--- a/Nu/Nu.Documentation/Nu Semantic Design.docx
+++ b/Nu/Nu.Documentation/Nu Semantic Design.docx
@@ -14,8 +14,6 @@
           <w:lang w:val="en"/>
         </w:rPr>
       </w:pPr>
-      <w:bookmarkStart w:id="0" w:name="_GoBack"/>
-      <w:bookmarkEnd w:id="0"/>
       <w:r>
         <w:rPr>
           <w:rFonts w:ascii="Consolas" w:hAnsi="Consolas" w:cs="Consolas"/>
@@ -56,23 +54,13 @@
         </w:rPr>
         <w:t xml:space="preserve"> </w:t>
       </w:r>
-      <w:proofErr w:type="spellStart"/>
-      <w:r>
-        <w:rPr>
-          <w:rFonts w:ascii="Consolas" w:hAnsi="Consolas" w:cs="Consolas"/>
-          <w:sz w:val="20"/>
-          <w:lang w:val="en"/>
-        </w:rPr>
-        <w:t>Conal</w:t>
-      </w:r>
-      <w:proofErr w:type="spellEnd"/>
-      <w:r>
-        <w:rPr>
-          <w:rFonts w:ascii="Consolas" w:hAnsi="Consolas" w:cs="Consolas"/>
-          <w:sz w:val="20"/>
-          <w:lang w:val="en"/>
-        </w:rPr>
-        <w:t xml:space="preserve"> Elliot’s denotational design -</w:t>
+      <w:r>
+        <w:rPr>
+          <w:rFonts w:ascii="Consolas" w:hAnsi="Consolas" w:cs="Consolas"/>
+          <w:sz w:val="20"/>
+          <w:lang w:val="en"/>
+        </w:rPr>
+        <w:t>Conal Elliot’s denotational design -</w:t>
       </w:r>
       <w:r>
         <w:rPr>
@@ -484,25 +472,7 @@
           <w:sz w:val="20"/>
           <w:lang w:val="en"/>
         </w:rPr>
-        <w:t>et&lt;a</w:t>
-      </w:r>
-      <w:proofErr w:type="gramStart"/>
-      <w:r>
-        <w:rPr>
-          <w:rFonts w:ascii="Consolas" w:hAnsi="Consolas" w:cs="Consolas"/>
-          <w:sz w:val="20"/>
-          <w:lang w:val="en"/>
-        </w:rPr>
-        <w:t>&gt; :</w:t>
-      </w:r>
-      <w:proofErr w:type="gramEnd"/>
-      <w:r>
-        <w:rPr>
-          <w:rFonts w:ascii="Consolas" w:hAnsi="Consolas" w:cs="Consolas"/>
-          <w:sz w:val="20"/>
-          <w:lang w:val="en"/>
-        </w:rPr>
-        <w:t xml:space="preserve"> Name -&gt; Relation -&gt; Value&lt;a&gt;</w:t>
+        <w:t>et&lt;a&gt; : Name -&gt; Relation -&gt; Value&lt;a&gt;</w:t>
       </w:r>
       <w:r>
         <w:rPr>
@@ -541,25 +511,7 @@
           <w:sz w:val="20"/>
           <w:lang w:val="en"/>
         </w:rPr>
-        <w:t>et&lt;a</w:t>
-      </w:r>
-      <w:proofErr w:type="gramStart"/>
-      <w:r>
-        <w:rPr>
-          <w:rFonts w:ascii="Consolas" w:hAnsi="Consolas" w:cs="Consolas"/>
-          <w:sz w:val="20"/>
-          <w:lang w:val="en"/>
-        </w:rPr>
-        <w:t>&gt; :</w:t>
-      </w:r>
-      <w:proofErr w:type="gramEnd"/>
-      <w:r>
-        <w:rPr>
-          <w:rFonts w:ascii="Consolas" w:hAnsi="Consolas" w:cs="Consolas"/>
-          <w:sz w:val="20"/>
-          <w:lang w:val="en"/>
-        </w:rPr>
-        <w:t xml:space="preserve"> Name -&gt; Relation -&gt; Value&lt;a&gt; -&gt; Effect</w:t>
+        <w:t>et&lt;a&gt; : Name -&gt; Relation -&gt; Value&lt;a&gt; -&gt; Effect</w:t>
       </w:r>
       <w:r>
         <w:rPr>
@@ -644,77 +596,39 @@
           <w:sz w:val="20"/>
           <w:lang w:val="en"/>
         </w:rPr>
-        <w:t xml:space="preserve"> = </w:t>
-      </w:r>
-      <w:r>
-        <w:rPr>
-          <w:rFonts w:ascii="Consolas" w:hAnsi="Consolas" w:cs="Consolas"/>
-          <w:iCs/>
-          <w:sz w:val="20"/>
-          <w:lang w:val="en"/>
-        </w:rPr>
-        <w:t>Declare&lt;a&gt;</w:t>
-      </w:r>
-    </w:p>
-    <w:p>
-      <w:pPr>
-        <w:autoSpaceDE w:val="0"/>
-        <w:autoSpaceDN w:val="0"/>
-        <w:adjustRightInd w:val="0"/>
-        <w:spacing w:after="0" w:line="240" w:lineRule="auto"/>
-        <w:rPr>
-          <w:rFonts w:ascii="Consolas" w:hAnsi="Consolas" w:cs="Consolas"/>
-          <w:iCs/>
-          <w:sz w:val="20"/>
-          <w:lang w:val="en"/>
-        </w:rPr>
-      </w:pPr>
-      <w:r>
-        <w:rPr>
-          <w:rFonts w:ascii="Consolas" w:hAnsi="Consolas" w:cs="Consolas"/>
-          <w:iCs/>
-          <w:sz w:val="20"/>
-          <w:lang w:val="en"/>
-        </w:rPr>
-        <w:t>declare&lt;a</w:t>
-      </w:r>
-      <w:proofErr w:type="gramStart"/>
-      <w:r>
-        <w:rPr>
-          <w:rFonts w:ascii="Consolas" w:hAnsi="Consolas" w:cs="Consolas"/>
-          <w:iCs/>
-          <w:sz w:val="20"/>
-          <w:lang w:val="en"/>
-        </w:rPr>
-        <w:t>&gt; :</w:t>
-      </w:r>
-      <w:proofErr w:type="gramEnd"/>
-      <w:r>
-        <w:rPr>
-          <w:rFonts w:ascii="Consolas" w:hAnsi="Consolas" w:cs="Consolas"/>
-          <w:iCs/>
-          <w:sz w:val="20"/>
-          <w:lang w:val="en"/>
-        </w:rPr>
-        <w:t xml:space="preserve"> Name -&gt; a -&gt; Declare&lt;a&gt;</w:t>
-      </w:r>
-      <w:r>
-        <w:rPr>
-          <w:rFonts w:ascii="Consolas" w:hAnsi="Consolas" w:cs="Consolas"/>
-          <w:iCs/>
-          <w:sz w:val="20"/>
-          <w:lang w:val="en"/>
-        </w:rPr>
-        <w:t xml:space="preserve"> = </w:t>
-      </w:r>
-      <w:r>
-        <w:rPr>
-          <w:rFonts w:ascii="Consolas" w:hAnsi="Consolas" w:cs="Consolas"/>
-          <w:iCs/>
-          <w:sz w:val="20"/>
-          <w:lang w:val="en"/>
-        </w:rPr>
-        <w:t>declare&lt;a&gt;</w:t>
+        <w:t xml:space="preserve"> = Declare&lt;a&gt;</w:t>
+      </w:r>
+    </w:p>
+    <w:p>
+      <w:pPr>
+        <w:autoSpaceDE w:val="0"/>
+        <w:autoSpaceDN w:val="0"/>
+        <w:adjustRightInd w:val="0"/>
+        <w:spacing w:after="0" w:line="240" w:lineRule="auto"/>
+        <w:rPr>
+          <w:rFonts w:ascii="Consolas" w:hAnsi="Consolas" w:cs="Consolas"/>
+          <w:iCs/>
+          <w:sz w:val="20"/>
+          <w:lang w:val="en"/>
+        </w:rPr>
+      </w:pPr>
+      <w:r>
+        <w:rPr>
+          <w:rFonts w:ascii="Consolas" w:hAnsi="Consolas" w:cs="Consolas"/>
+          <w:iCs/>
+          <w:sz w:val="20"/>
+          <w:lang w:val="en"/>
+        </w:rPr>
+        <w:t>declare&lt;a&gt; : Name -&gt; a -&gt; Declare&lt;a&gt;</w:t>
+      </w:r>
+      <w:r>
+        <w:rPr>
+          <w:rFonts w:ascii="Consolas" w:hAnsi="Consolas" w:cs="Consolas"/>
+          <w:iCs/>
+          <w:sz w:val="20"/>
+          <w:lang w:val="en"/>
+        </w:rPr>
+        <w:t xml:space="preserve"> = declare&lt;a&gt;</w:t>
       </w:r>
     </w:p>
     <w:p>
@@ -818,59 +732,30 @@
           <w:sz w:val="20"/>
           <w:lang w:val="en"/>
         </w:rPr>
-        <w:t xml:space="preserve"> = </w:t>
-      </w:r>
-      <w:r>
-        <w:rPr>
-          <w:rFonts w:ascii="Consolas" w:hAnsi="Consolas" w:cs="Consolas"/>
-          <w:iCs/>
-          <w:sz w:val="20"/>
-          <w:lang w:val="en"/>
-        </w:rPr>
-        <w:t>Effect</w:t>
-      </w:r>
-    </w:p>
-    <w:p>
-      <w:pPr>
-        <w:autoSpaceDE w:val="0"/>
-        <w:autoSpaceDN w:val="0"/>
-        <w:adjustRightInd w:val="0"/>
-        <w:spacing w:after="0" w:line="240" w:lineRule="auto"/>
-        <w:rPr>
-          <w:rFonts w:ascii="Consolas" w:hAnsi="Consolas" w:cs="Consolas"/>
-          <w:iCs/>
-          <w:sz w:val="20"/>
-          <w:lang w:val="en"/>
-        </w:rPr>
-      </w:pPr>
-      <w:r>
-        <w:rPr>
-          <w:rFonts w:ascii="Consolas" w:hAnsi="Consolas" w:cs="Consolas"/>
-          <w:iCs/>
-          <w:sz w:val="20"/>
-          <w:lang w:val="en"/>
-        </w:rPr>
-        <w:t>effect&lt;a</w:t>
-      </w:r>
-      <w:proofErr w:type="gramStart"/>
-      <w:r>
-        <w:rPr>
-          <w:rFonts w:ascii="Consolas" w:hAnsi="Consolas" w:cs="Consolas"/>
-          <w:iCs/>
-          <w:sz w:val="20"/>
-          <w:lang w:val="en"/>
-        </w:rPr>
-        <w:t>&gt; :</w:t>
-      </w:r>
-      <w:proofErr w:type="gramEnd"/>
-      <w:r>
-        <w:rPr>
-          <w:rFonts w:ascii="Consolas" w:hAnsi="Consolas" w:cs="Consolas"/>
-          <w:iCs/>
-          <w:sz w:val="20"/>
-          <w:lang w:val="en"/>
-        </w:rPr>
-        <w:t xml:space="preserve"> Value&lt;a&gt; -&gt; Effect</w:t>
+        <w:t xml:space="preserve"> = Effect</w:t>
+      </w:r>
+    </w:p>
+    <w:p>
+      <w:pPr>
+        <w:autoSpaceDE w:val="0"/>
+        <w:autoSpaceDN w:val="0"/>
+        <w:adjustRightInd w:val="0"/>
+        <w:spacing w:after="0" w:line="240" w:lineRule="auto"/>
+        <w:rPr>
+          <w:rFonts w:ascii="Consolas" w:hAnsi="Consolas" w:cs="Consolas"/>
+          <w:iCs/>
+          <w:sz w:val="20"/>
+          <w:lang w:val="en"/>
+        </w:rPr>
+      </w:pPr>
+      <w:r>
+        <w:rPr>
+          <w:rFonts w:ascii="Consolas" w:hAnsi="Consolas" w:cs="Consolas"/>
+          <w:iCs/>
+          <w:sz w:val="20"/>
+          <w:lang w:val="en"/>
+        </w:rPr>
+        <w:t>effect&lt;a&gt; : Value&lt;a&gt; -&gt; Effect</w:t>
       </w:r>
       <w:r>
         <w:rPr>
@@ -948,70 +833,30 @@
           <w:sz w:val="20"/>
           <w:lang w:val="en"/>
         </w:rPr>
-        <w:t xml:space="preserve"> = </w:t>
-      </w:r>
-      <w:r>
-        <w:rPr>
-          <w:rFonts w:ascii="Consolas" w:hAnsi="Consolas" w:cs="Consolas"/>
-          <w:iCs/>
-          <w:sz w:val="20"/>
-          <w:lang w:val="en"/>
-        </w:rPr>
-        <w:t>Stream&lt;a&gt;</w:t>
-      </w:r>
-    </w:p>
-    <w:p>
-      <w:pPr>
-        <w:autoSpaceDE w:val="0"/>
-        <w:autoSpaceDN w:val="0"/>
-        <w:adjustRightInd w:val="0"/>
-        <w:spacing w:after="0" w:line="240" w:lineRule="auto"/>
-        <w:rPr>
-          <w:rFonts w:ascii="Consolas" w:hAnsi="Consolas" w:cs="Consolas"/>
-          <w:iCs/>
-          <w:sz w:val="20"/>
-          <w:lang w:val="en"/>
-        </w:rPr>
-      </w:pPr>
-      <w:proofErr w:type="spellStart"/>
-      <w:r>
-        <w:rPr>
-          <w:rFonts w:ascii="Consolas" w:hAnsi="Consolas" w:cs="Consolas"/>
-          <w:iCs/>
-          <w:sz w:val="20"/>
-          <w:lang w:val="en"/>
-        </w:rPr>
-        <w:t>foldStream</w:t>
-      </w:r>
-      <w:proofErr w:type="spellEnd"/>
-      <w:r>
-        <w:rPr>
-          <w:rFonts w:ascii="Consolas" w:hAnsi="Consolas" w:cs="Consolas"/>
-          <w:iCs/>
-          <w:sz w:val="20"/>
-          <w:lang w:val="en"/>
-        </w:rPr>
-        <w:t>&lt;a, b</w:t>
-      </w:r>
-      <w:proofErr w:type="gramStart"/>
-      <w:r>
-        <w:rPr>
-          <w:rFonts w:ascii="Consolas" w:hAnsi="Consolas" w:cs="Consolas"/>
-          <w:iCs/>
-          <w:sz w:val="20"/>
-          <w:lang w:val="en"/>
-        </w:rPr>
-        <w:t>&gt; :</w:t>
-      </w:r>
-      <w:proofErr w:type="gramEnd"/>
-      <w:r>
-        <w:rPr>
-          <w:rFonts w:ascii="Consolas" w:hAnsi="Consolas" w:cs="Consolas"/>
-          <w:iCs/>
-          <w:sz w:val="20"/>
-          <w:lang w:val="en"/>
-        </w:rPr>
-        <w:t xml:space="preserve"> (</w:t>
+        <w:t xml:space="preserve"> = Stream&lt;a&gt;</w:t>
+      </w:r>
+    </w:p>
+    <w:p>
+      <w:pPr>
+        <w:autoSpaceDE w:val="0"/>
+        <w:autoSpaceDN w:val="0"/>
+        <w:adjustRightInd w:val="0"/>
+        <w:spacing w:after="0" w:line="240" w:lineRule="auto"/>
+        <w:rPr>
+          <w:rFonts w:ascii="Consolas" w:hAnsi="Consolas" w:cs="Consolas"/>
+          <w:iCs/>
+          <w:sz w:val="20"/>
+          <w:lang w:val="en"/>
+        </w:rPr>
+      </w:pPr>
+      <w:r>
+        <w:rPr>
+          <w:rFonts w:ascii="Consolas" w:hAnsi="Consolas" w:cs="Consolas"/>
+          <w:iCs/>
+          <w:sz w:val="20"/>
+          <w:lang w:val="en"/>
+        </w:rPr>
+        <w:t>foldStream&lt;a, b&gt; : (</w:t>
       </w:r>
       <w:r>
         <w:rPr>
@@ -1037,43 +882,22 @@
           <w:sz w:val="20"/>
           <w:lang w:val="en"/>
         </w:rPr>
-        <w:t xml:space="preserve"> = </w:t>
-      </w:r>
-      <w:proofErr w:type="spellStart"/>
-      <w:r>
-        <w:rPr>
-          <w:rFonts w:ascii="Consolas" w:hAnsi="Consolas" w:cs="Consolas"/>
-          <w:iCs/>
-          <w:sz w:val="20"/>
-          <w:lang w:val="en"/>
-        </w:rPr>
-        <w:t>foldStream</w:t>
-      </w:r>
-      <w:proofErr w:type="spellEnd"/>
-      <w:r>
-        <w:rPr>
-          <w:rFonts w:ascii="Consolas" w:hAnsi="Consolas" w:cs="Consolas"/>
-          <w:iCs/>
-          <w:sz w:val="20"/>
-          <w:lang w:val="en"/>
-        </w:rPr>
-        <w:t>&lt;a, b&gt;</w:t>
-      </w:r>
-    </w:p>
-    <w:p>
-      <w:pPr>
-        <w:autoSpaceDE w:val="0"/>
-        <w:autoSpaceDN w:val="0"/>
-        <w:adjustRightInd w:val="0"/>
-        <w:spacing w:after="0" w:line="240" w:lineRule="auto"/>
-        <w:rPr>
-          <w:rFonts w:ascii="Consolas" w:hAnsi="Consolas" w:cs="Consolas"/>
-          <w:iCs/>
-          <w:sz w:val="20"/>
-          <w:lang w:val="en"/>
-        </w:rPr>
-      </w:pPr>
-      <w:proofErr w:type="spellStart"/>
+        <w:t xml:space="preserve"> = foldStream&lt;a, b&gt;</w:t>
+      </w:r>
+    </w:p>
+    <w:p>
+      <w:pPr>
+        <w:autoSpaceDE w:val="0"/>
+        <w:autoSpaceDN w:val="0"/>
+        <w:adjustRightInd w:val="0"/>
+        <w:spacing w:after="0" w:line="240" w:lineRule="auto"/>
+        <w:rPr>
+          <w:rFonts w:ascii="Consolas" w:hAnsi="Consolas" w:cs="Consolas"/>
+          <w:iCs/>
+          <w:sz w:val="20"/>
+          <w:lang w:val="en"/>
+        </w:rPr>
+      </w:pPr>
       <w:r>
         <w:rPr>
           <w:rFonts w:ascii="Consolas" w:hAnsi="Consolas" w:cs="Consolas"/>
@@ -1092,80 +916,38 @@
         </w:rPr>
         <w:t>Stream</w:t>
       </w:r>
-      <w:proofErr w:type="spellEnd"/>
-      <w:r>
-        <w:rPr>
-          <w:rFonts w:ascii="Consolas" w:hAnsi="Consolas" w:cs="Consolas"/>
-          <w:iCs/>
-          <w:sz w:val="20"/>
-          <w:lang w:val="en"/>
-        </w:rPr>
-        <w:t>&lt;a, b</w:t>
-      </w:r>
-      <w:proofErr w:type="gramStart"/>
-      <w:r>
-        <w:rPr>
-          <w:rFonts w:ascii="Consolas" w:hAnsi="Consolas" w:cs="Consolas"/>
-          <w:iCs/>
-          <w:sz w:val="20"/>
-          <w:lang w:val="en"/>
-        </w:rPr>
-        <w:t>&gt; :</w:t>
-      </w:r>
-      <w:proofErr w:type="gramEnd"/>
-      <w:r>
-        <w:rPr>
-          <w:rFonts w:ascii="Consolas" w:hAnsi="Consolas" w:cs="Consolas"/>
-          <w:iCs/>
-          <w:sz w:val="20"/>
-          <w:lang w:val="en"/>
-        </w:rPr>
-        <w:t xml:space="preserve"> Stream&lt;a&gt; -&gt; Stream&lt;b&gt; -&gt; Stream&lt;a * b&gt;</w:t>
-      </w:r>
-      <w:r>
-        <w:rPr>
-          <w:rFonts w:ascii="Consolas" w:hAnsi="Consolas" w:cs="Consolas"/>
-          <w:iCs/>
-          <w:sz w:val="20"/>
-          <w:lang w:val="en"/>
-        </w:rPr>
-        <w:t xml:space="preserve"> = </w:t>
-      </w:r>
-      <w:proofErr w:type="spellStart"/>
-      <w:r>
-        <w:rPr>
-          <w:rFonts w:ascii="Consolas" w:hAnsi="Consolas" w:cs="Consolas"/>
-          <w:iCs/>
-          <w:sz w:val="20"/>
-          <w:lang w:val="en"/>
-        </w:rPr>
-        <w:t>productStream</w:t>
-      </w:r>
-      <w:proofErr w:type="spellEnd"/>
-      <w:r>
-        <w:rPr>
-          <w:rFonts w:ascii="Consolas" w:hAnsi="Consolas" w:cs="Consolas"/>
-          <w:iCs/>
-          <w:sz w:val="20"/>
-          <w:lang w:val="en"/>
-        </w:rPr>
-        <w:t>&lt;a, b&gt;</w:t>
-      </w:r>
-    </w:p>
-    <w:p>
-      <w:pPr>
-        <w:autoSpaceDE w:val="0"/>
-        <w:autoSpaceDN w:val="0"/>
-        <w:adjustRightInd w:val="0"/>
-        <w:spacing w:after="0" w:line="240" w:lineRule="auto"/>
-        <w:rPr>
-          <w:rFonts w:ascii="Consolas" w:hAnsi="Consolas" w:cs="Consolas"/>
-          <w:iCs/>
-          <w:sz w:val="20"/>
-          <w:lang w:val="en"/>
-        </w:rPr>
-      </w:pPr>
-      <w:proofErr w:type="spellStart"/>
+      <w:r>
+        <w:rPr>
+          <w:rFonts w:ascii="Consolas" w:hAnsi="Consolas" w:cs="Consolas"/>
+          <w:iCs/>
+          <w:sz w:val="20"/>
+          <w:lang w:val="en"/>
+        </w:rPr>
+        <w:t>&lt;a, b&gt; : Stream&lt;a&gt; -&gt; Stream&lt;b&gt; -&gt; Stream&lt;a * b&gt;</w:t>
+      </w:r>
+      <w:r>
+        <w:rPr>
+          <w:rFonts w:ascii="Consolas" w:hAnsi="Consolas" w:cs="Consolas"/>
+          <w:iCs/>
+          <w:sz w:val="20"/>
+          <w:lang w:val="en"/>
+        </w:rPr>
+        <w:t xml:space="preserve"> = productStream&lt;a, b&gt;</w:t>
+      </w:r>
+    </w:p>
+    <w:p>
+      <w:pPr>
+        <w:autoSpaceDE w:val="0"/>
+        <w:autoSpaceDN w:val="0"/>
+        <w:adjustRightInd w:val="0"/>
+        <w:spacing w:after="0" w:line="240" w:lineRule="auto"/>
+        <w:rPr>
+          <w:rFonts w:ascii="Consolas" w:hAnsi="Consolas" w:cs="Consolas"/>
+          <w:iCs/>
+          <w:sz w:val="20"/>
+          <w:lang w:val="en"/>
+        </w:rPr>
+      </w:pPr>
       <w:r>
         <w:rPr>
           <w:rFonts w:ascii="Consolas" w:hAnsi="Consolas" w:cs="Consolas"/>
@@ -1193,230 +975,87 @@
         </w:rPr>
         <w:t>Stream</w:t>
       </w:r>
-      <w:proofErr w:type="spellEnd"/>
-      <w:r>
-        <w:rPr>
-          <w:rFonts w:ascii="Consolas" w:hAnsi="Consolas" w:cs="Consolas"/>
-          <w:iCs/>
-          <w:sz w:val="20"/>
-          <w:lang w:val="en"/>
-        </w:rPr>
-        <w:t>&lt;a, b</w:t>
-      </w:r>
-      <w:proofErr w:type="gramStart"/>
-      <w:r>
-        <w:rPr>
-          <w:rFonts w:ascii="Consolas" w:hAnsi="Consolas" w:cs="Consolas"/>
-          <w:iCs/>
-          <w:sz w:val="20"/>
-          <w:lang w:val="en"/>
-        </w:rPr>
-        <w:t>&gt; :</w:t>
-      </w:r>
-      <w:proofErr w:type="gramEnd"/>
-      <w:r>
-        <w:rPr>
-          <w:rFonts w:ascii="Consolas" w:hAnsi="Consolas" w:cs="Consolas"/>
-          <w:iCs/>
-          <w:sz w:val="20"/>
-          <w:lang w:val="en"/>
-        </w:rPr>
-        <w:t xml:space="preserve"> Stream&lt;a&gt; -&gt; Stream&lt;b&gt; -&gt; Stream&lt;a | b&gt;</w:t>
-      </w:r>
-      <w:r>
-        <w:rPr>
-          <w:rFonts w:ascii="Consolas" w:hAnsi="Consolas" w:cs="Consolas"/>
-          <w:iCs/>
-          <w:sz w:val="20"/>
-          <w:lang w:val="en"/>
-        </w:rPr>
-        <w:t xml:space="preserve"> = </w:t>
-      </w:r>
-      <w:proofErr w:type="spellStart"/>
-      <w:r>
-        <w:rPr>
-          <w:rFonts w:ascii="Consolas" w:hAnsi="Consolas" w:cs="Consolas"/>
-          <w:iCs/>
-          <w:sz w:val="20"/>
-          <w:lang w:val="en"/>
-        </w:rPr>
-        <w:t>sumStream</w:t>
-      </w:r>
-      <w:proofErr w:type="spellEnd"/>
-      <w:r>
-        <w:rPr>
-          <w:rFonts w:ascii="Consolas" w:hAnsi="Consolas" w:cs="Consolas"/>
-          <w:iCs/>
-          <w:sz w:val="20"/>
-          <w:lang w:val="en"/>
-        </w:rPr>
-        <w:t>&lt;a, b&gt;</w:t>
-      </w:r>
-    </w:p>
-    <w:p>
-      <w:pPr>
-        <w:autoSpaceDE w:val="0"/>
-        <w:autoSpaceDN w:val="0"/>
-        <w:adjustRightInd w:val="0"/>
-        <w:spacing w:after="0" w:line="240" w:lineRule="auto"/>
-        <w:rPr>
-          <w:rFonts w:ascii="Consolas" w:hAnsi="Consolas" w:cs="Consolas"/>
-          <w:iCs/>
-          <w:sz w:val="20"/>
-          <w:lang w:val="en"/>
-        </w:rPr>
-      </w:pPr>
-      <w:proofErr w:type="spellStart"/>
-      <w:r>
-        <w:rPr>
-          <w:rFonts w:ascii="Consolas" w:hAnsi="Consolas" w:cs="Consolas"/>
-          <w:iCs/>
-          <w:sz w:val="20"/>
-          <w:lang w:val="en"/>
-        </w:rPr>
-        <w:t>eventStream</w:t>
-      </w:r>
-      <w:proofErr w:type="spellEnd"/>
-      <w:r>
-        <w:rPr>
-          <w:rFonts w:ascii="Consolas" w:hAnsi="Consolas" w:cs="Consolas"/>
-          <w:iCs/>
-          <w:sz w:val="20"/>
-          <w:lang w:val="en"/>
-        </w:rPr>
-        <w:t>&lt;a</w:t>
-      </w:r>
-      <w:proofErr w:type="gramStart"/>
-      <w:r>
-        <w:rPr>
-          <w:rFonts w:ascii="Consolas" w:hAnsi="Consolas" w:cs="Consolas"/>
-          <w:iCs/>
-          <w:sz w:val="20"/>
-          <w:lang w:val="en"/>
-        </w:rPr>
-        <w:t>&gt; :</w:t>
-      </w:r>
-      <w:proofErr w:type="gramEnd"/>
-      <w:r>
-        <w:rPr>
-          <w:rFonts w:ascii="Consolas" w:hAnsi="Consolas" w:cs="Consolas"/>
-          <w:iCs/>
-          <w:sz w:val="20"/>
-          <w:lang w:val="en"/>
-        </w:rPr>
-        <w:t xml:space="preserve"> Address -&gt; Stream&lt;a&gt;</w:t>
-      </w:r>
-      <w:r>
-        <w:rPr>
-          <w:rFonts w:ascii="Consolas" w:hAnsi="Consolas" w:cs="Consolas"/>
-          <w:iCs/>
-          <w:sz w:val="20"/>
-          <w:lang w:val="en"/>
-        </w:rPr>
-        <w:t xml:space="preserve"> = </w:t>
-      </w:r>
-      <w:proofErr w:type="spellStart"/>
-      <w:r>
-        <w:rPr>
-          <w:rFonts w:ascii="Consolas" w:hAnsi="Consolas" w:cs="Consolas"/>
-          <w:iCs/>
-          <w:sz w:val="20"/>
-          <w:lang w:val="en"/>
-        </w:rPr>
-        <w:t>eventStream</w:t>
-      </w:r>
-      <w:proofErr w:type="spellEnd"/>
-      <w:r>
-        <w:rPr>
-          <w:rFonts w:ascii="Consolas" w:hAnsi="Consolas" w:cs="Consolas"/>
-          <w:iCs/>
-          <w:sz w:val="20"/>
-          <w:lang w:val="en"/>
-        </w:rPr>
-        <w:t>&lt;a&gt;</w:t>
-      </w:r>
-    </w:p>
-    <w:p>
-      <w:pPr>
-        <w:autoSpaceDE w:val="0"/>
-        <w:autoSpaceDN w:val="0"/>
-        <w:adjustRightInd w:val="0"/>
-        <w:spacing w:after="0" w:line="240" w:lineRule="auto"/>
-        <w:rPr>
-          <w:rFonts w:ascii="Consolas" w:hAnsi="Consolas" w:cs="Consolas"/>
-          <w:iCs/>
-          <w:sz w:val="20"/>
-          <w:lang w:val="en"/>
-        </w:rPr>
-      </w:pPr>
-      <w:proofErr w:type="spellStart"/>
-      <w:r>
-        <w:rPr>
-          <w:rFonts w:ascii="Consolas" w:hAnsi="Consolas" w:cs="Consolas"/>
-          <w:iCs/>
-          <w:sz w:val="20"/>
-          <w:lang w:val="en"/>
-        </w:rPr>
-        <w:t>propertyStream</w:t>
-      </w:r>
-      <w:proofErr w:type="spellEnd"/>
-      <w:r>
-        <w:rPr>
-          <w:rFonts w:ascii="Consolas" w:hAnsi="Consolas" w:cs="Consolas"/>
-          <w:iCs/>
-          <w:sz w:val="20"/>
-          <w:lang w:val="en"/>
-        </w:rPr>
-        <w:t>&lt;a</w:t>
-      </w:r>
-      <w:proofErr w:type="gramStart"/>
-      <w:r>
-        <w:rPr>
-          <w:rFonts w:ascii="Consolas" w:hAnsi="Consolas" w:cs="Consolas"/>
-          <w:iCs/>
-          <w:sz w:val="20"/>
-          <w:lang w:val="en"/>
-        </w:rPr>
-        <w:t>&gt; :</w:t>
-      </w:r>
-      <w:proofErr w:type="gramEnd"/>
-      <w:r>
-        <w:rPr>
-          <w:rFonts w:ascii="Consolas" w:hAnsi="Consolas" w:cs="Consolas"/>
-          <w:iCs/>
-          <w:sz w:val="20"/>
-          <w:lang w:val="en"/>
-        </w:rPr>
-        <w:t xml:space="preserve"> Name -&gt; Relation -&gt; Stream&lt;a&gt;</w:t>
-      </w:r>
-      <w:r>
-        <w:rPr>
-          <w:rFonts w:ascii="Consolas" w:hAnsi="Consolas" w:cs="Consolas"/>
-          <w:iCs/>
-          <w:sz w:val="20"/>
-          <w:lang w:val="en"/>
-        </w:rPr>
-        <w:t xml:space="preserve"> = </w:t>
-      </w:r>
-      <w:proofErr w:type="spellStart"/>
-      <w:r>
-        <w:rPr>
-          <w:rFonts w:ascii="Consolas" w:hAnsi="Consolas" w:cs="Consolas"/>
-          <w:iCs/>
-          <w:sz w:val="20"/>
-          <w:lang w:val="en"/>
-        </w:rPr>
-        <w:t>propertyStream</w:t>
-      </w:r>
-      <w:proofErr w:type="spellEnd"/>
-      <w:r>
-        <w:rPr>
-          <w:rFonts w:ascii="Consolas" w:hAnsi="Consolas" w:cs="Consolas"/>
-          <w:iCs/>
-          <w:sz w:val="20"/>
-          <w:lang w:val="en"/>
-        </w:rPr>
-        <w:t>&lt;a&gt;</w:t>
+      <w:r>
+        <w:rPr>
+          <w:rFonts w:ascii="Consolas" w:hAnsi="Consolas" w:cs="Consolas"/>
+          <w:iCs/>
+          <w:sz w:val="20"/>
+          <w:lang w:val="en"/>
+        </w:rPr>
+        <w:t>&lt;a, b&gt; : Stream&lt;a&gt; -&gt; Stream&lt;b&gt; -&gt; Stream&lt;a | b&gt;</w:t>
+      </w:r>
+      <w:r>
+        <w:rPr>
+          <w:rFonts w:ascii="Consolas" w:hAnsi="Consolas" w:cs="Consolas"/>
+          <w:iCs/>
+          <w:sz w:val="20"/>
+          <w:lang w:val="en"/>
+        </w:rPr>
+        <w:t xml:space="preserve"> = sumStream&lt;a, b&gt;</w:t>
+      </w:r>
+    </w:p>
+    <w:p>
+      <w:pPr>
+        <w:autoSpaceDE w:val="0"/>
+        <w:autoSpaceDN w:val="0"/>
+        <w:adjustRightInd w:val="0"/>
+        <w:spacing w:after="0" w:line="240" w:lineRule="auto"/>
+        <w:rPr>
+          <w:rFonts w:ascii="Consolas" w:hAnsi="Consolas" w:cs="Consolas"/>
+          <w:iCs/>
+          <w:sz w:val="20"/>
+          <w:lang w:val="en"/>
+        </w:rPr>
+      </w:pPr>
+      <w:r>
+        <w:rPr>
+          <w:rFonts w:ascii="Consolas" w:hAnsi="Consolas" w:cs="Consolas"/>
+          <w:iCs/>
+          <w:sz w:val="20"/>
+          <w:lang w:val="en"/>
+        </w:rPr>
+        <w:t>eventStream&lt;a&gt; : Address -&gt; Stream&lt;a&gt;</w:t>
+      </w:r>
+      <w:r>
+        <w:rPr>
+          <w:rFonts w:ascii="Consolas" w:hAnsi="Consolas" w:cs="Consolas"/>
+          <w:iCs/>
+          <w:sz w:val="20"/>
+          <w:lang w:val="en"/>
+        </w:rPr>
+        <w:t xml:space="preserve"> = eventStream&lt;a&gt;</w:t>
+      </w:r>
+    </w:p>
+    <w:p>
+      <w:pPr>
+        <w:autoSpaceDE w:val="0"/>
+        <w:autoSpaceDN w:val="0"/>
+        <w:adjustRightInd w:val="0"/>
+        <w:spacing w:after="0" w:line="240" w:lineRule="auto"/>
+        <w:rPr>
+          <w:rFonts w:ascii="Consolas" w:hAnsi="Consolas" w:cs="Consolas"/>
+          <w:iCs/>
+          <w:sz w:val="20"/>
+          <w:lang w:val="en"/>
+        </w:rPr>
+      </w:pPr>
+      <w:r>
+        <w:rPr>
+          <w:rFonts w:ascii="Consolas" w:hAnsi="Consolas" w:cs="Consolas"/>
+          <w:iCs/>
+          <w:sz w:val="20"/>
+          <w:lang w:val="en"/>
+        </w:rPr>
+        <w:t>propertyStream&lt;a&gt; : Name -&gt; Relation -&gt; Stream&lt;a&gt;</w:t>
+      </w:r>
+      <w:r>
+        <w:rPr>
+          <w:rFonts w:ascii="Consolas" w:hAnsi="Consolas" w:cs="Consolas"/>
+          <w:iCs/>
+          <w:sz w:val="20"/>
+          <w:lang w:val="en"/>
+        </w:rPr>
+        <w:t xml:space="preserve"> = propertyStream&lt;a&gt;</w:t>
       </w:r>
     </w:p>
     <w:p>
@@ -1482,14 +1121,274 @@
         </w:rPr>
         <w:t xml:space="preserve"> functions.</w:t>
       </w:r>
-      <w:r>
-        <w:rPr>
-          <w:rFonts w:ascii="Consolas" w:hAnsi="Consolas" w:cs="Consolas"/>
-          <w:iCs/>
-          <w:sz w:val="20"/>
-          <w:lang w:val="en"/>
-        </w:rPr>
-        <w:t xml:space="preserve"> Now that all the axioms are defined, we can create functions that at the domain level that are fully-defined.</w:t>
+    </w:p>
+    <w:p>
+      <w:pPr>
+        <w:autoSpaceDE w:val="0"/>
+        <w:autoSpaceDN w:val="0"/>
+        <w:adjustRightInd w:val="0"/>
+        <w:spacing w:after="0" w:line="240" w:lineRule="auto"/>
+        <w:rPr>
+          <w:rFonts w:ascii="Consolas" w:hAnsi="Consolas" w:cs="Consolas"/>
+          <w:iCs/>
+          <w:sz w:val="20"/>
+          <w:lang w:val="en"/>
+        </w:rPr>
+      </w:pPr>
+      <w:r>
+        <w:rPr>
+          <w:rFonts w:ascii="Consolas" w:hAnsi="Consolas" w:cs="Consolas"/>
+          <w:iCs/>
+          <w:sz w:val="20"/>
+          <w:lang w:val="en"/>
+        </w:rPr>
+        <w:t xml:space="preserve">// </w:t>
+      </w:r>
+      <w:r>
+        <w:rPr>
+          <w:rFonts w:ascii="Consolas" w:hAnsi="Consolas" w:cs="Consolas"/>
+          <w:iCs/>
+          <w:sz w:val="20"/>
+          <w:lang w:val="en"/>
+        </w:rPr>
+        <w:t>Now that all the axioms are defined, we can create functions at the domain level</w:t>
+      </w:r>
+    </w:p>
+    <w:p>
+      <w:pPr>
+        <w:autoSpaceDE w:val="0"/>
+        <w:autoSpaceDN w:val="0"/>
+        <w:adjustRightInd w:val="0"/>
+        <w:spacing w:after="0" w:line="240" w:lineRule="auto"/>
+        <w:rPr>
+          <w:rFonts w:ascii="Consolas" w:hAnsi="Consolas" w:cs="Consolas"/>
+          <w:iCs/>
+          <w:sz w:val="20"/>
+          <w:lang w:val="en"/>
+        </w:rPr>
+      </w:pPr>
+      <w:r>
+        <w:rPr>
+          <w:rFonts w:ascii="Consolas" w:hAnsi="Consolas" w:cs="Consolas"/>
+          <w:iCs/>
+          <w:sz w:val="20"/>
+          <w:lang w:val="en"/>
+        </w:rPr>
+        <w:t xml:space="preserve">// </w:t>
+      </w:r>
+      <w:r>
+        <w:rPr>
+          <w:rFonts w:ascii="Consolas" w:hAnsi="Consolas" w:cs="Consolas"/>
+          <w:iCs/>
+          <w:sz w:val="20"/>
+          <w:lang w:val="en"/>
+        </w:rPr>
+        <w:t>that are fully-defined</w:t>
+      </w:r>
+      <w:r>
+        <w:rPr>
+          <w:rFonts w:ascii="Consolas" w:hAnsi="Consolas" w:cs="Consolas"/>
+          <w:iCs/>
+          <w:sz w:val="20"/>
+          <w:lang w:val="en"/>
+        </w:rPr>
+        <w:t xml:space="preserve"> in terms of those axioms</w:t>
+      </w:r>
+      <w:r>
+        <w:rPr>
+          <w:rFonts w:ascii="Consolas" w:hAnsi="Consolas" w:cs="Consolas"/>
+          <w:iCs/>
+          <w:sz w:val="20"/>
+          <w:lang w:val="en"/>
+        </w:rPr>
+        <w:t>.</w:t>
+      </w:r>
+      <w:r>
+        <w:rPr>
+          <w:rFonts w:ascii="Consolas" w:hAnsi="Consolas" w:cs="Consolas"/>
+          <w:iCs/>
+          <w:sz w:val="20"/>
+          <w:lang w:val="en"/>
+        </w:rPr>
+        <w:t xml:space="preserve"> This is the </w:t>
+      </w:r>
+      <w:r>
+        <w:rPr>
+          <w:rFonts w:ascii="Consolas" w:hAnsi="Consolas" w:cs="Consolas"/>
+          <w:iCs/>
+          <w:sz w:val="20"/>
+          <w:lang w:val="en"/>
+        </w:rPr>
+        <w:t>journey and resulting</w:t>
+      </w:r>
+    </w:p>
+    <w:p>
+      <w:pPr>
+        <w:autoSpaceDE w:val="0"/>
+        <w:autoSpaceDN w:val="0"/>
+        <w:adjustRightInd w:val="0"/>
+        <w:spacing w:after="0" w:line="240" w:lineRule="auto"/>
+        <w:rPr>
+          <w:rFonts w:ascii="Consolas" w:hAnsi="Consolas" w:cs="Consolas"/>
+          <w:iCs/>
+          <w:sz w:val="20"/>
+          <w:lang w:val="en"/>
+        </w:rPr>
+      </w:pPr>
+      <w:r>
+        <w:rPr>
+          <w:rFonts w:ascii="Consolas" w:hAnsi="Consolas" w:cs="Consolas"/>
+          <w:iCs/>
+          <w:sz w:val="20"/>
+          <w:lang w:val="en"/>
+        </w:rPr>
+        <w:t xml:space="preserve">// </w:t>
+      </w:r>
+      <w:r>
+        <w:rPr>
+          <w:rFonts w:ascii="Consolas" w:hAnsi="Consolas" w:cs="Consolas"/>
+          <w:iCs/>
+          <w:sz w:val="20"/>
+          <w:lang w:val="en"/>
+        </w:rPr>
+        <w:t>prize of semantic</w:t>
+      </w:r>
+      <w:r>
+        <w:rPr>
+          <w:rFonts w:ascii="Consolas" w:hAnsi="Consolas" w:cs="Consolas"/>
+          <w:iCs/>
+          <w:sz w:val="20"/>
+          <w:lang w:val="en"/>
+        </w:rPr>
+        <w:t xml:space="preserve"> </w:t>
+      </w:r>
+      <w:r>
+        <w:rPr>
+          <w:rFonts w:ascii="Consolas" w:hAnsi="Consolas" w:cs="Consolas"/>
+          <w:iCs/>
+          <w:sz w:val="20"/>
+          <w:lang w:val="en"/>
+        </w:rPr>
+        <w:t>design – bootstrap some domain-level axioms</w:t>
+      </w:r>
+      <w:r>
+        <w:rPr>
+          <w:rFonts w:ascii="Consolas" w:hAnsi="Consolas" w:cs="Consolas"/>
+          <w:iCs/>
+          <w:sz w:val="20"/>
+          <w:lang w:val="en"/>
+        </w:rPr>
+        <w:t xml:space="preserve"> to be able to</w:t>
+      </w:r>
+      <w:r>
+        <w:rPr>
+          <w:rFonts w:ascii="Consolas" w:hAnsi="Consolas" w:cs="Consolas"/>
+          <w:iCs/>
+          <w:sz w:val="20"/>
+          <w:lang w:val="en"/>
+        </w:rPr>
+        <w:t xml:space="preserve"> build </w:t>
+      </w:r>
+      <w:r>
+        <w:rPr>
+          <w:rFonts w:ascii="Consolas" w:hAnsi="Consolas" w:cs="Consolas"/>
+          <w:iCs/>
+          <w:sz w:val="20"/>
+          <w:lang w:val="en"/>
+        </w:rPr>
+        <w:t xml:space="preserve">// </w:t>
+      </w:r>
+      <w:r>
+        <w:rPr>
+          <w:rFonts w:ascii="Consolas" w:hAnsi="Consolas" w:cs="Consolas"/>
+          <w:iCs/>
+          <w:sz w:val="20"/>
+          <w:lang w:val="en"/>
+        </w:rPr>
+        <w:t xml:space="preserve">precise </w:t>
+      </w:r>
+      <w:r>
+        <w:rPr>
+          <w:rFonts w:ascii="Consolas" w:hAnsi="Consolas" w:cs="Consolas"/>
+          <w:iCs/>
+          <w:sz w:val="20"/>
+          <w:lang w:val="en"/>
+        </w:rPr>
+        <w:t>and</w:t>
+      </w:r>
+      <w:r>
+        <w:rPr>
+          <w:rFonts w:ascii="Consolas" w:hAnsi="Consolas" w:cs="Consolas"/>
+          <w:iCs/>
+          <w:sz w:val="20"/>
+          <w:lang w:val="en"/>
+        </w:rPr>
+        <w:t xml:space="preserve"> </w:t>
+      </w:r>
+      <w:r>
+        <w:rPr>
+          <w:rFonts w:ascii="Consolas" w:hAnsi="Consolas" w:cs="Consolas"/>
+          <w:iCs/>
+          <w:sz w:val="20"/>
+          <w:lang w:val="en"/>
+        </w:rPr>
+        <w:t>meaningful</w:t>
+      </w:r>
+      <w:r>
+        <w:rPr>
+          <w:rFonts w:ascii="Consolas" w:hAnsi="Consolas" w:cs="Consolas"/>
+          <w:iCs/>
+          <w:sz w:val="20"/>
+          <w:lang w:val="en"/>
+        </w:rPr>
+        <w:t xml:space="preserve"> </w:t>
+      </w:r>
+      <w:r>
+        <w:rPr>
+          <w:rFonts w:ascii="Consolas" w:hAnsi="Consolas" w:cs="Consolas"/>
+          <w:iCs/>
+          <w:sz w:val="20"/>
+          <w:lang w:val="en"/>
+        </w:rPr>
+        <w:t xml:space="preserve">design artifacts </w:t>
+      </w:r>
+      <w:r>
+        <w:rPr>
+          <w:rFonts w:ascii="Consolas" w:hAnsi="Consolas" w:cs="Consolas"/>
+          <w:iCs/>
+          <w:sz w:val="20"/>
+          <w:lang w:val="en"/>
+        </w:rPr>
+        <w:t xml:space="preserve">on </w:t>
+      </w:r>
+      <w:r>
+        <w:rPr>
+          <w:rFonts w:ascii="Consolas" w:hAnsi="Consolas" w:cs="Consolas"/>
+          <w:iCs/>
+          <w:sz w:val="20"/>
+          <w:lang w:val="en"/>
+        </w:rPr>
+        <w:t xml:space="preserve">top </w:t>
+      </w:r>
+      <w:r>
+        <w:rPr>
+          <w:rFonts w:ascii="Consolas" w:hAnsi="Consolas" w:cs="Consolas"/>
+          <w:iCs/>
+          <w:sz w:val="20"/>
+          <w:lang w:val="en"/>
+        </w:rPr>
+        <w:t xml:space="preserve">of </w:t>
+      </w:r>
+      <w:bookmarkStart w:id="0" w:name="_GoBack"/>
+      <w:bookmarkEnd w:id="0"/>
+      <w:r>
+        <w:rPr>
+          <w:rFonts w:ascii="Consolas" w:hAnsi="Consolas" w:cs="Consolas"/>
+          <w:iCs/>
+          <w:sz w:val="20"/>
+          <w:lang w:val="en"/>
+        </w:rPr>
+        <w:t>them.</w:t>
       </w:r>
     </w:p>
     <w:p>
@@ -1596,27 +1495,7 @@
           <w:sz w:val="20"/>
           <w:lang w:val="en"/>
         </w:rPr>
-        <w:t xml:space="preserve">equate name relation stream = </w:t>
-      </w:r>
-      <w:proofErr w:type="spellStart"/>
-      <w:r>
-        <w:rPr>
-          <w:rFonts w:ascii="Consolas" w:hAnsi="Consolas" w:cs="Consolas"/>
-          <w:iCs/>
-          <w:sz w:val="20"/>
-          <w:lang w:val="en"/>
-        </w:rPr>
-        <w:t>foldStream</w:t>
-      </w:r>
-      <w:proofErr w:type="spellEnd"/>
-      <w:r>
-        <w:rPr>
-          <w:rFonts w:ascii="Consolas" w:hAnsi="Consolas" w:cs="Consolas"/>
-          <w:iCs/>
-          <w:sz w:val="20"/>
-          <w:lang w:val="en"/>
-        </w:rPr>
-        <w:t xml:space="preserve"> (</w:t>
+        <w:t>equate name relation stream = foldStream (</w:t>
       </w:r>
       <w:r>
         <w:rPr>
@@ -1692,27 +1571,7 @@
           <w:sz w:val="20"/>
           <w:lang w:val="en"/>
         </w:rPr>
-        <w:t xml:space="preserve">= </w:t>
-      </w:r>
-      <w:proofErr w:type="spellStart"/>
-      <w:r>
-        <w:rPr>
-          <w:rFonts w:ascii="Consolas" w:hAnsi="Consolas" w:cs="Consolas"/>
-          <w:iCs/>
-          <w:sz w:val="20"/>
-          <w:lang w:val="en"/>
-        </w:rPr>
-        <w:t>foldStream</w:t>
-      </w:r>
-      <w:proofErr w:type="spellEnd"/>
-      <w:r>
-        <w:rPr>
-          <w:rFonts w:ascii="Consolas" w:hAnsi="Consolas" w:cs="Consolas"/>
-          <w:iCs/>
-          <w:sz w:val="20"/>
-          <w:lang w:val="en"/>
-        </w:rPr>
-        <w:t xml:space="preserve"> </w:t>
+        <w:t xml:space="preserve">= foldStream </w:t>
       </w:r>
       <w:r>
         <w:rPr>

--- a/Nu/Nu.Documentation/Nu Semantic Design.docx
+++ b/Nu/Nu.Documentation/Nu Semantic Design.docx
@@ -6,11 +6,7 @@
       <w:pPr>
         <w:pStyle w:val="Normal"/>
         <w:spacing w:lineRule="auto" w:line="276" w:before="0" w:after="200"/>
-        <w:rPr>
-          <w:rFonts w:ascii="Courier New" w:hAnsi="Courier New"/>
-          <w:sz w:val="18"/>
-          <w:lang w:val="en"/>
-        </w:rPr>
+        <w:rPr/>
       </w:pPr>
       <w:r>
         <w:rPr>
@@ -37,7 +33,71 @@
           <w:sz w:val="18"/>
           <w:lang w:val="en"/>
         </w:rPr>
-        <w:t>. The difference is that semantic design does not connect back to an intermediate language like mathematics, but is instead built upon axioms as expressed by just a minimal set of circular type and related function definitions.</w:t>
+        <w:t xml:space="preserve">. The difference is that semantic design does not connect back to an </w:t>
+      </w:r>
+      <w:r>
+        <w:rPr>
+          <w:rFonts w:ascii="Courier New" w:hAnsi="Courier New"/>
+          <w:sz w:val="18"/>
+          <w:lang w:val="en"/>
+        </w:rPr>
+        <w:t>existing</w:t>
+      </w:r>
+      <w:r>
+        <w:rPr>
+          <w:rFonts w:ascii="Courier New" w:hAnsi="Courier New"/>
+          <w:sz w:val="18"/>
+          <w:lang w:val="en"/>
+        </w:rPr>
+        <w:t xml:space="preserve"> language </w:t>
+      </w:r>
+      <w:r>
+        <w:rPr>
+          <w:rFonts w:ascii="Courier New" w:hAnsi="Courier New"/>
+          <w:sz w:val="18"/>
+          <w:lang w:val="en"/>
+        </w:rPr>
+        <w:t>such as</w:t>
+      </w:r>
+      <w:r>
+        <w:rPr>
+          <w:rFonts w:ascii="Courier New" w:hAnsi="Courier New"/>
+          <w:sz w:val="18"/>
+          <w:lang w:val="en"/>
+        </w:rPr>
+        <w:t xml:space="preserve"> mathematics but is instead built upon a</w:t>
+      </w:r>
+      <w:r>
+        <w:rPr>
+          <w:rFonts w:ascii="Courier New" w:hAnsi="Courier New"/>
+          <w:sz w:val="18"/>
+          <w:lang w:val="en"/>
+        </w:rPr>
+        <w:t>n orthogonal</w:t>
+      </w:r>
+      <w:r>
+        <w:rPr>
+          <w:rFonts w:ascii="Courier New" w:hAnsi="Courier New"/>
+          <w:sz w:val="18"/>
+          <w:lang w:val="en"/>
+        </w:rPr>
+        <w:t xml:space="preserve"> set </w:t>
+      </w:r>
+      <w:r>
+        <w:rPr>
+          <w:rFonts w:ascii="Courier New" w:hAnsi="Courier New"/>
+          <w:sz w:val="18"/>
+          <w:lang w:val="en"/>
+        </w:rPr>
+        <w:t>of axiomatic</w:t>
+      </w:r>
+      <w:r>
+        <w:rPr>
+          <w:rFonts w:ascii="Courier New" w:hAnsi="Courier New"/>
+          <w:sz w:val="18"/>
+          <w:lang w:val="en"/>
+        </w:rPr>
+        <w:t xml:space="preserve"> definitions.</w:t>
       </w:r>
     </w:p>
     <w:p>
@@ -63,19 +123,47 @@
       <w:pPr>
         <w:pStyle w:val="Normal"/>
         <w:spacing w:lineRule="auto" w:line="276" w:before="0" w:after="200"/>
-        <w:rPr>
-          <w:rFonts w:ascii="Courier New" w:hAnsi="Courier New"/>
-          <w:sz w:val="18"/>
-          <w:lang w:val="en"/>
-        </w:rPr>
-      </w:pPr>
-      <w:r>
-        <w:rPr>
-          <w:rFonts w:ascii="Courier New" w:hAnsi="Courier New"/>
-          <w:sz w:val="18"/>
-          <w:lang w:val="en"/>
-        </w:rPr>
-        <w:t xml:space="preserve">To specify this design, I’ve created a meta-language called ADELA (for </w:t>
+        <w:rPr/>
+      </w:pPr>
+      <w:r>
+        <w:rPr>
+          <w:rFonts w:ascii="Courier New" w:hAnsi="Courier New"/>
+          <w:sz w:val="18"/>
+          <w:lang w:val="en"/>
+        </w:rPr>
+        <w:t xml:space="preserve">To specify </w:t>
+      </w:r>
+      <w:r>
+        <w:rPr>
+          <w:rFonts w:ascii="Courier New" w:hAnsi="Courier New"/>
+          <w:sz w:val="18"/>
+          <w:lang w:val="en"/>
+        </w:rPr>
+        <w:t>semantic</w:t>
+      </w:r>
+      <w:r>
+        <w:rPr>
+          <w:rFonts w:ascii="Courier New" w:hAnsi="Courier New"/>
+          <w:sz w:val="18"/>
+          <w:lang w:val="en"/>
+        </w:rPr>
+        <w:t xml:space="preserve"> design</w:t>
+      </w:r>
+      <w:r>
+        <w:rPr>
+          <w:rFonts w:ascii="Courier New" w:hAnsi="Courier New"/>
+          <w:sz w:val="18"/>
+          <w:lang w:val="en"/>
+        </w:rPr>
+        <w:t>s generally</w:t>
+      </w:r>
+      <w:r>
+        <w:rPr>
+          <w:rFonts w:ascii="Courier New" w:hAnsi="Courier New"/>
+          <w:sz w:val="18"/>
+          <w:lang w:val="en"/>
+        </w:rPr>
+        <w:t xml:space="preserve">, I’ve created a meta-language called ADELA (for </w:t>
       </w:r>
       <w:r>
         <w:rPr>
@@ -101,7 +189,16 @@
           <w:u w:val="single"/>
           <w:lang w:val="en"/>
         </w:rPr>
-        <w:t>DE</w:t>
+        <w:t>D</w:t>
+      </w:r>
+      <w:r>
+        <w:rPr>
+          <w:rFonts w:ascii="Courier New" w:hAnsi="Courier New"/>
+          <w:sz w:val="18"/>
+          <w:u w:val="single"/>
+          <w:lang w:val="en"/>
+        </w:rPr>
+        <w:t>e</w:t>
       </w:r>
       <w:r>
         <w:rPr>
@@ -126,26 +223,7 @@
           <w:sz w:val="18"/>
           <w:lang w:val="en"/>
         </w:rPr>
-        <w:t>nguage).</w:t>
-      </w:r>
-    </w:p>
-    <w:p>
-      <w:pPr>
-        <w:pStyle w:val="Normal"/>
-        <w:spacing w:lineRule="auto" w:line="276" w:before="0" w:after="200"/>
-        <w:rPr>
-          <w:rFonts w:ascii="Courier New" w:hAnsi="Courier New"/>
-          <w:sz w:val="18"/>
-          <w:lang w:val="en"/>
-        </w:rPr>
-      </w:pPr>
-      <w:r>
-        <w:rPr>
-          <w:rFonts w:ascii="Courier New" w:hAnsi="Courier New"/>
-          <w:sz w:val="18"/>
-          <w:lang w:val="en"/>
-        </w:rPr>
-        <w:t>First, we present the definition of ADELA, then the semantic design for Nu in terms of ADELA.</w:t>
+        <w:t>nguage). First, we present the definition of ADELA, then the semantic design for Nu in terms of ADELA.</w:t>
       </w:r>
     </w:p>
     <w:p>
@@ -161,6 +239,15 @@
           <w:u w:val="single"/>
           <w:lang w:val="en"/>
         </w:rPr>
+        <w:t xml:space="preserve">Adela </w:t>
+      </w:r>
+      <w:r>
+        <w:rPr>
+          <w:rFonts w:ascii="Courier New" w:hAnsi="Courier New"/>
+          <w:sz w:val="18"/>
+          <w:u w:val="single"/>
+          <w:lang w:val="en"/>
+        </w:rPr>
         <w:t>Language Definition</w:t>
       </w:r>
     </w:p>
@@ -288,7 +375,18 @@
           <w:u w:val="none"/>
           <w:lang w:val="en"/>
         </w:rPr>
-        <w:t xml:space="preserve"> is a quoted string</w:t>
+        <w:t xml:space="preserve"> is a string </w:t>
+      </w:r>
+      <w:r>
+        <w:rPr>
+          <w:rFonts w:ascii="Courier New" w:hAnsi="Courier New"/>
+          <w:b w:val="false"/>
+          <w:i/>
+          <w:sz w:val="18"/>
+          <w:u w:val="none"/>
+          <w:lang w:val="en"/>
+        </w:rPr>
+        <w:t>literal</w:t>
       </w:r>
     </w:p>
     <w:p>
@@ -1465,6 +1563,17 @@
           <w:u w:val="single"/>
           <w:lang w:val="en"/>
         </w:rPr>
+        <w:t xml:space="preserve">Adela </w:t>
+      </w:r>
+      <w:r>
+        <w:rPr>
+          <w:rFonts w:ascii="Courier New" w:hAnsi="Courier New"/>
+          <w:b w:val="false"/>
+          <w:i w:val="false"/>
+          <w:sz w:val="18"/>
+          <w:u w:val="single"/>
+          <w:lang w:val="en"/>
+        </w:rPr>
         <w:t>Language Prelude</w:t>
       </w:r>
     </w:p>
@@ -1502,17 +1611,24 @@
         </w:rPr>
       </w:pPr>
       <w:r>
+        <w:rPr>
+          <w:rFonts w:ascii="Courier New" w:hAnsi="Courier New"/>
+          <w:b w:val="false"/>
+          <w:i w:val="false"/>
+          <w:sz w:val="18"/>
+          <w:u w:val="none"/>
+          <w:lang w:val="en"/>
+        </w:rPr>
+      </w:r>
+      <w:r>
+        <w:br w:type="page"/>
+      </w:r>
+    </w:p>
+    <w:p>
+      <w:pPr>
+        <w:pStyle w:val="Normal"/>
+        <w:spacing w:lineRule="auto" w:line="276" w:before="0" w:after="200"/>
         <w:rPr/>
-      </w:r>
-      <w:r>
-        <w:br w:type="page"/>
-      </w:r>
-    </w:p>
-    <w:p>
-      <w:pPr>
-        <w:pStyle w:val="Normal"/>
-        <w:spacing w:lineRule="auto" w:line="276" w:before="0" w:after="200"/>
-        <w:rPr/>
       </w:pPr>
       <w:r>
         <w:rPr>
@@ -1523,7 +1639,18 @@
           <w:u w:val="single"/>
           <w:lang w:val="en"/>
         </w:rPr>
-        <w:t>Semantic Design for Nu</w:t>
+        <w:t xml:space="preserve">Nu </w:t>
+      </w:r>
+      <w:r>
+        <w:rPr>
+          <w:rFonts w:ascii="Courier New" w:hAnsi="Courier New"/>
+          <w:b w:val="false"/>
+          <w:i w:val="false"/>
+          <w:sz w:val="18"/>
+          <w:u w:val="single"/>
+          <w:lang w:val="en"/>
+        </w:rPr>
+        <w:t>Semantic Design</w:t>
       </w:r>
     </w:p>
     <w:p>
@@ -1863,7 +1990,6 @@
       <w:rPr>
         <w:rFonts w:ascii="Liberation Serif" w:hAnsi="Liberation Serif" w:eastAsia="SimSun" w:cs="Mangal"/>
         <w:kern w:val="2"/>
-        <w:sz w:val="24"/>
         <w:szCs w:val="24"/>
         <w:lang w:val="en-US" w:eastAsia="zh-CN" w:bidi="hi-IN"/>
       </w:rPr>
@@ -1877,6 +2003,8 @@
     <w:qFormat/>
     <w:pPr>
       <w:widowControl w:val="false"/>
+      <w:bidi w:val="0"/>
+      <w:jc w:val="left"/>
     </w:pPr>
     <w:rPr>
       <w:rFonts w:ascii="Liberation Serif" w:hAnsi="Liberation Serif" w:eastAsia="SimSun" w:cs="Mangal"/>
@@ -1893,6 +2021,15 @@
       <w:color w:val="000080"/>
       <w:u w:val="single"/>
       <w:lang w:val="zxx" w:eastAsia="zxx" w:bidi="zxx"/>
+    </w:rPr>
+  </w:style>
+  <w:style w:type="character" w:styleId="ListLabel1">
+    <w:name w:val="ListLabel 1"/>
+    <w:qFormat/>
+    <w:rPr>
+      <w:rFonts w:ascii="Courier New" w:hAnsi="Courier New"/>
+      <w:sz w:val="18"/>
+      <w:lang w:val="en"/>
     </w:rPr>
   </w:style>
   <w:style w:type="paragraph" w:styleId="Heading">

--- a/Nu/Nu.Documentation/Nu Semantic Design.docx
+++ b/Nu/Nu.Documentation/Nu Semantic Design.docx
@@ -14,7 +14,23 @@
           <w:sz w:val="18"/>
           <w:lang w:val="en"/>
         </w:rPr>
-        <w:t xml:space="preserve">The following is what I call a ‘semantic design’ for Nu's scripting system. The concept of a semantic design is inspired by Conal Elliot’s denotational design - </w:t>
+        <w:t xml:space="preserve">The following is what I call a ‘semantic design’ for Nu's scripting system </w:t>
+      </w:r>
+      <w:r>
+        <w:rPr>
+          <w:rFonts w:ascii="Courier New" w:hAnsi="Courier New"/>
+          <w:sz w:val="18"/>
+          <w:lang w:val="en"/>
+        </w:rPr>
+        <w:t>(as well as an unrelated replacement for micro-services called MetaFunctions)</w:t>
+      </w:r>
+      <w:r>
+        <w:rPr>
+          <w:rFonts w:ascii="Courier New" w:hAnsi="Courier New"/>
+          <w:sz w:val="18"/>
+          <w:lang w:val="en"/>
+        </w:rPr>
+        <w:t xml:space="preserve">. The concept of a semantic design is inspired by Conal Elliot’s denotational design - </w:t>
       </w:r>
       <w:hyperlink r:id="rId2">
         <w:r>
@@ -118,7 +134,23 @@
           <w:sz w:val="18"/>
           <w:lang w:val="en"/>
         </w:rPr>
-        <w:t>nguage). First, we present the definition of ADELA, then the semantic design for Nu in terms of ADELA.</w:t>
+        <w:t xml:space="preserve">nguage). First, we present the definition of ADELA, then the semantic design for Nu </w:t>
+      </w:r>
+      <w:r>
+        <w:rPr>
+          <w:rFonts w:ascii="Courier New" w:hAnsi="Courier New"/>
+          <w:sz w:val="18"/>
+          <w:lang w:val="en"/>
+        </w:rPr>
+        <w:t>and MetaFunctions</w:t>
+      </w:r>
+      <w:r>
+        <w:rPr>
+          <w:rFonts w:ascii="Courier New" w:hAnsi="Courier New"/>
+          <w:sz w:val="18"/>
+          <w:lang w:val="en"/>
+        </w:rPr>
+        <w:t xml:space="preserve"> in terms of ADELA.</w:t>
       </w:r>
     </w:p>
     <w:p>
@@ -2001,7 +2033,6 @@
         <w:spacing w:lineRule="auto" w:line="276" w:before="0" w:after="200"/>
         <w:rPr/>
       </w:pPr>
-      <w:bookmarkStart w:id="0" w:name="__DdeLink__194_1908414776"/>
       <w:r>
         <w:rPr>
           <w:rFonts w:ascii="Courier New" w:hAnsi="Courier New"/>
@@ -2026,7 +2057,6 @@
         </w:rPr>
         <w:t>Container</w:t>
       </w:r>
-      <w:bookmarkEnd w:id="0"/>
       <w:r>
         <w:rPr>
           <w:rFonts w:ascii="Courier New" w:hAnsi="Courier New"/>

--- a/Nu/Nu.Documentation/Nu Semantic Design.docx
+++ b/Nu/Nu.Documentation/Nu Semantic Design.docx
@@ -2005,7 +2005,7 @@
           <w:u w:val="none"/>
           <w:lang w:val="en"/>
         </w:rPr>
-        <w:t>MetaName = String</w:t>
+        <w:t>IPAddress = String</w:t>
       </w:r>
     </w:p>
     <w:p>
@@ -2024,7 +2024,69 @@
           <w:u w:val="none"/>
           <w:lang w:val="en"/>
         </w:rPr>
-        <w:t>MetaAddress = (Port, IPAddress, MetaName)</w:t>
+        <w:t>Port = Int</w:t>
+      </w:r>
+    </w:p>
+    <w:p>
+      <w:pPr>
+        <w:pStyle w:val="Normal"/>
+        <w:spacing w:lineRule="auto" w:line="276" w:before="0" w:after="200"/>
+        <w:rPr/>
+      </w:pPr>
+      <w:r>
+        <w:rPr>
+          <w:rFonts w:ascii="Courier New" w:hAnsi="Courier New"/>
+          <w:b w:val="false"/>
+          <w:i w:val="false"/>
+          <w:color w:val="000000"/>
+          <w:sz w:val="18"/>
+          <w:u w:val="none"/>
+          <w:lang w:val="en"/>
+        </w:rPr>
+        <w:t>MetaName = "</w:t>
+      </w:r>
+      <w:r>
+        <w:rPr>
+          <w:rFonts w:ascii="Courier New" w:hAnsi="Courier New"/>
+          <w:b w:val="false"/>
+          <w:i w:val="false"/>
+          <w:color w:val="000000"/>
+          <w:sz w:val="18"/>
+          <w:u w:val="none"/>
+          <w:lang w:val="en"/>
+        </w:rPr>
+        <w:t>Specifies which MetaFunction to call for a given Port for a given IPAddress.</w:t>
+      </w:r>
+      <w:r>
+        <w:rPr>
+          <w:rFonts w:ascii="Courier New" w:hAnsi="Courier New"/>
+          <w:b w:val="false"/>
+          <w:i w:val="false"/>
+          <w:color w:val="000000"/>
+          <w:sz w:val="18"/>
+          <w:u w:val="none"/>
+          <w:lang w:val="en"/>
+        </w:rPr>
+        <w:t>"</w:t>
+      </w:r>
+    </w:p>
+    <w:p>
+      <w:pPr>
+        <w:pStyle w:val="Normal"/>
+        <w:spacing w:lineRule="auto" w:line="276" w:before="0" w:after="200"/>
+        <w:rPr/>
+      </w:pPr>
+      <w:r>
+        <w:rPr>
+          <w:rFonts w:ascii="Courier New" w:hAnsi="Courier New"/>
+          <w:b w:val="false"/>
+          <w:i w:val="false"/>
+          <w:color w:val="000000"/>
+          <w:sz w:val="18"/>
+          <w:u w:val="none"/>
+          <w:lang w:val="en"/>
+        </w:rPr>
+        <w:t>MetaAddress = (IPAddress, Port, MetaName)</w:t>
       </w:r>
     </w:p>
     <w:p>

--- a/Nu/Nu.Documentation/Nu Semantic Design.docx
+++ b/Nu/Nu.Documentation/Nu Semantic Design.docx
@@ -14,23 +14,7 @@
           <w:sz w:val="18"/>
           <w:lang w:val="en"/>
         </w:rPr>
-        <w:t xml:space="preserve">The following is what I call a ‘semantic design’ for Nu's scripting system </w:t>
-      </w:r>
-      <w:r>
-        <w:rPr>
-          <w:rFonts w:ascii="Courier New" w:hAnsi="Courier New"/>
-          <w:sz w:val="18"/>
-          <w:lang w:val="en"/>
-        </w:rPr>
-        <w:t>(as well as an unrelated replacement for micro-services called MetaFunctions)</w:t>
-      </w:r>
-      <w:r>
-        <w:rPr>
-          <w:rFonts w:ascii="Courier New" w:hAnsi="Courier New"/>
-          <w:sz w:val="18"/>
-          <w:lang w:val="en"/>
-        </w:rPr>
-        <w:t xml:space="preserve">. The concept of a semantic design is inspired by Conal Elliot’s denotational design - </w:t>
+        <w:t xml:space="preserve">The following is what I call a ‘semantic design’ for Nu's scripting system (as well as an unrelated replacement for micro-services called MetaFunctions). The concept of a semantic design is inspired by Conal Elliot’s denotational design - </w:t>
       </w:r>
       <w:hyperlink r:id="rId2">
         <w:r>
@@ -134,23 +118,7 @@
           <w:sz w:val="18"/>
           <w:lang w:val="en"/>
         </w:rPr>
-        <w:t xml:space="preserve">nguage). First, we present the definition of ADELA, then the semantic design for Nu </w:t>
-      </w:r>
-      <w:r>
-        <w:rPr>
-          <w:rFonts w:ascii="Courier New" w:hAnsi="Courier New"/>
-          <w:sz w:val="18"/>
-          <w:lang w:val="en"/>
-        </w:rPr>
-        <w:t>and MetaFunctions</w:t>
-      </w:r>
-      <w:r>
-        <w:rPr>
-          <w:rFonts w:ascii="Courier New" w:hAnsi="Courier New"/>
-          <w:sz w:val="18"/>
-          <w:lang w:val="en"/>
-        </w:rPr>
-        <w:t xml:space="preserve"> in terms of ADELA.</w:t>
+        <w:t>nguage). First, we present the definition of ADELA, then the semantic design for Nu and MetaFunctions in terms of ADELA.</w:t>
       </w:r>
     </w:p>
     <w:p>
@@ -1876,8 +1844,15 @@
           <w:u w:val="single"/>
           <w:lang w:val="en"/>
         </w:rPr>
-        <w:t xml:space="preserve">Semantic Design for MetaFunctions (a replacement for </w:t>
-      </w:r>
+        <w:t>Semantic Design for MetaFunctions (a replacement for micro-services – unrelated to Nu)</w:t>
+      </w:r>
+    </w:p>
+    <w:p>
+      <w:pPr>
+        <w:pStyle w:val="Normal"/>
+        <w:spacing w:lineRule="auto" w:line="276" w:before="0" w:after="200"/>
+        <w:rPr/>
+      </w:pPr>
       <w:r>
         <w:rPr>
           <w:rFonts w:ascii="Courier New" w:hAnsi="Courier New"/>
@@ -1885,10 +1860,34 @@
           <w:i w:val="false"/>
           <w:color w:val="000000"/>
           <w:sz w:val="18"/>
-          <w:u w:val="single"/>
-          <w:lang w:val="en"/>
-        </w:rPr>
-        <w:t>micro-services – unrelated to Nu)</w:t>
+          <w:u w:val="none"/>
+          <w:lang w:val="en"/>
+        </w:rPr>
+        <w:t xml:space="preserve">Symbol = "Symbolic type </w:t>
+      </w:r>
+      <w:r>
+        <w:rPr>
+          <w:rFonts w:ascii="Courier New" w:hAnsi="Courier New"/>
+          <w:b w:val="false"/>
+          <w:i w:val="false"/>
+          <w:color w:val="000000"/>
+          <w:sz w:val="18"/>
+          <w:u w:val="none"/>
+          <w:lang w:val="en"/>
+        </w:rPr>
+        <w:t xml:space="preserve">such </w:t>
+      </w:r>
+      <w:r>
+        <w:rPr>
+          <w:rFonts w:ascii="Courier New" w:hAnsi="Courier New"/>
+          <w:b w:val="false"/>
+          <w:i w:val="false"/>
+          <w:color w:val="000000"/>
+          <w:sz w:val="18"/>
+          <w:u w:val="none"/>
+          <w:lang w:val="en"/>
+        </w:rPr>
+        <w:t>as defined by Prime."</w:t>
       </w:r>
     </w:p>
     <w:p>
@@ -1907,7 +1906,7 @@
           <w:u w:val="none"/>
           <w:lang w:val="en"/>
         </w:rPr>
-        <w:t xml:space="preserve">Symbol = "Symbolic type </w:t>
+        <w:t xml:space="preserve">Async&lt;a&gt; = "Asynchronous result monad where result is 'a' </w:t>
       </w:r>
       <w:r>
         <w:rPr>
@@ -1919,7 +1918,7 @@
           <w:u w:val="none"/>
           <w:lang w:val="en"/>
         </w:rPr>
-        <w:t>as defined by Prime.</w:t>
+        <w:t xml:space="preserve">such </w:t>
       </w:r>
       <w:r>
         <w:rPr>
@@ -1931,7 +1930,7 @@
           <w:u w:val="none"/>
           <w:lang w:val="en"/>
         </w:rPr>
-        <w:t>"</w:t>
+        <w:t>as defined by F#."</w:t>
       </w:r>
     </w:p>
     <w:p>
@@ -1950,8 +1949,15 @@
           <w:u w:val="none"/>
           <w:lang w:val="en"/>
         </w:rPr>
-        <w:t xml:space="preserve">Async&lt;a&gt; = "Asynchronous result monad </w:t>
-      </w:r>
+        <w:t>IPAddress = String</w:t>
+      </w:r>
+    </w:p>
+    <w:p>
+      <w:pPr>
+        <w:pStyle w:val="Normal"/>
+        <w:spacing w:lineRule="auto" w:line="276" w:before="0" w:after="200"/>
+        <w:rPr/>
+      </w:pPr>
       <w:r>
         <w:rPr>
           <w:rFonts w:ascii="Courier New" w:hAnsi="Courier New"/>
@@ -1962,8 +1968,15 @@
           <w:u w:val="none"/>
           <w:lang w:val="en"/>
         </w:rPr>
-        <w:t xml:space="preserve">where result is 'a' </w:t>
-      </w:r>
+        <w:t>Port = Int</w:t>
+      </w:r>
+    </w:p>
+    <w:p>
+      <w:pPr>
+        <w:pStyle w:val="Normal"/>
+        <w:spacing w:lineRule="auto" w:line="276" w:before="0" w:after="200"/>
+        <w:rPr/>
+      </w:pPr>
       <w:r>
         <w:rPr>
           <w:rFonts w:ascii="Courier New" w:hAnsi="Courier New"/>
@@ -1974,8 +1987,15 @@
           <w:u w:val="none"/>
           <w:lang w:val="en"/>
         </w:rPr>
-        <w:t>as defined by F#</w:t>
-      </w:r>
+        <w:t>MetaName = "Specifies which MetaFunction to call for a given Port for a given IPAddress."</w:t>
+      </w:r>
+    </w:p>
+    <w:p>
+      <w:pPr>
+        <w:pStyle w:val="Normal"/>
+        <w:spacing w:lineRule="auto" w:line="276" w:before="0" w:after="200"/>
+        <w:rPr/>
+      </w:pPr>
       <w:r>
         <w:rPr>
           <w:rFonts w:ascii="Courier New" w:hAnsi="Courier New"/>
@@ -1986,7 +2006,7 @@
           <w:u w:val="none"/>
           <w:lang w:val="en"/>
         </w:rPr>
-        <w:t>."</w:t>
+        <w:t>MetaAddress = (IPAddress, Port, MetaName)</w:t>
       </w:r>
     </w:p>
     <w:p>
@@ -2005,7 +2025,7 @@
           <w:u w:val="none"/>
           <w:lang w:val="en"/>
         </w:rPr>
-        <w:t>IPAddress = String</w:t>
+        <w:t>MetaContainer = Symbol -&gt; Async&lt;Symbol&gt;</w:t>
       </w:r>
     </w:p>
     <w:p>
@@ -2024,227 +2044,7 @@
           <w:u w:val="none"/>
           <w:lang w:val="en"/>
         </w:rPr>
-        <w:t>Port = Int</w:t>
-      </w:r>
-    </w:p>
-    <w:p>
-      <w:pPr>
-        <w:pStyle w:val="Normal"/>
-        <w:spacing w:lineRule="auto" w:line="276" w:before="0" w:after="200"/>
-        <w:rPr/>
-      </w:pPr>
-      <w:r>
-        <w:rPr>
-          <w:rFonts w:ascii="Courier New" w:hAnsi="Courier New"/>
-          <w:b w:val="false"/>
-          <w:i w:val="false"/>
-          <w:color w:val="000000"/>
-          <w:sz w:val="18"/>
-          <w:u w:val="none"/>
-          <w:lang w:val="en"/>
-        </w:rPr>
-        <w:t>MetaName = "</w:t>
-      </w:r>
-      <w:r>
-        <w:rPr>
-          <w:rFonts w:ascii="Courier New" w:hAnsi="Courier New"/>
-          <w:b w:val="false"/>
-          <w:i w:val="false"/>
-          <w:color w:val="000000"/>
-          <w:sz w:val="18"/>
-          <w:u w:val="none"/>
-          <w:lang w:val="en"/>
-        </w:rPr>
-        <w:t>Specifies which MetaFunction to call for a given Port for a given IPAddress.</w:t>
-      </w:r>
-      <w:r>
-        <w:rPr>
-          <w:rFonts w:ascii="Courier New" w:hAnsi="Courier New"/>
-          <w:b w:val="false"/>
-          <w:i w:val="false"/>
-          <w:color w:val="000000"/>
-          <w:sz w:val="18"/>
-          <w:u w:val="none"/>
-          <w:lang w:val="en"/>
-        </w:rPr>
-        <w:t>"</w:t>
-      </w:r>
-    </w:p>
-    <w:p>
-      <w:pPr>
-        <w:pStyle w:val="Normal"/>
-        <w:spacing w:lineRule="auto" w:line="276" w:before="0" w:after="200"/>
-        <w:rPr/>
-      </w:pPr>
-      <w:r>
-        <w:rPr>
-          <w:rFonts w:ascii="Courier New" w:hAnsi="Courier New"/>
-          <w:b w:val="false"/>
-          <w:i w:val="false"/>
-          <w:color w:val="000000"/>
-          <w:sz w:val="18"/>
-          <w:u w:val="none"/>
-          <w:lang w:val="en"/>
-        </w:rPr>
-        <w:t>MetaAddress = (IPAddress, Port, MetaName)</w:t>
-      </w:r>
-    </w:p>
-    <w:p>
-      <w:pPr>
-        <w:pStyle w:val="Normal"/>
-        <w:spacing w:lineRule="auto" w:line="276" w:before="0" w:after="200"/>
-        <w:rPr/>
-      </w:pPr>
-      <w:r>
-        <w:rPr>
-          <w:rFonts w:ascii="Courier New" w:hAnsi="Courier New"/>
-          <w:b w:val="false"/>
-          <w:i w:val="false"/>
-          <w:color w:val="000000"/>
-          <w:sz w:val="18"/>
-          <w:u w:val="none"/>
-          <w:lang w:val="en"/>
-        </w:rPr>
-        <w:t>Meta</w:t>
-      </w:r>
-      <w:r>
-        <w:rPr>
-          <w:rFonts w:ascii="Courier New" w:hAnsi="Courier New"/>
-          <w:b w:val="false"/>
-          <w:i w:val="false"/>
-          <w:color w:val="000000"/>
-          <w:sz w:val="18"/>
-          <w:u w:val="none"/>
-          <w:lang w:val="en"/>
-        </w:rPr>
-        <w:t>Container</w:t>
-      </w:r>
-      <w:r>
-        <w:rPr>
-          <w:rFonts w:ascii="Courier New" w:hAnsi="Courier New"/>
-          <w:b w:val="false"/>
-          <w:i w:val="false"/>
-          <w:color w:val="000000"/>
-          <w:sz w:val="18"/>
-          <w:u w:val="none"/>
-          <w:lang w:val="en"/>
-        </w:rPr>
-        <w:t xml:space="preserve"> = </w:t>
-      </w:r>
-      <w:r>
-        <w:rPr>
-          <w:rFonts w:ascii="Courier New" w:hAnsi="Courier New"/>
-          <w:b w:val="false"/>
-          <w:i w:val="false"/>
-          <w:color w:val="000000"/>
-          <w:sz w:val="18"/>
-          <w:u w:val="none"/>
-          <w:lang w:val="en"/>
-        </w:rPr>
-        <w:t>Symbol -&gt; Async&lt;Symbol&gt;</w:t>
-      </w:r>
-    </w:p>
-    <w:p>
-      <w:pPr>
-        <w:pStyle w:val="Normal"/>
-        <w:spacing w:lineRule="auto" w:line="276" w:before="0" w:after="200"/>
-        <w:rPr/>
-      </w:pPr>
-      <w:r>
-        <w:rPr>
-          <w:rFonts w:ascii="Courier New" w:hAnsi="Courier New"/>
-          <w:b w:val="false"/>
-          <w:i w:val="false"/>
-          <w:color w:val="000000"/>
-          <w:sz w:val="18"/>
-          <w:u w:val="none"/>
-          <w:lang w:val="en"/>
-        </w:rPr>
-        <w:t xml:space="preserve">MetaFn = </w:t>
-      </w:r>
-      <w:r>
-        <w:rPr>
-          <w:rFonts w:ascii="Courier New" w:hAnsi="Courier New"/>
-          <w:b w:val="false"/>
-          <w:i w:val="false"/>
-          <w:color w:val="000000"/>
-          <w:sz w:val="18"/>
-          <w:u w:val="none"/>
-          <w:lang w:val="en"/>
-        </w:rPr>
-        <w:t>(</w:t>
-      </w:r>
-      <w:r>
-        <w:rPr>
-          <w:rFonts w:ascii="Courier New" w:hAnsi="Courier New"/>
-          <w:b w:val="false"/>
-          <w:i w:val="false"/>
-          <w:color w:val="000000"/>
-          <w:sz w:val="18"/>
-          <w:u w:val="none"/>
-          <w:lang w:val="en"/>
-        </w:rPr>
-        <w:t xml:space="preserve">MetaAddress | </w:t>
-      </w:r>
-      <w:r>
-        <w:rPr>
-          <w:rFonts w:ascii="Courier New" w:hAnsi="Courier New"/>
-          <w:b w:val="false"/>
-          <w:i w:val="false"/>
-          <w:color w:val="000000"/>
-          <w:sz w:val="18"/>
-          <w:u w:val="none"/>
-          <w:lang w:val="en"/>
-        </w:rPr>
-        <w:t>Meta</w:t>
-      </w:r>
-      <w:r>
-        <w:rPr>
-          <w:rFonts w:ascii="Courier New" w:hAnsi="Courier New"/>
-          <w:b w:val="false"/>
-          <w:i w:val="false"/>
-          <w:color w:val="000000"/>
-          <w:sz w:val="18"/>
-          <w:u w:val="none"/>
-          <w:lang w:val="en"/>
-        </w:rPr>
-        <w:t>Container</w:t>
-      </w:r>
-      <w:r>
-        <w:rPr>
-          <w:rFonts w:ascii="Courier New" w:hAnsi="Courier New"/>
-          <w:b w:val="false"/>
-          <w:i w:val="false"/>
-          <w:color w:val="000000"/>
-          <w:sz w:val="18"/>
-          <w:u w:val="none"/>
-          <w:lang w:val="en"/>
-        </w:rPr>
-        <w:t>)</w:t>
-      </w:r>
-      <w:r>
-        <w:rPr>
-          <w:rFonts w:ascii="Courier New" w:hAnsi="Courier New"/>
-          <w:b w:val="false"/>
-          <w:i w:val="false"/>
-          <w:color w:val="000000"/>
-          <w:sz w:val="18"/>
-          <w:u w:val="none"/>
-          <w:lang w:val="en"/>
-        </w:rPr>
-        <w:t xml:space="preserve"> -&gt; </w:t>
-      </w:r>
-      <w:r>
-        <w:rPr>
-          <w:rFonts w:ascii="Courier New" w:hAnsi="Courier New"/>
-          <w:b w:val="false"/>
-          <w:i w:val="false"/>
-          <w:color w:val="000000"/>
-          <w:sz w:val="18"/>
-          <w:u w:val="none"/>
-          <w:lang w:val="en"/>
-        </w:rPr>
-        <w:t>Symbol -&gt; Async&lt;Symbol&gt;</w:t>
+        <w:t>MetaFn = (MetaAddress | MetaContainer) -&gt; Symbol -&gt; Async&lt;Symbol&gt;</w:t>
       </w:r>
     </w:p>
     <w:sectPr>
@@ -2319,6 +2119,15 @@
       <w:lang w:val="en"/>
     </w:rPr>
   </w:style>
+  <w:style w:type="character" w:styleId="ListLabel3">
+    <w:name w:val="ListLabel 3"/>
+    <w:qFormat/>
+    <w:rPr>
+      <w:rFonts w:ascii="Courier New" w:hAnsi="Courier New"/>
+      <w:sz w:val="18"/>
+      <w:lang w:val="en"/>
+    </w:rPr>
+  </w:style>
   <w:style w:type="paragraph" w:styleId="Heading">
     <w:name w:val="Heading"/>
     <w:basedOn w:val="Normal"/>

--- a/Nu/Nu.Documentation/Nu Semantic Design.docx
+++ b/Nu/Nu.Documentation/Nu Semantic Design.docx
@@ -1483,6 +1483,34 @@
           <w:u w:val="none"/>
           <w:lang w:val="en"/>
         </w:rPr>
+        <w:t>Any = Axiom "The base type."</w:t>
+      </w:r>
+    </w:p>
+    <w:p>
+      <w:pPr>
+        <w:pStyle w:val="Normal"/>
+        <w:spacing w:lineRule="auto" w:line="276" w:before="0" w:after="200"/>
+        <w:rPr>
+          <w:rFonts w:ascii="Courier New" w:hAnsi="Courier New"/>
+          <w:b w:val="false"/>
+          <w:b w:val="false"/>
+          <w:i w:val="false"/>
+          <w:i w:val="false"/>
+          <w:sz w:val="18"/>
+          <w:u w:val="none"/>
+          <w:lang w:val="en"/>
+        </w:rPr>
+      </w:pPr>
+      <w:r>
+        <w:rPr>
+          <w:rFonts w:ascii="Courier New" w:hAnsi="Courier New"/>
+          <w:b w:val="false"/>
+          <w:i w:val="false"/>
+          <w:sz w:val="18"/>
+          <w:u w:val="none"/>
+          <w:lang w:val="en"/>
+        </w:rPr>
+        <w:t>Map&lt;a, b&gt; = Axiom "The map type such as defined in Caml."</w:t>
       </w:r>
       <w:r>
         <w:br w:type="page"/>
@@ -1863,7 +1891,31 @@
           <w:u w:val="none"/>
           <w:lang w:val="en"/>
         </w:rPr>
-        <w:t xml:space="preserve">Symbol = "Symbolic type </w:t>
+        <w:t xml:space="preserve">Symbol = </w:t>
+      </w:r>
+      <w:r>
+        <w:rPr>
+          <w:rFonts w:ascii="Courier New" w:hAnsi="Courier New"/>
+          <w:b w:val="false"/>
+          <w:i w:val="false"/>
+          <w:color w:val="000000"/>
+          <w:sz w:val="18"/>
+          <w:u w:val="none"/>
+          <w:lang w:val="en"/>
+        </w:rPr>
+        <w:t xml:space="preserve">Axiom </w:t>
+      </w:r>
+      <w:r>
+        <w:rPr>
+          <w:rFonts w:ascii="Courier New" w:hAnsi="Courier New"/>
+          <w:b w:val="false"/>
+          <w:i w:val="false"/>
+          <w:color w:val="000000"/>
+          <w:sz w:val="18"/>
+          <w:u w:val="none"/>
+          <w:lang w:val="en"/>
+        </w:rPr>
+        <w:t xml:space="preserve">"Symbolic type </w:t>
       </w:r>
       <w:r>
         <w:rPr>
@@ -1887,7 +1939,31 @@
           <w:u w:val="none"/>
           <w:lang w:val="en"/>
         </w:rPr>
-        <w:t>as defined by Prime."</w:t>
+        <w:t xml:space="preserve">as </w:t>
+      </w:r>
+      <w:r>
+        <w:rPr>
+          <w:rFonts w:ascii="Courier New" w:hAnsi="Courier New"/>
+          <w:b w:val="false"/>
+          <w:i w:val="false"/>
+          <w:color w:val="000000"/>
+          <w:sz w:val="18"/>
+          <w:u w:val="none"/>
+          <w:lang w:val="en"/>
+        </w:rPr>
+        <w:t xml:space="preserve">the one </w:t>
+      </w:r>
+      <w:r>
+        <w:rPr>
+          <w:rFonts w:ascii="Courier New" w:hAnsi="Courier New"/>
+          <w:b w:val="false"/>
+          <w:i w:val="false"/>
+          <w:color w:val="000000"/>
+          <w:sz w:val="18"/>
+          <w:u w:val="none"/>
+          <w:lang w:val="en"/>
+        </w:rPr>
+        <w:t>defined by Prime."</w:t>
       </w:r>
     </w:p>
     <w:p>
@@ -1906,7 +1982,67 @@
           <w:u w:val="none"/>
           <w:lang w:val="en"/>
         </w:rPr>
-        <w:t xml:space="preserve">Async&lt;a&gt; = "Asynchronous result monad where result is 'a' </w:t>
+        <w:t>V</w:t>
+      </w:r>
+      <w:r>
+        <w:rPr>
+          <w:rFonts w:ascii="Courier New" w:hAnsi="Courier New"/>
+          <w:b w:val="false"/>
+          <w:i w:val="false"/>
+          <w:color w:val="000000"/>
+          <w:sz w:val="18"/>
+          <w:u w:val="none"/>
+          <w:lang w:val="en"/>
+        </w:rPr>
+        <w:t xml:space="preserve">sync&lt;a&gt; = </w:t>
+      </w:r>
+      <w:r>
+        <w:rPr>
+          <w:rFonts w:ascii="Courier New" w:hAnsi="Courier New"/>
+          <w:b w:val="false"/>
+          <w:i w:val="false"/>
+          <w:color w:val="000000"/>
+          <w:sz w:val="18"/>
+          <w:u w:val="none"/>
+          <w:lang w:val="en"/>
+        </w:rPr>
+        <w:t xml:space="preserve">Axiom </w:t>
+      </w:r>
+      <w:r>
+        <w:rPr>
+          <w:rFonts w:ascii="Courier New" w:hAnsi="Courier New"/>
+          <w:b w:val="false"/>
+          <w:i w:val="false"/>
+          <w:color w:val="000000"/>
+          <w:sz w:val="18"/>
+          <w:u w:val="none"/>
+          <w:lang w:val="en"/>
+        </w:rPr>
+        <w:t>"</w:t>
+      </w:r>
+      <w:r>
+        <w:rPr>
+          <w:rFonts w:ascii="Courier New" w:hAnsi="Courier New"/>
+          <w:b w:val="false"/>
+          <w:i w:val="false"/>
+          <w:color w:val="000000"/>
+          <w:sz w:val="18"/>
+          <w:u w:val="none"/>
+          <w:lang w:val="en"/>
+        </w:rPr>
+        <w:t>Potentially a</w:t>
+      </w:r>
+      <w:r>
+        <w:rPr>
+          <w:rFonts w:ascii="Courier New" w:hAnsi="Courier New"/>
+          <w:b w:val="false"/>
+          <w:i w:val="false"/>
+          <w:color w:val="000000"/>
+          <w:sz w:val="18"/>
+          <w:u w:val="none"/>
+          <w:lang w:val="en"/>
+        </w:rPr>
+        <w:t xml:space="preserve">synchronous monad </w:t>
       </w:r>
       <w:r>
         <w:rPr>
@@ -1930,7 +2066,55 @@
           <w:u w:val="none"/>
           <w:lang w:val="en"/>
         </w:rPr>
-        <w:t>as defined by F#."</w:t>
+        <w:t xml:space="preserve">as </w:t>
+      </w:r>
+      <w:r>
+        <w:rPr>
+          <w:rFonts w:ascii="Courier New" w:hAnsi="Courier New"/>
+          <w:b w:val="false"/>
+          <w:i w:val="false"/>
+          <w:color w:val="000000"/>
+          <w:sz w:val="18"/>
+          <w:u w:val="none"/>
+          <w:lang w:val="en"/>
+        </w:rPr>
+        <w:t xml:space="preserve">the one </w:t>
+      </w:r>
+      <w:r>
+        <w:rPr>
+          <w:rFonts w:ascii="Courier New" w:hAnsi="Courier New"/>
+          <w:b w:val="false"/>
+          <w:i w:val="false"/>
+          <w:color w:val="000000"/>
+          <w:sz w:val="18"/>
+          <w:u w:val="none"/>
+          <w:lang w:val="en"/>
+        </w:rPr>
+        <w:t xml:space="preserve">defined by </w:t>
+      </w:r>
+      <w:r>
+        <w:rPr>
+          <w:rFonts w:ascii="Courier New" w:hAnsi="Courier New"/>
+          <w:b w:val="false"/>
+          <w:i w:val="false"/>
+          <w:color w:val="000000"/>
+          <w:sz w:val="18"/>
+          <w:u w:val="none"/>
+          <w:lang w:val="en"/>
+        </w:rPr>
+        <w:t>Prime</w:t>
+      </w:r>
+      <w:r>
+        <w:rPr>
+          <w:rFonts w:ascii="Courier New" w:hAnsi="Courier New"/>
+          <w:b w:val="false"/>
+          <w:i w:val="false"/>
+          <w:color w:val="000000"/>
+          <w:sz w:val="18"/>
+          <w:u w:val="none"/>
+          <w:lang w:val="en"/>
+        </w:rPr>
+        <w:t>."</w:t>
       </w:r>
     </w:p>
     <w:p>
@@ -1949,7 +2133,19 @@
           <w:u w:val="none"/>
           <w:lang w:val="en"/>
         </w:rPr>
-        <w:t>IPAddress = String</w:t>
+        <w:t xml:space="preserve">IPAddress = String // </w:t>
+      </w:r>
+      <w:r>
+        <w:rPr>
+          <w:rFonts w:ascii="Courier New" w:hAnsi="Courier New"/>
+          <w:b w:val="false"/>
+          <w:i w:val="false"/>
+          <w:color w:val="000000"/>
+          <w:sz w:val="18"/>
+          <w:u w:val="none"/>
+          <w:lang w:val="en"/>
+        </w:rPr>
+        <w:t>a network address</w:t>
       </w:r>
     </w:p>
     <w:p>
@@ -1968,7 +2164,19 @@
           <w:u w:val="none"/>
           <w:lang w:val="en"/>
         </w:rPr>
-        <w:t>Port = Int</w:t>
+        <w:t xml:space="preserve">Port = Int // </w:t>
+      </w:r>
+      <w:r>
+        <w:rPr>
+          <w:rFonts w:ascii="Courier New" w:hAnsi="Courier New"/>
+          <w:b w:val="false"/>
+          <w:i w:val="false"/>
+          <w:color w:val="000000"/>
+          <w:sz w:val="18"/>
+          <w:u w:val="none"/>
+          <w:lang w:val="en"/>
+        </w:rPr>
+        <w:t>a network port</w:t>
       </w:r>
     </w:p>
     <w:p>
@@ -1987,7 +2195,19 @@
           <w:u w:val="none"/>
           <w:lang w:val="en"/>
         </w:rPr>
-        <w:t>MetaName = "Specifies which MetaFunction to call for a given Port for a given IPAddress."</w:t>
+        <w:t>Endpoint</w:t>
+      </w:r>
+      <w:r>
+        <w:rPr>
+          <w:rFonts w:ascii="Courier New" w:hAnsi="Courier New"/>
+          <w:b w:val="false"/>
+          <w:i w:val="false"/>
+          <w:color w:val="000000"/>
+          <w:sz w:val="18"/>
+          <w:u w:val="none"/>
+          <w:lang w:val="en"/>
+        </w:rPr>
+        <w:t xml:space="preserve"> = (IPAddress, Port)</w:t>
       </w:r>
     </w:p>
     <w:p>
@@ -2006,7 +2226,67 @@
           <w:u w:val="none"/>
           <w:lang w:val="en"/>
         </w:rPr>
-        <w:t>MetaAddress = (IPAddress, Port, MetaName)</w:t>
+        <w:t>Me</w:t>
+      </w:r>
+      <w:r>
+        <w:rPr>
+          <w:rFonts w:ascii="Courier New" w:hAnsi="Courier New"/>
+          <w:b w:val="false"/>
+          <w:i w:val="false"/>
+          <w:color w:val="000000"/>
+          <w:sz w:val="18"/>
+          <w:u w:val="none"/>
+          <w:lang w:val="en"/>
+        </w:rPr>
+        <w:t>aning</w:t>
+      </w:r>
+      <w:r>
+        <w:rPr>
+          <w:rFonts w:ascii="Courier New" w:hAnsi="Courier New"/>
+          <w:b w:val="false"/>
+          <w:i w:val="false"/>
+          <w:color w:val="000000"/>
+          <w:sz w:val="18"/>
+          <w:u w:val="none"/>
+          <w:lang w:val="en"/>
+        </w:rPr>
+        <w:t xml:space="preserve"> = </w:t>
+      </w:r>
+      <w:r>
+        <w:rPr>
+          <w:rFonts w:ascii="Courier New" w:hAnsi="Courier New"/>
+          <w:b w:val="false"/>
+          <w:i w:val="false"/>
+          <w:color w:val="000000"/>
+          <w:sz w:val="18"/>
+          <w:u w:val="none"/>
+          <w:lang w:val="en"/>
+        </w:rPr>
+        <w:t xml:space="preserve">String // </w:t>
+      </w:r>
+      <w:r>
+        <w:rPr>
+          <w:rFonts w:ascii="Courier New" w:hAnsi="Courier New"/>
+          <w:b w:val="false"/>
+          <w:i w:val="false"/>
+          <w:color w:val="000000"/>
+          <w:sz w:val="18"/>
+          <w:u w:val="none"/>
+          <w:lang w:val="en"/>
+        </w:rPr>
+        <w:t xml:space="preserve">the intended meaning of a MetaFunction </w:t>
+      </w:r>
+      <w:r>
+        <w:rPr>
+          <w:rFonts w:ascii="Courier New" w:hAnsi="Courier New"/>
+          <w:b w:val="false"/>
+          <w:i w:val="false"/>
+          <w:color w:val="000000"/>
+          <w:sz w:val="18"/>
+          <w:u w:val="none"/>
+          <w:lang w:val="en"/>
+        </w:rPr>
+        <w:t>(indexes functionality from a provider)</w:t>
       </w:r>
     </w:p>
     <w:p>
@@ -2025,7 +2305,55 @@
           <w:u w:val="none"/>
           <w:lang w:val="en"/>
         </w:rPr>
-        <w:t>MetaContainer = Symbol -&gt; Async&lt;Symbol&gt;</w:t>
+        <w:t xml:space="preserve">Container = </w:t>
+      </w:r>
+      <w:r>
+        <w:rPr>
+          <w:rFonts w:ascii="Courier New" w:hAnsi="Courier New"/>
+          <w:b w:val="false"/>
+          <w:i w:val="false"/>
+          <w:color w:val="000000"/>
+          <w:sz w:val="18"/>
+          <w:u w:val="none"/>
+          <w:lang w:val="en"/>
+        </w:rPr>
+        <w:t xml:space="preserve">Meaning -&gt; </w:t>
+      </w:r>
+      <w:r>
+        <w:rPr>
+          <w:rFonts w:ascii="Courier New" w:hAnsi="Courier New"/>
+          <w:b w:val="false"/>
+          <w:i w:val="false"/>
+          <w:color w:val="000000"/>
+          <w:sz w:val="18"/>
+          <w:u w:val="none"/>
+          <w:lang w:val="en"/>
+        </w:rPr>
+        <w:t xml:space="preserve">Symbol -&gt; </w:t>
+      </w:r>
+      <w:r>
+        <w:rPr>
+          <w:rFonts w:ascii="Courier New" w:hAnsi="Courier New"/>
+          <w:b w:val="false"/>
+          <w:i w:val="false"/>
+          <w:color w:val="000000"/>
+          <w:sz w:val="18"/>
+          <w:u w:val="none"/>
+          <w:lang w:val="en"/>
+        </w:rPr>
+        <w:t>V</w:t>
+      </w:r>
+      <w:r>
+        <w:rPr>
+          <w:rFonts w:ascii="Courier New" w:hAnsi="Courier New"/>
+          <w:b w:val="false"/>
+          <w:i w:val="false"/>
+          <w:color w:val="000000"/>
+          <w:sz w:val="18"/>
+          <w:u w:val="none"/>
+          <w:lang w:val="en"/>
+        </w:rPr>
+        <w:t>sync&lt;Symbol&gt;</w:t>
       </w:r>
     </w:p>
     <w:p>
@@ -2044,7 +2372,409 @@
           <w:u w:val="none"/>
           <w:lang w:val="en"/>
         </w:rPr>
-        <w:t>MetaFn = (MetaAddress | MetaContainer) -&gt; Symbol -&gt; Async&lt;Symbol&gt;</w:t>
+        <w:t>Provider = Endpoint | Container</w:t>
+      </w:r>
+    </w:p>
+    <w:p>
+      <w:pPr>
+        <w:pStyle w:val="Normal"/>
+        <w:spacing w:lineRule="auto" w:line="276" w:before="0" w:after="200"/>
+        <w:rPr/>
+      </w:pPr>
+      <w:r>
+        <w:rPr>
+          <w:rFonts w:ascii="Courier New" w:hAnsi="Courier New"/>
+          <w:b w:val="false"/>
+          <w:i w:val="false"/>
+          <w:color w:val="000000"/>
+          <w:sz w:val="18"/>
+          <w:u w:val="none"/>
+          <w:lang w:val="en"/>
+        </w:rPr>
+        <w:t>MetaF</w:t>
+      </w:r>
+      <w:r>
+        <w:rPr>
+          <w:rFonts w:ascii="Courier New" w:hAnsi="Courier New"/>
+          <w:b w:val="false"/>
+          <w:i w:val="false"/>
+          <w:color w:val="000000"/>
+          <w:sz w:val="18"/>
+          <w:u w:val="none"/>
+          <w:lang w:val="en"/>
+        </w:rPr>
+        <w:t>u</w:t>
+      </w:r>
+      <w:r>
+        <w:rPr>
+          <w:rFonts w:ascii="Courier New" w:hAnsi="Courier New"/>
+          <w:b w:val="false"/>
+          <w:i w:val="false"/>
+          <w:color w:val="000000"/>
+          <w:sz w:val="18"/>
+          <w:u w:val="none"/>
+          <w:lang w:val="en"/>
+        </w:rPr>
+        <w:t>n</w:t>
+      </w:r>
+      <w:r>
+        <w:rPr>
+          <w:rFonts w:ascii="Courier New" w:hAnsi="Courier New"/>
+          <w:b w:val="false"/>
+          <w:i w:val="false"/>
+          <w:color w:val="000000"/>
+          <w:sz w:val="18"/>
+          <w:u w:val="none"/>
+          <w:lang w:val="en"/>
+        </w:rPr>
+        <w:t>ction</w:t>
+      </w:r>
+      <w:r>
+        <w:rPr>
+          <w:rFonts w:ascii="Courier New" w:hAnsi="Courier New"/>
+          <w:b w:val="false"/>
+          <w:i w:val="false"/>
+          <w:color w:val="000000"/>
+          <w:sz w:val="18"/>
+          <w:u w:val="none"/>
+          <w:lang w:val="en"/>
+        </w:rPr>
+        <w:t xml:space="preserve"> = </w:t>
+      </w:r>
+      <w:r>
+        <w:rPr>
+          <w:rFonts w:ascii="Courier New" w:hAnsi="Courier New"/>
+          <w:b w:val="false"/>
+          <w:i w:val="false"/>
+          <w:color w:val="000000"/>
+          <w:sz w:val="18"/>
+          <w:u w:val="none"/>
+          <w:lang w:val="en"/>
+        </w:rPr>
+        <w:t>Provider</w:t>
+      </w:r>
+      <w:r>
+        <w:rPr>
+          <w:rFonts w:ascii="Courier New" w:hAnsi="Courier New"/>
+          <w:b w:val="false"/>
+          <w:i w:val="false"/>
+          <w:color w:val="000000"/>
+          <w:sz w:val="18"/>
+          <w:u w:val="none"/>
+          <w:lang w:val="en"/>
+        </w:rPr>
+        <w:t xml:space="preserve"> </w:t>
+      </w:r>
+      <w:r>
+        <w:rPr>
+          <w:rFonts w:ascii="Courier New" w:hAnsi="Courier New"/>
+          <w:b w:val="false"/>
+          <w:i w:val="false"/>
+          <w:color w:val="000000"/>
+          <w:sz w:val="18"/>
+          <w:u w:val="none"/>
+          <w:lang w:val="en"/>
+        </w:rPr>
+        <w:t xml:space="preserve">-&gt; </w:t>
+      </w:r>
+      <w:r>
+        <w:rPr>
+          <w:rFonts w:ascii="Courier New" w:hAnsi="Courier New"/>
+          <w:b w:val="false"/>
+          <w:i w:val="false"/>
+          <w:color w:val="000000"/>
+          <w:sz w:val="18"/>
+          <w:u w:val="none"/>
+          <w:lang w:val="en"/>
+        </w:rPr>
+        <w:t>Meaning</w:t>
+      </w:r>
+      <w:r>
+        <w:rPr>
+          <w:rFonts w:ascii="Courier New" w:hAnsi="Courier New"/>
+          <w:b w:val="false"/>
+          <w:i w:val="false"/>
+          <w:color w:val="000000"/>
+          <w:sz w:val="18"/>
+          <w:u w:val="none"/>
+          <w:lang w:val="en"/>
+        </w:rPr>
+        <w:t xml:space="preserve"> </w:t>
+      </w:r>
+      <w:r>
+        <w:rPr>
+          <w:rFonts w:ascii="Courier New" w:hAnsi="Courier New"/>
+          <w:b w:val="false"/>
+          <w:i w:val="false"/>
+          <w:color w:val="000000"/>
+          <w:sz w:val="18"/>
+          <w:u w:val="none"/>
+          <w:lang w:val="en"/>
+        </w:rPr>
+        <w:t xml:space="preserve">-&gt; Symbol -&gt; </w:t>
+      </w:r>
+      <w:bookmarkStart w:id="0" w:name="__DdeLink__213_1716356468"/>
+      <w:r>
+        <w:rPr>
+          <w:rFonts w:ascii="Courier New" w:hAnsi="Courier New"/>
+          <w:b w:val="false"/>
+          <w:i w:val="false"/>
+          <w:color w:val="000000"/>
+          <w:sz w:val="18"/>
+          <w:u w:val="none"/>
+          <w:lang w:val="en"/>
+        </w:rPr>
+        <w:t>V</w:t>
+      </w:r>
+      <w:r>
+        <w:rPr>
+          <w:rFonts w:ascii="Courier New" w:hAnsi="Courier New"/>
+          <w:b w:val="false"/>
+          <w:i w:val="false"/>
+          <w:color w:val="000000"/>
+          <w:sz w:val="18"/>
+          <w:u w:val="none"/>
+          <w:lang w:val="en"/>
+        </w:rPr>
+        <w:t>sync&lt;Symbol&gt;</w:t>
+      </w:r>
+      <w:bookmarkEnd w:id="0"/>
+    </w:p>
+    <w:p>
+      <w:pPr>
+        <w:pStyle w:val="Normal"/>
+        <w:spacing w:lineRule="auto" w:line="276" w:before="0" w:after="200"/>
+        <w:rPr/>
+      </w:pPr>
+      <w:r>
+        <w:rPr>
+          <w:rFonts w:ascii="Courier New" w:hAnsi="Courier New"/>
+          <w:b w:val="false"/>
+          <w:i w:val="false"/>
+          <w:color w:val="000000"/>
+          <w:sz w:val="18"/>
+          <w:u w:val="none"/>
+          <w:lang w:val="en"/>
+        </w:rPr>
+        <w:t xml:space="preserve">makeContainer </w:t>
+      </w:r>
+      <w:r>
+        <w:rPr>
+          <w:rFonts w:ascii="Courier New" w:hAnsi="Courier New"/>
+          <w:b w:val="false"/>
+          <w:i w:val="false"/>
+          <w:color w:val="000000"/>
+          <w:sz w:val="18"/>
+          <w:u w:val="none"/>
+          <w:lang w:val="en"/>
+        </w:rPr>
+        <w:t xml:space="preserve">(asynchrounous : Bool) </w:t>
+      </w:r>
+      <w:r>
+        <w:rPr>
+          <w:rFonts w:ascii="Courier New" w:hAnsi="Courier New"/>
+          <w:b w:val="false"/>
+          <w:i w:val="false"/>
+          <w:color w:val="000000"/>
+          <w:sz w:val="18"/>
+          <w:u w:val="none"/>
+          <w:lang w:val="en"/>
+        </w:rPr>
+        <w:t xml:space="preserve">(gitUrl : String) (envDeps : </w:t>
+      </w:r>
+      <w:r>
+        <w:rPr>
+          <w:rFonts w:ascii="Courier New" w:hAnsi="Courier New"/>
+          <w:b w:val="false"/>
+          <w:i w:val="false"/>
+          <w:color w:val="000000"/>
+          <w:sz w:val="18"/>
+          <w:u w:val="none"/>
+          <w:lang w:val="en"/>
+        </w:rPr>
+        <w:t xml:space="preserve">Map&lt;String, </w:t>
+      </w:r>
+      <w:r>
+        <w:rPr>
+          <w:rFonts w:ascii="Courier New" w:hAnsi="Courier New"/>
+          <w:b w:val="false"/>
+          <w:i w:val="false"/>
+          <w:color w:val="000000"/>
+          <w:sz w:val="18"/>
+          <w:u w:val="none"/>
+          <w:lang w:val="en"/>
+        </w:rPr>
+        <w:t>Any</w:t>
+      </w:r>
+      <w:r>
+        <w:rPr>
+          <w:rFonts w:ascii="Courier New" w:hAnsi="Courier New"/>
+          <w:b w:val="false"/>
+          <w:i w:val="false"/>
+          <w:color w:val="000000"/>
+          <w:sz w:val="18"/>
+          <w:u w:val="none"/>
+          <w:lang w:val="en"/>
+        </w:rPr>
+        <w:t>&gt;</w:t>
+      </w:r>
+      <w:r>
+        <w:rPr>
+          <w:rFonts w:ascii="Courier New" w:hAnsi="Courier New"/>
+          <w:b w:val="false"/>
+          <w:i w:val="false"/>
+          <w:color w:val="000000"/>
+          <w:sz w:val="18"/>
+          <w:u w:val="none"/>
+          <w:lang w:val="en"/>
+        </w:rPr>
+        <w:t>) : Container = Axiom "</w:t>
+      </w:r>
+      <w:r>
+        <w:rPr>
+          <w:rFonts w:ascii="Courier New" w:hAnsi="Courier New"/>
+          <w:b w:val="false"/>
+          <w:i w:val="false"/>
+          <w:color w:val="000000"/>
+          <w:sz w:val="18"/>
+          <w:u w:val="none"/>
+          <w:lang w:val="en"/>
+        </w:rPr>
+        <w:t xml:space="preserve">Make a container </w:t>
+      </w:r>
+      <w:r>
+        <w:rPr>
+          <w:rFonts w:ascii="Courier New" w:hAnsi="Courier New"/>
+          <w:b w:val="false"/>
+          <w:i w:val="false"/>
+          <w:color w:val="000000"/>
+          <w:sz w:val="18"/>
+          <w:u w:val="none"/>
+          <w:lang w:val="en"/>
+        </w:rPr>
+        <w:t xml:space="preserve">configured with its Vsync as asyncronous or not, </w:t>
+      </w:r>
+      <w:r>
+        <w:rPr>
+          <w:rFonts w:ascii="Courier New" w:hAnsi="Courier New"/>
+          <w:b w:val="false"/>
+          <w:i w:val="false"/>
+          <w:color w:val="000000"/>
+          <w:sz w:val="18"/>
+          <w:u w:val="none"/>
+          <w:lang w:val="en"/>
+        </w:rPr>
+        <w:t>built from source pulled from the givern GIT url, and provided the given environmental dependencies</w:t>
+      </w:r>
+      <w:r>
+        <w:rPr>
+          <w:rFonts w:ascii="Courier New" w:hAnsi="Courier New"/>
+          <w:b w:val="false"/>
+          <w:i w:val="false"/>
+          <w:color w:val="000000"/>
+          <w:sz w:val="18"/>
+          <w:u w:val="none"/>
+          <w:lang w:val="en"/>
+        </w:rPr>
+        <w:t>."</w:t>
+      </w:r>
+    </w:p>
+    <w:p>
+      <w:pPr>
+        <w:pStyle w:val="Normal"/>
+        <w:spacing w:lineRule="auto" w:line="276" w:before="0" w:after="200"/>
+        <w:rPr/>
+      </w:pPr>
+      <w:r>
+        <w:rPr>
+          <w:rFonts w:ascii="Courier New" w:hAnsi="Courier New"/>
+          <w:b w:val="false"/>
+          <w:i w:val="false"/>
+          <w:color w:val="000000"/>
+          <w:sz w:val="18"/>
+          <w:u w:val="none"/>
+          <w:lang w:val="en"/>
+        </w:rPr>
+        <w:t xml:space="preserve">attachDebugger (container : Container) = Axiom! "Attach debugger to </w:t>
+      </w:r>
+      <w:r>
+        <w:rPr>
+          <w:rFonts w:ascii="Courier New" w:hAnsi="Courier New"/>
+          <w:b w:val="false"/>
+          <w:i w:val="false"/>
+          <w:color w:val="000000"/>
+          <w:sz w:val="18"/>
+          <w:u w:val="none"/>
+          <w:lang w:val="en"/>
+        </w:rPr>
+        <w:t xml:space="preserve">code called inside the given </w:t>
+      </w:r>
+      <w:r>
+        <w:rPr>
+          <w:rFonts w:ascii="Courier New" w:hAnsi="Courier New"/>
+          <w:b w:val="false"/>
+          <w:i w:val="false"/>
+          <w:color w:val="000000"/>
+          <w:sz w:val="18"/>
+          <w:u w:val="none"/>
+          <w:lang w:val="en"/>
+        </w:rPr>
+        <w:t>container."</w:t>
+      </w:r>
+    </w:p>
+    <w:p>
+      <w:pPr>
+        <w:pStyle w:val="Normal"/>
+        <w:spacing w:lineRule="auto" w:line="276" w:before="0" w:after="200"/>
+        <w:rPr/>
+      </w:pPr>
+      <w:r>
+        <w:rPr>
+          <w:rFonts w:ascii="Courier New" w:hAnsi="Courier New"/>
+          <w:b w:val="false"/>
+          <w:i w:val="false"/>
+          <w:color w:val="000000"/>
+          <w:sz w:val="18"/>
+          <w:u w:val="none"/>
+          <w:lang w:val="en"/>
+        </w:rPr>
+        <w:t>c</w:t>
+      </w:r>
+      <w:r>
+        <w:rPr>
+          <w:rFonts w:ascii="Courier New" w:hAnsi="Courier New"/>
+          <w:b w:val="false"/>
+          <w:i w:val="false"/>
+          <w:color w:val="000000"/>
+          <w:sz w:val="18"/>
+          <w:u w:val="none"/>
+          <w:lang w:val="en"/>
+        </w:rPr>
+        <w:t xml:space="preserve">all (mfn : MetaFunction) provider meaning args : </w:t>
+      </w:r>
+      <w:r>
+        <w:rPr>
+          <w:rFonts w:ascii="Courier New" w:hAnsi="Courier New"/>
+          <w:b w:val="false"/>
+          <w:i w:val="false"/>
+          <w:color w:val="000000"/>
+          <w:sz w:val="18"/>
+          <w:u w:val="none"/>
+          <w:lang w:val="en"/>
+        </w:rPr>
+        <w:t>V</w:t>
+      </w:r>
+      <w:r>
+        <w:rPr>
+          <w:rFonts w:ascii="Courier New" w:hAnsi="Courier New"/>
+          <w:b w:val="false"/>
+          <w:i w:val="false"/>
+          <w:color w:val="000000"/>
+          <w:sz w:val="18"/>
+          <w:u w:val="none"/>
+          <w:lang w:val="en"/>
+        </w:rPr>
+        <w:t>sync&lt;Symbol&gt; = mfn provider meaning args</w:t>
       </w:r>
     </w:p>
     <w:sectPr>

--- a/Nu/Nu.Documentation/Nu Semantic Design.docx
+++ b/Nu/Nu.Documentation/Nu Semantic Design.docx
@@ -4890,19 +4890,41 @@
           <w:lang w:val="en"/>
         </w:rPr>
         <w:t>Category</w:t>
-        <w:tab/>
-      </w:r>
-      <w:r>
-        <w:rPr>
-          <w:rFonts w:ascii="Courier New" w:hAnsi="Courier New"/>
-          <w:b w:val="false"/>
-          <w:bCs w:val="false"/>
-          <w:i w:val="false"/>
-          <w:sz w:val="18"/>
-          <w:u w:val="none"/>
-          <w:lang w:val="en"/>
-        </w:rPr>
-        <w:tab/>
+      </w:r>
+      <w:r>
+        <w:rPr>
+          <w:rFonts w:ascii="Courier New" w:hAnsi="Courier New"/>
+          <w:b w:val="false"/>
+          <w:bCs w:val="false"/>
+          <w:i w:val="false"/>
+          <w:sz w:val="18"/>
+          <w:u w:val="none"/>
+          <w:lang w:val="en"/>
+        </w:rPr>
+        <w:t>&lt;a&gt;</w:t>
+      </w:r>
+      <w:r>
+        <w:rPr>
+          <w:rFonts w:ascii="Courier New" w:hAnsi="Courier New"/>
+          <w:b/>
+          <w:bCs/>
+          <w:i w:val="false"/>
+          <w:sz w:val="18"/>
+          <w:u w:val="none"/>
+          <w:lang w:val="en"/>
+        </w:rPr>
+        <w:tab/>
+      </w:r>
+      <w:r>
+        <w:rPr>
+          <w:rFonts w:ascii="Courier New" w:hAnsi="Courier New"/>
+          <w:b w:val="false"/>
+          <w:bCs w:val="false"/>
+          <w:i w:val="false"/>
+          <w:sz w:val="18"/>
+          <w:u w:val="none"/>
+          <w:lang w:val="en"/>
+        </w:rPr>
         <w:tab/>
         <w:tab/>
         <w:tab/>

--- a/Nu/Nu.Documentation/Nu Semantic Design.docx
+++ b/Nu/Nu.Documentation/Nu Semantic Design.docx
@@ -4877,6 +4877,8 @@
         </w:rPr>
         <w:t xml:space="preserve"> :=</w:t>
         <w:tab/>
+        <w:tab/>
+        <w:tab/>
         <w:t xml:space="preserve">a =&gt; </w:t>
       </w:r>
       <w:r>
@@ -4925,8 +4927,6 @@
           <w:u w:val="none"/>
           <w:lang w:val="en"/>
         </w:rPr>
-        <w:tab/>
-        <w:tab/>
         <w:tab/>
         <w:tab/>
         <w:tab/>
@@ -5087,20 +5087,21 @@
           <w:u w:val="none"/>
           <w:lang w:val="en"/>
         </w:rPr>
-        <w:t xml:space="preserve"> </w:t>
-      </w:r>
-      <w:r>
-        <w:rPr>
-          <w:rFonts w:ascii="Courier New" w:hAnsi="Courier New"/>
-          <w:b/>
-          <w:bCs/>
-          <w:i w:val="false"/>
-          <w:iCs w:val="false"/>
-          <w:sz w:val="18"/>
-          <w:u w:val="none"/>
-          <w:lang w:val="en"/>
-        </w:rPr>
-        <w:t xml:space="preserve">Explanation: </w:t>
+        <w:tab/>
+        <w:tab/>
+      </w:r>
+      <w:r>
+        <w:rPr>
+          <w:rFonts w:ascii="Courier New" w:hAnsi="Courier New"/>
+          <w:b/>
+          <w:bCs/>
+          <w:i w:val="false"/>
+          <w:iCs w:val="false"/>
+          <w:sz w:val="18"/>
+          <w:u w:val="none"/>
+          <w:lang w:val="en"/>
+        </w:rPr>
+        <w:t xml:space="preserve">Rule: </w:t>
       </w:r>
       <w:r>
         <w:rPr>
@@ -5508,7 +5509,8 @@
           <w:u w:val="none"/>
           <w:lang w:val="en"/>
         </w:rPr>
-        <w:t xml:space="preserve">:= </w:t>
+        <w:t>:=</w:t>
+        <w:tab/>
       </w:r>
       <w:r>
         <w:rPr>
@@ -5721,6 +5723,7 @@
         </w:rPr>
         <w:tab/>
         <w:tab/>
+        <w:tab/>
         <w:t xml:space="preserve">_ = (_ : </w:t>
       </w:r>
       <w:r>
@@ -6476,46 +6479,39 @@
           <w:u w:val="none"/>
           <w:lang w:val="en"/>
         </w:rPr>
-        <w:t>Meaning = String // the intended meaning of a MetaFunction (indexes functionality from a provider)</w:t>
-      </w:r>
-    </w:p>
-    <w:p>
-      <w:pPr>
-        <w:pStyle w:val="Normal"/>
-        <w:spacing w:lineRule="auto" w:line="276" w:before="0" w:after="0"/>
-        <w:rPr>
-          <w:rFonts w:ascii="Courier New" w:hAnsi="Courier New"/>
-          <w:b w:val="false"/>
-          <w:b w:val="false"/>
-          <w:i w:val="false"/>
+        <w:t>Intent</w:t>
+      </w:r>
+      <w:r>
+        <w:rPr>
+          <w:rFonts w:ascii="Courier New" w:hAnsi="Courier New"/>
+          <w:b w:val="false"/>
           <w:i w:val="false"/>
           <w:color w:val="000000"/>
           <w:sz w:val="18"/>
           <w:u w:val="none"/>
           <w:lang w:val="en"/>
         </w:rPr>
-      </w:pPr>
-      <w:r>
-        <w:rPr/>
-      </w:r>
-    </w:p>
-    <w:p>
-      <w:pPr>
-        <w:pStyle w:val="Normal"/>
-        <w:spacing w:lineRule="auto" w:line="276" w:before="0" w:after="0"/>
-        <w:rPr/>
-      </w:pPr>
-      <w:r>
-        <w:rPr>
-          <w:rFonts w:ascii="Courier New" w:hAnsi="Courier New"/>
-          <w:b w:val="false"/>
+        <w:t xml:space="preserve"> = String // the intended meaning of a MetaFunction (indexes functionality from a provider)</w:t>
+      </w:r>
+    </w:p>
+    <w:p>
+      <w:pPr>
+        <w:pStyle w:val="Normal"/>
+        <w:spacing w:lineRule="auto" w:line="276" w:before="0" w:after="0"/>
+        <w:rPr>
+          <w:rFonts w:ascii="Courier New" w:hAnsi="Courier New"/>
+          <w:b w:val="false"/>
+          <w:b w:val="false"/>
+          <w:i w:val="false"/>
           <w:i w:val="false"/>
           <w:color w:val="000000"/>
           <w:sz w:val="18"/>
           <w:u w:val="none"/>
           <w:lang w:val="en"/>
         </w:rPr>
-        <w:t>Container = Meaning -&gt; Symbol -&gt; Vsync&lt;Symbol&gt;</w:t>
+      </w:pPr>
+      <w:r>
+        <w:rPr/>
       </w:r>
     </w:p>
     <w:p>
@@ -6534,6 +6530,49 @@
           <w:u w:val="none"/>
           <w:lang w:val="en"/>
         </w:rPr>
+        <w:t xml:space="preserve">Container = </w:t>
+      </w:r>
+      <w:r>
+        <w:rPr>
+          <w:rFonts w:ascii="Courier New" w:hAnsi="Courier New"/>
+          <w:b w:val="false"/>
+          <w:i w:val="false"/>
+          <w:color w:val="000000"/>
+          <w:sz w:val="18"/>
+          <w:u w:val="none"/>
+          <w:lang w:val="en"/>
+        </w:rPr>
+        <w:t>Intent</w:t>
+      </w:r>
+      <w:r>
+        <w:rPr>
+          <w:rFonts w:ascii="Courier New" w:hAnsi="Courier New"/>
+          <w:b w:val="false"/>
+          <w:i w:val="false"/>
+          <w:color w:val="000000"/>
+          <w:sz w:val="18"/>
+          <w:u w:val="none"/>
+          <w:lang w:val="en"/>
+        </w:rPr>
+        <w:t xml:space="preserve"> -&gt; Symbol -&gt; Vsync&lt;Symbol&gt;</w:t>
+      </w:r>
+    </w:p>
+    <w:p>
+      <w:pPr>
+        <w:pStyle w:val="Normal"/>
+        <w:spacing w:lineRule="auto" w:line="276" w:before="0" w:after="0"/>
+        <w:rPr/>
+      </w:pPr>
+      <w:r>
+        <w:rPr>
+          <w:rFonts w:ascii="Courier New" w:hAnsi="Courier New"/>
+          <w:b w:val="false"/>
+          <w:i w:val="false"/>
+          <w:color w:val="000000"/>
+          <w:sz w:val="18"/>
+          <w:u w:val="none"/>
+          <w:lang w:val="en"/>
+        </w:rPr>
         <w:t>Provider = Endpoint | Container</w:t>
       </w:r>
     </w:p>
@@ -6553,7 +6592,31 @@
           <w:u w:val="none"/>
           <w:lang w:val="en"/>
         </w:rPr>
-        <w:t xml:space="preserve">MetaFunction = Provider -&gt; Meaning -&gt; Symbol -&gt; </w:t>
+        <w:t xml:space="preserve">MetaFunction = Provider -&gt; </w:t>
+      </w:r>
+      <w:r>
+        <w:rPr>
+          <w:rFonts w:ascii="Courier New" w:hAnsi="Courier New"/>
+          <w:b w:val="false"/>
+          <w:i w:val="false"/>
+          <w:color w:val="000000"/>
+          <w:sz w:val="18"/>
+          <w:u w:val="none"/>
+          <w:lang w:val="en"/>
+        </w:rPr>
+        <w:t>Intent</w:t>
+      </w:r>
+      <w:r>
+        <w:rPr>
+          <w:rFonts w:ascii="Courier New" w:hAnsi="Courier New"/>
+          <w:b w:val="false"/>
+          <w:i w:val="false"/>
+          <w:color w:val="000000"/>
+          <w:sz w:val="18"/>
+          <w:u w:val="none"/>
+          <w:lang w:val="en"/>
+        </w:rPr>
+        <w:t xml:space="preserve"> -&gt; Symbol -&gt; </w:t>
       </w:r>
       <w:bookmarkStart w:id="0" w:name="__DdeLink__213_1716356468"/>
       <w:r>
@@ -6683,7 +6746,55 @@
           <w:u w:val="none"/>
           <w:lang w:val="en"/>
         </w:rPr>
-        <w:t>call (mfn : MetaFunction) provider meaning args : Vsync&lt;Symbol&gt; = mfn provider meaning args</w:t>
+        <w:t xml:space="preserve">call (mfn : MetaFunction) provider </w:t>
+      </w:r>
+      <w:r>
+        <w:rPr>
+          <w:rFonts w:ascii="Courier New" w:hAnsi="Courier New"/>
+          <w:b w:val="false"/>
+          <w:i w:val="false"/>
+          <w:color w:val="000000"/>
+          <w:sz w:val="18"/>
+          <w:u w:val="none"/>
+          <w:lang w:val="en"/>
+        </w:rPr>
+        <w:t>intent</w:t>
+      </w:r>
+      <w:r>
+        <w:rPr>
+          <w:rFonts w:ascii="Courier New" w:hAnsi="Courier New"/>
+          <w:b w:val="false"/>
+          <w:i w:val="false"/>
+          <w:color w:val="000000"/>
+          <w:sz w:val="18"/>
+          <w:u w:val="none"/>
+          <w:lang w:val="en"/>
+        </w:rPr>
+        <w:t xml:space="preserve"> args : Vsync&lt;Symbol&gt; = mfn provider </w:t>
+      </w:r>
+      <w:r>
+        <w:rPr>
+          <w:rFonts w:ascii="Courier New" w:hAnsi="Courier New"/>
+          <w:b w:val="false"/>
+          <w:i w:val="false"/>
+          <w:color w:val="000000"/>
+          <w:sz w:val="18"/>
+          <w:u w:val="none"/>
+          <w:lang w:val="en"/>
+        </w:rPr>
+        <w:t>intent</w:t>
+      </w:r>
+      <w:r>
+        <w:rPr>
+          <w:rFonts w:ascii="Courier New" w:hAnsi="Courier New"/>
+          <w:b w:val="false"/>
+          <w:i w:val="false"/>
+          <w:color w:val="000000"/>
+          <w:sz w:val="18"/>
+          <w:u w:val="none"/>
+          <w:lang w:val="en"/>
+        </w:rPr>
+        <w:t xml:space="preserve"> args</w:t>
       </w:r>
     </w:p>
     <w:sectPr>

--- a/Nu/Nu.Documentation/Nu Semantic Design.docx
+++ b/Nu/Nu.Documentation/Nu Semantic Design.docx
@@ -5065,7 +5065,7 @@
           <w:u w:val="none"/>
           <w:lang w:val="en"/>
         </w:rPr>
-        <w:t xml:space="preserve">    </w:t>
+        <w:t xml:space="preserve">  </w:t>
       </w:r>
       <w:r>
         <w:rPr>
@@ -5132,6 +5132,89 @@
           <w:lang w:val="en"/>
         </w:rPr>
         <w:t>a</w:t>
+      </w:r>
+    </w:p>
+    <w:p>
+      <w:pPr>
+        <w:pStyle w:val="Normal"/>
+        <w:spacing w:lineRule="auto" w:line="276" w:before="0" w:after="0"/>
+        <w:rPr>
+          <w:rFonts w:ascii="Courier New" w:hAnsi="Courier New"/>
+          <w:b w:val="false"/>
+          <w:b w:val="false"/>
+          <w:i w:val="false"/>
+          <w:i w:val="false"/>
+          <w:sz w:val="18"/>
+          <w:u w:val="none"/>
+          <w:lang w:val="en"/>
+        </w:rPr>
+      </w:pPr>
+      <w:r>
+        <w:rPr/>
+      </w:r>
+    </w:p>
+    <w:p>
+      <w:pPr>
+        <w:pStyle w:val="Normal"/>
+        <w:spacing w:lineRule="auto" w:line="276" w:before="0" w:after="0"/>
+        <w:rPr/>
+      </w:pPr>
+      <w:r>
+        <w:rPr>
+          <w:rFonts w:ascii="Courier New" w:hAnsi="Courier New"/>
+          <w:b w:val="false"/>
+          <w:i w:val="false"/>
+          <w:sz w:val="18"/>
+          <w:u w:val="none"/>
+          <w:lang w:val="en"/>
+        </w:rPr>
+        <w:t>c</w:t>
+      </w:r>
+      <w:r>
+        <w:rPr>
+          <w:rFonts w:ascii="Courier New" w:hAnsi="Courier New"/>
+          <w:b w:val="false"/>
+          <w:i w:val="false"/>
+          <w:sz w:val="18"/>
+          <w:u w:val="none"/>
+          <w:lang w:val="en"/>
+        </w:rPr>
+        <w:t>ategory Monoid&lt;a; Semigroup&lt;a&gt;&gt; =</w:t>
+      </w:r>
+    </w:p>
+    <w:p>
+      <w:pPr>
+        <w:pStyle w:val="Normal"/>
+        <w:spacing w:lineRule="auto" w:line="276" w:before="0" w:after="0"/>
+        <w:rPr>
+          <w:b w:val="false"/>
+          <w:b w:val="false"/>
+          <w:bCs w:val="false"/>
+        </w:rPr>
+      </w:pPr>
+      <w:r>
+        <w:rPr>
+          <w:rFonts w:ascii="Courier New" w:hAnsi="Courier New"/>
+          <w:b w:val="false"/>
+          <w:bCs w:val="false"/>
+          <w:i w:val="false"/>
+          <w:sz w:val="18"/>
+          <w:u w:val="none"/>
+          <w:lang w:val="en"/>
+        </w:rPr>
+        <w:t xml:space="preserve">  </w:t>
+      </w:r>
+      <w:r>
+        <w:rPr>
+          <w:rFonts w:ascii="Courier New" w:hAnsi="Courier New"/>
+          <w:b w:val="false"/>
+          <w:bCs w:val="false"/>
+          <w:i w:val="false"/>
+          <w:sz w:val="18"/>
+          <w:u w:val="none"/>
+          <w:lang w:val="en"/>
+        </w:rPr>
+        <w:t>| empty = a</w:t>
       </w:r>
     </w:p>
     <w:p>

--- a/Nu/Nu.Documentation/Nu Semantic Design.docx
+++ b/Nu/Nu.Documentation/Nu Semantic Design.docx
@@ -1356,7 +1356,7 @@
         </w:rPr>
         <w:tab/>
         <w:tab/>
-        <w:t xml:space="preserve">MyProd </w:t>
+        <w:t>MyProd</w:t>
       </w:r>
       <w:r>
         <w:rPr>
@@ -3507,18 +3507,7 @@
         <w:spacing w:lineRule="auto" w:line="276" w:before="0" w:after="0"/>
         <w:ind w:left="0" w:right="0" w:hanging="0"/>
         <w:jc w:val="left"/>
-        <w:rPr>
-          <w:rFonts w:ascii="Courier New" w:hAnsi="Courier New"/>
-          <w:b/>
-          <w:b/>
-          <w:bCs/>
-          <w:i w:val="false"/>
-          <w:i w:val="false"/>
-          <w:iCs w:val="false"/>
-          <w:sz w:val="18"/>
-          <w:u w:val="none"/>
-          <w:lang w:val="en"/>
-        </w:rPr>
+        <w:rPr/>
       </w:pPr>
       <w:r>
         <w:rPr>
@@ -3702,7 +3691,7 @@
           <w:u w:val="none"/>
           <w:lang w:val="en"/>
         </w:rPr>
-        <w:t>Meaning Types</w:t>
+        <w:t>Type Expressions</w:t>
       </w:r>
     </w:p>
     <w:p>

--- a/Nu/Nu.Documentation/Nu Semantic Design.docx
+++ b/Nu/Nu.Documentation/Nu Semantic Design.docx
@@ -186,7 +186,15 @@
           <w:sz w:val="18"/>
           <w:lang w:val="en"/>
         </w:rPr>
-        <w:t>nguage). First, we present the definition of ADELA, then the semantic design for Nu and MetaFunctions in terms of ADELA.</w:t>
+        <w:t xml:space="preserve">nguage). First, we present the definition of ADELA, then the semantic design for Nu and MetaFunctions in terms of ADELA. </w:t>
+      </w:r>
+      <w:r>
+        <w:rPr>
+          <w:rFonts w:ascii="Courier New" w:hAnsi="Courier New"/>
+          <w:sz w:val="18"/>
+          <w:lang w:val="en"/>
+        </w:rPr>
+        <w:t>Although I may yet write a parser and type-checked for ADELA, there will never be a compiler or intepreter. Thus, ADELA will have no syntax for if expressions or the like. The only meanings that will be defined in its Prelude will be combinators such as flip, const, id, and etc. It’s data ‘primitives’ are all defined as axioms and thus have no available operations. This is important because it enforces the appropriate barrier between a program’s design in ADELA and its implementation in a compilable language.</w:t>
       </w:r>
     </w:p>
     <w:p>
@@ -1296,29 +1304,7 @@
         </w:rPr>
         <w:tab/>
         <w:tab/>
-        <w:t>MyProd</w:t>
-      </w:r>
-      <w:r>
-        <w:rPr>
-          <w:rFonts w:ascii="Courier New" w:hAnsi="Courier New"/>
-          <w:b w:val="false"/>
-          <w:i w:val="false"/>
-          <w:sz w:val="18"/>
-          <w:u w:val="none"/>
-          <w:lang w:val="en"/>
-        </w:rPr>
-        <w:t>uct</w:t>
-      </w:r>
-      <w:r>
-        <w:rPr>
-          <w:rFonts w:ascii="Courier New" w:hAnsi="Courier New"/>
-          <w:b w:val="false"/>
-          <w:i w:val="false"/>
-          <w:sz w:val="18"/>
-          <w:u w:val="none"/>
-          <w:lang w:val="en"/>
-        </w:rPr>
-        <w:t xml:space="preserve">&lt;...&gt; = </w:t>
+        <w:t xml:space="preserve">MyProduct&lt;...&gt; = </w:t>
       </w:r>
       <w:r>
         <w:rPr>
@@ -1534,29 +1520,7 @@
           <w:u w:val="none"/>
           <w:lang w:val="en"/>
         </w:rPr>
-        <w:t>Prod</w:t>
-      </w:r>
-      <w:r>
-        <w:rPr>
-          <w:rFonts w:ascii="Courier New" w:hAnsi="Courier New"/>
-          <w:b w:val="false"/>
-          <w:i w:val="false"/>
-          <w:sz w:val="18"/>
-          <w:u w:val="none"/>
-          <w:lang w:val="en"/>
-        </w:rPr>
-        <w:t>uct</w:t>
-      </w:r>
-      <w:r>
-        <w:rPr>
-          <w:rFonts w:ascii="Courier New" w:hAnsi="Courier New"/>
-          <w:b w:val="false"/>
-          <w:i w:val="false"/>
-          <w:sz w:val="18"/>
-          <w:u w:val="none"/>
-          <w:lang w:val="en"/>
-        </w:rPr>
-        <w:t>&lt;...&gt;</w:t>
+        <w:t>Product&lt;...&gt;</w:t>
       </w:r>
       <w:r>
         <w:rPr>
@@ -3394,20 +3358,7 @@
           <w:u w:val="none"/>
           <w:lang w:val="en"/>
         </w:rPr>
-        <w:t>Type</w:t>
-      </w:r>
-      <w:r>
-        <w:rPr>
-          <w:rFonts w:ascii="Courier New" w:hAnsi="Courier New"/>
-          <w:b/>
-          <w:bCs/>
-          <w:i w:val="false"/>
-          <w:iCs w:val="false"/>
-          <w:sz w:val="18"/>
-          <w:u w:val="none"/>
-          <w:lang w:val="en"/>
-        </w:rPr>
-        <w:t>s Expressions</w:t>
+        <w:t>Types Expressions</w:t>
       </w:r>
     </w:p>
     <w:p>
@@ -4114,20 +4065,7 @@
           <w:u w:val="none"/>
           <w:lang w:val="en"/>
         </w:rPr>
-        <w:t>A</w:t>
-      </w:r>
-      <w:r>
-        <w:rPr>
-          <w:rFonts w:ascii="Courier New" w:hAnsi="Courier New"/>
-          <w:b/>
-          <w:bCs/>
-          <w:i/>
-          <w:iCs/>
-          <w:sz w:val="18"/>
-          <w:u w:val="none"/>
-          <w:lang w:val="en"/>
-        </w:rPr>
-        <w:t>,</w:t>
+        <w:t>A,</w:t>
       </w:r>
       <w:r>
         <w:rPr>
@@ -4675,7 +4613,191 @@
           <w:u w:val="none"/>
           <w:lang w:val="en"/>
         </w:rPr>
-        <w:t>Unit = Axiom "The empty value."</w:t>
+        <w:t xml:space="preserve">Unit = Axiom "The empty </w:t>
+      </w:r>
+      <w:r>
+        <w:rPr>
+          <w:rFonts w:ascii="Courier New" w:hAnsi="Courier New"/>
+          <w:b w:val="false"/>
+          <w:i w:val="false"/>
+          <w:sz w:val="18"/>
+          <w:u w:val="none"/>
+          <w:lang w:val="en"/>
+        </w:rPr>
+        <w:t>type</w:t>
+      </w:r>
+      <w:r>
+        <w:rPr>
+          <w:rFonts w:ascii="Courier New" w:hAnsi="Courier New"/>
+          <w:b w:val="false"/>
+          <w:i w:val="false"/>
+          <w:sz w:val="18"/>
+          <w:u w:val="none"/>
+          <w:lang w:val="en"/>
+        </w:rPr>
+        <w:t>."</w:t>
+      </w:r>
+    </w:p>
+    <w:p>
+      <w:pPr>
+        <w:pStyle w:val="Normal"/>
+        <w:spacing w:lineRule="auto" w:line="276" w:before="0" w:after="0"/>
+        <w:rPr>
+          <w:rFonts w:ascii="Courier New" w:hAnsi="Courier New"/>
+          <w:b w:val="false"/>
+          <w:b w:val="false"/>
+          <w:i w:val="false"/>
+          <w:i w:val="false"/>
+          <w:sz w:val="18"/>
+          <w:u w:val="none"/>
+          <w:lang w:val="en"/>
+        </w:rPr>
+      </w:pPr>
+      <w:r>
+        <w:rPr>
+          <w:rFonts w:ascii="Courier New" w:hAnsi="Courier New"/>
+          <w:b w:val="false"/>
+          <w:i w:val="false"/>
+          <w:sz w:val="18"/>
+          <w:u w:val="none"/>
+          <w:lang w:val="en"/>
+        </w:rPr>
+        <w:t>Bool = Axiom "A binary type."</w:t>
+      </w:r>
+    </w:p>
+    <w:p>
+      <w:pPr>
+        <w:pStyle w:val="Normal"/>
+        <w:spacing w:lineRule="auto" w:line="276" w:before="0" w:after="0"/>
+        <w:rPr>
+          <w:rFonts w:ascii="Courier New" w:hAnsi="Courier New"/>
+          <w:b w:val="false"/>
+          <w:b w:val="false"/>
+          <w:i w:val="false"/>
+          <w:i w:val="false"/>
+          <w:sz w:val="18"/>
+          <w:u w:val="none"/>
+          <w:lang w:val="en"/>
+        </w:rPr>
+      </w:pPr>
+      <w:r>
+        <w:rPr>
+          <w:rFonts w:ascii="Courier New" w:hAnsi="Courier New"/>
+          <w:b w:val="false"/>
+          <w:i w:val="false"/>
+          <w:sz w:val="18"/>
+          <w:u w:val="none"/>
+          <w:lang w:val="en"/>
+        </w:rPr>
+        <w:t>Whole = Axiom "A whole number type."</w:t>
+      </w:r>
+    </w:p>
+    <w:p>
+      <w:pPr>
+        <w:pStyle w:val="Normal"/>
+        <w:spacing w:lineRule="auto" w:line="276" w:before="0" w:after="0"/>
+        <w:rPr>
+          <w:rFonts w:ascii="Courier New" w:hAnsi="Courier New"/>
+          <w:b w:val="false"/>
+          <w:b w:val="false"/>
+          <w:i w:val="false"/>
+          <w:i w:val="false"/>
+          <w:sz w:val="18"/>
+          <w:u w:val="none"/>
+          <w:lang w:val="en"/>
+        </w:rPr>
+      </w:pPr>
+      <w:r>
+        <w:rPr>
+          <w:rFonts w:ascii="Courier New" w:hAnsi="Courier New"/>
+          <w:b w:val="false"/>
+          <w:i w:val="false"/>
+          <w:sz w:val="18"/>
+          <w:u w:val="none"/>
+          <w:lang w:val="en"/>
+        </w:rPr>
+        <w:t>Ratio = Axiom "A rational number type."</w:t>
+      </w:r>
+    </w:p>
+    <w:p>
+      <w:pPr>
+        <w:pStyle w:val="Normal"/>
+        <w:spacing w:lineRule="auto" w:line="276" w:before="0" w:after="0"/>
+        <w:rPr>
+          <w:rFonts w:ascii="Courier New" w:hAnsi="Courier New"/>
+          <w:b w:val="false"/>
+          <w:b w:val="false"/>
+          <w:i w:val="false"/>
+          <w:i w:val="false"/>
+          <w:sz w:val="18"/>
+          <w:u w:val="none"/>
+          <w:lang w:val="en"/>
+        </w:rPr>
+      </w:pPr>
+      <w:r>
+        <w:rPr>
+          <w:rFonts w:ascii="Courier New" w:hAnsi="Courier New"/>
+          <w:b w:val="false"/>
+          <w:i w:val="false"/>
+          <w:sz w:val="18"/>
+          <w:u w:val="none"/>
+          <w:lang w:val="en"/>
+        </w:rPr>
+        <w:t>String = Axiom "A textual type."</w:t>
+      </w:r>
+    </w:p>
+    <w:p>
+      <w:pPr>
+        <w:pStyle w:val="Normal"/>
+        <w:spacing w:lineRule="auto" w:line="276" w:before="0" w:after="0"/>
+        <w:rPr>
+          <w:rFonts w:ascii="Courier New" w:hAnsi="Courier New"/>
+          <w:b w:val="false"/>
+          <w:b w:val="false"/>
+          <w:i w:val="false"/>
+          <w:i w:val="false"/>
+          <w:sz w:val="18"/>
+          <w:u w:val="none"/>
+          <w:lang w:val="en"/>
+        </w:rPr>
+      </w:pPr>
+      <w:r>
+        <w:rPr>
+          <w:rFonts w:ascii="Courier New" w:hAnsi="Courier New"/>
+          <w:b w:val="false"/>
+          <w:i w:val="false"/>
+          <w:sz w:val="18"/>
+          <w:u w:val="none"/>
+          <w:lang w:val="en"/>
+        </w:rPr>
+        <w:t>DateTime = Axiom "A date time type."</w:t>
+      </w:r>
+    </w:p>
+    <w:p>
+      <w:pPr>
+        <w:pStyle w:val="Normal"/>
+        <w:spacing w:lineRule="auto" w:line="276" w:before="0" w:after="0"/>
+        <w:rPr>
+          <w:rFonts w:ascii="Courier New" w:hAnsi="Courier New"/>
+          <w:b w:val="false"/>
+          <w:b w:val="false"/>
+          <w:i w:val="false"/>
+          <w:i w:val="false"/>
+          <w:sz w:val="18"/>
+          <w:u w:val="none"/>
+          <w:lang w:val="en"/>
+        </w:rPr>
+      </w:pPr>
+      <w:r>
+        <w:rPr>
+          <w:rFonts w:ascii="Courier New" w:hAnsi="Courier New"/>
+          <w:b w:val="false"/>
+          <w:i w:val="false"/>
+          <w:sz w:val="18"/>
+          <w:u w:val="none"/>
+          <w:lang w:val="en"/>
+        </w:rPr>
+        <w:t>Any = Axiom "The base type."</w:t>
       </w:r>
     </w:p>
     <w:p>
@@ -4834,22 +4956,141 @@
           <w:rFonts w:ascii="Courier New" w:hAnsi="Courier New"/>
           <w:b w:val="false"/>
           <w:b w:val="false"/>
-          <w:i w:val="false"/>
-          <w:i w:val="false"/>
-          <w:sz w:val="18"/>
-          <w:u w:val="none"/>
-          <w:lang w:val="en"/>
-        </w:rPr>
-      </w:pPr>
-      <w:r>
-        <w:rPr>
-          <w:rFonts w:ascii="Courier New" w:hAnsi="Courier New"/>
-          <w:b w:val="false"/>
-          <w:i w:val="false"/>
-          <w:sz w:val="18"/>
-          <w:u w:val="none"/>
-          <w:lang w:val="en"/>
-        </w:rPr>
+          <w:bCs w:val="false"/>
+          <w:i w:val="false"/>
+          <w:i w:val="false"/>
+          <w:sz w:val="18"/>
+          <w:u w:val="none"/>
+          <w:lang w:val="en"/>
+        </w:rPr>
+      </w:pPr>
+      <w:r>
+        <w:rPr/>
+      </w:r>
+    </w:p>
+    <w:p>
+      <w:pPr>
+        <w:pStyle w:val="Normal"/>
+        <w:spacing w:lineRule="auto" w:line="276" w:before="0" w:after="0"/>
+        <w:rPr/>
+      </w:pPr>
+      <w:r>
+        <w:rPr>
+          <w:rFonts w:ascii="Courier New" w:hAnsi="Courier New"/>
+          <w:b w:val="false"/>
+          <w:bCs w:val="false"/>
+          <w:i w:val="false"/>
+          <w:sz w:val="18"/>
+          <w:u w:val="none"/>
+          <w:lang w:val="en"/>
+        </w:rPr>
+        <w:t>flip f a b = f b a</w:t>
+      </w:r>
+    </w:p>
+    <w:p>
+      <w:pPr>
+        <w:pStyle w:val="Normal"/>
+        <w:spacing w:lineRule="auto" w:line="276" w:before="0" w:after="0"/>
+        <w:rPr>
+          <w:rFonts w:ascii="Courier New" w:hAnsi="Courier New"/>
+          <w:b w:val="false"/>
+          <w:b w:val="false"/>
+          <w:i w:val="false"/>
+          <w:i w:val="false"/>
+          <w:sz w:val="18"/>
+          <w:u w:val="none"/>
+          <w:lang w:val="en"/>
+        </w:rPr>
+      </w:pPr>
+      <w:r>
+        <w:rPr>
+          <w:rFonts w:ascii="Courier New" w:hAnsi="Courier New"/>
+          <w:b w:val="false"/>
+          <w:i w:val="false"/>
+          <w:sz w:val="18"/>
+          <w:u w:val="none"/>
+          <w:lang w:val="en"/>
+        </w:rPr>
+      </w:r>
+    </w:p>
+    <w:p>
+      <w:pPr>
+        <w:pStyle w:val="Normal"/>
+        <w:spacing w:lineRule="auto" w:line="276" w:before="0" w:after="0"/>
+        <w:rPr>
+          <w:rFonts w:ascii="Courier New" w:hAnsi="Courier New"/>
+          <w:b w:val="false"/>
+          <w:b w:val="false"/>
+          <w:i w:val="false"/>
+          <w:i w:val="false"/>
+          <w:sz w:val="18"/>
+          <w:u w:val="none"/>
+          <w:lang w:val="en"/>
+        </w:rPr>
+      </w:pPr>
+      <w:r>
+        <w:rPr>
+          <w:rFonts w:ascii="Courier New" w:hAnsi="Courier New"/>
+          <w:b w:val="false"/>
+          <w:i w:val="false"/>
+          <w:sz w:val="18"/>
+          <w:u w:val="none"/>
+          <w:lang w:val="en"/>
+        </w:rPr>
+        <w:t>const a _ = a</w:t>
+      </w:r>
+    </w:p>
+    <w:p>
+      <w:pPr>
+        <w:pStyle w:val="Normal"/>
+        <w:spacing w:lineRule="auto" w:line="276" w:before="0" w:after="0"/>
+        <w:rPr>
+          <w:rFonts w:ascii="Courier New" w:hAnsi="Courier New"/>
+          <w:b w:val="false"/>
+          <w:b w:val="false"/>
+          <w:i w:val="false"/>
+          <w:i w:val="false"/>
+          <w:sz w:val="18"/>
+          <w:u w:val="none"/>
+          <w:lang w:val="en"/>
+        </w:rPr>
+      </w:pPr>
+      <w:r>
+        <w:rPr>
+          <w:rFonts w:ascii="Courier New" w:hAnsi="Courier New"/>
+          <w:b w:val="false"/>
+          <w:i w:val="false"/>
+          <w:sz w:val="18"/>
+          <w:u w:val="none"/>
+          <w:lang w:val="en"/>
+        </w:rPr>
+      </w:r>
+    </w:p>
+    <w:p>
+      <w:pPr>
+        <w:pStyle w:val="Normal"/>
+        <w:spacing w:lineRule="auto" w:line="276" w:before="0" w:after="0"/>
+        <w:rPr>
+          <w:rFonts w:ascii="Courier New" w:hAnsi="Courier New"/>
+          <w:b w:val="false"/>
+          <w:b w:val="false"/>
+          <w:i w:val="false"/>
+          <w:i w:val="false"/>
+          <w:sz w:val="18"/>
+          <w:u w:val="none"/>
+          <w:lang w:val="en"/>
+        </w:rPr>
+      </w:pPr>
+      <w:r>
+        <w:rPr>
+          <w:rFonts w:ascii="Courier New" w:hAnsi="Courier New"/>
+          <w:b w:val="false"/>
+          <w:i w:val="false"/>
+          <w:sz w:val="18"/>
+          <w:u w:val="none"/>
+          <w:lang w:val="en"/>
+        </w:rPr>
+        <w:t>id a = a</w:t>
       </w:r>
       <w:r>
         <w:br w:type="page"/>
@@ -5211,7 +5452,15 @@
         </w:rPr>
       </w:pPr>
       <w:r>
-        <w:rPr/>
+        <w:rPr>
+          <w:rFonts w:ascii="Courier New" w:hAnsi="Courier New"/>
+          <w:b w:val="false"/>
+          <w:i w:val="false"/>
+          <w:color w:val="000000"/>
+          <w:sz w:val="18"/>
+          <w:u w:val="none"/>
+          <w:lang w:val="en"/>
+        </w:rPr>
       </w:r>
       <w:r>
         <w:br w:type="page"/>
@@ -5268,18 +5517,119 @@
       <w:pPr>
         <w:pStyle w:val="Normal"/>
         <w:spacing w:lineRule="auto" w:line="276" w:before="0" w:after="0"/>
-        <w:rPr/>
-      </w:pPr>
-      <w:r>
-        <w:rPr>
-          <w:rFonts w:ascii="Courier New" w:hAnsi="Courier New"/>
-          <w:b w:val="false"/>
+        <w:rPr>
+          <w:rFonts w:ascii="Courier New" w:hAnsi="Courier New"/>
+          <w:b w:val="false"/>
+          <w:b w:val="false"/>
+          <w:i w:val="false"/>
           <w:i w:val="false"/>
           <w:color w:val="000000"/>
           <w:sz w:val="18"/>
           <w:u w:val="none"/>
           <w:lang w:val="en"/>
         </w:rPr>
+      </w:pPr>
+      <w:r>
+        <w:rPr>
+          <w:rFonts w:ascii="Courier New" w:hAnsi="Courier New"/>
+          <w:b w:val="false"/>
+          <w:i w:val="false"/>
+          <w:color w:val="000000"/>
+          <w:sz w:val="18"/>
+          <w:u w:val="none"/>
+          <w:lang w:val="en"/>
+        </w:rPr>
+        <w:t>List&lt;a&gt; = Axiom "The functional list type such as the one defined by F#."</w:t>
+      </w:r>
+    </w:p>
+    <w:p>
+      <w:pPr>
+        <w:pStyle w:val="Normal"/>
+        <w:spacing w:lineRule="auto" w:line="276" w:before="0" w:after="0"/>
+        <w:rPr>
+          <w:rFonts w:ascii="Courier New" w:hAnsi="Courier New"/>
+          <w:b w:val="false"/>
+          <w:b w:val="false"/>
+          <w:i w:val="false"/>
+          <w:i w:val="false"/>
+          <w:color w:val="000000"/>
+          <w:sz w:val="18"/>
+          <w:u w:val="none"/>
+          <w:lang w:val="en"/>
+        </w:rPr>
+      </w:pPr>
+      <w:r>
+        <w:rPr>
+          <w:rFonts w:ascii="Courier New" w:hAnsi="Courier New"/>
+          <w:b w:val="false"/>
+          <w:i w:val="false"/>
+          <w:color w:val="000000"/>
+          <w:sz w:val="18"/>
+          <w:u w:val="none"/>
+          <w:lang w:val="en"/>
+        </w:rPr>
+        <w:t>Map&lt;a, b&gt; = Axiom "The functional map type such as the one defined by F#."</w:t>
+      </w:r>
+    </w:p>
+    <w:p>
+      <w:pPr>
+        <w:pStyle w:val="Normal"/>
+        <w:spacing w:lineRule="auto" w:line="276" w:before="0" w:after="0"/>
+        <w:rPr/>
+      </w:pPr>
+      <w:r>
+        <w:rPr>
+          <w:rFonts w:ascii="Courier New" w:hAnsi="Courier New"/>
+          <w:b w:val="false"/>
+          <w:i w:val="false"/>
+          <w:color w:val="000000"/>
+          <w:sz w:val="18"/>
+          <w:u w:val="none"/>
+          <w:lang w:val="en"/>
+        </w:rPr>
+        <w:t>Vsync&lt;a&gt; = Axiom "</w:t>
+      </w:r>
+      <w:r>
+        <w:rPr>
+          <w:rFonts w:ascii="Courier New" w:hAnsi="Courier New"/>
+          <w:b w:val="false"/>
+          <w:i w:val="false"/>
+          <w:color w:val="000000"/>
+          <w:sz w:val="18"/>
+          <w:u w:val="none"/>
+          <w:lang w:val="en"/>
+        </w:rPr>
+        <w:t>The p</w:t>
+      </w:r>
+      <w:r>
+        <w:rPr>
+          <w:rFonts w:ascii="Courier New" w:hAnsi="Courier New"/>
+          <w:b w:val="false"/>
+          <w:i w:val="false"/>
+          <w:color w:val="000000"/>
+          <w:sz w:val="18"/>
+          <w:u w:val="none"/>
+          <w:lang w:val="en"/>
+        </w:rPr>
+        <w:t>otentially asynchronous monad such as the one defined by Prime."</w:t>
+      </w:r>
+    </w:p>
+    <w:p>
+      <w:pPr>
+        <w:pStyle w:val="Normal"/>
+        <w:spacing w:lineRule="auto" w:line="276" w:before="0" w:after="0"/>
+        <w:rPr/>
+      </w:pPr>
+      <w:r>
+        <w:rPr>
+          <w:rFonts w:ascii="Courier New" w:hAnsi="Courier New"/>
+          <w:b w:val="false"/>
+          <w:i w:val="false"/>
+          <w:color w:val="000000"/>
+          <w:sz w:val="18"/>
+          <w:u w:val="none"/>
+          <w:lang w:val="en"/>
+        </w:rPr>
         <w:t>Symbol = Axiom "Symbolic type such as the one defined by Prime."</w:t>
       </w:r>
     </w:p>
@@ -5287,36 +5637,35 @@
       <w:pPr>
         <w:pStyle w:val="Normal"/>
         <w:spacing w:lineRule="auto" w:line="276" w:before="0" w:after="0"/>
-        <w:rPr/>
-      </w:pPr>
-      <w:r>
-        <w:rPr>
-          <w:rFonts w:ascii="Courier New" w:hAnsi="Courier New"/>
-          <w:b w:val="false"/>
+        <w:rPr>
+          <w:rFonts w:ascii="Courier New" w:hAnsi="Courier New"/>
+          <w:b w:val="false"/>
+          <w:b w:val="false"/>
+          <w:i w:val="false"/>
           <w:i w:val="false"/>
           <w:color w:val="000000"/>
           <w:sz w:val="18"/>
           <w:u w:val="none"/>
           <w:lang w:val="en"/>
         </w:rPr>
-        <w:t>Vsync&lt;a&gt; = Axiom "Potentially asynchronous monad such as the one defined by Prime."</w:t>
-      </w:r>
-    </w:p>
-    <w:p>
-      <w:pPr>
-        <w:pStyle w:val="Normal"/>
-        <w:spacing w:lineRule="auto" w:line="276" w:before="0" w:after="0"/>
-        <w:rPr>
-          <w:rFonts w:ascii="Courier New" w:hAnsi="Courier New"/>
-          <w:b w:val="false"/>
-          <w:b w:val="false"/>
-          <w:i w:val="false"/>
+      </w:pPr>
+      <w:r>
+        <w:rPr>
+          <w:rFonts w:ascii="Courier New" w:hAnsi="Courier New"/>
+          <w:b w:val="false"/>
           <w:i w:val="false"/>
           <w:color w:val="000000"/>
           <w:sz w:val="18"/>
           <w:u w:val="none"/>
           <w:lang w:val="en"/>
         </w:rPr>
+      </w:r>
+    </w:p>
+    <w:p>
+      <w:pPr>
+        <w:pStyle w:val="Normal"/>
+        <w:spacing w:lineRule="auto" w:line="276" w:before="0" w:after="0"/>
+        <w:rPr/>
       </w:pPr>
       <w:r>
         <w:rPr>
@@ -5328,6 +5677,7 @@
           <w:u w:val="none"/>
           <w:lang w:val="en"/>
         </w:rPr>
+        <w:t>IPAddress = String // a network address</w:t>
       </w:r>
     </w:p>
     <w:p>
@@ -5346,15 +5696,8 @@
           <w:u w:val="none"/>
           <w:lang w:val="en"/>
         </w:rPr>
-        <w:t>IPAddress = String // a network address</w:t>
-      </w:r>
-    </w:p>
-    <w:p>
-      <w:pPr>
-        <w:pStyle w:val="Normal"/>
-        <w:spacing w:lineRule="auto" w:line="276" w:before="0" w:after="0"/>
-        <w:rPr/>
-      </w:pPr>
+        <w:t xml:space="preserve">Port = </w:t>
+      </w:r>
       <w:r>
         <w:rPr>
           <w:rFonts w:ascii="Courier New" w:hAnsi="Courier New"/>
@@ -5365,7 +5708,19 @@
           <w:u w:val="none"/>
           <w:lang w:val="en"/>
         </w:rPr>
-        <w:t>Port = Int // a network port</w:t>
+        <w:t>Whole</w:t>
+      </w:r>
+      <w:r>
+        <w:rPr>
+          <w:rFonts w:ascii="Courier New" w:hAnsi="Courier New"/>
+          <w:b w:val="false"/>
+          <w:i w:val="false"/>
+          <w:color w:val="000000"/>
+          <w:sz w:val="18"/>
+          <w:u w:val="none"/>
+          <w:lang w:val="en"/>
+        </w:rPr>
+        <w:t xml:space="preserve"> // a network port</w:t>
       </w:r>
     </w:p>
     <w:p>
@@ -5754,6 +6109,15 @@
       <w:lang w:val="en"/>
     </w:rPr>
   </w:style>
+  <w:style w:type="character" w:styleId="ListLabel8">
+    <w:name w:val="ListLabel 8"/>
+    <w:qFormat/>
+    <w:rPr>
+      <w:rFonts w:ascii="Courier New" w:hAnsi="Courier New"/>
+      <w:sz w:val="18"/>
+      <w:lang w:val="en"/>
+    </w:rPr>
+  </w:style>
   <w:style w:type="paragraph" w:styleId="Heading">
     <w:name w:val="Heading"/>
     <w:basedOn w:val="Normal"/>

--- a/Nu/Nu.Documentation/Nu Semantic Design.docx
+++ b/Nu/Nu.Documentation/Nu Semantic Design.docx
@@ -194,7 +194,7 @@
           <w:sz w:val="18"/>
           <w:lang w:val="en"/>
         </w:rPr>
-        <w:t>Although I may yet write a parser and type-checked for ADELA, there will never be a compiler or intepreter. Thus, ADELA will have no syntax for if expressions or the like. The only meanings that will be defined in its Prelude will be combinators such as flip, const, id, and etc. It’s data ‘primitives’ are all defined as axioms and thus have no available operations. This is important because it enforces the appropriate barrier between a program’s design in ADELA and its implementation in a compilable language.</w:t>
+        <w:t>Although I may yet write a parser and type-checked for ADELA, there will never be a compiler or intepreter. Thus, ADELA will have no syntax for if expressions or the like. The only meanings that will be defined in its Prelude will be combinators such as id, const, flip, and etc. Its data 'primitives' are all defined as axioms and have no available operations. This is important because it enforces the appropriate barrier between a program’s design in ADELA and its implementation in a compilable language.</w:t>
       </w:r>
     </w:p>
     <w:p>
@@ -4921,7 +4921,16 @@
       <w:pPr>
         <w:pStyle w:val="Normal"/>
         <w:spacing w:lineRule="auto" w:line="276" w:before="0" w:after="0"/>
-        <w:rPr/>
+        <w:rPr>
+          <w:rFonts w:ascii="Courier New" w:hAnsi="Courier New"/>
+          <w:b w:val="false"/>
+          <w:b w:val="false"/>
+          <w:i w:val="false"/>
+          <w:i w:val="false"/>
+          <w:sz w:val="18"/>
+          <w:u w:val="none"/>
+          <w:lang w:val="en"/>
+        </w:rPr>
       </w:pPr>
       <w:r>
         <w:rPr>
@@ -4956,23 +4965,130 @@
           <w:rFonts w:ascii="Courier New" w:hAnsi="Courier New"/>
           <w:b w:val="false"/>
           <w:b w:val="false"/>
-          <w:bCs w:val="false"/>
-          <w:i w:val="false"/>
-          <w:i w:val="false"/>
-          <w:sz w:val="18"/>
-          <w:u w:val="none"/>
-          <w:lang w:val="en"/>
-        </w:rPr>
-      </w:pPr>
-      <w:r>
-        <w:rPr/>
-      </w:r>
-    </w:p>
-    <w:p>
-      <w:pPr>
-        <w:pStyle w:val="Normal"/>
-        <w:spacing w:lineRule="auto" w:line="276" w:before="0" w:after="0"/>
-        <w:rPr/>
+          <w:i w:val="false"/>
+          <w:i w:val="false"/>
+          <w:sz w:val="18"/>
+          <w:u w:val="none"/>
+          <w:lang w:val="en"/>
+        </w:rPr>
+      </w:pPr>
+      <w:r>
+        <w:rPr>
+          <w:rFonts w:ascii="Courier New" w:hAnsi="Courier New"/>
+          <w:b w:val="false"/>
+          <w:i w:val="false"/>
+          <w:sz w:val="18"/>
+          <w:u w:val="none"/>
+          <w:lang w:val="en"/>
+        </w:rPr>
+      </w:r>
+    </w:p>
+    <w:p>
+      <w:pPr>
+        <w:pStyle w:val="Normal"/>
+        <w:spacing w:lineRule="auto" w:line="276" w:before="0" w:after="0"/>
+        <w:rPr/>
+      </w:pPr>
+      <w:r>
+        <w:rPr>
+          <w:rFonts w:ascii="Courier New" w:hAnsi="Courier New"/>
+          <w:b w:val="false"/>
+          <w:bCs w:val="false"/>
+          <w:i w:val="false"/>
+          <w:sz w:val="18"/>
+          <w:u w:val="none"/>
+          <w:lang w:val="en"/>
+        </w:rPr>
+        <w:t>id a = a</w:t>
+      </w:r>
+    </w:p>
+    <w:p>
+      <w:pPr>
+        <w:pStyle w:val="Normal"/>
+        <w:spacing w:lineRule="auto" w:line="276" w:before="0" w:after="0"/>
+        <w:rPr>
+          <w:rFonts w:ascii="Courier New" w:hAnsi="Courier New"/>
+          <w:b w:val="false"/>
+          <w:b w:val="false"/>
+          <w:i w:val="false"/>
+          <w:i w:val="false"/>
+          <w:sz w:val="18"/>
+          <w:u w:val="none"/>
+          <w:lang w:val="en"/>
+        </w:rPr>
+      </w:pPr>
+      <w:r>
+        <w:rPr>
+          <w:rFonts w:ascii="Courier New" w:hAnsi="Courier New"/>
+          <w:b w:val="false"/>
+          <w:i w:val="false"/>
+          <w:sz w:val="18"/>
+          <w:u w:val="none"/>
+          <w:lang w:val="en"/>
+        </w:rPr>
+      </w:r>
+    </w:p>
+    <w:p>
+      <w:pPr>
+        <w:pStyle w:val="Normal"/>
+        <w:spacing w:lineRule="auto" w:line="276" w:before="0" w:after="0"/>
+        <w:rPr>
+          <w:rFonts w:ascii="Courier New" w:hAnsi="Courier New"/>
+          <w:b w:val="false"/>
+          <w:b w:val="false"/>
+          <w:i w:val="false"/>
+          <w:i w:val="false"/>
+          <w:sz w:val="18"/>
+          <w:u w:val="none"/>
+          <w:lang w:val="en"/>
+        </w:rPr>
+      </w:pPr>
+      <w:r>
+        <w:rPr>
+          <w:rFonts w:ascii="Courier New" w:hAnsi="Courier New"/>
+          <w:b w:val="false"/>
+          <w:i w:val="false"/>
+          <w:sz w:val="18"/>
+          <w:u w:val="none"/>
+          <w:lang w:val="en"/>
+        </w:rPr>
+        <w:t>const a _ = a</w:t>
+      </w:r>
+    </w:p>
+    <w:p>
+      <w:pPr>
+        <w:pStyle w:val="Normal"/>
+        <w:spacing w:lineRule="auto" w:line="276" w:before="0" w:after="0"/>
+        <w:rPr>
+          <w:rFonts w:ascii="Courier New" w:hAnsi="Courier New"/>
+          <w:b w:val="false"/>
+          <w:b w:val="false"/>
+          <w:bCs w:val="false"/>
+          <w:i w:val="false"/>
+          <w:i w:val="false"/>
+          <w:sz w:val="18"/>
+          <w:u w:val="none"/>
+          <w:lang w:val="en"/>
+        </w:rPr>
+      </w:pPr>
+      <w:r>
+        <w:rPr/>
+      </w:r>
+    </w:p>
+    <w:p>
+      <w:pPr>
+        <w:pStyle w:val="Normal"/>
+        <w:spacing w:lineRule="auto" w:line="276" w:before="0" w:after="0"/>
+        <w:rPr>
+          <w:rFonts w:ascii="Courier New" w:hAnsi="Courier New"/>
+          <w:b w:val="false"/>
+          <w:b w:val="false"/>
+          <w:i w:val="false"/>
+          <w:i w:val="false"/>
+          <w:sz w:val="18"/>
+          <w:u w:val="none"/>
+          <w:lang w:val="en"/>
+        </w:rPr>
       </w:pPr>
       <w:r>
         <w:rPr>
@@ -4992,105 +5108,18 @@
         <w:pStyle w:val="Normal"/>
         <w:spacing w:lineRule="auto" w:line="276" w:before="0" w:after="0"/>
         <w:rPr>
-          <w:rFonts w:ascii="Courier New" w:hAnsi="Courier New"/>
-          <w:b w:val="false"/>
-          <w:b w:val="false"/>
-          <w:i w:val="false"/>
-          <w:i w:val="false"/>
-          <w:sz w:val="18"/>
-          <w:u w:val="none"/>
-          <w:lang w:val="en"/>
-        </w:rPr>
-      </w:pPr>
-      <w:r>
-        <w:rPr>
-          <w:rFonts w:ascii="Courier New" w:hAnsi="Courier New"/>
-          <w:b w:val="false"/>
-          <w:i w:val="false"/>
-          <w:sz w:val="18"/>
-          <w:u w:val="none"/>
-          <w:lang w:val="en"/>
-        </w:rPr>
-      </w:r>
-    </w:p>
-    <w:p>
-      <w:pPr>
-        <w:pStyle w:val="Normal"/>
-        <w:spacing w:lineRule="auto" w:line="276" w:before="0" w:after="0"/>
-        <w:rPr>
-          <w:rFonts w:ascii="Courier New" w:hAnsi="Courier New"/>
-          <w:b w:val="false"/>
-          <w:b w:val="false"/>
-          <w:i w:val="false"/>
-          <w:i w:val="false"/>
-          <w:sz w:val="18"/>
-          <w:u w:val="none"/>
-          <w:lang w:val="en"/>
-        </w:rPr>
-      </w:pPr>
-      <w:r>
-        <w:rPr>
-          <w:rFonts w:ascii="Courier New" w:hAnsi="Courier New"/>
-          <w:b w:val="false"/>
-          <w:i w:val="false"/>
-          <w:sz w:val="18"/>
-          <w:u w:val="none"/>
-          <w:lang w:val="en"/>
-        </w:rPr>
-        <w:t>const a _ = a</w:t>
-      </w:r>
-    </w:p>
-    <w:p>
-      <w:pPr>
-        <w:pStyle w:val="Normal"/>
-        <w:spacing w:lineRule="auto" w:line="276" w:before="0" w:after="0"/>
-        <w:rPr>
-          <w:rFonts w:ascii="Courier New" w:hAnsi="Courier New"/>
-          <w:b w:val="false"/>
-          <w:b w:val="false"/>
-          <w:i w:val="false"/>
-          <w:i w:val="false"/>
-          <w:sz w:val="18"/>
-          <w:u w:val="none"/>
-          <w:lang w:val="en"/>
-        </w:rPr>
-      </w:pPr>
-      <w:r>
-        <w:rPr>
-          <w:rFonts w:ascii="Courier New" w:hAnsi="Courier New"/>
-          <w:b w:val="false"/>
-          <w:i w:val="false"/>
-          <w:sz w:val="18"/>
-          <w:u w:val="none"/>
-          <w:lang w:val="en"/>
-        </w:rPr>
-      </w:r>
-    </w:p>
-    <w:p>
-      <w:pPr>
-        <w:pStyle w:val="Normal"/>
-        <w:spacing w:lineRule="auto" w:line="276" w:before="0" w:after="0"/>
-        <w:rPr>
-          <w:rFonts w:ascii="Courier New" w:hAnsi="Courier New"/>
-          <w:b w:val="false"/>
-          <w:b w:val="false"/>
-          <w:i w:val="false"/>
-          <w:i w:val="false"/>
-          <w:sz w:val="18"/>
-          <w:u w:val="none"/>
-          <w:lang w:val="en"/>
-        </w:rPr>
-      </w:pPr>
-      <w:r>
-        <w:rPr>
-          <w:rFonts w:ascii="Courier New" w:hAnsi="Courier New"/>
-          <w:b w:val="false"/>
-          <w:i w:val="false"/>
-          <w:sz w:val="18"/>
-          <w:u w:val="none"/>
-          <w:lang w:val="en"/>
-        </w:rPr>
-        <w:t>id a = a</w:t>
+          <w:bCs w:val="false"/>
+        </w:rPr>
+      </w:pPr>
+      <w:r>
+        <w:rPr>
+          <w:rFonts w:ascii="Courier New" w:hAnsi="Courier New"/>
+          <w:b w:val="false"/>
+          <w:i w:val="false"/>
+          <w:sz w:val="18"/>
+          <w:u w:val="none"/>
+          <w:lang w:val="en"/>
+        </w:rPr>
       </w:r>
       <w:r>
         <w:br w:type="page"/>

--- a/Nu/Nu.Documentation/Nu Semantic Design.docx
+++ b/Nu/Nu.Documentation/Nu Semantic Design.docx
@@ -4157,206 +4157,70 @@
         <w:spacing w:lineRule="auto" w:line="276" w:before="0" w:after="0"/>
         <w:ind w:left="0" w:right="0" w:hanging="0"/>
         <w:jc w:val="left"/>
-        <w:rPr/>
-      </w:pPr>
-      <w:r>
-        <w:rPr>
-          <w:rFonts w:ascii="Courier New" w:hAnsi="Courier New"/>
-          <w:b w:val="false"/>
-          <w:i w:val="false"/>
-          <w:sz w:val="18"/>
-          <w:u w:val="none"/>
-          <w:lang w:val="en"/>
-        </w:rPr>
-        <w:t xml:space="preserve">fun </w:t>
-      </w:r>
-      <w:r>
-        <w:rPr>
-          <w:rFonts w:ascii="Courier New" w:hAnsi="Courier New"/>
-          <w:b w:val="false"/>
-          <w:i/>
-          <w:sz w:val="18"/>
-          <w:u w:val="none"/>
-          <w:lang w:val="en"/>
-        </w:rPr>
-        <w:t>a</w:t>
-      </w:r>
-      <w:r>
-        <w:rPr>
-          <w:rFonts w:ascii="Courier New" w:hAnsi="Courier New"/>
-          <w:b w:val="false"/>
-          <w:i w:val="false"/>
-          <w:sz w:val="18"/>
-          <w:u w:val="none"/>
-          <w:lang w:val="en"/>
-        </w:rPr>
-        <w:t xml:space="preserve"> </w:t>
-      </w:r>
-      <w:r>
-        <w:rPr>
-          <w:rFonts w:ascii="Courier New" w:hAnsi="Courier New"/>
-          <w:b w:val="false"/>
-          <w:i/>
-          <w:sz w:val="18"/>
-          <w:u w:val="none"/>
-          <w:lang w:val="en"/>
-        </w:rPr>
-        <w:t>b</w:t>
-      </w:r>
-      <w:r>
-        <w:rPr>
-          <w:rFonts w:ascii="Courier New" w:hAnsi="Courier New"/>
-          <w:b w:val="false"/>
-          <w:i w:val="false"/>
-          <w:sz w:val="18"/>
-          <w:u w:val="none"/>
-          <w:lang w:val="en"/>
-        </w:rPr>
-        <w:t xml:space="preserve"> ... </w:t>
-      </w:r>
-      <w:r>
-        <w:rPr>
-          <w:rFonts w:ascii="Courier New" w:hAnsi="Courier New"/>
-          <w:b w:val="false"/>
-          <w:i/>
-          <w:sz w:val="18"/>
-          <w:u w:val="none"/>
-          <w:lang w:val="en"/>
-        </w:rPr>
-        <w:t>z</w:t>
-      </w:r>
-      <w:r>
-        <w:rPr>
-          <w:rFonts w:ascii="Courier New" w:hAnsi="Courier New"/>
-          <w:b w:val="false"/>
-          <w:i w:val="false"/>
-          <w:sz w:val="18"/>
-          <w:u w:val="none"/>
-          <w:lang w:val="en"/>
-        </w:rPr>
-        <w:t xml:space="preserve"> -&gt; </w:t>
-      </w:r>
-      <w:r>
-        <w:rPr>
-          <w:rFonts w:ascii="Courier New" w:hAnsi="Courier New"/>
-          <w:b w:val="false"/>
-          <w:i/>
-          <w:sz w:val="18"/>
-          <w:u w:val="none"/>
-          <w:lang w:val="en"/>
-        </w:rPr>
-        <w:t xml:space="preserve">expr </w:t>
-      </w:r>
-      <w:r>
-        <w:rPr>
-          <w:rFonts w:ascii="Courier New" w:hAnsi="Courier New"/>
-          <w:b/>
-          <w:i w:val="false"/>
-          <w:sz w:val="18"/>
-          <w:u w:val="none"/>
-          <w:lang w:val="en"/>
-        </w:rPr>
-        <w:t>:=</w:t>
-        <w:tab/>
-      </w:r>
-      <w:r>
-        <w:rPr>
-          <w:rFonts w:ascii="Courier New" w:hAnsi="Courier New"/>
-          <w:b w:val="false"/>
-          <w:i w:val="false"/>
-          <w:sz w:val="18"/>
-          <w:u w:val="none"/>
-          <w:lang w:val="en"/>
-        </w:rPr>
-        <w:t>\</w:t>
-      </w:r>
-      <w:r>
-        <w:rPr>
-          <w:rFonts w:ascii="Courier New" w:hAnsi="Courier New"/>
-          <w:b w:val="false"/>
-          <w:i/>
-          <w:sz w:val="18"/>
-          <w:u w:val="none"/>
-          <w:lang w:val="en"/>
-        </w:rPr>
-        <w:t>a</w:t>
-      </w:r>
-      <w:r>
-        <w:rPr>
-          <w:rFonts w:ascii="Courier New" w:hAnsi="Courier New"/>
-          <w:b w:val="false"/>
-          <w:i w:val="false"/>
-          <w:sz w:val="18"/>
-          <w:u w:val="none"/>
-          <w:lang w:val="en"/>
-        </w:rPr>
-        <w:t xml:space="preserve"> (\</w:t>
-      </w:r>
-      <w:r>
-        <w:rPr>
-          <w:rFonts w:ascii="Courier New" w:hAnsi="Courier New"/>
-          <w:b w:val="false"/>
-          <w:i/>
-          <w:sz w:val="18"/>
-          <w:u w:val="none"/>
-          <w:lang w:val="en"/>
-        </w:rPr>
-        <w:t>b</w:t>
-      </w:r>
-      <w:r>
-        <w:rPr>
-          <w:rFonts w:ascii="Courier New" w:hAnsi="Courier New"/>
-          <w:b w:val="false"/>
-          <w:i w:val="false"/>
-          <w:sz w:val="18"/>
-          <w:u w:val="none"/>
-          <w:lang w:val="en"/>
-        </w:rPr>
-        <w:t xml:space="preserve"> (... \</w:t>
-      </w:r>
-      <w:r>
-        <w:rPr>
-          <w:rFonts w:ascii="Courier New" w:hAnsi="Courier New"/>
-          <w:b w:val="false"/>
-          <w:i/>
-          <w:sz w:val="18"/>
-          <w:u w:val="none"/>
-          <w:lang w:val="en"/>
-        </w:rPr>
-        <w:t>z</w:t>
-      </w:r>
-      <w:r>
-        <w:rPr>
-          <w:rFonts w:ascii="Courier New" w:hAnsi="Courier New"/>
-          <w:b w:val="false"/>
-          <w:i w:val="false"/>
-          <w:sz w:val="18"/>
-          <w:u w:val="none"/>
-          <w:lang w:val="en"/>
-        </w:rPr>
-        <w:t>.</w:t>
-      </w:r>
-      <w:r>
-        <w:rPr>
-          <w:rFonts w:ascii="Courier New" w:hAnsi="Courier New"/>
-          <w:b w:val="false"/>
-          <w:i/>
-          <w:sz w:val="18"/>
-          <w:u w:val="none"/>
-          <w:lang w:val="en"/>
-        </w:rPr>
-        <w:t>expr</w:t>
-      </w:r>
-      <w:r>
-        <w:rPr>
-          <w:rFonts w:ascii="Courier New" w:hAnsi="Courier New"/>
-          <w:b w:val="false"/>
-          <w:i w:val="false"/>
-          <w:sz w:val="18"/>
-          <w:u w:val="none"/>
-          <w:lang w:val="en"/>
-        </w:rPr>
-        <w:t>))</w:t>
+        <w:rPr>
+          <w:rFonts w:ascii="Courier New" w:hAnsi="Courier New"/>
+          <w:b/>
+          <w:b/>
+          <w:bCs/>
+          <w:i w:val="false"/>
+          <w:i w:val="false"/>
+          <w:iCs w:val="false"/>
+          <w:sz w:val="18"/>
+          <w:u w:val="none"/>
+          <w:lang w:val="en"/>
+        </w:rPr>
+      </w:pPr>
+      <w:r>
+        <w:rPr>
+          <w:rFonts w:ascii="Courier New" w:hAnsi="Courier New"/>
+          <w:b/>
+          <w:bCs/>
+          <w:i w:val="false"/>
+          <w:iCs w:val="false"/>
+          <w:sz w:val="18"/>
+          <w:u w:val="none"/>
+          <w:lang w:val="en"/>
+        </w:rPr>
+        <w:t>Line Comment :=</w:t>
+      </w:r>
+      <w:r>
+        <w:rPr>
+          <w:rFonts w:ascii="Courier New" w:hAnsi="Courier New"/>
+          <w:b w:val="false"/>
+          <w:bCs w:val="false"/>
+          <w:i w:val="false"/>
+          <w:iCs w:val="false"/>
+          <w:sz w:val="18"/>
+          <w:u w:val="none"/>
+          <w:lang w:val="en"/>
+        </w:rPr>
+        <w:tab/>
+      </w:r>
+      <w:r>
+        <w:rPr>
+          <w:rFonts w:ascii="Courier New" w:hAnsi="Courier New"/>
+          <w:b/>
+          <w:bCs/>
+          <w:i w:val="false"/>
+          <w:iCs w:val="false"/>
+          <w:sz w:val="18"/>
+          <w:u w:val="none"/>
+          <w:lang w:val="en"/>
+        </w:rPr>
+        <w:t>Example:</w:t>
+      </w:r>
+      <w:r>
+        <w:rPr>
+          <w:rFonts w:ascii="Courier New" w:hAnsi="Courier New"/>
+          <w:b w:val="false"/>
+          <w:bCs w:val="false"/>
+          <w:i w:val="false"/>
+          <w:iCs w:val="false"/>
+          <w:sz w:val="18"/>
+          <w:u w:val="none"/>
+          <w:lang w:val="en"/>
+        </w:rPr>
+        <w:t xml:space="preserve"> // comment text</w:t>
       </w:r>
     </w:p>
     <w:p>
@@ -4369,20 +4233,19 @@
         <w:jc w:val="left"/>
         <w:rPr>
           <w:rFonts w:ascii="Courier New" w:hAnsi="Courier New"/>
-          <w:b w:val="false"/>
-          <w:b w:val="false"/>
-          <w:i w:val="false"/>
-          <w:i w:val="false"/>
-          <w:sz w:val="18"/>
-          <w:u w:val="none"/>
-          <w:lang w:val="en"/>
-        </w:rPr>
-      </w:pPr>
-      <w:r>
-        <w:rPr>
-          <w:rFonts w:ascii="Courier New" w:hAnsi="Courier New"/>
-          <w:b w:val="false"/>
-          <w:i w:val="false"/>
+          <w:i w:val="false"/>
+          <w:i w:val="false"/>
+          <w:iCs w:val="false"/>
+          <w:sz w:val="18"/>
+          <w:u w:val="none"/>
+          <w:lang w:val="en"/>
+        </w:rPr>
+      </w:pPr>
+      <w:r>
+        <w:rPr>
+          <w:rFonts w:ascii="Courier New" w:hAnsi="Courier New"/>
+          <w:i w:val="false"/>
+          <w:iCs w:val="false"/>
           <w:sz w:val="18"/>
           <w:u w:val="none"/>
           <w:lang w:val="en"/>
@@ -4403,9 +4266,18 @@
         <w:rPr>
           <w:rFonts w:ascii="Courier New" w:hAnsi="Courier New"/>
           <w:b w:val="false"/>
-          <w:bCs w:val="false"/>
-          <w:i/>
-          <w:iCs w:val="false"/>
+          <w:i w:val="false"/>
+          <w:sz w:val="18"/>
+          <w:u w:val="none"/>
+          <w:lang w:val="en"/>
+        </w:rPr>
+        <w:t xml:space="preserve">fun </w:t>
+      </w:r>
+      <w:r>
+        <w:rPr>
+          <w:rFonts w:ascii="Courier New" w:hAnsi="Courier New"/>
+          <w:b w:val="false"/>
+          <w:i/>
           <w:sz w:val="18"/>
           <w:u w:val="none"/>
           <w:lang w:val="en"/>
@@ -4415,10 +4287,52 @@
       <w:r>
         <w:rPr>
           <w:rFonts w:ascii="Courier New" w:hAnsi="Courier New"/>
-          <w:b/>
-          <w:bCs w:val="false"/>
-          <w:i w:val="false"/>
-          <w:iCs w:val="false"/>
+          <w:b w:val="false"/>
+          <w:i w:val="false"/>
+          <w:sz w:val="18"/>
+          <w:u w:val="none"/>
+          <w:lang w:val="en"/>
+        </w:rPr>
+        <w:t xml:space="preserve"> </w:t>
+      </w:r>
+      <w:r>
+        <w:rPr>
+          <w:rFonts w:ascii="Courier New" w:hAnsi="Courier New"/>
+          <w:b w:val="false"/>
+          <w:i/>
+          <w:sz w:val="18"/>
+          <w:u w:val="none"/>
+          <w:lang w:val="en"/>
+        </w:rPr>
+        <w:t>b</w:t>
+      </w:r>
+      <w:r>
+        <w:rPr>
+          <w:rFonts w:ascii="Courier New" w:hAnsi="Courier New"/>
+          <w:b w:val="false"/>
+          <w:i w:val="false"/>
+          <w:sz w:val="18"/>
+          <w:u w:val="none"/>
+          <w:lang w:val="en"/>
+        </w:rPr>
+        <w:t xml:space="preserve"> ... </w:t>
+      </w:r>
+      <w:r>
+        <w:rPr>
+          <w:rFonts w:ascii="Courier New" w:hAnsi="Courier New"/>
+          <w:b w:val="false"/>
+          <w:i/>
+          <w:sz w:val="18"/>
+          <w:u w:val="none"/>
+          <w:lang w:val="en"/>
+        </w:rPr>
+        <w:t>z</w:t>
+      </w:r>
+      <w:r>
+        <w:rPr>
+          <w:rFonts w:ascii="Courier New" w:hAnsi="Courier New"/>
+          <w:b w:val="false"/>
+          <w:i w:val="false"/>
           <w:sz w:val="18"/>
           <w:u w:val="none"/>
           <w:lang w:val="en"/>
@@ -4429,9 +4343,63 @@
         <w:rPr>
           <w:rFonts w:ascii="Courier New" w:hAnsi="Courier New"/>
           <w:b w:val="false"/>
-          <w:bCs w:val="false"/>
-          <w:i/>
-          <w:iCs w:val="false"/>
+          <w:i/>
+          <w:sz w:val="18"/>
+          <w:u w:val="none"/>
+          <w:lang w:val="en"/>
+        </w:rPr>
+        <w:t xml:space="preserve">expr </w:t>
+      </w:r>
+      <w:r>
+        <w:rPr>
+          <w:rFonts w:ascii="Courier New" w:hAnsi="Courier New"/>
+          <w:b/>
+          <w:i w:val="false"/>
+          <w:sz w:val="18"/>
+          <w:u w:val="none"/>
+          <w:lang w:val="en"/>
+        </w:rPr>
+        <w:t>:=</w:t>
+        <w:tab/>
+      </w:r>
+      <w:r>
+        <w:rPr>
+          <w:rFonts w:ascii="Courier New" w:hAnsi="Courier New"/>
+          <w:b w:val="false"/>
+          <w:i w:val="false"/>
+          <w:sz w:val="18"/>
+          <w:u w:val="none"/>
+          <w:lang w:val="en"/>
+        </w:rPr>
+        <w:t>\</w:t>
+      </w:r>
+      <w:r>
+        <w:rPr>
+          <w:rFonts w:ascii="Courier New" w:hAnsi="Courier New"/>
+          <w:b w:val="false"/>
+          <w:i/>
+          <w:sz w:val="18"/>
+          <w:u w:val="none"/>
+          <w:lang w:val="en"/>
+        </w:rPr>
+        <w:t>a</w:t>
+      </w:r>
+      <w:r>
+        <w:rPr>
+          <w:rFonts w:ascii="Courier New" w:hAnsi="Courier New"/>
+          <w:b w:val="false"/>
+          <w:i w:val="false"/>
+          <w:sz w:val="18"/>
+          <w:u w:val="none"/>
+          <w:lang w:val="en"/>
+        </w:rPr>
+        <w:t xml:space="preserve"> (\</w:t>
+      </w:r>
+      <w:r>
+        <w:rPr>
+          <w:rFonts w:ascii="Courier New" w:hAnsi="Courier New"/>
+          <w:b w:val="false"/>
+          <w:i/>
           <w:sz w:val="18"/>
           <w:u w:val="none"/>
           <w:lang w:val="en"/>
@@ -4442,82 +4410,68 @@
         <w:rPr>
           <w:rFonts w:ascii="Courier New" w:hAnsi="Courier New"/>
           <w:b w:val="false"/>
-          <w:bCs w:val="false"/>
-          <w:i w:val="false"/>
-          <w:iCs w:val="false"/>
-          <w:sz w:val="18"/>
-          <w:u w:val="none"/>
-          <w:lang w:val="en"/>
-        </w:rPr>
-        <w:t xml:space="preserve"> </w:t>
-      </w:r>
-      <w:r>
-        <w:rPr>
-          <w:rFonts w:ascii="Courier New" w:hAnsi="Courier New"/>
-          <w:b/>
-          <w:bCs w:val="false"/>
-          <w:i w:val="false"/>
-          <w:iCs w:val="false"/>
-          <w:sz w:val="18"/>
-          <w:u w:val="none"/>
-          <w:lang w:val="en"/>
-        </w:rPr>
-        <w:t>:=</w:t>
-      </w:r>
-      <w:r>
-        <w:rPr>
-          <w:rFonts w:ascii="Courier New" w:hAnsi="Courier New"/>
-          <w:b w:val="false"/>
-          <w:bCs w:val="false"/>
-          <w:i w:val="false"/>
-          <w:iCs w:val="false"/>
-          <w:sz w:val="18"/>
-          <w:u w:val="none"/>
-          <w:lang w:val="en"/>
-        </w:rPr>
-        <w:tab/>
-        <w:tab/>
-        <w:tab/>
-        <w:t xml:space="preserve">_ = (_ : </w:t>
-      </w:r>
-      <w:r>
-        <w:rPr>
-          <w:rFonts w:ascii="Courier New" w:hAnsi="Courier New"/>
-          <w:b w:val="false"/>
-          <w:bCs w:val="false"/>
-          <w:i/>
-          <w:iCs w:val="false"/>
-          <w:sz w:val="18"/>
-          <w:u w:val="none"/>
-          <w:lang w:val="en"/>
-        </w:rPr>
-        <w:t>a</w:t>
-      </w:r>
-      <w:r>
-        <w:rPr>
-          <w:rFonts w:ascii="Courier New" w:hAnsi="Courier New"/>
-          <w:b w:val="false"/>
-          <w:bCs w:val="false"/>
-          <w:i w:val="false"/>
-          <w:iCs w:val="false"/>
-          <w:sz w:val="18"/>
-          <w:u w:val="none"/>
-          <w:lang w:val="en"/>
-        </w:rPr>
-        <w:t xml:space="preserve">) : </w:t>
-      </w:r>
-      <w:r>
-        <w:rPr>
-          <w:rFonts w:ascii="Courier New" w:hAnsi="Courier New"/>
-          <w:b w:val="false"/>
-          <w:bCs w:val="false"/>
-          <w:i/>
-          <w:iCs w:val="false"/>
-          <w:sz w:val="18"/>
-          <w:u w:val="none"/>
-          <w:lang w:val="en"/>
-        </w:rPr>
-        <w:t>b</w:t>
+          <w:i w:val="false"/>
+          <w:sz w:val="18"/>
+          <w:u w:val="none"/>
+          <w:lang w:val="en"/>
+        </w:rPr>
+        <w:t xml:space="preserve"> (... \</w:t>
+      </w:r>
+      <w:r>
+        <w:rPr>
+          <w:rFonts w:ascii="Courier New" w:hAnsi="Courier New"/>
+          <w:b w:val="false"/>
+          <w:i/>
+          <w:sz w:val="18"/>
+          <w:u w:val="none"/>
+          <w:lang w:val="en"/>
+        </w:rPr>
+        <w:t>z</w:t>
+      </w:r>
+      <w:r>
+        <w:rPr>
+          <w:rFonts w:ascii="Courier New" w:hAnsi="Courier New"/>
+          <w:b w:val="false"/>
+          <w:i w:val="false"/>
+          <w:sz w:val="18"/>
+          <w:u w:val="none"/>
+          <w:lang w:val="en"/>
+        </w:rPr>
+        <w:t>.</w:t>
+      </w:r>
+      <w:r>
+        <w:rPr>
+          <w:rFonts w:ascii="Courier New" w:hAnsi="Courier New"/>
+          <w:b w:val="false"/>
+          <w:i/>
+          <w:sz w:val="18"/>
+          <w:u w:val="none"/>
+          <w:lang w:val="en"/>
+        </w:rPr>
+        <w:t>expr</w:t>
+      </w:r>
+      <w:r>
+        <w:rPr>
+          <w:rFonts w:ascii="Courier New" w:hAnsi="Courier New"/>
+          <w:b w:val="false"/>
+          <w:i w:val="false"/>
+          <w:sz w:val="18"/>
+          <w:u w:val="none"/>
+          <w:lang w:val="en"/>
+        </w:rPr>
+        <w:t>)</w:t>
+      </w:r>
+      <w:r>
+        <w:rPr>
+          <w:rFonts w:ascii="Courier New" w:hAnsi="Courier New"/>
+          <w:b w:val="false"/>
+          <w:bCs w:val="false"/>
+          <w:i w:val="false"/>
+          <w:sz w:val="18"/>
+          <w:u w:val="none"/>
+          <w:lang w:val="en"/>
+        </w:rPr>
+        <w:t>)</w:t>
       </w:r>
     </w:p>
     <w:p>
@@ -4532,6 +4486,167 @@
           <w:rFonts w:ascii="Courier New" w:hAnsi="Courier New"/>
           <w:b w:val="false"/>
           <w:b w:val="false"/>
+          <w:i w:val="false"/>
+          <w:i w:val="false"/>
+          <w:sz w:val="18"/>
+          <w:u w:val="none"/>
+          <w:lang w:val="en"/>
+        </w:rPr>
+      </w:pPr>
+      <w:r>
+        <w:rPr>
+          <w:rFonts w:ascii="Courier New" w:hAnsi="Courier New"/>
+          <w:b w:val="false"/>
+          <w:i w:val="false"/>
+          <w:sz w:val="18"/>
+          <w:u w:val="none"/>
+          <w:lang w:val="en"/>
+        </w:rPr>
+      </w:r>
+    </w:p>
+    <w:p>
+      <w:pPr>
+        <w:pStyle w:val="Normal"/>
+        <w:widowControl w:val="false"/>
+        <w:bidi w:val="0"/>
+        <w:spacing w:lineRule="auto" w:line="276" w:before="0" w:after="0"/>
+        <w:ind w:left="0" w:right="0" w:hanging="0"/>
+        <w:jc w:val="left"/>
+        <w:rPr/>
+      </w:pPr>
+      <w:r>
+        <w:rPr>
+          <w:rFonts w:ascii="Courier New" w:hAnsi="Courier New"/>
+          <w:b w:val="false"/>
+          <w:bCs w:val="false"/>
+          <w:i/>
+          <w:iCs w:val="false"/>
+          <w:sz w:val="18"/>
+          <w:u w:val="none"/>
+          <w:lang w:val="en"/>
+        </w:rPr>
+        <w:t>a</w:t>
+      </w:r>
+      <w:r>
+        <w:rPr>
+          <w:rFonts w:ascii="Courier New" w:hAnsi="Courier New"/>
+          <w:b/>
+          <w:bCs w:val="false"/>
+          <w:i w:val="false"/>
+          <w:iCs w:val="false"/>
+          <w:sz w:val="18"/>
+          <w:u w:val="none"/>
+          <w:lang w:val="en"/>
+        </w:rPr>
+        <w:t xml:space="preserve"> -&gt; </w:t>
+      </w:r>
+      <w:r>
+        <w:rPr>
+          <w:rFonts w:ascii="Courier New" w:hAnsi="Courier New"/>
+          <w:b w:val="false"/>
+          <w:bCs w:val="false"/>
+          <w:i/>
+          <w:iCs w:val="false"/>
+          <w:sz w:val="18"/>
+          <w:u w:val="none"/>
+          <w:lang w:val="en"/>
+        </w:rPr>
+        <w:t>b</w:t>
+      </w:r>
+      <w:r>
+        <w:rPr>
+          <w:rFonts w:ascii="Courier New" w:hAnsi="Courier New"/>
+          <w:b w:val="false"/>
+          <w:bCs w:val="false"/>
+          <w:i w:val="false"/>
+          <w:iCs w:val="false"/>
+          <w:sz w:val="18"/>
+          <w:u w:val="none"/>
+          <w:lang w:val="en"/>
+        </w:rPr>
+        <w:t xml:space="preserve"> </w:t>
+      </w:r>
+      <w:r>
+        <w:rPr>
+          <w:rFonts w:ascii="Courier New" w:hAnsi="Courier New"/>
+          <w:b/>
+          <w:bCs w:val="false"/>
+          <w:i w:val="false"/>
+          <w:iCs w:val="false"/>
+          <w:sz w:val="18"/>
+          <w:u w:val="none"/>
+          <w:lang w:val="en"/>
+        </w:rPr>
+        <w:t>:=</w:t>
+      </w:r>
+      <w:r>
+        <w:rPr>
+          <w:rFonts w:ascii="Courier New" w:hAnsi="Courier New"/>
+          <w:b w:val="false"/>
+          <w:bCs w:val="false"/>
+          <w:i w:val="false"/>
+          <w:iCs w:val="false"/>
+          <w:sz w:val="18"/>
+          <w:u w:val="none"/>
+          <w:lang w:val="en"/>
+        </w:rPr>
+        <w:tab/>
+        <w:tab/>
+        <w:tab/>
+        <w:t xml:space="preserve">_ = (_ : </w:t>
+      </w:r>
+      <w:r>
+        <w:rPr>
+          <w:rFonts w:ascii="Courier New" w:hAnsi="Courier New"/>
+          <w:b w:val="false"/>
+          <w:bCs w:val="false"/>
+          <w:i/>
+          <w:iCs w:val="false"/>
+          <w:sz w:val="18"/>
+          <w:u w:val="none"/>
+          <w:lang w:val="en"/>
+        </w:rPr>
+        <w:t>a</w:t>
+      </w:r>
+      <w:r>
+        <w:rPr>
+          <w:rFonts w:ascii="Courier New" w:hAnsi="Courier New"/>
+          <w:b w:val="false"/>
+          <w:bCs w:val="false"/>
+          <w:i w:val="false"/>
+          <w:iCs w:val="false"/>
+          <w:sz w:val="18"/>
+          <w:u w:val="none"/>
+          <w:lang w:val="en"/>
+        </w:rPr>
+        <w:t xml:space="preserve">) : </w:t>
+      </w:r>
+      <w:r>
+        <w:rPr>
+          <w:rFonts w:ascii="Courier New" w:hAnsi="Courier New"/>
+          <w:b w:val="false"/>
+          <w:bCs w:val="false"/>
+          <w:i/>
+          <w:iCs w:val="false"/>
+          <w:sz w:val="18"/>
+          <w:u w:val="none"/>
+          <w:lang w:val="en"/>
+        </w:rPr>
+        <w:t>b</w:t>
+      </w:r>
+    </w:p>
+    <w:p>
+      <w:pPr>
+        <w:pStyle w:val="Normal"/>
+        <w:widowControl w:val="false"/>
+        <w:bidi w:val="0"/>
+        <w:spacing w:lineRule="auto" w:line="276" w:before="0" w:after="0"/>
+        <w:ind w:left="0" w:right="0" w:hanging="0"/>
+        <w:jc w:val="left"/>
+        <w:rPr>
+          <w:rFonts w:ascii="Courier New" w:hAnsi="Courier New"/>
+          <w:b w:val="false"/>
+          <w:b w:val="false"/>
           <w:bCs w:val="false"/>
           <w:i w:val="false"/>
           <w:i w:val="false"/>
@@ -4797,33 +4912,6 @@
           <w:u w:val="none"/>
           <w:lang w:val="en"/>
         </w:rPr>
-        <w:t>Any = Axiom "The base type."</w:t>
-      </w:r>
-    </w:p>
-    <w:p>
-      <w:pPr>
-        <w:pStyle w:val="Normal"/>
-        <w:spacing w:lineRule="auto" w:line="276" w:before="0" w:after="0"/>
-        <w:rPr>
-          <w:rFonts w:ascii="Courier New" w:hAnsi="Courier New"/>
-          <w:b w:val="false"/>
-          <w:b w:val="false"/>
-          <w:i w:val="false"/>
-          <w:i w:val="false"/>
-          <w:sz w:val="18"/>
-          <w:u w:val="none"/>
-          <w:lang w:val="en"/>
-        </w:rPr>
-      </w:pPr>
-      <w:r>
-        <w:rPr>
-          <w:rFonts w:ascii="Courier New" w:hAnsi="Courier New"/>
-          <w:b w:val="false"/>
-          <w:i w:val="false"/>
-          <w:sz w:val="18"/>
-          <w:u w:val="none"/>
-          <w:lang w:val="en"/>
-        </w:rPr>
       </w:r>
     </w:p>
     <w:p>
@@ -5524,6 +5612,32 @@
           <w:b w:val="false"/>
           <w:i w:val="false"/>
           <w:i w:val="false"/>
+          <w:sz w:val="18"/>
+          <w:u w:val="none"/>
+          <w:lang w:val="en"/>
+        </w:rPr>
+      </w:pPr>
+      <w:r>
+        <w:rPr>
+          <w:rFonts w:ascii="Courier New" w:hAnsi="Courier New"/>
+          <w:b w:val="false"/>
+          <w:i w:val="false"/>
+          <w:sz w:val="18"/>
+          <w:u w:val="none"/>
+          <w:lang w:val="en"/>
+        </w:rPr>
+      </w:r>
+    </w:p>
+    <w:p>
+      <w:pPr>
+        <w:pStyle w:val="Normal"/>
+        <w:spacing w:lineRule="auto" w:line="276" w:before="0" w:after="0"/>
+        <w:rPr>
+          <w:rFonts w:ascii="Courier New" w:hAnsi="Courier New"/>
+          <w:b w:val="false"/>
+          <w:b w:val="false"/>
+          <w:i w:val="false"/>
+          <w:i w:val="false"/>
           <w:color w:val="000000"/>
           <w:sz w:val="18"/>
           <w:u w:val="none"/>
@@ -5540,6 +5654,7 @@
           <w:u w:val="none"/>
           <w:lang w:val="en"/>
         </w:rPr>
+        <w:t>Any = Axiom "The base type of all types."</w:t>
       </w:r>
     </w:p>
     <w:p>
@@ -5933,15 +6048,8 @@
           <w:u w:val="none"/>
           <w:lang w:val="en"/>
         </w:rPr>
-        <w:t xml:space="preserve">makeContainer (asynchrounous : Bool) (gitUrl : String) (envDeps : Map&lt;String, Any&gt;) : Container = Axiom "Make a </w:t>
-      </w:r>
-    </w:p>
-    <w:p>
-      <w:pPr>
-        <w:pStyle w:val="Normal"/>
-        <w:spacing w:lineRule="auto" w:line="276" w:before="0" w:after="0"/>
-        <w:rPr/>
-      </w:pPr>
+        <w:t>makeContainer (asynchrounous : Bool) (</w:t>
+      </w:r>
       <w:r>
         <w:rPr>
           <w:rFonts w:ascii="Courier New" w:hAnsi="Courier New"/>
@@ -5952,25 +6060,20 @@
           <w:u w:val="none"/>
           <w:lang w:val="en"/>
         </w:rPr>
-        <w:t>container configured with its Vsync as asyncronous or not, built from source pulled from the givern GIT url, and provided the given environmental dependencies."</w:t>
-      </w:r>
-    </w:p>
-    <w:p>
-      <w:pPr>
-        <w:pStyle w:val="Normal"/>
-        <w:spacing w:lineRule="auto" w:line="276" w:before="0" w:after="0"/>
-        <w:rPr>
-          <w:rFonts w:ascii="Courier New" w:hAnsi="Courier New"/>
-          <w:b w:val="false"/>
-          <w:b w:val="false"/>
-          <w:i w:val="false"/>
+        <w:t>repository</w:t>
+      </w:r>
+      <w:r>
+        <w:rPr>
+          <w:rFonts w:ascii="Courier New" w:hAnsi="Courier New"/>
+          <w:b w:val="false"/>
           <w:i w:val="false"/>
           <w:color w:val="000000"/>
           <w:sz w:val="18"/>
           <w:u w:val="none"/>
           <w:lang w:val="en"/>
         </w:rPr>
-      </w:pPr>
+        <w:t xml:space="preserve">Url : String) </w:t>
+      </w:r>
       <w:r>
         <w:rPr>
           <w:rFonts w:ascii="Courier New" w:hAnsi="Courier New"/>
@@ -5981,14 +6084,8 @@
           <w:u w:val="none"/>
           <w:lang w:val="en"/>
         </w:rPr>
-      </w:r>
-    </w:p>
-    <w:p>
-      <w:pPr>
-        <w:pStyle w:val="Normal"/>
-        <w:spacing w:lineRule="auto" w:line="276" w:before="0" w:after="0"/>
-        <w:rPr/>
-      </w:pPr>
+        <w:t xml:space="preserve">(credentials : (String, String)) </w:t>
+      </w:r>
       <w:r>
         <w:rPr>
           <w:rFonts w:ascii="Courier New" w:hAnsi="Courier New"/>
@@ -5999,6 +6096,53 @@
           <w:u w:val="none"/>
           <w:lang w:val="en"/>
         </w:rPr>
+        <w:t>(envDeps : Map&lt;String, Any&gt;) : Container = Axiom "Make a container configured with its Vsync as asyncronous or not, built from source pulled from the givern GIT url, and provided the given environmental dependencies."</w:t>
+      </w:r>
+    </w:p>
+    <w:p>
+      <w:pPr>
+        <w:pStyle w:val="Normal"/>
+        <w:spacing w:lineRule="auto" w:line="276" w:before="0" w:after="0"/>
+        <w:rPr>
+          <w:rFonts w:ascii="Courier New" w:hAnsi="Courier New"/>
+          <w:b w:val="false"/>
+          <w:b w:val="false"/>
+          <w:i w:val="false"/>
+          <w:i w:val="false"/>
+          <w:color w:val="000000"/>
+          <w:sz w:val="18"/>
+          <w:u w:val="none"/>
+          <w:lang w:val="en"/>
+        </w:rPr>
+      </w:pPr>
+      <w:r>
+        <w:rPr>
+          <w:rFonts w:ascii="Courier New" w:hAnsi="Courier New"/>
+          <w:b w:val="false"/>
+          <w:i w:val="false"/>
+          <w:color w:val="000000"/>
+          <w:sz w:val="18"/>
+          <w:u w:val="none"/>
+          <w:lang w:val="en"/>
+        </w:rPr>
+      </w:r>
+    </w:p>
+    <w:p>
+      <w:pPr>
+        <w:pStyle w:val="Normal"/>
+        <w:spacing w:lineRule="auto" w:line="276" w:before="0" w:after="0"/>
+        <w:rPr/>
+      </w:pPr>
+      <w:r>
+        <w:rPr>
+          <w:rFonts w:ascii="Courier New" w:hAnsi="Courier New"/>
+          <w:b w:val="false"/>
+          <w:i w:val="false"/>
+          <w:color w:val="000000"/>
+          <w:sz w:val="18"/>
+          <w:u w:val="none"/>
+          <w:lang w:val="en"/>
+        </w:rPr>
         <w:t>attachDebugger (container : Container) = Axiom! "Attach debugger to code called inside the given container."</w:t>
       </w:r>
     </w:p>
@@ -6006,19 +6150,59 @@
       <w:pPr>
         <w:pStyle w:val="Normal"/>
         <w:spacing w:lineRule="auto" w:line="276" w:before="0" w:after="0"/>
-        <w:rPr/>
-      </w:pPr>
-      <w:r>
-        <w:rPr>
-          <w:rFonts w:ascii="Courier New" w:hAnsi="Courier New"/>
-          <w:b w:val="false"/>
+        <w:rPr>
+          <w:rFonts w:ascii="Courier New" w:hAnsi="Courier New"/>
+          <w:b w:val="false"/>
+          <w:b w:val="false"/>
+          <w:i w:val="false"/>
           <w:i w:val="false"/>
           <w:color w:val="000000"/>
           <w:sz w:val="18"/>
           <w:u w:val="none"/>
           <w:lang w:val="en"/>
         </w:rPr>
+      </w:pPr>
+      <w:r>
+        <w:rPr/>
+      </w:r>
+    </w:p>
+    <w:p>
+      <w:pPr>
+        <w:pStyle w:val="Normal"/>
+        <w:spacing w:lineRule="auto" w:line="276" w:before="0" w:after="0"/>
+        <w:rPr/>
+      </w:pPr>
+      <w:r>
+        <w:rPr>
+          <w:rFonts w:ascii="Courier New" w:hAnsi="Courier New"/>
+          <w:b w:val="false"/>
+          <w:i w:val="false"/>
+          <w:color w:val="000000"/>
+          <w:sz w:val="18"/>
+          <w:u w:val="none"/>
+          <w:lang w:val="en"/>
+        </w:rPr>
         <w:t>call (mfn : MetaFunction) provider intent args : Vsync&lt;Symbol&gt; = mfn provider intent args</w:t>
+      </w:r>
+    </w:p>
+    <w:p>
+      <w:pPr>
+        <w:pStyle w:val="Normal"/>
+        <w:spacing w:lineRule="auto" w:line="276" w:before="0" w:after="0"/>
+        <w:rPr>
+          <w:rFonts w:ascii="Courier New" w:hAnsi="Courier New"/>
+          <w:b w:val="false"/>
+          <w:b w:val="false"/>
+          <w:i w:val="false"/>
+          <w:i w:val="false"/>
+          <w:color w:val="000000"/>
+          <w:sz w:val="18"/>
+          <w:u w:val="none"/>
+          <w:lang w:val="en"/>
+        </w:rPr>
+      </w:pPr>
+      <w:r>
+        <w:rPr/>
       </w:r>
     </w:p>
     <w:sectPr>

--- a/Nu/Nu.Documentation/Nu Semantic Design.docx
+++ b/Nu/Nu.Documentation/Nu Semantic Design.docx
@@ -186,15 +186,7 @@
           <w:sz w:val="18"/>
           <w:lang w:val="en"/>
         </w:rPr>
-        <w:t xml:space="preserve">nguage). First, we present the definition of ADELA, then the semantic design for Nu and MetaFunctions in terms of ADELA. </w:t>
-      </w:r>
-      <w:r>
-        <w:rPr>
-          <w:rFonts w:ascii="Courier New" w:hAnsi="Courier New"/>
-          <w:sz w:val="18"/>
-          <w:lang w:val="en"/>
-        </w:rPr>
-        <w:t>Although I may yet write a parser and type-checked for ADELA, there will never be a compiler or intepreter. Thus, ADELA will have no syntax for if expressions or the like. The only meanings that will be defined in its Prelude will be combinators such as id, const, flip, and etc. Its data 'primitives' are all defined as axioms and have no available operations. This is important because it enforces the appropriate barrier between a program’s design in ADELA and its implementation in a compilable language.</w:t>
+        <w:t>nguage). First, we present the definition of ADELA, then the semantic design for Nu and MetaFunctions in terms of ADELA. Although I may yet write a parser and type-checked for ADELA, there will never be a compiler or intepreter. Thus, ADELA will have no syntax for if expressions or the like. The only meanings that will be defined in its Prelude will be combinators such as id, const, flip, and etc. Its data 'primitives' are all defined as axioms and have no available operations. This is important because it enforces the appropriate barrier between a program’s design in ADELA and its implementation in a compilable language.</w:t>
       </w:r>
     </w:p>
     <w:p>
@@ -2580,13 +2572,26 @@
           <w:rFonts w:ascii="Courier New" w:hAnsi="Courier New"/>
           <w:b w:val="false"/>
           <w:bCs w:val="false"/>
-          <w:i w:val="false"/>
-          <w:iCs w:val="false"/>
-          <w:sz w:val="18"/>
-          <w:u w:val="none"/>
-          <w:lang w:val="en"/>
-        </w:rPr>
-        <w:t>where A ... Z</w:t>
+          <w:i/>
+          <w:iCs/>
+          <w:sz w:val="18"/>
+          <w:u w:val="none"/>
+          <w:lang w:val="en"/>
+        </w:rPr>
+        <w:t xml:space="preserve">where </w:t>
+      </w:r>
+      <w:r>
+        <w:rPr>
+          <w:rFonts w:ascii="Courier New" w:hAnsi="Courier New"/>
+          <w:b w:val="false"/>
+          <w:bCs w:val="false"/>
+          <w:i w:val="false"/>
+          <w:iCs w:val="false"/>
+          <w:sz w:val="18"/>
+          <w:u w:val="none"/>
+          <w:lang w:val="en"/>
+        </w:rPr>
+        <w:t>A ... Z</w:t>
       </w:r>
       <w:r>
         <w:rPr>
@@ -2762,12 +2767,7 @@
         <w:spacing w:lineRule="auto" w:line="276" w:before="0" w:after="0"/>
         <w:ind w:left="0" w:right="0" w:hanging="0"/>
         <w:jc w:val="left"/>
-        <w:rPr>
-          <w:b w:val="false"/>
-          <w:b w:val="false"/>
-          <w:bCs w:val="false"/>
-          <w:iCs w:val="false"/>
-        </w:rPr>
+        <w:rPr/>
       </w:pPr>
       <w:r>
         <w:rPr>
@@ -2827,28 +2827,15 @@
       <w:r>
         <w:rPr>
           <w:rFonts w:ascii="Courier New" w:hAnsi="Courier New"/>
-          <w:b/>
-          <w:bCs/>
-          <w:i w:val="false"/>
-          <w:iCs w:val="false"/>
-          <w:sz w:val="18"/>
-          <w:u w:val="none"/>
-          <w:lang w:val="en"/>
-        </w:rPr>
-        <w:t>&lt;...&gt;</w:t>
-      </w:r>
-      <w:r>
-        <w:rPr>
-          <w:rFonts w:ascii="Courier New" w:hAnsi="Courier New"/>
-          <w:b w:val="false"/>
-          <w:bCs w:val="false"/>
-          <w:i w:val="false"/>
-          <w:iCs w:val="false"/>
-          <w:sz w:val="18"/>
-          <w:u w:val="none"/>
-          <w:lang w:val="en"/>
-        </w:rPr>
-        <w:t>&gt;</w:t>
+          <w:b w:val="false"/>
+          <w:bCs w:val="false"/>
+          <w:i w:val="false"/>
+          <w:iCs w:val="false"/>
+          <w:sz w:val="18"/>
+          <w:u w:val="none"/>
+          <w:lang w:val="en"/>
+        </w:rPr>
+        <w:t>&lt;...&gt;&gt;</w:t>
         <w:tab/>
         <w:tab/>
         <w:tab/>
@@ -2891,13 +2878,20 @@
         <w:ind w:left="0" w:right="0" w:hanging="0"/>
         <w:jc w:val="left"/>
         <w:rPr>
-          <w:iCs w:val="false"/>
-        </w:rPr>
-      </w:pPr>
-      <w:r>
-        <w:rPr>
-          <w:iCs w:val="false"/>
-        </w:rPr>
+          <w:rFonts w:ascii="Courier New" w:hAnsi="Courier New"/>
+          <w:b w:val="false"/>
+          <w:b w:val="false"/>
+          <w:bCs w:val="false"/>
+          <w:i w:val="false"/>
+          <w:i w:val="false"/>
+          <w:iCs w:val="false"/>
+          <w:sz w:val="18"/>
+          <w:u w:val="none"/>
+          <w:lang w:val="en"/>
+        </w:rPr>
+      </w:pPr>
+      <w:r>
+        <w:rPr/>
       </w:r>
     </w:p>
     <w:p>
@@ -3988,31 +3982,7 @@
           <w:lang w:val="en"/>
         </w:rPr>
         <w:t>Categorization :=</w:t>
-      </w:r>
-      <w:r>
-        <w:rPr>
-          <w:rFonts w:ascii="Courier New" w:hAnsi="Courier New"/>
-          <w:b w:val="false"/>
-          <w:bCs w:val="false"/>
-          <w:i w:val="false"/>
-          <w:iCs w:val="false"/>
-          <w:sz w:val="18"/>
-          <w:u w:val="none"/>
-          <w:lang w:val="en"/>
-        </w:rPr>
-        <w:tab/>
-      </w:r>
-      <w:r>
-        <w:rPr>
-          <w:rFonts w:ascii="Courier New" w:hAnsi="Courier New"/>
-          <w:b/>
-          <w:bCs/>
-          <w:i w:val="false"/>
-          <w:iCs w:val="false"/>
-          <w:sz w:val="18"/>
-          <w:u w:val="none"/>
-          <w:lang w:val="en"/>
-        </w:rPr>
+        <w:tab/>
         <w:t xml:space="preserve">Rule: </w:t>
       </w:r>
       <w:r>
@@ -4182,6 +4152,7 @@
           <w:lang w:val="en"/>
         </w:rPr>
         <w:t>Line Comment :=</w:t>
+        <w:tab/>
       </w:r>
       <w:r>
         <w:rPr>
@@ -4672,6 +4643,186 @@
     <w:p>
       <w:pPr>
         <w:pStyle w:val="Normal"/>
+        <w:widowControl w:val="false"/>
+        <w:bidi w:val="0"/>
+        <w:spacing w:lineRule="auto" w:line="276" w:before="0" w:after="0"/>
+        <w:ind w:left="0" w:right="0" w:hanging="0"/>
+        <w:jc w:val="left"/>
+        <w:rPr>
+          <w:rFonts w:ascii="Courier New" w:hAnsi="Courier New"/>
+          <w:b w:val="false"/>
+          <w:b w:val="false"/>
+          <w:bCs w:val="false"/>
+          <w:i w:val="false"/>
+          <w:i w:val="false"/>
+          <w:iCs w:val="false"/>
+          <w:sz w:val="18"/>
+          <w:u w:val="none"/>
+          <w:lang w:val="en"/>
+        </w:rPr>
+      </w:pPr>
+      <w:r>
+        <w:rPr>
+          <w:rFonts w:ascii="Courier New" w:hAnsi="Courier New"/>
+          <w:b w:val="false"/>
+          <w:bCs w:val="false"/>
+          <w:i w:val="false"/>
+          <w:iCs w:val="false"/>
+          <w:sz w:val="18"/>
+          <w:u w:val="none"/>
+          <w:lang w:val="en"/>
+        </w:rPr>
+        <w:t>() :=</w:t>
+        <w:tab/>
+        <w:tab/>
+        <w:tab/>
+        <w:tab/>
+      </w:r>
+      <w:r>
+        <w:rPr>
+          <w:rFonts w:ascii="Courier New" w:hAnsi="Courier New"/>
+          <w:b/>
+          <w:bCs/>
+          <w:i w:val="false"/>
+          <w:iCs w:val="false"/>
+          <w:sz w:val="18"/>
+          <w:u w:val="none"/>
+          <w:lang w:val="en"/>
+        </w:rPr>
+        <w:t>Explanation:</w:t>
+      </w:r>
+      <w:r>
+        <w:rPr>
+          <w:rFonts w:ascii="Courier New" w:hAnsi="Courier New"/>
+          <w:b w:val="false"/>
+          <w:bCs w:val="false"/>
+          <w:i w:val="false"/>
+          <w:iCs w:val="false"/>
+          <w:sz w:val="18"/>
+          <w:u w:val="none"/>
+          <w:lang w:val="en"/>
+        </w:rPr>
+        <w:t xml:space="preserve"> The unit type / value.</w:t>
+      </w:r>
+    </w:p>
+    <w:p>
+      <w:pPr>
+        <w:pStyle w:val="Normal"/>
+        <w:widowControl w:val="false"/>
+        <w:bidi w:val="0"/>
+        <w:spacing w:lineRule="auto" w:line="276" w:before="0" w:after="0"/>
+        <w:ind w:left="0" w:right="0" w:hanging="0"/>
+        <w:jc w:val="left"/>
+        <w:rPr>
+          <w:rFonts w:ascii="Courier New" w:hAnsi="Courier New"/>
+          <w:b w:val="false"/>
+          <w:b w:val="false"/>
+          <w:bCs w:val="false"/>
+          <w:i w:val="false"/>
+          <w:i w:val="false"/>
+          <w:iCs w:val="false"/>
+          <w:sz w:val="18"/>
+          <w:u w:val="none"/>
+          <w:lang w:val="en"/>
+        </w:rPr>
+      </w:pPr>
+      <w:r>
+        <w:rPr>
+          <w:rFonts w:ascii="Courier New" w:hAnsi="Courier New"/>
+          <w:b w:val="false"/>
+          <w:bCs w:val="false"/>
+          <w:i w:val="false"/>
+          <w:iCs w:val="false"/>
+          <w:sz w:val="18"/>
+          <w:u w:val="none"/>
+          <w:lang w:val="en"/>
+        </w:rPr>
+      </w:r>
+    </w:p>
+    <w:p>
+      <w:pPr>
+        <w:pStyle w:val="Normal"/>
+        <w:widowControl w:val="false"/>
+        <w:bidi w:val="0"/>
+        <w:spacing w:lineRule="auto" w:line="276" w:before="0" w:after="0"/>
+        <w:ind w:left="0" w:right="0" w:hanging="0"/>
+        <w:jc w:val="left"/>
+        <w:rPr>
+          <w:rFonts w:ascii="Courier New" w:hAnsi="Courier New"/>
+          <w:b w:val="false"/>
+          <w:b w:val="false"/>
+          <w:bCs w:val="false"/>
+          <w:i w:val="false"/>
+          <w:i w:val="false"/>
+          <w:iCs w:val="false"/>
+          <w:sz w:val="18"/>
+          <w:u w:val="none"/>
+          <w:lang w:val="en"/>
+        </w:rPr>
+      </w:pPr>
+      <w:r>
+        <w:rPr>
+          <w:rFonts w:ascii="Courier New" w:hAnsi="Courier New"/>
+          <w:b w:val="false"/>
+          <w:bCs w:val="false"/>
+          <w:i w:val="false"/>
+          <w:iCs w:val="false"/>
+          <w:sz w:val="18"/>
+          <w:u w:val="none"/>
+          <w:lang w:val="en"/>
+        </w:rPr>
+        <w:t>f . g :=</w:t>
+        <w:tab/>
+        <w:tab/>
+        <w:tab/>
+      </w:r>
+      <w:r>
+        <w:rPr>
+          <w:rFonts w:ascii="Courier New" w:hAnsi="Courier New"/>
+          <w:b/>
+          <w:bCs/>
+          <w:i w:val="false"/>
+          <w:iCs w:val="false"/>
+          <w:sz w:val="18"/>
+          <w:u w:val="none"/>
+          <w:lang w:val="en"/>
+        </w:rPr>
+        <w:t>Explanation:</w:t>
+      </w:r>
+      <w:r>
+        <w:rPr>
+          <w:rFonts w:ascii="Courier New" w:hAnsi="Courier New"/>
+          <w:b w:val="false"/>
+          <w:bCs w:val="false"/>
+          <w:i w:val="false"/>
+          <w:iCs w:val="false"/>
+          <w:sz w:val="18"/>
+          <w:u w:val="none"/>
+          <w:lang w:val="en"/>
+        </w:rPr>
+        <w:t xml:space="preserve"> Function composition.</w:t>
+      </w:r>
+    </w:p>
+    <w:p>
+      <w:pPr>
+        <w:pStyle w:val="Normal"/>
+        <w:widowControl w:val="false"/>
+        <w:bidi w:val="0"/>
+        <w:spacing w:lineRule="auto" w:line="276" w:before="0" w:after="0"/>
+        <w:ind w:left="0" w:right="0" w:hanging="0"/>
+        <w:jc w:val="left"/>
+        <w:rPr/>
+      </w:pPr>
+      <w:r>
+        <w:rPr/>
+      </w:r>
+      <w:r>
+        <w:br w:type="page"/>
+      </w:r>
+    </w:p>
+    <w:p>
+      <w:pPr>
+        <w:pStyle w:val="Normal"/>
         <w:spacing w:lineRule="auto" w:line="276" w:before="0" w:after="0"/>
         <w:rPr/>
       </w:pPr>
@@ -4728,55 +4879,6 @@
           <w:u w:val="none"/>
           <w:lang w:val="en"/>
         </w:rPr>
-        <w:t xml:space="preserve">Unit = Axiom "The empty </w:t>
-      </w:r>
-      <w:r>
-        <w:rPr>
-          <w:rFonts w:ascii="Courier New" w:hAnsi="Courier New"/>
-          <w:b w:val="false"/>
-          <w:i w:val="false"/>
-          <w:sz w:val="18"/>
-          <w:u w:val="none"/>
-          <w:lang w:val="en"/>
-        </w:rPr>
-        <w:t>type</w:t>
-      </w:r>
-      <w:r>
-        <w:rPr>
-          <w:rFonts w:ascii="Courier New" w:hAnsi="Courier New"/>
-          <w:b w:val="false"/>
-          <w:i w:val="false"/>
-          <w:sz w:val="18"/>
-          <w:u w:val="none"/>
-          <w:lang w:val="en"/>
-        </w:rPr>
-        <w:t>."</w:t>
-      </w:r>
-    </w:p>
-    <w:p>
-      <w:pPr>
-        <w:pStyle w:val="Normal"/>
-        <w:spacing w:lineRule="auto" w:line="276" w:before="0" w:after="0"/>
-        <w:rPr>
-          <w:rFonts w:ascii="Courier New" w:hAnsi="Courier New"/>
-          <w:b w:val="false"/>
-          <w:b w:val="false"/>
-          <w:i w:val="false"/>
-          <w:i w:val="false"/>
-          <w:sz w:val="18"/>
-          <w:u w:val="none"/>
-          <w:lang w:val="en"/>
-        </w:rPr>
-      </w:pPr>
-      <w:r>
-        <w:rPr>
-          <w:rFonts w:ascii="Courier New" w:hAnsi="Courier New"/>
-          <w:b w:val="false"/>
-          <w:i w:val="false"/>
-          <w:sz w:val="18"/>
-          <w:u w:val="none"/>
-          <w:lang w:val="en"/>
-        </w:rPr>
         <w:t>Bool = Axiom "A binary type."</w:t>
       </w:r>
     </w:p>
@@ -4784,16 +4886,7 @@
       <w:pPr>
         <w:pStyle w:val="Normal"/>
         <w:spacing w:lineRule="auto" w:line="276" w:before="0" w:after="0"/>
-        <w:rPr>
-          <w:rFonts w:ascii="Courier New" w:hAnsi="Courier New"/>
-          <w:b w:val="false"/>
-          <w:b w:val="false"/>
-          <w:i w:val="false"/>
-          <w:i w:val="false"/>
-          <w:sz w:val="18"/>
-          <w:u w:val="none"/>
-          <w:lang w:val="en"/>
-        </w:rPr>
+        <w:rPr/>
       </w:pPr>
       <w:r>
         <w:rPr>
@@ -4811,43 +4904,58 @@
       <w:pPr>
         <w:pStyle w:val="Normal"/>
         <w:spacing w:lineRule="auto" w:line="276" w:before="0" w:after="0"/>
-        <w:rPr>
-          <w:rFonts w:ascii="Courier New" w:hAnsi="Courier New"/>
-          <w:b w:val="false"/>
-          <w:b w:val="false"/>
-          <w:i w:val="false"/>
-          <w:i w:val="false"/>
-          <w:sz w:val="18"/>
-          <w:u w:val="none"/>
-          <w:lang w:val="en"/>
-        </w:rPr>
-      </w:pPr>
-      <w:r>
-        <w:rPr>
-          <w:rFonts w:ascii="Courier New" w:hAnsi="Courier New"/>
-          <w:b w:val="false"/>
-          <w:i w:val="false"/>
-          <w:sz w:val="18"/>
-          <w:u w:val="none"/>
-          <w:lang w:val="en"/>
-        </w:rPr>
-        <w:t>Ratio = Axiom "A rational number type."</w:t>
-      </w:r>
-    </w:p>
-    <w:p>
-      <w:pPr>
-        <w:pStyle w:val="Normal"/>
-        <w:spacing w:lineRule="auto" w:line="276" w:before="0" w:after="0"/>
-        <w:rPr>
-          <w:rFonts w:ascii="Courier New" w:hAnsi="Courier New"/>
-          <w:b w:val="false"/>
-          <w:b w:val="false"/>
-          <w:i w:val="false"/>
-          <w:i w:val="false"/>
-          <w:sz w:val="18"/>
-          <w:u w:val="none"/>
-          <w:lang w:val="en"/>
-        </w:rPr>
+        <w:rPr/>
+      </w:pPr>
+      <w:r>
+        <w:rPr>
+          <w:rFonts w:ascii="Courier New" w:hAnsi="Courier New"/>
+          <w:b w:val="false"/>
+          <w:i w:val="false"/>
+          <w:sz w:val="18"/>
+          <w:u w:val="none"/>
+          <w:lang w:val="en"/>
+        </w:rPr>
+        <w:t>Real</w:t>
+      </w:r>
+      <w:r>
+        <w:rPr>
+          <w:rFonts w:ascii="Courier New" w:hAnsi="Courier New"/>
+          <w:b w:val="false"/>
+          <w:i w:val="false"/>
+          <w:sz w:val="18"/>
+          <w:u w:val="none"/>
+          <w:lang w:val="en"/>
+        </w:rPr>
+        <w:t xml:space="preserve"> = Axiom "A </w:t>
+      </w:r>
+      <w:r>
+        <w:rPr>
+          <w:rFonts w:ascii="Courier New" w:hAnsi="Courier New"/>
+          <w:b w:val="false"/>
+          <w:i w:val="false"/>
+          <w:sz w:val="18"/>
+          <w:u w:val="none"/>
+          <w:lang w:val="en"/>
+        </w:rPr>
+        <w:t>real</w:t>
+      </w:r>
+      <w:r>
+        <w:rPr>
+          <w:rFonts w:ascii="Courier New" w:hAnsi="Courier New"/>
+          <w:b w:val="false"/>
+          <w:i w:val="false"/>
+          <w:sz w:val="18"/>
+          <w:u w:val="none"/>
+          <w:lang w:val="en"/>
+        </w:rPr>
+        <w:t xml:space="preserve"> number type."</w:t>
+      </w:r>
+    </w:p>
+    <w:p>
+      <w:pPr>
+        <w:pStyle w:val="Normal"/>
+        <w:spacing w:lineRule="auto" w:line="276" w:before="0" w:after="0"/>
+        <w:rPr/>
       </w:pPr>
       <w:r>
         <w:rPr>
@@ -4892,6 +5000,42 @@
       <w:pPr>
         <w:pStyle w:val="Normal"/>
         <w:spacing w:lineRule="auto" w:line="276" w:before="0" w:after="0"/>
+        <w:rPr/>
+      </w:pPr>
+      <w:r>
+        <w:rPr>
+          <w:rFonts w:ascii="Courier New" w:hAnsi="Courier New"/>
+          <w:b w:val="false"/>
+          <w:i w:val="false"/>
+          <w:sz w:val="18"/>
+          <w:u w:val="none"/>
+          <w:lang w:val="en"/>
+        </w:rPr>
+        <w:t>Maybe&lt;a&gt; = | Some of a | None</w:t>
+      </w:r>
+    </w:p>
+    <w:p>
+      <w:pPr>
+        <w:pStyle w:val="Normal"/>
+        <w:spacing w:lineRule="auto" w:line="276" w:before="0" w:after="0"/>
+        <w:rPr/>
+      </w:pPr>
+      <w:r>
+        <w:rPr>
+          <w:rFonts w:ascii="Courier New" w:hAnsi="Courier New"/>
+          <w:b w:val="false"/>
+          <w:i w:val="false"/>
+          <w:sz w:val="18"/>
+          <w:u w:val="none"/>
+          <w:lang w:val="en"/>
+        </w:rPr>
+        <w:t>Either&lt;a, b&gt; = | Left of a | Right of b</w:t>
+      </w:r>
+    </w:p>
+    <w:p>
+      <w:pPr>
+        <w:pStyle w:val="Normal"/>
+        <w:spacing w:lineRule="auto" w:line="276" w:before="0" w:after="0"/>
         <w:rPr>
           <w:rFonts w:ascii="Courier New" w:hAnsi="Courier New"/>
           <w:b w:val="false"/>
@@ -5002,23 +5146,58 @@
           <w:u w:val="none"/>
           <w:lang w:val="en"/>
         </w:rPr>
-        <w:t>category Monoid&lt;a; Semigroup&lt;a&gt;&gt; =</w:t>
-      </w:r>
-    </w:p>
-    <w:p>
-      <w:pPr>
-        <w:pStyle w:val="Normal"/>
-        <w:spacing w:lineRule="auto" w:line="276" w:before="0" w:after="0"/>
-        <w:rPr>
-          <w:rFonts w:ascii="Courier New" w:hAnsi="Courier New"/>
-          <w:b w:val="false"/>
-          <w:b w:val="false"/>
-          <w:i w:val="false"/>
-          <w:i w:val="false"/>
-          <w:sz w:val="18"/>
-          <w:u w:val="none"/>
-          <w:lang w:val="en"/>
-        </w:rPr>
+        <w:t>category Monoid&lt;</w:t>
+      </w:r>
+      <w:r>
+        <w:rPr>
+          <w:rFonts w:ascii="Courier New" w:hAnsi="Courier New"/>
+          <w:b w:val="false"/>
+          <w:i w:val="false"/>
+          <w:sz w:val="18"/>
+          <w:u w:val="none"/>
+          <w:lang w:val="en"/>
+        </w:rPr>
+        <w:t>m</w:t>
+      </w:r>
+      <w:r>
+        <w:rPr>
+          <w:rFonts w:ascii="Courier New" w:hAnsi="Courier New"/>
+          <w:b w:val="false"/>
+          <w:i w:val="false"/>
+          <w:sz w:val="18"/>
+          <w:u w:val="none"/>
+          <w:lang w:val="en"/>
+        </w:rPr>
+        <w:t>; Semigroup&lt;</w:t>
+      </w:r>
+      <w:r>
+        <w:rPr>
+          <w:rFonts w:ascii="Courier New" w:hAnsi="Courier New"/>
+          <w:b w:val="false"/>
+          <w:i w:val="false"/>
+          <w:sz w:val="18"/>
+          <w:u w:val="none"/>
+          <w:lang w:val="en"/>
+        </w:rPr>
+        <w:t>m</w:t>
+      </w:r>
+      <w:r>
+        <w:rPr>
+          <w:rFonts w:ascii="Courier New" w:hAnsi="Courier New"/>
+          <w:b w:val="false"/>
+          <w:i w:val="false"/>
+          <w:sz w:val="18"/>
+          <w:u w:val="none"/>
+          <w:lang w:val="en"/>
+        </w:rPr>
+        <w:t>&gt;&gt; =</w:t>
+      </w:r>
+    </w:p>
+    <w:p>
+      <w:pPr>
+        <w:pStyle w:val="Normal"/>
+        <w:spacing w:lineRule="auto" w:line="276" w:before="0" w:after="0"/>
+        <w:rPr/>
       </w:pPr>
       <w:r>
         <w:rPr>
@@ -5042,7 +5221,549 @@
           <w:u w:val="none"/>
           <w:lang w:val="en"/>
         </w:rPr>
-        <w:t>| empty : a</w:t>
+        <w:t xml:space="preserve">| empty : </w:t>
+      </w:r>
+      <w:r>
+        <w:rPr>
+          <w:rFonts w:ascii="Courier New" w:hAnsi="Courier New"/>
+          <w:b w:val="false"/>
+          <w:bCs w:val="false"/>
+          <w:i w:val="false"/>
+          <w:sz w:val="18"/>
+          <w:u w:val="none"/>
+          <w:lang w:val="en"/>
+        </w:rPr>
+        <w:t>m</w:t>
+      </w:r>
+    </w:p>
+    <w:p>
+      <w:pPr>
+        <w:pStyle w:val="Normal"/>
+        <w:spacing w:lineRule="auto" w:line="276" w:before="0" w:after="0"/>
+        <w:rPr>
+          <w:rFonts w:ascii="Courier New" w:hAnsi="Courier New"/>
+          <w:b w:val="false"/>
+          <w:b w:val="false"/>
+          <w:bCs w:val="false"/>
+          <w:i w:val="false"/>
+          <w:i w:val="false"/>
+          <w:sz w:val="18"/>
+          <w:u w:val="none"/>
+          <w:lang w:val="en"/>
+        </w:rPr>
+      </w:pPr>
+      <w:r>
+        <w:rPr/>
+      </w:r>
+    </w:p>
+    <w:p>
+      <w:pPr>
+        <w:pStyle w:val="Normal"/>
+        <w:spacing w:lineRule="auto" w:line="276" w:before="0" w:after="0"/>
+        <w:rPr/>
+      </w:pPr>
+      <w:r>
+        <w:rPr>
+          <w:rFonts w:ascii="Courier New" w:hAnsi="Courier New"/>
+          <w:b w:val="false"/>
+          <w:bCs w:val="false"/>
+          <w:i w:val="false"/>
+          <w:sz w:val="18"/>
+          <w:u w:val="none"/>
+          <w:lang w:val="en"/>
+        </w:rPr>
+        <w:t>category Monad&lt;m&gt; =</w:t>
+      </w:r>
+    </w:p>
+    <w:p>
+      <w:pPr>
+        <w:pStyle w:val="Normal"/>
+        <w:spacing w:lineRule="auto" w:line="276" w:before="0" w:after="0"/>
+        <w:rPr/>
+      </w:pPr>
+      <w:r>
+        <w:rPr>
+          <w:rFonts w:ascii="Courier New" w:hAnsi="Courier New"/>
+          <w:b w:val="false"/>
+          <w:bCs w:val="false"/>
+          <w:i w:val="false"/>
+          <w:sz w:val="18"/>
+          <w:u w:val="none"/>
+          <w:lang w:val="en"/>
+        </w:rPr>
+        <w:t xml:space="preserve">  </w:t>
+      </w:r>
+      <w:r>
+        <w:rPr>
+          <w:rFonts w:ascii="Courier New" w:hAnsi="Courier New"/>
+          <w:b w:val="false"/>
+          <w:bCs w:val="false"/>
+          <w:i w:val="false"/>
+          <w:sz w:val="18"/>
+          <w:u w:val="none"/>
+          <w:lang w:val="en"/>
+        </w:rPr>
+        <w:t>| bind&lt;a, b&gt; : m&lt;a&gt; -&gt; (a -&gt; m&lt;b&gt;) -&gt; m&lt;b&gt;</w:t>
+      </w:r>
+    </w:p>
+    <w:p>
+      <w:pPr>
+        <w:pStyle w:val="Normal"/>
+        <w:spacing w:lineRule="auto" w:line="276" w:before="0" w:after="0"/>
+        <w:rPr/>
+      </w:pPr>
+      <w:r>
+        <w:rPr>
+          <w:rFonts w:ascii="Courier New" w:hAnsi="Courier New"/>
+          <w:b w:val="false"/>
+          <w:bCs w:val="false"/>
+          <w:i w:val="false"/>
+          <w:sz w:val="18"/>
+          <w:u w:val="none"/>
+          <w:lang w:val="en"/>
+        </w:rPr>
+        <w:t xml:space="preserve">  </w:t>
+      </w:r>
+      <w:r>
+        <w:rPr>
+          <w:rFonts w:ascii="Courier New" w:hAnsi="Courier New"/>
+          <w:b w:val="false"/>
+          <w:bCs w:val="false"/>
+          <w:i w:val="false"/>
+          <w:sz w:val="18"/>
+          <w:u w:val="none"/>
+          <w:lang w:val="en"/>
+        </w:rPr>
+        <w:t>| return&lt;a&gt; : a</w:t>
+      </w:r>
+    </w:p>
+    <w:p>
+      <w:pPr>
+        <w:pStyle w:val="Normal"/>
+        <w:spacing w:lineRule="auto" w:line="276" w:before="0" w:after="0"/>
+        <w:rPr>
+          <w:rFonts w:ascii="Courier New" w:hAnsi="Courier New"/>
+          <w:b w:val="false"/>
+          <w:b w:val="false"/>
+          <w:bCs w:val="false"/>
+          <w:i w:val="false"/>
+          <w:i w:val="false"/>
+          <w:sz w:val="18"/>
+          <w:u w:val="none"/>
+          <w:lang w:val="en"/>
+        </w:rPr>
+      </w:pPr>
+      <w:r>
+        <w:rPr/>
+      </w:r>
+    </w:p>
+    <w:p>
+      <w:pPr>
+        <w:pStyle w:val="Normal"/>
+        <w:spacing w:lineRule="auto" w:line="276" w:before="0" w:after="0"/>
+        <w:rPr/>
+      </w:pPr>
+      <w:r>
+        <w:rPr>
+          <w:rFonts w:ascii="Courier New" w:hAnsi="Courier New"/>
+          <w:b w:val="false"/>
+          <w:bCs w:val="false"/>
+          <w:i w:val="false"/>
+          <w:sz w:val="18"/>
+          <w:u w:val="none"/>
+          <w:lang w:val="en"/>
+        </w:rPr>
+        <w:t>category MonadPlus&lt;m; Monoid&lt;m&gt;; Monad&lt;m&gt;&gt;</w:t>
+      </w:r>
+    </w:p>
+    <w:p>
+      <w:pPr>
+        <w:pStyle w:val="Normal"/>
+        <w:spacing w:lineRule="auto" w:line="276" w:before="0" w:after="0"/>
+        <w:rPr>
+          <w:rFonts w:ascii="Courier New" w:hAnsi="Courier New"/>
+          <w:b w:val="false"/>
+          <w:b w:val="false"/>
+          <w:bCs w:val="false"/>
+          <w:i w:val="false"/>
+          <w:i w:val="false"/>
+          <w:sz w:val="18"/>
+          <w:u w:val="none"/>
+          <w:lang w:val="en"/>
+        </w:rPr>
+      </w:pPr>
+      <w:r>
+        <w:rPr/>
+      </w:r>
+    </w:p>
+    <w:p>
+      <w:pPr>
+        <w:pStyle w:val="Normal"/>
+        <w:spacing w:lineRule="auto" w:line="276" w:before="0" w:after="0"/>
+        <w:rPr/>
+      </w:pPr>
+      <w:r>
+        <w:rPr>
+          <w:rFonts w:ascii="Courier New" w:hAnsi="Courier New"/>
+          <w:b w:val="false"/>
+          <w:bCs w:val="false"/>
+          <w:i w:val="false"/>
+          <w:sz w:val="18"/>
+          <w:u w:val="none"/>
+          <w:lang w:val="en"/>
+        </w:rPr>
+        <w:t xml:space="preserve">category Functor&lt;f&gt; </w:t>
+      </w:r>
+      <w:r>
+        <w:rPr>
+          <w:rFonts w:ascii="Courier New" w:hAnsi="Courier New"/>
+          <w:b w:val="false"/>
+          <w:bCs w:val="false"/>
+          <w:i w:val="false"/>
+          <w:sz w:val="18"/>
+          <w:u w:val="none"/>
+          <w:lang w:val="en"/>
+        </w:rPr>
+        <w:t>=</w:t>
+      </w:r>
+    </w:p>
+    <w:p>
+      <w:pPr>
+        <w:pStyle w:val="Normal"/>
+        <w:spacing w:lineRule="auto" w:line="276" w:before="0" w:after="0"/>
+        <w:rPr/>
+      </w:pPr>
+      <w:r>
+        <w:rPr>
+          <w:rFonts w:ascii="Courier New" w:hAnsi="Courier New"/>
+          <w:b w:val="false"/>
+          <w:bCs w:val="false"/>
+          <w:i w:val="false"/>
+          <w:sz w:val="18"/>
+          <w:u w:val="none"/>
+          <w:lang w:val="en"/>
+        </w:rPr>
+        <w:t xml:space="preserve">  </w:t>
+      </w:r>
+      <w:r>
+        <w:rPr>
+          <w:rFonts w:ascii="Courier New" w:hAnsi="Courier New"/>
+          <w:b w:val="false"/>
+          <w:bCs w:val="false"/>
+          <w:i w:val="false"/>
+          <w:sz w:val="18"/>
+          <w:u w:val="none"/>
+          <w:lang w:val="en"/>
+        </w:rPr>
+        <w:t>| map</w:t>
+      </w:r>
+      <w:r>
+        <w:rPr>
+          <w:rFonts w:ascii="Courier New" w:hAnsi="Courier New"/>
+          <w:b w:val="false"/>
+          <w:bCs w:val="false"/>
+          <w:i w:val="false"/>
+          <w:sz w:val="18"/>
+          <w:u w:val="none"/>
+          <w:lang w:val="en"/>
+        </w:rPr>
+        <w:t>&lt;a, b&gt;</w:t>
+      </w:r>
+      <w:r>
+        <w:rPr>
+          <w:rFonts w:ascii="Courier New" w:hAnsi="Courier New"/>
+          <w:b w:val="false"/>
+          <w:bCs w:val="false"/>
+          <w:i w:val="false"/>
+          <w:sz w:val="18"/>
+          <w:u w:val="none"/>
+          <w:lang w:val="en"/>
+        </w:rPr>
+        <w:t xml:space="preserve"> : (a -&gt; b) -&gt; f</w:t>
+      </w:r>
+      <w:r>
+        <w:rPr>
+          <w:rFonts w:ascii="Courier New" w:hAnsi="Courier New"/>
+          <w:b w:val="false"/>
+          <w:bCs w:val="false"/>
+          <w:i w:val="false"/>
+          <w:sz w:val="18"/>
+          <w:u w:val="none"/>
+          <w:lang w:val="en"/>
+        </w:rPr>
+        <w:t>&lt;</w:t>
+      </w:r>
+      <w:r>
+        <w:rPr>
+          <w:rFonts w:ascii="Courier New" w:hAnsi="Courier New"/>
+          <w:b w:val="false"/>
+          <w:bCs w:val="false"/>
+          <w:i w:val="false"/>
+          <w:sz w:val="18"/>
+          <w:u w:val="none"/>
+          <w:lang w:val="en"/>
+        </w:rPr>
+        <w:t>a</w:t>
+      </w:r>
+      <w:r>
+        <w:rPr>
+          <w:rFonts w:ascii="Courier New" w:hAnsi="Courier New"/>
+          <w:b w:val="false"/>
+          <w:bCs w:val="false"/>
+          <w:i w:val="false"/>
+          <w:sz w:val="18"/>
+          <w:u w:val="none"/>
+          <w:lang w:val="en"/>
+        </w:rPr>
+        <w:t>&gt;</w:t>
+      </w:r>
+      <w:r>
+        <w:rPr>
+          <w:rFonts w:ascii="Courier New" w:hAnsi="Courier New"/>
+          <w:b w:val="false"/>
+          <w:bCs w:val="false"/>
+          <w:i w:val="false"/>
+          <w:sz w:val="18"/>
+          <w:u w:val="none"/>
+          <w:lang w:val="en"/>
+        </w:rPr>
+        <w:t xml:space="preserve"> -&gt; f</w:t>
+      </w:r>
+      <w:r>
+        <w:rPr>
+          <w:rFonts w:ascii="Courier New" w:hAnsi="Courier New"/>
+          <w:b w:val="false"/>
+          <w:bCs w:val="false"/>
+          <w:i w:val="false"/>
+          <w:sz w:val="18"/>
+          <w:u w:val="none"/>
+          <w:lang w:val="en"/>
+        </w:rPr>
+        <w:t>&lt;</w:t>
+      </w:r>
+      <w:r>
+        <w:rPr>
+          <w:rFonts w:ascii="Courier New" w:hAnsi="Courier New"/>
+          <w:b w:val="false"/>
+          <w:bCs w:val="false"/>
+          <w:i w:val="false"/>
+          <w:sz w:val="18"/>
+          <w:u w:val="none"/>
+          <w:lang w:val="en"/>
+        </w:rPr>
+        <w:t>b</w:t>
+      </w:r>
+      <w:r>
+        <w:rPr>
+          <w:rFonts w:ascii="Courier New" w:hAnsi="Courier New"/>
+          <w:b w:val="false"/>
+          <w:bCs w:val="false"/>
+          <w:i w:val="false"/>
+          <w:sz w:val="18"/>
+          <w:u w:val="none"/>
+          <w:lang w:val="en"/>
+        </w:rPr>
+        <w:t>&gt;</w:t>
+      </w:r>
+    </w:p>
+    <w:p>
+      <w:pPr>
+        <w:pStyle w:val="Normal"/>
+        <w:spacing w:lineRule="auto" w:line="276" w:before="0" w:after="0"/>
+        <w:rPr>
+          <w:rFonts w:ascii="Courier New" w:hAnsi="Courier New"/>
+          <w:b w:val="false"/>
+          <w:b w:val="false"/>
+          <w:i w:val="false"/>
+          <w:i w:val="false"/>
+          <w:sz w:val="18"/>
+          <w:u w:val="none"/>
+          <w:lang w:val="en"/>
+        </w:rPr>
+      </w:pPr>
+      <w:r>
+        <w:rPr>
+          <w:rFonts w:ascii="Courier New" w:hAnsi="Courier New"/>
+          <w:b w:val="false"/>
+          <w:i w:val="false"/>
+          <w:sz w:val="18"/>
+          <w:u w:val="none"/>
+          <w:lang w:val="en"/>
+        </w:rPr>
+      </w:r>
+    </w:p>
+    <w:p>
+      <w:pPr>
+        <w:pStyle w:val="Normal"/>
+        <w:spacing w:lineRule="auto" w:line="276" w:before="0" w:after="0"/>
+        <w:rPr>
+          <w:rFonts w:ascii="Courier New" w:hAnsi="Courier New"/>
+          <w:b w:val="false"/>
+          <w:b w:val="false"/>
+          <w:i w:val="false"/>
+          <w:i w:val="false"/>
+          <w:sz w:val="18"/>
+          <w:u w:val="none"/>
+          <w:lang w:val="en"/>
+        </w:rPr>
+      </w:pPr>
+      <w:r>
+        <w:rPr>
+          <w:rFonts w:ascii="Courier New" w:hAnsi="Courier New"/>
+          <w:b w:val="false"/>
+          <w:i w:val="false"/>
+          <w:sz w:val="18"/>
+          <w:u w:val="none"/>
+          <w:lang w:val="en"/>
+        </w:rPr>
+        <w:t xml:space="preserve">category Comonad&lt;c; </w:t>
+      </w:r>
+      <w:r>
+        <w:rPr>
+          <w:rFonts w:ascii="Courier New" w:hAnsi="Courier New"/>
+          <w:b w:val="false"/>
+          <w:i w:val="false"/>
+          <w:sz w:val="18"/>
+          <w:u w:val="none"/>
+          <w:lang w:val="en"/>
+        </w:rPr>
+        <w:t>Functor&lt;c&gt;</w:t>
+      </w:r>
+      <w:r>
+        <w:rPr>
+          <w:rFonts w:ascii="Courier New" w:hAnsi="Courier New"/>
+          <w:b w:val="false"/>
+          <w:i w:val="false"/>
+          <w:sz w:val="18"/>
+          <w:u w:val="none"/>
+          <w:lang w:val="en"/>
+        </w:rPr>
+        <w:t>&gt; =</w:t>
+      </w:r>
+    </w:p>
+    <w:p>
+      <w:pPr>
+        <w:pStyle w:val="Normal"/>
+        <w:spacing w:lineRule="auto" w:line="276" w:before="0" w:after="0"/>
+        <w:rPr>
+          <w:rFonts w:ascii="Courier New" w:hAnsi="Courier New"/>
+          <w:b w:val="false"/>
+          <w:b w:val="false"/>
+          <w:i w:val="false"/>
+          <w:i w:val="false"/>
+          <w:sz w:val="18"/>
+          <w:u w:val="none"/>
+          <w:lang w:val="en"/>
+        </w:rPr>
+      </w:pPr>
+      <w:r>
+        <w:rPr>
+          <w:rFonts w:ascii="Courier New" w:hAnsi="Courier New"/>
+          <w:b w:val="false"/>
+          <w:i w:val="false"/>
+          <w:sz w:val="18"/>
+          <w:u w:val="none"/>
+          <w:lang w:val="en"/>
+        </w:rPr>
+        <w:t xml:space="preserve">  </w:t>
+      </w:r>
+      <w:r>
+        <w:rPr>
+          <w:rFonts w:ascii="Courier New" w:hAnsi="Courier New"/>
+          <w:b w:val="false"/>
+          <w:i w:val="false"/>
+          <w:sz w:val="18"/>
+          <w:u w:val="none"/>
+          <w:lang w:val="en"/>
+        </w:rPr>
+        <w:t xml:space="preserve">| </w:t>
+      </w:r>
+      <w:r>
+        <w:rPr>
+          <w:rFonts w:ascii="Courier New" w:hAnsi="Courier New"/>
+          <w:b w:val="false"/>
+          <w:i w:val="false"/>
+          <w:sz w:val="18"/>
+          <w:u w:val="none"/>
+          <w:lang w:val="en"/>
+        </w:rPr>
+        <w:t>extract&lt;a&gt; : c&lt;a&gt; -&gt; a</w:t>
+      </w:r>
+    </w:p>
+    <w:p>
+      <w:pPr>
+        <w:pStyle w:val="Normal"/>
+        <w:spacing w:lineRule="auto" w:line="276" w:before="0" w:after="0"/>
+        <w:rPr>
+          <w:rFonts w:ascii="Courier New" w:hAnsi="Courier New"/>
+          <w:b w:val="false"/>
+          <w:b w:val="false"/>
+          <w:i w:val="false"/>
+          <w:i w:val="false"/>
+          <w:sz w:val="18"/>
+          <w:u w:val="none"/>
+          <w:lang w:val="en"/>
+        </w:rPr>
+      </w:pPr>
+      <w:r>
+        <w:rPr>
+          <w:rFonts w:ascii="Courier New" w:hAnsi="Courier New"/>
+          <w:b w:val="false"/>
+          <w:i w:val="false"/>
+          <w:sz w:val="18"/>
+          <w:u w:val="none"/>
+          <w:lang w:val="en"/>
+        </w:rPr>
+        <w:t xml:space="preserve">  </w:t>
+      </w:r>
+      <w:r>
+        <w:rPr>
+          <w:rFonts w:ascii="Courier New" w:hAnsi="Courier New"/>
+          <w:b w:val="false"/>
+          <w:i w:val="false"/>
+          <w:sz w:val="18"/>
+          <w:u w:val="none"/>
+          <w:lang w:val="en"/>
+        </w:rPr>
+        <w:t>| duplicate&lt;a, b&gt; : c&lt;a&gt; -&gt; c&lt;c&lt;a&gt;&gt;</w:t>
+      </w:r>
+    </w:p>
+    <w:p>
+      <w:pPr>
+        <w:pStyle w:val="Normal"/>
+        <w:spacing w:lineRule="auto" w:line="276" w:before="0" w:after="0"/>
+        <w:rPr>
+          <w:rFonts w:ascii="Courier New" w:hAnsi="Courier New"/>
+          <w:b w:val="false"/>
+          <w:b w:val="false"/>
+          <w:i w:val="false"/>
+          <w:i w:val="false"/>
+          <w:sz w:val="18"/>
+          <w:u w:val="none"/>
+          <w:lang w:val="en"/>
+        </w:rPr>
+      </w:pPr>
+      <w:r>
+        <w:rPr>
+          <w:rFonts w:ascii="Courier New" w:hAnsi="Courier New"/>
+          <w:b w:val="false"/>
+          <w:i w:val="false"/>
+          <w:sz w:val="18"/>
+          <w:u w:val="none"/>
+          <w:lang w:val="en"/>
+        </w:rPr>
+        <w:t xml:space="preserve">  </w:t>
+      </w:r>
+      <w:r>
+        <w:rPr>
+          <w:rFonts w:ascii="Courier New" w:hAnsi="Courier New"/>
+          <w:b w:val="false"/>
+          <w:i w:val="false"/>
+          <w:sz w:val="18"/>
+          <w:u w:val="none"/>
+          <w:lang w:val="en"/>
+        </w:rPr>
+        <w:t>| extend&lt;a, b&gt; : (c&lt;a&gt; -&gt; b) -&gt; c&lt;a&gt; -&gt; c&lt;b&gt;</w:t>
       </w:r>
     </w:p>
     <w:p>
@@ -5160,7 +5881,15 @@
         </w:rPr>
       </w:pPr>
       <w:r>
-        <w:rPr/>
+        <w:rPr>
+          <w:rFonts w:ascii="Courier New" w:hAnsi="Courier New"/>
+          <w:b w:val="false"/>
+          <w:bCs w:val="false"/>
+          <w:i w:val="false"/>
+          <w:sz w:val="18"/>
+          <w:u w:val="none"/>
+          <w:lang w:val="en"/>
+        </w:rPr>
       </w:r>
     </w:p>
     <w:p>
@@ -5201,12 +5930,7 @@
       </w:pPr>
       <w:r>
         <w:rPr>
-          <w:rFonts w:ascii="Courier New" w:hAnsi="Courier New"/>
-          <w:b w:val="false"/>
-          <w:i w:val="false"/>
-          <w:sz w:val="18"/>
-          <w:u w:val="none"/>
-          <w:lang w:val="en"/>
+          <w:bCs w:val="false"/>
         </w:rPr>
       </w:r>
       <w:r>
@@ -5272,6 +5996,57 @@
           <w:u w:val="none"/>
           <w:lang w:val="en"/>
         </w:rPr>
+        <w:t>Property</w:t>
+      </w:r>
+      <w:r>
+        <w:rPr>
+          <w:rFonts w:ascii="Courier New" w:hAnsi="Courier New"/>
+          <w:b w:val="false"/>
+          <w:i w:val="false"/>
+          <w:sz w:val="18"/>
+          <w:u w:val="none"/>
+          <w:lang w:val="en"/>
+        </w:rPr>
+        <w:t xml:space="preserve"> = Axiom "</w:t>
+      </w:r>
+      <w:r>
+        <w:rPr>
+          <w:rFonts w:ascii="Courier New" w:hAnsi="Courier New"/>
+          <w:b w:val="false"/>
+          <w:i w:val="false"/>
+          <w:sz w:val="18"/>
+          <w:u w:val="none"/>
+          <w:lang w:val="en"/>
+        </w:rPr>
+        <w:t>A</w:t>
+      </w:r>
+      <w:r>
+        <w:rPr>
+          <w:rFonts w:ascii="Courier New" w:hAnsi="Courier New"/>
+          <w:b w:val="false"/>
+          <w:i w:val="false"/>
+          <w:sz w:val="18"/>
+          <w:u w:val="none"/>
+          <w:lang w:val="en"/>
+        </w:rPr>
+        <w:t xml:space="preserve"> property of a simulant."</w:t>
+      </w:r>
+    </w:p>
+    <w:p>
+      <w:pPr>
+        <w:pStyle w:val="Normal"/>
+        <w:spacing w:lineRule="auto" w:line="276" w:before="0" w:after="0"/>
+        <w:rPr/>
+      </w:pPr>
+      <w:r>
+        <w:rPr>
+          <w:rFonts w:ascii="Courier New" w:hAnsi="Courier New"/>
+          <w:b w:val="false"/>
+          <w:i w:val="false"/>
+          <w:sz w:val="18"/>
+          <w:u w:val="none"/>
+          <w:lang w:val="en"/>
+        </w:rPr>
         <w:t>Relation = Axiom "Indexes a simulant or event relative to the local simulant."</w:t>
       </w:r>
     </w:p>
@@ -5297,80 +6072,322 @@
       <w:pPr>
         <w:pStyle w:val="Normal"/>
         <w:spacing w:lineRule="auto" w:line="276" w:before="0" w:after="0"/>
-        <w:rPr/>
-      </w:pPr>
-      <w:r>
-        <w:rPr>
-          <w:rFonts w:ascii="Courier New" w:hAnsi="Courier New"/>
-          <w:b w:val="false"/>
-          <w:i w:val="false"/>
-          <w:sz w:val="18"/>
-          <w:u w:val="none"/>
-          <w:lang w:val="en"/>
-        </w:rPr>
-        <w:t>Name = Axiom "Indexes a property of a simulant."</w:t>
-      </w:r>
-    </w:p>
-    <w:p>
-      <w:pPr>
-        <w:pStyle w:val="Normal"/>
-        <w:spacing w:lineRule="auto" w:line="276" w:before="0" w:after="0"/>
-        <w:rPr>
-          <w:rFonts w:ascii="Courier New" w:hAnsi="Courier New"/>
-          <w:b w:val="false"/>
-          <w:b w:val="false"/>
-          <w:i w:val="false"/>
-          <w:i w:val="false"/>
-          <w:sz w:val="18"/>
-          <w:u w:val="none"/>
-          <w:lang w:val="en"/>
-        </w:rPr>
-      </w:pPr>
-      <w:r>
-        <w:rPr>
-          <w:rFonts w:ascii="Courier New" w:hAnsi="Courier New"/>
-          <w:b w:val="false"/>
-          <w:i w:val="false"/>
-          <w:sz w:val="18"/>
-          <w:u w:val="none"/>
-          <w:lang w:val="en"/>
-        </w:rPr>
-      </w:r>
-    </w:p>
-    <w:p>
-      <w:pPr>
-        <w:pStyle w:val="Normal"/>
-        <w:spacing w:lineRule="auto" w:line="276" w:before="0" w:after="0"/>
-        <w:rPr/>
-      </w:pPr>
-      <w:r>
-        <w:rPr>
-          <w:rFonts w:ascii="Courier New" w:hAnsi="Courier New"/>
-          <w:b w:val="false"/>
-          <w:i w:val="false"/>
-          <w:sz w:val="18"/>
-          <w:u w:val="none"/>
-          <w:lang w:val="en"/>
-        </w:rPr>
-        <w:t>Stream&lt;a&gt; = Axiom "A stream of values."</w:t>
-      </w:r>
-    </w:p>
-    <w:p>
-      <w:pPr>
-        <w:pStyle w:val="Normal"/>
-        <w:spacing w:lineRule="auto" w:line="276" w:before="0" w:after="0"/>
-        <w:rPr/>
-      </w:pPr>
-      <w:r>
-        <w:rPr>
-          <w:rFonts w:ascii="Courier New" w:hAnsi="Courier New"/>
-          <w:b w:val="false"/>
-          <w:i w:val="false"/>
-          <w:sz w:val="18"/>
-          <w:u w:val="none"/>
-          <w:lang w:val="en"/>
-        </w:rPr>
-        <w:t>eventStream&lt;a&gt; : Address -&gt; Stream&lt;a&gt; = Axiom "Construct a stream of values from event data."</w:t>
+        <w:rPr>
+          <w:rFonts w:ascii="Courier New" w:hAnsi="Courier New"/>
+          <w:b w:val="false"/>
+          <w:b w:val="false"/>
+          <w:i w:val="false"/>
+          <w:i w:val="false"/>
+          <w:sz w:val="18"/>
+          <w:u w:val="none"/>
+          <w:lang w:val="en"/>
+        </w:rPr>
+      </w:pPr>
+      <w:r>
+        <w:rPr>
+          <w:rFonts w:ascii="Courier New" w:hAnsi="Courier New"/>
+          <w:b w:val="false"/>
+          <w:i w:val="false"/>
+          <w:sz w:val="18"/>
+          <w:u w:val="none"/>
+          <w:lang w:val="en"/>
+        </w:rPr>
+      </w:r>
+    </w:p>
+    <w:p>
+      <w:pPr>
+        <w:pStyle w:val="Normal"/>
+        <w:spacing w:lineRule="auto" w:line="276" w:before="0" w:after="0"/>
+        <w:rPr/>
+      </w:pPr>
+      <w:r>
+        <w:rPr>
+          <w:rFonts w:ascii="Courier New" w:hAnsi="Courier New"/>
+          <w:b w:val="false"/>
+          <w:i w:val="false"/>
+          <w:sz w:val="18"/>
+          <w:u w:val="none"/>
+          <w:lang w:val="en"/>
+        </w:rPr>
+        <w:t xml:space="preserve">get&lt;a&gt; : </w:t>
+      </w:r>
+      <w:r>
+        <w:rPr>
+          <w:rFonts w:ascii="Courier New" w:hAnsi="Courier New"/>
+          <w:b w:val="false"/>
+          <w:i w:val="false"/>
+          <w:sz w:val="18"/>
+          <w:u w:val="none"/>
+          <w:lang w:val="en"/>
+        </w:rPr>
+        <w:t>Property</w:t>
+      </w:r>
+      <w:r>
+        <w:rPr>
+          <w:rFonts w:ascii="Courier New" w:hAnsi="Courier New"/>
+          <w:b w:val="false"/>
+          <w:i w:val="false"/>
+          <w:sz w:val="18"/>
+          <w:u w:val="none"/>
+          <w:lang w:val="en"/>
+        </w:rPr>
+        <w:t xml:space="preserve"> -&gt; Relation -&gt; a = Axiom "Retrieve a property of a simulant indexed by Relation."</w:t>
+      </w:r>
+    </w:p>
+    <w:p>
+      <w:pPr>
+        <w:pStyle w:val="Normal"/>
+        <w:spacing w:lineRule="auto" w:line="276" w:before="0" w:after="0"/>
+        <w:rPr/>
+      </w:pPr>
+      <w:r>
+        <w:rPr>
+          <w:rFonts w:ascii="Courier New" w:hAnsi="Courier New"/>
+          <w:b w:val="false"/>
+          <w:i w:val="false"/>
+          <w:sz w:val="18"/>
+          <w:u w:val="none"/>
+          <w:lang w:val="en"/>
+        </w:rPr>
+        <w:t xml:space="preserve">set&lt;a&gt; : </w:t>
+      </w:r>
+      <w:r>
+        <w:rPr>
+          <w:rFonts w:ascii="Courier New" w:hAnsi="Courier New"/>
+          <w:b w:val="false"/>
+          <w:i w:val="false"/>
+          <w:sz w:val="18"/>
+          <w:u w:val="none"/>
+          <w:lang w:val="en"/>
+        </w:rPr>
+        <w:t>Property</w:t>
+      </w:r>
+      <w:r>
+        <w:rPr>
+          <w:rFonts w:ascii="Courier New" w:hAnsi="Courier New"/>
+          <w:b w:val="false"/>
+          <w:i w:val="false"/>
+          <w:sz w:val="18"/>
+          <w:u w:val="none"/>
+          <w:lang w:val="en"/>
+        </w:rPr>
+        <w:t xml:space="preserve"> -&gt; Relation -&gt; a -&gt; a = Axiom! "Update a property of a simulant indexed by Relation, then returns its value."</w:t>
+      </w:r>
+    </w:p>
+    <w:p>
+      <w:pPr>
+        <w:pStyle w:val="Normal"/>
+        <w:spacing w:lineRule="auto" w:line="276" w:before="0" w:after="0"/>
+        <w:rPr>
+          <w:rFonts w:ascii="Courier New" w:hAnsi="Courier New"/>
+          <w:b w:val="false"/>
+          <w:b w:val="false"/>
+          <w:i w:val="false"/>
+          <w:i w:val="false"/>
+          <w:sz w:val="18"/>
+          <w:u w:val="none"/>
+          <w:lang w:val="en"/>
+        </w:rPr>
+      </w:pPr>
+      <w:r>
+        <w:rPr/>
+      </w:r>
+    </w:p>
+    <w:p>
+      <w:pPr>
+        <w:pStyle w:val="Normal"/>
+        <w:spacing w:lineRule="auto" w:line="276" w:before="0" w:after="0"/>
+        <w:rPr/>
+      </w:pPr>
+      <w:r>
+        <w:rPr>
+          <w:rFonts w:ascii="Courier New" w:hAnsi="Courier New"/>
+          <w:b w:val="false"/>
+          <w:i w:val="false"/>
+          <w:sz w:val="18"/>
+          <w:u w:val="none"/>
+          <w:lang w:val="en"/>
+        </w:rPr>
+        <w:t xml:space="preserve">Stream&lt;a&gt; = Axiom "A stream of </w:t>
+      </w:r>
+      <w:r>
+        <w:rPr>
+          <w:rFonts w:ascii="Courier New" w:hAnsi="Courier New"/>
+          <w:b w:val="false"/>
+          <w:i w:val="false"/>
+          <w:sz w:val="18"/>
+          <w:u w:val="none"/>
+          <w:lang w:val="en"/>
+        </w:rPr>
+        <w:t xml:space="preserve">simulant property or event </w:t>
+      </w:r>
+      <w:r>
+        <w:rPr>
+          <w:rFonts w:ascii="Courier New" w:hAnsi="Courier New"/>
+          <w:b w:val="false"/>
+          <w:i w:val="false"/>
+          <w:sz w:val="18"/>
+          <w:u w:val="none"/>
+          <w:lang w:val="en"/>
+        </w:rPr>
+        <w:t>values."</w:t>
+      </w:r>
+    </w:p>
+    <w:p>
+      <w:pPr>
+        <w:pStyle w:val="Normal"/>
+        <w:spacing w:lineRule="auto" w:line="276" w:before="0" w:after="0"/>
+        <w:rPr/>
+      </w:pPr>
+      <w:r>
+        <w:rPr>
+          <w:rFonts w:ascii="Courier New" w:hAnsi="Courier New"/>
+          <w:b w:val="false"/>
+          <w:i w:val="false"/>
+          <w:sz w:val="18"/>
+          <w:u w:val="none"/>
+          <w:lang w:val="en"/>
+        </w:rPr>
+        <w:t xml:space="preserve">getAsStream&lt;a&gt; : </w:t>
+      </w:r>
+      <w:r>
+        <w:rPr>
+          <w:rFonts w:ascii="Courier New" w:hAnsi="Courier New"/>
+          <w:b w:val="false"/>
+          <w:i w:val="false"/>
+          <w:sz w:val="18"/>
+          <w:u w:val="none"/>
+          <w:lang w:val="en"/>
+        </w:rPr>
+        <w:t>Property</w:t>
+      </w:r>
+      <w:r>
+        <w:rPr>
+          <w:rFonts w:ascii="Courier New" w:hAnsi="Courier New"/>
+          <w:b w:val="false"/>
+          <w:i w:val="false"/>
+          <w:sz w:val="18"/>
+          <w:u w:val="none"/>
+          <w:lang w:val="en"/>
+        </w:rPr>
+        <w:t xml:space="preserve"> -&gt; Relation -&gt; Stream&lt;a&gt; = Axiom "Construct a stream of values from a simulant property."</w:t>
+      </w:r>
+    </w:p>
+    <w:p>
+      <w:pPr>
+        <w:pStyle w:val="Normal"/>
+        <w:spacing w:lineRule="auto" w:line="276" w:before="0" w:after="0"/>
+        <w:rPr/>
+      </w:pPr>
+      <w:r>
+        <w:rPr>
+          <w:rFonts w:ascii="Courier New" w:hAnsi="Courier New"/>
+          <w:b w:val="false"/>
+          <w:i w:val="false"/>
+          <w:color w:val="000000"/>
+          <w:sz w:val="18"/>
+          <w:u w:val="none"/>
+          <w:lang w:val="en"/>
+        </w:rPr>
+        <w:t xml:space="preserve">setToStream&lt;a&gt; </w:t>
+      </w:r>
+      <w:r>
+        <w:rPr>
+          <w:rFonts w:ascii="Courier New" w:hAnsi="Courier New"/>
+          <w:b w:val="false"/>
+          <w:i w:val="false"/>
+          <w:color w:val="000000"/>
+          <w:sz w:val="18"/>
+          <w:u w:val="none"/>
+          <w:lang w:val="en"/>
+        </w:rPr>
+        <w:t>property</w:t>
+      </w:r>
+      <w:r>
+        <w:rPr>
+          <w:rFonts w:ascii="Courier New" w:hAnsi="Courier New"/>
+          <w:b w:val="false"/>
+          <w:i w:val="false"/>
+          <w:color w:val="000000"/>
+          <w:sz w:val="18"/>
+          <w:u w:val="none"/>
+          <w:lang w:val="en"/>
+        </w:rPr>
+        <w:t xml:space="preserve"> relation stream = foldStream (fun _ -&gt; set&lt;a&gt; </w:t>
+      </w:r>
+      <w:r>
+        <w:rPr>
+          <w:rFonts w:ascii="Courier New" w:hAnsi="Courier New"/>
+          <w:b w:val="false"/>
+          <w:i w:val="false"/>
+          <w:color w:val="000000"/>
+          <w:sz w:val="18"/>
+          <w:u w:val="none"/>
+          <w:lang w:val="en"/>
+        </w:rPr>
+        <w:t>property</w:t>
+      </w:r>
+      <w:r>
+        <w:rPr>
+          <w:rFonts w:ascii="Courier New" w:hAnsi="Courier New"/>
+          <w:b w:val="false"/>
+          <w:i w:val="false"/>
+          <w:color w:val="000000"/>
+          <w:sz w:val="18"/>
+          <w:u w:val="none"/>
+          <w:lang w:val="en"/>
+        </w:rPr>
+        <w:t xml:space="preserve"> relation) stream</w:t>
+      </w:r>
+    </w:p>
+    <w:p>
+      <w:pPr>
+        <w:pStyle w:val="Normal"/>
+        <w:spacing w:lineRule="auto" w:line="276" w:before="0" w:after="0"/>
+        <w:rPr/>
+      </w:pPr>
+      <w:r>
+        <w:rPr>
+          <w:rFonts w:ascii="Courier New" w:hAnsi="Courier New"/>
+          <w:b w:val="false"/>
+          <w:i w:val="false"/>
+          <w:color w:val="000000"/>
+          <w:sz w:val="18"/>
+          <w:u w:val="none"/>
+          <w:lang w:val="en"/>
+        </w:rPr>
+        <w:t>event</w:t>
+      </w:r>
+      <w:r>
+        <w:rPr>
+          <w:rFonts w:ascii="Courier New" w:hAnsi="Courier New"/>
+          <w:b w:val="false"/>
+          <w:i w:val="false"/>
+          <w:color w:val="000000"/>
+          <w:sz w:val="18"/>
+          <w:u w:val="none"/>
+          <w:lang w:val="en"/>
+        </w:rPr>
+        <w:t>Stream&lt;a&gt; : Address -&gt; Stream&lt;a&gt; = Axiom "Construct a stream of values from event data."</w:t>
+      </w:r>
+    </w:p>
+    <w:p>
+      <w:pPr>
+        <w:pStyle w:val="Normal"/>
+        <w:spacing w:lineRule="auto" w:line="276" w:before="0" w:after="0"/>
+        <w:rPr>
+          <w:rFonts w:ascii="Courier New" w:hAnsi="Courier New"/>
+          <w:b w:val="false"/>
+          <w:b w:val="false"/>
+          <w:i w:val="false"/>
+          <w:i w:val="false"/>
+          <w:sz w:val="18"/>
+          <w:u w:val="none"/>
+          <w:lang w:val="en"/>
+        </w:rPr>
+      </w:pPr>
+      <w:r>
+        <w:rPr/>
       </w:r>
     </w:p>
     <w:p>
@@ -5406,167 +6423,346 @@
           <w:u w:val="none"/>
           <w:lang w:val="en"/>
         </w:rPr>
-        <w:t>productStream&lt;a, b&gt; : Stream&lt;a&gt; -&gt; Stream&lt;b&gt; -&gt; Stream&lt;a, b&gt; = Axiom "Combines two streams into a single product stream"</w:t>
-      </w:r>
-    </w:p>
-    <w:p>
-      <w:pPr>
-        <w:pStyle w:val="Normal"/>
-        <w:spacing w:lineRule="auto" w:line="276" w:before="0" w:after="0"/>
-        <w:rPr/>
-      </w:pPr>
-      <w:r>
-        <w:rPr>
-          <w:rFonts w:ascii="Courier New" w:hAnsi="Courier New"/>
-          <w:b w:val="false"/>
-          <w:i w:val="false"/>
-          <w:sz w:val="18"/>
-          <w:u w:val="none"/>
-          <w:lang w:val="en"/>
-        </w:rPr>
-        <w:t>sumStream&lt;a, b&gt; : Stream&lt;a&gt; -&gt; Stream&lt;b&gt; -&gt; Stream&lt;(a, b)&gt; = Axiom "Combines two streams into a single sum stream."</w:t>
-      </w:r>
-    </w:p>
-    <w:p>
-      <w:pPr>
-        <w:pStyle w:val="Normal"/>
-        <w:spacing w:lineRule="auto" w:line="276" w:before="0" w:after="0"/>
-        <w:rPr>
-          <w:rFonts w:ascii="Courier New" w:hAnsi="Courier New"/>
-          <w:b w:val="false"/>
-          <w:b w:val="false"/>
-          <w:i w:val="false"/>
-          <w:i w:val="false"/>
-          <w:sz w:val="18"/>
-          <w:u w:val="none"/>
-          <w:lang w:val="en"/>
-        </w:rPr>
-      </w:pPr>
-      <w:r>
-        <w:rPr>
-          <w:rFonts w:ascii="Courier New" w:hAnsi="Courier New"/>
-          <w:b w:val="false"/>
-          <w:i w:val="false"/>
-          <w:sz w:val="18"/>
-          <w:u w:val="none"/>
-          <w:lang w:val="en"/>
-        </w:rPr>
-      </w:r>
-    </w:p>
-    <w:p>
-      <w:pPr>
-        <w:pStyle w:val="Normal"/>
-        <w:spacing w:lineRule="auto" w:line="276" w:before="0" w:after="0"/>
-        <w:rPr/>
-      </w:pPr>
-      <w:r>
-        <w:rPr>
-          <w:rFonts w:ascii="Courier New" w:hAnsi="Courier New"/>
-          <w:b w:val="false"/>
-          <w:i w:val="false"/>
-          <w:sz w:val="18"/>
-          <w:u w:val="none"/>
-          <w:lang w:val="en"/>
-        </w:rPr>
-        <w:t>get&lt;a&gt; : Name -&gt; Relation -&gt; a = Axiom "Retrieves a property of a simulant indexed by Relation."</w:t>
-      </w:r>
-    </w:p>
-    <w:p>
-      <w:pPr>
-        <w:pStyle w:val="Normal"/>
-        <w:spacing w:lineRule="auto" w:line="276" w:before="0" w:after="0"/>
-        <w:rPr/>
-      </w:pPr>
-      <w:r>
-        <w:rPr>
-          <w:rFonts w:ascii="Courier New" w:hAnsi="Courier New"/>
-          <w:b w:val="false"/>
-          <w:i w:val="false"/>
-          <w:sz w:val="18"/>
-          <w:u w:val="none"/>
-          <w:lang w:val="en"/>
-        </w:rPr>
-        <w:t>getAsStream&lt;a&gt; : Name -&gt; Relation -&gt; Stream&lt;a&gt; = Axiom "Construct a stream of values from a simulant property."</w:t>
-      </w:r>
-    </w:p>
-    <w:p>
-      <w:pPr>
-        <w:pStyle w:val="Normal"/>
-        <w:spacing w:lineRule="auto" w:line="276" w:before="0" w:after="0"/>
-        <w:rPr>
-          <w:rFonts w:ascii="Courier New" w:hAnsi="Courier New"/>
-          <w:b w:val="false"/>
-          <w:b w:val="false"/>
-          <w:i w:val="false"/>
-          <w:i w:val="false"/>
-          <w:sz w:val="18"/>
-          <w:u w:val="none"/>
-          <w:lang w:val="en"/>
-        </w:rPr>
-      </w:pPr>
-      <w:r>
-        <w:rPr>
-          <w:rFonts w:ascii="Courier New" w:hAnsi="Courier New"/>
-          <w:b w:val="false"/>
-          <w:i w:val="false"/>
-          <w:sz w:val="18"/>
-          <w:u w:val="none"/>
-          <w:lang w:val="en"/>
-        </w:rPr>
-      </w:r>
-    </w:p>
-    <w:p>
-      <w:pPr>
-        <w:pStyle w:val="Normal"/>
-        <w:spacing w:lineRule="auto" w:line="276" w:before="0" w:after="0"/>
-        <w:rPr/>
-      </w:pPr>
-      <w:r>
-        <w:rPr>
-          <w:rFonts w:ascii="Courier New" w:hAnsi="Courier New"/>
-          <w:b w:val="false"/>
-          <w:i w:val="false"/>
-          <w:sz w:val="18"/>
-          <w:u w:val="none"/>
-          <w:lang w:val="en"/>
-        </w:rPr>
-        <w:t>set&lt;a&gt; : Name -&gt; Relation -&gt; a -&gt; a = Axiom! "Updates a property of a simulant indexed by Relation, then returns its value."</w:t>
-      </w:r>
-    </w:p>
-    <w:p>
-      <w:pPr>
-        <w:pStyle w:val="Normal"/>
-        <w:spacing w:lineRule="auto" w:line="276" w:before="0" w:after="0"/>
-        <w:rPr/>
-      </w:pPr>
-      <w:r>
-        <w:rPr>
-          <w:rFonts w:ascii="Courier New" w:hAnsi="Courier New"/>
-          <w:b w:val="false"/>
+        <w:t>productStream&lt;a, b&gt; : Stream&lt;a&gt; -&gt; Stream&lt;b&gt; -&gt; Stream&lt;</w:t>
+      </w:r>
+      <w:r>
+        <w:rPr>
+          <w:rFonts w:ascii="Courier New" w:hAnsi="Courier New"/>
+          <w:b w:val="false"/>
+          <w:i w:val="false"/>
+          <w:sz w:val="18"/>
+          <w:u w:val="none"/>
+          <w:lang w:val="en"/>
+        </w:rPr>
+        <w:t>(</w:t>
+      </w:r>
+      <w:r>
+        <w:rPr>
+          <w:rFonts w:ascii="Courier New" w:hAnsi="Courier New"/>
+          <w:b w:val="false"/>
+          <w:i w:val="false"/>
+          <w:sz w:val="18"/>
+          <w:u w:val="none"/>
+          <w:lang w:val="en"/>
+        </w:rPr>
+        <w:t>a, b</w:t>
+      </w:r>
+      <w:r>
+        <w:rPr>
+          <w:rFonts w:ascii="Courier New" w:hAnsi="Courier New"/>
+          <w:b w:val="false"/>
+          <w:i w:val="false"/>
+          <w:sz w:val="18"/>
+          <w:u w:val="none"/>
+          <w:lang w:val="en"/>
+        </w:rPr>
+        <w:t>)</w:t>
+      </w:r>
+      <w:r>
+        <w:rPr>
+          <w:rFonts w:ascii="Courier New" w:hAnsi="Courier New"/>
+          <w:b w:val="false"/>
+          <w:i w:val="false"/>
+          <w:sz w:val="18"/>
+          <w:u w:val="none"/>
+          <w:lang w:val="en"/>
+        </w:rPr>
+        <w:t>&gt; = Axiom "Combines two streams into a single product stream"</w:t>
+      </w:r>
+    </w:p>
+    <w:p>
+      <w:pPr>
+        <w:pStyle w:val="Normal"/>
+        <w:spacing w:lineRule="auto" w:line="276" w:before="0" w:after="0"/>
+        <w:rPr/>
+      </w:pPr>
+      <w:r>
+        <w:rPr>
+          <w:rFonts w:ascii="Courier New" w:hAnsi="Courier New"/>
+          <w:b w:val="false"/>
+          <w:i w:val="false"/>
+          <w:sz w:val="18"/>
+          <w:u w:val="none"/>
+          <w:lang w:val="en"/>
+        </w:rPr>
+        <w:t>sumStream&lt;a, b&gt; : Stream&lt;a&gt; -&gt; Stream&lt;b&gt; -&gt; Stream&lt;</w:t>
+      </w:r>
+      <w:r>
+        <w:rPr>
+          <w:rFonts w:ascii="Courier New" w:hAnsi="Courier New"/>
+          <w:b w:val="false"/>
+          <w:i w:val="false"/>
+          <w:sz w:val="18"/>
+          <w:u w:val="none"/>
+          <w:lang w:val="en"/>
+        </w:rPr>
+        <w:t>Either&lt;</w:t>
+      </w:r>
+      <w:r>
+        <w:rPr>
+          <w:rFonts w:ascii="Courier New" w:hAnsi="Courier New"/>
+          <w:b w:val="false"/>
+          <w:i w:val="false"/>
+          <w:sz w:val="18"/>
+          <w:u w:val="none"/>
+          <w:lang w:val="en"/>
+        </w:rPr>
+        <w:t>a</w:t>
+      </w:r>
+      <w:r>
+        <w:rPr>
+          <w:rFonts w:ascii="Courier New" w:hAnsi="Courier New"/>
+          <w:b w:val="false"/>
+          <w:i w:val="false"/>
+          <w:sz w:val="18"/>
+          <w:u w:val="none"/>
+          <w:lang w:val="en"/>
+        </w:rPr>
+        <w:t>,</w:t>
+      </w:r>
+      <w:r>
+        <w:rPr>
+          <w:rFonts w:ascii="Courier New" w:hAnsi="Courier New"/>
+          <w:b w:val="false"/>
+          <w:i w:val="false"/>
+          <w:sz w:val="18"/>
+          <w:u w:val="none"/>
+          <w:lang w:val="en"/>
+        </w:rPr>
+        <w:t xml:space="preserve"> b</w:t>
+      </w:r>
+      <w:r>
+        <w:rPr>
+          <w:rFonts w:ascii="Courier New" w:hAnsi="Courier New"/>
+          <w:b w:val="false"/>
+          <w:i w:val="false"/>
+          <w:sz w:val="18"/>
+          <w:u w:val="none"/>
+          <w:lang w:val="en"/>
+        </w:rPr>
+        <w:t>&gt;</w:t>
+      </w:r>
+      <w:r>
+        <w:rPr>
+          <w:rFonts w:ascii="Courier New" w:hAnsi="Courier New"/>
+          <w:b w:val="false"/>
+          <w:i w:val="false"/>
+          <w:sz w:val="18"/>
+          <w:u w:val="none"/>
+          <w:lang w:val="en"/>
+        </w:rPr>
+        <w:t>&gt; = Axiom "Combines two streams into a single sum stream."</w:t>
+      </w:r>
+    </w:p>
+    <w:p>
+      <w:pPr>
+        <w:pStyle w:val="Normal"/>
+        <w:spacing w:lineRule="auto" w:line="276" w:before="0" w:after="0"/>
+        <w:rPr/>
+      </w:pPr>
+      <w:r>
+        <w:rPr>
+          <w:rFonts w:ascii="Courier New" w:hAnsi="Courier New"/>
+          <w:b w:val="false"/>
+          <w:i w:val="false"/>
+          <w:sz w:val="18"/>
+          <w:u w:val="none"/>
+          <w:lang w:val="en"/>
+        </w:rPr>
+        <w:t>mapStream&lt;a, b&gt; mapper stream = foldStream (fun _ -&gt; mapper a) stream</w:t>
+      </w:r>
+    </w:p>
+    <w:p>
+      <w:pPr>
+        <w:pStyle w:val="Normal"/>
+        <w:spacing w:lineRule="auto" w:line="276" w:before="0" w:after="0"/>
+        <w:rPr/>
+      </w:pPr>
+      <w:r>
+        <w:rPr/>
+      </w:r>
+    </w:p>
+    <w:p>
+      <w:pPr>
+        <w:pStyle w:val="Normal"/>
+        <w:spacing w:lineRule="auto" w:line="276" w:before="0" w:after="0"/>
+        <w:rPr/>
+      </w:pPr>
+      <w:r>
+        <w:rPr>
+          <w:rFonts w:ascii="Courier New" w:hAnsi="Courier New"/>
+          <w:b w:val="false"/>
+          <w:i w:val="false"/>
+          <w:sz w:val="18"/>
+          <w:u w:val="none"/>
+          <w:lang w:val="en"/>
+        </w:rPr>
+        <w:t>witness Comonad =</w:t>
+      </w:r>
+    </w:p>
+    <w:p>
+      <w:pPr>
+        <w:pStyle w:val="Normal"/>
+        <w:spacing w:lineRule="auto" w:line="276" w:before="0" w:after="0"/>
+        <w:rPr/>
+      </w:pPr>
+      <w:r>
+        <w:rPr>
+          <w:rFonts w:ascii="Courier New" w:hAnsi="Courier New"/>
+          <w:b w:val="false"/>
+          <w:i w:val="false"/>
+          <w:sz w:val="18"/>
+          <w:u w:val="none"/>
+          <w:lang w:val="en"/>
+        </w:rPr>
+        <w:t xml:space="preserve">  </w:t>
+      </w:r>
+      <w:r>
+        <w:rPr>
+          <w:rFonts w:ascii="Courier New" w:hAnsi="Courier New"/>
+          <w:b w:val="false"/>
+          <w:i w:val="false"/>
+          <w:sz w:val="18"/>
+          <w:u w:val="none"/>
+          <w:lang w:val="en"/>
+        </w:rPr>
+        <w:t xml:space="preserve">| map = </w:t>
+      </w:r>
+      <w:r>
+        <w:rPr>
+          <w:rFonts w:ascii="Courier New" w:hAnsi="Courier New"/>
+          <w:b w:val="false"/>
+          <w:i w:val="false"/>
+          <w:sz w:val="18"/>
+          <w:u w:val="none"/>
+          <w:lang w:val="en"/>
+        </w:rPr>
+        <w:t>mapStream</w:t>
+      </w:r>
+    </w:p>
+    <w:p>
+      <w:pPr>
+        <w:pStyle w:val="Normal"/>
+        <w:spacing w:lineRule="auto" w:line="276" w:before="0" w:after="0"/>
+        <w:rPr/>
+      </w:pPr>
+      <w:r>
+        <w:rPr>
+          <w:rFonts w:ascii="Courier New" w:hAnsi="Courier New"/>
+          <w:b w:val="false"/>
+          <w:i w:val="false"/>
+          <w:sz w:val="18"/>
+          <w:u w:val="none"/>
+          <w:lang w:val="en"/>
+        </w:rPr>
+        <w:t xml:space="preserve">  </w:t>
+      </w:r>
+      <w:r>
+        <w:rPr>
+          <w:rFonts w:ascii="Courier New" w:hAnsi="Courier New"/>
+          <w:b w:val="false"/>
+          <w:i w:val="false"/>
+          <w:sz w:val="18"/>
+          <w:u w:val="none"/>
+          <w:lang w:val="en"/>
+        </w:rPr>
+        <w:t>| extract = fun f a -&gt; f a</w:t>
+      </w:r>
+    </w:p>
+    <w:p>
+      <w:pPr>
+        <w:pStyle w:val="Normal"/>
+        <w:spacing w:lineRule="auto" w:line="276" w:before="0" w:after="0"/>
+        <w:rPr/>
+      </w:pPr>
+      <w:r>
+        <w:rPr>
+          <w:rFonts w:ascii="Courier New" w:hAnsi="Courier New"/>
+          <w:b w:val="false"/>
+          <w:i w:val="false"/>
+          <w:sz w:val="18"/>
+          <w:u w:val="none"/>
+          <w:lang w:val="en"/>
+        </w:rPr>
+        <w:t xml:space="preserve">  </w:t>
+      </w:r>
+      <w:r>
+        <w:rPr>
+          <w:rFonts w:ascii="Courier New" w:hAnsi="Courier New"/>
+          <w:b w:val="false"/>
+          <w:i w:val="false"/>
+          <w:sz w:val="18"/>
+          <w:u w:val="none"/>
+          <w:lang w:val="en"/>
+        </w:rPr>
+        <w:t>| duplicate = fun f -&gt; f f</w:t>
+      </w:r>
+    </w:p>
+    <w:p>
+      <w:pPr>
+        <w:pStyle w:val="Normal"/>
+        <w:spacing w:lineRule="auto" w:line="276" w:before="0" w:after="0"/>
+        <w:rPr/>
+      </w:pPr>
+      <w:r>
+        <w:rPr>
+          <w:rFonts w:ascii="Courier New" w:hAnsi="Courier New"/>
+          <w:b w:val="false"/>
+          <w:i w:val="false"/>
+          <w:sz w:val="18"/>
+          <w:u w:val="none"/>
+          <w:lang w:val="en"/>
+        </w:rPr>
+        <w:t xml:space="preserve">  </w:t>
+      </w:r>
+      <w:r>
+        <w:rPr>
+          <w:rFonts w:ascii="Courier New" w:hAnsi="Courier New"/>
+          <w:b w:val="false"/>
+          <w:i w:val="false"/>
+          <w:sz w:val="18"/>
+          <w:u w:val="none"/>
+          <w:lang w:val="en"/>
+        </w:rPr>
+        <w:t>| extend f = map f . duplicate</w:t>
+      </w:r>
+    </w:p>
+    <w:p>
+      <w:pPr>
+        <w:pStyle w:val="Normal"/>
+        <w:spacing w:lineRule="auto" w:line="276" w:before="0" w:after="0"/>
+        <w:rPr>
+          <w:rFonts w:ascii="Courier New" w:hAnsi="Courier New"/>
+          <w:b w:val="false"/>
+          <w:b w:val="false"/>
+          <w:i w:val="false"/>
           <w:i w:val="false"/>
           <w:color w:val="000000"/>
           <w:sz w:val="18"/>
           <w:u w:val="none"/>
           <w:lang w:val="en"/>
         </w:rPr>
-        <w:t>setToStream&lt;a&gt; name relation stream = foldStream (fun _ -&gt; set&lt;a&gt; name relation) stream</w:t>
-      </w:r>
-    </w:p>
-    <w:p>
-      <w:pPr>
-        <w:pStyle w:val="Normal"/>
-        <w:spacing w:lineRule="auto" w:line="276" w:before="0" w:after="0"/>
-        <w:rPr>
-          <w:rFonts w:ascii="Courier New" w:hAnsi="Courier New"/>
-          <w:b w:val="false"/>
-          <w:b w:val="false"/>
-          <w:i w:val="false"/>
+      </w:pPr>
+      <w:r>
+        <w:rPr>
+          <w:rFonts w:ascii="Courier New" w:hAnsi="Courier New"/>
+          <w:b w:val="false"/>
           <w:i w:val="false"/>
           <w:color w:val="000000"/>
           <w:sz w:val="18"/>
           <w:u w:val="none"/>
           <w:lang w:val="en"/>
         </w:rPr>
+      </w:r>
+      <w:r>
+        <w:br w:type="page"/>
+      </w:r>
+    </w:p>
+    <w:p>
+      <w:pPr>
+        <w:pStyle w:val="Normal"/>
+        <w:spacing w:lineRule="auto" w:line="276" w:before="0" w:after="0"/>
+        <w:rPr/>
       </w:pPr>
       <w:r>
         <w:rPr>
@@ -5575,132 +6771,130 @@
           <w:i w:val="false"/>
           <w:color w:val="000000"/>
           <w:sz w:val="18"/>
-          <w:u w:val="none"/>
-          <w:lang w:val="en"/>
-        </w:rPr>
-      </w:r>
-      <w:r>
-        <w:br w:type="page"/>
-      </w:r>
-    </w:p>
-    <w:p>
-      <w:pPr>
-        <w:pStyle w:val="Normal"/>
-        <w:spacing w:lineRule="auto" w:line="276" w:before="0" w:after="0"/>
-        <w:rPr/>
-      </w:pPr>
-      <w:r>
-        <w:rPr>
-          <w:rFonts w:ascii="Courier New" w:hAnsi="Courier New"/>
-          <w:b w:val="false"/>
+          <w:u w:val="single"/>
+          <w:lang w:val="en"/>
+        </w:rPr>
+        <w:t>Semantic Design for MetaFunctions (a replacement for micro-services – unrelated to Nu)</w:t>
+      </w:r>
+    </w:p>
+    <w:p>
+      <w:pPr>
+        <w:pStyle w:val="Normal"/>
+        <w:spacing w:lineRule="auto" w:line="276" w:before="0" w:after="0"/>
+        <w:rPr>
+          <w:rFonts w:ascii="Courier New" w:hAnsi="Courier New"/>
+          <w:b w:val="false"/>
+          <w:b w:val="false"/>
+          <w:i w:val="false"/>
+          <w:i w:val="false"/>
+          <w:sz w:val="18"/>
+          <w:u w:val="none"/>
+          <w:lang w:val="en"/>
+        </w:rPr>
+      </w:pPr>
+      <w:r>
+        <w:rPr>
+          <w:rFonts w:ascii="Courier New" w:hAnsi="Courier New"/>
+          <w:b w:val="false"/>
+          <w:i w:val="false"/>
+          <w:sz w:val="18"/>
+          <w:u w:val="none"/>
+          <w:lang w:val="en"/>
+        </w:rPr>
+      </w:r>
+    </w:p>
+    <w:p>
+      <w:pPr>
+        <w:pStyle w:val="Normal"/>
+        <w:spacing w:lineRule="auto" w:line="276" w:before="0" w:after="0"/>
+        <w:rPr>
+          <w:rFonts w:ascii="Courier New" w:hAnsi="Courier New"/>
+          <w:b w:val="false"/>
+          <w:b w:val="false"/>
+          <w:i w:val="false"/>
           <w:i w:val="false"/>
           <w:color w:val="000000"/>
           <w:sz w:val="18"/>
-          <w:u w:val="single"/>
-          <w:lang w:val="en"/>
-        </w:rPr>
-        <w:t>Semantic Design for MetaFunctions (a replacement for micro-services – unrelated to Nu)</w:t>
-      </w:r>
-    </w:p>
-    <w:p>
-      <w:pPr>
-        <w:pStyle w:val="Normal"/>
-        <w:spacing w:lineRule="auto" w:line="276" w:before="0" w:after="0"/>
-        <w:rPr>
-          <w:rFonts w:ascii="Courier New" w:hAnsi="Courier New"/>
-          <w:b w:val="false"/>
-          <w:b w:val="false"/>
-          <w:i w:val="false"/>
-          <w:i w:val="false"/>
-          <w:sz w:val="18"/>
-          <w:u w:val="none"/>
-          <w:lang w:val="en"/>
-        </w:rPr>
-      </w:pPr>
-      <w:r>
-        <w:rPr>
-          <w:rFonts w:ascii="Courier New" w:hAnsi="Courier New"/>
-          <w:b w:val="false"/>
-          <w:i w:val="false"/>
-          <w:sz w:val="18"/>
-          <w:u w:val="none"/>
-          <w:lang w:val="en"/>
-        </w:rPr>
-      </w:r>
-    </w:p>
-    <w:p>
-      <w:pPr>
-        <w:pStyle w:val="Normal"/>
-        <w:spacing w:lineRule="auto" w:line="276" w:before="0" w:after="0"/>
-        <w:rPr>
-          <w:rFonts w:ascii="Courier New" w:hAnsi="Courier New"/>
-          <w:b w:val="false"/>
-          <w:b w:val="false"/>
-          <w:i w:val="false"/>
+          <w:u w:val="none"/>
+          <w:lang w:val="en"/>
+        </w:rPr>
+      </w:pPr>
+      <w:r>
+        <w:rPr>
+          <w:rFonts w:ascii="Courier New" w:hAnsi="Courier New"/>
+          <w:b w:val="false"/>
           <w:i w:val="false"/>
           <w:color w:val="000000"/>
           <w:sz w:val="18"/>
           <w:u w:val="none"/>
           <w:lang w:val="en"/>
         </w:rPr>
-      </w:pPr>
-      <w:r>
-        <w:rPr>
-          <w:rFonts w:ascii="Courier New" w:hAnsi="Courier New"/>
-          <w:b w:val="false"/>
+        <w:t>Any = Axiom "The base type of all types."</w:t>
+      </w:r>
+    </w:p>
+    <w:p>
+      <w:pPr>
+        <w:pStyle w:val="Normal"/>
+        <w:spacing w:lineRule="auto" w:line="276" w:before="0" w:after="0"/>
+        <w:rPr>
+          <w:rFonts w:ascii="Courier New" w:hAnsi="Courier New"/>
+          <w:b w:val="false"/>
+          <w:b w:val="false"/>
+          <w:i w:val="false"/>
           <w:i w:val="false"/>
           <w:color w:val="000000"/>
           <w:sz w:val="18"/>
           <w:u w:val="none"/>
           <w:lang w:val="en"/>
         </w:rPr>
-        <w:t>Any = Axiom "The base type of all types."</w:t>
-      </w:r>
-    </w:p>
-    <w:p>
-      <w:pPr>
-        <w:pStyle w:val="Normal"/>
-        <w:spacing w:lineRule="auto" w:line="276" w:before="0" w:after="0"/>
-        <w:rPr>
-          <w:rFonts w:ascii="Courier New" w:hAnsi="Courier New"/>
-          <w:b w:val="false"/>
-          <w:b w:val="false"/>
-          <w:i w:val="false"/>
+      </w:pPr>
+      <w:r>
+        <w:rPr>
+          <w:rFonts w:ascii="Courier New" w:hAnsi="Courier New"/>
+          <w:b w:val="false"/>
           <w:i w:val="false"/>
           <w:color w:val="000000"/>
           <w:sz w:val="18"/>
           <w:u w:val="none"/>
           <w:lang w:val="en"/>
         </w:rPr>
-      </w:pPr>
-      <w:r>
-        <w:rPr>
-          <w:rFonts w:ascii="Courier New" w:hAnsi="Courier New"/>
-          <w:b w:val="false"/>
+        <w:t>List&lt;a&gt; = Axiom "The functional list type such as the one defined by F#."</w:t>
+      </w:r>
+    </w:p>
+    <w:p>
+      <w:pPr>
+        <w:pStyle w:val="Normal"/>
+        <w:spacing w:lineRule="auto" w:line="276" w:before="0" w:after="0"/>
+        <w:rPr>
+          <w:rFonts w:ascii="Courier New" w:hAnsi="Courier New"/>
+          <w:b w:val="false"/>
+          <w:b w:val="false"/>
+          <w:i w:val="false"/>
           <w:i w:val="false"/>
           <w:color w:val="000000"/>
           <w:sz w:val="18"/>
           <w:u w:val="none"/>
           <w:lang w:val="en"/>
         </w:rPr>
-        <w:t>List&lt;a&gt; = Axiom "The functional list type such as the one defined by F#."</w:t>
-      </w:r>
-    </w:p>
-    <w:p>
-      <w:pPr>
-        <w:pStyle w:val="Normal"/>
-        <w:spacing w:lineRule="auto" w:line="276" w:before="0" w:after="0"/>
-        <w:rPr>
-          <w:rFonts w:ascii="Courier New" w:hAnsi="Courier New"/>
-          <w:b w:val="false"/>
-          <w:b w:val="false"/>
-          <w:i w:val="false"/>
+      </w:pPr>
+      <w:r>
+        <w:rPr>
+          <w:rFonts w:ascii="Courier New" w:hAnsi="Courier New"/>
+          <w:b w:val="false"/>
           <w:i w:val="false"/>
           <w:color w:val="000000"/>
           <w:sz w:val="18"/>
           <w:u w:val="none"/>
           <w:lang w:val="en"/>
         </w:rPr>
+        <w:t>Map&lt;a, b&gt; = Axiom "The functional map type such as the one defined by F#."</w:t>
+      </w:r>
+    </w:p>
+    <w:p>
+      <w:pPr>
+        <w:pStyle w:val="Normal"/>
+        <w:spacing w:lineRule="auto" w:line="276" w:before="0" w:after="0"/>
+        <w:rPr/>
       </w:pPr>
       <w:r>
         <w:rPr>
@@ -5712,7 +6906,7 @@
           <w:u w:val="none"/>
           <w:lang w:val="en"/>
         </w:rPr>
-        <w:t>Map&lt;a, b&gt; = Axiom "The functional map type such as the one defined by F#."</w:t>
+        <w:t>Vsync&lt;a&gt; = Axiom "The potentially asynchronous monad such as the one defined by Prime."</w:t>
       </w:r>
     </w:p>
     <w:p>
@@ -5731,20 +6925,25 @@
           <w:u w:val="none"/>
           <w:lang w:val="en"/>
         </w:rPr>
-        <w:t>Vsync&lt;a&gt; = Axiom "</w:t>
-      </w:r>
-      <w:r>
-        <w:rPr>
-          <w:rFonts w:ascii="Courier New" w:hAnsi="Courier New"/>
-          <w:b w:val="false"/>
+        <w:t>Symbol = Axiom "Symbolic type such as the one defined by Prime."</w:t>
+      </w:r>
+    </w:p>
+    <w:p>
+      <w:pPr>
+        <w:pStyle w:val="Normal"/>
+        <w:spacing w:lineRule="auto" w:line="276" w:before="0" w:after="0"/>
+        <w:rPr>
+          <w:rFonts w:ascii="Courier New" w:hAnsi="Courier New"/>
+          <w:b w:val="false"/>
+          <w:b w:val="false"/>
+          <w:i w:val="false"/>
           <w:i w:val="false"/>
           <w:color w:val="000000"/>
           <w:sz w:val="18"/>
           <w:u w:val="none"/>
           <w:lang w:val="en"/>
         </w:rPr>
-        <w:t>The p</w:t>
-      </w:r>
+      </w:pPr>
       <w:r>
         <w:rPr>
           <w:rFonts w:ascii="Courier New" w:hAnsi="Courier New"/>
@@ -5755,7 +6954,6 @@
           <w:u w:val="none"/>
           <w:lang w:val="en"/>
         </w:rPr>
-        <w:t>otentially asynchronous monad such as the one defined by Prime."</w:t>
       </w:r>
     </w:p>
     <w:p>
@@ -5774,24 +6972,33 @@
           <w:u w:val="none"/>
           <w:lang w:val="en"/>
         </w:rPr>
-        <w:t>Symbol = Axiom "Symbolic type such as the one defined by Prime."</w:t>
-      </w:r>
-    </w:p>
-    <w:p>
-      <w:pPr>
-        <w:pStyle w:val="Normal"/>
-        <w:spacing w:lineRule="auto" w:line="276" w:before="0" w:after="0"/>
-        <w:rPr>
-          <w:rFonts w:ascii="Courier New" w:hAnsi="Courier New"/>
-          <w:b w:val="false"/>
-          <w:b w:val="false"/>
-          <w:i w:val="false"/>
+        <w:t>IPAddress = String // a network address</w:t>
+      </w:r>
+    </w:p>
+    <w:p>
+      <w:pPr>
+        <w:pStyle w:val="Normal"/>
+        <w:spacing w:lineRule="auto" w:line="276" w:before="0" w:after="0"/>
+        <w:rPr/>
+      </w:pPr>
+      <w:r>
+        <w:rPr>
+          <w:rFonts w:ascii="Courier New" w:hAnsi="Courier New"/>
+          <w:b w:val="false"/>
           <w:i w:val="false"/>
           <w:color w:val="000000"/>
           <w:sz w:val="18"/>
           <w:u w:val="none"/>
           <w:lang w:val="en"/>
         </w:rPr>
+        <w:t>Port = Whole // a network port</w:t>
+      </w:r>
+    </w:p>
+    <w:p>
+      <w:pPr>
+        <w:pStyle w:val="Normal"/>
+        <w:spacing w:lineRule="auto" w:line="276" w:before="0" w:after="0"/>
+        <w:rPr/>
       </w:pPr>
       <w:r>
         <w:rPr>
@@ -5803,6 +7010,7 @@
           <w:u w:val="none"/>
           <w:lang w:val="en"/>
         </w:rPr>
+        <w:t>Endpoint = (IPAddress, Port)</w:t>
       </w:r>
     </w:p>
     <w:p>
@@ -5821,27 +7029,25 @@
           <w:u w:val="none"/>
           <w:lang w:val="en"/>
         </w:rPr>
-        <w:t>IPAddress = String // a network address</w:t>
-      </w:r>
-    </w:p>
-    <w:p>
-      <w:pPr>
-        <w:pStyle w:val="Normal"/>
-        <w:spacing w:lineRule="auto" w:line="276" w:before="0" w:after="0"/>
-        <w:rPr/>
-      </w:pPr>
-      <w:r>
-        <w:rPr>
-          <w:rFonts w:ascii="Courier New" w:hAnsi="Courier New"/>
-          <w:b w:val="false"/>
+        <w:t>Intent = String // the intended meaning of a MetaFunction (indexes functionality from a provider)</w:t>
+      </w:r>
+    </w:p>
+    <w:p>
+      <w:pPr>
+        <w:pStyle w:val="Normal"/>
+        <w:spacing w:lineRule="auto" w:line="276" w:before="0" w:after="0"/>
+        <w:rPr>
+          <w:rFonts w:ascii="Courier New" w:hAnsi="Courier New"/>
+          <w:b w:val="false"/>
+          <w:b w:val="false"/>
+          <w:i w:val="false"/>
           <w:i w:val="false"/>
           <w:color w:val="000000"/>
           <w:sz w:val="18"/>
           <w:u w:val="none"/>
           <w:lang w:val="en"/>
         </w:rPr>
-        <w:t xml:space="preserve">Port = </w:t>
-      </w:r>
+      </w:pPr>
       <w:r>
         <w:rPr>
           <w:rFonts w:ascii="Courier New" w:hAnsi="Courier New"/>
@@ -5852,8 +7058,14 @@
           <w:u w:val="none"/>
           <w:lang w:val="en"/>
         </w:rPr>
-        <w:t>Whole</w:t>
-      </w:r>
+      </w:r>
+    </w:p>
+    <w:p>
+      <w:pPr>
+        <w:pStyle w:val="Normal"/>
+        <w:spacing w:lineRule="auto" w:line="276" w:before="0" w:after="0"/>
+        <w:rPr/>
+      </w:pPr>
       <w:r>
         <w:rPr>
           <w:rFonts w:ascii="Courier New" w:hAnsi="Courier New"/>
@@ -5864,7 +7076,7 @@
           <w:u w:val="none"/>
           <w:lang w:val="en"/>
         </w:rPr>
-        <w:t xml:space="preserve"> // a network port</w:t>
+        <w:t>Container = Intent -&gt; Symbol -&gt; Vsync&lt;Symbol&gt;</w:t>
       </w:r>
     </w:p>
     <w:p>
@@ -5883,7 +7095,7 @@
           <w:u w:val="none"/>
           <w:lang w:val="en"/>
         </w:rPr>
-        <w:t>Endpoint = (IPAddress, Port)</w:t>
+        <w:t>Provider = Endpoint | Container</w:t>
       </w:r>
     </w:p>
     <w:p>
@@ -5902,42 +7114,38 @@
           <w:u w:val="none"/>
           <w:lang w:val="en"/>
         </w:rPr>
-        <w:t>Intent = String // the intended meaning of a MetaFunction (indexes functionality from a provider)</w:t>
-      </w:r>
-    </w:p>
-    <w:p>
-      <w:pPr>
-        <w:pStyle w:val="Normal"/>
-        <w:spacing w:lineRule="auto" w:line="276" w:before="0" w:after="0"/>
-        <w:rPr>
-          <w:rFonts w:ascii="Courier New" w:hAnsi="Courier New"/>
-          <w:b w:val="false"/>
-          <w:b w:val="false"/>
-          <w:i w:val="false"/>
+        <w:t xml:space="preserve">MetaFunction = Provider -&gt; Intent -&gt; Symbol -&gt; </w:t>
+      </w:r>
+      <w:bookmarkStart w:id="2" w:name="__DdeLink__213_1716356468"/>
+      <w:r>
+        <w:rPr>
+          <w:rFonts w:ascii="Courier New" w:hAnsi="Courier New"/>
+          <w:b w:val="false"/>
           <w:i w:val="false"/>
           <w:color w:val="000000"/>
           <w:sz w:val="18"/>
           <w:u w:val="none"/>
           <w:lang w:val="en"/>
         </w:rPr>
-      </w:pPr>
-      <w:r>
-        <w:rPr>
-          <w:rFonts w:ascii="Courier New" w:hAnsi="Courier New"/>
-          <w:b w:val="false"/>
+        <w:t>Vsync&lt;Symbol&gt;</w:t>
+      </w:r>
+      <w:bookmarkEnd w:id="2"/>
+    </w:p>
+    <w:p>
+      <w:pPr>
+        <w:pStyle w:val="Normal"/>
+        <w:spacing w:lineRule="auto" w:line="276" w:before="0" w:after="0"/>
+        <w:rPr>
+          <w:rFonts w:ascii="Courier New" w:hAnsi="Courier New"/>
+          <w:b w:val="false"/>
+          <w:b w:val="false"/>
+          <w:i w:val="false"/>
           <w:i w:val="false"/>
           <w:color w:val="000000"/>
           <w:sz w:val="18"/>
           <w:u w:val="none"/>
           <w:lang w:val="en"/>
         </w:rPr>
-      </w:r>
-    </w:p>
-    <w:p>
-      <w:pPr>
-        <w:pStyle w:val="Normal"/>
-        <w:spacing w:lineRule="auto" w:line="276" w:before="0" w:after="0"/>
-        <w:rPr/>
       </w:pPr>
       <w:r>
         <w:rPr>
@@ -5949,7 +7157,6 @@
           <w:u w:val="none"/>
           <w:lang w:val="en"/>
         </w:rPr>
-        <w:t>Container = Intent -&gt; Symbol -&gt; Vsync&lt;Symbol&gt;</w:t>
       </w:r>
     </w:p>
     <w:p>
@@ -5968,28 +7175,25 @@
           <w:u w:val="none"/>
           <w:lang w:val="en"/>
         </w:rPr>
-        <w:t>Provider = Endpoint | Container</w:t>
-      </w:r>
-    </w:p>
-    <w:p>
-      <w:pPr>
-        <w:pStyle w:val="Normal"/>
-        <w:spacing w:lineRule="auto" w:line="276" w:before="0" w:after="0"/>
-        <w:rPr/>
-      </w:pPr>
-      <w:r>
-        <w:rPr>
-          <w:rFonts w:ascii="Courier New" w:hAnsi="Courier New"/>
-          <w:b w:val="false"/>
+        <w:t>makeContainer (asynchrounous : Bool) (repositoryUrl : String) (credentials : (String, String)) (envDeps : Map&lt;String, Any&gt;) : Container = Axiom "Make a container configured with its Vsync as asyncronous or not, built from source pulled from the givern GIT url, and provided the given environmental dependencies."</w:t>
+      </w:r>
+    </w:p>
+    <w:p>
+      <w:pPr>
+        <w:pStyle w:val="Normal"/>
+        <w:spacing w:lineRule="auto" w:line="276" w:before="0" w:after="0"/>
+        <w:rPr>
+          <w:rFonts w:ascii="Courier New" w:hAnsi="Courier New"/>
+          <w:b w:val="false"/>
+          <w:b w:val="false"/>
+          <w:i w:val="false"/>
           <w:i w:val="false"/>
           <w:color w:val="000000"/>
           <w:sz w:val="18"/>
           <w:u w:val="none"/>
           <w:lang w:val="en"/>
         </w:rPr>
-        <w:t xml:space="preserve">MetaFunction = Provider -&gt; Intent -&gt; Symbol -&gt; </w:t>
-      </w:r>
-      <w:bookmarkStart w:id="2" w:name="__DdeLink__213_1716356468"/>
+      </w:pPr>
       <w:r>
         <w:rPr>
           <w:rFonts w:ascii="Courier New" w:hAnsi="Courier New"/>
@@ -6000,43 +7204,42 @@
           <w:u w:val="none"/>
           <w:lang w:val="en"/>
         </w:rPr>
-        <w:t>Vsync&lt;Symbol&gt;</w:t>
-      </w:r>
-      <w:bookmarkEnd w:id="2"/>
-    </w:p>
-    <w:p>
-      <w:pPr>
-        <w:pStyle w:val="Normal"/>
-        <w:spacing w:lineRule="auto" w:line="276" w:before="0" w:after="0"/>
-        <w:rPr>
-          <w:rFonts w:ascii="Courier New" w:hAnsi="Courier New"/>
-          <w:b w:val="false"/>
-          <w:b w:val="false"/>
-          <w:i w:val="false"/>
+      </w:r>
+    </w:p>
+    <w:p>
+      <w:pPr>
+        <w:pStyle w:val="Normal"/>
+        <w:spacing w:lineRule="auto" w:line="276" w:before="0" w:after="0"/>
+        <w:rPr/>
+      </w:pPr>
+      <w:r>
+        <w:rPr>
+          <w:rFonts w:ascii="Courier New" w:hAnsi="Courier New"/>
+          <w:b w:val="false"/>
           <w:i w:val="false"/>
           <w:color w:val="000000"/>
           <w:sz w:val="18"/>
           <w:u w:val="none"/>
           <w:lang w:val="en"/>
         </w:rPr>
-      </w:pPr>
-      <w:r>
-        <w:rPr>
-          <w:rFonts w:ascii="Courier New" w:hAnsi="Courier New"/>
-          <w:b w:val="false"/>
+        <w:t>attachDebugger (container : Container) = Axiom! "Attach debugger to code called inside the given container."</w:t>
+      </w:r>
+    </w:p>
+    <w:p>
+      <w:pPr>
+        <w:pStyle w:val="Normal"/>
+        <w:spacing w:lineRule="auto" w:line="276" w:before="0" w:after="0"/>
+        <w:rPr>
+          <w:rFonts w:ascii="Courier New" w:hAnsi="Courier New"/>
+          <w:b w:val="false"/>
+          <w:b w:val="false"/>
+          <w:i w:val="false"/>
           <w:i w:val="false"/>
           <w:color w:val="000000"/>
           <w:sz w:val="18"/>
           <w:u w:val="none"/>
           <w:lang w:val="en"/>
         </w:rPr>
-      </w:r>
-    </w:p>
-    <w:p>
-      <w:pPr>
-        <w:pStyle w:val="Normal"/>
-        <w:spacing w:lineRule="auto" w:line="276" w:before="0" w:after="0"/>
-        <w:rPr/>
       </w:pPr>
       <w:r>
         <w:rPr>
@@ -6048,8 +7251,14 @@
           <w:u w:val="none"/>
           <w:lang w:val="en"/>
         </w:rPr>
-        <w:t>makeContainer (asynchrounous : Bool) (</w:t>
-      </w:r>
+      </w:r>
+    </w:p>
+    <w:p>
+      <w:pPr>
+        <w:pStyle w:val="Normal"/>
+        <w:spacing w:lineRule="auto" w:line="276" w:before="0" w:after="0"/>
+        <w:rPr/>
+      </w:pPr>
       <w:r>
         <w:rPr>
           <w:rFonts w:ascii="Courier New" w:hAnsi="Courier New"/>
@@ -6060,128 +7269,6 @@
           <w:u w:val="none"/>
           <w:lang w:val="en"/>
         </w:rPr>
-        <w:t>repository</w:t>
-      </w:r>
-      <w:r>
-        <w:rPr>
-          <w:rFonts w:ascii="Courier New" w:hAnsi="Courier New"/>
-          <w:b w:val="false"/>
-          <w:i w:val="false"/>
-          <w:color w:val="000000"/>
-          <w:sz w:val="18"/>
-          <w:u w:val="none"/>
-          <w:lang w:val="en"/>
-        </w:rPr>
-        <w:t xml:space="preserve">Url : String) </w:t>
-      </w:r>
-      <w:r>
-        <w:rPr>
-          <w:rFonts w:ascii="Courier New" w:hAnsi="Courier New"/>
-          <w:b w:val="false"/>
-          <w:i w:val="false"/>
-          <w:color w:val="000000"/>
-          <w:sz w:val="18"/>
-          <w:u w:val="none"/>
-          <w:lang w:val="en"/>
-        </w:rPr>
-        <w:t xml:space="preserve">(credentials : (String, String)) </w:t>
-      </w:r>
-      <w:r>
-        <w:rPr>
-          <w:rFonts w:ascii="Courier New" w:hAnsi="Courier New"/>
-          <w:b w:val="false"/>
-          <w:i w:val="false"/>
-          <w:color w:val="000000"/>
-          <w:sz w:val="18"/>
-          <w:u w:val="none"/>
-          <w:lang w:val="en"/>
-        </w:rPr>
-        <w:t>(envDeps : Map&lt;String, Any&gt;) : Container = Axiom "Make a container configured with its Vsync as asyncronous or not, built from source pulled from the givern GIT url, and provided the given environmental dependencies."</w:t>
-      </w:r>
-    </w:p>
-    <w:p>
-      <w:pPr>
-        <w:pStyle w:val="Normal"/>
-        <w:spacing w:lineRule="auto" w:line="276" w:before="0" w:after="0"/>
-        <w:rPr>
-          <w:rFonts w:ascii="Courier New" w:hAnsi="Courier New"/>
-          <w:b w:val="false"/>
-          <w:b w:val="false"/>
-          <w:i w:val="false"/>
-          <w:i w:val="false"/>
-          <w:color w:val="000000"/>
-          <w:sz w:val="18"/>
-          <w:u w:val="none"/>
-          <w:lang w:val="en"/>
-        </w:rPr>
-      </w:pPr>
-      <w:r>
-        <w:rPr>
-          <w:rFonts w:ascii="Courier New" w:hAnsi="Courier New"/>
-          <w:b w:val="false"/>
-          <w:i w:val="false"/>
-          <w:color w:val="000000"/>
-          <w:sz w:val="18"/>
-          <w:u w:val="none"/>
-          <w:lang w:val="en"/>
-        </w:rPr>
-      </w:r>
-    </w:p>
-    <w:p>
-      <w:pPr>
-        <w:pStyle w:val="Normal"/>
-        <w:spacing w:lineRule="auto" w:line="276" w:before="0" w:after="0"/>
-        <w:rPr/>
-      </w:pPr>
-      <w:r>
-        <w:rPr>
-          <w:rFonts w:ascii="Courier New" w:hAnsi="Courier New"/>
-          <w:b w:val="false"/>
-          <w:i w:val="false"/>
-          <w:color w:val="000000"/>
-          <w:sz w:val="18"/>
-          <w:u w:val="none"/>
-          <w:lang w:val="en"/>
-        </w:rPr>
-        <w:t>attachDebugger (container : Container) = Axiom! "Attach debugger to code called inside the given container."</w:t>
-      </w:r>
-    </w:p>
-    <w:p>
-      <w:pPr>
-        <w:pStyle w:val="Normal"/>
-        <w:spacing w:lineRule="auto" w:line="276" w:before="0" w:after="0"/>
-        <w:rPr>
-          <w:rFonts w:ascii="Courier New" w:hAnsi="Courier New"/>
-          <w:b w:val="false"/>
-          <w:b w:val="false"/>
-          <w:i w:val="false"/>
-          <w:i w:val="false"/>
-          <w:color w:val="000000"/>
-          <w:sz w:val="18"/>
-          <w:u w:val="none"/>
-          <w:lang w:val="en"/>
-        </w:rPr>
-      </w:pPr>
-      <w:r>
-        <w:rPr/>
-      </w:r>
-    </w:p>
-    <w:p>
-      <w:pPr>
-        <w:pStyle w:val="Normal"/>
-        <w:spacing w:lineRule="auto" w:line="276" w:before="0" w:after="0"/>
-        <w:rPr/>
-      </w:pPr>
-      <w:r>
-        <w:rPr>
-          <w:rFonts w:ascii="Courier New" w:hAnsi="Courier New"/>
-          <w:b w:val="false"/>
-          <w:i w:val="false"/>
-          <w:color w:val="000000"/>
-          <w:sz w:val="18"/>
-          <w:u w:val="none"/>
-          <w:lang w:val="en"/>
-        </w:rPr>
         <w:t>call (mfn : MetaFunction) provider intent args : Vsync&lt;Symbol&gt; = mfn provider intent args</w:t>
       </w:r>
     </w:p>
@@ -6189,17 +7276,7 @@
       <w:pPr>
         <w:pStyle w:val="Normal"/>
         <w:spacing w:lineRule="auto" w:line="276" w:before="0" w:after="0"/>
-        <w:rPr>
-          <w:rFonts w:ascii="Courier New" w:hAnsi="Courier New"/>
-          <w:b w:val="false"/>
-          <w:b w:val="false"/>
-          <w:i w:val="false"/>
-          <w:i w:val="false"/>
-          <w:color w:val="000000"/>
-          <w:sz w:val="18"/>
-          <w:u w:val="none"/>
-          <w:lang w:val="en"/>
-        </w:rPr>
+        <w:rPr/>
       </w:pPr>
       <w:r>
         <w:rPr/>
@@ -6331,6 +7408,24 @@
       <w:lang w:val="en"/>
     </w:rPr>
   </w:style>
+  <w:style w:type="character" w:styleId="ListLabel9">
+    <w:name w:val="ListLabel 9"/>
+    <w:qFormat/>
+    <w:rPr>
+      <w:rFonts w:ascii="Courier New" w:hAnsi="Courier New"/>
+      <w:sz w:val="18"/>
+      <w:lang w:val="en"/>
+    </w:rPr>
+  </w:style>
+  <w:style w:type="character" w:styleId="ListLabel10">
+    <w:name w:val="ListLabel 10"/>
+    <w:qFormat/>
+    <w:rPr>
+      <w:rFonts w:ascii="Courier New" w:hAnsi="Courier New"/>
+      <w:sz w:val="18"/>
+      <w:lang w:val="en"/>
+    </w:rPr>
+  </w:style>
   <w:style w:type="paragraph" w:styleId="Heading">
     <w:name w:val="Heading"/>
     <w:basedOn w:val="Normal"/>

--- a/Nu/Nu.Documentation/Nu Semantic Design.docx
+++ b/Nu/Nu.Documentation/Nu Semantic Design.docx
@@ -6,9 +6,7 @@
       <w:pPr>
         <w:pStyle w:val="Normal"/>
         <w:spacing w:lineRule="auto" w:line="276" w:before="0" w:after="0"/>
-        <w:rPr>
-          <w:u w:val="single"/>
-        </w:rPr>
+        <w:rPr/>
       </w:pPr>
       <w:r>
         <w:rPr>
@@ -69,73 +67,56 @@
           <w:sz w:val="18"/>
           <w:lang w:val="en"/>
         </w:rPr>
-        <w:t>. The difference is that semantic design does not connect back to an existing language such as mathematics but is instead built upon an orthogonal set of axiomatic definitions.</w:t>
-      </w:r>
-    </w:p>
-    <w:p>
-      <w:pPr>
-        <w:pStyle w:val="Normal"/>
-        <w:spacing w:lineRule="auto" w:line="276" w:before="0" w:after="0"/>
-        <w:rPr>
-          <w:rFonts w:ascii="Courier New" w:hAnsi="Courier New"/>
-          <w:sz w:val="18"/>
-          <w:lang w:val="en"/>
-        </w:rPr>
-      </w:pPr>
-      <w:r>
-        <w:rPr>
-          <w:rFonts w:ascii="Courier New" w:hAnsi="Courier New"/>
-          <w:sz w:val="18"/>
-          <w:lang w:val="en"/>
-        </w:rPr>
-      </w:r>
-    </w:p>
-    <w:p>
-      <w:pPr>
-        <w:pStyle w:val="Normal"/>
-        <w:spacing w:lineRule="auto" w:line="276" w:before="0" w:after="0"/>
-        <w:rPr/>
-      </w:pPr>
-      <w:r>
-        <w:rPr>
-          <w:rFonts w:ascii="Courier New" w:hAnsi="Courier New"/>
-          <w:sz w:val="18"/>
-          <w:lang w:val="en"/>
-        </w:rPr>
-        <w:t>Whereas denotational design is a more thorough design treatment that is used in greenfield development to yield high-precision design artifacts, semantic design works well for projects that don’t satisfy any simple denotational design, such as those that are already far into their implementation.</w:t>
-      </w:r>
-    </w:p>
-    <w:p>
-      <w:pPr>
-        <w:pStyle w:val="Normal"/>
-        <w:spacing w:lineRule="auto" w:line="276" w:before="0" w:after="0"/>
-        <w:rPr>
-          <w:rFonts w:ascii="Courier New" w:hAnsi="Courier New"/>
-          <w:sz w:val="18"/>
-          <w:lang w:val="en"/>
-        </w:rPr>
-      </w:pPr>
-      <w:r>
-        <w:rPr>
-          <w:rFonts w:ascii="Courier New" w:hAnsi="Courier New"/>
-          <w:sz w:val="18"/>
-          <w:lang w:val="en"/>
-        </w:rPr>
-      </w:r>
-    </w:p>
-    <w:p>
-      <w:pPr>
-        <w:pStyle w:val="Normal"/>
-        <w:spacing w:lineRule="auto" w:line="276" w:before="0" w:after="0"/>
-        <w:rPr/>
-      </w:pPr>
-      <w:r>
-        <w:rPr>
-          <w:rFonts w:ascii="Courier New" w:hAnsi="Courier New"/>
-          <w:sz w:val="18"/>
-          <w:lang w:val="en"/>
-        </w:rPr>
-        <w:t xml:space="preserve">To specify semantic designs generally, I’ve created a meta-language called ADELA (for </w:t>
+        <w:t>.</w:t>
+      </w:r>
+    </w:p>
+    <w:p>
+      <w:pPr>
+        <w:pStyle w:val="Normal"/>
+        <w:spacing w:lineRule="auto" w:line="276" w:before="0" w:after="0"/>
+        <w:rPr>
+          <w:rFonts w:ascii="Courier New" w:hAnsi="Courier New"/>
+          <w:sz w:val="18"/>
+          <w:lang w:val="en"/>
+        </w:rPr>
+      </w:pPr>
+      <w:r>
+        <w:rPr>
+          <w:rFonts w:ascii="Courier New" w:hAnsi="Courier New"/>
+          <w:sz w:val="18"/>
+          <w:lang w:val="en"/>
+        </w:rPr>
+      </w:r>
+    </w:p>
+    <w:p>
+      <w:pPr>
+        <w:pStyle w:val="Normal"/>
+        <w:spacing w:lineRule="auto" w:line="276" w:before="0" w:after="0"/>
+        <w:rPr/>
+      </w:pPr>
+      <w:r>
+        <w:rPr>
+          <w:rFonts w:ascii="Courier New" w:hAnsi="Courier New"/>
+          <w:sz w:val="18"/>
+          <w:lang w:val="en"/>
+        </w:rPr>
+        <w:t xml:space="preserve">To specify semantic designs generally, I’ve created a meta-language called </w:t>
+      </w:r>
+      <w:r>
+        <w:rPr>
+          <w:rFonts w:ascii="Courier New" w:hAnsi="Courier New"/>
+          <w:sz w:val="18"/>
+          <w:lang w:val="en"/>
+        </w:rPr>
+        <w:t>SE</w:t>
+      </w:r>
+      <w:r>
+        <w:rPr>
+          <w:rFonts w:ascii="Courier New" w:hAnsi="Courier New"/>
+          <w:sz w:val="18"/>
+          <w:lang w:val="en"/>
+        </w:rPr>
+        <w:t xml:space="preserve">DELA (for </w:t>
       </w:r>
       <w:r>
         <w:rPr>
@@ -144,6 +125,314 @@
           <w:u w:val="single"/>
           <w:lang w:val="en"/>
         </w:rPr>
+        <w:t>Se</w:t>
+      </w:r>
+      <w:r>
+        <w:rPr>
+          <w:rFonts w:ascii="Courier New" w:hAnsi="Courier New"/>
+          <w:sz w:val="18"/>
+          <w:lang w:val="en"/>
+        </w:rPr>
+        <w:t>ma</w:t>
+      </w:r>
+      <w:r>
+        <w:rPr>
+          <w:rFonts w:ascii="Courier New" w:hAnsi="Courier New"/>
+          <w:sz w:val="18"/>
+          <w:lang w:val="en"/>
+        </w:rPr>
+        <w:t>n</w:t>
+      </w:r>
+      <w:r>
+        <w:rPr>
+          <w:rFonts w:ascii="Courier New" w:hAnsi="Courier New"/>
+          <w:sz w:val="18"/>
+          <w:lang w:val="en"/>
+        </w:rPr>
+        <w:t xml:space="preserve">tic </w:t>
+      </w:r>
+      <w:r>
+        <w:rPr>
+          <w:rFonts w:ascii="Courier New" w:hAnsi="Courier New"/>
+          <w:sz w:val="18"/>
+          <w:u w:val="single"/>
+          <w:lang w:val="en"/>
+        </w:rPr>
+        <w:t>De</w:t>
+      </w:r>
+      <w:r>
+        <w:rPr>
+          <w:rFonts w:ascii="Courier New" w:hAnsi="Courier New"/>
+          <w:sz w:val="18"/>
+          <w:lang w:val="en"/>
+        </w:rPr>
+        <w:t xml:space="preserve">sign </w:t>
+      </w:r>
+      <w:r>
+        <w:rPr>
+          <w:rFonts w:ascii="Courier New" w:hAnsi="Courier New"/>
+          <w:sz w:val="18"/>
+          <w:u w:val="single"/>
+          <w:lang w:val="en"/>
+        </w:rPr>
+        <w:t>La</w:t>
+      </w:r>
+      <w:r>
+        <w:rPr>
+          <w:rFonts w:ascii="Courier New" w:hAnsi="Courier New"/>
+          <w:sz w:val="18"/>
+          <w:lang w:val="en"/>
+        </w:rPr>
+        <w:t xml:space="preserve">nguage). First, we present the definition of </w:t>
+      </w:r>
+      <w:r>
+        <w:rPr>
+          <w:rFonts w:ascii="Courier New" w:hAnsi="Courier New"/>
+          <w:sz w:val="18"/>
+          <w:lang w:val="en"/>
+        </w:rPr>
+        <w:t>SE</w:t>
+      </w:r>
+      <w:r>
+        <w:rPr>
+          <w:rFonts w:ascii="Courier New" w:hAnsi="Courier New"/>
+          <w:sz w:val="18"/>
+          <w:lang w:val="en"/>
+        </w:rPr>
+        <w:t>DELA, then the semantic design for Nu’</w:t>
+      </w:r>
+      <w:r>
+        <w:rPr>
+          <w:rFonts w:ascii="Courier New" w:hAnsi="Courier New"/>
+          <w:sz w:val="18"/>
+          <w:lang w:val="en"/>
+        </w:rPr>
+        <w:t>s scripting system</w:t>
+      </w:r>
+      <w:r>
+        <w:rPr>
+          <w:rFonts w:ascii="Courier New" w:hAnsi="Courier New"/>
+          <w:sz w:val="18"/>
+          <w:lang w:val="en"/>
+        </w:rPr>
+        <w:t xml:space="preserve"> </w:t>
+      </w:r>
+      <w:r>
+        <w:rPr>
+          <w:rFonts w:ascii="Courier New" w:hAnsi="Courier New"/>
+          <w:sz w:val="18"/>
+          <w:lang w:val="en"/>
+        </w:rPr>
+        <w:t>as well</w:t>
+      </w:r>
+      <w:r>
+        <w:rPr>
+          <w:rFonts w:ascii="Courier New" w:hAnsi="Courier New"/>
+          <w:sz w:val="18"/>
+          <w:lang w:val="en"/>
+        </w:rPr>
+        <w:t xml:space="preserve"> MetaFunctions in terms of </w:t>
+      </w:r>
+      <w:r>
+        <w:rPr>
+          <w:rFonts w:ascii="Courier New" w:hAnsi="Courier New"/>
+          <w:sz w:val="18"/>
+          <w:lang w:val="en"/>
+        </w:rPr>
+        <w:t>SE</w:t>
+      </w:r>
+      <w:r>
+        <w:rPr>
+          <w:rFonts w:ascii="Courier New" w:hAnsi="Courier New"/>
+          <w:sz w:val="18"/>
+          <w:lang w:val="en"/>
+        </w:rPr>
+        <w:t xml:space="preserve">DELA. Although I </w:t>
+      </w:r>
+      <w:r>
+        <w:rPr>
+          <w:rFonts w:ascii="Courier New" w:hAnsi="Courier New"/>
+          <w:sz w:val="18"/>
+          <w:lang w:val="en"/>
+        </w:rPr>
+        <w:t>may aim to</w:t>
+      </w:r>
+      <w:r>
+        <w:rPr>
+          <w:rFonts w:ascii="Courier New" w:hAnsi="Courier New"/>
+          <w:sz w:val="18"/>
+          <w:lang w:val="en"/>
+        </w:rPr>
+        <w:t xml:space="preserve"> write a parser and type-checke</w:t>
+      </w:r>
+      <w:r>
+        <w:rPr>
+          <w:rFonts w:ascii="Courier New" w:hAnsi="Courier New"/>
+          <w:sz w:val="18"/>
+          <w:lang w:val="en"/>
+        </w:rPr>
+        <w:t>r</w:t>
+      </w:r>
+      <w:r>
+        <w:rPr>
+          <w:rFonts w:ascii="Courier New" w:hAnsi="Courier New"/>
+          <w:sz w:val="18"/>
+          <w:lang w:val="en"/>
+        </w:rPr>
+        <w:t xml:space="preserve"> for </w:t>
+      </w:r>
+      <w:r>
+        <w:rPr>
+          <w:rFonts w:ascii="Courier New" w:hAnsi="Courier New"/>
+          <w:sz w:val="18"/>
+          <w:lang w:val="en"/>
+        </w:rPr>
+        <w:t>SE</w:t>
+      </w:r>
+      <w:r>
+        <w:rPr>
+          <w:rFonts w:ascii="Courier New" w:hAnsi="Courier New"/>
+          <w:sz w:val="18"/>
+          <w:lang w:val="en"/>
+        </w:rPr>
+        <w:t xml:space="preserve">DELA, there will never be a compiler or intepreter. Thus, </w:t>
+      </w:r>
+      <w:r>
+        <w:rPr>
+          <w:rFonts w:ascii="Courier New" w:hAnsi="Courier New"/>
+          <w:sz w:val="18"/>
+          <w:lang w:val="en"/>
+        </w:rPr>
+        <w:t>SE</w:t>
+      </w:r>
+      <w:r>
+        <w:rPr>
+          <w:rFonts w:ascii="Courier New" w:hAnsi="Courier New"/>
+          <w:sz w:val="18"/>
+          <w:lang w:val="en"/>
+        </w:rPr>
+        <w:t xml:space="preserve">DELA will have no syntax for </w:t>
+      </w:r>
+      <w:r>
+        <w:rPr>
+          <w:rFonts w:ascii="Courier New" w:hAnsi="Courier New"/>
+          <w:b/>
+          <w:bCs/>
+          <w:sz w:val="18"/>
+          <w:lang w:val="en"/>
+        </w:rPr>
+        <w:t>if</w:t>
+      </w:r>
+      <w:r>
+        <w:rPr>
+          <w:rFonts w:ascii="Courier New" w:hAnsi="Courier New"/>
+          <w:sz w:val="18"/>
+          <w:lang w:val="en"/>
+        </w:rPr>
+        <w:t xml:space="preserve"> expressions or the like. The only </w:t>
+      </w:r>
+      <w:r>
+        <w:rPr>
+          <w:rFonts w:ascii="Courier New" w:hAnsi="Courier New"/>
+          <w:sz w:val="18"/>
+          <w:lang w:val="en"/>
+        </w:rPr>
+        <w:t>M</w:t>
+      </w:r>
+      <w:r>
+        <w:rPr>
+          <w:rFonts w:ascii="Courier New" w:hAnsi="Courier New"/>
+          <w:sz w:val="18"/>
+          <w:lang w:val="en"/>
+        </w:rPr>
+        <w:t xml:space="preserve">eanings </w:t>
+      </w:r>
+      <w:r>
+        <w:rPr>
+          <w:rFonts w:ascii="Courier New" w:hAnsi="Courier New"/>
+          <w:sz w:val="18"/>
+          <w:lang w:val="en"/>
+        </w:rPr>
+        <w:t xml:space="preserve">(SEDELA’s nomenclature for functions) </w:t>
+      </w:r>
+      <w:r>
+        <w:rPr>
+          <w:rFonts w:ascii="Courier New" w:hAnsi="Courier New"/>
+          <w:sz w:val="18"/>
+          <w:lang w:val="en"/>
+        </w:rPr>
+        <w:t xml:space="preserve">defined in </w:t>
+      </w:r>
+      <w:r>
+        <w:rPr>
+          <w:rFonts w:ascii="Courier New" w:hAnsi="Courier New"/>
+          <w:sz w:val="18"/>
+          <w:lang w:val="en"/>
+        </w:rPr>
+        <w:t>the</w:t>
+      </w:r>
+      <w:r>
+        <w:rPr>
+          <w:rFonts w:ascii="Courier New" w:hAnsi="Courier New"/>
+          <w:sz w:val="18"/>
+          <w:lang w:val="en"/>
+        </w:rPr>
+        <w:t xml:space="preserve"> Prelude will be combinators such as id, const, flip, and etc. </w:t>
+      </w:r>
+      <w:r>
+        <w:rPr>
+          <w:rFonts w:ascii="Courier New" w:hAnsi="Courier New"/>
+          <w:sz w:val="18"/>
+          <w:lang w:val="en"/>
+        </w:rPr>
+        <w:t>SEDELA’s</w:t>
+      </w:r>
+      <w:r>
+        <w:rPr>
+          <w:rFonts w:ascii="Courier New" w:hAnsi="Courier New"/>
+          <w:sz w:val="18"/>
+          <w:lang w:val="en"/>
+        </w:rPr>
+        <w:t xml:space="preserve"> primitive </w:t>
+      </w:r>
+      <w:r>
+        <w:rPr>
+          <w:rFonts w:ascii="Courier New" w:hAnsi="Courier New"/>
+          <w:sz w:val="18"/>
+          <w:lang w:val="en"/>
+        </w:rPr>
+        <w:t>type</w:t>
+      </w:r>
+      <w:r>
+        <w:rPr>
+          <w:rFonts w:ascii="Courier New" w:hAnsi="Courier New"/>
+          <w:sz w:val="18"/>
+          <w:lang w:val="en"/>
+        </w:rPr>
+        <w:t xml:space="preserve">s are all defined </w:t>
+      </w:r>
+      <w:r>
+        <w:rPr>
+          <w:rFonts w:ascii="Courier New" w:hAnsi="Courier New"/>
+          <w:sz w:val="18"/>
+          <w:lang w:val="en"/>
+        </w:rPr>
+        <w:t>in terms of</w:t>
+      </w:r>
+      <w:r>
+        <w:rPr>
+          <w:rFonts w:ascii="Courier New" w:hAnsi="Courier New"/>
+          <w:sz w:val="18"/>
+          <w:lang w:val="en"/>
+        </w:rPr>
+        <w:t xml:space="preserve"> </w:t>
+      </w:r>
+      <w:r>
+        <w:rPr>
+          <w:rFonts w:ascii="Courier New" w:hAnsi="Courier New"/>
+          <w:sz w:val="18"/>
+          <w:lang w:val="en"/>
+        </w:rPr>
         <w:t>A</w:t>
       </w:r>
       <w:r>
@@ -152,8 +441,69 @@
           <w:sz w:val="18"/>
           <w:lang w:val="en"/>
         </w:rPr>
-        <w:t xml:space="preserve">xiomatic </w:t>
-      </w:r>
+        <w:t xml:space="preserve">xioms </w:t>
+      </w:r>
+      <w:r>
+        <w:rPr>
+          <w:rFonts w:ascii="Courier New" w:hAnsi="Courier New"/>
+          <w:sz w:val="18"/>
+          <w:lang w:val="en"/>
+        </w:rPr>
+        <w:t>(types without formal definitions)</w:t>
+      </w:r>
+      <w:r>
+        <w:rPr>
+          <w:rFonts w:ascii="Courier New" w:hAnsi="Courier New"/>
+          <w:sz w:val="18"/>
+          <w:lang w:val="en"/>
+        </w:rPr>
+        <w:t xml:space="preserve"> </w:t>
+      </w:r>
+      <w:r>
+        <w:rPr>
+          <w:rFonts w:ascii="Courier New" w:hAnsi="Courier New"/>
+          <w:sz w:val="18"/>
+          <w:lang w:val="en"/>
+        </w:rPr>
+        <w:t>with</w:t>
+      </w:r>
+      <w:r>
+        <w:rPr>
+          <w:rFonts w:ascii="Courier New" w:hAnsi="Courier New"/>
+          <w:sz w:val="18"/>
+          <w:lang w:val="en"/>
+        </w:rPr>
+        <w:t xml:space="preserve"> no available operations.</w:t>
+      </w:r>
+    </w:p>
+    <w:p>
+      <w:pPr>
+        <w:pStyle w:val="Normal"/>
+        <w:spacing w:lineRule="auto" w:line="276" w:before="0" w:after="0"/>
+        <w:rPr>
+          <w:rFonts w:ascii="Courier New" w:hAnsi="Courier New"/>
+          <w:sz w:val="18"/>
+          <w:lang w:val="en"/>
+        </w:rPr>
+      </w:pPr>
+      <w:r>
+        <w:rPr>
+          <w:rFonts w:ascii="Courier New" w:hAnsi="Courier New"/>
+          <w:sz w:val="18"/>
+          <w:lang w:val="en"/>
+        </w:rPr>
+      </w:r>
+      <w:r>
+        <w:br w:type="page"/>
+      </w:r>
+    </w:p>
+    <w:p>
+      <w:pPr>
+        <w:pStyle w:val="Normal"/>
+        <w:spacing w:lineRule="auto" w:line="276" w:before="0" w:after="0"/>
+        <w:rPr/>
+      </w:pPr>
+      <w:bookmarkStart w:id="0" w:name="__DdeLink__1130_2562330614"/>
       <w:r>
         <w:rPr>
           <w:rFonts w:ascii="Courier New" w:hAnsi="Courier New"/>
@@ -161,16 +511,9 @@
           <w:u w:val="single"/>
           <w:lang w:val="en"/>
         </w:rPr>
-        <w:t>De</w:t>
-      </w:r>
-      <w:r>
-        <w:rPr>
-          <w:rFonts w:ascii="Courier New" w:hAnsi="Courier New"/>
-          <w:sz w:val="18"/>
-          <w:lang w:val="en"/>
-        </w:rPr>
-        <w:t xml:space="preserve">sign </w:t>
-      </w:r>
+        <w:t>Sedela</w:t>
+      </w:r>
+      <w:bookmarkEnd w:id="0"/>
       <w:r>
         <w:rPr>
           <w:rFonts w:ascii="Courier New" w:hAnsi="Courier New"/>
@@ -178,52 +521,7 @@
           <w:u w:val="single"/>
           <w:lang w:val="en"/>
         </w:rPr>
-        <w:t>La</w:t>
-      </w:r>
-      <w:r>
-        <w:rPr>
-          <w:rFonts w:ascii="Courier New" w:hAnsi="Courier New"/>
-          <w:sz w:val="18"/>
-          <w:lang w:val="en"/>
-        </w:rPr>
-        <w:t>nguage). First, we present the definition of ADELA, then the semantic design for Nu and MetaFunctions in terms of ADELA. Although I may yet write a parser and type-checked for ADELA, there will never be a compiler or intepreter. Thus, ADELA will have no syntax for if expressions or the like. The only meanings that will be defined in its Prelude will be combinators such as id, const, flip, and etc. Its data 'primitives' are all defined as axioms and have no available operations. This is important because it enforces the appropriate barrier between a program’s design in ADELA and its implementation in a compilable language.</w:t>
-      </w:r>
-    </w:p>
-    <w:p>
-      <w:pPr>
-        <w:pStyle w:val="Normal"/>
-        <w:spacing w:lineRule="auto" w:line="276" w:before="0" w:after="0"/>
-        <w:rPr>
-          <w:rFonts w:ascii="Courier New" w:hAnsi="Courier New"/>
-          <w:sz w:val="18"/>
-          <w:lang w:val="en"/>
-        </w:rPr>
-      </w:pPr>
-      <w:r>
-        <w:rPr>
-          <w:rFonts w:ascii="Courier New" w:hAnsi="Courier New"/>
-          <w:sz w:val="18"/>
-          <w:lang w:val="en"/>
-        </w:rPr>
-      </w:r>
-      <w:r>
-        <w:br w:type="page"/>
-      </w:r>
-    </w:p>
-    <w:p>
-      <w:pPr>
-        <w:pStyle w:val="Normal"/>
-        <w:spacing w:lineRule="auto" w:line="276" w:before="0" w:after="0"/>
-        <w:rPr/>
-      </w:pPr>
-      <w:r>
-        <w:rPr>
-          <w:rFonts w:ascii="Courier New" w:hAnsi="Courier New"/>
-          <w:sz w:val="18"/>
-          <w:u w:val="single"/>
-          <w:lang w:val="en"/>
-        </w:rPr>
-        <w:t>Adela Language Definition</w:t>
+        <w:t xml:space="preserve"> Language Definition</w:t>
       </w:r>
     </w:p>
     <w:p>
@@ -859,7 +1157,7 @@
         <w:tab/>
         <w:tab/>
       </w:r>
-      <w:bookmarkStart w:id="0" w:name="__DdeLink__647_2980183585"/>
+      <w:bookmarkStart w:id="1" w:name="__DdeLink__647_2980183585"/>
       <w:r>
         <w:rPr>
           <w:rFonts w:ascii="Courier New" w:hAnsi="Courier New"/>
@@ -912,7 +1210,7 @@
         </w:rPr>
         <w:t>Type Expressions</w:t>
       </w:r>
-      <w:bookmarkEnd w:id="0"/>
+      <w:bookmarkEnd w:id="1"/>
     </w:p>
     <w:p>
       <w:pPr>
@@ -3597,7 +3895,7 @@
         <w:tab/>
         <w:t xml:space="preserve">  | f (a : A) ... (z : Z) : R = </w:t>
       </w:r>
-      <w:bookmarkStart w:id="1" w:name="__DdeLink__554_3408707303"/>
+      <w:bookmarkStart w:id="2" w:name="__DdeLink__554_3408707303"/>
       <w:r>
         <w:rPr>
           <w:rFonts w:ascii="Courier New" w:hAnsi="Courier New"/>
@@ -3610,7 +3908,7 @@
         </w:rPr>
         <w:t>Expression</w:t>
       </w:r>
-      <w:bookmarkEnd w:id="1"/>
+      <w:bookmarkEnd w:id="2"/>
       <w:r>
         <w:rPr>
           <w:rFonts w:ascii="Courier New" w:hAnsi="Courier New"/>
@@ -4835,7 +5133,18 @@
           <w:u w:val="single"/>
           <w:lang w:val="en"/>
         </w:rPr>
-        <w:t>Adela Language Prelude</w:t>
+        <w:t>Sedela</w:t>
+      </w:r>
+      <w:r>
+        <w:rPr>
+          <w:rFonts w:ascii="Courier New" w:hAnsi="Courier New"/>
+          <w:b w:val="false"/>
+          <w:i w:val="false"/>
+          <w:sz w:val="18"/>
+          <w:u w:val="single"/>
+          <w:lang w:val="en"/>
+        </w:rPr>
+        <w:t xml:space="preserve"> Language Prelude</w:t>
       </w:r>
     </w:p>
     <w:p>
@@ -6724,7 +7033,29 @@
           <w:u w:val="none"/>
           <w:lang w:val="en"/>
         </w:rPr>
-        <w:t>| extend f = map f . duplicate</w:t>
+        <w:t xml:space="preserve">| extend = </w:t>
+      </w:r>
+      <w:r>
+        <w:rPr>
+          <w:rFonts w:ascii="Courier New" w:hAnsi="Courier New"/>
+          <w:b w:val="false"/>
+          <w:i w:val="false"/>
+          <w:sz w:val="18"/>
+          <w:u w:val="none"/>
+          <w:lang w:val="en"/>
+        </w:rPr>
+        <w:t xml:space="preserve">fun f -&gt; </w:t>
+      </w:r>
+      <w:r>
+        <w:rPr>
+          <w:rFonts w:ascii="Courier New" w:hAnsi="Courier New"/>
+          <w:b w:val="false"/>
+          <w:i w:val="false"/>
+          <w:sz w:val="18"/>
+          <w:u w:val="none"/>
+          <w:lang w:val="en"/>
+        </w:rPr>
+        <w:t>map f . duplicate</w:t>
       </w:r>
     </w:p>
     <w:p>
@@ -7116,7 +7447,7 @@
         </w:rPr>
         <w:t xml:space="preserve">MetaFunction = Provider -&gt; Intent -&gt; Symbol -&gt; </w:t>
       </w:r>
-      <w:bookmarkStart w:id="2" w:name="__DdeLink__213_1716356468"/>
+      <w:bookmarkStart w:id="3" w:name="__DdeLink__213_1716356468"/>
       <w:r>
         <w:rPr>
           <w:rFonts w:ascii="Courier New" w:hAnsi="Courier New"/>
@@ -7129,7 +7460,7 @@
         </w:rPr>
         <w:t>Vsync&lt;Symbol&gt;</w:t>
       </w:r>
-      <w:bookmarkEnd w:id="2"/>
+      <w:bookmarkEnd w:id="3"/>
     </w:p>
     <w:p>
       <w:pPr>

--- a/Nu/Nu.Documentation/Nu Semantic Design.docx
+++ b/Nu/Nu.Documentation/Nu Semantic Design.docx
@@ -503,7 +503,6 @@
         <w:spacing w:lineRule="auto" w:line="276" w:before="0" w:after="0"/>
         <w:rPr/>
       </w:pPr>
-      <w:bookmarkStart w:id="0" w:name="__DdeLink__1130_2562330614"/>
       <w:r>
         <w:rPr>
           <w:rFonts w:ascii="Courier New" w:hAnsi="Courier New"/>
@@ -513,7 +512,6 @@
         </w:rPr>
         <w:t>Sedela</w:t>
       </w:r>
-      <w:bookmarkEnd w:id="0"/>
       <w:r>
         <w:rPr>
           <w:rFonts w:ascii="Courier New" w:hAnsi="Courier New"/>
@@ -1157,7 +1155,7 @@
         <w:tab/>
         <w:tab/>
       </w:r>
-      <w:bookmarkStart w:id="1" w:name="__DdeLink__647_2980183585"/>
+      <w:bookmarkStart w:id="0" w:name="__DdeLink__647_2980183585"/>
       <w:r>
         <w:rPr>
           <w:rFonts w:ascii="Courier New" w:hAnsi="Courier New"/>
@@ -1210,7 +1208,7 @@
         </w:rPr>
         <w:t>Type Expressions</w:t>
       </w:r>
-      <w:bookmarkEnd w:id="1"/>
+      <w:bookmarkEnd w:id="0"/>
     </w:p>
     <w:p>
       <w:pPr>
@@ -3895,7 +3893,7 @@
         <w:tab/>
         <w:t xml:space="preserve">  | f (a : A) ... (z : Z) : R = </w:t>
       </w:r>
-      <w:bookmarkStart w:id="2" w:name="__DdeLink__554_3408707303"/>
+      <w:bookmarkStart w:id="1" w:name="__DdeLink__554_3408707303"/>
       <w:r>
         <w:rPr>
           <w:rFonts w:ascii="Courier New" w:hAnsi="Courier New"/>
@@ -3908,7 +3906,7 @@
         </w:rPr>
         <w:t>Expression</w:t>
       </w:r>
-      <w:bookmarkEnd w:id="2"/>
+      <w:bookmarkEnd w:id="1"/>
       <w:r>
         <w:rPr>
           <w:rFonts w:ascii="Courier New" w:hAnsi="Courier New"/>
@@ -5282,33 +5280,6 @@
       <w:pPr>
         <w:pStyle w:val="Normal"/>
         <w:spacing w:lineRule="auto" w:line="276" w:before="0" w:after="0"/>
-        <w:rPr>
-          <w:rFonts w:ascii="Courier New" w:hAnsi="Courier New"/>
-          <w:b w:val="false"/>
-          <w:b w:val="false"/>
-          <w:i w:val="false"/>
-          <w:i w:val="false"/>
-          <w:sz w:val="18"/>
-          <w:u w:val="none"/>
-          <w:lang w:val="en"/>
-        </w:rPr>
-      </w:pPr>
-      <w:r>
-        <w:rPr>
-          <w:rFonts w:ascii="Courier New" w:hAnsi="Courier New"/>
-          <w:b w:val="false"/>
-          <w:i w:val="false"/>
-          <w:sz w:val="18"/>
-          <w:u w:val="none"/>
-          <w:lang w:val="en"/>
-        </w:rPr>
-        <w:t>DateTime = Axiom "A date time type."</w:t>
-      </w:r>
-    </w:p>
-    <w:p>
-      <w:pPr>
-        <w:pStyle w:val="Normal"/>
-        <w:spacing w:lineRule="auto" w:line="276" w:before="0" w:after="0"/>
         <w:rPr/>
       </w:pPr>
       <w:r>
@@ -7447,7 +7418,7 @@
         </w:rPr>
         <w:t xml:space="preserve">MetaFunction = Provider -&gt; Intent -&gt; Symbol -&gt; </w:t>
       </w:r>
-      <w:bookmarkStart w:id="3" w:name="__DdeLink__213_1716356468"/>
+      <w:bookmarkStart w:id="2" w:name="__DdeLink__213_1716356468"/>
       <w:r>
         <w:rPr>
           <w:rFonts w:ascii="Courier New" w:hAnsi="Courier New"/>
@@ -7460,7 +7431,7 @@
         </w:rPr>
         <w:t>Vsync&lt;Symbol&gt;</w:t>
       </w:r>
-      <w:bookmarkEnd w:id="3"/>
+      <w:bookmarkEnd w:id="2"/>
     </w:p>
     <w:p>
       <w:pPr>

--- a/Nu/Nu.Documentation/Nu Semantic Design.docx
+++ b/Nu/Nu.Documentation/Nu Semantic Design.docx
@@ -4370,7 +4370,59 @@
           <w:u w:val="none"/>
           <w:lang w:val="en"/>
         </w:rPr>
-        <w:t xml:space="preserve"> is allowable for type parameter constrained to </w:t>
+        <w:t xml:space="preserve"> is allowable for type parameter </w:t>
+      </w:r>
+      <w:r>
+        <w:rPr>
+          <w:rFonts w:ascii="Courier New" w:hAnsi="Courier New"/>
+          <w:b w:val="false"/>
+          <w:bCs w:val="false"/>
+          <w:i/>
+          <w:iCs/>
+          <w:sz w:val="18"/>
+          <w:u w:val="none"/>
+          <w:lang w:val="en"/>
+        </w:rPr>
+        <w:t>categorized</w:t>
+      </w:r>
+      <w:r>
+        <w:rPr>
+          <w:rFonts w:ascii="Courier New" w:hAnsi="Courier New"/>
+          <w:b w:val="false"/>
+          <w:bCs w:val="false"/>
+          <w:i/>
+          <w:iCs/>
+          <w:sz w:val="18"/>
+          <w:u w:val="none"/>
+          <w:lang w:val="en"/>
+        </w:rPr>
+        <w:t xml:space="preserve"> </w:t>
+      </w:r>
+      <w:r>
+        <w:rPr>
+          <w:rFonts w:ascii="Courier New" w:hAnsi="Courier New"/>
+          <w:b w:val="false"/>
+          <w:bCs w:val="false"/>
+          <w:i/>
+          <w:iCs/>
+          <w:sz w:val="18"/>
+          <w:u w:val="none"/>
+          <w:lang w:val="en"/>
+        </w:rPr>
+        <w:t>as</w:t>
+      </w:r>
+      <w:r>
+        <w:rPr>
+          <w:rFonts w:ascii="Courier New" w:hAnsi="Courier New"/>
+          <w:b w:val="false"/>
+          <w:bCs w:val="false"/>
+          <w:i/>
+          <w:iCs/>
+          <w:sz w:val="18"/>
+          <w:u w:val="none"/>
+          <w:lang w:val="en"/>
+        </w:rPr>
+        <w:t xml:space="preserve"> </w:t>
       </w:r>
       <w:r>
         <w:rPr>

--- a/Nu/Nu.Documentation/Nu Semantic Design.docx
+++ b/Nu/Nu.Documentation/Nu Semantic Design.docx
@@ -100,23 +100,7 @@
           <w:sz w:val="18"/>
           <w:lang w:val="en"/>
         </w:rPr>
-        <w:t xml:space="preserve">To specify semantic designs generally, I’ve created a meta-language called </w:t>
-      </w:r>
-      <w:r>
-        <w:rPr>
-          <w:rFonts w:ascii="Courier New" w:hAnsi="Courier New"/>
-          <w:sz w:val="18"/>
-          <w:lang w:val="en"/>
-        </w:rPr>
-        <w:t>SE</w:t>
-      </w:r>
-      <w:r>
-        <w:rPr>
-          <w:rFonts w:ascii="Courier New" w:hAnsi="Courier New"/>
-          <w:sz w:val="18"/>
-          <w:lang w:val="en"/>
-        </w:rPr>
-        <w:t xml:space="preserve">DELA (for </w:t>
+        <w:t xml:space="preserve">To specify semantic designs generally, I’ve created a meta-language called SEDELA (for </w:t>
       </w:r>
       <w:r>
         <w:rPr>
@@ -133,23 +117,7 @@
           <w:sz w:val="18"/>
           <w:lang w:val="en"/>
         </w:rPr>
-        <w:t>ma</w:t>
-      </w:r>
-      <w:r>
-        <w:rPr>
-          <w:rFonts w:ascii="Courier New" w:hAnsi="Courier New"/>
-          <w:sz w:val="18"/>
-          <w:lang w:val="en"/>
-        </w:rPr>
-        <w:t>n</w:t>
-      </w:r>
-      <w:r>
-        <w:rPr>
-          <w:rFonts w:ascii="Courier New" w:hAnsi="Courier New"/>
-          <w:sz w:val="18"/>
-          <w:lang w:val="en"/>
-        </w:rPr>
-        <w:t xml:space="preserve">tic </w:t>
+        <w:t xml:space="preserve">mantic </w:t>
       </w:r>
       <w:r>
         <w:rPr>
@@ -183,135 +151,7 @@
           <w:sz w:val="18"/>
           <w:lang w:val="en"/>
         </w:rPr>
-        <w:t xml:space="preserve">nguage). First, we present the definition of </w:t>
-      </w:r>
-      <w:r>
-        <w:rPr>
-          <w:rFonts w:ascii="Courier New" w:hAnsi="Courier New"/>
-          <w:sz w:val="18"/>
-          <w:lang w:val="en"/>
-        </w:rPr>
-        <w:t>SE</w:t>
-      </w:r>
-      <w:r>
-        <w:rPr>
-          <w:rFonts w:ascii="Courier New" w:hAnsi="Courier New"/>
-          <w:sz w:val="18"/>
-          <w:lang w:val="en"/>
-        </w:rPr>
-        <w:t>DELA, then the semantic design for Nu’</w:t>
-      </w:r>
-      <w:r>
-        <w:rPr>
-          <w:rFonts w:ascii="Courier New" w:hAnsi="Courier New"/>
-          <w:sz w:val="18"/>
-          <w:lang w:val="en"/>
-        </w:rPr>
-        <w:t>s scripting system</w:t>
-      </w:r>
-      <w:r>
-        <w:rPr>
-          <w:rFonts w:ascii="Courier New" w:hAnsi="Courier New"/>
-          <w:sz w:val="18"/>
-          <w:lang w:val="en"/>
-        </w:rPr>
-        <w:t xml:space="preserve"> </w:t>
-      </w:r>
-      <w:r>
-        <w:rPr>
-          <w:rFonts w:ascii="Courier New" w:hAnsi="Courier New"/>
-          <w:sz w:val="18"/>
-          <w:lang w:val="en"/>
-        </w:rPr>
-        <w:t>as well</w:t>
-      </w:r>
-      <w:r>
-        <w:rPr>
-          <w:rFonts w:ascii="Courier New" w:hAnsi="Courier New"/>
-          <w:sz w:val="18"/>
-          <w:lang w:val="en"/>
-        </w:rPr>
-        <w:t xml:space="preserve"> MetaFunctions in terms of </w:t>
-      </w:r>
-      <w:r>
-        <w:rPr>
-          <w:rFonts w:ascii="Courier New" w:hAnsi="Courier New"/>
-          <w:sz w:val="18"/>
-          <w:lang w:val="en"/>
-        </w:rPr>
-        <w:t>SE</w:t>
-      </w:r>
-      <w:r>
-        <w:rPr>
-          <w:rFonts w:ascii="Courier New" w:hAnsi="Courier New"/>
-          <w:sz w:val="18"/>
-          <w:lang w:val="en"/>
-        </w:rPr>
-        <w:t xml:space="preserve">DELA. Although I </w:t>
-      </w:r>
-      <w:r>
-        <w:rPr>
-          <w:rFonts w:ascii="Courier New" w:hAnsi="Courier New"/>
-          <w:sz w:val="18"/>
-          <w:lang w:val="en"/>
-        </w:rPr>
-        <w:t>may aim to</w:t>
-      </w:r>
-      <w:r>
-        <w:rPr>
-          <w:rFonts w:ascii="Courier New" w:hAnsi="Courier New"/>
-          <w:sz w:val="18"/>
-          <w:lang w:val="en"/>
-        </w:rPr>
-        <w:t xml:space="preserve"> write a parser and type-checke</w:t>
-      </w:r>
-      <w:r>
-        <w:rPr>
-          <w:rFonts w:ascii="Courier New" w:hAnsi="Courier New"/>
-          <w:sz w:val="18"/>
-          <w:lang w:val="en"/>
-        </w:rPr>
-        <w:t>r</w:t>
-      </w:r>
-      <w:r>
-        <w:rPr>
-          <w:rFonts w:ascii="Courier New" w:hAnsi="Courier New"/>
-          <w:sz w:val="18"/>
-          <w:lang w:val="en"/>
-        </w:rPr>
-        <w:t xml:space="preserve"> for </w:t>
-      </w:r>
-      <w:r>
-        <w:rPr>
-          <w:rFonts w:ascii="Courier New" w:hAnsi="Courier New"/>
-          <w:sz w:val="18"/>
-          <w:lang w:val="en"/>
-        </w:rPr>
-        <w:t>SE</w:t>
-      </w:r>
-      <w:r>
-        <w:rPr>
-          <w:rFonts w:ascii="Courier New" w:hAnsi="Courier New"/>
-          <w:sz w:val="18"/>
-          <w:lang w:val="en"/>
-        </w:rPr>
-        <w:t xml:space="preserve">DELA, there will never be a compiler or intepreter. Thus, </w:t>
-      </w:r>
-      <w:r>
-        <w:rPr>
-          <w:rFonts w:ascii="Courier New" w:hAnsi="Courier New"/>
-          <w:sz w:val="18"/>
-          <w:lang w:val="en"/>
-        </w:rPr>
-        <w:t>SE</w:t>
-      </w:r>
-      <w:r>
-        <w:rPr>
-          <w:rFonts w:ascii="Courier New" w:hAnsi="Courier New"/>
-          <w:sz w:val="18"/>
-          <w:lang w:val="en"/>
-        </w:rPr>
-        <w:t xml:space="preserve">DELA will have no syntax for </w:t>
+        <w:t xml:space="preserve">nguage). First, we present the definition of SEDELA, then the semantic design for Nu’s scripting system as well MetaFunctions in terms of SEDELA. Although I may aim to write a parser and type-checker for SEDELA, there will never be a compiler or intepreter. Thus, SEDELA will have no syntax for </w:t>
       </w:r>
       <w:r>
         <w:rPr>
@@ -329,151 +169,7 @@
           <w:sz w:val="18"/>
           <w:lang w:val="en"/>
         </w:rPr>
-        <w:t xml:space="preserve"> expressions or the like. The only </w:t>
-      </w:r>
-      <w:r>
-        <w:rPr>
-          <w:rFonts w:ascii="Courier New" w:hAnsi="Courier New"/>
-          <w:sz w:val="18"/>
-          <w:lang w:val="en"/>
-        </w:rPr>
-        <w:t>M</w:t>
-      </w:r>
-      <w:r>
-        <w:rPr>
-          <w:rFonts w:ascii="Courier New" w:hAnsi="Courier New"/>
-          <w:sz w:val="18"/>
-          <w:lang w:val="en"/>
-        </w:rPr>
-        <w:t xml:space="preserve">eanings </w:t>
-      </w:r>
-      <w:r>
-        <w:rPr>
-          <w:rFonts w:ascii="Courier New" w:hAnsi="Courier New"/>
-          <w:sz w:val="18"/>
-          <w:lang w:val="en"/>
-        </w:rPr>
-        <w:t xml:space="preserve">(SEDELA’s nomenclature for functions) </w:t>
-      </w:r>
-      <w:r>
-        <w:rPr>
-          <w:rFonts w:ascii="Courier New" w:hAnsi="Courier New"/>
-          <w:sz w:val="18"/>
-          <w:lang w:val="en"/>
-        </w:rPr>
-        <w:t xml:space="preserve">defined in </w:t>
-      </w:r>
-      <w:r>
-        <w:rPr>
-          <w:rFonts w:ascii="Courier New" w:hAnsi="Courier New"/>
-          <w:sz w:val="18"/>
-          <w:lang w:val="en"/>
-        </w:rPr>
-        <w:t>the</w:t>
-      </w:r>
-      <w:r>
-        <w:rPr>
-          <w:rFonts w:ascii="Courier New" w:hAnsi="Courier New"/>
-          <w:sz w:val="18"/>
-          <w:lang w:val="en"/>
-        </w:rPr>
-        <w:t xml:space="preserve"> Prelude will be combinators such as id, const, flip, and etc. </w:t>
-      </w:r>
-      <w:r>
-        <w:rPr>
-          <w:rFonts w:ascii="Courier New" w:hAnsi="Courier New"/>
-          <w:sz w:val="18"/>
-          <w:lang w:val="en"/>
-        </w:rPr>
-        <w:t>SEDELA’s</w:t>
-      </w:r>
-      <w:r>
-        <w:rPr>
-          <w:rFonts w:ascii="Courier New" w:hAnsi="Courier New"/>
-          <w:sz w:val="18"/>
-          <w:lang w:val="en"/>
-        </w:rPr>
-        <w:t xml:space="preserve"> primitive </w:t>
-      </w:r>
-      <w:r>
-        <w:rPr>
-          <w:rFonts w:ascii="Courier New" w:hAnsi="Courier New"/>
-          <w:sz w:val="18"/>
-          <w:lang w:val="en"/>
-        </w:rPr>
-        <w:t>type</w:t>
-      </w:r>
-      <w:r>
-        <w:rPr>
-          <w:rFonts w:ascii="Courier New" w:hAnsi="Courier New"/>
-          <w:sz w:val="18"/>
-          <w:lang w:val="en"/>
-        </w:rPr>
-        <w:t xml:space="preserve">s are all defined </w:t>
-      </w:r>
-      <w:r>
-        <w:rPr>
-          <w:rFonts w:ascii="Courier New" w:hAnsi="Courier New"/>
-          <w:sz w:val="18"/>
-          <w:lang w:val="en"/>
-        </w:rPr>
-        <w:t>in terms of</w:t>
-      </w:r>
-      <w:r>
-        <w:rPr>
-          <w:rFonts w:ascii="Courier New" w:hAnsi="Courier New"/>
-          <w:sz w:val="18"/>
-          <w:lang w:val="en"/>
-        </w:rPr>
-        <w:t xml:space="preserve"> </w:t>
-      </w:r>
-      <w:r>
-        <w:rPr>
-          <w:rFonts w:ascii="Courier New" w:hAnsi="Courier New"/>
-          <w:sz w:val="18"/>
-          <w:lang w:val="en"/>
-        </w:rPr>
-        <w:t>A</w:t>
-      </w:r>
-      <w:r>
-        <w:rPr>
-          <w:rFonts w:ascii="Courier New" w:hAnsi="Courier New"/>
-          <w:sz w:val="18"/>
-          <w:lang w:val="en"/>
-        </w:rPr>
-        <w:t xml:space="preserve">xioms </w:t>
-      </w:r>
-      <w:r>
-        <w:rPr>
-          <w:rFonts w:ascii="Courier New" w:hAnsi="Courier New"/>
-          <w:sz w:val="18"/>
-          <w:lang w:val="en"/>
-        </w:rPr>
-        <w:t>(types without formal definitions)</w:t>
-      </w:r>
-      <w:r>
-        <w:rPr>
-          <w:rFonts w:ascii="Courier New" w:hAnsi="Courier New"/>
-          <w:sz w:val="18"/>
-          <w:lang w:val="en"/>
-        </w:rPr>
-        <w:t xml:space="preserve"> </w:t>
-      </w:r>
-      <w:r>
-        <w:rPr>
-          <w:rFonts w:ascii="Courier New" w:hAnsi="Courier New"/>
-          <w:sz w:val="18"/>
-          <w:lang w:val="en"/>
-        </w:rPr>
-        <w:t>with</w:t>
-      </w:r>
-      <w:r>
-        <w:rPr>
-          <w:rFonts w:ascii="Courier New" w:hAnsi="Courier New"/>
-          <w:sz w:val="18"/>
-          <w:lang w:val="en"/>
-        </w:rPr>
-        <w:t xml:space="preserve"> no available operations.</w:t>
+        <w:t xml:space="preserve"> expressions or the like. The only Meanings (SEDELA’s nomenclature for functions) defined in the Prelude will be combinators such as id, const, flip, and etc. SEDELA’s primitive types are all defined in terms of Axioms (types without formal definitions) with no available operations.</w:t>
       </w:r>
     </w:p>
     <w:p>
@@ -510,16 +206,7 @@
           <w:u w:val="single"/>
           <w:lang w:val="en"/>
         </w:rPr>
-        <w:t>Sedela</w:t>
-      </w:r>
-      <w:r>
-        <w:rPr>
-          <w:rFonts w:ascii="Courier New" w:hAnsi="Courier New"/>
-          <w:sz w:val="18"/>
-          <w:u w:val="single"/>
-          <w:lang w:val="en"/>
-        </w:rPr>
-        <w:t xml:space="preserve"> Language Definition</w:t>
+        <w:t>Sedela Language Definition</w:t>
       </w:r>
     </w:p>
     <w:p>
@@ -3187,7 +2874,16 @@
         </w:rPr>
       </w:pPr>
       <w:r>
-        <w:rPr/>
+        <w:rPr>
+          <w:rFonts w:ascii="Courier New" w:hAnsi="Courier New"/>
+          <w:b w:val="false"/>
+          <w:bCs w:val="false"/>
+          <w:i w:val="false"/>
+          <w:iCs w:val="false"/>
+          <w:sz w:val="18"/>
+          <w:u w:val="none"/>
+          <w:lang w:val="en"/>
+        </w:rPr>
       </w:r>
     </w:p>
     <w:p>
@@ -3913,12 +3609,23 @@
           <w:b/>
           <w:bCs/>
           <w:i w:val="false"/>
-          <w:iCs w:val="false"/>
-          <w:sz w:val="18"/>
-          <w:u w:val="none"/>
-          <w:lang w:val="en"/>
-        </w:rPr>
-        <w:t xml:space="preserve"> | Axiom</w:t>
+          <w:sz w:val="18"/>
+          <w:u w:val="none"/>
+          <w:lang w:val="en"/>
+        </w:rPr>
+        <w:tab/>
+      </w:r>
+      <w:r>
+        <w:rPr>
+          <w:rFonts w:ascii="Courier New" w:hAnsi="Courier New"/>
+          <w:b/>
+          <w:bCs/>
+          <w:i w:val="false"/>
+          <w:iCs w:val="false"/>
+          <w:sz w:val="18"/>
+          <w:u w:val="none"/>
+          <w:lang w:val="en"/>
+        </w:rPr>
         <w:tab/>
         <w:tab/>
       </w:r>
@@ -4163,6 +3870,7 @@
           <w:lang w:val="en"/>
         </w:rPr>
         <w:t>Expression</w:t>
+        <w:tab/>
       </w:r>
       <w:r>
         <w:rPr>
@@ -4175,7 +3883,6 @@
           <w:u w:val="none"/>
           <w:lang w:val="en"/>
         </w:rPr>
-        <w:t xml:space="preserve"> | Axiom</w:t>
         <w:tab/>
         <w:tab/>
       </w:r>
@@ -4370,59 +4077,7 @@
           <w:u w:val="none"/>
           <w:lang w:val="en"/>
         </w:rPr>
-        <w:t xml:space="preserve"> is allowable for type parameter </w:t>
-      </w:r>
-      <w:r>
-        <w:rPr>
-          <w:rFonts w:ascii="Courier New" w:hAnsi="Courier New"/>
-          <w:b w:val="false"/>
-          <w:bCs w:val="false"/>
-          <w:i/>
-          <w:iCs/>
-          <w:sz w:val="18"/>
-          <w:u w:val="none"/>
-          <w:lang w:val="en"/>
-        </w:rPr>
-        <w:t>categorized</w:t>
-      </w:r>
-      <w:r>
-        <w:rPr>
-          <w:rFonts w:ascii="Courier New" w:hAnsi="Courier New"/>
-          <w:b w:val="false"/>
-          <w:bCs w:val="false"/>
-          <w:i/>
-          <w:iCs/>
-          <w:sz w:val="18"/>
-          <w:u w:val="none"/>
-          <w:lang w:val="en"/>
-        </w:rPr>
-        <w:t xml:space="preserve"> </w:t>
-      </w:r>
-      <w:r>
-        <w:rPr>
-          <w:rFonts w:ascii="Courier New" w:hAnsi="Courier New"/>
-          <w:b w:val="false"/>
-          <w:bCs w:val="false"/>
-          <w:i/>
-          <w:iCs/>
-          <w:sz w:val="18"/>
-          <w:u w:val="none"/>
-          <w:lang w:val="en"/>
-        </w:rPr>
-        <w:t>as</w:t>
-      </w:r>
-      <w:r>
-        <w:rPr>
-          <w:rFonts w:ascii="Courier New" w:hAnsi="Courier New"/>
-          <w:b w:val="false"/>
-          <w:bCs w:val="false"/>
-          <w:i/>
-          <w:iCs/>
-          <w:sz w:val="18"/>
-          <w:u w:val="none"/>
-          <w:lang w:val="en"/>
-        </w:rPr>
-        <w:t xml:space="preserve"> </w:t>
+        <w:t xml:space="preserve"> is allowable for type parameter categorized as </w:t>
       </w:r>
       <w:r>
         <w:rPr>
@@ -5183,8 +4838,1008 @@
           <w:u w:val="single"/>
           <w:lang w:val="en"/>
         </w:rPr>
-        <w:t>Sedela</w:t>
-      </w:r>
+        <w:t>Sedela Language Prelude</w:t>
+      </w:r>
+    </w:p>
+    <w:p>
+      <w:pPr>
+        <w:pStyle w:val="Normal"/>
+        <w:spacing w:lineRule="auto" w:line="276" w:before="0" w:after="0"/>
+        <w:rPr>
+          <w:rFonts w:ascii="Courier New" w:hAnsi="Courier New"/>
+          <w:b w:val="false"/>
+          <w:b w:val="false"/>
+          <w:i w:val="false"/>
+          <w:i w:val="false"/>
+          <w:sz w:val="18"/>
+          <w:u w:val="none"/>
+          <w:lang w:val="en"/>
+        </w:rPr>
+      </w:pPr>
+      <w:r>
+        <w:rPr>
+          <w:rFonts w:ascii="Courier New" w:hAnsi="Courier New"/>
+          <w:b w:val="false"/>
+          <w:i w:val="false"/>
+          <w:sz w:val="18"/>
+          <w:u w:val="none"/>
+          <w:lang w:val="en"/>
+        </w:rPr>
+      </w:r>
+    </w:p>
+    <w:p>
+      <w:pPr>
+        <w:pStyle w:val="Normal"/>
+        <w:spacing w:lineRule="auto" w:line="276" w:before="0" w:after="0"/>
+        <w:rPr/>
+      </w:pPr>
+      <w:r>
+        <w:rPr>
+          <w:rFonts w:ascii="Courier New" w:hAnsi="Courier New"/>
+          <w:b w:val="false"/>
+          <w:i w:val="false"/>
+          <w:color w:val="000000"/>
+          <w:sz w:val="18"/>
+          <w:u w:val="none"/>
+          <w:lang w:val="en"/>
+        </w:rPr>
+        <w:t>Any = Axiom "The base type."</w:t>
+      </w:r>
+    </w:p>
+    <w:p>
+      <w:pPr>
+        <w:pStyle w:val="Normal"/>
+        <w:spacing w:lineRule="auto" w:line="276" w:before="0" w:after="0"/>
+        <w:rPr/>
+      </w:pPr>
+      <w:r>
+        <w:rPr>
+          <w:rFonts w:ascii="Courier New" w:hAnsi="Courier New"/>
+          <w:b w:val="false"/>
+          <w:i w:val="false"/>
+          <w:sz w:val="18"/>
+          <w:u w:val="none"/>
+          <w:lang w:val="en"/>
+        </w:rPr>
+        <w:t>Bool = Axiom "A binary type."</w:t>
+      </w:r>
+    </w:p>
+    <w:p>
+      <w:pPr>
+        <w:pStyle w:val="Normal"/>
+        <w:spacing w:lineRule="auto" w:line="276" w:before="0" w:after="0"/>
+        <w:rPr/>
+      </w:pPr>
+      <w:r>
+        <w:rPr>
+          <w:rFonts w:ascii="Courier New" w:hAnsi="Courier New"/>
+          <w:b w:val="false"/>
+          <w:i w:val="false"/>
+          <w:sz w:val="18"/>
+          <w:u w:val="none"/>
+          <w:lang w:val="en"/>
+        </w:rPr>
+        <w:t>Whole = Axiom "A whole number type."</w:t>
+      </w:r>
+    </w:p>
+    <w:p>
+      <w:pPr>
+        <w:pStyle w:val="Normal"/>
+        <w:spacing w:lineRule="auto" w:line="276" w:before="0" w:after="0"/>
+        <w:rPr/>
+      </w:pPr>
+      <w:r>
+        <w:rPr>
+          <w:rFonts w:ascii="Courier New" w:hAnsi="Courier New"/>
+          <w:b w:val="false"/>
+          <w:i w:val="false"/>
+          <w:sz w:val="18"/>
+          <w:u w:val="none"/>
+          <w:lang w:val="en"/>
+        </w:rPr>
+        <w:t>Real = Axiom "A real number type."</w:t>
+      </w:r>
+    </w:p>
+    <w:p>
+      <w:pPr>
+        <w:pStyle w:val="Normal"/>
+        <w:spacing w:lineRule="auto" w:line="276" w:before="0" w:after="0"/>
+        <w:rPr/>
+      </w:pPr>
+      <w:r>
+        <w:rPr>
+          <w:rFonts w:ascii="Courier New" w:hAnsi="Courier New"/>
+          <w:b w:val="false"/>
+          <w:i w:val="false"/>
+          <w:sz w:val="18"/>
+          <w:u w:val="none"/>
+          <w:lang w:val="en"/>
+        </w:rPr>
+        <w:t>String = Axiom "A textual type."</w:t>
+      </w:r>
+    </w:p>
+    <w:p>
+      <w:pPr>
+        <w:pStyle w:val="Normal"/>
+        <w:spacing w:lineRule="auto" w:line="276" w:before="0" w:after="0"/>
+        <w:rPr/>
+      </w:pPr>
+      <w:r>
+        <w:rPr>
+          <w:rFonts w:ascii="Courier New" w:hAnsi="Courier New"/>
+          <w:b w:val="false"/>
+          <w:i w:val="false"/>
+          <w:sz w:val="18"/>
+          <w:u w:val="none"/>
+          <w:lang w:val="en"/>
+        </w:rPr>
+        <w:t>Maybe&lt;a&gt; = | Some of a | None</w:t>
+      </w:r>
+    </w:p>
+    <w:p>
+      <w:pPr>
+        <w:pStyle w:val="Normal"/>
+        <w:spacing w:lineRule="auto" w:line="276" w:before="0" w:after="0"/>
+        <w:rPr>
+          <w:rFonts w:ascii="Courier New" w:hAnsi="Courier New"/>
+          <w:b w:val="false"/>
+          <w:b w:val="false"/>
+          <w:i w:val="false"/>
+          <w:i w:val="false"/>
+          <w:color w:val="000000"/>
+          <w:sz w:val="18"/>
+          <w:u w:val="none"/>
+          <w:lang w:val="en"/>
+        </w:rPr>
+      </w:pPr>
+      <w:r>
+        <w:rPr>
+          <w:rFonts w:ascii="Courier New" w:hAnsi="Courier New"/>
+          <w:b w:val="false"/>
+          <w:i w:val="false"/>
+          <w:sz w:val="18"/>
+          <w:u w:val="none"/>
+          <w:lang w:val="en"/>
+        </w:rPr>
+        <w:t>Either&lt;a, b&gt; = | Left of a | Right of b</w:t>
+      </w:r>
+    </w:p>
+    <w:p>
+      <w:pPr>
+        <w:pStyle w:val="Normal"/>
+        <w:spacing w:lineRule="auto" w:line="276" w:before="0" w:after="0"/>
+        <w:rPr/>
+      </w:pPr>
+      <w:r>
+        <w:rPr>
+          <w:rFonts w:ascii="Courier New" w:hAnsi="Courier New"/>
+          <w:b w:val="false"/>
+          <w:i w:val="false"/>
+          <w:color w:val="000000"/>
+          <w:sz w:val="18"/>
+          <w:u w:val="none"/>
+          <w:lang w:val="en"/>
+        </w:rPr>
+        <w:t xml:space="preserve">List&lt;a&gt; = </w:t>
+      </w:r>
+      <w:r>
+        <w:rPr>
+          <w:rFonts w:ascii="Courier New" w:hAnsi="Courier New"/>
+          <w:b w:val="false"/>
+          <w:i w:val="false"/>
+          <w:color w:val="000000"/>
+          <w:sz w:val="18"/>
+          <w:u w:val="none"/>
+          <w:lang w:val="en"/>
+        </w:rPr>
+        <w:t xml:space="preserve">| </w:t>
+      </w:r>
+      <w:r>
+        <w:rPr>
+          <w:rFonts w:ascii="Courier New" w:hAnsi="Courier New"/>
+          <w:b w:val="false"/>
+          <w:i w:val="false"/>
+          <w:color w:val="000000"/>
+          <w:sz w:val="18"/>
+          <w:u w:val="none"/>
+          <w:lang w:val="en"/>
+        </w:rPr>
+        <w:t>Nil</w:t>
+      </w:r>
+      <w:r>
+        <w:rPr>
+          <w:rFonts w:ascii="Courier New" w:hAnsi="Courier New"/>
+          <w:b w:val="false"/>
+          <w:i w:val="false"/>
+          <w:color w:val="000000"/>
+          <w:sz w:val="18"/>
+          <w:u w:val="none"/>
+          <w:lang w:val="en"/>
+        </w:rPr>
+        <w:t xml:space="preserve"> | </w:t>
+      </w:r>
+      <w:r>
+        <w:rPr>
+          <w:rFonts w:ascii="Courier New" w:hAnsi="Courier New"/>
+          <w:b w:val="false"/>
+          <w:i w:val="false"/>
+          <w:color w:val="000000"/>
+          <w:sz w:val="18"/>
+          <w:u w:val="none"/>
+          <w:lang w:val="en"/>
+        </w:rPr>
+        <w:t>Link</w:t>
+      </w:r>
+      <w:r>
+        <w:rPr>
+          <w:rFonts w:ascii="Courier New" w:hAnsi="Courier New"/>
+          <w:b w:val="false"/>
+          <w:i w:val="false"/>
+          <w:color w:val="000000"/>
+          <w:sz w:val="18"/>
+          <w:u w:val="none"/>
+          <w:lang w:val="en"/>
+        </w:rPr>
+        <w:t xml:space="preserve"> of (a, List&lt;a&gt;)</w:t>
+      </w:r>
+    </w:p>
+    <w:p>
+      <w:pPr>
+        <w:pStyle w:val="Normal"/>
+        <w:spacing w:lineRule="auto" w:line="276" w:before="0" w:after="0"/>
+        <w:rPr/>
+      </w:pPr>
+      <w:r>
+        <w:rPr>
+          <w:rFonts w:ascii="Courier New" w:hAnsi="Courier New"/>
+          <w:b w:val="false"/>
+          <w:i w:val="false"/>
+          <w:color w:val="000000"/>
+          <w:sz w:val="18"/>
+          <w:u w:val="none"/>
+          <w:lang w:val="en"/>
+        </w:rPr>
+        <w:t xml:space="preserve">Map&lt;a, b&gt; = </w:t>
+      </w:r>
+      <w:r>
+        <w:rPr>
+          <w:rFonts w:ascii="Courier New" w:hAnsi="Courier New"/>
+          <w:b w:val="false"/>
+          <w:i w:val="false"/>
+          <w:color w:val="000000"/>
+          <w:sz w:val="18"/>
+          <w:u w:val="none"/>
+          <w:lang w:val="en"/>
+        </w:rPr>
+        <w:t>| Nil | Link of (a, b, Map&lt;a, b&gt;)</w:t>
+      </w:r>
+    </w:p>
+    <w:p>
+      <w:pPr>
+        <w:pStyle w:val="Normal"/>
+        <w:spacing w:lineRule="auto" w:line="276" w:before="0" w:after="0"/>
+        <w:rPr>
+          <w:rFonts w:ascii="Courier New" w:hAnsi="Courier New"/>
+          <w:b w:val="false"/>
+          <w:b w:val="false"/>
+          <w:i w:val="false"/>
+          <w:i w:val="false"/>
+          <w:sz w:val="18"/>
+          <w:u w:val="none"/>
+          <w:lang w:val="en"/>
+        </w:rPr>
+      </w:pPr>
+      <w:r>
+        <w:rPr>
+          <w:rFonts w:ascii="Courier New" w:hAnsi="Courier New"/>
+          <w:b w:val="false"/>
+          <w:i w:val="false"/>
+          <w:sz w:val="18"/>
+          <w:u w:val="none"/>
+          <w:lang w:val="en"/>
+        </w:rPr>
+      </w:r>
+    </w:p>
+    <w:p>
+      <w:pPr>
+        <w:pStyle w:val="Normal"/>
+        <w:spacing w:lineRule="auto" w:line="276" w:before="0" w:after="0"/>
+        <w:rPr/>
+      </w:pPr>
+      <w:r>
+        <w:rPr>
+          <w:rFonts w:ascii="Courier New" w:hAnsi="Courier New"/>
+          <w:b w:val="false"/>
+          <w:i w:val="false"/>
+          <w:sz w:val="18"/>
+          <w:u w:val="none"/>
+          <w:lang w:val="en"/>
+        </w:rPr>
+        <w:t>category Semigroup&lt;a&gt; =</w:t>
+      </w:r>
+    </w:p>
+    <w:p>
+      <w:pPr>
+        <w:pStyle w:val="Normal"/>
+        <w:spacing w:lineRule="auto" w:line="276" w:before="0" w:after="0"/>
+        <w:rPr/>
+      </w:pPr>
+      <w:r>
+        <w:rPr>
+          <w:rFonts w:ascii="Courier New" w:hAnsi="Courier New"/>
+          <w:b w:val="false"/>
+          <w:i w:val="false"/>
+          <w:sz w:val="18"/>
+          <w:u w:val="none"/>
+          <w:lang w:val="en"/>
+        </w:rPr>
+        <w:t xml:space="preserve">  </w:t>
+      </w:r>
+      <w:r>
+        <w:rPr>
+          <w:rFonts w:ascii="Courier New" w:hAnsi="Courier New"/>
+          <w:b w:val="false"/>
+          <w:i w:val="false"/>
+          <w:sz w:val="18"/>
+          <w:u w:val="none"/>
+          <w:lang w:val="en"/>
+        </w:rPr>
+        <w:t>| append : a -&gt; a -&gt; a</w:t>
+      </w:r>
+    </w:p>
+    <w:p>
+      <w:pPr>
+        <w:pStyle w:val="Normal"/>
+        <w:spacing w:lineRule="auto" w:line="276" w:before="0" w:after="0"/>
+        <w:rPr>
+          <w:rFonts w:ascii="Courier New" w:hAnsi="Courier New"/>
+          <w:b w:val="false"/>
+          <w:b w:val="false"/>
+          <w:i w:val="false"/>
+          <w:i w:val="false"/>
+          <w:sz w:val="18"/>
+          <w:u w:val="none"/>
+          <w:lang w:val="en"/>
+        </w:rPr>
+      </w:pPr>
+      <w:r>
+        <w:rPr>
+          <w:rFonts w:ascii="Courier New" w:hAnsi="Courier New"/>
+          <w:b w:val="false"/>
+          <w:i w:val="false"/>
+          <w:sz w:val="18"/>
+          <w:u w:val="none"/>
+          <w:lang w:val="en"/>
+        </w:rPr>
+      </w:r>
+    </w:p>
+    <w:p>
+      <w:pPr>
+        <w:pStyle w:val="Normal"/>
+        <w:spacing w:lineRule="auto" w:line="276" w:before="0" w:after="0"/>
+        <w:rPr/>
+      </w:pPr>
+      <w:r>
+        <w:rPr>
+          <w:rFonts w:ascii="Courier New" w:hAnsi="Courier New"/>
+          <w:b w:val="false"/>
+          <w:i w:val="false"/>
+          <w:sz w:val="18"/>
+          <w:u w:val="none"/>
+          <w:lang w:val="en"/>
+        </w:rPr>
+        <w:t>category Monoid&lt;m; Semigroup&lt;m&gt;&gt; =</w:t>
+      </w:r>
+    </w:p>
+    <w:p>
+      <w:pPr>
+        <w:pStyle w:val="Normal"/>
+        <w:spacing w:lineRule="auto" w:line="276" w:before="0" w:after="0"/>
+        <w:rPr/>
+      </w:pPr>
+      <w:r>
+        <w:rPr>
+          <w:rFonts w:ascii="Courier New" w:hAnsi="Courier New"/>
+          <w:b w:val="false"/>
+          <w:bCs w:val="false"/>
+          <w:i w:val="false"/>
+          <w:sz w:val="18"/>
+          <w:u w:val="none"/>
+          <w:lang w:val="en"/>
+        </w:rPr>
+        <w:t xml:space="preserve">  </w:t>
+      </w:r>
+      <w:r>
+        <w:rPr>
+          <w:rFonts w:ascii="Courier New" w:hAnsi="Courier New"/>
+          <w:b w:val="false"/>
+          <w:bCs w:val="false"/>
+          <w:i w:val="false"/>
+          <w:sz w:val="18"/>
+          <w:u w:val="none"/>
+          <w:lang w:val="en"/>
+        </w:rPr>
+        <w:t>| empty : m</w:t>
+      </w:r>
+    </w:p>
+    <w:p>
+      <w:pPr>
+        <w:pStyle w:val="Normal"/>
+        <w:spacing w:lineRule="auto" w:line="276" w:before="0" w:after="0"/>
+        <w:rPr>
+          <w:rFonts w:ascii="Courier New" w:hAnsi="Courier New"/>
+          <w:b w:val="false"/>
+          <w:b w:val="false"/>
+          <w:bCs w:val="false"/>
+          <w:i w:val="false"/>
+          <w:i w:val="false"/>
+          <w:sz w:val="18"/>
+          <w:u w:val="none"/>
+          <w:lang w:val="en"/>
+        </w:rPr>
+      </w:pPr>
+      <w:r>
+        <w:rPr>
+          <w:rFonts w:ascii="Courier New" w:hAnsi="Courier New"/>
+          <w:b w:val="false"/>
+          <w:bCs w:val="false"/>
+          <w:i w:val="false"/>
+          <w:sz w:val="18"/>
+          <w:u w:val="none"/>
+          <w:lang w:val="en"/>
+        </w:rPr>
+      </w:r>
+    </w:p>
+    <w:p>
+      <w:pPr>
+        <w:pStyle w:val="Normal"/>
+        <w:spacing w:lineRule="auto" w:line="276" w:before="0" w:after="0"/>
+        <w:rPr/>
+      </w:pPr>
+      <w:r>
+        <w:rPr>
+          <w:rFonts w:ascii="Courier New" w:hAnsi="Courier New"/>
+          <w:b w:val="false"/>
+          <w:bCs w:val="false"/>
+          <w:i w:val="false"/>
+          <w:sz w:val="18"/>
+          <w:u w:val="none"/>
+          <w:lang w:val="en"/>
+        </w:rPr>
+        <w:t>category Monad&lt;m&gt; =</w:t>
+      </w:r>
+    </w:p>
+    <w:p>
+      <w:pPr>
+        <w:pStyle w:val="Normal"/>
+        <w:spacing w:lineRule="auto" w:line="276" w:before="0" w:after="0"/>
+        <w:rPr/>
+      </w:pPr>
+      <w:r>
+        <w:rPr>
+          <w:rFonts w:ascii="Courier New" w:hAnsi="Courier New"/>
+          <w:b w:val="false"/>
+          <w:bCs w:val="false"/>
+          <w:i w:val="false"/>
+          <w:sz w:val="18"/>
+          <w:u w:val="none"/>
+          <w:lang w:val="en"/>
+        </w:rPr>
+        <w:t xml:space="preserve">  </w:t>
+      </w:r>
+      <w:r>
+        <w:rPr>
+          <w:rFonts w:ascii="Courier New" w:hAnsi="Courier New"/>
+          <w:b w:val="false"/>
+          <w:bCs w:val="false"/>
+          <w:i w:val="false"/>
+          <w:sz w:val="18"/>
+          <w:u w:val="none"/>
+          <w:lang w:val="en"/>
+        </w:rPr>
+        <w:t>| bind&lt;a, b&gt; : m&lt;a&gt; -&gt; (a -&gt; m&lt;b&gt;) -&gt; m&lt;b&gt;</w:t>
+      </w:r>
+    </w:p>
+    <w:p>
+      <w:pPr>
+        <w:pStyle w:val="Normal"/>
+        <w:spacing w:lineRule="auto" w:line="276" w:before="0" w:after="0"/>
+        <w:rPr/>
+      </w:pPr>
+      <w:r>
+        <w:rPr>
+          <w:rFonts w:ascii="Courier New" w:hAnsi="Courier New"/>
+          <w:b w:val="false"/>
+          <w:bCs w:val="false"/>
+          <w:i w:val="false"/>
+          <w:sz w:val="18"/>
+          <w:u w:val="none"/>
+          <w:lang w:val="en"/>
+        </w:rPr>
+        <w:t xml:space="preserve">  </w:t>
+      </w:r>
+      <w:r>
+        <w:rPr>
+          <w:rFonts w:ascii="Courier New" w:hAnsi="Courier New"/>
+          <w:b w:val="false"/>
+          <w:bCs w:val="false"/>
+          <w:i w:val="false"/>
+          <w:sz w:val="18"/>
+          <w:u w:val="none"/>
+          <w:lang w:val="en"/>
+        </w:rPr>
+        <w:t>| return&lt;a&gt; : a</w:t>
+      </w:r>
+    </w:p>
+    <w:p>
+      <w:pPr>
+        <w:pStyle w:val="Normal"/>
+        <w:spacing w:lineRule="auto" w:line="276" w:before="0" w:after="0"/>
+        <w:rPr>
+          <w:rFonts w:ascii="Courier New" w:hAnsi="Courier New"/>
+          <w:b w:val="false"/>
+          <w:b w:val="false"/>
+          <w:bCs w:val="false"/>
+          <w:i w:val="false"/>
+          <w:i w:val="false"/>
+          <w:sz w:val="18"/>
+          <w:u w:val="none"/>
+          <w:lang w:val="en"/>
+        </w:rPr>
+      </w:pPr>
+      <w:r>
+        <w:rPr>
+          <w:rFonts w:ascii="Courier New" w:hAnsi="Courier New"/>
+          <w:b w:val="false"/>
+          <w:bCs w:val="false"/>
+          <w:i w:val="false"/>
+          <w:sz w:val="18"/>
+          <w:u w:val="none"/>
+          <w:lang w:val="en"/>
+        </w:rPr>
+      </w:r>
+    </w:p>
+    <w:p>
+      <w:pPr>
+        <w:pStyle w:val="Normal"/>
+        <w:spacing w:lineRule="auto" w:line="276" w:before="0" w:after="0"/>
+        <w:rPr/>
+      </w:pPr>
+      <w:r>
+        <w:rPr>
+          <w:rFonts w:ascii="Courier New" w:hAnsi="Courier New"/>
+          <w:b w:val="false"/>
+          <w:bCs w:val="false"/>
+          <w:i w:val="false"/>
+          <w:sz w:val="18"/>
+          <w:u w:val="none"/>
+          <w:lang w:val="en"/>
+        </w:rPr>
+        <w:t>category MonadPlus&lt;m; Monoid&lt;m&gt;; Monad&lt;m&gt;&gt;</w:t>
+      </w:r>
+    </w:p>
+    <w:p>
+      <w:pPr>
+        <w:pStyle w:val="Normal"/>
+        <w:spacing w:lineRule="auto" w:line="276" w:before="0" w:after="0"/>
+        <w:rPr>
+          <w:rFonts w:ascii="Courier New" w:hAnsi="Courier New"/>
+          <w:b w:val="false"/>
+          <w:b w:val="false"/>
+          <w:bCs w:val="false"/>
+          <w:i w:val="false"/>
+          <w:i w:val="false"/>
+          <w:sz w:val="18"/>
+          <w:u w:val="none"/>
+          <w:lang w:val="en"/>
+        </w:rPr>
+      </w:pPr>
+      <w:r>
+        <w:rPr>
+          <w:rFonts w:ascii="Courier New" w:hAnsi="Courier New"/>
+          <w:b w:val="false"/>
+          <w:bCs w:val="false"/>
+          <w:i w:val="false"/>
+          <w:sz w:val="18"/>
+          <w:u w:val="none"/>
+          <w:lang w:val="en"/>
+        </w:rPr>
+      </w:r>
+    </w:p>
+    <w:p>
+      <w:pPr>
+        <w:pStyle w:val="Normal"/>
+        <w:spacing w:lineRule="auto" w:line="276" w:before="0" w:after="0"/>
+        <w:rPr/>
+      </w:pPr>
+      <w:r>
+        <w:rPr>
+          <w:rFonts w:ascii="Courier New" w:hAnsi="Courier New"/>
+          <w:b w:val="false"/>
+          <w:bCs w:val="false"/>
+          <w:i w:val="false"/>
+          <w:sz w:val="18"/>
+          <w:u w:val="none"/>
+          <w:lang w:val="en"/>
+        </w:rPr>
+        <w:t>category Functor&lt;f&gt; =</w:t>
+      </w:r>
+    </w:p>
+    <w:p>
+      <w:pPr>
+        <w:pStyle w:val="Normal"/>
+        <w:spacing w:lineRule="auto" w:line="276" w:before="0" w:after="0"/>
+        <w:rPr/>
+      </w:pPr>
+      <w:r>
+        <w:rPr>
+          <w:rFonts w:ascii="Courier New" w:hAnsi="Courier New"/>
+          <w:b w:val="false"/>
+          <w:bCs w:val="false"/>
+          <w:i w:val="false"/>
+          <w:sz w:val="18"/>
+          <w:u w:val="none"/>
+          <w:lang w:val="en"/>
+        </w:rPr>
+        <w:t xml:space="preserve">  </w:t>
+      </w:r>
+      <w:r>
+        <w:rPr>
+          <w:rFonts w:ascii="Courier New" w:hAnsi="Courier New"/>
+          <w:b w:val="false"/>
+          <w:bCs w:val="false"/>
+          <w:i w:val="false"/>
+          <w:sz w:val="18"/>
+          <w:u w:val="none"/>
+          <w:lang w:val="en"/>
+        </w:rPr>
+        <w:t>| map&lt;a, b&gt; : (a -&gt; b) -&gt; f&lt;a&gt; -&gt; f&lt;b&gt;</w:t>
+      </w:r>
+    </w:p>
+    <w:p>
+      <w:pPr>
+        <w:pStyle w:val="Normal"/>
+        <w:spacing w:lineRule="auto" w:line="276" w:before="0" w:after="0"/>
+        <w:rPr>
+          <w:rFonts w:ascii="Courier New" w:hAnsi="Courier New"/>
+          <w:b w:val="false"/>
+          <w:b w:val="false"/>
+          <w:i w:val="false"/>
+          <w:i w:val="false"/>
+          <w:sz w:val="18"/>
+          <w:u w:val="none"/>
+          <w:lang w:val="en"/>
+        </w:rPr>
+      </w:pPr>
+      <w:r>
+        <w:rPr>
+          <w:rFonts w:ascii="Courier New" w:hAnsi="Courier New"/>
+          <w:b w:val="false"/>
+          <w:i w:val="false"/>
+          <w:sz w:val="18"/>
+          <w:u w:val="none"/>
+          <w:lang w:val="en"/>
+        </w:rPr>
+      </w:r>
+    </w:p>
+    <w:p>
+      <w:pPr>
+        <w:pStyle w:val="Normal"/>
+        <w:spacing w:lineRule="auto" w:line="276" w:before="0" w:after="0"/>
+        <w:rPr>
+          <w:rFonts w:ascii="Courier New" w:hAnsi="Courier New"/>
+          <w:b w:val="false"/>
+          <w:b w:val="false"/>
+          <w:i w:val="false"/>
+          <w:i w:val="false"/>
+          <w:sz w:val="18"/>
+          <w:u w:val="none"/>
+          <w:lang w:val="en"/>
+        </w:rPr>
+      </w:pPr>
+      <w:r>
+        <w:rPr>
+          <w:rFonts w:ascii="Courier New" w:hAnsi="Courier New"/>
+          <w:b w:val="false"/>
+          <w:i w:val="false"/>
+          <w:sz w:val="18"/>
+          <w:u w:val="none"/>
+          <w:lang w:val="en"/>
+        </w:rPr>
+        <w:t>category Comonad&lt;c; Functor&lt;c&gt;&gt; =</w:t>
+      </w:r>
+    </w:p>
+    <w:p>
+      <w:pPr>
+        <w:pStyle w:val="Normal"/>
+        <w:spacing w:lineRule="auto" w:line="276" w:before="0" w:after="0"/>
+        <w:rPr>
+          <w:rFonts w:ascii="Courier New" w:hAnsi="Courier New"/>
+          <w:b w:val="false"/>
+          <w:b w:val="false"/>
+          <w:i w:val="false"/>
+          <w:i w:val="false"/>
+          <w:sz w:val="18"/>
+          <w:u w:val="none"/>
+          <w:lang w:val="en"/>
+        </w:rPr>
+      </w:pPr>
+      <w:r>
+        <w:rPr>
+          <w:rFonts w:ascii="Courier New" w:hAnsi="Courier New"/>
+          <w:b w:val="false"/>
+          <w:i w:val="false"/>
+          <w:sz w:val="18"/>
+          <w:u w:val="none"/>
+          <w:lang w:val="en"/>
+        </w:rPr>
+        <w:t xml:space="preserve">  </w:t>
+      </w:r>
+      <w:r>
+        <w:rPr>
+          <w:rFonts w:ascii="Courier New" w:hAnsi="Courier New"/>
+          <w:b w:val="false"/>
+          <w:i w:val="false"/>
+          <w:sz w:val="18"/>
+          <w:u w:val="none"/>
+          <w:lang w:val="en"/>
+        </w:rPr>
+        <w:t>| extract&lt;a&gt; : c&lt;a&gt; -&gt; a</w:t>
+      </w:r>
+    </w:p>
+    <w:p>
+      <w:pPr>
+        <w:pStyle w:val="Normal"/>
+        <w:spacing w:lineRule="auto" w:line="276" w:before="0" w:after="0"/>
+        <w:rPr>
+          <w:rFonts w:ascii="Courier New" w:hAnsi="Courier New"/>
+          <w:b w:val="false"/>
+          <w:b w:val="false"/>
+          <w:i w:val="false"/>
+          <w:i w:val="false"/>
+          <w:sz w:val="18"/>
+          <w:u w:val="none"/>
+          <w:lang w:val="en"/>
+        </w:rPr>
+      </w:pPr>
+      <w:r>
+        <w:rPr>
+          <w:rFonts w:ascii="Courier New" w:hAnsi="Courier New"/>
+          <w:b w:val="false"/>
+          <w:i w:val="false"/>
+          <w:sz w:val="18"/>
+          <w:u w:val="none"/>
+          <w:lang w:val="en"/>
+        </w:rPr>
+        <w:t xml:space="preserve">  </w:t>
+      </w:r>
+      <w:r>
+        <w:rPr>
+          <w:rFonts w:ascii="Courier New" w:hAnsi="Courier New"/>
+          <w:b w:val="false"/>
+          <w:i w:val="false"/>
+          <w:sz w:val="18"/>
+          <w:u w:val="none"/>
+          <w:lang w:val="en"/>
+        </w:rPr>
+        <w:t>| duplicate&lt;a, b&gt; : c&lt;a&gt; -&gt; c&lt;c&lt;a&gt;&gt;</w:t>
+      </w:r>
+    </w:p>
+    <w:p>
+      <w:pPr>
+        <w:pStyle w:val="Normal"/>
+        <w:spacing w:lineRule="auto" w:line="276" w:before="0" w:after="0"/>
+        <w:rPr>
+          <w:rFonts w:ascii="Courier New" w:hAnsi="Courier New"/>
+          <w:b w:val="false"/>
+          <w:b w:val="false"/>
+          <w:i w:val="false"/>
+          <w:i w:val="false"/>
+          <w:sz w:val="18"/>
+          <w:u w:val="none"/>
+          <w:lang w:val="en"/>
+        </w:rPr>
+      </w:pPr>
+      <w:r>
+        <w:rPr>
+          <w:rFonts w:ascii="Courier New" w:hAnsi="Courier New"/>
+          <w:b w:val="false"/>
+          <w:i w:val="false"/>
+          <w:sz w:val="18"/>
+          <w:u w:val="none"/>
+          <w:lang w:val="en"/>
+        </w:rPr>
+        <w:t xml:space="preserve">  </w:t>
+      </w:r>
+      <w:r>
+        <w:rPr>
+          <w:rFonts w:ascii="Courier New" w:hAnsi="Courier New"/>
+          <w:b w:val="false"/>
+          <w:i w:val="false"/>
+          <w:sz w:val="18"/>
+          <w:u w:val="none"/>
+          <w:lang w:val="en"/>
+        </w:rPr>
+        <w:t>| extend&lt;a, b&gt; : (c&lt;a&gt; -&gt; b) -&gt; c&lt;a&gt; -&gt; c&lt;b&gt;</w:t>
+      </w:r>
+    </w:p>
+    <w:p>
+      <w:pPr>
+        <w:pStyle w:val="Normal"/>
+        <w:spacing w:lineRule="auto" w:line="276" w:before="0" w:after="0"/>
+        <w:rPr>
+          <w:rFonts w:ascii="Courier New" w:hAnsi="Courier New"/>
+          <w:b w:val="false"/>
+          <w:b w:val="false"/>
+          <w:i w:val="false"/>
+          <w:i w:val="false"/>
+          <w:sz w:val="18"/>
+          <w:u w:val="none"/>
+          <w:lang w:val="en"/>
+        </w:rPr>
+      </w:pPr>
+      <w:r>
+        <w:rPr>
+          <w:rFonts w:ascii="Courier New" w:hAnsi="Courier New"/>
+          <w:b w:val="false"/>
+          <w:i w:val="false"/>
+          <w:sz w:val="18"/>
+          <w:u w:val="none"/>
+          <w:lang w:val="en"/>
+        </w:rPr>
+      </w:r>
+    </w:p>
+    <w:p>
+      <w:pPr>
+        <w:pStyle w:val="Normal"/>
+        <w:spacing w:lineRule="auto" w:line="276" w:before="0" w:after="0"/>
+        <w:rPr/>
+      </w:pPr>
+      <w:r>
+        <w:rPr>
+          <w:rFonts w:ascii="Courier New" w:hAnsi="Courier New"/>
+          <w:b w:val="false"/>
+          <w:bCs w:val="false"/>
+          <w:i w:val="false"/>
+          <w:sz w:val="18"/>
+          <w:u w:val="none"/>
+          <w:lang w:val="en"/>
+        </w:rPr>
+        <w:t>id a = a</w:t>
+      </w:r>
+    </w:p>
+    <w:p>
+      <w:pPr>
+        <w:pStyle w:val="Normal"/>
+        <w:spacing w:lineRule="auto" w:line="276" w:before="0" w:after="0"/>
+        <w:rPr>
+          <w:rFonts w:ascii="Courier New" w:hAnsi="Courier New"/>
+          <w:b w:val="false"/>
+          <w:b w:val="false"/>
+          <w:i w:val="false"/>
+          <w:i w:val="false"/>
+          <w:sz w:val="18"/>
+          <w:u w:val="none"/>
+          <w:lang w:val="en"/>
+        </w:rPr>
+      </w:pPr>
+      <w:r>
+        <w:rPr>
+          <w:rFonts w:ascii="Courier New" w:hAnsi="Courier New"/>
+          <w:b w:val="false"/>
+          <w:i w:val="false"/>
+          <w:sz w:val="18"/>
+          <w:u w:val="none"/>
+          <w:lang w:val="en"/>
+        </w:rPr>
+      </w:r>
+    </w:p>
+    <w:p>
+      <w:pPr>
+        <w:pStyle w:val="Normal"/>
+        <w:spacing w:lineRule="auto" w:line="276" w:before="0" w:after="0"/>
+        <w:rPr>
+          <w:rFonts w:ascii="Courier New" w:hAnsi="Courier New"/>
+          <w:b w:val="false"/>
+          <w:b w:val="false"/>
+          <w:i w:val="false"/>
+          <w:i w:val="false"/>
+          <w:sz w:val="18"/>
+          <w:u w:val="none"/>
+          <w:lang w:val="en"/>
+        </w:rPr>
+      </w:pPr>
+      <w:r>
+        <w:rPr>
+          <w:rFonts w:ascii="Courier New" w:hAnsi="Courier New"/>
+          <w:b w:val="false"/>
+          <w:i w:val="false"/>
+          <w:sz w:val="18"/>
+          <w:u w:val="none"/>
+          <w:lang w:val="en"/>
+        </w:rPr>
+        <w:t>const a _ = a</w:t>
+      </w:r>
+    </w:p>
+    <w:p>
+      <w:pPr>
+        <w:pStyle w:val="Normal"/>
+        <w:spacing w:lineRule="auto" w:line="276" w:before="0" w:after="0"/>
+        <w:rPr>
+          <w:rFonts w:ascii="Courier New" w:hAnsi="Courier New"/>
+          <w:b w:val="false"/>
+          <w:b w:val="false"/>
+          <w:bCs w:val="false"/>
+          <w:i w:val="false"/>
+          <w:i w:val="false"/>
+          <w:sz w:val="18"/>
+          <w:u w:val="none"/>
+          <w:lang w:val="en"/>
+        </w:rPr>
+      </w:pPr>
+      <w:r>
+        <w:rPr>
+          <w:rFonts w:ascii="Courier New" w:hAnsi="Courier New"/>
+          <w:b w:val="false"/>
+          <w:bCs w:val="false"/>
+          <w:i w:val="false"/>
+          <w:sz w:val="18"/>
+          <w:u w:val="none"/>
+          <w:lang w:val="en"/>
+        </w:rPr>
+      </w:r>
+    </w:p>
+    <w:p>
+      <w:pPr>
+        <w:pStyle w:val="Normal"/>
+        <w:spacing w:lineRule="auto" w:line="276" w:before="0" w:after="0"/>
+        <w:rPr>
+          <w:rFonts w:ascii="Courier New" w:hAnsi="Courier New"/>
+          <w:b w:val="false"/>
+          <w:b w:val="false"/>
+          <w:i w:val="false"/>
+          <w:i w:val="false"/>
+          <w:sz w:val="18"/>
+          <w:u w:val="none"/>
+          <w:lang w:val="en"/>
+        </w:rPr>
+      </w:pPr>
+      <w:r>
+        <w:rPr>
+          <w:rFonts w:ascii="Courier New" w:hAnsi="Courier New"/>
+          <w:b w:val="false"/>
+          <w:bCs w:val="false"/>
+          <w:i w:val="false"/>
+          <w:sz w:val="18"/>
+          <w:u w:val="none"/>
+          <w:lang w:val="en"/>
+        </w:rPr>
+        <w:t>flip f a b = f b a</w:t>
+      </w:r>
+    </w:p>
+    <w:p>
+      <w:pPr>
+        <w:pStyle w:val="Normal"/>
+        <w:spacing w:lineRule="auto" w:line="276" w:before="0" w:after="0"/>
+        <w:rPr>
+          <w:bCs w:val="false"/>
+        </w:rPr>
+      </w:pPr>
+      <w:r>
+        <w:rPr>
+          <w:bCs w:val="false"/>
+        </w:rPr>
+      </w:r>
+      <w:r>
+        <w:br w:type="page"/>
+      </w:r>
+    </w:p>
+    <w:p>
+      <w:pPr>
+        <w:pStyle w:val="Normal"/>
+        <w:spacing w:lineRule="auto" w:line="276" w:before="0" w:after="0"/>
+        <w:rPr/>
+      </w:pPr>
       <w:r>
         <w:rPr>
           <w:rFonts w:ascii="Courier New" w:hAnsi="Courier New"/>
@@ -5194,218 +5849,375 @@
           <w:u w:val="single"/>
           <w:lang w:val="en"/>
         </w:rPr>
-        <w:t xml:space="preserve"> Language Prelude</w:t>
-      </w:r>
-    </w:p>
-    <w:p>
-      <w:pPr>
-        <w:pStyle w:val="Normal"/>
-        <w:spacing w:lineRule="auto" w:line="276" w:before="0" w:after="0"/>
-        <w:rPr>
-          <w:rFonts w:ascii="Courier New" w:hAnsi="Courier New"/>
-          <w:b w:val="false"/>
-          <w:b w:val="false"/>
-          <w:i w:val="false"/>
-          <w:i w:val="false"/>
-          <w:sz w:val="18"/>
-          <w:u w:val="none"/>
-          <w:lang w:val="en"/>
-        </w:rPr>
-      </w:pPr>
-      <w:r>
-        <w:rPr>
-          <w:rFonts w:ascii="Courier New" w:hAnsi="Courier New"/>
-          <w:b w:val="false"/>
-          <w:i w:val="false"/>
-          <w:sz w:val="18"/>
-          <w:u w:val="none"/>
-          <w:lang w:val="en"/>
-        </w:rPr>
-      </w:r>
-    </w:p>
-    <w:p>
-      <w:pPr>
-        <w:pStyle w:val="Normal"/>
-        <w:spacing w:lineRule="auto" w:line="276" w:before="0" w:after="0"/>
-        <w:rPr/>
-      </w:pPr>
-      <w:r>
-        <w:rPr>
-          <w:rFonts w:ascii="Courier New" w:hAnsi="Courier New"/>
-          <w:b w:val="false"/>
-          <w:i w:val="false"/>
-          <w:sz w:val="18"/>
-          <w:u w:val="none"/>
-          <w:lang w:val="en"/>
-        </w:rPr>
-        <w:t>Bool = Axiom "A binary type."</w:t>
-      </w:r>
-    </w:p>
-    <w:p>
-      <w:pPr>
-        <w:pStyle w:val="Normal"/>
-        <w:spacing w:lineRule="auto" w:line="276" w:before="0" w:after="0"/>
-        <w:rPr/>
-      </w:pPr>
-      <w:r>
-        <w:rPr>
-          <w:rFonts w:ascii="Courier New" w:hAnsi="Courier New"/>
-          <w:b w:val="false"/>
-          <w:i w:val="false"/>
-          <w:sz w:val="18"/>
-          <w:u w:val="none"/>
-          <w:lang w:val="en"/>
-        </w:rPr>
-        <w:t>Whole = Axiom "A whole number type."</w:t>
-      </w:r>
-    </w:p>
-    <w:p>
-      <w:pPr>
-        <w:pStyle w:val="Normal"/>
-        <w:spacing w:lineRule="auto" w:line="276" w:before="0" w:after="0"/>
-        <w:rPr/>
-      </w:pPr>
-      <w:r>
-        <w:rPr>
-          <w:rFonts w:ascii="Courier New" w:hAnsi="Courier New"/>
-          <w:b w:val="false"/>
-          <w:i w:val="false"/>
-          <w:sz w:val="18"/>
-          <w:u w:val="none"/>
-          <w:lang w:val="en"/>
-        </w:rPr>
-        <w:t>Real</w:t>
-      </w:r>
-      <w:r>
-        <w:rPr>
-          <w:rFonts w:ascii="Courier New" w:hAnsi="Courier New"/>
-          <w:b w:val="false"/>
-          <w:i w:val="false"/>
-          <w:sz w:val="18"/>
-          <w:u w:val="none"/>
-          <w:lang w:val="en"/>
-        </w:rPr>
-        <w:t xml:space="preserve"> = Axiom "A </w:t>
-      </w:r>
-      <w:r>
-        <w:rPr>
-          <w:rFonts w:ascii="Courier New" w:hAnsi="Courier New"/>
-          <w:b w:val="false"/>
-          <w:i w:val="false"/>
-          <w:sz w:val="18"/>
-          <w:u w:val="none"/>
-          <w:lang w:val="en"/>
-        </w:rPr>
-        <w:t>real</w:t>
-      </w:r>
-      <w:r>
-        <w:rPr>
-          <w:rFonts w:ascii="Courier New" w:hAnsi="Courier New"/>
-          <w:b w:val="false"/>
-          <w:i w:val="false"/>
-          <w:sz w:val="18"/>
-          <w:u w:val="none"/>
-          <w:lang w:val="en"/>
-        </w:rPr>
-        <w:t xml:space="preserve"> number type."</w:t>
-      </w:r>
-    </w:p>
-    <w:p>
-      <w:pPr>
-        <w:pStyle w:val="Normal"/>
-        <w:spacing w:lineRule="auto" w:line="276" w:before="0" w:after="0"/>
-        <w:rPr/>
-      </w:pPr>
-      <w:r>
-        <w:rPr>
-          <w:rFonts w:ascii="Courier New" w:hAnsi="Courier New"/>
-          <w:b w:val="false"/>
-          <w:i w:val="false"/>
-          <w:sz w:val="18"/>
-          <w:u w:val="none"/>
-          <w:lang w:val="en"/>
-        </w:rPr>
-        <w:t>String = Axiom "A textual type."</w:t>
-      </w:r>
-    </w:p>
-    <w:p>
-      <w:pPr>
-        <w:pStyle w:val="Normal"/>
-        <w:spacing w:lineRule="auto" w:line="276" w:before="0" w:after="0"/>
-        <w:rPr/>
-      </w:pPr>
-      <w:r>
-        <w:rPr>
-          <w:rFonts w:ascii="Courier New" w:hAnsi="Courier New"/>
-          <w:b w:val="false"/>
-          <w:i w:val="false"/>
-          <w:sz w:val="18"/>
-          <w:u w:val="none"/>
-          <w:lang w:val="en"/>
-        </w:rPr>
-        <w:t>Maybe&lt;a&gt; = | Some of a | None</w:t>
-      </w:r>
-    </w:p>
-    <w:p>
-      <w:pPr>
-        <w:pStyle w:val="Normal"/>
-        <w:spacing w:lineRule="auto" w:line="276" w:before="0" w:after="0"/>
-        <w:rPr/>
-      </w:pPr>
-      <w:r>
-        <w:rPr>
-          <w:rFonts w:ascii="Courier New" w:hAnsi="Courier New"/>
-          <w:b w:val="false"/>
-          <w:i w:val="false"/>
-          <w:sz w:val="18"/>
-          <w:u w:val="none"/>
-          <w:lang w:val="en"/>
-        </w:rPr>
-        <w:t>Either&lt;a, b&gt; = | Left of a | Right of b</w:t>
-      </w:r>
-    </w:p>
-    <w:p>
-      <w:pPr>
-        <w:pStyle w:val="Normal"/>
-        <w:spacing w:lineRule="auto" w:line="276" w:before="0" w:after="0"/>
-        <w:rPr>
-          <w:rFonts w:ascii="Courier New" w:hAnsi="Courier New"/>
-          <w:b w:val="false"/>
-          <w:b w:val="false"/>
-          <w:i w:val="false"/>
-          <w:i w:val="false"/>
-          <w:sz w:val="18"/>
-          <w:u w:val="none"/>
-          <w:lang w:val="en"/>
-        </w:rPr>
-      </w:pPr>
-      <w:r>
-        <w:rPr>
-          <w:rFonts w:ascii="Courier New" w:hAnsi="Courier New"/>
-          <w:b w:val="false"/>
-          <w:i w:val="false"/>
-          <w:sz w:val="18"/>
-          <w:u w:val="none"/>
-          <w:lang w:val="en"/>
-        </w:rPr>
-      </w:r>
-    </w:p>
-    <w:p>
-      <w:pPr>
-        <w:pStyle w:val="Normal"/>
-        <w:spacing w:lineRule="auto" w:line="276" w:before="0" w:after="0"/>
-        <w:rPr/>
-      </w:pPr>
-      <w:r>
-        <w:rPr>
-          <w:rFonts w:ascii="Courier New" w:hAnsi="Courier New"/>
-          <w:b w:val="false"/>
-          <w:i w:val="false"/>
-          <w:sz w:val="18"/>
-          <w:u w:val="none"/>
-          <w:lang w:val="en"/>
-        </w:rPr>
-        <w:t>category Semigroup&lt;a&gt; =</w:t>
+        <w:t>Nu Semantic Design</w:t>
+      </w:r>
+    </w:p>
+    <w:p>
+      <w:pPr>
+        <w:pStyle w:val="Normal"/>
+        <w:spacing w:lineRule="auto" w:line="276" w:before="0" w:after="0"/>
+        <w:rPr>
+          <w:rFonts w:ascii="Courier New" w:hAnsi="Courier New"/>
+          <w:b w:val="false"/>
+          <w:b w:val="false"/>
+          <w:i w:val="false"/>
+          <w:i w:val="false"/>
+          <w:sz w:val="18"/>
+          <w:u w:val="none"/>
+          <w:lang w:val="en"/>
+        </w:rPr>
+      </w:pPr>
+      <w:r>
+        <w:rPr>
+          <w:rFonts w:ascii="Courier New" w:hAnsi="Courier New"/>
+          <w:b w:val="false"/>
+          <w:i w:val="false"/>
+          <w:sz w:val="18"/>
+          <w:u w:val="none"/>
+          <w:lang w:val="en"/>
+        </w:rPr>
+      </w:r>
+    </w:p>
+    <w:p>
+      <w:pPr>
+        <w:pStyle w:val="Normal"/>
+        <w:spacing w:lineRule="auto" w:line="276" w:before="0" w:after="0"/>
+        <w:rPr/>
+      </w:pPr>
+      <w:r>
+        <w:rPr>
+          <w:rFonts w:ascii="Courier New" w:hAnsi="Courier New"/>
+          <w:b w:val="false"/>
+          <w:i w:val="false"/>
+          <w:sz w:val="18"/>
+          <w:u w:val="none"/>
+          <w:lang w:val="en"/>
+        </w:rPr>
+        <w:t>Property = Axiom "A property of a simulant."</w:t>
+      </w:r>
+    </w:p>
+    <w:p>
+      <w:pPr>
+        <w:pStyle w:val="Normal"/>
+        <w:spacing w:lineRule="auto" w:line="276" w:before="0" w:after="0"/>
+        <w:rPr/>
+      </w:pPr>
+      <w:r>
+        <w:rPr>
+          <w:rFonts w:ascii="Courier New" w:hAnsi="Courier New"/>
+          <w:b w:val="false"/>
+          <w:i w:val="false"/>
+          <w:sz w:val="18"/>
+          <w:u w:val="none"/>
+          <w:lang w:val="en"/>
+        </w:rPr>
+        <w:t>Relation = Axiom "Indexes a simulant or event relative to the local simulant."</w:t>
+      </w:r>
+    </w:p>
+    <w:p>
+      <w:pPr>
+        <w:pStyle w:val="Normal"/>
+        <w:spacing w:lineRule="auto" w:line="276" w:before="0" w:after="0"/>
+        <w:rPr/>
+      </w:pPr>
+      <w:r>
+        <w:rPr>
+          <w:rFonts w:ascii="Courier New" w:hAnsi="Courier New"/>
+          <w:b w:val="false"/>
+          <w:i w:val="false"/>
+          <w:sz w:val="18"/>
+          <w:u w:val="none"/>
+          <w:lang w:val="en"/>
+        </w:rPr>
+        <w:t>Address = Axiom "Indexes a global simulant or event."</w:t>
+      </w:r>
+    </w:p>
+    <w:p>
+      <w:pPr>
+        <w:pStyle w:val="Normal"/>
+        <w:spacing w:lineRule="auto" w:line="276" w:before="0" w:after="0"/>
+        <w:rPr>
+          <w:rFonts w:ascii="Courier New" w:hAnsi="Courier New"/>
+          <w:b w:val="false"/>
+          <w:b w:val="false"/>
+          <w:i w:val="false"/>
+          <w:i w:val="false"/>
+          <w:sz w:val="18"/>
+          <w:u w:val="none"/>
+          <w:lang w:val="en"/>
+        </w:rPr>
+      </w:pPr>
+      <w:r>
+        <w:rPr>
+          <w:rFonts w:ascii="Courier New" w:hAnsi="Courier New"/>
+          <w:b w:val="false"/>
+          <w:i w:val="false"/>
+          <w:sz w:val="18"/>
+          <w:u w:val="none"/>
+          <w:lang w:val="en"/>
+        </w:rPr>
+      </w:r>
+    </w:p>
+    <w:p>
+      <w:pPr>
+        <w:pStyle w:val="Normal"/>
+        <w:spacing w:lineRule="auto" w:line="276" w:before="0" w:after="0"/>
+        <w:rPr/>
+      </w:pPr>
+      <w:r>
+        <w:rPr>
+          <w:rFonts w:ascii="Courier New" w:hAnsi="Courier New"/>
+          <w:b w:val="false"/>
+          <w:i w:val="false"/>
+          <w:sz w:val="18"/>
+          <w:u w:val="none"/>
+          <w:lang w:val="en"/>
+        </w:rPr>
+        <w:t>get&lt;a&gt; : Property -&gt; Relation -&gt; a = Axiom "Retrieve a property of a simulant indexed by Relation."</w:t>
+      </w:r>
+    </w:p>
+    <w:p>
+      <w:pPr>
+        <w:pStyle w:val="Normal"/>
+        <w:spacing w:lineRule="auto" w:line="276" w:before="0" w:after="0"/>
+        <w:rPr/>
+      </w:pPr>
+      <w:r>
+        <w:rPr>
+          <w:rFonts w:ascii="Courier New" w:hAnsi="Courier New"/>
+          <w:b w:val="false"/>
+          <w:i w:val="false"/>
+          <w:sz w:val="18"/>
+          <w:u w:val="none"/>
+          <w:lang w:val="en"/>
+        </w:rPr>
+        <w:t>set&lt;a&gt; : Property -&gt; Relation -&gt; a -&gt; a = Axiom! "Update a property of a simulant indexed by Relation, then returns its value."</w:t>
+      </w:r>
+    </w:p>
+    <w:p>
+      <w:pPr>
+        <w:pStyle w:val="Normal"/>
+        <w:spacing w:lineRule="auto" w:line="276" w:before="0" w:after="0"/>
+        <w:rPr>
+          <w:rFonts w:ascii="Courier New" w:hAnsi="Courier New"/>
+          <w:b w:val="false"/>
+          <w:b w:val="false"/>
+          <w:i w:val="false"/>
+          <w:i w:val="false"/>
+          <w:sz w:val="18"/>
+          <w:u w:val="none"/>
+          <w:lang w:val="en"/>
+        </w:rPr>
+      </w:pPr>
+      <w:r>
+        <w:rPr>
+          <w:rFonts w:ascii="Courier New" w:hAnsi="Courier New"/>
+          <w:b w:val="false"/>
+          <w:i w:val="false"/>
+          <w:sz w:val="18"/>
+          <w:u w:val="none"/>
+          <w:lang w:val="en"/>
+        </w:rPr>
+      </w:r>
+    </w:p>
+    <w:p>
+      <w:pPr>
+        <w:pStyle w:val="Normal"/>
+        <w:spacing w:lineRule="auto" w:line="276" w:before="0" w:after="0"/>
+        <w:rPr/>
+      </w:pPr>
+      <w:r>
+        <w:rPr>
+          <w:rFonts w:ascii="Courier New" w:hAnsi="Courier New"/>
+          <w:b w:val="false"/>
+          <w:i w:val="false"/>
+          <w:sz w:val="18"/>
+          <w:u w:val="none"/>
+          <w:lang w:val="en"/>
+        </w:rPr>
+        <w:t>Stream&lt;a&gt; = Axiom "A stream of simulant property or event values."</w:t>
+      </w:r>
+    </w:p>
+    <w:p>
+      <w:pPr>
+        <w:pStyle w:val="Normal"/>
+        <w:spacing w:lineRule="auto" w:line="276" w:before="0" w:after="0"/>
+        <w:rPr/>
+      </w:pPr>
+      <w:r>
+        <w:rPr>
+          <w:rFonts w:ascii="Courier New" w:hAnsi="Courier New"/>
+          <w:b w:val="false"/>
+          <w:i w:val="false"/>
+          <w:sz w:val="18"/>
+          <w:u w:val="none"/>
+          <w:lang w:val="en"/>
+        </w:rPr>
+        <w:t>getAsStream&lt;a&gt; : Property -&gt; Relation -&gt; Stream&lt;a&gt; = Axiom "Construct a stream of values from a simulant property."</w:t>
+      </w:r>
+    </w:p>
+    <w:p>
+      <w:pPr>
+        <w:pStyle w:val="Normal"/>
+        <w:spacing w:lineRule="auto" w:line="276" w:before="0" w:after="0"/>
+        <w:rPr/>
+      </w:pPr>
+      <w:r>
+        <w:rPr>
+          <w:rFonts w:ascii="Courier New" w:hAnsi="Courier New"/>
+          <w:b w:val="false"/>
+          <w:i w:val="false"/>
+          <w:color w:val="000000"/>
+          <w:sz w:val="18"/>
+          <w:u w:val="none"/>
+          <w:lang w:val="en"/>
+        </w:rPr>
+        <w:t>setToStream&lt;a&gt; property relation stream = foldStream (fun _ -&gt; set&lt;a&gt; property relation) stream</w:t>
+      </w:r>
+    </w:p>
+    <w:p>
+      <w:pPr>
+        <w:pStyle w:val="Normal"/>
+        <w:spacing w:lineRule="auto" w:line="276" w:before="0" w:after="0"/>
+        <w:rPr/>
+      </w:pPr>
+      <w:r>
+        <w:rPr>
+          <w:rFonts w:ascii="Courier New" w:hAnsi="Courier New"/>
+          <w:b w:val="false"/>
+          <w:i w:val="false"/>
+          <w:color w:val="000000"/>
+          <w:sz w:val="18"/>
+          <w:u w:val="none"/>
+          <w:lang w:val="en"/>
+        </w:rPr>
+        <w:t>eventStream&lt;a&gt; : Address -&gt; Stream&lt;a&gt; = Axiom "Construct a stream of values from event data."</w:t>
+      </w:r>
+    </w:p>
+    <w:p>
+      <w:pPr>
+        <w:pStyle w:val="Normal"/>
+        <w:spacing w:lineRule="auto" w:line="276" w:before="0" w:after="0"/>
+        <w:rPr>
+          <w:rFonts w:ascii="Courier New" w:hAnsi="Courier New"/>
+          <w:b w:val="false"/>
+          <w:b w:val="false"/>
+          <w:i w:val="false"/>
+          <w:i w:val="false"/>
+          <w:sz w:val="18"/>
+          <w:u w:val="none"/>
+          <w:lang w:val="en"/>
+        </w:rPr>
+      </w:pPr>
+      <w:r>
+        <w:rPr>
+          <w:rFonts w:ascii="Courier New" w:hAnsi="Courier New"/>
+          <w:b w:val="false"/>
+          <w:i w:val="false"/>
+          <w:sz w:val="18"/>
+          <w:u w:val="none"/>
+          <w:lang w:val="en"/>
+        </w:rPr>
+      </w:r>
+    </w:p>
+    <w:p>
+      <w:pPr>
+        <w:pStyle w:val="Normal"/>
+        <w:spacing w:lineRule="auto" w:line="276" w:before="0" w:after="0"/>
+        <w:rPr/>
+      </w:pPr>
+      <w:r>
+        <w:rPr>
+          <w:rFonts w:ascii="Courier New" w:hAnsi="Courier New"/>
+          <w:b w:val="false"/>
+          <w:i w:val="false"/>
+          <w:sz w:val="18"/>
+          <w:u w:val="none"/>
+          <w:lang w:val="en"/>
+        </w:rPr>
+        <w:t>foldStream&lt;a, b&gt; : (b -&gt; a -&gt; b) -&gt; Stream&lt;a&gt; -&gt; b = Axiom "Fold over a stream."</w:t>
+      </w:r>
+    </w:p>
+    <w:p>
+      <w:pPr>
+        <w:pStyle w:val="Normal"/>
+        <w:spacing w:lineRule="auto" w:line="276" w:before="0" w:after="0"/>
+        <w:rPr/>
+      </w:pPr>
+      <w:r>
+        <w:rPr>
+          <w:rFonts w:ascii="Courier New" w:hAnsi="Courier New"/>
+          <w:b w:val="false"/>
+          <w:i w:val="false"/>
+          <w:sz w:val="18"/>
+          <w:u w:val="none"/>
+          <w:lang w:val="en"/>
+        </w:rPr>
+        <w:t>productStream&lt;a, b&gt; : Stream&lt;a&gt; -&gt; Stream&lt;b&gt; -&gt; Stream&lt;(a, b)&gt; = Axiom "Combines two streams into a single product stream"</w:t>
+      </w:r>
+    </w:p>
+    <w:p>
+      <w:pPr>
+        <w:pStyle w:val="Normal"/>
+        <w:spacing w:lineRule="auto" w:line="276" w:before="0" w:after="0"/>
+        <w:rPr/>
+      </w:pPr>
+      <w:r>
+        <w:rPr>
+          <w:rFonts w:ascii="Courier New" w:hAnsi="Courier New"/>
+          <w:b w:val="false"/>
+          <w:i w:val="false"/>
+          <w:sz w:val="18"/>
+          <w:u w:val="none"/>
+          <w:lang w:val="en"/>
+        </w:rPr>
+        <w:t>sumStream&lt;a, b&gt; : Stream&lt;a&gt; -&gt; Stream&lt;b&gt; -&gt; Stream&lt;Either&lt;a, b&gt;&gt; = Axiom "Combines two streams into a single sum stream."</w:t>
+      </w:r>
+    </w:p>
+    <w:p>
+      <w:pPr>
+        <w:pStyle w:val="Normal"/>
+        <w:spacing w:lineRule="auto" w:line="276" w:before="0" w:after="0"/>
+        <w:rPr/>
+      </w:pPr>
+      <w:r>
+        <w:rPr>
+          <w:rFonts w:ascii="Courier New" w:hAnsi="Courier New"/>
+          <w:b w:val="false"/>
+          <w:i w:val="false"/>
+          <w:sz w:val="18"/>
+          <w:u w:val="none"/>
+          <w:lang w:val="en"/>
+        </w:rPr>
+        <w:t>mapStream&lt;a, b&gt; mapper stream = foldStream (fun _ -&gt; mapper a) stream</w:t>
+      </w:r>
+    </w:p>
+    <w:p>
+      <w:pPr>
+        <w:pStyle w:val="Normal"/>
+        <w:spacing w:lineRule="auto" w:line="276" w:before="0" w:after="0"/>
+        <w:rPr/>
+      </w:pPr>
+      <w:r>
+        <w:rPr/>
+      </w:r>
+    </w:p>
+    <w:p>
+      <w:pPr>
+        <w:pStyle w:val="Normal"/>
+        <w:spacing w:lineRule="auto" w:line="276" w:before="0" w:after="0"/>
+        <w:rPr/>
+      </w:pPr>
+      <w:r>
+        <w:rPr>
+          <w:rFonts w:ascii="Courier New" w:hAnsi="Courier New"/>
+          <w:b w:val="false"/>
+          <w:i w:val="false"/>
+          <w:sz w:val="18"/>
+          <w:u w:val="none"/>
+          <w:lang w:val="en"/>
+        </w:rPr>
+        <w:t>witness Comonad =</w:t>
       </w:r>
     </w:p>
     <w:p>
@@ -5434,108 +6246,19 @@
           <w:u w:val="none"/>
           <w:lang w:val="en"/>
         </w:rPr>
-        <w:t>| append : a -&gt; a -&gt; a</w:t>
-      </w:r>
-    </w:p>
-    <w:p>
-      <w:pPr>
-        <w:pStyle w:val="Normal"/>
-        <w:spacing w:lineRule="auto" w:line="276" w:before="0" w:after="0"/>
-        <w:rPr>
-          <w:rFonts w:ascii="Courier New" w:hAnsi="Courier New"/>
-          <w:b w:val="false"/>
-          <w:b w:val="false"/>
-          <w:i w:val="false"/>
-          <w:i w:val="false"/>
-          <w:sz w:val="18"/>
-          <w:u w:val="none"/>
-          <w:lang w:val="en"/>
-        </w:rPr>
-      </w:pPr>
-      <w:r>
-        <w:rPr>
-          <w:rFonts w:ascii="Courier New" w:hAnsi="Courier New"/>
-          <w:b w:val="false"/>
-          <w:i w:val="false"/>
-          <w:sz w:val="18"/>
-          <w:u w:val="none"/>
-          <w:lang w:val="en"/>
-        </w:rPr>
-      </w:r>
-    </w:p>
-    <w:p>
-      <w:pPr>
-        <w:pStyle w:val="Normal"/>
-        <w:spacing w:lineRule="auto" w:line="276" w:before="0" w:after="0"/>
-        <w:rPr/>
-      </w:pPr>
-      <w:r>
-        <w:rPr>
-          <w:rFonts w:ascii="Courier New" w:hAnsi="Courier New"/>
-          <w:b w:val="false"/>
-          <w:i w:val="false"/>
-          <w:sz w:val="18"/>
-          <w:u w:val="none"/>
-          <w:lang w:val="en"/>
-        </w:rPr>
-        <w:t>category Monoid&lt;</w:t>
-      </w:r>
-      <w:r>
-        <w:rPr>
-          <w:rFonts w:ascii="Courier New" w:hAnsi="Courier New"/>
-          <w:b w:val="false"/>
-          <w:i w:val="false"/>
-          <w:sz w:val="18"/>
-          <w:u w:val="none"/>
-          <w:lang w:val="en"/>
-        </w:rPr>
-        <w:t>m</w:t>
-      </w:r>
-      <w:r>
-        <w:rPr>
-          <w:rFonts w:ascii="Courier New" w:hAnsi="Courier New"/>
-          <w:b w:val="false"/>
-          <w:i w:val="false"/>
-          <w:sz w:val="18"/>
-          <w:u w:val="none"/>
-          <w:lang w:val="en"/>
-        </w:rPr>
-        <w:t>; Semigroup&lt;</w:t>
-      </w:r>
-      <w:r>
-        <w:rPr>
-          <w:rFonts w:ascii="Courier New" w:hAnsi="Courier New"/>
-          <w:b w:val="false"/>
-          <w:i w:val="false"/>
-          <w:sz w:val="18"/>
-          <w:u w:val="none"/>
-          <w:lang w:val="en"/>
-        </w:rPr>
-        <w:t>m</w:t>
-      </w:r>
-      <w:r>
-        <w:rPr>
-          <w:rFonts w:ascii="Courier New" w:hAnsi="Courier New"/>
-          <w:b w:val="false"/>
-          <w:i w:val="false"/>
-          <w:sz w:val="18"/>
-          <w:u w:val="none"/>
-          <w:lang w:val="en"/>
-        </w:rPr>
-        <w:t>&gt;&gt; =</w:t>
-      </w:r>
-    </w:p>
-    <w:p>
-      <w:pPr>
-        <w:pStyle w:val="Normal"/>
-        <w:spacing w:lineRule="auto" w:line="276" w:before="0" w:after="0"/>
-        <w:rPr/>
-      </w:pPr>
-      <w:r>
-        <w:rPr>
-          <w:rFonts w:ascii="Courier New" w:hAnsi="Courier New"/>
-          <w:b w:val="false"/>
-          <w:bCs w:val="false"/>
+        <w:t>| map = mapStream</w:t>
+      </w:r>
+    </w:p>
+    <w:p>
+      <w:pPr>
+        <w:pStyle w:val="Normal"/>
+        <w:spacing w:lineRule="auto" w:line="276" w:before="0" w:after="0"/>
+        <w:rPr/>
+      </w:pPr>
+      <w:r>
+        <w:rPr>
+          <w:rFonts w:ascii="Courier New" w:hAnsi="Courier New"/>
+          <w:b w:val="false"/>
           <w:i w:val="false"/>
           <w:sz w:val="18"/>
           <w:u w:val="none"/>
@@ -5547,77 +6270,24 @@
         <w:rPr>
           <w:rFonts w:ascii="Courier New" w:hAnsi="Courier New"/>
           <w:b w:val="false"/>
-          <w:bCs w:val="false"/>
-          <w:i w:val="false"/>
-          <w:sz w:val="18"/>
-          <w:u w:val="none"/>
-          <w:lang w:val="en"/>
-        </w:rPr>
-        <w:t xml:space="preserve">| empty : </w:t>
-      </w:r>
-      <w:r>
-        <w:rPr>
-          <w:rFonts w:ascii="Courier New" w:hAnsi="Courier New"/>
-          <w:b w:val="false"/>
-          <w:bCs w:val="false"/>
-          <w:i w:val="false"/>
-          <w:sz w:val="18"/>
-          <w:u w:val="none"/>
-          <w:lang w:val="en"/>
-        </w:rPr>
-        <w:t>m</w:t>
-      </w:r>
-    </w:p>
-    <w:p>
-      <w:pPr>
-        <w:pStyle w:val="Normal"/>
-        <w:spacing w:lineRule="auto" w:line="276" w:before="0" w:after="0"/>
-        <w:rPr>
-          <w:rFonts w:ascii="Courier New" w:hAnsi="Courier New"/>
-          <w:b w:val="false"/>
-          <w:b w:val="false"/>
-          <w:bCs w:val="false"/>
-          <w:i w:val="false"/>
-          <w:i w:val="false"/>
-          <w:sz w:val="18"/>
-          <w:u w:val="none"/>
-          <w:lang w:val="en"/>
-        </w:rPr>
-      </w:pPr>
-      <w:r>
-        <w:rPr/>
-      </w:r>
-    </w:p>
-    <w:p>
-      <w:pPr>
-        <w:pStyle w:val="Normal"/>
-        <w:spacing w:lineRule="auto" w:line="276" w:before="0" w:after="0"/>
-        <w:rPr/>
-      </w:pPr>
-      <w:r>
-        <w:rPr>
-          <w:rFonts w:ascii="Courier New" w:hAnsi="Courier New"/>
-          <w:b w:val="false"/>
-          <w:bCs w:val="false"/>
-          <w:i w:val="false"/>
-          <w:sz w:val="18"/>
-          <w:u w:val="none"/>
-          <w:lang w:val="en"/>
-        </w:rPr>
-        <w:t>category Monad&lt;m&gt; =</w:t>
-      </w:r>
-    </w:p>
-    <w:p>
-      <w:pPr>
-        <w:pStyle w:val="Normal"/>
-        <w:spacing w:lineRule="auto" w:line="276" w:before="0" w:after="0"/>
-        <w:rPr/>
-      </w:pPr>
-      <w:r>
-        <w:rPr>
-          <w:rFonts w:ascii="Courier New" w:hAnsi="Courier New"/>
-          <w:b w:val="false"/>
-          <w:bCs w:val="false"/>
+          <w:i w:val="false"/>
+          <w:sz w:val="18"/>
+          <w:u w:val="none"/>
+          <w:lang w:val="en"/>
+        </w:rPr>
+        <w:t>| extract = fun f a -&gt; f a</w:t>
+      </w:r>
+    </w:p>
+    <w:p>
+      <w:pPr>
+        <w:pStyle w:val="Normal"/>
+        <w:spacing w:lineRule="auto" w:line="276" w:before="0" w:after="0"/>
+        <w:rPr/>
+      </w:pPr>
+      <w:r>
+        <w:rPr>
+          <w:rFonts w:ascii="Courier New" w:hAnsi="Courier New"/>
+          <w:b w:val="false"/>
           <w:i w:val="false"/>
           <w:sz w:val="18"/>
           <w:u w:val="none"/>
@@ -5629,26 +6299,24 @@
         <w:rPr>
           <w:rFonts w:ascii="Courier New" w:hAnsi="Courier New"/>
           <w:b w:val="false"/>
-          <w:bCs w:val="false"/>
-          <w:i w:val="false"/>
-          <w:sz w:val="18"/>
-          <w:u w:val="none"/>
-          <w:lang w:val="en"/>
-        </w:rPr>
-        <w:t>| bind&lt;a, b&gt; : m&lt;a&gt; -&gt; (a -&gt; m&lt;b&gt;) -&gt; m&lt;b&gt;</w:t>
-      </w:r>
-    </w:p>
-    <w:p>
-      <w:pPr>
-        <w:pStyle w:val="Normal"/>
-        <w:spacing w:lineRule="auto" w:line="276" w:before="0" w:after="0"/>
-        <w:rPr/>
-      </w:pPr>
-      <w:r>
-        <w:rPr>
-          <w:rFonts w:ascii="Courier New" w:hAnsi="Courier New"/>
-          <w:b w:val="false"/>
-          <w:bCs w:val="false"/>
+          <w:i w:val="false"/>
+          <w:sz w:val="18"/>
+          <w:u w:val="none"/>
+          <w:lang w:val="en"/>
+        </w:rPr>
+        <w:t>| duplicate = fun f -&gt; f f</w:t>
+      </w:r>
+    </w:p>
+    <w:p>
+      <w:pPr>
+        <w:pStyle w:val="Normal"/>
+        <w:spacing w:lineRule="auto" w:line="276" w:before="0" w:after="0"/>
+        <w:rPr/>
+      </w:pPr>
+      <w:r>
+        <w:rPr>
+          <w:rFonts w:ascii="Courier New" w:hAnsi="Courier New"/>
+          <w:b w:val="false"/>
           <w:i w:val="false"/>
           <w:sz w:val="18"/>
           <w:u w:val="none"/>
@@ -5660,117 +6328,115 @@
         <w:rPr>
           <w:rFonts w:ascii="Courier New" w:hAnsi="Courier New"/>
           <w:b w:val="false"/>
-          <w:bCs w:val="false"/>
-          <w:i w:val="false"/>
-          <w:sz w:val="18"/>
-          <w:u w:val="none"/>
-          <w:lang w:val="en"/>
-        </w:rPr>
-        <w:t>| return&lt;a&gt; : a</w:t>
-      </w:r>
-    </w:p>
-    <w:p>
-      <w:pPr>
-        <w:pStyle w:val="Normal"/>
-        <w:spacing w:lineRule="auto" w:line="276" w:before="0" w:after="0"/>
-        <w:rPr>
-          <w:rFonts w:ascii="Courier New" w:hAnsi="Courier New"/>
-          <w:b w:val="false"/>
-          <w:b w:val="false"/>
-          <w:bCs w:val="false"/>
-          <w:i w:val="false"/>
-          <w:i w:val="false"/>
-          <w:sz w:val="18"/>
-          <w:u w:val="none"/>
-          <w:lang w:val="en"/>
-        </w:rPr>
-      </w:pPr>
-      <w:r>
-        <w:rPr/>
-      </w:r>
-    </w:p>
-    <w:p>
-      <w:pPr>
-        <w:pStyle w:val="Normal"/>
-        <w:spacing w:lineRule="auto" w:line="276" w:before="0" w:after="0"/>
-        <w:rPr/>
-      </w:pPr>
-      <w:r>
-        <w:rPr>
-          <w:rFonts w:ascii="Courier New" w:hAnsi="Courier New"/>
-          <w:b w:val="false"/>
-          <w:bCs w:val="false"/>
-          <w:i w:val="false"/>
-          <w:sz w:val="18"/>
-          <w:u w:val="none"/>
-          <w:lang w:val="en"/>
-        </w:rPr>
-        <w:t>category MonadPlus&lt;m; Monoid&lt;m&gt;; Monad&lt;m&gt;&gt;</w:t>
-      </w:r>
-    </w:p>
-    <w:p>
-      <w:pPr>
-        <w:pStyle w:val="Normal"/>
-        <w:spacing w:lineRule="auto" w:line="276" w:before="0" w:after="0"/>
-        <w:rPr>
-          <w:rFonts w:ascii="Courier New" w:hAnsi="Courier New"/>
-          <w:b w:val="false"/>
-          <w:b w:val="false"/>
-          <w:bCs w:val="false"/>
-          <w:i w:val="false"/>
-          <w:i w:val="false"/>
-          <w:sz w:val="18"/>
-          <w:u w:val="none"/>
-          <w:lang w:val="en"/>
-        </w:rPr>
-      </w:pPr>
-      <w:r>
-        <w:rPr/>
-      </w:r>
-    </w:p>
-    <w:p>
-      <w:pPr>
-        <w:pStyle w:val="Normal"/>
-        <w:spacing w:lineRule="auto" w:line="276" w:before="0" w:after="0"/>
-        <w:rPr/>
-      </w:pPr>
-      <w:r>
-        <w:rPr>
-          <w:rFonts w:ascii="Courier New" w:hAnsi="Courier New"/>
-          <w:b w:val="false"/>
-          <w:bCs w:val="false"/>
-          <w:i w:val="false"/>
-          <w:sz w:val="18"/>
-          <w:u w:val="none"/>
-          <w:lang w:val="en"/>
-        </w:rPr>
-        <w:t xml:space="preserve">category Functor&lt;f&gt; </w:t>
-      </w:r>
-      <w:r>
-        <w:rPr>
-          <w:rFonts w:ascii="Courier New" w:hAnsi="Courier New"/>
-          <w:b w:val="false"/>
-          <w:bCs w:val="false"/>
-          <w:i w:val="false"/>
-          <w:sz w:val="18"/>
-          <w:u w:val="none"/>
-          <w:lang w:val="en"/>
-        </w:rPr>
-        <w:t>=</w:t>
-      </w:r>
-    </w:p>
-    <w:p>
-      <w:pPr>
-        <w:pStyle w:val="Normal"/>
-        <w:spacing w:lineRule="auto" w:line="276" w:before="0" w:after="0"/>
-        <w:rPr/>
-      </w:pPr>
-      <w:r>
-        <w:rPr>
-          <w:rFonts w:ascii="Courier New" w:hAnsi="Courier New"/>
-          <w:b w:val="false"/>
-          <w:bCs w:val="false"/>
-          <w:i w:val="false"/>
+          <w:i w:val="false"/>
+          <w:sz w:val="18"/>
+          <w:u w:val="none"/>
+          <w:lang w:val="en"/>
+        </w:rPr>
+        <w:t>| extend = fun f -&gt; map f . duplicate</w:t>
+      </w:r>
+    </w:p>
+    <w:p>
+      <w:pPr>
+        <w:pStyle w:val="Normal"/>
+        <w:spacing w:lineRule="auto" w:line="276" w:before="0" w:after="0"/>
+        <w:rPr>
+          <w:rFonts w:ascii="Courier New" w:hAnsi="Courier New"/>
+          <w:b w:val="false"/>
+          <w:b w:val="false"/>
+          <w:i w:val="false"/>
+          <w:i w:val="false"/>
+          <w:color w:val="000000"/>
+          <w:sz w:val="18"/>
+          <w:u w:val="none"/>
+          <w:lang w:val="en"/>
+        </w:rPr>
+      </w:pPr>
+      <w:r>
+        <w:rPr>
+          <w:rFonts w:ascii="Courier New" w:hAnsi="Courier New"/>
+          <w:b w:val="false"/>
+          <w:i w:val="false"/>
+          <w:color w:val="000000"/>
+          <w:sz w:val="18"/>
+          <w:u w:val="none"/>
+          <w:lang w:val="en"/>
+        </w:rPr>
+      </w:r>
+      <w:r>
+        <w:br w:type="page"/>
+      </w:r>
+    </w:p>
+    <w:p>
+      <w:pPr>
+        <w:pStyle w:val="Normal"/>
+        <w:spacing w:lineRule="auto" w:line="276" w:before="0" w:after="0"/>
+        <w:rPr/>
+      </w:pPr>
+      <w:r>
+        <w:rPr>
+          <w:rFonts w:ascii="Courier New" w:hAnsi="Courier New"/>
+          <w:b w:val="false"/>
+          <w:i w:val="false"/>
+          <w:color w:val="000000"/>
+          <w:sz w:val="18"/>
+          <w:u w:val="single"/>
+          <w:lang w:val="en"/>
+        </w:rPr>
+        <w:t>Semantic Design for MetaFunctions (a replacement for micro-services – unrelated to Nu)</w:t>
+      </w:r>
+    </w:p>
+    <w:p>
+      <w:pPr>
+        <w:pStyle w:val="Normal"/>
+        <w:spacing w:lineRule="auto" w:line="276" w:before="0" w:after="0"/>
+        <w:rPr>
+          <w:rFonts w:ascii="Courier New" w:hAnsi="Courier New"/>
+          <w:b w:val="false"/>
+          <w:b w:val="false"/>
+          <w:i w:val="false"/>
+          <w:i w:val="false"/>
+          <w:color w:val="000000"/>
+          <w:sz w:val="18"/>
+          <w:u w:val="none"/>
+          <w:lang w:val="en"/>
+        </w:rPr>
+      </w:pPr>
+      <w:r>
+        <w:rPr/>
+      </w:r>
+    </w:p>
+    <w:p>
+      <w:pPr>
+        <w:pStyle w:val="Normal"/>
+        <w:spacing w:lineRule="auto" w:line="276" w:before="0" w:after="0"/>
+        <w:rPr/>
+      </w:pPr>
+      <w:r>
+        <w:rPr>
+          <w:rFonts w:ascii="Courier New" w:hAnsi="Courier New"/>
+          <w:b w:val="false"/>
+          <w:i w:val="false"/>
+          <w:color w:val="000000"/>
+          <w:sz w:val="18"/>
+          <w:u w:val="none"/>
+          <w:lang w:val="en"/>
+        </w:rPr>
+        <w:t>Symbol =</w:t>
+      </w:r>
+    </w:p>
+    <w:p>
+      <w:pPr>
+        <w:pStyle w:val="Normal"/>
+        <w:spacing w:lineRule="auto" w:line="276" w:before="0" w:after="0"/>
+        <w:rPr/>
+      </w:pPr>
+      <w:r>
+        <w:rPr>
+          <w:rFonts w:ascii="Courier New" w:hAnsi="Courier New"/>
+          <w:b w:val="false"/>
+          <w:i w:val="false"/>
+          <w:color w:val="000000"/>
           <w:sz w:val="18"/>
           <w:u w:val="none"/>
           <w:lang w:val="en"/>
@@ -5781,20 +6447,252 @@
         <w:rPr>
           <w:rFonts w:ascii="Courier New" w:hAnsi="Courier New"/>
           <w:b w:val="false"/>
-          <w:bCs w:val="false"/>
-          <w:i w:val="false"/>
-          <w:sz w:val="18"/>
-          <w:u w:val="none"/>
-          <w:lang w:val="en"/>
-        </w:rPr>
-        <w:t>| map</w:t>
-      </w:r>
-      <w:r>
-        <w:rPr>
-          <w:rFonts w:ascii="Courier New" w:hAnsi="Courier New"/>
-          <w:b w:val="false"/>
-          <w:bCs w:val="false"/>
-          <w:i w:val="false"/>
+          <w:i w:val="false"/>
+          <w:color w:val="000000"/>
+          <w:sz w:val="18"/>
+          <w:u w:val="none"/>
+          <w:lang w:val="en"/>
+        </w:rPr>
+        <w:t>| Atom of String</w:t>
+      </w:r>
+    </w:p>
+    <w:p>
+      <w:pPr>
+        <w:pStyle w:val="Normal"/>
+        <w:spacing w:lineRule="auto" w:line="276" w:before="0" w:after="0"/>
+        <w:rPr/>
+      </w:pPr>
+      <w:r>
+        <w:rPr>
+          <w:rFonts w:ascii="Courier New" w:hAnsi="Courier New"/>
+          <w:b w:val="false"/>
+          <w:i w:val="false"/>
+          <w:color w:val="000000"/>
+          <w:sz w:val="18"/>
+          <w:u w:val="none"/>
+          <w:lang w:val="en"/>
+        </w:rPr>
+        <w:t xml:space="preserve">  </w:t>
+      </w:r>
+      <w:r>
+        <w:rPr>
+          <w:rFonts w:ascii="Courier New" w:hAnsi="Courier New"/>
+          <w:b w:val="false"/>
+          <w:i w:val="false"/>
+          <w:color w:val="000000"/>
+          <w:sz w:val="18"/>
+          <w:u w:val="none"/>
+          <w:lang w:val="en"/>
+        </w:rPr>
+        <w:t>| Number of String</w:t>
+      </w:r>
+    </w:p>
+    <w:p>
+      <w:pPr>
+        <w:pStyle w:val="Normal"/>
+        <w:spacing w:lineRule="auto" w:line="276" w:before="0" w:after="0"/>
+        <w:rPr/>
+      </w:pPr>
+      <w:r>
+        <w:rPr>
+          <w:rFonts w:ascii="Courier New" w:hAnsi="Courier New"/>
+          <w:b w:val="false"/>
+          <w:i w:val="false"/>
+          <w:color w:val="000000"/>
+          <w:sz w:val="18"/>
+          <w:u w:val="none"/>
+          <w:lang w:val="en"/>
+        </w:rPr>
+        <w:t xml:space="preserve">  </w:t>
+      </w:r>
+      <w:r>
+        <w:rPr>
+          <w:rFonts w:ascii="Courier New" w:hAnsi="Courier New"/>
+          <w:b w:val="false"/>
+          <w:i w:val="false"/>
+          <w:color w:val="000000"/>
+          <w:sz w:val="18"/>
+          <w:u w:val="none"/>
+          <w:lang w:val="en"/>
+        </w:rPr>
+        <w:t>| String of String</w:t>
+      </w:r>
+    </w:p>
+    <w:p>
+      <w:pPr>
+        <w:pStyle w:val="Normal"/>
+        <w:spacing w:lineRule="auto" w:line="276" w:before="0" w:after="0"/>
+        <w:rPr/>
+      </w:pPr>
+      <w:r>
+        <w:rPr>
+          <w:rFonts w:ascii="Courier New" w:hAnsi="Courier New"/>
+          <w:b w:val="false"/>
+          <w:i w:val="false"/>
+          <w:color w:val="000000"/>
+          <w:sz w:val="18"/>
+          <w:u w:val="none"/>
+          <w:lang w:val="en"/>
+        </w:rPr>
+        <w:t xml:space="preserve">  </w:t>
+      </w:r>
+      <w:r>
+        <w:rPr>
+          <w:rFonts w:ascii="Courier New" w:hAnsi="Courier New"/>
+          <w:b w:val="false"/>
+          <w:i w:val="false"/>
+          <w:color w:val="000000"/>
+          <w:sz w:val="18"/>
+          <w:u w:val="none"/>
+          <w:lang w:val="en"/>
+        </w:rPr>
+        <w:t>| Quote of Symbol</w:t>
+      </w:r>
+    </w:p>
+    <w:p>
+      <w:pPr>
+        <w:pStyle w:val="Normal"/>
+        <w:spacing w:lineRule="auto" w:line="276" w:before="0" w:after="0"/>
+        <w:rPr/>
+      </w:pPr>
+      <w:r>
+        <w:rPr>
+          <w:rFonts w:ascii="Courier New" w:hAnsi="Courier New"/>
+          <w:b w:val="false"/>
+          <w:i w:val="false"/>
+          <w:color w:val="000000"/>
+          <w:sz w:val="18"/>
+          <w:u w:val="none"/>
+          <w:lang w:val="en"/>
+        </w:rPr>
+        <w:t xml:space="preserve">  </w:t>
+      </w:r>
+      <w:r>
+        <w:rPr>
+          <w:rFonts w:ascii="Courier New" w:hAnsi="Courier New"/>
+          <w:b w:val="false"/>
+          <w:i w:val="false"/>
+          <w:color w:val="000000"/>
+          <w:sz w:val="18"/>
+          <w:u w:val="none"/>
+          <w:lang w:val="en"/>
+        </w:rPr>
+        <w:t>| Symbols of List&lt;Symbol&gt;</w:t>
+      </w:r>
+    </w:p>
+    <w:p>
+      <w:pPr>
+        <w:pStyle w:val="Normal"/>
+        <w:spacing w:lineRule="auto" w:line="276" w:before="0" w:after="0"/>
+        <w:rPr/>
+      </w:pPr>
+      <w:r>
+        <w:rPr>
+          <w:rFonts w:ascii="Courier New" w:hAnsi="Courier New"/>
+          <w:b w:val="false"/>
+          <w:i w:val="false"/>
+          <w:color w:val="000000"/>
+          <w:sz w:val="18"/>
+          <w:u w:val="none"/>
+          <w:lang w:val="en"/>
+        </w:rPr>
+        <w:t>symbolToString (symbol : Symbol) : String = Axiom "Convert a symbol to string."</w:t>
+      </w:r>
+    </w:p>
+    <w:p>
+      <w:pPr>
+        <w:pStyle w:val="Normal"/>
+        <w:spacing w:lineRule="auto" w:line="276" w:before="0" w:after="0"/>
+        <w:rPr/>
+      </w:pPr>
+      <w:r>
+        <w:rPr>
+          <w:rFonts w:ascii="Courier New" w:hAnsi="Courier New"/>
+          <w:b w:val="false"/>
+          <w:i w:val="false"/>
+          <w:color w:val="000000"/>
+          <w:sz w:val="18"/>
+          <w:u w:val="none"/>
+          <w:lang w:val="en"/>
+        </w:rPr>
+        <w:t>symbolFromString</w:t>
+      </w:r>
+      <w:r>
+        <w:rPr>
+          <w:rFonts w:ascii="Courier New" w:hAnsi="Courier New"/>
+          <w:b w:val="false"/>
+          <w:i w:val="false"/>
+          <w:color w:val="000000"/>
+          <w:sz w:val="18"/>
+          <w:u w:val="none"/>
+          <w:lang w:val="en"/>
+        </w:rPr>
+        <w:t xml:space="preserve"> (str : String) : Symbol = Axiom "Convert a string to a symbol."</w:t>
+      </w:r>
+    </w:p>
+    <w:p>
+      <w:pPr>
+        <w:pStyle w:val="Normal"/>
+        <w:spacing w:lineRule="auto" w:line="276" w:before="0" w:after="0"/>
+        <w:rPr>
+          <w:rFonts w:ascii="Courier New" w:hAnsi="Courier New"/>
+          <w:b w:val="false"/>
+          <w:b w:val="false"/>
+          <w:i w:val="false"/>
+          <w:i w:val="false"/>
+          <w:color w:val="000000"/>
+          <w:sz w:val="18"/>
+          <w:u w:val="none"/>
+          <w:lang w:val="en"/>
+        </w:rPr>
+      </w:pPr>
+      <w:r>
+        <w:rPr/>
+      </w:r>
+    </w:p>
+    <w:p>
+      <w:pPr>
+        <w:pStyle w:val="Normal"/>
+        <w:spacing w:lineRule="auto" w:line="276" w:before="0" w:after="0"/>
+        <w:rPr/>
+      </w:pPr>
+      <w:r>
+        <w:rPr>
+          <w:rFonts w:ascii="Courier New" w:hAnsi="Courier New"/>
+          <w:b w:val="false"/>
+          <w:i w:val="false"/>
+          <w:color w:val="000000"/>
+          <w:sz w:val="18"/>
+          <w:u w:val="none"/>
+          <w:lang w:val="en"/>
+        </w:rPr>
+        <w:t>Vsync&lt;a&gt; = Axiom "The potentially asynchronous monad such as the one defined by Prime."</w:t>
+      </w:r>
+    </w:p>
+    <w:p>
+      <w:pPr>
+        <w:pStyle w:val="Normal"/>
+        <w:spacing w:lineRule="auto" w:line="276" w:before="0" w:after="0"/>
+        <w:rPr/>
+      </w:pPr>
+      <w:r>
+        <w:rPr>
+          <w:rFonts w:ascii="Courier New" w:hAnsi="Courier New"/>
+          <w:b w:val="false"/>
+          <w:i w:val="false"/>
+          <w:color w:val="000000"/>
+          <w:sz w:val="18"/>
+          <w:u w:val="none"/>
+          <w:lang w:val="en"/>
+        </w:rPr>
+        <w:t>vsyncBind</w:t>
+      </w:r>
+      <w:r>
+        <w:rPr>
+          <w:rFonts w:ascii="Courier New" w:hAnsi="Courier New"/>
+          <w:b w:val="false"/>
+          <w:i w:val="false"/>
+          <w:color w:val="000000"/>
           <w:sz w:val="18"/>
           <w:u w:val="none"/>
           <w:lang w:val="en"/>
@@ -5805,194 +6703,89 @@
         <w:rPr>
           <w:rFonts w:ascii="Courier New" w:hAnsi="Courier New"/>
           <w:b w:val="false"/>
-          <w:bCs w:val="false"/>
-          <w:i w:val="false"/>
-          <w:sz w:val="18"/>
-          <w:u w:val="none"/>
-          <w:lang w:val="en"/>
-        </w:rPr>
-        <w:t xml:space="preserve"> : (a -&gt; b) -&gt; f</w:t>
-      </w:r>
-      <w:r>
-        <w:rPr>
-          <w:rFonts w:ascii="Courier New" w:hAnsi="Courier New"/>
-          <w:b w:val="false"/>
-          <w:bCs w:val="false"/>
-          <w:i w:val="false"/>
-          <w:sz w:val="18"/>
-          <w:u w:val="none"/>
-          <w:lang w:val="en"/>
-        </w:rPr>
-        <w:t>&lt;</w:t>
-      </w:r>
-      <w:r>
-        <w:rPr>
-          <w:rFonts w:ascii="Courier New" w:hAnsi="Courier New"/>
-          <w:b w:val="false"/>
-          <w:bCs w:val="false"/>
-          <w:i w:val="false"/>
-          <w:sz w:val="18"/>
-          <w:u w:val="none"/>
-          <w:lang w:val="en"/>
-        </w:rPr>
-        <w:t>a</w:t>
-      </w:r>
-      <w:r>
-        <w:rPr>
-          <w:rFonts w:ascii="Courier New" w:hAnsi="Courier New"/>
-          <w:b w:val="false"/>
-          <w:bCs w:val="false"/>
-          <w:i w:val="false"/>
-          <w:sz w:val="18"/>
-          <w:u w:val="none"/>
-          <w:lang w:val="en"/>
-        </w:rPr>
-        <w:t>&gt;</w:t>
-      </w:r>
-      <w:r>
-        <w:rPr>
-          <w:rFonts w:ascii="Courier New" w:hAnsi="Courier New"/>
-          <w:b w:val="false"/>
-          <w:bCs w:val="false"/>
-          <w:i w:val="false"/>
-          <w:sz w:val="18"/>
-          <w:u w:val="none"/>
-          <w:lang w:val="en"/>
-        </w:rPr>
-        <w:t xml:space="preserve"> -&gt; f</w:t>
-      </w:r>
-      <w:r>
-        <w:rPr>
-          <w:rFonts w:ascii="Courier New" w:hAnsi="Courier New"/>
-          <w:b w:val="false"/>
-          <w:bCs w:val="false"/>
-          <w:i w:val="false"/>
-          <w:sz w:val="18"/>
-          <w:u w:val="none"/>
-          <w:lang w:val="en"/>
-        </w:rPr>
-        <w:t>&lt;</w:t>
-      </w:r>
-      <w:r>
-        <w:rPr>
-          <w:rFonts w:ascii="Courier New" w:hAnsi="Courier New"/>
-          <w:b w:val="false"/>
-          <w:bCs w:val="false"/>
-          <w:i w:val="false"/>
-          <w:sz w:val="18"/>
-          <w:u w:val="none"/>
-          <w:lang w:val="en"/>
-        </w:rPr>
-        <w:t>b</w:t>
-      </w:r>
-      <w:r>
-        <w:rPr>
-          <w:rFonts w:ascii="Courier New" w:hAnsi="Courier New"/>
-          <w:b w:val="false"/>
-          <w:bCs w:val="false"/>
-          <w:i w:val="false"/>
-          <w:sz w:val="18"/>
-          <w:u w:val="none"/>
-          <w:lang w:val="en"/>
-        </w:rPr>
-        <w:t>&gt;</w:t>
-      </w:r>
-    </w:p>
-    <w:p>
-      <w:pPr>
-        <w:pStyle w:val="Normal"/>
-        <w:spacing w:lineRule="auto" w:line="276" w:before="0" w:after="0"/>
-        <w:rPr>
-          <w:rFonts w:ascii="Courier New" w:hAnsi="Courier New"/>
-          <w:b w:val="false"/>
-          <w:b w:val="false"/>
-          <w:i w:val="false"/>
-          <w:i w:val="false"/>
-          <w:sz w:val="18"/>
-          <w:u w:val="none"/>
-          <w:lang w:val="en"/>
-        </w:rPr>
-      </w:pPr>
-      <w:r>
-        <w:rPr>
-          <w:rFonts w:ascii="Courier New" w:hAnsi="Courier New"/>
-          <w:b w:val="false"/>
-          <w:i w:val="false"/>
-          <w:sz w:val="18"/>
-          <w:u w:val="none"/>
-          <w:lang w:val="en"/>
-        </w:rPr>
-      </w:r>
-    </w:p>
-    <w:p>
-      <w:pPr>
-        <w:pStyle w:val="Normal"/>
-        <w:spacing w:lineRule="auto" w:line="276" w:before="0" w:after="0"/>
-        <w:rPr>
-          <w:rFonts w:ascii="Courier New" w:hAnsi="Courier New"/>
-          <w:b w:val="false"/>
-          <w:b w:val="false"/>
-          <w:i w:val="false"/>
-          <w:i w:val="false"/>
-          <w:sz w:val="18"/>
-          <w:u w:val="none"/>
-          <w:lang w:val="en"/>
-        </w:rPr>
-      </w:pPr>
-      <w:r>
-        <w:rPr>
-          <w:rFonts w:ascii="Courier New" w:hAnsi="Courier New"/>
-          <w:b w:val="false"/>
-          <w:i w:val="false"/>
-          <w:sz w:val="18"/>
-          <w:u w:val="none"/>
-          <w:lang w:val="en"/>
-        </w:rPr>
-        <w:t xml:space="preserve">category Comonad&lt;c; </w:t>
-      </w:r>
-      <w:r>
-        <w:rPr>
-          <w:rFonts w:ascii="Courier New" w:hAnsi="Courier New"/>
-          <w:b w:val="false"/>
-          <w:i w:val="false"/>
-          <w:sz w:val="18"/>
-          <w:u w:val="none"/>
-          <w:lang w:val="en"/>
-        </w:rPr>
-        <w:t>Functor&lt;c&gt;</w:t>
-      </w:r>
-      <w:r>
-        <w:rPr>
-          <w:rFonts w:ascii="Courier New" w:hAnsi="Courier New"/>
-          <w:b w:val="false"/>
-          <w:i w:val="false"/>
-          <w:sz w:val="18"/>
-          <w:u w:val="none"/>
-          <w:lang w:val="en"/>
-        </w:rPr>
-        <w:t>&gt; =</w:t>
-      </w:r>
-    </w:p>
-    <w:p>
-      <w:pPr>
-        <w:pStyle w:val="Normal"/>
-        <w:spacing w:lineRule="auto" w:line="276" w:before="0" w:after="0"/>
-        <w:rPr>
-          <w:rFonts w:ascii="Courier New" w:hAnsi="Courier New"/>
-          <w:b w:val="false"/>
-          <w:b w:val="false"/>
-          <w:i w:val="false"/>
-          <w:i w:val="false"/>
-          <w:sz w:val="18"/>
-          <w:u w:val="none"/>
-          <w:lang w:val="en"/>
-        </w:rPr>
-      </w:pPr>
-      <w:r>
-        <w:rPr>
-          <w:rFonts w:ascii="Courier New" w:hAnsi="Courier New"/>
-          <w:b w:val="false"/>
-          <w:i w:val="false"/>
+          <w:i w:val="false"/>
+          <w:color w:val="000000"/>
+          <w:sz w:val="18"/>
+          <w:u w:val="none"/>
+          <w:lang w:val="en"/>
+        </w:rPr>
+        <w:t xml:space="preserve"> (vsync : Vsync&lt;a&gt;) (f : a -&gt; Vsync&lt;b&gt;) : Vsync&lt;b&gt; = Axiom "</w:t>
+      </w:r>
+      <w:r>
+        <w:rPr>
+          <w:rFonts w:ascii="Courier New" w:hAnsi="Courier New"/>
+          <w:b w:val="false"/>
+          <w:i w:val="false"/>
+          <w:color w:val="000000"/>
+          <w:sz w:val="18"/>
+          <w:u w:val="none"/>
+          <w:lang w:val="en"/>
+        </w:rPr>
+        <w:t>Create a potentially asynchronous operation."</w:t>
+      </w:r>
+    </w:p>
+    <w:p>
+      <w:pPr>
+        <w:pStyle w:val="Normal"/>
+        <w:spacing w:lineRule="auto" w:line="276" w:before="0" w:after="0"/>
+        <w:rPr/>
+      </w:pPr>
+      <w:r>
+        <w:rPr>
+          <w:rFonts w:ascii="Courier New" w:hAnsi="Courier New"/>
+          <w:b w:val="false"/>
+          <w:i w:val="false"/>
+          <w:color w:val="000000"/>
+          <w:sz w:val="18"/>
+          <w:u w:val="none"/>
+          <w:lang w:val="en"/>
+        </w:rPr>
+        <w:t>v</w:t>
+      </w:r>
+      <w:r>
+        <w:rPr>
+          <w:rFonts w:ascii="Courier New" w:hAnsi="Courier New"/>
+          <w:b w:val="false"/>
+          <w:i w:val="false"/>
+          <w:color w:val="000000"/>
+          <w:sz w:val="18"/>
+          <w:u w:val="none"/>
+          <w:lang w:val="en"/>
+        </w:rPr>
+        <w:t>syncReturn&lt;a&gt; (a : a) : Vsync&lt;a&gt; = Axiom "Create a potentially asynchronous operation that return the result 'a'."</w:t>
+      </w:r>
+    </w:p>
+    <w:p>
+      <w:pPr>
+        <w:pStyle w:val="Normal"/>
+        <w:spacing w:lineRule="auto" w:line="276" w:before="0" w:after="0"/>
+        <w:rPr/>
+      </w:pPr>
+      <w:r>
+        <w:rPr>
+          <w:rFonts w:ascii="Courier New" w:hAnsi="Courier New"/>
+          <w:b w:val="false"/>
+          <w:i w:val="false"/>
+          <w:color w:val="000000"/>
+          <w:sz w:val="18"/>
+          <w:u w:val="none"/>
+          <w:lang w:val="en"/>
+        </w:rPr>
+        <w:t>witness Monad =</w:t>
+      </w:r>
+    </w:p>
+    <w:p>
+      <w:pPr>
+        <w:pStyle w:val="Normal"/>
+        <w:spacing w:lineRule="auto" w:line="276" w:before="0" w:after="0"/>
+        <w:rPr/>
+      </w:pPr>
+      <w:r>
+        <w:rPr>
+          <w:rFonts w:ascii="Courier New" w:hAnsi="Courier New"/>
+          <w:b w:val="false"/>
+          <w:i w:val="false"/>
+          <w:color w:val="000000"/>
           <w:sz w:val="18"/>
           <w:u w:val="none"/>
           <w:lang w:val="en"/>
@@ -6004,6 +6797,340 @@
           <w:rFonts w:ascii="Courier New" w:hAnsi="Courier New"/>
           <w:b w:val="false"/>
           <w:i w:val="false"/>
+          <w:color w:val="000000"/>
+          <w:sz w:val="18"/>
+          <w:u w:val="none"/>
+          <w:lang w:val="en"/>
+        </w:rPr>
+        <w:t xml:space="preserve">| bind </w:t>
+      </w:r>
+      <w:r>
+        <w:rPr>
+          <w:rFonts w:ascii="Courier New" w:hAnsi="Courier New"/>
+          <w:b w:val="false"/>
+          <w:i w:val="false"/>
+          <w:color w:val="000000"/>
+          <w:sz w:val="18"/>
+          <w:u w:val="none"/>
+          <w:lang w:val="en"/>
+        </w:rPr>
+        <w:t>= vsyncBind</w:t>
+      </w:r>
+    </w:p>
+    <w:p>
+      <w:pPr>
+        <w:pStyle w:val="Normal"/>
+        <w:spacing w:lineRule="auto" w:line="276" w:before="0" w:after="0"/>
+        <w:rPr/>
+      </w:pPr>
+      <w:r>
+        <w:rPr>
+          <w:rFonts w:ascii="Courier New" w:hAnsi="Courier New"/>
+          <w:b w:val="false"/>
+          <w:i w:val="false"/>
+          <w:color w:val="000000"/>
+          <w:sz w:val="18"/>
+          <w:u w:val="none"/>
+          <w:lang w:val="en"/>
+        </w:rPr>
+        <w:t xml:space="preserve">  </w:t>
+      </w:r>
+      <w:r>
+        <w:rPr>
+          <w:rFonts w:ascii="Courier New" w:hAnsi="Courier New"/>
+          <w:b w:val="false"/>
+          <w:i w:val="false"/>
+          <w:color w:val="000000"/>
+          <w:sz w:val="18"/>
+          <w:u w:val="none"/>
+          <w:lang w:val="en"/>
+        </w:rPr>
+        <w:t>| return = vsyncReturn</w:t>
+      </w:r>
+    </w:p>
+    <w:p>
+      <w:pPr>
+        <w:pStyle w:val="Normal"/>
+        <w:spacing w:lineRule="auto" w:line="276" w:before="0" w:after="0"/>
+        <w:rPr>
+          <w:rFonts w:ascii="Courier New" w:hAnsi="Courier New"/>
+          <w:b w:val="false"/>
+          <w:b w:val="false"/>
+          <w:i w:val="false"/>
+          <w:i w:val="false"/>
+          <w:color w:val="000000"/>
+          <w:sz w:val="18"/>
+          <w:u w:val="none"/>
+          <w:lang w:val="en"/>
+        </w:rPr>
+      </w:pPr>
+      <w:r>
+        <w:rPr>
+          <w:rFonts w:ascii="Courier New" w:hAnsi="Courier New"/>
+          <w:b w:val="false"/>
+          <w:i w:val="false"/>
+          <w:color w:val="000000"/>
+          <w:sz w:val="18"/>
+          <w:u w:val="none"/>
+          <w:lang w:val="en"/>
+        </w:rPr>
+      </w:r>
+    </w:p>
+    <w:p>
+      <w:pPr>
+        <w:pStyle w:val="Normal"/>
+        <w:spacing w:lineRule="auto" w:line="276" w:before="0" w:after="0"/>
+        <w:rPr/>
+      </w:pPr>
+      <w:r>
+        <w:rPr>
+          <w:rFonts w:ascii="Courier New" w:hAnsi="Courier New"/>
+          <w:b w:val="false"/>
+          <w:i w:val="false"/>
+          <w:color w:val="000000"/>
+          <w:sz w:val="18"/>
+          <w:u w:val="none"/>
+          <w:lang w:val="en"/>
+        </w:rPr>
+        <w:t>IPAddress = String</w:t>
+      </w:r>
+    </w:p>
+    <w:p>
+      <w:pPr>
+        <w:pStyle w:val="Normal"/>
+        <w:spacing w:lineRule="auto" w:line="276" w:before="0" w:after="0"/>
+        <w:rPr/>
+      </w:pPr>
+      <w:r>
+        <w:rPr>
+          <w:rFonts w:ascii="Courier New" w:hAnsi="Courier New"/>
+          <w:b w:val="false"/>
+          <w:i w:val="false"/>
+          <w:color w:val="000000"/>
+          <w:sz w:val="18"/>
+          <w:u w:val="none"/>
+          <w:lang w:val="en"/>
+        </w:rPr>
+        <w:t>Network</w:t>
+      </w:r>
+      <w:r>
+        <w:rPr>
+          <w:rFonts w:ascii="Courier New" w:hAnsi="Courier New"/>
+          <w:b w:val="false"/>
+          <w:i w:val="false"/>
+          <w:color w:val="000000"/>
+          <w:sz w:val="18"/>
+          <w:u w:val="none"/>
+          <w:lang w:val="en"/>
+        </w:rPr>
+        <w:t>Port = Whole</w:t>
+      </w:r>
+    </w:p>
+    <w:p>
+      <w:pPr>
+        <w:pStyle w:val="Normal"/>
+        <w:spacing w:lineRule="auto" w:line="276" w:before="0" w:after="0"/>
+        <w:rPr/>
+      </w:pPr>
+      <w:r>
+        <w:rPr>
+          <w:rFonts w:ascii="Courier New" w:hAnsi="Courier New"/>
+          <w:b w:val="false"/>
+          <w:i w:val="false"/>
+          <w:color w:val="000000"/>
+          <w:sz w:val="18"/>
+          <w:u w:val="none"/>
+          <w:lang w:val="en"/>
+        </w:rPr>
+        <w:t xml:space="preserve">Endpoint = (IPAddress, </w:t>
+      </w:r>
+      <w:r>
+        <w:rPr>
+          <w:rFonts w:ascii="Courier New" w:hAnsi="Courier New"/>
+          <w:b w:val="false"/>
+          <w:i w:val="false"/>
+          <w:color w:val="000000"/>
+          <w:sz w:val="18"/>
+          <w:u w:val="none"/>
+          <w:lang w:val="en"/>
+        </w:rPr>
+        <w:t>Network</w:t>
+      </w:r>
+      <w:r>
+        <w:rPr>
+          <w:rFonts w:ascii="Courier New" w:hAnsi="Courier New"/>
+          <w:b w:val="false"/>
+          <w:i w:val="false"/>
+          <w:color w:val="000000"/>
+          <w:sz w:val="18"/>
+          <w:u w:val="none"/>
+          <w:lang w:val="en"/>
+        </w:rPr>
+        <w:t>Port)</w:t>
+      </w:r>
+    </w:p>
+    <w:p>
+      <w:pPr>
+        <w:pStyle w:val="Normal"/>
+        <w:spacing w:lineRule="auto" w:line="276" w:before="0" w:after="0"/>
+        <w:rPr/>
+      </w:pPr>
+      <w:r>
+        <w:rPr>
+          <w:rFonts w:ascii="Courier New" w:hAnsi="Courier New"/>
+          <w:b w:val="false"/>
+          <w:i w:val="false"/>
+          <w:color w:val="000000"/>
+          <w:sz w:val="18"/>
+          <w:u w:val="none"/>
+          <w:lang w:val="en"/>
+        </w:rPr>
+        <w:t xml:space="preserve">Intent = String // the intended meaning of a MetaFunction (indexes </w:t>
+      </w:r>
+      <w:r>
+        <w:rPr>
+          <w:rFonts w:ascii="Courier New" w:hAnsi="Courier New"/>
+          <w:b w:val="false"/>
+          <w:i w:val="false"/>
+          <w:color w:val="000000"/>
+          <w:sz w:val="18"/>
+          <w:u w:val="none"/>
+          <w:lang w:val="en"/>
+        </w:rPr>
+        <w:t>a MetaFunction</w:t>
+      </w:r>
+      <w:r>
+        <w:rPr>
+          <w:rFonts w:ascii="Courier New" w:hAnsi="Courier New"/>
+          <w:b w:val="false"/>
+          <w:i w:val="false"/>
+          <w:color w:val="000000"/>
+          <w:sz w:val="18"/>
+          <w:u w:val="none"/>
+          <w:lang w:val="en"/>
+        </w:rPr>
+        <w:t xml:space="preserve"> from a </w:t>
+      </w:r>
+      <w:r>
+        <w:rPr>
+          <w:rFonts w:ascii="Courier New" w:hAnsi="Courier New"/>
+          <w:b w:val="false"/>
+          <w:i w:val="false"/>
+          <w:color w:val="000000"/>
+          <w:sz w:val="18"/>
+          <w:u w:val="none"/>
+          <w:lang w:val="en"/>
+        </w:rPr>
+        <w:t>P</w:t>
+      </w:r>
+      <w:r>
+        <w:rPr>
+          <w:rFonts w:ascii="Courier New" w:hAnsi="Courier New"/>
+          <w:b w:val="false"/>
+          <w:i w:val="false"/>
+          <w:color w:val="000000"/>
+          <w:sz w:val="18"/>
+          <w:u w:val="none"/>
+          <w:lang w:val="en"/>
+        </w:rPr>
+        <w:t xml:space="preserve">rovider – </w:t>
+      </w:r>
+      <w:r>
+        <w:rPr>
+          <w:rFonts w:ascii="Courier New" w:hAnsi="Courier New"/>
+          <w:b w:val="false"/>
+          <w:i w:val="false"/>
+          <w:color w:val="000000"/>
+          <w:sz w:val="18"/>
+          <w:u w:val="none"/>
+          <w:lang w:val="en"/>
+        </w:rPr>
+        <w:t>see below</w:t>
+      </w:r>
+      <w:r>
+        <w:rPr>
+          <w:rFonts w:ascii="Courier New" w:hAnsi="Courier New"/>
+          <w:b w:val="false"/>
+          <w:i w:val="false"/>
+          <w:color w:val="000000"/>
+          <w:sz w:val="18"/>
+          <w:u w:val="none"/>
+          <w:lang w:val="en"/>
+        </w:rPr>
+        <w:t>)</w:t>
+      </w:r>
+    </w:p>
+    <w:p>
+      <w:pPr>
+        <w:pStyle w:val="Normal"/>
+        <w:spacing w:lineRule="auto" w:line="276" w:before="0" w:after="0"/>
+        <w:rPr>
+          <w:rFonts w:ascii="Courier New" w:hAnsi="Courier New"/>
+          <w:b w:val="false"/>
+          <w:b w:val="false"/>
+          <w:i w:val="false"/>
+          <w:i w:val="false"/>
+          <w:color w:val="000000"/>
+          <w:sz w:val="18"/>
+          <w:u w:val="none"/>
+          <w:lang w:val="en"/>
+        </w:rPr>
+      </w:pPr>
+      <w:r>
+        <w:rPr>
+          <w:rFonts w:ascii="Courier New" w:hAnsi="Courier New"/>
+          <w:b w:val="false"/>
+          <w:i w:val="false"/>
+          <w:color w:val="000000"/>
+          <w:sz w:val="18"/>
+          <w:u w:val="none"/>
+          <w:lang w:val="en"/>
+        </w:rPr>
+      </w:r>
+    </w:p>
+    <w:p>
+      <w:pPr>
+        <w:pStyle w:val="Normal"/>
+        <w:spacing w:lineRule="auto" w:line="276" w:before="0" w:after="0"/>
+        <w:rPr/>
+      </w:pPr>
+      <w:r>
+        <w:rPr>
+          <w:rFonts w:ascii="Courier New" w:hAnsi="Courier New"/>
+          <w:b w:val="false"/>
+          <w:i w:val="false"/>
+          <w:color w:val="000000"/>
+          <w:sz w:val="18"/>
+          <w:u w:val="none"/>
+          <w:lang w:val="en"/>
+        </w:rPr>
+        <w:t>Container = Intent -&gt; Symbol -&gt; Vsync&lt;Symbol&gt;</w:t>
+      </w:r>
+    </w:p>
+    <w:p>
+      <w:pPr>
+        <w:pStyle w:val="Normal"/>
+        <w:spacing w:lineRule="auto" w:line="276" w:before="0" w:after="0"/>
+        <w:rPr/>
+      </w:pPr>
+      <w:r>
+        <w:rPr>
+          <w:rFonts w:ascii="Courier New" w:hAnsi="Courier New"/>
+          <w:b w:val="false"/>
+          <w:i w:val="false"/>
+          <w:color w:val="000000"/>
+          <w:sz w:val="18"/>
+          <w:u w:val="none"/>
+          <w:lang w:val="en"/>
+        </w:rPr>
+        <w:t xml:space="preserve">Provider = </w:t>
+      </w:r>
+      <w:r>
+        <w:rPr>
+          <w:rFonts w:ascii="Courier New" w:hAnsi="Courier New"/>
+          <w:b w:val="false"/>
+          <w:i w:val="false"/>
+          <w:color w:val="000000"/>
           <w:sz w:val="18"/>
           <w:u w:val="none"/>
           <w:lang w:val="en"/>
@@ -6015,1441 +7142,12 @@
           <w:rFonts w:ascii="Courier New" w:hAnsi="Courier New"/>
           <w:b w:val="false"/>
           <w:i w:val="false"/>
-          <w:sz w:val="18"/>
-          <w:u w:val="none"/>
-          <w:lang w:val="en"/>
-        </w:rPr>
-        <w:t>extract&lt;a&gt; : c&lt;a&gt; -&gt; a</w:t>
-      </w:r>
-    </w:p>
-    <w:p>
-      <w:pPr>
-        <w:pStyle w:val="Normal"/>
-        <w:spacing w:lineRule="auto" w:line="276" w:before="0" w:after="0"/>
-        <w:rPr>
-          <w:rFonts w:ascii="Courier New" w:hAnsi="Courier New"/>
-          <w:b w:val="false"/>
-          <w:b w:val="false"/>
-          <w:i w:val="false"/>
-          <w:i w:val="false"/>
-          <w:sz w:val="18"/>
-          <w:u w:val="none"/>
-          <w:lang w:val="en"/>
-        </w:rPr>
-      </w:pPr>
-      <w:r>
-        <w:rPr>
-          <w:rFonts w:ascii="Courier New" w:hAnsi="Courier New"/>
-          <w:b w:val="false"/>
-          <w:i w:val="false"/>
-          <w:sz w:val="18"/>
-          <w:u w:val="none"/>
-          <w:lang w:val="en"/>
-        </w:rPr>
-        <w:t xml:space="preserve">  </w:t>
-      </w:r>
-      <w:r>
-        <w:rPr>
-          <w:rFonts w:ascii="Courier New" w:hAnsi="Courier New"/>
-          <w:b w:val="false"/>
-          <w:i w:val="false"/>
-          <w:sz w:val="18"/>
-          <w:u w:val="none"/>
-          <w:lang w:val="en"/>
-        </w:rPr>
-        <w:t>| duplicate&lt;a, b&gt; : c&lt;a&gt; -&gt; c&lt;c&lt;a&gt;&gt;</w:t>
-      </w:r>
-    </w:p>
-    <w:p>
-      <w:pPr>
-        <w:pStyle w:val="Normal"/>
-        <w:spacing w:lineRule="auto" w:line="276" w:before="0" w:after="0"/>
-        <w:rPr>
-          <w:rFonts w:ascii="Courier New" w:hAnsi="Courier New"/>
-          <w:b w:val="false"/>
-          <w:b w:val="false"/>
-          <w:i w:val="false"/>
-          <w:i w:val="false"/>
-          <w:sz w:val="18"/>
-          <w:u w:val="none"/>
-          <w:lang w:val="en"/>
-        </w:rPr>
-      </w:pPr>
-      <w:r>
-        <w:rPr>
-          <w:rFonts w:ascii="Courier New" w:hAnsi="Courier New"/>
-          <w:b w:val="false"/>
-          <w:i w:val="false"/>
-          <w:sz w:val="18"/>
-          <w:u w:val="none"/>
-          <w:lang w:val="en"/>
-        </w:rPr>
-        <w:t xml:space="preserve">  </w:t>
-      </w:r>
-      <w:r>
-        <w:rPr>
-          <w:rFonts w:ascii="Courier New" w:hAnsi="Courier New"/>
-          <w:b w:val="false"/>
-          <w:i w:val="false"/>
-          <w:sz w:val="18"/>
-          <w:u w:val="none"/>
-          <w:lang w:val="en"/>
-        </w:rPr>
-        <w:t>| extend&lt;a, b&gt; : (c&lt;a&gt; -&gt; b) -&gt; c&lt;a&gt; -&gt; c&lt;b&gt;</w:t>
-      </w:r>
-    </w:p>
-    <w:p>
-      <w:pPr>
-        <w:pStyle w:val="Normal"/>
-        <w:spacing w:lineRule="auto" w:line="276" w:before="0" w:after="0"/>
-        <w:rPr>
-          <w:rFonts w:ascii="Courier New" w:hAnsi="Courier New"/>
-          <w:b w:val="false"/>
-          <w:b w:val="false"/>
-          <w:i w:val="false"/>
-          <w:i w:val="false"/>
-          <w:sz w:val="18"/>
-          <w:u w:val="none"/>
-          <w:lang w:val="en"/>
-        </w:rPr>
-      </w:pPr>
-      <w:r>
-        <w:rPr>
-          <w:rFonts w:ascii="Courier New" w:hAnsi="Courier New"/>
-          <w:b w:val="false"/>
-          <w:i w:val="false"/>
-          <w:sz w:val="18"/>
-          <w:u w:val="none"/>
-          <w:lang w:val="en"/>
-        </w:rPr>
-      </w:r>
-    </w:p>
-    <w:p>
-      <w:pPr>
-        <w:pStyle w:val="Normal"/>
-        <w:spacing w:lineRule="auto" w:line="276" w:before="0" w:after="0"/>
-        <w:rPr/>
-      </w:pPr>
-      <w:r>
-        <w:rPr>
-          <w:rFonts w:ascii="Courier New" w:hAnsi="Courier New"/>
-          <w:b w:val="false"/>
-          <w:bCs w:val="false"/>
-          <w:i w:val="false"/>
-          <w:sz w:val="18"/>
-          <w:u w:val="none"/>
-          <w:lang w:val="en"/>
-        </w:rPr>
-        <w:t>id a = a</w:t>
-      </w:r>
-    </w:p>
-    <w:p>
-      <w:pPr>
-        <w:pStyle w:val="Normal"/>
-        <w:spacing w:lineRule="auto" w:line="276" w:before="0" w:after="0"/>
-        <w:rPr>
-          <w:rFonts w:ascii="Courier New" w:hAnsi="Courier New"/>
-          <w:b w:val="false"/>
-          <w:b w:val="false"/>
-          <w:i w:val="false"/>
-          <w:i w:val="false"/>
-          <w:sz w:val="18"/>
-          <w:u w:val="none"/>
-          <w:lang w:val="en"/>
-        </w:rPr>
-      </w:pPr>
-      <w:r>
-        <w:rPr>
-          <w:rFonts w:ascii="Courier New" w:hAnsi="Courier New"/>
-          <w:b w:val="false"/>
-          <w:i w:val="false"/>
-          <w:sz w:val="18"/>
-          <w:u w:val="none"/>
-          <w:lang w:val="en"/>
-        </w:rPr>
-      </w:r>
-    </w:p>
-    <w:p>
-      <w:pPr>
-        <w:pStyle w:val="Normal"/>
-        <w:spacing w:lineRule="auto" w:line="276" w:before="0" w:after="0"/>
-        <w:rPr>
-          <w:rFonts w:ascii="Courier New" w:hAnsi="Courier New"/>
-          <w:b w:val="false"/>
-          <w:b w:val="false"/>
-          <w:i w:val="false"/>
-          <w:i w:val="false"/>
-          <w:sz w:val="18"/>
-          <w:u w:val="none"/>
-          <w:lang w:val="en"/>
-        </w:rPr>
-      </w:pPr>
-      <w:r>
-        <w:rPr>
-          <w:rFonts w:ascii="Courier New" w:hAnsi="Courier New"/>
-          <w:b w:val="false"/>
-          <w:i w:val="false"/>
-          <w:sz w:val="18"/>
-          <w:u w:val="none"/>
-          <w:lang w:val="en"/>
-        </w:rPr>
-        <w:t>const a _ = a</w:t>
-      </w:r>
-    </w:p>
-    <w:p>
-      <w:pPr>
-        <w:pStyle w:val="Normal"/>
-        <w:spacing w:lineRule="auto" w:line="276" w:before="0" w:after="0"/>
-        <w:rPr>
-          <w:rFonts w:ascii="Courier New" w:hAnsi="Courier New"/>
-          <w:b w:val="false"/>
-          <w:b w:val="false"/>
-          <w:bCs w:val="false"/>
-          <w:i w:val="false"/>
-          <w:i w:val="false"/>
-          <w:sz w:val="18"/>
-          <w:u w:val="none"/>
-          <w:lang w:val="en"/>
-        </w:rPr>
-      </w:pPr>
-      <w:r>
-        <w:rPr>
-          <w:rFonts w:ascii="Courier New" w:hAnsi="Courier New"/>
-          <w:b w:val="false"/>
-          <w:bCs w:val="false"/>
-          <w:i w:val="false"/>
-          <w:sz w:val="18"/>
-          <w:u w:val="none"/>
-          <w:lang w:val="en"/>
-        </w:rPr>
-      </w:r>
-    </w:p>
-    <w:p>
-      <w:pPr>
-        <w:pStyle w:val="Normal"/>
-        <w:spacing w:lineRule="auto" w:line="276" w:before="0" w:after="0"/>
-        <w:rPr>
-          <w:rFonts w:ascii="Courier New" w:hAnsi="Courier New"/>
-          <w:b w:val="false"/>
-          <w:b w:val="false"/>
-          <w:i w:val="false"/>
-          <w:i w:val="false"/>
-          <w:sz w:val="18"/>
-          <w:u w:val="none"/>
-          <w:lang w:val="en"/>
-        </w:rPr>
-      </w:pPr>
-      <w:r>
-        <w:rPr>
-          <w:rFonts w:ascii="Courier New" w:hAnsi="Courier New"/>
-          <w:b w:val="false"/>
-          <w:bCs w:val="false"/>
-          <w:i w:val="false"/>
-          <w:sz w:val="18"/>
-          <w:u w:val="none"/>
-          <w:lang w:val="en"/>
-        </w:rPr>
-        <w:t>flip f a b = f b a</w:t>
-      </w:r>
-    </w:p>
-    <w:p>
-      <w:pPr>
-        <w:pStyle w:val="Normal"/>
-        <w:spacing w:lineRule="auto" w:line="276" w:before="0" w:after="0"/>
-        <w:rPr>
-          <w:bCs w:val="false"/>
-        </w:rPr>
-      </w:pPr>
-      <w:r>
-        <w:rPr>
-          <w:bCs w:val="false"/>
-        </w:rPr>
-      </w:r>
-      <w:r>
-        <w:br w:type="page"/>
-      </w:r>
-    </w:p>
-    <w:p>
-      <w:pPr>
-        <w:pStyle w:val="Normal"/>
-        <w:spacing w:lineRule="auto" w:line="276" w:before="0" w:after="0"/>
-        <w:rPr/>
-      </w:pPr>
-      <w:r>
-        <w:rPr>
-          <w:rFonts w:ascii="Courier New" w:hAnsi="Courier New"/>
-          <w:b w:val="false"/>
-          <w:i w:val="false"/>
-          <w:sz w:val="18"/>
-          <w:u w:val="single"/>
-          <w:lang w:val="en"/>
-        </w:rPr>
-        <w:t>Nu Semantic Design</w:t>
-      </w:r>
-    </w:p>
-    <w:p>
-      <w:pPr>
-        <w:pStyle w:val="Normal"/>
-        <w:spacing w:lineRule="auto" w:line="276" w:before="0" w:after="0"/>
-        <w:rPr>
-          <w:rFonts w:ascii="Courier New" w:hAnsi="Courier New"/>
-          <w:b w:val="false"/>
-          <w:b w:val="false"/>
-          <w:i w:val="false"/>
-          <w:i w:val="false"/>
-          <w:sz w:val="18"/>
-          <w:u w:val="none"/>
-          <w:lang w:val="en"/>
-        </w:rPr>
-      </w:pPr>
-      <w:r>
-        <w:rPr>
-          <w:rFonts w:ascii="Courier New" w:hAnsi="Courier New"/>
-          <w:b w:val="false"/>
-          <w:i w:val="false"/>
-          <w:sz w:val="18"/>
-          <w:u w:val="none"/>
-          <w:lang w:val="en"/>
-        </w:rPr>
-      </w:r>
-    </w:p>
-    <w:p>
-      <w:pPr>
-        <w:pStyle w:val="Normal"/>
-        <w:spacing w:lineRule="auto" w:line="276" w:before="0" w:after="0"/>
-        <w:rPr/>
-      </w:pPr>
-      <w:r>
-        <w:rPr>
-          <w:rFonts w:ascii="Courier New" w:hAnsi="Courier New"/>
-          <w:b w:val="false"/>
-          <w:i w:val="false"/>
-          <w:sz w:val="18"/>
-          <w:u w:val="none"/>
-          <w:lang w:val="en"/>
-        </w:rPr>
-        <w:t>Property</w:t>
-      </w:r>
-      <w:r>
-        <w:rPr>
-          <w:rFonts w:ascii="Courier New" w:hAnsi="Courier New"/>
-          <w:b w:val="false"/>
-          <w:i w:val="false"/>
-          <w:sz w:val="18"/>
-          <w:u w:val="none"/>
-          <w:lang w:val="en"/>
-        </w:rPr>
-        <w:t xml:space="preserve"> = Axiom "</w:t>
-      </w:r>
-      <w:r>
-        <w:rPr>
-          <w:rFonts w:ascii="Courier New" w:hAnsi="Courier New"/>
-          <w:b w:val="false"/>
-          <w:i w:val="false"/>
-          <w:sz w:val="18"/>
-          <w:u w:val="none"/>
-          <w:lang w:val="en"/>
-        </w:rPr>
-        <w:t>A</w:t>
-      </w:r>
-      <w:r>
-        <w:rPr>
-          <w:rFonts w:ascii="Courier New" w:hAnsi="Courier New"/>
-          <w:b w:val="false"/>
-          <w:i w:val="false"/>
-          <w:sz w:val="18"/>
-          <w:u w:val="none"/>
-          <w:lang w:val="en"/>
-        </w:rPr>
-        <w:t xml:space="preserve"> property of a simulant."</w:t>
-      </w:r>
-    </w:p>
-    <w:p>
-      <w:pPr>
-        <w:pStyle w:val="Normal"/>
-        <w:spacing w:lineRule="auto" w:line="276" w:before="0" w:after="0"/>
-        <w:rPr/>
-      </w:pPr>
-      <w:r>
-        <w:rPr>
-          <w:rFonts w:ascii="Courier New" w:hAnsi="Courier New"/>
-          <w:b w:val="false"/>
-          <w:i w:val="false"/>
-          <w:sz w:val="18"/>
-          <w:u w:val="none"/>
-          <w:lang w:val="en"/>
-        </w:rPr>
-        <w:t>Relation = Axiom "Indexes a simulant or event relative to the local simulant."</w:t>
-      </w:r>
-    </w:p>
-    <w:p>
-      <w:pPr>
-        <w:pStyle w:val="Normal"/>
-        <w:spacing w:lineRule="auto" w:line="276" w:before="0" w:after="0"/>
-        <w:rPr/>
-      </w:pPr>
-      <w:r>
-        <w:rPr>
-          <w:rFonts w:ascii="Courier New" w:hAnsi="Courier New"/>
-          <w:b w:val="false"/>
-          <w:i w:val="false"/>
-          <w:sz w:val="18"/>
-          <w:u w:val="none"/>
-          <w:lang w:val="en"/>
-        </w:rPr>
-        <w:t>Address = Axiom "Indexes a global simulant or event."</w:t>
-      </w:r>
-    </w:p>
-    <w:p>
-      <w:pPr>
-        <w:pStyle w:val="Normal"/>
-        <w:spacing w:lineRule="auto" w:line="276" w:before="0" w:after="0"/>
-        <w:rPr>
-          <w:rFonts w:ascii="Courier New" w:hAnsi="Courier New"/>
-          <w:b w:val="false"/>
-          <w:b w:val="false"/>
-          <w:i w:val="false"/>
-          <w:i w:val="false"/>
-          <w:sz w:val="18"/>
-          <w:u w:val="none"/>
-          <w:lang w:val="en"/>
-        </w:rPr>
-      </w:pPr>
-      <w:r>
-        <w:rPr>
-          <w:rFonts w:ascii="Courier New" w:hAnsi="Courier New"/>
-          <w:b w:val="false"/>
-          <w:i w:val="false"/>
-          <w:sz w:val="18"/>
-          <w:u w:val="none"/>
-          <w:lang w:val="en"/>
-        </w:rPr>
-      </w:r>
-    </w:p>
-    <w:p>
-      <w:pPr>
-        <w:pStyle w:val="Normal"/>
-        <w:spacing w:lineRule="auto" w:line="276" w:before="0" w:after="0"/>
-        <w:rPr/>
-      </w:pPr>
-      <w:r>
-        <w:rPr>
-          <w:rFonts w:ascii="Courier New" w:hAnsi="Courier New"/>
-          <w:b w:val="false"/>
-          <w:i w:val="false"/>
-          <w:sz w:val="18"/>
-          <w:u w:val="none"/>
-          <w:lang w:val="en"/>
-        </w:rPr>
-        <w:t xml:space="preserve">get&lt;a&gt; : </w:t>
-      </w:r>
-      <w:r>
-        <w:rPr>
-          <w:rFonts w:ascii="Courier New" w:hAnsi="Courier New"/>
-          <w:b w:val="false"/>
-          <w:i w:val="false"/>
-          <w:sz w:val="18"/>
-          <w:u w:val="none"/>
-          <w:lang w:val="en"/>
-        </w:rPr>
-        <w:t>Property</w:t>
-      </w:r>
-      <w:r>
-        <w:rPr>
-          <w:rFonts w:ascii="Courier New" w:hAnsi="Courier New"/>
-          <w:b w:val="false"/>
-          <w:i w:val="false"/>
-          <w:sz w:val="18"/>
-          <w:u w:val="none"/>
-          <w:lang w:val="en"/>
-        </w:rPr>
-        <w:t xml:space="preserve"> -&gt; Relation -&gt; a = Axiom "Retrieve a property of a simulant indexed by Relation."</w:t>
-      </w:r>
-    </w:p>
-    <w:p>
-      <w:pPr>
-        <w:pStyle w:val="Normal"/>
-        <w:spacing w:lineRule="auto" w:line="276" w:before="0" w:after="0"/>
-        <w:rPr/>
-      </w:pPr>
-      <w:r>
-        <w:rPr>
-          <w:rFonts w:ascii="Courier New" w:hAnsi="Courier New"/>
-          <w:b w:val="false"/>
-          <w:i w:val="false"/>
-          <w:sz w:val="18"/>
-          <w:u w:val="none"/>
-          <w:lang w:val="en"/>
-        </w:rPr>
-        <w:t xml:space="preserve">set&lt;a&gt; : </w:t>
-      </w:r>
-      <w:r>
-        <w:rPr>
-          <w:rFonts w:ascii="Courier New" w:hAnsi="Courier New"/>
-          <w:b w:val="false"/>
-          <w:i w:val="false"/>
-          <w:sz w:val="18"/>
-          <w:u w:val="none"/>
-          <w:lang w:val="en"/>
-        </w:rPr>
-        <w:t>Property</w:t>
-      </w:r>
-      <w:r>
-        <w:rPr>
-          <w:rFonts w:ascii="Courier New" w:hAnsi="Courier New"/>
-          <w:b w:val="false"/>
-          <w:i w:val="false"/>
-          <w:sz w:val="18"/>
-          <w:u w:val="none"/>
-          <w:lang w:val="en"/>
-        </w:rPr>
-        <w:t xml:space="preserve"> -&gt; Relation -&gt; a -&gt; a = Axiom! "Update a property of a simulant indexed by Relation, then returns its value."</w:t>
-      </w:r>
-    </w:p>
-    <w:p>
-      <w:pPr>
-        <w:pStyle w:val="Normal"/>
-        <w:spacing w:lineRule="auto" w:line="276" w:before="0" w:after="0"/>
-        <w:rPr>
-          <w:rFonts w:ascii="Courier New" w:hAnsi="Courier New"/>
-          <w:b w:val="false"/>
-          <w:b w:val="false"/>
-          <w:i w:val="false"/>
-          <w:i w:val="false"/>
-          <w:sz w:val="18"/>
-          <w:u w:val="none"/>
-          <w:lang w:val="en"/>
-        </w:rPr>
-      </w:pPr>
-      <w:r>
-        <w:rPr/>
-      </w:r>
-    </w:p>
-    <w:p>
-      <w:pPr>
-        <w:pStyle w:val="Normal"/>
-        <w:spacing w:lineRule="auto" w:line="276" w:before="0" w:after="0"/>
-        <w:rPr/>
-      </w:pPr>
-      <w:r>
-        <w:rPr>
-          <w:rFonts w:ascii="Courier New" w:hAnsi="Courier New"/>
-          <w:b w:val="false"/>
-          <w:i w:val="false"/>
-          <w:sz w:val="18"/>
-          <w:u w:val="none"/>
-          <w:lang w:val="en"/>
-        </w:rPr>
-        <w:t xml:space="preserve">Stream&lt;a&gt; = Axiom "A stream of </w:t>
-      </w:r>
-      <w:r>
-        <w:rPr>
-          <w:rFonts w:ascii="Courier New" w:hAnsi="Courier New"/>
-          <w:b w:val="false"/>
-          <w:i w:val="false"/>
-          <w:sz w:val="18"/>
-          <w:u w:val="none"/>
-          <w:lang w:val="en"/>
-        </w:rPr>
-        <w:t xml:space="preserve">simulant property or event </w:t>
-      </w:r>
-      <w:r>
-        <w:rPr>
-          <w:rFonts w:ascii="Courier New" w:hAnsi="Courier New"/>
-          <w:b w:val="false"/>
-          <w:i w:val="false"/>
-          <w:sz w:val="18"/>
-          <w:u w:val="none"/>
-          <w:lang w:val="en"/>
-        </w:rPr>
-        <w:t>values."</w:t>
-      </w:r>
-    </w:p>
-    <w:p>
-      <w:pPr>
-        <w:pStyle w:val="Normal"/>
-        <w:spacing w:lineRule="auto" w:line="276" w:before="0" w:after="0"/>
-        <w:rPr/>
-      </w:pPr>
-      <w:r>
-        <w:rPr>
-          <w:rFonts w:ascii="Courier New" w:hAnsi="Courier New"/>
-          <w:b w:val="false"/>
-          <w:i w:val="false"/>
-          <w:sz w:val="18"/>
-          <w:u w:val="none"/>
-          <w:lang w:val="en"/>
-        </w:rPr>
-        <w:t xml:space="preserve">getAsStream&lt;a&gt; : </w:t>
-      </w:r>
-      <w:r>
-        <w:rPr>
-          <w:rFonts w:ascii="Courier New" w:hAnsi="Courier New"/>
-          <w:b w:val="false"/>
-          <w:i w:val="false"/>
-          <w:sz w:val="18"/>
-          <w:u w:val="none"/>
-          <w:lang w:val="en"/>
-        </w:rPr>
-        <w:t>Property</w:t>
-      </w:r>
-      <w:r>
-        <w:rPr>
-          <w:rFonts w:ascii="Courier New" w:hAnsi="Courier New"/>
-          <w:b w:val="false"/>
-          <w:i w:val="false"/>
-          <w:sz w:val="18"/>
-          <w:u w:val="none"/>
-          <w:lang w:val="en"/>
-        </w:rPr>
-        <w:t xml:space="preserve"> -&gt; Relation -&gt; Stream&lt;a&gt; = Axiom "Construct a stream of values from a simulant property."</w:t>
-      </w:r>
-    </w:p>
-    <w:p>
-      <w:pPr>
-        <w:pStyle w:val="Normal"/>
-        <w:spacing w:lineRule="auto" w:line="276" w:before="0" w:after="0"/>
-        <w:rPr/>
-      </w:pPr>
-      <w:r>
-        <w:rPr>
-          <w:rFonts w:ascii="Courier New" w:hAnsi="Courier New"/>
-          <w:b w:val="false"/>
-          <w:i w:val="false"/>
           <w:color w:val="000000"/>
           <w:sz w:val="18"/>
           <w:u w:val="none"/>
           <w:lang w:val="en"/>
         </w:rPr>
-        <w:t xml:space="preserve">setToStream&lt;a&gt; </w:t>
-      </w:r>
-      <w:r>
-        <w:rPr>
-          <w:rFonts w:ascii="Courier New" w:hAnsi="Courier New"/>
-          <w:b w:val="false"/>
-          <w:i w:val="false"/>
-          <w:color w:val="000000"/>
-          <w:sz w:val="18"/>
-          <w:u w:val="none"/>
-          <w:lang w:val="en"/>
-        </w:rPr>
-        <w:t>property</w:t>
-      </w:r>
-      <w:r>
-        <w:rPr>
-          <w:rFonts w:ascii="Courier New" w:hAnsi="Courier New"/>
-          <w:b w:val="false"/>
-          <w:i w:val="false"/>
-          <w:color w:val="000000"/>
-          <w:sz w:val="18"/>
-          <w:u w:val="none"/>
-          <w:lang w:val="en"/>
-        </w:rPr>
-        <w:t xml:space="preserve"> relation stream = foldStream (fun _ -&gt; set&lt;a&gt; </w:t>
-      </w:r>
-      <w:r>
-        <w:rPr>
-          <w:rFonts w:ascii="Courier New" w:hAnsi="Courier New"/>
-          <w:b w:val="false"/>
-          <w:i w:val="false"/>
-          <w:color w:val="000000"/>
-          <w:sz w:val="18"/>
-          <w:u w:val="none"/>
-          <w:lang w:val="en"/>
-        </w:rPr>
-        <w:t>property</w:t>
-      </w:r>
-      <w:r>
-        <w:rPr>
-          <w:rFonts w:ascii="Courier New" w:hAnsi="Courier New"/>
-          <w:b w:val="false"/>
-          <w:i w:val="false"/>
-          <w:color w:val="000000"/>
-          <w:sz w:val="18"/>
-          <w:u w:val="none"/>
-          <w:lang w:val="en"/>
-        </w:rPr>
-        <w:t xml:space="preserve"> relation) stream</w:t>
-      </w:r>
-    </w:p>
-    <w:p>
-      <w:pPr>
-        <w:pStyle w:val="Normal"/>
-        <w:spacing w:lineRule="auto" w:line="276" w:before="0" w:after="0"/>
-        <w:rPr/>
-      </w:pPr>
-      <w:r>
-        <w:rPr>
-          <w:rFonts w:ascii="Courier New" w:hAnsi="Courier New"/>
-          <w:b w:val="false"/>
-          <w:i w:val="false"/>
-          <w:color w:val="000000"/>
-          <w:sz w:val="18"/>
-          <w:u w:val="none"/>
-          <w:lang w:val="en"/>
-        </w:rPr>
-        <w:t>event</w:t>
-      </w:r>
-      <w:r>
-        <w:rPr>
-          <w:rFonts w:ascii="Courier New" w:hAnsi="Courier New"/>
-          <w:b w:val="false"/>
-          <w:i w:val="false"/>
-          <w:color w:val="000000"/>
-          <w:sz w:val="18"/>
-          <w:u w:val="none"/>
-          <w:lang w:val="en"/>
-        </w:rPr>
-        <w:t>Stream&lt;a&gt; : Address -&gt; Stream&lt;a&gt; = Axiom "Construct a stream of values from event data."</w:t>
-      </w:r>
-    </w:p>
-    <w:p>
-      <w:pPr>
-        <w:pStyle w:val="Normal"/>
-        <w:spacing w:lineRule="auto" w:line="276" w:before="0" w:after="0"/>
-        <w:rPr>
-          <w:rFonts w:ascii="Courier New" w:hAnsi="Courier New"/>
-          <w:b w:val="false"/>
-          <w:b w:val="false"/>
-          <w:i w:val="false"/>
-          <w:i w:val="false"/>
-          <w:sz w:val="18"/>
-          <w:u w:val="none"/>
-          <w:lang w:val="en"/>
-        </w:rPr>
-      </w:pPr>
-      <w:r>
-        <w:rPr/>
-      </w:r>
-    </w:p>
-    <w:p>
-      <w:pPr>
-        <w:pStyle w:val="Normal"/>
-        <w:spacing w:lineRule="auto" w:line="276" w:before="0" w:after="0"/>
-        <w:rPr/>
-      </w:pPr>
-      <w:r>
-        <w:rPr>
-          <w:rFonts w:ascii="Courier New" w:hAnsi="Courier New"/>
-          <w:b w:val="false"/>
-          <w:i w:val="false"/>
-          <w:sz w:val="18"/>
-          <w:u w:val="none"/>
-          <w:lang w:val="en"/>
-        </w:rPr>
-        <w:t>foldStream&lt;a, b&gt; : (b -&gt; a -&gt; b) -&gt; Stream&lt;a&gt; -&gt; b = Axiom "Fold over a stream."</w:t>
-      </w:r>
-    </w:p>
-    <w:p>
-      <w:pPr>
-        <w:pStyle w:val="Normal"/>
-        <w:spacing w:lineRule="auto" w:line="276" w:before="0" w:after="0"/>
-        <w:rPr/>
-      </w:pPr>
-      <w:r>
-        <w:rPr>
-          <w:rFonts w:ascii="Courier New" w:hAnsi="Courier New"/>
-          <w:b w:val="false"/>
-          <w:i w:val="false"/>
-          <w:sz w:val="18"/>
-          <w:u w:val="none"/>
-          <w:lang w:val="en"/>
-        </w:rPr>
-        <w:t>productStream&lt;a, b&gt; : Stream&lt;a&gt; -&gt; Stream&lt;b&gt; -&gt; Stream&lt;</w:t>
-      </w:r>
-      <w:r>
-        <w:rPr>
-          <w:rFonts w:ascii="Courier New" w:hAnsi="Courier New"/>
-          <w:b w:val="false"/>
-          <w:i w:val="false"/>
-          <w:sz w:val="18"/>
-          <w:u w:val="none"/>
-          <w:lang w:val="en"/>
-        </w:rPr>
-        <w:t>(</w:t>
-      </w:r>
-      <w:r>
-        <w:rPr>
-          <w:rFonts w:ascii="Courier New" w:hAnsi="Courier New"/>
-          <w:b w:val="false"/>
-          <w:i w:val="false"/>
-          <w:sz w:val="18"/>
-          <w:u w:val="none"/>
-          <w:lang w:val="en"/>
-        </w:rPr>
-        <w:t>a, b</w:t>
-      </w:r>
-      <w:r>
-        <w:rPr>
-          <w:rFonts w:ascii="Courier New" w:hAnsi="Courier New"/>
-          <w:b w:val="false"/>
-          <w:i w:val="false"/>
-          <w:sz w:val="18"/>
-          <w:u w:val="none"/>
-          <w:lang w:val="en"/>
-        </w:rPr>
-        <w:t>)</w:t>
-      </w:r>
-      <w:r>
-        <w:rPr>
-          <w:rFonts w:ascii="Courier New" w:hAnsi="Courier New"/>
-          <w:b w:val="false"/>
-          <w:i w:val="false"/>
-          <w:sz w:val="18"/>
-          <w:u w:val="none"/>
-          <w:lang w:val="en"/>
-        </w:rPr>
-        <w:t>&gt; = Axiom "Combines two streams into a single product stream"</w:t>
-      </w:r>
-    </w:p>
-    <w:p>
-      <w:pPr>
-        <w:pStyle w:val="Normal"/>
-        <w:spacing w:lineRule="auto" w:line="276" w:before="0" w:after="0"/>
-        <w:rPr/>
-      </w:pPr>
-      <w:r>
-        <w:rPr>
-          <w:rFonts w:ascii="Courier New" w:hAnsi="Courier New"/>
-          <w:b w:val="false"/>
-          <w:i w:val="false"/>
-          <w:sz w:val="18"/>
-          <w:u w:val="none"/>
-          <w:lang w:val="en"/>
-        </w:rPr>
-        <w:t>sumStream&lt;a, b&gt; : Stream&lt;a&gt; -&gt; Stream&lt;b&gt; -&gt; Stream&lt;</w:t>
-      </w:r>
-      <w:r>
-        <w:rPr>
-          <w:rFonts w:ascii="Courier New" w:hAnsi="Courier New"/>
-          <w:b w:val="false"/>
-          <w:i w:val="false"/>
-          <w:sz w:val="18"/>
-          <w:u w:val="none"/>
-          <w:lang w:val="en"/>
-        </w:rPr>
-        <w:t>Either&lt;</w:t>
-      </w:r>
-      <w:r>
-        <w:rPr>
-          <w:rFonts w:ascii="Courier New" w:hAnsi="Courier New"/>
-          <w:b w:val="false"/>
-          <w:i w:val="false"/>
-          <w:sz w:val="18"/>
-          <w:u w:val="none"/>
-          <w:lang w:val="en"/>
-        </w:rPr>
-        <w:t>a</w:t>
-      </w:r>
-      <w:r>
-        <w:rPr>
-          <w:rFonts w:ascii="Courier New" w:hAnsi="Courier New"/>
-          <w:b w:val="false"/>
-          <w:i w:val="false"/>
-          <w:sz w:val="18"/>
-          <w:u w:val="none"/>
-          <w:lang w:val="en"/>
-        </w:rPr>
-        <w:t>,</w:t>
-      </w:r>
-      <w:r>
-        <w:rPr>
-          <w:rFonts w:ascii="Courier New" w:hAnsi="Courier New"/>
-          <w:b w:val="false"/>
-          <w:i w:val="false"/>
-          <w:sz w:val="18"/>
-          <w:u w:val="none"/>
-          <w:lang w:val="en"/>
-        </w:rPr>
-        <w:t xml:space="preserve"> b</w:t>
-      </w:r>
-      <w:r>
-        <w:rPr>
-          <w:rFonts w:ascii="Courier New" w:hAnsi="Courier New"/>
-          <w:b w:val="false"/>
-          <w:i w:val="false"/>
-          <w:sz w:val="18"/>
-          <w:u w:val="none"/>
-          <w:lang w:val="en"/>
-        </w:rPr>
-        <w:t>&gt;</w:t>
-      </w:r>
-      <w:r>
-        <w:rPr>
-          <w:rFonts w:ascii="Courier New" w:hAnsi="Courier New"/>
-          <w:b w:val="false"/>
-          <w:i w:val="false"/>
-          <w:sz w:val="18"/>
-          <w:u w:val="none"/>
-          <w:lang w:val="en"/>
-        </w:rPr>
-        <w:t>&gt; = Axiom "Combines two streams into a single sum stream."</w:t>
-      </w:r>
-    </w:p>
-    <w:p>
-      <w:pPr>
-        <w:pStyle w:val="Normal"/>
-        <w:spacing w:lineRule="auto" w:line="276" w:before="0" w:after="0"/>
-        <w:rPr/>
-      </w:pPr>
-      <w:r>
-        <w:rPr>
-          <w:rFonts w:ascii="Courier New" w:hAnsi="Courier New"/>
-          <w:b w:val="false"/>
-          <w:i w:val="false"/>
-          <w:sz w:val="18"/>
-          <w:u w:val="none"/>
-          <w:lang w:val="en"/>
-        </w:rPr>
-        <w:t>mapStream&lt;a, b&gt; mapper stream = foldStream (fun _ -&gt; mapper a) stream</w:t>
-      </w:r>
-    </w:p>
-    <w:p>
-      <w:pPr>
-        <w:pStyle w:val="Normal"/>
-        <w:spacing w:lineRule="auto" w:line="276" w:before="0" w:after="0"/>
-        <w:rPr/>
-      </w:pPr>
-      <w:r>
-        <w:rPr/>
-      </w:r>
-    </w:p>
-    <w:p>
-      <w:pPr>
-        <w:pStyle w:val="Normal"/>
-        <w:spacing w:lineRule="auto" w:line="276" w:before="0" w:after="0"/>
-        <w:rPr/>
-      </w:pPr>
-      <w:r>
-        <w:rPr>
-          <w:rFonts w:ascii="Courier New" w:hAnsi="Courier New"/>
-          <w:b w:val="false"/>
-          <w:i w:val="false"/>
-          <w:sz w:val="18"/>
-          <w:u w:val="none"/>
-          <w:lang w:val="en"/>
-        </w:rPr>
-        <w:t>witness Comonad =</w:t>
-      </w:r>
-    </w:p>
-    <w:p>
-      <w:pPr>
-        <w:pStyle w:val="Normal"/>
-        <w:spacing w:lineRule="auto" w:line="276" w:before="0" w:after="0"/>
-        <w:rPr/>
-      </w:pPr>
-      <w:r>
-        <w:rPr>
-          <w:rFonts w:ascii="Courier New" w:hAnsi="Courier New"/>
-          <w:b w:val="false"/>
-          <w:i w:val="false"/>
-          <w:sz w:val="18"/>
-          <w:u w:val="none"/>
-          <w:lang w:val="en"/>
-        </w:rPr>
-        <w:t xml:space="preserve">  </w:t>
-      </w:r>
-      <w:r>
-        <w:rPr>
-          <w:rFonts w:ascii="Courier New" w:hAnsi="Courier New"/>
-          <w:b w:val="false"/>
-          <w:i w:val="false"/>
-          <w:sz w:val="18"/>
-          <w:u w:val="none"/>
-          <w:lang w:val="en"/>
-        </w:rPr>
-        <w:t xml:space="preserve">| map = </w:t>
-      </w:r>
-      <w:r>
-        <w:rPr>
-          <w:rFonts w:ascii="Courier New" w:hAnsi="Courier New"/>
-          <w:b w:val="false"/>
-          <w:i w:val="false"/>
-          <w:sz w:val="18"/>
-          <w:u w:val="none"/>
-          <w:lang w:val="en"/>
-        </w:rPr>
-        <w:t>mapStream</w:t>
-      </w:r>
-    </w:p>
-    <w:p>
-      <w:pPr>
-        <w:pStyle w:val="Normal"/>
-        <w:spacing w:lineRule="auto" w:line="276" w:before="0" w:after="0"/>
-        <w:rPr/>
-      </w:pPr>
-      <w:r>
-        <w:rPr>
-          <w:rFonts w:ascii="Courier New" w:hAnsi="Courier New"/>
-          <w:b w:val="false"/>
-          <w:i w:val="false"/>
-          <w:sz w:val="18"/>
-          <w:u w:val="none"/>
-          <w:lang w:val="en"/>
-        </w:rPr>
-        <w:t xml:space="preserve">  </w:t>
-      </w:r>
-      <w:r>
-        <w:rPr>
-          <w:rFonts w:ascii="Courier New" w:hAnsi="Courier New"/>
-          <w:b w:val="false"/>
-          <w:i w:val="false"/>
-          <w:sz w:val="18"/>
-          <w:u w:val="none"/>
-          <w:lang w:val="en"/>
-        </w:rPr>
-        <w:t>| extract = fun f a -&gt; f a</w:t>
-      </w:r>
-    </w:p>
-    <w:p>
-      <w:pPr>
-        <w:pStyle w:val="Normal"/>
-        <w:spacing w:lineRule="auto" w:line="276" w:before="0" w:after="0"/>
-        <w:rPr/>
-      </w:pPr>
-      <w:r>
-        <w:rPr>
-          <w:rFonts w:ascii="Courier New" w:hAnsi="Courier New"/>
-          <w:b w:val="false"/>
-          <w:i w:val="false"/>
-          <w:sz w:val="18"/>
-          <w:u w:val="none"/>
-          <w:lang w:val="en"/>
-        </w:rPr>
-        <w:t xml:space="preserve">  </w:t>
-      </w:r>
-      <w:r>
-        <w:rPr>
-          <w:rFonts w:ascii="Courier New" w:hAnsi="Courier New"/>
-          <w:b w:val="false"/>
-          <w:i w:val="false"/>
-          <w:sz w:val="18"/>
-          <w:u w:val="none"/>
-          <w:lang w:val="en"/>
-        </w:rPr>
-        <w:t>| duplicate = fun f -&gt; f f</w:t>
-      </w:r>
-    </w:p>
-    <w:p>
-      <w:pPr>
-        <w:pStyle w:val="Normal"/>
-        <w:spacing w:lineRule="auto" w:line="276" w:before="0" w:after="0"/>
-        <w:rPr/>
-      </w:pPr>
-      <w:r>
-        <w:rPr>
-          <w:rFonts w:ascii="Courier New" w:hAnsi="Courier New"/>
-          <w:b w:val="false"/>
-          <w:i w:val="false"/>
-          <w:sz w:val="18"/>
-          <w:u w:val="none"/>
-          <w:lang w:val="en"/>
-        </w:rPr>
-        <w:t xml:space="preserve">  </w:t>
-      </w:r>
-      <w:r>
-        <w:rPr>
-          <w:rFonts w:ascii="Courier New" w:hAnsi="Courier New"/>
-          <w:b w:val="false"/>
-          <w:i w:val="false"/>
-          <w:sz w:val="18"/>
-          <w:u w:val="none"/>
-          <w:lang w:val="en"/>
-        </w:rPr>
-        <w:t xml:space="preserve">| extend = </w:t>
-      </w:r>
-      <w:r>
-        <w:rPr>
-          <w:rFonts w:ascii="Courier New" w:hAnsi="Courier New"/>
-          <w:b w:val="false"/>
-          <w:i w:val="false"/>
-          <w:sz w:val="18"/>
-          <w:u w:val="none"/>
-          <w:lang w:val="en"/>
-        </w:rPr>
-        <w:t xml:space="preserve">fun f -&gt; </w:t>
-      </w:r>
-      <w:r>
-        <w:rPr>
-          <w:rFonts w:ascii="Courier New" w:hAnsi="Courier New"/>
-          <w:b w:val="false"/>
-          <w:i w:val="false"/>
-          <w:sz w:val="18"/>
-          <w:u w:val="none"/>
-          <w:lang w:val="en"/>
-        </w:rPr>
-        <w:t>map f . duplicate</w:t>
-      </w:r>
-    </w:p>
-    <w:p>
-      <w:pPr>
-        <w:pStyle w:val="Normal"/>
-        <w:spacing w:lineRule="auto" w:line="276" w:before="0" w:after="0"/>
-        <w:rPr>
-          <w:rFonts w:ascii="Courier New" w:hAnsi="Courier New"/>
-          <w:b w:val="false"/>
-          <w:b w:val="false"/>
-          <w:i w:val="false"/>
-          <w:i w:val="false"/>
-          <w:color w:val="000000"/>
-          <w:sz w:val="18"/>
-          <w:u w:val="none"/>
-          <w:lang w:val="en"/>
-        </w:rPr>
-      </w:pPr>
-      <w:r>
-        <w:rPr>
-          <w:rFonts w:ascii="Courier New" w:hAnsi="Courier New"/>
-          <w:b w:val="false"/>
-          <w:i w:val="false"/>
-          <w:color w:val="000000"/>
-          <w:sz w:val="18"/>
-          <w:u w:val="none"/>
-          <w:lang w:val="en"/>
-        </w:rPr>
-      </w:r>
-      <w:r>
-        <w:br w:type="page"/>
-      </w:r>
-    </w:p>
-    <w:p>
-      <w:pPr>
-        <w:pStyle w:val="Normal"/>
-        <w:spacing w:lineRule="auto" w:line="276" w:before="0" w:after="0"/>
-        <w:rPr/>
-      </w:pPr>
-      <w:r>
-        <w:rPr>
-          <w:rFonts w:ascii="Courier New" w:hAnsi="Courier New"/>
-          <w:b w:val="false"/>
-          <w:i w:val="false"/>
-          <w:color w:val="000000"/>
-          <w:sz w:val="18"/>
-          <w:u w:val="single"/>
-          <w:lang w:val="en"/>
-        </w:rPr>
-        <w:t>Semantic Design for MetaFunctions (a replacement for micro-services – unrelated to Nu)</w:t>
-      </w:r>
-    </w:p>
-    <w:p>
-      <w:pPr>
-        <w:pStyle w:val="Normal"/>
-        <w:spacing w:lineRule="auto" w:line="276" w:before="0" w:after="0"/>
-        <w:rPr>
-          <w:rFonts w:ascii="Courier New" w:hAnsi="Courier New"/>
-          <w:b w:val="false"/>
-          <w:b w:val="false"/>
-          <w:i w:val="false"/>
-          <w:i w:val="false"/>
-          <w:sz w:val="18"/>
-          <w:u w:val="none"/>
-          <w:lang w:val="en"/>
-        </w:rPr>
-      </w:pPr>
-      <w:r>
-        <w:rPr>
-          <w:rFonts w:ascii="Courier New" w:hAnsi="Courier New"/>
-          <w:b w:val="false"/>
-          <w:i w:val="false"/>
-          <w:sz w:val="18"/>
-          <w:u w:val="none"/>
-          <w:lang w:val="en"/>
-        </w:rPr>
-      </w:r>
-    </w:p>
-    <w:p>
-      <w:pPr>
-        <w:pStyle w:val="Normal"/>
-        <w:spacing w:lineRule="auto" w:line="276" w:before="0" w:after="0"/>
-        <w:rPr>
-          <w:rFonts w:ascii="Courier New" w:hAnsi="Courier New"/>
-          <w:b w:val="false"/>
-          <w:b w:val="false"/>
-          <w:i w:val="false"/>
-          <w:i w:val="false"/>
-          <w:color w:val="000000"/>
-          <w:sz w:val="18"/>
-          <w:u w:val="none"/>
-          <w:lang w:val="en"/>
-        </w:rPr>
-      </w:pPr>
-      <w:r>
-        <w:rPr>
-          <w:rFonts w:ascii="Courier New" w:hAnsi="Courier New"/>
-          <w:b w:val="false"/>
-          <w:i w:val="false"/>
-          <w:color w:val="000000"/>
-          <w:sz w:val="18"/>
-          <w:u w:val="none"/>
-          <w:lang w:val="en"/>
-        </w:rPr>
-        <w:t>Any = Axiom "The base type of all types."</w:t>
-      </w:r>
-    </w:p>
-    <w:p>
-      <w:pPr>
-        <w:pStyle w:val="Normal"/>
-        <w:spacing w:lineRule="auto" w:line="276" w:before="0" w:after="0"/>
-        <w:rPr>
-          <w:rFonts w:ascii="Courier New" w:hAnsi="Courier New"/>
-          <w:b w:val="false"/>
-          <w:b w:val="false"/>
-          <w:i w:val="false"/>
-          <w:i w:val="false"/>
-          <w:color w:val="000000"/>
-          <w:sz w:val="18"/>
-          <w:u w:val="none"/>
-          <w:lang w:val="en"/>
-        </w:rPr>
-      </w:pPr>
-      <w:r>
-        <w:rPr>
-          <w:rFonts w:ascii="Courier New" w:hAnsi="Courier New"/>
-          <w:b w:val="false"/>
-          <w:i w:val="false"/>
-          <w:color w:val="000000"/>
-          <w:sz w:val="18"/>
-          <w:u w:val="none"/>
-          <w:lang w:val="en"/>
-        </w:rPr>
-        <w:t>List&lt;a&gt; = Axiom "The functional list type such as the one defined by F#."</w:t>
-      </w:r>
-    </w:p>
-    <w:p>
-      <w:pPr>
-        <w:pStyle w:val="Normal"/>
-        <w:spacing w:lineRule="auto" w:line="276" w:before="0" w:after="0"/>
-        <w:rPr>
-          <w:rFonts w:ascii="Courier New" w:hAnsi="Courier New"/>
-          <w:b w:val="false"/>
-          <w:b w:val="false"/>
-          <w:i w:val="false"/>
-          <w:i w:val="false"/>
-          <w:color w:val="000000"/>
-          <w:sz w:val="18"/>
-          <w:u w:val="none"/>
-          <w:lang w:val="en"/>
-        </w:rPr>
-      </w:pPr>
-      <w:r>
-        <w:rPr>
-          <w:rFonts w:ascii="Courier New" w:hAnsi="Courier New"/>
-          <w:b w:val="false"/>
-          <w:i w:val="false"/>
-          <w:color w:val="000000"/>
-          <w:sz w:val="18"/>
-          <w:u w:val="none"/>
-          <w:lang w:val="en"/>
-        </w:rPr>
-        <w:t>Map&lt;a, b&gt; = Axiom "The functional map type such as the one defined by F#."</w:t>
-      </w:r>
-    </w:p>
-    <w:p>
-      <w:pPr>
-        <w:pStyle w:val="Normal"/>
-        <w:spacing w:lineRule="auto" w:line="276" w:before="0" w:after="0"/>
-        <w:rPr/>
-      </w:pPr>
-      <w:r>
-        <w:rPr>
-          <w:rFonts w:ascii="Courier New" w:hAnsi="Courier New"/>
-          <w:b w:val="false"/>
-          <w:i w:val="false"/>
-          <w:color w:val="000000"/>
-          <w:sz w:val="18"/>
-          <w:u w:val="none"/>
-          <w:lang w:val="en"/>
-        </w:rPr>
-        <w:t>Vsync&lt;a&gt; = Axiom "The potentially asynchronous monad such as the one defined by Prime."</w:t>
-      </w:r>
-    </w:p>
-    <w:p>
-      <w:pPr>
-        <w:pStyle w:val="Normal"/>
-        <w:spacing w:lineRule="auto" w:line="276" w:before="0" w:after="0"/>
-        <w:rPr/>
-      </w:pPr>
-      <w:r>
-        <w:rPr>
-          <w:rFonts w:ascii="Courier New" w:hAnsi="Courier New"/>
-          <w:b w:val="false"/>
-          <w:i w:val="false"/>
-          <w:color w:val="000000"/>
-          <w:sz w:val="18"/>
-          <w:u w:val="none"/>
-          <w:lang w:val="en"/>
-        </w:rPr>
-        <w:t>Symbol = Axiom "Symbolic type such as the one defined by Prime."</w:t>
-      </w:r>
-    </w:p>
-    <w:p>
-      <w:pPr>
-        <w:pStyle w:val="Normal"/>
-        <w:spacing w:lineRule="auto" w:line="276" w:before="0" w:after="0"/>
-        <w:rPr>
-          <w:rFonts w:ascii="Courier New" w:hAnsi="Courier New"/>
-          <w:b w:val="false"/>
-          <w:b w:val="false"/>
-          <w:i w:val="false"/>
-          <w:i w:val="false"/>
-          <w:color w:val="000000"/>
-          <w:sz w:val="18"/>
-          <w:u w:val="none"/>
-          <w:lang w:val="en"/>
-        </w:rPr>
-      </w:pPr>
-      <w:r>
-        <w:rPr>
-          <w:rFonts w:ascii="Courier New" w:hAnsi="Courier New"/>
-          <w:b w:val="false"/>
-          <w:i w:val="false"/>
-          <w:color w:val="000000"/>
-          <w:sz w:val="18"/>
-          <w:u w:val="none"/>
-          <w:lang w:val="en"/>
-        </w:rPr>
-      </w:r>
-    </w:p>
-    <w:p>
-      <w:pPr>
-        <w:pStyle w:val="Normal"/>
-        <w:spacing w:lineRule="auto" w:line="276" w:before="0" w:after="0"/>
-        <w:rPr/>
-      </w:pPr>
-      <w:r>
-        <w:rPr>
-          <w:rFonts w:ascii="Courier New" w:hAnsi="Courier New"/>
-          <w:b w:val="false"/>
-          <w:i w:val="false"/>
-          <w:color w:val="000000"/>
-          <w:sz w:val="18"/>
-          <w:u w:val="none"/>
-          <w:lang w:val="en"/>
-        </w:rPr>
-        <w:t>IPAddress = String // a network address</w:t>
-      </w:r>
-    </w:p>
-    <w:p>
-      <w:pPr>
-        <w:pStyle w:val="Normal"/>
-        <w:spacing w:lineRule="auto" w:line="276" w:before="0" w:after="0"/>
-        <w:rPr/>
-      </w:pPr>
-      <w:r>
-        <w:rPr>
-          <w:rFonts w:ascii="Courier New" w:hAnsi="Courier New"/>
-          <w:b w:val="false"/>
-          <w:i w:val="false"/>
-          <w:color w:val="000000"/>
-          <w:sz w:val="18"/>
-          <w:u w:val="none"/>
-          <w:lang w:val="en"/>
-        </w:rPr>
-        <w:t>Port = Whole // a network port</w:t>
-      </w:r>
-    </w:p>
-    <w:p>
-      <w:pPr>
-        <w:pStyle w:val="Normal"/>
-        <w:spacing w:lineRule="auto" w:line="276" w:before="0" w:after="0"/>
-        <w:rPr/>
-      </w:pPr>
-      <w:r>
-        <w:rPr>
-          <w:rFonts w:ascii="Courier New" w:hAnsi="Courier New"/>
-          <w:b w:val="false"/>
-          <w:i w:val="false"/>
-          <w:color w:val="000000"/>
-          <w:sz w:val="18"/>
-          <w:u w:val="none"/>
-          <w:lang w:val="en"/>
-        </w:rPr>
-        <w:t>Endpoint = (IPAddress, Port)</w:t>
-      </w:r>
-    </w:p>
-    <w:p>
-      <w:pPr>
-        <w:pStyle w:val="Normal"/>
-        <w:spacing w:lineRule="auto" w:line="276" w:before="0" w:after="0"/>
-        <w:rPr/>
-      </w:pPr>
-      <w:r>
-        <w:rPr>
-          <w:rFonts w:ascii="Courier New" w:hAnsi="Courier New"/>
-          <w:b w:val="false"/>
-          <w:i w:val="false"/>
-          <w:color w:val="000000"/>
-          <w:sz w:val="18"/>
-          <w:u w:val="none"/>
-          <w:lang w:val="en"/>
-        </w:rPr>
-        <w:t>Intent = String // the intended meaning of a MetaFunction (indexes functionality from a provider)</w:t>
-      </w:r>
-    </w:p>
-    <w:p>
-      <w:pPr>
-        <w:pStyle w:val="Normal"/>
-        <w:spacing w:lineRule="auto" w:line="276" w:before="0" w:after="0"/>
-        <w:rPr>
-          <w:rFonts w:ascii="Courier New" w:hAnsi="Courier New"/>
-          <w:b w:val="false"/>
-          <w:b w:val="false"/>
-          <w:i w:val="false"/>
-          <w:i w:val="false"/>
-          <w:color w:val="000000"/>
-          <w:sz w:val="18"/>
-          <w:u w:val="none"/>
-          <w:lang w:val="en"/>
-        </w:rPr>
-      </w:pPr>
-      <w:r>
-        <w:rPr>
-          <w:rFonts w:ascii="Courier New" w:hAnsi="Courier New"/>
-          <w:b w:val="false"/>
-          <w:i w:val="false"/>
-          <w:color w:val="000000"/>
-          <w:sz w:val="18"/>
-          <w:u w:val="none"/>
-          <w:lang w:val="en"/>
-        </w:rPr>
-      </w:r>
-    </w:p>
-    <w:p>
-      <w:pPr>
-        <w:pStyle w:val="Normal"/>
-        <w:spacing w:lineRule="auto" w:line="276" w:before="0" w:after="0"/>
-        <w:rPr/>
-      </w:pPr>
-      <w:r>
-        <w:rPr>
-          <w:rFonts w:ascii="Courier New" w:hAnsi="Courier New"/>
-          <w:b w:val="false"/>
-          <w:i w:val="false"/>
-          <w:color w:val="000000"/>
-          <w:sz w:val="18"/>
-          <w:u w:val="none"/>
-          <w:lang w:val="en"/>
-        </w:rPr>
-        <w:t>Container = Intent -&gt; Symbol -&gt; Vsync&lt;Symbol&gt;</w:t>
-      </w:r>
-    </w:p>
-    <w:p>
-      <w:pPr>
-        <w:pStyle w:val="Normal"/>
-        <w:spacing w:lineRule="auto" w:line="276" w:before="0" w:after="0"/>
-        <w:rPr/>
-      </w:pPr>
-      <w:r>
-        <w:rPr>
-          <w:rFonts w:ascii="Courier New" w:hAnsi="Courier New"/>
-          <w:b w:val="false"/>
-          <w:i w:val="false"/>
-          <w:color w:val="000000"/>
-          <w:sz w:val="18"/>
-          <w:u w:val="none"/>
-          <w:lang w:val="en"/>
-        </w:rPr>
-        <w:t>Provider = Endpoint | Container</w:t>
+        <w:t>Endpoint | Container</w:t>
       </w:r>
     </w:p>
     <w:p>
@@ -7780,6 +7478,15 @@
       <w:lang w:val="en"/>
     </w:rPr>
   </w:style>
+  <w:style w:type="character" w:styleId="ListLabel11">
+    <w:name w:val="ListLabel 11"/>
+    <w:qFormat/>
+    <w:rPr>
+      <w:rFonts w:ascii="Courier New" w:hAnsi="Courier New"/>
+      <w:sz w:val="18"/>
+      <w:lang w:val="en"/>
+    </w:rPr>
+  </w:style>
   <w:style w:type="paragraph" w:styleId="Heading">
     <w:name w:val="Heading"/>
     <w:basedOn w:val="Normal"/>

--- a/Nu/Nu.Documentation/Nu Semantic Design.docx
+++ b/Nu/Nu.Documentation/Nu Semantic Design.docx
@@ -169,7 +169,23 @@
           <w:sz w:val="18"/>
           <w:lang w:val="en"/>
         </w:rPr>
-        <w:t xml:space="preserve"> expressions or the like. The only Meanings (SEDELA’s nomenclature for functions) defined in the Prelude will be combinators such as id, const, flip, and etc. SEDELA’s primitive types are all defined in terms of Axioms (types without formal definitions) with no available operations.</w:t>
+        <w:t xml:space="preserve"> expressions </w:t>
+      </w:r>
+      <w:r>
+        <w:rPr>
+          <w:rFonts w:ascii="Courier New" w:hAnsi="Courier New"/>
+          <w:sz w:val="18"/>
+          <w:lang w:val="en"/>
+        </w:rPr>
+        <w:t>and</w:t>
+      </w:r>
+      <w:r>
+        <w:rPr>
+          <w:rFonts w:ascii="Courier New" w:hAnsi="Courier New"/>
+          <w:sz w:val="18"/>
+          <w:lang w:val="en"/>
+        </w:rPr>
+        <w:t xml:space="preserve"> the like. The only Meanings (SEDELA’s nomenclature for functions) defined in the Prelude will be combinators such as id, const, flip, and etc. SEDELA’s primitive types are all defined in terms of Axioms (types without formal definitions) with no available operations.</w:t>
       </w:r>
     </w:p>
     <w:p>
@@ -4883,7 +4899,31 @@
           <w:u w:val="none"/>
           <w:lang w:val="en"/>
         </w:rPr>
-        <w:t>Any = Axiom "The base type."</w:t>
+        <w:t xml:space="preserve">Any = Axiom "The </w:t>
+      </w:r>
+      <w:r>
+        <w:rPr>
+          <w:rFonts w:ascii="Courier New" w:hAnsi="Courier New"/>
+          <w:b w:val="false"/>
+          <w:i w:val="false"/>
+          <w:color w:val="000000"/>
+          <w:sz w:val="18"/>
+          <w:u w:val="none"/>
+          <w:lang w:val="en"/>
+        </w:rPr>
+        <w:t xml:space="preserve">universal </w:t>
+      </w:r>
+      <w:r>
+        <w:rPr>
+          <w:rFonts w:ascii="Courier New" w:hAnsi="Courier New"/>
+          <w:b w:val="false"/>
+          <w:i w:val="false"/>
+          <w:color w:val="000000"/>
+          <w:sz w:val="18"/>
+          <w:u w:val="none"/>
+          <w:lang w:val="en"/>
+        </w:rPr>
+        <w:t>base type."</w:t>
       </w:r>
     </w:p>
     <w:p>
@@ -4919,6 +4959,24 @@
           <w:u w:val="none"/>
           <w:lang w:val="en"/>
         </w:rPr>
+        <w:t>Real = Axiom "A real number type."</w:t>
+      </w:r>
+    </w:p>
+    <w:p>
+      <w:pPr>
+        <w:pStyle w:val="Normal"/>
+        <w:spacing w:lineRule="auto" w:line="276" w:before="0" w:after="0"/>
+        <w:rPr/>
+      </w:pPr>
+      <w:r>
+        <w:rPr>
+          <w:rFonts w:ascii="Courier New" w:hAnsi="Courier New"/>
+          <w:b w:val="false"/>
+          <w:i w:val="false"/>
+          <w:sz w:val="18"/>
+          <w:u w:val="none"/>
+          <w:lang w:val="en"/>
+        </w:rPr>
         <w:t>Whole = Axiom "A whole number type."</w:t>
       </w:r>
     </w:p>
@@ -4937,24 +4995,6 @@
           <w:u w:val="none"/>
           <w:lang w:val="en"/>
         </w:rPr>
-        <w:t>Real = Axiom "A real number type."</w:t>
-      </w:r>
-    </w:p>
-    <w:p>
-      <w:pPr>
-        <w:pStyle w:val="Normal"/>
-        <w:spacing w:lineRule="auto" w:line="276" w:before="0" w:after="0"/>
-        <w:rPr/>
-      </w:pPr>
-      <w:r>
-        <w:rPr>
-          <w:rFonts w:ascii="Courier New" w:hAnsi="Courier New"/>
-          <w:b w:val="false"/>
-          <w:i w:val="false"/>
-          <w:sz w:val="18"/>
-          <w:u w:val="none"/>
-          <w:lang w:val="en"/>
-        </w:rPr>
         <w:t>String = Axiom "A textual type."</w:t>
       </w:r>
     </w:p>
@@ -5020,8 +5060,15 @@
           <w:u w:val="none"/>
           <w:lang w:val="en"/>
         </w:rPr>
-        <w:t xml:space="preserve">List&lt;a&gt; = </w:t>
-      </w:r>
+        <w:t>List&lt;a&gt; = | Nil | Link of (a, List&lt;a&gt;)</w:t>
+      </w:r>
+    </w:p>
+    <w:p>
+      <w:pPr>
+        <w:pStyle w:val="Normal"/>
+        <w:spacing w:lineRule="auto" w:line="276" w:before="0" w:after="0"/>
+        <w:rPr/>
+      </w:pPr>
       <w:r>
         <w:rPr>
           <w:rFonts w:ascii="Courier New" w:hAnsi="Courier New"/>
@@ -5032,20 +5079,2070 @@
           <w:u w:val="none"/>
           <w:lang w:val="en"/>
         </w:rPr>
+        <w:t xml:space="preserve">Map&lt;a, b&gt; = | </w:t>
+      </w:r>
+      <w:r>
+        <w:rPr>
+          <w:rFonts w:ascii="Courier New" w:hAnsi="Courier New"/>
+          <w:b w:val="false"/>
+          <w:i w:val="false"/>
+          <w:color w:val="000000"/>
+          <w:sz w:val="18"/>
+          <w:u w:val="none"/>
+          <w:lang w:val="en"/>
+        </w:rPr>
+        <w:t>Leaf of (a, b)</w:t>
+      </w:r>
+      <w:r>
+        <w:rPr>
+          <w:rFonts w:ascii="Courier New" w:hAnsi="Courier New"/>
+          <w:b w:val="false"/>
+          <w:i w:val="false"/>
+          <w:color w:val="000000"/>
+          <w:sz w:val="18"/>
+          <w:u w:val="none"/>
+          <w:lang w:val="en"/>
+        </w:rPr>
+        <w:t xml:space="preserve"> | </w:t>
+      </w:r>
+      <w:r>
+        <w:rPr>
+          <w:rFonts w:ascii="Courier New" w:hAnsi="Courier New"/>
+          <w:b w:val="false"/>
+          <w:i w:val="false"/>
+          <w:color w:val="000000"/>
+          <w:sz w:val="18"/>
+          <w:u w:val="none"/>
+          <w:lang w:val="en"/>
+        </w:rPr>
+        <w:t>Node</w:t>
+      </w:r>
+      <w:r>
+        <w:rPr>
+          <w:rFonts w:ascii="Courier New" w:hAnsi="Courier New"/>
+          <w:b w:val="false"/>
+          <w:i w:val="false"/>
+          <w:color w:val="000000"/>
+          <w:sz w:val="18"/>
+          <w:u w:val="none"/>
+          <w:lang w:val="en"/>
+        </w:rPr>
+        <w:t xml:space="preserve"> of (Map&lt;a, b&gt;, Map&lt;a, b&gt;)</w:t>
+      </w:r>
+    </w:p>
+    <w:p>
+      <w:pPr>
+        <w:pStyle w:val="Normal"/>
+        <w:spacing w:lineRule="auto" w:line="276" w:before="0" w:after="0"/>
+        <w:rPr>
+          <w:rFonts w:ascii="Courier New" w:hAnsi="Courier New"/>
+          <w:b w:val="false"/>
+          <w:b w:val="false"/>
+          <w:i w:val="false"/>
+          <w:i w:val="false"/>
+          <w:sz w:val="18"/>
+          <w:u w:val="none"/>
+          <w:lang w:val="en"/>
+        </w:rPr>
+      </w:pPr>
+      <w:r>
+        <w:rPr>
+          <w:rFonts w:ascii="Courier New" w:hAnsi="Courier New"/>
+          <w:b w:val="false"/>
+          <w:i w:val="false"/>
+          <w:sz w:val="18"/>
+          <w:u w:val="none"/>
+          <w:lang w:val="en"/>
+        </w:rPr>
+      </w:r>
+    </w:p>
+    <w:p>
+      <w:pPr>
+        <w:pStyle w:val="Normal"/>
+        <w:spacing w:lineRule="auto" w:line="276" w:before="0" w:after="0"/>
+        <w:rPr/>
+      </w:pPr>
+      <w:r>
+        <w:rPr>
+          <w:rFonts w:ascii="Courier New" w:hAnsi="Courier New"/>
+          <w:b w:val="false"/>
+          <w:i w:val="false"/>
+          <w:sz w:val="18"/>
+          <w:u w:val="none"/>
+          <w:lang w:val="en"/>
+        </w:rPr>
+        <w:t>category Semigroup&lt;a&gt; =</w:t>
+      </w:r>
+    </w:p>
+    <w:p>
+      <w:pPr>
+        <w:pStyle w:val="Normal"/>
+        <w:spacing w:lineRule="auto" w:line="276" w:before="0" w:after="0"/>
+        <w:rPr/>
+      </w:pPr>
+      <w:r>
+        <w:rPr>
+          <w:rFonts w:ascii="Courier New" w:hAnsi="Courier New"/>
+          <w:b w:val="false"/>
+          <w:i w:val="false"/>
+          <w:sz w:val="18"/>
+          <w:u w:val="none"/>
+          <w:lang w:val="en"/>
+        </w:rPr>
+        <w:t xml:space="preserve">  </w:t>
+      </w:r>
+      <w:r>
+        <w:rPr>
+          <w:rFonts w:ascii="Courier New" w:hAnsi="Courier New"/>
+          <w:b w:val="false"/>
+          <w:i w:val="false"/>
+          <w:sz w:val="18"/>
+          <w:u w:val="none"/>
+          <w:lang w:val="en"/>
+        </w:rPr>
+        <w:t>| append : a -&gt; a -&gt; a</w:t>
+      </w:r>
+    </w:p>
+    <w:p>
+      <w:pPr>
+        <w:pStyle w:val="Normal"/>
+        <w:spacing w:lineRule="auto" w:line="276" w:before="0" w:after="0"/>
+        <w:rPr>
+          <w:rFonts w:ascii="Courier New" w:hAnsi="Courier New"/>
+          <w:b w:val="false"/>
+          <w:b w:val="false"/>
+          <w:i w:val="false"/>
+          <w:i w:val="false"/>
+          <w:sz w:val="18"/>
+          <w:u w:val="none"/>
+          <w:lang w:val="en"/>
+        </w:rPr>
+      </w:pPr>
+      <w:r>
+        <w:rPr>
+          <w:rFonts w:ascii="Courier New" w:hAnsi="Courier New"/>
+          <w:b w:val="false"/>
+          <w:i w:val="false"/>
+          <w:sz w:val="18"/>
+          <w:u w:val="none"/>
+          <w:lang w:val="en"/>
+        </w:rPr>
+      </w:r>
+    </w:p>
+    <w:p>
+      <w:pPr>
+        <w:pStyle w:val="Normal"/>
+        <w:spacing w:lineRule="auto" w:line="276" w:before="0" w:after="0"/>
+        <w:rPr/>
+      </w:pPr>
+      <w:r>
+        <w:rPr>
+          <w:rFonts w:ascii="Courier New" w:hAnsi="Courier New"/>
+          <w:b w:val="false"/>
+          <w:i w:val="false"/>
+          <w:sz w:val="18"/>
+          <w:u w:val="none"/>
+          <w:lang w:val="en"/>
+        </w:rPr>
+        <w:t>category Monoid&lt;m; Semigroup&lt;m&gt;&gt; =</w:t>
+      </w:r>
+    </w:p>
+    <w:p>
+      <w:pPr>
+        <w:pStyle w:val="Normal"/>
+        <w:spacing w:lineRule="auto" w:line="276" w:before="0" w:after="0"/>
+        <w:rPr/>
+      </w:pPr>
+      <w:r>
+        <w:rPr>
+          <w:rFonts w:ascii="Courier New" w:hAnsi="Courier New"/>
+          <w:b w:val="false"/>
+          <w:bCs w:val="false"/>
+          <w:i w:val="false"/>
+          <w:sz w:val="18"/>
+          <w:u w:val="none"/>
+          <w:lang w:val="en"/>
+        </w:rPr>
+        <w:t xml:space="preserve">  </w:t>
+      </w:r>
+      <w:r>
+        <w:rPr>
+          <w:rFonts w:ascii="Courier New" w:hAnsi="Courier New"/>
+          <w:b w:val="false"/>
+          <w:bCs w:val="false"/>
+          <w:i w:val="false"/>
+          <w:sz w:val="18"/>
+          <w:u w:val="none"/>
+          <w:lang w:val="en"/>
+        </w:rPr>
+        <w:t>| empty : m</w:t>
+      </w:r>
+    </w:p>
+    <w:p>
+      <w:pPr>
+        <w:pStyle w:val="Normal"/>
+        <w:spacing w:lineRule="auto" w:line="276" w:before="0" w:after="0"/>
+        <w:rPr>
+          <w:rFonts w:ascii="Courier New" w:hAnsi="Courier New"/>
+          <w:b w:val="false"/>
+          <w:b w:val="false"/>
+          <w:bCs w:val="false"/>
+          <w:i w:val="false"/>
+          <w:i w:val="false"/>
+          <w:sz w:val="18"/>
+          <w:u w:val="none"/>
+          <w:lang w:val="en"/>
+        </w:rPr>
+      </w:pPr>
+      <w:r>
+        <w:rPr>
+          <w:rFonts w:ascii="Courier New" w:hAnsi="Courier New"/>
+          <w:b w:val="false"/>
+          <w:bCs w:val="false"/>
+          <w:i w:val="false"/>
+          <w:sz w:val="18"/>
+          <w:u w:val="none"/>
+          <w:lang w:val="en"/>
+        </w:rPr>
+      </w:r>
+    </w:p>
+    <w:p>
+      <w:pPr>
+        <w:pStyle w:val="Normal"/>
+        <w:spacing w:lineRule="auto" w:line="276" w:before="0" w:after="0"/>
+        <w:rPr/>
+      </w:pPr>
+      <w:r>
+        <w:rPr>
+          <w:rFonts w:ascii="Courier New" w:hAnsi="Courier New"/>
+          <w:b w:val="false"/>
+          <w:bCs w:val="false"/>
+          <w:i w:val="false"/>
+          <w:sz w:val="18"/>
+          <w:u w:val="none"/>
+          <w:lang w:val="en"/>
+        </w:rPr>
+        <w:t>category Functor&lt;f&gt; =</w:t>
+      </w:r>
+    </w:p>
+    <w:p>
+      <w:pPr>
+        <w:pStyle w:val="Normal"/>
+        <w:spacing w:lineRule="auto" w:line="276" w:before="0" w:after="0"/>
+        <w:rPr/>
+      </w:pPr>
+      <w:r>
+        <w:rPr>
+          <w:rFonts w:ascii="Courier New" w:hAnsi="Courier New"/>
+          <w:b w:val="false"/>
+          <w:bCs w:val="false"/>
+          <w:i w:val="false"/>
+          <w:sz w:val="18"/>
+          <w:u w:val="none"/>
+          <w:lang w:val="en"/>
+        </w:rPr>
+        <w:t xml:space="preserve">  </w:t>
+      </w:r>
+      <w:r>
+        <w:rPr>
+          <w:rFonts w:ascii="Courier New" w:hAnsi="Courier New"/>
+          <w:b w:val="false"/>
+          <w:bCs w:val="false"/>
+          <w:i w:val="false"/>
+          <w:sz w:val="18"/>
+          <w:u w:val="none"/>
+          <w:lang w:val="en"/>
+        </w:rPr>
+        <w:t>| map&lt;a, b&gt; : (a -&gt; b) -&gt; f&lt;a&gt; -&gt; f&lt;b&gt;</w:t>
+      </w:r>
+    </w:p>
+    <w:p>
+      <w:pPr>
+        <w:pStyle w:val="Normal"/>
+        <w:spacing w:lineRule="auto" w:line="276" w:before="0" w:after="0"/>
+        <w:rPr>
+          <w:rFonts w:ascii="Courier New" w:hAnsi="Courier New"/>
+          <w:b w:val="false"/>
+          <w:b w:val="false"/>
+          <w:bCs w:val="false"/>
+          <w:i w:val="false"/>
+          <w:i w:val="false"/>
+          <w:sz w:val="18"/>
+          <w:u w:val="none"/>
+          <w:lang w:val="en"/>
+        </w:rPr>
+      </w:pPr>
+      <w:r>
+        <w:rPr/>
+      </w:r>
+    </w:p>
+    <w:p>
+      <w:pPr>
+        <w:pStyle w:val="Normal"/>
+        <w:spacing w:lineRule="auto" w:line="276" w:before="0" w:after="0"/>
+        <w:rPr/>
+      </w:pPr>
+      <w:r>
+        <w:rPr>
+          <w:rFonts w:ascii="Courier New" w:hAnsi="Courier New"/>
+          <w:b w:val="false"/>
+          <w:bCs w:val="false"/>
+          <w:i w:val="false"/>
+          <w:sz w:val="18"/>
+          <w:u w:val="none"/>
+          <w:lang w:val="en"/>
+        </w:rPr>
+        <w:t xml:space="preserve">category Applicative&lt;p; </w:t>
+      </w:r>
+      <w:r>
+        <w:rPr>
+          <w:rFonts w:ascii="Courier New" w:hAnsi="Courier New"/>
+          <w:b w:val="false"/>
+          <w:bCs w:val="false"/>
+          <w:i w:val="false"/>
+          <w:sz w:val="18"/>
+          <w:u w:val="none"/>
+          <w:lang w:val="en"/>
+        </w:rPr>
+        <w:t>Functor&lt;p&gt;</w:t>
+      </w:r>
+      <w:r>
+        <w:rPr>
+          <w:rFonts w:ascii="Courier New" w:hAnsi="Courier New"/>
+          <w:b w:val="false"/>
+          <w:bCs w:val="false"/>
+          <w:i w:val="false"/>
+          <w:sz w:val="18"/>
+          <w:u w:val="none"/>
+          <w:lang w:val="en"/>
+        </w:rPr>
+        <w:t>&gt; =</w:t>
+      </w:r>
+    </w:p>
+    <w:p>
+      <w:pPr>
+        <w:pStyle w:val="Normal"/>
+        <w:spacing w:lineRule="auto" w:line="276" w:before="0" w:after="0"/>
+        <w:rPr/>
+      </w:pPr>
+      <w:r>
+        <w:rPr>
+          <w:rFonts w:ascii="Courier New" w:hAnsi="Courier New"/>
+          <w:b w:val="false"/>
+          <w:bCs w:val="false"/>
+          <w:i w:val="false"/>
+          <w:sz w:val="18"/>
+          <w:u w:val="none"/>
+          <w:lang w:val="en"/>
+        </w:rPr>
+        <w:t xml:space="preserve">  </w:t>
+      </w:r>
+      <w:r>
+        <w:rPr>
+          <w:rFonts w:ascii="Courier New" w:hAnsi="Courier New"/>
+          <w:b w:val="false"/>
+          <w:bCs w:val="false"/>
+          <w:i w:val="false"/>
+          <w:sz w:val="18"/>
+          <w:u w:val="none"/>
+          <w:lang w:val="en"/>
+        </w:rPr>
+        <w:t>| pure&lt;a&gt; : a -&gt; p&lt;a&gt;</w:t>
+      </w:r>
+    </w:p>
+    <w:p>
+      <w:pPr>
+        <w:pStyle w:val="Normal"/>
+        <w:spacing w:lineRule="auto" w:line="276" w:before="0" w:after="0"/>
+        <w:rPr>
+          <w:rFonts w:ascii="Courier New" w:hAnsi="Courier New"/>
+          <w:b w:val="false"/>
+          <w:b w:val="false"/>
+          <w:i w:val="false"/>
+          <w:i w:val="false"/>
+          <w:sz w:val="18"/>
+          <w:u w:val="none"/>
+          <w:lang w:val="en"/>
+        </w:rPr>
+      </w:pPr>
+      <w:r>
+        <w:rPr>
+          <w:rFonts w:ascii="Courier New" w:hAnsi="Courier New"/>
+          <w:b w:val="false"/>
+          <w:bCs w:val="false"/>
+          <w:i w:val="false"/>
+          <w:sz w:val="18"/>
+          <w:u w:val="none"/>
+          <w:lang w:val="en"/>
+        </w:rPr>
+        <w:t xml:space="preserve">  </w:t>
+      </w:r>
+      <w:r>
+        <w:rPr>
+          <w:rFonts w:ascii="Courier New" w:hAnsi="Courier New"/>
+          <w:b w:val="false"/>
+          <w:bCs w:val="false"/>
+          <w:i w:val="false"/>
+          <w:sz w:val="18"/>
+          <w:u w:val="none"/>
+          <w:lang w:val="en"/>
+        </w:rPr>
         <w:t xml:space="preserve">| </w:t>
       </w:r>
       <w:r>
         <w:rPr>
           <w:rFonts w:ascii="Courier New" w:hAnsi="Courier New"/>
           <w:b w:val="false"/>
+          <w:bCs w:val="false"/>
+          <w:i w:val="false"/>
+          <w:sz w:val="18"/>
+          <w:u w:val="none"/>
+          <w:lang w:val="en"/>
+        </w:rPr>
+        <w:t>apply&lt;a, b&gt; : p&lt;a -&gt; b&gt; -&gt; p&lt;a&gt; -&gt; p&lt;b&gt;</w:t>
+      </w:r>
+    </w:p>
+    <w:p>
+      <w:pPr>
+        <w:pStyle w:val="Normal"/>
+        <w:spacing w:lineRule="auto" w:line="276" w:before="0" w:after="0"/>
+        <w:rPr>
+          <w:rFonts w:ascii="Courier New" w:hAnsi="Courier New"/>
+          <w:b w:val="false"/>
+          <w:b w:val="false"/>
+          <w:i w:val="false"/>
+          <w:i w:val="false"/>
+          <w:sz w:val="18"/>
+          <w:u w:val="none"/>
+          <w:lang w:val="en"/>
+        </w:rPr>
+      </w:pPr>
+      <w:r>
+        <w:rPr>
+          <w:rFonts w:ascii="Courier New" w:hAnsi="Courier New"/>
+          <w:b w:val="false"/>
+          <w:i w:val="false"/>
+          <w:sz w:val="18"/>
+          <w:u w:val="none"/>
+          <w:lang w:val="en"/>
+        </w:rPr>
+      </w:r>
+    </w:p>
+    <w:p>
+      <w:pPr>
+        <w:pStyle w:val="Normal"/>
+        <w:spacing w:lineRule="auto" w:line="276" w:before="0" w:after="0"/>
+        <w:rPr>
+          <w:rFonts w:ascii="Courier New" w:hAnsi="Courier New"/>
+          <w:b w:val="false"/>
+          <w:b w:val="false"/>
+          <w:i w:val="false"/>
+          <w:i w:val="false"/>
+          <w:sz w:val="18"/>
+          <w:u w:val="none"/>
+          <w:lang w:val="en"/>
+        </w:rPr>
+      </w:pPr>
+      <w:r>
+        <w:rPr>
+          <w:rFonts w:ascii="Courier New" w:hAnsi="Courier New"/>
+          <w:b w:val="false"/>
+          <w:bCs w:val="false"/>
+          <w:i w:val="false"/>
+          <w:sz w:val="18"/>
+          <w:u w:val="none"/>
+          <w:lang w:val="en"/>
+        </w:rPr>
+        <w:t>category Alternative&lt;l; A</w:t>
+      </w:r>
+      <w:r>
+        <w:rPr>
+          <w:rFonts w:ascii="Courier New" w:hAnsi="Courier New"/>
+          <w:b w:val="false"/>
+          <w:bCs w:val="false"/>
+          <w:i w:val="false"/>
+          <w:sz w:val="18"/>
+          <w:u w:val="none"/>
+          <w:lang w:val="en"/>
+        </w:rPr>
+        <w:t>pplicative&lt;l&gt;</w:t>
+      </w:r>
+      <w:r>
+        <w:rPr>
+          <w:rFonts w:ascii="Courier New" w:hAnsi="Courier New"/>
+          <w:b w:val="false"/>
+          <w:bCs w:val="false"/>
+          <w:i w:val="false"/>
+          <w:sz w:val="18"/>
+          <w:u w:val="none"/>
+          <w:lang w:val="en"/>
+        </w:rPr>
+        <w:t xml:space="preserve">&gt; </w:t>
+      </w:r>
+      <w:r>
+        <w:rPr>
+          <w:rFonts w:ascii="Courier New" w:hAnsi="Courier New"/>
+          <w:b w:val="false"/>
+          <w:bCs w:val="false"/>
+          <w:i w:val="false"/>
+          <w:sz w:val="18"/>
+          <w:u w:val="none"/>
+          <w:lang w:val="en"/>
+        </w:rPr>
+        <w:t>=</w:t>
+      </w:r>
+    </w:p>
+    <w:p>
+      <w:pPr>
+        <w:pStyle w:val="Normal"/>
+        <w:spacing w:lineRule="auto" w:line="276" w:before="0" w:after="0"/>
+        <w:rPr>
+          <w:rFonts w:ascii="Courier New" w:hAnsi="Courier New"/>
+          <w:b w:val="false"/>
+          <w:b w:val="false"/>
+          <w:i w:val="false"/>
+          <w:i w:val="false"/>
+          <w:sz w:val="18"/>
+          <w:u w:val="none"/>
+          <w:lang w:val="en"/>
+        </w:rPr>
+      </w:pPr>
+      <w:r>
+        <w:rPr>
+          <w:rFonts w:ascii="Courier New" w:hAnsi="Courier New"/>
+          <w:b w:val="false"/>
+          <w:bCs w:val="false"/>
+          <w:i w:val="false"/>
+          <w:sz w:val="18"/>
+          <w:u w:val="none"/>
+          <w:lang w:val="en"/>
+        </w:rPr>
+        <w:t xml:space="preserve">  </w:t>
+      </w:r>
+      <w:r>
+        <w:rPr>
+          <w:rFonts w:ascii="Courier New" w:hAnsi="Courier New"/>
+          <w:b w:val="false"/>
+          <w:bCs w:val="false"/>
+          <w:i w:val="false"/>
+          <w:sz w:val="18"/>
+          <w:u w:val="none"/>
+          <w:lang w:val="en"/>
+        </w:rPr>
+        <w:t>| empty&lt;a&gt; : l&lt;a&gt;</w:t>
+      </w:r>
+    </w:p>
+    <w:p>
+      <w:pPr>
+        <w:pStyle w:val="Normal"/>
+        <w:spacing w:lineRule="auto" w:line="276" w:before="0" w:after="0"/>
+        <w:rPr>
+          <w:rFonts w:ascii="Courier New" w:hAnsi="Courier New"/>
+          <w:b w:val="false"/>
+          <w:b w:val="false"/>
+          <w:i w:val="false"/>
+          <w:i w:val="false"/>
+          <w:sz w:val="18"/>
+          <w:u w:val="none"/>
+          <w:lang w:val="en"/>
+        </w:rPr>
+      </w:pPr>
+      <w:r>
+        <w:rPr>
+          <w:rFonts w:ascii="Courier New" w:hAnsi="Courier New"/>
+          <w:b w:val="false"/>
+          <w:bCs w:val="false"/>
+          <w:i w:val="false"/>
+          <w:sz w:val="18"/>
+          <w:u w:val="none"/>
+          <w:lang w:val="en"/>
+        </w:rPr>
+        <w:t xml:space="preserve">  </w:t>
+      </w:r>
+      <w:r>
+        <w:rPr>
+          <w:rFonts w:ascii="Courier New" w:hAnsi="Courier New"/>
+          <w:b w:val="false"/>
+          <w:bCs w:val="false"/>
+          <w:i w:val="false"/>
+          <w:sz w:val="18"/>
+          <w:u w:val="none"/>
+          <w:lang w:val="en"/>
+        </w:rPr>
+        <w:t>| choice : l&lt;a&gt; -&gt; l&lt;a&gt; -&gt; l&lt;a&gt;</w:t>
+      </w:r>
+    </w:p>
+    <w:p>
+      <w:pPr>
+        <w:pStyle w:val="Normal"/>
+        <w:spacing w:lineRule="auto" w:line="276" w:before="0" w:after="0"/>
+        <w:rPr>
+          <w:rFonts w:ascii="Courier New" w:hAnsi="Courier New"/>
+          <w:b w:val="false"/>
+          <w:b w:val="false"/>
+          <w:bCs w:val="false"/>
+          <w:i w:val="false"/>
+          <w:i w:val="false"/>
+          <w:sz w:val="18"/>
+          <w:u w:val="none"/>
+          <w:lang w:val="en"/>
+        </w:rPr>
+      </w:pPr>
+      <w:r>
+        <w:rPr>
+          <w:rFonts w:ascii="Courier New" w:hAnsi="Courier New"/>
+          <w:b w:val="false"/>
+          <w:bCs w:val="false"/>
+          <w:i w:val="false"/>
+          <w:sz w:val="18"/>
+          <w:u w:val="none"/>
+          <w:lang w:val="en"/>
+        </w:rPr>
+      </w:r>
+    </w:p>
+    <w:p>
+      <w:pPr>
+        <w:pStyle w:val="Normal"/>
+        <w:spacing w:lineRule="auto" w:line="276" w:before="0" w:after="0"/>
+        <w:rPr/>
+      </w:pPr>
+      <w:r>
+        <w:rPr>
+          <w:rFonts w:ascii="Courier New" w:hAnsi="Courier New"/>
+          <w:b w:val="false"/>
+          <w:bCs w:val="false"/>
+          <w:i w:val="false"/>
+          <w:sz w:val="18"/>
+          <w:u w:val="none"/>
+          <w:lang w:val="en"/>
+        </w:rPr>
+        <w:t xml:space="preserve">category Monad&lt;m; </w:t>
+      </w:r>
+      <w:r>
+        <w:rPr>
+          <w:rFonts w:ascii="Courier New" w:hAnsi="Courier New"/>
+          <w:b w:val="false"/>
+          <w:bCs w:val="false"/>
+          <w:i w:val="false"/>
+          <w:sz w:val="18"/>
+          <w:u w:val="none"/>
+          <w:lang w:val="en"/>
+        </w:rPr>
+        <w:t>Applicative&lt;m&gt;</w:t>
+      </w:r>
+      <w:r>
+        <w:rPr>
+          <w:rFonts w:ascii="Courier New" w:hAnsi="Courier New"/>
+          <w:b w:val="false"/>
+          <w:bCs w:val="false"/>
+          <w:i w:val="false"/>
+          <w:sz w:val="18"/>
+          <w:u w:val="none"/>
+          <w:lang w:val="en"/>
+        </w:rPr>
+        <w:t>&gt; =</w:t>
+      </w:r>
+    </w:p>
+    <w:p>
+      <w:pPr>
+        <w:pStyle w:val="Normal"/>
+        <w:spacing w:lineRule="auto" w:line="276" w:before="0" w:after="0"/>
+        <w:rPr/>
+      </w:pPr>
+      <w:r>
+        <w:rPr>
+          <w:rFonts w:ascii="Courier New" w:hAnsi="Courier New"/>
+          <w:b w:val="false"/>
+          <w:bCs w:val="false"/>
+          <w:i w:val="false"/>
+          <w:sz w:val="18"/>
+          <w:u w:val="none"/>
+          <w:lang w:val="en"/>
+        </w:rPr>
+        <w:t xml:space="preserve">  </w:t>
+      </w:r>
+      <w:r>
+        <w:rPr>
+          <w:rFonts w:ascii="Courier New" w:hAnsi="Courier New"/>
+          <w:b w:val="false"/>
+          <w:bCs w:val="false"/>
+          <w:i w:val="false"/>
+          <w:sz w:val="18"/>
+          <w:u w:val="none"/>
+          <w:lang w:val="en"/>
+        </w:rPr>
+        <w:t>| bind&lt;a, b&gt; : m&lt;a&gt; -&gt; (a -&gt; m&lt;b&gt;) -&gt; m&lt;b&gt;</w:t>
+      </w:r>
+    </w:p>
+    <w:p>
+      <w:pPr>
+        <w:pStyle w:val="Normal"/>
+        <w:spacing w:lineRule="auto" w:line="276" w:before="0" w:after="0"/>
+        <w:rPr/>
+      </w:pPr>
+      <w:r>
+        <w:rPr>
+          <w:rFonts w:ascii="Courier New" w:hAnsi="Courier New"/>
+          <w:b w:val="false"/>
+          <w:bCs w:val="false"/>
+          <w:i w:val="false"/>
+          <w:sz w:val="18"/>
+          <w:u w:val="none"/>
+          <w:lang w:val="en"/>
+        </w:rPr>
+        <w:t xml:space="preserve">  </w:t>
+      </w:r>
+      <w:r>
+        <w:rPr>
+          <w:rFonts w:ascii="Courier New" w:hAnsi="Courier New"/>
+          <w:b w:val="false"/>
+          <w:bCs w:val="false"/>
+          <w:i w:val="false"/>
+          <w:sz w:val="18"/>
+          <w:u w:val="none"/>
+          <w:lang w:val="en"/>
+        </w:rPr>
+        <w:t>| return&lt;a&gt; : a</w:t>
+      </w:r>
+    </w:p>
+    <w:p>
+      <w:pPr>
+        <w:pStyle w:val="Normal"/>
+        <w:spacing w:lineRule="auto" w:line="276" w:before="0" w:after="0"/>
+        <w:rPr>
+          <w:rFonts w:ascii="Courier New" w:hAnsi="Courier New"/>
+          <w:b w:val="false"/>
+          <w:b w:val="false"/>
+          <w:i w:val="false"/>
+          <w:i w:val="false"/>
+          <w:sz w:val="18"/>
+          <w:u w:val="none"/>
+          <w:lang w:val="en"/>
+        </w:rPr>
+      </w:pPr>
+      <w:r>
+        <w:rPr>
+          <w:rFonts w:ascii="Courier New" w:hAnsi="Courier New"/>
+          <w:b w:val="false"/>
+          <w:i w:val="false"/>
+          <w:sz w:val="18"/>
+          <w:u w:val="none"/>
+          <w:lang w:val="en"/>
+        </w:rPr>
+      </w:r>
+    </w:p>
+    <w:p>
+      <w:pPr>
+        <w:pStyle w:val="Normal"/>
+        <w:spacing w:lineRule="auto" w:line="276" w:before="0" w:after="0"/>
+        <w:rPr>
+          <w:rFonts w:ascii="Courier New" w:hAnsi="Courier New"/>
+          <w:b w:val="false"/>
+          <w:b w:val="false"/>
+          <w:i w:val="false"/>
+          <w:i w:val="false"/>
+          <w:sz w:val="18"/>
+          <w:u w:val="none"/>
+          <w:lang w:val="en"/>
+        </w:rPr>
+      </w:pPr>
+      <w:r>
+        <w:rPr>
+          <w:rFonts w:ascii="Courier New" w:hAnsi="Courier New"/>
+          <w:b w:val="false"/>
+          <w:i w:val="false"/>
+          <w:sz w:val="18"/>
+          <w:u w:val="none"/>
+          <w:lang w:val="en"/>
+        </w:rPr>
+        <w:t>category Comonad&lt;c; Functor&lt;c&gt;&gt; =</w:t>
+      </w:r>
+    </w:p>
+    <w:p>
+      <w:pPr>
+        <w:pStyle w:val="Normal"/>
+        <w:spacing w:lineRule="auto" w:line="276" w:before="0" w:after="0"/>
+        <w:rPr>
+          <w:rFonts w:ascii="Courier New" w:hAnsi="Courier New"/>
+          <w:b w:val="false"/>
+          <w:b w:val="false"/>
+          <w:i w:val="false"/>
+          <w:i w:val="false"/>
+          <w:sz w:val="18"/>
+          <w:u w:val="none"/>
+          <w:lang w:val="en"/>
+        </w:rPr>
+      </w:pPr>
+      <w:r>
+        <w:rPr>
+          <w:rFonts w:ascii="Courier New" w:hAnsi="Courier New"/>
+          <w:b w:val="false"/>
+          <w:i w:val="false"/>
+          <w:sz w:val="18"/>
+          <w:u w:val="none"/>
+          <w:lang w:val="en"/>
+        </w:rPr>
+        <w:t xml:space="preserve">  </w:t>
+      </w:r>
+      <w:r>
+        <w:rPr>
+          <w:rFonts w:ascii="Courier New" w:hAnsi="Courier New"/>
+          <w:b w:val="false"/>
+          <w:i w:val="false"/>
+          <w:sz w:val="18"/>
+          <w:u w:val="none"/>
+          <w:lang w:val="en"/>
+        </w:rPr>
+        <w:t>| extract&lt;a&gt; : c&lt;a&gt; -&gt; a</w:t>
+      </w:r>
+    </w:p>
+    <w:p>
+      <w:pPr>
+        <w:pStyle w:val="Normal"/>
+        <w:spacing w:lineRule="auto" w:line="276" w:before="0" w:after="0"/>
+        <w:rPr>
+          <w:rFonts w:ascii="Courier New" w:hAnsi="Courier New"/>
+          <w:b w:val="false"/>
+          <w:b w:val="false"/>
+          <w:i w:val="false"/>
+          <w:i w:val="false"/>
+          <w:sz w:val="18"/>
+          <w:u w:val="none"/>
+          <w:lang w:val="en"/>
+        </w:rPr>
+      </w:pPr>
+      <w:r>
+        <w:rPr>
+          <w:rFonts w:ascii="Courier New" w:hAnsi="Courier New"/>
+          <w:b w:val="false"/>
+          <w:i w:val="false"/>
+          <w:sz w:val="18"/>
+          <w:u w:val="none"/>
+          <w:lang w:val="en"/>
+        </w:rPr>
+        <w:t xml:space="preserve">  </w:t>
+      </w:r>
+      <w:r>
+        <w:rPr>
+          <w:rFonts w:ascii="Courier New" w:hAnsi="Courier New"/>
+          <w:b w:val="false"/>
+          <w:i w:val="false"/>
+          <w:sz w:val="18"/>
+          <w:u w:val="none"/>
+          <w:lang w:val="en"/>
+        </w:rPr>
+        <w:t>| duplicate&lt;a, b&gt; : c&lt;a&gt; -&gt; c&lt;c&lt;a&gt;&gt;</w:t>
+      </w:r>
+    </w:p>
+    <w:p>
+      <w:pPr>
+        <w:pStyle w:val="Normal"/>
+        <w:spacing w:lineRule="auto" w:line="276" w:before="0" w:after="0"/>
+        <w:rPr>
+          <w:rFonts w:ascii="Courier New" w:hAnsi="Courier New"/>
+          <w:b w:val="false"/>
+          <w:b w:val="false"/>
+          <w:i w:val="false"/>
+          <w:i w:val="false"/>
+          <w:sz w:val="18"/>
+          <w:u w:val="none"/>
+          <w:lang w:val="en"/>
+        </w:rPr>
+      </w:pPr>
+      <w:r>
+        <w:rPr>
+          <w:rFonts w:ascii="Courier New" w:hAnsi="Courier New"/>
+          <w:b w:val="false"/>
+          <w:i w:val="false"/>
+          <w:sz w:val="18"/>
+          <w:u w:val="none"/>
+          <w:lang w:val="en"/>
+        </w:rPr>
+        <w:t xml:space="preserve">  </w:t>
+      </w:r>
+      <w:r>
+        <w:rPr>
+          <w:rFonts w:ascii="Courier New" w:hAnsi="Courier New"/>
+          <w:b w:val="false"/>
+          <w:i w:val="false"/>
+          <w:sz w:val="18"/>
+          <w:u w:val="none"/>
+          <w:lang w:val="en"/>
+        </w:rPr>
+        <w:t>| extend&lt;a, b&gt; : (c&lt;a&gt; -&gt; b) -&gt; c&lt;a&gt; -&gt; c&lt;b&gt;</w:t>
+      </w:r>
+    </w:p>
+    <w:p>
+      <w:pPr>
+        <w:pStyle w:val="Normal"/>
+        <w:spacing w:lineRule="auto" w:line="276" w:before="0" w:after="0"/>
+        <w:rPr>
+          <w:rFonts w:ascii="Courier New" w:hAnsi="Courier New"/>
+          <w:b w:val="false"/>
+          <w:b w:val="false"/>
+          <w:i w:val="false"/>
+          <w:i w:val="false"/>
+          <w:sz w:val="18"/>
+          <w:u w:val="none"/>
+          <w:lang w:val="en"/>
+        </w:rPr>
+      </w:pPr>
+      <w:r>
+        <w:rPr>
+          <w:rFonts w:ascii="Courier New" w:hAnsi="Courier New"/>
+          <w:b w:val="false"/>
+          <w:i w:val="false"/>
+          <w:sz w:val="18"/>
+          <w:u w:val="none"/>
+          <w:lang w:val="en"/>
+        </w:rPr>
+      </w:r>
+    </w:p>
+    <w:p>
+      <w:pPr>
+        <w:pStyle w:val="Normal"/>
+        <w:spacing w:lineRule="auto" w:line="276" w:before="0" w:after="0"/>
+        <w:rPr>
+          <w:rFonts w:ascii="Courier New" w:hAnsi="Courier New"/>
+          <w:b w:val="false"/>
+          <w:b w:val="false"/>
+          <w:i w:val="false"/>
+          <w:i w:val="false"/>
+          <w:sz w:val="18"/>
+          <w:u w:val="none"/>
+          <w:lang w:val="en"/>
+        </w:rPr>
+      </w:pPr>
+      <w:r>
+        <w:rPr>
+          <w:rFonts w:ascii="Courier New" w:hAnsi="Courier New"/>
+          <w:b w:val="false"/>
+          <w:i w:val="false"/>
+          <w:sz w:val="18"/>
+          <w:u w:val="none"/>
+          <w:lang w:val="en"/>
+        </w:rPr>
+        <w:t>category Foldable</w:t>
+      </w:r>
+      <w:r>
+        <w:rPr>
+          <w:rFonts w:ascii="Courier New" w:hAnsi="Courier New"/>
+          <w:b w:val="false"/>
+          <w:i w:val="false"/>
+          <w:sz w:val="18"/>
+          <w:u w:val="none"/>
+          <w:lang w:val="en"/>
+        </w:rPr>
+        <w:t>&lt;f&gt;</w:t>
+      </w:r>
+      <w:r>
+        <w:rPr>
+          <w:rFonts w:ascii="Courier New" w:hAnsi="Courier New"/>
+          <w:b w:val="false"/>
+          <w:i w:val="false"/>
+          <w:sz w:val="18"/>
+          <w:u w:val="none"/>
+          <w:lang w:val="en"/>
+        </w:rPr>
+        <w:t xml:space="preserve"> =</w:t>
+      </w:r>
+    </w:p>
+    <w:p>
+      <w:pPr>
+        <w:pStyle w:val="Normal"/>
+        <w:spacing w:lineRule="auto" w:line="276" w:before="0" w:after="0"/>
+        <w:rPr>
+          <w:rFonts w:ascii="Courier New" w:hAnsi="Courier New"/>
+          <w:b w:val="false"/>
+          <w:b w:val="false"/>
+          <w:i w:val="false"/>
+          <w:i w:val="false"/>
+          <w:sz w:val="18"/>
+          <w:u w:val="none"/>
+          <w:lang w:val="en"/>
+        </w:rPr>
+      </w:pPr>
+      <w:r>
+        <w:rPr>
+          <w:rFonts w:ascii="Courier New" w:hAnsi="Courier New"/>
+          <w:b w:val="false"/>
+          <w:i w:val="false"/>
+          <w:sz w:val="18"/>
+          <w:u w:val="none"/>
+          <w:lang w:val="en"/>
+        </w:rPr>
+        <w:t xml:space="preserve">  </w:t>
+      </w:r>
+      <w:r>
+        <w:rPr>
+          <w:rFonts w:ascii="Courier New" w:hAnsi="Courier New"/>
+          <w:b w:val="false"/>
+          <w:i w:val="false"/>
+          <w:sz w:val="18"/>
+          <w:u w:val="none"/>
+          <w:lang w:val="en"/>
+        </w:rPr>
+        <w:t>| foldMap</w:t>
+      </w:r>
+      <w:r>
+        <w:rPr>
+          <w:rFonts w:ascii="Courier New" w:hAnsi="Courier New"/>
+          <w:b w:val="false"/>
+          <w:i w:val="false"/>
+          <w:sz w:val="18"/>
+          <w:u w:val="none"/>
+          <w:lang w:val="en"/>
+        </w:rPr>
+        <w:t>&lt;m; Monoid&lt;m&gt;&gt; : (a -&gt; m) -&gt; f&lt;a&gt; -&gt; m</w:t>
+      </w:r>
+    </w:p>
+    <w:p>
+      <w:pPr>
+        <w:pStyle w:val="Normal"/>
+        <w:spacing w:lineRule="auto" w:line="276" w:before="0" w:after="0"/>
+        <w:rPr>
+          <w:rFonts w:ascii="Courier New" w:hAnsi="Courier New"/>
+          <w:b w:val="false"/>
+          <w:b w:val="false"/>
+          <w:i w:val="false"/>
+          <w:i w:val="false"/>
+          <w:sz w:val="18"/>
+          <w:u w:val="none"/>
+          <w:lang w:val="en"/>
+        </w:rPr>
+      </w:pPr>
+      <w:r>
+        <w:rPr>
+          <w:rFonts w:ascii="Courier New" w:hAnsi="Courier New"/>
+          <w:b w:val="false"/>
+          <w:i w:val="false"/>
+          <w:sz w:val="18"/>
+          <w:u w:val="none"/>
+          <w:lang w:val="en"/>
+        </w:rPr>
+      </w:r>
+    </w:p>
+    <w:p>
+      <w:pPr>
+        <w:pStyle w:val="Normal"/>
+        <w:spacing w:lineRule="auto" w:line="276" w:before="0" w:after="0"/>
+        <w:rPr>
+          <w:rFonts w:ascii="Courier New" w:hAnsi="Courier New"/>
+          <w:b w:val="false"/>
+          <w:b w:val="false"/>
+          <w:i w:val="false"/>
+          <w:i w:val="false"/>
+          <w:sz w:val="18"/>
+          <w:u w:val="none"/>
+          <w:lang w:val="en"/>
+        </w:rPr>
+      </w:pPr>
+      <w:r>
+        <w:rPr>
+          <w:rFonts w:ascii="Courier New" w:hAnsi="Courier New"/>
+          <w:b w:val="false"/>
+          <w:i w:val="false"/>
+          <w:sz w:val="18"/>
+          <w:u w:val="none"/>
+          <w:lang w:val="en"/>
+        </w:rPr>
+      </w:r>
+    </w:p>
+    <w:p>
+      <w:pPr>
+        <w:pStyle w:val="Normal"/>
+        <w:spacing w:lineRule="auto" w:line="276" w:before="0" w:after="0"/>
+        <w:rPr>
+          <w:rFonts w:ascii="Courier New" w:hAnsi="Courier New"/>
+          <w:b w:val="false"/>
+          <w:b w:val="false"/>
+          <w:i w:val="false"/>
+          <w:i w:val="false"/>
+          <w:sz w:val="18"/>
+          <w:u w:val="none"/>
+          <w:lang w:val="en"/>
+        </w:rPr>
+      </w:pPr>
+      <w:r>
+        <w:rPr>
+          <w:rFonts w:ascii="Courier New" w:hAnsi="Courier New"/>
+          <w:b w:val="false"/>
+          <w:i w:val="false"/>
+          <w:sz w:val="18"/>
+          <w:u w:val="none"/>
+          <w:lang w:val="en"/>
+        </w:rPr>
+        <w:t>category Traversable&lt;t; Functor&lt;t&gt;; Foldable&lt;t&gt;&gt; =</w:t>
+      </w:r>
+    </w:p>
+    <w:p>
+      <w:pPr>
+        <w:pStyle w:val="Normal"/>
+        <w:spacing w:lineRule="auto" w:line="276" w:before="0" w:after="0"/>
+        <w:rPr>
+          <w:rFonts w:ascii="Courier New" w:hAnsi="Courier New"/>
+          <w:b w:val="false"/>
+          <w:b w:val="false"/>
+          <w:i w:val="false"/>
+          <w:i w:val="false"/>
+          <w:sz w:val="18"/>
+          <w:u w:val="none"/>
+          <w:lang w:val="en"/>
+        </w:rPr>
+      </w:pPr>
+      <w:r>
+        <w:rPr>
+          <w:rFonts w:ascii="Courier New" w:hAnsi="Courier New"/>
+          <w:b w:val="false"/>
+          <w:i w:val="false"/>
+          <w:sz w:val="18"/>
+          <w:u w:val="none"/>
+          <w:lang w:val="en"/>
+        </w:rPr>
+        <w:t xml:space="preserve">  </w:t>
+      </w:r>
+      <w:r>
+        <w:rPr>
+          <w:rFonts w:ascii="Courier New" w:hAnsi="Courier New"/>
+          <w:b w:val="false"/>
+          <w:i w:val="false"/>
+          <w:sz w:val="18"/>
+          <w:u w:val="none"/>
+          <w:lang w:val="en"/>
+        </w:rPr>
+        <w:t>| traverse&lt;a, b, f; Applicative&lt;f&gt;&gt; : (a -&gt; f&lt;b&gt;) -&gt; t&lt;a&gt; -&gt; f&lt;t&lt;b&gt;&gt;</w:t>
+      </w:r>
+    </w:p>
+    <w:p>
+      <w:pPr>
+        <w:pStyle w:val="Normal"/>
+        <w:spacing w:lineRule="auto" w:line="276" w:before="0" w:after="0"/>
+        <w:rPr>
+          <w:rFonts w:ascii="Courier New" w:hAnsi="Courier New"/>
+          <w:b w:val="false"/>
+          <w:b w:val="false"/>
+          <w:i w:val="false"/>
+          <w:i w:val="false"/>
+          <w:sz w:val="18"/>
+          <w:u w:val="none"/>
+          <w:lang w:val="en"/>
+        </w:rPr>
+      </w:pPr>
+      <w:r>
+        <w:rPr>
+          <w:rFonts w:ascii="Courier New" w:hAnsi="Courier New"/>
+          <w:b w:val="false"/>
+          <w:i w:val="false"/>
+          <w:sz w:val="18"/>
+          <w:u w:val="none"/>
+          <w:lang w:val="en"/>
+        </w:rPr>
+      </w:r>
+    </w:p>
+    <w:p>
+      <w:pPr>
+        <w:pStyle w:val="Normal"/>
+        <w:spacing w:lineRule="auto" w:line="276" w:before="0" w:after="0"/>
+        <w:rPr>
+          <w:rFonts w:ascii="Courier New" w:hAnsi="Courier New"/>
+          <w:b w:val="false"/>
+          <w:b w:val="false"/>
+          <w:i w:val="false"/>
+          <w:i w:val="false"/>
+          <w:sz w:val="18"/>
+          <w:u w:val="none"/>
+          <w:lang w:val="en"/>
+        </w:rPr>
+      </w:pPr>
+      <w:r>
+        <w:rPr>
+          <w:rFonts w:ascii="Courier New" w:hAnsi="Courier New"/>
+          <w:b w:val="false"/>
+          <w:i w:val="false"/>
+          <w:sz w:val="18"/>
+          <w:u w:val="none"/>
+          <w:lang w:val="en"/>
+        </w:rPr>
+        <w:t>// TODO: define the Arrow categories.</w:t>
+      </w:r>
+    </w:p>
+    <w:p>
+      <w:pPr>
+        <w:pStyle w:val="Normal"/>
+        <w:spacing w:lineRule="auto" w:line="276" w:before="0" w:after="0"/>
+        <w:rPr>
+          <w:rFonts w:ascii="Courier New" w:hAnsi="Courier New"/>
+          <w:b w:val="false"/>
+          <w:b w:val="false"/>
+          <w:i w:val="false"/>
+          <w:i w:val="false"/>
+          <w:sz w:val="18"/>
+          <w:u w:val="none"/>
+          <w:lang w:val="en"/>
+        </w:rPr>
+      </w:pPr>
+      <w:r>
+        <w:rPr>
+          <w:rFonts w:ascii="Courier New" w:hAnsi="Courier New"/>
+          <w:b w:val="false"/>
+          <w:i w:val="false"/>
+          <w:sz w:val="18"/>
+          <w:u w:val="none"/>
+          <w:lang w:val="en"/>
+        </w:rPr>
+      </w:r>
+    </w:p>
+    <w:p>
+      <w:pPr>
+        <w:pStyle w:val="Normal"/>
+        <w:spacing w:lineRule="auto" w:line="276" w:before="0" w:after="0"/>
+        <w:rPr/>
+      </w:pPr>
+      <w:r>
+        <w:rPr>
+          <w:rFonts w:ascii="Courier New" w:hAnsi="Courier New"/>
+          <w:b w:val="false"/>
+          <w:bCs w:val="false"/>
+          <w:i w:val="false"/>
+          <w:sz w:val="18"/>
+          <w:u w:val="none"/>
+          <w:lang w:val="en"/>
+        </w:rPr>
+        <w:t>id a = a</w:t>
+      </w:r>
+    </w:p>
+    <w:p>
+      <w:pPr>
+        <w:pStyle w:val="Normal"/>
+        <w:spacing w:lineRule="auto" w:line="276" w:before="0" w:after="0"/>
+        <w:rPr/>
+      </w:pPr>
+      <w:r>
+        <w:rPr>
+          <w:rFonts w:ascii="Courier New" w:hAnsi="Courier New"/>
+          <w:b w:val="false"/>
+          <w:i w:val="false"/>
+          <w:sz w:val="18"/>
+          <w:u w:val="none"/>
+          <w:lang w:val="en"/>
+        </w:rPr>
+        <w:t>const a _ = a</w:t>
+      </w:r>
+    </w:p>
+    <w:p>
+      <w:pPr>
+        <w:pStyle w:val="Normal"/>
+        <w:spacing w:lineRule="auto" w:line="276" w:before="0" w:after="0"/>
+        <w:rPr/>
+      </w:pPr>
+      <w:r>
+        <w:rPr>
+          <w:rFonts w:ascii="Courier New" w:hAnsi="Courier New"/>
+          <w:b w:val="false"/>
+          <w:bCs w:val="false"/>
+          <w:i w:val="false"/>
+          <w:sz w:val="18"/>
+          <w:u w:val="none"/>
+          <w:lang w:val="en"/>
+        </w:rPr>
+        <w:t>flip f a b = f b a</w:t>
+      </w:r>
+    </w:p>
+    <w:p>
+      <w:pPr>
+        <w:pStyle w:val="Normal"/>
+        <w:spacing w:lineRule="auto" w:line="276" w:before="0" w:after="0"/>
+        <w:rPr>
+          <w:bCs w:val="false"/>
+        </w:rPr>
+      </w:pPr>
+      <w:r>
+        <w:rPr>
+          <w:bCs w:val="false"/>
+        </w:rPr>
+      </w:r>
+      <w:r>
+        <w:br w:type="page"/>
+      </w:r>
+    </w:p>
+    <w:p>
+      <w:pPr>
+        <w:pStyle w:val="Normal"/>
+        <w:spacing w:lineRule="auto" w:line="276" w:before="0" w:after="0"/>
+        <w:rPr/>
+      </w:pPr>
+      <w:r>
+        <w:rPr>
+          <w:rFonts w:ascii="Courier New" w:hAnsi="Courier New"/>
+          <w:b w:val="false"/>
+          <w:i w:val="false"/>
+          <w:sz w:val="18"/>
+          <w:u w:val="single"/>
+          <w:lang w:val="en"/>
+        </w:rPr>
+        <w:t xml:space="preserve">Nu </w:t>
+      </w:r>
+      <w:r>
+        <w:rPr>
+          <w:rFonts w:ascii="Courier New" w:hAnsi="Courier New"/>
+          <w:b w:val="false"/>
+          <w:i w:val="false"/>
+          <w:sz w:val="18"/>
+          <w:u w:val="single"/>
+          <w:lang w:val="en"/>
+        </w:rPr>
+        <w:t xml:space="preserve">Script </w:t>
+      </w:r>
+      <w:r>
+        <w:rPr>
+          <w:rFonts w:ascii="Courier New" w:hAnsi="Courier New"/>
+          <w:b w:val="false"/>
+          <w:i w:val="false"/>
+          <w:sz w:val="18"/>
+          <w:u w:val="single"/>
+          <w:lang w:val="en"/>
+        </w:rPr>
+        <w:t>Semantic Design</w:t>
+      </w:r>
+    </w:p>
+    <w:p>
+      <w:pPr>
+        <w:pStyle w:val="Normal"/>
+        <w:spacing w:lineRule="auto" w:line="276" w:before="0" w:after="0"/>
+        <w:rPr>
+          <w:rFonts w:ascii="Courier New" w:hAnsi="Courier New"/>
+          <w:b w:val="false"/>
+          <w:b w:val="false"/>
+          <w:i w:val="false"/>
+          <w:i w:val="false"/>
+          <w:sz w:val="18"/>
+          <w:u w:val="none"/>
+          <w:lang w:val="en"/>
+        </w:rPr>
+      </w:pPr>
+      <w:r>
+        <w:rPr>
+          <w:rFonts w:ascii="Courier New" w:hAnsi="Courier New"/>
+          <w:b w:val="false"/>
+          <w:i w:val="false"/>
+          <w:sz w:val="18"/>
+          <w:u w:val="none"/>
+          <w:lang w:val="en"/>
+        </w:rPr>
+      </w:r>
+    </w:p>
+    <w:p>
+      <w:pPr>
+        <w:pStyle w:val="Normal"/>
+        <w:spacing w:lineRule="auto" w:line="276" w:before="0" w:after="0"/>
+        <w:rPr>
+          <w:rFonts w:ascii="Courier New" w:hAnsi="Courier New"/>
+          <w:b w:val="false"/>
+          <w:b w:val="false"/>
+          <w:i w:val="false"/>
+          <w:i w:val="false"/>
+          <w:sz w:val="18"/>
+          <w:u w:val="none"/>
+          <w:lang w:val="en"/>
+        </w:rPr>
+      </w:pPr>
+      <w:r>
+        <w:rPr>
+          <w:rFonts w:ascii="Courier New" w:hAnsi="Courier New"/>
+          <w:b w:val="false"/>
+          <w:i w:val="false"/>
+          <w:sz w:val="18"/>
+          <w:u w:val="none"/>
+          <w:lang w:val="en"/>
+        </w:rPr>
+        <w:t>witness Monoid =</w:t>
+      </w:r>
+    </w:p>
+    <w:p>
+      <w:pPr>
+        <w:pStyle w:val="Normal"/>
+        <w:spacing w:lineRule="auto" w:line="276" w:before="0" w:after="0"/>
+        <w:rPr>
+          <w:rFonts w:ascii="Courier New" w:hAnsi="Courier New"/>
+          <w:b w:val="false"/>
+          <w:b w:val="false"/>
+          <w:i w:val="false"/>
+          <w:i w:val="false"/>
+          <w:sz w:val="18"/>
+          <w:u w:val="none"/>
+          <w:lang w:val="en"/>
+        </w:rPr>
+      </w:pPr>
+      <w:r>
+        <w:rPr>
+          <w:rFonts w:ascii="Courier New" w:hAnsi="Courier New"/>
+          <w:b w:val="false"/>
+          <w:i w:val="false"/>
+          <w:sz w:val="18"/>
+          <w:u w:val="none"/>
+          <w:lang w:val="en"/>
+        </w:rPr>
+        <w:t xml:space="preserve">  </w:t>
+      </w:r>
+      <w:r>
+        <w:rPr>
+          <w:rFonts w:ascii="Courier New" w:hAnsi="Courier New"/>
+          <w:b w:val="false"/>
+          <w:i w:val="false"/>
+          <w:sz w:val="18"/>
+          <w:u w:val="none"/>
+          <w:lang w:val="en"/>
+        </w:rPr>
+        <w:t>| append = +</w:t>
+      </w:r>
+    </w:p>
+    <w:p>
+      <w:pPr>
+        <w:pStyle w:val="Normal"/>
+        <w:spacing w:lineRule="auto" w:line="276" w:before="0" w:after="0"/>
+        <w:rPr>
+          <w:rFonts w:ascii="Courier New" w:hAnsi="Courier New"/>
+          <w:b w:val="false"/>
+          <w:b w:val="false"/>
+          <w:i w:val="false"/>
+          <w:i w:val="false"/>
+          <w:sz w:val="18"/>
+          <w:u w:val="none"/>
+          <w:lang w:val="en"/>
+        </w:rPr>
+      </w:pPr>
+      <w:r>
+        <w:rPr>
+          <w:rFonts w:ascii="Courier New" w:hAnsi="Courier New"/>
+          <w:b w:val="false"/>
+          <w:i w:val="false"/>
+          <w:sz w:val="18"/>
+          <w:u w:val="none"/>
+          <w:lang w:val="en"/>
+        </w:rPr>
+        <w:t xml:space="preserve">  </w:t>
+      </w:r>
+      <w:r>
+        <w:rPr>
+          <w:rFonts w:ascii="Courier New" w:hAnsi="Courier New"/>
+          <w:b w:val="false"/>
+          <w:i w:val="false"/>
+          <w:sz w:val="18"/>
+          <w:u w:val="none"/>
+          <w:lang w:val="en"/>
+        </w:rPr>
+        <w:t xml:space="preserve">| empty = toEmpty </w:t>
+      </w:r>
+      <w:bookmarkStart w:id="2" w:name="__DdeLink__640_527755831"/>
+      <w:r>
+        <w:rPr>
+          <w:rFonts w:ascii="Courier New" w:hAnsi="Courier New"/>
+          <w:b w:val="false"/>
+          <w:i w:val="false"/>
+          <w:sz w:val="18"/>
+          <w:u w:val="none"/>
+          <w:lang w:val="en"/>
+        </w:rPr>
+        <w:t>-</w:t>
+      </w:r>
+      <w:r>
+        <w:rPr>
+          <w:rFonts w:ascii="Courier New" w:hAnsi="Courier New"/>
+          <w:b w:val="false"/>
+          <w:i w:val="false"/>
+          <w:sz w:val="18"/>
+          <w:u w:val="none"/>
+          <w:lang w:val="en"/>
+        </w:rPr>
+        <w:t>t-</w:t>
+      </w:r>
+      <w:bookmarkEnd w:id="2"/>
+    </w:p>
+    <w:p>
+      <w:pPr>
+        <w:pStyle w:val="Normal"/>
+        <w:spacing w:lineRule="auto" w:line="276" w:before="0" w:after="0"/>
+        <w:rPr>
+          <w:rFonts w:ascii="Courier New" w:hAnsi="Courier New"/>
+          <w:b w:val="false"/>
+          <w:b w:val="false"/>
+          <w:i w:val="false"/>
+          <w:i w:val="false"/>
+          <w:sz w:val="18"/>
+          <w:u w:val="none"/>
+          <w:lang w:val="en"/>
+        </w:rPr>
+      </w:pPr>
+      <w:r>
+        <w:rPr>
+          <w:rFonts w:ascii="Courier New" w:hAnsi="Courier New"/>
+          <w:b w:val="false"/>
+          <w:i w:val="false"/>
+          <w:sz w:val="18"/>
+          <w:u w:val="none"/>
+          <w:lang w:val="en"/>
+        </w:rPr>
+      </w:r>
+    </w:p>
+    <w:p>
+      <w:pPr>
+        <w:pStyle w:val="Normal"/>
+        <w:spacing w:lineRule="auto" w:line="276" w:before="0" w:after="0"/>
+        <w:rPr>
+          <w:rFonts w:ascii="Courier New" w:hAnsi="Courier New"/>
+          <w:b w:val="false"/>
+          <w:b w:val="false"/>
+          <w:i w:val="false"/>
+          <w:i w:val="false"/>
+          <w:sz w:val="18"/>
+          <w:u w:val="none"/>
+          <w:lang w:val="en"/>
+        </w:rPr>
+      </w:pPr>
+      <w:r>
+        <w:rPr>
+          <w:rFonts w:ascii="Courier New" w:hAnsi="Courier New"/>
+          <w:b w:val="false"/>
+          <w:i w:val="false"/>
+          <w:sz w:val="18"/>
+          <w:u w:val="none"/>
+          <w:lang w:val="en"/>
+        </w:rPr>
+        <w:t>witness Monad =</w:t>
+      </w:r>
+    </w:p>
+    <w:p>
+      <w:pPr>
+        <w:pStyle w:val="Normal"/>
+        <w:spacing w:lineRule="auto" w:line="276" w:before="0" w:after="0"/>
+        <w:rPr>
+          <w:rFonts w:ascii="Courier New" w:hAnsi="Courier New"/>
+          <w:b w:val="false"/>
+          <w:b w:val="false"/>
+          <w:i w:val="false"/>
+          <w:i w:val="false"/>
+          <w:sz w:val="18"/>
+          <w:u w:val="none"/>
+          <w:lang w:val="en"/>
+        </w:rPr>
+      </w:pPr>
+      <w:r>
+        <w:rPr>
+          <w:rFonts w:ascii="Courier New" w:hAnsi="Courier New"/>
+          <w:b w:val="false"/>
+          <w:i w:val="false"/>
+          <w:sz w:val="18"/>
+          <w:u w:val="none"/>
+          <w:lang w:val="en"/>
+        </w:rPr>
+        <w:t xml:space="preserve">  </w:t>
+      </w:r>
+      <w:r>
+        <w:rPr>
+          <w:rFonts w:ascii="Courier New" w:hAnsi="Courier New"/>
+          <w:b w:val="false"/>
+          <w:i w:val="false"/>
+          <w:sz w:val="18"/>
+          <w:u w:val="none"/>
+          <w:lang w:val="en"/>
+        </w:rPr>
+        <w:t>| map = map</w:t>
+      </w:r>
+    </w:p>
+    <w:p>
+      <w:pPr>
+        <w:pStyle w:val="Normal"/>
+        <w:spacing w:lineRule="auto" w:line="276" w:before="0" w:after="0"/>
+        <w:rPr>
+          <w:rFonts w:ascii="Courier New" w:hAnsi="Courier New"/>
+          <w:b w:val="false"/>
+          <w:b w:val="false"/>
+          <w:i w:val="false"/>
+          <w:i w:val="false"/>
+          <w:sz w:val="18"/>
+          <w:u w:val="none"/>
+          <w:lang w:val="en"/>
+        </w:rPr>
+      </w:pPr>
+      <w:r>
+        <w:rPr>
+          <w:rFonts w:ascii="Courier New" w:hAnsi="Courier New"/>
+          <w:b w:val="false"/>
+          <w:i w:val="false"/>
+          <w:sz w:val="18"/>
+          <w:u w:val="none"/>
+          <w:lang w:val="en"/>
+        </w:rPr>
+        <w:t xml:space="preserve">  </w:t>
+      </w:r>
+      <w:r>
+        <w:rPr>
+          <w:rFonts w:ascii="Courier New" w:hAnsi="Courier New"/>
+          <w:b w:val="false"/>
+          <w:i w:val="false"/>
+          <w:sz w:val="18"/>
+          <w:u w:val="none"/>
+          <w:lang w:val="en"/>
+        </w:rPr>
+        <w:t xml:space="preserve">| pure = toPure </w:t>
+      </w:r>
+      <w:r>
+        <w:rPr>
+          <w:rFonts w:ascii="Courier New" w:hAnsi="Courier New"/>
+          <w:b w:val="false"/>
+          <w:i w:val="false"/>
+          <w:sz w:val="18"/>
+          <w:u w:val="none"/>
+          <w:lang w:val="en"/>
+        </w:rPr>
+        <w:t>-</w:t>
+      </w:r>
+      <w:r>
+        <w:rPr>
+          <w:rFonts w:ascii="Courier New" w:hAnsi="Courier New"/>
+          <w:b w:val="false"/>
+          <w:i w:val="false"/>
+          <w:sz w:val="18"/>
+          <w:u w:val="none"/>
+          <w:lang w:val="en"/>
+        </w:rPr>
+        <w:t>t-</w:t>
+      </w:r>
+    </w:p>
+    <w:p>
+      <w:pPr>
+        <w:pStyle w:val="Normal"/>
+        <w:spacing w:lineRule="auto" w:line="276" w:before="0" w:after="0"/>
+        <w:rPr>
+          <w:rFonts w:ascii="Courier New" w:hAnsi="Courier New"/>
+          <w:b w:val="false"/>
+          <w:b w:val="false"/>
+          <w:i w:val="false"/>
+          <w:i w:val="false"/>
+          <w:sz w:val="18"/>
+          <w:u w:val="none"/>
+          <w:lang w:val="en"/>
+        </w:rPr>
+      </w:pPr>
+      <w:r>
+        <w:rPr>
+          <w:rFonts w:ascii="Courier New" w:hAnsi="Courier New"/>
+          <w:b w:val="false"/>
+          <w:i w:val="false"/>
+          <w:sz w:val="18"/>
+          <w:u w:val="none"/>
+          <w:lang w:val="en"/>
+        </w:rPr>
+        <w:t xml:space="preserve">  </w:t>
+      </w:r>
+      <w:r>
+        <w:rPr>
+          <w:rFonts w:ascii="Courier New" w:hAnsi="Courier New"/>
+          <w:b w:val="false"/>
+          <w:i w:val="false"/>
+          <w:sz w:val="18"/>
+          <w:u w:val="none"/>
+          <w:lang w:val="en"/>
+        </w:rPr>
+        <w:t>| apply = apply</w:t>
+      </w:r>
+    </w:p>
+    <w:p>
+      <w:pPr>
+        <w:pStyle w:val="Normal"/>
+        <w:spacing w:lineRule="auto" w:line="276" w:before="0" w:after="0"/>
+        <w:rPr>
+          <w:rFonts w:ascii="Courier New" w:hAnsi="Courier New"/>
+          <w:b w:val="false"/>
+          <w:b w:val="false"/>
+          <w:i w:val="false"/>
+          <w:i w:val="false"/>
+          <w:sz w:val="18"/>
+          <w:u w:val="none"/>
+          <w:lang w:val="en"/>
+        </w:rPr>
+      </w:pPr>
+      <w:r>
+        <w:rPr>
+          <w:rFonts w:ascii="Courier New" w:hAnsi="Courier New"/>
+          <w:b w:val="false"/>
+          <w:i w:val="false"/>
+          <w:sz w:val="18"/>
+          <w:u w:val="none"/>
+          <w:lang w:val="en"/>
+        </w:rPr>
+        <w:t xml:space="preserve">  </w:t>
+      </w:r>
+      <w:r>
+        <w:rPr>
+          <w:rFonts w:ascii="Courier New" w:hAnsi="Courier New"/>
+          <w:b w:val="false"/>
+          <w:i w:val="false"/>
+          <w:sz w:val="18"/>
+          <w:u w:val="none"/>
+          <w:lang w:val="en"/>
+        </w:rPr>
+        <w:t>| bind = bind</w:t>
+      </w:r>
+    </w:p>
+    <w:p>
+      <w:pPr>
+        <w:pStyle w:val="Normal"/>
+        <w:spacing w:lineRule="auto" w:line="276" w:before="0" w:after="0"/>
+        <w:rPr>
+          <w:rFonts w:ascii="Courier New" w:hAnsi="Courier New"/>
+          <w:b w:val="false"/>
+          <w:b w:val="false"/>
+          <w:i w:val="false"/>
+          <w:i w:val="false"/>
+          <w:sz w:val="18"/>
+          <w:u w:val="none"/>
+          <w:lang w:val="en"/>
+        </w:rPr>
+      </w:pPr>
+      <w:r>
+        <w:rPr>
+          <w:rFonts w:ascii="Courier New" w:hAnsi="Courier New"/>
+          <w:b w:val="false"/>
+          <w:i w:val="false"/>
+          <w:sz w:val="18"/>
+          <w:u w:val="none"/>
+          <w:lang w:val="en"/>
+        </w:rPr>
+        <w:t xml:space="preserve">  </w:t>
+      </w:r>
+      <w:r>
+        <w:rPr>
+          <w:rFonts w:ascii="Courier New" w:hAnsi="Courier New"/>
+          <w:b w:val="false"/>
+          <w:i w:val="false"/>
+          <w:sz w:val="18"/>
+          <w:u w:val="none"/>
+          <w:lang w:val="en"/>
+        </w:rPr>
+        <w:t>| return = return</w:t>
+      </w:r>
+    </w:p>
+    <w:p>
+      <w:pPr>
+        <w:pStyle w:val="Normal"/>
+        <w:spacing w:lineRule="auto" w:line="276" w:before="0" w:after="0"/>
+        <w:rPr>
+          <w:rFonts w:ascii="Courier New" w:hAnsi="Courier New"/>
+          <w:b w:val="false"/>
+          <w:b w:val="false"/>
+          <w:i w:val="false"/>
+          <w:i w:val="false"/>
+          <w:sz w:val="18"/>
+          <w:u w:val="none"/>
+          <w:lang w:val="en"/>
+        </w:rPr>
+      </w:pPr>
+      <w:r>
+        <w:rPr>
+          <w:rFonts w:ascii="Courier New" w:hAnsi="Courier New"/>
+          <w:b w:val="false"/>
+          <w:i w:val="false"/>
+          <w:sz w:val="18"/>
+          <w:u w:val="none"/>
+          <w:lang w:val="en"/>
+        </w:rPr>
+      </w:r>
+    </w:p>
+    <w:p>
+      <w:pPr>
+        <w:pStyle w:val="Normal"/>
+        <w:spacing w:lineRule="auto" w:line="276" w:before="0" w:after="0"/>
+        <w:rPr>
+          <w:rFonts w:ascii="Courier New" w:hAnsi="Courier New"/>
+          <w:b w:val="false"/>
+          <w:b w:val="false"/>
+          <w:i w:val="false"/>
+          <w:i w:val="false"/>
+          <w:sz w:val="18"/>
+          <w:u w:val="none"/>
+          <w:lang w:val="en"/>
+        </w:rPr>
+      </w:pPr>
+      <w:r>
+        <w:rPr>
+          <w:rFonts w:ascii="Courier New" w:hAnsi="Courier New"/>
+          <w:b w:val="false"/>
+          <w:i w:val="false"/>
+          <w:sz w:val="18"/>
+          <w:u w:val="none"/>
+          <w:lang w:val="en"/>
+        </w:rPr>
+        <w:t>witness Foldable =</w:t>
+      </w:r>
+    </w:p>
+    <w:p>
+      <w:pPr>
+        <w:pStyle w:val="Normal"/>
+        <w:spacing w:lineRule="auto" w:line="276" w:before="0" w:after="0"/>
+        <w:rPr>
+          <w:rFonts w:ascii="Courier New" w:hAnsi="Courier New"/>
+          <w:b w:val="false"/>
+          <w:b w:val="false"/>
+          <w:i w:val="false"/>
+          <w:i w:val="false"/>
+          <w:sz w:val="18"/>
+          <w:u w:val="none"/>
+          <w:lang w:val="en"/>
+        </w:rPr>
+      </w:pPr>
+      <w:r>
+        <w:rPr>
+          <w:rFonts w:ascii="Courier New" w:hAnsi="Courier New"/>
+          <w:b w:val="false"/>
+          <w:i w:val="false"/>
+          <w:sz w:val="18"/>
+          <w:u w:val="none"/>
+          <w:lang w:val="en"/>
+        </w:rPr>
+        <w:t xml:space="preserve">  </w:t>
+      </w:r>
+      <w:r>
+        <w:rPr>
+          <w:rFonts w:ascii="Courier New" w:hAnsi="Courier New"/>
+          <w:b w:val="false"/>
+          <w:i w:val="false"/>
+          <w:sz w:val="18"/>
+          <w:u w:val="none"/>
+          <w:lang w:val="en"/>
+        </w:rPr>
+        <w:t>| foldMap = foldMap</w:t>
+      </w:r>
+    </w:p>
+    <w:p>
+      <w:pPr>
+        <w:pStyle w:val="Normal"/>
+        <w:spacing w:lineRule="auto" w:line="276" w:before="0" w:after="0"/>
+        <w:rPr>
+          <w:rFonts w:ascii="Courier New" w:hAnsi="Courier New"/>
+          <w:b w:val="false"/>
+          <w:b w:val="false"/>
+          <w:i w:val="false"/>
+          <w:i w:val="false"/>
+          <w:sz w:val="18"/>
+          <w:u w:val="none"/>
+          <w:lang w:val="en"/>
+        </w:rPr>
+      </w:pPr>
+      <w:r>
+        <w:rPr>
+          <w:rFonts w:ascii="Courier New" w:hAnsi="Courier New"/>
+          <w:b w:val="false"/>
+          <w:i w:val="false"/>
+          <w:sz w:val="18"/>
+          <w:u w:val="none"/>
+          <w:lang w:val="en"/>
+        </w:rPr>
+      </w:r>
+    </w:p>
+    <w:p>
+      <w:pPr>
+        <w:pStyle w:val="Normal"/>
+        <w:spacing w:lineRule="auto" w:line="276" w:before="0" w:after="0"/>
+        <w:rPr/>
+      </w:pPr>
+      <w:r>
+        <w:rPr>
+          <w:rFonts w:ascii="Courier New" w:hAnsi="Courier New"/>
+          <w:b w:val="false"/>
+          <w:i w:val="false"/>
+          <w:sz w:val="18"/>
+          <w:u w:val="none"/>
+          <w:lang w:val="en"/>
+        </w:rPr>
+        <w:t>Property = Axiom "A property of a simulant."</w:t>
+      </w:r>
+    </w:p>
+    <w:p>
+      <w:pPr>
+        <w:pStyle w:val="Normal"/>
+        <w:spacing w:lineRule="auto" w:line="276" w:before="0" w:after="0"/>
+        <w:rPr/>
+      </w:pPr>
+      <w:r>
+        <w:rPr>
+          <w:rFonts w:ascii="Courier New" w:hAnsi="Courier New"/>
+          <w:b w:val="false"/>
+          <w:i w:val="false"/>
+          <w:sz w:val="18"/>
+          <w:u w:val="none"/>
+          <w:lang w:val="en"/>
+        </w:rPr>
+        <w:t>Relation = Axiom "Indexes a simulant or event relative to the local simulant."</w:t>
+      </w:r>
+    </w:p>
+    <w:p>
+      <w:pPr>
+        <w:pStyle w:val="Normal"/>
+        <w:spacing w:lineRule="auto" w:line="276" w:before="0" w:after="0"/>
+        <w:rPr/>
+      </w:pPr>
+      <w:r>
+        <w:rPr>
+          <w:rFonts w:ascii="Courier New" w:hAnsi="Courier New"/>
+          <w:b w:val="false"/>
+          <w:i w:val="false"/>
+          <w:sz w:val="18"/>
+          <w:u w:val="none"/>
+          <w:lang w:val="en"/>
+        </w:rPr>
+        <w:t>Address = Axiom "Indexes a global simulant or event."</w:t>
+      </w:r>
+    </w:p>
+    <w:p>
+      <w:pPr>
+        <w:pStyle w:val="Normal"/>
+        <w:spacing w:lineRule="auto" w:line="276" w:before="0" w:after="0"/>
+        <w:rPr>
+          <w:rFonts w:ascii="Courier New" w:hAnsi="Courier New"/>
+          <w:b w:val="false"/>
+          <w:b w:val="false"/>
+          <w:i w:val="false"/>
+          <w:i w:val="false"/>
+          <w:sz w:val="18"/>
+          <w:u w:val="none"/>
+          <w:lang w:val="en"/>
+        </w:rPr>
+      </w:pPr>
+      <w:r>
+        <w:rPr>
+          <w:rFonts w:ascii="Courier New" w:hAnsi="Courier New"/>
+          <w:b w:val="false"/>
+          <w:i w:val="false"/>
+          <w:sz w:val="18"/>
+          <w:u w:val="none"/>
+          <w:lang w:val="en"/>
+        </w:rPr>
+      </w:r>
+    </w:p>
+    <w:p>
+      <w:pPr>
+        <w:pStyle w:val="Normal"/>
+        <w:spacing w:lineRule="auto" w:line="276" w:before="0" w:after="0"/>
+        <w:rPr/>
+      </w:pPr>
+      <w:r>
+        <w:rPr>
+          <w:rFonts w:ascii="Courier New" w:hAnsi="Courier New"/>
+          <w:b w:val="false"/>
+          <w:i w:val="false"/>
+          <w:sz w:val="18"/>
+          <w:u w:val="none"/>
+          <w:lang w:val="en"/>
+        </w:rPr>
+        <w:t>get&lt;a&gt; : Property -&gt; Relation -&gt; a = Axiom "Retrieve a property of a simulant indexed by Relation."</w:t>
+      </w:r>
+    </w:p>
+    <w:p>
+      <w:pPr>
+        <w:pStyle w:val="Normal"/>
+        <w:spacing w:lineRule="auto" w:line="276" w:before="0" w:after="0"/>
+        <w:rPr/>
+      </w:pPr>
+      <w:r>
+        <w:rPr>
+          <w:rFonts w:ascii="Courier New" w:hAnsi="Courier New"/>
+          <w:b w:val="false"/>
+          <w:i w:val="false"/>
+          <w:sz w:val="18"/>
+          <w:u w:val="none"/>
+          <w:lang w:val="en"/>
+        </w:rPr>
+        <w:t>set&lt;a&gt; : Property -&gt; Relation -&gt; a -&gt; a = Axiom! "Update a property of a simulant indexed by Relation, then returns its value."</w:t>
+      </w:r>
+    </w:p>
+    <w:p>
+      <w:pPr>
+        <w:pStyle w:val="Normal"/>
+        <w:spacing w:lineRule="auto" w:line="276" w:before="0" w:after="0"/>
+        <w:rPr>
+          <w:rFonts w:ascii="Courier New" w:hAnsi="Courier New"/>
+          <w:b w:val="false"/>
+          <w:b w:val="false"/>
+          <w:i w:val="false"/>
+          <w:i w:val="false"/>
+          <w:sz w:val="18"/>
+          <w:u w:val="none"/>
+          <w:lang w:val="en"/>
+        </w:rPr>
+      </w:pPr>
+      <w:r>
+        <w:rPr>
+          <w:rFonts w:ascii="Courier New" w:hAnsi="Courier New"/>
+          <w:b w:val="false"/>
+          <w:i w:val="false"/>
+          <w:sz w:val="18"/>
+          <w:u w:val="none"/>
+          <w:lang w:val="en"/>
+        </w:rPr>
+      </w:r>
+    </w:p>
+    <w:p>
+      <w:pPr>
+        <w:pStyle w:val="Normal"/>
+        <w:spacing w:lineRule="auto" w:line="276" w:before="0" w:after="0"/>
+        <w:rPr/>
+      </w:pPr>
+      <w:r>
+        <w:rPr>
+          <w:rFonts w:ascii="Courier New" w:hAnsi="Courier New"/>
+          <w:b w:val="false"/>
+          <w:i w:val="false"/>
+          <w:sz w:val="18"/>
+          <w:u w:val="none"/>
+          <w:lang w:val="en"/>
+        </w:rPr>
+        <w:t>Stream&lt;a&gt; = Axiom "A stream of simulant property or event values."</w:t>
+      </w:r>
+    </w:p>
+    <w:p>
+      <w:pPr>
+        <w:pStyle w:val="Normal"/>
+        <w:spacing w:lineRule="auto" w:line="276" w:before="0" w:after="0"/>
+        <w:rPr/>
+      </w:pPr>
+      <w:r>
+        <w:rPr>
+          <w:rFonts w:ascii="Courier New" w:hAnsi="Courier New"/>
+          <w:b w:val="false"/>
+          <w:i w:val="false"/>
+          <w:sz w:val="18"/>
+          <w:u w:val="none"/>
+          <w:lang w:val="en"/>
+        </w:rPr>
+        <w:t>getAsStream&lt;a&gt; : Property -&gt; Relation -&gt; Stream&lt;a&gt; = Axiom "Construct a stream of values from a simulant property."</w:t>
+      </w:r>
+    </w:p>
+    <w:p>
+      <w:pPr>
+        <w:pStyle w:val="Normal"/>
+        <w:spacing w:lineRule="auto" w:line="276" w:before="0" w:after="0"/>
+        <w:rPr/>
+      </w:pPr>
+      <w:r>
+        <w:rPr>
+          <w:rFonts w:ascii="Courier New" w:hAnsi="Courier New"/>
+          <w:b w:val="false"/>
           <w:i w:val="false"/>
           <w:color w:val="000000"/>
           <w:sz w:val="18"/>
           <w:u w:val="none"/>
           <w:lang w:val="en"/>
         </w:rPr>
-        <w:t>Nil</w:t>
-      </w:r>
+        <w:t>setToStream&lt;a&gt; property relation stream = foldStream (fun _ -&gt; set&lt;a&gt; property relation) stream</w:t>
+      </w:r>
+    </w:p>
+    <w:p>
+      <w:pPr>
+        <w:pStyle w:val="Normal"/>
+        <w:spacing w:lineRule="auto" w:line="276" w:before="0" w:after="0"/>
+        <w:rPr/>
+      </w:pPr>
       <w:r>
         <w:rPr>
           <w:rFonts w:ascii="Courier New" w:hAnsi="Courier New"/>
@@ -5056,20 +7153,267 @@
           <w:u w:val="none"/>
           <w:lang w:val="en"/>
         </w:rPr>
-        <w:t xml:space="preserve"> | </w:t>
-      </w:r>
-      <w:r>
-        <w:rPr>
-          <w:rFonts w:ascii="Courier New" w:hAnsi="Courier New"/>
-          <w:b w:val="false"/>
+        <w:t>eventStream&lt;a&gt; : Address -&gt; Stream&lt;a&gt; = Axiom "Construct a stream of values from event data."</w:t>
+      </w:r>
+    </w:p>
+    <w:p>
+      <w:pPr>
+        <w:pStyle w:val="Normal"/>
+        <w:spacing w:lineRule="auto" w:line="276" w:before="0" w:after="0"/>
+        <w:rPr>
+          <w:rFonts w:ascii="Courier New" w:hAnsi="Courier New"/>
+          <w:b w:val="false"/>
+          <w:b w:val="false"/>
+          <w:i w:val="false"/>
+          <w:i w:val="false"/>
+          <w:sz w:val="18"/>
+          <w:u w:val="none"/>
+          <w:lang w:val="en"/>
+        </w:rPr>
+      </w:pPr>
+      <w:r>
+        <w:rPr>
+          <w:rFonts w:ascii="Courier New" w:hAnsi="Courier New"/>
+          <w:b w:val="false"/>
+          <w:i w:val="false"/>
+          <w:sz w:val="18"/>
+          <w:u w:val="none"/>
+          <w:lang w:val="en"/>
+        </w:rPr>
+      </w:r>
+    </w:p>
+    <w:p>
+      <w:pPr>
+        <w:pStyle w:val="Normal"/>
+        <w:spacing w:lineRule="auto" w:line="276" w:before="0" w:after="0"/>
+        <w:rPr/>
+      </w:pPr>
+      <w:r>
+        <w:rPr>
+          <w:rFonts w:ascii="Courier New" w:hAnsi="Courier New"/>
+          <w:b w:val="false"/>
+          <w:i w:val="false"/>
+          <w:sz w:val="18"/>
+          <w:u w:val="none"/>
+          <w:lang w:val="en"/>
+        </w:rPr>
+        <w:t>foldStream&lt;a, b&gt; : (b -&gt; a -&gt; b) -&gt; Stream&lt;a&gt; -&gt; b = Axiom "Fold over a stream."</w:t>
+      </w:r>
+    </w:p>
+    <w:p>
+      <w:pPr>
+        <w:pStyle w:val="Normal"/>
+        <w:spacing w:lineRule="auto" w:line="276" w:before="0" w:after="0"/>
+        <w:rPr/>
+      </w:pPr>
+      <w:r>
+        <w:rPr>
+          <w:rFonts w:ascii="Courier New" w:hAnsi="Courier New"/>
+          <w:b w:val="false"/>
+          <w:i w:val="false"/>
+          <w:sz w:val="18"/>
+          <w:u w:val="none"/>
+          <w:lang w:val="en"/>
+        </w:rPr>
+        <w:t>productStream&lt;a, b&gt; : Stream&lt;a&gt; -&gt; Stream&lt;b&gt; -&gt; Stream&lt;(a, b)&gt; = Axiom "Combines two streams into a single product stream"</w:t>
+      </w:r>
+    </w:p>
+    <w:p>
+      <w:pPr>
+        <w:pStyle w:val="Normal"/>
+        <w:spacing w:lineRule="auto" w:line="276" w:before="0" w:after="0"/>
+        <w:rPr/>
+      </w:pPr>
+      <w:r>
+        <w:rPr>
+          <w:rFonts w:ascii="Courier New" w:hAnsi="Courier New"/>
+          <w:b w:val="false"/>
+          <w:i w:val="false"/>
+          <w:sz w:val="18"/>
+          <w:u w:val="none"/>
+          <w:lang w:val="en"/>
+        </w:rPr>
+        <w:t>sumStream&lt;a, b&gt; : Stream&lt;a&gt; -&gt; Stream&lt;b&gt; -&gt; Stream&lt;Either&lt;a, b&gt;&gt; = Axiom "Combines two streams into a single sum stream."</w:t>
+      </w:r>
+    </w:p>
+    <w:p>
+      <w:pPr>
+        <w:pStyle w:val="Normal"/>
+        <w:spacing w:lineRule="auto" w:line="276" w:before="0" w:after="0"/>
+        <w:rPr/>
+      </w:pPr>
+      <w:r>
+        <w:rPr>
+          <w:rFonts w:ascii="Courier New" w:hAnsi="Courier New"/>
+          <w:b w:val="false"/>
+          <w:i w:val="false"/>
+          <w:sz w:val="18"/>
+          <w:u w:val="none"/>
+          <w:lang w:val="en"/>
+        </w:rPr>
+        <w:t>mapStream&lt;a, b&gt; mapper stream = foldStream (fun _ -&gt; mapper a) stream</w:t>
+      </w:r>
+    </w:p>
+    <w:p>
+      <w:pPr>
+        <w:pStyle w:val="Normal"/>
+        <w:spacing w:lineRule="auto" w:line="276" w:before="0" w:after="0"/>
+        <w:rPr/>
+      </w:pPr>
+      <w:r>
+        <w:rPr/>
+      </w:r>
+    </w:p>
+    <w:p>
+      <w:pPr>
+        <w:pStyle w:val="Normal"/>
+        <w:spacing w:lineRule="auto" w:line="276" w:before="0" w:after="0"/>
+        <w:rPr/>
+      </w:pPr>
+      <w:r>
+        <w:rPr>
+          <w:rFonts w:ascii="Courier New" w:hAnsi="Courier New"/>
+          <w:b w:val="false"/>
+          <w:i w:val="false"/>
+          <w:sz w:val="18"/>
+          <w:u w:val="none"/>
+          <w:lang w:val="en"/>
+        </w:rPr>
+        <w:t>witness Comonad =</w:t>
+      </w:r>
+    </w:p>
+    <w:p>
+      <w:pPr>
+        <w:pStyle w:val="Normal"/>
+        <w:spacing w:lineRule="auto" w:line="276" w:before="0" w:after="0"/>
+        <w:rPr/>
+      </w:pPr>
+      <w:r>
+        <w:rPr>
+          <w:rFonts w:ascii="Courier New" w:hAnsi="Courier New"/>
+          <w:b w:val="false"/>
+          <w:i w:val="false"/>
+          <w:sz w:val="18"/>
+          <w:u w:val="none"/>
+          <w:lang w:val="en"/>
+        </w:rPr>
+        <w:t xml:space="preserve">  </w:t>
+      </w:r>
+      <w:r>
+        <w:rPr>
+          <w:rFonts w:ascii="Courier New" w:hAnsi="Courier New"/>
+          <w:b w:val="false"/>
+          <w:i w:val="false"/>
+          <w:sz w:val="18"/>
+          <w:u w:val="none"/>
+          <w:lang w:val="en"/>
+        </w:rPr>
+        <w:t>| map = mapStream</w:t>
+      </w:r>
+    </w:p>
+    <w:p>
+      <w:pPr>
+        <w:pStyle w:val="Normal"/>
+        <w:spacing w:lineRule="auto" w:line="276" w:before="0" w:after="0"/>
+        <w:rPr/>
+      </w:pPr>
+      <w:r>
+        <w:rPr>
+          <w:rFonts w:ascii="Courier New" w:hAnsi="Courier New"/>
+          <w:b w:val="false"/>
+          <w:i w:val="false"/>
+          <w:sz w:val="18"/>
+          <w:u w:val="none"/>
+          <w:lang w:val="en"/>
+        </w:rPr>
+        <w:t xml:space="preserve">  </w:t>
+      </w:r>
+      <w:r>
+        <w:rPr>
+          <w:rFonts w:ascii="Courier New" w:hAnsi="Courier New"/>
+          <w:b w:val="false"/>
+          <w:i w:val="false"/>
+          <w:sz w:val="18"/>
+          <w:u w:val="none"/>
+          <w:lang w:val="en"/>
+        </w:rPr>
+        <w:t>| extract = fun f a -&gt; f a</w:t>
+      </w:r>
+    </w:p>
+    <w:p>
+      <w:pPr>
+        <w:pStyle w:val="Normal"/>
+        <w:spacing w:lineRule="auto" w:line="276" w:before="0" w:after="0"/>
+        <w:rPr/>
+      </w:pPr>
+      <w:r>
+        <w:rPr>
+          <w:rFonts w:ascii="Courier New" w:hAnsi="Courier New"/>
+          <w:b w:val="false"/>
+          <w:i w:val="false"/>
+          <w:sz w:val="18"/>
+          <w:u w:val="none"/>
+          <w:lang w:val="en"/>
+        </w:rPr>
+        <w:t xml:space="preserve">  </w:t>
+      </w:r>
+      <w:r>
+        <w:rPr>
+          <w:rFonts w:ascii="Courier New" w:hAnsi="Courier New"/>
+          <w:b w:val="false"/>
+          <w:i w:val="false"/>
+          <w:sz w:val="18"/>
+          <w:u w:val="none"/>
+          <w:lang w:val="en"/>
+        </w:rPr>
+        <w:t>| duplicate = fun f -&gt; f f</w:t>
+      </w:r>
+    </w:p>
+    <w:p>
+      <w:pPr>
+        <w:pStyle w:val="Normal"/>
+        <w:spacing w:lineRule="auto" w:line="276" w:before="0" w:after="0"/>
+        <w:rPr/>
+      </w:pPr>
+      <w:r>
+        <w:rPr>
+          <w:rFonts w:ascii="Courier New" w:hAnsi="Courier New"/>
+          <w:b w:val="false"/>
+          <w:i w:val="false"/>
+          <w:sz w:val="18"/>
+          <w:u w:val="none"/>
+          <w:lang w:val="en"/>
+        </w:rPr>
+        <w:t xml:space="preserve">  </w:t>
+      </w:r>
+      <w:r>
+        <w:rPr>
+          <w:rFonts w:ascii="Courier New" w:hAnsi="Courier New"/>
+          <w:b w:val="false"/>
+          <w:i w:val="false"/>
+          <w:sz w:val="18"/>
+          <w:u w:val="none"/>
+          <w:lang w:val="en"/>
+        </w:rPr>
+        <w:t>| extend = fun f -&gt; map f . duplicate</w:t>
+      </w:r>
+    </w:p>
+    <w:p>
+      <w:pPr>
+        <w:pStyle w:val="Normal"/>
+        <w:spacing w:lineRule="auto" w:line="276" w:before="0" w:after="0"/>
+        <w:rPr>
+          <w:rFonts w:ascii="Courier New" w:hAnsi="Courier New"/>
+          <w:b w:val="false"/>
+          <w:b w:val="false"/>
+          <w:i w:val="false"/>
           <w:i w:val="false"/>
           <w:color w:val="000000"/>
           <w:sz w:val="18"/>
           <w:u w:val="none"/>
           <w:lang w:val="en"/>
         </w:rPr>
-        <w:t>Link</w:t>
-      </w:r>
+      </w:pPr>
       <w:r>
         <w:rPr>
           <w:rFonts w:ascii="Courier New" w:hAnsi="Courier New"/>
@@ -5080,7 +7424,9 @@
           <w:u w:val="none"/>
           <w:lang w:val="en"/>
         </w:rPr>
-        <w:t xml:space="preserve"> of (a, List&lt;a&gt;)</w:t>
+      </w:r>
+      <w:r>
+        <w:br w:type="page"/>
       </w:r>
     </w:p>
     <w:p>
@@ -5096,79 +7442,71 @@
           <w:i w:val="false"/>
           <w:color w:val="000000"/>
           <w:sz w:val="18"/>
-          <w:u w:val="none"/>
-          <w:lang w:val="en"/>
-        </w:rPr>
-        <w:t xml:space="preserve">Map&lt;a, b&gt; = </w:t>
-      </w:r>
-      <w:r>
-        <w:rPr>
-          <w:rFonts w:ascii="Courier New" w:hAnsi="Courier New"/>
-          <w:b w:val="false"/>
+          <w:u w:val="single"/>
+          <w:lang w:val="en"/>
+        </w:rPr>
+        <w:t>Semantic Design for MetaFunctions (a replacement for micro-services – unrelated to Nu)</w:t>
+      </w:r>
+    </w:p>
+    <w:p>
+      <w:pPr>
+        <w:pStyle w:val="Normal"/>
+        <w:spacing w:lineRule="auto" w:line="276" w:before="0" w:after="0"/>
+        <w:rPr>
+          <w:rFonts w:ascii="Courier New" w:hAnsi="Courier New"/>
+          <w:b w:val="false"/>
+          <w:b w:val="false"/>
+          <w:i w:val="false"/>
           <w:i w:val="false"/>
           <w:color w:val="000000"/>
           <w:sz w:val="18"/>
           <w:u w:val="none"/>
           <w:lang w:val="en"/>
         </w:rPr>
-        <w:t>| Nil | Link of (a, b, Map&lt;a, b&gt;)</w:t>
-      </w:r>
-    </w:p>
-    <w:p>
-      <w:pPr>
-        <w:pStyle w:val="Normal"/>
-        <w:spacing w:lineRule="auto" w:line="276" w:before="0" w:after="0"/>
-        <w:rPr>
-          <w:rFonts w:ascii="Courier New" w:hAnsi="Courier New"/>
-          <w:b w:val="false"/>
-          <w:b w:val="false"/>
-          <w:i w:val="false"/>
-          <w:i w:val="false"/>
-          <w:sz w:val="18"/>
-          <w:u w:val="none"/>
-          <w:lang w:val="en"/>
-        </w:rPr>
-      </w:pPr>
-      <w:r>
-        <w:rPr>
-          <w:rFonts w:ascii="Courier New" w:hAnsi="Courier New"/>
-          <w:b w:val="false"/>
-          <w:i w:val="false"/>
-          <w:sz w:val="18"/>
-          <w:u w:val="none"/>
-          <w:lang w:val="en"/>
-        </w:rPr>
-      </w:r>
-    </w:p>
-    <w:p>
-      <w:pPr>
-        <w:pStyle w:val="Normal"/>
-        <w:spacing w:lineRule="auto" w:line="276" w:before="0" w:after="0"/>
-        <w:rPr/>
-      </w:pPr>
-      <w:r>
-        <w:rPr>
-          <w:rFonts w:ascii="Courier New" w:hAnsi="Courier New"/>
-          <w:b w:val="false"/>
-          <w:i w:val="false"/>
-          <w:sz w:val="18"/>
-          <w:u w:val="none"/>
-          <w:lang w:val="en"/>
-        </w:rPr>
-        <w:t>category Semigroup&lt;a&gt; =</w:t>
-      </w:r>
-    </w:p>
-    <w:p>
-      <w:pPr>
-        <w:pStyle w:val="Normal"/>
-        <w:spacing w:lineRule="auto" w:line="276" w:before="0" w:after="0"/>
-        <w:rPr/>
-      </w:pPr>
-      <w:r>
-        <w:rPr>
-          <w:rFonts w:ascii="Courier New" w:hAnsi="Courier New"/>
-          <w:b w:val="false"/>
-          <w:i w:val="false"/>
+      </w:pPr>
+      <w:r>
+        <w:rPr>
+          <w:rFonts w:ascii="Courier New" w:hAnsi="Courier New"/>
+          <w:b w:val="false"/>
+          <w:i w:val="false"/>
+          <w:color w:val="000000"/>
+          <w:sz w:val="18"/>
+          <w:u w:val="none"/>
+          <w:lang w:val="en"/>
+        </w:rPr>
+      </w:r>
+    </w:p>
+    <w:p>
+      <w:pPr>
+        <w:pStyle w:val="Normal"/>
+        <w:spacing w:lineRule="auto" w:line="276" w:before="0" w:after="0"/>
+        <w:rPr/>
+      </w:pPr>
+      <w:r>
+        <w:rPr>
+          <w:rFonts w:ascii="Courier New" w:hAnsi="Courier New"/>
+          <w:b w:val="false"/>
+          <w:i w:val="false"/>
+          <w:color w:val="000000"/>
+          <w:sz w:val="18"/>
+          <w:u w:val="none"/>
+          <w:lang w:val="en"/>
+        </w:rPr>
+        <w:t>Symbol =</w:t>
+      </w:r>
+    </w:p>
+    <w:p>
+      <w:pPr>
+        <w:pStyle w:val="Normal"/>
+        <w:spacing w:lineRule="auto" w:line="276" w:before="0" w:after="0"/>
+        <w:rPr/>
+      </w:pPr>
+      <w:r>
+        <w:rPr>
+          <w:rFonts w:ascii="Courier New" w:hAnsi="Courier New"/>
+          <w:b w:val="false"/>
+          <w:i w:val="false"/>
+          <w:color w:val="000000"/>
           <w:sz w:val="18"/>
           <w:u w:val="none"/>
           <w:lang w:val="en"/>
@@ -5180,69 +7518,26 @@
           <w:rFonts w:ascii="Courier New" w:hAnsi="Courier New"/>
           <w:b w:val="false"/>
           <w:i w:val="false"/>
-          <w:sz w:val="18"/>
-          <w:u w:val="none"/>
-          <w:lang w:val="en"/>
-        </w:rPr>
-        <w:t>| append : a -&gt; a -&gt; a</w:t>
-      </w:r>
-    </w:p>
-    <w:p>
-      <w:pPr>
-        <w:pStyle w:val="Normal"/>
-        <w:spacing w:lineRule="auto" w:line="276" w:before="0" w:after="0"/>
-        <w:rPr>
-          <w:rFonts w:ascii="Courier New" w:hAnsi="Courier New"/>
-          <w:b w:val="false"/>
-          <w:b w:val="false"/>
-          <w:i w:val="false"/>
-          <w:i w:val="false"/>
-          <w:sz w:val="18"/>
-          <w:u w:val="none"/>
-          <w:lang w:val="en"/>
-        </w:rPr>
-      </w:pPr>
-      <w:r>
-        <w:rPr>
-          <w:rFonts w:ascii="Courier New" w:hAnsi="Courier New"/>
-          <w:b w:val="false"/>
-          <w:i w:val="false"/>
-          <w:sz w:val="18"/>
-          <w:u w:val="none"/>
-          <w:lang w:val="en"/>
-        </w:rPr>
-      </w:r>
-    </w:p>
-    <w:p>
-      <w:pPr>
-        <w:pStyle w:val="Normal"/>
-        <w:spacing w:lineRule="auto" w:line="276" w:before="0" w:after="0"/>
-        <w:rPr/>
-      </w:pPr>
-      <w:r>
-        <w:rPr>
-          <w:rFonts w:ascii="Courier New" w:hAnsi="Courier New"/>
-          <w:b w:val="false"/>
-          <w:i w:val="false"/>
-          <w:sz w:val="18"/>
-          <w:u w:val="none"/>
-          <w:lang w:val="en"/>
-        </w:rPr>
-        <w:t>category Monoid&lt;m; Semigroup&lt;m&gt;&gt; =</w:t>
-      </w:r>
-    </w:p>
-    <w:p>
-      <w:pPr>
-        <w:pStyle w:val="Normal"/>
-        <w:spacing w:lineRule="auto" w:line="276" w:before="0" w:after="0"/>
-        <w:rPr/>
-      </w:pPr>
-      <w:r>
-        <w:rPr>
-          <w:rFonts w:ascii="Courier New" w:hAnsi="Courier New"/>
-          <w:b w:val="false"/>
-          <w:bCs w:val="false"/>
-          <w:i w:val="false"/>
+          <w:color w:val="000000"/>
+          <w:sz w:val="18"/>
+          <w:u w:val="none"/>
+          <w:lang w:val="en"/>
+        </w:rPr>
+        <w:t>| Atom of String</w:t>
+      </w:r>
+    </w:p>
+    <w:p>
+      <w:pPr>
+        <w:pStyle w:val="Normal"/>
+        <w:spacing w:lineRule="auto" w:line="276" w:before="0" w:after="0"/>
+        <w:rPr/>
+      </w:pPr>
+      <w:r>
+        <w:rPr>
+          <w:rFonts w:ascii="Courier New" w:hAnsi="Courier New"/>
+          <w:b w:val="false"/>
+          <w:i w:val="false"/>
+          <w:color w:val="000000"/>
           <w:sz w:val="18"/>
           <w:u w:val="none"/>
           <w:lang w:val="en"/>
@@ -5253,74 +7548,27 @@
         <w:rPr>
           <w:rFonts w:ascii="Courier New" w:hAnsi="Courier New"/>
           <w:b w:val="false"/>
-          <w:bCs w:val="false"/>
-          <w:i w:val="false"/>
-          <w:sz w:val="18"/>
-          <w:u w:val="none"/>
-          <w:lang w:val="en"/>
-        </w:rPr>
-        <w:t>| empty : m</w:t>
-      </w:r>
-    </w:p>
-    <w:p>
-      <w:pPr>
-        <w:pStyle w:val="Normal"/>
-        <w:spacing w:lineRule="auto" w:line="276" w:before="0" w:after="0"/>
-        <w:rPr>
-          <w:rFonts w:ascii="Courier New" w:hAnsi="Courier New"/>
-          <w:b w:val="false"/>
-          <w:b w:val="false"/>
-          <w:bCs w:val="false"/>
-          <w:i w:val="false"/>
-          <w:i w:val="false"/>
-          <w:sz w:val="18"/>
-          <w:u w:val="none"/>
-          <w:lang w:val="en"/>
-        </w:rPr>
-      </w:pPr>
-      <w:r>
-        <w:rPr>
-          <w:rFonts w:ascii="Courier New" w:hAnsi="Courier New"/>
-          <w:b w:val="false"/>
-          <w:bCs w:val="false"/>
-          <w:i w:val="false"/>
-          <w:sz w:val="18"/>
-          <w:u w:val="none"/>
-          <w:lang w:val="en"/>
-        </w:rPr>
-      </w:r>
-    </w:p>
-    <w:p>
-      <w:pPr>
-        <w:pStyle w:val="Normal"/>
-        <w:spacing w:lineRule="auto" w:line="276" w:before="0" w:after="0"/>
-        <w:rPr/>
-      </w:pPr>
-      <w:r>
-        <w:rPr>
-          <w:rFonts w:ascii="Courier New" w:hAnsi="Courier New"/>
-          <w:b w:val="false"/>
-          <w:bCs w:val="false"/>
-          <w:i w:val="false"/>
-          <w:sz w:val="18"/>
-          <w:u w:val="none"/>
-          <w:lang w:val="en"/>
-        </w:rPr>
-        <w:t>category Monad&lt;m&gt; =</w:t>
-      </w:r>
-    </w:p>
-    <w:p>
-      <w:pPr>
-        <w:pStyle w:val="Normal"/>
-        <w:spacing w:lineRule="auto" w:line="276" w:before="0" w:after="0"/>
-        <w:rPr/>
-      </w:pPr>
-      <w:r>
-        <w:rPr>
-          <w:rFonts w:ascii="Courier New" w:hAnsi="Courier New"/>
-          <w:b w:val="false"/>
-          <w:bCs w:val="false"/>
-          <w:i w:val="false"/>
+          <w:i w:val="false"/>
+          <w:color w:val="000000"/>
+          <w:sz w:val="18"/>
+          <w:u w:val="none"/>
+          <w:lang w:val="en"/>
+        </w:rPr>
+        <w:t>| Number of String</w:t>
+      </w:r>
+    </w:p>
+    <w:p>
+      <w:pPr>
+        <w:pStyle w:val="Normal"/>
+        <w:spacing w:lineRule="auto" w:line="276" w:before="0" w:after="0"/>
+        <w:rPr/>
+      </w:pPr>
+      <w:r>
+        <w:rPr>
+          <w:rFonts w:ascii="Courier New" w:hAnsi="Courier New"/>
+          <w:b w:val="false"/>
+          <w:i w:val="false"/>
+          <w:color w:val="000000"/>
           <w:sz w:val="18"/>
           <w:u w:val="none"/>
           <w:lang w:val="en"/>
@@ -5331,27 +7579,27 @@
         <w:rPr>
           <w:rFonts w:ascii="Courier New" w:hAnsi="Courier New"/>
           <w:b w:val="false"/>
-          <w:bCs w:val="false"/>
-          <w:i w:val="false"/>
-          <w:sz w:val="18"/>
-          <w:u w:val="none"/>
-          <w:lang w:val="en"/>
-        </w:rPr>
-        <w:t>| bind&lt;a, b&gt; : m&lt;a&gt; -&gt; (a -&gt; m&lt;b&gt;) -&gt; m&lt;b&gt;</w:t>
-      </w:r>
-    </w:p>
-    <w:p>
-      <w:pPr>
-        <w:pStyle w:val="Normal"/>
-        <w:spacing w:lineRule="auto" w:line="276" w:before="0" w:after="0"/>
-        <w:rPr/>
-      </w:pPr>
-      <w:r>
-        <w:rPr>
-          <w:rFonts w:ascii="Courier New" w:hAnsi="Courier New"/>
-          <w:b w:val="false"/>
-          <w:bCs w:val="false"/>
-          <w:i w:val="false"/>
+          <w:i w:val="false"/>
+          <w:color w:val="000000"/>
+          <w:sz w:val="18"/>
+          <w:u w:val="none"/>
+          <w:lang w:val="en"/>
+        </w:rPr>
+        <w:t>| String of String</w:t>
+      </w:r>
+    </w:p>
+    <w:p>
+      <w:pPr>
+        <w:pStyle w:val="Normal"/>
+        <w:spacing w:lineRule="auto" w:line="276" w:before="0" w:after="0"/>
+        <w:rPr/>
+      </w:pPr>
+      <w:r>
+        <w:rPr>
+          <w:rFonts w:ascii="Courier New" w:hAnsi="Courier New"/>
+          <w:b w:val="false"/>
+          <w:i w:val="false"/>
+          <w:color w:val="000000"/>
           <w:sz w:val="18"/>
           <w:u w:val="none"/>
           <w:lang w:val="en"/>
@@ -5362,121 +7610,27 @@
         <w:rPr>
           <w:rFonts w:ascii="Courier New" w:hAnsi="Courier New"/>
           <w:b w:val="false"/>
-          <w:bCs w:val="false"/>
-          <w:i w:val="false"/>
-          <w:sz w:val="18"/>
-          <w:u w:val="none"/>
-          <w:lang w:val="en"/>
-        </w:rPr>
-        <w:t>| return&lt;a&gt; : a</w:t>
-      </w:r>
-    </w:p>
-    <w:p>
-      <w:pPr>
-        <w:pStyle w:val="Normal"/>
-        <w:spacing w:lineRule="auto" w:line="276" w:before="0" w:after="0"/>
-        <w:rPr>
-          <w:rFonts w:ascii="Courier New" w:hAnsi="Courier New"/>
-          <w:b w:val="false"/>
-          <w:b w:val="false"/>
-          <w:bCs w:val="false"/>
-          <w:i w:val="false"/>
-          <w:i w:val="false"/>
-          <w:sz w:val="18"/>
-          <w:u w:val="none"/>
-          <w:lang w:val="en"/>
-        </w:rPr>
-      </w:pPr>
-      <w:r>
-        <w:rPr>
-          <w:rFonts w:ascii="Courier New" w:hAnsi="Courier New"/>
-          <w:b w:val="false"/>
-          <w:bCs w:val="false"/>
-          <w:i w:val="false"/>
-          <w:sz w:val="18"/>
-          <w:u w:val="none"/>
-          <w:lang w:val="en"/>
-        </w:rPr>
-      </w:r>
-    </w:p>
-    <w:p>
-      <w:pPr>
-        <w:pStyle w:val="Normal"/>
-        <w:spacing w:lineRule="auto" w:line="276" w:before="0" w:after="0"/>
-        <w:rPr/>
-      </w:pPr>
-      <w:r>
-        <w:rPr>
-          <w:rFonts w:ascii="Courier New" w:hAnsi="Courier New"/>
-          <w:b w:val="false"/>
-          <w:bCs w:val="false"/>
-          <w:i w:val="false"/>
-          <w:sz w:val="18"/>
-          <w:u w:val="none"/>
-          <w:lang w:val="en"/>
-        </w:rPr>
-        <w:t>category MonadPlus&lt;m; Monoid&lt;m&gt;; Monad&lt;m&gt;&gt;</w:t>
-      </w:r>
-    </w:p>
-    <w:p>
-      <w:pPr>
-        <w:pStyle w:val="Normal"/>
-        <w:spacing w:lineRule="auto" w:line="276" w:before="0" w:after="0"/>
-        <w:rPr>
-          <w:rFonts w:ascii="Courier New" w:hAnsi="Courier New"/>
-          <w:b w:val="false"/>
-          <w:b w:val="false"/>
-          <w:bCs w:val="false"/>
-          <w:i w:val="false"/>
-          <w:i w:val="false"/>
-          <w:sz w:val="18"/>
-          <w:u w:val="none"/>
-          <w:lang w:val="en"/>
-        </w:rPr>
-      </w:pPr>
-      <w:r>
-        <w:rPr>
-          <w:rFonts w:ascii="Courier New" w:hAnsi="Courier New"/>
-          <w:b w:val="false"/>
-          <w:bCs w:val="false"/>
-          <w:i w:val="false"/>
-          <w:sz w:val="18"/>
-          <w:u w:val="none"/>
-          <w:lang w:val="en"/>
-        </w:rPr>
-      </w:r>
-    </w:p>
-    <w:p>
-      <w:pPr>
-        <w:pStyle w:val="Normal"/>
-        <w:spacing w:lineRule="auto" w:line="276" w:before="0" w:after="0"/>
-        <w:rPr/>
-      </w:pPr>
-      <w:r>
-        <w:rPr>
-          <w:rFonts w:ascii="Courier New" w:hAnsi="Courier New"/>
-          <w:b w:val="false"/>
-          <w:bCs w:val="false"/>
-          <w:i w:val="false"/>
-          <w:sz w:val="18"/>
-          <w:u w:val="none"/>
-          <w:lang w:val="en"/>
-        </w:rPr>
-        <w:t>category Functor&lt;f&gt; =</w:t>
-      </w:r>
-    </w:p>
-    <w:p>
-      <w:pPr>
-        <w:pStyle w:val="Normal"/>
-        <w:spacing w:lineRule="auto" w:line="276" w:before="0" w:after="0"/>
-        <w:rPr/>
-      </w:pPr>
-      <w:r>
-        <w:rPr>
-          <w:rFonts w:ascii="Courier New" w:hAnsi="Courier New"/>
-          <w:b w:val="false"/>
-          <w:bCs w:val="false"/>
-          <w:i w:val="false"/>
+          <w:i w:val="false"/>
+          <w:color w:val="000000"/>
+          <w:sz w:val="18"/>
+          <w:u w:val="none"/>
+          <w:lang w:val="en"/>
+        </w:rPr>
+        <w:t>| Quote of Symbol</w:t>
+      </w:r>
+    </w:p>
+    <w:p>
+      <w:pPr>
+        <w:pStyle w:val="Normal"/>
+        <w:spacing w:lineRule="auto" w:line="276" w:before="0" w:after="0"/>
+        <w:rPr/>
+      </w:pPr>
+      <w:r>
+        <w:rPr>
+          <w:rFonts w:ascii="Courier New" w:hAnsi="Courier New"/>
+          <w:b w:val="false"/>
+          <w:i w:val="false"/>
+          <w:color w:val="000000"/>
           <w:sz w:val="18"/>
           <w:u w:val="none"/>
           <w:lang w:val="en"/>
@@ -5487,88 +7641,169 @@
         <w:rPr>
           <w:rFonts w:ascii="Courier New" w:hAnsi="Courier New"/>
           <w:b w:val="false"/>
-          <w:bCs w:val="false"/>
-          <w:i w:val="false"/>
-          <w:sz w:val="18"/>
-          <w:u w:val="none"/>
-          <w:lang w:val="en"/>
-        </w:rPr>
-        <w:t>| map&lt;a, b&gt; : (a -&gt; b) -&gt; f&lt;a&gt; -&gt; f&lt;b&gt;</w:t>
-      </w:r>
-    </w:p>
-    <w:p>
-      <w:pPr>
-        <w:pStyle w:val="Normal"/>
-        <w:spacing w:lineRule="auto" w:line="276" w:before="0" w:after="0"/>
-        <w:rPr>
-          <w:rFonts w:ascii="Courier New" w:hAnsi="Courier New"/>
-          <w:b w:val="false"/>
-          <w:b w:val="false"/>
-          <w:i w:val="false"/>
-          <w:i w:val="false"/>
-          <w:sz w:val="18"/>
-          <w:u w:val="none"/>
-          <w:lang w:val="en"/>
-        </w:rPr>
-      </w:pPr>
-      <w:r>
-        <w:rPr>
-          <w:rFonts w:ascii="Courier New" w:hAnsi="Courier New"/>
-          <w:b w:val="false"/>
-          <w:i w:val="false"/>
-          <w:sz w:val="18"/>
-          <w:u w:val="none"/>
-          <w:lang w:val="en"/>
-        </w:rPr>
-      </w:r>
-    </w:p>
-    <w:p>
-      <w:pPr>
-        <w:pStyle w:val="Normal"/>
-        <w:spacing w:lineRule="auto" w:line="276" w:before="0" w:after="0"/>
-        <w:rPr>
-          <w:rFonts w:ascii="Courier New" w:hAnsi="Courier New"/>
-          <w:b w:val="false"/>
-          <w:b w:val="false"/>
-          <w:i w:val="false"/>
-          <w:i w:val="false"/>
-          <w:sz w:val="18"/>
-          <w:u w:val="none"/>
-          <w:lang w:val="en"/>
-        </w:rPr>
-      </w:pPr>
-      <w:r>
-        <w:rPr>
-          <w:rFonts w:ascii="Courier New" w:hAnsi="Courier New"/>
-          <w:b w:val="false"/>
-          <w:i w:val="false"/>
-          <w:sz w:val="18"/>
-          <w:u w:val="none"/>
-          <w:lang w:val="en"/>
-        </w:rPr>
-        <w:t>category Comonad&lt;c; Functor&lt;c&gt;&gt; =</w:t>
-      </w:r>
-    </w:p>
-    <w:p>
-      <w:pPr>
-        <w:pStyle w:val="Normal"/>
-        <w:spacing w:lineRule="auto" w:line="276" w:before="0" w:after="0"/>
-        <w:rPr>
-          <w:rFonts w:ascii="Courier New" w:hAnsi="Courier New"/>
-          <w:b w:val="false"/>
-          <w:b w:val="false"/>
-          <w:i w:val="false"/>
-          <w:i w:val="false"/>
-          <w:sz w:val="18"/>
-          <w:u w:val="none"/>
-          <w:lang w:val="en"/>
-        </w:rPr>
-      </w:pPr>
-      <w:r>
-        <w:rPr>
-          <w:rFonts w:ascii="Courier New" w:hAnsi="Courier New"/>
-          <w:b w:val="false"/>
-          <w:i w:val="false"/>
+          <w:i w:val="false"/>
+          <w:color w:val="000000"/>
+          <w:sz w:val="18"/>
+          <w:u w:val="none"/>
+          <w:lang w:val="en"/>
+        </w:rPr>
+        <w:t>| Symbols of List&lt;Symbol&gt;</w:t>
+      </w:r>
+    </w:p>
+    <w:p>
+      <w:pPr>
+        <w:pStyle w:val="Normal"/>
+        <w:spacing w:lineRule="auto" w:line="276" w:before="0" w:after="0"/>
+        <w:rPr/>
+      </w:pPr>
+      <w:r>
+        <w:rPr>
+          <w:rFonts w:ascii="Courier New" w:hAnsi="Courier New"/>
+          <w:b w:val="false"/>
+          <w:i w:val="false"/>
+          <w:color w:val="000000"/>
+          <w:sz w:val="18"/>
+          <w:u w:val="none"/>
+          <w:lang w:val="en"/>
+        </w:rPr>
+        <w:t>symbolToString (symbol : Symbol) : String = Axiom "Convert a symbol to string."</w:t>
+      </w:r>
+    </w:p>
+    <w:p>
+      <w:pPr>
+        <w:pStyle w:val="Normal"/>
+        <w:spacing w:lineRule="auto" w:line="276" w:before="0" w:after="0"/>
+        <w:rPr/>
+      </w:pPr>
+      <w:r>
+        <w:rPr>
+          <w:rFonts w:ascii="Courier New" w:hAnsi="Courier New"/>
+          <w:b w:val="false"/>
+          <w:i w:val="false"/>
+          <w:color w:val="000000"/>
+          <w:sz w:val="18"/>
+          <w:u w:val="none"/>
+          <w:lang w:val="en"/>
+        </w:rPr>
+        <w:t>symbolFromString (str : String) : Symbol = Axiom "Convert a string to a symbol."</w:t>
+      </w:r>
+    </w:p>
+    <w:p>
+      <w:pPr>
+        <w:pStyle w:val="Normal"/>
+        <w:spacing w:lineRule="auto" w:line="276" w:before="0" w:after="0"/>
+        <w:rPr>
+          <w:rFonts w:ascii="Courier New" w:hAnsi="Courier New"/>
+          <w:b w:val="false"/>
+          <w:b w:val="false"/>
+          <w:i w:val="false"/>
+          <w:i w:val="false"/>
+          <w:color w:val="000000"/>
+          <w:sz w:val="18"/>
+          <w:u w:val="none"/>
+          <w:lang w:val="en"/>
+        </w:rPr>
+      </w:pPr>
+      <w:r>
+        <w:rPr>
+          <w:rFonts w:ascii="Courier New" w:hAnsi="Courier New"/>
+          <w:b w:val="false"/>
+          <w:i w:val="false"/>
+          <w:color w:val="000000"/>
+          <w:sz w:val="18"/>
+          <w:u w:val="none"/>
+          <w:lang w:val="en"/>
+        </w:rPr>
+      </w:r>
+    </w:p>
+    <w:p>
+      <w:pPr>
+        <w:pStyle w:val="Normal"/>
+        <w:spacing w:lineRule="auto" w:line="276" w:before="0" w:after="0"/>
+        <w:rPr/>
+      </w:pPr>
+      <w:r>
+        <w:rPr>
+          <w:rFonts w:ascii="Courier New" w:hAnsi="Courier New"/>
+          <w:b w:val="false"/>
+          <w:i w:val="false"/>
+          <w:color w:val="000000"/>
+          <w:sz w:val="18"/>
+          <w:u w:val="none"/>
+          <w:lang w:val="en"/>
+        </w:rPr>
+        <w:t>Vsync&lt;a&gt; = Axiom "The potentially asynchronous monad such as the one defined by Prime."</w:t>
+      </w:r>
+    </w:p>
+    <w:p>
+      <w:pPr>
+        <w:pStyle w:val="Normal"/>
+        <w:spacing w:lineRule="auto" w:line="276" w:before="0" w:after="0"/>
+        <w:rPr/>
+      </w:pPr>
+      <w:r>
+        <w:rPr>
+          <w:rFonts w:ascii="Courier New" w:hAnsi="Courier New"/>
+          <w:b w:val="false"/>
+          <w:i w:val="false"/>
+          <w:color w:val="000000"/>
+          <w:sz w:val="18"/>
+          <w:u w:val="none"/>
+          <w:lang w:val="en"/>
+        </w:rPr>
+        <w:t>vsyncBind&lt;a, b&gt; (vsync : Vsync&lt;a&gt;) (f : a -&gt; Vsync&lt;b&gt;) : Vsync&lt;b&gt; = Axiom "Create a potentially asynchronous operation."</w:t>
+      </w:r>
+    </w:p>
+    <w:p>
+      <w:pPr>
+        <w:pStyle w:val="Normal"/>
+        <w:spacing w:lineRule="auto" w:line="276" w:before="0" w:after="0"/>
+        <w:rPr/>
+      </w:pPr>
+      <w:r>
+        <w:rPr>
+          <w:rFonts w:ascii="Courier New" w:hAnsi="Courier New"/>
+          <w:b w:val="false"/>
+          <w:i w:val="false"/>
+          <w:color w:val="000000"/>
+          <w:sz w:val="18"/>
+          <w:u w:val="none"/>
+          <w:lang w:val="en"/>
+        </w:rPr>
+        <w:t>vsyncReturn&lt;a&gt; (a : a) : Vsync&lt;a&gt; = Axiom "Create a potentially asynchronous operation that return the result 'a'."</w:t>
+      </w:r>
+    </w:p>
+    <w:p>
+      <w:pPr>
+        <w:pStyle w:val="Normal"/>
+        <w:spacing w:lineRule="auto" w:line="276" w:before="0" w:after="0"/>
+        <w:rPr/>
+      </w:pPr>
+      <w:r>
+        <w:rPr>
+          <w:rFonts w:ascii="Courier New" w:hAnsi="Courier New"/>
+          <w:b w:val="false"/>
+          <w:i w:val="false"/>
+          <w:color w:val="000000"/>
+          <w:sz w:val="18"/>
+          <w:u w:val="none"/>
+          <w:lang w:val="en"/>
+        </w:rPr>
+        <w:t>witness Monad =</w:t>
+      </w:r>
+    </w:p>
+    <w:p>
+      <w:pPr>
+        <w:pStyle w:val="Normal"/>
+        <w:spacing w:lineRule="auto" w:line="276" w:before="0" w:after="0"/>
+        <w:rPr/>
+      </w:pPr>
+      <w:r>
+        <w:rPr>
+          <w:rFonts w:ascii="Courier New" w:hAnsi="Courier New"/>
+          <w:b w:val="false"/>
+          <w:i w:val="false"/>
+          <w:color w:val="000000"/>
           <w:sz w:val="18"/>
           <w:u w:val="none"/>
           <w:lang w:val="en"/>
@@ -5580,33 +7815,26 @@
           <w:rFonts w:ascii="Courier New" w:hAnsi="Courier New"/>
           <w:b w:val="false"/>
           <w:i w:val="false"/>
-          <w:sz w:val="18"/>
-          <w:u w:val="none"/>
-          <w:lang w:val="en"/>
-        </w:rPr>
-        <w:t>| extract&lt;a&gt; : c&lt;a&gt; -&gt; a</w:t>
-      </w:r>
-    </w:p>
-    <w:p>
-      <w:pPr>
-        <w:pStyle w:val="Normal"/>
-        <w:spacing w:lineRule="auto" w:line="276" w:before="0" w:after="0"/>
-        <w:rPr>
-          <w:rFonts w:ascii="Courier New" w:hAnsi="Courier New"/>
-          <w:b w:val="false"/>
-          <w:b w:val="false"/>
-          <w:i w:val="false"/>
-          <w:i w:val="false"/>
-          <w:sz w:val="18"/>
-          <w:u w:val="none"/>
-          <w:lang w:val="en"/>
-        </w:rPr>
-      </w:pPr>
-      <w:r>
-        <w:rPr>
-          <w:rFonts w:ascii="Courier New" w:hAnsi="Courier New"/>
-          <w:b w:val="false"/>
-          <w:i w:val="false"/>
+          <w:color w:val="000000"/>
+          <w:sz w:val="18"/>
+          <w:u w:val="none"/>
+          <w:lang w:val="en"/>
+        </w:rPr>
+        <w:t>| bind = vsyncBind</w:t>
+      </w:r>
+    </w:p>
+    <w:p>
+      <w:pPr>
+        <w:pStyle w:val="Normal"/>
+        <w:spacing w:lineRule="auto" w:line="276" w:before="0" w:after="0"/>
+        <w:rPr/>
+      </w:pPr>
+      <w:r>
+        <w:rPr>
+          <w:rFonts w:ascii="Courier New" w:hAnsi="Courier New"/>
+          <w:b w:val="false"/>
+          <w:i w:val="false"/>
+          <w:color w:val="000000"/>
           <w:sz w:val="18"/>
           <w:u w:val="none"/>
           <w:lang w:val="en"/>
@@ -5618,739 +7846,47 @@
           <w:rFonts w:ascii="Courier New" w:hAnsi="Courier New"/>
           <w:b w:val="false"/>
           <w:i w:val="false"/>
-          <w:sz w:val="18"/>
-          <w:u w:val="none"/>
-          <w:lang w:val="en"/>
-        </w:rPr>
-        <w:t>| duplicate&lt;a, b&gt; : c&lt;a&gt; -&gt; c&lt;c&lt;a&gt;&gt;</w:t>
-      </w:r>
-    </w:p>
-    <w:p>
-      <w:pPr>
-        <w:pStyle w:val="Normal"/>
-        <w:spacing w:lineRule="auto" w:line="276" w:before="0" w:after="0"/>
-        <w:rPr>
-          <w:rFonts w:ascii="Courier New" w:hAnsi="Courier New"/>
-          <w:b w:val="false"/>
-          <w:b w:val="false"/>
-          <w:i w:val="false"/>
-          <w:i w:val="false"/>
-          <w:sz w:val="18"/>
-          <w:u w:val="none"/>
-          <w:lang w:val="en"/>
-        </w:rPr>
-      </w:pPr>
-      <w:r>
-        <w:rPr>
-          <w:rFonts w:ascii="Courier New" w:hAnsi="Courier New"/>
-          <w:b w:val="false"/>
-          <w:i w:val="false"/>
-          <w:sz w:val="18"/>
-          <w:u w:val="none"/>
-          <w:lang w:val="en"/>
-        </w:rPr>
-        <w:t xml:space="preserve">  </w:t>
-      </w:r>
-      <w:r>
-        <w:rPr>
-          <w:rFonts w:ascii="Courier New" w:hAnsi="Courier New"/>
-          <w:b w:val="false"/>
-          <w:i w:val="false"/>
-          <w:sz w:val="18"/>
-          <w:u w:val="none"/>
-          <w:lang w:val="en"/>
-        </w:rPr>
-        <w:t>| extend&lt;a, b&gt; : (c&lt;a&gt; -&gt; b) -&gt; c&lt;a&gt; -&gt; c&lt;b&gt;</w:t>
-      </w:r>
-    </w:p>
-    <w:p>
-      <w:pPr>
-        <w:pStyle w:val="Normal"/>
-        <w:spacing w:lineRule="auto" w:line="276" w:before="0" w:after="0"/>
-        <w:rPr>
-          <w:rFonts w:ascii="Courier New" w:hAnsi="Courier New"/>
-          <w:b w:val="false"/>
-          <w:b w:val="false"/>
-          <w:i w:val="false"/>
-          <w:i w:val="false"/>
-          <w:sz w:val="18"/>
-          <w:u w:val="none"/>
-          <w:lang w:val="en"/>
-        </w:rPr>
-      </w:pPr>
-      <w:r>
-        <w:rPr>
-          <w:rFonts w:ascii="Courier New" w:hAnsi="Courier New"/>
-          <w:b w:val="false"/>
-          <w:i w:val="false"/>
-          <w:sz w:val="18"/>
-          <w:u w:val="none"/>
-          <w:lang w:val="en"/>
-        </w:rPr>
-      </w:r>
-    </w:p>
-    <w:p>
-      <w:pPr>
-        <w:pStyle w:val="Normal"/>
-        <w:spacing w:lineRule="auto" w:line="276" w:before="0" w:after="0"/>
-        <w:rPr/>
-      </w:pPr>
-      <w:r>
-        <w:rPr>
-          <w:rFonts w:ascii="Courier New" w:hAnsi="Courier New"/>
-          <w:b w:val="false"/>
-          <w:bCs w:val="false"/>
-          <w:i w:val="false"/>
-          <w:sz w:val="18"/>
-          <w:u w:val="none"/>
-          <w:lang w:val="en"/>
-        </w:rPr>
-        <w:t>id a = a</w:t>
-      </w:r>
-    </w:p>
-    <w:p>
-      <w:pPr>
-        <w:pStyle w:val="Normal"/>
-        <w:spacing w:lineRule="auto" w:line="276" w:before="0" w:after="0"/>
-        <w:rPr>
-          <w:rFonts w:ascii="Courier New" w:hAnsi="Courier New"/>
-          <w:b w:val="false"/>
-          <w:b w:val="false"/>
-          <w:i w:val="false"/>
-          <w:i w:val="false"/>
-          <w:sz w:val="18"/>
-          <w:u w:val="none"/>
-          <w:lang w:val="en"/>
-        </w:rPr>
-      </w:pPr>
-      <w:r>
-        <w:rPr>
-          <w:rFonts w:ascii="Courier New" w:hAnsi="Courier New"/>
-          <w:b w:val="false"/>
-          <w:i w:val="false"/>
-          <w:sz w:val="18"/>
-          <w:u w:val="none"/>
-          <w:lang w:val="en"/>
-        </w:rPr>
-      </w:r>
-    </w:p>
-    <w:p>
-      <w:pPr>
-        <w:pStyle w:val="Normal"/>
-        <w:spacing w:lineRule="auto" w:line="276" w:before="0" w:after="0"/>
-        <w:rPr>
-          <w:rFonts w:ascii="Courier New" w:hAnsi="Courier New"/>
-          <w:b w:val="false"/>
-          <w:b w:val="false"/>
-          <w:i w:val="false"/>
-          <w:i w:val="false"/>
-          <w:sz w:val="18"/>
-          <w:u w:val="none"/>
-          <w:lang w:val="en"/>
-        </w:rPr>
-      </w:pPr>
-      <w:r>
-        <w:rPr>
-          <w:rFonts w:ascii="Courier New" w:hAnsi="Courier New"/>
-          <w:b w:val="false"/>
-          <w:i w:val="false"/>
-          <w:sz w:val="18"/>
-          <w:u w:val="none"/>
-          <w:lang w:val="en"/>
-        </w:rPr>
-        <w:t>const a _ = a</w:t>
-      </w:r>
-    </w:p>
-    <w:p>
-      <w:pPr>
-        <w:pStyle w:val="Normal"/>
-        <w:spacing w:lineRule="auto" w:line="276" w:before="0" w:after="0"/>
-        <w:rPr>
-          <w:rFonts w:ascii="Courier New" w:hAnsi="Courier New"/>
-          <w:b w:val="false"/>
-          <w:b w:val="false"/>
-          <w:bCs w:val="false"/>
-          <w:i w:val="false"/>
-          <w:i w:val="false"/>
-          <w:sz w:val="18"/>
-          <w:u w:val="none"/>
-          <w:lang w:val="en"/>
-        </w:rPr>
-      </w:pPr>
-      <w:r>
-        <w:rPr>
-          <w:rFonts w:ascii="Courier New" w:hAnsi="Courier New"/>
-          <w:b w:val="false"/>
-          <w:bCs w:val="false"/>
-          <w:i w:val="false"/>
-          <w:sz w:val="18"/>
-          <w:u w:val="none"/>
-          <w:lang w:val="en"/>
-        </w:rPr>
-      </w:r>
-    </w:p>
-    <w:p>
-      <w:pPr>
-        <w:pStyle w:val="Normal"/>
-        <w:spacing w:lineRule="auto" w:line="276" w:before="0" w:after="0"/>
-        <w:rPr>
-          <w:rFonts w:ascii="Courier New" w:hAnsi="Courier New"/>
-          <w:b w:val="false"/>
-          <w:b w:val="false"/>
-          <w:i w:val="false"/>
-          <w:i w:val="false"/>
-          <w:sz w:val="18"/>
-          <w:u w:val="none"/>
-          <w:lang w:val="en"/>
-        </w:rPr>
-      </w:pPr>
-      <w:r>
-        <w:rPr>
-          <w:rFonts w:ascii="Courier New" w:hAnsi="Courier New"/>
-          <w:b w:val="false"/>
-          <w:bCs w:val="false"/>
-          <w:i w:val="false"/>
-          <w:sz w:val="18"/>
-          <w:u w:val="none"/>
-          <w:lang w:val="en"/>
-        </w:rPr>
-        <w:t>flip f a b = f b a</w:t>
-      </w:r>
-    </w:p>
-    <w:p>
-      <w:pPr>
-        <w:pStyle w:val="Normal"/>
-        <w:spacing w:lineRule="auto" w:line="276" w:before="0" w:after="0"/>
-        <w:rPr>
-          <w:bCs w:val="false"/>
-        </w:rPr>
-      </w:pPr>
-      <w:r>
-        <w:rPr>
-          <w:bCs w:val="false"/>
-        </w:rPr>
-      </w:r>
-      <w:r>
-        <w:br w:type="page"/>
-      </w:r>
-    </w:p>
-    <w:p>
-      <w:pPr>
-        <w:pStyle w:val="Normal"/>
-        <w:spacing w:lineRule="auto" w:line="276" w:before="0" w:after="0"/>
-        <w:rPr/>
-      </w:pPr>
-      <w:r>
-        <w:rPr>
-          <w:rFonts w:ascii="Courier New" w:hAnsi="Courier New"/>
-          <w:b w:val="false"/>
-          <w:i w:val="false"/>
-          <w:sz w:val="18"/>
-          <w:u w:val="single"/>
-          <w:lang w:val="en"/>
-        </w:rPr>
-        <w:t>Nu Semantic Design</w:t>
-      </w:r>
-    </w:p>
-    <w:p>
-      <w:pPr>
-        <w:pStyle w:val="Normal"/>
-        <w:spacing w:lineRule="auto" w:line="276" w:before="0" w:after="0"/>
-        <w:rPr>
-          <w:rFonts w:ascii="Courier New" w:hAnsi="Courier New"/>
-          <w:b w:val="false"/>
-          <w:b w:val="false"/>
-          <w:i w:val="false"/>
-          <w:i w:val="false"/>
-          <w:sz w:val="18"/>
-          <w:u w:val="none"/>
-          <w:lang w:val="en"/>
-        </w:rPr>
-      </w:pPr>
-      <w:r>
-        <w:rPr>
-          <w:rFonts w:ascii="Courier New" w:hAnsi="Courier New"/>
-          <w:b w:val="false"/>
-          <w:i w:val="false"/>
-          <w:sz w:val="18"/>
-          <w:u w:val="none"/>
-          <w:lang w:val="en"/>
-        </w:rPr>
-      </w:r>
-    </w:p>
-    <w:p>
-      <w:pPr>
-        <w:pStyle w:val="Normal"/>
-        <w:spacing w:lineRule="auto" w:line="276" w:before="0" w:after="0"/>
-        <w:rPr/>
-      </w:pPr>
-      <w:r>
-        <w:rPr>
-          <w:rFonts w:ascii="Courier New" w:hAnsi="Courier New"/>
-          <w:b w:val="false"/>
-          <w:i w:val="false"/>
-          <w:sz w:val="18"/>
-          <w:u w:val="none"/>
-          <w:lang w:val="en"/>
-        </w:rPr>
-        <w:t>Property = Axiom "A property of a simulant."</w:t>
-      </w:r>
-    </w:p>
-    <w:p>
-      <w:pPr>
-        <w:pStyle w:val="Normal"/>
-        <w:spacing w:lineRule="auto" w:line="276" w:before="0" w:after="0"/>
-        <w:rPr/>
-      </w:pPr>
-      <w:r>
-        <w:rPr>
-          <w:rFonts w:ascii="Courier New" w:hAnsi="Courier New"/>
-          <w:b w:val="false"/>
-          <w:i w:val="false"/>
-          <w:sz w:val="18"/>
-          <w:u w:val="none"/>
-          <w:lang w:val="en"/>
-        </w:rPr>
-        <w:t>Relation = Axiom "Indexes a simulant or event relative to the local simulant."</w:t>
-      </w:r>
-    </w:p>
-    <w:p>
-      <w:pPr>
-        <w:pStyle w:val="Normal"/>
-        <w:spacing w:lineRule="auto" w:line="276" w:before="0" w:after="0"/>
-        <w:rPr/>
-      </w:pPr>
-      <w:r>
-        <w:rPr>
-          <w:rFonts w:ascii="Courier New" w:hAnsi="Courier New"/>
-          <w:b w:val="false"/>
-          <w:i w:val="false"/>
-          <w:sz w:val="18"/>
-          <w:u w:val="none"/>
-          <w:lang w:val="en"/>
-        </w:rPr>
-        <w:t>Address = Axiom "Indexes a global simulant or event."</w:t>
-      </w:r>
-    </w:p>
-    <w:p>
-      <w:pPr>
-        <w:pStyle w:val="Normal"/>
-        <w:spacing w:lineRule="auto" w:line="276" w:before="0" w:after="0"/>
-        <w:rPr>
-          <w:rFonts w:ascii="Courier New" w:hAnsi="Courier New"/>
-          <w:b w:val="false"/>
-          <w:b w:val="false"/>
-          <w:i w:val="false"/>
-          <w:i w:val="false"/>
-          <w:sz w:val="18"/>
-          <w:u w:val="none"/>
-          <w:lang w:val="en"/>
-        </w:rPr>
-      </w:pPr>
-      <w:r>
-        <w:rPr>
-          <w:rFonts w:ascii="Courier New" w:hAnsi="Courier New"/>
-          <w:b w:val="false"/>
-          <w:i w:val="false"/>
-          <w:sz w:val="18"/>
-          <w:u w:val="none"/>
-          <w:lang w:val="en"/>
-        </w:rPr>
-      </w:r>
-    </w:p>
-    <w:p>
-      <w:pPr>
-        <w:pStyle w:val="Normal"/>
-        <w:spacing w:lineRule="auto" w:line="276" w:before="0" w:after="0"/>
-        <w:rPr/>
-      </w:pPr>
-      <w:r>
-        <w:rPr>
-          <w:rFonts w:ascii="Courier New" w:hAnsi="Courier New"/>
-          <w:b w:val="false"/>
-          <w:i w:val="false"/>
-          <w:sz w:val="18"/>
-          <w:u w:val="none"/>
-          <w:lang w:val="en"/>
-        </w:rPr>
-        <w:t>get&lt;a&gt; : Property -&gt; Relation -&gt; a = Axiom "Retrieve a property of a simulant indexed by Relation."</w:t>
-      </w:r>
-    </w:p>
-    <w:p>
-      <w:pPr>
-        <w:pStyle w:val="Normal"/>
-        <w:spacing w:lineRule="auto" w:line="276" w:before="0" w:after="0"/>
-        <w:rPr/>
-      </w:pPr>
-      <w:r>
-        <w:rPr>
-          <w:rFonts w:ascii="Courier New" w:hAnsi="Courier New"/>
-          <w:b w:val="false"/>
-          <w:i w:val="false"/>
-          <w:sz w:val="18"/>
-          <w:u w:val="none"/>
-          <w:lang w:val="en"/>
-        </w:rPr>
-        <w:t>set&lt;a&gt; : Property -&gt; Relation -&gt; a -&gt; a = Axiom! "Update a property of a simulant indexed by Relation, then returns its value."</w:t>
-      </w:r>
-    </w:p>
-    <w:p>
-      <w:pPr>
-        <w:pStyle w:val="Normal"/>
-        <w:spacing w:lineRule="auto" w:line="276" w:before="0" w:after="0"/>
-        <w:rPr>
-          <w:rFonts w:ascii="Courier New" w:hAnsi="Courier New"/>
-          <w:b w:val="false"/>
-          <w:b w:val="false"/>
-          <w:i w:val="false"/>
-          <w:i w:val="false"/>
-          <w:sz w:val="18"/>
-          <w:u w:val="none"/>
-          <w:lang w:val="en"/>
-        </w:rPr>
-      </w:pPr>
-      <w:r>
-        <w:rPr>
-          <w:rFonts w:ascii="Courier New" w:hAnsi="Courier New"/>
-          <w:b w:val="false"/>
-          <w:i w:val="false"/>
-          <w:sz w:val="18"/>
-          <w:u w:val="none"/>
-          <w:lang w:val="en"/>
-        </w:rPr>
-      </w:r>
-    </w:p>
-    <w:p>
-      <w:pPr>
-        <w:pStyle w:val="Normal"/>
-        <w:spacing w:lineRule="auto" w:line="276" w:before="0" w:after="0"/>
-        <w:rPr/>
-      </w:pPr>
-      <w:r>
-        <w:rPr>
-          <w:rFonts w:ascii="Courier New" w:hAnsi="Courier New"/>
-          <w:b w:val="false"/>
-          <w:i w:val="false"/>
-          <w:sz w:val="18"/>
-          <w:u w:val="none"/>
-          <w:lang w:val="en"/>
-        </w:rPr>
-        <w:t>Stream&lt;a&gt; = Axiom "A stream of simulant property or event values."</w:t>
-      </w:r>
-    </w:p>
-    <w:p>
-      <w:pPr>
-        <w:pStyle w:val="Normal"/>
-        <w:spacing w:lineRule="auto" w:line="276" w:before="0" w:after="0"/>
-        <w:rPr/>
-      </w:pPr>
-      <w:r>
-        <w:rPr>
-          <w:rFonts w:ascii="Courier New" w:hAnsi="Courier New"/>
-          <w:b w:val="false"/>
-          <w:i w:val="false"/>
-          <w:sz w:val="18"/>
-          <w:u w:val="none"/>
-          <w:lang w:val="en"/>
-        </w:rPr>
-        <w:t>getAsStream&lt;a&gt; : Property -&gt; Relation -&gt; Stream&lt;a&gt; = Axiom "Construct a stream of values from a simulant property."</w:t>
-      </w:r>
-    </w:p>
-    <w:p>
-      <w:pPr>
-        <w:pStyle w:val="Normal"/>
-        <w:spacing w:lineRule="auto" w:line="276" w:before="0" w:after="0"/>
-        <w:rPr/>
-      </w:pPr>
-      <w:r>
-        <w:rPr>
-          <w:rFonts w:ascii="Courier New" w:hAnsi="Courier New"/>
-          <w:b w:val="false"/>
-          <w:i w:val="false"/>
           <w:color w:val="000000"/>
           <w:sz w:val="18"/>
           <w:u w:val="none"/>
           <w:lang w:val="en"/>
         </w:rPr>
-        <w:t>setToStream&lt;a&gt; property relation stream = foldStream (fun _ -&gt; set&lt;a&gt; property relation) stream</w:t>
-      </w:r>
-    </w:p>
-    <w:p>
-      <w:pPr>
-        <w:pStyle w:val="Normal"/>
-        <w:spacing w:lineRule="auto" w:line="276" w:before="0" w:after="0"/>
-        <w:rPr/>
-      </w:pPr>
-      <w:r>
-        <w:rPr>
-          <w:rFonts w:ascii="Courier New" w:hAnsi="Courier New"/>
-          <w:b w:val="false"/>
+        <w:t>| return = vsyncReturn</w:t>
+      </w:r>
+    </w:p>
+    <w:p>
+      <w:pPr>
+        <w:pStyle w:val="Normal"/>
+        <w:spacing w:lineRule="auto" w:line="276" w:before="0" w:after="0"/>
+        <w:rPr>
+          <w:rFonts w:ascii="Courier New" w:hAnsi="Courier New"/>
+          <w:b w:val="false"/>
+          <w:b w:val="false"/>
+          <w:i w:val="false"/>
           <w:i w:val="false"/>
           <w:color w:val="000000"/>
           <w:sz w:val="18"/>
           <w:u w:val="none"/>
           <w:lang w:val="en"/>
         </w:rPr>
-        <w:t>eventStream&lt;a&gt; : Address -&gt; Stream&lt;a&gt; = Axiom "Construct a stream of values from event data."</w:t>
-      </w:r>
-    </w:p>
-    <w:p>
-      <w:pPr>
-        <w:pStyle w:val="Normal"/>
-        <w:spacing w:lineRule="auto" w:line="276" w:before="0" w:after="0"/>
-        <w:rPr>
-          <w:rFonts w:ascii="Courier New" w:hAnsi="Courier New"/>
-          <w:b w:val="false"/>
-          <w:b w:val="false"/>
-          <w:i w:val="false"/>
-          <w:i w:val="false"/>
-          <w:sz w:val="18"/>
-          <w:u w:val="none"/>
-          <w:lang w:val="en"/>
-        </w:rPr>
-      </w:pPr>
-      <w:r>
-        <w:rPr>
-          <w:rFonts w:ascii="Courier New" w:hAnsi="Courier New"/>
-          <w:b w:val="false"/>
-          <w:i w:val="false"/>
-          <w:sz w:val="18"/>
-          <w:u w:val="none"/>
-          <w:lang w:val="en"/>
-        </w:rPr>
-      </w:r>
-    </w:p>
-    <w:p>
-      <w:pPr>
-        <w:pStyle w:val="Normal"/>
-        <w:spacing w:lineRule="auto" w:line="276" w:before="0" w:after="0"/>
-        <w:rPr/>
-      </w:pPr>
-      <w:r>
-        <w:rPr>
-          <w:rFonts w:ascii="Courier New" w:hAnsi="Courier New"/>
-          <w:b w:val="false"/>
-          <w:i w:val="false"/>
-          <w:sz w:val="18"/>
-          <w:u w:val="none"/>
-          <w:lang w:val="en"/>
-        </w:rPr>
-        <w:t>foldStream&lt;a, b&gt; : (b -&gt; a -&gt; b) -&gt; Stream&lt;a&gt; -&gt; b = Axiom "Fold over a stream."</w:t>
-      </w:r>
-    </w:p>
-    <w:p>
-      <w:pPr>
-        <w:pStyle w:val="Normal"/>
-        <w:spacing w:lineRule="auto" w:line="276" w:before="0" w:after="0"/>
-        <w:rPr/>
-      </w:pPr>
-      <w:r>
-        <w:rPr>
-          <w:rFonts w:ascii="Courier New" w:hAnsi="Courier New"/>
-          <w:b w:val="false"/>
-          <w:i w:val="false"/>
-          <w:sz w:val="18"/>
-          <w:u w:val="none"/>
-          <w:lang w:val="en"/>
-        </w:rPr>
-        <w:t>productStream&lt;a, b&gt; : Stream&lt;a&gt; -&gt; Stream&lt;b&gt; -&gt; Stream&lt;(a, b)&gt; = Axiom "Combines two streams into a single product stream"</w:t>
-      </w:r>
-    </w:p>
-    <w:p>
-      <w:pPr>
-        <w:pStyle w:val="Normal"/>
-        <w:spacing w:lineRule="auto" w:line="276" w:before="0" w:after="0"/>
-        <w:rPr/>
-      </w:pPr>
-      <w:r>
-        <w:rPr>
-          <w:rFonts w:ascii="Courier New" w:hAnsi="Courier New"/>
-          <w:b w:val="false"/>
-          <w:i w:val="false"/>
-          <w:sz w:val="18"/>
-          <w:u w:val="none"/>
-          <w:lang w:val="en"/>
-        </w:rPr>
-        <w:t>sumStream&lt;a, b&gt; : Stream&lt;a&gt; -&gt; Stream&lt;b&gt; -&gt; Stream&lt;Either&lt;a, b&gt;&gt; = Axiom "Combines two streams into a single sum stream."</w:t>
-      </w:r>
-    </w:p>
-    <w:p>
-      <w:pPr>
-        <w:pStyle w:val="Normal"/>
-        <w:spacing w:lineRule="auto" w:line="276" w:before="0" w:after="0"/>
-        <w:rPr/>
-      </w:pPr>
-      <w:r>
-        <w:rPr>
-          <w:rFonts w:ascii="Courier New" w:hAnsi="Courier New"/>
-          <w:b w:val="false"/>
-          <w:i w:val="false"/>
-          <w:sz w:val="18"/>
-          <w:u w:val="none"/>
-          <w:lang w:val="en"/>
-        </w:rPr>
-        <w:t>mapStream&lt;a, b&gt; mapper stream = foldStream (fun _ -&gt; mapper a) stream</w:t>
-      </w:r>
-    </w:p>
-    <w:p>
-      <w:pPr>
-        <w:pStyle w:val="Normal"/>
-        <w:spacing w:lineRule="auto" w:line="276" w:before="0" w:after="0"/>
-        <w:rPr/>
-      </w:pPr>
-      <w:r>
-        <w:rPr/>
-      </w:r>
-    </w:p>
-    <w:p>
-      <w:pPr>
-        <w:pStyle w:val="Normal"/>
-        <w:spacing w:lineRule="auto" w:line="276" w:before="0" w:after="0"/>
-        <w:rPr/>
-      </w:pPr>
-      <w:r>
-        <w:rPr>
-          <w:rFonts w:ascii="Courier New" w:hAnsi="Courier New"/>
-          <w:b w:val="false"/>
-          <w:i w:val="false"/>
-          <w:sz w:val="18"/>
-          <w:u w:val="none"/>
-          <w:lang w:val="en"/>
-        </w:rPr>
-        <w:t>witness Comonad =</w:t>
-      </w:r>
-    </w:p>
-    <w:p>
-      <w:pPr>
-        <w:pStyle w:val="Normal"/>
-        <w:spacing w:lineRule="auto" w:line="276" w:before="0" w:after="0"/>
-        <w:rPr/>
-      </w:pPr>
-      <w:r>
-        <w:rPr>
-          <w:rFonts w:ascii="Courier New" w:hAnsi="Courier New"/>
-          <w:b w:val="false"/>
-          <w:i w:val="false"/>
-          <w:sz w:val="18"/>
-          <w:u w:val="none"/>
-          <w:lang w:val="en"/>
-        </w:rPr>
-        <w:t xml:space="preserve">  </w:t>
-      </w:r>
-      <w:r>
-        <w:rPr>
-          <w:rFonts w:ascii="Courier New" w:hAnsi="Courier New"/>
-          <w:b w:val="false"/>
-          <w:i w:val="false"/>
-          <w:sz w:val="18"/>
-          <w:u w:val="none"/>
-          <w:lang w:val="en"/>
-        </w:rPr>
-        <w:t>| map = mapStream</w:t>
-      </w:r>
-    </w:p>
-    <w:p>
-      <w:pPr>
-        <w:pStyle w:val="Normal"/>
-        <w:spacing w:lineRule="auto" w:line="276" w:before="0" w:after="0"/>
-        <w:rPr/>
-      </w:pPr>
-      <w:r>
-        <w:rPr>
-          <w:rFonts w:ascii="Courier New" w:hAnsi="Courier New"/>
-          <w:b w:val="false"/>
-          <w:i w:val="false"/>
-          <w:sz w:val="18"/>
-          <w:u w:val="none"/>
-          <w:lang w:val="en"/>
-        </w:rPr>
-        <w:t xml:space="preserve">  </w:t>
-      </w:r>
-      <w:r>
-        <w:rPr>
-          <w:rFonts w:ascii="Courier New" w:hAnsi="Courier New"/>
-          <w:b w:val="false"/>
-          <w:i w:val="false"/>
-          <w:sz w:val="18"/>
-          <w:u w:val="none"/>
-          <w:lang w:val="en"/>
-        </w:rPr>
-        <w:t>| extract = fun f a -&gt; f a</w:t>
-      </w:r>
-    </w:p>
-    <w:p>
-      <w:pPr>
-        <w:pStyle w:val="Normal"/>
-        <w:spacing w:lineRule="auto" w:line="276" w:before="0" w:after="0"/>
-        <w:rPr/>
-      </w:pPr>
-      <w:r>
-        <w:rPr>
-          <w:rFonts w:ascii="Courier New" w:hAnsi="Courier New"/>
-          <w:b w:val="false"/>
-          <w:i w:val="false"/>
-          <w:sz w:val="18"/>
-          <w:u w:val="none"/>
-          <w:lang w:val="en"/>
-        </w:rPr>
-        <w:t xml:space="preserve">  </w:t>
-      </w:r>
-      <w:r>
-        <w:rPr>
-          <w:rFonts w:ascii="Courier New" w:hAnsi="Courier New"/>
-          <w:b w:val="false"/>
-          <w:i w:val="false"/>
-          <w:sz w:val="18"/>
-          <w:u w:val="none"/>
-          <w:lang w:val="en"/>
-        </w:rPr>
-        <w:t>| duplicate = fun f -&gt; f f</w:t>
-      </w:r>
-    </w:p>
-    <w:p>
-      <w:pPr>
-        <w:pStyle w:val="Normal"/>
-        <w:spacing w:lineRule="auto" w:line="276" w:before="0" w:after="0"/>
-        <w:rPr/>
-      </w:pPr>
-      <w:r>
-        <w:rPr>
-          <w:rFonts w:ascii="Courier New" w:hAnsi="Courier New"/>
-          <w:b w:val="false"/>
-          <w:i w:val="false"/>
-          <w:sz w:val="18"/>
-          <w:u w:val="none"/>
-          <w:lang w:val="en"/>
-        </w:rPr>
-        <w:t xml:space="preserve">  </w:t>
-      </w:r>
-      <w:r>
-        <w:rPr>
-          <w:rFonts w:ascii="Courier New" w:hAnsi="Courier New"/>
-          <w:b w:val="false"/>
-          <w:i w:val="false"/>
-          <w:sz w:val="18"/>
-          <w:u w:val="none"/>
-          <w:lang w:val="en"/>
-        </w:rPr>
-        <w:t>| extend = fun f -&gt; map f . duplicate</w:t>
-      </w:r>
-    </w:p>
-    <w:p>
-      <w:pPr>
-        <w:pStyle w:val="Normal"/>
-        <w:spacing w:lineRule="auto" w:line="276" w:before="0" w:after="0"/>
-        <w:rPr>
-          <w:rFonts w:ascii="Courier New" w:hAnsi="Courier New"/>
-          <w:b w:val="false"/>
-          <w:b w:val="false"/>
-          <w:i w:val="false"/>
+      </w:pPr>
+      <w:r>
+        <w:rPr>
+          <w:rFonts w:ascii="Courier New" w:hAnsi="Courier New"/>
+          <w:b w:val="false"/>
           <w:i w:val="false"/>
           <w:color w:val="000000"/>
           <w:sz w:val="18"/>
           <w:u w:val="none"/>
           <w:lang w:val="en"/>
         </w:rPr>
+      </w:r>
+    </w:p>
+    <w:p>
+      <w:pPr>
+        <w:pStyle w:val="Normal"/>
+        <w:spacing w:lineRule="auto" w:line="276" w:before="0" w:after="0"/>
+        <w:rPr/>
       </w:pPr>
       <w:r>
         <w:rPr>
@@ -6362,9 +7898,7 @@
           <w:u w:val="none"/>
           <w:lang w:val="en"/>
         </w:rPr>
-      </w:r>
-      <w:r>
-        <w:br w:type="page"/>
+        <w:t>IPAddress = String</w:t>
       </w:r>
     </w:p>
     <w:p>
@@ -6380,30 +7914,29 @@
           <w:i w:val="false"/>
           <w:color w:val="000000"/>
           <w:sz w:val="18"/>
-          <w:u w:val="single"/>
-          <w:lang w:val="en"/>
-        </w:rPr>
-        <w:t>Semantic Design for MetaFunctions (a replacement for micro-services – unrelated to Nu)</w:t>
-      </w:r>
-    </w:p>
-    <w:p>
-      <w:pPr>
-        <w:pStyle w:val="Normal"/>
-        <w:spacing w:lineRule="auto" w:line="276" w:before="0" w:after="0"/>
-        <w:rPr>
-          <w:rFonts w:ascii="Courier New" w:hAnsi="Courier New"/>
-          <w:b w:val="false"/>
-          <w:b w:val="false"/>
-          <w:i w:val="false"/>
+          <w:u w:val="none"/>
+          <w:lang w:val="en"/>
+        </w:rPr>
+        <w:t>NetworkPort = Whole</w:t>
+      </w:r>
+    </w:p>
+    <w:p>
+      <w:pPr>
+        <w:pStyle w:val="Normal"/>
+        <w:spacing w:lineRule="auto" w:line="276" w:before="0" w:after="0"/>
+        <w:rPr/>
+      </w:pPr>
+      <w:r>
+        <w:rPr>
+          <w:rFonts w:ascii="Courier New" w:hAnsi="Courier New"/>
+          <w:b w:val="false"/>
           <w:i w:val="false"/>
           <w:color w:val="000000"/>
           <w:sz w:val="18"/>
           <w:u w:val="none"/>
           <w:lang w:val="en"/>
         </w:rPr>
-      </w:pPr>
-      <w:r>
-        <w:rPr/>
+        <w:t>Endpoint = (IPAddress, NetworkPort)</w:t>
       </w:r>
     </w:p>
     <w:p>
@@ -6422,27 +7955,25 @@
           <w:u w:val="none"/>
           <w:lang w:val="en"/>
         </w:rPr>
-        <w:t>Symbol =</w:t>
-      </w:r>
-    </w:p>
-    <w:p>
-      <w:pPr>
-        <w:pStyle w:val="Normal"/>
-        <w:spacing w:lineRule="auto" w:line="276" w:before="0" w:after="0"/>
-        <w:rPr/>
-      </w:pPr>
-      <w:r>
-        <w:rPr>
-          <w:rFonts w:ascii="Courier New" w:hAnsi="Courier New"/>
-          <w:b w:val="false"/>
+        <w:t>Intent = String // the intended meaning of a MetaFunction (indexes a MetaFunction from a Provider – see below)</w:t>
+      </w:r>
+    </w:p>
+    <w:p>
+      <w:pPr>
+        <w:pStyle w:val="Normal"/>
+        <w:spacing w:lineRule="auto" w:line="276" w:before="0" w:after="0"/>
+        <w:rPr>
+          <w:rFonts w:ascii="Courier New" w:hAnsi="Courier New"/>
+          <w:b w:val="false"/>
+          <w:b w:val="false"/>
+          <w:i w:val="false"/>
           <w:i w:val="false"/>
           <w:color w:val="000000"/>
           <w:sz w:val="18"/>
           <w:u w:val="none"/>
           <w:lang w:val="en"/>
         </w:rPr>
-        <w:t xml:space="preserve">  </w:t>
-      </w:r>
+      </w:pPr>
       <w:r>
         <w:rPr>
           <w:rFonts w:ascii="Courier New" w:hAnsi="Courier New"/>
@@ -6453,7 +7984,6 @@
           <w:u w:val="none"/>
           <w:lang w:val="en"/>
         </w:rPr>
-        <w:t>| Atom of String</w:t>
       </w:r>
     </w:p>
     <w:p>
@@ -6472,8 +8002,15 @@
           <w:u w:val="none"/>
           <w:lang w:val="en"/>
         </w:rPr>
-        <w:t xml:space="preserve">  </w:t>
-      </w:r>
+        <w:t>Container = Intent -&gt; Symbol -&gt; Vsync&lt;Symbol&gt;</w:t>
+      </w:r>
+    </w:p>
+    <w:p>
+      <w:pPr>
+        <w:pStyle w:val="Normal"/>
+        <w:spacing w:lineRule="auto" w:line="276" w:before="0" w:after="0"/>
+        <w:rPr/>
+      </w:pPr>
       <w:r>
         <w:rPr>
           <w:rFonts w:ascii="Courier New" w:hAnsi="Courier New"/>
@@ -6484,7 +8021,7 @@
           <w:u w:val="none"/>
           <w:lang w:val="en"/>
         </w:rPr>
-        <w:t>| Number of String</w:t>
+        <w:t>Provider = | Endpoint | Container</w:t>
       </w:r>
     </w:p>
     <w:p>
@@ -6503,8 +8040,9 @@
           <w:u w:val="none"/>
           <w:lang w:val="en"/>
         </w:rPr>
-        <w:t xml:space="preserve">  </w:t>
-      </w:r>
+        <w:t xml:space="preserve">MetaFunction = Provider -&gt; Intent -&gt; Symbol -&gt; </w:t>
+      </w:r>
+      <w:bookmarkStart w:id="3" w:name="__DdeLink__213_1716356468"/>
       <w:r>
         <w:rPr>
           <w:rFonts w:ascii="Courier New" w:hAnsi="Courier New"/>
@@ -6515,673 +8053,9 @@
           <w:u w:val="none"/>
           <w:lang w:val="en"/>
         </w:rPr>
-        <w:t>| String of String</w:t>
-      </w:r>
-    </w:p>
-    <w:p>
-      <w:pPr>
-        <w:pStyle w:val="Normal"/>
-        <w:spacing w:lineRule="auto" w:line="276" w:before="0" w:after="0"/>
-        <w:rPr/>
-      </w:pPr>
-      <w:r>
-        <w:rPr>
-          <w:rFonts w:ascii="Courier New" w:hAnsi="Courier New"/>
-          <w:b w:val="false"/>
-          <w:i w:val="false"/>
-          <w:color w:val="000000"/>
-          <w:sz w:val="18"/>
-          <w:u w:val="none"/>
-          <w:lang w:val="en"/>
-        </w:rPr>
-        <w:t xml:space="preserve">  </w:t>
-      </w:r>
-      <w:r>
-        <w:rPr>
-          <w:rFonts w:ascii="Courier New" w:hAnsi="Courier New"/>
-          <w:b w:val="false"/>
-          <w:i w:val="false"/>
-          <w:color w:val="000000"/>
-          <w:sz w:val="18"/>
-          <w:u w:val="none"/>
-          <w:lang w:val="en"/>
-        </w:rPr>
-        <w:t>| Quote of Symbol</w:t>
-      </w:r>
-    </w:p>
-    <w:p>
-      <w:pPr>
-        <w:pStyle w:val="Normal"/>
-        <w:spacing w:lineRule="auto" w:line="276" w:before="0" w:after="0"/>
-        <w:rPr/>
-      </w:pPr>
-      <w:r>
-        <w:rPr>
-          <w:rFonts w:ascii="Courier New" w:hAnsi="Courier New"/>
-          <w:b w:val="false"/>
-          <w:i w:val="false"/>
-          <w:color w:val="000000"/>
-          <w:sz w:val="18"/>
-          <w:u w:val="none"/>
-          <w:lang w:val="en"/>
-        </w:rPr>
-        <w:t xml:space="preserve">  </w:t>
-      </w:r>
-      <w:r>
-        <w:rPr>
-          <w:rFonts w:ascii="Courier New" w:hAnsi="Courier New"/>
-          <w:b w:val="false"/>
-          <w:i w:val="false"/>
-          <w:color w:val="000000"/>
-          <w:sz w:val="18"/>
-          <w:u w:val="none"/>
-          <w:lang w:val="en"/>
-        </w:rPr>
-        <w:t>| Symbols of List&lt;Symbol&gt;</w:t>
-      </w:r>
-    </w:p>
-    <w:p>
-      <w:pPr>
-        <w:pStyle w:val="Normal"/>
-        <w:spacing w:lineRule="auto" w:line="276" w:before="0" w:after="0"/>
-        <w:rPr/>
-      </w:pPr>
-      <w:r>
-        <w:rPr>
-          <w:rFonts w:ascii="Courier New" w:hAnsi="Courier New"/>
-          <w:b w:val="false"/>
-          <w:i w:val="false"/>
-          <w:color w:val="000000"/>
-          <w:sz w:val="18"/>
-          <w:u w:val="none"/>
-          <w:lang w:val="en"/>
-        </w:rPr>
-        <w:t>symbolToString (symbol : Symbol) : String = Axiom "Convert a symbol to string."</w:t>
-      </w:r>
-    </w:p>
-    <w:p>
-      <w:pPr>
-        <w:pStyle w:val="Normal"/>
-        <w:spacing w:lineRule="auto" w:line="276" w:before="0" w:after="0"/>
-        <w:rPr/>
-      </w:pPr>
-      <w:r>
-        <w:rPr>
-          <w:rFonts w:ascii="Courier New" w:hAnsi="Courier New"/>
-          <w:b w:val="false"/>
-          <w:i w:val="false"/>
-          <w:color w:val="000000"/>
-          <w:sz w:val="18"/>
-          <w:u w:val="none"/>
-          <w:lang w:val="en"/>
-        </w:rPr>
-        <w:t>symbolFromString</w:t>
-      </w:r>
-      <w:r>
-        <w:rPr>
-          <w:rFonts w:ascii="Courier New" w:hAnsi="Courier New"/>
-          <w:b w:val="false"/>
-          <w:i w:val="false"/>
-          <w:color w:val="000000"/>
-          <w:sz w:val="18"/>
-          <w:u w:val="none"/>
-          <w:lang w:val="en"/>
-        </w:rPr>
-        <w:t xml:space="preserve"> (str : String) : Symbol = Axiom "Convert a string to a symbol."</w:t>
-      </w:r>
-    </w:p>
-    <w:p>
-      <w:pPr>
-        <w:pStyle w:val="Normal"/>
-        <w:spacing w:lineRule="auto" w:line="276" w:before="0" w:after="0"/>
-        <w:rPr>
-          <w:rFonts w:ascii="Courier New" w:hAnsi="Courier New"/>
-          <w:b w:val="false"/>
-          <w:b w:val="false"/>
-          <w:i w:val="false"/>
-          <w:i w:val="false"/>
-          <w:color w:val="000000"/>
-          <w:sz w:val="18"/>
-          <w:u w:val="none"/>
-          <w:lang w:val="en"/>
-        </w:rPr>
-      </w:pPr>
-      <w:r>
-        <w:rPr/>
-      </w:r>
-    </w:p>
-    <w:p>
-      <w:pPr>
-        <w:pStyle w:val="Normal"/>
-        <w:spacing w:lineRule="auto" w:line="276" w:before="0" w:after="0"/>
-        <w:rPr/>
-      </w:pPr>
-      <w:r>
-        <w:rPr>
-          <w:rFonts w:ascii="Courier New" w:hAnsi="Courier New"/>
-          <w:b w:val="false"/>
-          <w:i w:val="false"/>
-          <w:color w:val="000000"/>
-          <w:sz w:val="18"/>
-          <w:u w:val="none"/>
-          <w:lang w:val="en"/>
-        </w:rPr>
-        <w:t>Vsync&lt;a&gt; = Axiom "The potentially asynchronous monad such as the one defined by Prime."</w:t>
-      </w:r>
-    </w:p>
-    <w:p>
-      <w:pPr>
-        <w:pStyle w:val="Normal"/>
-        <w:spacing w:lineRule="auto" w:line="276" w:before="0" w:after="0"/>
-        <w:rPr/>
-      </w:pPr>
-      <w:r>
-        <w:rPr>
-          <w:rFonts w:ascii="Courier New" w:hAnsi="Courier New"/>
-          <w:b w:val="false"/>
-          <w:i w:val="false"/>
-          <w:color w:val="000000"/>
-          <w:sz w:val="18"/>
-          <w:u w:val="none"/>
-          <w:lang w:val="en"/>
-        </w:rPr>
-        <w:t>vsyncBind</w:t>
-      </w:r>
-      <w:r>
-        <w:rPr>
-          <w:rFonts w:ascii="Courier New" w:hAnsi="Courier New"/>
-          <w:b w:val="false"/>
-          <w:i w:val="false"/>
-          <w:color w:val="000000"/>
-          <w:sz w:val="18"/>
-          <w:u w:val="none"/>
-          <w:lang w:val="en"/>
-        </w:rPr>
-        <w:t>&lt;a, b&gt;</w:t>
-      </w:r>
-      <w:r>
-        <w:rPr>
-          <w:rFonts w:ascii="Courier New" w:hAnsi="Courier New"/>
-          <w:b w:val="false"/>
-          <w:i w:val="false"/>
-          <w:color w:val="000000"/>
-          <w:sz w:val="18"/>
-          <w:u w:val="none"/>
-          <w:lang w:val="en"/>
-        </w:rPr>
-        <w:t xml:space="preserve"> (vsync : Vsync&lt;a&gt;) (f : a -&gt; Vsync&lt;b&gt;) : Vsync&lt;b&gt; = Axiom "</w:t>
-      </w:r>
-      <w:r>
-        <w:rPr>
-          <w:rFonts w:ascii="Courier New" w:hAnsi="Courier New"/>
-          <w:b w:val="false"/>
-          <w:i w:val="false"/>
-          <w:color w:val="000000"/>
-          <w:sz w:val="18"/>
-          <w:u w:val="none"/>
-          <w:lang w:val="en"/>
-        </w:rPr>
-        <w:t>Create a potentially asynchronous operation."</w:t>
-      </w:r>
-    </w:p>
-    <w:p>
-      <w:pPr>
-        <w:pStyle w:val="Normal"/>
-        <w:spacing w:lineRule="auto" w:line="276" w:before="0" w:after="0"/>
-        <w:rPr/>
-      </w:pPr>
-      <w:r>
-        <w:rPr>
-          <w:rFonts w:ascii="Courier New" w:hAnsi="Courier New"/>
-          <w:b w:val="false"/>
-          <w:i w:val="false"/>
-          <w:color w:val="000000"/>
-          <w:sz w:val="18"/>
-          <w:u w:val="none"/>
-          <w:lang w:val="en"/>
-        </w:rPr>
-        <w:t>v</w:t>
-      </w:r>
-      <w:r>
-        <w:rPr>
-          <w:rFonts w:ascii="Courier New" w:hAnsi="Courier New"/>
-          <w:b w:val="false"/>
-          <w:i w:val="false"/>
-          <w:color w:val="000000"/>
-          <w:sz w:val="18"/>
-          <w:u w:val="none"/>
-          <w:lang w:val="en"/>
-        </w:rPr>
-        <w:t>syncReturn&lt;a&gt; (a : a) : Vsync&lt;a&gt; = Axiom "Create a potentially asynchronous operation that return the result 'a'."</w:t>
-      </w:r>
-    </w:p>
-    <w:p>
-      <w:pPr>
-        <w:pStyle w:val="Normal"/>
-        <w:spacing w:lineRule="auto" w:line="276" w:before="0" w:after="0"/>
-        <w:rPr/>
-      </w:pPr>
-      <w:r>
-        <w:rPr>
-          <w:rFonts w:ascii="Courier New" w:hAnsi="Courier New"/>
-          <w:b w:val="false"/>
-          <w:i w:val="false"/>
-          <w:color w:val="000000"/>
-          <w:sz w:val="18"/>
-          <w:u w:val="none"/>
-          <w:lang w:val="en"/>
-        </w:rPr>
-        <w:t>witness Monad =</w:t>
-      </w:r>
-    </w:p>
-    <w:p>
-      <w:pPr>
-        <w:pStyle w:val="Normal"/>
-        <w:spacing w:lineRule="auto" w:line="276" w:before="0" w:after="0"/>
-        <w:rPr/>
-      </w:pPr>
-      <w:r>
-        <w:rPr>
-          <w:rFonts w:ascii="Courier New" w:hAnsi="Courier New"/>
-          <w:b w:val="false"/>
-          <w:i w:val="false"/>
-          <w:color w:val="000000"/>
-          <w:sz w:val="18"/>
-          <w:u w:val="none"/>
-          <w:lang w:val="en"/>
-        </w:rPr>
-        <w:t xml:space="preserve">  </w:t>
-      </w:r>
-      <w:r>
-        <w:rPr>
-          <w:rFonts w:ascii="Courier New" w:hAnsi="Courier New"/>
-          <w:b w:val="false"/>
-          <w:i w:val="false"/>
-          <w:color w:val="000000"/>
-          <w:sz w:val="18"/>
-          <w:u w:val="none"/>
-          <w:lang w:val="en"/>
-        </w:rPr>
-        <w:t xml:space="preserve">| bind </w:t>
-      </w:r>
-      <w:r>
-        <w:rPr>
-          <w:rFonts w:ascii="Courier New" w:hAnsi="Courier New"/>
-          <w:b w:val="false"/>
-          <w:i w:val="false"/>
-          <w:color w:val="000000"/>
-          <w:sz w:val="18"/>
-          <w:u w:val="none"/>
-          <w:lang w:val="en"/>
-        </w:rPr>
-        <w:t>= vsyncBind</w:t>
-      </w:r>
-    </w:p>
-    <w:p>
-      <w:pPr>
-        <w:pStyle w:val="Normal"/>
-        <w:spacing w:lineRule="auto" w:line="276" w:before="0" w:after="0"/>
-        <w:rPr/>
-      </w:pPr>
-      <w:r>
-        <w:rPr>
-          <w:rFonts w:ascii="Courier New" w:hAnsi="Courier New"/>
-          <w:b w:val="false"/>
-          <w:i w:val="false"/>
-          <w:color w:val="000000"/>
-          <w:sz w:val="18"/>
-          <w:u w:val="none"/>
-          <w:lang w:val="en"/>
-        </w:rPr>
-        <w:t xml:space="preserve">  </w:t>
-      </w:r>
-      <w:r>
-        <w:rPr>
-          <w:rFonts w:ascii="Courier New" w:hAnsi="Courier New"/>
-          <w:b w:val="false"/>
-          <w:i w:val="false"/>
-          <w:color w:val="000000"/>
-          <w:sz w:val="18"/>
-          <w:u w:val="none"/>
-          <w:lang w:val="en"/>
-        </w:rPr>
-        <w:t>| return = vsyncReturn</w:t>
-      </w:r>
-    </w:p>
-    <w:p>
-      <w:pPr>
-        <w:pStyle w:val="Normal"/>
-        <w:spacing w:lineRule="auto" w:line="276" w:before="0" w:after="0"/>
-        <w:rPr>
-          <w:rFonts w:ascii="Courier New" w:hAnsi="Courier New"/>
-          <w:b w:val="false"/>
-          <w:b w:val="false"/>
-          <w:i w:val="false"/>
-          <w:i w:val="false"/>
-          <w:color w:val="000000"/>
-          <w:sz w:val="18"/>
-          <w:u w:val="none"/>
-          <w:lang w:val="en"/>
-        </w:rPr>
-      </w:pPr>
-      <w:r>
-        <w:rPr>
-          <w:rFonts w:ascii="Courier New" w:hAnsi="Courier New"/>
-          <w:b w:val="false"/>
-          <w:i w:val="false"/>
-          <w:color w:val="000000"/>
-          <w:sz w:val="18"/>
-          <w:u w:val="none"/>
-          <w:lang w:val="en"/>
-        </w:rPr>
-      </w:r>
-    </w:p>
-    <w:p>
-      <w:pPr>
-        <w:pStyle w:val="Normal"/>
-        <w:spacing w:lineRule="auto" w:line="276" w:before="0" w:after="0"/>
-        <w:rPr/>
-      </w:pPr>
-      <w:r>
-        <w:rPr>
-          <w:rFonts w:ascii="Courier New" w:hAnsi="Courier New"/>
-          <w:b w:val="false"/>
-          <w:i w:val="false"/>
-          <w:color w:val="000000"/>
-          <w:sz w:val="18"/>
-          <w:u w:val="none"/>
-          <w:lang w:val="en"/>
-        </w:rPr>
-        <w:t>IPAddress = String</w:t>
-      </w:r>
-    </w:p>
-    <w:p>
-      <w:pPr>
-        <w:pStyle w:val="Normal"/>
-        <w:spacing w:lineRule="auto" w:line="276" w:before="0" w:after="0"/>
-        <w:rPr/>
-      </w:pPr>
-      <w:r>
-        <w:rPr>
-          <w:rFonts w:ascii="Courier New" w:hAnsi="Courier New"/>
-          <w:b w:val="false"/>
-          <w:i w:val="false"/>
-          <w:color w:val="000000"/>
-          <w:sz w:val="18"/>
-          <w:u w:val="none"/>
-          <w:lang w:val="en"/>
-        </w:rPr>
-        <w:t>Network</w:t>
-      </w:r>
-      <w:r>
-        <w:rPr>
-          <w:rFonts w:ascii="Courier New" w:hAnsi="Courier New"/>
-          <w:b w:val="false"/>
-          <w:i w:val="false"/>
-          <w:color w:val="000000"/>
-          <w:sz w:val="18"/>
-          <w:u w:val="none"/>
-          <w:lang w:val="en"/>
-        </w:rPr>
-        <w:t>Port = Whole</w:t>
-      </w:r>
-    </w:p>
-    <w:p>
-      <w:pPr>
-        <w:pStyle w:val="Normal"/>
-        <w:spacing w:lineRule="auto" w:line="276" w:before="0" w:after="0"/>
-        <w:rPr/>
-      </w:pPr>
-      <w:r>
-        <w:rPr>
-          <w:rFonts w:ascii="Courier New" w:hAnsi="Courier New"/>
-          <w:b w:val="false"/>
-          <w:i w:val="false"/>
-          <w:color w:val="000000"/>
-          <w:sz w:val="18"/>
-          <w:u w:val="none"/>
-          <w:lang w:val="en"/>
-        </w:rPr>
-        <w:t xml:space="preserve">Endpoint = (IPAddress, </w:t>
-      </w:r>
-      <w:r>
-        <w:rPr>
-          <w:rFonts w:ascii="Courier New" w:hAnsi="Courier New"/>
-          <w:b w:val="false"/>
-          <w:i w:val="false"/>
-          <w:color w:val="000000"/>
-          <w:sz w:val="18"/>
-          <w:u w:val="none"/>
-          <w:lang w:val="en"/>
-        </w:rPr>
-        <w:t>Network</w:t>
-      </w:r>
-      <w:r>
-        <w:rPr>
-          <w:rFonts w:ascii="Courier New" w:hAnsi="Courier New"/>
-          <w:b w:val="false"/>
-          <w:i w:val="false"/>
-          <w:color w:val="000000"/>
-          <w:sz w:val="18"/>
-          <w:u w:val="none"/>
-          <w:lang w:val="en"/>
-        </w:rPr>
-        <w:t>Port)</w:t>
-      </w:r>
-    </w:p>
-    <w:p>
-      <w:pPr>
-        <w:pStyle w:val="Normal"/>
-        <w:spacing w:lineRule="auto" w:line="276" w:before="0" w:after="0"/>
-        <w:rPr/>
-      </w:pPr>
-      <w:r>
-        <w:rPr>
-          <w:rFonts w:ascii="Courier New" w:hAnsi="Courier New"/>
-          <w:b w:val="false"/>
-          <w:i w:val="false"/>
-          <w:color w:val="000000"/>
-          <w:sz w:val="18"/>
-          <w:u w:val="none"/>
-          <w:lang w:val="en"/>
-        </w:rPr>
-        <w:t xml:space="preserve">Intent = String // the intended meaning of a MetaFunction (indexes </w:t>
-      </w:r>
-      <w:r>
-        <w:rPr>
-          <w:rFonts w:ascii="Courier New" w:hAnsi="Courier New"/>
-          <w:b w:val="false"/>
-          <w:i w:val="false"/>
-          <w:color w:val="000000"/>
-          <w:sz w:val="18"/>
-          <w:u w:val="none"/>
-          <w:lang w:val="en"/>
-        </w:rPr>
-        <w:t>a MetaFunction</w:t>
-      </w:r>
-      <w:r>
-        <w:rPr>
-          <w:rFonts w:ascii="Courier New" w:hAnsi="Courier New"/>
-          <w:b w:val="false"/>
-          <w:i w:val="false"/>
-          <w:color w:val="000000"/>
-          <w:sz w:val="18"/>
-          <w:u w:val="none"/>
-          <w:lang w:val="en"/>
-        </w:rPr>
-        <w:t xml:space="preserve"> from a </w:t>
-      </w:r>
-      <w:r>
-        <w:rPr>
-          <w:rFonts w:ascii="Courier New" w:hAnsi="Courier New"/>
-          <w:b w:val="false"/>
-          <w:i w:val="false"/>
-          <w:color w:val="000000"/>
-          <w:sz w:val="18"/>
-          <w:u w:val="none"/>
-          <w:lang w:val="en"/>
-        </w:rPr>
-        <w:t>P</w:t>
-      </w:r>
-      <w:r>
-        <w:rPr>
-          <w:rFonts w:ascii="Courier New" w:hAnsi="Courier New"/>
-          <w:b w:val="false"/>
-          <w:i w:val="false"/>
-          <w:color w:val="000000"/>
-          <w:sz w:val="18"/>
-          <w:u w:val="none"/>
-          <w:lang w:val="en"/>
-        </w:rPr>
-        <w:t xml:space="preserve">rovider – </w:t>
-      </w:r>
-      <w:r>
-        <w:rPr>
-          <w:rFonts w:ascii="Courier New" w:hAnsi="Courier New"/>
-          <w:b w:val="false"/>
-          <w:i w:val="false"/>
-          <w:color w:val="000000"/>
-          <w:sz w:val="18"/>
-          <w:u w:val="none"/>
-          <w:lang w:val="en"/>
-        </w:rPr>
-        <w:t>see below</w:t>
-      </w:r>
-      <w:r>
-        <w:rPr>
-          <w:rFonts w:ascii="Courier New" w:hAnsi="Courier New"/>
-          <w:b w:val="false"/>
-          <w:i w:val="false"/>
-          <w:color w:val="000000"/>
-          <w:sz w:val="18"/>
-          <w:u w:val="none"/>
-          <w:lang w:val="en"/>
-        </w:rPr>
-        <w:t>)</w:t>
-      </w:r>
-    </w:p>
-    <w:p>
-      <w:pPr>
-        <w:pStyle w:val="Normal"/>
-        <w:spacing w:lineRule="auto" w:line="276" w:before="0" w:after="0"/>
-        <w:rPr>
-          <w:rFonts w:ascii="Courier New" w:hAnsi="Courier New"/>
-          <w:b w:val="false"/>
-          <w:b w:val="false"/>
-          <w:i w:val="false"/>
-          <w:i w:val="false"/>
-          <w:color w:val="000000"/>
-          <w:sz w:val="18"/>
-          <w:u w:val="none"/>
-          <w:lang w:val="en"/>
-        </w:rPr>
-      </w:pPr>
-      <w:r>
-        <w:rPr>
-          <w:rFonts w:ascii="Courier New" w:hAnsi="Courier New"/>
-          <w:b w:val="false"/>
-          <w:i w:val="false"/>
-          <w:color w:val="000000"/>
-          <w:sz w:val="18"/>
-          <w:u w:val="none"/>
-          <w:lang w:val="en"/>
-        </w:rPr>
-      </w:r>
-    </w:p>
-    <w:p>
-      <w:pPr>
-        <w:pStyle w:val="Normal"/>
-        <w:spacing w:lineRule="auto" w:line="276" w:before="0" w:after="0"/>
-        <w:rPr/>
-      </w:pPr>
-      <w:r>
-        <w:rPr>
-          <w:rFonts w:ascii="Courier New" w:hAnsi="Courier New"/>
-          <w:b w:val="false"/>
-          <w:i w:val="false"/>
-          <w:color w:val="000000"/>
-          <w:sz w:val="18"/>
-          <w:u w:val="none"/>
-          <w:lang w:val="en"/>
-        </w:rPr>
-        <w:t>Container = Intent -&gt; Symbol -&gt; Vsync&lt;Symbol&gt;</w:t>
-      </w:r>
-    </w:p>
-    <w:p>
-      <w:pPr>
-        <w:pStyle w:val="Normal"/>
-        <w:spacing w:lineRule="auto" w:line="276" w:before="0" w:after="0"/>
-        <w:rPr/>
-      </w:pPr>
-      <w:r>
-        <w:rPr>
-          <w:rFonts w:ascii="Courier New" w:hAnsi="Courier New"/>
-          <w:b w:val="false"/>
-          <w:i w:val="false"/>
-          <w:color w:val="000000"/>
-          <w:sz w:val="18"/>
-          <w:u w:val="none"/>
-          <w:lang w:val="en"/>
-        </w:rPr>
-        <w:t xml:space="preserve">Provider = </w:t>
-      </w:r>
-      <w:r>
-        <w:rPr>
-          <w:rFonts w:ascii="Courier New" w:hAnsi="Courier New"/>
-          <w:b w:val="false"/>
-          <w:i w:val="false"/>
-          <w:color w:val="000000"/>
-          <w:sz w:val="18"/>
-          <w:u w:val="none"/>
-          <w:lang w:val="en"/>
-        </w:rPr>
-        <w:t xml:space="preserve">| </w:t>
-      </w:r>
-      <w:r>
-        <w:rPr>
-          <w:rFonts w:ascii="Courier New" w:hAnsi="Courier New"/>
-          <w:b w:val="false"/>
-          <w:i w:val="false"/>
-          <w:color w:val="000000"/>
-          <w:sz w:val="18"/>
-          <w:u w:val="none"/>
-          <w:lang w:val="en"/>
-        </w:rPr>
-        <w:t>Endpoint | Container</w:t>
-      </w:r>
-    </w:p>
-    <w:p>
-      <w:pPr>
-        <w:pStyle w:val="Normal"/>
-        <w:spacing w:lineRule="auto" w:line="276" w:before="0" w:after="0"/>
-        <w:rPr/>
-      </w:pPr>
-      <w:r>
-        <w:rPr>
-          <w:rFonts w:ascii="Courier New" w:hAnsi="Courier New"/>
-          <w:b w:val="false"/>
-          <w:i w:val="false"/>
-          <w:color w:val="000000"/>
-          <w:sz w:val="18"/>
-          <w:u w:val="none"/>
-          <w:lang w:val="en"/>
-        </w:rPr>
-        <w:t xml:space="preserve">MetaFunction = Provider -&gt; Intent -&gt; Symbol -&gt; </w:t>
-      </w:r>
-      <w:bookmarkStart w:id="2" w:name="__DdeLink__213_1716356468"/>
-      <w:r>
-        <w:rPr>
-          <w:rFonts w:ascii="Courier New" w:hAnsi="Courier New"/>
-          <w:b w:val="false"/>
-          <w:i w:val="false"/>
-          <w:color w:val="000000"/>
-          <w:sz w:val="18"/>
-          <w:u w:val="none"/>
-          <w:lang w:val="en"/>
-        </w:rPr>
         <w:t>Vsync&lt;Symbol&gt;</w:t>
       </w:r>
-      <w:bookmarkEnd w:id="2"/>
+      <w:bookmarkEnd w:id="3"/>
     </w:p>
     <w:p>
       <w:pPr>
@@ -7487,6 +8361,15 @@
       <w:lang w:val="en"/>
     </w:rPr>
   </w:style>
+  <w:style w:type="character" w:styleId="ListLabel12">
+    <w:name w:val="ListLabel 12"/>
+    <w:qFormat/>
+    <w:rPr>
+      <w:rFonts w:ascii="Courier New" w:hAnsi="Courier New"/>
+      <w:sz w:val="18"/>
+      <w:lang w:val="en"/>
+    </w:rPr>
+  </w:style>
   <w:style w:type="paragraph" w:styleId="Heading">
     <w:name w:val="Heading"/>
     <w:basedOn w:val="Normal"/>

--- a/Nu/Nu.Documentation/Nu Semantic Design.docx
+++ b/Nu/Nu.Documentation/Nu Semantic Design.docx
@@ -6082,18 +6082,18 @@
           <w:u w:val="none"/>
           <w:lang w:val="en"/>
         </w:rPr>
-        <w:t>| foldMap</w:t>
-      </w:r>
-      <w:r>
-        <w:rPr>
-          <w:rFonts w:ascii="Courier New" w:hAnsi="Courier New"/>
-          <w:b w:val="false"/>
-          <w:i w:val="false"/>
-          <w:sz w:val="18"/>
-          <w:u w:val="none"/>
-          <w:lang w:val="en"/>
-        </w:rPr>
-        <w:t>&lt;m; Monoid&lt;m&gt;&gt; : (a -&gt; m) -&gt; f&lt;a&gt; -&gt; m</w:t>
+        <w:t>| fold</w:t>
+      </w:r>
+      <w:r>
+        <w:rPr>
+          <w:rFonts w:ascii="Courier New" w:hAnsi="Courier New"/>
+          <w:b w:val="false"/>
+          <w:i w:val="false"/>
+          <w:sz w:val="18"/>
+          <w:u w:val="none"/>
+          <w:lang w:val="en"/>
+        </w:rPr>
+        <w:t>&lt;a, b&gt; : (a -&gt; b -&gt; b) -&gt; b -&gt; f&lt;a&gt; -&gt; b</w:t>
       </w:r>
     </w:p>
     <w:p>
@@ -6531,9 +6531,148 @@
           <w:u w:val="none"/>
           <w:lang w:val="en"/>
         </w:rPr>
-        <w:t xml:space="preserve">| empty = toEmpty </w:t>
-      </w:r>
-      <w:bookmarkStart w:id="2" w:name="__DdeLink__640_527755831"/>
+        <w:t>| empty = toEmpty -</w:t>
+      </w:r>
+      <w:r>
+        <w:rPr>
+          <w:rFonts w:ascii="Courier New" w:hAnsi="Courier New"/>
+          <w:b w:val="false"/>
+          <w:i w:val="false"/>
+          <w:sz w:val="18"/>
+          <w:u w:val="none"/>
+          <w:lang w:val="en"/>
+        </w:rPr>
+        <w:t>t-</w:t>
+      </w:r>
+    </w:p>
+    <w:p>
+      <w:pPr>
+        <w:pStyle w:val="Normal"/>
+        <w:spacing w:lineRule="auto" w:line="276" w:before="0" w:after="0"/>
+        <w:rPr>
+          <w:rFonts w:ascii="Courier New" w:hAnsi="Courier New"/>
+          <w:b w:val="false"/>
+          <w:b w:val="false"/>
+          <w:i w:val="false"/>
+          <w:i w:val="false"/>
+          <w:sz w:val="18"/>
+          <w:u w:val="none"/>
+          <w:lang w:val="en"/>
+        </w:rPr>
+      </w:pPr>
+      <w:r>
+        <w:rPr>
+          <w:rFonts w:ascii="Courier New" w:hAnsi="Courier New"/>
+          <w:b w:val="false"/>
+          <w:i w:val="false"/>
+          <w:sz w:val="18"/>
+          <w:u w:val="none"/>
+          <w:lang w:val="en"/>
+        </w:rPr>
+      </w:r>
+    </w:p>
+    <w:p>
+      <w:pPr>
+        <w:pStyle w:val="Normal"/>
+        <w:spacing w:lineRule="auto" w:line="276" w:before="0" w:after="0"/>
+        <w:rPr>
+          <w:rFonts w:ascii="Courier New" w:hAnsi="Courier New"/>
+          <w:b w:val="false"/>
+          <w:b w:val="false"/>
+          <w:i w:val="false"/>
+          <w:i w:val="false"/>
+          <w:sz w:val="18"/>
+          <w:u w:val="none"/>
+          <w:lang w:val="en"/>
+        </w:rPr>
+      </w:pPr>
+      <w:r>
+        <w:rPr>
+          <w:rFonts w:ascii="Courier New" w:hAnsi="Courier New"/>
+          <w:b w:val="false"/>
+          <w:i w:val="false"/>
+          <w:sz w:val="18"/>
+          <w:u w:val="none"/>
+          <w:lang w:val="en"/>
+        </w:rPr>
+        <w:t>witness Monad =</w:t>
+      </w:r>
+    </w:p>
+    <w:p>
+      <w:pPr>
+        <w:pStyle w:val="Normal"/>
+        <w:spacing w:lineRule="auto" w:line="276" w:before="0" w:after="0"/>
+        <w:rPr>
+          <w:rFonts w:ascii="Courier New" w:hAnsi="Courier New"/>
+          <w:b w:val="false"/>
+          <w:b w:val="false"/>
+          <w:i w:val="false"/>
+          <w:i w:val="false"/>
+          <w:sz w:val="18"/>
+          <w:u w:val="none"/>
+          <w:lang w:val="en"/>
+        </w:rPr>
+      </w:pPr>
+      <w:r>
+        <w:rPr>
+          <w:rFonts w:ascii="Courier New" w:hAnsi="Courier New"/>
+          <w:b w:val="false"/>
+          <w:i w:val="false"/>
+          <w:sz w:val="18"/>
+          <w:u w:val="none"/>
+          <w:lang w:val="en"/>
+        </w:rPr>
+        <w:t xml:space="preserve">  </w:t>
+      </w:r>
+      <w:r>
+        <w:rPr>
+          <w:rFonts w:ascii="Courier New" w:hAnsi="Courier New"/>
+          <w:b w:val="false"/>
+          <w:i w:val="false"/>
+          <w:sz w:val="18"/>
+          <w:u w:val="none"/>
+          <w:lang w:val="en"/>
+        </w:rPr>
+        <w:t>| map = map</w:t>
+      </w:r>
+    </w:p>
+    <w:p>
+      <w:pPr>
+        <w:pStyle w:val="Normal"/>
+        <w:spacing w:lineRule="auto" w:line="276" w:before="0" w:after="0"/>
+        <w:rPr>
+          <w:rFonts w:ascii="Courier New" w:hAnsi="Courier New"/>
+          <w:b w:val="false"/>
+          <w:b w:val="false"/>
+          <w:i w:val="false"/>
+          <w:i w:val="false"/>
+          <w:sz w:val="18"/>
+          <w:u w:val="none"/>
+          <w:lang w:val="en"/>
+        </w:rPr>
+      </w:pPr>
+      <w:r>
+        <w:rPr>
+          <w:rFonts w:ascii="Courier New" w:hAnsi="Courier New"/>
+          <w:b w:val="false"/>
+          <w:i w:val="false"/>
+          <w:sz w:val="18"/>
+          <w:u w:val="none"/>
+          <w:lang w:val="en"/>
+        </w:rPr>
+        <w:t xml:space="preserve">  </w:t>
+      </w:r>
+      <w:r>
+        <w:rPr>
+          <w:rFonts w:ascii="Courier New" w:hAnsi="Courier New"/>
+          <w:b w:val="false"/>
+          <w:i w:val="false"/>
+          <w:sz w:val="18"/>
+          <w:u w:val="none"/>
+          <w:lang w:val="en"/>
+        </w:rPr>
+        <w:t xml:space="preserve">| pure = toPure </w:t>
+      </w:r>
       <w:r>
         <w:rPr>
           <w:rFonts w:ascii="Courier New" w:hAnsi="Courier New"/>
@@ -6556,1506 +6695,1354 @@
         </w:rPr>
         <w:t>t-</w:t>
       </w:r>
+    </w:p>
+    <w:p>
+      <w:pPr>
+        <w:pStyle w:val="Normal"/>
+        <w:spacing w:lineRule="auto" w:line="276" w:before="0" w:after="0"/>
+        <w:rPr>
+          <w:rFonts w:ascii="Courier New" w:hAnsi="Courier New"/>
+          <w:b w:val="false"/>
+          <w:b w:val="false"/>
+          <w:i w:val="false"/>
+          <w:i w:val="false"/>
+          <w:sz w:val="18"/>
+          <w:u w:val="none"/>
+          <w:lang w:val="en"/>
+        </w:rPr>
+      </w:pPr>
+      <w:r>
+        <w:rPr>
+          <w:rFonts w:ascii="Courier New" w:hAnsi="Courier New"/>
+          <w:b w:val="false"/>
+          <w:i w:val="false"/>
+          <w:sz w:val="18"/>
+          <w:u w:val="none"/>
+          <w:lang w:val="en"/>
+        </w:rPr>
+        <w:t xml:space="preserve">  </w:t>
+      </w:r>
+      <w:r>
+        <w:rPr>
+          <w:rFonts w:ascii="Courier New" w:hAnsi="Courier New"/>
+          <w:b w:val="false"/>
+          <w:i w:val="false"/>
+          <w:sz w:val="18"/>
+          <w:u w:val="none"/>
+          <w:lang w:val="en"/>
+        </w:rPr>
+        <w:t>| apply = apply</w:t>
+      </w:r>
+    </w:p>
+    <w:p>
+      <w:pPr>
+        <w:pStyle w:val="Normal"/>
+        <w:spacing w:lineRule="auto" w:line="276" w:before="0" w:after="0"/>
+        <w:rPr>
+          <w:rFonts w:ascii="Courier New" w:hAnsi="Courier New"/>
+          <w:b w:val="false"/>
+          <w:b w:val="false"/>
+          <w:i w:val="false"/>
+          <w:i w:val="false"/>
+          <w:sz w:val="18"/>
+          <w:u w:val="none"/>
+          <w:lang w:val="en"/>
+        </w:rPr>
+      </w:pPr>
+      <w:r>
+        <w:rPr>
+          <w:rFonts w:ascii="Courier New" w:hAnsi="Courier New"/>
+          <w:b w:val="false"/>
+          <w:i w:val="false"/>
+          <w:sz w:val="18"/>
+          <w:u w:val="none"/>
+          <w:lang w:val="en"/>
+        </w:rPr>
+        <w:t xml:space="preserve">  </w:t>
+      </w:r>
+      <w:r>
+        <w:rPr>
+          <w:rFonts w:ascii="Courier New" w:hAnsi="Courier New"/>
+          <w:b w:val="false"/>
+          <w:i w:val="false"/>
+          <w:sz w:val="18"/>
+          <w:u w:val="none"/>
+          <w:lang w:val="en"/>
+        </w:rPr>
+        <w:t>| bind = bind</w:t>
+      </w:r>
+    </w:p>
+    <w:p>
+      <w:pPr>
+        <w:pStyle w:val="Normal"/>
+        <w:spacing w:lineRule="auto" w:line="276" w:before="0" w:after="0"/>
+        <w:rPr>
+          <w:rFonts w:ascii="Courier New" w:hAnsi="Courier New"/>
+          <w:b w:val="false"/>
+          <w:b w:val="false"/>
+          <w:i w:val="false"/>
+          <w:i w:val="false"/>
+          <w:sz w:val="18"/>
+          <w:u w:val="none"/>
+          <w:lang w:val="en"/>
+        </w:rPr>
+      </w:pPr>
+      <w:r>
+        <w:rPr>
+          <w:rFonts w:ascii="Courier New" w:hAnsi="Courier New"/>
+          <w:b w:val="false"/>
+          <w:i w:val="false"/>
+          <w:sz w:val="18"/>
+          <w:u w:val="none"/>
+          <w:lang w:val="en"/>
+        </w:rPr>
+        <w:t xml:space="preserve">  </w:t>
+      </w:r>
+      <w:r>
+        <w:rPr>
+          <w:rFonts w:ascii="Courier New" w:hAnsi="Courier New"/>
+          <w:b w:val="false"/>
+          <w:i w:val="false"/>
+          <w:sz w:val="18"/>
+          <w:u w:val="none"/>
+          <w:lang w:val="en"/>
+        </w:rPr>
+        <w:t>| return = return</w:t>
+      </w:r>
+    </w:p>
+    <w:p>
+      <w:pPr>
+        <w:pStyle w:val="Normal"/>
+        <w:spacing w:lineRule="auto" w:line="276" w:before="0" w:after="0"/>
+        <w:rPr>
+          <w:rFonts w:ascii="Courier New" w:hAnsi="Courier New"/>
+          <w:b w:val="false"/>
+          <w:b w:val="false"/>
+          <w:i w:val="false"/>
+          <w:i w:val="false"/>
+          <w:sz w:val="18"/>
+          <w:u w:val="none"/>
+          <w:lang w:val="en"/>
+        </w:rPr>
+      </w:pPr>
+      <w:r>
+        <w:rPr>
+          <w:rFonts w:ascii="Courier New" w:hAnsi="Courier New"/>
+          <w:b w:val="false"/>
+          <w:i w:val="false"/>
+          <w:sz w:val="18"/>
+          <w:u w:val="none"/>
+          <w:lang w:val="en"/>
+        </w:rPr>
+      </w:r>
+    </w:p>
+    <w:p>
+      <w:pPr>
+        <w:pStyle w:val="Normal"/>
+        <w:spacing w:lineRule="auto" w:line="276" w:before="0" w:after="0"/>
+        <w:rPr>
+          <w:rFonts w:ascii="Courier New" w:hAnsi="Courier New"/>
+          <w:b w:val="false"/>
+          <w:b w:val="false"/>
+          <w:i w:val="false"/>
+          <w:i w:val="false"/>
+          <w:sz w:val="18"/>
+          <w:u w:val="none"/>
+          <w:lang w:val="en"/>
+        </w:rPr>
+      </w:pPr>
+      <w:r>
+        <w:rPr>
+          <w:rFonts w:ascii="Courier New" w:hAnsi="Courier New"/>
+          <w:b w:val="false"/>
+          <w:i w:val="false"/>
+          <w:sz w:val="18"/>
+          <w:u w:val="none"/>
+          <w:lang w:val="en"/>
+        </w:rPr>
+        <w:t>witness Foldable =</w:t>
+      </w:r>
+    </w:p>
+    <w:p>
+      <w:pPr>
+        <w:pStyle w:val="Normal"/>
+        <w:spacing w:lineRule="auto" w:line="276" w:before="0" w:after="0"/>
+        <w:rPr>
+          <w:rFonts w:ascii="Courier New" w:hAnsi="Courier New"/>
+          <w:b w:val="false"/>
+          <w:b w:val="false"/>
+          <w:i w:val="false"/>
+          <w:i w:val="false"/>
+          <w:sz w:val="18"/>
+          <w:u w:val="none"/>
+          <w:lang w:val="en"/>
+        </w:rPr>
+      </w:pPr>
+      <w:r>
+        <w:rPr>
+          <w:rFonts w:ascii="Courier New" w:hAnsi="Courier New"/>
+          <w:b w:val="false"/>
+          <w:i w:val="false"/>
+          <w:sz w:val="18"/>
+          <w:u w:val="none"/>
+          <w:lang w:val="en"/>
+        </w:rPr>
+        <w:t xml:space="preserve">  </w:t>
+      </w:r>
+      <w:r>
+        <w:rPr>
+          <w:rFonts w:ascii="Courier New" w:hAnsi="Courier New"/>
+          <w:b w:val="false"/>
+          <w:i w:val="false"/>
+          <w:sz w:val="18"/>
+          <w:u w:val="none"/>
+          <w:lang w:val="en"/>
+        </w:rPr>
+        <w:t>| fold = fold</w:t>
+      </w:r>
+    </w:p>
+    <w:p>
+      <w:pPr>
+        <w:pStyle w:val="Normal"/>
+        <w:spacing w:lineRule="auto" w:line="276" w:before="0" w:after="0"/>
+        <w:rPr>
+          <w:rFonts w:ascii="Courier New" w:hAnsi="Courier New"/>
+          <w:b w:val="false"/>
+          <w:b w:val="false"/>
+          <w:i w:val="false"/>
+          <w:i w:val="false"/>
+          <w:sz w:val="18"/>
+          <w:u w:val="none"/>
+          <w:lang w:val="en"/>
+        </w:rPr>
+      </w:pPr>
+      <w:r>
+        <w:rPr>
+          <w:rFonts w:ascii="Courier New" w:hAnsi="Courier New"/>
+          <w:b w:val="false"/>
+          <w:i w:val="false"/>
+          <w:sz w:val="18"/>
+          <w:u w:val="none"/>
+          <w:lang w:val="en"/>
+        </w:rPr>
+      </w:r>
+    </w:p>
+    <w:p>
+      <w:pPr>
+        <w:pStyle w:val="Normal"/>
+        <w:spacing w:lineRule="auto" w:line="276" w:before="0" w:after="0"/>
+        <w:rPr/>
+      </w:pPr>
+      <w:r>
+        <w:rPr>
+          <w:rFonts w:ascii="Courier New" w:hAnsi="Courier New"/>
+          <w:b w:val="false"/>
+          <w:i w:val="false"/>
+          <w:sz w:val="18"/>
+          <w:u w:val="none"/>
+          <w:lang w:val="en"/>
+        </w:rPr>
+        <w:t>Property = Axiom "A property of a simulant."</w:t>
+      </w:r>
+    </w:p>
+    <w:p>
+      <w:pPr>
+        <w:pStyle w:val="Normal"/>
+        <w:spacing w:lineRule="auto" w:line="276" w:before="0" w:after="0"/>
+        <w:rPr/>
+      </w:pPr>
+      <w:r>
+        <w:rPr>
+          <w:rFonts w:ascii="Courier New" w:hAnsi="Courier New"/>
+          <w:b w:val="false"/>
+          <w:i w:val="false"/>
+          <w:sz w:val="18"/>
+          <w:u w:val="none"/>
+          <w:lang w:val="en"/>
+        </w:rPr>
+        <w:t>Relation = Axiom "Indexes a simulant or event relative to the local simulant."</w:t>
+      </w:r>
+    </w:p>
+    <w:p>
+      <w:pPr>
+        <w:pStyle w:val="Normal"/>
+        <w:spacing w:lineRule="auto" w:line="276" w:before="0" w:after="0"/>
+        <w:rPr/>
+      </w:pPr>
+      <w:r>
+        <w:rPr>
+          <w:rFonts w:ascii="Courier New" w:hAnsi="Courier New"/>
+          <w:b w:val="false"/>
+          <w:i w:val="false"/>
+          <w:sz w:val="18"/>
+          <w:u w:val="none"/>
+          <w:lang w:val="en"/>
+        </w:rPr>
+        <w:t>Address = Axiom "Indexes a global simulant or event."</w:t>
+      </w:r>
+    </w:p>
+    <w:p>
+      <w:pPr>
+        <w:pStyle w:val="Normal"/>
+        <w:spacing w:lineRule="auto" w:line="276" w:before="0" w:after="0"/>
+        <w:rPr>
+          <w:rFonts w:ascii="Courier New" w:hAnsi="Courier New"/>
+          <w:b w:val="false"/>
+          <w:b w:val="false"/>
+          <w:i w:val="false"/>
+          <w:i w:val="false"/>
+          <w:sz w:val="18"/>
+          <w:u w:val="none"/>
+          <w:lang w:val="en"/>
+        </w:rPr>
+      </w:pPr>
+      <w:r>
+        <w:rPr>
+          <w:rFonts w:ascii="Courier New" w:hAnsi="Courier New"/>
+          <w:b w:val="false"/>
+          <w:i w:val="false"/>
+          <w:sz w:val="18"/>
+          <w:u w:val="none"/>
+          <w:lang w:val="en"/>
+        </w:rPr>
+      </w:r>
+    </w:p>
+    <w:p>
+      <w:pPr>
+        <w:pStyle w:val="Normal"/>
+        <w:spacing w:lineRule="auto" w:line="276" w:before="0" w:after="0"/>
+        <w:rPr/>
+      </w:pPr>
+      <w:r>
+        <w:rPr>
+          <w:rFonts w:ascii="Courier New" w:hAnsi="Courier New"/>
+          <w:b w:val="false"/>
+          <w:i w:val="false"/>
+          <w:sz w:val="18"/>
+          <w:u w:val="none"/>
+          <w:lang w:val="en"/>
+        </w:rPr>
+        <w:t>get&lt;a&gt; : Property -&gt; Relation -&gt; a = Axiom "Retrieve a property of a simulant indexed by Relation."</w:t>
+      </w:r>
+    </w:p>
+    <w:p>
+      <w:pPr>
+        <w:pStyle w:val="Normal"/>
+        <w:spacing w:lineRule="auto" w:line="276" w:before="0" w:after="0"/>
+        <w:rPr/>
+      </w:pPr>
+      <w:r>
+        <w:rPr>
+          <w:rFonts w:ascii="Courier New" w:hAnsi="Courier New"/>
+          <w:b w:val="false"/>
+          <w:i w:val="false"/>
+          <w:sz w:val="18"/>
+          <w:u w:val="none"/>
+          <w:lang w:val="en"/>
+        </w:rPr>
+        <w:t>set&lt;a&gt; : Property -&gt; Relation -&gt; a -&gt; a = Axiom! "Update a property of a simulant indexed by Relation, then returns its value."</w:t>
+      </w:r>
+    </w:p>
+    <w:p>
+      <w:pPr>
+        <w:pStyle w:val="Normal"/>
+        <w:spacing w:lineRule="auto" w:line="276" w:before="0" w:after="0"/>
+        <w:rPr>
+          <w:rFonts w:ascii="Courier New" w:hAnsi="Courier New"/>
+          <w:b w:val="false"/>
+          <w:b w:val="false"/>
+          <w:i w:val="false"/>
+          <w:i w:val="false"/>
+          <w:sz w:val="18"/>
+          <w:u w:val="none"/>
+          <w:lang w:val="en"/>
+        </w:rPr>
+      </w:pPr>
+      <w:r>
+        <w:rPr>
+          <w:rFonts w:ascii="Courier New" w:hAnsi="Courier New"/>
+          <w:b w:val="false"/>
+          <w:i w:val="false"/>
+          <w:sz w:val="18"/>
+          <w:u w:val="none"/>
+          <w:lang w:val="en"/>
+        </w:rPr>
+      </w:r>
+    </w:p>
+    <w:p>
+      <w:pPr>
+        <w:pStyle w:val="Normal"/>
+        <w:spacing w:lineRule="auto" w:line="276" w:before="0" w:after="0"/>
+        <w:rPr/>
+      </w:pPr>
+      <w:r>
+        <w:rPr>
+          <w:rFonts w:ascii="Courier New" w:hAnsi="Courier New"/>
+          <w:b w:val="false"/>
+          <w:i w:val="false"/>
+          <w:sz w:val="18"/>
+          <w:u w:val="none"/>
+          <w:lang w:val="en"/>
+        </w:rPr>
+        <w:t>Stream&lt;a&gt; = Axiom "A stream of simulant property or event values."</w:t>
+      </w:r>
+    </w:p>
+    <w:p>
+      <w:pPr>
+        <w:pStyle w:val="Normal"/>
+        <w:spacing w:lineRule="auto" w:line="276" w:before="0" w:after="0"/>
+        <w:rPr/>
+      </w:pPr>
+      <w:r>
+        <w:rPr>
+          <w:rFonts w:ascii="Courier New" w:hAnsi="Courier New"/>
+          <w:b w:val="false"/>
+          <w:i w:val="false"/>
+          <w:sz w:val="18"/>
+          <w:u w:val="none"/>
+          <w:lang w:val="en"/>
+        </w:rPr>
+        <w:t>getAsStream&lt;a&gt; : Property -&gt; Relation -&gt; Stream&lt;a&gt; = Axiom "Construct a stream of values from a simulant property."</w:t>
+      </w:r>
+    </w:p>
+    <w:p>
+      <w:pPr>
+        <w:pStyle w:val="Normal"/>
+        <w:spacing w:lineRule="auto" w:line="276" w:before="0" w:after="0"/>
+        <w:rPr/>
+      </w:pPr>
+      <w:r>
+        <w:rPr>
+          <w:rFonts w:ascii="Courier New" w:hAnsi="Courier New"/>
+          <w:b w:val="false"/>
+          <w:i w:val="false"/>
+          <w:color w:val="000000"/>
+          <w:sz w:val="18"/>
+          <w:u w:val="none"/>
+          <w:lang w:val="en"/>
+        </w:rPr>
+        <w:t>setToStream&lt;a&gt; property relation stream = foldStream (fun _ -&gt; set&lt;a&gt; property relation) stream</w:t>
+      </w:r>
+    </w:p>
+    <w:p>
+      <w:pPr>
+        <w:pStyle w:val="Normal"/>
+        <w:spacing w:lineRule="auto" w:line="276" w:before="0" w:after="0"/>
+        <w:rPr/>
+      </w:pPr>
+      <w:r>
+        <w:rPr>
+          <w:rFonts w:ascii="Courier New" w:hAnsi="Courier New"/>
+          <w:b w:val="false"/>
+          <w:i w:val="false"/>
+          <w:color w:val="000000"/>
+          <w:sz w:val="18"/>
+          <w:u w:val="none"/>
+          <w:lang w:val="en"/>
+        </w:rPr>
+        <w:t>eventStream&lt;a&gt; : Address -&gt; Stream&lt;a&gt; = Axiom "Construct a stream of values from event data."</w:t>
+      </w:r>
+    </w:p>
+    <w:p>
+      <w:pPr>
+        <w:pStyle w:val="Normal"/>
+        <w:spacing w:lineRule="auto" w:line="276" w:before="0" w:after="0"/>
+        <w:rPr>
+          <w:rFonts w:ascii="Courier New" w:hAnsi="Courier New"/>
+          <w:b w:val="false"/>
+          <w:b w:val="false"/>
+          <w:i w:val="false"/>
+          <w:i w:val="false"/>
+          <w:sz w:val="18"/>
+          <w:u w:val="none"/>
+          <w:lang w:val="en"/>
+        </w:rPr>
+      </w:pPr>
+      <w:r>
+        <w:rPr>
+          <w:rFonts w:ascii="Courier New" w:hAnsi="Courier New"/>
+          <w:b w:val="false"/>
+          <w:i w:val="false"/>
+          <w:sz w:val="18"/>
+          <w:u w:val="none"/>
+          <w:lang w:val="en"/>
+        </w:rPr>
+      </w:r>
+    </w:p>
+    <w:p>
+      <w:pPr>
+        <w:pStyle w:val="Normal"/>
+        <w:spacing w:lineRule="auto" w:line="276" w:before="0" w:after="0"/>
+        <w:rPr/>
+      </w:pPr>
+      <w:r>
+        <w:rPr>
+          <w:rFonts w:ascii="Courier New" w:hAnsi="Courier New"/>
+          <w:b w:val="false"/>
+          <w:i w:val="false"/>
+          <w:sz w:val="18"/>
+          <w:u w:val="none"/>
+          <w:lang w:val="en"/>
+        </w:rPr>
+        <w:t>foldStream&lt;a, b&gt; : (b -&gt; a -&gt; b) -&gt; Stream&lt;a&gt; -&gt; b = Axiom "Fold over a stream."</w:t>
+      </w:r>
+    </w:p>
+    <w:p>
+      <w:pPr>
+        <w:pStyle w:val="Normal"/>
+        <w:spacing w:lineRule="auto" w:line="276" w:before="0" w:after="0"/>
+        <w:rPr/>
+      </w:pPr>
+      <w:r>
+        <w:rPr>
+          <w:rFonts w:ascii="Courier New" w:hAnsi="Courier New"/>
+          <w:b w:val="false"/>
+          <w:i w:val="false"/>
+          <w:sz w:val="18"/>
+          <w:u w:val="none"/>
+          <w:lang w:val="en"/>
+        </w:rPr>
+        <w:t>productStream&lt;a, b&gt; : Stream&lt;a&gt; -&gt; Stream&lt;b&gt; -&gt; Stream&lt;(a, b)&gt; = Axiom "Combines two streams into a single product stream"</w:t>
+      </w:r>
+    </w:p>
+    <w:p>
+      <w:pPr>
+        <w:pStyle w:val="Normal"/>
+        <w:spacing w:lineRule="auto" w:line="276" w:before="0" w:after="0"/>
+        <w:rPr/>
+      </w:pPr>
+      <w:r>
+        <w:rPr>
+          <w:rFonts w:ascii="Courier New" w:hAnsi="Courier New"/>
+          <w:b w:val="false"/>
+          <w:i w:val="false"/>
+          <w:sz w:val="18"/>
+          <w:u w:val="none"/>
+          <w:lang w:val="en"/>
+        </w:rPr>
+        <w:t>sumStream&lt;a, b&gt; : Stream&lt;a&gt; -&gt; Stream&lt;b&gt; -&gt; Stream&lt;Either&lt;a, b&gt;&gt; = Axiom "Combines two streams into a single sum stream."</w:t>
+      </w:r>
+    </w:p>
+    <w:p>
+      <w:pPr>
+        <w:pStyle w:val="Normal"/>
+        <w:spacing w:lineRule="auto" w:line="276" w:before="0" w:after="0"/>
+        <w:rPr/>
+      </w:pPr>
+      <w:r>
+        <w:rPr>
+          <w:rFonts w:ascii="Courier New" w:hAnsi="Courier New"/>
+          <w:b w:val="false"/>
+          <w:i w:val="false"/>
+          <w:sz w:val="18"/>
+          <w:u w:val="none"/>
+          <w:lang w:val="en"/>
+        </w:rPr>
+        <w:t>mapStream&lt;a, b&gt; mapper stream = foldStream (fun _ -&gt; mapper a) stream</w:t>
+      </w:r>
+    </w:p>
+    <w:p>
+      <w:pPr>
+        <w:pStyle w:val="Normal"/>
+        <w:spacing w:lineRule="auto" w:line="276" w:before="0" w:after="0"/>
+        <w:rPr/>
+      </w:pPr>
+      <w:r>
+        <w:rPr/>
+      </w:r>
+    </w:p>
+    <w:p>
+      <w:pPr>
+        <w:pStyle w:val="Normal"/>
+        <w:spacing w:lineRule="auto" w:line="276" w:before="0" w:after="0"/>
+        <w:rPr/>
+      </w:pPr>
+      <w:r>
+        <w:rPr>
+          <w:rFonts w:ascii="Courier New" w:hAnsi="Courier New"/>
+          <w:b w:val="false"/>
+          <w:i w:val="false"/>
+          <w:sz w:val="18"/>
+          <w:u w:val="none"/>
+          <w:lang w:val="en"/>
+        </w:rPr>
+        <w:t>witness Comonad =</w:t>
+      </w:r>
+    </w:p>
+    <w:p>
+      <w:pPr>
+        <w:pStyle w:val="Normal"/>
+        <w:spacing w:lineRule="auto" w:line="276" w:before="0" w:after="0"/>
+        <w:rPr/>
+      </w:pPr>
+      <w:r>
+        <w:rPr>
+          <w:rFonts w:ascii="Courier New" w:hAnsi="Courier New"/>
+          <w:b w:val="false"/>
+          <w:i w:val="false"/>
+          <w:sz w:val="18"/>
+          <w:u w:val="none"/>
+          <w:lang w:val="en"/>
+        </w:rPr>
+        <w:t xml:space="preserve">  </w:t>
+      </w:r>
+      <w:r>
+        <w:rPr>
+          <w:rFonts w:ascii="Courier New" w:hAnsi="Courier New"/>
+          <w:b w:val="false"/>
+          <w:i w:val="false"/>
+          <w:sz w:val="18"/>
+          <w:u w:val="none"/>
+          <w:lang w:val="en"/>
+        </w:rPr>
+        <w:t>| map = mapStream</w:t>
+      </w:r>
+    </w:p>
+    <w:p>
+      <w:pPr>
+        <w:pStyle w:val="Normal"/>
+        <w:spacing w:lineRule="auto" w:line="276" w:before="0" w:after="0"/>
+        <w:rPr/>
+      </w:pPr>
+      <w:r>
+        <w:rPr>
+          <w:rFonts w:ascii="Courier New" w:hAnsi="Courier New"/>
+          <w:b w:val="false"/>
+          <w:i w:val="false"/>
+          <w:sz w:val="18"/>
+          <w:u w:val="none"/>
+          <w:lang w:val="en"/>
+        </w:rPr>
+        <w:t xml:space="preserve">  </w:t>
+      </w:r>
+      <w:r>
+        <w:rPr>
+          <w:rFonts w:ascii="Courier New" w:hAnsi="Courier New"/>
+          <w:b w:val="false"/>
+          <w:i w:val="false"/>
+          <w:sz w:val="18"/>
+          <w:u w:val="none"/>
+          <w:lang w:val="en"/>
+        </w:rPr>
+        <w:t>| extract = fun f a -&gt; f a</w:t>
+      </w:r>
+    </w:p>
+    <w:p>
+      <w:pPr>
+        <w:pStyle w:val="Normal"/>
+        <w:spacing w:lineRule="auto" w:line="276" w:before="0" w:after="0"/>
+        <w:rPr/>
+      </w:pPr>
+      <w:r>
+        <w:rPr>
+          <w:rFonts w:ascii="Courier New" w:hAnsi="Courier New"/>
+          <w:b w:val="false"/>
+          <w:i w:val="false"/>
+          <w:sz w:val="18"/>
+          <w:u w:val="none"/>
+          <w:lang w:val="en"/>
+        </w:rPr>
+        <w:t xml:space="preserve">  </w:t>
+      </w:r>
+      <w:r>
+        <w:rPr>
+          <w:rFonts w:ascii="Courier New" w:hAnsi="Courier New"/>
+          <w:b w:val="false"/>
+          <w:i w:val="false"/>
+          <w:sz w:val="18"/>
+          <w:u w:val="none"/>
+          <w:lang w:val="en"/>
+        </w:rPr>
+        <w:t>| duplicate = fun f -&gt; f f</w:t>
+      </w:r>
+    </w:p>
+    <w:p>
+      <w:pPr>
+        <w:pStyle w:val="Normal"/>
+        <w:spacing w:lineRule="auto" w:line="276" w:before="0" w:after="0"/>
+        <w:rPr/>
+      </w:pPr>
+      <w:r>
+        <w:rPr>
+          <w:rFonts w:ascii="Courier New" w:hAnsi="Courier New"/>
+          <w:b w:val="false"/>
+          <w:i w:val="false"/>
+          <w:sz w:val="18"/>
+          <w:u w:val="none"/>
+          <w:lang w:val="en"/>
+        </w:rPr>
+        <w:t xml:space="preserve">  </w:t>
+      </w:r>
+      <w:r>
+        <w:rPr>
+          <w:rFonts w:ascii="Courier New" w:hAnsi="Courier New"/>
+          <w:b w:val="false"/>
+          <w:i w:val="false"/>
+          <w:sz w:val="18"/>
+          <w:u w:val="none"/>
+          <w:lang w:val="en"/>
+        </w:rPr>
+        <w:t>| extend = fun f -&gt; map f . duplicate</w:t>
+      </w:r>
+    </w:p>
+    <w:p>
+      <w:pPr>
+        <w:pStyle w:val="Normal"/>
+        <w:spacing w:lineRule="auto" w:line="276" w:before="0" w:after="0"/>
+        <w:rPr>
+          <w:rFonts w:ascii="Courier New" w:hAnsi="Courier New"/>
+          <w:b w:val="false"/>
+          <w:b w:val="false"/>
+          <w:i w:val="false"/>
+          <w:i w:val="false"/>
+          <w:color w:val="000000"/>
+          <w:sz w:val="18"/>
+          <w:u w:val="none"/>
+          <w:lang w:val="en"/>
+        </w:rPr>
+      </w:pPr>
+      <w:r>
+        <w:rPr>
+          <w:rFonts w:ascii="Courier New" w:hAnsi="Courier New"/>
+          <w:b w:val="false"/>
+          <w:i w:val="false"/>
+          <w:color w:val="000000"/>
+          <w:sz w:val="18"/>
+          <w:u w:val="none"/>
+          <w:lang w:val="en"/>
+        </w:rPr>
+      </w:r>
+      <w:r>
+        <w:br w:type="page"/>
+      </w:r>
+    </w:p>
+    <w:p>
+      <w:pPr>
+        <w:pStyle w:val="Normal"/>
+        <w:spacing w:lineRule="auto" w:line="276" w:before="0" w:after="0"/>
+        <w:rPr/>
+      </w:pPr>
+      <w:r>
+        <w:rPr>
+          <w:rFonts w:ascii="Courier New" w:hAnsi="Courier New"/>
+          <w:b w:val="false"/>
+          <w:i w:val="false"/>
+          <w:color w:val="000000"/>
+          <w:sz w:val="18"/>
+          <w:u w:val="single"/>
+          <w:lang w:val="en"/>
+        </w:rPr>
+        <w:t>Semantic Design for MetaFunctions (a replacement for micro-services – unrelated to Nu)</w:t>
+      </w:r>
+    </w:p>
+    <w:p>
+      <w:pPr>
+        <w:pStyle w:val="Normal"/>
+        <w:spacing w:lineRule="auto" w:line="276" w:before="0" w:after="0"/>
+        <w:rPr>
+          <w:rFonts w:ascii="Courier New" w:hAnsi="Courier New"/>
+          <w:b w:val="false"/>
+          <w:b w:val="false"/>
+          <w:i w:val="false"/>
+          <w:i w:val="false"/>
+          <w:color w:val="000000"/>
+          <w:sz w:val="18"/>
+          <w:u w:val="none"/>
+          <w:lang w:val="en"/>
+        </w:rPr>
+      </w:pPr>
+      <w:r>
+        <w:rPr>
+          <w:rFonts w:ascii="Courier New" w:hAnsi="Courier New"/>
+          <w:b w:val="false"/>
+          <w:i w:val="false"/>
+          <w:color w:val="000000"/>
+          <w:sz w:val="18"/>
+          <w:u w:val="none"/>
+          <w:lang w:val="en"/>
+        </w:rPr>
+      </w:r>
+    </w:p>
+    <w:p>
+      <w:pPr>
+        <w:pStyle w:val="Normal"/>
+        <w:spacing w:lineRule="auto" w:line="276" w:before="0" w:after="0"/>
+        <w:rPr/>
+      </w:pPr>
+      <w:r>
+        <w:rPr>
+          <w:rFonts w:ascii="Courier New" w:hAnsi="Courier New"/>
+          <w:b w:val="false"/>
+          <w:i w:val="false"/>
+          <w:color w:val="000000"/>
+          <w:sz w:val="18"/>
+          <w:u w:val="none"/>
+          <w:lang w:val="en"/>
+        </w:rPr>
+        <w:t>Symbol =</w:t>
+      </w:r>
+    </w:p>
+    <w:p>
+      <w:pPr>
+        <w:pStyle w:val="Normal"/>
+        <w:spacing w:lineRule="auto" w:line="276" w:before="0" w:after="0"/>
+        <w:rPr/>
+      </w:pPr>
+      <w:r>
+        <w:rPr>
+          <w:rFonts w:ascii="Courier New" w:hAnsi="Courier New"/>
+          <w:b w:val="false"/>
+          <w:i w:val="false"/>
+          <w:color w:val="000000"/>
+          <w:sz w:val="18"/>
+          <w:u w:val="none"/>
+          <w:lang w:val="en"/>
+        </w:rPr>
+        <w:t xml:space="preserve">  </w:t>
+      </w:r>
+      <w:r>
+        <w:rPr>
+          <w:rFonts w:ascii="Courier New" w:hAnsi="Courier New"/>
+          <w:b w:val="false"/>
+          <w:i w:val="false"/>
+          <w:color w:val="000000"/>
+          <w:sz w:val="18"/>
+          <w:u w:val="none"/>
+          <w:lang w:val="en"/>
+        </w:rPr>
+        <w:t>| Atom of String</w:t>
+      </w:r>
+    </w:p>
+    <w:p>
+      <w:pPr>
+        <w:pStyle w:val="Normal"/>
+        <w:spacing w:lineRule="auto" w:line="276" w:before="0" w:after="0"/>
+        <w:rPr/>
+      </w:pPr>
+      <w:r>
+        <w:rPr>
+          <w:rFonts w:ascii="Courier New" w:hAnsi="Courier New"/>
+          <w:b w:val="false"/>
+          <w:i w:val="false"/>
+          <w:color w:val="000000"/>
+          <w:sz w:val="18"/>
+          <w:u w:val="none"/>
+          <w:lang w:val="en"/>
+        </w:rPr>
+        <w:t xml:space="preserve">  </w:t>
+      </w:r>
+      <w:r>
+        <w:rPr>
+          <w:rFonts w:ascii="Courier New" w:hAnsi="Courier New"/>
+          <w:b w:val="false"/>
+          <w:i w:val="false"/>
+          <w:color w:val="000000"/>
+          <w:sz w:val="18"/>
+          <w:u w:val="none"/>
+          <w:lang w:val="en"/>
+        </w:rPr>
+        <w:t>| Number of String</w:t>
+      </w:r>
+    </w:p>
+    <w:p>
+      <w:pPr>
+        <w:pStyle w:val="Normal"/>
+        <w:spacing w:lineRule="auto" w:line="276" w:before="0" w:after="0"/>
+        <w:rPr/>
+      </w:pPr>
+      <w:r>
+        <w:rPr>
+          <w:rFonts w:ascii="Courier New" w:hAnsi="Courier New"/>
+          <w:b w:val="false"/>
+          <w:i w:val="false"/>
+          <w:color w:val="000000"/>
+          <w:sz w:val="18"/>
+          <w:u w:val="none"/>
+          <w:lang w:val="en"/>
+        </w:rPr>
+        <w:t xml:space="preserve">  </w:t>
+      </w:r>
+      <w:r>
+        <w:rPr>
+          <w:rFonts w:ascii="Courier New" w:hAnsi="Courier New"/>
+          <w:b w:val="false"/>
+          <w:i w:val="false"/>
+          <w:color w:val="000000"/>
+          <w:sz w:val="18"/>
+          <w:u w:val="none"/>
+          <w:lang w:val="en"/>
+        </w:rPr>
+        <w:t>| String of String</w:t>
+      </w:r>
+    </w:p>
+    <w:p>
+      <w:pPr>
+        <w:pStyle w:val="Normal"/>
+        <w:spacing w:lineRule="auto" w:line="276" w:before="0" w:after="0"/>
+        <w:rPr/>
+      </w:pPr>
+      <w:r>
+        <w:rPr>
+          <w:rFonts w:ascii="Courier New" w:hAnsi="Courier New"/>
+          <w:b w:val="false"/>
+          <w:i w:val="false"/>
+          <w:color w:val="000000"/>
+          <w:sz w:val="18"/>
+          <w:u w:val="none"/>
+          <w:lang w:val="en"/>
+        </w:rPr>
+        <w:t xml:space="preserve">  </w:t>
+      </w:r>
+      <w:r>
+        <w:rPr>
+          <w:rFonts w:ascii="Courier New" w:hAnsi="Courier New"/>
+          <w:b w:val="false"/>
+          <w:i w:val="false"/>
+          <w:color w:val="000000"/>
+          <w:sz w:val="18"/>
+          <w:u w:val="none"/>
+          <w:lang w:val="en"/>
+        </w:rPr>
+        <w:t>| Quote of Symbol</w:t>
+      </w:r>
+    </w:p>
+    <w:p>
+      <w:pPr>
+        <w:pStyle w:val="Normal"/>
+        <w:spacing w:lineRule="auto" w:line="276" w:before="0" w:after="0"/>
+        <w:rPr/>
+      </w:pPr>
+      <w:r>
+        <w:rPr>
+          <w:rFonts w:ascii="Courier New" w:hAnsi="Courier New"/>
+          <w:b w:val="false"/>
+          <w:i w:val="false"/>
+          <w:color w:val="000000"/>
+          <w:sz w:val="18"/>
+          <w:u w:val="none"/>
+          <w:lang w:val="en"/>
+        </w:rPr>
+        <w:t xml:space="preserve">  </w:t>
+      </w:r>
+      <w:r>
+        <w:rPr>
+          <w:rFonts w:ascii="Courier New" w:hAnsi="Courier New"/>
+          <w:b w:val="false"/>
+          <w:i w:val="false"/>
+          <w:color w:val="000000"/>
+          <w:sz w:val="18"/>
+          <w:u w:val="none"/>
+          <w:lang w:val="en"/>
+        </w:rPr>
+        <w:t>| Symbols of List&lt;Symbol&gt;</w:t>
+      </w:r>
+    </w:p>
+    <w:p>
+      <w:pPr>
+        <w:pStyle w:val="Normal"/>
+        <w:spacing w:lineRule="auto" w:line="276" w:before="0" w:after="0"/>
+        <w:rPr/>
+      </w:pPr>
+      <w:r>
+        <w:rPr>
+          <w:rFonts w:ascii="Courier New" w:hAnsi="Courier New"/>
+          <w:b w:val="false"/>
+          <w:i w:val="false"/>
+          <w:color w:val="000000"/>
+          <w:sz w:val="18"/>
+          <w:u w:val="none"/>
+          <w:lang w:val="en"/>
+        </w:rPr>
+        <w:t>symbolToString (symbol : Symbol) : String = Axiom "Convert a symbol to string."</w:t>
+      </w:r>
+    </w:p>
+    <w:p>
+      <w:pPr>
+        <w:pStyle w:val="Normal"/>
+        <w:spacing w:lineRule="auto" w:line="276" w:before="0" w:after="0"/>
+        <w:rPr/>
+      </w:pPr>
+      <w:r>
+        <w:rPr>
+          <w:rFonts w:ascii="Courier New" w:hAnsi="Courier New"/>
+          <w:b w:val="false"/>
+          <w:i w:val="false"/>
+          <w:color w:val="000000"/>
+          <w:sz w:val="18"/>
+          <w:u w:val="none"/>
+          <w:lang w:val="en"/>
+        </w:rPr>
+        <w:t>symbolFromString (str : String) : Symbol = Axiom "Convert a string to a symbol."</w:t>
+      </w:r>
+    </w:p>
+    <w:p>
+      <w:pPr>
+        <w:pStyle w:val="Normal"/>
+        <w:spacing w:lineRule="auto" w:line="276" w:before="0" w:after="0"/>
+        <w:rPr>
+          <w:rFonts w:ascii="Courier New" w:hAnsi="Courier New"/>
+          <w:b w:val="false"/>
+          <w:b w:val="false"/>
+          <w:i w:val="false"/>
+          <w:i w:val="false"/>
+          <w:color w:val="000000"/>
+          <w:sz w:val="18"/>
+          <w:u w:val="none"/>
+          <w:lang w:val="en"/>
+        </w:rPr>
+      </w:pPr>
+      <w:r>
+        <w:rPr>
+          <w:rFonts w:ascii="Courier New" w:hAnsi="Courier New"/>
+          <w:b w:val="false"/>
+          <w:i w:val="false"/>
+          <w:color w:val="000000"/>
+          <w:sz w:val="18"/>
+          <w:u w:val="none"/>
+          <w:lang w:val="en"/>
+        </w:rPr>
+      </w:r>
+    </w:p>
+    <w:p>
+      <w:pPr>
+        <w:pStyle w:val="Normal"/>
+        <w:spacing w:lineRule="auto" w:line="276" w:before="0" w:after="0"/>
+        <w:rPr/>
+      </w:pPr>
+      <w:r>
+        <w:rPr>
+          <w:rFonts w:ascii="Courier New" w:hAnsi="Courier New"/>
+          <w:b w:val="false"/>
+          <w:i w:val="false"/>
+          <w:color w:val="000000"/>
+          <w:sz w:val="18"/>
+          <w:u w:val="none"/>
+          <w:lang w:val="en"/>
+        </w:rPr>
+        <w:t>Vsync&lt;a&gt; = Axiom "The potentially asynchronous monad such as the one defined by Prime."</w:t>
+      </w:r>
+    </w:p>
+    <w:p>
+      <w:pPr>
+        <w:pStyle w:val="Normal"/>
+        <w:spacing w:lineRule="auto" w:line="276" w:before="0" w:after="0"/>
+        <w:rPr/>
+      </w:pPr>
+      <w:r>
+        <w:rPr>
+          <w:rFonts w:ascii="Courier New" w:hAnsi="Courier New"/>
+          <w:b w:val="false"/>
+          <w:i w:val="false"/>
+          <w:color w:val="000000"/>
+          <w:sz w:val="18"/>
+          <w:u w:val="none"/>
+          <w:lang w:val="en"/>
+        </w:rPr>
+        <w:t>vsyncBind&lt;a, b&gt; (vsync : Vsync&lt;a&gt;) (f : a -&gt; Vsync&lt;b&gt;) : Vsync&lt;b&gt; = Axiom "Create a potentially asynchronous operation."</w:t>
+      </w:r>
+    </w:p>
+    <w:p>
+      <w:pPr>
+        <w:pStyle w:val="Normal"/>
+        <w:spacing w:lineRule="auto" w:line="276" w:before="0" w:after="0"/>
+        <w:rPr/>
+      </w:pPr>
+      <w:r>
+        <w:rPr>
+          <w:rFonts w:ascii="Courier New" w:hAnsi="Courier New"/>
+          <w:b w:val="false"/>
+          <w:i w:val="false"/>
+          <w:color w:val="000000"/>
+          <w:sz w:val="18"/>
+          <w:u w:val="none"/>
+          <w:lang w:val="en"/>
+        </w:rPr>
+        <w:t>vsyncReturn&lt;a&gt; (a : a) : Vsync&lt;a&gt; = Axiom "Create a potentially asynchronous operation that return the result 'a'."</w:t>
+      </w:r>
+    </w:p>
+    <w:p>
+      <w:pPr>
+        <w:pStyle w:val="Normal"/>
+        <w:spacing w:lineRule="auto" w:line="276" w:before="0" w:after="0"/>
+        <w:rPr/>
+      </w:pPr>
+      <w:r>
+        <w:rPr>
+          <w:rFonts w:ascii="Courier New" w:hAnsi="Courier New"/>
+          <w:b w:val="false"/>
+          <w:i w:val="false"/>
+          <w:color w:val="000000"/>
+          <w:sz w:val="18"/>
+          <w:u w:val="none"/>
+          <w:lang w:val="en"/>
+        </w:rPr>
+        <w:t>witness Monad =</w:t>
+      </w:r>
+    </w:p>
+    <w:p>
+      <w:pPr>
+        <w:pStyle w:val="Normal"/>
+        <w:spacing w:lineRule="auto" w:line="276" w:before="0" w:after="0"/>
+        <w:rPr/>
+      </w:pPr>
+      <w:r>
+        <w:rPr>
+          <w:rFonts w:ascii="Courier New" w:hAnsi="Courier New"/>
+          <w:b w:val="false"/>
+          <w:i w:val="false"/>
+          <w:color w:val="000000"/>
+          <w:sz w:val="18"/>
+          <w:u w:val="none"/>
+          <w:lang w:val="en"/>
+        </w:rPr>
+        <w:t xml:space="preserve">  </w:t>
+      </w:r>
+      <w:r>
+        <w:rPr>
+          <w:rFonts w:ascii="Courier New" w:hAnsi="Courier New"/>
+          <w:b w:val="false"/>
+          <w:i w:val="false"/>
+          <w:color w:val="000000"/>
+          <w:sz w:val="18"/>
+          <w:u w:val="none"/>
+          <w:lang w:val="en"/>
+        </w:rPr>
+        <w:t>| bind = vsyncBind</w:t>
+      </w:r>
+    </w:p>
+    <w:p>
+      <w:pPr>
+        <w:pStyle w:val="Normal"/>
+        <w:spacing w:lineRule="auto" w:line="276" w:before="0" w:after="0"/>
+        <w:rPr/>
+      </w:pPr>
+      <w:r>
+        <w:rPr>
+          <w:rFonts w:ascii="Courier New" w:hAnsi="Courier New"/>
+          <w:b w:val="false"/>
+          <w:i w:val="false"/>
+          <w:color w:val="000000"/>
+          <w:sz w:val="18"/>
+          <w:u w:val="none"/>
+          <w:lang w:val="en"/>
+        </w:rPr>
+        <w:t xml:space="preserve">  </w:t>
+      </w:r>
+      <w:r>
+        <w:rPr>
+          <w:rFonts w:ascii="Courier New" w:hAnsi="Courier New"/>
+          <w:b w:val="false"/>
+          <w:i w:val="false"/>
+          <w:color w:val="000000"/>
+          <w:sz w:val="18"/>
+          <w:u w:val="none"/>
+          <w:lang w:val="en"/>
+        </w:rPr>
+        <w:t>| return = vsyncReturn</w:t>
+      </w:r>
+    </w:p>
+    <w:p>
+      <w:pPr>
+        <w:pStyle w:val="Normal"/>
+        <w:spacing w:lineRule="auto" w:line="276" w:before="0" w:after="0"/>
+        <w:rPr>
+          <w:rFonts w:ascii="Courier New" w:hAnsi="Courier New"/>
+          <w:b w:val="false"/>
+          <w:b w:val="false"/>
+          <w:i w:val="false"/>
+          <w:i w:val="false"/>
+          <w:color w:val="000000"/>
+          <w:sz w:val="18"/>
+          <w:u w:val="none"/>
+          <w:lang w:val="en"/>
+        </w:rPr>
+      </w:pPr>
+      <w:r>
+        <w:rPr>
+          <w:rFonts w:ascii="Courier New" w:hAnsi="Courier New"/>
+          <w:b w:val="false"/>
+          <w:i w:val="false"/>
+          <w:color w:val="000000"/>
+          <w:sz w:val="18"/>
+          <w:u w:val="none"/>
+          <w:lang w:val="en"/>
+        </w:rPr>
+      </w:r>
+    </w:p>
+    <w:p>
+      <w:pPr>
+        <w:pStyle w:val="Normal"/>
+        <w:spacing w:lineRule="auto" w:line="276" w:before="0" w:after="0"/>
+        <w:rPr/>
+      </w:pPr>
+      <w:r>
+        <w:rPr>
+          <w:rFonts w:ascii="Courier New" w:hAnsi="Courier New"/>
+          <w:b w:val="false"/>
+          <w:i w:val="false"/>
+          <w:color w:val="000000"/>
+          <w:sz w:val="18"/>
+          <w:u w:val="none"/>
+          <w:lang w:val="en"/>
+        </w:rPr>
+        <w:t>IPAddress = String</w:t>
+      </w:r>
+    </w:p>
+    <w:p>
+      <w:pPr>
+        <w:pStyle w:val="Normal"/>
+        <w:spacing w:lineRule="auto" w:line="276" w:before="0" w:after="0"/>
+        <w:rPr/>
+      </w:pPr>
+      <w:r>
+        <w:rPr>
+          <w:rFonts w:ascii="Courier New" w:hAnsi="Courier New"/>
+          <w:b w:val="false"/>
+          <w:i w:val="false"/>
+          <w:color w:val="000000"/>
+          <w:sz w:val="18"/>
+          <w:u w:val="none"/>
+          <w:lang w:val="en"/>
+        </w:rPr>
+        <w:t>NetworkPort = Whole</w:t>
+      </w:r>
+    </w:p>
+    <w:p>
+      <w:pPr>
+        <w:pStyle w:val="Normal"/>
+        <w:spacing w:lineRule="auto" w:line="276" w:before="0" w:after="0"/>
+        <w:rPr/>
+      </w:pPr>
+      <w:r>
+        <w:rPr>
+          <w:rFonts w:ascii="Courier New" w:hAnsi="Courier New"/>
+          <w:b w:val="false"/>
+          <w:i w:val="false"/>
+          <w:color w:val="000000"/>
+          <w:sz w:val="18"/>
+          <w:u w:val="none"/>
+          <w:lang w:val="en"/>
+        </w:rPr>
+        <w:t>Endpoint = (IPAddress, NetworkPort)</w:t>
+      </w:r>
+    </w:p>
+    <w:p>
+      <w:pPr>
+        <w:pStyle w:val="Normal"/>
+        <w:spacing w:lineRule="auto" w:line="276" w:before="0" w:after="0"/>
+        <w:rPr/>
+      </w:pPr>
+      <w:r>
+        <w:rPr>
+          <w:rFonts w:ascii="Courier New" w:hAnsi="Courier New"/>
+          <w:b w:val="false"/>
+          <w:i w:val="false"/>
+          <w:color w:val="000000"/>
+          <w:sz w:val="18"/>
+          <w:u w:val="none"/>
+          <w:lang w:val="en"/>
+        </w:rPr>
+        <w:t>Intent = String // the intended meaning of a MetaFunction (indexes a MetaFunction from a Provider – see below)</w:t>
+      </w:r>
+    </w:p>
+    <w:p>
+      <w:pPr>
+        <w:pStyle w:val="Normal"/>
+        <w:spacing w:lineRule="auto" w:line="276" w:before="0" w:after="0"/>
+        <w:rPr>
+          <w:rFonts w:ascii="Courier New" w:hAnsi="Courier New"/>
+          <w:b w:val="false"/>
+          <w:b w:val="false"/>
+          <w:i w:val="false"/>
+          <w:i w:val="false"/>
+          <w:color w:val="000000"/>
+          <w:sz w:val="18"/>
+          <w:u w:val="none"/>
+          <w:lang w:val="en"/>
+        </w:rPr>
+      </w:pPr>
+      <w:r>
+        <w:rPr>
+          <w:rFonts w:ascii="Courier New" w:hAnsi="Courier New"/>
+          <w:b w:val="false"/>
+          <w:i w:val="false"/>
+          <w:color w:val="000000"/>
+          <w:sz w:val="18"/>
+          <w:u w:val="none"/>
+          <w:lang w:val="en"/>
+        </w:rPr>
+      </w:r>
+    </w:p>
+    <w:p>
+      <w:pPr>
+        <w:pStyle w:val="Normal"/>
+        <w:spacing w:lineRule="auto" w:line="276" w:before="0" w:after="0"/>
+        <w:rPr/>
+      </w:pPr>
+      <w:r>
+        <w:rPr>
+          <w:rFonts w:ascii="Courier New" w:hAnsi="Courier New"/>
+          <w:b w:val="false"/>
+          <w:i w:val="false"/>
+          <w:color w:val="000000"/>
+          <w:sz w:val="18"/>
+          <w:u w:val="none"/>
+          <w:lang w:val="en"/>
+        </w:rPr>
+        <w:t>Container = Intent -&gt; Symbol -&gt; Vsync&lt;Symbol&gt;</w:t>
+      </w:r>
+    </w:p>
+    <w:p>
+      <w:pPr>
+        <w:pStyle w:val="Normal"/>
+        <w:spacing w:lineRule="auto" w:line="276" w:before="0" w:after="0"/>
+        <w:rPr/>
+      </w:pPr>
+      <w:r>
+        <w:rPr>
+          <w:rFonts w:ascii="Courier New" w:hAnsi="Courier New"/>
+          <w:b w:val="false"/>
+          <w:i w:val="false"/>
+          <w:color w:val="000000"/>
+          <w:sz w:val="18"/>
+          <w:u w:val="none"/>
+          <w:lang w:val="en"/>
+        </w:rPr>
+        <w:t>Provider = | Endpoint | Container</w:t>
+      </w:r>
+    </w:p>
+    <w:p>
+      <w:pPr>
+        <w:pStyle w:val="Normal"/>
+        <w:spacing w:lineRule="auto" w:line="276" w:before="0" w:after="0"/>
+        <w:rPr/>
+      </w:pPr>
+      <w:r>
+        <w:rPr>
+          <w:rFonts w:ascii="Courier New" w:hAnsi="Courier New"/>
+          <w:b w:val="false"/>
+          <w:i w:val="false"/>
+          <w:color w:val="000000"/>
+          <w:sz w:val="18"/>
+          <w:u w:val="none"/>
+          <w:lang w:val="en"/>
+        </w:rPr>
+        <w:t xml:space="preserve">MetaFunction = Provider -&gt; Intent -&gt; Symbol -&gt; </w:t>
+      </w:r>
+      <w:bookmarkStart w:id="2" w:name="__DdeLink__213_1716356468"/>
+      <w:r>
+        <w:rPr>
+          <w:rFonts w:ascii="Courier New" w:hAnsi="Courier New"/>
+          <w:b w:val="false"/>
+          <w:i w:val="false"/>
+          <w:color w:val="000000"/>
+          <w:sz w:val="18"/>
+          <w:u w:val="none"/>
+          <w:lang w:val="en"/>
+        </w:rPr>
+        <w:t>Vsync&lt;Symbol&gt;</w:t>
+      </w:r>
       <w:bookmarkEnd w:id="2"/>
-    </w:p>
-    <w:p>
-      <w:pPr>
-        <w:pStyle w:val="Normal"/>
-        <w:spacing w:lineRule="auto" w:line="276" w:before="0" w:after="0"/>
-        <w:rPr>
-          <w:rFonts w:ascii="Courier New" w:hAnsi="Courier New"/>
-          <w:b w:val="false"/>
-          <w:b w:val="false"/>
-          <w:i w:val="false"/>
-          <w:i w:val="false"/>
-          <w:sz w:val="18"/>
-          <w:u w:val="none"/>
-          <w:lang w:val="en"/>
-        </w:rPr>
-      </w:pPr>
-      <w:r>
-        <w:rPr>
-          <w:rFonts w:ascii="Courier New" w:hAnsi="Courier New"/>
-          <w:b w:val="false"/>
-          <w:i w:val="false"/>
-          <w:sz w:val="18"/>
-          <w:u w:val="none"/>
-          <w:lang w:val="en"/>
-        </w:rPr>
-      </w:r>
-    </w:p>
-    <w:p>
-      <w:pPr>
-        <w:pStyle w:val="Normal"/>
-        <w:spacing w:lineRule="auto" w:line="276" w:before="0" w:after="0"/>
-        <w:rPr>
-          <w:rFonts w:ascii="Courier New" w:hAnsi="Courier New"/>
-          <w:b w:val="false"/>
-          <w:b w:val="false"/>
-          <w:i w:val="false"/>
-          <w:i w:val="false"/>
-          <w:sz w:val="18"/>
-          <w:u w:val="none"/>
-          <w:lang w:val="en"/>
-        </w:rPr>
-      </w:pPr>
-      <w:r>
-        <w:rPr>
-          <w:rFonts w:ascii="Courier New" w:hAnsi="Courier New"/>
-          <w:b w:val="false"/>
-          <w:i w:val="false"/>
-          <w:sz w:val="18"/>
-          <w:u w:val="none"/>
-          <w:lang w:val="en"/>
-        </w:rPr>
-        <w:t>witness Monad =</w:t>
-      </w:r>
-    </w:p>
-    <w:p>
-      <w:pPr>
-        <w:pStyle w:val="Normal"/>
-        <w:spacing w:lineRule="auto" w:line="276" w:before="0" w:after="0"/>
-        <w:rPr>
-          <w:rFonts w:ascii="Courier New" w:hAnsi="Courier New"/>
-          <w:b w:val="false"/>
-          <w:b w:val="false"/>
-          <w:i w:val="false"/>
-          <w:i w:val="false"/>
-          <w:sz w:val="18"/>
-          <w:u w:val="none"/>
-          <w:lang w:val="en"/>
-        </w:rPr>
-      </w:pPr>
-      <w:r>
-        <w:rPr>
-          <w:rFonts w:ascii="Courier New" w:hAnsi="Courier New"/>
-          <w:b w:val="false"/>
-          <w:i w:val="false"/>
-          <w:sz w:val="18"/>
-          <w:u w:val="none"/>
-          <w:lang w:val="en"/>
-        </w:rPr>
-        <w:t xml:space="preserve">  </w:t>
-      </w:r>
-      <w:r>
-        <w:rPr>
-          <w:rFonts w:ascii="Courier New" w:hAnsi="Courier New"/>
-          <w:b w:val="false"/>
-          <w:i w:val="false"/>
-          <w:sz w:val="18"/>
-          <w:u w:val="none"/>
-          <w:lang w:val="en"/>
-        </w:rPr>
-        <w:t>| map = map</w:t>
-      </w:r>
-    </w:p>
-    <w:p>
-      <w:pPr>
-        <w:pStyle w:val="Normal"/>
-        <w:spacing w:lineRule="auto" w:line="276" w:before="0" w:after="0"/>
-        <w:rPr>
-          <w:rFonts w:ascii="Courier New" w:hAnsi="Courier New"/>
-          <w:b w:val="false"/>
-          <w:b w:val="false"/>
-          <w:i w:val="false"/>
-          <w:i w:val="false"/>
-          <w:sz w:val="18"/>
-          <w:u w:val="none"/>
-          <w:lang w:val="en"/>
-        </w:rPr>
-      </w:pPr>
-      <w:r>
-        <w:rPr>
-          <w:rFonts w:ascii="Courier New" w:hAnsi="Courier New"/>
-          <w:b w:val="false"/>
-          <w:i w:val="false"/>
-          <w:sz w:val="18"/>
-          <w:u w:val="none"/>
-          <w:lang w:val="en"/>
-        </w:rPr>
-        <w:t xml:space="preserve">  </w:t>
-      </w:r>
-      <w:r>
-        <w:rPr>
-          <w:rFonts w:ascii="Courier New" w:hAnsi="Courier New"/>
-          <w:b w:val="false"/>
-          <w:i w:val="false"/>
-          <w:sz w:val="18"/>
-          <w:u w:val="none"/>
-          <w:lang w:val="en"/>
-        </w:rPr>
-        <w:t xml:space="preserve">| pure = toPure </w:t>
-      </w:r>
-      <w:r>
-        <w:rPr>
-          <w:rFonts w:ascii="Courier New" w:hAnsi="Courier New"/>
-          <w:b w:val="false"/>
-          <w:i w:val="false"/>
-          <w:sz w:val="18"/>
-          <w:u w:val="none"/>
-          <w:lang w:val="en"/>
-        </w:rPr>
-        <w:t>-</w:t>
-      </w:r>
-      <w:r>
-        <w:rPr>
-          <w:rFonts w:ascii="Courier New" w:hAnsi="Courier New"/>
-          <w:b w:val="false"/>
-          <w:i w:val="false"/>
-          <w:sz w:val="18"/>
-          <w:u w:val="none"/>
-          <w:lang w:val="en"/>
-        </w:rPr>
-        <w:t>t-</w:t>
-      </w:r>
-    </w:p>
-    <w:p>
-      <w:pPr>
-        <w:pStyle w:val="Normal"/>
-        <w:spacing w:lineRule="auto" w:line="276" w:before="0" w:after="0"/>
-        <w:rPr>
-          <w:rFonts w:ascii="Courier New" w:hAnsi="Courier New"/>
-          <w:b w:val="false"/>
-          <w:b w:val="false"/>
-          <w:i w:val="false"/>
-          <w:i w:val="false"/>
-          <w:sz w:val="18"/>
-          <w:u w:val="none"/>
-          <w:lang w:val="en"/>
-        </w:rPr>
-      </w:pPr>
-      <w:r>
-        <w:rPr>
-          <w:rFonts w:ascii="Courier New" w:hAnsi="Courier New"/>
-          <w:b w:val="false"/>
-          <w:i w:val="false"/>
-          <w:sz w:val="18"/>
-          <w:u w:val="none"/>
-          <w:lang w:val="en"/>
-        </w:rPr>
-        <w:t xml:space="preserve">  </w:t>
-      </w:r>
-      <w:r>
-        <w:rPr>
-          <w:rFonts w:ascii="Courier New" w:hAnsi="Courier New"/>
-          <w:b w:val="false"/>
-          <w:i w:val="false"/>
-          <w:sz w:val="18"/>
-          <w:u w:val="none"/>
-          <w:lang w:val="en"/>
-        </w:rPr>
-        <w:t>| apply = apply</w:t>
-      </w:r>
-    </w:p>
-    <w:p>
-      <w:pPr>
-        <w:pStyle w:val="Normal"/>
-        <w:spacing w:lineRule="auto" w:line="276" w:before="0" w:after="0"/>
-        <w:rPr>
-          <w:rFonts w:ascii="Courier New" w:hAnsi="Courier New"/>
-          <w:b w:val="false"/>
-          <w:b w:val="false"/>
-          <w:i w:val="false"/>
-          <w:i w:val="false"/>
-          <w:sz w:val="18"/>
-          <w:u w:val="none"/>
-          <w:lang w:val="en"/>
-        </w:rPr>
-      </w:pPr>
-      <w:r>
-        <w:rPr>
-          <w:rFonts w:ascii="Courier New" w:hAnsi="Courier New"/>
-          <w:b w:val="false"/>
-          <w:i w:val="false"/>
-          <w:sz w:val="18"/>
-          <w:u w:val="none"/>
-          <w:lang w:val="en"/>
-        </w:rPr>
-        <w:t xml:space="preserve">  </w:t>
-      </w:r>
-      <w:r>
-        <w:rPr>
-          <w:rFonts w:ascii="Courier New" w:hAnsi="Courier New"/>
-          <w:b w:val="false"/>
-          <w:i w:val="false"/>
-          <w:sz w:val="18"/>
-          <w:u w:val="none"/>
-          <w:lang w:val="en"/>
-        </w:rPr>
-        <w:t>| bind = bind</w:t>
-      </w:r>
-    </w:p>
-    <w:p>
-      <w:pPr>
-        <w:pStyle w:val="Normal"/>
-        <w:spacing w:lineRule="auto" w:line="276" w:before="0" w:after="0"/>
-        <w:rPr>
-          <w:rFonts w:ascii="Courier New" w:hAnsi="Courier New"/>
-          <w:b w:val="false"/>
-          <w:b w:val="false"/>
-          <w:i w:val="false"/>
-          <w:i w:val="false"/>
-          <w:sz w:val="18"/>
-          <w:u w:val="none"/>
-          <w:lang w:val="en"/>
-        </w:rPr>
-      </w:pPr>
-      <w:r>
-        <w:rPr>
-          <w:rFonts w:ascii="Courier New" w:hAnsi="Courier New"/>
-          <w:b w:val="false"/>
-          <w:i w:val="false"/>
-          <w:sz w:val="18"/>
-          <w:u w:val="none"/>
-          <w:lang w:val="en"/>
-        </w:rPr>
-        <w:t xml:space="preserve">  </w:t>
-      </w:r>
-      <w:r>
-        <w:rPr>
-          <w:rFonts w:ascii="Courier New" w:hAnsi="Courier New"/>
-          <w:b w:val="false"/>
-          <w:i w:val="false"/>
-          <w:sz w:val="18"/>
-          <w:u w:val="none"/>
-          <w:lang w:val="en"/>
-        </w:rPr>
-        <w:t>| return = return</w:t>
-      </w:r>
-    </w:p>
-    <w:p>
-      <w:pPr>
-        <w:pStyle w:val="Normal"/>
-        <w:spacing w:lineRule="auto" w:line="276" w:before="0" w:after="0"/>
-        <w:rPr>
-          <w:rFonts w:ascii="Courier New" w:hAnsi="Courier New"/>
-          <w:b w:val="false"/>
-          <w:b w:val="false"/>
-          <w:i w:val="false"/>
-          <w:i w:val="false"/>
-          <w:sz w:val="18"/>
-          <w:u w:val="none"/>
-          <w:lang w:val="en"/>
-        </w:rPr>
-      </w:pPr>
-      <w:r>
-        <w:rPr>
-          <w:rFonts w:ascii="Courier New" w:hAnsi="Courier New"/>
-          <w:b w:val="false"/>
-          <w:i w:val="false"/>
-          <w:sz w:val="18"/>
-          <w:u w:val="none"/>
-          <w:lang w:val="en"/>
-        </w:rPr>
-      </w:r>
-    </w:p>
-    <w:p>
-      <w:pPr>
-        <w:pStyle w:val="Normal"/>
-        <w:spacing w:lineRule="auto" w:line="276" w:before="0" w:after="0"/>
-        <w:rPr>
-          <w:rFonts w:ascii="Courier New" w:hAnsi="Courier New"/>
-          <w:b w:val="false"/>
-          <w:b w:val="false"/>
-          <w:i w:val="false"/>
-          <w:i w:val="false"/>
-          <w:sz w:val="18"/>
-          <w:u w:val="none"/>
-          <w:lang w:val="en"/>
-        </w:rPr>
-      </w:pPr>
-      <w:r>
-        <w:rPr>
-          <w:rFonts w:ascii="Courier New" w:hAnsi="Courier New"/>
-          <w:b w:val="false"/>
-          <w:i w:val="false"/>
-          <w:sz w:val="18"/>
-          <w:u w:val="none"/>
-          <w:lang w:val="en"/>
-        </w:rPr>
-        <w:t>witness Foldable =</w:t>
-      </w:r>
-    </w:p>
-    <w:p>
-      <w:pPr>
-        <w:pStyle w:val="Normal"/>
-        <w:spacing w:lineRule="auto" w:line="276" w:before="0" w:after="0"/>
-        <w:rPr>
-          <w:rFonts w:ascii="Courier New" w:hAnsi="Courier New"/>
-          <w:b w:val="false"/>
-          <w:b w:val="false"/>
-          <w:i w:val="false"/>
-          <w:i w:val="false"/>
-          <w:sz w:val="18"/>
-          <w:u w:val="none"/>
-          <w:lang w:val="en"/>
-        </w:rPr>
-      </w:pPr>
-      <w:r>
-        <w:rPr>
-          <w:rFonts w:ascii="Courier New" w:hAnsi="Courier New"/>
-          <w:b w:val="false"/>
-          <w:i w:val="false"/>
-          <w:sz w:val="18"/>
-          <w:u w:val="none"/>
-          <w:lang w:val="en"/>
-        </w:rPr>
-        <w:t xml:space="preserve">  </w:t>
-      </w:r>
-      <w:r>
-        <w:rPr>
-          <w:rFonts w:ascii="Courier New" w:hAnsi="Courier New"/>
-          <w:b w:val="false"/>
-          <w:i w:val="false"/>
-          <w:sz w:val="18"/>
-          <w:u w:val="none"/>
-          <w:lang w:val="en"/>
-        </w:rPr>
-        <w:t>| foldMap = foldMap</w:t>
-      </w:r>
-    </w:p>
-    <w:p>
-      <w:pPr>
-        <w:pStyle w:val="Normal"/>
-        <w:spacing w:lineRule="auto" w:line="276" w:before="0" w:after="0"/>
-        <w:rPr>
-          <w:rFonts w:ascii="Courier New" w:hAnsi="Courier New"/>
-          <w:b w:val="false"/>
-          <w:b w:val="false"/>
-          <w:i w:val="false"/>
-          <w:i w:val="false"/>
-          <w:sz w:val="18"/>
-          <w:u w:val="none"/>
-          <w:lang w:val="en"/>
-        </w:rPr>
-      </w:pPr>
-      <w:r>
-        <w:rPr>
-          <w:rFonts w:ascii="Courier New" w:hAnsi="Courier New"/>
-          <w:b w:val="false"/>
-          <w:i w:val="false"/>
-          <w:sz w:val="18"/>
-          <w:u w:val="none"/>
-          <w:lang w:val="en"/>
-        </w:rPr>
-      </w:r>
-    </w:p>
-    <w:p>
-      <w:pPr>
-        <w:pStyle w:val="Normal"/>
-        <w:spacing w:lineRule="auto" w:line="276" w:before="0" w:after="0"/>
-        <w:rPr/>
-      </w:pPr>
-      <w:r>
-        <w:rPr>
-          <w:rFonts w:ascii="Courier New" w:hAnsi="Courier New"/>
-          <w:b w:val="false"/>
-          <w:i w:val="false"/>
-          <w:sz w:val="18"/>
-          <w:u w:val="none"/>
-          <w:lang w:val="en"/>
-        </w:rPr>
-        <w:t>Property = Axiom "A property of a simulant."</w:t>
-      </w:r>
-    </w:p>
-    <w:p>
-      <w:pPr>
-        <w:pStyle w:val="Normal"/>
-        <w:spacing w:lineRule="auto" w:line="276" w:before="0" w:after="0"/>
-        <w:rPr/>
-      </w:pPr>
-      <w:r>
-        <w:rPr>
-          <w:rFonts w:ascii="Courier New" w:hAnsi="Courier New"/>
-          <w:b w:val="false"/>
-          <w:i w:val="false"/>
-          <w:sz w:val="18"/>
-          <w:u w:val="none"/>
-          <w:lang w:val="en"/>
-        </w:rPr>
-        <w:t>Relation = Axiom "Indexes a simulant or event relative to the local simulant."</w:t>
-      </w:r>
-    </w:p>
-    <w:p>
-      <w:pPr>
-        <w:pStyle w:val="Normal"/>
-        <w:spacing w:lineRule="auto" w:line="276" w:before="0" w:after="0"/>
-        <w:rPr/>
-      </w:pPr>
-      <w:r>
-        <w:rPr>
-          <w:rFonts w:ascii="Courier New" w:hAnsi="Courier New"/>
-          <w:b w:val="false"/>
-          <w:i w:val="false"/>
-          <w:sz w:val="18"/>
-          <w:u w:val="none"/>
-          <w:lang w:val="en"/>
-        </w:rPr>
-        <w:t>Address = Axiom "Indexes a global simulant or event."</w:t>
-      </w:r>
-    </w:p>
-    <w:p>
-      <w:pPr>
-        <w:pStyle w:val="Normal"/>
-        <w:spacing w:lineRule="auto" w:line="276" w:before="0" w:after="0"/>
-        <w:rPr>
-          <w:rFonts w:ascii="Courier New" w:hAnsi="Courier New"/>
-          <w:b w:val="false"/>
-          <w:b w:val="false"/>
-          <w:i w:val="false"/>
-          <w:i w:val="false"/>
-          <w:sz w:val="18"/>
-          <w:u w:val="none"/>
-          <w:lang w:val="en"/>
-        </w:rPr>
-      </w:pPr>
-      <w:r>
-        <w:rPr>
-          <w:rFonts w:ascii="Courier New" w:hAnsi="Courier New"/>
-          <w:b w:val="false"/>
-          <w:i w:val="false"/>
-          <w:sz w:val="18"/>
-          <w:u w:val="none"/>
-          <w:lang w:val="en"/>
-        </w:rPr>
-      </w:r>
-    </w:p>
-    <w:p>
-      <w:pPr>
-        <w:pStyle w:val="Normal"/>
-        <w:spacing w:lineRule="auto" w:line="276" w:before="0" w:after="0"/>
-        <w:rPr/>
-      </w:pPr>
-      <w:r>
-        <w:rPr>
-          <w:rFonts w:ascii="Courier New" w:hAnsi="Courier New"/>
-          <w:b w:val="false"/>
-          <w:i w:val="false"/>
-          <w:sz w:val="18"/>
-          <w:u w:val="none"/>
-          <w:lang w:val="en"/>
-        </w:rPr>
-        <w:t>get&lt;a&gt; : Property -&gt; Relation -&gt; a = Axiom "Retrieve a property of a simulant indexed by Relation."</w:t>
-      </w:r>
-    </w:p>
-    <w:p>
-      <w:pPr>
-        <w:pStyle w:val="Normal"/>
-        <w:spacing w:lineRule="auto" w:line="276" w:before="0" w:after="0"/>
-        <w:rPr/>
-      </w:pPr>
-      <w:r>
-        <w:rPr>
-          <w:rFonts w:ascii="Courier New" w:hAnsi="Courier New"/>
-          <w:b w:val="false"/>
-          <w:i w:val="false"/>
-          <w:sz w:val="18"/>
-          <w:u w:val="none"/>
-          <w:lang w:val="en"/>
-        </w:rPr>
-        <w:t>set&lt;a&gt; : Property -&gt; Relation -&gt; a -&gt; a = Axiom! "Update a property of a simulant indexed by Relation, then returns its value."</w:t>
-      </w:r>
-    </w:p>
-    <w:p>
-      <w:pPr>
-        <w:pStyle w:val="Normal"/>
-        <w:spacing w:lineRule="auto" w:line="276" w:before="0" w:after="0"/>
-        <w:rPr>
-          <w:rFonts w:ascii="Courier New" w:hAnsi="Courier New"/>
-          <w:b w:val="false"/>
-          <w:b w:val="false"/>
-          <w:i w:val="false"/>
-          <w:i w:val="false"/>
-          <w:sz w:val="18"/>
-          <w:u w:val="none"/>
-          <w:lang w:val="en"/>
-        </w:rPr>
-      </w:pPr>
-      <w:r>
-        <w:rPr>
-          <w:rFonts w:ascii="Courier New" w:hAnsi="Courier New"/>
-          <w:b w:val="false"/>
-          <w:i w:val="false"/>
-          <w:sz w:val="18"/>
-          <w:u w:val="none"/>
-          <w:lang w:val="en"/>
-        </w:rPr>
-      </w:r>
-    </w:p>
-    <w:p>
-      <w:pPr>
-        <w:pStyle w:val="Normal"/>
-        <w:spacing w:lineRule="auto" w:line="276" w:before="0" w:after="0"/>
-        <w:rPr/>
-      </w:pPr>
-      <w:r>
-        <w:rPr>
-          <w:rFonts w:ascii="Courier New" w:hAnsi="Courier New"/>
-          <w:b w:val="false"/>
-          <w:i w:val="false"/>
-          <w:sz w:val="18"/>
-          <w:u w:val="none"/>
-          <w:lang w:val="en"/>
-        </w:rPr>
-        <w:t>Stream&lt;a&gt; = Axiom "A stream of simulant property or event values."</w:t>
-      </w:r>
-    </w:p>
-    <w:p>
-      <w:pPr>
-        <w:pStyle w:val="Normal"/>
-        <w:spacing w:lineRule="auto" w:line="276" w:before="0" w:after="0"/>
-        <w:rPr/>
-      </w:pPr>
-      <w:r>
-        <w:rPr>
-          <w:rFonts w:ascii="Courier New" w:hAnsi="Courier New"/>
-          <w:b w:val="false"/>
-          <w:i w:val="false"/>
-          <w:sz w:val="18"/>
-          <w:u w:val="none"/>
-          <w:lang w:val="en"/>
-        </w:rPr>
-        <w:t>getAsStream&lt;a&gt; : Property -&gt; Relation -&gt; Stream&lt;a&gt; = Axiom "Construct a stream of values from a simulant property."</w:t>
-      </w:r>
-    </w:p>
-    <w:p>
-      <w:pPr>
-        <w:pStyle w:val="Normal"/>
-        <w:spacing w:lineRule="auto" w:line="276" w:before="0" w:after="0"/>
-        <w:rPr/>
-      </w:pPr>
-      <w:r>
-        <w:rPr>
-          <w:rFonts w:ascii="Courier New" w:hAnsi="Courier New"/>
-          <w:b w:val="false"/>
-          <w:i w:val="false"/>
-          <w:color w:val="000000"/>
-          <w:sz w:val="18"/>
-          <w:u w:val="none"/>
-          <w:lang w:val="en"/>
-        </w:rPr>
-        <w:t>setToStream&lt;a&gt; property relation stream = foldStream (fun _ -&gt; set&lt;a&gt; property relation) stream</w:t>
-      </w:r>
-    </w:p>
-    <w:p>
-      <w:pPr>
-        <w:pStyle w:val="Normal"/>
-        <w:spacing w:lineRule="auto" w:line="276" w:before="0" w:after="0"/>
-        <w:rPr/>
-      </w:pPr>
-      <w:r>
-        <w:rPr>
-          <w:rFonts w:ascii="Courier New" w:hAnsi="Courier New"/>
-          <w:b w:val="false"/>
-          <w:i w:val="false"/>
-          <w:color w:val="000000"/>
-          <w:sz w:val="18"/>
-          <w:u w:val="none"/>
-          <w:lang w:val="en"/>
-        </w:rPr>
-        <w:t>eventStream&lt;a&gt; : Address -&gt; Stream&lt;a&gt; = Axiom "Construct a stream of values from event data."</w:t>
-      </w:r>
-    </w:p>
-    <w:p>
-      <w:pPr>
-        <w:pStyle w:val="Normal"/>
-        <w:spacing w:lineRule="auto" w:line="276" w:before="0" w:after="0"/>
-        <w:rPr>
-          <w:rFonts w:ascii="Courier New" w:hAnsi="Courier New"/>
-          <w:b w:val="false"/>
-          <w:b w:val="false"/>
-          <w:i w:val="false"/>
-          <w:i w:val="false"/>
-          <w:sz w:val="18"/>
-          <w:u w:val="none"/>
-          <w:lang w:val="en"/>
-        </w:rPr>
-      </w:pPr>
-      <w:r>
-        <w:rPr>
-          <w:rFonts w:ascii="Courier New" w:hAnsi="Courier New"/>
-          <w:b w:val="false"/>
-          <w:i w:val="false"/>
-          <w:sz w:val="18"/>
-          <w:u w:val="none"/>
-          <w:lang w:val="en"/>
-        </w:rPr>
-      </w:r>
-    </w:p>
-    <w:p>
-      <w:pPr>
-        <w:pStyle w:val="Normal"/>
-        <w:spacing w:lineRule="auto" w:line="276" w:before="0" w:after="0"/>
-        <w:rPr/>
-      </w:pPr>
-      <w:r>
-        <w:rPr>
-          <w:rFonts w:ascii="Courier New" w:hAnsi="Courier New"/>
-          <w:b w:val="false"/>
-          <w:i w:val="false"/>
-          <w:sz w:val="18"/>
-          <w:u w:val="none"/>
-          <w:lang w:val="en"/>
-        </w:rPr>
-        <w:t>foldStream&lt;a, b&gt; : (b -&gt; a -&gt; b) -&gt; Stream&lt;a&gt; -&gt; b = Axiom "Fold over a stream."</w:t>
-      </w:r>
-    </w:p>
-    <w:p>
-      <w:pPr>
-        <w:pStyle w:val="Normal"/>
-        <w:spacing w:lineRule="auto" w:line="276" w:before="0" w:after="0"/>
-        <w:rPr/>
-      </w:pPr>
-      <w:r>
-        <w:rPr>
-          <w:rFonts w:ascii="Courier New" w:hAnsi="Courier New"/>
-          <w:b w:val="false"/>
-          <w:i w:val="false"/>
-          <w:sz w:val="18"/>
-          <w:u w:val="none"/>
-          <w:lang w:val="en"/>
-        </w:rPr>
-        <w:t>productStream&lt;a, b&gt; : Stream&lt;a&gt; -&gt; Stream&lt;b&gt; -&gt; Stream&lt;(a, b)&gt; = Axiom "Combines two streams into a single product stream"</w:t>
-      </w:r>
-    </w:p>
-    <w:p>
-      <w:pPr>
-        <w:pStyle w:val="Normal"/>
-        <w:spacing w:lineRule="auto" w:line="276" w:before="0" w:after="0"/>
-        <w:rPr/>
-      </w:pPr>
-      <w:r>
-        <w:rPr>
-          <w:rFonts w:ascii="Courier New" w:hAnsi="Courier New"/>
-          <w:b w:val="false"/>
-          <w:i w:val="false"/>
-          <w:sz w:val="18"/>
-          <w:u w:val="none"/>
-          <w:lang w:val="en"/>
-        </w:rPr>
-        <w:t>sumStream&lt;a, b&gt; : Stream&lt;a&gt; -&gt; Stream&lt;b&gt; -&gt; Stream&lt;Either&lt;a, b&gt;&gt; = Axiom "Combines two streams into a single sum stream."</w:t>
-      </w:r>
-    </w:p>
-    <w:p>
-      <w:pPr>
-        <w:pStyle w:val="Normal"/>
-        <w:spacing w:lineRule="auto" w:line="276" w:before="0" w:after="0"/>
-        <w:rPr/>
-      </w:pPr>
-      <w:r>
-        <w:rPr>
-          <w:rFonts w:ascii="Courier New" w:hAnsi="Courier New"/>
-          <w:b w:val="false"/>
-          <w:i w:val="false"/>
-          <w:sz w:val="18"/>
-          <w:u w:val="none"/>
-          <w:lang w:val="en"/>
-        </w:rPr>
-        <w:t>mapStream&lt;a, b&gt; mapper stream = foldStream (fun _ -&gt; mapper a) stream</w:t>
-      </w:r>
-    </w:p>
-    <w:p>
-      <w:pPr>
-        <w:pStyle w:val="Normal"/>
-        <w:spacing w:lineRule="auto" w:line="276" w:before="0" w:after="0"/>
-        <w:rPr/>
-      </w:pPr>
-      <w:r>
-        <w:rPr/>
-      </w:r>
-    </w:p>
-    <w:p>
-      <w:pPr>
-        <w:pStyle w:val="Normal"/>
-        <w:spacing w:lineRule="auto" w:line="276" w:before="0" w:after="0"/>
-        <w:rPr/>
-      </w:pPr>
-      <w:r>
-        <w:rPr>
-          <w:rFonts w:ascii="Courier New" w:hAnsi="Courier New"/>
-          <w:b w:val="false"/>
-          <w:i w:val="false"/>
-          <w:sz w:val="18"/>
-          <w:u w:val="none"/>
-          <w:lang w:val="en"/>
-        </w:rPr>
-        <w:t>witness Comonad =</w:t>
-      </w:r>
-    </w:p>
-    <w:p>
-      <w:pPr>
-        <w:pStyle w:val="Normal"/>
-        <w:spacing w:lineRule="auto" w:line="276" w:before="0" w:after="0"/>
-        <w:rPr/>
-      </w:pPr>
-      <w:r>
-        <w:rPr>
-          <w:rFonts w:ascii="Courier New" w:hAnsi="Courier New"/>
-          <w:b w:val="false"/>
-          <w:i w:val="false"/>
-          <w:sz w:val="18"/>
-          <w:u w:val="none"/>
-          <w:lang w:val="en"/>
-        </w:rPr>
-        <w:t xml:space="preserve">  </w:t>
-      </w:r>
-      <w:r>
-        <w:rPr>
-          <w:rFonts w:ascii="Courier New" w:hAnsi="Courier New"/>
-          <w:b w:val="false"/>
-          <w:i w:val="false"/>
-          <w:sz w:val="18"/>
-          <w:u w:val="none"/>
-          <w:lang w:val="en"/>
-        </w:rPr>
-        <w:t>| map = mapStream</w:t>
-      </w:r>
-    </w:p>
-    <w:p>
-      <w:pPr>
-        <w:pStyle w:val="Normal"/>
-        <w:spacing w:lineRule="auto" w:line="276" w:before="0" w:after="0"/>
-        <w:rPr/>
-      </w:pPr>
-      <w:r>
-        <w:rPr>
-          <w:rFonts w:ascii="Courier New" w:hAnsi="Courier New"/>
-          <w:b w:val="false"/>
-          <w:i w:val="false"/>
-          <w:sz w:val="18"/>
-          <w:u w:val="none"/>
-          <w:lang w:val="en"/>
-        </w:rPr>
-        <w:t xml:space="preserve">  </w:t>
-      </w:r>
-      <w:r>
-        <w:rPr>
-          <w:rFonts w:ascii="Courier New" w:hAnsi="Courier New"/>
-          <w:b w:val="false"/>
-          <w:i w:val="false"/>
-          <w:sz w:val="18"/>
-          <w:u w:val="none"/>
-          <w:lang w:val="en"/>
-        </w:rPr>
-        <w:t>| extract = fun f a -&gt; f a</w:t>
-      </w:r>
-    </w:p>
-    <w:p>
-      <w:pPr>
-        <w:pStyle w:val="Normal"/>
-        <w:spacing w:lineRule="auto" w:line="276" w:before="0" w:after="0"/>
-        <w:rPr/>
-      </w:pPr>
-      <w:r>
-        <w:rPr>
-          <w:rFonts w:ascii="Courier New" w:hAnsi="Courier New"/>
-          <w:b w:val="false"/>
-          <w:i w:val="false"/>
-          <w:sz w:val="18"/>
-          <w:u w:val="none"/>
-          <w:lang w:val="en"/>
-        </w:rPr>
-        <w:t xml:space="preserve">  </w:t>
-      </w:r>
-      <w:r>
-        <w:rPr>
-          <w:rFonts w:ascii="Courier New" w:hAnsi="Courier New"/>
-          <w:b w:val="false"/>
-          <w:i w:val="false"/>
-          <w:sz w:val="18"/>
-          <w:u w:val="none"/>
-          <w:lang w:val="en"/>
-        </w:rPr>
-        <w:t>| duplicate = fun f -&gt; f f</w:t>
-      </w:r>
-    </w:p>
-    <w:p>
-      <w:pPr>
-        <w:pStyle w:val="Normal"/>
-        <w:spacing w:lineRule="auto" w:line="276" w:before="0" w:after="0"/>
-        <w:rPr/>
-      </w:pPr>
-      <w:r>
-        <w:rPr>
-          <w:rFonts w:ascii="Courier New" w:hAnsi="Courier New"/>
-          <w:b w:val="false"/>
-          <w:i w:val="false"/>
-          <w:sz w:val="18"/>
-          <w:u w:val="none"/>
-          <w:lang w:val="en"/>
-        </w:rPr>
-        <w:t xml:space="preserve">  </w:t>
-      </w:r>
-      <w:r>
-        <w:rPr>
-          <w:rFonts w:ascii="Courier New" w:hAnsi="Courier New"/>
-          <w:b w:val="false"/>
-          <w:i w:val="false"/>
-          <w:sz w:val="18"/>
-          <w:u w:val="none"/>
-          <w:lang w:val="en"/>
-        </w:rPr>
-        <w:t>| extend = fun f -&gt; map f . duplicate</w:t>
-      </w:r>
-    </w:p>
-    <w:p>
-      <w:pPr>
-        <w:pStyle w:val="Normal"/>
-        <w:spacing w:lineRule="auto" w:line="276" w:before="0" w:after="0"/>
-        <w:rPr>
-          <w:rFonts w:ascii="Courier New" w:hAnsi="Courier New"/>
-          <w:b w:val="false"/>
-          <w:b w:val="false"/>
-          <w:i w:val="false"/>
-          <w:i w:val="false"/>
-          <w:color w:val="000000"/>
-          <w:sz w:val="18"/>
-          <w:u w:val="none"/>
-          <w:lang w:val="en"/>
-        </w:rPr>
-      </w:pPr>
-      <w:r>
-        <w:rPr>
-          <w:rFonts w:ascii="Courier New" w:hAnsi="Courier New"/>
-          <w:b w:val="false"/>
-          <w:i w:val="false"/>
-          <w:color w:val="000000"/>
-          <w:sz w:val="18"/>
-          <w:u w:val="none"/>
-          <w:lang w:val="en"/>
-        </w:rPr>
-      </w:r>
-      <w:r>
-        <w:br w:type="page"/>
-      </w:r>
-    </w:p>
-    <w:p>
-      <w:pPr>
-        <w:pStyle w:val="Normal"/>
-        <w:spacing w:lineRule="auto" w:line="276" w:before="0" w:after="0"/>
-        <w:rPr/>
-      </w:pPr>
-      <w:r>
-        <w:rPr>
-          <w:rFonts w:ascii="Courier New" w:hAnsi="Courier New"/>
-          <w:b w:val="false"/>
-          <w:i w:val="false"/>
-          <w:color w:val="000000"/>
-          <w:sz w:val="18"/>
-          <w:u w:val="single"/>
-          <w:lang w:val="en"/>
-        </w:rPr>
-        <w:t>Semantic Design for MetaFunctions (a replacement for micro-services – unrelated to Nu)</w:t>
-      </w:r>
-    </w:p>
-    <w:p>
-      <w:pPr>
-        <w:pStyle w:val="Normal"/>
-        <w:spacing w:lineRule="auto" w:line="276" w:before="0" w:after="0"/>
-        <w:rPr>
-          <w:rFonts w:ascii="Courier New" w:hAnsi="Courier New"/>
-          <w:b w:val="false"/>
-          <w:b w:val="false"/>
-          <w:i w:val="false"/>
-          <w:i w:val="false"/>
-          <w:color w:val="000000"/>
-          <w:sz w:val="18"/>
-          <w:u w:val="none"/>
-          <w:lang w:val="en"/>
-        </w:rPr>
-      </w:pPr>
-      <w:r>
-        <w:rPr>
-          <w:rFonts w:ascii="Courier New" w:hAnsi="Courier New"/>
-          <w:b w:val="false"/>
-          <w:i w:val="false"/>
-          <w:color w:val="000000"/>
-          <w:sz w:val="18"/>
-          <w:u w:val="none"/>
-          <w:lang w:val="en"/>
-        </w:rPr>
-      </w:r>
-    </w:p>
-    <w:p>
-      <w:pPr>
-        <w:pStyle w:val="Normal"/>
-        <w:spacing w:lineRule="auto" w:line="276" w:before="0" w:after="0"/>
-        <w:rPr/>
-      </w:pPr>
-      <w:r>
-        <w:rPr>
-          <w:rFonts w:ascii="Courier New" w:hAnsi="Courier New"/>
-          <w:b w:val="false"/>
-          <w:i w:val="false"/>
-          <w:color w:val="000000"/>
-          <w:sz w:val="18"/>
-          <w:u w:val="none"/>
-          <w:lang w:val="en"/>
-        </w:rPr>
-        <w:t>Symbol =</w:t>
-      </w:r>
-    </w:p>
-    <w:p>
-      <w:pPr>
-        <w:pStyle w:val="Normal"/>
-        <w:spacing w:lineRule="auto" w:line="276" w:before="0" w:after="0"/>
-        <w:rPr/>
-      </w:pPr>
-      <w:r>
-        <w:rPr>
-          <w:rFonts w:ascii="Courier New" w:hAnsi="Courier New"/>
-          <w:b w:val="false"/>
-          <w:i w:val="false"/>
-          <w:color w:val="000000"/>
-          <w:sz w:val="18"/>
-          <w:u w:val="none"/>
-          <w:lang w:val="en"/>
-        </w:rPr>
-        <w:t xml:space="preserve">  </w:t>
-      </w:r>
-      <w:r>
-        <w:rPr>
-          <w:rFonts w:ascii="Courier New" w:hAnsi="Courier New"/>
-          <w:b w:val="false"/>
-          <w:i w:val="false"/>
-          <w:color w:val="000000"/>
-          <w:sz w:val="18"/>
-          <w:u w:val="none"/>
-          <w:lang w:val="en"/>
-        </w:rPr>
-        <w:t>| Atom of String</w:t>
-      </w:r>
-    </w:p>
-    <w:p>
-      <w:pPr>
-        <w:pStyle w:val="Normal"/>
-        <w:spacing w:lineRule="auto" w:line="276" w:before="0" w:after="0"/>
-        <w:rPr/>
-      </w:pPr>
-      <w:r>
-        <w:rPr>
-          <w:rFonts w:ascii="Courier New" w:hAnsi="Courier New"/>
-          <w:b w:val="false"/>
-          <w:i w:val="false"/>
-          <w:color w:val="000000"/>
-          <w:sz w:val="18"/>
-          <w:u w:val="none"/>
-          <w:lang w:val="en"/>
-        </w:rPr>
-        <w:t xml:space="preserve">  </w:t>
-      </w:r>
-      <w:r>
-        <w:rPr>
-          <w:rFonts w:ascii="Courier New" w:hAnsi="Courier New"/>
-          <w:b w:val="false"/>
-          <w:i w:val="false"/>
-          <w:color w:val="000000"/>
-          <w:sz w:val="18"/>
-          <w:u w:val="none"/>
-          <w:lang w:val="en"/>
-        </w:rPr>
-        <w:t>| Number of String</w:t>
-      </w:r>
-    </w:p>
-    <w:p>
-      <w:pPr>
-        <w:pStyle w:val="Normal"/>
-        <w:spacing w:lineRule="auto" w:line="276" w:before="0" w:after="0"/>
-        <w:rPr/>
-      </w:pPr>
-      <w:r>
-        <w:rPr>
-          <w:rFonts w:ascii="Courier New" w:hAnsi="Courier New"/>
-          <w:b w:val="false"/>
-          <w:i w:val="false"/>
-          <w:color w:val="000000"/>
-          <w:sz w:val="18"/>
-          <w:u w:val="none"/>
-          <w:lang w:val="en"/>
-        </w:rPr>
-        <w:t xml:space="preserve">  </w:t>
-      </w:r>
-      <w:r>
-        <w:rPr>
-          <w:rFonts w:ascii="Courier New" w:hAnsi="Courier New"/>
-          <w:b w:val="false"/>
-          <w:i w:val="false"/>
-          <w:color w:val="000000"/>
-          <w:sz w:val="18"/>
-          <w:u w:val="none"/>
-          <w:lang w:val="en"/>
-        </w:rPr>
-        <w:t>| String of String</w:t>
-      </w:r>
-    </w:p>
-    <w:p>
-      <w:pPr>
-        <w:pStyle w:val="Normal"/>
-        <w:spacing w:lineRule="auto" w:line="276" w:before="0" w:after="0"/>
-        <w:rPr/>
-      </w:pPr>
-      <w:r>
-        <w:rPr>
-          <w:rFonts w:ascii="Courier New" w:hAnsi="Courier New"/>
-          <w:b w:val="false"/>
-          <w:i w:val="false"/>
-          <w:color w:val="000000"/>
-          <w:sz w:val="18"/>
-          <w:u w:val="none"/>
-          <w:lang w:val="en"/>
-        </w:rPr>
-        <w:t xml:space="preserve">  </w:t>
-      </w:r>
-      <w:r>
-        <w:rPr>
-          <w:rFonts w:ascii="Courier New" w:hAnsi="Courier New"/>
-          <w:b w:val="false"/>
-          <w:i w:val="false"/>
-          <w:color w:val="000000"/>
-          <w:sz w:val="18"/>
-          <w:u w:val="none"/>
-          <w:lang w:val="en"/>
-        </w:rPr>
-        <w:t>| Quote of Symbol</w:t>
-      </w:r>
-    </w:p>
-    <w:p>
-      <w:pPr>
-        <w:pStyle w:val="Normal"/>
-        <w:spacing w:lineRule="auto" w:line="276" w:before="0" w:after="0"/>
-        <w:rPr/>
-      </w:pPr>
-      <w:r>
-        <w:rPr>
-          <w:rFonts w:ascii="Courier New" w:hAnsi="Courier New"/>
-          <w:b w:val="false"/>
-          <w:i w:val="false"/>
-          <w:color w:val="000000"/>
-          <w:sz w:val="18"/>
-          <w:u w:val="none"/>
-          <w:lang w:val="en"/>
-        </w:rPr>
-        <w:t xml:space="preserve">  </w:t>
-      </w:r>
-      <w:r>
-        <w:rPr>
-          <w:rFonts w:ascii="Courier New" w:hAnsi="Courier New"/>
-          <w:b w:val="false"/>
-          <w:i w:val="false"/>
-          <w:color w:val="000000"/>
-          <w:sz w:val="18"/>
-          <w:u w:val="none"/>
-          <w:lang w:val="en"/>
-        </w:rPr>
-        <w:t>| Symbols of List&lt;Symbol&gt;</w:t>
-      </w:r>
-    </w:p>
-    <w:p>
-      <w:pPr>
-        <w:pStyle w:val="Normal"/>
-        <w:spacing w:lineRule="auto" w:line="276" w:before="0" w:after="0"/>
-        <w:rPr/>
-      </w:pPr>
-      <w:r>
-        <w:rPr>
-          <w:rFonts w:ascii="Courier New" w:hAnsi="Courier New"/>
-          <w:b w:val="false"/>
-          <w:i w:val="false"/>
-          <w:color w:val="000000"/>
-          <w:sz w:val="18"/>
-          <w:u w:val="none"/>
-          <w:lang w:val="en"/>
-        </w:rPr>
-        <w:t>symbolToString (symbol : Symbol) : String = Axiom "Convert a symbol to string."</w:t>
-      </w:r>
-    </w:p>
-    <w:p>
-      <w:pPr>
-        <w:pStyle w:val="Normal"/>
-        <w:spacing w:lineRule="auto" w:line="276" w:before="0" w:after="0"/>
-        <w:rPr/>
-      </w:pPr>
-      <w:r>
-        <w:rPr>
-          <w:rFonts w:ascii="Courier New" w:hAnsi="Courier New"/>
-          <w:b w:val="false"/>
-          <w:i w:val="false"/>
-          <w:color w:val="000000"/>
-          <w:sz w:val="18"/>
-          <w:u w:val="none"/>
-          <w:lang w:val="en"/>
-        </w:rPr>
-        <w:t>symbolFromString (str : String) : Symbol = Axiom "Convert a string to a symbol."</w:t>
-      </w:r>
-    </w:p>
-    <w:p>
-      <w:pPr>
-        <w:pStyle w:val="Normal"/>
-        <w:spacing w:lineRule="auto" w:line="276" w:before="0" w:after="0"/>
-        <w:rPr>
-          <w:rFonts w:ascii="Courier New" w:hAnsi="Courier New"/>
-          <w:b w:val="false"/>
-          <w:b w:val="false"/>
-          <w:i w:val="false"/>
-          <w:i w:val="false"/>
-          <w:color w:val="000000"/>
-          <w:sz w:val="18"/>
-          <w:u w:val="none"/>
-          <w:lang w:val="en"/>
-        </w:rPr>
-      </w:pPr>
-      <w:r>
-        <w:rPr>
-          <w:rFonts w:ascii="Courier New" w:hAnsi="Courier New"/>
-          <w:b w:val="false"/>
-          <w:i w:val="false"/>
-          <w:color w:val="000000"/>
-          <w:sz w:val="18"/>
-          <w:u w:val="none"/>
-          <w:lang w:val="en"/>
-        </w:rPr>
-      </w:r>
-    </w:p>
-    <w:p>
-      <w:pPr>
-        <w:pStyle w:val="Normal"/>
-        <w:spacing w:lineRule="auto" w:line="276" w:before="0" w:after="0"/>
-        <w:rPr/>
-      </w:pPr>
-      <w:r>
-        <w:rPr>
-          <w:rFonts w:ascii="Courier New" w:hAnsi="Courier New"/>
-          <w:b w:val="false"/>
-          <w:i w:val="false"/>
-          <w:color w:val="000000"/>
-          <w:sz w:val="18"/>
-          <w:u w:val="none"/>
-          <w:lang w:val="en"/>
-        </w:rPr>
-        <w:t>Vsync&lt;a&gt; = Axiom "The potentially asynchronous monad such as the one defined by Prime."</w:t>
-      </w:r>
-    </w:p>
-    <w:p>
-      <w:pPr>
-        <w:pStyle w:val="Normal"/>
-        <w:spacing w:lineRule="auto" w:line="276" w:before="0" w:after="0"/>
-        <w:rPr/>
-      </w:pPr>
-      <w:r>
-        <w:rPr>
-          <w:rFonts w:ascii="Courier New" w:hAnsi="Courier New"/>
-          <w:b w:val="false"/>
-          <w:i w:val="false"/>
-          <w:color w:val="000000"/>
-          <w:sz w:val="18"/>
-          <w:u w:val="none"/>
-          <w:lang w:val="en"/>
-        </w:rPr>
-        <w:t>vsyncBind&lt;a, b&gt; (vsync : Vsync&lt;a&gt;) (f : a -&gt; Vsync&lt;b&gt;) : Vsync&lt;b&gt; = Axiom "Create a potentially asynchronous operation."</w:t>
-      </w:r>
-    </w:p>
-    <w:p>
-      <w:pPr>
-        <w:pStyle w:val="Normal"/>
-        <w:spacing w:lineRule="auto" w:line="276" w:before="0" w:after="0"/>
-        <w:rPr/>
-      </w:pPr>
-      <w:r>
-        <w:rPr>
-          <w:rFonts w:ascii="Courier New" w:hAnsi="Courier New"/>
-          <w:b w:val="false"/>
-          <w:i w:val="false"/>
-          <w:color w:val="000000"/>
-          <w:sz w:val="18"/>
-          <w:u w:val="none"/>
-          <w:lang w:val="en"/>
-        </w:rPr>
-        <w:t>vsyncReturn&lt;a&gt; (a : a) : Vsync&lt;a&gt; = Axiom "Create a potentially asynchronous operation that return the result 'a'."</w:t>
-      </w:r>
-    </w:p>
-    <w:p>
-      <w:pPr>
-        <w:pStyle w:val="Normal"/>
-        <w:spacing w:lineRule="auto" w:line="276" w:before="0" w:after="0"/>
-        <w:rPr/>
-      </w:pPr>
-      <w:r>
-        <w:rPr>
-          <w:rFonts w:ascii="Courier New" w:hAnsi="Courier New"/>
-          <w:b w:val="false"/>
-          <w:i w:val="false"/>
-          <w:color w:val="000000"/>
-          <w:sz w:val="18"/>
-          <w:u w:val="none"/>
-          <w:lang w:val="en"/>
-        </w:rPr>
-        <w:t>witness Monad =</w:t>
-      </w:r>
-    </w:p>
-    <w:p>
-      <w:pPr>
-        <w:pStyle w:val="Normal"/>
-        <w:spacing w:lineRule="auto" w:line="276" w:before="0" w:after="0"/>
-        <w:rPr/>
-      </w:pPr>
-      <w:r>
-        <w:rPr>
-          <w:rFonts w:ascii="Courier New" w:hAnsi="Courier New"/>
-          <w:b w:val="false"/>
-          <w:i w:val="false"/>
-          <w:color w:val="000000"/>
-          <w:sz w:val="18"/>
-          <w:u w:val="none"/>
-          <w:lang w:val="en"/>
-        </w:rPr>
-        <w:t xml:space="preserve">  </w:t>
-      </w:r>
-      <w:r>
-        <w:rPr>
-          <w:rFonts w:ascii="Courier New" w:hAnsi="Courier New"/>
-          <w:b w:val="false"/>
-          <w:i w:val="false"/>
-          <w:color w:val="000000"/>
-          <w:sz w:val="18"/>
-          <w:u w:val="none"/>
-          <w:lang w:val="en"/>
-        </w:rPr>
-        <w:t>| bind = vsyncBind</w:t>
-      </w:r>
-    </w:p>
-    <w:p>
-      <w:pPr>
-        <w:pStyle w:val="Normal"/>
-        <w:spacing w:lineRule="auto" w:line="276" w:before="0" w:after="0"/>
-        <w:rPr/>
-      </w:pPr>
-      <w:r>
-        <w:rPr>
-          <w:rFonts w:ascii="Courier New" w:hAnsi="Courier New"/>
-          <w:b w:val="false"/>
-          <w:i w:val="false"/>
-          <w:color w:val="000000"/>
-          <w:sz w:val="18"/>
-          <w:u w:val="none"/>
-          <w:lang w:val="en"/>
-        </w:rPr>
-        <w:t xml:space="preserve">  </w:t>
-      </w:r>
-      <w:r>
-        <w:rPr>
-          <w:rFonts w:ascii="Courier New" w:hAnsi="Courier New"/>
-          <w:b w:val="false"/>
-          <w:i w:val="false"/>
-          <w:color w:val="000000"/>
-          <w:sz w:val="18"/>
-          <w:u w:val="none"/>
-          <w:lang w:val="en"/>
-        </w:rPr>
-        <w:t>| return = vsyncReturn</w:t>
-      </w:r>
-    </w:p>
-    <w:p>
-      <w:pPr>
-        <w:pStyle w:val="Normal"/>
-        <w:spacing w:lineRule="auto" w:line="276" w:before="0" w:after="0"/>
-        <w:rPr>
-          <w:rFonts w:ascii="Courier New" w:hAnsi="Courier New"/>
-          <w:b w:val="false"/>
-          <w:b w:val="false"/>
-          <w:i w:val="false"/>
-          <w:i w:val="false"/>
-          <w:color w:val="000000"/>
-          <w:sz w:val="18"/>
-          <w:u w:val="none"/>
-          <w:lang w:val="en"/>
-        </w:rPr>
-      </w:pPr>
-      <w:r>
-        <w:rPr>
-          <w:rFonts w:ascii="Courier New" w:hAnsi="Courier New"/>
-          <w:b w:val="false"/>
-          <w:i w:val="false"/>
-          <w:color w:val="000000"/>
-          <w:sz w:val="18"/>
-          <w:u w:val="none"/>
-          <w:lang w:val="en"/>
-        </w:rPr>
-      </w:r>
-    </w:p>
-    <w:p>
-      <w:pPr>
-        <w:pStyle w:val="Normal"/>
-        <w:spacing w:lineRule="auto" w:line="276" w:before="0" w:after="0"/>
-        <w:rPr/>
-      </w:pPr>
-      <w:r>
-        <w:rPr>
-          <w:rFonts w:ascii="Courier New" w:hAnsi="Courier New"/>
-          <w:b w:val="false"/>
-          <w:i w:val="false"/>
-          <w:color w:val="000000"/>
-          <w:sz w:val="18"/>
-          <w:u w:val="none"/>
-          <w:lang w:val="en"/>
-        </w:rPr>
-        <w:t>IPAddress = String</w:t>
-      </w:r>
-    </w:p>
-    <w:p>
-      <w:pPr>
-        <w:pStyle w:val="Normal"/>
-        <w:spacing w:lineRule="auto" w:line="276" w:before="0" w:after="0"/>
-        <w:rPr/>
-      </w:pPr>
-      <w:r>
-        <w:rPr>
-          <w:rFonts w:ascii="Courier New" w:hAnsi="Courier New"/>
-          <w:b w:val="false"/>
-          <w:i w:val="false"/>
-          <w:color w:val="000000"/>
-          <w:sz w:val="18"/>
-          <w:u w:val="none"/>
-          <w:lang w:val="en"/>
-        </w:rPr>
-        <w:t>NetworkPort = Whole</w:t>
-      </w:r>
-    </w:p>
-    <w:p>
-      <w:pPr>
-        <w:pStyle w:val="Normal"/>
-        <w:spacing w:lineRule="auto" w:line="276" w:before="0" w:after="0"/>
-        <w:rPr/>
-      </w:pPr>
-      <w:r>
-        <w:rPr>
-          <w:rFonts w:ascii="Courier New" w:hAnsi="Courier New"/>
-          <w:b w:val="false"/>
-          <w:i w:val="false"/>
-          <w:color w:val="000000"/>
-          <w:sz w:val="18"/>
-          <w:u w:val="none"/>
-          <w:lang w:val="en"/>
-        </w:rPr>
-        <w:t>Endpoint = (IPAddress, NetworkPort)</w:t>
-      </w:r>
-    </w:p>
-    <w:p>
-      <w:pPr>
-        <w:pStyle w:val="Normal"/>
-        <w:spacing w:lineRule="auto" w:line="276" w:before="0" w:after="0"/>
-        <w:rPr/>
-      </w:pPr>
-      <w:r>
-        <w:rPr>
-          <w:rFonts w:ascii="Courier New" w:hAnsi="Courier New"/>
-          <w:b w:val="false"/>
-          <w:i w:val="false"/>
-          <w:color w:val="000000"/>
-          <w:sz w:val="18"/>
-          <w:u w:val="none"/>
-          <w:lang w:val="en"/>
-        </w:rPr>
-        <w:t>Intent = String // the intended meaning of a MetaFunction (indexes a MetaFunction from a Provider – see below)</w:t>
-      </w:r>
-    </w:p>
-    <w:p>
-      <w:pPr>
-        <w:pStyle w:val="Normal"/>
-        <w:spacing w:lineRule="auto" w:line="276" w:before="0" w:after="0"/>
-        <w:rPr>
-          <w:rFonts w:ascii="Courier New" w:hAnsi="Courier New"/>
-          <w:b w:val="false"/>
-          <w:b w:val="false"/>
-          <w:i w:val="false"/>
-          <w:i w:val="false"/>
-          <w:color w:val="000000"/>
-          <w:sz w:val="18"/>
-          <w:u w:val="none"/>
-          <w:lang w:val="en"/>
-        </w:rPr>
-      </w:pPr>
-      <w:r>
-        <w:rPr>
-          <w:rFonts w:ascii="Courier New" w:hAnsi="Courier New"/>
-          <w:b w:val="false"/>
-          <w:i w:val="false"/>
-          <w:color w:val="000000"/>
-          <w:sz w:val="18"/>
-          <w:u w:val="none"/>
-          <w:lang w:val="en"/>
-        </w:rPr>
-      </w:r>
-    </w:p>
-    <w:p>
-      <w:pPr>
-        <w:pStyle w:val="Normal"/>
-        <w:spacing w:lineRule="auto" w:line="276" w:before="0" w:after="0"/>
-        <w:rPr/>
-      </w:pPr>
-      <w:r>
-        <w:rPr>
-          <w:rFonts w:ascii="Courier New" w:hAnsi="Courier New"/>
-          <w:b w:val="false"/>
-          <w:i w:val="false"/>
-          <w:color w:val="000000"/>
-          <w:sz w:val="18"/>
-          <w:u w:val="none"/>
-          <w:lang w:val="en"/>
-        </w:rPr>
-        <w:t>Container = Intent -&gt; Symbol -&gt; Vsync&lt;Symbol&gt;</w:t>
-      </w:r>
-    </w:p>
-    <w:p>
-      <w:pPr>
-        <w:pStyle w:val="Normal"/>
-        <w:spacing w:lineRule="auto" w:line="276" w:before="0" w:after="0"/>
-        <w:rPr/>
-      </w:pPr>
-      <w:r>
-        <w:rPr>
-          <w:rFonts w:ascii="Courier New" w:hAnsi="Courier New"/>
-          <w:b w:val="false"/>
-          <w:i w:val="false"/>
-          <w:color w:val="000000"/>
-          <w:sz w:val="18"/>
-          <w:u w:val="none"/>
-          <w:lang w:val="en"/>
-        </w:rPr>
-        <w:t>Provider = | Endpoint | Container</w:t>
-      </w:r>
-    </w:p>
-    <w:p>
-      <w:pPr>
-        <w:pStyle w:val="Normal"/>
-        <w:spacing w:lineRule="auto" w:line="276" w:before="0" w:after="0"/>
-        <w:rPr/>
-      </w:pPr>
-      <w:r>
-        <w:rPr>
-          <w:rFonts w:ascii="Courier New" w:hAnsi="Courier New"/>
-          <w:b w:val="false"/>
-          <w:i w:val="false"/>
-          <w:color w:val="000000"/>
-          <w:sz w:val="18"/>
-          <w:u w:val="none"/>
-          <w:lang w:val="en"/>
-        </w:rPr>
-        <w:t xml:space="preserve">MetaFunction = Provider -&gt; Intent -&gt; Symbol -&gt; </w:t>
-      </w:r>
-      <w:bookmarkStart w:id="3" w:name="__DdeLink__213_1716356468"/>
-      <w:r>
-        <w:rPr>
-          <w:rFonts w:ascii="Courier New" w:hAnsi="Courier New"/>
-          <w:b w:val="false"/>
-          <w:i w:val="false"/>
-          <w:color w:val="000000"/>
-          <w:sz w:val="18"/>
-          <w:u w:val="none"/>
-          <w:lang w:val="en"/>
-        </w:rPr>
-        <w:t>Vsync&lt;Symbol&gt;</w:t>
-      </w:r>
-      <w:bookmarkEnd w:id="3"/>
     </w:p>
     <w:p>
       <w:pPr>

--- a/Nu/Nu.Documentation/Nu Semantic Design.docx
+++ b/Nu/Nu.Documentation/Nu Semantic Design.docx
@@ -169,23 +169,7 @@
           <w:sz w:val="18"/>
           <w:lang w:val="en"/>
         </w:rPr>
-        <w:t xml:space="preserve"> expressions </w:t>
-      </w:r>
-      <w:r>
-        <w:rPr>
-          <w:rFonts w:ascii="Courier New" w:hAnsi="Courier New"/>
-          <w:sz w:val="18"/>
-          <w:lang w:val="en"/>
-        </w:rPr>
-        <w:t>and</w:t>
-      </w:r>
-      <w:r>
-        <w:rPr>
-          <w:rFonts w:ascii="Courier New" w:hAnsi="Courier New"/>
-          <w:sz w:val="18"/>
-          <w:lang w:val="en"/>
-        </w:rPr>
-        <w:t xml:space="preserve"> the like. The only Meanings (SEDELA’s nomenclature for functions) defined in the Prelude will be combinators such as id, const, flip, and etc. SEDELA’s primitive types are all defined in terms of Axioms (types without formal definitions) with no available operations.</w:t>
+        <w:t xml:space="preserve"> expressions and the like. The only Meanings (SEDELA’s nomenclature for functions) defined in the Prelude will be combinators such as id, const, flip, and etc. SEDELA’s primitive types are all defined in terms of Axioms (types without formal definitions) with no available operations.</w:t>
       </w:r>
     </w:p>
     <w:p>
@@ -965,19 +949,18 @@
           <w:u w:val="none"/>
           <w:lang w:val="en"/>
         </w:rPr>
-        <w:t>Expression</w:t>
-      </w:r>
-      <w:r>
-        <w:rPr>
-          <w:rFonts w:ascii="Courier New" w:hAnsi="Courier New"/>
-          <w:b w:val="false"/>
-          <w:bCs w:val="false"/>
-          <w:i w:val="false"/>
-          <w:sz w:val="18"/>
-          <w:u w:val="none"/>
-          <w:lang w:val="en"/>
-        </w:rPr>
-        <w:t xml:space="preserve"> :=</w:t>
+        <w:t>Expression :=</w:t>
+      </w:r>
+      <w:r>
+        <w:rPr>
+          <w:rFonts w:ascii="Courier New" w:hAnsi="Courier New"/>
+          <w:b w:val="false"/>
+          <w:bCs w:val="false"/>
+          <w:i w:val="false"/>
+          <w:sz w:val="18"/>
+          <w:u w:val="none"/>
+          <w:lang w:val="en"/>
+        </w:rPr>
         <w:tab/>
         <w:tab/>
       </w:r>
@@ -2520,19 +2503,18 @@
           <w:u w:val="none"/>
           <w:lang w:val="en"/>
         </w:rPr>
-        <w:t>Type Parameters</w:t>
-      </w:r>
-      <w:r>
-        <w:rPr>
-          <w:rFonts w:ascii="Courier New" w:hAnsi="Courier New"/>
-          <w:b w:val="false"/>
-          <w:bCs w:val="false"/>
-          <w:i w:val="false"/>
-          <w:sz w:val="18"/>
-          <w:u w:val="none"/>
-          <w:lang w:val="en"/>
-        </w:rPr>
-        <w:t xml:space="preserve"> :=</w:t>
+        <w:t>Type Parameters :=</w:t>
+      </w:r>
+      <w:r>
+        <w:rPr>
+          <w:rFonts w:ascii="Courier New" w:hAnsi="Courier New"/>
+          <w:b w:val="false"/>
+          <w:bCs w:val="false"/>
+          <w:i w:val="false"/>
+          <w:sz w:val="18"/>
+          <w:u w:val="none"/>
+          <w:lang w:val="en"/>
+        </w:rPr>
         <w:tab/>
       </w:r>
       <w:r>
@@ -4691,7 +4673,32 @@
           <w:u w:val="none"/>
           <w:lang w:val="en"/>
         </w:rPr>
-        <w:t>() :=</w:t>
+        <w:t xml:space="preserve">() </w:t>
+      </w:r>
+      <w:r>
+        <w:rPr>
+          <w:rFonts w:ascii="Courier New" w:hAnsi="Courier New"/>
+          <w:b/>
+          <w:bCs/>
+          <w:i w:val="false"/>
+          <w:iCs w:val="false"/>
+          <w:sz w:val="18"/>
+          <w:u w:val="none"/>
+          <w:lang w:val="en"/>
+        </w:rPr>
+        <w:t>:=</w:t>
+      </w:r>
+      <w:r>
+        <w:rPr>
+          <w:rFonts w:ascii="Courier New" w:hAnsi="Courier New"/>
+          <w:b w:val="false"/>
+          <w:bCs w:val="false"/>
+          <w:i w:val="false"/>
+          <w:iCs w:val="false"/>
+          <w:sz w:val="18"/>
+          <w:u w:val="none"/>
+          <w:lang w:val="en"/>
+        </w:rPr>
         <w:tab/>
         <w:tab/>
         <w:tab/>
@@ -4790,7 +4797,32 @@
           <w:u w:val="none"/>
           <w:lang w:val="en"/>
         </w:rPr>
-        <w:t>f . g :=</w:t>
+        <w:t xml:space="preserve">f . g </w:t>
+      </w:r>
+      <w:r>
+        <w:rPr>
+          <w:rFonts w:ascii="Courier New" w:hAnsi="Courier New"/>
+          <w:b/>
+          <w:bCs/>
+          <w:i w:val="false"/>
+          <w:iCs w:val="false"/>
+          <w:sz w:val="18"/>
+          <w:u w:val="none"/>
+          <w:lang w:val="en"/>
+        </w:rPr>
+        <w:t>:=</w:t>
+      </w:r>
+      <w:r>
+        <w:rPr>
+          <w:rFonts w:ascii="Courier New" w:hAnsi="Courier New"/>
+          <w:b w:val="false"/>
+          <w:bCs w:val="false"/>
+          <w:i w:val="false"/>
+          <w:iCs w:val="false"/>
+          <w:sz w:val="18"/>
+          <w:u w:val="none"/>
+          <w:lang w:val="en"/>
+        </w:rPr>
         <w:tab/>
         <w:tab/>
         <w:tab/>
@@ -4899,20 +4931,133 @@
           <w:u w:val="none"/>
           <w:lang w:val="en"/>
         </w:rPr>
-        <w:t xml:space="preserve">Any = Axiom "The </w:t>
-      </w:r>
-      <w:r>
-        <w:rPr>
-          <w:rFonts w:ascii="Courier New" w:hAnsi="Courier New"/>
-          <w:b w:val="false"/>
+        <w:t>Any = Axiom "The universal base type."</w:t>
+      </w:r>
+    </w:p>
+    <w:p>
+      <w:pPr>
+        <w:pStyle w:val="Normal"/>
+        <w:spacing w:lineRule="auto" w:line="276" w:before="0" w:after="0"/>
+        <w:rPr/>
+      </w:pPr>
+      <w:r>
+        <w:rPr>
+          <w:rFonts w:ascii="Courier New" w:hAnsi="Courier New"/>
+          <w:b w:val="false"/>
+          <w:i w:val="false"/>
+          <w:sz w:val="18"/>
+          <w:u w:val="none"/>
+          <w:lang w:val="en"/>
+        </w:rPr>
+        <w:t>Bool = Axiom "A binary type."</w:t>
+      </w:r>
+    </w:p>
+    <w:p>
+      <w:pPr>
+        <w:pStyle w:val="Normal"/>
+        <w:spacing w:lineRule="auto" w:line="276" w:before="0" w:after="0"/>
+        <w:rPr/>
+      </w:pPr>
+      <w:r>
+        <w:rPr>
+          <w:rFonts w:ascii="Courier New" w:hAnsi="Courier New"/>
+          <w:b w:val="false"/>
+          <w:i w:val="false"/>
+          <w:sz w:val="18"/>
+          <w:u w:val="none"/>
+          <w:lang w:val="en"/>
+        </w:rPr>
+        <w:t>Real = Axiom "A real number type."</w:t>
+      </w:r>
+    </w:p>
+    <w:p>
+      <w:pPr>
+        <w:pStyle w:val="Normal"/>
+        <w:spacing w:lineRule="auto" w:line="276" w:before="0" w:after="0"/>
+        <w:rPr/>
+      </w:pPr>
+      <w:r>
+        <w:rPr>
+          <w:rFonts w:ascii="Courier New" w:hAnsi="Courier New"/>
+          <w:b w:val="false"/>
+          <w:i w:val="false"/>
+          <w:sz w:val="18"/>
+          <w:u w:val="none"/>
+          <w:lang w:val="en"/>
+        </w:rPr>
+        <w:t>Whole = Axiom "A whole number type."</w:t>
+      </w:r>
+    </w:p>
+    <w:p>
+      <w:pPr>
+        <w:pStyle w:val="Normal"/>
+        <w:spacing w:lineRule="auto" w:line="276" w:before="0" w:after="0"/>
+        <w:rPr/>
+      </w:pPr>
+      <w:r>
+        <w:rPr>
+          <w:rFonts w:ascii="Courier New" w:hAnsi="Courier New"/>
+          <w:b w:val="false"/>
+          <w:i w:val="false"/>
+          <w:sz w:val="18"/>
+          <w:u w:val="none"/>
+          <w:lang w:val="en"/>
+        </w:rPr>
+        <w:t>String = Axiom "A textual type."</w:t>
+      </w:r>
+    </w:p>
+    <w:p>
+      <w:pPr>
+        <w:pStyle w:val="Normal"/>
+        <w:spacing w:lineRule="auto" w:line="276" w:before="0" w:after="0"/>
+        <w:rPr/>
+      </w:pPr>
+      <w:r>
+        <w:rPr>
+          <w:rFonts w:ascii="Courier New" w:hAnsi="Courier New"/>
+          <w:b w:val="false"/>
+          <w:i w:val="false"/>
+          <w:sz w:val="18"/>
+          <w:u w:val="none"/>
+          <w:lang w:val="en"/>
+        </w:rPr>
+        <w:t>Maybe&lt;a&gt; = | Some of a | None</w:t>
+      </w:r>
+    </w:p>
+    <w:p>
+      <w:pPr>
+        <w:pStyle w:val="Normal"/>
+        <w:spacing w:lineRule="auto" w:line="276" w:before="0" w:after="0"/>
+        <w:rPr>
+          <w:rFonts w:ascii="Courier New" w:hAnsi="Courier New"/>
+          <w:b w:val="false"/>
+          <w:b w:val="false"/>
+          <w:i w:val="false"/>
           <w:i w:val="false"/>
           <w:color w:val="000000"/>
           <w:sz w:val="18"/>
           <w:u w:val="none"/>
           <w:lang w:val="en"/>
         </w:rPr>
-        <w:t xml:space="preserve">universal </w:t>
-      </w:r>
+      </w:pPr>
+      <w:r>
+        <w:rPr>
+          <w:rFonts w:ascii="Courier New" w:hAnsi="Courier New"/>
+          <w:b w:val="false"/>
+          <w:i w:val="false"/>
+          <w:sz w:val="18"/>
+          <w:u w:val="none"/>
+          <w:lang w:val="en"/>
+        </w:rPr>
+        <w:t>Either&lt;a, b&gt; = | Left of a | Right of b</w:t>
+      </w:r>
+    </w:p>
+    <w:p>
+      <w:pPr>
+        <w:pStyle w:val="Normal"/>
+        <w:spacing w:lineRule="auto" w:line="276" w:before="0" w:after="0"/>
+        <w:rPr/>
+      </w:pPr>
       <w:r>
         <w:rPr>
           <w:rFonts w:ascii="Courier New" w:hAnsi="Courier New"/>
@@ -4923,211 +5068,26 @@
           <w:u w:val="none"/>
           <w:lang w:val="en"/>
         </w:rPr>
-        <w:t>base type."</w:t>
-      </w:r>
-    </w:p>
-    <w:p>
-      <w:pPr>
-        <w:pStyle w:val="Normal"/>
-        <w:spacing w:lineRule="auto" w:line="276" w:before="0" w:after="0"/>
-        <w:rPr/>
-      </w:pPr>
-      <w:r>
-        <w:rPr>
-          <w:rFonts w:ascii="Courier New" w:hAnsi="Courier New"/>
-          <w:b w:val="false"/>
-          <w:i w:val="false"/>
-          <w:sz w:val="18"/>
-          <w:u w:val="none"/>
-          <w:lang w:val="en"/>
-        </w:rPr>
-        <w:t>Bool = Axiom "A binary type."</w:t>
-      </w:r>
-    </w:p>
-    <w:p>
-      <w:pPr>
-        <w:pStyle w:val="Normal"/>
-        <w:spacing w:lineRule="auto" w:line="276" w:before="0" w:after="0"/>
-        <w:rPr/>
-      </w:pPr>
-      <w:r>
-        <w:rPr>
-          <w:rFonts w:ascii="Courier New" w:hAnsi="Courier New"/>
-          <w:b w:val="false"/>
-          <w:i w:val="false"/>
-          <w:sz w:val="18"/>
-          <w:u w:val="none"/>
-          <w:lang w:val="en"/>
-        </w:rPr>
-        <w:t>Real = Axiom "A real number type."</w:t>
-      </w:r>
-    </w:p>
-    <w:p>
-      <w:pPr>
-        <w:pStyle w:val="Normal"/>
-        <w:spacing w:lineRule="auto" w:line="276" w:before="0" w:after="0"/>
-        <w:rPr/>
-      </w:pPr>
-      <w:r>
-        <w:rPr>
-          <w:rFonts w:ascii="Courier New" w:hAnsi="Courier New"/>
-          <w:b w:val="false"/>
-          <w:i w:val="false"/>
-          <w:sz w:val="18"/>
-          <w:u w:val="none"/>
-          <w:lang w:val="en"/>
-        </w:rPr>
-        <w:t>Whole = Axiom "A whole number type."</w:t>
-      </w:r>
-    </w:p>
-    <w:p>
-      <w:pPr>
-        <w:pStyle w:val="Normal"/>
-        <w:spacing w:lineRule="auto" w:line="276" w:before="0" w:after="0"/>
-        <w:rPr/>
-      </w:pPr>
-      <w:r>
-        <w:rPr>
-          <w:rFonts w:ascii="Courier New" w:hAnsi="Courier New"/>
-          <w:b w:val="false"/>
-          <w:i w:val="false"/>
-          <w:sz w:val="18"/>
-          <w:u w:val="none"/>
-          <w:lang w:val="en"/>
-        </w:rPr>
-        <w:t>String = Axiom "A textual type."</w:t>
-      </w:r>
-    </w:p>
-    <w:p>
-      <w:pPr>
-        <w:pStyle w:val="Normal"/>
-        <w:spacing w:lineRule="auto" w:line="276" w:before="0" w:after="0"/>
-        <w:rPr/>
-      </w:pPr>
-      <w:r>
-        <w:rPr>
-          <w:rFonts w:ascii="Courier New" w:hAnsi="Courier New"/>
-          <w:b w:val="false"/>
-          <w:i w:val="false"/>
-          <w:sz w:val="18"/>
-          <w:u w:val="none"/>
-          <w:lang w:val="en"/>
-        </w:rPr>
-        <w:t>Maybe&lt;a&gt; = | Some of a | None</w:t>
-      </w:r>
-    </w:p>
-    <w:p>
-      <w:pPr>
-        <w:pStyle w:val="Normal"/>
-        <w:spacing w:lineRule="auto" w:line="276" w:before="0" w:after="0"/>
-        <w:rPr>
-          <w:rFonts w:ascii="Courier New" w:hAnsi="Courier New"/>
-          <w:b w:val="false"/>
-          <w:b w:val="false"/>
-          <w:i w:val="false"/>
+        <w:t>List&lt;a&gt; = | Nil | Link of (a, List&lt;a&gt;)</w:t>
+      </w:r>
+    </w:p>
+    <w:p>
+      <w:pPr>
+        <w:pStyle w:val="Normal"/>
+        <w:spacing w:lineRule="auto" w:line="276" w:before="0" w:after="0"/>
+        <w:rPr/>
+      </w:pPr>
+      <w:r>
+        <w:rPr>
+          <w:rFonts w:ascii="Courier New" w:hAnsi="Courier New"/>
+          <w:b w:val="false"/>
           <w:i w:val="false"/>
           <w:color w:val="000000"/>
           <w:sz w:val="18"/>
           <w:u w:val="none"/>
           <w:lang w:val="en"/>
         </w:rPr>
-      </w:pPr>
-      <w:r>
-        <w:rPr>
-          <w:rFonts w:ascii="Courier New" w:hAnsi="Courier New"/>
-          <w:b w:val="false"/>
-          <w:i w:val="false"/>
-          <w:sz w:val="18"/>
-          <w:u w:val="none"/>
-          <w:lang w:val="en"/>
-        </w:rPr>
-        <w:t>Either&lt;a, b&gt; = | Left of a | Right of b</w:t>
-      </w:r>
-    </w:p>
-    <w:p>
-      <w:pPr>
-        <w:pStyle w:val="Normal"/>
-        <w:spacing w:lineRule="auto" w:line="276" w:before="0" w:after="0"/>
-        <w:rPr/>
-      </w:pPr>
-      <w:r>
-        <w:rPr>
-          <w:rFonts w:ascii="Courier New" w:hAnsi="Courier New"/>
-          <w:b w:val="false"/>
-          <w:i w:val="false"/>
-          <w:color w:val="000000"/>
-          <w:sz w:val="18"/>
-          <w:u w:val="none"/>
-          <w:lang w:val="en"/>
-        </w:rPr>
-        <w:t>List&lt;a&gt; = | Nil | Link of (a, List&lt;a&gt;)</w:t>
-      </w:r>
-    </w:p>
-    <w:p>
-      <w:pPr>
-        <w:pStyle w:val="Normal"/>
-        <w:spacing w:lineRule="auto" w:line="276" w:before="0" w:after="0"/>
-        <w:rPr/>
-      </w:pPr>
-      <w:r>
-        <w:rPr>
-          <w:rFonts w:ascii="Courier New" w:hAnsi="Courier New"/>
-          <w:b w:val="false"/>
-          <w:i w:val="false"/>
-          <w:color w:val="000000"/>
-          <w:sz w:val="18"/>
-          <w:u w:val="none"/>
-          <w:lang w:val="en"/>
-        </w:rPr>
-        <w:t xml:space="preserve">Map&lt;a, b&gt; = | </w:t>
-      </w:r>
-      <w:r>
-        <w:rPr>
-          <w:rFonts w:ascii="Courier New" w:hAnsi="Courier New"/>
-          <w:b w:val="false"/>
-          <w:i w:val="false"/>
-          <w:color w:val="000000"/>
-          <w:sz w:val="18"/>
-          <w:u w:val="none"/>
-          <w:lang w:val="en"/>
-        </w:rPr>
-        <w:t>Leaf of (a, b)</w:t>
-      </w:r>
-      <w:r>
-        <w:rPr>
-          <w:rFonts w:ascii="Courier New" w:hAnsi="Courier New"/>
-          <w:b w:val="false"/>
-          <w:i w:val="false"/>
-          <w:color w:val="000000"/>
-          <w:sz w:val="18"/>
-          <w:u w:val="none"/>
-          <w:lang w:val="en"/>
-        </w:rPr>
-        <w:t xml:space="preserve"> | </w:t>
-      </w:r>
-      <w:r>
-        <w:rPr>
-          <w:rFonts w:ascii="Courier New" w:hAnsi="Courier New"/>
-          <w:b w:val="false"/>
-          <w:i w:val="false"/>
-          <w:color w:val="000000"/>
-          <w:sz w:val="18"/>
-          <w:u w:val="none"/>
-          <w:lang w:val="en"/>
-        </w:rPr>
-        <w:t>Node</w:t>
-      </w:r>
-      <w:r>
-        <w:rPr>
-          <w:rFonts w:ascii="Courier New" w:hAnsi="Courier New"/>
-          <w:b w:val="false"/>
-          <w:i w:val="false"/>
-          <w:color w:val="000000"/>
-          <w:sz w:val="18"/>
-          <w:u w:val="none"/>
-          <w:lang w:val="en"/>
-        </w:rPr>
-        <w:t xml:space="preserve"> of (Map&lt;a, b&gt;, Map&lt;a, b&gt;)</w:t>
+        <w:t>Map&lt;a, b&gt; = | Leaf of (a, b) | Node of (Map&lt;a, b&gt;, Map&lt;a, b&gt;)</w:t>
       </w:r>
     </w:p>
     <w:p>
@@ -5373,7 +5333,103 @@
         </w:rPr>
       </w:pPr>
       <w:r>
-        <w:rPr/>
+        <w:rPr>
+          <w:rFonts w:ascii="Courier New" w:hAnsi="Courier New"/>
+          <w:b w:val="false"/>
+          <w:bCs w:val="false"/>
+          <w:i w:val="false"/>
+          <w:sz w:val="18"/>
+          <w:u w:val="none"/>
+          <w:lang w:val="en"/>
+        </w:rPr>
+      </w:r>
+    </w:p>
+    <w:p>
+      <w:pPr>
+        <w:pStyle w:val="Normal"/>
+        <w:spacing w:lineRule="auto" w:line="276" w:before="0" w:after="0"/>
+        <w:rPr>
+          <w:rFonts w:ascii="Courier New" w:hAnsi="Courier New"/>
+          <w:b w:val="false"/>
+          <w:b w:val="false"/>
+          <w:bCs w:val="false"/>
+          <w:i w:val="false"/>
+          <w:i w:val="false"/>
+          <w:sz w:val="18"/>
+          <w:u w:val="none"/>
+          <w:lang w:val="en"/>
+        </w:rPr>
+      </w:pPr>
+      <w:r>
+        <w:rPr>
+          <w:rFonts w:ascii="Courier New" w:hAnsi="Courier New"/>
+          <w:b w:val="false"/>
+          <w:bCs w:val="false"/>
+          <w:i w:val="false"/>
+          <w:sz w:val="18"/>
+          <w:u w:val="none"/>
+          <w:lang w:val="en"/>
+        </w:rPr>
+        <w:t>category Pointed&lt;p; Functor&lt;p&gt;&gt; =</w:t>
+      </w:r>
+    </w:p>
+    <w:p>
+      <w:pPr>
+        <w:pStyle w:val="Normal"/>
+        <w:spacing w:lineRule="auto" w:line="276" w:before="0" w:after="0"/>
+        <w:rPr/>
+      </w:pPr>
+      <w:r>
+        <w:rPr>
+          <w:rFonts w:ascii="Courier New" w:hAnsi="Courier New"/>
+          <w:b w:val="false"/>
+          <w:bCs w:val="false"/>
+          <w:i w:val="false"/>
+          <w:sz w:val="18"/>
+          <w:u w:val="none"/>
+          <w:lang w:val="en"/>
+        </w:rPr>
+        <w:t xml:space="preserve">  </w:t>
+      </w:r>
+      <w:r>
+        <w:rPr>
+          <w:rFonts w:ascii="Courier New" w:hAnsi="Courier New"/>
+          <w:b w:val="false"/>
+          <w:bCs w:val="false"/>
+          <w:i w:val="false"/>
+          <w:sz w:val="18"/>
+          <w:u w:val="none"/>
+          <w:lang w:val="en"/>
+        </w:rPr>
+        <w:t>| pure&lt;a&gt; : a -&gt; p&lt;a&gt;</w:t>
+      </w:r>
+    </w:p>
+    <w:p>
+      <w:pPr>
+        <w:pStyle w:val="Normal"/>
+        <w:spacing w:lineRule="auto" w:line="276" w:before="0" w:after="0"/>
+        <w:rPr>
+          <w:rFonts w:ascii="Courier New" w:hAnsi="Courier New"/>
+          <w:b w:val="false"/>
+          <w:b w:val="false"/>
+          <w:bCs w:val="false"/>
+          <w:i w:val="false"/>
+          <w:i w:val="false"/>
+          <w:sz w:val="18"/>
+          <w:u w:val="none"/>
+          <w:lang w:val="en"/>
+        </w:rPr>
+      </w:pPr>
+      <w:r>
+        <w:rPr>
+          <w:rFonts w:ascii="Courier New" w:hAnsi="Courier New"/>
+          <w:b w:val="false"/>
+          <w:bCs w:val="false"/>
+          <w:i w:val="false"/>
+          <w:sz w:val="18"/>
+          <w:u w:val="none"/>
+          <w:lang w:val="en"/>
+        </w:rPr>
       </w:r>
     </w:p>
     <w:p>
@@ -5404,7 +5460,7 @@
           <w:u w:val="none"/>
           <w:lang w:val="en"/>
         </w:rPr>
-        <w:t>Functor&lt;p&gt;</w:t>
+        <w:t>Pointed&lt;p&gt;</w:t>
       </w:r>
       <w:r>
         <w:rPr>
@@ -5447,7 +5503,61 @@
           <w:u w:val="none"/>
           <w:lang w:val="en"/>
         </w:rPr>
-        <w:t>| pure&lt;a&gt; : a -&gt; p&lt;a&gt;</w:t>
+        <w:t>| apply&lt;a, b&gt; : p&lt;a -&gt; b&gt; -&gt; p&lt;a&gt; -&gt; p&lt;b&gt;</w:t>
+      </w:r>
+    </w:p>
+    <w:p>
+      <w:pPr>
+        <w:pStyle w:val="Normal"/>
+        <w:spacing w:lineRule="auto" w:line="276" w:before="0" w:after="0"/>
+        <w:rPr>
+          <w:rFonts w:ascii="Courier New" w:hAnsi="Courier New"/>
+          <w:b w:val="false"/>
+          <w:b w:val="false"/>
+          <w:i w:val="false"/>
+          <w:i w:val="false"/>
+          <w:sz w:val="18"/>
+          <w:u w:val="none"/>
+          <w:lang w:val="en"/>
+        </w:rPr>
+      </w:pPr>
+      <w:r>
+        <w:rPr>
+          <w:rFonts w:ascii="Courier New" w:hAnsi="Courier New"/>
+          <w:b w:val="false"/>
+          <w:i w:val="false"/>
+          <w:sz w:val="18"/>
+          <w:u w:val="none"/>
+          <w:lang w:val="en"/>
+        </w:rPr>
+      </w:r>
+    </w:p>
+    <w:p>
+      <w:pPr>
+        <w:pStyle w:val="Normal"/>
+        <w:spacing w:lineRule="auto" w:line="276" w:before="0" w:after="0"/>
+        <w:rPr>
+          <w:rFonts w:ascii="Courier New" w:hAnsi="Courier New"/>
+          <w:b w:val="false"/>
+          <w:b w:val="false"/>
+          <w:i w:val="false"/>
+          <w:i w:val="false"/>
+          <w:sz w:val="18"/>
+          <w:u w:val="none"/>
+          <w:lang w:val="en"/>
+        </w:rPr>
+      </w:pPr>
+      <w:r>
+        <w:rPr>
+          <w:rFonts w:ascii="Courier New" w:hAnsi="Courier New"/>
+          <w:b w:val="false"/>
+          <w:bCs w:val="false"/>
+          <w:i w:val="false"/>
+          <w:sz w:val="18"/>
+          <w:u w:val="none"/>
+          <w:lang w:val="en"/>
+        </w:rPr>
+        <w:t>category Alternative&lt;l; Applicative&lt;l&gt;&gt; =</w:t>
       </w:r>
     </w:p>
     <w:p>
@@ -5487,109 +5597,7 @@
           <w:u w:val="none"/>
           <w:lang w:val="en"/>
         </w:rPr>
-        <w:t xml:space="preserve">| </w:t>
-      </w:r>
-      <w:r>
-        <w:rPr>
-          <w:rFonts w:ascii="Courier New" w:hAnsi="Courier New"/>
-          <w:b w:val="false"/>
-          <w:bCs w:val="false"/>
-          <w:i w:val="false"/>
-          <w:sz w:val="18"/>
-          <w:u w:val="none"/>
-          <w:lang w:val="en"/>
-        </w:rPr>
-        <w:t>apply&lt;a, b&gt; : p&lt;a -&gt; b&gt; -&gt; p&lt;a&gt; -&gt; p&lt;b&gt;</w:t>
-      </w:r>
-    </w:p>
-    <w:p>
-      <w:pPr>
-        <w:pStyle w:val="Normal"/>
-        <w:spacing w:lineRule="auto" w:line="276" w:before="0" w:after="0"/>
-        <w:rPr>
-          <w:rFonts w:ascii="Courier New" w:hAnsi="Courier New"/>
-          <w:b w:val="false"/>
-          <w:b w:val="false"/>
-          <w:i w:val="false"/>
-          <w:i w:val="false"/>
-          <w:sz w:val="18"/>
-          <w:u w:val="none"/>
-          <w:lang w:val="en"/>
-        </w:rPr>
-      </w:pPr>
-      <w:r>
-        <w:rPr>
-          <w:rFonts w:ascii="Courier New" w:hAnsi="Courier New"/>
-          <w:b w:val="false"/>
-          <w:i w:val="false"/>
-          <w:sz w:val="18"/>
-          <w:u w:val="none"/>
-          <w:lang w:val="en"/>
-        </w:rPr>
-      </w:r>
-    </w:p>
-    <w:p>
-      <w:pPr>
-        <w:pStyle w:val="Normal"/>
-        <w:spacing w:lineRule="auto" w:line="276" w:before="0" w:after="0"/>
-        <w:rPr>
-          <w:rFonts w:ascii="Courier New" w:hAnsi="Courier New"/>
-          <w:b w:val="false"/>
-          <w:b w:val="false"/>
-          <w:i w:val="false"/>
-          <w:i w:val="false"/>
-          <w:sz w:val="18"/>
-          <w:u w:val="none"/>
-          <w:lang w:val="en"/>
-        </w:rPr>
-      </w:pPr>
-      <w:r>
-        <w:rPr>
-          <w:rFonts w:ascii="Courier New" w:hAnsi="Courier New"/>
-          <w:b w:val="false"/>
-          <w:bCs w:val="false"/>
-          <w:i w:val="false"/>
-          <w:sz w:val="18"/>
-          <w:u w:val="none"/>
-          <w:lang w:val="en"/>
-        </w:rPr>
-        <w:t>category Alternative&lt;l; A</w:t>
-      </w:r>
-      <w:r>
-        <w:rPr>
-          <w:rFonts w:ascii="Courier New" w:hAnsi="Courier New"/>
-          <w:b w:val="false"/>
-          <w:bCs w:val="false"/>
-          <w:i w:val="false"/>
-          <w:sz w:val="18"/>
-          <w:u w:val="none"/>
-          <w:lang w:val="en"/>
-        </w:rPr>
-        <w:t>pplicative&lt;l&gt;</w:t>
-      </w:r>
-      <w:r>
-        <w:rPr>
-          <w:rFonts w:ascii="Courier New" w:hAnsi="Courier New"/>
-          <w:b w:val="false"/>
-          <w:bCs w:val="false"/>
-          <w:i w:val="false"/>
-          <w:sz w:val="18"/>
-          <w:u w:val="none"/>
-          <w:lang w:val="en"/>
-        </w:rPr>
-        <w:t xml:space="preserve">&gt; </w:t>
-      </w:r>
-      <w:r>
-        <w:rPr>
-          <w:rFonts w:ascii="Courier New" w:hAnsi="Courier New"/>
-          <w:b w:val="false"/>
-          <w:bCs w:val="false"/>
-          <w:i w:val="false"/>
-          <w:sz w:val="18"/>
-          <w:u w:val="none"/>
-          <w:lang w:val="en"/>
-        </w:rPr>
-        <w:t>=</w:t>
+        <w:t>| empty&lt;a&gt; : l&lt;a&gt;</w:t>
       </w:r>
     </w:p>
     <w:p>
@@ -5629,23 +5637,61 @@
           <w:u w:val="none"/>
           <w:lang w:val="en"/>
         </w:rPr>
-        <w:t>| empty&lt;a&gt; : l&lt;a&gt;</w:t>
-      </w:r>
-    </w:p>
-    <w:p>
-      <w:pPr>
-        <w:pStyle w:val="Normal"/>
-        <w:spacing w:lineRule="auto" w:line="276" w:before="0" w:after="0"/>
-        <w:rPr>
-          <w:rFonts w:ascii="Courier New" w:hAnsi="Courier New"/>
-          <w:b w:val="false"/>
-          <w:b w:val="false"/>
-          <w:i w:val="false"/>
-          <w:i w:val="false"/>
-          <w:sz w:val="18"/>
-          <w:u w:val="none"/>
-          <w:lang w:val="en"/>
-        </w:rPr>
+        <w:t>| choice : l&lt;a&gt; -&gt; l&lt;a&gt; -&gt; l&lt;a&gt;</w:t>
+      </w:r>
+    </w:p>
+    <w:p>
+      <w:pPr>
+        <w:pStyle w:val="Normal"/>
+        <w:spacing w:lineRule="auto" w:line="276" w:before="0" w:after="0"/>
+        <w:rPr>
+          <w:rFonts w:ascii="Courier New" w:hAnsi="Courier New"/>
+          <w:b w:val="false"/>
+          <w:b w:val="false"/>
+          <w:bCs w:val="false"/>
+          <w:i w:val="false"/>
+          <w:i w:val="false"/>
+          <w:sz w:val="18"/>
+          <w:u w:val="none"/>
+          <w:lang w:val="en"/>
+        </w:rPr>
+      </w:pPr>
+      <w:r>
+        <w:rPr>
+          <w:rFonts w:ascii="Courier New" w:hAnsi="Courier New"/>
+          <w:b w:val="false"/>
+          <w:bCs w:val="false"/>
+          <w:i w:val="false"/>
+          <w:sz w:val="18"/>
+          <w:u w:val="none"/>
+          <w:lang w:val="en"/>
+        </w:rPr>
+      </w:r>
+    </w:p>
+    <w:p>
+      <w:pPr>
+        <w:pStyle w:val="Normal"/>
+        <w:spacing w:lineRule="auto" w:line="276" w:before="0" w:after="0"/>
+        <w:rPr/>
+      </w:pPr>
+      <w:r>
+        <w:rPr>
+          <w:rFonts w:ascii="Courier New" w:hAnsi="Courier New"/>
+          <w:b w:val="false"/>
+          <w:bCs w:val="false"/>
+          <w:i w:val="false"/>
+          <w:sz w:val="18"/>
+          <w:u w:val="none"/>
+          <w:lang w:val="en"/>
+        </w:rPr>
+        <w:t>category Monad&lt;m; Applicative&lt;m&gt;&gt; =</w:t>
+      </w:r>
+    </w:p>
+    <w:p>
+      <w:pPr>
+        <w:pStyle w:val="Normal"/>
+        <w:spacing w:lineRule="auto" w:line="276" w:before="0" w:after="0"/>
+        <w:rPr/>
       </w:pPr>
       <w:r>
         <w:rPr>
@@ -5669,91 +5715,81 @@
           <w:u w:val="none"/>
           <w:lang w:val="en"/>
         </w:rPr>
-        <w:t>| choice : l&lt;a&gt; -&gt; l&lt;a&gt; -&gt; l&lt;a&gt;</w:t>
-      </w:r>
-    </w:p>
-    <w:p>
-      <w:pPr>
-        <w:pStyle w:val="Normal"/>
-        <w:spacing w:lineRule="auto" w:line="276" w:before="0" w:after="0"/>
-        <w:rPr>
-          <w:rFonts w:ascii="Courier New" w:hAnsi="Courier New"/>
-          <w:b w:val="false"/>
-          <w:b w:val="false"/>
-          <w:bCs w:val="false"/>
-          <w:i w:val="false"/>
-          <w:i w:val="false"/>
-          <w:sz w:val="18"/>
-          <w:u w:val="none"/>
-          <w:lang w:val="en"/>
-        </w:rPr>
-      </w:pPr>
-      <w:r>
-        <w:rPr>
-          <w:rFonts w:ascii="Courier New" w:hAnsi="Courier New"/>
-          <w:b w:val="false"/>
-          <w:bCs w:val="false"/>
-          <w:i w:val="false"/>
-          <w:sz w:val="18"/>
-          <w:u w:val="none"/>
-          <w:lang w:val="en"/>
-        </w:rPr>
-      </w:r>
-    </w:p>
-    <w:p>
-      <w:pPr>
-        <w:pStyle w:val="Normal"/>
-        <w:spacing w:lineRule="auto" w:line="276" w:before="0" w:after="0"/>
-        <w:rPr/>
-      </w:pPr>
-      <w:r>
-        <w:rPr>
-          <w:rFonts w:ascii="Courier New" w:hAnsi="Courier New"/>
-          <w:b w:val="false"/>
-          <w:bCs w:val="false"/>
-          <w:i w:val="false"/>
-          <w:sz w:val="18"/>
-          <w:u w:val="none"/>
-          <w:lang w:val="en"/>
-        </w:rPr>
-        <w:t xml:space="preserve">category Monad&lt;m; </w:t>
-      </w:r>
-      <w:r>
-        <w:rPr>
-          <w:rFonts w:ascii="Courier New" w:hAnsi="Courier New"/>
-          <w:b w:val="false"/>
-          <w:bCs w:val="false"/>
-          <w:i w:val="false"/>
-          <w:sz w:val="18"/>
-          <w:u w:val="none"/>
-          <w:lang w:val="en"/>
-        </w:rPr>
-        <w:t>Applicative&lt;m&gt;</w:t>
-      </w:r>
-      <w:r>
-        <w:rPr>
-          <w:rFonts w:ascii="Courier New" w:hAnsi="Courier New"/>
-          <w:b w:val="false"/>
-          <w:bCs w:val="false"/>
-          <w:i w:val="false"/>
-          <w:sz w:val="18"/>
-          <w:u w:val="none"/>
-          <w:lang w:val="en"/>
-        </w:rPr>
-        <w:t>&gt; =</w:t>
-      </w:r>
-    </w:p>
-    <w:p>
-      <w:pPr>
-        <w:pStyle w:val="Normal"/>
-        <w:spacing w:lineRule="auto" w:line="276" w:before="0" w:after="0"/>
-        <w:rPr/>
-      </w:pPr>
-      <w:r>
-        <w:rPr>
-          <w:rFonts w:ascii="Courier New" w:hAnsi="Courier New"/>
-          <w:b w:val="false"/>
-          <w:bCs w:val="false"/>
+        <w:t>| bind&lt;a, b&gt; : m&lt;a&gt; -&gt; (a -&gt; m&lt;b&gt;) -&gt; m&lt;b&gt;</w:t>
+      </w:r>
+    </w:p>
+    <w:p>
+      <w:pPr>
+        <w:pStyle w:val="Normal"/>
+        <w:spacing w:lineRule="auto" w:line="276" w:before="0" w:after="0"/>
+        <w:rPr>
+          <w:rFonts w:ascii="Courier New" w:hAnsi="Courier New"/>
+          <w:b w:val="false"/>
+          <w:b w:val="false"/>
+          <w:i w:val="false"/>
+          <w:i w:val="false"/>
+          <w:sz w:val="18"/>
+          <w:u w:val="none"/>
+          <w:lang w:val="en"/>
+        </w:rPr>
+      </w:pPr>
+      <w:r>
+        <w:rPr>
+          <w:rFonts w:ascii="Courier New" w:hAnsi="Courier New"/>
+          <w:b w:val="false"/>
+          <w:i w:val="false"/>
+          <w:sz w:val="18"/>
+          <w:u w:val="none"/>
+          <w:lang w:val="en"/>
+        </w:rPr>
+      </w:r>
+    </w:p>
+    <w:p>
+      <w:pPr>
+        <w:pStyle w:val="Normal"/>
+        <w:spacing w:lineRule="auto" w:line="276" w:before="0" w:after="0"/>
+        <w:rPr>
+          <w:rFonts w:ascii="Courier New" w:hAnsi="Courier New"/>
+          <w:b w:val="false"/>
+          <w:b w:val="false"/>
+          <w:i w:val="false"/>
+          <w:i w:val="false"/>
+          <w:sz w:val="18"/>
+          <w:u w:val="none"/>
+          <w:lang w:val="en"/>
+        </w:rPr>
+      </w:pPr>
+      <w:r>
+        <w:rPr>
+          <w:rFonts w:ascii="Courier New" w:hAnsi="Courier New"/>
+          <w:b w:val="false"/>
+          <w:i w:val="false"/>
+          <w:sz w:val="18"/>
+          <w:u w:val="none"/>
+          <w:lang w:val="en"/>
+        </w:rPr>
+        <w:t>category Comonad&lt;c; Functor&lt;c&gt;&gt; =</w:t>
+      </w:r>
+    </w:p>
+    <w:p>
+      <w:pPr>
+        <w:pStyle w:val="Normal"/>
+        <w:spacing w:lineRule="auto" w:line="276" w:before="0" w:after="0"/>
+        <w:rPr>
+          <w:rFonts w:ascii="Courier New" w:hAnsi="Courier New"/>
+          <w:b w:val="false"/>
+          <w:b w:val="false"/>
+          <w:i w:val="false"/>
+          <w:i w:val="false"/>
+          <w:sz w:val="18"/>
+          <w:u w:val="none"/>
+          <w:lang w:val="en"/>
+        </w:rPr>
+      </w:pPr>
+      <w:r>
+        <w:rPr>
+          <w:rFonts w:ascii="Courier New" w:hAnsi="Courier New"/>
+          <w:b w:val="false"/>
           <w:i w:val="false"/>
           <w:sz w:val="18"/>
           <w:u w:val="none"/>
@@ -5765,26 +5801,33 @@
         <w:rPr>
           <w:rFonts w:ascii="Courier New" w:hAnsi="Courier New"/>
           <w:b w:val="false"/>
-          <w:bCs w:val="false"/>
-          <w:i w:val="false"/>
-          <w:sz w:val="18"/>
-          <w:u w:val="none"/>
-          <w:lang w:val="en"/>
-        </w:rPr>
-        <w:t>| bind&lt;a, b&gt; : m&lt;a&gt; -&gt; (a -&gt; m&lt;b&gt;) -&gt; m&lt;b&gt;</w:t>
-      </w:r>
-    </w:p>
-    <w:p>
-      <w:pPr>
-        <w:pStyle w:val="Normal"/>
-        <w:spacing w:lineRule="auto" w:line="276" w:before="0" w:after="0"/>
-        <w:rPr/>
-      </w:pPr>
-      <w:r>
-        <w:rPr>
-          <w:rFonts w:ascii="Courier New" w:hAnsi="Courier New"/>
-          <w:b w:val="false"/>
-          <w:bCs w:val="false"/>
+          <w:i w:val="false"/>
+          <w:sz w:val="18"/>
+          <w:u w:val="none"/>
+          <w:lang w:val="en"/>
+        </w:rPr>
+        <w:t>| extract&lt;a&gt; : c&lt;a&gt; -&gt; a</w:t>
+      </w:r>
+    </w:p>
+    <w:p>
+      <w:pPr>
+        <w:pStyle w:val="Normal"/>
+        <w:spacing w:lineRule="auto" w:line="276" w:before="0" w:after="0"/>
+        <w:rPr>
+          <w:rFonts w:ascii="Courier New" w:hAnsi="Courier New"/>
+          <w:b w:val="false"/>
+          <w:b w:val="false"/>
+          <w:i w:val="false"/>
+          <w:i w:val="false"/>
+          <w:sz w:val="18"/>
+          <w:u w:val="none"/>
+          <w:lang w:val="en"/>
+        </w:rPr>
+      </w:pPr>
+      <w:r>
+        <w:rPr>
+          <w:rFonts w:ascii="Courier New" w:hAnsi="Courier New"/>
+          <w:b w:val="false"/>
           <w:i w:val="false"/>
           <w:sz w:val="18"/>
           <w:u w:val="none"/>
@@ -5796,66 +5839,12 @@
         <w:rPr>
           <w:rFonts w:ascii="Courier New" w:hAnsi="Courier New"/>
           <w:b w:val="false"/>
-          <w:bCs w:val="false"/>
-          <w:i w:val="false"/>
-          <w:sz w:val="18"/>
-          <w:u w:val="none"/>
-          <w:lang w:val="en"/>
-        </w:rPr>
-        <w:t>| return&lt;a&gt; : a</w:t>
-      </w:r>
-    </w:p>
-    <w:p>
-      <w:pPr>
-        <w:pStyle w:val="Normal"/>
-        <w:spacing w:lineRule="auto" w:line="276" w:before="0" w:after="0"/>
-        <w:rPr>
-          <w:rFonts w:ascii="Courier New" w:hAnsi="Courier New"/>
-          <w:b w:val="false"/>
-          <w:b w:val="false"/>
-          <w:i w:val="false"/>
-          <w:i w:val="false"/>
-          <w:sz w:val="18"/>
-          <w:u w:val="none"/>
-          <w:lang w:val="en"/>
-        </w:rPr>
-      </w:pPr>
-      <w:r>
-        <w:rPr>
-          <w:rFonts w:ascii="Courier New" w:hAnsi="Courier New"/>
-          <w:b w:val="false"/>
-          <w:i w:val="false"/>
-          <w:sz w:val="18"/>
-          <w:u w:val="none"/>
-          <w:lang w:val="en"/>
-        </w:rPr>
-      </w:r>
-    </w:p>
-    <w:p>
-      <w:pPr>
-        <w:pStyle w:val="Normal"/>
-        <w:spacing w:lineRule="auto" w:line="276" w:before="0" w:after="0"/>
-        <w:rPr>
-          <w:rFonts w:ascii="Courier New" w:hAnsi="Courier New"/>
-          <w:b w:val="false"/>
-          <w:b w:val="false"/>
-          <w:i w:val="false"/>
-          <w:i w:val="false"/>
-          <w:sz w:val="18"/>
-          <w:u w:val="none"/>
-          <w:lang w:val="en"/>
-        </w:rPr>
-      </w:pPr>
-      <w:r>
-        <w:rPr>
-          <w:rFonts w:ascii="Courier New" w:hAnsi="Courier New"/>
-          <w:b w:val="false"/>
-          <w:i w:val="false"/>
-          <w:sz w:val="18"/>
-          <w:u w:val="none"/>
-          <w:lang w:val="en"/>
-        </w:rPr>
-        <w:t>category Comonad&lt;c; Functor&lt;c&gt;&gt; =</w:t>
+          <w:i w:val="false"/>
+          <w:sz w:val="18"/>
+          <w:u w:val="none"/>
+          <w:lang w:val="en"/>
+        </w:rPr>
+        <w:t>| duplicate&lt;a, b&gt; : c&lt;a&gt; -&gt; c&lt;c&lt;a&gt;&gt;</w:t>
       </w:r>
     </w:p>
     <w:p>
@@ -5893,7 +5882,60 @@
           <w:u w:val="none"/>
           <w:lang w:val="en"/>
         </w:rPr>
-        <w:t>| extract&lt;a&gt; : c&lt;a&gt; -&gt; a</w:t>
+        <w:t>| extend&lt;a, b&gt; : (c&lt;a&gt; -&gt; b) -&gt; c&lt;a&gt; -&gt; c&lt;b&gt;</w:t>
+      </w:r>
+    </w:p>
+    <w:p>
+      <w:pPr>
+        <w:pStyle w:val="Normal"/>
+        <w:spacing w:lineRule="auto" w:line="276" w:before="0" w:after="0"/>
+        <w:rPr>
+          <w:rFonts w:ascii="Courier New" w:hAnsi="Courier New"/>
+          <w:b w:val="false"/>
+          <w:b w:val="false"/>
+          <w:i w:val="false"/>
+          <w:i w:val="false"/>
+          <w:sz w:val="18"/>
+          <w:u w:val="none"/>
+          <w:lang w:val="en"/>
+        </w:rPr>
+      </w:pPr>
+      <w:r>
+        <w:rPr>
+          <w:rFonts w:ascii="Courier New" w:hAnsi="Courier New"/>
+          <w:b w:val="false"/>
+          <w:i w:val="false"/>
+          <w:sz w:val="18"/>
+          <w:u w:val="none"/>
+          <w:lang w:val="en"/>
+        </w:rPr>
+      </w:r>
+    </w:p>
+    <w:p>
+      <w:pPr>
+        <w:pStyle w:val="Normal"/>
+        <w:spacing w:lineRule="auto" w:line="276" w:before="0" w:after="0"/>
+        <w:rPr>
+          <w:rFonts w:ascii="Courier New" w:hAnsi="Courier New"/>
+          <w:b w:val="false"/>
+          <w:b w:val="false"/>
+          <w:i w:val="false"/>
+          <w:i w:val="false"/>
+          <w:sz w:val="18"/>
+          <w:u w:val="none"/>
+          <w:lang w:val="en"/>
+        </w:rPr>
+      </w:pPr>
+      <w:r>
+        <w:rPr>
+          <w:rFonts w:ascii="Courier New" w:hAnsi="Courier New"/>
+          <w:b w:val="false"/>
+          <w:i w:val="false"/>
+          <w:sz w:val="18"/>
+          <w:u w:val="none"/>
+          <w:lang w:val="en"/>
+        </w:rPr>
+        <w:t>category Foldable&lt;f&gt; =</w:t>
       </w:r>
     </w:p>
     <w:p>
@@ -5931,23 +5973,93 @@
           <w:u w:val="none"/>
           <w:lang w:val="en"/>
         </w:rPr>
-        <w:t>| duplicate&lt;a, b&gt; : c&lt;a&gt; -&gt; c&lt;c&lt;a&gt;&gt;</w:t>
-      </w:r>
-    </w:p>
-    <w:p>
-      <w:pPr>
-        <w:pStyle w:val="Normal"/>
-        <w:spacing w:lineRule="auto" w:line="276" w:before="0" w:after="0"/>
-        <w:rPr>
-          <w:rFonts w:ascii="Courier New" w:hAnsi="Courier New"/>
-          <w:b w:val="false"/>
-          <w:b w:val="false"/>
-          <w:i w:val="false"/>
-          <w:i w:val="false"/>
-          <w:sz w:val="18"/>
-          <w:u w:val="none"/>
-          <w:lang w:val="en"/>
-        </w:rPr>
+        <w:t>| fold&lt;a, b&gt; : (a -&gt; b -&gt; b) -&gt; b -&gt; f&lt;a&gt; -&gt; b</w:t>
+      </w:r>
+    </w:p>
+    <w:p>
+      <w:pPr>
+        <w:pStyle w:val="Normal"/>
+        <w:spacing w:lineRule="auto" w:line="276" w:before="0" w:after="0"/>
+        <w:rPr>
+          <w:rFonts w:ascii="Courier New" w:hAnsi="Courier New"/>
+          <w:b w:val="false"/>
+          <w:b w:val="false"/>
+          <w:i w:val="false"/>
+          <w:i w:val="false"/>
+          <w:sz w:val="18"/>
+          <w:u w:val="none"/>
+          <w:lang w:val="en"/>
+        </w:rPr>
+      </w:pPr>
+      <w:r>
+        <w:rPr>
+          <w:rFonts w:ascii="Courier New" w:hAnsi="Courier New"/>
+          <w:b w:val="false"/>
+          <w:i w:val="false"/>
+          <w:sz w:val="18"/>
+          <w:u w:val="none"/>
+          <w:lang w:val="en"/>
+        </w:rPr>
+      </w:r>
+    </w:p>
+    <w:p>
+      <w:pPr>
+        <w:pStyle w:val="Normal"/>
+        <w:spacing w:lineRule="auto" w:line="276" w:before="0" w:after="0"/>
+        <w:rPr>
+          <w:rFonts w:ascii="Courier New" w:hAnsi="Courier New"/>
+          <w:b w:val="false"/>
+          <w:b w:val="false"/>
+          <w:i w:val="false"/>
+          <w:i w:val="false"/>
+          <w:sz w:val="18"/>
+          <w:u w:val="none"/>
+          <w:lang w:val="en"/>
+        </w:rPr>
+      </w:pPr>
+      <w:r>
+        <w:rPr>
+          <w:rFonts w:ascii="Courier New" w:hAnsi="Courier New"/>
+          <w:b w:val="false"/>
+          <w:i w:val="false"/>
+          <w:sz w:val="18"/>
+          <w:u w:val="none"/>
+          <w:lang w:val="en"/>
+        </w:rPr>
+      </w:r>
+    </w:p>
+    <w:p>
+      <w:pPr>
+        <w:pStyle w:val="Normal"/>
+        <w:spacing w:lineRule="auto" w:line="276" w:before="0" w:after="0"/>
+        <w:rPr>
+          <w:rFonts w:ascii="Courier New" w:hAnsi="Courier New"/>
+          <w:b w:val="false"/>
+          <w:b w:val="false"/>
+          <w:i w:val="false"/>
+          <w:i w:val="false"/>
+          <w:sz w:val="18"/>
+          <w:u w:val="none"/>
+          <w:lang w:val="en"/>
+        </w:rPr>
+      </w:pPr>
+      <w:r>
+        <w:rPr>
+          <w:rFonts w:ascii="Courier New" w:hAnsi="Courier New"/>
+          <w:b w:val="false"/>
+          <w:i w:val="false"/>
+          <w:sz w:val="18"/>
+          <w:u w:val="none"/>
+          <w:lang w:val="en"/>
+        </w:rPr>
+        <w:t>category Traversable&lt;t; Functor&lt;t&gt;; Foldable&lt;t&gt;&gt; =</w:t>
+      </w:r>
+    </w:p>
+    <w:p>
+      <w:pPr>
+        <w:pStyle w:val="Normal"/>
+        <w:spacing w:lineRule="auto" w:line="276" w:before="0" w:after="0"/>
+        <w:rPr/>
       </w:pPr>
       <w:r>
         <w:rPr>
@@ -5969,82 +6081,296 @@
           <w:u w:val="none"/>
           <w:lang w:val="en"/>
         </w:rPr>
-        <w:t>| extend&lt;a, b&gt; : (c&lt;a&gt; -&gt; b) -&gt; c&lt;a&gt; -&gt; c&lt;b&gt;</w:t>
-      </w:r>
-    </w:p>
-    <w:p>
-      <w:pPr>
-        <w:pStyle w:val="Normal"/>
-        <w:spacing w:lineRule="auto" w:line="276" w:before="0" w:after="0"/>
-        <w:rPr>
-          <w:rFonts w:ascii="Courier New" w:hAnsi="Courier New"/>
-          <w:b w:val="false"/>
-          <w:b w:val="false"/>
-          <w:i w:val="false"/>
-          <w:i w:val="false"/>
-          <w:sz w:val="18"/>
-          <w:u w:val="none"/>
-          <w:lang w:val="en"/>
-        </w:rPr>
-      </w:pPr>
-      <w:r>
-        <w:rPr>
-          <w:rFonts w:ascii="Courier New" w:hAnsi="Courier New"/>
-          <w:b w:val="false"/>
-          <w:i w:val="false"/>
-          <w:sz w:val="18"/>
-          <w:u w:val="none"/>
-          <w:lang w:val="en"/>
-        </w:rPr>
-      </w:r>
-    </w:p>
-    <w:p>
-      <w:pPr>
-        <w:pStyle w:val="Normal"/>
-        <w:spacing w:lineRule="auto" w:line="276" w:before="0" w:after="0"/>
-        <w:rPr>
-          <w:rFonts w:ascii="Courier New" w:hAnsi="Courier New"/>
-          <w:b w:val="false"/>
-          <w:b w:val="false"/>
-          <w:i w:val="false"/>
-          <w:i w:val="false"/>
-          <w:sz w:val="18"/>
-          <w:u w:val="none"/>
-          <w:lang w:val="en"/>
-        </w:rPr>
-      </w:pPr>
-      <w:r>
-        <w:rPr>
-          <w:rFonts w:ascii="Courier New" w:hAnsi="Courier New"/>
-          <w:b w:val="false"/>
-          <w:i w:val="false"/>
-          <w:sz w:val="18"/>
-          <w:u w:val="none"/>
-          <w:lang w:val="en"/>
-        </w:rPr>
-        <w:t>category Foldable</w:t>
-      </w:r>
-      <w:r>
-        <w:rPr>
-          <w:rFonts w:ascii="Courier New" w:hAnsi="Courier New"/>
-          <w:b w:val="false"/>
-          <w:i w:val="false"/>
-          <w:sz w:val="18"/>
-          <w:u w:val="none"/>
-          <w:lang w:val="en"/>
-        </w:rPr>
-        <w:t>&lt;f&gt;</w:t>
-      </w:r>
-      <w:r>
-        <w:rPr>
-          <w:rFonts w:ascii="Courier New" w:hAnsi="Courier New"/>
-          <w:b w:val="false"/>
-          <w:i w:val="false"/>
-          <w:sz w:val="18"/>
-          <w:u w:val="none"/>
-          <w:lang w:val="en"/>
-        </w:rPr>
-        <w:t xml:space="preserve"> =</w:t>
+        <w:t xml:space="preserve">| traverse&lt;a, b, </w:t>
+      </w:r>
+      <w:r>
+        <w:rPr>
+          <w:rFonts w:ascii="Courier New" w:hAnsi="Courier New"/>
+          <w:b w:val="false"/>
+          <w:i w:val="false"/>
+          <w:sz w:val="18"/>
+          <w:u w:val="none"/>
+          <w:lang w:val="en"/>
+        </w:rPr>
+        <w:t>p</w:t>
+      </w:r>
+      <w:r>
+        <w:rPr>
+          <w:rFonts w:ascii="Courier New" w:hAnsi="Courier New"/>
+          <w:b w:val="false"/>
+          <w:i w:val="false"/>
+          <w:sz w:val="18"/>
+          <w:u w:val="none"/>
+          <w:lang w:val="en"/>
+        </w:rPr>
+        <w:t xml:space="preserve">; Applicative&lt;f&gt;&gt; : (a -&gt; </w:t>
+      </w:r>
+      <w:r>
+        <w:rPr>
+          <w:rFonts w:ascii="Courier New" w:hAnsi="Courier New"/>
+          <w:b w:val="false"/>
+          <w:i w:val="false"/>
+          <w:sz w:val="18"/>
+          <w:u w:val="none"/>
+          <w:lang w:val="en"/>
+        </w:rPr>
+        <w:t>p</w:t>
+      </w:r>
+      <w:r>
+        <w:rPr>
+          <w:rFonts w:ascii="Courier New" w:hAnsi="Courier New"/>
+          <w:b w:val="false"/>
+          <w:i w:val="false"/>
+          <w:sz w:val="18"/>
+          <w:u w:val="none"/>
+          <w:lang w:val="en"/>
+        </w:rPr>
+        <w:t xml:space="preserve">&lt;b&gt;) -&gt; t&lt;a&gt; -&gt; </w:t>
+      </w:r>
+      <w:r>
+        <w:rPr>
+          <w:rFonts w:ascii="Courier New" w:hAnsi="Courier New"/>
+          <w:b w:val="false"/>
+          <w:i w:val="false"/>
+          <w:sz w:val="18"/>
+          <w:u w:val="none"/>
+          <w:lang w:val="en"/>
+        </w:rPr>
+        <w:t>p</w:t>
+      </w:r>
+      <w:r>
+        <w:rPr>
+          <w:rFonts w:ascii="Courier New" w:hAnsi="Courier New"/>
+          <w:b w:val="false"/>
+          <w:i w:val="false"/>
+          <w:sz w:val="18"/>
+          <w:u w:val="none"/>
+          <w:lang w:val="en"/>
+        </w:rPr>
+        <w:t>&lt;t&lt;b&gt;&gt;</w:t>
+      </w:r>
+    </w:p>
+    <w:p>
+      <w:pPr>
+        <w:pStyle w:val="Normal"/>
+        <w:spacing w:lineRule="auto" w:line="276" w:before="0" w:after="0"/>
+        <w:rPr>
+          <w:rFonts w:ascii="Courier New" w:hAnsi="Courier New"/>
+          <w:b w:val="false"/>
+          <w:b w:val="false"/>
+          <w:i w:val="false"/>
+          <w:i w:val="false"/>
+          <w:sz w:val="18"/>
+          <w:u w:val="none"/>
+          <w:lang w:val="en"/>
+        </w:rPr>
+      </w:pPr>
+      <w:r>
+        <w:rPr>
+          <w:rFonts w:ascii="Courier New" w:hAnsi="Courier New"/>
+          <w:b w:val="false"/>
+          <w:i w:val="false"/>
+          <w:sz w:val="18"/>
+          <w:u w:val="none"/>
+          <w:lang w:val="en"/>
+        </w:rPr>
+      </w:r>
+    </w:p>
+    <w:p>
+      <w:pPr>
+        <w:pStyle w:val="Normal"/>
+        <w:spacing w:lineRule="auto" w:line="276" w:before="0" w:after="0"/>
+        <w:rPr>
+          <w:rFonts w:ascii="Courier New" w:hAnsi="Courier New"/>
+          <w:b w:val="false"/>
+          <w:b w:val="false"/>
+          <w:i w:val="false"/>
+          <w:i w:val="false"/>
+          <w:sz w:val="18"/>
+          <w:u w:val="none"/>
+          <w:lang w:val="en"/>
+        </w:rPr>
+      </w:pPr>
+      <w:r>
+        <w:rPr>
+          <w:rFonts w:ascii="Courier New" w:hAnsi="Courier New"/>
+          <w:b w:val="false"/>
+          <w:i w:val="false"/>
+          <w:sz w:val="18"/>
+          <w:u w:val="none"/>
+          <w:lang w:val="en"/>
+        </w:rPr>
+        <w:t>// TODO: define the Arrow categories.</w:t>
+      </w:r>
+    </w:p>
+    <w:p>
+      <w:pPr>
+        <w:pStyle w:val="Normal"/>
+        <w:spacing w:lineRule="auto" w:line="276" w:before="0" w:after="0"/>
+        <w:rPr>
+          <w:rFonts w:ascii="Courier New" w:hAnsi="Courier New"/>
+          <w:b w:val="false"/>
+          <w:b w:val="false"/>
+          <w:i w:val="false"/>
+          <w:i w:val="false"/>
+          <w:sz w:val="18"/>
+          <w:u w:val="none"/>
+          <w:lang w:val="en"/>
+        </w:rPr>
+      </w:pPr>
+      <w:r>
+        <w:rPr>
+          <w:rFonts w:ascii="Courier New" w:hAnsi="Courier New"/>
+          <w:b w:val="false"/>
+          <w:i w:val="false"/>
+          <w:sz w:val="18"/>
+          <w:u w:val="none"/>
+          <w:lang w:val="en"/>
+        </w:rPr>
+      </w:r>
+    </w:p>
+    <w:p>
+      <w:pPr>
+        <w:pStyle w:val="Normal"/>
+        <w:spacing w:lineRule="auto" w:line="276" w:before="0" w:after="0"/>
+        <w:rPr/>
+      </w:pPr>
+      <w:r>
+        <w:rPr>
+          <w:rFonts w:ascii="Courier New" w:hAnsi="Courier New"/>
+          <w:b w:val="false"/>
+          <w:bCs w:val="false"/>
+          <w:i w:val="false"/>
+          <w:sz w:val="18"/>
+          <w:u w:val="none"/>
+          <w:lang w:val="en"/>
+        </w:rPr>
+        <w:t>id a = a</w:t>
+      </w:r>
+    </w:p>
+    <w:p>
+      <w:pPr>
+        <w:pStyle w:val="Normal"/>
+        <w:spacing w:lineRule="auto" w:line="276" w:before="0" w:after="0"/>
+        <w:rPr/>
+      </w:pPr>
+      <w:r>
+        <w:rPr>
+          <w:rFonts w:ascii="Courier New" w:hAnsi="Courier New"/>
+          <w:b w:val="false"/>
+          <w:i w:val="false"/>
+          <w:sz w:val="18"/>
+          <w:u w:val="none"/>
+          <w:lang w:val="en"/>
+        </w:rPr>
+        <w:t>const a _ = a</w:t>
+      </w:r>
+    </w:p>
+    <w:p>
+      <w:pPr>
+        <w:pStyle w:val="Normal"/>
+        <w:spacing w:lineRule="auto" w:line="276" w:before="0" w:after="0"/>
+        <w:rPr/>
+      </w:pPr>
+      <w:r>
+        <w:rPr>
+          <w:rFonts w:ascii="Courier New" w:hAnsi="Courier New"/>
+          <w:b w:val="false"/>
+          <w:bCs w:val="false"/>
+          <w:i w:val="false"/>
+          <w:sz w:val="18"/>
+          <w:u w:val="none"/>
+          <w:lang w:val="en"/>
+        </w:rPr>
+        <w:t>flip f a b = f b a</w:t>
+      </w:r>
+    </w:p>
+    <w:p>
+      <w:pPr>
+        <w:pStyle w:val="Normal"/>
+        <w:spacing w:lineRule="auto" w:line="276" w:before="0" w:after="0"/>
+        <w:rPr>
+          <w:bCs w:val="false"/>
+        </w:rPr>
+      </w:pPr>
+      <w:r>
+        <w:rPr>
+          <w:bCs w:val="false"/>
+        </w:rPr>
+      </w:r>
+      <w:r>
+        <w:br w:type="page"/>
+      </w:r>
+    </w:p>
+    <w:p>
+      <w:pPr>
+        <w:pStyle w:val="Normal"/>
+        <w:spacing w:lineRule="auto" w:line="276" w:before="0" w:after="0"/>
+        <w:rPr/>
+      </w:pPr>
+      <w:r>
+        <w:rPr>
+          <w:rFonts w:ascii="Courier New" w:hAnsi="Courier New"/>
+          <w:b w:val="false"/>
+          <w:i w:val="false"/>
+          <w:sz w:val="18"/>
+          <w:u w:val="single"/>
+          <w:lang w:val="en"/>
+        </w:rPr>
+        <w:t>Nu Script Semantic Design</w:t>
+      </w:r>
+    </w:p>
+    <w:p>
+      <w:pPr>
+        <w:pStyle w:val="Normal"/>
+        <w:spacing w:lineRule="auto" w:line="276" w:before="0" w:after="0"/>
+        <w:rPr>
+          <w:rFonts w:ascii="Courier New" w:hAnsi="Courier New"/>
+          <w:b w:val="false"/>
+          <w:b w:val="false"/>
+          <w:i w:val="false"/>
+          <w:i w:val="false"/>
+          <w:sz w:val="18"/>
+          <w:u w:val="none"/>
+          <w:lang w:val="en"/>
+        </w:rPr>
+      </w:pPr>
+      <w:r>
+        <w:rPr>
+          <w:rFonts w:ascii="Courier New" w:hAnsi="Courier New"/>
+          <w:b w:val="false"/>
+          <w:i w:val="false"/>
+          <w:sz w:val="18"/>
+          <w:u w:val="none"/>
+          <w:lang w:val="en"/>
+        </w:rPr>
+      </w:r>
+    </w:p>
+    <w:p>
+      <w:pPr>
+        <w:pStyle w:val="Normal"/>
+        <w:spacing w:lineRule="auto" w:line="276" w:before="0" w:after="0"/>
+        <w:rPr>
+          <w:rFonts w:ascii="Courier New" w:hAnsi="Courier New"/>
+          <w:b w:val="false"/>
+          <w:b w:val="false"/>
+          <w:i w:val="false"/>
+          <w:i w:val="false"/>
+          <w:sz w:val="18"/>
+          <w:u w:val="none"/>
+          <w:lang w:val="en"/>
+        </w:rPr>
+      </w:pPr>
+      <w:r>
+        <w:rPr>
+          <w:rFonts w:ascii="Courier New" w:hAnsi="Courier New"/>
+          <w:b w:val="false"/>
+          <w:i w:val="false"/>
+          <w:sz w:val="18"/>
+          <w:u w:val="none"/>
+          <w:lang w:val="en"/>
+        </w:rPr>
+        <w:t>witness Monoid =</w:t>
       </w:r>
     </w:p>
     <w:p>
@@ -6082,97 +6408,7 @@
           <w:u w:val="none"/>
           <w:lang w:val="en"/>
         </w:rPr>
-        <w:t>| fold</w:t>
-      </w:r>
-      <w:r>
-        <w:rPr>
-          <w:rFonts w:ascii="Courier New" w:hAnsi="Courier New"/>
-          <w:b w:val="false"/>
-          <w:i w:val="false"/>
-          <w:sz w:val="18"/>
-          <w:u w:val="none"/>
-          <w:lang w:val="en"/>
-        </w:rPr>
-        <w:t>&lt;a, b&gt; : (a -&gt; b -&gt; b) -&gt; b -&gt; f&lt;a&gt; -&gt; b</w:t>
-      </w:r>
-    </w:p>
-    <w:p>
-      <w:pPr>
-        <w:pStyle w:val="Normal"/>
-        <w:spacing w:lineRule="auto" w:line="276" w:before="0" w:after="0"/>
-        <w:rPr>
-          <w:rFonts w:ascii="Courier New" w:hAnsi="Courier New"/>
-          <w:b w:val="false"/>
-          <w:b w:val="false"/>
-          <w:i w:val="false"/>
-          <w:i w:val="false"/>
-          <w:sz w:val="18"/>
-          <w:u w:val="none"/>
-          <w:lang w:val="en"/>
-        </w:rPr>
-      </w:pPr>
-      <w:r>
-        <w:rPr>
-          <w:rFonts w:ascii="Courier New" w:hAnsi="Courier New"/>
-          <w:b w:val="false"/>
-          <w:i w:val="false"/>
-          <w:sz w:val="18"/>
-          <w:u w:val="none"/>
-          <w:lang w:val="en"/>
-        </w:rPr>
-      </w:r>
-    </w:p>
-    <w:p>
-      <w:pPr>
-        <w:pStyle w:val="Normal"/>
-        <w:spacing w:lineRule="auto" w:line="276" w:before="0" w:after="0"/>
-        <w:rPr>
-          <w:rFonts w:ascii="Courier New" w:hAnsi="Courier New"/>
-          <w:b w:val="false"/>
-          <w:b w:val="false"/>
-          <w:i w:val="false"/>
-          <w:i w:val="false"/>
-          <w:sz w:val="18"/>
-          <w:u w:val="none"/>
-          <w:lang w:val="en"/>
-        </w:rPr>
-      </w:pPr>
-      <w:r>
-        <w:rPr>
-          <w:rFonts w:ascii="Courier New" w:hAnsi="Courier New"/>
-          <w:b w:val="false"/>
-          <w:i w:val="false"/>
-          <w:sz w:val="18"/>
-          <w:u w:val="none"/>
-          <w:lang w:val="en"/>
-        </w:rPr>
-      </w:r>
-    </w:p>
-    <w:p>
-      <w:pPr>
-        <w:pStyle w:val="Normal"/>
-        <w:spacing w:lineRule="auto" w:line="276" w:before="0" w:after="0"/>
-        <w:rPr>
-          <w:rFonts w:ascii="Courier New" w:hAnsi="Courier New"/>
-          <w:b w:val="false"/>
-          <w:b w:val="false"/>
-          <w:i w:val="false"/>
-          <w:i w:val="false"/>
-          <w:sz w:val="18"/>
-          <w:u w:val="none"/>
-          <w:lang w:val="en"/>
-        </w:rPr>
-      </w:pPr>
-      <w:r>
-        <w:rPr>
-          <w:rFonts w:ascii="Courier New" w:hAnsi="Courier New"/>
-          <w:b w:val="false"/>
-          <w:i w:val="false"/>
-          <w:sz w:val="18"/>
-          <w:u w:val="none"/>
-          <w:lang w:val="en"/>
-        </w:rPr>
-        <w:t>category Traversable&lt;t; Functor&lt;t&gt;; Foldable&lt;t&gt;&gt; =</w:t>
+        <w:t>| append = +</w:t>
       </w:r>
     </w:p>
     <w:p>
@@ -6210,252 +6446,60 @@
           <w:u w:val="none"/>
           <w:lang w:val="en"/>
         </w:rPr>
-        <w:t>| traverse&lt;a, b, f; Applicative&lt;f&gt;&gt; : (a -&gt; f&lt;b&gt;) -&gt; t&lt;a&gt; -&gt; f&lt;t&lt;b&gt;&gt;</w:t>
-      </w:r>
-    </w:p>
-    <w:p>
-      <w:pPr>
-        <w:pStyle w:val="Normal"/>
-        <w:spacing w:lineRule="auto" w:line="276" w:before="0" w:after="0"/>
-        <w:rPr>
-          <w:rFonts w:ascii="Courier New" w:hAnsi="Courier New"/>
-          <w:b w:val="false"/>
-          <w:b w:val="false"/>
-          <w:i w:val="false"/>
-          <w:i w:val="false"/>
-          <w:sz w:val="18"/>
-          <w:u w:val="none"/>
-          <w:lang w:val="en"/>
-        </w:rPr>
-      </w:pPr>
-      <w:r>
-        <w:rPr>
-          <w:rFonts w:ascii="Courier New" w:hAnsi="Courier New"/>
-          <w:b w:val="false"/>
-          <w:i w:val="false"/>
-          <w:sz w:val="18"/>
-          <w:u w:val="none"/>
-          <w:lang w:val="en"/>
-        </w:rPr>
-      </w:r>
-    </w:p>
-    <w:p>
-      <w:pPr>
-        <w:pStyle w:val="Normal"/>
-        <w:spacing w:lineRule="auto" w:line="276" w:before="0" w:after="0"/>
-        <w:rPr>
-          <w:rFonts w:ascii="Courier New" w:hAnsi="Courier New"/>
-          <w:b w:val="false"/>
-          <w:b w:val="false"/>
-          <w:i w:val="false"/>
-          <w:i w:val="false"/>
-          <w:sz w:val="18"/>
-          <w:u w:val="none"/>
-          <w:lang w:val="en"/>
-        </w:rPr>
-      </w:pPr>
-      <w:r>
-        <w:rPr>
-          <w:rFonts w:ascii="Courier New" w:hAnsi="Courier New"/>
-          <w:b w:val="false"/>
-          <w:i w:val="false"/>
-          <w:sz w:val="18"/>
-          <w:u w:val="none"/>
-          <w:lang w:val="en"/>
-        </w:rPr>
-        <w:t>// TODO: define the Arrow categories.</w:t>
-      </w:r>
-    </w:p>
-    <w:p>
-      <w:pPr>
-        <w:pStyle w:val="Normal"/>
-        <w:spacing w:lineRule="auto" w:line="276" w:before="0" w:after="0"/>
-        <w:rPr>
-          <w:rFonts w:ascii="Courier New" w:hAnsi="Courier New"/>
-          <w:b w:val="false"/>
-          <w:b w:val="false"/>
-          <w:i w:val="false"/>
-          <w:i w:val="false"/>
-          <w:sz w:val="18"/>
-          <w:u w:val="none"/>
-          <w:lang w:val="en"/>
-        </w:rPr>
-      </w:pPr>
-      <w:r>
-        <w:rPr>
-          <w:rFonts w:ascii="Courier New" w:hAnsi="Courier New"/>
-          <w:b w:val="false"/>
-          <w:i w:val="false"/>
-          <w:sz w:val="18"/>
-          <w:u w:val="none"/>
-          <w:lang w:val="en"/>
-        </w:rPr>
-      </w:r>
-    </w:p>
-    <w:p>
-      <w:pPr>
-        <w:pStyle w:val="Normal"/>
-        <w:spacing w:lineRule="auto" w:line="276" w:before="0" w:after="0"/>
-        <w:rPr/>
-      </w:pPr>
-      <w:r>
-        <w:rPr>
-          <w:rFonts w:ascii="Courier New" w:hAnsi="Courier New"/>
-          <w:b w:val="false"/>
-          <w:bCs w:val="false"/>
-          <w:i w:val="false"/>
-          <w:sz w:val="18"/>
-          <w:u w:val="none"/>
-          <w:lang w:val="en"/>
-        </w:rPr>
-        <w:t>id a = a</w:t>
-      </w:r>
-    </w:p>
-    <w:p>
-      <w:pPr>
-        <w:pStyle w:val="Normal"/>
-        <w:spacing w:lineRule="auto" w:line="276" w:before="0" w:after="0"/>
-        <w:rPr/>
-      </w:pPr>
-      <w:r>
-        <w:rPr>
-          <w:rFonts w:ascii="Courier New" w:hAnsi="Courier New"/>
-          <w:b w:val="false"/>
-          <w:i w:val="false"/>
-          <w:sz w:val="18"/>
-          <w:u w:val="none"/>
-          <w:lang w:val="en"/>
-        </w:rPr>
-        <w:t>const a _ = a</w:t>
-      </w:r>
-    </w:p>
-    <w:p>
-      <w:pPr>
-        <w:pStyle w:val="Normal"/>
-        <w:spacing w:lineRule="auto" w:line="276" w:before="0" w:after="0"/>
-        <w:rPr/>
-      </w:pPr>
-      <w:r>
-        <w:rPr>
-          <w:rFonts w:ascii="Courier New" w:hAnsi="Courier New"/>
-          <w:b w:val="false"/>
-          <w:bCs w:val="false"/>
-          <w:i w:val="false"/>
-          <w:sz w:val="18"/>
-          <w:u w:val="none"/>
-          <w:lang w:val="en"/>
-        </w:rPr>
-        <w:t>flip f a b = f b a</w:t>
-      </w:r>
-    </w:p>
-    <w:p>
-      <w:pPr>
-        <w:pStyle w:val="Normal"/>
-        <w:spacing w:lineRule="auto" w:line="276" w:before="0" w:after="0"/>
-        <w:rPr>
-          <w:bCs w:val="false"/>
-        </w:rPr>
-      </w:pPr>
-      <w:r>
-        <w:rPr>
-          <w:bCs w:val="false"/>
-        </w:rPr>
-      </w:r>
-      <w:r>
-        <w:br w:type="page"/>
-      </w:r>
-    </w:p>
-    <w:p>
-      <w:pPr>
-        <w:pStyle w:val="Normal"/>
-        <w:spacing w:lineRule="auto" w:line="276" w:before="0" w:after="0"/>
-        <w:rPr/>
-      </w:pPr>
-      <w:r>
-        <w:rPr>
-          <w:rFonts w:ascii="Courier New" w:hAnsi="Courier New"/>
-          <w:b w:val="false"/>
-          <w:i w:val="false"/>
-          <w:sz w:val="18"/>
-          <w:u w:val="single"/>
-          <w:lang w:val="en"/>
-        </w:rPr>
-        <w:t xml:space="preserve">Nu </w:t>
-      </w:r>
-      <w:r>
-        <w:rPr>
-          <w:rFonts w:ascii="Courier New" w:hAnsi="Courier New"/>
-          <w:b w:val="false"/>
-          <w:i w:val="false"/>
-          <w:sz w:val="18"/>
-          <w:u w:val="single"/>
-          <w:lang w:val="en"/>
-        </w:rPr>
-        <w:t xml:space="preserve">Script </w:t>
-      </w:r>
-      <w:r>
-        <w:rPr>
-          <w:rFonts w:ascii="Courier New" w:hAnsi="Courier New"/>
-          <w:b w:val="false"/>
-          <w:i w:val="false"/>
-          <w:sz w:val="18"/>
-          <w:u w:val="single"/>
-          <w:lang w:val="en"/>
-        </w:rPr>
-        <w:t>Semantic Design</w:t>
-      </w:r>
-    </w:p>
-    <w:p>
-      <w:pPr>
-        <w:pStyle w:val="Normal"/>
-        <w:spacing w:lineRule="auto" w:line="276" w:before="0" w:after="0"/>
-        <w:rPr>
-          <w:rFonts w:ascii="Courier New" w:hAnsi="Courier New"/>
-          <w:b w:val="false"/>
-          <w:b w:val="false"/>
-          <w:i w:val="false"/>
-          <w:i w:val="false"/>
-          <w:sz w:val="18"/>
-          <w:u w:val="none"/>
-          <w:lang w:val="en"/>
-        </w:rPr>
-      </w:pPr>
-      <w:r>
-        <w:rPr>
-          <w:rFonts w:ascii="Courier New" w:hAnsi="Courier New"/>
-          <w:b w:val="false"/>
-          <w:i w:val="false"/>
-          <w:sz w:val="18"/>
-          <w:u w:val="none"/>
-          <w:lang w:val="en"/>
-        </w:rPr>
-      </w:r>
-    </w:p>
-    <w:p>
-      <w:pPr>
-        <w:pStyle w:val="Normal"/>
-        <w:spacing w:lineRule="auto" w:line="276" w:before="0" w:after="0"/>
-        <w:rPr>
-          <w:rFonts w:ascii="Courier New" w:hAnsi="Courier New"/>
-          <w:b w:val="false"/>
-          <w:b w:val="false"/>
-          <w:i w:val="false"/>
-          <w:i w:val="false"/>
-          <w:sz w:val="18"/>
-          <w:u w:val="none"/>
-          <w:lang w:val="en"/>
-        </w:rPr>
-      </w:pPr>
-      <w:r>
-        <w:rPr>
-          <w:rFonts w:ascii="Courier New" w:hAnsi="Courier New"/>
-          <w:b w:val="false"/>
-          <w:i w:val="false"/>
-          <w:sz w:val="18"/>
-          <w:u w:val="none"/>
-          <w:lang w:val="en"/>
-        </w:rPr>
-        <w:t>witness Monoid =</w:t>
+        <w:t>| empty = toEmpty -t-</w:t>
+      </w:r>
+    </w:p>
+    <w:p>
+      <w:pPr>
+        <w:pStyle w:val="Normal"/>
+        <w:spacing w:lineRule="auto" w:line="276" w:before="0" w:after="0"/>
+        <w:rPr>
+          <w:rFonts w:ascii="Courier New" w:hAnsi="Courier New"/>
+          <w:b w:val="false"/>
+          <w:b w:val="false"/>
+          <w:i w:val="false"/>
+          <w:i w:val="false"/>
+          <w:sz w:val="18"/>
+          <w:u w:val="none"/>
+          <w:lang w:val="en"/>
+        </w:rPr>
+      </w:pPr>
+      <w:r>
+        <w:rPr>
+          <w:rFonts w:ascii="Courier New" w:hAnsi="Courier New"/>
+          <w:b w:val="false"/>
+          <w:i w:val="false"/>
+          <w:sz w:val="18"/>
+          <w:u w:val="none"/>
+          <w:lang w:val="en"/>
+        </w:rPr>
+      </w:r>
+    </w:p>
+    <w:p>
+      <w:pPr>
+        <w:pStyle w:val="Normal"/>
+        <w:spacing w:lineRule="auto" w:line="276" w:before="0" w:after="0"/>
+        <w:rPr>
+          <w:rFonts w:ascii="Courier New" w:hAnsi="Courier New"/>
+          <w:b w:val="false"/>
+          <w:b w:val="false"/>
+          <w:i w:val="false"/>
+          <w:i w:val="false"/>
+          <w:sz w:val="18"/>
+          <w:u w:val="none"/>
+          <w:lang w:val="en"/>
+        </w:rPr>
+      </w:pPr>
+      <w:r>
+        <w:rPr>
+          <w:rFonts w:ascii="Courier New" w:hAnsi="Courier New"/>
+          <w:b w:val="false"/>
+          <w:i w:val="false"/>
+          <w:sz w:val="18"/>
+          <w:u w:val="none"/>
+          <w:lang w:val="en"/>
+        </w:rPr>
+        <w:t>witness Monad =</w:t>
       </w:r>
     </w:p>
     <w:p>
@@ -6493,7 +6537,7 @@
           <w:u w:val="none"/>
           <w:lang w:val="en"/>
         </w:rPr>
-        <w:t>| append = +</w:t>
+        <w:t>| map = map</w:t>
       </w:r>
     </w:p>
     <w:p>
@@ -6531,87 +6575,14 @@
           <w:u w:val="none"/>
           <w:lang w:val="en"/>
         </w:rPr>
-        <w:t>| empty = toEmpty -</w:t>
-      </w:r>
-      <w:r>
-        <w:rPr>
-          <w:rFonts w:ascii="Courier New" w:hAnsi="Courier New"/>
-          <w:b w:val="false"/>
-          <w:i w:val="false"/>
-          <w:sz w:val="18"/>
-          <w:u w:val="none"/>
-          <w:lang w:val="en"/>
-        </w:rPr>
-        <w:t>t-</w:t>
-      </w:r>
-    </w:p>
-    <w:p>
-      <w:pPr>
-        <w:pStyle w:val="Normal"/>
-        <w:spacing w:lineRule="auto" w:line="276" w:before="0" w:after="0"/>
-        <w:rPr>
-          <w:rFonts w:ascii="Courier New" w:hAnsi="Courier New"/>
-          <w:b w:val="false"/>
-          <w:b w:val="false"/>
-          <w:i w:val="false"/>
-          <w:i w:val="false"/>
-          <w:sz w:val="18"/>
-          <w:u w:val="none"/>
-          <w:lang w:val="en"/>
-        </w:rPr>
-      </w:pPr>
-      <w:r>
-        <w:rPr>
-          <w:rFonts w:ascii="Courier New" w:hAnsi="Courier New"/>
-          <w:b w:val="false"/>
-          <w:i w:val="false"/>
-          <w:sz w:val="18"/>
-          <w:u w:val="none"/>
-          <w:lang w:val="en"/>
-        </w:rPr>
-      </w:r>
-    </w:p>
-    <w:p>
-      <w:pPr>
-        <w:pStyle w:val="Normal"/>
-        <w:spacing w:lineRule="auto" w:line="276" w:before="0" w:after="0"/>
-        <w:rPr>
-          <w:rFonts w:ascii="Courier New" w:hAnsi="Courier New"/>
-          <w:b w:val="false"/>
-          <w:b w:val="false"/>
-          <w:i w:val="false"/>
-          <w:i w:val="false"/>
-          <w:sz w:val="18"/>
-          <w:u w:val="none"/>
-          <w:lang w:val="en"/>
-        </w:rPr>
-      </w:pPr>
-      <w:r>
-        <w:rPr>
-          <w:rFonts w:ascii="Courier New" w:hAnsi="Courier New"/>
-          <w:b w:val="false"/>
-          <w:i w:val="false"/>
-          <w:sz w:val="18"/>
-          <w:u w:val="none"/>
-          <w:lang w:val="en"/>
-        </w:rPr>
-        <w:t>witness Monad =</w:t>
-      </w:r>
-    </w:p>
-    <w:p>
-      <w:pPr>
-        <w:pStyle w:val="Normal"/>
-        <w:spacing w:lineRule="auto" w:line="276" w:before="0" w:after="0"/>
-        <w:rPr>
-          <w:rFonts w:ascii="Courier New" w:hAnsi="Courier New"/>
-          <w:b w:val="false"/>
-          <w:b w:val="false"/>
-          <w:i w:val="false"/>
-          <w:i w:val="false"/>
-          <w:sz w:val="18"/>
-          <w:u w:val="none"/>
-          <w:lang w:val="en"/>
-        </w:rPr>
+        <w:t>| pure = toPure -t-</w:t>
+      </w:r>
+    </w:p>
+    <w:p>
+      <w:pPr>
+        <w:pStyle w:val="Normal"/>
+        <w:spacing w:lineRule="auto" w:line="276" w:before="0" w:after="0"/>
+        <w:rPr/>
       </w:pPr>
       <w:r>
         <w:rPr>
@@ -6633,23 +6604,14 @@
           <w:u w:val="none"/>
           <w:lang w:val="en"/>
         </w:rPr>
-        <w:t>| map = map</w:t>
-      </w:r>
-    </w:p>
-    <w:p>
-      <w:pPr>
-        <w:pStyle w:val="Normal"/>
-        <w:spacing w:lineRule="auto" w:line="276" w:before="0" w:after="0"/>
-        <w:rPr>
-          <w:rFonts w:ascii="Courier New" w:hAnsi="Courier New"/>
-          <w:b w:val="false"/>
-          <w:b w:val="false"/>
-          <w:i w:val="false"/>
-          <w:i w:val="false"/>
-          <w:sz w:val="18"/>
-          <w:u w:val="none"/>
-          <w:lang w:val="en"/>
-        </w:rPr>
+        <w:t>| apply = app</w:t>
+      </w:r>
+    </w:p>
+    <w:p>
+      <w:pPr>
+        <w:pStyle w:val="Normal"/>
+        <w:spacing w:lineRule="auto" w:line="276" w:before="0" w:after="0"/>
+        <w:rPr/>
       </w:pPr>
       <w:r>
         <w:rPr>
@@ -6671,143 +6633,7 @@
           <w:u w:val="none"/>
           <w:lang w:val="en"/>
         </w:rPr>
-        <w:t xml:space="preserve">| pure = toPure </w:t>
-      </w:r>
-      <w:r>
-        <w:rPr>
-          <w:rFonts w:ascii="Courier New" w:hAnsi="Courier New"/>
-          <w:b w:val="false"/>
-          <w:i w:val="false"/>
-          <w:sz w:val="18"/>
-          <w:u w:val="none"/>
-          <w:lang w:val="en"/>
-        </w:rPr>
-        <w:t>-</w:t>
-      </w:r>
-      <w:r>
-        <w:rPr>
-          <w:rFonts w:ascii="Courier New" w:hAnsi="Courier New"/>
-          <w:b w:val="false"/>
-          <w:i w:val="false"/>
-          <w:sz w:val="18"/>
-          <w:u w:val="none"/>
-          <w:lang w:val="en"/>
-        </w:rPr>
-        <w:t>t-</w:t>
-      </w:r>
-    </w:p>
-    <w:p>
-      <w:pPr>
-        <w:pStyle w:val="Normal"/>
-        <w:spacing w:lineRule="auto" w:line="276" w:before="0" w:after="0"/>
-        <w:rPr>
-          <w:rFonts w:ascii="Courier New" w:hAnsi="Courier New"/>
-          <w:b w:val="false"/>
-          <w:b w:val="false"/>
-          <w:i w:val="false"/>
-          <w:i w:val="false"/>
-          <w:sz w:val="18"/>
-          <w:u w:val="none"/>
-          <w:lang w:val="en"/>
-        </w:rPr>
-      </w:pPr>
-      <w:r>
-        <w:rPr>
-          <w:rFonts w:ascii="Courier New" w:hAnsi="Courier New"/>
-          <w:b w:val="false"/>
-          <w:i w:val="false"/>
-          <w:sz w:val="18"/>
-          <w:u w:val="none"/>
-          <w:lang w:val="en"/>
-        </w:rPr>
-        <w:t xml:space="preserve">  </w:t>
-      </w:r>
-      <w:r>
-        <w:rPr>
-          <w:rFonts w:ascii="Courier New" w:hAnsi="Courier New"/>
-          <w:b w:val="false"/>
-          <w:i w:val="false"/>
-          <w:sz w:val="18"/>
-          <w:u w:val="none"/>
-          <w:lang w:val="en"/>
-        </w:rPr>
-        <w:t>| apply = apply</w:t>
-      </w:r>
-    </w:p>
-    <w:p>
-      <w:pPr>
-        <w:pStyle w:val="Normal"/>
-        <w:spacing w:lineRule="auto" w:line="276" w:before="0" w:after="0"/>
-        <w:rPr>
-          <w:rFonts w:ascii="Courier New" w:hAnsi="Courier New"/>
-          <w:b w:val="false"/>
-          <w:b w:val="false"/>
-          <w:i w:val="false"/>
-          <w:i w:val="false"/>
-          <w:sz w:val="18"/>
-          <w:u w:val="none"/>
-          <w:lang w:val="en"/>
-        </w:rPr>
-      </w:pPr>
-      <w:r>
-        <w:rPr>
-          <w:rFonts w:ascii="Courier New" w:hAnsi="Courier New"/>
-          <w:b w:val="false"/>
-          <w:i w:val="false"/>
-          <w:sz w:val="18"/>
-          <w:u w:val="none"/>
-          <w:lang w:val="en"/>
-        </w:rPr>
-        <w:t xml:space="preserve">  </w:t>
-      </w:r>
-      <w:r>
-        <w:rPr>
-          <w:rFonts w:ascii="Courier New" w:hAnsi="Courier New"/>
-          <w:b w:val="false"/>
-          <w:i w:val="false"/>
-          <w:sz w:val="18"/>
-          <w:u w:val="none"/>
-          <w:lang w:val="en"/>
-        </w:rPr>
         <w:t>| bind = bind</w:t>
-      </w:r>
-    </w:p>
-    <w:p>
-      <w:pPr>
-        <w:pStyle w:val="Normal"/>
-        <w:spacing w:lineRule="auto" w:line="276" w:before="0" w:after="0"/>
-        <w:rPr>
-          <w:rFonts w:ascii="Courier New" w:hAnsi="Courier New"/>
-          <w:b w:val="false"/>
-          <w:b w:val="false"/>
-          <w:i w:val="false"/>
-          <w:i w:val="false"/>
-          <w:sz w:val="18"/>
-          <w:u w:val="none"/>
-          <w:lang w:val="en"/>
-        </w:rPr>
-      </w:pPr>
-      <w:r>
-        <w:rPr>
-          <w:rFonts w:ascii="Courier New" w:hAnsi="Courier New"/>
-          <w:b w:val="false"/>
-          <w:i w:val="false"/>
-          <w:sz w:val="18"/>
-          <w:u w:val="none"/>
-          <w:lang w:val="en"/>
-        </w:rPr>
-        <w:t xml:space="preserve">  </w:t>
-      </w:r>
-      <w:r>
-        <w:rPr>
-          <w:rFonts w:ascii="Courier New" w:hAnsi="Courier New"/>
-          <w:b w:val="false"/>
-          <w:i w:val="false"/>
-          <w:sz w:val="18"/>
-          <w:u w:val="none"/>
-          <w:lang w:val="en"/>
-        </w:rPr>
-        <w:t>| return = return</w:t>
       </w:r>
     </w:p>
     <w:p>
@@ -8357,6 +8183,15 @@
       <w:lang w:val="en"/>
     </w:rPr>
   </w:style>
+  <w:style w:type="character" w:styleId="ListLabel13">
+    <w:name w:val="ListLabel 13"/>
+    <w:qFormat/>
+    <w:rPr>
+      <w:rFonts w:ascii="Courier New" w:hAnsi="Courier New"/>
+      <w:sz w:val="18"/>
+      <w:lang w:val="en"/>
+    </w:rPr>
+  </w:style>
   <w:style w:type="paragraph" w:styleId="Heading">
     <w:name w:val="Heading"/>
     <w:basedOn w:val="Normal"/>

--- a/Nu/Nu.Documentation/Nu Semantic Design.docx
+++ b/Nu/Nu.Documentation/Nu Semantic Design.docx
@@ -5270,19 +5270,29 @@
       <w:pPr>
         <w:pStyle w:val="Normal"/>
         <w:spacing w:lineRule="auto" w:line="276" w:before="0" w:after="0"/>
-        <w:rPr/>
-      </w:pPr>
-      <w:r>
-        <w:rPr>
-          <w:rFonts w:ascii="Courier New" w:hAnsi="Courier New"/>
-          <w:b w:val="false"/>
-          <w:bCs w:val="false"/>
-          <w:i w:val="false"/>
-          <w:sz w:val="18"/>
-          <w:u w:val="none"/>
-          <w:lang w:val="en"/>
-        </w:rPr>
-        <w:t>category Functor&lt;f&gt; =</w:t>
+        <w:rPr>
+          <w:rFonts w:ascii="Courier New" w:hAnsi="Courier New"/>
+          <w:b w:val="false"/>
+          <w:b w:val="false"/>
+          <w:bCs w:val="false"/>
+          <w:i w:val="false"/>
+          <w:i w:val="false"/>
+          <w:sz w:val="18"/>
+          <w:u w:val="none"/>
+          <w:lang w:val="en"/>
+        </w:rPr>
+      </w:pPr>
+      <w:r>
+        <w:rPr>
+          <w:rFonts w:ascii="Courier New" w:hAnsi="Courier New"/>
+          <w:b w:val="false"/>
+          <w:bCs w:val="false"/>
+          <w:i w:val="false"/>
+          <w:sz w:val="18"/>
+          <w:u w:val="none"/>
+          <w:lang w:val="en"/>
+        </w:rPr>
+        <w:t>category Pointed&lt;p&gt; =</w:t>
       </w:r>
     </w:p>
     <w:p>
@@ -5313,6 +5323,132 @@
           <w:u w:val="none"/>
           <w:lang w:val="en"/>
         </w:rPr>
+        <w:t>| pure&lt;a&gt; : a -&gt; p&lt;a&gt;</w:t>
+      </w:r>
+    </w:p>
+    <w:p>
+      <w:pPr>
+        <w:pStyle w:val="Normal"/>
+        <w:spacing w:lineRule="auto" w:line="276" w:before="0" w:after="0"/>
+        <w:rPr>
+          <w:rFonts w:ascii="Courier New" w:hAnsi="Courier New"/>
+          <w:b w:val="false"/>
+          <w:b w:val="false"/>
+          <w:bCs w:val="false"/>
+          <w:i w:val="false"/>
+          <w:i w:val="false"/>
+          <w:sz w:val="18"/>
+          <w:u w:val="none"/>
+          <w:lang w:val="en"/>
+        </w:rPr>
+      </w:pPr>
+      <w:r>
+        <w:rPr>
+          <w:rFonts w:ascii="Courier New" w:hAnsi="Courier New"/>
+          <w:b w:val="false"/>
+          <w:bCs w:val="false"/>
+          <w:i w:val="false"/>
+          <w:sz w:val="18"/>
+          <w:u w:val="none"/>
+          <w:lang w:val="en"/>
+        </w:rPr>
+      </w:r>
+    </w:p>
+    <w:p>
+      <w:pPr>
+        <w:pStyle w:val="Normal"/>
+        <w:spacing w:lineRule="auto" w:line="276" w:before="0" w:after="0"/>
+        <w:rPr/>
+      </w:pPr>
+      <w:r>
+        <w:rPr>
+          <w:rFonts w:ascii="Courier New" w:hAnsi="Courier New"/>
+          <w:b w:val="false"/>
+          <w:bCs w:val="false"/>
+          <w:i w:val="false"/>
+          <w:sz w:val="18"/>
+          <w:u w:val="none"/>
+          <w:lang w:val="en"/>
+        </w:rPr>
+        <w:t xml:space="preserve">category Functor&lt;f; </w:t>
+      </w:r>
+      <w:r>
+        <w:rPr>
+          <w:rFonts w:ascii="Courier New" w:hAnsi="Courier New"/>
+          <w:b w:val="false"/>
+          <w:bCs w:val="false"/>
+          <w:i w:val="false"/>
+          <w:sz w:val="18"/>
+          <w:u w:val="none"/>
+          <w:lang w:val="en"/>
+        </w:rPr>
+        <w:t>Pointed&lt;</w:t>
+      </w:r>
+      <w:r>
+        <w:rPr>
+          <w:rFonts w:ascii="Courier New" w:hAnsi="Courier New"/>
+          <w:b w:val="false"/>
+          <w:bCs w:val="false"/>
+          <w:i w:val="false"/>
+          <w:sz w:val="18"/>
+          <w:u w:val="none"/>
+          <w:lang w:val="en"/>
+        </w:rPr>
+        <w:t>f</w:t>
+      </w:r>
+      <w:r>
+        <w:rPr>
+          <w:rFonts w:ascii="Courier New" w:hAnsi="Courier New"/>
+          <w:b w:val="false"/>
+          <w:bCs w:val="false"/>
+          <w:i w:val="false"/>
+          <w:sz w:val="18"/>
+          <w:u w:val="none"/>
+          <w:lang w:val="en"/>
+        </w:rPr>
+        <w:t>&gt;</w:t>
+      </w:r>
+      <w:r>
+        <w:rPr>
+          <w:rFonts w:ascii="Courier New" w:hAnsi="Courier New"/>
+          <w:b w:val="false"/>
+          <w:bCs w:val="false"/>
+          <w:i w:val="false"/>
+          <w:sz w:val="18"/>
+          <w:u w:val="none"/>
+          <w:lang w:val="en"/>
+        </w:rPr>
+        <w:t>&gt; =</w:t>
+      </w:r>
+    </w:p>
+    <w:p>
+      <w:pPr>
+        <w:pStyle w:val="Normal"/>
+        <w:spacing w:lineRule="auto" w:line="276" w:before="0" w:after="0"/>
+        <w:rPr/>
+      </w:pPr>
+      <w:r>
+        <w:rPr>
+          <w:rFonts w:ascii="Courier New" w:hAnsi="Courier New"/>
+          <w:b w:val="false"/>
+          <w:bCs w:val="false"/>
+          <w:i w:val="false"/>
+          <w:sz w:val="18"/>
+          <w:u w:val="none"/>
+          <w:lang w:val="en"/>
+        </w:rPr>
+        <w:t xml:space="preserve">  </w:t>
+      </w:r>
+      <w:r>
+        <w:rPr>
+          <w:rFonts w:ascii="Courier New" w:hAnsi="Courier New"/>
+          <w:b w:val="false"/>
+          <w:bCs w:val="false"/>
+          <w:i w:val="false"/>
+          <w:sz w:val="18"/>
+          <w:u w:val="none"/>
+          <w:lang w:val="en"/>
+        </w:rPr>
         <w:t>| map&lt;a, b&gt; : (a -&gt; b) -&gt; f&lt;a&gt; -&gt; f&lt;b&gt;</w:t>
       </w:r>
     </w:p>
@@ -5348,36 +5484,59 @@
       <w:pPr>
         <w:pStyle w:val="Normal"/>
         <w:spacing w:lineRule="auto" w:line="276" w:before="0" w:after="0"/>
-        <w:rPr>
-          <w:rFonts w:ascii="Courier New" w:hAnsi="Courier New"/>
-          <w:b w:val="false"/>
-          <w:b w:val="false"/>
-          <w:bCs w:val="false"/>
-          <w:i w:val="false"/>
-          <w:i w:val="false"/>
-          <w:sz w:val="18"/>
-          <w:u w:val="none"/>
-          <w:lang w:val="en"/>
-        </w:rPr>
-      </w:pPr>
-      <w:r>
-        <w:rPr>
-          <w:rFonts w:ascii="Courier New" w:hAnsi="Courier New"/>
-          <w:b w:val="false"/>
-          <w:bCs w:val="false"/>
-          <w:i w:val="false"/>
-          <w:sz w:val="18"/>
-          <w:u w:val="none"/>
-          <w:lang w:val="en"/>
-        </w:rPr>
-        <w:t>category Pointed&lt;p; Functor&lt;p&gt;&gt; =</w:t>
-      </w:r>
-    </w:p>
-    <w:p>
-      <w:pPr>
-        <w:pStyle w:val="Normal"/>
-        <w:spacing w:lineRule="auto" w:line="276" w:before="0" w:after="0"/>
-        <w:rPr/>
+        <w:rPr/>
+      </w:pPr>
+      <w:r>
+        <w:rPr>
+          <w:rFonts w:ascii="Courier New" w:hAnsi="Courier New"/>
+          <w:b w:val="false"/>
+          <w:bCs w:val="false"/>
+          <w:i w:val="false"/>
+          <w:sz w:val="18"/>
+          <w:u w:val="none"/>
+          <w:lang w:val="en"/>
+        </w:rPr>
+        <w:t>category Applicative&lt;p</w:t>
+      </w:r>
+      <w:r>
+        <w:rPr>
+          <w:rFonts w:ascii="Courier New" w:hAnsi="Courier New"/>
+          <w:b w:val="false"/>
+          <w:bCs w:val="false"/>
+          <w:i w:val="false"/>
+          <w:sz w:val="18"/>
+          <w:u w:val="none"/>
+          <w:lang w:val="en"/>
+        </w:rPr>
+        <w:t>; Functor&lt;p&gt;</w:t>
+      </w:r>
+      <w:r>
+        <w:rPr>
+          <w:rFonts w:ascii="Courier New" w:hAnsi="Courier New"/>
+          <w:b w:val="false"/>
+          <w:bCs w:val="false"/>
+          <w:i w:val="false"/>
+          <w:sz w:val="18"/>
+          <w:u w:val="none"/>
+          <w:lang w:val="en"/>
+        </w:rPr>
+        <w:t>&gt; =</w:t>
+      </w:r>
+    </w:p>
+    <w:p>
+      <w:pPr>
+        <w:pStyle w:val="Normal"/>
+        <w:spacing w:lineRule="auto" w:line="276" w:before="0" w:after="0"/>
+        <w:rPr>
+          <w:rFonts w:ascii="Courier New" w:hAnsi="Courier New"/>
+          <w:b w:val="false"/>
+          <w:b w:val="false"/>
+          <w:i w:val="false"/>
+          <w:i w:val="false"/>
+          <w:sz w:val="18"/>
+          <w:u w:val="none"/>
+          <w:lang w:val="en"/>
+        </w:rPr>
       </w:pPr>
       <w:r>
         <w:rPr>
@@ -5401,78 +5560,54 @@
           <w:u w:val="none"/>
           <w:lang w:val="en"/>
         </w:rPr>
-        <w:t>| pure&lt;a&gt; : a -&gt; p&lt;a&gt;</w:t>
-      </w:r>
-    </w:p>
-    <w:p>
-      <w:pPr>
-        <w:pStyle w:val="Normal"/>
-        <w:spacing w:lineRule="auto" w:line="276" w:before="0" w:after="0"/>
-        <w:rPr>
-          <w:rFonts w:ascii="Courier New" w:hAnsi="Courier New"/>
-          <w:b w:val="false"/>
-          <w:b w:val="false"/>
-          <w:bCs w:val="false"/>
-          <w:i w:val="false"/>
-          <w:i w:val="false"/>
-          <w:sz w:val="18"/>
-          <w:u w:val="none"/>
-          <w:lang w:val="en"/>
-        </w:rPr>
-      </w:pPr>
-      <w:r>
-        <w:rPr>
-          <w:rFonts w:ascii="Courier New" w:hAnsi="Courier New"/>
-          <w:b w:val="false"/>
-          <w:bCs w:val="false"/>
-          <w:i w:val="false"/>
-          <w:sz w:val="18"/>
-          <w:u w:val="none"/>
-          <w:lang w:val="en"/>
-        </w:rPr>
-      </w:r>
-    </w:p>
-    <w:p>
-      <w:pPr>
-        <w:pStyle w:val="Normal"/>
-        <w:spacing w:lineRule="auto" w:line="276" w:before="0" w:after="0"/>
-        <w:rPr/>
-      </w:pPr>
-      <w:r>
-        <w:rPr>
-          <w:rFonts w:ascii="Courier New" w:hAnsi="Courier New"/>
-          <w:b w:val="false"/>
-          <w:bCs w:val="false"/>
-          <w:i w:val="false"/>
-          <w:sz w:val="18"/>
-          <w:u w:val="none"/>
-          <w:lang w:val="en"/>
-        </w:rPr>
-        <w:t xml:space="preserve">category Applicative&lt;p; </w:t>
-      </w:r>
-      <w:r>
-        <w:rPr>
-          <w:rFonts w:ascii="Courier New" w:hAnsi="Courier New"/>
-          <w:b w:val="false"/>
-          <w:bCs w:val="false"/>
-          <w:i w:val="false"/>
-          <w:sz w:val="18"/>
-          <w:u w:val="none"/>
-          <w:lang w:val="en"/>
-        </w:rPr>
-        <w:t>Pointed&lt;p&gt;</w:t>
-      </w:r>
-      <w:r>
-        <w:rPr>
-          <w:rFonts w:ascii="Courier New" w:hAnsi="Courier New"/>
-          <w:b w:val="false"/>
-          <w:bCs w:val="false"/>
-          <w:i w:val="false"/>
-          <w:sz w:val="18"/>
-          <w:u w:val="none"/>
-          <w:lang w:val="en"/>
-        </w:rPr>
-        <w:t>&gt; =</w:t>
+        <w:t>| apply&lt;a, b&gt; : p&lt;a -&gt; b&gt; -&gt; p&lt;a&gt; -&gt; p&lt;b&gt;</w:t>
+      </w:r>
+    </w:p>
+    <w:p>
+      <w:pPr>
+        <w:pStyle w:val="Normal"/>
+        <w:spacing w:lineRule="auto" w:line="276" w:before="0" w:after="0"/>
+        <w:rPr>
+          <w:rFonts w:ascii="Courier New" w:hAnsi="Courier New"/>
+          <w:b w:val="false"/>
+          <w:b w:val="false"/>
+          <w:bCs w:val="false"/>
+          <w:i w:val="false"/>
+          <w:i w:val="false"/>
+          <w:sz w:val="18"/>
+          <w:u w:val="none"/>
+          <w:lang w:val="en"/>
+        </w:rPr>
+      </w:pPr>
+      <w:r>
+        <w:rPr>
+          <w:rFonts w:ascii="Courier New" w:hAnsi="Courier New"/>
+          <w:b w:val="false"/>
+          <w:bCs w:val="false"/>
+          <w:i w:val="false"/>
+          <w:sz w:val="18"/>
+          <w:u w:val="none"/>
+          <w:lang w:val="en"/>
+        </w:rPr>
+      </w:r>
+    </w:p>
+    <w:p>
+      <w:pPr>
+        <w:pStyle w:val="Normal"/>
+        <w:spacing w:lineRule="auto" w:line="276" w:before="0" w:after="0"/>
+        <w:rPr/>
+      </w:pPr>
+      <w:r>
+        <w:rPr>
+          <w:rFonts w:ascii="Courier New" w:hAnsi="Courier New"/>
+          <w:b w:val="false"/>
+          <w:bCs w:val="false"/>
+          <w:i w:val="false"/>
+          <w:sz w:val="18"/>
+          <w:u w:val="none"/>
+          <w:lang w:val="en"/>
+        </w:rPr>
+        <w:t>category Monad&lt;m; Applicative&lt;m&gt;&gt; =</w:t>
       </w:r>
     </w:p>
     <w:p>
@@ -5503,7 +5638,7 @@
           <w:u w:val="none"/>
           <w:lang w:val="en"/>
         </w:rPr>
-        <w:t>| apply&lt;a, b&gt; : p&lt;a -&gt; b&gt; -&gt; p&lt;a&gt; -&gt; p&lt;b&gt;</w:t>
+        <w:t>| bind&lt;a, b&gt; : m&lt;a&gt; -&gt; (a -&gt; m&lt;b&gt;) -&gt; m&lt;b&gt;</w:t>
       </w:r>
     </w:p>
     <w:p>
@@ -5604,16 +5739,7 @@
       <w:pPr>
         <w:pStyle w:val="Normal"/>
         <w:spacing w:lineRule="auto" w:line="276" w:before="0" w:after="0"/>
-        <w:rPr>
-          <w:rFonts w:ascii="Courier New" w:hAnsi="Courier New"/>
-          <w:b w:val="false"/>
-          <w:b w:val="false"/>
-          <w:i w:val="false"/>
-          <w:i w:val="false"/>
-          <w:sz w:val="18"/>
-          <w:u w:val="none"/>
-          <w:lang w:val="en"/>
-        </w:rPr>
+        <w:rPr/>
       </w:pPr>
       <w:r>
         <w:rPr>
@@ -5648,56 +5774,70 @@
           <w:rFonts w:ascii="Courier New" w:hAnsi="Courier New"/>
           <w:b w:val="false"/>
           <w:b w:val="false"/>
-          <w:bCs w:val="false"/>
-          <w:i w:val="false"/>
-          <w:i w:val="false"/>
-          <w:sz w:val="18"/>
-          <w:u w:val="none"/>
-          <w:lang w:val="en"/>
-        </w:rPr>
-      </w:pPr>
-      <w:r>
-        <w:rPr>
-          <w:rFonts w:ascii="Courier New" w:hAnsi="Courier New"/>
-          <w:b w:val="false"/>
-          <w:bCs w:val="false"/>
-          <w:i w:val="false"/>
-          <w:sz w:val="18"/>
-          <w:u w:val="none"/>
-          <w:lang w:val="en"/>
-        </w:rPr>
-      </w:r>
-    </w:p>
-    <w:p>
-      <w:pPr>
-        <w:pStyle w:val="Normal"/>
-        <w:spacing w:lineRule="auto" w:line="276" w:before="0" w:after="0"/>
-        <w:rPr/>
-      </w:pPr>
-      <w:r>
-        <w:rPr>
-          <w:rFonts w:ascii="Courier New" w:hAnsi="Courier New"/>
-          <w:b w:val="false"/>
-          <w:bCs w:val="false"/>
-          <w:i w:val="false"/>
-          <w:sz w:val="18"/>
-          <w:u w:val="none"/>
-          <w:lang w:val="en"/>
-        </w:rPr>
-        <w:t>category Monad&lt;m; Applicative&lt;m&gt;&gt; =</w:t>
-      </w:r>
-    </w:p>
-    <w:p>
-      <w:pPr>
-        <w:pStyle w:val="Normal"/>
-        <w:spacing w:lineRule="auto" w:line="276" w:before="0" w:after="0"/>
-        <w:rPr/>
-      </w:pPr>
-      <w:r>
-        <w:rPr>
-          <w:rFonts w:ascii="Courier New" w:hAnsi="Courier New"/>
-          <w:b w:val="false"/>
-          <w:bCs w:val="false"/>
+          <w:i w:val="false"/>
+          <w:i w:val="false"/>
+          <w:sz w:val="18"/>
+          <w:u w:val="none"/>
+          <w:lang w:val="en"/>
+        </w:rPr>
+      </w:pPr>
+      <w:r>
+        <w:rPr>
+          <w:rFonts w:ascii="Courier New" w:hAnsi="Courier New"/>
+          <w:b w:val="false"/>
+          <w:i w:val="false"/>
+          <w:sz w:val="18"/>
+          <w:u w:val="none"/>
+          <w:lang w:val="en"/>
+        </w:rPr>
+      </w:r>
+    </w:p>
+    <w:p>
+      <w:pPr>
+        <w:pStyle w:val="Normal"/>
+        <w:spacing w:lineRule="auto" w:line="276" w:before="0" w:after="0"/>
+        <w:rPr>
+          <w:rFonts w:ascii="Courier New" w:hAnsi="Courier New"/>
+          <w:b w:val="false"/>
+          <w:b w:val="false"/>
+          <w:i w:val="false"/>
+          <w:i w:val="false"/>
+          <w:sz w:val="18"/>
+          <w:u w:val="none"/>
+          <w:lang w:val="en"/>
+        </w:rPr>
+      </w:pPr>
+      <w:r>
+        <w:rPr>
+          <w:rFonts w:ascii="Courier New" w:hAnsi="Courier New"/>
+          <w:b w:val="false"/>
+          <w:i w:val="false"/>
+          <w:sz w:val="18"/>
+          <w:u w:val="none"/>
+          <w:lang w:val="en"/>
+        </w:rPr>
+        <w:t>category Comonad&lt;c; Functor&lt;c&gt;&gt; =</w:t>
+      </w:r>
+    </w:p>
+    <w:p>
+      <w:pPr>
+        <w:pStyle w:val="Normal"/>
+        <w:spacing w:lineRule="auto" w:line="276" w:before="0" w:after="0"/>
+        <w:rPr>
+          <w:rFonts w:ascii="Courier New" w:hAnsi="Courier New"/>
+          <w:b w:val="false"/>
+          <w:b w:val="false"/>
+          <w:i w:val="false"/>
+          <w:i w:val="false"/>
+          <w:sz w:val="18"/>
+          <w:u w:val="none"/>
+          <w:lang w:val="en"/>
+        </w:rPr>
+      </w:pPr>
+      <w:r>
+        <w:rPr>
+          <w:rFonts w:ascii="Courier New" w:hAnsi="Courier New"/>
+          <w:b w:val="false"/>
           <w:i w:val="false"/>
           <w:sz w:val="18"/>
           <w:u w:val="none"/>
@@ -5709,66 +5849,12 @@
         <w:rPr>
           <w:rFonts w:ascii="Courier New" w:hAnsi="Courier New"/>
           <w:b w:val="false"/>
-          <w:bCs w:val="false"/>
-          <w:i w:val="false"/>
-          <w:sz w:val="18"/>
-          <w:u w:val="none"/>
-          <w:lang w:val="en"/>
-        </w:rPr>
-        <w:t>| bind&lt;a, b&gt; : m&lt;a&gt; -&gt; (a -&gt; m&lt;b&gt;) -&gt; m&lt;b&gt;</w:t>
-      </w:r>
-    </w:p>
-    <w:p>
-      <w:pPr>
-        <w:pStyle w:val="Normal"/>
-        <w:spacing w:lineRule="auto" w:line="276" w:before="0" w:after="0"/>
-        <w:rPr>
-          <w:rFonts w:ascii="Courier New" w:hAnsi="Courier New"/>
-          <w:b w:val="false"/>
-          <w:b w:val="false"/>
-          <w:i w:val="false"/>
-          <w:i w:val="false"/>
-          <w:sz w:val="18"/>
-          <w:u w:val="none"/>
-          <w:lang w:val="en"/>
-        </w:rPr>
-      </w:pPr>
-      <w:r>
-        <w:rPr>
-          <w:rFonts w:ascii="Courier New" w:hAnsi="Courier New"/>
-          <w:b w:val="false"/>
-          <w:i w:val="false"/>
-          <w:sz w:val="18"/>
-          <w:u w:val="none"/>
-          <w:lang w:val="en"/>
-        </w:rPr>
-      </w:r>
-    </w:p>
-    <w:p>
-      <w:pPr>
-        <w:pStyle w:val="Normal"/>
-        <w:spacing w:lineRule="auto" w:line="276" w:before="0" w:after="0"/>
-        <w:rPr>
-          <w:rFonts w:ascii="Courier New" w:hAnsi="Courier New"/>
-          <w:b w:val="false"/>
-          <w:b w:val="false"/>
-          <w:i w:val="false"/>
-          <w:i w:val="false"/>
-          <w:sz w:val="18"/>
-          <w:u w:val="none"/>
-          <w:lang w:val="en"/>
-        </w:rPr>
-      </w:pPr>
-      <w:r>
-        <w:rPr>
-          <w:rFonts w:ascii="Courier New" w:hAnsi="Courier New"/>
-          <w:b w:val="false"/>
-          <w:i w:val="false"/>
-          <w:sz w:val="18"/>
-          <w:u w:val="none"/>
-          <w:lang w:val="en"/>
-        </w:rPr>
-        <w:t>category Comonad&lt;c; Functor&lt;c&gt;&gt; =</w:t>
+          <w:i w:val="false"/>
+          <w:sz w:val="18"/>
+          <w:u w:val="none"/>
+          <w:lang w:val="en"/>
+        </w:rPr>
+        <w:t>| extract&lt;a&gt; : c&lt;a&gt; -&gt; a</w:t>
       </w:r>
     </w:p>
     <w:p>
@@ -5806,7 +5892,7 @@
           <w:u w:val="none"/>
           <w:lang w:val="en"/>
         </w:rPr>
-        <w:t>| extract&lt;a&gt; : c&lt;a&gt; -&gt; a</w:t>
+        <w:t>| duplicate&lt;a, b&gt; : c&lt;a&gt; -&gt; c&lt;c&lt;a&gt;&gt;</w:t>
       </w:r>
     </w:p>
     <w:p>
@@ -5844,7 +5930,60 @@
           <w:u w:val="none"/>
           <w:lang w:val="en"/>
         </w:rPr>
-        <w:t>| duplicate&lt;a, b&gt; : c&lt;a&gt; -&gt; c&lt;c&lt;a&gt;&gt;</w:t>
+        <w:t>| extend&lt;a, b&gt; : (c&lt;a&gt; -&gt; b) -&gt; c&lt;a&gt; -&gt; c&lt;b&gt;</w:t>
+      </w:r>
+    </w:p>
+    <w:p>
+      <w:pPr>
+        <w:pStyle w:val="Normal"/>
+        <w:spacing w:lineRule="auto" w:line="276" w:before="0" w:after="0"/>
+        <w:rPr>
+          <w:rFonts w:ascii="Courier New" w:hAnsi="Courier New"/>
+          <w:b w:val="false"/>
+          <w:b w:val="false"/>
+          <w:i w:val="false"/>
+          <w:i w:val="false"/>
+          <w:sz w:val="18"/>
+          <w:u w:val="none"/>
+          <w:lang w:val="en"/>
+        </w:rPr>
+      </w:pPr>
+      <w:r>
+        <w:rPr>
+          <w:rFonts w:ascii="Courier New" w:hAnsi="Courier New"/>
+          <w:b w:val="false"/>
+          <w:i w:val="false"/>
+          <w:sz w:val="18"/>
+          <w:u w:val="none"/>
+          <w:lang w:val="en"/>
+        </w:rPr>
+      </w:r>
+    </w:p>
+    <w:p>
+      <w:pPr>
+        <w:pStyle w:val="Normal"/>
+        <w:spacing w:lineRule="auto" w:line="276" w:before="0" w:after="0"/>
+        <w:rPr>
+          <w:rFonts w:ascii="Courier New" w:hAnsi="Courier New"/>
+          <w:b w:val="false"/>
+          <w:b w:val="false"/>
+          <w:i w:val="false"/>
+          <w:i w:val="false"/>
+          <w:sz w:val="18"/>
+          <w:u w:val="none"/>
+          <w:lang w:val="en"/>
+        </w:rPr>
+      </w:pPr>
+      <w:r>
+        <w:rPr>
+          <w:rFonts w:ascii="Courier New" w:hAnsi="Courier New"/>
+          <w:b w:val="false"/>
+          <w:i w:val="false"/>
+          <w:sz w:val="18"/>
+          <w:u w:val="none"/>
+          <w:lang w:val="en"/>
+        </w:rPr>
+        <w:t>category Foldable&lt;f&gt; =</w:t>
       </w:r>
     </w:p>
     <w:p>
@@ -5882,76 +6021,93 @@
           <w:u w:val="none"/>
           <w:lang w:val="en"/>
         </w:rPr>
-        <w:t>| extend&lt;a, b&gt; : (c&lt;a&gt; -&gt; b) -&gt; c&lt;a&gt; -&gt; c&lt;b&gt;</w:t>
-      </w:r>
-    </w:p>
-    <w:p>
-      <w:pPr>
-        <w:pStyle w:val="Normal"/>
-        <w:spacing w:lineRule="auto" w:line="276" w:before="0" w:after="0"/>
-        <w:rPr>
-          <w:rFonts w:ascii="Courier New" w:hAnsi="Courier New"/>
-          <w:b w:val="false"/>
-          <w:b w:val="false"/>
-          <w:i w:val="false"/>
-          <w:i w:val="false"/>
-          <w:sz w:val="18"/>
-          <w:u w:val="none"/>
-          <w:lang w:val="en"/>
-        </w:rPr>
-      </w:pPr>
-      <w:r>
-        <w:rPr>
-          <w:rFonts w:ascii="Courier New" w:hAnsi="Courier New"/>
-          <w:b w:val="false"/>
-          <w:i w:val="false"/>
-          <w:sz w:val="18"/>
-          <w:u w:val="none"/>
-          <w:lang w:val="en"/>
-        </w:rPr>
-      </w:r>
-    </w:p>
-    <w:p>
-      <w:pPr>
-        <w:pStyle w:val="Normal"/>
-        <w:spacing w:lineRule="auto" w:line="276" w:before="0" w:after="0"/>
-        <w:rPr>
-          <w:rFonts w:ascii="Courier New" w:hAnsi="Courier New"/>
-          <w:b w:val="false"/>
-          <w:b w:val="false"/>
-          <w:i w:val="false"/>
-          <w:i w:val="false"/>
-          <w:sz w:val="18"/>
-          <w:u w:val="none"/>
-          <w:lang w:val="en"/>
-        </w:rPr>
-      </w:pPr>
-      <w:r>
-        <w:rPr>
-          <w:rFonts w:ascii="Courier New" w:hAnsi="Courier New"/>
-          <w:b w:val="false"/>
-          <w:i w:val="false"/>
-          <w:sz w:val="18"/>
-          <w:u w:val="none"/>
-          <w:lang w:val="en"/>
-        </w:rPr>
-        <w:t>category Foldable&lt;f&gt; =</w:t>
-      </w:r>
-    </w:p>
-    <w:p>
-      <w:pPr>
-        <w:pStyle w:val="Normal"/>
-        <w:spacing w:lineRule="auto" w:line="276" w:before="0" w:after="0"/>
-        <w:rPr>
-          <w:rFonts w:ascii="Courier New" w:hAnsi="Courier New"/>
-          <w:b w:val="false"/>
-          <w:b w:val="false"/>
-          <w:i w:val="false"/>
-          <w:i w:val="false"/>
-          <w:sz w:val="18"/>
-          <w:u w:val="none"/>
-          <w:lang w:val="en"/>
-        </w:rPr>
+        <w:t>| fold&lt;a, b&gt; : (a -&gt; b -&gt; b) -&gt; b -&gt; f&lt;a&gt; -&gt; b</w:t>
+      </w:r>
+    </w:p>
+    <w:p>
+      <w:pPr>
+        <w:pStyle w:val="Normal"/>
+        <w:spacing w:lineRule="auto" w:line="276" w:before="0" w:after="0"/>
+        <w:rPr>
+          <w:rFonts w:ascii="Courier New" w:hAnsi="Courier New"/>
+          <w:b w:val="false"/>
+          <w:b w:val="false"/>
+          <w:i w:val="false"/>
+          <w:i w:val="false"/>
+          <w:sz w:val="18"/>
+          <w:u w:val="none"/>
+          <w:lang w:val="en"/>
+        </w:rPr>
+      </w:pPr>
+      <w:r>
+        <w:rPr>
+          <w:rFonts w:ascii="Courier New" w:hAnsi="Courier New"/>
+          <w:b w:val="false"/>
+          <w:i w:val="false"/>
+          <w:sz w:val="18"/>
+          <w:u w:val="none"/>
+          <w:lang w:val="en"/>
+        </w:rPr>
+      </w:r>
+    </w:p>
+    <w:p>
+      <w:pPr>
+        <w:pStyle w:val="Normal"/>
+        <w:spacing w:lineRule="auto" w:line="276" w:before="0" w:after="0"/>
+        <w:rPr>
+          <w:rFonts w:ascii="Courier New" w:hAnsi="Courier New"/>
+          <w:b w:val="false"/>
+          <w:b w:val="false"/>
+          <w:i w:val="false"/>
+          <w:i w:val="false"/>
+          <w:sz w:val="18"/>
+          <w:u w:val="none"/>
+          <w:lang w:val="en"/>
+        </w:rPr>
+      </w:pPr>
+      <w:r>
+        <w:rPr>
+          <w:rFonts w:ascii="Courier New" w:hAnsi="Courier New"/>
+          <w:b w:val="false"/>
+          <w:i w:val="false"/>
+          <w:sz w:val="18"/>
+          <w:u w:val="none"/>
+          <w:lang w:val="en"/>
+        </w:rPr>
+      </w:r>
+    </w:p>
+    <w:p>
+      <w:pPr>
+        <w:pStyle w:val="Normal"/>
+        <w:spacing w:lineRule="auto" w:line="276" w:before="0" w:after="0"/>
+        <w:rPr>
+          <w:rFonts w:ascii="Courier New" w:hAnsi="Courier New"/>
+          <w:b w:val="false"/>
+          <w:b w:val="false"/>
+          <w:i w:val="false"/>
+          <w:i w:val="false"/>
+          <w:sz w:val="18"/>
+          <w:u w:val="none"/>
+          <w:lang w:val="en"/>
+        </w:rPr>
+      </w:pPr>
+      <w:r>
+        <w:rPr>
+          <w:rFonts w:ascii="Courier New" w:hAnsi="Courier New"/>
+          <w:b w:val="false"/>
+          <w:i w:val="false"/>
+          <w:sz w:val="18"/>
+          <w:u w:val="none"/>
+          <w:lang w:val="en"/>
+        </w:rPr>
+        <w:t>category Traversable&lt;t; Functor&lt;t&gt;; Foldable&lt;t&gt;&gt; =</w:t>
+      </w:r>
+    </w:p>
+    <w:p>
+      <w:pPr>
+        <w:pStyle w:val="Normal"/>
+        <w:spacing w:lineRule="auto" w:line="276" w:before="0" w:after="0"/>
+        <w:rPr/>
       </w:pPr>
       <w:r>
         <w:rPr>
@@ -5973,93 +6129,312 @@
           <w:u w:val="none"/>
           <w:lang w:val="en"/>
         </w:rPr>
-        <w:t>| fold&lt;a, b&gt; : (a -&gt; b -&gt; b) -&gt; b -&gt; f&lt;a&gt; -&gt; b</w:t>
-      </w:r>
-    </w:p>
-    <w:p>
-      <w:pPr>
-        <w:pStyle w:val="Normal"/>
-        <w:spacing w:lineRule="auto" w:line="276" w:before="0" w:after="0"/>
-        <w:rPr>
-          <w:rFonts w:ascii="Courier New" w:hAnsi="Courier New"/>
-          <w:b w:val="false"/>
-          <w:b w:val="false"/>
-          <w:i w:val="false"/>
-          <w:i w:val="false"/>
-          <w:sz w:val="18"/>
-          <w:u w:val="none"/>
-          <w:lang w:val="en"/>
-        </w:rPr>
-      </w:pPr>
-      <w:r>
-        <w:rPr>
-          <w:rFonts w:ascii="Courier New" w:hAnsi="Courier New"/>
-          <w:b w:val="false"/>
-          <w:i w:val="false"/>
-          <w:sz w:val="18"/>
-          <w:u w:val="none"/>
-          <w:lang w:val="en"/>
-        </w:rPr>
-      </w:r>
-    </w:p>
-    <w:p>
-      <w:pPr>
-        <w:pStyle w:val="Normal"/>
-        <w:spacing w:lineRule="auto" w:line="276" w:before="0" w:after="0"/>
-        <w:rPr>
-          <w:rFonts w:ascii="Courier New" w:hAnsi="Courier New"/>
-          <w:b w:val="false"/>
-          <w:b w:val="false"/>
-          <w:i w:val="false"/>
-          <w:i w:val="false"/>
-          <w:sz w:val="18"/>
-          <w:u w:val="none"/>
-          <w:lang w:val="en"/>
-        </w:rPr>
-      </w:pPr>
-      <w:r>
-        <w:rPr>
-          <w:rFonts w:ascii="Courier New" w:hAnsi="Courier New"/>
-          <w:b w:val="false"/>
-          <w:i w:val="false"/>
-          <w:sz w:val="18"/>
-          <w:u w:val="none"/>
-          <w:lang w:val="en"/>
-        </w:rPr>
-      </w:r>
-    </w:p>
-    <w:p>
-      <w:pPr>
-        <w:pStyle w:val="Normal"/>
-        <w:spacing w:lineRule="auto" w:line="276" w:before="0" w:after="0"/>
-        <w:rPr>
-          <w:rFonts w:ascii="Courier New" w:hAnsi="Courier New"/>
-          <w:b w:val="false"/>
-          <w:b w:val="false"/>
-          <w:i w:val="false"/>
-          <w:i w:val="false"/>
-          <w:sz w:val="18"/>
-          <w:u w:val="none"/>
-          <w:lang w:val="en"/>
-        </w:rPr>
-      </w:pPr>
-      <w:r>
-        <w:rPr>
-          <w:rFonts w:ascii="Courier New" w:hAnsi="Courier New"/>
-          <w:b w:val="false"/>
-          <w:i w:val="false"/>
-          <w:sz w:val="18"/>
-          <w:u w:val="none"/>
-          <w:lang w:val="en"/>
-        </w:rPr>
-        <w:t>category Traversable&lt;t; Functor&lt;t&gt;; Foldable&lt;t&gt;&gt; =</w:t>
-      </w:r>
-    </w:p>
-    <w:p>
-      <w:pPr>
-        <w:pStyle w:val="Normal"/>
-        <w:spacing w:lineRule="auto" w:line="276" w:before="0" w:after="0"/>
-        <w:rPr/>
+        <w:t xml:space="preserve">| traverse&lt;a, b, </w:t>
+      </w:r>
+      <w:r>
+        <w:rPr>
+          <w:rFonts w:ascii="Courier New" w:hAnsi="Courier New"/>
+          <w:b w:val="false"/>
+          <w:i w:val="false"/>
+          <w:sz w:val="18"/>
+          <w:u w:val="none"/>
+          <w:lang w:val="en"/>
+        </w:rPr>
+        <w:t>p</w:t>
+      </w:r>
+      <w:r>
+        <w:rPr>
+          <w:rFonts w:ascii="Courier New" w:hAnsi="Courier New"/>
+          <w:b w:val="false"/>
+          <w:i w:val="false"/>
+          <w:sz w:val="18"/>
+          <w:u w:val="none"/>
+          <w:lang w:val="en"/>
+        </w:rPr>
+        <w:t xml:space="preserve">; Applicative&lt;f&gt;&gt; : (a -&gt; </w:t>
+      </w:r>
+      <w:r>
+        <w:rPr>
+          <w:rFonts w:ascii="Courier New" w:hAnsi="Courier New"/>
+          <w:b w:val="false"/>
+          <w:i w:val="false"/>
+          <w:sz w:val="18"/>
+          <w:u w:val="none"/>
+          <w:lang w:val="en"/>
+        </w:rPr>
+        <w:t>p</w:t>
+      </w:r>
+      <w:r>
+        <w:rPr>
+          <w:rFonts w:ascii="Courier New" w:hAnsi="Courier New"/>
+          <w:b w:val="false"/>
+          <w:i w:val="false"/>
+          <w:sz w:val="18"/>
+          <w:u w:val="none"/>
+          <w:lang w:val="en"/>
+        </w:rPr>
+        <w:t xml:space="preserve">&lt;b&gt;) -&gt; t&lt;a&gt; -&gt; </w:t>
+      </w:r>
+      <w:r>
+        <w:rPr>
+          <w:rFonts w:ascii="Courier New" w:hAnsi="Courier New"/>
+          <w:b w:val="false"/>
+          <w:i w:val="false"/>
+          <w:sz w:val="18"/>
+          <w:u w:val="none"/>
+          <w:lang w:val="en"/>
+        </w:rPr>
+        <w:t>p</w:t>
+      </w:r>
+      <w:r>
+        <w:rPr>
+          <w:rFonts w:ascii="Courier New" w:hAnsi="Courier New"/>
+          <w:b w:val="false"/>
+          <w:i w:val="false"/>
+          <w:sz w:val="18"/>
+          <w:u w:val="none"/>
+          <w:lang w:val="en"/>
+        </w:rPr>
+        <w:t>&lt;t&lt;b&gt;&gt;</w:t>
+      </w:r>
+    </w:p>
+    <w:p>
+      <w:pPr>
+        <w:pStyle w:val="Normal"/>
+        <w:spacing w:lineRule="auto" w:line="276" w:before="0" w:after="0"/>
+        <w:rPr>
+          <w:rFonts w:ascii="Courier New" w:hAnsi="Courier New"/>
+          <w:b w:val="false"/>
+          <w:b w:val="false"/>
+          <w:i w:val="false"/>
+          <w:i w:val="false"/>
+          <w:sz w:val="18"/>
+          <w:u w:val="none"/>
+          <w:lang w:val="en"/>
+        </w:rPr>
+      </w:pPr>
+      <w:r>
+        <w:rPr>
+          <w:rFonts w:ascii="Courier New" w:hAnsi="Courier New"/>
+          <w:b w:val="false"/>
+          <w:i w:val="false"/>
+          <w:sz w:val="18"/>
+          <w:u w:val="none"/>
+          <w:lang w:val="en"/>
+        </w:rPr>
+      </w:r>
+    </w:p>
+    <w:p>
+      <w:pPr>
+        <w:pStyle w:val="Normal"/>
+        <w:spacing w:lineRule="auto" w:line="276" w:before="0" w:after="0"/>
+        <w:rPr>
+          <w:rFonts w:ascii="Courier New" w:hAnsi="Courier New"/>
+          <w:b w:val="false"/>
+          <w:b w:val="false"/>
+          <w:i w:val="false"/>
+          <w:i w:val="false"/>
+          <w:sz w:val="18"/>
+          <w:u w:val="none"/>
+          <w:lang w:val="en"/>
+        </w:rPr>
+      </w:pPr>
+      <w:r>
+        <w:rPr>
+          <w:rFonts w:ascii="Courier New" w:hAnsi="Courier New"/>
+          <w:b w:val="false"/>
+          <w:i w:val="false"/>
+          <w:sz w:val="18"/>
+          <w:u w:val="none"/>
+          <w:lang w:val="en"/>
+        </w:rPr>
+        <w:t>// TODO: define the Arrow categories.</w:t>
+      </w:r>
+    </w:p>
+    <w:p>
+      <w:pPr>
+        <w:pStyle w:val="Normal"/>
+        <w:spacing w:lineRule="auto" w:line="276" w:before="0" w:after="0"/>
+        <w:rPr>
+          <w:rFonts w:ascii="Courier New" w:hAnsi="Courier New"/>
+          <w:b w:val="false"/>
+          <w:b w:val="false"/>
+          <w:i w:val="false"/>
+          <w:i w:val="false"/>
+          <w:sz w:val="18"/>
+          <w:u w:val="none"/>
+          <w:lang w:val="en"/>
+        </w:rPr>
+      </w:pPr>
+      <w:r>
+        <w:rPr>
+          <w:rFonts w:ascii="Courier New" w:hAnsi="Courier New"/>
+          <w:b w:val="false"/>
+          <w:i w:val="false"/>
+          <w:sz w:val="18"/>
+          <w:u w:val="none"/>
+          <w:lang w:val="en"/>
+        </w:rPr>
+      </w:r>
+    </w:p>
+    <w:p>
+      <w:pPr>
+        <w:pStyle w:val="Normal"/>
+        <w:spacing w:lineRule="auto" w:line="276" w:before="0" w:after="0"/>
+        <w:rPr/>
+      </w:pPr>
+      <w:r>
+        <w:rPr>
+          <w:rFonts w:ascii="Courier New" w:hAnsi="Courier New"/>
+          <w:b w:val="false"/>
+          <w:bCs w:val="false"/>
+          <w:i w:val="false"/>
+          <w:sz w:val="18"/>
+          <w:u w:val="none"/>
+          <w:lang w:val="en"/>
+        </w:rPr>
+        <w:t>id a = a</w:t>
+      </w:r>
+    </w:p>
+    <w:p>
+      <w:pPr>
+        <w:pStyle w:val="Normal"/>
+        <w:spacing w:lineRule="auto" w:line="276" w:before="0" w:after="0"/>
+        <w:rPr/>
+      </w:pPr>
+      <w:r>
+        <w:rPr>
+          <w:rFonts w:ascii="Courier New" w:hAnsi="Courier New"/>
+          <w:b w:val="false"/>
+          <w:i w:val="false"/>
+          <w:sz w:val="18"/>
+          <w:u w:val="none"/>
+          <w:lang w:val="en"/>
+        </w:rPr>
+        <w:t>const a _ = a</w:t>
+      </w:r>
+    </w:p>
+    <w:p>
+      <w:pPr>
+        <w:pStyle w:val="Normal"/>
+        <w:spacing w:lineRule="auto" w:line="276" w:before="0" w:after="0"/>
+        <w:rPr/>
+      </w:pPr>
+      <w:r>
+        <w:rPr>
+          <w:rFonts w:ascii="Courier New" w:hAnsi="Courier New"/>
+          <w:b w:val="false"/>
+          <w:bCs w:val="false"/>
+          <w:i w:val="false"/>
+          <w:sz w:val="18"/>
+          <w:u w:val="none"/>
+          <w:lang w:val="en"/>
+        </w:rPr>
+        <w:t>flip f a b = f b a</w:t>
+      </w:r>
+    </w:p>
+    <w:p>
+      <w:pPr>
+        <w:pStyle w:val="Normal"/>
+        <w:spacing w:lineRule="auto" w:line="276" w:before="0" w:after="0"/>
+        <w:rPr>
+          <w:bCs w:val="false"/>
+        </w:rPr>
+      </w:pPr>
+      <w:r>
+        <w:rPr>
+          <w:bCs w:val="false"/>
+        </w:rPr>
+      </w:r>
+      <w:r>
+        <w:br w:type="page"/>
+      </w:r>
+    </w:p>
+    <w:p>
+      <w:pPr>
+        <w:pStyle w:val="Normal"/>
+        <w:spacing w:lineRule="auto" w:line="276" w:before="0" w:after="0"/>
+        <w:rPr/>
+      </w:pPr>
+      <w:r>
+        <w:rPr>
+          <w:rFonts w:ascii="Courier New" w:hAnsi="Courier New"/>
+          <w:b w:val="false"/>
+          <w:i w:val="false"/>
+          <w:sz w:val="18"/>
+          <w:u w:val="single"/>
+          <w:lang w:val="en"/>
+        </w:rPr>
+        <w:t>Nu Script Semantic Design</w:t>
+      </w:r>
+    </w:p>
+    <w:p>
+      <w:pPr>
+        <w:pStyle w:val="Normal"/>
+        <w:spacing w:lineRule="auto" w:line="276" w:before="0" w:after="0"/>
+        <w:rPr>
+          <w:rFonts w:ascii="Courier New" w:hAnsi="Courier New"/>
+          <w:b w:val="false"/>
+          <w:b w:val="false"/>
+          <w:i w:val="false"/>
+          <w:i w:val="false"/>
+          <w:sz w:val="18"/>
+          <w:u w:val="none"/>
+          <w:lang w:val="en"/>
+        </w:rPr>
+      </w:pPr>
+      <w:r>
+        <w:rPr>
+          <w:rFonts w:ascii="Courier New" w:hAnsi="Courier New"/>
+          <w:b w:val="false"/>
+          <w:i w:val="false"/>
+          <w:sz w:val="18"/>
+          <w:u w:val="none"/>
+          <w:lang w:val="en"/>
+        </w:rPr>
+      </w:r>
+    </w:p>
+    <w:p>
+      <w:pPr>
+        <w:pStyle w:val="Normal"/>
+        <w:spacing w:lineRule="auto" w:line="276" w:before="0" w:after="0"/>
+        <w:rPr>
+          <w:rFonts w:ascii="Courier New" w:hAnsi="Courier New"/>
+          <w:b w:val="false"/>
+          <w:b w:val="false"/>
+          <w:i w:val="false"/>
+          <w:i w:val="false"/>
+          <w:sz w:val="18"/>
+          <w:u w:val="none"/>
+          <w:lang w:val="en"/>
+        </w:rPr>
+      </w:pPr>
+      <w:r>
+        <w:rPr>
+          <w:rFonts w:ascii="Courier New" w:hAnsi="Courier New"/>
+          <w:b w:val="false"/>
+          <w:i w:val="false"/>
+          <w:sz w:val="18"/>
+          <w:u w:val="none"/>
+          <w:lang w:val="en"/>
+        </w:rPr>
+        <w:t>witness Monoid =</w:t>
+      </w:r>
+    </w:p>
+    <w:p>
+      <w:pPr>
+        <w:pStyle w:val="Normal"/>
+        <w:spacing w:lineRule="auto" w:line="276" w:before="0" w:after="0"/>
+        <w:rPr>
+          <w:rFonts w:ascii="Courier New" w:hAnsi="Courier New"/>
+          <w:b w:val="false"/>
+          <w:b w:val="false"/>
+          <w:i w:val="false"/>
+          <w:i w:val="false"/>
+          <w:sz w:val="18"/>
+          <w:u w:val="none"/>
+          <w:lang w:val="en"/>
+        </w:rPr>
       </w:pPr>
       <w:r>
         <w:rPr>
@@ -6081,296 +6456,7 @@
           <w:u w:val="none"/>
           <w:lang w:val="en"/>
         </w:rPr>
-        <w:t xml:space="preserve">| traverse&lt;a, b, </w:t>
-      </w:r>
-      <w:r>
-        <w:rPr>
-          <w:rFonts w:ascii="Courier New" w:hAnsi="Courier New"/>
-          <w:b w:val="false"/>
-          <w:i w:val="false"/>
-          <w:sz w:val="18"/>
-          <w:u w:val="none"/>
-          <w:lang w:val="en"/>
-        </w:rPr>
-        <w:t>p</w:t>
-      </w:r>
-      <w:r>
-        <w:rPr>
-          <w:rFonts w:ascii="Courier New" w:hAnsi="Courier New"/>
-          <w:b w:val="false"/>
-          <w:i w:val="false"/>
-          <w:sz w:val="18"/>
-          <w:u w:val="none"/>
-          <w:lang w:val="en"/>
-        </w:rPr>
-        <w:t xml:space="preserve">; Applicative&lt;f&gt;&gt; : (a -&gt; </w:t>
-      </w:r>
-      <w:r>
-        <w:rPr>
-          <w:rFonts w:ascii="Courier New" w:hAnsi="Courier New"/>
-          <w:b w:val="false"/>
-          <w:i w:val="false"/>
-          <w:sz w:val="18"/>
-          <w:u w:val="none"/>
-          <w:lang w:val="en"/>
-        </w:rPr>
-        <w:t>p</w:t>
-      </w:r>
-      <w:r>
-        <w:rPr>
-          <w:rFonts w:ascii="Courier New" w:hAnsi="Courier New"/>
-          <w:b w:val="false"/>
-          <w:i w:val="false"/>
-          <w:sz w:val="18"/>
-          <w:u w:val="none"/>
-          <w:lang w:val="en"/>
-        </w:rPr>
-        <w:t xml:space="preserve">&lt;b&gt;) -&gt; t&lt;a&gt; -&gt; </w:t>
-      </w:r>
-      <w:r>
-        <w:rPr>
-          <w:rFonts w:ascii="Courier New" w:hAnsi="Courier New"/>
-          <w:b w:val="false"/>
-          <w:i w:val="false"/>
-          <w:sz w:val="18"/>
-          <w:u w:val="none"/>
-          <w:lang w:val="en"/>
-        </w:rPr>
-        <w:t>p</w:t>
-      </w:r>
-      <w:r>
-        <w:rPr>
-          <w:rFonts w:ascii="Courier New" w:hAnsi="Courier New"/>
-          <w:b w:val="false"/>
-          <w:i w:val="false"/>
-          <w:sz w:val="18"/>
-          <w:u w:val="none"/>
-          <w:lang w:val="en"/>
-        </w:rPr>
-        <w:t>&lt;t&lt;b&gt;&gt;</w:t>
-      </w:r>
-    </w:p>
-    <w:p>
-      <w:pPr>
-        <w:pStyle w:val="Normal"/>
-        <w:spacing w:lineRule="auto" w:line="276" w:before="0" w:after="0"/>
-        <w:rPr>
-          <w:rFonts w:ascii="Courier New" w:hAnsi="Courier New"/>
-          <w:b w:val="false"/>
-          <w:b w:val="false"/>
-          <w:i w:val="false"/>
-          <w:i w:val="false"/>
-          <w:sz w:val="18"/>
-          <w:u w:val="none"/>
-          <w:lang w:val="en"/>
-        </w:rPr>
-      </w:pPr>
-      <w:r>
-        <w:rPr>
-          <w:rFonts w:ascii="Courier New" w:hAnsi="Courier New"/>
-          <w:b w:val="false"/>
-          <w:i w:val="false"/>
-          <w:sz w:val="18"/>
-          <w:u w:val="none"/>
-          <w:lang w:val="en"/>
-        </w:rPr>
-      </w:r>
-    </w:p>
-    <w:p>
-      <w:pPr>
-        <w:pStyle w:val="Normal"/>
-        <w:spacing w:lineRule="auto" w:line="276" w:before="0" w:after="0"/>
-        <w:rPr>
-          <w:rFonts w:ascii="Courier New" w:hAnsi="Courier New"/>
-          <w:b w:val="false"/>
-          <w:b w:val="false"/>
-          <w:i w:val="false"/>
-          <w:i w:val="false"/>
-          <w:sz w:val="18"/>
-          <w:u w:val="none"/>
-          <w:lang w:val="en"/>
-        </w:rPr>
-      </w:pPr>
-      <w:r>
-        <w:rPr>
-          <w:rFonts w:ascii="Courier New" w:hAnsi="Courier New"/>
-          <w:b w:val="false"/>
-          <w:i w:val="false"/>
-          <w:sz w:val="18"/>
-          <w:u w:val="none"/>
-          <w:lang w:val="en"/>
-        </w:rPr>
-        <w:t>// TODO: define the Arrow categories.</w:t>
-      </w:r>
-    </w:p>
-    <w:p>
-      <w:pPr>
-        <w:pStyle w:val="Normal"/>
-        <w:spacing w:lineRule="auto" w:line="276" w:before="0" w:after="0"/>
-        <w:rPr>
-          <w:rFonts w:ascii="Courier New" w:hAnsi="Courier New"/>
-          <w:b w:val="false"/>
-          <w:b w:val="false"/>
-          <w:i w:val="false"/>
-          <w:i w:val="false"/>
-          <w:sz w:val="18"/>
-          <w:u w:val="none"/>
-          <w:lang w:val="en"/>
-        </w:rPr>
-      </w:pPr>
-      <w:r>
-        <w:rPr>
-          <w:rFonts w:ascii="Courier New" w:hAnsi="Courier New"/>
-          <w:b w:val="false"/>
-          <w:i w:val="false"/>
-          <w:sz w:val="18"/>
-          <w:u w:val="none"/>
-          <w:lang w:val="en"/>
-        </w:rPr>
-      </w:r>
-    </w:p>
-    <w:p>
-      <w:pPr>
-        <w:pStyle w:val="Normal"/>
-        <w:spacing w:lineRule="auto" w:line="276" w:before="0" w:after="0"/>
-        <w:rPr/>
-      </w:pPr>
-      <w:r>
-        <w:rPr>
-          <w:rFonts w:ascii="Courier New" w:hAnsi="Courier New"/>
-          <w:b w:val="false"/>
-          <w:bCs w:val="false"/>
-          <w:i w:val="false"/>
-          <w:sz w:val="18"/>
-          <w:u w:val="none"/>
-          <w:lang w:val="en"/>
-        </w:rPr>
-        <w:t>id a = a</w:t>
-      </w:r>
-    </w:p>
-    <w:p>
-      <w:pPr>
-        <w:pStyle w:val="Normal"/>
-        <w:spacing w:lineRule="auto" w:line="276" w:before="0" w:after="0"/>
-        <w:rPr/>
-      </w:pPr>
-      <w:r>
-        <w:rPr>
-          <w:rFonts w:ascii="Courier New" w:hAnsi="Courier New"/>
-          <w:b w:val="false"/>
-          <w:i w:val="false"/>
-          <w:sz w:val="18"/>
-          <w:u w:val="none"/>
-          <w:lang w:val="en"/>
-        </w:rPr>
-        <w:t>const a _ = a</w:t>
-      </w:r>
-    </w:p>
-    <w:p>
-      <w:pPr>
-        <w:pStyle w:val="Normal"/>
-        <w:spacing w:lineRule="auto" w:line="276" w:before="0" w:after="0"/>
-        <w:rPr/>
-      </w:pPr>
-      <w:r>
-        <w:rPr>
-          <w:rFonts w:ascii="Courier New" w:hAnsi="Courier New"/>
-          <w:b w:val="false"/>
-          <w:bCs w:val="false"/>
-          <w:i w:val="false"/>
-          <w:sz w:val="18"/>
-          <w:u w:val="none"/>
-          <w:lang w:val="en"/>
-        </w:rPr>
-        <w:t>flip f a b = f b a</w:t>
-      </w:r>
-    </w:p>
-    <w:p>
-      <w:pPr>
-        <w:pStyle w:val="Normal"/>
-        <w:spacing w:lineRule="auto" w:line="276" w:before="0" w:after="0"/>
-        <w:rPr>
-          <w:bCs w:val="false"/>
-        </w:rPr>
-      </w:pPr>
-      <w:r>
-        <w:rPr>
-          <w:bCs w:val="false"/>
-        </w:rPr>
-      </w:r>
-      <w:r>
-        <w:br w:type="page"/>
-      </w:r>
-    </w:p>
-    <w:p>
-      <w:pPr>
-        <w:pStyle w:val="Normal"/>
-        <w:spacing w:lineRule="auto" w:line="276" w:before="0" w:after="0"/>
-        <w:rPr/>
-      </w:pPr>
-      <w:r>
-        <w:rPr>
-          <w:rFonts w:ascii="Courier New" w:hAnsi="Courier New"/>
-          <w:b w:val="false"/>
-          <w:i w:val="false"/>
-          <w:sz w:val="18"/>
-          <w:u w:val="single"/>
-          <w:lang w:val="en"/>
-        </w:rPr>
-        <w:t>Nu Script Semantic Design</w:t>
-      </w:r>
-    </w:p>
-    <w:p>
-      <w:pPr>
-        <w:pStyle w:val="Normal"/>
-        <w:spacing w:lineRule="auto" w:line="276" w:before="0" w:after="0"/>
-        <w:rPr>
-          <w:rFonts w:ascii="Courier New" w:hAnsi="Courier New"/>
-          <w:b w:val="false"/>
-          <w:b w:val="false"/>
-          <w:i w:val="false"/>
-          <w:i w:val="false"/>
-          <w:sz w:val="18"/>
-          <w:u w:val="none"/>
-          <w:lang w:val="en"/>
-        </w:rPr>
-      </w:pPr>
-      <w:r>
-        <w:rPr>
-          <w:rFonts w:ascii="Courier New" w:hAnsi="Courier New"/>
-          <w:b w:val="false"/>
-          <w:i w:val="false"/>
-          <w:sz w:val="18"/>
-          <w:u w:val="none"/>
-          <w:lang w:val="en"/>
-        </w:rPr>
-      </w:r>
-    </w:p>
-    <w:p>
-      <w:pPr>
-        <w:pStyle w:val="Normal"/>
-        <w:spacing w:lineRule="auto" w:line="276" w:before="0" w:after="0"/>
-        <w:rPr>
-          <w:rFonts w:ascii="Courier New" w:hAnsi="Courier New"/>
-          <w:b w:val="false"/>
-          <w:b w:val="false"/>
-          <w:i w:val="false"/>
-          <w:i w:val="false"/>
-          <w:sz w:val="18"/>
-          <w:u w:val="none"/>
-          <w:lang w:val="en"/>
-        </w:rPr>
-      </w:pPr>
-      <w:r>
-        <w:rPr>
-          <w:rFonts w:ascii="Courier New" w:hAnsi="Courier New"/>
-          <w:b w:val="false"/>
-          <w:i w:val="false"/>
-          <w:sz w:val="18"/>
-          <w:u w:val="none"/>
-          <w:lang w:val="en"/>
-        </w:rPr>
-        <w:t>witness Monoid =</w:t>
+        <w:t>| append = +</w:t>
       </w:r>
     </w:p>
     <w:p>
@@ -6408,23 +6494,67 @@
           <w:u w:val="none"/>
           <w:lang w:val="en"/>
         </w:rPr>
-        <w:t>| append = +</w:t>
-      </w:r>
-    </w:p>
-    <w:p>
-      <w:pPr>
-        <w:pStyle w:val="Normal"/>
-        <w:spacing w:lineRule="auto" w:line="276" w:before="0" w:after="0"/>
-        <w:rPr>
-          <w:rFonts w:ascii="Courier New" w:hAnsi="Courier New"/>
-          <w:b w:val="false"/>
-          <w:b w:val="false"/>
-          <w:i w:val="false"/>
-          <w:i w:val="false"/>
-          <w:sz w:val="18"/>
-          <w:u w:val="none"/>
-          <w:lang w:val="en"/>
-        </w:rPr>
+        <w:t>| empty = toEmpty -t-</w:t>
+      </w:r>
+    </w:p>
+    <w:p>
+      <w:pPr>
+        <w:pStyle w:val="Normal"/>
+        <w:spacing w:lineRule="auto" w:line="276" w:before="0" w:after="0"/>
+        <w:rPr>
+          <w:rFonts w:ascii="Courier New" w:hAnsi="Courier New"/>
+          <w:b w:val="false"/>
+          <w:b w:val="false"/>
+          <w:i w:val="false"/>
+          <w:i w:val="false"/>
+          <w:sz w:val="18"/>
+          <w:u w:val="none"/>
+          <w:lang w:val="en"/>
+        </w:rPr>
+      </w:pPr>
+      <w:r>
+        <w:rPr>
+          <w:rFonts w:ascii="Courier New" w:hAnsi="Courier New"/>
+          <w:b w:val="false"/>
+          <w:i w:val="false"/>
+          <w:sz w:val="18"/>
+          <w:u w:val="none"/>
+          <w:lang w:val="en"/>
+        </w:rPr>
+      </w:r>
+    </w:p>
+    <w:p>
+      <w:pPr>
+        <w:pStyle w:val="Normal"/>
+        <w:spacing w:lineRule="auto" w:line="276" w:before="0" w:after="0"/>
+        <w:rPr>
+          <w:rFonts w:ascii="Courier New" w:hAnsi="Courier New"/>
+          <w:b w:val="false"/>
+          <w:b w:val="false"/>
+          <w:i w:val="false"/>
+          <w:i w:val="false"/>
+          <w:sz w:val="18"/>
+          <w:u w:val="none"/>
+          <w:lang w:val="en"/>
+        </w:rPr>
+      </w:pPr>
+      <w:r>
+        <w:rPr>
+          <w:rFonts w:ascii="Courier New" w:hAnsi="Courier New"/>
+          <w:b w:val="false"/>
+          <w:i w:val="false"/>
+          <w:sz w:val="18"/>
+          <w:u w:val="none"/>
+          <w:lang w:val="en"/>
+        </w:rPr>
+        <w:t>witness Monad =</w:t>
+      </w:r>
+    </w:p>
+    <w:p>
+      <w:pPr>
+        <w:pStyle w:val="Normal"/>
+        <w:spacing w:lineRule="auto" w:line="276" w:before="0" w:after="0"/>
+        <w:rPr/>
       </w:pPr>
       <w:r>
         <w:rPr>
@@ -6446,76 +6576,14 @@
           <w:u w:val="none"/>
           <w:lang w:val="en"/>
         </w:rPr>
-        <w:t>| empty = toEmpty -t-</w:t>
-      </w:r>
-    </w:p>
-    <w:p>
-      <w:pPr>
-        <w:pStyle w:val="Normal"/>
-        <w:spacing w:lineRule="auto" w:line="276" w:before="0" w:after="0"/>
-        <w:rPr>
-          <w:rFonts w:ascii="Courier New" w:hAnsi="Courier New"/>
-          <w:b w:val="false"/>
-          <w:b w:val="false"/>
-          <w:i w:val="false"/>
-          <w:i w:val="false"/>
-          <w:sz w:val="18"/>
-          <w:u w:val="none"/>
-          <w:lang w:val="en"/>
-        </w:rPr>
-      </w:pPr>
-      <w:r>
-        <w:rPr>
-          <w:rFonts w:ascii="Courier New" w:hAnsi="Courier New"/>
-          <w:b w:val="false"/>
-          <w:i w:val="false"/>
-          <w:sz w:val="18"/>
-          <w:u w:val="none"/>
-          <w:lang w:val="en"/>
-        </w:rPr>
-      </w:r>
-    </w:p>
-    <w:p>
-      <w:pPr>
-        <w:pStyle w:val="Normal"/>
-        <w:spacing w:lineRule="auto" w:line="276" w:before="0" w:after="0"/>
-        <w:rPr>
-          <w:rFonts w:ascii="Courier New" w:hAnsi="Courier New"/>
-          <w:b w:val="false"/>
-          <w:b w:val="false"/>
-          <w:i w:val="false"/>
-          <w:i w:val="false"/>
-          <w:sz w:val="18"/>
-          <w:u w:val="none"/>
-          <w:lang w:val="en"/>
-        </w:rPr>
-      </w:pPr>
-      <w:r>
-        <w:rPr>
-          <w:rFonts w:ascii="Courier New" w:hAnsi="Courier New"/>
-          <w:b w:val="false"/>
-          <w:i w:val="false"/>
-          <w:sz w:val="18"/>
-          <w:u w:val="none"/>
-          <w:lang w:val="en"/>
-        </w:rPr>
-        <w:t>witness Monad =</w:t>
-      </w:r>
-    </w:p>
-    <w:p>
-      <w:pPr>
-        <w:pStyle w:val="Normal"/>
-        <w:spacing w:lineRule="auto" w:line="276" w:before="0" w:after="0"/>
-        <w:rPr>
-          <w:rFonts w:ascii="Courier New" w:hAnsi="Courier New"/>
-          <w:b w:val="false"/>
-          <w:b w:val="false"/>
-          <w:i w:val="false"/>
-          <w:i w:val="false"/>
-          <w:sz w:val="18"/>
-          <w:u w:val="none"/>
-          <w:lang w:val="en"/>
-        </w:rPr>
+        <w:t>| pure = toPure -t-</w:t>
+      </w:r>
+    </w:p>
+    <w:p>
+      <w:pPr>
+        <w:pStyle w:val="Normal"/>
+        <w:spacing w:lineRule="auto" w:line="276" w:before="0" w:after="0"/>
+        <w:rPr/>
       </w:pPr>
       <w:r>
         <w:rPr>
@@ -6544,16 +6612,7 @@
       <w:pPr>
         <w:pStyle w:val="Normal"/>
         <w:spacing w:lineRule="auto" w:line="276" w:before="0" w:after="0"/>
-        <w:rPr>
-          <w:rFonts w:ascii="Courier New" w:hAnsi="Courier New"/>
-          <w:b w:val="false"/>
-          <w:b w:val="false"/>
-          <w:i w:val="false"/>
-          <w:i w:val="false"/>
-          <w:sz w:val="18"/>
-          <w:u w:val="none"/>
-          <w:lang w:val="en"/>
-        </w:rPr>
+        <w:rPr/>
       </w:pPr>
       <w:r>
         <w:rPr>
@@ -6575,7 +6634,7 @@
           <w:u w:val="none"/>
           <w:lang w:val="en"/>
         </w:rPr>
-        <w:t>| pure = toPure -t-</w:t>
+        <w:t>| apply = app</w:t>
       </w:r>
     </w:p>
     <w:p>
@@ -6604,14 +6663,76 @@
           <w:u w:val="none"/>
           <w:lang w:val="en"/>
         </w:rPr>
-        <w:t>| apply = app</w:t>
-      </w:r>
-    </w:p>
-    <w:p>
-      <w:pPr>
-        <w:pStyle w:val="Normal"/>
-        <w:spacing w:lineRule="auto" w:line="276" w:before="0" w:after="0"/>
-        <w:rPr/>
+        <w:t>| bind = bind</w:t>
+      </w:r>
+    </w:p>
+    <w:p>
+      <w:pPr>
+        <w:pStyle w:val="Normal"/>
+        <w:spacing w:lineRule="auto" w:line="276" w:before="0" w:after="0"/>
+        <w:rPr>
+          <w:rFonts w:ascii="Courier New" w:hAnsi="Courier New"/>
+          <w:b w:val="false"/>
+          <w:b w:val="false"/>
+          <w:i w:val="false"/>
+          <w:i w:val="false"/>
+          <w:sz w:val="18"/>
+          <w:u w:val="none"/>
+          <w:lang w:val="en"/>
+        </w:rPr>
+      </w:pPr>
+      <w:r>
+        <w:rPr>
+          <w:rFonts w:ascii="Courier New" w:hAnsi="Courier New"/>
+          <w:b w:val="false"/>
+          <w:i w:val="false"/>
+          <w:sz w:val="18"/>
+          <w:u w:val="none"/>
+          <w:lang w:val="en"/>
+        </w:rPr>
+      </w:r>
+    </w:p>
+    <w:p>
+      <w:pPr>
+        <w:pStyle w:val="Normal"/>
+        <w:spacing w:lineRule="auto" w:line="276" w:before="0" w:after="0"/>
+        <w:rPr>
+          <w:rFonts w:ascii="Courier New" w:hAnsi="Courier New"/>
+          <w:b w:val="false"/>
+          <w:b w:val="false"/>
+          <w:i w:val="false"/>
+          <w:i w:val="false"/>
+          <w:sz w:val="18"/>
+          <w:u w:val="none"/>
+          <w:lang w:val="en"/>
+        </w:rPr>
+      </w:pPr>
+      <w:r>
+        <w:rPr>
+          <w:rFonts w:ascii="Courier New" w:hAnsi="Courier New"/>
+          <w:b w:val="false"/>
+          <w:i w:val="false"/>
+          <w:sz w:val="18"/>
+          <w:u w:val="none"/>
+          <w:lang w:val="en"/>
+        </w:rPr>
+        <w:t>witness Foldable =</w:t>
+      </w:r>
+    </w:p>
+    <w:p>
+      <w:pPr>
+        <w:pStyle w:val="Normal"/>
+        <w:spacing w:lineRule="auto" w:line="276" w:before="0" w:after="0"/>
+        <w:rPr>
+          <w:rFonts w:ascii="Courier New" w:hAnsi="Courier New"/>
+          <w:b w:val="false"/>
+          <w:b w:val="false"/>
+          <w:i w:val="false"/>
+          <w:i w:val="false"/>
+          <w:sz w:val="18"/>
+          <w:u w:val="none"/>
+          <w:lang w:val="en"/>
+        </w:rPr>
       </w:pPr>
       <w:r>
         <w:rPr>
@@ -6633,98 +6754,71 @@
           <w:u w:val="none"/>
           <w:lang w:val="en"/>
         </w:rPr>
-        <w:t>| bind = bind</w:t>
-      </w:r>
-    </w:p>
-    <w:p>
-      <w:pPr>
-        <w:pStyle w:val="Normal"/>
-        <w:spacing w:lineRule="auto" w:line="276" w:before="0" w:after="0"/>
-        <w:rPr>
-          <w:rFonts w:ascii="Courier New" w:hAnsi="Courier New"/>
-          <w:b w:val="false"/>
-          <w:b w:val="false"/>
-          <w:i w:val="false"/>
-          <w:i w:val="false"/>
-          <w:sz w:val="18"/>
-          <w:u w:val="none"/>
-          <w:lang w:val="en"/>
-        </w:rPr>
-      </w:pPr>
-      <w:r>
-        <w:rPr>
-          <w:rFonts w:ascii="Courier New" w:hAnsi="Courier New"/>
-          <w:b w:val="false"/>
-          <w:i w:val="false"/>
-          <w:sz w:val="18"/>
-          <w:u w:val="none"/>
-          <w:lang w:val="en"/>
-        </w:rPr>
-      </w:r>
-    </w:p>
-    <w:p>
-      <w:pPr>
-        <w:pStyle w:val="Normal"/>
-        <w:spacing w:lineRule="auto" w:line="276" w:before="0" w:after="0"/>
-        <w:rPr>
-          <w:rFonts w:ascii="Courier New" w:hAnsi="Courier New"/>
-          <w:b w:val="false"/>
-          <w:b w:val="false"/>
-          <w:i w:val="false"/>
-          <w:i w:val="false"/>
-          <w:sz w:val="18"/>
-          <w:u w:val="none"/>
-          <w:lang w:val="en"/>
-        </w:rPr>
-      </w:pPr>
-      <w:r>
-        <w:rPr>
-          <w:rFonts w:ascii="Courier New" w:hAnsi="Courier New"/>
-          <w:b w:val="false"/>
-          <w:i w:val="false"/>
-          <w:sz w:val="18"/>
-          <w:u w:val="none"/>
-          <w:lang w:val="en"/>
-        </w:rPr>
-        <w:t>witness Foldable =</w:t>
-      </w:r>
-    </w:p>
-    <w:p>
-      <w:pPr>
-        <w:pStyle w:val="Normal"/>
-        <w:spacing w:lineRule="auto" w:line="276" w:before="0" w:after="0"/>
-        <w:rPr>
-          <w:rFonts w:ascii="Courier New" w:hAnsi="Courier New"/>
-          <w:b w:val="false"/>
-          <w:b w:val="false"/>
-          <w:i w:val="false"/>
-          <w:i w:val="false"/>
-          <w:sz w:val="18"/>
-          <w:u w:val="none"/>
-          <w:lang w:val="en"/>
-        </w:rPr>
-      </w:pPr>
-      <w:r>
-        <w:rPr>
-          <w:rFonts w:ascii="Courier New" w:hAnsi="Courier New"/>
-          <w:b w:val="false"/>
-          <w:i w:val="false"/>
-          <w:sz w:val="18"/>
-          <w:u w:val="none"/>
-          <w:lang w:val="en"/>
-        </w:rPr>
-        <w:t xml:space="preserve">  </w:t>
-      </w:r>
-      <w:r>
-        <w:rPr>
-          <w:rFonts w:ascii="Courier New" w:hAnsi="Courier New"/>
-          <w:b w:val="false"/>
-          <w:i w:val="false"/>
-          <w:sz w:val="18"/>
-          <w:u w:val="none"/>
-          <w:lang w:val="en"/>
-        </w:rPr>
         <w:t>| fold = fold</w:t>
+      </w:r>
+    </w:p>
+    <w:p>
+      <w:pPr>
+        <w:pStyle w:val="Normal"/>
+        <w:spacing w:lineRule="auto" w:line="276" w:before="0" w:after="0"/>
+        <w:rPr>
+          <w:rFonts w:ascii="Courier New" w:hAnsi="Courier New"/>
+          <w:b w:val="false"/>
+          <w:b w:val="false"/>
+          <w:i w:val="false"/>
+          <w:i w:val="false"/>
+          <w:sz w:val="18"/>
+          <w:u w:val="none"/>
+          <w:lang w:val="en"/>
+        </w:rPr>
+      </w:pPr>
+      <w:r>
+        <w:rPr>
+          <w:rFonts w:ascii="Courier New" w:hAnsi="Courier New"/>
+          <w:b w:val="false"/>
+          <w:i w:val="false"/>
+          <w:sz w:val="18"/>
+          <w:u w:val="none"/>
+          <w:lang w:val="en"/>
+        </w:rPr>
+      </w:r>
+    </w:p>
+    <w:p>
+      <w:pPr>
+        <w:pStyle w:val="Normal"/>
+        <w:spacing w:lineRule="auto" w:line="276" w:before="0" w:after="0"/>
+        <w:rPr>
+          <w:rFonts w:ascii="Courier New" w:hAnsi="Courier New"/>
+          <w:b w:val="false"/>
+          <w:b w:val="false"/>
+          <w:i w:val="false"/>
+          <w:i w:val="false"/>
+          <w:sz w:val="18"/>
+          <w:u w:val="none"/>
+          <w:lang w:val="en"/>
+        </w:rPr>
+      </w:pPr>
+      <w:r>
+        <w:rPr>
+          <w:rFonts w:ascii="Courier New" w:hAnsi="Courier New"/>
+          <w:b w:val="false"/>
+          <w:i w:val="false"/>
+          <w:sz w:val="18"/>
+          <w:u w:val="none"/>
+          <w:lang w:val="en"/>
+        </w:rPr>
+        <w:t xml:space="preserve">// </w:t>
+      </w:r>
+      <w:r>
+        <w:rPr>
+          <w:rFonts w:ascii="Courier New" w:hAnsi="Courier New"/>
+          <w:b w:val="false"/>
+          <w:i w:val="false"/>
+          <w:sz w:val="18"/>
+          <w:u w:val="none"/>
+          <w:lang w:val="en"/>
+        </w:rPr>
+        <w:t>TODO: define traverse so we can make a witness for Traversable.</w:t>
       </w:r>
     </w:p>
     <w:p>

--- a/Nu/Nu.Documentation/Nu Semantic Design.docx
+++ b/Nu/Nu.Documentation/Nu Semantic Design.docx
@@ -5370,55 +5370,7 @@
           <w:u w:val="none"/>
           <w:lang w:val="en"/>
         </w:rPr>
-        <w:t xml:space="preserve">category Functor&lt;f; </w:t>
-      </w:r>
-      <w:r>
-        <w:rPr>
-          <w:rFonts w:ascii="Courier New" w:hAnsi="Courier New"/>
-          <w:b w:val="false"/>
-          <w:bCs w:val="false"/>
-          <w:i w:val="false"/>
-          <w:sz w:val="18"/>
-          <w:u w:val="none"/>
-          <w:lang w:val="en"/>
-        </w:rPr>
-        <w:t>Pointed&lt;</w:t>
-      </w:r>
-      <w:r>
-        <w:rPr>
-          <w:rFonts w:ascii="Courier New" w:hAnsi="Courier New"/>
-          <w:b w:val="false"/>
-          <w:bCs w:val="false"/>
-          <w:i w:val="false"/>
-          <w:sz w:val="18"/>
-          <w:u w:val="none"/>
-          <w:lang w:val="en"/>
-        </w:rPr>
-        <w:t>f</w:t>
-      </w:r>
-      <w:r>
-        <w:rPr>
-          <w:rFonts w:ascii="Courier New" w:hAnsi="Courier New"/>
-          <w:b w:val="false"/>
-          <w:bCs w:val="false"/>
-          <w:i w:val="false"/>
-          <w:sz w:val="18"/>
-          <w:u w:val="none"/>
-          <w:lang w:val="en"/>
-        </w:rPr>
-        <w:t>&gt;</w:t>
-      </w:r>
-      <w:r>
-        <w:rPr>
-          <w:rFonts w:ascii="Courier New" w:hAnsi="Courier New"/>
-          <w:b w:val="false"/>
-          <w:bCs w:val="false"/>
-          <w:i w:val="false"/>
-          <w:sz w:val="18"/>
-          <w:u w:val="none"/>
-          <w:lang w:val="en"/>
-        </w:rPr>
-        <w:t>&gt; =</w:t>
+        <w:t>category Functor&lt;f; Pointed&lt;f&gt;&gt; =</w:t>
       </w:r>
     </w:p>
     <w:p>
@@ -5496,31 +5448,7 @@
           <w:u w:val="none"/>
           <w:lang w:val="en"/>
         </w:rPr>
-        <w:t>category Applicative&lt;p</w:t>
-      </w:r>
-      <w:r>
-        <w:rPr>
-          <w:rFonts w:ascii="Courier New" w:hAnsi="Courier New"/>
-          <w:b w:val="false"/>
-          <w:bCs w:val="false"/>
-          <w:i w:val="false"/>
-          <w:sz w:val="18"/>
-          <w:u w:val="none"/>
-          <w:lang w:val="en"/>
-        </w:rPr>
-        <w:t>; Functor&lt;p&gt;</w:t>
-      </w:r>
-      <w:r>
-        <w:rPr>
-          <w:rFonts w:ascii="Courier New" w:hAnsi="Courier New"/>
-          <w:b w:val="false"/>
-          <w:bCs w:val="false"/>
-          <w:i w:val="false"/>
-          <w:sz w:val="18"/>
-          <w:u w:val="none"/>
-          <w:lang w:val="en"/>
-        </w:rPr>
-        <w:t>&gt; =</w:t>
+        <w:t>category Applicative&lt;p; Functor&lt;p&gt;&gt; =</w:t>
       </w:r>
     </w:p>
     <w:p>
@@ -5963,43 +5891,47 @@
       <w:pPr>
         <w:pStyle w:val="Normal"/>
         <w:spacing w:lineRule="auto" w:line="276" w:before="0" w:after="0"/>
-        <w:rPr>
-          <w:rFonts w:ascii="Courier New" w:hAnsi="Courier New"/>
-          <w:b w:val="false"/>
-          <w:b w:val="false"/>
-          <w:i w:val="false"/>
-          <w:i w:val="false"/>
-          <w:sz w:val="18"/>
-          <w:u w:val="none"/>
-          <w:lang w:val="en"/>
-        </w:rPr>
-      </w:pPr>
-      <w:r>
-        <w:rPr>
-          <w:rFonts w:ascii="Courier New" w:hAnsi="Courier New"/>
-          <w:b w:val="false"/>
-          <w:i w:val="false"/>
-          <w:sz w:val="18"/>
-          <w:u w:val="none"/>
-          <w:lang w:val="en"/>
-        </w:rPr>
-        <w:t>category Foldable&lt;f&gt; =</w:t>
-      </w:r>
-    </w:p>
-    <w:p>
-      <w:pPr>
-        <w:pStyle w:val="Normal"/>
-        <w:spacing w:lineRule="auto" w:line="276" w:before="0" w:after="0"/>
-        <w:rPr>
-          <w:rFonts w:ascii="Courier New" w:hAnsi="Courier New"/>
-          <w:b w:val="false"/>
-          <w:b w:val="false"/>
-          <w:i w:val="false"/>
-          <w:i w:val="false"/>
-          <w:sz w:val="18"/>
-          <w:u w:val="none"/>
-          <w:lang w:val="en"/>
-        </w:rPr>
+        <w:rPr/>
+      </w:pPr>
+      <w:r>
+        <w:rPr>
+          <w:rFonts w:ascii="Courier New" w:hAnsi="Courier New"/>
+          <w:b w:val="false"/>
+          <w:i w:val="false"/>
+          <w:sz w:val="18"/>
+          <w:u w:val="none"/>
+          <w:lang w:val="en"/>
+        </w:rPr>
+        <w:t xml:space="preserve">category </w:t>
+      </w:r>
+      <w:r>
+        <w:rPr>
+          <w:rFonts w:ascii="Courier New" w:hAnsi="Courier New"/>
+          <w:b w:val="false"/>
+          <w:i w:val="false"/>
+          <w:sz w:val="18"/>
+          <w:u w:val="none"/>
+          <w:lang w:val="en"/>
+        </w:rPr>
+        <w:t>Foldable</w:t>
+      </w:r>
+      <w:r>
+        <w:rPr>
+          <w:rFonts w:ascii="Courier New" w:hAnsi="Courier New"/>
+          <w:b w:val="false"/>
+          <w:i w:val="false"/>
+          <w:sz w:val="18"/>
+          <w:u w:val="none"/>
+          <w:lang w:val="en"/>
+        </w:rPr>
+        <w:t>&lt;f&gt; =</w:t>
+      </w:r>
+    </w:p>
+    <w:p>
+      <w:pPr>
+        <w:pStyle w:val="Normal"/>
+        <w:spacing w:lineRule="auto" w:line="276" w:before="0" w:after="0"/>
+        <w:rPr/>
       </w:pPr>
       <w:r>
         <w:rPr>
@@ -6021,86 +5953,165 @@
           <w:u w:val="none"/>
           <w:lang w:val="en"/>
         </w:rPr>
-        <w:t>| fold&lt;a, b&gt; : (a -&gt; b -&gt; b) -&gt; b -&gt; f&lt;a&gt; -&gt; b</w:t>
-      </w:r>
-    </w:p>
-    <w:p>
-      <w:pPr>
-        <w:pStyle w:val="Normal"/>
-        <w:spacing w:lineRule="auto" w:line="276" w:before="0" w:after="0"/>
-        <w:rPr>
-          <w:rFonts w:ascii="Courier New" w:hAnsi="Courier New"/>
-          <w:b w:val="false"/>
-          <w:b w:val="false"/>
-          <w:i w:val="false"/>
-          <w:i w:val="false"/>
-          <w:sz w:val="18"/>
-          <w:u w:val="none"/>
-          <w:lang w:val="en"/>
-        </w:rPr>
-      </w:pPr>
-      <w:r>
-        <w:rPr>
-          <w:rFonts w:ascii="Courier New" w:hAnsi="Courier New"/>
-          <w:b w:val="false"/>
-          <w:i w:val="false"/>
-          <w:sz w:val="18"/>
-          <w:u w:val="none"/>
-          <w:lang w:val="en"/>
-        </w:rPr>
-      </w:r>
-    </w:p>
-    <w:p>
-      <w:pPr>
-        <w:pStyle w:val="Normal"/>
-        <w:spacing w:lineRule="auto" w:line="276" w:before="0" w:after="0"/>
-        <w:rPr>
-          <w:rFonts w:ascii="Courier New" w:hAnsi="Courier New"/>
-          <w:b w:val="false"/>
-          <w:b w:val="false"/>
-          <w:i w:val="false"/>
-          <w:i w:val="false"/>
-          <w:sz w:val="18"/>
-          <w:u w:val="none"/>
-          <w:lang w:val="en"/>
-        </w:rPr>
-      </w:pPr>
-      <w:r>
-        <w:rPr>
-          <w:rFonts w:ascii="Courier New" w:hAnsi="Courier New"/>
-          <w:b w:val="false"/>
-          <w:i w:val="false"/>
-          <w:sz w:val="18"/>
-          <w:u w:val="none"/>
-          <w:lang w:val="en"/>
-        </w:rPr>
-      </w:r>
-    </w:p>
-    <w:p>
-      <w:pPr>
-        <w:pStyle w:val="Normal"/>
-        <w:spacing w:lineRule="auto" w:line="276" w:before="0" w:after="0"/>
-        <w:rPr>
-          <w:rFonts w:ascii="Courier New" w:hAnsi="Courier New"/>
-          <w:b w:val="false"/>
-          <w:b w:val="false"/>
-          <w:i w:val="false"/>
-          <w:i w:val="false"/>
-          <w:sz w:val="18"/>
-          <w:u w:val="none"/>
-          <w:lang w:val="en"/>
-        </w:rPr>
-      </w:pPr>
-      <w:r>
-        <w:rPr>
-          <w:rFonts w:ascii="Courier New" w:hAnsi="Courier New"/>
-          <w:b w:val="false"/>
-          <w:i w:val="false"/>
-          <w:sz w:val="18"/>
-          <w:u w:val="none"/>
-          <w:lang w:val="en"/>
-        </w:rPr>
-        <w:t>category Traversable&lt;t; Functor&lt;t&gt;; Foldable&lt;t&gt;&gt; =</w:t>
+        <w:t xml:space="preserve">| </w:t>
+      </w:r>
+      <w:r>
+        <w:rPr>
+          <w:rFonts w:ascii="Courier New" w:hAnsi="Courier New"/>
+          <w:b w:val="false"/>
+          <w:i w:val="false"/>
+          <w:sz w:val="18"/>
+          <w:u w:val="none"/>
+          <w:lang w:val="en"/>
+        </w:rPr>
+        <w:t>fold</w:t>
+      </w:r>
+      <w:r>
+        <w:rPr>
+          <w:rFonts w:ascii="Courier New" w:hAnsi="Courier New"/>
+          <w:b w:val="false"/>
+          <w:i w:val="false"/>
+          <w:sz w:val="18"/>
+          <w:u w:val="none"/>
+          <w:lang w:val="en"/>
+        </w:rPr>
+        <w:t>&lt;a, b&gt; : (</w:t>
+      </w:r>
+      <w:r>
+        <w:rPr>
+          <w:rFonts w:ascii="Courier New" w:hAnsi="Courier New"/>
+          <w:b w:val="false"/>
+          <w:i w:val="false"/>
+          <w:sz w:val="18"/>
+          <w:u w:val="none"/>
+          <w:lang w:val="en"/>
+        </w:rPr>
+        <w:t>b</w:t>
+      </w:r>
+      <w:r>
+        <w:rPr>
+          <w:rFonts w:ascii="Courier New" w:hAnsi="Courier New"/>
+          <w:b w:val="false"/>
+          <w:i w:val="false"/>
+          <w:sz w:val="18"/>
+          <w:u w:val="none"/>
+          <w:lang w:val="en"/>
+        </w:rPr>
+        <w:t xml:space="preserve"> -&gt; </w:t>
+      </w:r>
+      <w:r>
+        <w:rPr>
+          <w:rFonts w:ascii="Courier New" w:hAnsi="Courier New"/>
+          <w:b w:val="false"/>
+          <w:i w:val="false"/>
+          <w:sz w:val="18"/>
+          <w:u w:val="none"/>
+          <w:lang w:val="en"/>
+        </w:rPr>
+        <w:t>a</w:t>
+      </w:r>
+      <w:r>
+        <w:rPr>
+          <w:rFonts w:ascii="Courier New" w:hAnsi="Courier New"/>
+          <w:b w:val="false"/>
+          <w:i w:val="false"/>
+          <w:sz w:val="18"/>
+          <w:u w:val="none"/>
+          <w:lang w:val="en"/>
+        </w:rPr>
+        <w:t xml:space="preserve"> -&gt; b) -&gt; f&lt;a&gt; -&gt; b</w:t>
+      </w:r>
+    </w:p>
+    <w:p>
+      <w:pPr>
+        <w:pStyle w:val="Normal"/>
+        <w:spacing w:lineRule="auto" w:line="276" w:before="0" w:after="0"/>
+        <w:rPr>
+          <w:rFonts w:ascii="Courier New" w:hAnsi="Courier New"/>
+          <w:b w:val="false"/>
+          <w:b w:val="false"/>
+          <w:i w:val="false"/>
+          <w:i w:val="false"/>
+          <w:sz w:val="18"/>
+          <w:u w:val="none"/>
+          <w:lang w:val="en"/>
+        </w:rPr>
+      </w:pPr>
+      <w:r>
+        <w:rPr>
+          <w:rFonts w:ascii="Courier New" w:hAnsi="Courier New"/>
+          <w:b w:val="false"/>
+          <w:i w:val="false"/>
+          <w:sz w:val="18"/>
+          <w:u w:val="none"/>
+          <w:lang w:val="en"/>
+        </w:rPr>
+      </w:r>
+    </w:p>
+    <w:p>
+      <w:pPr>
+        <w:pStyle w:val="Normal"/>
+        <w:spacing w:lineRule="auto" w:line="276" w:before="0" w:after="0"/>
+        <w:rPr>
+          <w:rFonts w:ascii="Courier New" w:hAnsi="Courier New"/>
+          <w:b w:val="false"/>
+          <w:b w:val="false"/>
+          <w:i w:val="false"/>
+          <w:i w:val="false"/>
+          <w:sz w:val="18"/>
+          <w:u w:val="none"/>
+          <w:lang w:val="en"/>
+        </w:rPr>
+      </w:pPr>
+      <w:r>
+        <w:rPr>
+          <w:rFonts w:ascii="Courier New" w:hAnsi="Courier New"/>
+          <w:b w:val="false"/>
+          <w:i w:val="false"/>
+          <w:sz w:val="18"/>
+          <w:u w:val="none"/>
+          <w:lang w:val="en"/>
+        </w:rPr>
+      </w:r>
+    </w:p>
+    <w:p>
+      <w:pPr>
+        <w:pStyle w:val="Normal"/>
+        <w:spacing w:lineRule="auto" w:line="276" w:before="0" w:after="0"/>
+        <w:rPr/>
+      </w:pPr>
+      <w:r>
+        <w:rPr>
+          <w:rFonts w:ascii="Courier New" w:hAnsi="Courier New"/>
+          <w:b w:val="false"/>
+          <w:i w:val="false"/>
+          <w:sz w:val="18"/>
+          <w:u w:val="none"/>
+          <w:lang w:val="en"/>
+        </w:rPr>
+        <w:t xml:space="preserve">category Traversable&lt;t; Functor&lt;t&gt;; </w:t>
+      </w:r>
+      <w:r>
+        <w:rPr>
+          <w:rFonts w:ascii="Courier New" w:hAnsi="Courier New"/>
+          <w:b w:val="false"/>
+          <w:i w:val="false"/>
+          <w:sz w:val="18"/>
+          <w:u w:val="none"/>
+          <w:lang w:val="en"/>
+        </w:rPr>
+        <w:t>Foldable</w:t>
+      </w:r>
+      <w:r>
+        <w:rPr>
+          <w:rFonts w:ascii="Courier New" w:hAnsi="Courier New"/>
+          <w:b w:val="false"/>
+          <w:i w:val="false"/>
+          <w:sz w:val="18"/>
+          <w:u w:val="none"/>
+          <w:lang w:val="en"/>
+        </w:rPr>
+        <w:t>&lt;t&gt;&gt; =</w:t>
       </w:r>
     </w:p>
     <w:p>
@@ -6129,7 +6140,388 @@
           <w:u w:val="none"/>
           <w:lang w:val="en"/>
         </w:rPr>
-        <w:t xml:space="preserve">| traverse&lt;a, b, </w:t>
+        <w:t>| traverse&lt;a, b, p; Applicative&lt;f&gt;&gt; : (a -&gt; p&lt;b&gt;) -&gt; t&lt;a&gt; -&gt; p&lt;t&lt;b&gt;&gt;</w:t>
+      </w:r>
+    </w:p>
+    <w:p>
+      <w:pPr>
+        <w:pStyle w:val="Normal"/>
+        <w:spacing w:lineRule="auto" w:line="276" w:before="0" w:after="0"/>
+        <w:rPr>
+          <w:rFonts w:ascii="Courier New" w:hAnsi="Courier New"/>
+          <w:b w:val="false"/>
+          <w:b w:val="false"/>
+          <w:i w:val="false"/>
+          <w:i w:val="false"/>
+          <w:sz w:val="18"/>
+          <w:u w:val="none"/>
+          <w:lang w:val="en"/>
+        </w:rPr>
+      </w:pPr>
+      <w:r>
+        <w:rPr>
+          <w:rFonts w:ascii="Courier New" w:hAnsi="Courier New"/>
+          <w:b w:val="false"/>
+          <w:i w:val="false"/>
+          <w:sz w:val="18"/>
+          <w:u w:val="none"/>
+          <w:lang w:val="en"/>
+        </w:rPr>
+      </w:r>
+    </w:p>
+    <w:p>
+      <w:pPr>
+        <w:pStyle w:val="Normal"/>
+        <w:spacing w:lineRule="auto" w:line="276" w:before="0" w:after="0"/>
+        <w:rPr>
+          <w:rFonts w:ascii="Courier New" w:hAnsi="Courier New"/>
+          <w:b w:val="false"/>
+          <w:b w:val="false"/>
+          <w:i w:val="false"/>
+          <w:i w:val="false"/>
+          <w:sz w:val="18"/>
+          <w:u w:val="none"/>
+          <w:lang w:val="en"/>
+        </w:rPr>
+      </w:pPr>
+      <w:r>
+        <w:rPr>
+          <w:rFonts w:ascii="Courier New" w:hAnsi="Courier New"/>
+          <w:b w:val="false"/>
+          <w:i w:val="false"/>
+          <w:sz w:val="18"/>
+          <w:u w:val="none"/>
+          <w:lang w:val="en"/>
+        </w:rPr>
+        <w:t>// TODO: define the Arrow categories.</w:t>
+      </w:r>
+    </w:p>
+    <w:p>
+      <w:pPr>
+        <w:pStyle w:val="Normal"/>
+        <w:spacing w:lineRule="auto" w:line="276" w:before="0" w:after="0"/>
+        <w:rPr>
+          <w:rFonts w:ascii="Courier New" w:hAnsi="Courier New"/>
+          <w:b w:val="false"/>
+          <w:b w:val="false"/>
+          <w:i w:val="false"/>
+          <w:i w:val="false"/>
+          <w:sz w:val="18"/>
+          <w:u w:val="none"/>
+          <w:lang w:val="en"/>
+        </w:rPr>
+      </w:pPr>
+      <w:r>
+        <w:rPr>
+          <w:rFonts w:ascii="Courier New" w:hAnsi="Courier New"/>
+          <w:b w:val="false"/>
+          <w:i w:val="false"/>
+          <w:sz w:val="18"/>
+          <w:u w:val="none"/>
+          <w:lang w:val="en"/>
+        </w:rPr>
+      </w:r>
+    </w:p>
+    <w:p>
+      <w:pPr>
+        <w:pStyle w:val="Normal"/>
+        <w:spacing w:lineRule="auto" w:line="276" w:before="0" w:after="0"/>
+        <w:rPr/>
+      </w:pPr>
+      <w:r>
+        <w:rPr>
+          <w:rFonts w:ascii="Courier New" w:hAnsi="Courier New"/>
+          <w:b w:val="false"/>
+          <w:bCs w:val="false"/>
+          <w:i w:val="false"/>
+          <w:sz w:val="18"/>
+          <w:u w:val="none"/>
+          <w:lang w:val="en"/>
+        </w:rPr>
+        <w:t>id a = a</w:t>
+      </w:r>
+    </w:p>
+    <w:p>
+      <w:pPr>
+        <w:pStyle w:val="Normal"/>
+        <w:spacing w:lineRule="auto" w:line="276" w:before="0" w:after="0"/>
+        <w:rPr/>
+      </w:pPr>
+      <w:r>
+        <w:rPr>
+          <w:rFonts w:ascii="Courier New" w:hAnsi="Courier New"/>
+          <w:b w:val="false"/>
+          <w:i w:val="false"/>
+          <w:sz w:val="18"/>
+          <w:u w:val="none"/>
+          <w:lang w:val="en"/>
+        </w:rPr>
+        <w:t>const a _ = a</w:t>
+      </w:r>
+    </w:p>
+    <w:p>
+      <w:pPr>
+        <w:pStyle w:val="Normal"/>
+        <w:spacing w:lineRule="auto" w:line="276" w:before="0" w:after="0"/>
+        <w:rPr/>
+      </w:pPr>
+      <w:r>
+        <w:rPr>
+          <w:rFonts w:ascii="Courier New" w:hAnsi="Courier New"/>
+          <w:b w:val="false"/>
+          <w:bCs w:val="false"/>
+          <w:i w:val="false"/>
+          <w:sz w:val="18"/>
+          <w:u w:val="none"/>
+          <w:lang w:val="en"/>
+        </w:rPr>
+        <w:t>flip f a b = f b a</w:t>
+      </w:r>
+    </w:p>
+    <w:p>
+      <w:pPr>
+        <w:pStyle w:val="Normal"/>
+        <w:spacing w:lineRule="auto" w:line="276" w:before="0" w:after="0"/>
+        <w:rPr>
+          <w:bCs w:val="false"/>
+        </w:rPr>
+      </w:pPr>
+      <w:r>
+        <w:rPr>
+          <w:bCs w:val="false"/>
+        </w:rPr>
+      </w:r>
+      <w:r>
+        <w:br w:type="page"/>
+      </w:r>
+    </w:p>
+    <w:p>
+      <w:pPr>
+        <w:pStyle w:val="Normal"/>
+        <w:spacing w:lineRule="auto" w:line="276" w:before="0" w:after="0"/>
+        <w:rPr/>
+      </w:pPr>
+      <w:r>
+        <w:rPr>
+          <w:rFonts w:ascii="Courier New" w:hAnsi="Courier New"/>
+          <w:b w:val="false"/>
+          <w:i w:val="false"/>
+          <w:sz w:val="18"/>
+          <w:u w:val="single"/>
+          <w:lang w:val="en"/>
+        </w:rPr>
+        <w:t>Nu Script Semantic Design</w:t>
+      </w:r>
+    </w:p>
+    <w:p>
+      <w:pPr>
+        <w:pStyle w:val="Normal"/>
+        <w:spacing w:lineRule="auto" w:line="276" w:before="0" w:after="0"/>
+        <w:rPr>
+          <w:rFonts w:ascii="Courier New" w:hAnsi="Courier New"/>
+          <w:b w:val="false"/>
+          <w:b w:val="false"/>
+          <w:i w:val="false"/>
+          <w:i w:val="false"/>
+          <w:sz w:val="18"/>
+          <w:u w:val="none"/>
+          <w:lang w:val="en"/>
+        </w:rPr>
+      </w:pPr>
+      <w:r>
+        <w:rPr>
+          <w:rFonts w:ascii="Courier New" w:hAnsi="Courier New"/>
+          <w:b w:val="false"/>
+          <w:i w:val="false"/>
+          <w:sz w:val="18"/>
+          <w:u w:val="none"/>
+          <w:lang w:val="en"/>
+        </w:rPr>
+      </w:r>
+    </w:p>
+    <w:p>
+      <w:pPr>
+        <w:pStyle w:val="Normal"/>
+        <w:spacing w:lineRule="auto" w:line="276" w:before="0" w:after="0"/>
+        <w:rPr>
+          <w:rFonts w:ascii="Courier New" w:hAnsi="Courier New"/>
+          <w:b w:val="false"/>
+          <w:b w:val="false"/>
+          <w:i w:val="false"/>
+          <w:i w:val="false"/>
+          <w:sz w:val="18"/>
+          <w:u w:val="none"/>
+          <w:lang w:val="en"/>
+        </w:rPr>
+      </w:pPr>
+      <w:r>
+        <w:rPr>
+          <w:rFonts w:ascii="Courier New" w:hAnsi="Courier New"/>
+          <w:b w:val="false"/>
+          <w:i w:val="false"/>
+          <w:sz w:val="18"/>
+          <w:u w:val="none"/>
+          <w:lang w:val="en"/>
+        </w:rPr>
+        <w:t>witness Monoid =</w:t>
+      </w:r>
+    </w:p>
+    <w:p>
+      <w:pPr>
+        <w:pStyle w:val="Normal"/>
+        <w:spacing w:lineRule="auto" w:line="276" w:before="0" w:after="0"/>
+        <w:rPr>
+          <w:rFonts w:ascii="Courier New" w:hAnsi="Courier New"/>
+          <w:b w:val="false"/>
+          <w:b w:val="false"/>
+          <w:i w:val="false"/>
+          <w:i w:val="false"/>
+          <w:sz w:val="18"/>
+          <w:u w:val="none"/>
+          <w:lang w:val="en"/>
+        </w:rPr>
+      </w:pPr>
+      <w:r>
+        <w:rPr>
+          <w:rFonts w:ascii="Courier New" w:hAnsi="Courier New"/>
+          <w:b w:val="false"/>
+          <w:i w:val="false"/>
+          <w:sz w:val="18"/>
+          <w:u w:val="none"/>
+          <w:lang w:val="en"/>
+        </w:rPr>
+        <w:t xml:space="preserve">  </w:t>
+      </w:r>
+      <w:r>
+        <w:rPr>
+          <w:rFonts w:ascii="Courier New" w:hAnsi="Courier New"/>
+          <w:b w:val="false"/>
+          <w:i w:val="false"/>
+          <w:sz w:val="18"/>
+          <w:u w:val="none"/>
+          <w:lang w:val="en"/>
+        </w:rPr>
+        <w:t>| append = +</w:t>
+      </w:r>
+    </w:p>
+    <w:p>
+      <w:pPr>
+        <w:pStyle w:val="Normal"/>
+        <w:spacing w:lineRule="auto" w:line="276" w:before="0" w:after="0"/>
+        <w:rPr>
+          <w:rFonts w:ascii="Courier New" w:hAnsi="Courier New"/>
+          <w:b w:val="false"/>
+          <w:b w:val="false"/>
+          <w:i w:val="false"/>
+          <w:i w:val="false"/>
+          <w:sz w:val="18"/>
+          <w:u w:val="none"/>
+          <w:lang w:val="en"/>
+        </w:rPr>
+      </w:pPr>
+      <w:r>
+        <w:rPr>
+          <w:rFonts w:ascii="Courier New" w:hAnsi="Courier New"/>
+          <w:b w:val="false"/>
+          <w:i w:val="false"/>
+          <w:sz w:val="18"/>
+          <w:u w:val="none"/>
+          <w:lang w:val="en"/>
+        </w:rPr>
+        <w:t xml:space="preserve">  </w:t>
+      </w:r>
+      <w:r>
+        <w:rPr>
+          <w:rFonts w:ascii="Courier New" w:hAnsi="Courier New"/>
+          <w:b w:val="false"/>
+          <w:i w:val="false"/>
+          <w:sz w:val="18"/>
+          <w:u w:val="none"/>
+          <w:lang w:val="en"/>
+        </w:rPr>
+        <w:t>| empty = toEmpty -t-</w:t>
+      </w:r>
+    </w:p>
+    <w:p>
+      <w:pPr>
+        <w:pStyle w:val="Normal"/>
+        <w:spacing w:lineRule="auto" w:line="276" w:before="0" w:after="0"/>
+        <w:rPr>
+          <w:rFonts w:ascii="Courier New" w:hAnsi="Courier New"/>
+          <w:b w:val="false"/>
+          <w:b w:val="false"/>
+          <w:i w:val="false"/>
+          <w:i w:val="false"/>
+          <w:sz w:val="18"/>
+          <w:u w:val="none"/>
+          <w:lang w:val="en"/>
+        </w:rPr>
+      </w:pPr>
+      <w:r>
+        <w:rPr>
+          <w:rFonts w:ascii="Courier New" w:hAnsi="Courier New"/>
+          <w:b w:val="false"/>
+          <w:i w:val="false"/>
+          <w:sz w:val="18"/>
+          <w:u w:val="none"/>
+          <w:lang w:val="en"/>
+        </w:rPr>
+      </w:r>
+    </w:p>
+    <w:p>
+      <w:pPr>
+        <w:pStyle w:val="Normal"/>
+        <w:spacing w:lineRule="auto" w:line="276" w:before="0" w:after="0"/>
+        <w:rPr>
+          <w:rFonts w:ascii="Courier New" w:hAnsi="Courier New"/>
+          <w:b w:val="false"/>
+          <w:b w:val="false"/>
+          <w:i w:val="false"/>
+          <w:i w:val="false"/>
+          <w:sz w:val="18"/>
+          <w:u w:val="none"/>
+          <w:lang w:val="en"/>
+        </w:rPr>
+      </w:pPr>
+      <w:r>
+        <w:rPr>
+          <w:rFonts w:ascii="Courier New" w:hAnsi="Courier New"/>
+          <w:b w:val="false"/>
+          <w:i w:val="false"/>
+          <w:sz w:val="18"/>
+          <w:u w:val="none"/>
+          <w:lang w:val="en"/>
+        </w:rPr>
+        <w:t>witness Monad =</w:t>
+      </w:r>
+    </w:p>
+    <w:p>
+      <w:pPr>
+        <w:pStyle w:val="Normal"/>
+        <w:spacing w:lineRule="auto" w:line="276" w:before="0" w:after="0"/>
+        <w:rPr/>
+      </w:pPr>
+      <w:r>
+        <w:rPr>
+          <w:rFonts w:ascii="Courier New" w:hAnsi="Courier New"/>
+          <w:b w:val="false"/>
+          <w:i w:val="false"/>
+          <w:sz w:val="18"/>
+          <w:u w:val="none"/>
+          <w:lang w:val="en"/>
+        </w:rPr>
+        <w:t xml:space="preserve">  </w:t>
+      </w:r>
+      <w:r>
+        <w:rPr>
+          <w:rFonts w:ascii="Courier New" w:hAnsi="Courier New"/>
+          <w:b w:val="false"/>
+          <w:i w:val="false"/>
+          <w:sz w:val="18"/>
+          <w:u w:val="none"/>
+          <w:lang w:val="en"/>
+        </w:rPr>
+        <w:t xml:space="preserve">| pure = </w:t>
       </w:r>
       <w:r>
         <w:rPr>
@@ -6151,200 +6543,925 @@
           <w:u w:val="none"/>
           <w:lang w:val="en"/>
         </w:rPr>
-        <w:t xml:space="preserve">; Applicative&lt;f&gt;&gt; : (a -&gt; </w:t>
-      </w:r>
-      <w:r>
-        <w:rPr>
-          <w:rFonts w:ascii="Courier New" w:hAnsi="Courier New"/>
-          <w:b w:val="false"/>
-          <w:i w:val="false"/>
-          <w:sz w:val="18"/>
-          <w:u w:val="none"/>
-          <w:lang w:val="en"/>
-        </w:rPr>
-        <w:t>p</w:t>
-      </w:r>
-      <w:r>
-        <w:rPr>
-          <w:rFonts w:ascii="Courier New" w:hAnsi="Courier New"/>
-          <w:b w:val="false"/>
-          <w:i w:val="false"/>
-          <w:sz w:val="18"/>
-          <w:u w:val="none"/>
-          <w:lang w:val="en"/>
-        </w:rPr>
-        <w:t xml:space="preserve">&lt;b&gt;) -&gt; t&lt;a&gt; -&gt; </w:t>
-      </w:r>
-      <w:r>
-        <w:rPr>
-          <w:rFonts w:ascii="Courier New" w:hAnsi="Courier New"/>
-          <w:b w:val="false"/>
-          <w:i w:val="false"/>
-          <w:sz w:val="18"/>
-          <w:u w:val="none"/>
-          <w:lang w:val="en"/>
-        </w:rPr>
-        <w:t>p</w:t>
-      </w:r>
-      <w:r>
-        <w:rPr>
-          <w:rFonts w:ascii="Courier New" w:hAnsi="Courier New"/>
-          <w:b w:val="false"/>
-          <w:i w:val="false"/>
-          <w:sz w:val="18"/>
-          <w:u w:val="none"/>
-          <w:lang w:val="en"/>
-        </w:rPr>
-        <w:t>&lt;t&lt;b&gt;&gt;</w:t>
-      </w:r>
-    </w:p>
-    <w:p>
-      <w:pPr>
-        <w:pStyle w:val="Normal"/>
-        <w:spacing w:lineRule="auto" w:line="276" w:before="0" w:after="0"/>
-        <w:rPr>
-          <w:rFonts w:ascii="Courier New" w:hAnsi="Courier New"/>
-          <w:b w:val="false"/>
-          <w:b w:val="false"/>
-          <w:i w:val="false"/>
-          <w:i w:val="false"/>
-          <w:sz w:val="18"/>
-          <w:u w:val="none"/>
-          <w:lang w:val="en"/>
-        </w:rPr>
-      </w:pPr>
-      <w:r>
-        <w:rPr>
-          <w:rFonts w:ascii="Courier New" w:hAnsi="Courier New"/>
-          <w:b w:val="false"/>
-          <w:i w:val="false"/>
-          <w:sz w:val="18"/>
-          <w:u w:val="none"/>
-          <w:lang w:val="en"/>
-        </w:rPr>
-      </w:r>
-    </w:p>
-    <w:p>
-      <w:pPr>
-        <w:pStyle w:val="Normal"/>
-        <w:spacing w:lineRule="auto" w:line="276" w:before="0" w:after="0"/>
-        <w:rPr>
-          <w:rFonts w:ascii="Courier New" w:hAnsi="Courier New"/>
-          <w:b w:val="false"/>
-          <w:b w:val="false"/>
-          <w:i w:val="false"/>
-          <w:i w:val="false"/>
-          <w:sz w:val="18"/>
-          <w:u w:val="none"/>
-          <w:lang w:val="en"/>
-        </w:rPr>
-      </w:pPr>
-      <w:r>
-        <w:rPr>
-          <w:rFonts w:ascii="Courier New" w:hAnsi="Courier New"/>
-          <w:b w:val="false"/>
-          <w:i w:val="false"/>
-          <w:sz w:val="18"/>
-          <w:u w:val="none"/>
-          <w:lang w:val="en"/>
-        </w:rPr>
-        <w:t>// TODO: define the Arrow categories.</w:t>
-      </w:r>
-    </w:p>
-    <w:p>
-      <w:pPr>
-        <w:pStyle w:val="Normal"/>
-        <w:spacing w:lineRule="auto" w:line="276" w:before="0" w:after="0"/>
-        <w:rPr>
-          <w:rFonts w:ascii="Courier New" w:hAnsi="Courier New"/>
-          <w:b w:val="false"/>
-          <w:b w:val="false"/>
-          <w:i w:val="false"/>
-          <w:i w:val="false"/>
-          <w:sz w:val="18"/>
-          <w:u w:val="none"/>
-          <w:lang w:val="en"/>
-        </w:rPr>
-      </w:pPr>
-      <w:r>
-        <w:rPr>
-          <w:rFonts w:ascii="Courier New" w:hAnsi="Courier New"/>
-          <w:b w:val="false"/>
-          <w:i w:val="false"/>
-          <w:sz w:val="18"/>
-          <w:u w:val="none"/>
-          <w:lang w:val="en"/>
-        </w:rPr>
-      </w:r>
-    </w:p>
-    <w:p>
-      <w:pPr>
-        <w:pStyle w:val="Normal"/>
-        <w:spacing w:lineRule="auto" w:line="276" w:before="0" w:after="0"/>
-        <w:rPr/>
-      </w:pPr>
-      <w:r>
-        <w:rPr>
-          <w:rFonts w:ascii="Courier New" w:hAnsi="Courier New"/>
-          <w:b w:val="false"/>
-          <w:bCs w:val="false"/>
-          <w:i w:val="false"/>
-          <w:sz w:val="18"/>
-          <w:u w:val="none"/>
-          <w:lang w:val="en"/>
-        </w:rPr>
-        <w:t>id a = a</w:t>
-      </w:r>
-    </w:p>
-    <w:p>
-      <w:pPr>
-        <w:pStyle w:val="Normal"/>
-        <w:spacing w:lineRule="auto" w:line="276" w:before="0" w:after="0"/>
-        <w:rPr/>
-      </w:pPr>
-      <w:r>
-        <w:rPr>
-          <w:rFonts w:ascii="Courier New" w:hAnsi="Courier New"/>
-          <w:b w:val="false"/>
-          <w:i w:val="false"/>
-          <w:sz w:val="18"/>
-          <w:u w:val="none"/>
-          <w:lang w:val="en"/>
-        </w:rPr>
-        <w:t>const a _ = a</w:t>
-      </w:r>
-    </w:p>
-    <w:p>
-      <w:pPr>
-        <w:pStyle w:val="Normal"/>
-        <w:spacing w:lineRule="auto" w:line="276" w:before="0" w:after="0"/>
-        <w:rPr/>
-      </w:pPr>
-      <w:r>
-        <w:rPr>
-          <w:rFonts w:ascii="Courier New" w:hAnsi="Courier New"/>
-          <w:b w:val="false"/>
-          <w:bCs w:val="false"/>
-          <w:i w:val="false"/>
-          <w:sz w:val="18"/>
-          <w:u w:val="none"/>
-          <w:lang w:val="en"/>
-        </w:rPr>
-        <w:t>flip f a b = f b a</w:t>
-      </w:r>
-    </w:p>
-    <w:p>
-      <w:pPr>
-        <w:pStyle w:val="Normal"/>
-        <w:spacing w:lineRule="auto" w:line="276" w:before="0" w:after="0"/>
-        <w:rPr>
-          <w:bCs w:val="false"/>
-        </w:rPr>
-      </w:pPr>
-      <w:r>
-        <w:rPr>
-          <w:bCs w:val="false"/>
-        </w:rPr>
+        <w:t>ure</w:t>
+      </w:r>
+    </w:p>
+    <w:p>
+      <w:pPr>
+        <w:pStyle w:val="Normal"/>
+        <w:spacing w:lineRule="auto" w:line="276" w:before="0" w:after="0"/>
+        <w:rPr/>
+      </w:pPr>
+      <w:r>
+        <w:rPr>
+          <w:rFonts w:ascii="Courier New" w:hAnsi="Courier New"/>
+          <w:b w:val="false"/>
+          <w:i w:val="false"/>
+          <w:sz w:val="18"/>
+          <w:u w:val="none"/>
+          <w:lang w:val="en"/>
+        </w:rPr>
+        <w:t xml:space="preserve">  </w:t>
+      </w:r>
+      <w:r>
+        <w:rPr>
+          <w:rFonts w:ascii="Courier New" w:hAnsi="Courier New"/>
+          <w:b w:val="false"/>
+          <w:i w:val="false"/>
+          <w:sz w:val="18"/>
+          <w:u w:val="none"/>
+          <w:lang w:val="en"/>
+        </w:rPr>
+        <w:t>| map = map</w:t>
+      </w:r>
+    </w:p>
+    <w:p>
+      <w:pPr>
+        <w:pStyle w:val="Normal"/>
+        <w:spacing w:lineRule="auto" w:line="276" w:before="0" w:after="0"/>
+        <w:rPr/>
+      </w:pPr>
+      <w:r>
+        <w:rPr>
+          <w:rFonts w:ascii="Courier New" w:hAnsi="Courier New"/>
+          <w:b w:val="false"/>
+          <w:i w:val="false"/>
+          <w:sz w:val="18"/>
+          <w:u w:val="none"/>
+          <w:lang w:val="en"/>
+        </w:rPr>
+        <w:t xml:space="preserve">  </w:t>
+      </w:r>
+      <w:r>
+        <w:rPr>
+          <w:rFonts w:ascii="Courier New" w:hAnsi="Courier New"/>
+          <w:b w:val="false"/>
+          <w:i w:val="false"/>
+          <w:sz w:val="18"/>
+          <w:u w:val="none"/>
+          <w:lang w:val="en"/>
+        </w:rPr>
+        <w:t>| apply = app</w:t>
+      </w:r>
+    </w:p>
+    <w:p>
+      <w:pPr>
+        <w:pStyle w:val="Normal"/>
+        <w:spacing w:lineRule="auto" w:line="276" w:before="0" w:after="0"/>
+        <w:rPr/>
+      </w:pPr>
+      <w:r>
+        <w:rPr>
+          <w:rFonts w:ascii="Courier New" w:hAnsi="Courier New"/>
+          <w:b w:val="false"/>
+          <w:i w:val="false"/>
+          <w:sz w:val="18"/>
+          <w:u w:val="none"/>
+          <w:lang w:val="en"/>
+        </w:rPr>
+        <w:t xml:space="preserve">  </w:t>
+      </w:r>
+      <w:r>
+        <w:rPr>
+          <w:rFonts w:ascii="Courier New" w:hAnsi="Courier New"/>
+          <w:b w:val="false"/>
+          <w:i w:val="false"/>
+          <w:sz w:val="18"/>
+          <w:u w:val="none"/>
+          <w:lang w:val="en"/>
+        </w:rPr>
+        <w:t>| bind = bind</w:t>
+      </w:r>
+    </w:p>
+    <w:p>
+      <w:pPr>
+        <w:pStyle w:val="Normal"/>
+        <w:spacing w:lineRule="auto" w:line="276" w:before="0" w:after="0"/>
+        <w:rPr>
+          <w:rFonts w:ascii="Courier New" w:hAnsi="Courier New"/>
+          <w:b w:val="false"/>
+          <w:b w:val="false"/>
+          <w:i w:val="false"/>
+          <w:i w:val="false"/>
+          <w:sz w:val="18"/>
+          <w:u w:val="none"/>
+          <w:lang w:val="en"/>
+        </w:rPr>
+      </w:pPr>
+      <w:r>
+        <w:rPr>
+          <w:rFonts w:ascii="Courier New" w:hAnsi="Courier New"/>
+          <w:b w:val="false"/>
+          <w:i w:val="false"/>
+          <w:sz w:val="18"/>
+          <w:u w:val="none"/>
+          <w:lang w:val="en"/>
+        </w:rPr>
+      </w:r>
+    </w:p>
+    <w:p>
+      <w:pPr>
+        <w:pStyle w:val="Normal"/>
+        <w:spacing w:lineRule="auto" w:line="276" w:before="0" w:after="0"/>
+        <w:rPr>
+          <w:rFonts w:ascii="Courier New" w:hAnsi="Courier New"/>
+          <w:b w:val="false"/>
+          <w:b w:val="false"/>
+          <w:i w:val="false"/>
+          <w:i w:val="false"/>
+          <w:sz w:val="18"/>
+          <w:u w:val="none"/>
+          <w:lang w:val="en"/>
+        </w:rPr>
+      </w:pPr>
+      <w:r>
+        <w:rPr>
+          <w:rFonts w:ascii="Courier New" w:hAnsi="Courier New"/>
+          <w:b w:val="false"/>
+          <w:i w:val="false"/>
+          <w:sz w:val="18"/>
+          <w:u w:val="none"/>
+          <w:lang w:val="en"/>
+        </w:rPr>
+        <w:t>witness Foldable =</w:t>
+      </w:r>
+    </w:p>
+    <w:p>
+      <w:pPr>
+        <w:pStyle w:val="Normal"/>
+        <w:spacing w:lineRule="auto" w:line="276" w:before="0" w:after="0"/>
+        <w:rPr>
+          <w:rFonts w:ascii="Courier New" w:hAnsi="Courier New"/>
+          <w:b w:val="false"/>
+          <w:b w:val="false"/>
+          <w:i w:val="false"/>
+          <w:i w:val="false"/>
+          <w:sz w:val="18"/>
+          <w:u w:val="none"/>
+          <w:lang w:val="en"/>
+        </w:rPr>
+      </w:pPr>
+      <w:r>
+        <w:rPr>
+          <w:rFonts w:ascii="Courier New" w:hAnsi="Courier New"/>
+          <w:b w:val="false"/>
+          <w:i w:val="false"/>
+          <w:sz w:val="18"/>
+          <w:u w:val="none"/>
+          <w:lang w:val="en"/>
+        </w:rPr>
+        <w:t xml:space="preserve">  </w:t>
+      </w:r>
+      <w:r>
+        <w:rPr>
+          <w:rFonts w:ascii="Courier New" w:hAnsi="Courier New"/>
+          <w:b w:val="false"/>
+          <w:i w:val="false"/>
+          <w:sz w:val="18"/>
+          <w:u w:val="none"/>
+          <w:lang w:val="en"/>
+        </w:rPr>
+        <w:t>| fold = fold</w:t>
+      </w:r>
+    </w:p>
+    <w:p>
+      <w:pPr>
+        <w:pStyle w:val="Normal"/>
+        <w:spacing w:lineRule="auto" w:line="276" w:before="0" w:after="0"/>
+        <w:rPr>
+          <w:rFonts w:ascii="Courier New" w:hAnsi="Courier New"/>
+          <w:b w:val="false"/>
+          <w:b w:val="false"/>
+          <w:i w:val="false"/>
+          <w:i w:val="false"/>
+          <w:sz w:val="18"/>
+          <w:u w:val="none"/>
+          <w:lang w:val="en"/>
+        </w:rPr>
+      </w:pPr>
+      <w:r>
+        <w:rPr>
+          <w:rFonts w:ascii="Courier New" w:hAnsi="Courier New"/>
+          <w:b w:val="false"/>
+          <w:i w:val="false"/>
+          <w:sz w:val="18"/>
+          <w:u w:val="none"/>
+          <w:lang w:val="en"/>
+        </w:rPr>
+      </w:r>
+    </w:p>
+    <w:p>
+      <w:pPr>
+        <w:pStyle w:val="Normal"/>
+        <w:spacing w:lineRule="auto" w:line="276" w:before="0" w:after="0"/>
+        <w:rPr>
+          <w:rFonts w:ascii="Courier New" w:hAnsi="Courier New"/>
+          <w:b w:val="false"/>
+          <w:b w:val="false"/>
+          <w:i w:val="false"/>
+          <w:i w:val="false"/>
+          <w:sz w:val="18"/>
+          <w:u w:val="none"/>
+          <w:lang w:val="en"/>
+        </w:rPr>
+      </w:pPr>
+      <w:r>
+        <w:rPr>
+          <w:rFonts w:ascii="Courier New" w:hAnsi="Courier New"/>
+          <w:b w:val="false"/>
+          <w:i w:val="false"/>
+          <w:sz w:val="18"/>
+          <w:u w:val="none"/>
+          <w:lang w:val="en"/>
+        </w:rPr>
+        <w:t>// TODO: define traverse so we can make a witness for Traversable.</w:t>
+      </w:r>
+    </w:p>
+    <w:p>
+      <w:pPr>
+        <w:pStyle w:val="Normal"/>
+        <w:spacing w:lineRule="auto" w:line="276" w:before="0" w:after="0"/>
+        <w:rPr>
+          <w:rFonts w:ascii="Courier New" w:hAnsi="Courier New"/>
+          <w:b w:val="false"/>
+          <w:b w:val="false"/>
+          <w:i w:val="false"/>
+          <w:i w:val="false"/>
+          <w:sz w:val="18"/>
+          <w:u w:val="none"/>
+          <w:lang w:val="en"/>
+        </w:rPr>
+      </w:pPr>
+      <w:r>
+        <w:rPr>
+          <w:rFonts w:ascii="Courier New" w:hAnsi="Courier New"/>
+          <w:b w:val="false"/>
+          <w:i w:val="false"/>
+          <w:sz w:val="18"/>
+          <w:u w:val="none"/>
+          <w:lang w:val="en"/>
+        </w:rPr>
+      </w:r>
+    </w:p>
+    <w:p>
+      <w:pPr>
+        <w:pStyle w:val="Normal"/>
+        <w:spacing w:lineRule="auto" w:line="276" w:before="0" w:after="0"/>
+        <w:rPr/>
+      </w:pPr>
+      <w:r>
+        <w:rPr>
+          <w:rFonts w:ascii="Courier New" w:hAnsi="Courier New"/>
+          <w:b w:val="false"/>
+          <w:i w:val="false"/>
+          <w:sz w:val="18"/>
+          <w:u w:val="none"/>
+          <w:lang w:val="en"/>
+        </w:rPr>
+        <w:t>Property = Axiom "A property of a simulant."</w:t>
+      </w:r>
+    </w:p>
+    <w:p>
+      <w:pPr>
+        <w:pStyle w:val="Normal"/>
+        <w:spacing w:lineRule="auto" w:line="276" w:before="0" w:after="0"/>
+        <w:rPr/>
+      </w:pPr>
+      <w:r>
+        <w:rPr>
+          <w:rFonts w:ascii="Courier New" w:hAnsi="Courier New"/>
+          <w:b w:val="false"/>
+          <w:i w:val="false"/>
+          <w:sz w:val="18"/>
+          <w:u w:val="none"/>
+          <w:lang w:val="en"/>
+        </w:rPr>
+        <w:t>Relation = Axiom "Indexes a simulant or event relative to the local simulant."</w:t>
+      </w:r>
+    </w:p>
+    <w:p>
+      <w:pPr>
+        <w:pStyle w:val="Normal"/>
+        <w:spacing w:lineRule="auto" w:line="276" w:before="0" w:after="0"/>
+        <w:rPr/>
+      </w:pPr>
+      <w:r>
+        <w:rPr>
+          <w:rFonts w:ascii="Courier New" w:hAnsi="Courier New"/>
+          <w:b w:val="false"/>
+          <w:i w:val="false"/>
+          <w:sz w:val="18"/>
+          <w:u w:val="none"/>
+          <w:lang w:val="en"/>
+        </w:rPr>
+        <w:t>Address = Axiom "Indexes a global simulant or event."</w:t>
+      </w:r>
+    </w:p>
+    <w:p>
+      <w:pPr>
+        <w:pStyle w:val="Normal"/>
+        <w:spacing w:lineRule="auto" w:line="276" w:before="0" w:after="0"/>
+        <w:rPr>
+          <w:rFonts w:ascii="Courier New" w:hAnsi="Courier New"/>
+          <w:b w:val="false"/>
+          <w:b w:val="false"/>
+          <w:i w:val="false"/>
+          <w:i w:val="false"/>
+          <w:sz w:val="18"/>
+          <w:u w:val="none"/>
+          <w:lang w:val="en"/>
+        </w:rPr>
+      </w:pPr>
+      <w:r>
+        <w:rPr>
+          <w:rFonts w:ascii="Courier New" w:hAnsi="Courier New"/>
+          <w:b w:val="false"/>
+          <w:i w:val="false"/>
+          <w:sz w:val="18"/>
+          <w:u w:val="none"/>
+          <w:lang w:val="en"/>
+        </w:rPr>
+      </w:r>
+    </w:p>
+    <w:p>
+      <w:pPr>
+        <w:pStyle w:val="Normal"/>
+        <w:spacing w:lineRule="auto" w:line="276" w:before="0" w:after="0"/>
+        <w:rPr/>
+      </w:pPr>
+      <w:r>
+        <w:rPr>
+          <w:rFonts w:ascii="Courier New" w:hAnsi="Courier New"/>
+          <w:b w:val="false"/>
+          <w:i w:val="false"/>
+          <w:sz w:val="18"/>
+          <w:u w:val="none"/>
+          <w:lang w:val="en"/>
+        </w:rPr>
+        <w:t>get&lt;a&gt; : Property -&gt; Relation -&gt; a = Axiom "Retrieve a property of a simulant indexed by Relation."</w:t>
+      </w:r>
+    </w:p>
+    <w:p>
+      <w:pPr>
+        <w:pStyle w:val="Normal"/>
+        <w:spacing w:lineRule="auto" w:line="276" w:before="0" w:after="0"/>
+        <w:rPr/>
+      </w:pPr>
+      <w:r>
+        <w:rPr>
+          <w:rFonts w:ascii="Courier New" w:hAnsi="Courier New"/>
+          <w:b w:val="false"/>
+          <w:i w:val="false"/>
+          <w:sz w:val="18"/>
+          <w:u w:val="none"/>
+          <w:lang w:val="en"/>
+        </w:rPr>
+        <w:t>set&lt;a&gt; : Property -&gt; Relation -&gt; a -&gt; a = Axiom! "Update a property of a simulant indexed by Relation, then returns its value."</w:t>
+      </w:r>
+    </w:p>
+    <w:p>
+      <w:pPr>
+        <w:pStyle w:val="Normal"/>
+        <w:spacing w:lineRule="auto" w:line="276" w:before="0" w:after="0"/>
+        <w:rPr>
+          <w:rFonts w:ascii="Courier New" w:hAnsi="Courier New"/>
+          <w:b w:val="false"/>
+          <w:b w:val="false"/>
+          <w:i w:val="false"/>
+          <w:i w:val="false"/>
+          <w:sz w:val="18"/>
+          <w:u w:val="none"/>
+          <w:lang w:val="en"/>
+        </w:rPr>
+      </w:pPr>
+      <w:r>
+        <w:rPr>
+          <w:rFonts w:ascii="Courier New" w:hAnsi="Courier New"/>
+          <w:b w:val="false"/>
+          <w:i w:val="false"/>
+          <w:sz w:val="18"/>
+          <w:u w:val="none"/>
+          <w:lang w:val="en"/>
+        </w:rPr>
+      </w:r>
+    </w:p>
+    <w:p>
+      <w:pPr>
+        <w:pStyle w:val="Normal"/>
+        <w:spacing w:lineRule="auto" w:line="276" w:before="0" w:after="0"/>
+        <w:rPr/>
+      </w:pPr>
+      <w:r>
+        <w:rPr>
+          <w:rFonts w:ascii="Courier New" w:hAnsi="Courier New"/>
+          <w:b w:val="false"/>
+          <w:i w:val="false"/>
+          <w:sz w:val="18"/>
+          <w:u w:val="none"/>
+          <w:lang w:val="en"/>
+        </w:rPr>
+        <w:t>Stream&lt;a&gt; = Axiom "A stream of simulant property or event values."</w:t>
+      </w:r>
+    </w:p>
+    <w:p>
+      <w:pPr>
+        <w:pStyle w:val="Normal"/>
+        <w:spacing w:lineRule="auto" w:line="276" w:before="0" w:after="0"/>
+        <w:rPr/>
+      </w:pPr>
+      <w:r>
+        <w:rPr>
+          <w:rFonts w:ascii="Courier New" w:hAnsi="Courier New"/>
+          <w:b w:val="false"/>
+          <w:i w:val="false"/>
+          <w:sz w:val="18"/>
+          <w:u w:val="none"/>
+          <w:lang w:val="en"/>
+        </w:rPr>
+        <w:t>getAsStream&lt;a&gt; : Property -&gt; Relation -&gt; Stream&lt;a&gt; = Axiom "Construct a stream of values from a simulant property."</w:t>
+      </w:r>
+    </w:p>
+    <w:p>
+      <w:pPr>
+        <w:pStyle w:val="Normal"/>
+        <w:spacing w:lineRule="auto" w:line="276" w:before="0" w:after="0"/>
+        <w:rPr/>
+      </w:pPr>
+      <w:r>
+        <w:rPr>
+          <w:rFonts w:ascii="Courier New" w:hAnsi="Courier New"/>
+          <w:b w:val="false"/>
+          <w:i w:val="false"/>
+          <w:color w:val="000000"/>
+          <w:sz w:val="18"/>
+          <w:u w:val="none"/>
+          <w:lang w:val="en"/>
+        </w:rPr>
+        <w:t>set</w:t>
+      </w:r>
+      <w:r>
+        <w:rPr>
+          <w:rFonts w:ascii="Courier New" w:hAnsi="Courier New"/>
+          <w:b w:val="false"/>
+          <w:i w:val="false"/>
+          <w:color w:val="000000"/>
+          <w:sz w:val="18"/>
+          <w:u w:val="none"/>
+          <w:lang w:val="en"/>
+        </w:rPr>
+        <w:t>As</w:t>
+      </w:r>
+      <w:r>
+        <w:rPr>
+          <w:rFonts w:ascii="Courier New" w:hAnsi="Courier New"/>
+          <w:b w:val="false"/>
+          <w:i w:val="false"/>
+          <w:color w:val="000000"/>
+          <w:sz w:val="18"/>
+          <w:u w:val="none"/>
+          <w:lang w:val="en"/>
+        </w:rPr>
+        <w:t>Stream&lt;a&gt; property relation stream = foldStream (fun _ -&gt; set&lt;a&gt; property relation) stream</w:t>
+      </w:r>
+    </w:p>
+    <w:p>
+      <w:pPr>
+        <w:pStyle w:val="Normal"/>
+        <w:spacing w:lineRule="auto" w:line="276" w:before="0" w:after="0"/>
+        <w:rPr/>
+      </w:pPr>
+      <w:r>
+        <w:rPr>
+          <w:rFonts w:ascii="Courier New" w:hAnsi="Courier New"/>
+          <w:b w:val="false"/>
+          <w:i w:val="false"/>
+          <w:color w:val="000000"/>
+          <w:sz w:val="18"/>
+          <w:u w:val="none"/>
+          <w:lang w:val="en"/>
+        </w:rPr>
+        <w:t>eventStream&lt;a&gt; : Address -&gt; Stream&lt;a&gt; = Axiom "Construct a stream of values from event data."</w:t>
+      </w:r>
+    </w:p>
+    <w:p>
+      <w:pPr>
+        <w:pStyle w:val="Normal"/>
+        <w:spacing w:lineRule="auto" w:line="276" w:before="0" w:after="0"/>
+        <w:rPr/>
+      </w:pPr>
+      <w:r>
+        <w:rPr>
+          <w:rFonts w:ascii="Courier New" w:hAnsi="Courier New"/>
+          <w:b w:val="false"/>
+          <w:i w:val="false"/>
+          <w:color w:val="000000"/>
+          <w:sz w:val="18"/>
+          <w:u w:val="none"/>
+          <w:lang w:val="en"/>
+        </w:rPr>
+        <w:t xml:space="preserve">mapStream&lt;a, b&gt; mapper stream = </w:t>
+      </w:r>
+      <w:r>
+        <w:rPr>
+          <w:rFonts w:ascii="Courier New" w:hAnsi="Courier New"/>
+          <w:b w:val="false"/>
+          <w:i w:val="false"/>
+          <w:color w:val="000000"/>
+          <w:sz w:val="18"/>
+          <w:u w:val="none"/>
+          <w:lang w:val="en"/>
+        </w:rPr>
+        <w:t>map mapper stream</w:t>
+      </w:r>
+    </w:p>
+    <w:p>
+      <w:pPr>
+        <w:pStyle w:val="Normal"/>
+        <w:spacing w:lineRule="auto" w:line="276" w:before="0" w:after="0"/>
+        <w:rPr>
+          <w:rFonts w:ascii="Courier New" w:hAnsi="Courier New"/>
+          <w:b w:val="false"/>
+          <w:b w:val="false"/>
+          <w:i w:val="false"/>
+          <w:i w:val="false"/>
+          <w:color w:val="000000"/>
+          <w:sz w:val="18"/>
+          <w:u w:val="none"/>
+          <w:lang w:val="en"/>
+        </w:rPr>
+      </w:pPr>
+      <w:r>
+        <w:rPr/>
+      </w:r>
+    </w:p>
+    <w:p>
+      <w:pPr>
+        <w:pStyle w:val="Normal"/>
+        <w:spacing w:lineRule="auto" w:line="276" w:before="0" w:after="0"/>
+        <w:rPr/>
+      </w:pPr>
+      <w:r>
+        <w:rPr>
+          <w:rFonts w:ascii="Courier New" w:hAnsi="Courier New"/>
+          <w:b w:val="false"/>
+          <w:i w:val="false"/>
+          <w:sz w:val="18"/>
+          <w:u w:val="none"/>
+          <w:lang w:val="en"/>
+        </w:rPr>
+        <w:t>witness Comonad =</w:t>
+      </w:r>
+    </w:p>
+    <w:p>
+      <w:pPr>
+        <w:pStyle w:val="Normal"/>
+        <w:spacing w:lineRule="auto" w:line="276" w:before="0" w:after="0"/>
+        <w:rPr/>
+      </w:pPr>
+      <w:r>
+        <w:rPr>
+          <w:rFonts w:ascii="Courier New" w:hAnsi="Courier New"/>
+          <w:b w:val="false"/>
+          <w:i w:val="false"/>
+          <w:sz w:val="18"/>
+          <w:u w:val="none"/>
+          <w:lang w:val="en"/>
+        </w:rPr>
+        <w:t xml:space="preserve">  </w:t>
+      </w:r>
+      <w:r>
+        <w:rPr>
+          <w:rFonts w:ascii="Courier New" w:hAnsi="Courier New"/>
+          <w:b w:val="false"/>
+          <w:i w:val="false"/>
+          <w:sz w:val="18"/>
+          <w:u w:val="none"/>
+          <w:lang w:val="en"/>
+        </w:rPr>
+        <w:t>| map = mapStream</w:t>
+      </w:r>
+    </w:p>
+    <w:p>
+      <w:pPr>
+        <w:pStyle w:val="Normal"/>
+        <w:spacing w:lineRule="auto" w:line="276" w:before="0" w:after="0"/>
+        <w:rPr/>
+      </w:pPr>
+      <w:r>
+        <w:rPr>
+          <w:rFonts w:ascii="Courier New" w:hAnsi="Courier New"/>
+          <w:b w:val="false"/>
+          <w:i w:val="false"/>
+          <w:sz w:val="18"/>
+          <w:u w:val="none"/>
+          <w:lang w:val="en"/>
+        </w:rPr>
+        <w:t xml:space="preserve">  </w:t>
+      </w:r>
+      <w:r>
+        <w:rPr>
+          <w:rFonts w:ascii="Courier New" w:hAnsi="Courier New"/>
+          <w:b w:val="false"/>
+          <w:i w:val="false"/>
+          <w:sz w:val="18"/>
+          <w:u w:val="none"/>
+          <w:lang w:val="en"/>
+        </w:rPr>
+        <w:t xml:space="preserve">| extract = fun f a -&gt; f a // </w:t>
+      </w:r>
+      <w:r>
+        <w:rPr>
+          <w:rFonts w:ascii="Courier New" w:hAnsi="Courier New"/>
+          <w:b w:val="false"/>
+          <w:i w:val="false"/>
+          <w:sz w:val="18"/>
+          <w:u w:val="none"/>
+          <w:lang w:val="en"/>
+        </w:rPr>
+        <w:t xml:space="preserve">NOTE: </w:t>
+      </w:r>
+      <w:bookmarkStart w:id="2" w:name="__DdeLink__661_3134408567"/>
+      <w:r>
+        <w:rPr>
+          <w:rFonts w:ascii="Courier New" w:hAnsi="Courier New"/>
+          <w:b w:val="false"/>
+          <w:i w:val="false"/>
+          <w:sz w:val="18"/>
+          <w:u w:val="none"/>
+          <w:lang w:val="en"/>
+        </w:rPr>
+        <w:t>this may not be the correct definition...</w:t>
+      </w:r>
+      <w:bookmarkEnd w:id="2"/>
+    </w:p>
+    <w:p>
+      <w:pPr>
+        <w:pStyle w:val="Normal"/>
+        <w:spacing w:lineRule="auto" w:line="276" w:before="0" w:after="0"/>
+        <w:rPr/>
+      </w:pPr>
+      <w:r>
+        <w:rPr>
+          <w:rFonts w:ascii="Courier New" w:hAnsi="Courier New"/>
+          <w:b w:val="false"/>
+          <w:i w:val="false"/>
+          <w:sz w:val="18"/>
+          <w:u w:val="none"/>
+          <w:lang w:val="en"/>
+        </w:rPr>
+        <w:t xml:space="preserve">  </w:t>
+      </w:r>
+      <w:r>
+        <w:rPr>
+          <w:rFonts w:ascii="Courier New" w:hAnsi="Courier New"/>
+          <w:b w:val="false"/>
+          <w:i w:val="false"/>
+          <w:sz w:val="18"/>
+          <w:u w:val="none"/>
+          <w:lang w:val="en"/>
+        </w:rPr>
+        <w:t xml:space="preserve">| duplicate = fun f -&gt; f f // </w:t>
+      </w:r>
+      <w:r>
+        <w:rPr>
+          <w:rFonts w:ascii="Courier New" w:hAnsi="Courier New"/>
+          <w:b w:val="false"/>
+          <w:i w:val="false"/>
+          <w:sz w:val="18"/>
+          <w:u w:val="none"/>
+          <w:lang w:val="en"/>
+        </w:rPr>
+        <w:t>NOTE: this may not be the correct definition...</w:t>
+      </w:r>
+    </w:p>
+    <w:p>
+      <w:pPr>
+        <w:pStyle w:val="Normal"/>
+        <w:spacing w:lineRule="auto" w:line="276" w:before="0" w:after="0"/>
+        <w:rPr/>
+      </w:pPr>
+      <w:r>
+        <w:rPr>
+          <w:rFonts w:ascii="Courier New" w:hAnsi="Courier New"/>
+          <w:b w:val="false"/>
+          <w:i w:val="false"/>
+          <w:sz w:val="18"/>
+          <w:u w:val="none"/>
+          <w:lang w:val="en"/>
+        </w:rPr>
+        <w:t xml:space="preserve">  </w:t>
+      </w:r>
+      <w:r>
+        <w:rPr>
+          <w:rFonts w:ascii="Courier New" w:hAnsi="Courier New"/>
+          <w:b w:val="false"/>
+          <w:i w:val="false"/>
+          <w:sz w:val="18"/>
+          <w:u w:val="none"/>
+          <w:lang w:val="en"/>
+        </w:rPr>
+        <w:t>| extend = fun f -&gt; map f . duplicate</w:t>
+      </w:r>
+    </w:p>
+    <w:p>
+      <w:pPr>
+        <w:pStyle w:val="Normal"/>
+        <w:spacing w:lineRule="auto" w:line="276" w:before="0" w:after="0"/>
+        <w:rPr>
+          <w:rFonts w:ascii="Courier New" w:hAnsi="Courier New"/>
+          <w:b w:val="false"/>
+          <w:b w:val="false"/>
+          <w:i w:val="false"/>
+          <w:i w:val="false"/>
+          <w:sz w:val="18"/>
+          <w:u w:val="none"/>
+          <w:lang w:val="en"/>
+        </w:rPr>
+      </w:pPr>
+      <w:r>
+        <w:rPr>
+          <w:rFonts w:ascii="Courier New" w:hAnsi="Courier New"/>
+          <w:b w:val="false"/>
+          <w:i w:val="false"/>
+          <w:sz w:val="18"/>
+          <w:u w:val="none"/>
+          <w:lang w:val="en"/>
+        </w:rPr>
+      </w:r>
+    </w:p>
+    <w:p>
+      <w:pPr>
+        <w:pStyle w:val="Normal"/>
+        <w:spacing w:lineRule="auto" w:line="276" w:before="0" w:after="0"/>
+        <w:rPr/>
+      </w:pPr>
+      <w:r>
+        <w:rPr>
+          <w:rFonts w:ascii="Courier New" w:hAnsi="Courier New"/>
+          <w:b w:val="false"/>
+          <w:i w:val="false"/>
+          <w:sz w:val="18"/>
+          <w:u w:val="none"/>
+          <w:lang w:val="en"/>
+        </w:rPr>
+        <w:t>fold</w:t>
+      </w:r>
+      <w:r>
+        <w:rPr>
+          <w:rFonts w:ascii="Courier New" w:hAnsi="Courier New"/>
+          <w:b w:val="false"/>
+          <w:i w:val="false"/>
+          <w:sz w:val="18"/>
+          <w:u w:val="none"/>
+          <w:lang w:val="en"/>
+        </w:rPr>
+        <w:t>Stream&lt;a, b&gt; (</w:t>
+      </w:r>
+      <w:r>
+        <w:rPr>
+          <w:rFonts w:ascii="Courier New" w:hAnsi="Courier New"/>
+          <w:b w:val="false"/>
+          <w:i w:val="false"/>
+          <w:sz w:val="18"/>
+          <w:u w:val="none"/>
+          <w:lang w:val="en"/>
+        </w:rPr>
+        <w:t>folder : b</w:t>
+      </w:r>
+      <w:r>
+        <w:rPr>
+          <w:rFonts w:ascii="Courier New" w:hAnsi="Courier New"/>
+          <w:b w:val="false"/>
+          <w:i w:val="false"/>
+          <w:sz w:val="18"/>
+          <w:u w:val="none"/>
+          <w:lang w:val="en"/>
+        </w:rPr>
+        <w:t xml:space="preserve"> -&gt; </w:t>
+      </w:r>
+      <w:r>
+        <w:rPr>
+          <w:rFonts w:ascii="Courier New" w:hAnsi="Courier New"/>
+          <w:b w:val="false"/>
+          <w:i w:val="false"/>
+          <w:sz w:val="18"/>
+          <w:u w:val="none"/>
+          <w:lang w:val="en"/>
+        </w:rPr>
+        <w:t>a</w:t>
+      </w:r>
+      <w:r>
+        <w:rPr>
+          <w:rFonts w:ascii="Courier New" w:hAnsi="Courier New"/>
+          <w:b w:val="false"/>
+          <w:i w:val="false"/>
+          <w:sz w:val="18"/>
+          <w:u w:val="none"/>
+          <w:lang w:val="en"/>
+        </w:rPr>
+        <w:t xml:space="preserve"> -&gt; b) </w:t>
+      </w:r>
+      <w:r>
+        <w:rPr>
+          <w:rFonts w:ascii="Courier New" w:hAnsi="Courier New"/>
+          <w:b w:val="false"/>
+          <w:i w:val="false"/>
+          <w:sz w:val="18"/>
+          <w:u w:val="none"/>
+          <w:lang w:val="en"/>
+        </w:rPr>
+        <w:t xml:space="preserve">(seed : b) (stream : </w:t>
+      </w:r>
+      <w:r>
+        <w:rPr>
+          <w:rFonts w:ascii="Courier New" w:hAnsi="Courier New"/>
+          <w:b w:val="false"/>
+          <w:i w:val="false"/>
+          <w:sz w:val="18"/>
+          <w:u w:val="none"/>
+          <w:lang w:val="en"/>
+        </w:rPr>
+        <w:t>Stream&lt;a&gt;</w:t>
+      </w:r>
+      <w:r>
+        <w:rPr>
+          <w:rFonts w:ascii="Courier New" w:hAnsi="Courier New"/>
+          <w:b w:val="false"/>
+          <w:i w:val="false"/>
+          <w:sz w:val="18"/>
+          <w:u w:val="none"/>
+          <w:lang w:val="en"/>
+        </w:rPr>
+        <w:t>)</w:t>
+      </w:r>
+      <w:r>
+        <w:rPr>
+          <w:rFonts w:ascii="Courier New" w:hAnsi="Courier New"/>
+          <w:b w:val="false"/>
+          <w:i w:val="false"/>
+          <w:sz w:val="18"/>
+          <w:u w:val="none"/>
+          <w:lang w:val="en"/>
+        </w:rPr>
+        <w:t xml:space="preserve"> : b = </w:t>
+      </w:r>
+      <w:r>
+        <w:rPr>
+          <w:rFonts w:ascii="Courier New" w:hAnsi="Courier New"/>
+          <w:b w:val="false"/>
+          <w:i w:val="false"/>
+          <w:sz w:val="18"/>
+          <w:u w:val="none"/>
+          <w:lang w:val="en"/>
+        </w:rPr>
+        <w:t>fold folder seed stream</w:t>
+      </w:r>
+    </w:p>
+    <w:p>
+      <w:pPr>
+        <w:pStyle w:val="Normal"/>
+        <w:spacing w:lineRule="auto" w:line="276" w:before="0" w:after="0"/>
+        <w:rPr/>
+      </w:pPr>
+      <w:r>
+        <w:rPr>
+          <w:rFonts w:ascii="Courier New" w:hAnsi="Courier New"/>
+          <w:b w:val="false"/>
+          <w:i w:val="false"/>
+          <w:sz w:val="18"/>
+          <w:u w:val="none"/>
+          <w:lang w:val="en"/>
+        </w:rPr>
+        <w:t>productStream&lt;a, b&gt; : Stream&lt;a&gt; -&gt; Stream&lt;b&gt; -&gt; Stream&lt;(a, b)&gt; = Axiom "Combines two streams into a single product stream"</w:t>
+      </w:r>
+    </w:p>
+    <w:p>
+      <w:pPr>
+        <w:pStyle w:val="Normal"/>
+        <w:spacing w:lineRule="auto" w:line="276" w:before="0" w:after="0"/>
+        <w:rPr>
+          <w:rFonts w:ascii="Courier New" w:hAnsi="Courier New"/>
+          <w:b w:val="false"/>
+          <w:b w:val="false"/>
+          <w:i w:val="false"/>
+          <w:i w:val="false"/>
+          <w:color w:val="000000"/>
+          <w:sz w:val="18"/>
+          <w:u w:val="none"/>
+          <w:lang w:val="en"/>
+        </w:rPr>
+      </w:pPr>
+      <w:r>
+        <w:rPr>
+          <w:rFonts w:ascii="Courier New" w:hAnsi="Courier New"/>
+          <w:b w:val="false"/>
+          <w:i w:val="false"/>
+          <w:color w:val="000000"/>
+          <w:sz w:val="18"/>
+          <w:u w:val="none"/>
+          <w:lang w:val="en"/>
+        </w:rPr>
+        <w:t>sumStream&lt;a, b&gt; : Stream&lt;a&gt; -&gt; Stream&lt;b&gt; -&gt; Stream&lt;Either&lt;a, b&gt;&gt; = Axiom "Combines two streams into a single sum stream."</w:t>
       </w:r>
       <w:r>
         <w:br w:type="page"/>
@@ -6361,86 +7478,73 @@
           <w:rFonts w:ascii="Courier New" w:hAnsi="Courier New"/>
           <w:b w:val="false"/>
           <w:i w:val="false"/>
+          <w:color w:val="000000"/>
           <w:sz w:val="18"/>
           <w:u w:val="single"/>
           <w:lang w:val="en"/>
         </w:rPr>
-        <w:t>Nu Script Semantic Design</w:t>
-      </w:r>
-    </w:p>
-    <w:p>
-      <w:pPr>
-        <w:pStyle w:val="Normal"/>
-        <w:spacing w:lineRule="auto" w:line="276" w:before="0" w:after="0"/>
-        <w:rPr>
-          <w:rFonts w:ascii="Courier New" w:hAnsi="Courier New"/>
-          <w:b w:val="false"/>
-          <w:b w:val="false"/>
-          <w:i w:val="false"/>
-          <w:i w:val="false"/>
-          <w:sz w:val="18"/>
-          <w:u w:val="none"/>
-          <w:lang w:val="en"/>
-        </w:rPr>
-      </w:pPr>
-      <w:r>
-        <w:rPr>
-          <w:rFonts w:ascii="Courier New" w:hAnsi="Courier New"/>
-          <w:b w:val="false"/>
-          <w:i w:val="false"/>
-          <w:sz w:val="18"/>
-          <w:u w:val="none"/>
-          <w:lang w:val="en"/>
-        </w:rPr>
-      </w:r>
-    </w:p>
-    <w:p>
-      <w:pPr>
-        <w:pStyle w:val="Normal"/>
-        <w:spacing w:lineRule="auto" w:line="276" w:before="0" w:after="0"/>
-        <w:rPr>
-          <w:rFonts w:ascii="Courier New" w:hAnsi="Courier New"/>
-          <w:b w:val="false"/>
-          <w:b w:val="false"/>
-          <w:i w:val="false"/>
-          <w:i w:val="false"/>
-          <w:sz w:val="18"/>
-          <w:u w:val="none"/>
-          <w:lang w:val="en"/>
-        </w:rPr>
-      </w:pPr>
-      <w:r>
-        <w:rPr>
-          <w:rFonts w:ascii="Courier New" w:hAnsi="Courier New"/>
-          <w:b w:val="false"/>
-          <w:i w:val="false"/>
-          <w:sz w:val="18"/>
-          <w:u w:val="none"/>
-          <w:lang w:val="en"/>
-        </w:rPr>
-        <w:t>witness Monoid =</w:t>
-      </w:r>
-    </w:p>
-    <w:p>
-      <w:pPr>
-        <w:pStyle w:val="Normal"/>
-        <w:spacing w:lineRule="auto" w:line="276" w:before="0" w:after="0"/>
-        <w:rPr>
-          <w:rFonts w:ascii="Courier New" w:hAnsi="Courier New"/>
-          <w:b w:val="false"/>
-          <w:b w:val="false"/>
-          <w:i w:val="false"/>
-          <w:i w:val="false"/>
-          <w:sz w:val="18"/>
-          <w:u w:val="none"/>
-          <w:lang w:val="en"/>
-        </w:rPr>
-      </w:pPr>
-      <w:r>
-        <w:rPr>
-          <w:rFonts w:ascii="Courier New" w:hAnsi="Courier New"/>
-          <w:b w:val="false"/>
-          <w:i w:val="false"/>
+        <w:t>Semantic Design for MetaFunctions (a replacement for micro-services – unrelated to Nu)</w:t>
+      </w:r>
+    </w:p>
+    <w:p>
+      <w:pPr>
+        <w:pStyle w:val="Normal"/>
+        <w:spacing w:lineRule="auto" w:line="276" w:before="0" w:after="0"/>
+        <w:rPr>
+          <w:rFonts w:ascii="Courier New" w:hAnsi="Courier New"/>
+          <w:b w:val="false"/>
+          <w:b w:val="false"/>
+          <w:i w:val="false"/>
+          <w:i w:val="false"/>
+          <w:color w:val="000000"/>
+          <w:sz w:val="18"/>
+          <w:u w:val="none"/>
+          <w:lang w:val="en"/>
+        </w:rPr>
+      </w:pPr>
+      <w:r>
+        <w:rPr>
+          <w:rFonts w:ascii="Courier New" w:hAnsi="Courier New"/>
+          <w:b w:val="false"/>
+          <w:i w:val="false"/>
+          <w:color w:val="000000"/>
+          <w:sz w:val="18"/>
+          <w:u w:val="none"/>
+          <w:lang w:val="en"/>
+        </w:rPr>
+      </w:r>
+    </w:p>
+    <w:p>
+      <w:pPr>
+        <w:pStyle w:val="Normal"/>
+        <w:spacing w:lineRule="auto" w:line="276" w:before="0" w:after="0"/>
+        <w:rPr/>
+      </w:pPr>
+      <w:r>
+        <w:rPr>
+          <w:rFonts w:ascii="Courier New" w:hAnsi="Courier New"/>
+          <w:b w:val="false"/>
+          <w:i w:val="false"/>
+          <w:color w:val="000000"/>
+          <w:sz w:val="18"/>
+          <w:u w:val="none"/>
+          <w:lang w:val="en"/>
+        </w:rPr>
+        <w:t>Symbol =</w:t>
+      </w:r>
+    </w:p>
+    <w:p>
+      <w:pPr>
+        <w:pStyle w:val="Normal"/>
+        <w:spacing w:lineRule="auto" w:line="276" w:before="0" w:after="0"/>
+        <w:rPr/>
+      </w:pPr>
+      <w:r>
+        <w:rPr>
+          <w:rFonts w:ascii="Courier New" w:hAnsi="Courier New"/>
+          <w:b w:val="false"/>
+          <w:i w:val="false"/>
+          <w:color w:val="000000"/>
           <w:sz w:val="18"/>
           <w:u w:val="none"/>
           <w:lang w:val="en"/>
@@ -6452,33 +7556,26 @@
           <w:rFonts w:ascii="Courier New" w:hAnsi="Courier New"/>
           <w:b w:val="false"/>
           <w:i w:val="false"/>
-          <w:sz w:val="18"/>
-          <w:u w:val="none"/>
-          <w:lang w:val="en"/>
-        </w:rPr>
-        <w:t>| append = +</w:t>
-      </w:r>
-    </w:p>
-    <w:p>
-      <w:pPr>
-        <w:pStyle w:val="Normal"/>
-        <w:spacing w:lineRule="auto" w:line="276" w:before="0" w:after="0"/>
-        <w:rPr>
-          <w:rFonts w:ascii="Courier New" w:hAnsi="Courier New"/>
-          <w:b w:val="false"/>
-          <w:b w:val="false"/>
-          <w:i w:val="false"/>
-          <w:i w:val="false"/>
-          <w:sz w:val="18"/>
-          <w:u w:val="none"/>
-          <w:lang w:val="en"/>
-        </w:rPr>
-      </w:pPr>
-      <w:r>
-        <w:rPr>
-          <w:rFonts w:ascii="Courier New" w:hAnsi="Courier New"/>
-          <w:b w:val="false"/>
-          <w:i w:val="false"/>
+          <w:color w:val="000000"/>
+          <w:sz w:val="18"/>
+          <w:u w:val="none"/>
+          <w:lang w:val="en"/>
+        </w:rPr>
+        <w:t>| Atom of String</w:t>
+      </w:r>
+    </w:p>
+    <w:p>
+      <w:pPr>
+        <w:pStyle w:val="Normal"/>
+        <w:spacing w:lineRule="auto" w:line="276" w:before="0" w:after="0"/>
+        <w:rPr/>
+      </w:pPr>
+      <w:r>
+        <w:rPr>
+          <w:rFonts w:ascii="Courier New" w:hAnsi="Courier New"/>
+          <w:b w:val="false"/>
+          <w:i w:val="false"/>
+          <w:color w:val="000000"/>
           <w:sz w:val="18"/>
           <w:u w:val="none"/>
           <w:lang w:val="en"/>
@@ -6490,59 +7587,242 @@
           <w:rFonts w:ascii="Courier New" w:hAnsi="Courier New"/>
           <w:b w:val="false"/>
           <w:i w:val="false"/>
-          <w:sz w:val="18"/>
-          <w:u w:val="none"/>
-          <w:lang w:val="en"/>
-        </w:rPr>
-        <w:t>| empty = toEmpty -t-</w:t>
-      </w:r>
-    </w:p>
-    <w:p>
-      <w:pPr>
-        <w:pStyle w:val="Normal"/>
-        <w:spacing w:lineRule="auto" w:line="276" w:before="0" w:after="0"/>
-        <w:rPr>
-          <w:rFonts w:ascii="Courier New" w:hAnsi="Courier New"/>
-          <w:b w:val="false"/>
-          <w:b w:val="false"/>
-          <w:i w:val="false"/>
-          <w:i w:val="false"/>
-          <w:sz w:val="18"/>
-          <w:u w:val="none"/>
-          <w:lang w:val="en"/>
-        </w:rPr>
-      </w:pPr>
-      <w:r>
-        <w:rPr>
-          <w:rFonts w:ascii="Courier New" w:hAnsi="Courier New"/>
-          <w:b w:val="false"/>
-          <w:i w:val="false"/>
-          <w:sz w:val="18"/>
-          <w:u w:val="none"/>
-          <w:lang w:val="en"/>
-        </w:rPr>
-      </w:r>
-    </w:p>
-    <w:p>
-      <w:pPr>
-        <w:pStyle w:val="Normal"/>
-        <w:spacing w:lineRule="auto" w:line="276" w:before="0" w:after="0"/>
-        <w:rPr>
-          <w:rFonts w:ascii="Courier New" w:hAnsi="Courier New"/>
-          <w:b w:val="false"/>
-          <w:b w:val="false"/>
-          <w:i w:val="false"/>
-          <w:i w:val="false"/>
-          <w:sz w:val="18"/>
-          <w:u w:val="none"/>
-          <w:lang w:val="en"/>
-        </w:rPr>
-      </w:pPr>
-      <w:r>
-        <w:rPr>
-          <w:rFonts w:ascii="Courier New" w:hAnsi="Courier New"/>
-          <w:b w:val="false"/>
-          <w:i w:val="false"/>
+          <w:color w:val="000000"/>
+          <w:sz w:val="18"/>
+          <w:u w:val="none"/>
+          <w:lang w:val="en"/>
+        </w:rPr>
+        <w:t>| Number of String</w:t>
+      </w:r>
+    </w:p>
+    <w:p>
+      <w:pPr>
+        <w:pStyle w:val="Normal"/>
+        <w:spacing w:lineRule="auto" w:line="276" w:before="0" w:after="0"/>
+        <w:rPr/>
+      </w:pPr>
+      <w:r>
+        <w:rPr>
+          <w:rFonts w:ascii="Courier New" w:hAnsi="Courier New"/>
+          <w:b w:val="false"/>
+          <w:i w:val="false"/>
+          <w:color w:val="000000"/>
+          <w:sz w:val="18"/>
+          <w:u w:val="none"/>
+          <w:lang w:val="en"/>
+        </w:rPr>
+        <w:t xml:space="preserve">  </w:t>
+      </w:r>
+      <w:r>
+        <w:rPr>
+          <w:rFonts w:ascii="Courier New" w:hAnsi="Courier New"/>
+          <w:b w:val="false"/>
+          <w:i w:val="false"/>
+          <w:color w:val="000000"/>
+          <w:sz w:val="18"/>
+          <w:u w:val="none"/>
+          <w:lang w:val="en"/>
+        </w:rPr>
+        <w:t>| String of String</w:t>
+      </w:r>
+    </w:p>
+    <w:p>
+      <w:pPr>
+        <w:pStyle w:val="Normal"/>
+        <w:spacing w:lineRule="auto" w:line="276" w:before="0" w:after="0"/>
+        <w:rPr/>
+      </w:pPr>
+      <w:r>
+        <w:rPr>
+          <w:rFonts w:ascii="Courier New" w:hAnsi="Courier New"/>
+          <w:b w:val="false"/>
+          <w:i w:val="false"/>
+          <w:color w:val="000000"/>
+          <w:sz w:val="18"/>
+          <w:u w:val="none"/>
+          <w:lang w:val="en"/>
+        </w:rPr>
+        <w:t xml:space="preserve">  </w:t>
+      </w:r>
+      <w:r>
+        <w:rPr>
+          <w:rFonts w:ascii="Courier New" w:hAnsi="Courier New"/>
+          <w:b w:val="false"/>
+          <w:i w:val="false"/>
+          <w:color w:val="000000"/>
+          <w:sz w:val="18"/>
+          <w:u w:val="none"/>
+          <w:lang w:val="en"/>
+        </w:rPr>
+        <w:t>| Quote of Symbol</w:t>
+      </w:r>
+    </w:p>
+    <w:p>
+      <w:pPr>
+        <w:pStyle w:val="Normal"/>
+        <w:spacing w:lineRule="auto" w:line="276" w:before="0" w:after="0"/>
+        <w:rPr/>
+      </w:pPr>
+      <w:r>
+        <w:rPr>
+          <w:rFonts w:ascii="Courier New" w:hAnsi="Courier New"/>
+          <w:b w:val="false"/>
+          <w:i w:val="false"/>
+          <w:color w:val="000000"/>
+          <w:sz w:val="18"/>
+          <w:u w:val="none"/>
+          <w:lang w:val="en"/>
+        </w:rPr>
+        <w:t xml:space="preserve">  </w:t>
+      </w:r>
+      <w:r>
+        <w:rPr>
+          <w:rFonts w:ascii="Courier New" w:hAnsi="Courier New"/>
+          <w:b w:val="false"/>
+          <w:i w:val="false"/>
+          <w:color w:val="000000"/>
+          <w:sz w:val="18"/>
+          <w:u w:val="none"/>
+          <w:lang w:val="en"/>
+        </w:rPr>
+        <w:t>| Symbols of List&lt;Symbol&gt;</w:t>
+      </w:r>
+    </w:p>
+    <w:p>
+      <w:pPr>
+        <w:pStyle w:val="Normal"/>
+        <w:spacing w:lineRule="auto" w:line="276" w:before="0" w:after="0"/>
+        <w:rPr/>
+      </w:pPr>
+      <w:r>
+        <w:rPr>
+          <w:rFonts w:ascii="Courier New" w:hAnsi="Courier New"/>
+          <w:b w:val="false"/>
+          <w:i w:val="false"/>
+          <w:color w:val="000000"/>
+          <w:sz w:val="18"/>
+          <w:u w:val="none"/>
+          <w:lang w:val="en"/>
+        </w:rPr>
+        <w:t>symbolToString (symbol : Symbol) : String = Axiom "Convert a symbol to string."</w:t>
+      </w:r>
+    </w:p>
+    <w:p>
+      <w:pPr>
+        <w:pStyle w:val="Normal"/>
+        <w:spacing w:lineRule="auto" w:line="276" w:before="0" w:after="0"/>
+        <w:rPr/>
+      </w:pPr>
+      <w:r>
+        <w:rPr>
+          <w:rFonts w:ascii="Courier New" w:hAnsi="Courier New"/>
+          <w:b w:val="false"/>
+          <w:i w:val="false"/>
+          <w:color w:val="000000"/>
+          <w:sz w:val="18"/>
+          <w:u w:val="none"/>
+          <w:lang w:val="en"/>
+        </w:rPr>
+        <w:t>symbolFromString (str : String) : Symbol = Axiom "Convert a string to a symbol."</w:t>
+      </w:r>
+    </w:p>
+    <w:p>
+      <w:pPr>
+        <w:pStyle w:val="Normal"/>
+        <w:spacing w:lineRule="auto" w:line="276" w:before="0" w:after="0"/>
+        <w:rPr>
+          <w:rFonts w:ascii="Courier New" w:hAnsi="Courier New"/>
+          <w:b w:val="false"/>
+          <w:b w:val="false"/>
+          <w:i w:val="false"/>
+          <w:i w:val="false"/>
+          <w:color w:val="000000"/>
+          <w:sz w:val="18"/>
+          <w:u w:val="none"/>
+          <w:lang w:val="en"/>
+        </w:rPr>
+      </w:pPr>
+      <w:r>
+        <w:rPr>
+          <w:rFonts w:ascii="Courier New" w:hAnsi="Courier New"/>
+          <w:b w:val="false"/>
+          <w:i w:val="false"/>
+          <w:color w:val="000000"/>
+          <w:sz w:val="18"/>
+          <w:u w:val="none"/>
+          <w:lang w:val="en"/>
+        </w:rPr>
+      </w:r>
+    </w:p>
+    <w:p>
+      <w:pPr>
+        <w:pStyle w:val="Normal"/>
+        <w:spacing w:lineRule="auto" w:line="276" w:before="0" w:after="0"/>
+        <w:rPr/>
+      </w:pPr>
+      <w:r>
+        <w:rPr>
+          <w:rFonts w:ascii="Courier New" w:hAnsi="Courier New"/>
+          <w:b w:val="false"/>
+          <w:i w:val="false"/>
+          <w:color w:val="000000"/>
+          <w:sz w:val="18"/>
+          <w:u w:val="none"/>
+          <w:lang w:val="en"/>
+        </w:rPr>
+        <w:t>Vsync&lt;a&gt; = Axiom "The potentially asynchronous monad such as the one defined by Prime."</w:t>
+      </w:r>
+    </w:p>
+    <w:p>
+      <w:pPr>
+        <w:pStyle w:val="Normal"/>
+        <w:spacing w:lineRule="auto" w:line="276" w:before="0" w:after="0"/>
+        <w:rPr/>
+      </w:pPr>
+      <w:r>
+        <w:rPr>
+          <w:rFonts w:ascii="Courier New" w:hAnsi="Courier New"/>
+          <w:b w:val="false"/>
+          <w:i w:val="false"/>
+          <w:color w:val="000000"/>
+          <w:sz w:val="18"/>
+          <w:u w:val="none"/>
+          <w:lang w:val="en"/>
+        </w:rPr>
+        <w:t>vsyncBind&lt;a, b&gt; (vsync : Vsync&lt;a&gt;) (f : a -&gt; Vsync&lt;b&gt;) : Vsync&lt;b&gt; = Axiom "Create a potentially asynchronous operation."</w:t>
+      </w:r>
+    </w:p>
+    <w:p>
+      <w:pPr>
+        <w:pStyle w:val="Normal"/>
+        <w:spacing w:lineRule="auto" w:line="276" w:before="0" w:after="0"/>
+        <w:rPr/>
+      </w:pPr>
+      <w:r>
+        <w:rPr>
+          <w:rFonts w:ascii="Courier New" w:hAnsi="Courier New"/>
+          <w:b w:val="false"/>
+          <w:i w:val="false"/>
+          <w:color w:val="000000"/>
+          <w:sz w:val="18"/>
+          <w:u w:val="none"/>
+          <w:lang w:val="en"/>
+        </w:rPr>
+        <w:t>vsyncReturn&lt;a&gt; (a : a) : Vsync&lt;a&gt; = Axiom "Create a potentially asynchronous operation that return the result 'a'."</w:t>
+      </w:r>
+    </w:p>
+    <w:p>
+      <w:pPr>
+        <w:pStyle w:val="Normal"/>
+        <w:spacing w:lineRule="auto" w:line="276" w:before="0" w:after="0"/>
+        <w:rPr/>
+      </w:pPr>
+      <w:r>
+        <w:rPr>
+          <w:rFonts w:ascii="Courier New" w:hAnsi="Courier New"/>
+          <w:b w:val="false"/>
+          <w:i w:val="false"/>
+          <w:color w:val="000000"/>
           <w:sz w:val="18"/>
           <w:u w:val="none"/>
           <w:lang w:val="en"/>
@@ -6561,6 +7841,7 @@
           <w:rFonts w:ascii="Courier New" w:hAnsi="Courier New"/>
           <w:b w:val="false"/>
           <w:i w:val="false"/>
+          <w:color w:val="000000"/>
           <w:sz w:val="18"/>
           <w:u w:val="none"/>
           <w:lang w:val="en"/>
@@ -6572,24 +7853,26 @@
           <w:rFonts w:ascii="Courier New" w:hAnsi="Courier New"/>
           <w:b w:val="false"/>
           <w:i w:val="false"/>
-          <w:sz w:val="18"/>
-          <w:u w:val="none"/>
-          <w:lang w:val="en"/>
-        </w:rPr>
-        <w:t>| pure = toPure -t-</w:t>
-      </w:r>
-    </w:p>
-    <w:p>
-      <w:pPr>
-        <w:pStyle w:val="Normal"/>
-        <w:spacing w:lineRule="auto" w:line="276" w:before="0" w:after="0"/>
-        <w:rPr/>
-      </w:pPr>
-      <w:r>
-        <w:rPr>
-          <w:rFonts w:ascii="Courier New" w:hAnsi="Courier New"/>
-          <w:b w:val="false"/>
-          <w:i w:val="false"/>
+          <w:color w:val="000000"/>
+          <w:sz w:val="18"/>
+          <w:u w:val="none"/>
+          <w:lang w:val="en"/>
+        </w:rPr>
+        <w:t>| bind = vsyncBind</w:t>
+      </w:r>
+    </w:p>
+    <w:p>
+      <w:pPr>
+        <w:pStyle w:val="Normal"/>
+        <w:spacing w:lineRule="auto" w:line="276" w:before="0" w:after="0"/>
+        <w:rPr/>
+      </w:pPr>
+      <w:r>
+        <w:rPr>
+          <w:rFonts w:ascii="Courier New" w:hAnsi="Courier New"/>
+          <w:b w:val="false"/>
+          <w:i w:val="false"/>
+          <w:color w:val="000000"/>
           <w:sz w:val="18"/>
           <w:u w:val="none"/>
           <w:lang w:val="en"/>
@@ -6601,725 +7884,47 @@
           <w:rFonts w:ascii="Courier New" w:hAnsi="Courier New"/>
           <w:b w:val="false"/>
           <w:i w:val="false"/>
-          <w:sz w:val="18"/>
-          <w:u w:val="none"/>
-          <w:lang w:val="en"/>
-        </w:rPr>
-        <w:t>| map = map</w:t>
-      </w:r>
-    </w:p>
-    <w:p>
-      <w:pPr>
-        <w:pStyle w:val="Normal"/>
-        <w:spacing w:lineRule="auto" w:line="276" w:before="0" w:after="0"/>
-        <w:rPr/>
-      </w:pPr>
-      <w:r>
-        <w:rPr>
-          <w:rFonts w:ascii="Courier New" w:hAnsi="Courier New"/>
-          <w:b w:val="false"/>
-          <w:i w:val="false"/>
-          <w:sz w:val="18"/>
-          <w:u w:val="none"/>
-          <w:lang w:val="en"/>
-        </w:rPr>
-        <w:t xml:space="preserve">  </w:t>
-      </w:r>
-      <w:r>
-        <w:rPr>
-          <w:rFonts w:ascii="Courier New" w:hAnsi="Courier New"/>
-          <w:b w:val="false"/>
-          <w:i w:val="false"/>
-          <w:sz w:val="18"/>
-          <w:u w:val="none"/>
-          <w:lang w:val="en"/>
-        </w:rPr>
-        <w:t>| apply = app</w:t>
-      </w:r>
-    </w:p>
-    <w:p>
-      <w:pPr>
-        <w:pStyle w:val="Normal"/>
-        <w:spacing w:lineRule="auto" w:line="276" w:before="0" w:after="0"/>
-        <w:rPr/>
-      </w:pPr>
-      <w:r>
-        <w:rPr>
-          <w:rFonts w:ascii="Courier New" w:hAnsi="Courier New"/>
-          <w:b w:val="false"/>
-          <w:i w:val="false"/>
-          <w:sz w:val="18"/>
-          <w:u w:val="none"/>
-          <w:lang w:val="en"/>
-        </w:rPr>
-        <w:t xml:space="preserve">  </w:t>
-      </w:r>
-      <w:r>
-        <w:rPr>
-          <w:rFonts w:ascii="Courier New" w:hAnsi="Courier New"/>
-          <w:b w:val="false"/>
-          <w:i w:val="false"/>
-          <w:sz w:val="18"/>
-          <w:u w:val="none"/>
-          <w:lang w:val="en"/>
-        </w:rPr>
-        <w:t>| bind = bind</w:t>
-      </w:r>
-    </w:p>
-    <w:p>
-      <w:pPr>
-        <w:pStyle w:val="Normal"/>
-        <w:spacing w:lineRule="auto" w:line="276" w:before="0" w:after="0"/>
-        <w:rPr>
-          <w:rFonts w:ascii="Courier New" w:hAnsi="Courier New"/>
-          <w:b w:val="false"/>
-          <w:b w:val="false"/>
-          <w:i w:val="false"/>
-          <w:i w:val="false"/>
-          <w:sz w:val="18"/>
-          <w:u w:val="none"/>
-          <w:lang w:val="en"/>
-        </w:rPr>
-      </w:pPr>
-      <w:r>
-        <w:rPr>
-          <w:rFonts w:ascii="Courier New" w:hAnsi="Courier New"/>
-          <w:b w:val="false"/>
-          <w:i w:val="false"/>
-          <w:sz w:val="18"/>
-          <w:u w:val="none"/>
-          <w:lang w:val="en"/>
-        </w:rPr>
-      </w:r>
-    </w:p>
-    <w:p>
-      <w:pPr>
-        <w:pStyle w:val="Normal"/>
-        <w:spacing w:lineRule="auto" w:line="276" w:before="0" w:after="0"/>
-        <w:rPr>
-          <w:rFonts w:ascii="Courier New" w:hAnsi="Courier New"/>
-          <w:b w:val="false"/>
-          <w:b w:val="false"/>
-          <w:i w:val="false"/>
-          <w:i w:val="false"/>
-          <w:sz w:val="18"/>
-          <w:u w:val="none"/>
-          <w:lang w:val="en"/>
-        </w:rPr>
-      </w:pPr>
-      <w:r>
-        <w:rPr>
-          <w:rFonts w:ascii="Courier New" w:hAnsi="Courier New"/>
-          <w:b w:val="false"/>
-          <w:i w:val="false"/>
-          <w:sz w:val="18"/>
-          <w:u w:val="none"/>
-          <w:lang w:val="en"/>
-        </w:rPr>
-        <w:t>witness Foldable =</w:t>
-      </w:r>
-    </w:p>
-    <w:p>
-      <w:pPr>
-        <w:pStyle w:val="Normal"/>
-        <w:spacing w:lineRule="auto" w:line="276" w:before="0" w:after="0"/>
-        <w:rPr>
-          <w:rFonts w:ascii="Courier New" w:hAnsi="Courier New"/>
-          <w:b w:val="false"/>
-          <w:b w:val="false"/>
-          <w:i w:val="false"/>
-          <w:i w:val="false"/>
-          <w:sz w:val="18"/>
-          <w:u w:val="none"/>
-          <w:lang w:val="en"/>
-        </w:rPr>
-      </w:pPr>
-      <w:r>
-        <w:rPr>
-          <w:rFonts w:ascii="Courier New" w:hAnsi="Courier New"/>
-          <w:b w:val="false"/>
-          <w:i w:val="false"/>
-          <w:sz w:val="18"/>
-          <w:u w:val="none"/>
-          <w:lang w:val="en"/>
-        </w:rPr>
-        <w:t xml:space="preserve">  </w:t>
-      </w:r>
-      <w:r>
-        <w:rPr>
-          <w:rFonts w:ascii="Courier New" w:hAnsi="Courier New"/>
-          <w:b w:val="false"/>
-          <w:i w:val="false"/>
-          <w:sz w:val="18"/>
-          <w:u w:val="none"/>
-          <w:lang w:val="en"/>
-        </w:rPr>
-        <w:t>| fold = fold</w:t>
-      </w:r>
-    </w:p>
-    <w:p>
-      <w:pPr>
-        <w:pStyle w:val="Normal"/>
-        <w:spacing w:lineRule="auto" w:line="276" w:before="0" w:after="0"/>
-        <w:rPr>
-          <w:rFonts w:ascii="Courier New" w:hAnsi="Courier New"/>
-          <w:b w:val="false"/>
-          <w:b w:val="false"/>
-          <w:i w:val="false"/>
-          <w:i w:val="false"/>
-          <w:sz w:val="18"/>
-          <w:u w:val="none"/>
-          <w:lang w:val="en"/>
-        </w:rPr>
-      </w:pPr>
-      <w:r>
-        <w:rPr>
-          <w:rFonts w:ascii="Courier New" w:hAnsi="Courier New"/>
-          <w:b w:val="false"/>
-          <w:i w:val="false"/>
-          <w:sz w:val="18"/>
-          <w:u w:val="none"/>
-          <w:lang w:val="en"/>
-        </w:rPr>
-      </w:r>
-    </w:p>
-    <w:p>
-      <w:pPr>
-        <w:pStyle w:val="Normal"/>
-        <w:spacing w:lineRule="auto" w:line="276" w:before="0" w:after="0"/>
-        <w:rPr>
-          <w:rFonts w:ascii="Courier New" w:hAnsi="Courier New"/>
-          <w:b w:val="false"/>
-          <w:b w:val="false"/>
-          <w:i w:val="false"/>
-          <w:i w:val="false"/>
-          <w:sz w:val="18"/>
-          <w:u w:val="none"/>
-          <w:lang w:val="en"/>
-        </w:rPr>
-      </w:pPr>
-      <w:r>
-        <w:rPr>
-          <w:rFonts w:ascii="Courier New" w:hAnsi="Courier New"/>
-          <w:b w:val="false"/>
-          <w:i w:val="false"/>
-          <w:sz w:val="18"/>
-          <w:u w:val="none"/>
-          <w:lang w:val="en"/>
-        </w:rPr>
-        <w:t xml:space="preserve">// </w:t>
-      </w:r>
-      <w:r>
-        <w:rPr>
-          <w:rFonts w:ascii="Courier New" w:hAnsi="Courier New"/>
-          <w:b w:val="false"/>
-          <w:i w:val="false"/>
-          <w:sz w:val="18"/>
-          <w:u w:val="none"/>
-          <w:lang w:val="en"/>
-        </w:rPr>
-        <w:t>TODO: define traverse so we can make a witness for Traversable.</w:t>
-      </w:r>
-    </w:p>
-    <w:p>
-      <w:pPr>
-        <w:pStyle w:val="Normal"/>
-        <w:spacing w:lineRule="auto" w:line="276" w:before="0" w:after="0"/>
-        <w:rPr>
-          <w:rFonts w:ascii="Courier New" w:hAnsi="Courier New"/>
-          <w:b w:val="false"/>
-          <w:b w:val="false"/>
-          <w:i w:val="false"/>
-          <w:i w:val="false"/>
-          <w:sz w:val="18"/>
-          <w:u w:val="none"/>
-          <w:lang w:val="en"/>
-        </w:rPr>
-      </w:pPr>
-      <w:r>
-        <w:rPr>
-          <w:rFonts w:ascii="Courier New" w:hAnsi="Courier New"/>
-          <w:b w:val="false"/>
-          <w:i w:val="false"/>
-          <w:sz w:val="18"/>
-          <w:u w:val="none"/>
-          <w:lang w:val="en"/>
-        </w:rPr>
-      </w:r>
-    </w:p>
-    <w:p>
-      <w:pPr>
-        <w:pStyle w:val="Normal"/>
-        <w:spacing w:lineRule="auto" w:line="276" w:before="0" w:after="0"/>
-        <w:rPr/>
-      </w:pPr>
-      <w:r>
-        <w:rPr>
-          <w:rFonts w:ascii="Courier New" w:hAnsi="Courier New"/>
-          <w:b w:val="false"/>
-          <w:i w:val="false"/>
-          <w:sz w:val="18"/>
-          <w:u w:val="none"/>
-          <w:lang w:val="en"/>
-        </w:rPr>
-        <w:t>Property = Axiom "A property of a simulant."</w:t>
-      </w:r>
-    </w:p>
-    <w:p>
-      <w:pPr>
-        <w:pStyle w:val="Normal"/>
-        <w:spacing w:lineRule="auto" w:line="276" w:before="0" w:after="0"/>
-        <w:rPr/>
-      </w:pPr>
-      <w:r>
-        <w:rPr>
-          <w:rFonts w:ascii="Courier New" w:hAnsi="Courier New"/>
-          <w:b w:val="false"/>
-          <w:i w:val="false"/>
-          <w:sz w:val="18"/>
-          <w:u w:val="none"/>
-          <w:lang w:val="en"/>
-        </w:rPr>
-        <w:t>Relation = Axiom "Indexes a simulant or event relative to the local simulant."</w:t>
-      </w:r>
-    </w:p>
-    <w:p>
-      <w:pPr>
-        <w:pStyle w:val="Normal"/>
-        <w:spacing w:lineRule="auto" w:line="276" w:before="0" w:after="0"/>
-        <w:rPr/>
-      </w:pPr>
-      <w:r>
-        <w:rPr>
-          <w:rFonts w:ascii="Courier New" w:hAnsi="Courier New"/>
-          <w:b w:val="false"/>
-          <w:i w:val="false"/>
-          <w:sz w:val="18"/>
-          <w:u w:val="none"/>
-          <w:lang w:val="en"/>
-        </w:rPr>
-        <w:t>Address = Axiom "Indexes a global simulant or event."</w:t>
-      </w:r>
-    </w:p>
-    <w:p>
-      <w:pPr>
-        <w:pStyle w:val="Normal"/>
-        <w:spacing w:lineRule="auto" w:line="276" w:before="0" w:after="0"/>
-        <w:rPr>
-          <w:rFonts w:ascii="Courier New" w:hAnsi="Courier New"/>
-          <w:b w:val="false"/>
-          <w:b w:val="false"/>
-          <w:i w:val="false"/>
-          <w:i w:val="false"/>
-          <w:sz w:val="18"/>
-          <w:u w:val="none"/>
-          <w:lang w:val="en"/>
-        </w:rPr>
-      </w:pPr>
-      <w:r>
-        <w:rPr>
-          <w:rFonts w:ascii="Courier New" w:hAnsi="Courier New"/>
-          <w:b w:val="false"/>
-          <w:i w:val="false"/>
-          <w:sz w:val="18"/>
-          <w:u w:val="none"/>
-          <w:lang w:val="en"/>
-        </w:rPr>
-      </w:r>
-    </w:p>
-    <w:p>
-      <w:pPr>
-        <w:pStyle w:val="Normal"/>
-        <w:spacing w:lineRule="auto" w:line="276" w:before="0" w:after="0"/>
-        <w:rPr/>
-      </w:pPr>
-      <w:r>
-        <w:rPr>
-          <w:rFonts w:ascii="Courier New" w:hAnsi="Courier New"/>
-          <w:b w:val="false"/>
-          <w:i w:val="false"/>
-          <w:sz w:val="18"/>
-          <w:u w:val="none"/>
-          <w:lang w:val="en"/>
-        </w:rPr>
-        <w:t>get&lt;a&gt; : Property -&gt; Relation -&gt; a = Axiom "Retrieve a property of a simulant indexed by Relation."</w:t>
-      </w:r>
-    </w:p>
-    <w:p>
-      <w:pPr>
-        <w:pStyle w:val="Normal"/>
-        <w:spacing w:lineRule="auto" w:line="276" w:before="0" w:after="0"/>
-        <w:rPr/>
-      </w:pPr>
-      <w:r>
-        <w:rPr>
-          <w:rFonts w:ascii="Courier New" w:hAnsi="Courier New"/>
-          <w:b w:val="false"/>
-          <w:i w:val="false"/>
-          <w:sz w:val="18"/>
-          <w:u w:val="none"/>
-          <w:lang w:val="en"/>
-        </w:rPr>
-        <w:t>set&lt;a&gt; : Property -&gt; Relation -&gt; a -&gt; a = Axiom! "Update a property of a simulant indexed by Relation, then returns its value."</w:t>
-      </w:r>
-    </w:p>
-    <w:p>
-      <w:pPr>
-        <w:pStyle w:val="Normal"/>
-        <w:spacing w:lineRule="auto" w:line="276" w:before="0" w:after="0"/>
-        <w:rPr>
-          <w:rFonts w:ascii="Courier New" w:hAnsi="Courier New"/>
-          <w:b w:val="false"/>
-          <w:b w:val="false"/>
-          <w:i w:val="false"/>
-          <w:i w:val="false"/>
-          <w:sz w:val="18"/>
-          <w:u w:val="none"/>
-          <w:lang w:val="en"/>
-        </w:rPr>
-      </w:pPr>
-      <w:r>
-        <w:rPr>
-          <w:rFonts w:ascii="Courier New" w:hAnsi="Courier New"/>
-          <w:b w:val="false"/>
-          <w:i w:val="false"/>
-          <w:sz w:val="18"/>
-          <w:u w:val="none"/>
-          <w:lang w:val="en"/>
-        </w:rPr>
-      </w:r>
-    </w:p>
-    <w:p>
-      <w:pPr>
-        <w:pStyle w:val="Normal"/>
-        <w:spacing w:lineRule="auto" w:line="276" w:before="0" w:after="0"/>
-        <w:rPr/>
-      </w:pPr>
-      <w:r>
-        <w:rPr>
-          <w:rFonts w:ascii="Courier New" w:hAnsi="Courier New"/>
-          <w:b w:val="false"/>
-          <w:i w:val="false"/>
-          <w:sz w:val="18"/>
-          <w:u w:val="none"/>
-          <w:lang w:val="en"/>
-        </w:rPr>
-        <w:t>Stream&lt;a&gt; = Axiom "A stream of simulant property or event values."</w:t>
-      </w:r>
-    </w:p>
-    <w:p>
-      <w:pPr>
-        <w:pStyle w:val="Normal"/>
-        <w:spacing w:lineRule="auto" w:line="276" w:before="0" w:after="0"/>
-        <w:rPr/>
-      </w:pPr>
-      <w:r>
-        <w:rPr>
-          <w:rFonts w:ascii="Courier New" w:hAnsi="Courier New"/>
-          <w:b w:val="false"/>
-          <w:i w:val="false"/>
-          <w:sz w:val="18"/>
-          <w:u w:val="none"/>
-          <w:lang w:val="en"/>
-        </w:rPr>
-        <w:t>getAsStream&lt;a&gt; : Property -&gt; Relation -&gt; Stream&lt;a&gt; = Axiom "Construct a stream of values from a simulant property."</w:t>
-      </w:r>
-    </w:p>
-    <w:p>
-      <w:pPr>
-        <w:pStyle w:val="Normal"/>
-        <w:spacing w:lineRule="auto" w:line="276" w:before="0" w:after="0"/>
-        <w:rPr/>
-      </w:pPr>
-      <w:r>
-        <w:rPr>
-          <w:rFonts w:ascii="Courier New" w:hAnsi="Courier New"/>
-          <w:b w:val="false"/>
-          <w:i w:val="false"/>
           <w:color w:val="000000"/>
           <w:sz w:val="18"/>
           <w:u w:val="none"/>
           <w:lang w:val="en"/>
         </w:rPr>
-        <w:t>setToStream&lt;a&gt; property relation stream = foldStream (fun _ -&gt; set&lt;a&gt; property relation) stream</w:t>
-      </w:r>
-    </w:p>
-    <w:p>
-      <w:pPr>
-        <w:pStyle w:val="Normal"/>
-        <w:spacing w:lineRule="auto" w:line="276" w:before="0" w:after="0"/>
-        <w:rPr/>
-      </w:pPr>
-      <w:r>
-        <w:rPr>
-          <w:rFonts w:ascii="Courier New" w:hAnsi="Courier New"/>
-          <w:b w:val="false"/>
+        <w:t>| return = vsyncReturn</w:t>
+      </w:r>
+    </w:p>
+    <w:p>
+      <w:pPr>
+        <w:pStyle w:val="Normal"/>
+        <w:spacing w:lineRule="auto" w:line="276" w:before="0" w:after="0"/>
+        <w:rPr>
+          <w:rFonts w:ascii="Courier New" w:hAnsi="Courier New"/>
+          <w:b w:val="false"/>
+          <w:b w:val="false"/>
+          <w:i w:val="false"/>
           <w:i w:val="false"/>
           <w:color w:val="000000"/>
           <w:sz w:val="18"/>
           <w:u w:val="none"/>
           <w:lang w:val="en"/>
         </w:rPr>
-        <w:t>eventStream&lt;a&gt; : Address -&gt; Stream&lt;a&gt; = Axiom "Construct a stream of values from event data."</w:t>
-      </w:r>
-    </w:p>
-    <w:p>
-      <w:pPr>
-        <w:pStyle w:val="Normal"/>
-        <w:spacing w:lineRule="auto" w:line="276" w:before="0" w:after="0"/>
-        <w:rPr>
-          <w:rFonts w:ascii="Courier New" w:hAnsi="Courier New"/>
-          <w:b w:val="false"/>
-          <w:b w:val="false"/>
-          <w:i w:val="false"/>
-          <w:i w:val="false"/>
-          <w:sz w:val="18"/>
-          <w:u w:val="none"/>
-          <w:lang w:val="en"/>
-        </w:rPr>
-      </w:pPr>
-      <w:r>
-        <w:rPr>
-          <w:rFonts w:ascii="Courier New" w:hAnsi="Courier New"/>
-          <w:b w:val="false"/>
-          <w:i w:val="false"/>
-          <w:sz w:val="18"/>
-          <w:u w:val="none"/>
-          <w:lang w:val="en"/>
-        </w:rPr>
-      </w:r>
-    </w:p>
-    <w:p>
-      <w:pPr>
-        <w:pStyle w:val="Normal"/>
-        <w:spacing w:lineRule="auto" w:line="276" w:before="0" w:after="0"/>
-        <w:rPr/>
-      </w:pPr>
-      <w:r>
-        <w:rPr>
-          <w:rFonts w:ascii="Courier New" w:hAnsi="Courier New"/>
-          <w:b w:val="false"/>
-          <w:i w:val="false"/>
-          <w:sz w:val="18"/>
-          <w:u w:val="none"/>
-          <w:lang w:val="en"/>
-        </w:rPr>
-        <w:t>foldStream&lt;a, b&gt; : (b -&gt; a -&gt; b) -&gt; Stream&lt;a&gt; -&gt; b = Axiom "Fold over a stream."</w:t>
-      </w:r>
-    </w:p>
-    <w:p>
-      <w:pPr>
-        <w:pStyle w:val="Normal"/>
-        <w:spacing w:lineRule="auto" w:line="276" w:before="0" w:after="0"/>
-        <w:rPr/>
-      </w:pPr>
-      <w:r>
-        <w:rPr>
-          <w:rFonts w:ascii="Courier New" w:hAnsi="Courier New"/>
-          <w:b w:val="false"/>
-          <w:i w:val="false"/>
-          <w:sz w:val="18"/>
-          <w:u w:val="none"/>
-          <w:lang w:val="en"/>
-        </w:rPr>
-        <w:t>productStream&lt;a, b&gt; : Stream&lt;a&gt; -&gt; Stream&lt;b&gt; -&gt; Stream&lt;(a, b)&gt; = Axiom "Combines two streams into a single product stream"</w:t>
-      </w:r>
-    </w:p>
-    <w:p>
-      <w:pPr>
-        <w:pStyle w:val="Normal"/>
-        <w:spacing w:lineRule="auto" w:line="276" w:before="0" w:after="0"/>
-        <w:rPr/>
-      </w:pPr>
-      <w:r>
-        <w:rPr>
-          <w:rFonts w:ascii="Courier New" w:hAnsi="Courier New"/>
-          <w:b w:val="false"/>
-          <w:i w:val="false"/>
-          <w:sz w:val="18"/>
-          <w:u w:val="none"/>
-          <w:lang w:val="en"/>
-        </w:rPr>
-        <w:t>sumStream&lt;a, b&gt; : Stream&lt;a&gt; -&gt; Stream&lt;b&gt; -&gt; Stream&lt;Either&lt;a, b&gt;&gt; = Axiom "Combines two streams into a single sum stream."</w:t>
-      </w:r>
-    </w:p>
-    <w:p>
-      <w:pPr>
-        <w:pStyle w:val="Normal"/>
-        <w:spacing w:lineRule="auto" w:line="276" w:before="0" w:after="0"/>
-        <w:rPr/>
-      </w:pPr>
-      <w:r>
-        <w:rPr>
-          <w:rFonts w:ascii="Courier New" w:hAnsi="Courier New"/>
-          <w:b w:val="false"/>
-          <w:i w:val="false"/>
-          <w:sz w:val="18"/>
-          <w:u w:val="none"/>
-          <w:lang w:val="en"/>
-        </w:rPr>
-        <w:t>mapStream&lt;a, b&gt; mapper stream = foldStream (fun _ -&gt; mapper a) stream</w:t>
-      </w:r>
-    </w:p>
-    <w:p>
-      <w:pPr>
-        <w:pStyle w:val="Normal"/>
-        <w:spacing w:lineRule="auto" w:line="276" w:before="0" w:after="0"/>
-        <w:rPr/>
-      </w:pPr>
-      <w:r>
-        <w:rPr/>
-      </w:r>
-    </w:p>
-    <w:p>
-      <w:pPr>
-        <w:pStyle w:val="Normal"/>
-        <w:spacing w:lineRule="auto" w:line="276" w:before="0" w:after="0"/>
-        <w:rPr/>
-      </w:pPr>
-      <w:r>
-        <w:rPr>
-          <w:rFonts w:ascii="Courier New" w:hAnsi="Courier New"/>
-          <w:b w:val="false"/>
-          <w:i w:val="false"/>
-          <w:sz w:val="18"/>
-          <w:u w:val="none"/>
-          <w:lang w:val="en"/>
-        </w:rPr>
-        <w:t>witness Comonad =</w:t>
-      </w:r>
-    </w:p>
-    <w:p>
-      <w:pPr>
-        <w:pStyle w:val="Normal"/>
-        <w:spacing w:lineRule="auto" w:line="276" w:before="0" w:after="0"/>
-        <w:rPr/>
-      </w:pPr>
-      <w:r>
-        <w:rPr>
-          <w:rFonts w:ascii="Courier New" w:hAnsi="Courier New"/>
-          <w:b w:val="false"/>
-          <w:i w:val="false"/>
-          <w:sz w:val="18"/>
-          <w:u w:val="none"/>
-          <w:lang w:val="en"/>
-        </w:rPr>
-        <w:t xml:space="preserve">  </w:t>
-      </w:r>
-      <w:r>
-        <w:rPr>
-          <w:rFonts w:ascii="Courier New" w:hAnsi="Courier New"/>
-          <w:b w:val="false"/>
-          <w:i w:val="false"/>
-          <w:sz w:val="18"/>
-          <w:u w:val="none"/>
-          <w:lang w:val="en"/>
-        </w:rPr>
-        <w:t>| map = mapStream</w:t>
-      </w:r>
-    </w:p>
-    <w:p>
-      <w:pPr>
-        <w:pStyle w:val="Normal"/>
-        <w:spacing w:lineRule="auto" w:line="276" w:before="0" w:after="0"/>
-        <w:rPr/>
-      </w:pPr>
-      <w:r>
-        <w:rPr>
-          <w:rFonts w:ascii="Courier New" w:hAnsi="Courier New"/>
-          <w:b w:val="false"/>
-          <w:i w:val="false"/>
-          <w:sz w:val="18"/>
-          <w:u w:val="none"/>
-          <w:lang w:val="en"/>
-        </w:rPr>
-        <w:t xml:space="preserve">  </w:t>
-      </w:r>
-      <w:r>
-        <w:rPr>
-          <w:rFonts w:ascii="Courier New" w:hAnsi="Courier New"/>
-          <w:b w:val="false"/>
-          <w:i w:val="false"/>
-          <w:sz w:val="18"/>
-          <w:u w:val="none"/>
-          <w:lang w:val="en"/>
-        </w:rPr>
-        <w:t>| extract = fun f a -&gt; f a</w:t>
-      </w:r>
-    </w:p>
-    <w:p>
-      <w:pPr>
-        <w:pStyle w:val="Normal"/>
-        <w:spacing w:lineRule="auto" w:line="276" w:before="0" w:after="0"/>
-        <w:rPr/>
-      </w:pPr>
-      <w:r>
-        <w:rPr>
-          <w:rFonts w:ascii="Courier New" w:hAnsi="Courier New"/>
-          <w:b w:val="false"/>
-          <w:i w:val="false"/>
-          <w:sz w:val="18"/>
-          <w:u w:val="none"/>
-          <w:lang w:val="en"/>
-        </w:rPr>
-        <w:t xml:space="preserve">  </w:t>
-      </w:r>
-      <w:r>
-        <w:rPr>
-          <w:rFonts w:ascii="Courier New" w:hAnsi="Courier New"/>
-          <w:b w:val="false"/>
-          <w:i w:val="false"/>
-          <w:sz w:val="18"/>
-          <w:u w:val="none"/>
-          <w:lang w:val="en"/>
-        </w:rPr>
-        <w:t>| duplicate = fun f -&gt; f f</w:t>
-      </w:r>
-    </w:p>
-    <w:p>
-      <w:pPr>
-        <w:pStyle w:val="Normal"/>
-        <w:spacing w:lineRule="auto" w:line="276" w:before="0" w:after="0"/>
-        <w:rPr/>
-      </w:pPr>
-      <w:r>
-        <w:rPr>
-          <w:rFonts w:ascii="Courier New" w:hAnsi="Courier New"/>
-          <w:b w:val="false"/>
-          <w:i w:val="false"/>
-          <w:sz w:val="18"/>
-          <w:u w:val="none"/>
-          <w:lang w:val="en"/>
-        </w:rPr>
-        <w:t xml:space="preserve">  </w:t>
-      </w:r>
-      <w:r>
-        <w:rPr>
-          <w:rFonts w:ascii="Courier New" w:hAnsi="Courier New"/>
-          <w:b w:val="false"/>
-          <w:i w:val="false"/>
-          <w:sz w:val="18"/>
-          <w:u w:val="none"/>
-          <w:lang w:val="en"/>
-        </w:rPr>
-        <w:t>| extend = fun f -&gt; map f . duplicate</w:t>
-      </w:r>
-    </w:p>
-    <w:p>
-      <w:pPr>
-        <w:pStyle w:val="Normal"/>
-        <w:spacing w:lineRule="auto" w:line="276" w:before="0" w:after="0"/>
-        <w:rPr>
-          <w:rFonts w:ascii="Courier New" w:hAnsi="Courier New"/>
-          <w:b w:val="false"/>
-          <w:b w:val="false"/>
-          <w:i w:val="false"/>
+      </w:pPr>
+      <w:r>
+        <w:rPr>
+          <w:rFonts w:ascii="Courier New" w:hAnsi="Courier New"/>
+          <w:b w:val="false"/>
           <w:i w:val="false"/>
           <w:color w:val="000000"/>
           <w:sz w:val="18"/>
           <w:u w:val="none"/>
           <w:lang w:val="en"/>
         </w:rPr>
+      </w:r>
+    </w:p>
+    <w:p>
+      <w:pPr>
+        <w:pStyle w:val="Normal"/>
+        <w:spacing w:lineRule="auto" w:line="276" w:before="0" w:after="0"/>
+        <w:rPr/>
       </w:pPr>
       <w:r>
         <w:rPr>
@@ -7331,9 +7936,7 @@
           <w:u w:val="none"/>
           <w:lang w:val="en"/>
         </w:rPr>
-      </w:r>
-      <w:r>
-        <w:br w:type="page"/>
+        <w:t>IPAddress = String</w:t>
       </w:r>
     </w:p>
     <w:p>
@@ -7349,27 +7952,36 @@
           <w:i w:val="false"/>
           <w:color w:val="000000"/>
           <w:sz w:val="18"/>
-          <w:u w:val="single"/>
-          <w:lang w:val="en"/>
-        </w:rPr>
-        <w:t>Semantic Design for MetaFunctions (a replacement for micro-services – unrelated to Nu)</w:t>
-      </w:r>
-    </w:p>
-    <w:p>
-      <w:pPr>
-        <w:pStyle w:val="Normal"/>
-        <w:spacing w:lineRule="auto" w:line="276" w:before="0" w:after="0"/>
-        <w:rPr>
-          <w:rFonts w:ascii="Courier New" w:hAnsi="Courier New"/>
-          <w:b w:val="false"/>
-          <w:b w:val="false"/>
-          <w:i w:val="false"/>
+          <w:u w:val="none"/>
+          <w:lang w:val="en"/>
+        </w:rPr>
+        <w:t>NetworkPort = Whole</w:t>
+      </w:r>
+    </w:p>
+    <w:p>
+      <w:pPr>
+        <w:pStyle w:val="Normal"/>
+        <w:spacing w:lineRule="auto" w:line="276" w:before="0" w:after="0"/>
+        <w:rPr/>
+      </w:pPr>
+      <w:r>
+        <w:rPr>
+          <w:rFonts w:ascii="Courier New" w:hAnsi="Courier New"/>
+          <w:b w:val="false"/>
           <w:i w:val="false"/>
           <w:color w:val="000000"/>
           <w:sz w:val="18"/>
           <w:u w:val="none"/>
           <w:lang w:val="en"/>
         </w:rPr>
+        <w:t>Endpoint = (IPAddress, NetworkPort)</w:t>
+      </w:r>
+    </w:p>
+    <w:p>
+      <w:pPr>
+        <w:pStyle w:val="Normal"/>
+        <w:spacing w:lineRule="auto" w:line="276" w:before="0" w:after="0"/>
+        <w:rPr/>
       </w:pPr>
       <w:r>
         <w:rPr>
@@ -7381,32 +7993,24 @@
           <w:u w:val="none"/>
           <w:lang w:val="en"/>
         </w:rPr>
-      </w:r>
-    </w:p>
-    <w:p>
-      <w:pPr>
-        <w:pStyle w:val="Normal"/>
-        <w:spacing w:lineRule="auto" w:line="276" w:before="0" w:after="0"/>
-        <w:rPr/>
-      </w:pPr>
-      <w:r>
-        <w:rPr>
-          <w:rFonts w:ascii="Courier New" w:hAnsi="Courier New"/>
-          <w:b w:val="false"/>
+        <w:t>Intent = String // the intended meaning of a MetaFunction (indexes a MetaFunction from a Provider – see below)</w:t>
+      </w:r>
+    </w:p>
+    <w:p>
+      <w:pPr>
+        <w:pStyle w:val="Normal"/>
+        <w:spacing w:lineRule="auto" w:line="276" w:before="0" w:after="0"/>
+        <w:rPr>
+          <w:rFonts w:ascii="Courier New" w:hAnsi="Courier New"/>
+          <w:b w:val="false"/>
+          <w:b w:val="false"/>
+          <w:i w:val="false"/>
           <w:i w:val="false"/>
           <w:color w:val="000000"/>
           <w:sz w:val="18"/>
           <w:u w:val="none"/>
           <w:lang w:val="en"/>
         </w:rPr>
-        <w:t>Symbol =</w:t>
-      </w:r>
-    </w:p>
-    <w:p>
-      <w:pPr>
-        <w:pStyle w:val="Normal"/>
-        <w:spacing w:lineRule="auto" w:line="276" w:before="0" w:after="0"/>
-        <w:rPr/>
       </w:pPr>
       <w:r>
         <w:rPr>
@@ -7418,8 +8022,14 @@
           <w:u w:val="none"/>
           <w:lang w:val="en"/>
         </w:rPr>
-        <w:t xml:space="preserve">  </w:t>
-      </w:r>
+      </w:r>
+    </w:p>
+    <w:p>
+      <w:pPr>
+        <w:pStyle w:val="Normal"/>
+        <w:spacing w:lineRule="auto" w:line="276" w:before="0" w:after="0"/>
+        <w:rPr/>
+      </w:pPr>
       <w:r>
         <w:rPr>
           <w:rFonts w:ascii="Courier New" w:hAnsi="Courier New"/>
@@ -7430,7 +8040,7 @@
           <w:u w:val="none"/>
           <w:lang w:val="en"/>
         </w:rPr>
-        <w:t>| Atom of String</w:t>
+        <w:t>Container = Intent -&gt; Symbol -&gt; Vsync&lt;Symbol&gt;</w:t>
       </w:r>
     </w:p>
     <w:p>
@@ -7449,8 +8059,15 @@
           <w:u w:val="none"/>
           <w:lang w:val="en"/>
         </w:rPr>
-        <w:t xml:space="preserve">  </w:t>
-      </w:r>
+        <w:t>Provider = | Endpoint | Container</w:t>
+      </w:r>
+    </w:p>
+    <w:p>
+      <w:pPr>
+        <w:pStyle w:val="Normal"/>
+        <w:spacing w:lineRule="auto" w:line="276" w:before="0" w:after="0"/>
+        <w:rPr/>
+      </w:pPr>
       <w:r>
         <w:rPr>
           <w:rFonts w:ascii="Courier New" w:hAnsi="Courier New"/>
@@ -7461,15 +8078,9 @@
           <w:u w:val="none"/>
           <w:lang w:val="en"/>
         </w:rPr>
-        <w:t>| Number of String</w:t>
-      </w:r>
-    </w:p>
-    <w:p>
-      <w:pPr>
-        <w:pStyle w:val="Normal"/>
-        <w:spacing w:lineRule="auto" w:line="276" w:before="0" w:after="0"/>
-        <w:rPr/>
-      </w:pPr>
+        <w:t xml:space="preserve">MetaFunction = Provider -&gt; Intent -&gt; Symbol -&gt; </w:t>
+      </w:r>
+      <w:bookmarkStart w:id="3" w:name="__DdeLink__213_1716356468"/>
       <w:r>
         <w:rPr>
           <w:rFonts w:ascii="Courier New" w:hAnsi="Courier New"/>
@@ -7480,489 +8091,9 @@
           <w:u w:val="none"/>
           <w:lang w:val="en"/>
         </w:rPr>
-        <w:t xml:space="preserve">  </w:t>
-      </w:r>
-      <w:r>
-        <w:rPr>
-          <w:rFonts w:ascii="Courier New" w:hAnsi="Courier New"/>
-          <w:b w:val="false"/>
-          <w:i w:val="false"/>
-          <w:color w:val="000000"/>
-          <w:sz w:val="18"/>
-          <w:u w:val="none"/>
-          <w:lang w:val="en"/>
-        </w:rPr>
-        <w:t>| String of String</w:t>
-      </w:r>
-    </w:p>
-    <w:p>
-      <w:pPr>
-        <w:pStyle w:val="Normal"/>
-        <w:spacing w:lineRule="auto" w:line="276" w:before="0" w:after="0"/>
-        <w:rPr/>
-      </w:pPr>
-      <w:r>
-        <w:rPr>
-          <w:rFonts w:ascii="Courier New" w:hAnsi="Courier New"/>
-          <w:b w:val="false"/>
-          <w:i w:val="false"/>
-          <w:color w:val="000000"/>
-          <w:sz w:val="18"/>
-          <w:u w:val="none"/>
-          <w:lang w:val="en"/>
-        </w:rPr>
-        <w:t xml:space="preserve">  </w:t>
-      </w:r>
-      <w:r>
-        <w:rPr>
-          <w:rFonts w:ascii="Courier New" w:hAnsi="Courier New"/>
-          <w:b w:val="false"/>
-          <w:i w:val="false"/>
-          <w:color w:val="000000"/>
-          <w:sz w:val="18"/>
-          <w:u w:val="none"/>
-          <w:lang w:val="en"/>
-        </w:rPr>
-        <w:t>| Quote of Symbol</w:t>
-      </w:r>
-    </w:p>
-    <w:p>
-      <w:pPr>
-        <w:pStyle w:val="Normal"/>
-        <w:spacing w:lineRule="auto" w:line="276" w:before="0" w:after="0"/>
-        <w:rPr/>
-      </w:pPr>
-      <w:r>
-        <w:rPr>
-          <w:rFonts w:ascii="Courier New" w:hAnsi="Courier New"/>
-          <w:b w:val="false"/>
-          <w:i w:val="false"/>
-          <w:color w:val="000000"/>
-          <w:sz w:val="18"/>
-          <w:u w:val="none"/>
-          <w:lang w:val="en"/>
-        </w:rPr>
-        <w:t xml:space="preserve">  </w:t>
-      </w:r>
-      <w:r>
-        <w:rPr>
-          <w:rFonts w:ascii="Courier New" w:hAnsi="Courier New"/>
-          <w:b w:val="false"/>
-          <w:i w:val="false"/>
-          <w:color w:val="000000"/>
-          <w:sz w:val="18"/>
-          <w:u w:val="none"/>
-          <w:lang w:val="en"/>
-        </w:rPr>
-        <w:t>| Symbols of List&lt;Symbol&gt;</w:t>
-      </w:r>
-    </w:p>
-    <w:p>
-      <w:pPr>
-        <w:pStyle w:val="Normal"/>
-        <w:spacing w:lineRule="auto" w:line="276" w:before="0" w:after="0"/>
-        <w:rPr/>
-      </w:pPr>
-      <w:r>
-        <w:rPr>
-          <w:rFonts w:ascii="Courier New" w:hAnsi="Courier New"/>
-          <w:b w:val="false"/>
-          <w:i w:val="false"/>
-          <w:color w:val="000000"/>
-          <w:sz w:val="18"/>
-          <w:u w:val="none"/>
-          <w:lang w:val="en"/>
-        </w:rPr>
-        <w:t>symbolToString (symbol : Symbol) : String = Axiom "Convert a symbol to string."</w:t>
-      </w:r>
-    </w:p>
-    <w:p>
-      <w:pPr>
-        <w:pStyle w:val="Normal"/>
-        <w:spacing w:lineRule="auto" w:line="276" w:before="0" w:after="0"/>
-        <w:rPr/>
-      </w:pPr>
-      <w:r>
-        <w:rPr>
-          <w:rFonts w:ascii="Courier New" w:hAnsi="Courier New"/>
-          <w:b w:val="false"/>
-          <w:i w:val="false"/>
-          <w:color w:val="000000"/>
-          <w:sz w:val="18"/>
-          <w:u w:val="none"/>
-          <w:lang w:val="en"/>
-        </w:rPr>
-        <w:t>symbolFromString (str : String) : Symbol = Axiom "Convert a string to a symbol."</w:t>
-      </w:r>
-    </w:p>
-    <w:p>
-      <w:pPr>
-        <w:pStyle w:val="Normal"/>
-        <w:spacing w:lineRule="auto" w:line="276" w:before="0" w:after="0"/>
-        <w:rPr>
-          <w:rFonts w:ascii="Courier New" w:hAnsi="Courier New"/>
-          <w:b w:val="false"/>
-          <w:b w:val="false"/>
-          <w:i w:val="false"/>
-          <w:i w:val="false"/>
-          <w:color w:val="000000"/>
-          <w:sz w:val="18"/>
-          <w:u w:val="none"/>
-          <w:lang w:val="en"/>
-        </w:rPr>
-      </w:pPr>
-      <w:r>
-        <w:rPr>
-          <w:rFonts w:ascii="Courier New" w:hAnsi="Courier New"/>
-          <w:b w:val="false"/>
-          <w:i w:val="false"/>
-          <w:color w:val="000000"/>
-          <w:sz w:val="18"/>
-          <w:u w:val="none"/>
-          <w:lang w:val="en"/>
-        </w:rPr>
-      </w:r>
-    </w:p>
-    <w:p>
-      <w:pPr>
-        <w:pStyle w:val="Normal"/>
-        <w:spacing w:lineRule="auto" w:line="276" w:before="0" w:after="0"/>
-        <w:rPr/>
-      </w:pPr>
-      <w:r>
-        <w:rPr>
-          <w:rFonts w:ascii="Courier New" w:hAnsi="Courier New"/>
-          <w:b w:val="false"/>
-          <w:i w:val="false"/>
-          <w:color w:val="000000"/>
-          <w:sz w:val="18"/>
-          <w:u w:val="none"/>
-          <w:lang w:val="en"/>
-        </w:rPr>
-        <w:t>Vsync&lt;a&gt; = Axiom "The potentially asynchronous monad such as the one defined by Prime."</w:t>
-      </w:r>
-    </w:p>
-    <w:p>
-      <w:pPr>
-        <w:pStyle w:val="Normal"/>
-        <w:spacing w:lineRule="auto" w:line="276" w:before="0" w:after="0"/>
-        <w:rPr/>
-      </w:pPr>
-      <w:r>
-        <w:rPr>
-          <w:rFonts w:ascii="Courier New" w:hAnsi="Courier New"/>
-          <w:b w:val="false"/>
-          <w:i w:val="false"/>
-          <w:color w:val="000000"/>
-          <w:sz w:val="18"/>
-          <w:u w:val="none"/>
-          <w:lang w:val="en"/>
-        </w:rPr>
-        <w:t>vsyncBind&lt;a, b&gt; (vsync : Vsync&lt;a&gt;) (f : a -&gt; Vsync&lt;b&gt;) : Vsync&lt;b&gt; = Axiom "Create a potentially asynchronous operation."</w:t>
-      </w:r>
-    </w:p>
-    <w:p>
-      <w:pPr>
-        <w:pStyle w:val="Normal"/>
-        <w:spacing w:lineRule="auto" w:line="276" w:before="0" w:after="0"/>
-        <w:rPr/>
-      </w:pPr>
-      <w:r>
-        <w:rPr>
-          <w:rFonts w:ascii="Courier New" w:hAnsi="Courier New"/>
-          <w:b w:val="false"/>
-          <w:i w:val="false"/>
-          <w:color w:val="000000"/>
-          <w:sz w:val="18"/>
-          <w:u w:val="none"/>
-          <w:lang w:val="en"/>
-        </w:rPr>
-        <w:t>vsyncReturn&lt;a&gt; (a : a) : Vsync&lt;a&gt; = Axiom "Create a potentially asynchronous operation that return the result 'a'."</w:t>
-      </w:r>
-    </w:p>
-    <w:p>
-      <w:pPr>
-        <w:pStyle w:val="Normal"/>
-        <w:spacing w:lineRule="auto" w:line="276" w:before="0" w:after="0"/>
-        <w:rPr/>
-      </w:pPr>
-      <w:r>
-        <w:rPr>
-          <w:rFonts w:ascii="Courier New" w:hAnsi="Courier New"/>
-          <w:b w:val="false"/>
-          <w:i w:val="false"/>
-          <w:color w:val="000000"/>
-          <w:sz w:val="18"/>
-          <w:u w:val="none"/>
-          <w:lang w:val="en"/>
-        </w:rPr>
-        <w:t>witness Monad =</w:t>
-      </w:r>
-    </w:p>
-    <w:p>
-      <w:pPr>
-        <w:pStyle w:val="Normal"/>
-        <w:spacing w:lineRule="auto" w:line="276" w:before="0" w:after="0"/>
-        <w:rPr/>
-      </w:pPr>
-      <w:r>
-        <w:rPr>
-          <w:rFonts w:ascii="Courier New" w:hAnsi="Courier New"/>
-          <w:b w:val="false"/>
-          <w:i w:val="false"/>
-          <w:color w:val="000000"/>
-          <w:sz w:val="18"/>
-          <w:u w:val="none"/>
-          <w:lang w:val="en"/>
-        </w:rPr>
-        <w:t xml:space="preserve">  </w:t>
-      </w:r>
-      <w:r>
-        <w:rPr>
-          <w:rFonts w:ascii="Courier New" w:hAnsi="Courier New"/>
-          <w:b w:val="false"/>
-          <w:i w:val="false"/>
-          <w:color w:val="000000"/>
-          <w:sz w:val="18"/>
-          <w:u w:val="none"/>
-          <w:lang w:val="en"/>
-        </w:rPr>
-        <w:t>| bind = vsyncBind</w:t>
-      </w:r>
-    </w:p>
-    <w:p>
-      <w:pPr>
-        <w:pStyle w:val="Normal"/>
-        <w:spacing w:lineRule="auto" w:line="276" w:before="0" w:after="0"/>
-        <w:rPr/>
-      </w:pPr>
-      <w:r>
-        <w:rPr>
-          <w:rFonts w:ascii="Courier New" w:hAnsi="Courier New"/>
-          <w:b w:val="false"/>
-          <w:i w:val="false"/>
-          <w:color w:val="000000"/>
-          <w:sz w:val="18"/>
-          <w:u w:val="none"/>
-          <w:lang w:val="en"/>
-        </w:rPr>
-        <w:t xml:space="preserve">  </w:t>
-      </w:r>
-      <w:r>
-        <w:rPr>
-          <w:rFonts w:ascii="Courier New" w:hAnsi="Courier New"/>
-          <w:b w:val="false"/>
-          <w:i w:val="false"/>
-          <w:color w:val="000000"/>
-          <w:sz w:val="18"/>
-          <w:u w:val="none"/>
-          <w:lang w:val="en"/>
-        </w:rPr>
-        <w:t>| return = vsyncReturn</w:t>
-      </w:r>
-    </w:p>
-    <w:p>
-      <w:pPr>
-        <w:pStyle w:val="Normal"/>
-        <w:spacing w:lineRule="auto" w:line="276" w:before="0" w:after="0"/>
-        <w:rPr>
-          <w:rFonts w:ascii="Courier New" w:hAnsi="Courier New"/>
-          <w:b w:val="false"/>
-          <w:b w:val="false"/>
-          <w:i w:val="false"/>
-          <w:i w:val="false"/>
-          <w:color w:val="000000"/>
-          <w:sz w:val="18"/>
-          <w:u w:val="none"/>
-          <w:lang w:val="en"/>
-        </w:rPr>
-      </w:pPr>
-      <w:r>
-        <w:rPr>
-          <w:rFonts w:ascii="Courier New" w:hAnsi="Courier New"/>
-          <w:b w:val="false"/>
-          <w:i w:val="false"/>
-          <w:color w:val="000000"/>
-          <w:sz w:val="18"/>
-          <w:u w:val="none"/>
-          <w:lang w:val="en"/>
-        </w:rPr>
-      </w:r>
-    </w:p>
-    <w:p>
-      <w:pPr>
-        <w:pStyle w:val="Normal"/>
-        <w:spacing w:lineRule="auto" w:line="276" w:before="0" w:after="0"/>
-        <w:rPr/>
-      </w:pPr>
-      <w:r>
-        <w:rPr>
-          <w:rFonts w:ascii="Courier New" w:hAnsi="Courier New"/>
-          <w:b w:val="false"/>
-          <w:i w:val="false"/>
-          <w:color w:val="000000"/>
-          <w:sz w:val="18"/>
-          <w:u w:val="none"/>
-          <w:lang w:val="en"/>
-        </w:rPr>
-        <w:t>IPAddress = String</w:t>
-      </w:r>
-    </w:p>
-    <w:p>
-      <w:pPr>
-        <w:pStyle w:val="Normal"/>
-        <w:spacing w:lineRule="auto" w:line="276" w:before="0" w:after="0"/>
-        <w:rPr/>
-      </w:pPr>
-      <w:r>
-        <w:rPr>
-          <w:rFonts w:ascii="Courier New" w:hAnsi="Courier New"/>
-          <w:b w:val="false"/>
-          <w:i w:val="false"/>
-          <w:color w:val="000000"/>
-          <w:sz w:val="18"/>
-          <w:u w:val="none"/>
-          <w:lang w:val="en"/>
-        </w:rPr>
-        <w:t>NetworkPort = Whole</w:t>
-      </w:r>
-    </w:p>
-    <w:p>
-      <w:pPr>
-        <w:pStyle w:val="Normal"/>
-        <w:spacing w:lineRule="auto" w:line="276" w:before="0" w:after="0"/>
-        <w:rPr/>
-      </w:pPr>
-      <w:r>
-        <w:rPr>
-          <w:rFonts w:ascii="Courier New" w:hAnsi="Courier New"/>
-          <w:b w:val="false"/>
-          <w:i w:val="false"/>
-          <w:color w:val="000000"/>
-          <w:sz w:val="18"/>
-          <w:u w:val="none"/>
-          <w:lang w:val="en"/>
-        </w:rPr>
-        <w:t>Endpoint = (IPAddress, NetworkPort)</w:t>
-      </w:r>
-    </w:p>
-    <w:p>
-      <w:pPr>
-        <w:pStyle w:val="Normal"/>
-        <w:spacing w:lineRule="auto" w:line="276" w:before="0" w:after="0"/>
-        <w:rPr/>
-      </w:pPr>
-      <w:r>
-        <w:rPr>
-          <w:rFonts w:ascii="Courier New" w:hAnsi="Courier New"/>
-          <w:b w:val="false"/>
-          <w:i w:val="false"/>
-          <w:color w:val="000000"/>
-          <w:sz w:val="18"/>
-          <w:u w:val="none"/>
-          <w:lang w:val="en"/>
-        </w:rPr>
-        <w:t>Intent = String // the intended meaning of a MetaFunction (indexes a MetaFunction from a Provider – see below)</w:t>
-      </w:r>
-    </w:p>
-    <w:p>
-      <w:pPr>
-        <w:pStyle w:val="Normal"/>
-        <w:spacing w:lineRule="auto" w:line="276" w:before="0" w:after="0"/>
-        <w:rPr>
-          <w:rFonts w:ascii="Courier New" w:hAnsi="Courier New"/>
-          <w:b w:val="false"/>
-          <w:b w:val="false"/>
-          <w:i w:val="false"/>
-          <w:i w:val="false"/>
-          <w:color w:val="000000"/>
-          <w:sz w:val="18"/>
-          <w:u w:val="none"/>
-          <w:lang w:val="en"/>
-        </w:rPr>
-      </w:pPr>
-      <w:r>
-        <w:rPr>
-          <w:rFonts w:ascii="Courier New" w:hAnsi="Courier New"/>
-          <w:b w:val="false"/>
-          <w:i w:val="false"/>
-          <w:color w:val="000000"/>
-          <w:sz w:val="18"/>
-          <w:u w:val="none"/>
-          <w:lang w:val="en"/>
-        </w:rPr>
-      </w:r>
-    </w:p>
-    <w:p>
-      <w:pPr>
-        <w:pStyle w:val="Normal"/>
-        <w:spacing w:lineRule="auto" w:line="276" w:before="0" w:after="0"/>
-        <w:rPr/>
-      </w:pPr>
-      <w:r>
-        <w:rPr>
-          <w:rFonts w:ascii="Courier New" w:hAnsi="Courier New"/>
-          <w:b w:val="false"/>
-          <w:i w:val="false"/>
-          <w:color w:val="000000"/>
-          <w:sz w:val="18"/>
-          <w:u w:val="none"/>
-          <w:lang w:val="en"/>
-        </w:rPr>
-        <w:t>Container = Intent -&gt; Symbol -&gt; Vsync&lt;Symbol&gt;</w:t>
-      </w:r>
-    </w:p>
-    <w:p>
-      <w:pPr>
-        <w:pStyle w:val="Normal"/>
-        <w:spacing w:lineRule="auto" w:line="276" w:before="0" w:after="0"/>
-        <w:rPr/>
-      </w:pPr>
-      <w:r>
-        <w:rPr>
-          <w:rFonts w:ascii="Courier New" w:hAnsi="Courier New"/>
-          <w:b w:val="false"/>
-          <w:i w:val="false"/>
-          <w:color w:val="000000"/>
-          <w:sz w:val="18"/>
-          <w:u w:val="none"/>
-          <w:lang w:val="en"/>
-        </w:rPr>
-        <w:t>Provider = | Endpoint | Container</w:t>
-      </w:r>
-    </w:p>
-    <w:p>
-      <w:pPr>
-        <w:pStyle w:val="Normal"/>
-        <w:spacing w:lineRule="auto" w:line="276" w:before="0" w:after="0"/>
-        <w:rPr/>
-      </w:pPr>
-      <w:r>
-        <w:rPr>
-          <w:rFonts w:ascii="Courier New" w:hAnsi="Courier New"/>
-          <w:b w:val="false"/>
-          <w:i w:val="false"/>
-          <w:color w:val="000000"/>
-          <w:sz w:val="18"/>
-          <w:u w:val="none"/>
-          <w:lang w:val="en"/>
-        </w:rPr>
-        <w:t xml:space="preserve">MetaFunction = Provider -&gt; Intent -&gt; Symbol -&gt; </w:t>
-      </w:r>
-      <w:bookmarkStart w:id="2" w:name="__DdeLink__213_1716356468"/>
-      <w:r>
-        <w:rPr>
-          <w:rFonts w:ascii="Courier New" w:hAnsi="Courier New"/>
-          <w:b w:val="false"/>
-          <w:i w:val="false"/>
-          <w:color w:val="000000"/>
-          <w:sz w:val="18"/>
-          <w:u w:val="none"/>
-          <w:lang w:val="en"/>
-        </w:rPr>
         <w:t>Vsync&lt;Symbol&gt;</w:t>
       </w:r>
-      <w:bookmarkEnd w:id="2"/>
+      <w:bookmarkEnd w:id="3"/>
     </w:p>
     <w:p>
       <w:pPr>
@@ -8286,6 +8417,15 @@
       <w:lang w:val="en"/>
     </w:rPr>
   </w:style>
+  <w:style w:type="character" w:styleId="ListLabel14">
+    <w:name w:val="ListLabel 14"/>
+    <w:qFormat/>
+    <w:rPr>
+      <w:rFonts w:ascii="Courier New" w:hAnsi="Courier New"/>
+      <w:sz w:val="18"/>
+      <w:lang w:val="en"/>
+    </w:rPr>
+  </w:style>
   <w:style w:type="paragraph" w:styleId="Heading">
     <w:name w:val="Heading"/>
     <w:basedOn w:val="Normal"/>

--- a/Nu/Nu.Documentation/Nu Semantic Design.docx
+++ b/Nu/Nu.Documentation/Nu Semantic Design.docx
@@ -5370,7 +5370,7 @@
           <w:u w:val="none"/>
           <w:lang w:val="en"/>
         </w:rPr>
-        <w:t>category Functor&lt;f; Pointed&lt;f&gt;&gt; =</w:t>
+        <w:t>category Functor&lt;f&gt; =</w:t>
       </w:r>
     </w:p>
     <w:p>
@@ -5902,6 +5902,187 @@
           <w:u w:val="none"/>
           <w:lang w:val="en"/>
         </w:rPr>
+        <w:t>category Foldable&lt;f&gt; =</w:t>
+      </w:r>
+    </w:p>
+    <w:p>
+      <w:pPr>
+        <w:pStyle w:val="Normal"/>
+        <w:spacing w:lineRule="auto" w:line="276" w:before="0" w:after="0"/>
+        <w:rPr/>
+      </w:pPr>
+      <w:r>
+        <w:rPr>
+          <w:rFonts w:ascii="Courier New" w:hAnsi="Courier New"/>
+          <w:b w:val="false"/>
+          <w:i w:val="false"/>
+          <w:sz w:val="18"/>
+          <w:u w:val="none"/>
+          <w:lang w:val="en"/>
+        </w:rPr>
+        <w:t xml:space="preserve">  </w:t>
+      </w:r>
+      <w:r>
+        <w:rPr>
+          <w:rFonts w:ascii="Courier New" w:hAnsi="Courier New"/>
+          <w:b w:val="false"/>
+          <w:i w:val="false"/>
+          <w:sz w:val="18"/>
+          <w:u w:val="none"/>
+          <w:lang w:val="en"/>
+        </w:rPr>
+        <w:t>| fold&lt;a, b&gt; : (b -&gt; a -&gt; b) -&gt; f&lt;a&gt; -&gt; b</w:t>
+      </w:r>
+    </w:p>
+    <w:p>
+      <w:pPr>
+        <w:pStyle w:val="Normal"/>
+        <w:spacing w:lineRule="auto" w:line="276" w:before="0" w:after="0"/>
+        <w:rPr>
+          <w:rFonts w:ascii="Courier New" w:hAnsi="Courier New"/>
+          <w:b w:val="false"/>
+          <w:b w:val="false"/>
+          <w:i w:val="false"/>
+          <w:i w:val="false"/>
+          <w:sz w:val="18"/>
+          <w:u w:val="none"/>
+          <w:lang w:val="en"/>
+        </w:rPr>
+      </w:pPr>
+      <w:r>
+        <w:rPr>
+          <w:rFonts w:ascii="Courier New" w:hAnsi="Courier New"/>
+          <w:b w:val="false"/>
+          <w:i w:val="false"/>
+          <w:sz w:val="18"/>
+          <w:u w:val="none"/>
+          <w:lang w:val="en"/>
+        </w:rPr>
+      </w:r>
+    </w:p>
+    <w:p>
+      <w:pPr>
+        <w:pStyle w:val="Normal"/>
+        <w:spacing w:lineRule="auto" w:line="276" w:before="0" w:after="0"/>
+        <w:rPr>
+          <w:rFonts w:ascii="Courier New" w:hAnsi="Courier New"/>
+          <w:b w:val="false"/>
+          <w:b w:val="false"/>
+          <w:i w:val="false"/>
+          <w:i w:val="false"/>
+          <w:sz w:val="18"/>
+          <w:u w:val="none"/>
+          <w:lang w:val="en"/>
+        </w:rPr>
+      </w:pPr>
+      <w:r>
+        <w:rPr>
+          <w:rFonts w:ascii="Courier New" w:hAnsi="Courier New"/>
+          <w:b w:val="false"/>
+          <w:i w:val="false"/>
+          <w:sz w:val="18"/>
+          <w:u w:val="none"/>
+          <w:lang w:val="en"/>
+        </w:rPr>
+      </w:r>
+    </w:p>
+    <w:p>
+      <w:pPr>
+        <w:pStyle w:val="Normal"/>
+        <w:spacing w:lineRule="auto" w:line="276" w:before="0" w:after="0"/>
+        <w:rPr/>
+      </w:pPr>
+      <w:r>
+        <w:rPr>
+          <w:rFonts w:ascii="Courier New" w:hAnsi="Courier New"/>
+          <w:b w:val="false"/>
+          <w:i w:val="false"/>
+          <w:sz w:val="18"/>
+          <w:u w:val="none"/>
+          <w:lang w:val="en"/>
+        </w:rPr>
+        <w:t>category Traversable&lt;t; Functor&lt;t&gt;; Foldable&lt;t&gt;&gt; =</w:t>
+      </w:r>
+    </w:p>
+    <w:p>
+      <w:pPr>
+        <w:pStyle w:val="Normal"/>
+        <w:spacing w:lineRule="auto" w:line="276" w:before="0" w:after="0"/>
+        <w:rPr/>
+      </w:pPr>
+      <w:r>
+        <w:rPr>
+          <w:rFonts w:ascii="Courier New" w:hAnsi="Courier New"/>
+          <w:b w:val="false"/>
+          <w:i w:val="false"/>
+          <w:sz w:val="18"/>
+          <w:u w:val="none"/>
+          <w:lang w:val="en"/>
+        </w:rPr>
+        <w:t xml:space="preserve">  </w:t>
+      </w:r>
+      <w:r>
+        <w:rPr>
+          <w:rFonts w:ascii="Courier New" w:hAnsi="Courier New"/>
+          <w:b w:val="false"/>
+          <w:i w:val="false"/>
+          <w:sz w:val="18"/>
+          <w:u w:val="none"/>
+          <w:lang w:val="en"/>
+        </w:rPr>
+        <w:t>| traverse&lt;a, b, p; Applicative&lt;f&gt;&gt; : (a -&gt; p&lt;b&gt;) -&gt; t&lt;a&gt; -&gt; p&lt;t&lt;b&gt;&gt;</w:t>
+      </w:r>
+    </w:p>
+    <w:p>
+      <w:pPr>
+        <w:pStyle w:val="Normal"/>
+        <w:spacing w:lineRule="auto" w:line="276" w:before="0" w:after="0"/>
+        <w:rPr>
+          <w:rFonts w:ascii="Courier New" w:hAnsi="Courier New"/>
+          <w:b w:val="false"/>
+          <w:b w:val="false"/>
+          <w:i w:val="false"/>
+          <w:i w:val="false"/>
+          <w:sz w:val="18"/>
+          <w:u w:val="none"/>
+          <w:lang w:val="en"/>
+        </w:rPr>
+      </w:pPr>
+      <w:r>
+        <w:rPr>
+          <w:rFonts w:ascii="Courier New" w:hAnsi="Courier New"/>
+          <w:b w:val="false"/>
+          <w:i w:val="false"/>
+          <w:sz w:val="18"/>
+          <w:u w:val="none"/>
+          <w:lang w:val="en"/>
+        </w:rPr>
+      </w:r>
+    </w:p>
+    <w:p>
+      <w:pPr>
+        <w:pStyle w:val="Normal"/>
+        <w:spacing w:lineRule="auto" w:line="276" w:before="0" w:after="0"/>
+        <w:rPr>
+          <w:rFonts w:ascii="Courier New" w:hAnsi="Courier New"/>
+          <w:b w:val="false"/>
+          <w:b w:val="false"/>
+          <w:i w:val="false"/>
+          <w:i w:val="false"/>
+          <w:sz w:val="18"/>
+          <w:u w:val="none"/>
+          <w:lang w:val="en"/>
+        </w:rPr>
+      </w:pPr>
+      <w:r>
+        <w:rPr>
+          <w:rFonts w:ascii="Courier New" w:hAnsi="Courier New"/>
+          <w:b w:val="false"/>
+          <w:i w:val="false"/>
+          <w:sz w:val="18"/>
+          <w:u w:val="none"/>
+          <w:lang w:val="en"/>
+        </w:rPr>
         <w:t xml:space="preserve">category </w:t>
       </w:r>
       <w:r>
@@ -5913,25 +6094,34 @@
           <w:u w:val="none"/>
           <w:lang w:val="en"/>
         </w:rPr>
-        <w:t>Foldable</w:t>
-      </w:r>
-      <w:r>
-        <w:rPr>
-          <w:rFonts w:ascii="Courier New" w:hAnsi="Courier New"/>
-          <w:b w:val="false"/>
-          <w:i w:val="false"/>
-          <w:sz w:val="18"/>
-          <w:u w:val="none"/>
-          <w:lang w:val="en"/>
-        </w:rPr>
-        <w:t>&lt;f&gt; =</w:t>
-      </w:r>
-    </w:p>
-    <w:p>
-      <w:pPr>
-        <w:pStyle w:val="Normal"/>
-        <w:spacing w:lineRule="auto" w:line="276" w:before="0" w:after="0"/>
-        <w:rPr/>
+        <w:t>Algebraic&lt;g&gt;</w:t>
+      </w:r>
+      <w:r>
+        <w:rPr>
+          <w:rFonts w:ascii="Courier New" w:hAnsi="Courier New"/>
+          <w:b w:val="false"/>
+          <w:i w:val="false"/>
+          <w:sz w:val="18"/>
+          <w:u w:val="none"/>
+          <w:lang w:val="en"/>
+        </w:rPr>
+        <w:t xml:space="preserve"> =</w:t>
+      </w:r>
+    </w:p>
+    <w:p>
+      <w:pPr>
+        <w:pStyle w:val="Normal"/>
+        <w:spacing w:lineRule="auto" w:line="276" w:before="0" w:after="0"/>
+        <w:rPr>
+          <w:rFonts w:ascii="Courier New" w:hAnsi="Courier New"/>
+          <w:b w:val="false"/>
+          <w:b w:val="false"/>
+          <w:i w:val="false"/>
+          <w:i w:val="false"/>
+          <w:sz w:val="18"/>
+          <w:u w:val="none"/>
+          <w:lang w:val="en"/>
+        </w:rPr>
       </w:pPr>
       <w:r>
         <w:rPr>
@@ -5953,12 +6143,839 @@
           <w:u w:val="none"/>
           <w:lang w:val="en"/>
         </w:rPr>
-        <w:t xml:space="preserve">| </w:t>
-      </w:r>
-      <w:r>
-        <w:rPr>
-          <w:rFonts w:ascii="Courier New" w:hAnsi="Courier New"/>
-          <w:b w:val="false"/>
+        <w:t xml:space="preserve">| product&lt;a, b&gt; : </w:t>
+      </w:r>
+      <w:r>
+        <w:rPr>
+          <w:rFonts w:ascii="Courier New" w:hAnsi="Courier New"/>
+          <w:b w:val="false"/>
+          <w:i w:val="false"/>
+          <w:sz w:val="18"/>
+          <w:u w:val="none"/>
+          <w:lang w:val="en"/>
+        </w:rPr>
+        <w:t>g</w:t>
+      </w:r>
+      <w:r>
+        <w:rPr>
+          <w:rFonts w:ascii="Courier New" w:hAnsi="Courier New"/>
+          <w:b w:val="false"/>
+          <w:i w:val="false"/>
+          <w:sz w:val="18"/>
+          <w:u w:val="none"/>
+          <w:lang w:val="en"/>
+        </w:rPr>
+        <w:t xml:space="preserve">&lt;a&gt; -&gt; </w:t>
+      </w:r>
+      <w:r>
+        <w:rPr>
+          <w:rFonts w:ascii="Courier New" w:hAnsi="Courier New"/>
+          <w:b w:val="false"/>
+          <w:i w:val="false"/>
+          <w:sz w:val="18"/>
+          <w:u w:val="none"/>
+          <w:lang w:val="en"/>
+        </w:rPr>
+        <w:t>g</w:t>
+      </w:r>
+      <w:r>
+        <w:rPr>
+          <w:rFonts w:ascii="Courier New" w:hAnsi="Courier New"/>
+          <w:b w:val="false"/>
+          <w:i w:val="false"/>
+          <w:sz w:val="18"/>
+          <w:u w:val="none"/>
+          <w:lang w:val="en"/>
+        </w:rPr>
+        <w:t xml:space="preserve">&lt;b&gt; -&gt; </w:t>
+      </w:r>
+      <w:r>
+        <w:rPr>
+          <w:rFonts w:ascii="Courier New" w:hAnsi="Courier New"/>
+          <w:b w:val="false"/>
+          <w:i w:val="false"/>
+          <w:sz w:val="18"/>
+          <w:u w:val="none"/>
+          <w:lang w:val="en"/>
+        </w:rPr>
+        <w:t>g</w:t>
+      </w:r>
+      <w:r>
+        <w:rPr>
+          <w:rFonts w:ascii="Courier New" w:hAnsi="Courier New"/>
+          <w:b w:val="false"/>
+          <w:i w:val="false"/>
+          <w:sz w:val="18"/>
+          <w:u w:val="none"/>
+          <w:lang w:val="en"/>
+        </w:rPr>
+        <w:t>&lt;(a, b)&gt;</w:t>
+      </w:r>
+    </w:p>
+    <w:p>
+      <w:pPr>
+        <w:pStyle w:val="Normal"/>
+        <w:spacing w:lineRule="auto" w:line="276" w:before="0" w:after="0"/>
+        <w:rPr>
+          <w:rFonts w:ascii="Courier New" w:hAnsi="Courier New"/>
+          <w:b w:val="false"/>
+          <w:b w:val="false"/>
+          <w:i w:val="false"/>
+          <w:i w:val="false"/>
+          <w:sz w:val="18"/>
+          <w:u w:val="none"/>
+          <w:lang w:val="en"/>
+        </w:rPr>
+      </w:pPr>
+      <w:r>
+        <w:rPr>
+          <w:rFonts w:ascii="Courier New" w:hAnsi="Courier New"/>
+          <w:b w:val="false"/>
+          <w:i w:val="false"/>
+          <w:sz w:val="18"/>
+          <w:u w:val="none"/>
+          <w:lang w:val="en"/>
+        </w:rPr>
+        <w:t xml:space="preserve">  </w:t>
+      </w:r>
+      <w:r>
+        <w:rPr>
+          <w:rFonts w:ascii="Courier New" w:hAnsi="Courier New"/>
+          <w:b w:val="false"/>
+          <w:i w:val="false"/>
+          <w:sz w:val="18"/>
+          <w:u w:val="none"/>
+          <w:lang w:val="en"/>
+        </w:rPr>
+        <w:t xml:space="preserve">| sum&lt;a, b&gt; : </w:t>
+      </w:r>
+      <w:r>
+        <w:rPr>
+          <w:rFonts w:ascii="Courier New" w:hAnsi="Courier New"/>
+          <w:b w:val="false"/>
+          <w:i w:val="false"/>
+          <w:sz w:val="18"/>
+          <w:u w:val="none"/>
+          <w:lang w:val="en"/>
+        </w:rPr>
+        <w:t>g</w:t>
+      </w:r>
+      <w:r>
+        <w:rPr>
+          <w:rFonts w:ascii="Courier New" w:hAnsi="Courier New"/>
+          <w:b w:val="false"/>
+          <w:i w:val="false"/>
+          <w:sz w:val="18"/>
+          <w:u w:val="none"/>
+          <w:lang w:val="en"/>
+        </w:rPr>
+        <w:t xml:space="preserve">&lt;a&gt; -&gt; </w:t>
+      </w:r>
+      <w:r>
+        <w:rPr>
+          <w:rFonts w:ascii="Courier New" w:hAnsi="Courier New"/>
+          <w:b w:val="false"/>
+          <w:i w:val="false"/>
+          <w:sz w:val="18"/>
+          <w:u w:val="none"/>
+          <w:lang w:val="en"/>
+        </w:rPr>
+        <w:t>g</w:t>
+      </w:r>
+      <w:r>
+        <w:rPr>
+          <w:rFonts w:ascii="Courier New" w:hAnsi="Courier New"/>
+          <w:b w:val="false"/>
+          <w:i w:val="false"/>
+          <w:sz w:val="18"/>
+          <w:u w:val="none"/>
+          <w:lang w:val="en"/>
+        </w:rPr>
+        <w:t xml:space="preserve">&lt;b&gt; -&gt; </w:t>
+      </w:r>
+      <w:r>
+        <w:rPr>
+          <w:rFonts w:ascii="Courier New" w:hAnsi="Courier New"/>
+          <w:b w:val="false"/>
+          <w:i w:val="false"/>
+          <w:sz w:val="18"/>
+          <w:u w:val="none"/>
+          <w:lang w:val="en"/>
+        </w:rPr>
+        <w:t>g</w:t>
+      </w:r>
+      <w:r>
+        <w:rPr>
+          <w:rFonts w:ascii="Courier New" w:hAnsi="Courier New"/>
+          <w:b w:val="false"/>
+          <w:i w:val="false"/>
+          <w:sz w:val="18"/>
+          <w:u w:val="none"/>
+          <w:lang w:val="en"/>
+        </w:rPr>
+        <w:t>&lt;Either&lt;a, b&gt;&gt;</w:t>
+      </w:r>
+    </w:p>
+    <w:p>
+      <w:pPr>
+        <w:pStyle w:val="Normal"/>
+        <w:spacing w:lineRule="auto" w:line="276" w:before="0" w:after="0"/>
+        <w:rPr>
+          <w:rFonts w:ascii="Courier New" w:hAnsi="Courier New"/>
+          <w:b w:val="false"/>
+          <w:b w:val="false"/>
+          <w:i w:val="false"/>
+          <w:i w:val="false"/>
+          <w:sz w:val="18"/>
+          <w:u w:val="none"/>
+          <w:lang w:val="en"/>
+        </w:rPr>
+      </w:pPr>
+      <w:r>
+        <w:rPr>
+          <w:rFonts w:ascii="Courier New" w:hAnsi="Courier New"/>
+          <w:b w:val="false"/>
+          <w:i w:val="false"/>
+          <w:sz w:val="18"/>
+          <w:u w:val="none"/>
+          <w:lang w:val="en"/>
+        </w:rPr>
+      </w:r>
+    </w:p>
+    <w:p>
+      <w:pPr>
+        <w:pStyle w:val="Normal"/>
+        <w:spacing w:lineRule="auto" w:line="276" w:before="0" w:after="0"/>
+        <w:rPr>
+          <w:rFonts w:ascii="Courier New" w:hAnsi="Courier New"/>
+          <w:b w:val="false"/>
+          <w:b w:val="false"/>
+          <w:i w:val="false"/>
+          <w:i w:val="false"/>
+          <w:sz w:val="18"/>
+          <w:u w:val="none"/>
+          <w:lang w:val="en"/>
+        </w:rPr>
+      </w:pPr>
+      <w:r>
+        <w:rPr>
+          <w:rFonts w:ascii="Courier New" w:hAnsi="Courier New"/>
+          <w:b w:val="false"/>
+          <w:i w:val="false"/>
+          <w:sz w:val="18"/>
+          <w:u w:val="none"/>
+          <w:lang w:val="en"/>
+        </w:rPr>
+        <w:t>// TODO: define the Arrow categories.</w:t>
+      </w:r>
+    </w:p>
+    <w:p>
+      <w:pPr>
+        <w:pStyle w:val="Normal"/>
+        <w:spacing w:lineRule="auto" w:line="276" w:before="0" w:after="0"/>
+        <w:rPr>
+          <w:rFonts w:ascii="Courier New" w:hAnsi="Courier New"/>
+          <w:b w:val="false"/>
+          <w:b w:val="false"/>
+          <w:i w:val="false"/>
+          <w:i w:val="false"/>
+          <w:sz w:val="18"/>
+          <w:u w:val="none"/>
+          <w:lang w:val="en"/>
+        </w:rPr>
+      </w:pPr>
+      <w:r>
+        <w:rPr>
+          <w:rFonts w:ascii="Courier New" w:hAnsi="Courier New"/>
+          <w:b w:val="false"/>
+          <w:i w:val="false"/>
+          <w:sz w:val="18"/>
+          <w:u w:val="none"/>
+          <w:lang w:val="en"/>
+        </w:rPr>
+      </w:r>
+    </w:p>
+    <w:p>
+      <w:pPr>
+        <w:pStyle w:val="Normal"/>
+        <w:spacing w:lineRule="auto" w:line="276" w:before="0" w:after="0"/>
+        <w:rPr/>
+      </w:pPr>
+      <w:r>
+        <w:rPr>
+          <w:rFonts w:ascii="Courier New" w:hAnsi="Courier New"/>
+          <w:b w:val="false"/>
+          <w:bCs w:val="false"/>
+          <w:i w:val="false"/>
+          <w:sz w:val="18"/>
+          <w:u w:val="none"/>
+          <w:lang w:val="en"/>
+        </w:rPr>
+        <w:t>id a = a</w:t>
+      </w:r>
+    </w:p>
+    <w:p>
+      <w:pPr>
+        <w:pStyle w:val="Normal"/>
+        <w:spacing w:lineRule="auto" w:line="276" w:before="0" w:after="0"/>
+        <w:rPr/>
+      </w:pPr>
+      <w:r>
+        <w:rPr>
+          <w:rFonts w:ascii="Courier New" w:hAnsi="Courier New"/>
+          <w:b w:val="false"/>
+          <w:i w:val="false"/>
+          <w:sz w:val="18"/>
+          <w:u w:val="none"/>
+          <w:lang w:val="en"/>
+        </w:rPr>
+        <w:t>const a _ = a</w:t>
+      </w:r>
+    </w:p>
+    <w:p>
+      <w:pPr>
+        <w:pStyle w:val="Normal"/>
+        <w:spacing w:lineRule="auto" w:line="276" w:before="0" w:after="0"/>
+        <w:rPr/>
+      </w:pPr>
+      <w:r>
+        <w:rPr>
+          <w:rFonts w:ascii="Courier New" w:hAnsi="Courier New"/>
+          <w:b w:val="false"/>
+          <w:bCs w:val="false"/>
+          <w:i w:val="false"/>
+          <w:sz w:val="18"/>
+          <w:u w:val="none"/>
+          <w:lang w:val="en"/>
+        </w:rPr>
+        <w:t>flip f a b = f b a</w:t>
+      </w:r>
+    </w:p>
+    <w:p>
+      <w:pPr>
+        <w:pStyle w:val="Normal"/>
+        <w:spacing w:lineRule="auto" w:line="276" w:before="0" w:after="0"/>
+        <w:rPr>
+          <w:bCs w:val="false"/>
+        </w:rPr>
+      </w:pPr>
+      <w:r>
+        <w:rPr>
+          <w:bCs w:val="false"/>
+        </w:rPr>
+      </w:r>
+      <w:r>
+        <w:br w:type="page"/>
+      </w:r>
+    </w:p>
+    <w:p>
+      <w:pPr>
+        <w:pStyle w:val="Normal"/>
+        <w:spacing w:lineRule="auto" w:line="276" w:before="0" w:after="0"/>
+        <w:rPr/>
+      </w:pPr>
+      <w:r>
+        <w:rPr>
+          <w:rFonts w:ascii="Courier New" w:hAnsi="Courier New"/>
+          <w:b w:val="false"/>
+          <w:i w:val="false"/>
+          <w:sz w:val="18"/>
+          <w:u w:val="single"/>
+          <w:lang w:val="en"/>
+        </w:rPr>
+        <w:t xml:space="preserve">Nu Script Semantic Design </w:t>
+      </w:r>
+      <w:r>
+        <w:rPr>
+          <w:rFonts w:ascii="Courier New" w:hAnsi="Courier New"/>
+          <w:b w:val="false"/>
+          <w:i w:val="false"/>
+          <w:sz w:val="18"/>
+          <w:u w:val="single"/>
+          <w:lang w:val="en"/>
+        </w:rPr>
+        <w:t xml:space="preserve">(script code is in </w:t>
+      </w:r>
+      <w:r>
+        <w:rPr>
+          <w:rFonts w:ascii="Courier New" w:hAnsi="Courier New"/>
+          <w:b/>
+          <w:bCs/>
+          <w:i w:val="false"/>
+          <w:sz w:val="18"/>
+          <w:u w:val="single"/>
+          <w:lang w:val="en"/>
+        </w:rPr>
+        <w:t>bold</w:t>
+      </w:r>
+      <w:r>
+        <w:rPr>
+          <w:rFonts w:ascii="Courier New" w:hAnsi="Courier New"/>
+          <w:b w:val="false"/>
+          <w:i w:val="false"/>
+          <w:sz w:val="18"/>
+          <w:u w:val="single"/>
+          <w:lang w:val="en"/>
+        </w:rPr>
+        <w:t>)</w:t>
+      </w:r>
+    </w:p>
+    <w:p>
+      <w:pPr>
+        <w:pStyle w:val="Normal"/>
+        <w:spacing w:lineRule="auto" w:line="276" w:before="0" w:after="0"/>
+        <w:rPr>
+          <w:rFonts w:ascii="Courier New" w:hAnsi="Courier New"/>
+          <w:b w:val="false"/>
+          <w:b w:val="false"/>
+          <w:i w:val="false"/>
+          <w:i w:val="false"/>
+          <w:sz w:val="18"/>
+          <w:u w:val="none"/>
+          <w:lang w:val="en"/>
+        </w:rPr>
+      </w:pPr>
+      <w:r>
+        <w:rPr>
+          <w:rFonts w:ascii="Courier New" w:hAnsi="Courier New"/>
+          <w:b w:val="false"/>
+          <w:i w:val="false"/>
+          <w:sz w:val="18"/>
+          <w:u w:val="none"/>
+          <w:lang w:val="en"/>
+        </w:rPr>
+      </w:r>
+    </w:p>
+    <w:p>
+      <w:pPr>
+        <w:pStyle w:val="Normal"/>
+        <w:spacing w:lineRule="auto" w:line="276" w:before="0" w:after="0"/>
+        <w:rPr>
+          <w:rFonts w:ascii="Courier New" w:hAnsi="Courier New"/>
+          <w:b w:val="false"/>
+          <w:b w:val="false"/>
+          <w:i w:val="false"/>
+          <w:i w:val="false"/>
+          <w:sz w:val="18"/>
+          <w:u w:val="none"/>
+          <w:lang w:val="en"/>
+        </w:rPr>
+      </w:pPr>
+      <w:r>
+        <w:rPr>
+          <w:rFonts w:ascii="Courier New" w:hAnsi="Courier New"/>
+          <w:b w:val="false"/>
+          <w:i w:val="false"/>
+          <w:sz w:val="18"/>
+          <w:u w:val="none"/>
+          <w:lang w:val="en"/>
+        </w:rPr>
+        <w:t>witness Monoid =</w:t>
+      </w:r>
+    </w:p>
+    <w:p>
+      <w:pPr>
+        <w:pStyle w:val="Normal"/>
+        <w:spacing w:lineRule="auto" w:line="276" w:before="0" w:after="0"/>
+        <w:rPr>
+          <w:rFonts w:ascii="Courier New" w:hAnsi="Courier New"/>
+          <w:b w:val="false"/>
+          <w:b w:val="false"/>
+          <w:i w:val="false"/>
+          <w:i w:val="false"/>
+          <w:sz w:val="18"/>
+          <w:u w:val="none"/>
+          <w:lang w:val="en"/>
+        </w:rPr>
+      </w:pPr>
+      <w:r>
+        <w:rPr>
+          <w:rFonts w:ascii="Courier New" w:hAnsi="Courier New"/>
+          <w:b w:val="false"/>
+          <w:i w:val="false"/>
+          <w:sz w:val="18"/>
+          <w:u w:val="none"/>
+          <w:lang w:val="en"/>
+        </w:rPr>
+        <w:t xml:space="preserve">  </w:t>
+      </w:r>
+      <w:r>
+        <w:rPr>
+          <w:rFonts w:ascii="Courier New" w:hAnsi="Courier New"/>
+          <w:b w:val="false"/>
+          <w:i w:val="false"/>
+          <w:sz w:val="18"/>
+          <w:u w:val="none"/>
+          <w:lang w:val="en"/>
+        </w:rPr>
+        <w:t xml:space="preserve">| append = </w:t>
+      </w:r>
+      <w:r>
+        <w:rPr>
+          <w:rFonts w:ascii="Courier New" w:hAnsi="Courier New"/>
+          <w:b/>
+          <w:bCs/>
+          <w:i w:val="false"/>
+          <w:sz w:val="18"/>
+          <w:u w:val="none"/>
+          <w:lang w:val="en"/>
+        </w:rPr>
+        <w:t>+</w:t>
+      </w:r>
+    </w:p>
+    <w:p>
+      <w:pPr>
+        <w:pStyle w:val="Normal"/>
+        <w:spacing w:lineRule="auto" w:line="276" w:before="0" w:after="0"/>
+        <w:rPr>
+          <w:rFonts w:ascii="Courier New" w:hAnsi="Courier New"/>
+          <w:b w:val="false"/>
+          <w:b w:val="false"/>
+          <w:i w:val="false"/>
+          <w:i w:val="false"/>
+          <w:sz w:val="18"/>
+          <w:u w:val="none"/>
+          <w:lang w:val="en"/>
+        </w:rPr>
+      </w:pPr>
+      <w:r>
+        <w:rPr>
+          <w:rFonts w:ascii="Courier New" w:hAnsi="Courier New"/>
+          <w:b w:val="false"/>
+          <w:i w:val="false"/>
+          <w:sz w:val="18"/>
+          <w:u w:val="none"/>
+          <w:lang w:val="en"/>
+        </w:rPr>
+        <w:t xml:space="preserve">  </w:t>
+      </w:r>
+      <w:r>
+        <w:rPr>
+          <w:rFonts w:ascii="Courier New" w:hAnsi="Courier New"/>
+          <w:b w:val="false"/>
+          <w:i w:val="false"/>
+          <w:sz w:val="18"/>
+          <w:u w:val="none"/>
+          <w:lang w:val="en"/>
+        </w:rPr>
+        <w:t xml:space="preserve">| empty = </w:t>
+      </w:r>
+      <w:r>
+        <w:rPr>
+          <w:rFonts w:ascii="Courier New" w:hAnsi="Courier New"/>
+          <w:b/>
+          <w:bCs/>
+          <w:i w:val="false"/>
+          <w:sz w:val="18"/>
+          <w:u w:val="none"/>
+          <w:lang w:val="en"/>
+        </w:rPr>
+        <w:t>toEmpty -t-</w:t>
+      </w:r>
+    </w:p>
+    <w:p>
+      <w:pPr>
+        <w:pStyle w:val="Normal"/>
+        <w:spacing w:lineRule="auto" w:line="276" w:before="0" w:after="0"/>
+        <w:rPr>
+          <w:rFonts w:ascii="Courier New" w:hAnsi="Courier New"/>
+          <w:b w:val="false"/>
+          <w:b w:val="false"/>
+          <w:i w:val="false"/>
+          <w:i w:val="false"/>
+          <w:sz w:val="18"/>
+          <w:u w:val="none"/>
+          <w:lang w:val="en"/>
+        </w:rPr>
+      </w:pPr>
+      <w:r>
+        <w:rPr>
+          <w:rFonts w:ascii="Courier New" w:hAnsi="Courier New"/>
+          <w:b w:val="false"/>
+          <w:i w:val="false"/>
+          <w:sz w:val="18"/>
+          <w:u w:val="none"/>
+          <w:lang w:val="en"/>
+        </w:rPr>
+      </w:r>
+    </w:p>
+    <w:p>
+      <w:pPr>
+        <w:pStyle w:val="Normal"/>
+        <w:spacing w:lineRule="auto" w:line="276" w:before="0" w:after="0"/>
+        <w:rPr>
+          <w:rFonts w:ascii="Courier New" w:hAnsi="Courier New"/>
+          <w:b w:val="false"/>
+          <w:b w:val="false"/>
+          <w:i w:val="false"/>
+          <w:i w:val="false"/>
+          <w:sz w:val="18"/>
+          <w:u w:val="none"/>
+          <w:lang w:val="en"/>
+        </w:rPr>
+      </w:pPr>
+      <w:r>
+        <w:rPr>
+          <w:rFonts w:ascii="Courier New" w:hAnsi="Courier New"/>
+          <w:b w:val="false"/>
+          <w:i w:val="false"/>
+          <w:sz w:val="18"/>
+          <w:u w:val="none"/>
+          <w:lang w:val="en"/>
+        </w:rPr>
+        <w:t>witness Monad =</w:t>
+      </w:r>
+    </w:p>
+    <w:p>
+      <w:pPr>
+        <w:pStyle w:val="Normal"/>
+        <w:spacing w:lineRule="auto" w:line="276" w:before="0" w:after="0"/>
+        <w:rPr/>
+      </w:pPr>
+      <w:r>
+        <w:rPr>
+          <w:rFonts w:ascii="Courier New" w:hAnsi="Courier New"/>
+          <w:b w:val="false"/>
+          <w:i w:val="false"/>
+          <w:sz w:val="18"/>
+          <w:u w:val="none"/>
+          <w:lang w:val="en"/>
+        </w:rPr>
+        <w:t xml:space="preserve">  </w:t>
+      </w:r>
+      <w:r>
+        <w:rPr>
+          <w:rFonts w:ascii="Courier New" w:hAnsi="Courier New"/>
+          <w:b w:val="false"/>
+          <w:i w:val="false"/>
+          <w:sz w:val="18"/>
+          <w:u w:val="none"/>
+          <w:lang w:val="en"/>
+        </w:rPr>
+        <w:t xml:space="preserve">| pure = </w:t>
+      </w:r>
+      <w:r>
+        <w:rPr>
+          <w:rFonts w:ascii="Courier New" w:hAnsi="Courier New"/>
+          <w:b/>
+          <w:bCs/>
+          <w:i w:val="false"/>
+          <w:sz w:val="18"/>
+          <w:u w:val="none"/>
+          <w:lang w:val="en"/>
+        </w:rPr>
+        <w:t>pure</w:t>
+      </w:r>
+    </w:p>
+    <w:p>
+      <w:pPr>
+        <w:pStyle w:val="Normal"/>
+        <w:spacing w:lineRule="auto" w:line="276" w:before="0" w:after="0"/>
+        <w:rPr/>
+      </w:pPr>
+      <w:r>
+        <w:rPr>
+          <w:rFonts w:ascii="Courier New" w:hAnsi="Courier New"/>
+          <w:b w:val="false"/>
+          <w:i w:val="false"/>
+          <w:sz w:val="18"/>
+          <w:u w:val="none"/>
+          <w:lang w:val="en"/>
+        </w:rPr>
+        <w:t xml:space="preserve">  </w:t>
+      </w:r>
+      <w:r>
+        <w:rPr>
+          <w:rFonts w:ascii="Courier New" w:hAnsi="Courier New"/>
+          <w:b w:val="false"/>
+          <w:i w:val="false"/>
+          <w:sz w:val="18"/>
+          <w:u w:val="none"/>
+          <w:lang w:val="en"/>
+        </w:rPr>
+        <w:t xml:space="preserve">| map = </w:t>
+      </w:r>
+      <w:r>
+        <w:rPr>
+          <w:rFonts w:ascii="Courier New" w:hAnsi="Courier New"/>
+          <w:b/>
+          <w:bCs/>
+          <w:i w:val="false"/>
+          <w:sz w:val="18"/>
+          <w:u w:val="none"/>
+          <w:lang w:val="en"/>
+        </w:rPr>
+        <w:t>map</w:t>
+      </w:r>
+    </w:p>
+    <w:p>
+      <w:pPr>
+        <w:pStyle w:val="Normal"/>
+        <w:spacing w:lineRule="auto" w:line="276" w:before="0" w:after="0"/>
+        <w:rPr/>
+      </w:pPr>
+      <w:r>
+        <w:rPr>
+          <w:rFonts w:ascii="Courier New" w:hAnsi="Courier New"/>
+          <w:b w:val="false"/>
+          <w:i w:val="false"/>
+          <w:sz w:val="18"/>
+          <w:u w:val="none"/>
+          <w:lang w:val="en"/>
+        </w:rPr>
+        <w:t xml:space="preserve">  </w:t>
+      </w:r>
+      <w:r>
+        <w:rPr>
+          <w:rFonts w:ascii="Courier New" w:hAnsi="Courier New"/>
+          <w:b w:val="false"/>
+          <w:i w:val="false"/>
+          <w:sz w:val="18"/>
+          <w:u w:val="none"/>
+          <w:lang w:val="en"/>
+        </w:rPr>
+        <w:t xml:space="preserve">| apply = </w:t>
+      </w:r>
+      <w:r>
+        <w:rPr>
+          <w:rFonts w:ascii="Courier New" w:hAnsi="Courier New"/>
+          <w:b/>
+          <w:bCs/>
+          <w:i w:val="false"/>
+          <w:sz w:val="18"/>
+          <w:u w:val="none"/>
+          <w:lang w:val="en"/>
+        </w:rPr>
+        <w:t>app</w:t>
+      </w:r>
+    </w:p>
+    <w:p>
+      <w:pPr>
+        <w:pStyle w:val="Normal"/>
+        <w:spacing w:lineRule="auto" w:line="276" w:before="0" w:after="0"/>
+        <w:rPr/>
+      </w:pPr>
+      <w:r>
+        <w:rPr>
+          <w:rFonts w:ascii="Courier New" w:hAnsi="Courier New"/>
+          <w:b w:val="false"/>
+          <w:i w:val="false"/>
+          <w:sz w:val="18"/>
+          <w:u w:val="none"/>
+          <w:lang w:val="en"/>
+        </w:rPr>
+        <w:t xml:space="preserve">  </w:t>
+      </w:r>
+      <w:r>
+        <w:rPr>
+          <w:rFonts w:ascii="Courier New" w:hAnsi="Courier New"/>
+          <w:b w:val="false"/>
+          <w:i w:val="false"/>
+          <w:sz w:val="18"/>
+          <w:u w:val="none"/>
+          <w:lang w:val="en"/>
+        </w:rPr>
+        <w:t xml:space="preserve">| bind = </w:t>
+      </w:r>
+      <w:r>
+        <w:rPr>
+          <w:rFonts w:ascii="Courier New" w:hAnsi="Courier New"/>
+          <w:b/>
+          <w:bCs/>
+          <w:i w:val="false"/>
+          <w:sz w:val="18"/>
+          <w:u w:val="none"/>
+          <w:lang w:val="en"/>
+        </w:rPr>
+        <w:t>bind</w:t>
+      </w:r>
+    </w:p>
+    <w:p>
+      <w:pPr>
+        <w:pStyle w:val="Normal"/>
+        <w:spacing w:lineRule="auto" w:line="276" w:before="0" w:after="0"/>
+        <w:rPr>
+          <w:rFonts w:ascii="Courier New" w:hAnsi="Courier New"/>
+          <w:b w:val="false"/>
+          <w:b w:val="false"/>
+          <w:i w:val="false"/>
+          <w:i w:val="false"/>
+          <w:sz w:val="18"/>
+          <w:u w:val="none"/>
+          <w:lang w:val="en"/>
+        </w:rPr>
+      </w:pPr>
+      <w:r>
+        <w:rPr>
+          <w:rFonts w:ascii="Courier New" w:hAnsi="Courier New"/>
+          <w:b w:val="false"/>
+          <w:i w:val="false"/>
+          <w:sz w:val="18"/>
+          <w:u w:val="none"/>
+          <w:lang w:val="en"/>
+        </w:rPr>
+      </w:r>
+    </w:p>
+    <w:p>
+      <w:pPr>
+        <w:pStyle w:val="Normal"/>
+        <w:spacing w:lineRule="auto" w:line="276" w:before="0" w:after="0"/>
+        <w:rPr>
+          <w:rFonts w:ascii="Courier New" w:hAnsi="Courier New"/>
+          <w:b w:val="false"/>
+          <w:b w:val="false"/>
+          <w:i w:val="false"/>
+          <w:i w:val="false"/>
+          <w:sz w:val="18"/>
+          <w:u w:val="none"/>
+          <w:lang w:val="en"/>
+        </w:rPr>
+      </w:pPr>
+      <w:r>
+        <w:rPr>
+          <w:rFonts w:ascii="Courier New" w:hAnsi="Courier New"/>
+          <w:b w:val="false"/>
+          <w:i w:val="false"/>
+          <w:sz w:val="18"/>
+          <w:u w:val="none"/>
+          <w:lang w:val="en"/>
+        </w:rPr>
+        <w:t>witness Foldable =</w:t>
+      </w:r>
+    </w:p>
+    <w:p>
+      <w:pPr>
+        <w:pStyle w:val="Normal"/>
+        <w:spacing w:lineRule="auto" w:line="276" w:before="0" w:after="0"/>
+        <w:rPr/>
+      </w:pPr>
+      <w:r>
+        <w:rPr>
+          <w:rFonts w:ascii="Courier New" w:hAnsi="Courier New"/>
+          <w:b w:val="false"/>
+          <w:i w:val="false"/>
+          <w:sz w:val="18"/>
+          <w:u w:val="none"/>
+          <w:lang w:val="en"/>
+        </w:rPr>
+        <w:t xml:space="preserve">  </w:t>
+      </w:r>
+      <w:r>
+        <w:rPr>
+          <w:rFonts w:ascii="Courier New" w:hAnsi="Courier New"/>
+          <w:b w:val="false"/>
+          <w:i w:val="false"/>
+          <w:sz w:val="18"/>
+          <w:u w:val="none"/>
+          <w:lang w:val="en"/>
+        </w:rPr>
+        <w:t xml:space="preserve">| fold = </w:t>
+      </w:r>
+      <w:r>
+        <w:rPr>
+          <w:rFonts w:ascii="Courier New" w:hAnsi="Courier New"/>
+          <w:b/>
+          <w:bCs/>
           <w:i w:val="false"/>
           <w:sz w:val="18"/>
           <w:u w:val="none"/>
@@ -5966,165 +6983,997 @@
         </w:rPr>
         <w:t>fold</w:t>
       </w:r>
-      <w:r>
-        <w:rPr>
-          <w:rFonts w:ascii="Courier New" w:hAnsi="Courier New"/>
-          <w:b w:val="false"/>
-          <w:i w:val="false"/>
-          <w:sz w:val="18"/>
-          <w:u w:val="none"/>
-          <w:lang w:val="en"/>
-        </w:rPr>
-        <w:t>&lt;a, b&gt; : (</w:t>
-      </w:r>
-      <w:r>
-        <w:rPr>
-          <w:rFonts w:ascii="Courier New" w:hAnsi="Courier New"/>
-          <w:b w:val="false"/>
-          <w:i w:val="false"/>
-          <w:sz w:val="18"/>
-          <w:u w:val="none"/>
-          <w:lang w:val="en"/>
-        </w:rPr>
-        <w:t>b</w:t>
-      </w:r>
-      <w:r>
-        <w:rPr>
-          <w:rFonts w:ascii="Courier New" w:hAnsi="Courier New"/>
-          <w:b w:val="false"/>
-          <w:i w:val="false"/>
-          <w:sz w:val="18"/>
-          <w:u w:val="none"/>
-          <w:lang w:val="en"/>
-        </w:rPr>
-        <w:t xml:space="preserve"> -&gt; </w:t>
-      </w:r>
-      <w:r>
-        <w:rPr>
-          <w:rFonts w:ascii="Courier New" w:hAnsi="Courier New"/>
-          <w:b w:val="false"/>
-          <w:i w:val="false"/>
-          <w:sz w:val="18"/>
-          <w:u w:val="none"/>
-          <w:lang w:val="en"/>
-        </w:rPr>
-        <w:t>a</w:t>
-      </w:r>
-      <w:r>
-        <w:rPr>
-          <w:rFonts w:ascii="Courier New" w:hAnsi="Courier New"/>
-          <w:b w:val="false"/>
-          <w:i w:val="false"/>
-          <w:sz w:val="18"/>
-          <w:u w:val="none"/>
-          <w:lang w:val="en"/>
-        </w:rPr>
-        <w:t xml:space="preserve"> -&gt; b) -&gt; f&lt;a&gt; -&gt; b</w:t>
-      </w:r>
-    </w:p>
-    <w:p>
-      <w:pPr>
-        <w:pStyle w:val="Normal"/>
-        <w:spacing w:lineRule="auto" w:line="276" w:before="0" w:after="0"/>
-        <w:rPr>
-          <w:rFonts w:ascii="Courier New" w:hAnsi="Courier New"/>
-          <w:b w:val="false"/>
-          <w:b w:val="false"/>
-          <w:i w:val="false"/>
-          <w:i w:val="false"/>
-          <w:sz w:val="18"/>
-          <w:u w:val="none"/>
-          <w:lang w:val="en"/>
-        </w:rPr>
-      </w:pPr>
-      <w:r>
-        <w:rPr>
-          <w:rFonts w:ascii="Courier New" w:hAnsi="Courier New"/>
-          <w:b w:val="false"/>
-          <w:i w:val="false"/>
-          <w:sz w:val="18"/>
-          <w:u w:val="none"/>
-          <w:lang w:val="en"/>
-        </w:rPr>
-      </w:r>
-    </w:p>
-    <w:p>
-      <w:pPr>
-        <w:pStyle w:val="Normal"/>
-        <w:spacing w:lineRule="auto" w:line="276" w:before="0" w:after="0"/>
-        <w:rPr>
-          <w:rFonts w:ascii="Courier New" w:hAnsi="Courier New"/>
-          <w:b w:val="false"/>
-          <w:b w:val="false"/>
-          <w:i w:val="false"/>
-          <w:i w:val="false"/>
-          <w:sz w:val="18"/>
-          <w:u w:val="none"/>
-          <w:lang w:val="en"/>
-        </w:rPr>
-      </w:pPr>
-      <w:r>
-        <w:rPr>
-          <w:rFonts w:ascii="Courier New" w:hAnsi="Courier New"/>
-          <w:b w:val="false"/>
-          <w:i w:val="false"/>
-          <w:sz w:val="18"/>
-          <w:u w:val="none"/>
-          <w:lang w:val="en"/>
-        </w:rPr>
-      </w:r>
-    </w:p>
-    <w:p>
-      <w:pPr>
-        <w:pStyle w:val="Normal"/>
-        <w:spacing w:lineRule="auto" w:line="276" w:before="0" w:after="0"/>
-        <w:rPr/>
-      </w:pPr>
-      <w:r>
-        <w:rPr>
-          <w:rFonts w:ascii="Courier New" w:hAnsi="Courier New"/>
-          <w:b w:val="false"/>
-          <w:i w:val="false"/>
-          <w:sz w:val="18"/>
-          <w:u w:val="none"/>
-          <w:lang w:val="en"/>
-        </w:rPr>
-        <w:t xml:space="preserve">category Traversable&lt;t; Functor&lt;t&gt;; </w:t>
-      </w:r>
-      <w:r>
-        <w:rPr>
-          <w:rFonts w:ascii="Courier New" w:hAnsi="Courier New"/>
-          <w:b w:val="false"/>
-          <w:i w:val="false"/>
-          <w:sz w:val="18"/>
-          <w:u w:val="none"/>
-          <w:lang w:val="en"/>
-        </w:rPr>
-        <w:t>Foldable</w:t>
-      </w:r>
-      <w:r>
-        <w:rPr>
-          <w:rFonts w:ascii="Courier New" w:hAnsi="Courier New"/>
-          <w:b w:val="false"/>
-          <w:i w:val="false"/>
-          <w:sz w:val="18"/>
-          <w:u w:val="none"/>
-          <w:lang w:val="en"/>
-        </w:rPr>
-        <w:t>&lt;t&gt;&gt; =</w:t>
-      </w:r>
-    </w:p>
-    <w:p>
-      <w:pPr>
-        <w:pStyle w:val="Normal"/>
-        <w:spacing w:lineRule="auto" w:line="276" w:before="0" w:after="0"/>
-        <w:rPr/>
-      </w:pPr>
-      <w:r>
-        <w:rPr>
-          <w:rFonts w:ascii="Courier New" w:hAnsi="Courier New"/>
-          <w:b w:val="false"/>
-          <w:i w:val="false"/>
+    </w:p>
+    <w:p>
+      <w:pPr>
+        <w:pStyle w:val="Normal"/>
+        <w:spacing w:lineRule="auto" w:line="276" w:before="0" w:after="0"/>
+        <w:rPr>
+          <w:rFonts w:ascii="Courier New" w:hAnsi="Courier New"/>
+          <w:b w:val="false"/>
+          <w:b w:val="false"/>
+          <w:i w:val="false"/>
+          <w:i w:val="false"/>
+          <w:sz w:val="18"/>
+          <w:u w:val="none"/>
+          <w:lang w:val="en"/>
+        </w:rPr>
+      </w:pPr>
+      <w:r>
+        <w:rPr>
+          <w:rFonts w:ascii="Courier New" w:hAnsi="Courier New"/>
+          <w:b w:val="false"/>
+          <w:i w:val="false"/>
+          <w:sz w:val="18"/>
+          <w:u w:val="none"/>
+          <w:lang w:val="en"/>
+        </w:rPr>
+      </w:r>
+    </w:p>
+    <w:p>
+      <w:pPr>
+        <w:pStyle w:val="Normal"/>
+        <w:spacing w:lineRule="auto" w:line="276" w:before="0" w:after="0"/>
+        <w:rPr/>
+      </w:pPr>
+      <w:r>
+        <w:rPr>
+          <w:rFonts w:ascii="Courier New" w:hAnsi="Courier New"/>
+          <w:b w:val="false"/>
+          <w:i w:val="false"/>
+          <w:sz w:val="18"/>
+          <w:u w:val="none"/>
+          <w:lang w:val="en"/>
+        </w:rPr>
+        <w:t xml:space="preserve">// TODO: define </w:t>
+      </w:r>
+      <w:r>
+        <w:rPr>
+          <w:rFonts w:ascii="Courier New" w:hAnsi="Courier New"/>
+          <w:b/>
+          <w:bCs/>
+          <w:i w:val="false"/>
+          <w:sz w:val="18"/>
+          <w:u w:val="none"/>
+          <w:lang w:val="en"/>
+        </w:rPr>
+        <w:t>traverse</w:t>
+      </w:r>
+      <w:r>
+        <w:rPr>
+          <w:rFonts w:ascii="Courier New" w:hAnsi="Courier New"/>
+          <w:b w:val="false"/>
+          <w:i w:val="false"/>
+          <w:sz w:val="18"/>
+          <w:u w:val="none"/>
+          <w:lang w:val="en"/>
+        </w:rPr>
+        <w:t xml:space="preserve"> </w:t>
+      </w:r>
+      <w:r>
+        <w:rPr>
+          <w:rFonts w:ascii="Courier New" w:hAnsi="Courier New"/>
+          <w:b w:val="false"/>
+          <w:i w:val="false"/>
+          <w:sz w:val="18"/>
+          <w:u w:val="none"/>
+          <w:lang w:val="en"/>
+        </w:rPr>
+        <w:t xml:space="preserve">for AMSL </w:t>
+      </w:r>
+      <w:r>
+        <w:rPr>
+          <w:rFonts w:ascii="Courier New" w:hAnsi="Courier New"/>
+          <w:b w:val="false"/>
+          <w:i w:val="false"/>
+          <w:sz w:val="18"/>
+          <w:u w:val="none"/>
+          <w:lang w:val="en"/>
+        </w:rPr>
+        <w:t>so we can make a witness for Traversable.</w:t>
+      </w:r>
+    </w:p>
+    <w:p>
+      <w:pPr>
+        <w:pStyle w:val="Normal"/>
+        <w:spacing w:lineRule="auto" w:line="276" w:before="0" w:after="0"/>
+        <w:rPr/>
+      </w:pPr>
+      <w:r>
+        <w:rPr>
+          <w:rFonts w:ascii="Courier New" w:hAnsi="Courier New"/>
+          <w:b w:val="false"/>
+          <w:i w:val="false"/>
+          <w:sz w:val="18"/>
+          <w:u w:val="none"/>
+          <w:lang w:val="en"/>
+        </w:rPr>
+        <w:t xml:space="preserve">// </w:t>
+      </w:r>
+      <w:r>
+        <w:rPr>
+          <w:rFonts w:ascii="Courier New" w:hAnsi="Courier New"/>
+          <w:b w:val="false"/>
+          <w:i w:val="false"/>
+          <w:sz w:val="18"/>
+          <w:u w:val="none"/>
+          <w:lang w:val="en"/>
+        </w:rPr>
+        <w:t xml:space="preserve">TODO: define </w:t>
+      </w:r>
+      <w:r>
+        <w:rPr>
+          <w:rFonts w:ascii="Courier New" w:hAnsi="Courier New"/>
+          <w:b/>
+          <w:bCs/>
+          <w:i w:val="false"/>
+          <w:sz w:val="18"/>
+          <w:u w:val="none"/>
+          <w:lang w:val="en"/>
+        </w:rPr>
+        <w:t>product</w:t>
+      </w:r>
+      <w:r>
+        <w:rPr>
+          <w:rFonts w:ascii="Courier New" w:hAnsi="Courier New"/>
+          <w:b w:val="false"/>
+          <w:i w:val="false"/>
+          <w:sz w:val="18"/>
+          <w:u w:val="none"/>
+          <w:lang w:val="en"/>
+        </w:rPr>
+        <w:t xml:space="preserve"> and </w:t>
+      </w:r>
+      <w:r>
+        <w:rPr>
+          <w:rFonts w:ascii="Courier New" w:hAnsi="Courier New"/>
+          <w:b/>
+          <w:bCs/>
+          <w:i w:val="false"/>
+          <w:sz w:val="18"/>
+          <w:u w:val="none"/>
+          <w:lang w:val="en"/>
+        </w:rPr>
+        <w:t>sum</w:t>
+      </w:r>
+      <w:r>
+        <w:rPr>
+          <w:rFonts w:ascii="Courier New" w:hAnsi="Courier New"/>
+          <w:b w:val="false"/>
+          <w:bCs w:val="false"/>
+          <w:i w:val="false"/>
+          <w:sz w:val="18"/>
+          <w:u w:val="none"/>
+          <w:lang w:val="en"/>
+        </w:rPr>
+        <w:t xml:space="preserve"> for AMSL so we can make a witness for </w:t>
+      </w:r>
+      <w:r>
+        <w:rPr>
+          <w:rFonts w:ascii="Courier New" w:hAnsi="Courier New"/>
+          <w:b w:val="false"/>
+          <w:bCs w:val="false"/>
+          <w:i w:val="false"/>
+          <w:sz w:val="18"/>
+          <w:u w:val="none"/>
+          <w:lang w:val="en"/>
+        </w:rPr>
+        <w:t>Algebraic</w:t>
+      </w:r>
+      <w:r>
+        <w:rPr>
+          <w:rFonts w:ascii="Courier New" w:hAnsi="Courier New"/>
+          <w:b w:val="false"/>
+          <w:bCs w:val="false"/>
+          <w:i w:val="false"/>
+          <w:sz w:val="18"/>
+          <w:u w:val="none"/>
+          <w:lang w:val="en"/>
+        </w:rPr>
+        <w:t>.</w:t>
+      </w:r>
+    </w:p>
+    <w:p>
+      <w:pPr>
+        <w:pStyle w:val="Normal"/>
+        <w:spacing w:lineRule="auto" w:line="276" w:before="0" w:after="0"/>
+        <w:rPr/>
+      </w:pPr>
+      <w:r>
+        <w:rPr>
+          <w:rFonts w:ascii="Courier New" w:hAnsi="Courier New"/>
+          <w:b w:val="false"/>
+          <w:i w:val="false"/>
+          <w:sz w:val="18"/>
+          <w:u w:val="none"/>
+          <w:lang w:val="en"/>
+        </w:rPr>
+        <w:t xml:space="preserve">// </w:t>
+      </w:r>
+      <w:r>
+        <w:rPr>
+          <w:rFonts w:ascii="Courier New" w:hAnsi="Courier New"/>
+          <w:b w:val="false"/>
+          <w:i w:val="false"/>
+          <w:sz w:val="18"/>
+          <w:u w:val="none"/>
+          <w:lang w:val="en"/>
+        </w:rPr>
+        <w:t xml:space="preserve">TODO: define </w:t>
+      </w:r>
+      <w:r>
+        <w:rPr>
+          <w:rFonts w:ascii="Courier New" w:hAnsi="Courier New"/>
+          <w:b/>
+          <w:bCs/>
+          <w:i w:val="false"/>
+          <w:sz w:val="18"/>
+          <w:u w:val="none"/>
+          <w:lang w:val="en"/>
+        </w:rPr>
+        <w:t>extract</w:t>
+      </w:r>
+      <w:r>
+        <w:rPr>
+          <w:rFonts w:ascii="Courier New" w:hAnsi="Courier New"/>
+          <w:b w:val="false"/>
+          <w:i w:val="false"/>
+          <w:sz w:val="18"/>
+          <w:u w:val="none"/>
+          <w:lang w:val="en"/>
+        </w:rPr>
+        <w:t xml:space="preserve"> and </w:t>
+      </w:r>
+      <w:r>
+        <w:rPr>
+          <w:rFonts w:ascii="Courier New" w:hAnsi="Courier New"/>
+          <w:b/>
+          <w:bCs/>
+          <w:i w:val="false"/>
+          <w:sz w:val="18"/>
+          <w:u w:val="none"/>
+          <w:lang w:val="en"/>
+        </w:rPr>
+        <w:t>duplicate</w:t>
+      </w:r>
+      <w:r>
+        <w:rPr>
+          <w:rFonts w:ascii="Courier New" w:hAnsi="Courier New"/>
+          <w:b w:val="false"/>
+          <w:bCs w:val="false"/>
+          <w:i w:val="false"/>
+          <w:sz w:val="18"/>
+          <w:u w:val="none"/>
+          <w:lang w:val="en"/>
+        </w:rPr>
+        <w:t xml:space="preserve"> for AMSL so we can make a witness for Comonad.</w:t>
+      </w:r>
+    </w:p>
+    <w:p>
+      <w:pPr>
+        <w:pStyle w:val="Normal"/>
+        <w:spacing w:lineRule="auto" w:line="276" w:before="0" w:after="0"/>
+        <w:rPr>
+          <w:rFonts w:ascii="Courier New" w:hAnsi="Courier New"/>
+          <w:b w:val="false"/>
+          <w:b w:val="false"/>
+          <w:i w:val="false"/>
+          <w:i w:val="false"/>
+          <w:sz w:val="18"/>
+          <w:u w:val="none"/>
+          <w:lang w:val="en"/>
+        </w:rPr>
+      </w:pPr>
+      <w:r>
+        <w:rPr>
+          <w:rFonts w:ascii="Courier New" w:hAnsi="Courier New"/>
+          <w:b w:val="false"/>
+          <w:i w:val="false"/>
+          <w:sz w:val="18"/>
+          <w:u w:val="none"/>
+          <w:lang w:val="en"/>
+        </w:rPr>
+      </w:r>
+    </w:p>
+    <w:p>
+      <w:pPr>
+        <w:pStyle w:val="Normal"/>
+        <w:spacing w:lineRule="auto" w:line="276" w:before="0" w:after="0"/>
+        <w:rPr/>
+      </w:pPr>
+      <w:r>
+        <w:rPr>
+          <w:rFonts w:ascii="Courier New" w:hAnsi="Courier New"/>
+          <w:b w:val="false"/>
+          <w:i w:val="false"/>
+          <w:sz w:val="18"/>
+          <w:u w:val="none"/>
+          <w:lang w:val="en"/>
+        </w:rPr>
+        <w:t>Property = Axiom "A property of a simulant."</w:t>
+      </w:r>
+    </w:p>
+    <w:p>
+      <w:pPr>
+        <w:pStyle w:val="Normal"/>
+        <w:spacing w:lineRule="auto" w:line="276" w:before="0" w:after="0"/>
+        <w:rPr/>
+      </w:pPr>
+      <w:r>
+        <w:rPr>
+          <w:rFonts w:ascii="Courier New" w:hAnsi="Courier New"/>
+          <w:b w:val="false"/>
+          <w:i w:val="false"/>
+          <w:sz w:val="18"/>
+          <w:u w:val="none"/>
+          <w:lang w:val="en"/>
+        </w:rPr>
+        <w:t>Relation = Axiom "Indexes a simulant or event relative to the local simulant."</w:t>
+      </w:r>
+    </w:p>
+    <w:p>
+      <w:pPr>
+        <w:pStyle w:val="Normal"/>
+        <w:spacing w:lineRule="auto" w:line="276" w:before="0" w:after="0"/>
+        <w:rPr/>
+      </w:pPr>
+      <w:r>
+        <w:rPr>
+          <w:rFonts w:ascii="Courier New" w:hAnsi="Courier New"/>
+          <w:b w:val="false"/>
+          <w:i w:val="false"/>
+          <w:sz w:val="18"/>
+          <w:u w:val="none"/>
+          <w:lang w:val="en"/>
+        </w:rPr>
+        <w:t>Address = Axiom "Indexes a global simulant or event."</w:t>
+      </w:r>
+    </w:p>
+    <w:p>
+      <w:pPr>
+        <w:pStyle w:val="Normal"/>
+        <w:spacing w:lineRule="auto" w:line="276" w:before="0" w:after="0"/>
+        <w:rPr>
+          <w:rFonts w:ascii="Courier New" w:hAnsi="Courier New"/>
+          <w:b w:val="false"/>
+          <w:b w:val="false"/>
+          <w:i w:val="false"/>
+          <w:i w:val="false"/>
+          <w:sz w:val="18"/>
+          <w:u w:val="none"/>
+          <w:lang w:val="en"/>
+        </w:rPr>
+      </w:pPr>
+      <w:r>
+        <w:rPr>
+          <w:rFonts w:ascii="Courier New" w:hAnsi="Courier New"/>
+          <w:b w:val="false"/>
+          <w:i w:val="false"/>
+          <w:sz w:val="18"/>
+          <w:u w:val="none"/>
+          <w:lang w:val="en"/>
+        </w:rPr>
+      </w:r>
+    </w:p>
+    <w:p>
+      <w:pPr>
+        <w:pStyle w:val="Normal"/>
+        <w:spacing w:lineRule="auto" w:line="276" w:before="0" w:after="0"/>
+        <w:rPr/>
+      </w:pPr>
+      <w:r>
+        <w:rPr>
+          <w:rFonts w:ascii="Courier New" w:hAnsi="Courier New"/>
+          <w:b w:val="false"/>
+          <w:i w:val="false"/>
+          <w:sz w:val="18"/>
+          <w:u w:val="none"/>
+          <w:lang w:val="en"/>
+        </w:rPr>
+        <w:t>get&lt;a&gt; : Property -&gt; Relation -&gt; a = Axiom "Retrieve a property of a simulant indexed by Relation."</w:t>
+      </w:r>
+    </w:p>
+    <w:p>
+      <w:pPr>
+        <w:pStyle w:val="Normal"/>
+        <w:spacing w:lineRule="auto" w:line="276" w:before="0" w:after="0"/>
+        <w:rPr/>
+      </w:pPr>
+      <w:r>
+        <w:rPr>
+          <w:rFonts w:ascii="Courier New" w:hAnsi="Courier New"/>
+          <w:b w:val="false"/>
+          <w:i w:val="false"/>
+          <w:sz w:val="18"/>
+          <w:u w:val="none"/>
+          <w:lang w:val="en"/>
+        </w:rPr>
+        <w:t>set&lt;a&gt; : Property -&gt; Relation -&gt; a -&gt; a = Axiom! "Update a property of a simulant indexed by Relation, then returns its value."</w:t>
+      </w:r>
+    </w:p>
+    <w:p>
+      <w:pPr>
+        <w:pStyle w:val="Normal"/>
+        <w:spacing w:lineRule="auto" w:line="276" w:before="0" w:after="0"/>
+        <w:rPr>
+          <w:rFonts w:ascii="Courier New" w:hAnsi="Courier New"/>
+          <w:b w:val="false"/>
+          <w:b w:val="false"/>
+          <w:i w:val="false"/>
+          <w:i w:val="false"/>
+          <w:sz w:val="18"/>
+          <w:u w:val="none"/>
+          <w:lang w:val="en"/>
+        </w:rPr>
+      </w:pPr>
+      <w:r>
+        <w:rPr>
+          <w:rFonts w:ascii="Courier New" w:hAnsi="Courier New"/>
+          <w:b w:val="false"/>
+          <w:i w:val="false"/>
+          <w:sz w:val="18"/>
+          <w:u w:val="none"/>
+          <w:lang w:val="en"/>
+        </w:rPr>
+      </w:r>
+    </w:p>
+    <w:p>
+      <w:pPr>
+        <w:pStyle w:val="Normal"/>
+        <w:spacing w:lineRule="auto" w:line="276" w:before="0" w:after="0"/>
+        <w:rPr/>
+      </w:pPr>
+      <w:r>
+        <w:rPr>
+          <w:rFonts w:ascii="Courier New" w:hAnsi="Courier New"/>
+          <w:b w:val="false"/>
+          <w:i w:val="false"/>
+          <w:sz w:val="18"/>
+          <w:u w:val="none"/>
+          <w:lang w:val="en"/>
+        </w:rPr>
+        <w:t>Stream&lt;a&gt; = Axiom "A stream of simulant property or event values."</w:t>
+      </w:r>
+    </w:p>
+    <w:p>
+      <w:pPr>
+        <w:pStyle w:val="Normal"/>
+        <w:spacing w:lineRule="auto" w:line="276" w:before="0" w:after="0"/>
+        <w:rPr/>
+      </w:pPr>
+      <w:r>
+        <w:rPr>
+          <w:rFonts w:ascii="Courier New" w:hAnsi="Courier New"/>
+          <w:b w:val="false"/>
+          <w:i w:val="false"/>
+          <w:sz w:val="18"/>
+          <w:u w:val="none"/>
+          <w:lang w:val="en"/>
+        </w:rPr>
+        <w:t xml:space="preserve">getAsStream&lt;a&gt; : Property -&gt; Relation -&gt; Stream&lt;a&gt; = </w:t>
+      </w:r>
+      <w:r>
+        <w:rPr>
+          <w:rFonts w:ascii="Courier New" w:hAnsi="Courier New"/>
+          <w:b/>
+          <w:bCs/>
+          <w:i w:val="false"/>
+          <w:sz w:val="18"/>
+          <w:u w:val="none"/>
+          <w:lang w:val="en"/>
+        </w:rPr>
+        <w:t>getAsStream</w:t>
+      </w:r>
+    </w:p>
+    <w:p>
+      <w:pPr>
+        <w:pStyle w:val="Normal"/>
+        <w:spacing w:lineRule="auto" w:line="276" w:before="0" w:after="0"/>
+        <w:rPr/>
+      </w:pPr>
+      <w:r>
+        <w:rPr>
+          <w:rFonts w:ascii="Courier New" w:hAnsi="Courier New"/>
+          <w:b w:val="false"/>
+          <w:i w:val="false"/>
+          <w:color w:val="000000"/>
+          <w:sz w:val="18"/>
+          <w:u w:val="none"/>
+          <w:lang w:val="en"/>
+        </w:rPr>
+        <w:t xml:space="preserve">setAsStream&lt;a&gt; : </w:t>
+      </w:r>
+      <w:r>
+        <w:rPr>
+          <w:rFonts w:ascii="Courier New" w:hAnsi="Courier New"/>
+          <w:b w:val="false"/>
+          <w:i w:val="false"/>
+          <w:color w:val="000000"/>
+          <w:sz w:val="18"/>
+          <w:u w:val="none"/>
+          <w:lang w:val="en"/>
+        </w:rPr>
+        <w:t>P</w:t>
+      </w:r>
+      <w:r>
+        <w:rPr>
+          <w:rFonts w:ascii="Courier New" w:hAnsi="Courier New"/>
+          <w:b w:val="false"/>
+          <w:i w:val="false"/>
+          <w:color w:val="000000"/>
+          <w:sz w:val="18"/>
+          <w:u w:val="none"/>
+          <w:lang w:val="en"/>
+        </w:rPr>
+        <w:t>roperty -</w:t>
+      </w:r>
+      <w:r>
+        <w:rPr>
+          <w:rFonts w:ascii="Courier New" w:hAnsi="Courier New"/>
+          <w:b w:val="false"/>
+          <w:i w:val="false"/>
+          <w:color w:val="000000"/>
+          <w:sz w:val="18"/>
+          <w:u w:val="none"/>
+          <w:lang w:val="en"/>
+        </w:rPr>
+        <w:t>&gt; R</w:t>
+      </w:r>
+      <w:r>
+        <w:rPr>
+          <w:rFonts w:ascii="Courier New" w:hAnsi="Courier New"/>
+          <w:b w:val="false"/>
+          <w:i w:val="false"/>
+          <w:color w:val="000000"/>
+          <w:sz w:val="18"/>
+          <w:u w:val="none"/>
+          <w:lang w:val="en"/>
+        </w:rPr>
+        <w:t>elation -</w:t>
+      </w:r>
+      <w:r>
+        <w:rPr>
+          <w:rFonts w:ascii="Courier New" w:hAnsi="Courier New"/>
+          <w:b w:val="false"/>
+          <w:i w:val="false"/>
+          <w:color w:val="000000"/>
+          <w:sz w:val="18"/>
+          <w:u w:val="none"/>
+          <w:lang w:val="en"/>
+        </w:rPr>
+        <w:t>&gt; S</w:t>
+      </w:r>
+      <w:r>
+        <w:rPr>
+          <w:rFonts w:ascii="Courier New" w:hAnsi="Courier New"/>
+          <w:b w:val="false"/>
+          <w:i w:val="false"/>
+          <w:color w:val="000000"/>
+          <w:sz w:val="18"/>
+          <w:u w:val="none"/>
+          <w:lang w:val="en"/>
+        </w:rPr>
+        <w:t>tream</w:t>
+      </w:r>
+      <w:r>
+        <w:rPr>
+          <w:rFonts w:ascii="Courier New" w:hAnsi="Courier New"/>
+          <w:b w:val="false"/>
+          <w:i w:val="false"/>
+          <w:color w:val="000000"/>
+          <w:sz w:val="18"/>
+          <w:u w:val="none"/>
+          <w:lang w:val="en"/>
+        </w:rPr>
+        <w:t>&lt;a&gt;</w:t>
+      </w:r>
+      <w:r>
+        <w:rPr>
+          <w:rFonts w:ascii="Courier New" w:hAnsi="Courier New"/>
+          <w:b w:val="false"/>
+          <w:i w:val="false"/>
+          <w:color w:val="000000"/>
+          <w:sz w:val="18"/>
+          <w:u w:val="none"/>
+          <w:lang w:val="en"/>
+        </w:rPr>
+        <w:t xml:space="preserve"> = </w:t>
+      </w:r>
+      <w:r>
+        <w:rPr>
+          <w:rFonts w:ascii="Courier New" w:hAnsi="Courier New"/>
+          <w:b/>
+          <w:bCs/>
+          <w:i w:val="false"/>
+          <w:color w:val="000000"/>
+          <w:sz w:val="18"/>
+          <w:u w:val="none"/>
+          <w:lang w:val="en"/>
+        </w:rPr>
+        <w:t>setAsStream</w:t>
+      </w:r>
+    </w:p>
+    <w:p>
+      <w:pPr>
+        <w:pStyle w:val="Normal"/>
+        <w:spacing w:lineRule="auto" w:line="276" w:before="0" w:after="0"/>
+        <w:rPr/>
+      </w:pPr>
+      <w:r>
+        <w:rPr>
+          <w:rFonts w:ascii="Courier New" w:hAnsi="Courier New"/>
+          <w:b w:val="false"/>
+          <w:i w:val="false"/>
+          <w:color w:val="000000"/>
+          <w:sz w:val="18"/>
+          <w:u w:val="none"/>
+          <w:lang w:val="en"/>
+        </w:rPr>
+        <w:t>make</w:t>
+      </w:r>
+      <w:r>
+        <w:rPr>
+          <w:rFonts w:ascii="Courier New" w:hAnsi="Courier New"/>
+          <w:b w:val="false"/>
+          <w:i w:val="false"/>
+          <w:color w:val="000000"/>
+          <w:sz w:val="18"/>
+          <w:u w:val="none"/>
+          <w:lang w:val="en"/>
+        </w:rPr>
+        <w:t xml:space="preserve">Stream&lt;a&gt; : Address -&gt; Stream&lt;a&gt; = </w:t>
+      </w:r>
+      <w:r>
+        <w:rPr>
+          <w:rFonts w:ascii="Courier New" w:hAnsi="Courier New"/>
+          <w:b/>
+          <w:bCs/>
+          <w:i w:val="false"/>
+          <w:color w:val="000000"/>
+          <w:sz w:val="18"/>
+          <w:u w:val="none"/>
+          <w:lang w:val="en"/>
+        </w:rPr>
+        <w:t>makeStream</w:t>
+      </w:r>
+    </w:p>
+    <w:p>
+      <w:pPr>
+        <w:pStyle w:val="Normal"/>
+        <w:spacing w:lineRule="auto" w:line="276" w:before="0" w:after="0"/>
+        <w:rPr>
+          <w:rFonts w:ascii="Courier New" w:hAnsi="Courier New"/>
+          <w:b w:val="false"/>
+          <w:b w:val="false"/>
+          <w:i w:val="false"/>
+          <w:i w:val="false"/>
+          <w:sz w:val="18"/>
+          <w:u w:val="none"/>
+          <w:lang w:val="en"/>
+        </w:rPr>
+      </w:pPr>
+      <w:r>
+        <w:rPr>
+          <w:rFonts w:ascii="Courier New" w:hAnsi="Courier New"/>
+          <w:b w:val="false"/>
+          <w:i w:val="false"/>
+          <w:color w:val="000000"/>
+          <w:sz w:val="18"/>
+          <w:u w:val="none"/>
+          <w:lang w:val="en"/>
+        </w:rPr>
+        <w:t xml:space="preserve">mapStream&lt;a, b&gt; </w:t>
+      </w:r>
+      <w:r>
+        <w:rPr>
+          <w:rFonts w:ascii="Courier New" w:hAnsi="Courier New"/>
+          <w:b w:val="false"/>
+          <w:i w:val="false"/>
+          <w:color w:val="000000"/>
+          <w:sz w:val="18"/>
+          <w:u w:val="none"/>
+          <w:lang w:val="en"/>
+        </w:rPr>
+        <w:t>(a -&gt; b)</w:t>
+      </w:r>
+      <w:r>
+        <w:rPr>
+          <w:rFonts w:ascii="Courier New" w:hAnsi="Courier New"/>
+          <w:b w:val="false"/>
+          <w:i w:val="false"/>
+          <w:color w:val="000000"/>
+          <w:sz w:val="18"/>
+          <w:u w:val="none"/>
+          <w:lang w:val="en"/>
+        </w:rPr>
+        <w:t xml:space="preserve"> -</w:t>
+      </w:r>
+      <w:r>
+        <w:rPr>
+          <w:rFonts w:ascii="Courier New" w:hAnsi="Courier New"/>
+          <w:b w:val="false"/>
+          <w:i w:val="false"/>
+          <w:color w:val="000000"/>
+          <w:sz w:val="18"/>
+          <w:u w:val="none"/>
+          <w:lang w:val="en"/>
+        </w:rPr>
+        <w:t>&gt; S</w:t>
+      </w:r>
+      <w:r>
+        <w:rPr>
+          <w:rFonts w:ascii="Courier New" w:hAnsi="Courier New"/>
+          <w:b w:val="false"/>
+          <w:i w:val="false"/>
+          <w:color w:val="000000"/>
+          <w:sz w:val="18"/>
+          <w:u w:val="none"/>
+          <w:lang w:val="en"/>
+        </w:rPr>
+        <w:t>tream</w:t>
+      </w:r>
+      <w:r>
+        <w:rPr>
+          <w:rFonts w:ascii="Courier New" w:hAnsi="Courier New"/>
+          <w:b w:val="false"/>
+          <w:i w:val="false"/>
+          <w:color w:val="000000"/>
+          <w:sz w:val="18"/>
+          <w:u w:val="none"/>
+          <w:lang w:val="en"/>
+        </w:rPr>
+        <w:t>&lt;a&gt;</w:t>
+      </w:r>
+      <w:r>
+        <w:rPr>
+          <w:rFonts w:ascii="Courier New" w:hAnsi="Courier New"/>
+          <w:b w:val="false"/>
+          <w:i w:val="false"/>
+          <w:color w:val="000000"/>
+          <w:sz w:val="18"/>
+          <w:u w:val="none"/>
+          <w:lang w:val="en"/>
+        </w:rPr>
+        <w:t xml:space="preserve"> -</w:t>
+      </w:r>
+      <w:r>
+        <w:rPr>
+          <w:rFonts w:ascii="Courier New" w:hAnsi="Courier New"/>
+          <w:b w:val="false"/>
+          <w:i w:val="false"/>
+          <w:color w:val="000000"/>
+          <w:sz w:val="18"/>
+          <w:u w:val="none"/>
+          <w:lang w:val="en"/>
+        </w:rPr>
+        <w:t>&gt; S</w:t>
+      </w:r>
+      <w:r>
+        <w:rPr>
+          <w:rFonts w:ascii="Courier New" w:hAnsi="Courier New"/>
+          <w:b w:val="false"/>
+          <w:i w:val="false"/>
+          <w:color w:val="000000"/>
+          <w:sz w:val="18"/>
+          <w:u w:val="none"/>
+          <w:lang w:val="en"/>
+        </w:rPr>
+        <w:t>tream</w:t>
+      </w:r>
+      <w:r>
+        <w:rPr>
+          <w:rFonts w:ascii="Courier New" w:hAnsi="Courier New"/>
+          <w:b w:val="false"/>
+          <w:i w:val="false"/>
+          <w:color w:val="000000"/>
+          <w:sz w:val="18"/>
+          <w:u w:val="none"/>
+          <w:lang w:val="en"/>
+        </w:rPr>
+        <w:t xml:space="preserve">&lt;b&gt; </w:t>
+      </w:r>
+      <w:r>
+        <w:rPr>
+          <w:rFonts w:ascii="Courier New" w:hAnsi="Courier New"/>
+          <w:b w:val="false"/>
+          <w:i w:val="false"/>
+          <w:color w:val="000000"/>
+          <w:sz w:val="18"/>
+          <w:u w:val="none"/>
+          <w:lang w:val="en"/>
+        </w:rPr>
+        <w:t xml:space="preserve">= </w:t>
+      </w:r>
+      <w:r>
+        <w:rPr>
+          <w:rFonts w:ascii="Courier New" w:hAnsi="Courier New"/>
+          <w:b/>
+          <w:bCs/>
+          <w:i w:val="false"/>
+          <w:color w:val="000000"/>
+          <w:sz w:val="18"/>
+          <w:u w:val="none"/>
+          <w:lang w:val="en"/>
+        </w:rPr>
+        <w:t>map</w:t>
+      </w:r>
+    </w:p>
+    <w:p>
+      <w:pPr>
+        <w:pStyle w:val="Normal"/>
+        <w:spacing w:lineRule="auto" w:line="276" w:before="0" w:after="0"/>
+        <w:rPr/>
+      </w:pPr>
+      <w:r>
+        <w:rPr>
+          <w:rFonts w:ascii="Courier New" w:hAnsi="Courier New"/>
+          <w:b w:val="false"/>
+          <w:bCs/>
+          <w:i w:val="false"/>
+          <w:color w:val="000000"/>
+          <w:sz w:val="18"/>
+          <w:u w:val="none"/>
+          <w:lang w:val="en"/>
+        </w:rPr>
+        <w:t xml:space="preserve">foldStream&lt;a, b&gt; : (b -&gt; a -&gt; b) -&gt; b -&gt; Stream&lt;a&gt; -&gt; b = </w:t>
+      </w:r>
+      <w:r>
+        <w:rPr>
+          <w:rFonts w:ascii="Courier New" w:hAnsi="Courier New"/>
+          <w:b/>
+          <w:bCs/>
+          <w:i w:val="false"/>
+          <w:color w:val="000000"/>
+          <w:sz w:val="18"/>
+          <w:u w:val="none"/>
+          <w:lang w:val="en"/>
+        </w:rPr>
+        <w:t>fold</w:t>
+      </w:r>
+    </w:p>
+    <w:p>
+      <w:pPr>
+        <w:pStyle w:val="Normal"/>
+        <w:spacing w:lineRule="auto" w:line="276" w:before="0" w:after="0"/>
+        <w:rPr/>
+      </w:pPr>
+      <w:r>
+        <w:rPr>
+          <w:rFonts w:ascii="Courier New" w:hAnsi="Courier New"/>
+          <w:b w:val="false"/>
+          <w:i w:val="false"/>
+          <w:sz w:val="18"/>
+          <w:u w:val="none"/>
+          <w:lang w:val="en"/>
+        </w:rPr>
+        <w:t xml:space="preserve">productStream&lt;a, b&gt; : Stream&lt;a&gt; -&gt; Stream&lt;b&gt; -&gt; Stream&lt;(a, b)&gt; = </w:t>
+      </w:r>
+      <w:r>
+        <w:rPr>
+          <w:rFonts w:ascii="Courier New" w:hAnsi="Courier New"/>
+          <w:b/>
+          <w:bCs/>
+          <w:i w:val="false"/>
+          <w:sz w:val="18"/>
+          <w:u w:val="none"/>
+          <w:lang w:val="en"/>
+        </w:rPr>
+        <w:t>product</w:t>
+      </w:r>
+    </w:p>
+    <w:p>
+      <w:pPr>
+        <w:pStyle w:val="Normal"/>
+        <w:spacing w:lineRule="auto" w:line="276" w:before="0" w:after="0"/>
+        <w:rPr/>
+      </w:pPr>
+      <w:r>
+        <w:rPr>
+          <w:rFonts w:ascii="Courier New" w:hAnsi="Courier New"/>
+          <w:b w:val="false"/>
+          <w:i w:val="false"/>
+          <w:color w:val="000000"/>
+          <w:sz w:val="18"/>
+          <w:u w:val="none"/>
+          <w:lang w:val="en"/>
+        </w:rPr>
+        <w:t xml:space="preserve">sumStream&lt;a, b&gt; : Stream&lt;a&gt; -&gt; Stream&lt;b&gt; -&gt; Stream&lt;Either&lt;a, b&gt;&gt; = </w:t>
+      </w:r>
+      <w:r>
+        <w:rPr>
+          <w:rFonts w:ascii="Courier New" w:hAnsi="Courier New"/>
+          <w:b/>
+          <w:bCs/>
+          <w:i w:val="false"/>
+          <w:color w:val="000000"/>
+          <w:sz w:val="18"/>
+          <w:u w:val="none"/>
+          <w:lang w:val="en"/>
+        </w:rPr>
+        <w:t>sum</w:t>
+      </w:r>
+      <w:r>
+        <w:br w:type="page"/>
+      </w:r>
+    </w:p>
+    <w:p>
+      <w:pPr>
+        <w:pStyle w:val="Normal"/>
+        <w:spacing w:lineRule="auto" w:line="276" w:before="0" w:after="0"/>
+        <w:rPr/>
+      </w:pPr>
+      <w:r>
+        <w:rPr>
+          <w:rFonts w:ascii="Courier New" w:hAnsi="Courier New"/>
+          <w:b w:val="false"/>
+          <w:i w:val="false"/>
+          <w:color w:val="000000"/>
+          <w:sz w:val="18"/>
+          <w:u w:val="single"/>
+          <w:lang w:val="en"/>
+        </w:rPr>
+        <w:t>Semantic Design for MetaFunctions (a replacement for micro-services – unrelated to Nu)</w:t>
+      </w:r>
+    </w:p>
+    <w:p>
+      <w:pPr>
+        <w:pStyle w:val="Normal"/>
+        <w:spacing w:lineRule="auto" w:line="276" w:before="0" w:after="0"/>
+        <w:rPr>
+          <w:rFonts w:ascii="Courier New" w:hAnsi="Courier New"/>
+          <w:b w:val="false"/>
+          <w:b w:val="false"/>
+          <w:i w:val="false"/>
+          <w:i w:val="false"/>
+          <w:color w:val="000000"/>
+          <w:sz w:val="18"/>
+          <w:u w:val="none"/>
+          <w:lang w:val="en"/>
+        </w:rPr>
+      </w:pPr>
+      <w:r>
+        <w:rPr>
+          <w:rFonts w:ascii="Courier New" w:hAnsi="Courier New"/>
+          <w:b w:val="false"/>
+          <w:i w:val="false"/>
+          <w:color w:val="000000"/>
+          <w:sz w:val="18"/>
+          <w:u w:val="none"/>
+          <w:lang w:val="en"/>
+        </w:rPr>
+      </w:r>
+    </w:p>
+    <w:p>
+      <w:pPr>
+        <w:pStyle w:val="Normal"/>
+        <w:spacing w:lineRule="auto" w:line="276" w:before="0" w:after="0"/>
+        <w:rPr/>
+      </w:pPr>
+      <w:r>
+        <w:rPr>
+          <w:rFonts w:ascii="Courier New" w:hAnsi="Courier New"/>
+          <w:b w:val="false"/>
+          <w:i w:val="false"/>
+          <w:color w:val="000000"/>
+          <w:sz w:val="18"/>
+          <w:u w:val="none"/>
+          <w:lang w:val="en"/>
+        </w:rPr>
+        <w:t>Symbol =</w:t>
+      </w:r>
+    </w:p>
+    <w:p>
+      <w:pPr>
+        <w:pStyle w:val="Normal"/>
+        <w:spacing w:lineRule="auto" w:line="276" w:before="0" w:after="0"/>
+        <w:rPr/>
+      </w:pPr>
+      <w:r>
+        <w:rPr>
+          <w:rFonts w:ascii="Courier New" w:hAnsi="Courier New"/>
+          <w:b w:val="false"/>
+          <w:i w:val="false"/>
+          <w:color w:val="000000"/>
           <w:sz w:val="18"/>
           <w:u w:val="none"/>
           <w:lang w:val="en"/>
@@ -6136,256 +7985,26 @@
           <w:rFonts w:ascii="Courier New" w:hAnsi="Courier New"/>
           <w:b w:val="false"/>
           <w:i w:val="false"/>
-          <w:sz w:val="18"/>
-          <w:u w:val="none"/>
-          <w:lang w:val="en"/>
-        </w:rPr>
-        <w:t>| traverse&lt;a, b, p; Applicative&lt;f&gt;&gt; : (a -&gt; p&lt;b&gt;) -&gt; t&lt;a&gt; -&gt; p&lt;t&lt;b&gt;&gt;</w:t>
-      </w:r>
-    </w:p>
-    <w:p>
-      <w:pPr>
-        <w:pStyle w:val="Normal"/>
-        <w:spacing w:lineRule="auto" w:line="276" w:before="0" w:after="0"/>
-        <w:rPr>
-          <w:rFonts w:ascii="Courier New" w:hAnsi="Courier New"/>
-          <w:b w:val="false"/>
-          <w:b w:val="false"/>
-          <w:i w:val="false"/>
-          <w:i w:val="false"/>
-          <w:sz w:val="18"/>
-          <w:u w:val="none"/>
-          <w:lang w:val="en"/>
-        </w:rPr>
-      </w:pPr>
-      <w:r>
-        <w:rPr>
-          <w:rFonts w:ascii="Courier New" w:hAnsi="Courier New"/>
-          <w:b w:val="false"/>
-          <w:i w:val="false"/>
-          <w:sz w:val="18"/>
-          <w:u w:val="none"/>
-          <w:lang w:val="en"/>
-        </w:rPr>
-      </w:r>
-    </w:p>
-    <w:p>
-      <w:pPr>
-        <w:pStyle w:val="Normal"/>
-        <w:spacing w:lineRule="auto" w:line="276" w:before="0" w:after="0"/>
-        <w:rPr>
-          <w:rFonts w:ascii="Courier New" w:hAnsi="Courier New"/>
-          <w:b w:val="false"/>
-          <w:b w:val="false"/>
-          <w:i w:val="false"/>
-          <w:i w:val="false"/>
-          <w:sz w:val="18"/>
-          <w:u w:val="none"/>
-          <w:lang w:val="en"/>
-        </w:rPr>
-      </w:pPr>
-      <w:r>
-        <w:rPr>
-          <w:rFonts w:ascii="Courier New" w:hAnsi="Courier New"/>
-          <w:b w:val="false"/>
-          <w:i w:val="false"/>
-          <w:sz w:val="18"/>
-          <w:u w:val="none"/>
-          <w:lang w:val="en"/>
-        </w:rPr>
-        <w:t>// TODO: define the Arrow categories.</w:t>
-      </w:r>
-    </w:p>
-    <w:p>
-      <w:pPr>
-        <w:pStyle w:val="Normal"/>
-        <w:spacing w:lineRule="auto" w:line="276" w:before="0" w:after="0"/>
-        <w:rPr>
-          <w:rFonts w:ascii="Courier New" w:hAnsi="Courier New"/>
-          <w:b w:val="false"/>
-          <w:b w:val="false"/>
-          <w:i w:val="false"/>
-          <w:i w:val="false"/>
-          <w:sz w:val="18"/>
-          <w:u w:val="none"/>
-          <w:lang w:val="en"/>
-        </w:rPr>
-      </w:pPr>
-      <w:r>
-        <w:rPr>
-          <w:rFonts w:ascii="Courier New" w:hAnsi="Courier New"/>
-          <w:b w:val="false"/>
-          <w:i w:val="false"/>
-          <w:sz w:val="18"/>
-          <w:u w:val="none"/>
-          <w:lang w:val="en"/>
-        </w:rPr>
-      </w:r>
-    </w:p>
-    <w:p>
-      <w:pPr>
-        <w:pStyle w:val="Normal"/>
-        <w:spacing w:lineRule="auto" w:line="276" w:before="0" w:after="0"/>
-        <w:rPr/>
-      </w:pPr>
-      <w:r>
-        <w:rPr>
-          <w:rFonts w:ascii="Courier New" w:hAnsi="Courier New"/>
-          <w:b w:val="false"/>
-          <w:bCs w:val="false"/>
-          <w:i w:val="false"/>
-          <w:sz w:val="18"/>
-          <w:u w:val="none"/>
-          <w:lang w:val="en"/>
-        </w:rPr>
-        <w:t>id a = a</w:t>
-      </w:r>
-    </w:p>
-    <w:p>
-      <w:pPr>
-        <w:pStyle w:val="Normal"/>
-        <w:spacing w:lineRule="auto" w:line="276" w:before="0" w:after="0"/>
-        <w:rPr/>
-      </w:pPr>
-      <w:r>
-        <w:rPr>
-          <w:rFonts w:ascii="Courier New" w:hAnsi="Courier New"/>
-          <w:b w:val="false"/>
-          <w:i w:val="false"/>
-          <w:sz w:val="18"/>
-          <w:u w:val="none"/>
-          <w:lang w:val="en"/>
-        </w:rPr>
-        <w:t>const a _ = a</w:t>
-      </w:r>
-    </w:p>
-    <w:p>
-      <w:pPr>
-        <w:pStyle w:val="Normal"/>
-        <w:spacing w:lineRule="auto" w:line="276" w:before="0" w:after="0"/>
-        <w:rPr/>
-      </w:pPr>
-      <w:r>
-        <w:rPr>
-          <w:rFonts w:ascii="Courier New" w:hAnsi="Courier New"/>
-          <w:b w:val="false"/>
-          <w:bCs w:val="false"/>
-          <w:i w:val="false"/>
-          <w:sz w:val="18"/>
-          <w:u w:val="none"/>
-          <w:lang w:val="en"/>
-        </w:rPr>
-        <w:t>flip f a b = f b a</w:t>
-      </w:r>
-    </w:p>
-    <w:p>
-      <w:pPr>
-        <w:pStyle w:val="Normal"/>
-        <w:spacing w:lineRule="auto" w:line="276" w:before="0" w:after="0"/>
-        <w:rPr>
-          <w:bCs w:val="false"/>
-        </w:rPr>
-      </w:pPr>
-      <w:r>
-        <w:rPr>
-          <w:bCs w:val="false"/>
-        </w:rPr>
-      </w:r>
-      <w:r>
-        <w:br w:type="page"/>
-      </w:r>
-    </w:p>
-    <w:p>
-      <w:pPr>
-        <w:pStyle w:val="Normal"/>
-        <w:spacing w:lineRule="auto" w:line="276" w:before="0" w:after="0"/>
-        <w:rPr/>
-      </w:pPr>
-      <w:r>
-        <w:rPr>
-          <w:rFonts w:ascii="Courier New" w:hAnsi="Courier New"/>
-          <w:b w:val="false"/>
-          <w:i w:val="false"/>
-          <w:sz w:val="18"/>
-          <w:u w:val="single"/>
-          <w:lang w:val="en"/>
-        </w:rPr>
-        <w:t>Nu Script Semantic Design</w:t>
-      </w:r>
-    </w:p>
-    <w:p>
-      <w:pPr>
-        <w:pStyle w:val="Normal"/>
-        <w:spacing w:lineRule="auto" w:line="276" w:before="0" w:after="0"/>
-        <w:rPr>
-          <w:rFonts w:ascii="Courier New" w:hAnsi="Courier New"/>
-          <w:b w:val="false"/>
-          <w:b w:val="false"/>
-          <w:i w:val="false"/>
-          <w:i w:val="false"/>
-          <w:sz w:val="18"/>
-          <w:u w:val="none"/>
-          <w:lang w:val="en"/>
-        </w:rPr>
-      </w:pPr>
-      <w:r>
-        <w:rPr>
-          <w:rFonts w:ascii="Courier New" w:hAnsi="Courier New"/>
-          <w:b w:val="false"/>
-          <w:i w:val="false"/>
-          <w:sz w:val="18"/>
-          <w:u w:val="none"/>
-          <w:lang w:val="en"/>
-        </w:rPr>
-      </w:r>
-    </w:p>
-    <w:p>
-      <w:pPr>
-        <w:pStyle w:val="Normal"/>
-        <w:spacing w:lineRule="auto" w:line="276" w:before="0" w:after="0"/>
-        <w:rPr>
-          <w:rFonts w:ascii="Courier New" w:hAnsi="Courier New"/>
-          <w:b w:val="false"/>
-          <w:b w:val="false"/>
-          <w:i w:val="false"/>
-          <w:i w:val="false"/>
-          <w:sz w:val="18"/>
-          <w:u w:val="none"/>
-          <w:lang w:val="en"/>
-        </w:rPr>
-      </w:pPr>
-      <w:r>
-        <w:rPr>
-          <w:rFonts w:ascii="Courier New" w:hAnsi="Courier New"/>
-          <w:b w:val="false"/>
-          <w:i w:val="false"/>
-          <w:sz w:val="18"/>
-          <w:u w:val="none"/>
-          <w:lang w:val="en"/>
-        </w:rPr>
-        <w:t>witness Monoid =</w:t>
-      </w:r>
-    </w:p>
-    <w:p>
-      <w:pPr>
-        <w:pStyle w:val="Normal"/>
-        <w:spacing w:lineRule="auto" w:line="276" w:before="0" w:after="0"/>
-        <w:rPr>
-          <w:rFonts w:ascii="Courier New" w:hAnsi="Courier New"/>
-          <w:b w:val="false"/>
-          <w:b w:val="false"/>
-          <w:i w:val="false"/>
-          <w:i w:val="false"/>
-          <w:sz w:val="18"/>
-          <w:u w:val="none"/>
-          <w:lang w:val="en"/>
-        </w:rPr>
-      </w:pPr>
-      <w:r>
-        <w:rPr>
-          <w:rFonts w:ascii="Courier New" w:hAnsi="Courier New"/>
-          <w:b w:val="false"/>
-          <w:i w:val="false"/>
+          <w:color w:val="000000"/>
+          <w:sz w:val="18"/>
+          <w:u w:val="none"/>
+          <w:lang w:val="en"/>
+        </w:rPr>
+        <w:t>| Atom of String</w:t>
+      </w:r>
+    </w:p>
+    <w:p>
+      <w:pPr>
+        <w:pStyle w:val="Normal"/>
+        <w:spacing w:lineRule="auto" w:line="276" w:before="0" w:after="0"/>
+        <w:rPr/>
+      </w:pPr>
+      <w:r>
+        <w:rPr>
+          <w:rFonts w:ascii="Courier New" w:hAnsi="Courier New"/>
+          <w:b w:val="false"/>
+          <w:i w:val="false"/>
+          <w:color w:val="000000"/>
           <w:sz w:val="18"/>
           <w:u w:val="none"/>
           <w:lang w:val="en"/>
@@ -6397,33 +8016,26 @@
           <w:rFonts w:ascii="Courier New" w:hAnsi="Courier New"/>
           <w:b w:val="false"/>
           <w:i w:val="false"/>
-          <w:sz w:val="18"/>
-          <w:u w:val="none"/>
-          <w:lang w:val="en"/>
-        </w:rPr>
-        <w:t>| append = +</w:t>
-      </w:r>
-    </w:p>
-    <w:p>
-      <w:pPr>
-        <w:pStyle w:val="Normal"/>
-        <w:spacing w:lineRule="auto" w:line="276" w:before="0" w:after="0"/>
-        <w:rPr>
-          <w:rFonts w:ascii="Courier New" w:hAnsi="Courier New"/>
-          <w:b w:val="false"/>
-          <w:b w:val="false"/>
-          <w:i w:val="false"/>
-          <w:i w:val="false"/>
-          <w:sz w:val="18"/>
-          <w:u w:val="none"/>
-          <w:lang w:val="en"/>
-        </w:rPr>
-      </w:pPr>
-      <w:r>
-        <w:rPr>
-          <w:rFonts w:ascii="Courier New" w:hAnsi="Courier New"/>
-          <w:b w:val="false"/>
-          <w:i w:val="false"/>
+          <w:color w:val="000000"/>
+          <w:sz w:val="18"/>
+          <w:u w:val="none"/>
+          <w:lang w:val="en"/>
+        </w:rPr>
+        <w:t>| Number of String</w:t>
+      </w:r>
+    </w:p>
+    <w:p>
+      <w:pPr>
+        <w:pStyle w:val="Normal"/>
+        <w:spacing w:lineRule="auto" w:line="276" w:before="0" w:after="0"/>
+        <w:rPr/>
+      </w:pPr>
+      <w:r>
+        <w:rPr>
+          <w:rFonts w:ascii="Courier New" w:hAnsi="Courier New"/>
+          <w:b w:val="false"/>
+          <w:i w:val="false"/>
+          <w:color w:val="000000"/>
           <w:sz w:val="18"/>
           <w:u w:val="none"/>
           <w:lang w:val="en"/>
@@ -6435,59 +8047,211 @@
           <w:rFonts w:ascii="Courier New" w:hAnsi="Courier New"/>
           <w:b w:val="false"/>
           <w:i w:val="false"/>
-          <w:sz w:val="18"/>
-          <w:u w:val="none"/>
-          <w:lang w:val="en"/>
-        </w:rPr>
-        <w:t>| empty = toEmpty -t-</w:t>
-      </w:r>
-    </w:p>
-    <w:p>
-      <w:pPr>
-        <w:pStyle w:val="Normal"/>
-        <w:spacing w:lineRule="auto" w:line="276" w:before="0" w:after="0"/>
-        <w:rPr>
-          <w:rFonts w:ascii="Courier New" w:hAnsi="Courier New"/>
-          <w:b w:val="false"/>
-          <w:b w:val="false"/>
-          <w:i w:val="false"/>
-          <w:i w:val="false"/>
-          <w:sz w:val="18"/>
-          <w:u w:val="none"/>
-          <w:lang w:val="en"/>
-        </w:rPr>
-      </w:pPr>
-      <w:r>
-        <w:rPr>
-          <w:rFonts w:ascii="Courier New" w:hAnsi="Courier New"/>
-          <w:b w:val="false"/>
-          <w:i w:val="false"/>
-          <w:sz w:val="18"/>
-          <w:u w:val="none"/>
-          <w:lang w:val="en"/>
-        </w:rPr>
-      </w:r>
-    </w:p>
-    <w:p>
-      <w:pPr>
-        <w:pStyle w:val="Normal"/>
-        <w:spacing w:lineRule="auto" w:line="276" w:before="0" w:after="0"/>
-        <w:rPr>
-          <w:rFonts w:ascii="Courier New" w:hAnsi="Courier New"/>
-          <w:b w:val="false"/>
-          <w:b w:val="false"/>
-          <w:i w:val="false"/>
-          <w:i w:val="false"/>
-          <w:sz w:val="18"/>
-          <w:u w:val="none"/>
-          <w:lang w:val="en"/>
-        </w:rPr>
-      </w:pPr>
-      <w:r>
-        <w:rPr>
-          <w:rFonts w:ascii="Courier New" w:hAnsi="Courier New"/>
-          <w:b w:val="false"/>
-          <w:i w:val="false"/>
+          <w:color w:val="000000"/>
+          <w:sz w:val="18"/>
+          <w:u w:val="none"/>
+          <w:lang w:val="en"/>
+        </w:rPr>
+        <w:t>| String of String</w:t>
+      </w:r>
+    </w:p>
+    <w:p>
+      <w:pPr>
+        <w:pStyle w:val="Normal"/>
+        <w:spacing w:lineRule="auto" w:line="276" w:before="0" w:after="0"/>
+        <w:rPr/>
+      </w:pPr>
+      <w:r>
+        <w:rPr>
+          <w:rFonts w:ascii="Courier New" w:hAnsi="Courier New"/>
+          <w:b w:val="false"/>
+          <w:i w:val="false"/>
+          <w:color w:val="000000"/>
+          <w:sz w:val="18"/>
+          <w:u w:val="none"/>
+          <w:lang w:val="en"/>
+        </w:rPr>
+        <w:t xml:space="preserve">  </w:t>
+      </w:r>
+      <w:r>
+        <w:rPr>
+          <w:rFonts w:ascii="Courier New" w:hAnsi="Courier New"/>
+          <w:b w:val="false"/>
+          <w:i w:val="false"/>
+          <w:color w:val="000000"/>
+          <w:sz w:val="18"/>
+          <w:u w:val="none"/>
+          <w:lang w:val="en"/>
+        </w:rPr>
+        <w:t>| Quote of Symbol</w:t>
+      </w:r>
+    </w:p>
+    <w:p>
+      <w:pPr>
+        <w:pStyle w:val="Normal"/>
+        <w:spacing w:lineRule="auto" w:line="276" w:before="0" w:after="0"/>
+        <w:rPr/>
+      </w:pPr>
+      <w:r>
+        <w:rPr>
+          <w:rFonts w:ascii="Courier New" w:hAnsi="Courier New"/>
+          <w:b w:val="false"/>
+          <w:i w:val="false"/>
+          <w:color w:val="000000"/>
+          <w:sz w:val="18"/>
+          <w:u w:val="none"/>
+          <w:lang w:val="en"/>
+        </w:rPr>
+        <w:t xml:space="preserve">  </w:t>
+      </w:r>
+      <w:r>
+        <w:rPr>
+          <w:rFonts w:ascii="Courier New" w:hAnsi="Courier New"/>
+          <w:b w:val="false"/>
+          <w:i w:val="false"/>
+          <w:color w:val="000000"/>
+          <w:sz w:val="18"/>
+          <w:u w:val="none"/>
+          <w:lang w:val="en"/>
+        </w:rPr>
+        <w:t>| Symbols of List&lt;Symbol&gt;</w:t>
+      </w:r>
+    </w:p>
+    <w:p>
+      <w:pPr>
+        <w:pStyle w:val="Normal"/>
+        <w:spacing w:lineRule="auto" w:line="276" w:before="0" w:after="0"/>
+        <w:rPr/>
+      </w:pPr>
+      <w:r>
+        <w:rPr>
+          <w:rFonts w:ascii="Courier New" w:hAnsi="Courier New"/>
+          <w:b w:val="false"/>
+          <w:i w:val="false"/>
+          <w:color w:val="000000"/>
+          <w:sz w:val="18"/>
+          <w:u w:val="none"/>
+          <w:lang w:val="en"/>
+        </w:rPr>
+        <w:t>symbolToString (symbol : Symbol) : String = Axiom "Convert a symbol to string."</w:t>
+      </w:r>
+    </w:p>
+    <w:p>
+      <w:pPr>
+        <w:pStyle w:val="Normal"/>
+        <w:spacing w:lineRule="auto" w:line="276" w:before="0" w:after="0"/>
+        <w:rPr/>
+      </w:pPr>
+      <w:r>
+        <w:rPr>
+          <w:rFonts w:ascii="Courier New" w:hAnsi="Courier New"/>
+          <w:b w:val="false"/>
+          <w:i w:val="false"/>
+          <w:color w:val="000000"/>
+          <w:sz w:val="18"/>
+          <w:u w:val="none"/>
+          <w:lang w:val="en"/>
+        </w:rPr>
+        <w:t>symbolFromString (str : String) : Symbol = Axiom "Convert a string to a symbol."</w:t>
+      </w:r>
+    </w:p>
+    <w:p>
+      <w:pPr>
+        <w:pStyle w:val="Normal"/>
+        <w:spacing w:lineRule="auto" w:line="276" w:before="0" w:after="0"/>
+        <w:rPr>
+          <w:rFonts w:ascii="Courier New" w:hAnsi="Courier New"/>
+          <w:b w:val="false"/>
+          <w:b w:val="false"/>
+          <w:i w:val="false"/>
+          <w:i w:val="false"/>
+          <w:color w:val="000000"/>
+          <w:sz w:val="18"/>
+          <w:u w:val="none"/>
+          <w:lang w:val="en"/>
+        </w:rPr>
+      </w:pPr>
+      <w:r>
+        <w:rPr>
+          <w:rFonts w:ascii="Courier New" w:hAnsi="Courier New"/>
+          <w:b w:val="false"/>
+          <w:i w:val="false"/>
+          <w:color w:val="000000"/>
+          <w:sz w:val="18"/>
+          <w:u w:val="none"/>
+          <w:lang w:val="en"/>
+        </w:rPr>
+      </w:r>
+    </w:p>
+    <w:p>
+      <w:pPr>
+        <w:pStyle w:val="Normal"/>
+        <w:spacing w:lineRule="auto" w:line="276" w:before="0" w:after="0"/>
+        <w:rPr/>
+      </w:pPr>
+      <w:r>
+        <w:rPr>
+          <w:rFonts w:ascii="Courier New" w:hAnsi="Courier New"/>
+          <w:b w:val="false"/>
+          <w:i w:val="false"/>
+          <w:color w:val="000000"/>
+          <w:sz w:val="18"/>
+          <w:u w:val="none"/>
+          <w:lang w:val="en"/>
+        </w:rPr>
+        <w:t>Vsync&lt;a&gt; = Axiom "The potentially asynchronous monad such as the one defined by Prime."</w:t>
+      </w:r>
+    </w:p>
+    <w:p>
+      <w:pPr>
+        <w:pStyle w:val="Normal"/>
+        <w:spacing w:lineRule="auto" w:line="276" w:before="0" w:after="0"/>
+        <w:rPr/>
+      </w:pPr>
+      <w:r>
+        <w:rPr>
+          <w:rFonts w:ascii="Courier New" w:hAnsi="Courier New"/>
+          <w:b w:val="false"/>
+          <w:i w:val="false"/>
+          <w:color w:val="000000"/>
+          <w:sz w:val="18"/>
+          <w:u w:val="none"/>
+          <w:lang w:val="en"/>
+        </w:rPr>
+        <w:t>vsyncBind&lt;a, b&gt; (vsync : Vsync&lt;a&gt;) (f : a -&gt; Vsync&lt;b&gt;) : Vsync&lt;b&gt; = Axiom "Create a potentially asynchronous operation."</w:t>
+      </w:r>
+    </w:p>
+    <w:p>
+      <w:pPr>
+        <w:pStyle w:val="Normal"/>
+        <w:spacing w:lineRule="auto" w:line="276" w:before="0" w:after="0"/>
+        <w:rPr/>
+      </w:pPr>
+      <w:r>
+        <w:rPr>
+          <w:rFonts w:ascii="Courier New" w:hAnsi="Courier New"/>
+          <w:b w:val="false"/>
+          <w:i w:val="false"/>
+          <w:color w:val="000000"/>
+          <w:sz w:val="18"/>
+          <w:u w:val="none"/>
+          <w:lang w:val="en"/>
+        </w:rPr>
+        <w:t>vsyncReturn&lt;a&gt; (a : a) : Vsync&lt;a&gt; = Axiom "Create a potentially asynchronous operation that return the result 'a'."</w:t>
+      </w:r>
+    </w:p>
+    <w:p>
+      <w:pPr>
+        <w:pStyle w:val="Normal"/>
+        <w:spacing w:lineRule="auto" w:line="276" w:before="0" w:after="0"/>
+        <w:rPr/>
+      </w:pPr>
+      <w:r>
+        <w:rPr>
+          <w:rFonts w:ascii="Courier New" w:hAnsi="Courier New"/>
+          <w:b w:val="false"/>
+          <w:i w:val="false"/>
+          <w:color w:val="000000"/>
           <w:sz w:val="18"/>
           <w:u w:val="none"/>
           <w:lang w:val="en"/>
@@ -6506,6 +8270,7 @@
           <w:rFonts w:ascii="Courier New" w:hAnsi="Courier New"/>
           <w:b w:val="false"/>
           <w:i w:val="false"/>
+          <w:color w:val="000000"/>
           <w:sz w:val="18"/>
           <w:u w:val="none"/>
           <w:lang w:val="en"/>
@@ -6517,46 +8282,26 @@
           <w:rFonts w:ascii="Courier New" w:hAnsi="Courier New"/>
           <w:b w:val="false"/>
           <w:i w:val="false"/>
-          <w:sz w:val="18"/>
-          <w:u w:val="none"/>
-          <w:lang w:val="en"/>
-        </w:rPr>
-        <w:t xml:space="preserve">| pure = </w:t>
-      </w:r>
-      <w:r>
-        <w:rPr>
-          <w:rFonts w:ascii="Courier New" w:hAnsi="Courier New"/>
-          <w:b w:val="false"/>
-          <w:i w:val="false"/>
-          <w:sz w:val="18"/>
-          <w:u w:val="none"/>
-          <w:lang w:val="en"/>
-        </w:rPr>
-        <w:t>p</w:t>
-      </w:r>
-      <w:r>
-        <w:rPr>
-          <w:rFonts w:ascii="Courier New" w:hAnsi="Courier New"/>
-          <w:b w:val="false"/>
-          <w:i w:val="false"/>
-          <w:sz w:val="18"/>
-          <w:u w:val="none"/>
-          <w:lang w:val="en"/>
-        </w:rPr>
-        <w:t>ure</w:t>
-      </w:r>
-    </w:p>
-    <w:p>
-      <w:pPr>
-        <w:pStyle w:val="Normal"/>
-        <w:spacing w:lineRule="auto" w:line="276" w:before="0" w:after="0"/>
-        <w:rPr/>
-      </w:pPr>
-      <w:r>
-        <w:rPr>
-          <w:rFonts w:ascii="Courier New" w:hAnsi="Courier New"/>
-          <w:b w:val="false"/>
-          <w:i w:val="false"/>
+          <w:color w:val="000000"/>
+          <w:sz w:val="18"/>
+          <w:u w:val="none"/>
+          <w:lang w:val="en"/>
+        </w:rPr>
+        <w:t>| bind = vsyncBind</w:t>
+      </w:r>
+    </w:p>
+    <w:p>
+      <w:pPr>
+        <w:pStyle w:val="Normal"/>
+        <w:spacing w:lineRule="auto" w:line="276" w:before="0" w:after="0"/>
+        <w:rPr/>
+      </w:pPr>
+      <w:r>
+        <w:rPr>
+          <w:rFonts w:ascii="Courier New" w:hAnsi="Courier New"/>
+          <w:b w:val="false"/>
+          <w:i w:val="false"/>
+          <w:color w:val="000000"/>
           <w:sz w:val="18"/>
           <w:u w:val="none"/>
           <w:lang w:val="en"/>
@@ -6568,449 +8313,30 @@
           <w:rFonts w:ascii="Courier New" w:hAnsi="Courier New"/>
           <w:b w:val="false"/>
           <w:i w:val="false"/>
-          <w:sz w:val="18"/>
-          <w:u w:val="none"/>
-          <w:lang w:val="en"/>
-        </w:rPr>
-        <w:t>| map = map</w:t>
-      </w:r>
-    </w:p>
-    <w:p>
-      <w:pPr>
-        <w:pStyle w:val="Normal"/>
-        <w:spacing w:lineRule="auto" w:line="276" w:before="0" w:after="0"/>
-        <w:rPr/>
-      </w:pPr>
-      <w:r>
-        <w:rPr>
-          <w:rFonts w:ascii="Courier New" w:hAnsi="Courier New"/>
-          <w:b w:val="false"/>
-          <w:i w:val="false"/>
-          <w:sz w:val="18"/>
-          <w:u w:val="none"/>
-          <w:lang w:val="en"/>
-        </w:rPr>
-        <w:t xml:space="preserve">  </w:t>
-      </w:r>
-      <w:r>
-        <w:rPr>
-          <w:rFonts w:ascii="Courier New" w:hAnsi="Courier New"/>
-          <w:b w:val="false"/>
-          <w:i w:val="false"/>
-          <w:sz w:val="18"/>
-          <w:u w:val="none"/>
-          <w:lang w:val="en"/>
-        </w:rPr>
-        <w:t>| apply = app</w:t>
-      </w:r>
-    </w:p>
-    <w:p>
-      <w:pPr>
-        <w:pStyle w:val="Normal"/>
-        <w:spacing w:lineRule="auto" w:line="276" w:before="0" w:after="0"/>
-        <w:rPr/>
-      </w:pPr>
-      <w:r>
-        <w:rPr>
-          <w:rFonts w:ascii="Courier New" w:hAnsi="Courier New"/>
-          <w:b w:val="false"/>
-          <w:i w:val="false"/>
-          <w:sz w:val="18"/>
-          <w:u w:val="none"/>
-          <w:lang w:val="en"/>
-        </w:rPr>
-        <w:t xml:space="preserve">  </w:t>
-      </w:r>
-      <w:r>
-        <w:rPr>
-          <w:rFonts w:ascii="Courier New" w:hAnsi="Courier New"/>
-          <w:b w:val="false"/>
-          <w:i w:val="false"/>
-          <w:sz w:val="18"/>
-          <w:u w:val="none"/>
-          <w:lang w:val="en"/>
-        </w:rPr>
-        <w:t>| bind = bind</w:t>
-      </w:r>
-    </w:p>
-    <w:p>
-      <w:pPr>
-        <w:pStyle w:val="Normal"/>
-        <w:spacing w:lineRule="auto" w:line="276" w:before="0" w:after="0"/>
-        <w:rPr>
-          <w:rFonts w:ascii="Courier New" w:hAnsi="Courier New"/>
-          <w:b w:val="false"/>
-          <w:b w:val="false"/>
-          <w:i w:val="false"/>
-          <w:i w:val="false"/>
-          <w:sz w:val="18"/>
-          <w:u w:val="none"/>
-          <w:lang w:val="en"/>
-        </w:rPr>
-      </w:pPr>
-      <w:r>
-        <w:rPr>
-          <w:rFonts w:ascii="Courier New" w:hAnsi="Courier New"/>
-          <w:b w:val="false"/>
-          <w:i w:val="false"/>
-          <w:sz w:val="18"/>
-          <w:u w:val="none"/>
-          <w:lang w:val="en"/>
-        </w:rPr>
-      </w:r>
-    </w:p>
-    <w:p>
-      <w:pPr>
-        <w:pStyle w:val="Normal"/>
-        <w:spacing w:lineRule="auto" w:line="276" w:before="0" w:after="0"/>
-        <w:rPr>
-          <w:rFonts w:ascii="Courier New" w:hAnsi="Courier New"/>
-          <w:b w:val="false"/>
-          <w:b w:val="false"/>
-          <w:i w:val="false"/>
-          <w:i w:val="false"/>
-          <w:sz w:val="18"/>
-          <w:u w:val="none"/>
-          <w:lang w:val="en"/>
-        </w:rPr>
-      </w:pPr>
-      <w:r>
-        <w:rPr>
-          <w:rFonts w:ascii="Courier New" w:hAnsi="Courier New"/>
-          <w:b w:val="false"/>
-          <w:i w:val="false"/>
-          <w:sz w:val="18"/>
-          <w:u w:val="none"/>
-          <w:lang w:val="en"/>
-        </w:rPr>
-        <w:t>witness Foldable =</w:t>
-      </w:r>
-    </w:p>
-    <w:p>
-      <w:pPr>
-        <w:pStyle w:val="Normal"/>
-        <w:spacing w:lineRule="auto" w:line="276" w:before="0" w:after="0"/>
-        <w:rPr>
-          <w:rFonts w:ascii="Courier New" w:hAnsi="Courier New"/>
-          <w:b w:val="false"/>
-          <w:b w:val="false"/>
-          <w:i w:val="false"/>
-          <w:i w:val="false"/>
-          <w:sz w:val="18"/>
-          <w:u w:val="none"/>
-          <w:lang w:val="en"/>
-        </w:rPr>
-      </w:pPr>
-      <w:r>
-        <w:rPr>
-          <w:rFonts w:ascii="Courier New" w:hAnsi="Courier New"/>
-          <w:b w:val="false"/>
-          <w:i w:val="false"/>
-          <w:sz w:val="18"/>
-          <w:u w:val="none"/>
-          <w:lang w:val="en"/>
-        </w:rPr>
-        <w:t xml:space="preserve">  </w:t>
-      </w:r>
-      <w:r>
-        <w:rPr>
-          <w:rFonts w:ascii="Courier New" w:hAnsi="Courier New"/>
-          <w:b w:val="false"/>
-          <w:i w:val="false"/>
-          <w:sz w:val="18"/>
-          <w:u w:val="none"/>
-          <w:lang w:val="en"/>
-        </w:rPr>
-        <w:t>| fold = fold</w:t>
-      </w:r>
-    </w:p>
-    <w:p>
-      <w:pPr>
-        <w:pStyle w:val="Normal"/>
-        <w:spacing w:lineRule="auto" w:line="276" w:before="0" w:after="0"/>
-        <w:rPr>
-          <w:rFonts w:ascii="Courier New" w:hAnsi="Courier New"/>
-          <w:b w:val="false"/>
-          <w:b w:val="false"/>
-          <w:i w:val="false"/>
-          <w:i w:val="false"/>
-          <w:sz w:val="18"/>
-          <w:u w:val="none"/>
-          <w:lang w:val="en"/>
-        </w:rPr>
-      </w:pPr>
-      <w:r>
-        <w:rPr>
-          <w:rFonts w:ascii="Courier New" w:hAnsi="Courier New"/>
-          <w:b w:val="false"/>
-          <w:i w:val="false"/>
-          <w:sz w:val="18"/>
-          <w:u w:val="none"/>
-          <w:lang w:val="en"/>
-        </w:rPr>
-      </w:r>
-    </w:p>
-    <w:p>
-      <w:pPr>
-        <w:pStyle w:val="Normal"/>
-        <w:spacing w:lineRule="auto" w:line="276" w:before="0" w:after="0"/>
-        <w:rPr>
-          <w:rFonts w:ascii="Courier New" w:hAnsi="Courier New"/>
-          <w:b w:val="false"/>
-          <w:b w:val="false"/>
-          <w:i w:val="false"/>
-          <w:i w:val="false"/>
-          <w:sz w:val="18"/>
-          <w:u w:val="none"/>
-          <w:lang w:val="en"/>
-        </w:rPr>
-      </w:pPr>
-      <w:r>
-        <w:rPr>
-          <w:rFonts w:ascii="Courier New" w:hAnsi="Courier New"/>
-          <w:b w:val="false"/>
-          <w:i w:val="false"/>
-          <w:sz w:val="18"/>
-          <w:u w:val="none"/>
-          <w:lang w:val="en"/>
-        </w:rPr>
-        <w:t>// TODO: define traverse so we can make a witness for Traversable.</w:t>
-      </w:r>
-    </w:p>
-    <w:p>
-      <w:pPr>
-        <w:pStyle w:val="Normal"/>
-        <w:spacing w:lineRule="auto" w:line="276" w:before="0" w:after="0"/>
-        <w:rPr>
-          <w:rFonts w:ascii="Courier New" w:hAnsi="Courier New"/>
-          <w:b w:val="false"/>
-          <w:b w:val="false"/>
-          <w:i w:val="false"/>
-          <w:i w:val="false"/>
-          <w:sz w:val="18"/>
-          <w:u w:val="none"/>
-          <w:lang w:val="en"/>
-        </w:rPr>
-      </w:pPr>
-      <w:r>
-        <w:rPr>
-          <w:rFonts w:ascii="Courier New" w:hAnsi="Courier New"/>
-          <w:b w:val="false"/>
-          <w:i w:val="false"/>
-          <w:sz w:val="18"/>
-          <w:u w:val="none"/>
-          <w:lang w:val="en"/>
-        </w:rPr>
-      </w:r>
-    </w:p>
-    <w:p>
-      <w:pPr>
-        <w:pStyle w:val="Normal"/>
-        <w:spacing w:lineRule="auto" w:line="276" w:before="0" w:after="0"/>
-        <w:rPr/>
-      </w:pPr>
-      <w:r>
-        <w:rPr>
-          <w:rFonts w:ascii="Courier New" w:hAnsi="Courier New"/>
-          <w:b w:val="false"/>
-          <w:i w:val="false"/>
-          <w:sz w:val="18"/>
-          <w:u w:val="none"/>
-          <w:lang w:val="en"/>
-        </w:rPr>
-        <w:t>Property = Axiom "A property of a simulant."</w:t>
-      </w:r>
-    </w:p>
-    <w:p>
-      <w:pPr>
-        <w:pStyle w:val="Normal"/>
-        <w:spacing w:lineRule="auto" w:line="276" w:before="0" w:after="0"/>
-        <w:rPr/>
-      </w:pPr>
-      <w:r>
-        <w:rPr>
-          <w:rFonts w:ascii="Courier New" w:hAnsi="Courier New"/>
-          <w:b w:val="false"/>
-          <w:i w:val="false"/>
-          <w:sz w:val="18"/>
-          <w:u w:val="none"/>
-          <w:lang w:val="en"/>
-        </w:rPr>
-        <w:t>Relation = Axiom "Indexes a simulant or event relative to the local simulant."</w:t>
-      </w:r>
-    </w:p>
-    <w:p>
-      <w:pPr>
-        <w:pStyle w:val="Normal"/>
-        <w:spacing w:lineRule="auto" w:line="276" w:before="0" w:after="0"/>
-        <w:rPr/>
-      </w:pPr>
-      <w:r>
-        <w:rPr>
-          <w:rFonts w:ascii="Courier New" w:hAnsi="Courier New"/>
-          <w:b w:val="false"/>
-          <w:i w:val="false"/>
-          <w:sz w:val="18"/>
-          <w:u w:val="none"/>
-          <w:lang w:val="en"/>
-        </w:rPr>
-        <w:t>Address = Axiom "Indexes a global simulant or event."</w:t>
-      </w:r>
-    </w:p>
-    <w:p>
-      <w:pPr>
-        <w:pStyle w:val="Normal"/>
-        <w:spacing w:lineRule="auto" w:line="276" w:before="0" w:after="0"/>
-        <w:rPr>
-          <w:rFonts w:ascii="Courier New" w:hAnsi="Courier New"/>
-          <w:b w:val="false"/>
-          <w:b w:val="false"/>
-          <w:i w:val="false"/>
-          <w:i w:val="false"/>
-          <w:sz w:val="18"/>
-          <w:u w:val="none"/>
-          <w:lang w:val="en"/>
-        </w:rPr>
-      </w:pPr>
-      <w:r>
-        <w:rPr>
-          <w:rFonts w:ascii="Courier New" w:hAnsi="Courier New"/>
-          <w:b w:val="false"/>
-          <w:i w:val="false"/>
-          <w:sz w:val="18"/>
-          <w:u w:val="none"/>
-          <w:lang w:val="en"/>
-        </w:rPr>
-      </w:r>
-    </w:p>
-    <w:p>
-      <w:pPr>
-        <w:pStyle w:val="Normal"/>
-        <w:spacing w:lineRule="auto" w:line="276" w:before="0" w:after="0"/>
-        <w:rPr/>
-      </w:pPr>
-      <w:r>
-        <w:rPr>
-          <w:rFonts w:ascii="Courier New" w:hAnsi="Courier New"/>
-          <w:b w:val="false"/>
-          <w:i w:val="false"/>
-          <w:sz w:val="18"/>
-          <w:u w:val="none"/>
-          <w:lang w:val="en"/>
-        </w:rPr>
-        <w:t>get&lt;a&gt; : Property -&gt; Relation -&gt; a = Axiom "Retrieve a property of a simulant indexed by Relation."</w:t>
-      </w:r>
-    </w:p>
-    <w:p>
-      <w:pPr>
-        <w:pStyle w:val="Normal"/>
-        <w:spacing w:lineRule="auto" w:line="276" w:before="0" w:after="0"/>
-        <w:rPr/>
-      </w:pPr>
-      <w:r>
-        <w:rPr>
-          <w:rFonts w:ascii="Courier New" w:hAnsi="Courier New"/>
-          <w:b w:val="false"/>
-          <w:i w:val="false"/>
-          <w:sz w:val="18"/>
-          <w:u w:val="none"/>
-          <w:lang w:val="en"/>
-        </w:rPr>
-        <w:t>set&lt;a&gt; : Property -&gt; Relation -&gt; a -&gt; a = Axiom! "Update a property of a simulant indexed by Relation, then returns its value."</w:t>
-      </w:r>
-    </w:p>
-    <w:p>
-      <w:pPr>
-        <w:pStyle w:val="Normal"/>
-        <w:spacing w:lineRule="auto" w:line="276" w:before="0" w:after="0"/>
-        <w:rPr>
-          <w:rFonts w:ascii="Courier New" w:hAnsi="Courier New"/>
-          <w:b w:val="false"/>
-          <w:b w:val="false"/>
-          <w:i w:val="false"/>
-          <w:i w:val="false"/>
-          <w:sz w:val="18"/>
-          <w:u w:val="none"/>
-          <w:lang w:val="en"/>
-        </w:rPr>
-      </w:pPr>
-      <w:r>
-        <w:rPr>
-          <w:rFonts w:ascii="Courier New" w:hAnsi="Courier New"/>
-          <w:b w:val="false"/>
-          <w:i w:val="false"/>
-          <w:sz w:val="18"/>
-          <w:u w:val="none"/>
-          <w:lang w:val="en"/>
-        </w:rPr>
-      </w:r>
-    </w:p>
-    <w:p>
-      <w:pPr>
-        <w:pStyle w:val="Normal"/>
-        <w:spacing w:lineRule="auto" w:line="276" w:before="0" w:after="0"/>
-        <w:rPr/>
-      </w:pPr>
-      <w:r>
-        <w:rPr>
-          <w:rFonts w:ascii="Courier New" w:hAnsi="Courier New"/>
-          <w:b w:val="false"/>
-          <w:i w:val="false"/>
-          <w:sz w:val="18"/>
-          <w:u w:val="none"/>
-          <w:lang w:val="en"/>
-        </w:rPr>
-        <w:t>Stream&lt;a&gt; = Axiom "A stream of simulant property or event values."</w:t>
-      </w:r>
-    </w:p>
-    <w:p>
-      <w:pPr>
-        <w:pStyle w:val="Normal"/>
-        <w:spacing w:lineRule="auto" w:line="276" w:before="0" w:after="0"/>
-        <w:rPr/>
-      </w:pPr>
-      <w:r>
-        <w:rPr>
-          <w:rFonts w:ascii="Courier New" w:hAnsi="Courier New"/>
-          <w:b w:val="false"/>
-          <w:i w:val="false"/>
-          <w:sz w:val="18"/>
-          <w:u w:val="none"/>
-          <w:lang w:val="en"/>
-        </w:rPr>
-        <w:t>getAsStream&lt;a&gt; : Property -&gt; Relation -&gt; Stream&lt;a&gt; = Axiom "Construct a stream of values from a simulant property."</w:t>
-      </w:r>
-    </w:p>
-    <w:p>
-      <w:pPr>
-        <w:pStyle w:val="Normal"/>
-        <w:spacing w:lineRule="auto" w:line="276" w:before="0" w:after="0"/>
-        <w:rPr/>
-      </w:pPr>
-      <w:r>
-        <w:rPr>
-          <w:rFonts w:ascii="Courier New" w:hAnsi="Courier New"/>
-          <w:b w:val="false"/>
-          <w:i w:val="false"/>
           <w:color w:val="000000"/>
           <w:sz w:val="18"/>
           <w:u w:val="none"/>
           <w:lang w:val="en"/>
         </w:rPr>
-        <w:t>set</w:t>
-      </w:r>
-      <w:r>
-        <w:rPr>
-          <w:rFonts w:ascii="Courier New" w:hAnsi="Courier New"/>
-          <w:b w:val="false"/>
+        <w:t>| return = vsyncReturn</w:t>
+      </w:r>
+    </w:p>
+    <w:p>
+      <w:pPr>
+        <w:pStyle w:val="Normal"/>
+        <w:spacing w:lineRule="auto" w:line="276" w:before="0" w:after="0"/>
+        <w:rPr>
+          <w:rFonts w:ascii="Courier New" w:hAnsi="Courier New"/>
+          <w:b w:val="false"/>
+          <w:b w:val="false"/>
+          <w:i w:val="false"/>
           <w:i w:val="false"/>
           <w:color w:val="000000"/>
           <w:sz w:val="18"/>
           <w:u w:val="none"/>
           <w:lang w:val="en"/>
         </w:rPr>
-        <w:t>As</w:t>
-      </w:r>
+      </w:pPr>
       <w:r>
         <w:rPr>
           <w:rFonts w:ascii="Courier New" w:hAnsi="Courier New"/>
@@ -7021,7 +8347,6 @@
           <w:u w:val="none"/>
           <w:lang w:val="en"/>
         </w:rPr>
-        <w:t>Stream&lt;a&gt; property relation stream = foldStream (fun _ -&gt; set&lt;a&gt; property relation) stream</w:t>
       </w:r>
     </w:p>
     <w:p>
@@ -7040,7 +8365,7 @@
           <w:u w:val="none"/>
           <w:lang w:val="en"/>
         </w:rPr>
-        <w:t>eventStream&lt;a&gt; : Address -&gt; Stream&lt;a&gt; = Axiom "Construct a stream of values from event data."</w:t>
+        <w:t>IPAddress = String</w:t>
       </w:r>
     </w:p>
     <w:p>
@@ -7059,8 +8384,15 @@
           <w:u w:val="none"/>
           <w:lang w:val="en"/>
         </w:rPr>
-        <w:t xml:space="preserve">mapStream&lt;a, b&gt; mapper stream = </w:t>
-      </w:r>
+        <w:t>NetworkPort = Whole</w:t>
+      </w:r>
+    </w:p>
+    <w:p>
+      <w:pPr>
+        <w:pStyle w:val="Normal"/>
+        <w:spacing w:lineRule="auto" w:line="276" w:before="0" w:after="0"/>
+        <w:rPr/>
+      </w:pPr>
       <w:r>
         <w:rPr>
           <w:rFonts w:ascii="Courier New" w:hAnsi="Courier New"/>
@@ -7071,1029 +8403,126 @@
           <w:u w:val="none"/>
           <w:lang w:val="en"/>
         </w:rPr>
-        <w:t>map mapper stream</w:t>
-      </w:r>
-    </w:p>
-    <w:p>
-      <w:pPr>
-        <w:pStyle w:val="Normal"/>
-        <w:spacing w:lineRule="auto" w:line="276" w:before="0" w:after="0"/>
-        <w:rPr>
-          <w:rFonts w:ascii="Courier New" w:hAnsi="Courier New"/>
-          <w:b w:val="false"/>
-          <w:b w:val="false"/>
-          <w:i w:val="false"/>
+        <w:t>Endpoint = (IPAddress, NetworkPort)</w:t>
+      </w:r>
+    </w:p>
+    <w:p>
+      <w:pPr>
+        <w:pStyle w:val="Normal"/>
+        <w:spacing w:lineRule="auto" w:line="276" w:before="0" w:after="0"/>
+        <w:rPr/>
+      </w:pPr>
+      <w:r>
+        <w:rPr>
+          <w:rFonts w:ascii="Courier New" w:hAnsi="Courier New"/>
+          <w:b w:val="false"/>
           <w:i w:val="false"/>
           <w:color w:val="000000"/>
           <w:sz w:val="18"/>
           <w:u w:val="none"/>
           <w:lang w:val="en"/>
         </w:rPr>
-      </w:pPr>
-      <w:r>
-        <w:rPr/>
-      </w:r>
-    </w:p>
-    <w:p>
-      <w:pPr>
-        <w:pStyle w:val="Normal"/>
-        <w:spacing w:lineRule="auto" w:line="276" w:before="0" w:after="0"/>
-        <w:rPr/>
-      </w:pPr>
-      <w:r>
-        <w:rPr>
-          <w:rFonts w:ascii="Courier New" w:hAnsi="Courier New"/>
-          <w:b w:val="false"/>
-          <w:i w:val="false"/>
-          <w:sz w:val="18"/>
-          <w:u w:val="none"/>
-          <w:lang w:val="en"/>
-        </w:rPr>
-        <w:t>witness Comonad =</w:t>
-      </w:r>
-    </w:p>
-    <w:p>
-      <w:pPr>
-        <w:pStyle w:val="Normal"/>
-        <w:spacing w:lineRule="auto" w:line="276" w:before="0" w:after="0"/>
-        <w:rPr/>
-      </w:pPr>
-      <w:r>
-        <w:rPr>
-          <w:rFonts w:ascii="Courier New" w:hAnsi="Courier New"/>
-          <w:b w:val="false"/>
-          <w:i w:val="false"/>
-          <w:sz w:val="18"/>
-          <w:u w:val="none"/>
-          <w:lang w:val="en"/>
-        </w:rPr>
-        <w:t xml:space="preserve">  </w:t>
-      </w:r>
-      <w:r>
-        <w:rPr>
-          <w:rFonts w:ascii="Courier New" w:hAnsi="Courier New"/>
-          <w:b w:val="false"/>
-          <w:i w:val="false"/>
-          <w:sz w:val="18"/>
-          <w:u w:val="none"/>
-          <w:lang w:val="en"/>
-        </w:rPr>
-        <w:t>| map = mapStream</w:t>
-      </w:r>
-    </w:p>
-    <w:p>
-      <w:pPr>
-        <w:pStyle w:val="Normal"/>
-        <w:spacing w:lineRule="auto" w:line="276" w:before="0" w:after="0"/>
-        <w:rPr/>
-      </w:pPr>
-      <w:r>
-        <w:rPr>
-          <w:rFonts w:ascii="Courier New" w:hAnsi="Courier New"/>
-          <w:b w:val="false"/>
-          <w:i w:val="false"/>
-          <w:sz w:val="18"/>
-          <w:u w:val="none"/>
-          <w:lang w:val="en"/>
-        </w:rPr>
-        <w:t xml:space="preserve">  </w:t>
-      </w:r>
-      <w:r>
-        <w:rPr>
-          <w:rFonts w:ascii="Courier New" w:hAnsi="Courier New"/>
-          <w:b w:val="false"/>
-          <w:i w:val="false"/>
-          <w:sz w:val="18"/>
-          <w:u w:val="none"/>
-          <w:lang w:val="en"/>
-        </w:rPr>
-        <w:t xml:space="preserve">| extract = fun f a -&gt; f a // </w:t>
-      </w:r>
-      <w:r>
-        <w:rPr>
-          <w:rFonts w:ascii="Courier New" w:hAnsi="Courier New"/>
-          <w:b w:val="false"/>
-          <w:i w:val="false"/>
-          <w:sz w:val="18"/>
-          <w:u w:val="none"/>
-          <w:lang w:val="en"/>
-        </w:rPr>
-        <w:t xml:space="preserve">NOTE: </w:t>
-      </w:r>
-      <w:bookmarkStart w:id="2" w:name="__DdeLink__661_3134408567"/>
-      <w:r>
-        <w:rPr>
-          <w:rFonts w:ascii="Courier New" w:hAnsi="Courier New"/>
-          <w:b w:val="false"/>
-          <w:i w:val="false"/>
-          <w:sz w:val="18"/>
-          <w:u w:val="none"/>
-          <w:lang w:val="en"/>
-        </w:rPr>
-        <w:t>this may not be the correct definition...</w:t>
+        <w:t>Intent = String // the intended meaning of a MetaFunction (indexes a MetaFunction from a Provider – see below)</w:t>
+      </w:r>
+    </w:p>
+    <w:p>
+      <w:pPr>
+        <w:pStyle w:val="Normal"/>
+        <w:spacing w:lineRule="auto" w:line="276" w:before="0" w:after="0"/>
+        <w:rPr>
+          <w:rFonts w:ascii="Courier New" w:hAnsi="Courier New"/>
+          <w:b w:val="false"/>
+          <w:b w:val="false"/>
+          <w:i w:val="false"/>
+          <w:i w:val="false"/>
+          <w:color w:val="000000"/>
+          <w:sz w:val="18"/>
+          <w:u w:val="none"/>
+          <w:lang w:val="en"/>
+        </w:rPr>
+      </w:pPr>
+      <w:r>
+        <w:rPr>
+          <w:rFonts w:ascii="Courier New" w:hAnsi="Courier New"/>
+          <w:b w:val="false"/>
+          <w:i w:val="false"/>
+          <w:color w:val="000000"/>
+          <w:sz w:val="18"/>
+          <w:u w:val="none"/>
+          <w:lang w:val="en"/>
+        </w:rPr>
+      </w:r>
+    </w:p>
+    <w:p>
+      <w:pPr>
+        <w:pStyle w:val="Normal"/>
+        <w:spacing w:lineRule="auto" w:line="276" w:before="0" w:after="0"/>
+        <w:rPr/>
+      </w:pPr>
+      <w:r>
+        <w:rPr>
+          <w:rFonts w:ascii="Courier New" w:hAnsi="Courier New"/>
+          <w:b w:val="false"/>
+          <w:i w:val="false"/>
+          <w:color w:val="000000"/>
+          <w:sz w:val="18"/>
+          <w:u w:val="none"/>
+          <w:lang w:val="en"/>
+        </w:rPr>
+        <w:t>Container = Intent -&gt; Symbol -&gt; Vsync&lt;Symbol&gt;</w:t>
+      </w:r>
+    </w:p>
+    <w:p>
+      <w:pPr>
+        <w:pStyle w:val="Normal"/>
+        <w:spacing w:lineRule="auto" w:line="276" w:before="0" w:after="0"/>
+        <w:rPr/>
+      </w:pPr>
+      <w:r>
+        <w:rPr>
+          <w:rFonts w:ascii="Courier New" w:hAnsi="Courier New"/>
+          <w:b w:val="false"/>
+          <w:i w:val="false"/>
+          <w:color w:val="000000"/>
+          <w:sz w:val="18"/>
+          <w:u w:val="none"/>
+          <w:lang w:val="en"/>
+        </w:rPr>
+        <w:t>Provider = | Endpoint | Container</w:t>
+      </w:r>
+    </w:p>
+    <w:p>
+      <w:pPr>
+        <w:pStyle w:val="Normal"/>
+        <w:spacing w:lineRule="auto" w:line="276" w:before="0" w:after="0"/>
+        <w:rPr/>
+      </w:pPr>
+      <w:r>
+        <w:rPr>
+          <w:rFonts w:ascii="Courier New" w:hAnsi="Courier New"/>
+          <w:b w:val="false"/>
+          <w:i w:val="false"/>
+          <w:color w:val="000000"/>
+          <w:sz w:val="18"/>
+          <w:u w:val="none"/>
+          <w:lang w:val="en"/>
+        </w:rPr>
+        <w:t xml:space="preserve">MetaFunction = Provider -&gt; Intent -&gt; Symbol -&gt; </w:t>
+      </w:r>
+      <w:bookmarkStart w:id="2" w:name="__DdeLink__213_1716356468"/>
+      <w:r>
+        <w:rPr>
+          <w:rFonts w:ascii="Courier New" w:hAnsi="Courier New"/>
+          <w:b w:val="false"/>
+          <w:i w:val="false"/>
+          <w:color w:val="000000"/>
+          <w:sz w:val="18"/>
+          <w:u w:val="none"/>
+          <w:lang w:val="en"/>
+        </w:rPr>
+        <w:t>Vsync&lt;Symbol&gt;</w:t>
       </w:r>
       <w:bookmarkEnd w:id="2"/>
-    </w:p>
-    <w:p>
-      <w:pPr>
-        <w:pStyle w:val="Normal"/>
-        <w:spacing w:lineRule="auto" w:line="276" w:before="0" w:after="0"/>
-        <w:rPr/>
-      </w:pPr>
-      <w:r>
-        <w:rPr>
-          <w:rFonts w:ascii="Courier New" w:hAnsi="Courier New"/>
-          <w:b w:val="false"/>
-          <w:i w:val="false"/>
-          <w:sz w:val="18"/>
-          <w:u w:val="none"/>
-          <w:lang w:val="en"/>
-        </w:rPr>
-        <w:t xml:space="preserve">  </w:t>
-      </w:r>
-      <w:r>
-        <w:rPr>
-          <w:rFonts w:ascii="Courier New" w:hAnsi="Courier New"/>
-          <w:b w:val="false"/>
-          <w:i w:val="false"/>
-          <w:sz w:val="18"/>
-          <w:u w:val="none"/>
-          <w:lang w:val="en"/>
-        </w:rPr>
-        <w:t xml:space="preserve">| duplicate = fun f -&gt; f f // </w:t>
-      </w:r>
-      <w:r>
-        <w:rPr>
-          <w:rFonts w:ascii="Courier New" w:hAnsi="Courier New"/>
-          <w:b w:val="false"/>
-          <w:i w:val="false"/>
-          <w:sz w:val="18"/>
-          <w:u w:val="none"/>
-          <w:lang w:val="en"/>
-        </w:rPr>
-        <w:t>NOTE: this may not be the correct definition...</w:t>
-      </w:r>
-    </w:p>
-    <w:p>
-      <w:pPr>
-        <w:pStyle w:val="Normal"/>
-        <w:spacing w:lineRule="auto" w:line="276" w:before="0" w:after="0"/>
-        <w:rPr/>
-      </w:pPr>
-      <w:r>
-        <w:rPr>
-          <w:rFonts w:ascii="Courier New" w:hAnsi="Courier New"/>
-          <w:b w:val="false"/>
-          <w:i w:val="false"/>
-          <w:sz w:val="18"/>
-          <w:u w:val="none"/>
-          <w:lang w:val="en"/>
-        </w:rPr>
-        <w:t xml:space="preserve">  </w:t>
-      </w:r>
-      <w:r>
-        <w:rPr>
-          <w:rFonts w:ascii="Courier New" w:hAnsi="Courier New"/>
-          <w:b w:val="false"/>
-          <w:i w:val="false"/>
-          <w:sz w:val="18"/>
-          <w:u w:val="none"/>
-          <w:lang w:val="en"/>
-        </w:rPr>
-        <w:t>| extend = fun f -&gt; map f . duplicate</w:t>
-      </w:r>
-    </w:p>
-    <w:p>
-      <w:pPr>
-        <w:pStyle w:val="Normal"/>
-        <w:spacing w:lineRule="auto" w:line="276" w:before="0" w:after="0"/>
-        <w:rPr>
-          <w:rFonts w:ascii="Courier New" w:hAnsi="Courier New"/>
-          <w:b w:val="false"/>
-          <w:b w:val="false"/>
-          <w:i w:val="false"/>
-          <w:i w:val="false"/>
-          <w:sz w:val="18"/>
-          <w:u w:val="none"/>
-          <w:lang w:val="en"/>
-        </w:rPr>
-      </w:pPr>
-      <w:r>
-        <w:rPr>
-          <w:rFonts w:ascii="Courier New" w:hAnsi="Courier New"/>
-          <w:b w:val="false"/>
-          <w:i w:val="false"/>
-          <w:sz w:val="18"/>
-          <w:u w:val="none"/>
-          <w:lang w:val="en"/>
-        </w:rPr>
-      </w:r>
-    </w:p>
-    <w:p>
-      <w:pPr>
-        <w:pStyle w:val="Normal"/>
-        <w:spacing w:lineRule="auto" w:line="276" w:before="0" w:after="0"/>
-        <w:rPr/>
-      </w:pPr>
-      <w:r>
-        <w:rPr>
-          <w:rFonts w:ascii="Courier New" w:hAnsi="Courier New"/>
-          <w:b w:val="false"/>
-          <w:i w:val="false"/>
-          <w:sz w:val="18"/>
-          <w:u w:val="none"/>
-          <w:lang w:val="en"/>
-        </w:rPr>
-        <w:t>fold</w:t>
-      </w:r>
-      <w:r>
-        <w:rPr>
-          <w:rFonts w:ascii="Courier New" w:hAnsi="Courier New"/>
-          <w:b w:val="false"/>
-          <w:i w:val="false"/>
-          <w:sz w:val="18"/>
-          <w:u w:val="none"/>
-          <w:lang w:val="en"/>
-        </w:rPr>
-        <w:t>Stream&lt;a, b&gt; (</w:t>
-      </w:r>
-      <w:r>
-        <w:rPr>
-          <w:rFonts w:ascii="Courier New" w:hAnsi="Courier New"/>
-          <w:b w:val="false"/>
-          <w:i w:val="false"/>
-          <w:sz w:val="18"/>
-          <w:u w:val="none"/>
-          <w:lang w:val="en"/>
-        </w:rPr>
-        <w:t>folder : b</w:t>
-      </w:r>
-      <w:r>
-        <w:rPr>
-          <w:rFonts w:ascii="Courier New" w:hAnsi="Courier New"/>
-          <w:b w:val="false"/>
-          <w:i w:val="false"/>
-          <w:sz w:val="18"/>
-          <w:u w:val="none"/>
-          <w:lang w:val="en"/>
-        </w:rPr>
-        <w:t xml:space="preserve"> -&gt; </w:t>
-      </w:r>
-      <w:r>
-        <w:rPr>
-          <w:rFonts w:ascii="Courier New" w:hAnsi="Courier New"/>
-          <w:b w:val="false"/>
-          <w:i w:val="false"/>
-          <w:sz w:val="18"/>
-          <w:u w:val="none"/>
-          <w:lang w:val="en"/>
-        </w:rPr>
-        <w:t>a</w:t>
-      </w:r>
-      <w:r>
-        <w:rPr>
-          <w:rFonts w:ascii="Courier New" w:hAnsi="Courier New"/>
-          <w:b w:val="false"/>
-          <w:i w:val="false"/>
-          <w:sz w:val="18"/>
-          <w:u w:val="none"/>
-          <w:lang w:val="en"/>
-        </w:rPr>
-        <w:t xml:space="preserve"> -&gt; b) </w:t>
-      </w:r>
-      <w:r>
-        <w:rPr>
-          <w:rFonts w:ascii="Courier New" w:hAnsi="Courier New"/>
-          <w:b w:val="false"/>
-          <w:i w:val="false"/>
-          <w:sz w:val="18"/>
-          <w:u w:val="none"/>
-          <w:lang w:val="en"/>
-        </w:rPr>
-        <w:t xml:space="preserve">(seed : b) (stream : </w:t>
-      </w:r>
-      <w:r>
-        <w:rPr>
-          <w:rFonts w:ascii="Courier New" w:hAnsi="Courier New"/>
-          <w:b w:val="false"/>
-          <w:i w:val="false"/>
-          <w:sz w:val="18"/>
-          <w:u w:val="none"/>
-          <w:lang w:val="en"/>
-        </w:rPr>
-        <w:t>Stream&lt;a&gt;</w:t>
-      </w:r>
-      <w:r>
-        <w:rPr>
-          <w:rFonts w:ascii="Courier New" w:hAnsi="Courier New"/>
-          <w:b w:val="false"/>
-          <w:i w:val="false"/>
-          <w:sz w:val="18"/>
-          <w:u w:val="none"/>
-          <w:lang w:val="en"/>
-        </w:rPr>
-        <w:t>)</w:t>
-      </w:r>
-      <w:r>
-        <w:rPr>
-          <w:rFonts w:ascii="Courier New" w:hAnsi="Courier New"/>
-          <w:b w:val="false"/>
-          <w:i w:val="false"/>
-          <w:sz w:val="18"/>
-          <w:u w:val="none"/>
-          <w:lang w:val="en"/>
-        </w:rPr>
-        <w:t xml:space="preserve"> : b = </w:t>
-      </w:r>
-      <w:r>
-        <w:rPr>
-          <w:rFonts w:ascii="Courier New" w:hAnsi="Courier New"/>
-          <w:b w:val="false"/>
-          <w:i w:val="false"/>
-          <w:sz w:val="18"/>
-          <w:u w:val="none"/>
-          <w:lang w:val="en"/>
-        </w:rPr>
-        <w:t>fold folder seed stream</w:t>
-      </w:r>
-    </w:p>
-    <w:p>
-      <w:pPr>
-        <w:pStyle w:val="Normal"/>
-        <w:spacing w:lineRule="auto" w:line="276" w:before="0" w:after="0"/>
-        <w:rPr/>
-      </w:pPr>
-      <w:r>
-        <w:rPr>
-          <w:rFonts w:ascii="Courier New" w:hAnsi="Courier New"/>
-          <w:b w:val="false"/>
-          <w:i w:val="false"/>
-          <w:sz w:val="18"/>
-          <w:u w:val="none"/>
-          <w:lang w:val="en"/>
-        </w:rPr>
-        <w:t>productStream&lt;a, b&gt; : Stream&lt;a&gt; -&gt; Stream&lt;b&gt; -&gt; Stream&lt;(a, b)&gt; = Axiom "Combines two streams into a single product stream"</w:t>
-      </w:r>
-    </w:p>
-    <w:p>
-      <w:pPr>
-        <w:pStyle w:val="Normal"/>
-        <w:spacing w:lineRule="auto" w:line="276" w:before="0" w:after="0"/>
-        <w:rPr>
-          <w:rFonts w:ascii="Courier New" w:hAnsi="Courier New"/>
-          <w:b w:val="false"/>
-          <w:b w:val="false"/>
-          <w:i w:val="false"/>
-          <w:i w:val="false"/>
-          <w:color w:val="000000"/>
-          <w:sz w:val="18"/>
-          <w:u w:val="none"/>
-          <w:lang w:val="en"/>
-        </w:rPr>
-      </w:pPr>
-      <w:r>
-        <w:rPr>
-          <w:rFonts w:ascii="Courier New" w:hAnsi="Courier New"/>
-          <w:b w:val="false"/>
-          <w:i w:val="false"/>
-          <w:color w:val="000000"/>
-          <w:sz w:val="18"/>
-          <w:u w:val="none"/>
-          <w:lang w:val="en"/>
-        </w:rPr>
-        <w:t>sumStream&lt;a, b&gt; : Stream&lt;a&gt; -&gt; Stream&lt;b&gt; -&gt; Stream&lt;Either&lt;a, b&gt;&gt; = Axiom "Combines two streams into a single sum stream."</w:t>
-      </w:r>
-      <w:r>
-        <w:br w:type="page"/>
-      </w:r>
-    </w:p>
-    <w:p>
-      <w:pPr>
-        <w:pStyle w:val="Normal"/>
-        <w:spacing w:lineRule="auto" w:line="276" w:before="0" w:after="0"/>
-        <w:rPr/>
-      </w:pPr>
-      <w:r>
-        <w:rPr>
-          <w:rFonts w:ascii="Courier New" w:hAnsi="Courier New"/>
-          <w:b w:val="false"/>
-          <w:i w:val="false"/>
-          <w:color w:val="000000"/>
-          <w:sz w:val="18"/>
-          <w:u w:val="single"/>
-          <w:lang w:val="en"/>
-        </w:rPr>
-        <w:t>Semantic Design for MetaFunctions (a replacement for micro-services – unrelated to Nu)</w:t>
-      </w:r>
-    </w:p>
-    <w:p>
-      <w:pPr>
-        <w:pStyle w:val="Normal"/>
-        <w:spacing w:lineRule="auto" w:line="276" w:before="0" w:after="0"/>
-        <w:rPr>
-          <w:rFonts w:ascii="Courier New" w:hAnsi="Courier New"/>
-          <w:b w:val="false"/>
-          <w:b w:val="false"/>
-          <w:i w:val="false"/>
-          <w:i w:val="false"/>
-          <w:color w:val="000000"/>
-          <w:sz w:val="18"/>
-          <w:u w:val="none"/>
-          <w:lang w:val="en"/>
-        </w:rPr>
-      </w:pPr>
-      <w:r>
-        <w:rPr>
-          <w:rFonts w:ascii="Courier New" w:hAnsi="Courier New"/>
-          <w:b w:val="false"/>
-          <w:i w:val="false"/>
-          <w:color w:val="000000"/>
-          <w:sz w:val="18"/>
-          <w:u w:val="none"/>
-          <w:lang w:val="en"/>
-        </w:rPr>
-      </w:r>
-    </w:p>
-    <w:p>
-      <w:pPr>
-        <w:pStyle w:val="Normal"/>
-        <w:spacing w:lineRule="auto" w:line="276" w:before="0" w:after="0"/>
-        <w:rPr/>
-      </w:pPr>
-      <w:r>
-        <w:rPr>
-          <w:rFonts w:ascii="Courier New" w:hAnsi="Courier New"/>
-          <w:b w:val="false"/>
-          <w:i w:val="false"/>
-          <w:color w:val="000000"/>
-          <w:sz w:val="18"/>
-          <w:u w:val="none"/>
-          <w:lang w:val="en"/>
-        </w:rPr>
-        <w:t>Symbol =</w:t>
-      </w:r>
-    </w:p>
-    <w:p>
-      <w:pPr>
-        <w:pStyle w:val="Normal"/>
-        <w:spacing w:lineRule="auto" w:line="276" w:before="0" w:after="0"/>
-        <w:rPr/>
-      </w:pPr>
-      <w:r>
-        <w:rPr>
-          <w:rFonts w:ascii="Courier New" w:hAnsi="Courier New"/>
-          <w:b w:val="false"/>
-          <w:i w:val="false"/>
-          <w:color w:val="000000"/>
-          <w:sz w:val="18"/>
-          <w:u w:val="none"/>
-          <w:lang w:val="en"/>
-        </w:rPr>
-        <w:t xml:space="preserve">  </w:t>
-      </w:r>
-      <w:r>
-        <w:rPr>
-          <w:rFonts w:ascii="Courier New" w:hAnsi="Courier New"/>
-          <w:b w:val="false"/>
-          <w:i w:val="false"/>
-          <w:color w:val="000000"/>
-          <w:sz w:val="18"/>
-          <w:u w:val="none"/>
-          <w:lang w:val="en"/>
-        </w:rPr>
-        <w:t>| Atom of String</w:t>
-      </w:r>
-    </w:p>
-    <w:p>
-      <w:pPr>
-        <w:pStyle w:val="Normal"/>
-        <w:spacing w:lineRule="auto" w:line="276" w:before="0" w:after="0"/>
-        <w:rPr/>
-      </w:pPr>
-      <w:r>
-        <w:rPr>
-          <w:rFonts w:ascii="Courier New" w:hAnsi="Courier New"/>
-          <w:b w:val="false"/>
-          <w:i w:val="false"/>
-          <w:color w:val="000000"/>
-          <w:sz w:val="18"/>
-          <w:u w:val="none"/>
-          <w:lang w:val="en"/>
-        </w:rPr>
-        <w:t xml:space="preserve">  </w:t>
-      </w:r>
-      <w:r>
-        <w:rPr>
-          <w:rFonts w:ascii="Courier New" w:hAnsi="Courier New"/>
-          <w:b w:val="false"/>
-          <w:i w:val="false"/>
-          <w:color w:val="000000"/>
-          <w:sz w:val="18"/>
-          <w:u w:val="none"/>
-          <w:lang w:val="en"/>
-        </w:rPr>
-        <w:t>| Number of String</w:t>
-      </w:r>
-    </w:p>
-    <w:p>
-      <w:pPr>
-        <w:pStyle w:val="Normal"/>
-        <w:spacing w:lineRule="auto" w:line="276" w:before="0" w:after="0"/>
-        <w:rPr/>
-      </w:pPr>
-      <w:r>
-        <w:rPr>
-          <w:rFonts w:ascii="Courier New" w:hAnsi="Courier New"/>
-          <w:b w:val="false"/>
-          <w:i w:val="false"/>
-          <w:color w:val="000000"/>
-          <w:sz w:val="18"/>
-          <w:u w:val="none"/>
-          <w:lang w:val="en"/>
-        </w:rPr>
-        <w:t xml:space="preserve">  </w:t>
-      </w:r>
-      <w:r>
-        <w:rPr>
-          <w:rFonts w:ascii="Courier New" w:hAnsi="Courier New"/>
-          <w:b w:val="false"/>
-          <w:i w:val="false"/>
-          <w:color w:val="000000"/>
-          <w:sz w:val="18"/>
-          <w:u w:val="none"/>
-          <w:lang w:val="en"/>
-        </w:rPr>
-        <w:t>| String of String</w:t>
-      </w:r>
-    </w:p>
-    <w:p>
-      <w:pPr>
-        <w:pStyle w:val="Normal"/>
-        <w:spacing w:lineRule="auto" w:line="276" w:before="0" w:after="0"/>
-        <w:rPr/>
-      </w:pPr>
-      <w:r>
-        <w:rPr>
-          <w:rFonts w:ascii="Courier New" w:hAnsi="Courier New"/>
-          <w:b w:val="false"/>
-          <w:i w:val="false"/>
-          <w:color w:val="000000"/>
-          <w:sz w:val="18"/>
-          <w:u w:val="none"/>
-          <w:lang w:val="en"/>
-        </w:rPr>
-        <w:t xml:space="preserve">  </w:t>
-      </w:r>
-      <w:r>
-        <w:rPr>
-          <w:rFonts w:ascii="Courier New" w:hAnsi="Courier New"/>
-          <w:b w:val="false"/>
-          <w:i w:val="false"/>
-          <w:color w:val="000000"/>
-          <w:sz w:val="18"/>
-          <w:u w:val="none"/>
-          <w:lang w:val="en"/>
-        </w:rPr>
-        <w:t>| Quote of Symbol</w:t>
-      </w:r>
-    </w:p>
-    <w:p>
-      <w:pPr>
-        <w:pStyle w:val="Normal"/>
-        <w:spacing w:lineRule="auto" w:line="276" w:before="0" w:after="0"/>
-        <w:rPr/>
-      </w:pPr>
-      <w:r>
-        <w:rPr>
-          <w:rFonts w:ascii="Courier New" w:hAnsi="Courier New"/>
-          <w:b w:val="false"/>
-          <w:i w:val="false"/>
-          <w:color w:val="000000"/>
-          <w:sz w:val="18"/>
-          <w:u w:val="none"/>
-          <w:lang w:val="en"/>
-        </w:rPr>
-        <w:t xml:space="preserve">  </w:t>
-      </w:r>
-      <w:r>
-        <w:rPr>
-          <w:rFonts w:ascii="Courier New" w:hAnsi="Courier New"/>
-          <w:b w:val="false"/>
-          <w:i w:val="false"/>
-          <w:color w:val="000000"/>
-          <w:sz w:val="18"/>
-          <w:u w:val="none"/>
-          <w:lang w:val="en"/>
-        </w:rPr>
-        <w:t>| Symbols of List&lt;Symbol&gt;</w:t>
-      </w:r>
-    </w:p>
-    <w:p>
-      <w:pPr>
-        <w:pStyle w:val="Normal"/>
-        <w:spacing w:lineRule="auto" w:line="276" w:before="0" w:after="0"/>
-        <w:rPr/>
-      </w:pPr>
-      <w:r>
-        <w:rPr>
-          <w:rFonts w:ascii="Courier New" w:hAnsi="Courier New"/>
-          <w:b w:val="false"/>
-          <w:i w:val="false"/>
-          <w:color w:val="000000"/>
-          <w:sz w:val="18"/>
-          <w:u w:val="none"/>
-          <w:lang w:val="en"/>
-        </w:rPr>
-        <w:t>symbolToString (symbol : Symbol) : String = Axiom "Convert a symbol to string."</w:t>
-      </w:r>
-    </w:p>
-    <w:p>
-      <w:pPr>
-        <w:pStyle w:val="Normal"/>
-        <w:spacing w:lineRule="auto" w:line="276" w:before="0" w:after="0"/>
-        <w:rPr/>
-      </w:pPr>
-      <w:r>
-        <w:rPr>
-          <w:rFonts w:ascii="Courier New" w:hAnsi="Courier New"/>
-          <w:b w:val="false"/>
-          <w:i w:val="false"/>
-          <w:color w:val="000000"/>
-          <w:sz w:val="18"/>
-          <w:u w:val="none"/>
-          <w:lang w:val="en"/>
-        </w:rPr>
-        <w:t>symbolFromString (str : String) : Symbol = Axiom "Convert a string to a symbol."</w:t>
-      </w:r>
-    </w:p>
-    <w:p>
-      <w:pPr>
-        <w:pStyle w:val="Normal"/>
-        <w:spacing w:lineRule="auto" w:line="276" w:before="0" w:after="0"/>
-        <w:rPr>
-          <w:rFonts w:ascii="Courier New" w:hAnsi="Courier New"/>
-          <w:b w:val="false"/>
-          <w:b w:val="false"/>
-          <w:i w:val="false"/>
-          <w:i w:val="false"/>
-          <w:color w:val="000000"/>
-          <w:sz w:val="18"/>
-          <w:u w:val="none"/>
-          <w:lang w:val="en"/>
-        </w:rPr>
-      </w:pPr>
-      <w:r>
-        <w:rPr>
-          <w:rFonts w:ascii="Courier New" w:hAnsi="Courier New"/>
-          <w:b w:val="false"/>
-          <w:i w:val="false"/>
-          <w:color w:val="000000"/>
-          <w:sz w:val="18"/>
-          <w:u w:val="none"/>
-          <w:lang w:val="en"/>
-        </w:rPr>
-      </w:r>
-    </w:p>
-    <w:p>
-      <w:pPr>
-        <w:pStyle w:val="Normal"/>
-        <w:spacing w:lineRule="auto" w:line="276" w:before="0" w:after="0"/>
-        <w:rPr/>
-      </w:pPr>
-      <w:r>
-        <w:rPr>
-          <w:rFonts w:ascii="Courier New" w:hAnsi="Courier New"/>
-          <w:b w:val="false"/>
-          <w:i w:val="false"/>
-          <w:color w:val="000000"/>
-          <w:sz w:val="18"/>
-          <w:u w:val="none"/>
-          <w:lang w:val="en"/>
-        </w:rPr>
-        <w:t>Vsync&lt;a&gt; = Axiom "The potentially asynchronous monad such as the one defined by Prime."</w:t>
-      </w:r>
-    </w:p>
-    <w:p>
-      <w:pPr>
-        <w:pStyle w:val="Normal"/>
-        <w:spacing w:lineRule="auto" w:line="276" w:before="0" w:after="0"/>
-        <w:rPr/>
-      </w:pPr>
-      <w:r>
-        <w:rPr>
-          <w:rFonts w:ascii="Courier New" w:hAnsi="Courier New"/>
-          <w:b w:val="false"/>
-          <w:i w:val="false"/>
-          <w:color w:val="000000"/>
-          <w:sz w:val="18"/>
-          <w:u w:val="none"/>
-          <w:lang w:val="en"/>
-        </w:rPr>
-        <w:t>vsyncBind&lt;a, b&gt; (vsync : Vsync&lt;a&gt;) (f : a -&gt; Vsync&lt;b&gt;) : Vsync&lt;b&gt; = Axiom "Create a potentially asynchronous operation."</w:t>
-      </w:r>
-    </w:p>
-    <w:p>
-      <w:pPr>
-        <w:pStyle w:val="Normal"/>
-        <w:spacing w:lineRule="auto" w:line="276" w:before="0" w:after="0"/>
-        <w:rPr/>
-      </w:pPr>
-      <w:r>
-        <w:rPr>
-          <w:rFonts w:ascii="Courier New" w:hAnsi="Courier New"/>
-          <w:b w:val="false"/>
-          <w:i w:val="false"/>
-          <w:color w:val="000000"/>
-          <w:sz w:val="18"/>
-          <w:u w:val="none"/>
-          <w:lang w:val="en"/>
-        </w:rPr>
-        <w:t>vsyncReturn&lt;a&gt; (a : a) : Vsync&lt;a&gt; = Axiom "Create a potentially asynchronous operation that return the result 'a'."</w:t>
-      </w:r>
-    </w:p>
-    <w:p>
-      <w:pPr>
-        <w:pStyle w:val="Normal"/>
-        <w:spacing w:lineRule="auto" w:line="276" w:before="0" w:after="0"/>
-        <w:rPr/>
-      </w:pPr>
-      <w:r>
-        <w:rPr>
-          <w:rFonts w:ascii="Courier New" w:hAnsi="Courier New"/>
-          <w:b w:val="false"/>
-          <w:i w:val="false"/>
-          <w:color w:val="000000"/>
-          <w:sz w:val="18"/>
-          <w:u w:val="none"/>
-          <w:lang w:val="en"/>
-        </w:rPr>
-        <w:t>witness Monad =</w:t>
-      </w:r>
-    </w:p>
-    <w:p>
-      <w:pPr>
-        <w:pStyle w:val="Normal"/>
-        <w:spacing w:lineRule="auto" w:line="276" w:before="0" w:after="0"/>
-        <w:rPr/>
-      </w:pPr>
-      <w:r>
-        <w:rPr>
-          <w:rFonts w:ascii="Courier New" w:hAnsi="Courier New"/>
-          <w:b w:val="false"/>
-          <w:i w:val="false"/>
-          <w:color w:val="000000"/>
-          <w:sz w:val="18"/>
-          <w:u w:val="none"/>
-          <w:lang w:val="en"/>
-        </w:rPr>
-        <w:t xml:space="preserve">  </w:t>
-      </w:r>
-      <w:r>
-        <w:rPr>
-          <w:rFonts w:ascii="Courier New" w:hAnsi="Courier New"/>
-          <w:b w:val="false"/>
-          <w:i w:val="false"/>
-          <w:color w:val="000000"/>
-          <w:sz w:val="18"/>
-          <w:u w:val="none"/>
-          <w:lang w:val="en"/>
-        </w:rPr>
-        <w:t>| bind = vsyncBind</w:t>
-      </w:r>
-    </w:p>
-    <w:p>
-      <w:pPr>
-        <w:pStyle w:val="Normal"/>
-        <w:spacing w:lineRule="auto" w:line="276" w:before="0" w:after="0"/>
-        <w:rPr/>
-      </w:pPr>
-      <w:r>
-        <w:rPr>
-          <w:rFonts w:ascii="Courier New" w:hAnsi="Courier New"/>
-          <w:b w:val="false"/>
-          <w:i w:val="false"/>
-          <w:color w:val="000000"/>
-          <w:sz w:val="18"/>
-          <w:u w:val="none"/>
-          <w:lang w:val="en"/>
-        </w:rPr>
-        <w:t xml:space="preserve">  </w:t>
-      </w:r>
-      <w:r>
-        <w:rPr>
-          <w:rFonts w:ascii="Courier New" w:hAnsi="Courier New"/>
-          <w:b w:val="false"/>
-          <w:i w:val="false"/>
-          <w:color w:val="000000"/>
-          <w:sz w:val="18"/>
-          <w:u w:val="none"/>
-          <w:lang w:val="en"/>
-        </w:rPr>
-        <w:t>| return = vsyncReturn</w:t>
-      </w:r>
-    </w:p>
-    <w:p>
-      <w:pPr>
-        <w:pStyle w:val="Normal"/>
-        <w:spacing w:lineRule="auto" w:line="276" w:before="0" w:after="0"/>
-        <w:rPr>
-          <w:rFonts w:ascii="Courier New" w:hAnsi="Courier New"/>
-          <w:b w:val="false"/>
-          <w:b w:val="false"/>
-          <w:i w:val="false"/>
-          <w:i w:val="false"/>
-          <w:color w:val="000000"/>
-          <w:sz w:val="18"/>
-          <w:u w:val="none"/>
-          <w:lang w:val="en"/>
-        </w:rPr>
-      </w:pPr>
-      <w:r>
-        <w:rPr>
-          <w:rFonts w:ascii="Courier New" w:hAnsi="Courier New"/>
-          <w:b w:val="false"/>
-          <w:i w:val="false"/>
-          <w:color w:val="000000"/>
-          <w:sz w:val="18"/>
-          <w:u w:val="none"/>
-          <w:lang w:val="en"/>
-        </w:rPr>
-      </w:r>
-    </w:p>
-    <w:p>
-      <w:pPr>
-        <w:pStyle w:val="Normal"/>
-        <w:spacing w:lineRule="auto" w:line="276" w:before="0" w:after="0"/>
-        <w:rPr/>
-      </w:pPr>
-      <w:r>
-        <w:rPr>
-          <w:rFonts w:ascii="Courier New" w:hAnsi="Courier New"/>
-          <w:b w:val="false"/>
-          <w:i w:val="false"/>
-          <w:color w:val="000000"/>
-          <w:sz w:val="18"/>
-          <w:u w:val="none"/>
-          <w:lang w:val="en"/>
-        </w:rPr>
-        <w:t>IPAddress = String</w:t>
-      </w:r>
-    </w:p>
-    <w:p>
-      <w:pPr>
-        <w:pStyle w:val="Normal"/>
-        <w:spacing w:lineRule="auto" w:line="276" w:before="0" w:after="0"/>
-        <w:rPr/>
-      </w:pPr>
-      <w:r>
-        <w:rPr>
-          <w:rFonts w:ascii="Courier New" w:hAnsi="Courier New"/>
-          <w:b w:val="false"/>
-          <w:i w:val="false"/>
-          <w:color w:val="000000"/>
-          <w:sz w:val="18"/>
-          <w:u w:val="none"/>
-          <w:lang w:val="en"/>
-        </w:rPr>
-        <w:t>NetworkPort = Whole</w:t>
-      </w:r>
-    </w:p>
-    <w:p>
-      <w:pPr>
-        <w:pStyle w:val="Normal"/>
-        <w:spacing w:lineRule="auto" w:line="276" w:before="0" w:after="0"/>
-        <w:rPr/>
-      </w:pPr>
-      <w:r>
-        <w:rPr>
-          <w:rFonts w:ascii="Courier New" w:hAnsi="Courier New"/>
-          <w:b w:val="false"/>
-          <w:i w:val="false"/>
-          <w:color w:val="000000"/>
-          <w:sz w:val="18"/>
-          <w:u w:val="none"/>
-          <w:lang w:val="en"/>
-        </w:rPr>
-        <w:t>Endpoint = (IPAddress, NetworkPort)</w:t>
-      </w:r>
-    </w:p>
-    <w:p>
-      <w:pPr>
-        <w:pStyle w:val="Normal"/>
-        <w:spacing w:lineRule="auto" w:line="276" w:before="0" w:after="0"/>
-        <w:rPr/>
-      </w:pPr>
-      <w:r>
-        <w:rPr>
-          <w:rFonts w:ascii="Courier New" w:hAnsi="Courier New"/>
-          <w:b w:val="false"/>
-          <w:i w:val="false"/>
-          <w:color w:val="000000"/>
-          <w:sz w:val="18"/>
-          <w:u w:val="none"/>
-          <w:lang w:val="en"/>
-        </w:rPr>
-        <w:t>Intent = String // the intended meaning of a MetaFunction (indexes a MetaFunction from a Provider – see below)</w:t>
-      </w:r>
-    </w:p>
-    <w:p>
-      <w:pPr>
-        <w:pStyle w:val="Normal"/>
-        <w:spacing w:lineRule="auto" w:line="276" w:before="0" w:after="0"/>
-        <w:rPr>
-          <w:rFonts w:ascii="Courier New" w:hAnsi="Courier New"/>
-          <w:b w:val="false"/>
-          <w:b w:val="false"/>
-          <w:i w:val="false"/>
-          <w:i w:val="false"/>
-          <w:color w:val="000000"/>
-          <w:sz w:val="18"/>
-          <w:u w:val="none"/>
-          <w:lang w:val="en"/>
-        </w:rPr>
-      </w:pPr>
-      <w:r>
-        <w:rPr>
-          <w:rFonts w:ascii="Courier New" w:hAnsi="Courier New"/>
-          <w:b w:val="false"/>
-          <w:i w:val="false"/>
-          <w:color w:val="000000"/>
-          <w:sz w:val="18"/>
-          <w:u w:val="none"/>
-          <w:lang w:val="en"/>
-        </w:rPr>
-      </w:r>
-    </w:p>
-    <w:p>
-      <w:pPr>
-        <w:pStyle w:val="Normal"/>
-        <w:spacing w:lineRule="auto" w:line="276" w:before="0" w:after="0"/>
-        <w:rPr/>
-      </w:pPr>
-      <w:r>
-        <w:rPr>
-          <w:rFonts w:ascii="Courier New" w:hAnsi="Courier New"/>
-          <w:b w:val="false"/>
-          <w:i w:val="false"/>
-          <w:color w:val="000000"/>
-          <w:sz w:val="18"/>
-          <w:u w:val="none"/>
-          <w:lang w:val="en"/>
-        </w:rPr>
-        <w:t>Container = Intent -&gt; Symbol -&gt; Vsync&lt;Symbol&gt;</w:t>
-      </w:r>
-    </w:p>
-    <w:p>
-      <w:pPr>
-        <w:pStyle w:val="Normal"/>
-        <w:spacing w:lineRule="auto" w:line="276" w:before="0" w:after="0"/>
-        <w:rPr/>
-      </w:pPr>
-      <w:r>
-        <w:rPr>
-          <w:rFonts w:ascii="Courier New" w:hAnsi="Courier New"/>
-          <w:b w:val="false"/>
-          <w:i w:val="false"/>
-          <w:color w:val="000000"/>
-          <w:sz w:val="18"/>
-          <w:u w:val="none"/>
-          <w:lang w:val="en"/>
-        </w:rPr>
-        <w:t>Provider = | Endpoint | Container</w:t>
-      </w:r>
-    </w:p>
-    <w:p>
-      <w:pPr>
-        <w:pStyle w:val="Normal"/>
-        <w:spacing w:lineRule="auto" w:line="276" w:before="0" w:after="0"/>
-        <w:rPr/>
-      </w:pPr>
-      <w:r>
-        <w:rPr>
-          <w:rFonts w:ascii="Courier New" w:hAnsi="Courier New"/>
-          <w:b w:val="false"/>
-          <w:i w:val="false"/>
-          <w:color w:val="000000"/>
-          <w:sz w:val="18"/>
-          <w:u w:val="none"/>
-          <w:lang w:val="en"/>
-        </w:rPr>
-        <w:t xml:space="preserve">MetaFunction = Provider -&gt; Intent -&gt; Symbol -&gt; </w:t>
-      </w:r>
-      <w:bookmarkStart w:id="3" w:name="__DdeLink__213_1716356468"/>
-      <w:r>
-        <w:rPr>
-          <w:rFonts w:ascii="Courier New" w:hAnsi="Courier New"/>
-          <w:b w:val="false"/>
-          <w:i w:val="false"/>
-          <w:color w:val="000000"/>
-          <w:sz w:val="18"/>
-          <w:u w:val="none"/>
-          <w:lang w:val="en"/>
-        </w:rPr>
-        <w:t>Vsync&lt;Symbol&gt;</w:t>
-      </w:r>
-      <w:bookmarkEnd w:id="3"/>
     </w:p>
     <w:p>
       <w:pPr>
@@ -8426,6 +8855,15 @@
       <w:lang w:val="en"/>
     </w:rPr>
   </w:style>
+  <w:style w:type="character" w:styleId="ListLabel15">
+    <w:name w:val="ListLabel 15"/>
+    <w:qFormat/>
+    <w:rPr>
+      <w:rFonts w:ascii="Courier New" w:hAnsi="Courier New"/>
+      <w:sz w:val="18"/>
+      <w:lang w:val="en"/>
+    </w:rPr>
+  </w:style>
   <w:style w:type="paragraph" w:styleId="Heading">
     <w:name w:val="Heading"/>
     <w:basedOn w:val="Normal"/>

--- a/Nu/Nu.Documentation/Nu Semantic Design.docx
+++ b/Nu/Nu.Documentation/Nu Semantic Design.docx
@@ -7000,77 +7000,7 @@
         </w:rPr>
       </w:pPr>
       <w:r>
-        <w:rPr>
-          <w:rFonts w:ascii="Courier New" w:hAnsi="Courier New"/>
-          <w:b w:val="false"/>
-          <w:i w:val="false"/>
-          <w:sz w:val="18"/>
-          <w:u w:val="none"/>
-          <w:lang w:val="en"/>
-        </w:rPr>
-      </w:r>
-    </w:p>
-    <w:p>
-      <w:pPr>
-        <w:pStyle w:val="Normal"/>
-        <w:spacing w:lineRule="auto" w:line="276" w:before="0" w:after="0"/>
-        <w:rPr/>
-      </w:pPr>
-      <w:r>
-        <w:rPr>
-          <w:rFonts w:ascii="Courier New" w:hAnsi="Courier New"/>
-          <w:b w:val="false"/>
-          <w:i w:val="false"/>
-          <w:sz w:val="18"/>
-          <w:u w:val="none"/>
-          <w:lang w:val="en"/>
-        </w:rPr>
-        <w:t xml:space="preserve">// TODO: define </w:t>
-      </w:r>
-      <w:r>
-        <w:rPr>
-          <w:rFonts w:ascii="Courier New" w:hAnsi="Courier New"/>
-          <w:b/>
-          <w:bCs/>
-          <w:i w:val="false"/>
-          <w:sz w:val="18"/>
-          <w:u w:val="none"/>
-          <w:lang w:val="en"/>
-        </w:rPr>
-        <w:t>traverse</w:t>
-      </w:r>
-      <w:r>
-        <w:rPr>
-          <w:rFonts w:ascii="Courier New" w:hAnsi="Courier New"/>
-          <w:b w:val="false"/>
-          <w:i w:val="false"/>
-          <w:sz w:val="18"/>
-          <w:u w:val="none"/>
-          <w:lang w:val="en"/>
-        </w:rPr>
-        <w:t xml:space="preserve"> </w:t>
-      </w:r>
-      <w:r>
-        <w:rPr>
-          <w:rFonts w:ascii="Courier New" w:hAnsi="Courier New"/>
-          <w:b w:val="false"/>
-          <w:i w:val="false"/>
-          <w:sz w:val="18"/>
-          <w:u w:val="none"/>
-          <w:lang w:val="en"/>
-        </w:rPr>
-        <w:t xml:space="preserve">for AMSL </w:t>
-      </w:r>
-      <w:r>
-        <w:rPr>
-          <w:rFonts w:ascii="Courier New" w:hAnsi="Courier New"/>
-          <w:b w:val="false"/>
-          <w:i w:val="false"/>
-          <w:sz w:val="18"/>
-          <w:u w:val="none"/>
-          <w:lang w:val="en"/>
-        </w:rPr>
-        <w:t>so we can make a witness for Traversable.</w:t>
+        <w:rPr/>
       </w:r>
     </w:p>
     <w:p>
@@ -7171,82 +7101,6 @@
           <w:lang w:val="en"/>
         </w:rPr>
         <w:t>.</w:t>
-      </w:r>
-    </w:p>
-    <w:p>
-      <w:pPr>
-        <w:pStyle w:val="Normal"/>
-        <w:spacing w:lineRule="auto" w:line="276" w:before="0" w:after="0"/>
-        <w:rPr/>
-      </w:pPr>
-      <w:r>
-        <w:rPr>
-          <w:rFonts w:ascii="Courier New" w:hAnsi="Courier New"/>
-          <w:b w:val="false"/>
-          <w:i w:val="false"/>
-          <w:sz w:val="18"/>
-          <w:u w:val="none"/>
-          <w:lang w:val="en"/>
-        </w:rPr>
-        <w:t xml:space="preserve">// </w:t>
-      </w:r>
-      <w:r>
-        <w:rPr>
-          <w:rFonts w:ascii="Courier New" w:hAnsi="Courier New"/>
-          <w:b w:val="false"/>
-          <w:i w:val="false"/>
-          <w:sz w:val="18"/>
-          <w:u w:val="none"/>
-          <w:lang w:val="en"/>
-        </w:rPr>
-        <w:t xml:space="preserve">TODO: define </w:t>
-      </w:r>
-      <w:r>
-        <w:rPr>
-          <w:rFonts w:ascii="Courier New" w:hAnsi="Courier New"/>
-          <w:b/>
-          <w:bCs/>
-          <w:i w:val="false"/>
-          <w:sz w:val="18"/>
-          <w:u w:val="none"/>
-          <w:lang w:val="en"/>
-        </w:rPr>
-        <w:t>extract</w:t>
-      </w:r>
-      <w:r>
-        <w:rPr>
-          <w:rFonts w:ascii="Courier New" w:hAnsi="Courier New"/>
-          <w:b w:val="false"/>
-          <w:i w:val="false"/>
-          <w:sz w:val="18"/>
-          <w:u w:val="none"/>
-          <w:lang w:val="en"/>
-        </w:rPr>
-        <w:t xml:space="preserve"> and </w:t>
-      </w:r>
-      <w:r>
-        <w:rPr>
-          <w:rFonts w:ascii="Courier New" w:hAnsi="Courier New"/>
-          <w:b/>
-          <w:bCs/>
-          <w:i w:val="false"/>
-          <w:sz w:val="18"/>
-          <w:u w:val="none"/>
-          <w:lang w:val="en"/>
-        </w:rPr>
-        <w:t>duplicate</w:t>
-      </w:r>
-      <w:r>
-        <w:rPr>
-          <w:rFonts w:ascii="Courier New" w:hAnsi="Courier New"/>
-          <w:b w:val="false"/>
-          <w:bCs w:val="false"/>
-          <w:i w:val="false"/>
-          <w:sz w:val="18"/>
-          <w:u w:val="none"/>
-          <w:lang w:val="en"/>
-        </w:rPr>
-        <w:t xml:space="preserve"> for AMSL so we can make a witness for Comonad.</w:t>
       </w:r>
     </w:p>
     <w:p>

--- a/Nu/Nu.Documentation/Nu Semantic Design.docx
+++ b/Nu/Nu.Documentation/Nu Semantic Design.docx
@@ -5448,7 +5448,31 @@
           <w:u w:val="none"/>
           <w:lang w:val="en"/>
         </w:rPr>
-        <w:t>category Applicative&lt;p; Functor&lt;p&gt;&gt; =</w:t>
+        <w:t xml:space="preserve">category Applicative&lt;p; </w:t>
+      </w:r>
+      <w:r>
+        <w:rPr>
+          <w:rFonts w:ascii="Courier New" w:hAnsi="Courier New"/>
+          <w:b w:val="false"/>
+          <w:bCs w:val="false"/>
+          <w:i w:val="false"/>
+          <w:sz w:val="18"/>
+          <w:u w:val="none"/>
+          <w:lang w:val="en"/>
+        </w:rPr>
+        <w:t>Pointed&lt;p&gt;</w:t>
+      </w:r>
+      <w:r>
+        <w:rPr>
+          <w:rFonts w:ascii="Courier New" w:hAnsi="Courier New"/>
+          <w:b w:val="false"/>
+          <w:bCs w:val="false"/>
+          <w:i w:val="false"/>
+          <w:sz w:val="18"/>
+          <w:u w:val="none"/>
+          <w:lang w:val="en"/>
+        </w:rPr>
+        <w:t>; Functor&lt;p&gt;&gt; =</w:t>
       </w:r>
     </w:p>
     <w:p>
@@ -6083,29 +6107,7 @@
           <w:u w:val="none"/>
           <w:lang w:val="en"/>
         </w:rPr>
-        <w:t xml:space="preserve">category </w:t>
-      </w:r>
-      <w:r>
-        <w:rPr>
-          <w:rFonts w:ascii="Courier New" w:hAnsi="Courier New"/>
-          <w:b w:val="false"/>
-          <w:i w:val="false"/>
-          <w:sz w:val="18"/>
-          <w:u w:val="none"/>
-          <w:lang w:val="en"/>
-        </w:rPr>
-        <w:t>Algebraic&lt;g&gt;</w:t>
-      </w:r>
-      <w:r>
-        <w:rPr>
-          <w:rFonts w:ascii="Courier New" w:hAnsi="Courier New"/>
-          <w:b w:val="false"/>
-          <w:i w:val="false"/>
-          <w:sz w:val="18"/>
-          <w:u w:val="none"/>
-          <w:lang w:val="en"/>
-        </w:rPr>
-        <w:t xml:space="preserve"> =</w:t>
+        <w:t>category Algebraic&lt;g&gt; =</w:t>
       </w:r>
     </w:p>
     <w:p>
@@ -6143,73 +6145,7 @@
           <w:u w:val="none"/>
           <w:lang w:val="en"/>
         </w:rPr>
-        <w:t xml:space="preserve">| product&lt;a, b&gt; : </w:t>
-      </w:r>
-      <w:r>
-        <w:rPr>
-          <w:rFonts w:ascii="Courier New" w:hAnsi="Courier New"/>
-          <w:b w:val="false"/>
-          <w:i w:val="false"/>
-          <w:sz w:val="18"/>
-          <w:u w:val="none"/>
-          <w:lang w:val="en"/>
-        </w:rPr>
-        <w:t>g</w:t>
-      </w:r>
-      <w:r>
-        <w:rPr>
-          <w:rFonts w:ascii="Courier New" w:hAnsi="Courier New"/>
-          <w:b w:val="false"/>
-          <w:i w:val="false"/>
-          <w:sz w:val="18"/>
-          <w:u w:val="none"/>
-          <w:lang w:val="en"/>
-        </w:rPr>
-        <w:t xml:space="preserve">&lt;a&gt; -&gt; </w:t>
-      </w:r>
-      <w:r>
-        <w:rPr>
-          <w:rFonts w:ascii="Courier New" w:hAnsi="Courier New"/>
-          <w:b w:val="false"/>
-          <w:i w:val="false"/>
-          <w:sz w:val="18"/>
-          <w:u w:val="none"/>
-          <w:lang w:val="en"/>
-        </w:rPr>
-        <w:t>g</w:t>
-      </w:r>
-      <w:r>
-        <w:rPr>
-          <w:rFonts w:ascii="Courier New" w:hAnsi="Courier New"/>
-          <w:b w:val="false"/>
-          <w:i w:val="false"/>
-          <w:sz w:val="18"/>
-          <w:u w:val="none"/>
-          <w:lang w:val="en"/>
-        </w:rPr>
-        <w:t xml:space="preserve">&lt;b&gt; -&gt; </w:t>
-      </w:r>
-      <w:r>
-        <w:rPr>
-          <w:rFonts w:ascii="Courier New" w:hAnsi="Courier New"/>
-          <w:b w:val="false"/>
-          <w:i w:val="false"/>
-          <w:sz w:val="18"/>
-          <w:u w:val="none"/>
-          <w:lang w:val="en"/>
-        </w:rPr>
-        <w:t>g</w:t>
-      </w:r>
-      <w:r>
-        <w:rPr>
-          <w:rFonts w:ascii="Courier New" w:hAnsi="Courier New"/>
-          <w:b w:val="false"/>
-          <w:i w:val="false"/>
-          <w:sz w:val="18"/>
-          <w:u w:val="none"/>
-          <w:lang w:val="en"/>
-        </w:rPr>
-        <w:t>&lt;(a, b)&gt;</w:t>
+        <w:t>| product&lt;a, b&gt; : g&lt;a&gt; -&gt; g&lt;b&gt; -&gt; g&lt;(a, b)&gt;</w:t>
       </w:r>
     </w:p>
     <w:p>
@@ -6247,73 +6183,7 @@
           <w:u w:val="none"/>
           <w:lang w:val="en"/>
         </w:rPr>
-        <w:t xml:space="preserve">| sum&lt;a, b&gt; : </w:t>
-      </w:r>
-      <w:r>
-        <w:rPr>
-          <w:rFonts w:ascii="Courier New" w:hAnsi="Courier New"/>
-          <w:b w:val="false"/>
-          <w:i w:val="false"/>
-          <w:sz w:val="18"/>
-          <w:u w:val="none"/>
-          <w:lang w:val="en"/>
-        </w:rPr>
-        <w:t>g</w:t>
-      </w:r>
-      <w:r>
-        <w:rPr>
-          <w:rFonts w:ascii="Courier New" w:hAnsi="Courier New"/>
-          <w:b w:val="false"/>
-          <w:i w:val="false"/>
-          <w:sz w:val="18"/>
-          <w:u w:val="none"/>
-          <w:lang w:val="en"/>
-        </w:rPr>
-        <w:t xml:space="preserve">&lt;a&gt; -&gt; </w:t>
-      </w:r>
-      <w:r>
-        <w:rPr>
-          <w:rFonts w:ascii="Courier New" w:hAnsi="Courier New"/>
-          <w:b w:val="false"/>
-          <w:i w:val="false"/>
-          <w:sz w:val="18"/>
-          <w:u w:val="none"/>
-          <w:lang w:val="en"/>
-        </w:rPr>
-        <w:t>g</w:t>
-      </w:r>
-      <w:r>
-        <w:rPr>
-          <w:rFonts w:ascii="Courier New" w:hAnsi="Courier New"/>
-          <w:b w:val="false"/>
-          <w:i w:val="false"/>
-          <w:sz w:val="18"/>
-          <w:u w:val="none"/>
-          <w:lang w:val="en"/>
-        </w:rPr>
-        <w:t xml:space="preserve">&lt;b&gt; -&gt; </w:t>
-      </w:r>
-      <w:r>
-        <w:rPr>
-          <w:rFonts w:ascii="Courier New" w:hAnsi="Courier New"/>
-          <w:b w:val="false"/>
-          <w:i w:val="false"/>
-          <w:sz w:val="18"/>
-          <w:u w:val="none"/>
-          <w:lang w:val="en"/>
-        </w:rPr>
-        <w:t>g</w:t>
-      </w:r>
-      <w:r>
-        <w:rPr>
-          <w:rFonts w:ascii="Courier New" w:hAnsi="Courier New"/>
-          <w:b w:val="false"/>
-          <w:i w:val="false"/>
-          <w:sz w:val="18"/>
-          <w:u w:val="none"/>
-          <w:lang w:val="en"/>
-        </w:rPr>
-        <w:t>&lt;Either&lt;a, b&gt;&gt;</w:t>
+        <w:t>| sum&lt;a, b&gt; : g&lt;a&gt; -&gt; g&lt;b&gt; -&gt; g&lt;Either&lt;a, b&gt;&gt;</w:t>
       </w:r>
     </w:p>
     <w:p>
@@ -6483,40 +6353,29 @@
           <w:u w:val="single"/>
           <w:lang w:val="en"/>
         </w:rPr>
-        <w:t xml:space="preserve">Nu Script Semantic Design </w:t>
-      </w:r>
-      <w:r>
-        <w:rPr>
-          <w:rFonts w:ascii="Courier New" w:hAnsi="Courier New"/>
-          <w:b w:val="false"/>
+        <w:t xml:space="preserve">Nu Script Semantic Design (script code is in </w:t>
+      </w:r>
+      <w:r>
+        <w:rPr>
+          <w:rFonts w:ascii="Courier New" w:hAnsi="Courier New"/>
+          <w:b/>
+          <w:bCs/>
           <w:i w:val="false"/>
           <w:sz w:val="18"/>
           <w:u w:val="single"/>
           <w:lang w:val="en"/>
         </w:rPr>
-        <w:t xml:space="preserve">(script code is in </w:t>
-      </w:r>
-      <w:r>
-        <w:rPr>
-          <w:rFonts w:ascii="Courier New" w:hAnsi="Courier New"/>
-          <w:b/>
-          <w:bCs/>
+        <w:t>bold</w:t>
+      </w:r>
+      <w:r>
+        <w:rPr>
+          <w:rFonts w:ascii="Courier New" w:hAnsi="Courier New"/>
+          <w:b w:val="false"/>
           <w:i w:val="false"/>
           <w:sz w:val="18"/>
           <w:u w:val="single"/>
           <w:lang w:val="en"/>
         </w:rPr>
-        <w:t>bold</w:t>
-      </w:r>
-      <w:r>
-        <w:rPr>
-          <w:rFonts w:ascii="Courier New" w:hAnsi="Courier New"/>
-          <w:b w:val="false"/>
-          <w:i w:val="false"/>
-          <w:sz w:val="18"/>
-          <w:u w:val="single"/>
-          <w:lang w:val="en"/>
-        </w:rPr>
         <w:t>)</w:t>
       </w:r>
     </w:p>
@@ -7000,36 +6859,32 @@
         </w:rPr>
       </w:pPr>
       <w:r>
-        <w:rPr/>
-      </w:r>
-    </w:p>
-    <w:p>
-      <w:pPr>
-        <w:pStyle w:val="Normal"/>
-        <w:spacing w:lineRule="auto" w:line="276" w:before="0" w:after="0"/>
-        <w:rPr/>
-      </w:pPr>
-      <w:r>
-        <w:rPr>
-          <w:rFonts w:ascii="Courier New" w:hAnsi="Courier New"/>
-          <w:b w:val="false"/>
-          <w:i w:val="false"/>
-          <w:sz w:val="18"/>
-          <w:u w:val="none"/>
-          <w:lang w:val="en"/>
-        </w:rPr>
-        <w:t xml:space="preserve">// </w:t>
-      </w:r>
-      <w:r>
-        <w:rPr>
-          <w:rFonts w:ascii="Courier New" w:hAnsi="Courier New"/>
-          <w:b w:val="false"/>
-          <w:i w:val="false"/>
-          <w:sz w:val="18"/>
-          <w:u w:val="none"/>
-          <w:lang w:val="en"/>
-        </w:rPr>
-        <w:t xml:space="preserve">TODO: define </w:t>
+        <w:rPr>
+          <w:rFonts w:ascii="Courier New" w:hAnsi="Courier New"/>
+          <w:b w:val="false"/>
+          <w:i w:val="false"/>
+          <w:sz w:val="18"/>
+          <w:u w:val="none"/>
+          <w:lang w:val="en"/>
+        </w:rPr>
+      </w:r>
+    </w:p>
+    <w:p>
+      <w:pPr>
+        <w:pStyle w:val="Normal"/>
+        <w:spacing w:lineRule="auto" w:line="276" w:before="0" w:after="0"/>
+        <w:rPr/>
+      </w:pPr>
+      <w:r>
+        <w:rPr>
+          <w:rFonts w:ascii="Courier New" w:hAnsi="Courier New"/>
+          <w:b w:val="false"/>
+          <w:i w:val="false"/>
+          <w:sz w:val="18"/>
+          <w:u w:val="none"/>
+          <w:lang w:val="en"/>
+        </w:rPr>
+        <w:t xml:space="preserve">// TODO: define </w:t>
       </w:r>
       <w:r>
         <w:rPr>
@@ -7076,31 +6931,7 @@
           <w:u w:val="none"/>
           <w:lang w:val="en"/>
         </w:rPr>
-        <w:t xml:space="preserve"> for AMSL so we can make a witness for </w:t>
-      </w:r>
-      <w:r>
-        <w:rPr>
-          <w:rFonts w:ascii="Courier New" w:hAnsi="Courier New"/>
-          <w:b w:val="false"/>
-          <w:bCs w:val="false"/>
-          <w:i w:val="false"/>
-          <w:sz w:val="18"/>
-          <w:u w:val="none"/>
-          <w:lang w:val="en"/>
-        </w:rPr>
-        <w:t>Algebraic</w:t>
-      </w:r>
-      <w:r>
-        <w:rPr>
-          <w:rFonts w:ascii="Courier New" w:hAnsi="Courier New"/>
-          <w:b w:val="false"/>
-          <w:bCs w:val="false"/>
-          <w:i w:val="false"/>
-          <w:sz w:val="18"/>
-          <w:u w:val="none"/>
-          <w:lang w:val="en"/>
-        </w:rPr>
-        <w:t>.</w:t>
+        <w:t xml:space="preserve"> for AMSL so we can make a witness for Algebraic.</w:t>
       </w:r>
     </w:p>
     <w:p>
@@ -7335,20 +7166,28 @@
           <w:u w:val="none"/>
           <w:lang w:val="en"/>
         </w:rPr>
-        <w:t xml:space="preserve">setAsStream&lt;a&gt; : </w:t>
-      </w:r>
-      <w:r>
-        <w:rPr>
-          <w:rFonts w:ascii="Courier New" w:hAnsi="Courier New"/>
-          <w:b w:val="false"/>
+        <w:t xml:space="preserve">setAsStream&lt;a&gt; : Property -&gt; Relation -&gt; Stream&lt;a&gt; = </w:t>
+      </w:r>
+      <w:r>
+        <w:rPr>
+          <w:rFonts w:ascii="Courier New" w:hAnsi="Courier New"/>
+          <w:b/>
+          <w:bCs/>
           <w:i w:val="false"/>
           <w:color w:val="000000"/>
           <w:sz w:val="18"/>
           <w:u w:val="none"/>
           <w:lang w:val="en"/>
         </w:rPr>
-        <w:t>P</w:t>
-      </w:r>
+        <w:t>setAsStream</w:t>
+      </w:r>
+    </w:p>
+    <w:p>
+      <w:pPr>
+        <w:pStyle w:val="Normal"/>
+        <w:spacing w:lineRule="auto" w:line="276" w:before="0" w:after="0"/>
+        <w:rPr/>
+      </w:pPr>
       <w:r>
         <w:rPr>
           <w:rFonts w:ascii="Courier New" w:hAnsi="Courier New"/>
@@ -7359,20 +7198,37 @@
           <w:u w:val="none"/>
           <w:lang w:val="en"/>
         </w:rPr>
-        <w:t>roperty -</w:t>
-      </w:r>
-      <w:r>
-        <w:rPr>
-          <w:rFonts w:ascii="Courier New" w:hAnsi="Courier New"/>
-          <w:b w:val="false"/>
+        <w:t xml:space="preserve">makeStream&lt;a&gt; : Address -&gt; Stream&lt;a&gt; = </w:t>
+      </w:r>
+      <w:r>
+        <w:rPr>
+          <w:rFonts w:ascii="Courier New" w:hAnsi="Courier New"/>
+          <w:b/>
+          <w:bCs/>
           <w:i w:val="false"/>
           <w:color w:val="000000"/>
           <w:sz w:val="18"/>
           <w:u w:val="none"/>
           <w:lang w:val="en"/>
         </w:rPr>
-        <w:t>&gt; R</w:t>
-      </w:r>
+        <w:t>makeStream</w:t>
+      </w:r>
+    </w:p>
+    <w:p>
+      <w:pPr>
+        <w:pStyle w:val="Normal"/>
+        <w:spacing w:lineRule="auto" w:line="276" w:before="0" w:after="0"/>
+        <w:rPr>
+          <w:rFonts w:ascii="Courier New" w:hAnsi="Courier New"/>
+          <w:b w:val="false"/>
+          <w:b w:val="false"/>
+          <w:i w:val="false"/>
+          <w:i w:val="false"/>
+          <w:sz w:val="18"/>
+          <w:u w:val="none"/>
+          <w:lang w:val="en"/>
+        </w:rPr>
+      </w:pPr>
       <w:r>
         <w:rPr>
           <w:rFonts w:ascii="Courier New" w:hAnsi="Courier New"/>
@@ -7383,260 +7239,7 @@
           <w:u w:val="none"/>
           <w:lang w:val="en"/>
         </w:rPr>
-        <w:t>elation -</w:t>
-      </w:r>
-      <w:r>
-        <w:rPr>
-          <w:rFonts w:ascii="Courier New" w:hAnsi="Courier New"/>
-          <w:b w:val="false"/>
-          <w:i w:val="false"/>
-          <w:color w:val="000000"/>
-          <w:sz w:val="18"/>
-          <w:u w:val="none"/>
-          <w:lang w:val="en"/>
-        </w:rPr>
-        <w:t>&gt; S</w:t>
-      </w:r>
-      <w:r>
-        <w:rPr>
-          <w:rFonts w:ascii="Courier New" w:hAnsi="Courier New"/>
-          <w:b w:val="false"/>
-          <w:i w:val="false"/>
-          <w:color w:val="000000"/>
-          <w:sz w:val="18"/>
-          <w:u w:val="none"/>
-          <w:lang w:val="en"/>
-        </w:rPr>
-        <w:t>tream</w:t>
-      </w:r>
-      <w:r>
-        <w:rPr>
-          <w:rFonts w:ascii="Courier New" w:hAnsi="Courier New"/>
-          <w:b w:val="false"/>
-          <w:i w:val="false"/>
-          <w:color w:val="000000"/>
-          <w:sz w:val="18"/>
-          <w:u w:val="none"/>
-          <w:lang w:val="en"/>
-        </w:rPr>
-        <w:t>&lt;a&gt;</w:t>
-      </w:r>
-      <w:r>
-        <w:rPr>
-          <w:rFonts w:ascii="Courier New" w:hAnsi="Courier New"/>
-          <w:b w:val="false"/>
-          <w:i w:val="false"/>
-          <w:color w:val="000000"/>
-          <w:sz w:val="18"/>
-          <w:u w:val="none"/>
-          <w:lang w:val="en"/>
-        </w:rPr>
-        <w:t xml:space="preserve"> = </w:t>
-      </w:r>
-      <w:r>
-        <w:rPr>
-          <w:rFonts w:ascii="Courier New" w:hAnsi="Courier New"/>
-          <w:b/>
-          <w:bCs/>
-          <w:i w:val="false"/>
-          <w:color w:val="000000"/>
-          <w:sz w:val="18"/>
-          <w:u w:val="none"/>
-          <w:lang w:val="en"/>
-        </w:rPr>
-        <w:t>setAsStream</w:t>
-      </w:r>
-    </w:p>
-    <w:p>
-      <w:pPr>
-        <w:pStyle w:val="Normal"/>
-        <w:spacing w:lineRule="auto" w:line="276" w:before="0" w:after="0"/>
-        <w:rPr/>
-      </w:pPr>
-      <w:r>
-        <w:rPr>
-          <w:rFonts w:ascii="Courier New" w:hAnsi="Courier New"/>
-          <w:b w:val="false"/>
-          <w:i w:val="false"/>
-          <w:color w:val="000000"/>
-          <w:sz w:val="18"/>
-          <w:u w:val="none"/>
-          <w:lang w:val="en"/>
-        </w:rPr>
-        <w:t>make</w:t>
-      </w:r>
-      <w:r>
-        <w:rPr>
-          <w:rFonts w:ascii="Courier New" w:hAnsi="Courier New"/>
-          <w:b w:val="false"/>
-          <w:i w:val="false"/>
-          <w:color w:val="000000"/>
-          <w:sz w:val="18"/>
-          <w:u w:val="none"/>
-          <w:lang w:val="en"/>
-        </w:rPr>
-        <w:t xml:space="preserve">Stream&lt;a&gt; : Address -&gt; Stream&lt;a&gt; = </w:t>
-      </w:r>
-      <w:r>
-        <w:rPr>
-          <w:rFonts w:ascii="Courier New" w:hAnsi="Courier New"/>
-          <w:b/>
-          <w:bCs/>
-          <w:i w:val="false"/>
-          <w:color w:val="000000"/>
-          <w:sz w:val="18"/>
-          <w:u w:val="none"/>
-          <w:lang w:val="en"/>
-        </w:rPr>
-        <w:t>makeStream</w:t>
-      </w:r>
-    </w:p>
-    <w:p>
-      <w:pPr>
-        <w:pStyle w:val="Normal"/>
-        <w:spacing w:lineRule="auto" w:line="276" w:before="0" w:after="0"/>
-        <w:rPr>
-          <w:rFonts w:ascii="Courier New" w:hAnsi="Courier New"/>
-          <w:b w:val="false"/>
-          <w:b w:val="false"/>
-          <w:i w:val="false"/>
-          <w:i w:val="false"/>
-          <w:sz w:val="18"/>
-          <w:u w:val="none"/>
-          <w:lang w:val="en"/>
-        </w:rPr>
-      </w:pPr>
-      <w:r>
-        <w:rPr>
-          <w:rFonts w:ascii="Courier New" w:hAnsi="Courier New"/>
-          <w:b w:val="false"/>
-          <w:i w:val="false"/>
-          <w:color w:val="000000"/>
-          <w:sz w:val="18"/>
-          <w:u w:val="none"/>
-          <w:lang w:val="en"/>
-        </w:rPr>
-        <w:t xml:space="preserve">mapStream&lt;a, b&gt; </w:t>
-      </w:r>
-      <w:r>
-        <w:rPr>
-          <w:rFonts w:ascii="Courier New" w:hAnsi="Courier New"/>
-          <w:b w:val="false"/>
-          <w:i w:val="false"/>
-          <w:color w:val="000000"/>
-          <w:sz w:val="18"/>
-          <w:u w:val="none"/>
-          <w:lang w:val="en"/>
-        </w:rPr>
-        <w:t>(a -&gt; b)</w:t>
-      </w:r>
-      <w:r>
-        <w:rPr>
-          <w:rFonts w:ascii="Courier New" w:hAnsi="Courier New"/>
-          <w:b w:val="false"/>
-          <w:i w:val="false"/>
-          <w:color w:val="000000"/>
-          <w:sz w:val="18"/>
-          <w:u w:val="none"/>
-          <w:lang w:val="en"/>
-        </w:rPr>
-        <w:t xml:space="preserve"> -</w:t>
-      </w:r>
-      <w:r>
-        <w:rPr>
-          <w:rFonts w:ascii="Courier New" w:hAnsi="Courier New"/>
-          <w:b w:val="false"/>
-          <w:i w:val="false"/>
-          <w:color w:val="000000"/>
-          <w:sz w:val="18"/>
-          <w:u w:val="none"/>
-          <w:lang w:val="en"/>
-        </w:rPr>
-        <w:t>&gt; S</w:t>
-      </w:r>
-      <w:r>
-        <w:rPr>
-          <w:rFonts w:ascii="Courier New" w:hAnsi="Courier New"/>
-          <w:b w:val="false"/>
-          <w:i w:val="false"/>
-          <w:color w:val="000000"/>
-          <w:sz w:val="18"/>
-          <w:u w:val="none"/>
-          <w:lang w:val="en"/>
-        </w:rPr>
-        <w:t>tream</w:t>
-      </w:r>
-      <w:r>
-        <w:rPr>
-          <w:rFonts w:ascii="Courier New" w:hAnsi="Courier New"/>
-          <w:b w:val="false"/>
-          <w:i w:val="false"/>
-          <w:color w:val="000000"/>
-          <w:sz w:val="18"/>
-          <w:u w:val="none"/>
-          <w:lang w:val="en"/>
-        </w:rPr>
-        <w:t>&lt;a&gt;</w:t>
-      </w:r>
-      <w:r>
-        <w:rPr>
-          <w:rFonts w:ascii="Courier New" w:hAnsi="Courier New"/>
-          <w:b w:val="false"/>
-          <w:i w:val="false"/>
-          <w:color w:val="000000"/>
-          <w:sz w:val="18"/>
-          <w:u w:val="none"/>
-          <w:lang w:val="en"/>
-        </w:rPr>
-        <w:t xml:space="preserve"> -</w:t>
-      </w:r>
-      <w:r>
-        <w:rPr>
-          <w:rFonts w:ascii="Courier New" w:hAnsi="Courier New"/>
-          <w:b w:val="false"/>
-          <w:i w:val="false"/>
-          <w:color w:val="000000"/>
-          <w:sz w:val="18"/>
-          <w:u w:val="none"/>
-          <w:lang w:val="en"/>
-        </w:rPr>
-        <w:t>&gt; S</w:t>
-      </w:r>
-      <w:r>
-        <w:rPr>
-          <w:rFonts w:ascii="Courier New" w:hAnsi="Courier New"/>
-          <w:b w:val="false"/>
-          <w:i w:val="false"/>
-          <w:color w:val="000000"/>
-          <w:sz w:val="18"/>
-          <w:u w:val="none"/>
-          <w:lang w:val="en"/>
-        </w:rPr>
-        <w:t>tream</w:t>
-      </w:r>
-      <w:r>
-        <w:rPr>
-          <w:rFonts w:ascii="Courier New" w:hAnsi="Courier New"/>
-          <w:b w:val="false"/>
-          <w:i w:val="false"/>
-          <w:color w:val="000000"/>
-          <w:sz w:val="18"/>
-          <w:u w:val="none"/>
-          <w:lang w:val="en"/>
-        </w:rPr>
-        <w:t xml:space="preserve">&lt;b&gt; </w:t>
-      </w:r>
-      <w:r>
-        <w:rPr>
-          <w:rFonts w:ascii="Courier New" w:hAnsi="Courier New"/>
-          <w:b w:val="false"/>
-          <w:i w:val="false"/>
-          <w:color w:val="000000"/>
-          <w:sz w:val="18"/>
-          <w:u w:val="none"/>
-          <w:lang w:val="en"/>
-        </w:rPr>
-        <w:t xml:space="preserve">= </w:t>
+        <w:t xml:space="preserve">mapStream&lt;a, b&gt; (a -&gt; b) -&gt; Stream&lt;a&gt; -&gt; Stream&lt;b&gt; = </w:t>
       </w:r>
       <w:r>
         <w:rPr>
@@ -8718,6 +8321,15 @@
       <w:lang w:val="en"/>
     </w:rPr>
   </w:style>
+  <w:style w:type="character" w:styleId="ListLabel16">
+    <w:name w:val="ListLabel 16"/>
+    <w:qFormat/>
+    <w:rPr>
+      <w:rFonts w:ascii="Courier New" w:hAnsi="Courier New"/>
+      <w:sz w:val="18"/>
+      <w:lang w:val="en"/>
+    </w:rPr>
+  </w:style>
   <w:style w:type="paragraph" w:styleId="Heading">
     <w:name w:val="Heading"/>
     <w:basedOn w:val="Normal"/>

--- a/Nu/Nu.Documentation/Nu Semantic Design.docx
+++ b/Nu/Nu.Documentation/Nu Semantic Design.docx
@@ -5270,17 +5270,85 @@
       <w:pPr>
         <w:pStyle w:val="Normal"/>
         <w:spacing w:lineRule="auto" w:line="276" w:before="0" w:after="0"/>
-        <w:rPr>
-          <w:rFonts w:ascii="Courier New" w:hAnsi="Courier New"/>
-          <w:b w:val="false"/>
-          <w:b w:val="false"/>
-          <w:bCs w:val="false"/>
-          <w:i w:val="false"/>
-          <w:i w:val="false"/>
-          <w:sz w:val="18"/>
-          <w:u w:val="none"/>
-          <w:lang w:val="en"/>
-        </w:rPr>
+        <w:rPr/>
+      </w:pPr>
+      <w:r>
+        <w:rPr>
+          <w:rFonts w:ascii="Courier New" w:hAnsi="Courier New"/>
+          <w:b w:val="false"/>
+          <w:bCs w:val="false"/>
+          <w:i w:val="false"/>
+          <w:sz w:val="18"/>
+          <w:u w:val="none"/>
+          <w:lang w:val="en"/>
+        </w:rPr>
+        <w:t>category Functor&lt;f&gt; =</w:t>
+      </w:r>
+    </w:p>
+    <w:p>
+      <w:pPr>
+        <w:pStyle w:val="Normal"/>
+        <w:spacing w:lineRule="auto" w:line="276" w:before="0" w:after="0"/>
+        <w:rPr/>
+      </w:pPr>
+      <w:r>
+        <w:rPr>
+          <w:rFonts w:ascii="Courier New" w:hAnsi="Courier New"/>
+          <w:b w:val="false"/>
+          <w:bCs w:val="false"/>
+          <w:i w:val="false"/>
+          <w:sz w:val="18"/>
+          <w:u w:val="none"/>
+          <w:lang w:val="en"/>
+        </w:rPr>
+        <w:t xml:space="preserve">  </w:t>
+      </w:r>
+      <w:r>
+        <w:rPr>
+          <w:rFonts w:ascii="Courier New" w:hAnsi="Courier New"/>
+          <w:b w:val="false"/>
+          <w:bCs w:val="false"/>
+          <w:i w:val="false"/>
+          <w:sz w:val="18"/>
+          <w:u w:val="none"/>
+          <w:lang w:val="en"/>
+        </w:rPr>
+        <w:t>| map&lt;a, b&gt; : (a -&gt; b) -&gt; f&lt;a&gt; -&gt; f&lt;b&gt;</w:t>
+      </w:r>
+    </w:p>
+    <w:p>
+      <w:pPr>
+        <w:pStyle w:val="Normal"/>
+        <w:spacing w:lineRule="auto" w:line="276" w:before="0" w:after="0"/>
+        <w:rPr>
+          <w:rFonts w:ascii="Courier New" w:hAnsi="Courier New"/>
+          <w:b w:val="false"/>
+          <w:b w:val="false"/>
+          <w:bCs w:val="false"/>
+          <w:i w:val="false"/>
+          <w:i w:val="false"/>
+          <w:sz w:val="18"/>
+          <w:u w:val="none"/>
+          <w:lang w:val="en"/>
+        </w:rPr>
+      </w:pPr>
+      <w:r>
+        <w:rPr>
+          <w:rFonts w:ascii="Courier New" w:hAnsi="Courier New"/>
+          <w:b w:val="false"/>
+          <w:bCs w:val="false"/>
+          <w:i w:val="false"/>
+          <w:sz w:val="18"/>
+          <w:u w:val="none"/>
+          <w:lang w:val="en"/>
+        </w:rPr>
+      </w:r>
+    </w:p>
+    <w:p>
+      <w:pPr>
+        <w:pStyle w:val="Normal"/>
+        <w:spacing w:lineRule="auto" w:line="276" w:before="0" w:after="0"/>
+        <w:rPr/>
       </w:pPr>
       <w:r>
         <w:rPr>
@@ -5343,41 +5411,113 @@
         </w:rPr>
       </w:pPr>
       <w:r>
-        <w:rPr>
-          <w:rFonts w:ascii="Courier New" w:hAnsi="Courier New"/>
-          <w:b w:val="false"/>
-          <w:bCs w:val="false"/>
-          <w:i w:val="false"/>
-          <w:sz w:val="18"/>
-          <w:u w:val="none"/>
-          <w:lang w:val="en"/>
-        </w:rPr>
-      </w:r>
-    </w:p>
-    <w:p>
-      <w:pPr>
-        <w:pStyle w:val="Normal"/>
-        <w:spacing w:lineRule="auto" w:line="276" w:before="0" w:after="0"/>
-        <w:rPr/>
-      </w:pPr>
-      <w:r>
-        <w:rPr>
-          <w:rFonts w:ascii="Courier New" w:hAnsi="Courier New"/>
-          <w:b w:val="false"/>
-          <w:bCs w:val="false"/>
-          <w:i w:val="false"/>
-          <w:sz w:val="18"/>
-          <w:u w:val="none"/>
-          <w:lang w:val="en"/>
-        </w:rPr>
-        <w:t>category Functor&lt;f&gt; =</w:t>
-      </w:r>
-    </w:p>
-    <w:p>
-      <w:pPr>
-        <w:pStyle w:val="Normal"/>
-        <w:spacing w:lineRule="auto" w:line="276" w:before="0" w:after="0"/>
-        <w:rPr/>
+        <w:rPr/>
+      </w:r>
+    </w:p>
+    <w:p>
+      <w:pPr>
+        <w:pStyle w:val="Normal"/>
+        <w:spacing w:lineRule="auto" w:line="276" w:before="0" w:after="0"/>
+        <w:rPr/>
+      </w:pPr>
+      <w:r>
+        <w:rPr>
+          <w:rFonts w:ascii="Courier New" w:hAnsi="Courier New"/>
+          <w:b w:val="false"/>
+          <w:bCs w:val="false"/>
+          <w:i w:val="false"/>
+          <w:sz w:val="18"/>
+          <w:u w:val="none"/>
+          <w:lang w:val="en"/>
+        </w:rPr>
+        <w:t>category FunctorPointed&lt;f; Functor&lt;f&gt;; Pointed&lt;f&gt;&gt;</w:t>
+      </w:r>
+    </w:p>
+    <w:p>
+      <w:pPr>
+        <w:pStyle w:val="Normal"/>
+        <w:spacing w:lineRule="auto" w:line="276" w:before="0" w:after="0"/>
+        <w:rPr>
+          <w:rFonts w:ascii="Courier New" w:hAnsi="Courier New"/>
+          <w:b w:val="false"/>
+          <w:b w:val="false"/>
+          <w:bCs w:val="false"/>
+          <w:i w:val="false"/>
+          <w:i w:val="false"/>
+          <w:sz w:val="18"/>
+          <w:u w:val="none"/>
+          <w:lang w:val="en"/>
+        </w:rPr>
+      </w:pPr>
+      <w:r>
+        <w:rPr>
+          <w:rFonts w:ascii="Courier New" w:hAnsi="Courier New"/>
+          <w:b w:val="false"/>
+          <w:bCs w:val="false"/>
+          <w:i w:val="false"/>
+          <w:sz w:val="18"/>
+          <w:u w:val="none"/>
+          <w:lang w:val="en"/>
+        </w:rPr>
+      </w:r>
+    </w:p>
+    <w:p>
+      <w:pPr>
+        <w:pStyle w:val="Normal"/>
+        <w:spacing w:lineRule="auto" w:line="276" w:before="0" w:after="0"/>
+        <w:rPr/>
+      </w:pPr>
+      <w:r>
+        <w:rPr>
+          <w:rFonts w:ascii="Courier New" w:hAnsi="Courier New"/>
+          <w:b w:val="false"/>
+          <w:bCs w:val="false"/>
+          <w:i w:val="false"/>
+          <w:sz w:val="18"/>
+          <w:u w:val="none"/>
+          <w:lang w:val="en"/>
+        </w:rPr>
+        <w:t>category Applicative&lt;p; Functor</w:t>
+      </w:r>
+      <w:r>
+        <w:rPr>
+          <w:rFonts w:ascii="Courier New" w:hAnsi="Courier New"/>
+          <w:b w:val="false"/>
+          <w:bCs w:val="false"/>
+          <w:i w:val="false"/>
+          <w:sz w:val="18"/>
+          <w:u w:val="none"/>
+          <w:lang w:val="en"/>
+        </w:rPr>
+        <w:t>Pointed</w:t>
+      </w:r>
+      <w:r>
+        <w:rPr>
+          <w:rFonts w:ascii="Courier New" w:hAnsi="Courier New"/>
+          <w:b w:val="false"/>
+          <w:bCs w:val="false"/>
+          <w:i w:val="false"/>
+          <w:sz w:val="18"/>
+          <w:u w:val="none"/>
+          <w:lang w:val="en"/>
+        </w:rPr>
+        <w:t>&lt;p&gt;&gt; =</w:t>
+      </w:r>
+    </w:p>
+    <w:p>
+      <w:pPr>
+        <w:pStyle w:val="Normal"/>
+        <w:spacing w:lineRule="auto" w:line="276" w:before="0" w:after="0"/>
+        <w:rPr>
+          <w:rFonts w:ascii="Courier New" w:hAnsi="Courier New"/>
+          <w:b w:val="false"/>
+          <w:b w:val="false"/>
+          <w:i w:val="false"/>
+          <w:i w:val="false"/>
+          <w:sz w:val="18"/>
+          <w:u w:val="none"/>
+          <w:lang w:val="en"/>
+        </w:rPr>
       </w:pPr>
       <w:r>
         <w:rPr>
@@ -5401,94 +5541,61 @@
           <w:u w:val="none"/>
           <w:lang w:val="en"/>
         </w:rPr>
-        <w:t>| map&lt;a, b&gt; : (a -&gt; b) -&gt; f&lt;a&gt; -&gt; f&lt;b&gt;</w:t>
-      </w:r>
-    </w:p>
-    <w:p>
-      <w:pPr>
-        <w:pStyle w:val="Normal"/>
-        <w:spacing w:lineRule="auto" w:line="276" w:before="0" w:after="0"/>
-        <w:rPr>
-          <w:rFonts w:ascii="Courier New" w:hAnsi="Courier New"/>
-          <w:b w:val="false"/>
-          <w:b w:val="false"/>
-          <w:bCs w:val="false"/>
-          <w:i w:val="false"/>
-          <w:i w:val="false"/>
-          <w:sz w:val="18"/>
-          <w:u w:val="none"/>
-          <w:lang w:val="en"/>
-        </w:rPr>
-      </w:pPr>
-      <w:r>
-        <w:rPr>
-          <w:rFonts w:ascii="Courier New" w:hAnsi="Courier New"/>
-          <w:b w:val="false"/>
-          <w:bCs w:val="false"/>
-          <w:i w:val="false"/>
-          <w:sz w:val="18"/>
-          <w:u w:val="none"/>
-          <w:lang w:val="en"/>
-        </w:rPr>
-      </w:r>
-    </w:p>
-    <w:p>
-      <w:pPr>
-        <w:pStyle w:val="Normal"/>
-        <w:spacing w:lineRule="auto" w:line="276" w:before="0" w:after="0"/>
-        <w:rPr/>
-      </w:pPr>
-      <w:r>
-        <w:rPr>
-          <w:rFonts w:ascii="Courier New" w:hAnsi="Courier New"/>
-          <w:b w:val="false"/>
-          <w:bCs w:val="false"/>
-          <w:i w:val="false"/>
-          <w:sz w:val="18"/>
-          <w:u w:val="none"/>
-          <w:lang w:val="en"/>
-        </w:rPr>
-        <w:t xml:space="preserve">category Applicative&lt;p; </w:t>
-      </w:r>
-      <w:r>
-        <w:rPr>
-          <w:rFonts w:ascii="Courier New" w:hAnsi="Courier New"/>
-          <w:b w:val="false"/>
-          <w:bCs w:val="false"/>
-          <w:i w:val="false"/>
-          <w:sz w:val="18"/>
-          <w:u w:val="none"/>
-          <w:lang w:val="en"/>
-        </w:rPr>
-        <w:t>Pointed&lt;p&gt;</w:t>
-      </w:r>
-      <w:r>
-        <w:rPr>
-          <w:rFonts w:ascii="Courier New" w:hAnsi="Courier New"/>
-          <w:b w:val="false"/>
-          <w:bCs w:val="false"/>
-          <w:i w:val="false"/>
-          <w:sz w:val="18"/>
-          <w:u w:val="none"/>
-          <w:lang w:val="en"/>
-        </w:rPr>
-        <w:t>; Functor&lt;p&gt;&gt; =</w:t>
-      </w:r>
-    </w:p>
-    <w:p>
-      <w:pPr>
-        <w:pStyle w:val="Normal"/>
-        <w:spacing w:lineRule="auto" w:line="276" w:before="0" w:after="0"/>
-        <w:rPr>
-          <w:rFonts w:ascii="Courier New" w:hAnsi="Courier New"/>
-          <w:b w:val="false"/>
-          <w:b w:val="false"/>
-          <w:i w:val="false"/>
-          <w:i w:val="false"/>
-          <w:sz w:val="18"/>
-          <w:u w:val="none"/>
-          <w:lang w:val="en"/>
-        </w:rPr>
+        <w:t>| apply&lt;a, b&gt; : p&lt;a -&gt; b&gt; -&gt; p&lt;a&gt; -&gt; p&lt;b&gt;</w:t>
+      </w:r>
+    </w:p>
+    <w:p>
+      <w:pPr>
+        <w:pStyle w:val="Normal"/>
+        <w:spacing w:lineRule="auto" w:line="276" w:before="0" w:after="0"/>
+        <w:rPr>
+          <w:rFonts w:ascii="Courier New" w:hAnsi="Courier New"/>
+          <w:b w:val="false"/>
+          <w:b w:val="false"/>
+          <w:bCs w:val="false"/>
+          <w:i w:val="false"/>
+          <w:i w:val="false"/>
+          <w:sz w:val="18"/>
+          <w:u w:val="none"/>
+          <w:lang w:val="en"/>
+        </w:rPr>
+      </w:pPr>
+      <w:r>
+        <w:rPr>
+          <w:rFonts w:ascii="Courier New" w:hAnsi="Courier New"/>
+          <w:b w:val="false"/>
+          <w:bCs w:val="false"/>
+          <w:i w:val="false"/>
+          <w:sz w:val="18"/>
+          <w:u w:val="none"/>
+          <w:lang w:val="en"/>
+        </w:rPr>
+      </w:r>
+    </w:p>
+    <w:p>
+      <w:pPr>
+        <w:pStyle w:val="Normal"/>
+        <w:spacing w:lineRule="auto" w:line="276" w:before="0" w:after="0"/>
+        <w:rPr/>
+      </w:pPr>
+      <w:r>
+        <w:rPr>
+          <w:rFonts w:ascii="Courier New" w:hAnsi="Courier New"/>
+          <w:b w:val="false"/>
+          <w:bCs w:val="false"/>
+          <w:i w:val="false"/>
+          <w:sz w:val="18"/>
+          <w:u w:val="none"/>
+          <w:lang w:val="en"/>
+        </w:rPr>
+        <w:t>category Monad&lt;m; Applicative&lt;m&gt;&gt; =</w:t>
+      </w:r>
+    </w:p>
+    <w:p>
+      <w:pPr>
+        <w:pStyle w:val="Normal"/>
+        <w:spacing w:lineRule="auto" w:line="276" w:before="0" w:after="0"/>
+        <w:rPr/>
       </w:pPr>
       <w:r>
         <w:rPr>
@@ -5512,61 +5619,77 @@
           <w:u w:val="none"/>
           <w:lang w:val="en"/>
         </w:rPr>
-        <w:t>| apply&lt;a, b&gt; : p&lt;a -&gt; b&gt; -&gt; p&lt;a&gt; -&gt; p&lt;b&gt;</w:t>
-      </w:r>
-    </w:p>
-    <w:p>
-      <w:pPr>
-        <w:pStyle w:val="Normal"/>
-        <w:spacing w:lineRule="auto" w:line="276" w:before="0" w:after="0"/>
-        <w:rPr>
-          <w:rFonts w:ascii="Courier New" w:hAnsi="Courier New"/>
-          <w:b w:val="false"/>
-          <w:b w:val="false"/>
-          <w:bCs w:val="false"/>
-          <w:i w:val="false"/>
-          <w:i w:val="false"/>
-          <w:sz w:val="18"/>
-          <w:u w:val="none"/>
-          <w:lang w:val="en"/>
-        </w:rPr>
-      </w:pPr>
-      <w:r>
-        <w:rPr>
-          <w:rFonts w:ascii="Courier New" w:hAnsi="Courier New"/>
-          <w:b w:val="false"/>
-          <w:bCs w:val="false"/>
-          <w:i w:val="false"/>
-          <w:sz w:val="18"/>
-          <w:u w:val="none"/>
-          <w:lang w:val="en"/>
-        </w:rPr>
-      </w:r>
-    </w:p>
-    <w:p>
-      <w:pPr>
-        <w:pStyle w:val="Normal"/>
-        <w:spacing w:lineRule="auto" w:line="276" w:before="0" w:after="0"/>
-        <w:rPr/>
-      </w:pPr>
-      <w:r>
-        <w:rPr>
-          <w:rFonts w:ascii="Courier New" w:hAnsi="Courier New"/>
-          <w:b w:val="false"/>
-          <w:bCs w:val="false"/>
-          <w:i w:val="false"/>
-          <w:sz w:val="18"/>
-          <w:u w:val="none"/>
-          <w:lang w:val="en"/>
-        </w:rPr>
-        <w:t>category Monad&lt;m; Applicative&lt;m&gt;&gt; =</w:t>
-      </w:r>
-    </w:p>
-    <w:p>
-      <w:pPr>
-        <w:pStyle w:val="Normal"/>
-        <w:spacing w:lineRule="auto" w:line="276" w:before="0" w:after="0"/>
-        <w:rPr/>
+        <w:t>| bind&lt;a, b&gt; : m&lt;a&gt; -&gt; (a -&gt; m&lt;b&gt;) -&gt; m&lt;b&gt;</w:t>
+      </w:r>
+    </w:p>
+    <w:p>
+      <w:pPr>
+        <w:pStyle w:val="Normal"/>
+        <w:spacing w:lineRule="auto" w:line="276" w:before="0" w:after="0"/>
+        <w:rPr>
+          <w:rFonts w:ascii="Courier New" w:hAnsi="Courier New"/>
+          <w:b w:val="false"/>
+          <w:b w:val="false"/>
+          <w:i w:val="false"/>
+          <w:i w:val="false"/>
+          <w:sz w:val="18"/>
+          <w:u w:val="none"/>
+          <w:lang w:val="en"/>
+        </w:rPr>
+      </w:pPr>
+      <w:r>
+        <w:rPr>
+          <w:rFonts w:ascii="Courier New" w:hAnsi="Courier New"/>
+          <w:b w:val="false"/>
+          <w:i w:val="false"/>
+          <w:sz w:val="18"/>
+          <w:u w:val="none"/>
+          <w:lang w:val="en"/>
+        </w:rPr>
+      </w:r>
+    </w:p>
+    <w:p>
+      <w:pPr>
+        <w:pStyle w:val="Normal"/>
+        <w:spacing w:lineRule="auto" w:line="276" w:before="0" w:after="0"/>
+        <w:rPr>
+          <w:rFonts w:ascii="Courier New" w:hAnsi="Courier New"/>
+          <w:b w:val="false"/>
+          <w:b w:val="false"/>
+          <w:i w:val="false"/>
+          <w:i w:val="false"/>
+          <w:sz w:val="18"/>
+          <w:u w:val="none"/>
+          <w:lang w:val="en"/>
+        </w:rPr>
+      </w:pPr>
+      <w:r>
+        <w:rPr>
+          <w:rFonts w:ascii="Courier New" w:hAnsi="Courier New"/>
+          <w:b w:val="false"/>
+          <w:bCs w:val="false"/>
+          <w:i w:val="false"/>
+          <w:sz w:val="18"/>
+          <w:u w:val="none"/>
+          <w:lang w:val="en"/>
+        </w:rPr>
+        <w:t>category Alternative&lt;l; Applicative&lt;l&gt;&gt; =</w:t>
+      </w:r>
+    </w:p>
+    <w:p>
+      <w:pPr>
+        <w:pStyle w:val="Normal"/>
+        <w:spacing w:lineRule="auto" w:line="276" w:before="0" w:after="0"/>
+        <w:rPr>
+          <w:rFonts w:ascii="Courier New" w:hAnsi="Courier New"/>
+          <w:b w:val="false"/>
+          <w:b w:val="false"/>
+          <w:i w:val="false"/>
+          <w:i w:val="false"/>
+          <w:sz w:val="18"/>
+          <w:u w:val="none"/>
+          <w:lang w:val="en"/>
+        </w:rPr>
       </w:pPr>
       <w:r>
         <w:rPr>
@@ -5590,77 +5713,14 @@
           <w:u w:val="none"/>
           <w:lang w:val="en"/>
         </w:rPr>
-        <w:t>| bind&lt;a, b&gt; : m&lt;a&gt; -&gt; (a -&gt; m&lt;b&gt;) -&gt; m&lt;b&gt;</w:t>
-      </w:r>
-    </w:p>
-    <w:p>
-      <w:pPr>
-        <w:pStyle w:val="Normal"/>
-        <w:spacing w:lineRule="auto" w:line="276" w:before="0" w:after="0"/>
-        <w:rPr>
-          <w:rFonts w:ascii="Courier New" w:hAnsi="Courier New"/>
-          <w:b w:val="false"/>
-          <w:b w:val="false"/>
-          <w:i w:val="false"/>
-          <w:i w:val="false"/>
-          <w:sz w:val="18"/>
-          <w:u w:val="none"/>
-          <w:lang w:val="en"/>
-        </w:rPr>
-      </w:pPr>
-      <w:r>
-        <w:rPr>
-          <w:rFonts w:ascii="Courier New" w:hAnsi="Courier New"/>
-          <w:b w:val="false"/>
-          <w:i w:val="false"/>
-          <w:sz w:val="18"/>
-          <w:u w:val="none"/>
-          <w:lang w:val="en"/>
-        </w:rPr>
-      </w:r>
-    </w:p>
-    <w:p>
-      <w:pPr>
-        <w:pStyle w:val="Normal"/>
-        <w:spacing w:lineRule="auto" w:line="276" w:before="0" w:after="0"/>
-        <w:rPr>
-          <w:rFonts w:ascii="Courier New" w:hAnsi="Courier New"/>
-          <w:b w:val="false"/>
-          <w:b w:val="false"/>
-          <w:i w:val="false"/>
-          <w:i w:val="false"/>
-          <w:sz w:val="18"/>
-          <w:u w:val="none"/>
-          <w:lang w:val="en"/>
-        </w:rPr>
-      </w:pPr>
-      <w:r>
-        <w:rPr>
-          <w:rFonts w:ascii="Courier New" w:hAnsi="Courier New"/>
-          <w:b w:val="false"/>
-          <w:bCs w:val="false"/>
-          <w:i w:val="false"/>
-          <w:sz w:val="18"/>
-          <w:u w:val="none"/>
-          <w:lang w:val="en"/>
-        </w:rPr>
-        <w:t>category Alternative&lt;l; Applicative&lt;l&gt;&gt; =</w:t>
-      </w:r>
-    </w:p>
-    <w:p>
-      <w:pPr>
-        <w:pStyle w:val="Normal"/>
-        <w:spacing w:lineRule="auto" w:line="276" w:before="0" w:after="0"/>
-        <w:rPr>
-          <w:rFonts w:ascii="Courier New" w:hAnsi="Courier New"/>
-          <w:b w:val="false"/>
-          <w:b w:val="false"/>
-          <w:i w:val="false"/>
-          <w:i w:val="false"/>
-          <w:sz w:val="18"/>
-          <w:u w:val="none"/>
-          <w:lang w:val="en"/>
-        </w:rPr>
+        <w:t>| empty&lt;a&gt; : l&lt;a&gt;</w:t>
+      </w:r>
+    </w:p>
+    <w:p>
+      <w:pPr>
+        <w:pStyle w:val="Normal"/>
+        <w:spacing w:lineRule="auto" w:line="276" w:before="0" w:after="0"/>
+        <w:rPr/>
       </w:pPr>
       <w:r>
         <w:rPr>
@@ -5684,20 +5744,81 @@
           <w:u w:val="none"/>
           <w:lang w:val="en"/>
         </w:rPr>
-        <w:t>| empty&lt;a&gt; : l&lt;a&gt;</w:t>
-      </w:r>
-    </w:p>
-    <w:p>
-      <w:pPr>
-        <w:pStyle w:val="Normal"/>
-        <w:spacing w:lineRule="auto" w:line="276" w:before="0" w:after="0"/>
-        <w:rPr/>
-      </w:pPr>
-      <w:r>
-        <w:rPr>
-          <w:rFonts w:ascii="Courier New" w:hAnsi="Courier New"/>
-          <w:b w:val="false"/>
-          <w:bCs w:val="false"/>
+        <w:t>| choice : l&lt;a&gt; -&gt; l&lt;a&gt; -&gt; l&lt;a&gt;</w:t>
+      </w:r>
+    </w:p>
+    <w:p>
+      <w:pPr>
+        <w:pStyle w:val="Normal"/>
+        <w:spacing w:lineRule="auto" w:line="276" w:before="0" w:after="0"/>
+        <w:rPr>
+          <w:rFonts w:ascii="Courier New" w:hAnsi="Courier New"/>
+          <w:b w:val="false"/>
+          <w:b w:val="false"/>
+          <w:i w:val="false"/>
+          <w:i w:val="false"/>
+          <w:sz w:val="18"/>
+          <w:u w:val="none"/>
+          <w:lang w:val="en"/>
+        </w:rPr>
+      </w:pPr>
+      <w:r>
+        <w:rPr>
+          <w:rFonts w:ascii="Courier New" w:hAnsi="Courier New"/>
+          <w:b w:val="false"/>
+          <w:i w:val="false"/>
+          <w:sz w:val="18"/>
+          <w:u w:val="none"/>
+          <w:lang w:val="en"/>
+        </w:rPr>
+      </w:r>
+    </w:p>
+    <w:p>
+      <w:pPr>
+        <w:pStyle w:val="Normal"/>
+        <w:spacing w:lineRule="auto" w:line="276" w:before="0" w:after="0"/>
+        <w:rPr>
+          <w:rFonts w:ascii="Courier New" w:hAnsi="Courier New"/>
+          <w:b w:val="false"/>
+          <w:b w:val="false"/>
+          <w:i w:val="false"/>
+          <w:i w:val="false"/>
+          <w:sz w:val="18"/>
+          <w:u w:val="none"/>
+          <w:lang w:val="en"/>
+        </w:rPr>
+      </w:pPr>
+      <w:r>
+        <w:rPr>
+          <w:rFonts w:ascii="Courier New" w:hAnsi="Courier New"/>
+          <w:b w:val="false"/>
+          <w:i w:val="false"/>
+          <w:sz w:val="18"/>
+          <w:u w:val="none"/>
+          <w:lang w:val="en"/>
+        </w:rPr>
+        <w:t>category Comonad&lt;c; Functor&lt;c&gt;&gt; =</w:t>
+      </w:r>
+    </w:p>
+    <w:p>
+      <w:pPr>
+        <w:pStyle w:val="Normal"/>
+        <w:spacing w:lineRule="auto" w:line="276" w:before="0" w:after="0"/>
+        <w:rPr>
+          <w:rFonts w:ascii="Courier New" w:hAnsi="Courier New"/>
+          <w:b w:val="false"/>
+          <w:b w:val="false"/>
+          <w:i w:val="false"/>
+          <w:i w:val="false"/>
+          <w:sz w:val="18"/>
+          <w:u w:val="none"/>
+          <w:lang w:val="en"/>
+        </w:rPr>
+      </w:pPr>
+      <w:r>
+        <w:rPr>
+          <w:rFonts w:ascii="Courier New" w:hAnsi="Courier New"/>
+          <w:b w:val="false"/>
           <w:i w:val="false"/>
           <w:sz w:val="18"/>
           <w:u w:val="none"/>
@@ -5709,66 +5830,12 @@
         <w:rPr>
           <w:rFonts w:ascii="Courier New" w:hAnsi="Courier New"/>
           <w:b w:val="false"/>
-          <w:bCs w:val="false"/>
-          <w:i w:val="false"/>
-          <w:sz w:val="18"/>
-          <w:u w:val="none"/>
-          <w:lang w:val="en"/>
-        </w:rPr>
-        <w:t>| choice : l&lt;a&gt; -&gt; l&lt;a&gt; -&gt; l&lt;a&gt;</w:t>
-      </w:r>
-    </w:p>
-    <w:p>
-      <w:pPr>
-        <w:pStyle w:val="Normal"/>
-        <w:spacing w:lineRule="auto" w:line="276" w:before="0" w:after="0"/>
-        <w:rPr>
-          <w:rFonts w:ascii="Courier New" w:hAnsi="Courier New"/>
-          <w:b w:val="false"/>
-          <w:b w:val="false"/>
-          <w:i w:val="false"/>
-          <w:i w:val="false"/>
-          <w:sz w:val="18"/>
-          <w:u w:val="none"/>
-          <w:lang w:val="en"/>
-        </w:rPr>
-      </w:pPr>
-      <w:r>
-        <w:rPr>
-          <w:rFonts w:ascii="Courier New" w:hAnsi="Courier New"/>
-          <w:b w:val="false"/>
-          <w:i w:val="false"/>
-          <w:sz w:val="18"/>
-          <w:u w:val="none"/>
-          <w:lang w:val="en"/>
-        </w:rPr>
-      </w:r>
-    </w:p>
-    <w:p>
-      <w:pPr>
-        <w:pStyle w:val="Normal"/>
-        <w:spacing w:lineRule="auto" w:line="276" w:before="0" w:after="0"/>
-        <w:rPr>
-          <w:rFonts w:ascii="Courier New" w:hAnsi="Courier New"/>
-          <w:b w:val="false"/>
-          <w:b w:val="false"/>
-          <w:i w:val="false"/>
-          <w:i w:val="false"/>
-          <w:sz w:val="18"/>
-          <w:u w:val="none"/>
-          <w:lang w:val="en"/>
-        </w:rPr>
-      </w:pPr>
-      <w:r>
-        <w:rPr>
-          <w:rFonts w:ascii="Courier New" w:hAnsi="Courier New"/>
-          <w:b w:val="false"/>
-          <w:i w:val="false"/>
-          <w:sz w:val="18"/>
-          <w:u w:val="none"/>
-          <w:lang w:val="en"/>
-        </w:rPr>
-        <w:t>category Comonad&lt;c; Functor&lt;c&gt;&gt; =</w:t>
+          <w:i w:val="false"/>
+          <w:sz w:val="18"/>
+          <w:u w:val="none"/>
+          <w:lang w:val="en"/>
+        </w:rPr>
+        <w:t>| extract&lt;a&gt; : c&lt;a&gt; -&gt; a</w:t>
       </w:r>
     </w:p>
     <w:p>
@@ -5806,23 +5873,14 @@
           <w:u w:val="none"/>
           <w:lang w:val="en"/>
         </w:rPr>
-        <w:t>| extract&lt;a&gt; : c&lt;a&gt; -&gt; a</w:t>
-      </w:r>
-    </w:p>
-    <w:p>
-      <w:pPr>
-        <w:pStyle w:val="Normal"/>
-        <w:spacing w:lineRule="auto" w:line="276" w:before="0" w:after="0"/>
-        <w:rPr>
-          <w:rFonts w:ascii="Courier New" w:hAnsi="Courier New"/>
-          <w:b w:val="false"/>
-          <w:b w:val="false"/>
-          <w:i w:val="false"/>
-          <w:i w:val="false"/>
-          <w:sz w:val="18"/>
-          <w:u w:val="none"/>
-          <w:lang w:val="en"/>
-        </w:rPr>
+        <w:t>| duplicate&lt;a, b&gt; : c&lt;a&gt; -&gt; c&lt;c&lt;a&gt;&gt;</w:t>
+      </w:r>
+    </w:p>
+    <w:p>
+      <w:pPr>
+        <w:pStyle w:val="Normal"/>
+        <w:spacing w:lineRule="auto" w:line="276" w:before="0" w:after="0"/>
+        <w:rPr/>
       </w:pPr>
       <w:r>
         <w:rPr>
@@ -5844,23 +5902,84 @@
           <w:u w:val="none"/>
           <w:lang w:val="en"/>
         </w:rPr>
-        <w:t>| duplicate&lt;a, b&gt; : c&lt;a&gt; -&gt; c&lt;c&lt;a&gt;&gt;</w:t>
-      </w:r>
-    </w:p>
-    <w:p>
-      <w:pPr>
-        <w:pStyle w:val="Normal"/>
-        <w:spacing w:lineRule="auto" w:line="276" w:before="0" w:after="0"/>
-        <w:rPr>
-          <w:rFonts w:ascii="Courier New" w:hAnsi="Courier New"/>
-          <w:b w:val="false"/>
-          <w:b w:val="false"/>
-          <w:i w:val="false"/>
-          <w:i w:val="false"/>
-          <w:sz w:val="18"/>
-          <w:u w:val="none"/>
-          <w:lang w:val="en"/>
-        </w:rPr>
+        <w:t>| extend&lt;a, b&gt; : (c&lt;a&gt; -&gt; b) -&gt; c&lt;a&gt; -&gt; c&lt;b&gt;</w:t>
+      </w:r>
+    </w:p>
+    <w:p>
+      <w:pPr>
+        <w:pStyle w:val="Normal"/>
+        <w:spacing w:lineRule="auto" w:line="276" w:before="0" w:after="0"/>
+        <w:rPr>
+          <w:rFonts w:ascii="Courier New" w:hAnsi="Courier New"/>
+          <w:b w:val="false"/>
+          <w:b w:val="false"/>
+          <w:i w:val="false"/>
+          <w:i w:val="false"/>
+          <w:sz w:val="18"/>
+          <w:u w:val="none"/>
+          <w:lang w:val="en"/>
+        </w:rPr>
+      </w:pPr>
+      <w:r>
+        <w:rPr>
+          <w:rFonts w:ascii="Courier New" w:hAnsi="Courier New"/>
+          <w:b w:val="false"/>
+          <w:i w:val="false"/>
+          <w:sz w:val="18"/>
+          <w:u w:val="none"/>
+          <w:lang w:val="en"/>
+        </w:rPr>
+      </w:r>
+    </w:p>
+    <w:p>
+      <w:pPr>
+        <w:pStyle w:val="Normal"/>
+        <w:spacing w:lineRule="auto" w:line="276" w:before="0" w:after="0"/>
+        <w:rPr>
+          <w:rFonts w:ascii="Courier New" w:hAnsi="Courier New"/>
+          <w:b w:val="false"/>
+          <w:b w:val="false"/>
+          <w:i w:val="false"/>
+          <w:i w:val="false"/>
+          <w:sz w:val="18"/>
+          <w:u w:val="none"/>
+          <w:lang w:val="en"/>
+        </w:rPr>
+      </w:pPr>
+      <w:r>
+        <w:rPr>
+          <w:rFonts w:ascii="Courier New" w:hAnsi="Courier New"/>
+          <w:b w:val="false"/>
+          <w:i w:val="false"/>
+          <w:sz w:val="18"/>
+          <w:u w:val="none"/>
+          <w:lang w:val="en"/>
+        </w:rPr>
+      </w:r>
+    </w:p>
+    <w:p>
+      <w:pPr>
+        <w:pStyle w:val="Normal"/>
+        <w:spacing w:lineRule="auto" w:line="276" w:before="0" w:after="0"/>
+        <w:rPr/>
+      </w:pPr>
+      <w:r>
+        <w:rPr>
+          <w:rFonts w:ascii="Courier New" w:hAnsi="Courier New"/>
+          <w:b w:val="false"/>
+          <w:i w:val="false"/>
+          <w:sz w:val="18"/>
+          <w:u w:val="none"/>
+          <w:lang w:val="en"/>
+        </w:rPr>
+        <w:t>category Foldable&lt;f&gt; =</w:t>
+      </w:r>
+    </w:p>
+    <w:p>
+      <w:pPr>
+        <w:pStyle w:val="Normal"/>
+        <w:spacing w:lineRule="auto" w:line="276" w:before="0" w:after="0"/>
+        <w:rPr/>
       </w:pPr>
       <w:r>
         <w:rPr>
@@ -5882,106 +6001,7 @@
           <w:u w:val="none"/>
           <w:lang w:val="en"/>
         </w:rPr>
-        <w:t>| extend&lt;a, b&gt; : (c&lt;a&gt; -&gt; b) -&gt; c&lt;a&gt; -&gt; c&lt;b&gt;</w:t>
-      </w:r>
-    </w:p>
-    <w:p>
-      <w:pPr>
-        <w:pStyle w:val="Normal"/>
-        <w:spacing w:lineRule="auto" w:line="276" w:before="0" w:after="0"/>
-        <w:rPr>
-          <w:rFonts w:ascii="Courier New" w:hAnsi="Courier New"/>
-          <w:b w:val="false"/>
-          <w:b w:val="false"/>
-          <w:i w:val="false"/>
-          <w:i w:val="false"/>
-          <w:sz w:val="18"/>
-          <w:u w:val="none"/>
-          <w:lang w:val="en"/>
-        </w:rPr>
-      </w:pPr>
-      <w:r>
-        <w:rPr>
-          <w:rFonts w:ascii="Courier New" w:hAnsi="Courier New"/>
-          <w:b w:val="false"/>
-          <w:i w:val="false"/>
-          <w:sz w:val="18"/>
-          <w:u w:val="none"/>
-          <w:lang w:val="en"/>
-        </w:rPr>
-      </w:r>
-    </w:p>
-    <w:p>
-      <w:pPr>
-        <w:pStyle w:val="Normal"/>
-        <w:spacing w:lineRule="auto" w:line="276" w:before="0" w:after="0"/>
-        <w:rPr/>
-      </w:pPr>
-      <w:r>
-        <w:rPr>
-          <w:rFonts w:ascii="Courier New" w:hAnsi="Courier New"/>
-          <w:b w:val="false"/>
-          <w:i w:val="false"/>
-          <w:sz w:val="18"/>
-          <w:u w:val="none"/>
-          <w:lang w:val="en"/>
-        </w:rPr>
-        <w:t>category Foldable&lt;f&gt; =</w:t>
-      </w:r>
-    </w:p>
-    <w:p>
-      <w:pPr>
-        <w:pStyle w:val="Normal"/>
-        <w:spacing w:lineRule="auto" w:line="276" w:before="0" w:after="0"/>
-        <w:rPr/>
-      </w:pPr>
-      <w:r>
-        <w:rPr>
-          <w:rFonts w:ascii="Courier New" w:hAnsi="Courier New"/>
-          <w:b w:val="false"/>
-          <w:i w:val="false"/>
-          <w:sz w:val="18"/>
-          <w:u w:val="none"/>
-          <w:lang w:val="en"/>
-        </w:rPr>
-        <w:t xml:space="preserve">  </w:t>
-      </w:r>
-      <w:r>
-        <w:rPr>
-          <w:rFonts w:ascii="Courier New" w:hAnsi="Courier New"/>
-          <w:b w:val="false"/>
-          <w:i w:val="false"/>
-          <w:sz w:val="18"/>
-          <w:u w:val="none"/>
-          <w:lang w:val="en"/>
-        </w:rPr>
         <w:t>| fold&lt;a, b&gt; : (b -&gt; a -&gt; b) -&gt; f&lt;a&gt; -&gt; b</w:t>
-      </w:r>
-    </w:p>
-    <w:p>
-      <w:pPr>
-        <w:pStyle w:val="Normal"/>
-        <w:spacing w:lineRule="auto" w:line="276" w:before="0" w:after="0"/>
-        <w:rPr>
-          <w:rFonts w:ascii="Courier New" w:hAnsi="Courier New"/>
-          <w:b w:val="false"/>
-          <w:b w:val="false"/>
-          <w:i w:val="false"/>
-          <w:i w:val="false"/>
-          <w:sz w:val="18"/>
-          <w:u w:val="none"/>
-          <w:lang w:val="en"/>
-        </w:rPr>
-      </w:pPr>
-      <w:r>
-        <w:rPr>
-          <w:rFonts w:ascii="Courier New" w:hAnsi="Courier New"/>
-          <w:b w:val="false"/>
-          <w:i w:val="false"/>
-          <w:sz w:val="18"/>
-          <w:u w:val="none"/>
-          <w:lang w:val="en"/>
-        </w:rPr>
       </w:r>
     </w:p>
     <w:p>
@@ -8330,6 +8350,15 @@
       <w:lang w:val="en"/>
     </w:rPr>
   </w:style>
+  <w:style w:type="character" w:styleId="ListLabel17">
+    <w:name w:val="ListLabel 17"/>
+    <w:qFormat/>
+    <w:rPr>
+      <w:rFonts w:ascii="Courier New" w:hAnsi="Courier New"/>
+      <w:sz w:val="18"/>
+      <w:lang w:val="en"/>
+    </w:rPr>
+  </w:style>
   <w:style w:type="paragraph" w:styleId="Heading">
     <w:name w:val="Heading"/>
     <w:basedOn w:val="Normal"/>

--- a/Nu/Nu.Documentation/Nu Semantic Design.docx
+++ b/Nu/Nu.Documentation/Nu Semantic Design.docx
@@ -5411,7 +5411,15 @@
         </w:rPr>
       </w:pPr>
       <w:r>
-        <w:rPr/>
+        <w:rPr>
+          <w:rFonts w:ascii="Courier New" w:hAnsi="Courier New"/>
+          <w:b w:val="false"/>
+          <w:bCs w:val="false"/>
+          <w:i w:val="false"/>
+          <w:sz w:val="18"/>
+          <w:u w:val="none"/>
+          <w:lang w:val="en"/>
+        </w:rPr>
       </w:r>
     </w:p>
     <w:p>
@@ -5477,31 +5485,7 @@
           <w:u w:val="none"/>
           <w:lang w:val="en"/>
         </w:rPr>
-        <w:t>category Applicative&lt;p; Functor</w:t>
-      </w:r>
-      <w:r>
-        <w:rPr>
-          <w:rFonts w:ascii="Courier New" w:hAnsi="Courier New"/>
-          <w:b w:val="false"/>
-          <w:bCs w:val="false"/>
-          <w:i w:val="false"/>
-          <w:sz w:val="18"/>
-          <w:u w:val="none"/>
-          <w:lang w:val="en"/>
-        </w:rPr>
-        <w:t>Pointed</w:t>
-      </w:r>
-      <w:r>
-        <w:rPr>
-          <w:rFonts w:ascii="Courier New" w:hAnsi="Courier New"/>
-          <w:b w:val="false"/>
-          <w:bCs w:val="false"/>
-          <w:i w:val="false"/>
-          <w:sz w:val="18"/>
-          <w:u w:val="none"/>
-          <w:lang w:val="en"/>
-        </w:rPr>
-        <w:t>&lt;p&gt;&gt; =</w:t>
+        <w:t>category Applicative&lt;p; FunctorPointed&lt;p&gt;&gt; =</w:t>
       </w:r>
     </w:p>
     <w:p>
@@ -5935,32 +5919,6 @@
       <w:pPr>
         <w:pStyle w:val="Normal"/>
         <w:spacing w:lineRule="auto" w:line="276" w:before="0" w:after="0"/>
-        <w:rPr>
-          <w:rFonts w:ascii="Courier New" w:hAnsi="Courier New"/>
-          <w:b w:val="false"/>
-          <w:b w:val="false"/>
-          <w:i w:val="false"/>
-          <w:i w:val="false"/>
-          <w:sz w:val="18"/>
-          <w:u w:val="none"/>
-          <w:lang w:val="en"/>
-        </w:rPr>
-      </w:pPr>
-      <w:r>
-        <w:rPr>
-          <w:rFonts w:ascii="Courier New" w:hAnsi="Courier New"/>
-          <w:b w:val="false"/>
-          <w:i w:val="false"/>
-          <w:sz w:val="18"/>
-          <w:u w:val="none"/>
-          <w:lang w:val="en"/>
-        </w:rPr>
-      </w:r>
-    </w:p>
-    <w:p>
-      <w:pPr>
-        <w:pStyle w:val="Normal"/>
-        <w:spacing w:lineRule="auto" w:line="276" w:before="0" w:after="0"/>
         <w:rPr/>
       </w:pPr>
       <w:r>
@@ -6008,32 +5966,6 @@
       <w:pPr>
         <w:pStyle w:val="Normal"/>
         <w:spacing w:lineRule="auto" w:line="276" w:before="0" w:after="0"/>
-        <w:rPr>
-          <w:rFonts w:ascii="Courier New" w:hAnsi="Courier New"/>
-          <w:b w:val="false"/>
-          <w:b w:val="false"/>
-          <w:i w:val="false"/>
-          <w:i w:val="false"/>
-          <w:sz w:val="18"/>
-          <w:u w:val="none"/>
-          <w:lang w:val="en"/>
-        </w:rPr>
-      </w:pPr>
-      <w:r>
-        <w:rPr>
-          <w:rFonts w:ascii="Courier New" w:hAnsi="Courier New"/>
-          <w:b w:val="false"/>
-          <w:i w:val="false"/>
-          <w:sz w:val="18"/>
-          <w:u w:val="none"/>
-          <w:lang w:val="en"/>
-        </w:rPr>
-      </w:r>
-    </w:p>
-    <w:p>
-      <w:pPr>
-        <w:pStyle w:val="Normal"/>
-        <w:spacing w:lineRule="auto" w:line="276" w:before="0" w:after="0"/>
         <w:rPr/>
       </w:pPr>
       <w:r>
@@ -6107,43 +6039,69 @@
       <w:pPr>
         <w:pStyle w:val="Normal"/>
         <w:spacing w:lineRule="auto" w:line="276" w:before="0" w:after="0"/>
-        <w:rPr>
-          <w:rFonts w:ascii="Courier New" w:hAnsi="Courier New"/>
-          <w:b w:val="false"/>
-          <w:b w:val="false"/>
-          <w:i w:val="false"/>
-          <w:i w:val="false"/>
-          <w:sz w:val="18"/>
-          <w:u w:val="none"/>
-          <w:lang w:val="en"/>
-        </w:rPr>
-      </w:pPr>
-      <w:r>
-        <w:rPr>
-          <w:rFonts w:ascii="Courier New" w:hAnsi="Courier New"/>
-          <w:b w:val="false"/>
-          <w:i w:val="false"/>
-          <w:sz w:val="18"/>
-          <w:u w:val="none"/>
-          <w:lang w:val="en"/>
-        </w:rPr>
-        <w:t>category Algebraic&lt;g&gt; =</w:t>
-      </w:r>
-    </w:p>
-    <w:p>
-      <w:pPr>
-        <w:pStyle w:val="Normal"/>
-        <w:spacing w:lineRule="auto" w:line="276" w:before="0" w:after="0"/>
-        <w:rPr>
-          <w:rFonts w:ascii="Courier New" w:hAnsi="Courier New"/>
-          <w:b w:val="false"/>
-          <w:b w:val="false"/>
-          <w:i w:val="false"/>
-          <w:i w:val="false"/>
-          <w:sz w:val="18"/>
-          <w:u w:val="none"/>
-          <w:lang w:val="en"/>
-        </w:rPr>
+        <w:rPr/>
+      </w:pPr>
+      <w:r>
+        <w:rPr>
+          <w:rFonts w:ascii="Courier New" w:hAnsi="Courier New"/>
+          <w:b w:val="false"/>
+          <w:i w:val="false"/>
+          <w:sz w:val="18"/>
+          <w:u w:val="none"/>
+          <w:lang w:val="en"/>
+        </w:rPr>
+        <w:t xml:space="preserve">category </w:t>
+      </w:r>
+      <w:r>
+        <w:rPr>
+          <w:rFonts w:ascii="Courier New" w:hAnsi="Courier New"/>
+          <w:b w:val="false"/>
+          <w:i w:val="false"/>
+          <w:sz w:val="18"/>
+          <w:u w:val="none"/>
+          <w:lang w:val="en"/>
+        </w:rPr>
+        <w:t>Functor2</w:t>
+      </w:r>
+      <w:r>
+        <w:rPr>
+          <w:rFonts w:ascii="Courier New" w:hAnsi="Courier New"/>
+          <w:b w:val="false"/>
+          <w:i w:val="false"/>
+          <w:sz w:val="18"/>
+          <w:u w:val="none"/>
+          <w:lang w:val="en"/>
+        </w:rPr>
+        <w:t xml:space="preserve">&lt;g; </w:t>
+      </w:r>
+      <w:r>
+        <w:rPr>
+          <w:rFonts w:ascii="Courier New" w:hAnsi="Courier New"/>
+          <w:b w:val="false"/>
+          <w:i w:val="false"/>
+          <w:sz w:val="18"/>
+          <w:u w:val="none"/>
+          <w:lang w:val="en"/>
+        </w:rPr>
+        <w:t>Functor&lt;g&gt;</w:t>
+      </w:r>
+      <w:r>
+        <w:rPr>
+          <w:rFonts w:ascii="Courier New" w:hAnsi="Courier New"/>
+          <w:b w:val="false"/>
+          <w:i w:val="false"/>
+          <w:sz w:val="18"/>
+          <w:u w:val="none"/>
+          <w:lang w:val="en"/>
+        </w:rPr>
+        <w:t>&gt; =</w:t>
+      </w:r>
+    </w:p>
+    <w:p>
+      <w:pPr>
+        <w:pStyle w:val="Normal"/>
+        <w:spacing w:lineRule="auto" w:line="276" w:before="0" w:after="0"/>
+        <w:rPr/>
       </w:pPr>
       <w:r>
         <w:rPr>
@@ -6165,23 +6123,141 @@
           <w:u w:val="none"/>
           <w:lang w:val="en"/>
         </w:rPr>
-        <w:t>| product&lt;a, b&gt; : g&lt;a&gt; -&gt; g&lt;b&gt; -&gt; g&lt;(a, b)&gt;</w:t>
-      </w:r>
-    </w:p>
-    <w:p>
-      <w:pPr>
-        <w:pStyle w:val="Normal"/>
-        <w:spacing w:lineRule="auto" w:line="276" w:before="0" w:after="0"/>
-        <w:rPr>
-          <w:rFonts w:ascii="Courier New" w:hAnsi="Courier New"/>
-          <w:b w:val="false"/>
-          <w:b w:val="false"/>
-          <w:i w:val="false"/>
-          <w:i w:val="false"/>
-          <w:sz w:val="18"/>
-          <w:u w:val="none"/>
-          <w:lang w:val="en"/>
-        </w:rPr>
+        <w:t xml:space="preserve">| </w:t>
+      </w:r>
+      <w:r>
+        <w:rPr>
+          <w:rFonts w:ascii="Courier New" w:hAnsi="Courier New"/>
+          <w:b w:val="false"/>
+          <w:i w:val="false"/>
+          <w:sz w:val="18"/>
+          <w:u w:val="none"/>
+          <w:lang w:val="en"/>
+        </w:rPr>
+        <w:t>map2</w:t>
+      </w:r>
+      <w:r>
+        <w:rPr>
+          <w:rFonts w:ascii="Courier New" w:hAnsi="Courier New"/>
+          <w:b w:val="false"/>
+          <w:i w:val="false"/>
+          <w:sz w:val="18"/>
+          <w:u w:val="none"/>
+          <w:lang w:val="en"/>
+        </w:rPr>
+        <w:t xml:space="preserve">&lt;a, b, </w:t>
+      </w:r>
+      <w:r>
+        <w:rPr>
+          <w:rFonts w:ascii="Courier New" w:hAnsi="Courier New"/>
+          <w:b w:val="false"/>
+          <w:i w:val="false"/>
+          <w:sz w:val="18"/>
+          <w:u w:val="none"/>
+          <w:lang w:val="en"/>
+        </w:rPr>
+        <w:t>c</w:t>
+      </w:r>
+      <w:r>
+        <w:rPr>
+          <w:rFonts w:ascii="Courier New" w:hAnsi="Courier New"/>
+          <w:b w:val="false"/>
+          <w:i w:val="false"/>
+          <w:sz w:val="18"/>
+          <w:u w:val="none"/>
+          <w:lang w:val="en"/>
+        </w:rPr>
+        <w:t>&gt; : g&lt;a&gt; -&gt; g&lt;b&gt; -&gt; g&lt;</w:t>
+      </w:r>
+      <w:r>
+        <w:rPr>
+          <w:rFonts w:ascii="Courier New" w:hAnsi="Courier New"/>
+          <w:b w:val="false"/>
+          <w:i w:val="false"/>
+          <w:sz w:val="18"/>
+          <w:u w:val="none"/>
+          <w:lang w:val="en"/>
+        </w:rPr>
+        <w:t>c</w:t>
+      </w:r>
+      <w:r>
+        <w:rPr>
+          <w:rFonts w:ascii="Courier New" w:hAnsi="Courier New"/>
+          <w:b w:val="false"/>
+          <w:i w:val="false"/>
+          <w:sz w:val="18"/>
+          <w:u w:val="none"/>
+          <w:lang w:val="en"/>
+        </w:rPr>
+        <w:t>&gt;</w:t>
+      </w:r>
+    </w:p>
+    <w:p>
+      <w:pPr>
+        <w:pStyle w:val="Normal"/>
+        <w:spacing w:lineRule="auto" w:line="276" w:before="0" w:after="0"/>
+        <w:rPr>
+          <w:rFonts w:ascii="Courier New" w:hAnsi="Courier New"/>
+          <w:b w:val="false"/>
+          <w:b w:val="false"/>
+          <w:i w:val="false"/>
+          <w:i w:val="false"/>
+          <w:sz w:val="18"/>
+          <w:u w:val="none"/>
+          <w:lang w:val="en"/>
+        </w:rPr>
+      </w:pPr>
+      <w:r>
+        <w:rPr/>
+      </w:r>
+    </w:p>
+    <w:p>
+      <w:pPr>
+        <w:pStyle w:val="Normal"/>
+        <w:spacing w:lineRule="auto" w:line="276" w:before="0" w:after="0"/>
+        <w:rPr/>
+      </w:pPr>
+      <w:r>
+        <w:rPr>
+          <w:rFonts w:ascii="Courier New" w:hAnsi="Courier New"/>
+          <w:b w:val="false"/>
+          <w:i w:val="false"/>
+          <w:sz w:val="18"/>
+          <w:u w:val="none"/>
+          <w:lang w:val="en"/>
+        </w:rPr>
+        <w:t xml:space="preserve">category </w:t>
+      </w:r>
+      <w:bookmarkStart w:id="2" w:name="__DdeLink__667_3930537815"/>
+      <w:r>
+        <w:rPr>
+          <w:rFonts w:ascii="Courier New" w:hAnsi="Courier New"/>
+          <w:b w:val="false"/>
+          <w:i w:val="false"/>
+          <w:sz w:val="18"/>
+          <w:u w:val="none"/>
+          <w:lang w:val="en"/>
+        </w:rPr>
+        <w:t>Producible</w:t>
+      </w:r>
+      <w:bookmarkEnd w:id="2"/>
+      <w:r>
+        <w:rPr>
+          <w:rFonts w:ascii="Courier New" w:hAnsi="Courier New"/>
+          <w:b w:val="false"/>
+          <w:i w:val="false"/>
+          <w:sz w:val="18"/>
+          <w:u w:val="none"/>
+          <w:lang w:val="en"/>
+        </w:rPr>
+        <w:t>&lt;p; Functor2&lt;p&gt;&gt; =</w:t>
+      </w:r>
+    </w:p>
+    <w:p>
+      <w:pPr>
+        <w:pStyle w:val="Normal"/>
+        <w:spacing w:lineRule="auto" w:line="276" w:before="0" w:after="0"/>
+        <w:rPr/>
       </w:pPr>
       <w:r>
         <w:rPr>
@@ -6203,7 +6279,181 @@
           <w:u w:val="none"/>
           <w:lang w:val="en"/>
         </w:rPr>
-        <w:t>| sum&lt;a, b&gt; : g&lt;a&gt; -&gt; g&lt;b&gt; -&gt; g&lt;Either&lt;a, b&gt;&gt;</w:t>
+        <w:t>| product&lt;a, b&gt; : p&lt;a&gt; -&gt; p&lt;b&gt; -&gt; p&lt;(a, b)&gt;</w:t>
+      </w:r>
+    </w:p>
+    <w:p>
+      <w:pPr>
+        <w:pStyle w:val="Normal"/>
+        <w:spacing w:lineRule="auto" w:line="276" w:before="0" w:after="0"/>
+        <w:rPr>
+          <w:rFonts w:ascii="Courier New" w:hAnsi="Courier New"/>
+          <w:b w:val="false"/>
+          <w:b w:val="false"/>
+          <w:i w:val="false"/>
+          <w:i w:val="false"/>
+          <w:sz w:val="18"/>
+          <w:u w:val="none"/>
+          <w:lang w:val="en"/>
+        </w:rPr>
+      </w:pPr>
+      <w:r>
+        <w:rPr/>
+      </w:r>
+    </w:p>
+    <w:p>
+      <w:pPr>
+        <w:pStyle w:val="Normal"/>
+        <w:spacing w:lineRule="auto" w:line="276" w:before="0" w:after="0"/>
+        <w:rPr/>
+      </w:pPr>
+      <w:r>
+        <w:rPr>
+          <w:rFonts w:ascii="Courier New" w:hAnsi="Courier New"/>
+          <w:b w:val="false"/>
+          <w:i w:val="false"/>
+          <w:sz w:val="18"/>
+          <w:u w:val="none"/>
+          <w:lang w:val="en"/>
+        </w:rPr>
+        <w:t>category Summable&lt;s; Producible&lt;s&gt;&gt; =</w:t>
+      </w:r>
+    </w:p>
+    <w:p>
+      <w:pPr>
+        <w:pStyle w:val="Normal"/>
+        <w:spacing w:lineRule="auto" w:line="276" w:before="0" w:after="0"/>
+        <w:rPr/>
+      </w:pPr>
+      <w:r>
+        <w:rPr>
+          <w:rFonts w:ascii="Courier New" w:hAnsi="Courier New"/>
+          <w:b w:val="false"/>
+          <w:i w:val="false"/>
+          <w:sz w:val="18"/>
+          <w:u w:val="none"/>
+          <w:lang w:val="en"/>
+        </w:rPr>
+        <w:t xml:space="preserve">  </w:t>
+      </w:r>
+      <w:r>
+        <w:rPr>
+          <w:rFonts w:ascii="Courier New" w:hAnsi="Courier New"/>
+          <w:b w:val="false"/>
+          <w:i w:val="false"/>
+          <w:sz w:val="18"/>
+          <w:u w:val="none"/>
+          <w:lang w:val="en"/>
+        </w:rPr>
+        <w:t>| sum&lt;a, b&gt; : s&lt;a&gt; -&gt; s&lt;b&gt; -&gt; s&lt;Either&lt;a, b&gt;&gt;</w:t>
+      </w:r>
+    </w:p>
+    <w:p>
+      <w:pPr>
+        <w:pStyle w:val="Normal"/>
+        <w:spacing w:lineRule="auto" w:line="276" w:before="0" w:after="0"/>
+        <w:rPr>
+          <w:rFonts w:ascii="Courier New" w:hAnsi="Courier New"/>
+          <w:b w:val="false"/>
+          <w:b w:val="false"/>
+          <w:i w:val="false"/>
+          <w:i w:val="false"/>
+          <w:sz w:val="18"/>
+          <w:u w:val="none"/>
+          <w:lang w:val="en"/>
+        </w:rPr>
+      </w:pPr>
+      <w:r>
+        <w:rPr>
+          <w:rFonts w:ascii="Courier New" w:hAnsi="Courier New"/>
+          <w:b w:val="false"/>
+          <w:i w:val="false"/>
+          <w:sz w:val="18"/>
+          <w:u w:val="none"/>
+          <w:lang w:val="en"/>
+        </w:rPr>
+      </w:r>
+    </w:p>
+    <w:p>
+      <w:pPr>
+        <w:pStyle w:val="Normal"/>
+        <w:spacing w:lineRule="auto" w:line="276" w:before="0" w:after="0"/>
+        <w:rPr/>
+      </w:pPr>
+      <w:r>
+        <w:rPr>
+          <w:rFonts w:ascii="Courier New" w:hAnsi="Courier New"/>
+          <w:b w:val="false"/>
+          <w:i w:val="false"/>
+          <w:sz w:val="18"/>
+          <w:u w:val="none"/>
+          <w:lang w:val="en"/>
+        </w:rPr>
+        <w:t xml:space="preserve">category </w:t>
+      </w:r>
+      <w:bookmarkStart w:id="3" w:name="__DdeLink__666_3930537815"/>
+      <w:r>
+        <w:rPr>
+          <w:rFonts w:ascii="Courier New" w:hAnsi="Courier New"/>
+          <w:b w:val="false"/>
+          <w:i w:val="false"/>
+          <w:sz w:val="18"/>
+          <w:u w:val="none"/>
+          <w:lang w:val="en"/>
+        </w:rPr>
+        <w:t>Foldable</w:t>
+      </w:r>
+      <w:r>
+        <w:rPr>
+          <w:rFonts w:ascii="Courier New" w:hAnsi="Courier New"/>
+          <w:b w:val="false"/>
+          <w:i w:val="false"/>
+          <w:sz w:val="18"/>
+          <w:u w:val="none"/>
+          <w:lang w:val="en"/>
+        </w:rPr>
+        <w:t>2</w:t>
+      </w:r>
+      <w:bookmarkEnd w:id="3"/>
+      <w:r>
+        <w:rPr>
+          <w:rFonts w:ascii="Courier New" w:hAnsi="Courier New"/>
+          <w:b w:val="false"/>
+          <w:i w:val="false"/>
+          <w:sz w:val="18"/>
+          <w:u w:val="none"/>
+          <w:lang w:val="en"/>
+        </w:rPr>
+        <w:t>&lt;f&gt; =</w:t>
+      </w:r>
+    </w:p>
+    <w:p>
+      <w:pPr>
+        <w:pStyle w:val="Normal"/>
+        <w:spacing w:lineRule="auto" w:line="276" w:before="0" w:after="0"/>
+        <w:rPr/>
+      </w:pPr>
+      <w:r>
+        <w:rPr>
+          <w:rFonts w:ascii="Courier New" w:hAnsi="Courier New"/>
+          <w:b w:val="false"/>
+          <w:i w:val="false"/>
+          <w:sz w:val="18"/>
+          <w:u w:val="none"/>
+          <w:lang w:val="en"/>
+        </w:rPr>
+        <w:t xml:space="preserve">  </w:t>
+      </w:r>
+      <w:r>
+        <w:rPr>
+          <w:rFonts w:ascii="Courier New" w:hAnsi="Courier New"/>
+          <w:b w:val="false"/>
+          <w:i w:val="false"/>
+          <w:sz w:val="18"/>
+          <w:u w:val="none"/>
+          <w:lang w:val="en"/>
+        </w:rPr>
+        <w:t>| fold2&lt;a, b, c&gt; : (c -&gt; a -&gt; b -&gt; c) -&gt; f&lt;a&gt; -&gt; f&lt;b&gt; -&gt; c</w:t>
       </w:r>
     </w:p>
     <w:p>
@@ -6893,6 +7143,109 @@
       <w:pPr>
         <w:pStyle w:val="Normal"/>
         <w:spacing w:lineRule="auto" w:line="276" w:before="0" w:after="0"/>
+        <w:rPr>
+          <w:rFonts w:ascii="Courier New" w:hAnsi="Courier New"/>
+          <w:b w:val="false"/>
+          <w:b w:val="false"/>
+          <w:i w:val="false"/>
+          <w:i w:val="false"/>
+          <w:sz w:val="18"/>
+          <w:u w:val="none"/>
+          <w:lang w:val="en"/>
+        </w:rPr>
+      </w:pPr>
+      <w:r>
+        <w:rPr>
+          <w:rFonts w:ascii="Courier New" w:hAnsi="Courier New"/>
+          <w:b w:val="false"/>
+          <w:i w:val="false"/>
+          <w:sz w:val="18"/>
+          <w:u w:val="none"/>
+          <w:lang w:val="en"/>
+        </w:rPr>
+        <w:t>witness Functor2 =</w:t>
+      </w:r>
+    </w:p>
+    <w:p>
+      <w:pPr>
+        <w:pStyle w:val="Normal"/>
+        <w:spacing w:lineRule="auto" w:line="276" w:before="0" w:after="0"/>
+        <w:rPr>
+          <w:rFonts w:ascii="Courier New" w:hAnsi="Courier New"/>
+          <w:b w:val="false"/>
+          <w:b w:val="false"/>
+          <w:i w:val="false"/>
+          <w:i w:val="false"/>
+          <w:sz w:val="18"/>
+          <w:u w:val="none"/>
+          <w:lang w:val="en"/>
+        </w:rPr>
+      </w:pPr>
+      <w:r>
+        <w:rPr>
+          <w:rFonts w:ascii="Courier New" w:hAnsi="Courier New"/>
+          <w:b w:val="false"/>
+          <w:i w:val="false"/>
+          <w:sz w:val="18"/>
+          <w:u w:val="none"/>
+          <w:lang w:val="en"/>
+        </w:rPr>
+        <w:t xml:space="preserve">  </w:t>
+      </w:r>
+      <w:r>
+        <w:rPr>
+          <w:rFonts w:ascii="Courier New" w:hAnsi="Courier New"/>
+          <w:b w:val="false"/>
+          <w:i w:val="false"/>
+          <w:sz w:val="18"/>
+          <w:u w:val="none"/>
+          <w:lang w:val="en"/>
+        </w:rPr>
+        <w:t xml:space="preserve">| map2 = </w:t>
+      </w:r>
+      <w:r>
+        <w:rPr>
+          <w:rFonts w:ascii="Courier New" w:hAnsi="Courier New"/>
+          <w:b/>
+          <w:bCs/>
+          <w:i w:val="false"/>
+          <w:sz w:val="18"/>
+          <w:u w:val="none"/>
+          <w:lang w:val="en"/>
+        </w:rPr>
+        <w:t>map2</w:t>
+      </w:r>
+    </w:p>
+    <w:p>
+      <w:pPr>
+        <w:pStyle w:val="Normal"/>
+        <w:spacing w:lineRule="auto" w:line="276" w:before="0" w:after="0"/>
+        <w:rPr>
+          <w:rFonts w:ascii="Courier New" w:hAnsi="Courier New"/>
+          <w:b w:val="false"/>
+          <w:b w:val="false"/>
+          <w:i w:val="false"/>
+          <w:i w:val="false"/>
+          <w:sz w:val="18"/>
+          <w:u w:val="none"/>
+          <w:lang w:val="en"/>
+        </w:rPr>
+      </w:pPr>
+      <w:r>
+        <w:rPr>
+          <w:rFonts w:ascii="Courier New" w:hAnsi="Courier New"/>
+          <w:b w:val="false"/>
+          <w:i w:val="false"/>
+          <w:sz w:val="18"/>
+          <w:u w:val="none"/>
+          <w:lang w:val="en"/>
+        </w:rPr>
+      </w:r>
+    </w:p>
+    <w:p>
+      <w:pPr>
+        <w:pStyle w:val="Normal"/>
+        <w:spacing w:lineRule="auto" w:line="276" w:before="0" w:after="0"/>
         <w:rPr/>
       </w:pPr>
       <w:r>
@@ -7238,16 +7591,7 @@
       <w:pPr>
         <w:pStyle w:val="Normal"/>
         <w:spacing w:lineRule="auto" w:line="276" w:before="0" w:after="0"/>
-        <w:rPr>
-          <w:rFonts w:ascii="Courier New" w:hAnsi="Courier New"/>
-          <w:b w:val="false"/>
-          <w:b w:val="false"/>
-          <w:i w:val="false"/>
-          <w:i w:val="false"/>
-          <w:sz w:val="18"/>
-          <w:u w:val="none"/>
-          <w:lang w:val="en"/>
-        </w:rPr>
+        <w:rPr/>
       </w:pPr>
       <w:r>
         <w:rPr>
@@ -7279,7 +7623,16 @@
       <w:pPr>
         <w:pStyle w:val="Normal"/>
         <w:spacing w:lineRule="auto" w:line="276" w:before="0" w:after="0"/>
-        <w:rPr/>
+        <w:rPr>
+          <w:rFonts w:ascii="Courier New" w:hAnsi="Courier New"/>
+          <w:b w:val="false"/>
+          <w:b w:val="false"/>
+          <w:i w:val="false"/>
+          <w:i w:val="false"/>
+          <w:sz w:val="18"/>
+          <w:u w:val="none"/>
+          <w:lang w:val="en"/>
+        </w:rPr>
       </w:pPr>
       <w:r>
         <w:rPr>
@@ -7318,6 +7671,156 @@
         <w:rPr>
           <w:rFonts w:ascii="Courier New" w:hAnsi="Courier New"/>
           <w:b w:val="false"/>
+          <w:bCs/>
+          <w:i w:val="false"/>
+          <w:color w:val="000000"/>
+          <w:sz w:val="18"/>
+          <w:u w:val="none"/>
+          <w:lang w:val="en"/>
+        </w:rPr>
+        <w:t>map</w:t>
+      </w:r>
+      <w:r>
+        <w:rPr>
+          <w:rFonts w:ascii="Courier New" w:hAnsi="Courier New"/>
+          <w:b w:val="false"/>
+          <w:bCs/>
+          <w:i w:val="false"/>
+          <w:color w:val="000000"/>
+          <w:sz w:val="18"/>
+          <w:u w:val="none"/>
+          <w:lang w:val="en"/>
+        </w:rPr>
+        <w:t>2</w:t>
+      </w:r>
+      <w:r>
+        <w:rPr>
+          <w:rFonts w:ascii="Courier New" w:hAnsi="Courier New"/>
+          <w:b w:val="false"/>
+          <w:bCs/>
+          <w:i w:val="false"/>
+          <w:color w:val="000000"/>
+          <w:sz w:val="18"/>
+          <w:u w:val="none"/>
+          <w:lang w:val="en"/>
+        </w:rPr>
+        <w:t xml:space="preserve">Stream&lt;a, b, </w:t>
+      </w:r>
+      <w:r>
+        <w:rPr>
+          <w:rFonts w:ascii="Courier New" w:hAnsi="Courier New"/>
+          <w:b w:val="false"/>
+          <w:bCs/>
+          <w:i w:val="false"/>
+          <w:color w:val="000000"/>
+          <w:sz w:val="18"/>
+          <w:u w:val="none"/>
+          <w:lang w:val="en"/>
+        </w:rPr>
+        <w:t>c</w:t>
+      </w:r>
+      <w:r>
+        <w:rPr>
+          <w:rFonts w:ascii="Courier New" w:hAnsi="Courier New"/>
+          <w:b w:val="false"/>
+          <w:bCs/>
+          <w:i w:val="false"/>
+          <w:color w:val="000000"/>
+          <w:sz w:val="18"/>
+          <w:u w:val="none"/>
+          <w:lang w:val="en"/>
+        </w:rPr>
+        <w:t>&gt; (a -&gt; b -</w:t>
+      </w:r>
+      <w:r>
+        <w:rPr>
+          <w:rFonts w:ascii="Courier New" w:hAnsi="Courier New"/>
+          <w:b w:val="false"/>
+          <w:bCs/>
+          <w:i w:val="false"/>
+          <w:color w:val="000000"/>
+          <w:sz w:val="18"/>
+          <w:u w:val="none"/>
+          <w:lang w:val="en"/>
+        </w:rPr>
+        <w:t>&gt; c</w:t>
+      </w:r>
+      <w:r>
+        <w:rPr>
+          <w:rFonts w:ascii="Courier New" w:hAnsi="Courier New"/>
+          <w:b w:val="false"/>
+          <w:bCs/>
+          <w:i w:val="false"/>
+          <w:color w:val="000000"/>
+          <w:sz w:val="18"/>
+          <w:u w:val="none"/>
+          <w:lang w:val="en"/>
+        </w:rPr>
+        <w:t>) -&gt; Stream&lt;a&gt; -&gt; Stream&lt;b&gt; -</w:t>
+      </w:r>
+      <w:r>
+        <w:rPr>
+          <w:rFonts w:ascii="Courier New" w:hAnsi="Courier New"/>
+          <w:b w:val="false"/>
+          <w:bCs/>
+          <w:i w:val="false"/>
+          <w:color w:val="000000"/>
+          <w:sz w:val="18"/>
+          <w:u w:val="none"/>
+          <w:lang w:val="en"/>
+        </w:rPr>
+        <w:t>&gt; Stream&lt;c&gt;</w:t>
+      </w:r>
+      <w:r>
+        <w:rPr>
+          <w:rFonts w:ascii="Courier New" w:hAnsi="Courier New"/>
+          <w:b w:val="false"/>
+          <w:bCs/>
+          <w:i w:val="false"/>
+          <w:color w:val="000000"/>
+          <w:sz w:val="18"/>
+          <w:u w:val="none"/>
+          <w:lang w:val="en"/>
+        </w:rPr>
+        <w:t xml:space="preserve"> = </w:t>
+      </w:r>
+      <w:r>
+        <w:rPr>
+          <w:rFonts w:ascii="Courier New" w:hAnsi="Courier New"/>
+          <w:b/>
+          <w:bCs/>
+          <w:i w:val="false"/>
+          <w:color w:val="000000"/>
+          <w:sz w:val="18"/>
+          <w:u w:val="none"/>
+          <w:lang w:val="en"/>
+        </w:rPr>
+        <w:t>map</w:t>
+      </w:r>
+      <w:r>
+        <w:rPr>
+          <w:rFonts w:ascii="Courier New" w:hAnsi="Courier New"/>
+          <w:b/>
+          <w:bCs/>
+          <w:i w:val="false"/>
+          <w:color w:val="000000"/>
+          <w:sz w:val="18"/>
+          <w:u w:val="none"/>
+          <w:lang w:val="en"/>
+        </w:rPr>
+        <w:t>2</w:t>
+      </w:r>
+    </w:p>
+    <w:p>
+      <w:pPr>
+        <w:pStyle w:val="Normal"/>
+        <w:spacing w:lineRule="auto" w:line="276" w:before="0" w:after="0"/>
+        <w:rPr/>
+      </w:pPr>
+      <w:r>
+        <w:rPr>
+          <w:rFonts w:ascii="Courier New" w:hAnsi="Courier New"/>
+          <w:b w:val="false"/>
           <w:i w:val="false"/>
           <w:sz w:val="18"/>
           <w:u w:val="none"/>
@@ -7986,7 +8489,7 @@
         </w:rPr>
         <w:t xml:space="preserve">MetaFunction = Provider -&gt; Intent -&gt; Symbol -&gt; </w:t>
       </w:r>
-      <w:bookmarkStart w:id="2" w:name="__DdeLink__213_1716356468"/>
+      <w:bookmarkStart w:id="4" w:name="__DdeLink__213_1716356468"/>
       <w:r>
         <w:rPr>
           <w:rFonts w:ascii="Courier New" w:hAnsi="Courier New"/>
@@ -7999,7 +8502,7 @@
         </w:rPr>
         <w:t>Vsync&lt;Symbol&gt;</w:t>
       </w:r>
-      <w:bookmarkEnd w:id="2"/>
+      <w:bookmarkEnd w:id="4"/>
     </w:p>
     <w:p>
       <w:pPr>
@@ -8359,6 +8862,15 @@
       <w:lang w:val="en"/>
     </w:rPr>
   </w:style>
+  <w:style w:type="character" w:styleId="ListLabel18">
+    <w:name w:val="ListLabel 18"/>
+    <w:qFormat/>
+    <w:rPr>
+      <w:rFonts w:ascii="Courier New" w:hAnsi="Courier New"/>
+      <w:sz w:val="18"/>
+      <w:lang w:val="en"/>
+    </w:rPr>
+  </w:style>
   <w:style w:type="paragraph" w:styleId="Heading">
     <w:name w:val="Heading"/>
     <w:basedOn w:val="Normal"/>

--- a/Nu/Nu.Documentation/Nu Semantic Design.docx
+++ b/Nu/Nu.Documentation/Nu Semantic Design.docx
@@ -6226,2283 +6226,2343 @@
           <w:u w:val="none"/>
           <w:lang w:val="en"/>
         </w:rPr>
-        <w:t xml:space="preserve">category </w:t>
-      </w:r>
-      <w:bookmarkStart w:id="2" w:name="__DdeLink__667_3930537815"/>
-      <w:r>
-        <w:rPr>
-          <w:rFonts w:ascii="Courier New" w:hAnsi="Courier New"/>
-          <w:b w:val="false"/>
-          <w:i w:val="false"/>
-          <w:sz w:val="18"/>
-          <w:u w:val="none"/>
-          <w:lang w:val="en"/>
-        </w:rPr>
-        <w:t>Producible</w:t>
+        <w:t>category Producible&lt;p; Functor2&lt;p&gt;&gt; =</w:t>
+      </w:r>
+    </w:p>
+    <w:p>
+      <w:pPr>
+        <w:pStyle w:val="Normal"/>
+        <w:spacing w:lineRule="auto" w:line="276" w:before="0" w:after="0"/>
+        <w:rPr/>
+      </w:pPr>
+      <w:r>
+        <w:rPr>
+          <w:rFonts w:ascii="Courier New" w:hAnsi="Courier New"/>
+          <w:b w:val="false"/>
+          <w:i w:val="false"/>
+          <w:sz w:val="18"/>
+          <w:u w:val="none"/>
+          <w:lang w:val="en"/>
+        </w:rPr>
+        <w:t xml:space="preserve">  </w:t>
+      </w:r>
+      <w:r>
+        <w:rPr>
+          <w:rFonts w:ascii="Courier New" w:hAnsi="Courier New"/>
+          <w:b w:val="false"/>
+          <w:i w:val="false"/>
+          <w:sz w:val="18"/>
+          <w:u w:val="none"/>
+          <w:lang w:val="en"/>
+        </w:rPr>
+        <w:t>| product&lt;a, b&gt; : p&lt;a&gt; -&gt; p&lt;b&gt; -&gt; p&lt;(a, b)&gt;</w:t>
+      </w:r>
+    </w:p>
+    <w:p>
+      <w:pPr>
+        <w:pStyle w:val="Normal"/>
+        <w:spacing w:lineRule="auto" w:line="276" w:before="0" w:after="0"/>
+        <w:rPr>
+          <w:rFonts w:ascii="Courier New" w:hAnsi="Courier New"/>
+          <w:b w:val="false"/>
+          <w:b w:val="false"/>
+          <w:i w:val="false"/>
+          <w:i w:val="false"/>
+          <w:sz w:val="18"/>
+          <w:u w:val="none"/>
+          <w:lang w:val="en"/>
+        </w:rPr>
+      </w:pPr>
+      <w:r>
+        <w:rPr/>
+      </w:r>
+    </w:p>
+    <w:p>
+      <w:pPr>
+        <w:pStyle w:val="Normal"/>
+        <w:spacing w:lineRule="auto" w:line="276" w:before="0" w:after="0"/>
+        <w:rPr/>
+      </w:pPr>
+      <w:r>
+        <w:rPr>
+          <w:rFonts w:ascii="Courier New" w:hAnsi="Courier New"/>
+          <w:b w:val="false"/>
+          <w:i w:val="false"/>
+          <w:sz w:val="18"/>
+          <w:u w:val="none"/>
+          <w:lang w:val="en"/>
+        </w:rPr>
+        <w:t>category Summable&lt;s; Producible&lt;s&gt;&gt; =</w:t>
+      </w:r>
+    </w:p>
+    <w:p>
+      <w:pPr>
+        <w:pStyle w:val="Normal"/>
+        <w:spacing w:lineRule="auto" w:line="276" w:before="0" w:after="0"/>
+        <w:rPr/>
+      </w:pPr>
+      <w:r>
+        <w:rPr>
+          <w:rFonts w:ascii="Courier New" w:hAnsi="Courier New"/>
+          <w:b w:val="false"/>
+          <w:i w:val="false"/>
+          <w:sz w:val="18"/>
+          <w:u w:val="none"/>
+          <w:lang w:val="en"/>
+        </w:rPr>
+        <w:t xml:space="preserve">  </w:t>
+      </w:r>
+      <w:r>
+        <w:rPr>
+          <w:rFonts w:ascii="Courier New" w:hAnsi="Courier New"/>
+          <w:b w:val="false"/>
+          <w:i w:val="false"/>
+          <w:sz w:val="18"/>
+          <w:u w:val="none"/>
+          <w:lang w:val="en"/>
+        </w:rPr>
+        <w:t>| sum&lt;a, b&gt; : s&lt;a&gt; -&gt; s&lt;b&gt; -&gt; s&lt;Either&lt;a, b&gt;&gt;</w:t>
+      </w:r>
+    </w:p>
+    <w:p>
+      <w:pPr>
+        <w:pStyle w:val="Normal"/>
+        <w:spacing w:lineRule="auto" w:line="276" w:before="0" w:after="0"/>
+        <w:rPr>
+          <w:rFonts w:ascii="Courier New" w:hAnsi="Courier New"/>
+          <w:b w:val="false"/>
+          <w:b w:val="false"/>
+          <w:i w:val="false"/>
+          <w:i w:val="false"/>
+          <w:sz w:val="18"/>
+          <w:u w:val="none"/>
+          <w:lang w:val="en"/>
+        </w:rPr>
+      </w:pPr>
+      <w:r>
+        <w:rPr>
+          <w:rFonts w:ascii="Courier New" w:hAnsi="Courier New"/>
+          <w:b w:val="false"/>
+          <w:i w:val="false"/>
+          <w:sz w:val="18"/>
+          <w:u w:val="none"/>
+          <w:lang w:val="en"/>
+        </w:rPr>
+      </w:r>
+    </w:p>
+    <w:p>
+      <w:pPr>
+        <w:pStyle w:val="Normal"/>
+        <w:spacing w:lineRule="auto" w:line="276" w:before="0" w:after="0"/>
+        <w:rPr/>
+      </w:pPr>
+      <w:r>
+        <w:rPr>
+          <w:rFonts w:ascii="Courier New" w:hAnsi="Courier New"/>
+          <w:b w:val="false"/>
+          <w:i w:val="false"/>
+          <w:sz w:val="18"/>
+          <w:u w:val="none"/>
+          <w:lang w:val="en"/>
+        </w:rPr>
+        <w:t>category Foldable</w:t>
+      </w:r>
+      <w:r>
+        <w:rPr>
+          <w:rFonts w:ascii="Courier New" w:hAnsi="Courier New"/>
+          <w:b w:val="false"/>
+          <w:i w:val="false"/>
+          <w:sz w:val="18"/>
+          <w:u w:val="none"/>
+          <w:lang w:val="en"/>
+        </w:rPr>
+        <w:t>2</w:t>
+      </w:r>
+      <w:r>
+        <w:rPr>
+          <w:rFonts w:ascii="Courier New" w:hAnsi="Courier New"/>
+          <w:b w:val="false"/>
+          <w:i w:val="false"/>
+          <w:sz w:val="18"/>
+          <w:u w:val="none"/>
+          <w:lang w:val="en"/>
+        </w:rPr>
+        <w:t>&lt;f&gt; =</w:t>
+      </w:r>
+    </w:p>
+    <w:p>
+      <w:pPr>
+        <w:pStyle w:val="Normal"/>
+        <w:spacing w:lineRule="auto" w:line="276" w:before="0" w:after="0"/>
+        <w:rPr/>
+      </w:pPr>
+      <w:r>
+        <w:rPr>
+          <w:rFonts w:ascii="Courier New" w:hAnsi="Courier New"/>
+          <w:b w:val="false"/>
+          <w:i w:val="false"/>
+          <w:sz w:val="18"/>
+          <w:u w:val="none"/>
+          <w:lang w:val="en"/>
+        </w:rPr>
+        <w:t xml:space="preserve">  </w:t>
+      </w:r>
+      <w:r>
+        <w:rPr>
+          <w:rFonts w:ascii="Courier New" w:hAnsi="Courier New"/>
+          <w:b w:val="false"/>
+          <w:i w:val="false"/>
+          <w:sz w:val="18"/>
+          <w:u w:val="none"/>
+          <w:lang w:val="en"/>
+        </w:rPr>
+        <w:t xml:space="preserve">| fold2&lt;a, b, c; </w:t>
+      </w:r>
+      <w:r>
+        <w:rPr>
+          <w:rFonts w:ascii="Courier New" w:hAnsi="Courier New"/>
+          <w:b w:val="false"/>
+          <w:i w:val="false"/>
+          <w:sz w:val="18"/>
+          <w:u w:val="none"/>
+          <w:lang w:val="en"/>
+        </w:rPr>
+        <w:t>Foldable&lt;a&gt;; Foldable&lt;b&gt;</w:t>
+      </w:r>
+      <w:r>
+        <w:rPr>
+          <w:rFonts w:ascii="Courier New" w:hAnsi="Courier New"/>
+          <w:b w:val="false"/>
+          <w:i w:val="false"/>
+          <w:sz w:val="18"/>
+          <w:u w:val="none"/>
+          <w:lang w:val="en"/>
+        </w:rPr>
+        <w:t>&gt; : (c -&gt; a -&gt; b -&gt; c) -&gt; f&lt;a&gt; -&gt; f&lt;b&gt; -&gt; c</w:t>
+      </w:r>
+    </w:p>
+    <w:p>
+      <w:pPr>
+        <w:pStyle w:val="Normal"/>
+        <w:spacing w:lineRule="auto" w:line="276" w:before="0" w:after="0"/>
+        <w:rPr>
+          <w:rFonts w:ascii="Courier New" w:hAnsi="Courier New"/>
+          <w:b w:val="false"/>
+          <w:b w:val="false"/>
+          <w:i w:val="false"/>
+          <w:i w:val="false"/>
+          <w:sz w:val="18"/>
+          <w:u w:val="none"/>
+          <w:lang w:val="en"/>
+        </w:rPr>
+      </w:pPr>
+      <w:r>
+        <w:rPr>
+          <w:rFonts w:ascii="Courier New" w:hAnsi="Courier New"/>
+          <w:b w:val="false"/>
+          <w:i w:val="false"/>
+          <w:sz w:val="18"/>
+          <w:u w:val="none"/>
+          <w:lang w:val="en"/>
+        </w:rPr>
+      </w:r>
+    </w:p>
+    <w:p>
+      <w:pPr>
+        <w:pStyle w:val="Normal"/>
+        <w:spacing w:lineRule="auto" w:line="276" w:before="0" w:after="0"/>
+        <w:rPr>
+          <w:rFonts w:ascii="Courier New" w:hAnsi="Courier New"/>
+          <w:b w:val="false"/>
+          <w:b w:val="false"/>
+          <w:i w:val="false"/>
+          <w:i w:val="false"/>
+          <w:sz w:val="18"/>
+          <w:u w:val="none"/>
+          <w:lang w:val="en"/>
+        </w:rPr>
+      </w:pPr>
+      <w:r>
+        <w:rPr>
+          <w:rFonts w:ascii="Courier New" w:hAnsi="Courier New"/>
+          <w:b w:val="false"/>
+          <w:i w:val="false"/>
+          <w:sz w:val="18"/>
+          <w:u w:val="none"/>
+          <w:lang w:val="en"/>
+        </w:rPr>
+        <w:t>// TODO: define the Arrow categories.</w:t>
+      </w:r>
+    </w:p>
+    <w:p>
+      <w:pPr>
+        <w:pStyle w:val="Normal"/>
+        <w:spacing w:lineRule="auto" w:line="276" w:before="0" w:after="0"/>
+        <w:rPr>
+          <w:rFonts w:ascii="Courier New" w:hAnsi="Courier New"/>
+          <w:b w:val="false"/>
+          <w:b w:val="false"/>
+          <w:i w:val="false"/>
+          <w:i w:val="false"/>
+          <w:sz w:val="18"/>
+          <w:u w:val="none"/>
+          <w:lang w:val="en"/>
+        </w:rPr>
+      </w:pPr>
+      <w:r>
+        <w:rPr>
+          <w:rFonts w:ascii="Courier New" w:hAnsi="Courier New"/>
+          <w:b w:val="false"/>
+          <w:i w:val="false"/>
+          <w:sz w:val="18"/>
+          <w:u w:val="none"/>
+          <w:lang w:val="en"/>
+        </w:rPr>
+      </w:r>
+    </w:p>
+    <w:p>
+      <w:pPr>
+        <w:pStyle w:val="Normal"/>
+        <w:spacing w:lineRule="auto" w:line="276" w:before="0" w:after="0"/>
+        <w:rPr/>
+      </w:pPr>
+      <w:r>
+        <w:rPr>
+          <w:rFonts w:ascii="Courier New" w:hAnsi="Courier New"/>
+          <w:b w:val="false"/>
+          <w:bCs w:val="false"/>
+          <w:i w:val="false"/>
+          <w:sz w:val="18"/>
+          <w:u w:val="none"/>
+          <w:lang w:val="en"/>
+        </w:rPr>
+        <w:t>id a = a</w:t>
+      </w:r>
+    </w:p>
+    <w:p>
+      <w:pPr>
+        <w:pStyle w:val="Normal"/>
+        <w:spacing w:lineRule="auto" w:line="276" w:before="0" w:after="0"/>
+        <w:rPr/>
+      </w:pPr>
+      <w:r>
+        <w:rPr>
+          <w:rFonts w:ascii="Courier New" w:hAnsi="Courier New"/>
+          <w:b w:val="false"/>
+          <w:i w:val="false"/>
+          <w:sz w:val="18"/>
+          <w:u w:val="none"/>
+          <w:lang w:val="en"/>
+        </w:rPr>
+        <w:t>const a _ = a</w:t>
+      </w:r>
+    </w:p>
+    <w:p>
+      <w:pPr>
+        <w:pStyle w:val="Normal"/>
+        <w:spacing w:lineRule="auto" w:line="276" w:before="0" w:after="0"/>
+        <w:rPr/>
+      </w:pPr>
+      <w:r>
+        <w:rPr>
+          <w:rFonts w:ascii="Courier New" w:hAnsi="Courier New"/>
+          <w:b w:val="false"/>
+          <w:bCs w:val="false"/>
+          <w:i w:val="false"/>
+          <w:sz w:val="18"/>
+          <w:u w:val="none"/>
+          <w:lang w:val="en"/>
+        </w:rPr>
+        <w:t>flip f a b = f b a</w:t>
+      </w:r>
+    </w:p>
+    <w:p>
+      <w:pPr>
+        <w:pStyle w:val="Normal"/>
+        <w:spacing w:lineRule="auto" w:line="276" w:before="0" w:after="0"/>
+        <w:rPr>
+          <w:bCs w:val="false"/>
+        </w:rPr>
+      </w:pPr>
+      <w:r>
+        <w:rPr>
+          <w:bCs w:val="false"/>
+        </w:rPr>
+      </w:r>
+      <w:r>
+        <w:br w:type="page"/>
+      </w:r>
+    </w:p>
+    <w:p>
+      <w:pPr>
+        <w:pStyle w:val="Normal"/>
+        <w:spacing w:lineRule="auto" w:line="276" w:before="0" w:after="0"/>
+        <w:rPr/>
+      </w:pPr>
+      <w:r>
+        <w:rPr>
+          <w:rFonts w:ascii="Courier New" w:hAnsi="Courier New"/>
+          <w:b w:val="false"/>
+          <w:i w:val="false"/>
+          <w:sz w:val="18"/>
+          <w:u w:val="single"/>
+          <w:lang w:val="en"/>
+        </w:rPr>
+        <w:t xml:space="preserve">Nu Script Semantic Design (script code is in </w:t>
+      </w:r>
+      <w:r>
+        <w:rPr>
+          <w:rFonts w:ascii="Courier New" w:hAnsi="Courier New"/>
+          <w:b/>
+          <w:bCs/>
+          <w:i w:val="false"/>
+          <w:sz w:val="18"/>
+          <w:u w:val="single"/>
+          <w:lang w:val="en"/>
+        </w:rPr>
+        <w:t>bold</w:t>
+      </w:r>
+      <w:r>
+        <w:rPr>
+          <w:rFonts w:ascii="Courier New" w:hAnsi="Courier New"/>
+          <w:b w:val="false"/>
+          <w:i w:val="false"/>
+          <w:sz w:val="18"/>
+          <w:u w:val="single"/>
+          <w:lang w:val="en"/>
+        </w:rPr>
+        <w:t>)</w:t>
+      </w:r>
+    </w:p>
+    <w:p>
+      <w:pPr>
+        <w:pStyle w:val="Normal"/>
+        <w:spacing w:lineRule="auto" w:line="276" w:before="0" w:after="0"/>
+        <w:rPr>
+          <w:rFonts w:ascii="Courier New" w:hAnsi="Courier New"/>
+          <w:b w:val="false"/>
+          <w:b w:val="false"/>
+          <w:i w:val="false"/>
+          <w:i w:val="false"/>
+          <w:sz w:val="18"/>
+          <w:u w:val="none"/>
+          <w:lang w:val="en"/>
+        </w:rPr>
+      </w:pPr>
+      <w:r>
+        <w:rPr>
+          <w:rFonts w:ascii="Courier New" w:hAnsi="Courier New"/>
+          <w:b w:val="false"/>
+          <w:i w:val="false"/>
+          <w:sz w:val="18"/>
+          <w:u w:val="none"/>
+          <w:lang w:val="en"/>
+        </w:rPr>
+      </w:r>
+    </w:p>
+    <w:p>
+      <w:pPr>
+        <w:pStyle w:val="Normal"/>
+        <w:spacing w:lineRule="auto" w:line="276" w:before="0" w:after="0"/>
+        <w:rPr>
+          <w:rFonts w:ascii="Courier New" w:hAnsi="Courier New"/>
+          <w:b w:val="false"/>
+          <w:b w:val="false"/>
+          <w:i w:val="false"/>
+          <w:i w:val="false"/>
+          <w:sz w:val="18"/>
+          <w:u w:val="none"/>
+          <w:lang w:val="en"/>
+        </w:rPr>
+      </w:pPr>
+      <w:r>
+        <w:rPr>
+          <w:rFonts w:ascii="Courier New" w:hAnsi="Courier New"/>
+          <w:b w:val="false"/>
+          <w:i w:val="false"/>
+          <w:sz w:val="18"/>
+          <w:u w:val="none"/>
+          <w:lang w:val="en"/>
+        </w:rPr>
+        <w:t>witness Monoid =</w:t>
+      </w:r>
+    </w:p>
+    <w:p>
+      <w:pPr>
+        <w:pStyle w:val="Normal"/>
+        <w:spacing w:lineRule="auto" w:line="276" w:before="0" w:after="0"/>
+        <w:rPr>
+          <w:rFonts w:ascii="Courier New" w:hAnsi="Courier New"/>
+          <w:b w:val="false"/>
+          <w:b w:val="false"/>
+          <w:i w:val="false"/>
+          <w:i w:val="false"/>
+          <w:sz w:val="18"/>
+          <w:u w:val="none"/>
+          <w:lang w:val="en"/>
+        </w:rPr>
+      </w:pPr>
+      <w:r>
+        <w:rPr>
+          <w:rFonts w:ascii="Courier New" w:hAnsi="Courier New"/>
+          <w:b w:val="false"/>
+          <w:i w:val="false"/>
+          <w:sz w:val="18"/>
+          <w:u w:val="none"/>
+          <w:lang w:val="en"/>
+        </w:rPr>
+        <w:t xml:space="preserve">  </w:t>
+      </w:r>
+      <w:r>
+        <w:rPr>
+          <w:rFonts w:ascii="Courier New" w:hAnsi="Courier New"/>
+          <w:b w:val="false"/>
+          <w:i w:val="false"/>
+          <w:sz w:val="18"/>
+          <w:u w:val="none"/>
+          <w:lang w:val="en"/>
+        </w:rPr>
+        <w:t xml:space="preserve">| append = </w:t>
+      </w:r>
+      <w:r>
+        <w:rPr>
+          <w:rFonts w:ascii="Courier New" w:hAnsi="Courier New"/>
+          <w:b/>
+          <w:bCs/>
+          <w:i w:val="false"/>
+          <w:sz w:val="18"/>
+          <w:u w:val="none"/>
+          <w:lang w:val="en"/>
+        </w:rPr>
+        <w:t>+</w:t>
+      </w:r>
+    </w:p>
+    <w:p>
+      <w:pPr>
+        <w:pStyle w:val="Normal"/>
+        <w:spacing w:lineRule="auto" w:line="276" w:before="0" w:after="0"/>
+        <w:rPr>
+          <w:rFonts w:ascii="Courier New" w:hAnsi="Courier New"/>
+          <w:b w:val="false"/>
+          <w:b w:val="false"/>
+          <w:i w:val="false"/>
+          <w:i w:val="false"/>
+          <w:sz w:val="18"/>
+          <w:u w:val="none"/>
+          <w:lang w:val="en"/>
+        </w:rPr>
+      </w:pPr>
+      <w:r>
+        <w:rPr>
+          <w:rFonts w:ascii="Courier New" w:hAnsi="Courier New"/>
+          <w:b w:val="false"/>
+          <w:i w:val="false"/>
+          <w:sz w:val="18"/>
+          <w:u w:val="none"/>
+          <w:lang w:val="en"/>
+        </w:rPr>
+        <w:t xml:space="preserve">  </w:t>
+      </w:r>
+      <w:r>
+        <w:rPr>
+          <w:rFonts w:ascii="Courier New" w:hAnsi="Courier New"/>
+          <w:b w:val="false"/>
+          <w:i w:val="false"/>
+          <w:sz w:val="18"/>
+          <w:u w:val="none"/>
+          <w:lang w:val="en"/>
+        </w:rPr>
+        <w:t xml:space="preserve">| empty = </w:t>
+      </w:r>
+      <w:r>
+        <w:rPr>
+          <w:rFonts w:ascii="Courier New" w:hAnsi="Courier New"/>
+          <w:b/>
+          <w:bCs/>
+          <w:i w:val="false"/>
+          <w:sz w:val="18"/>
+          <w:u w:val="none"/>
+          <w:lang w:val="en"/>
+        </w:rPr>
+        <w:t>toEmpty -t-</w:t>
+      </w:r>
+    </w:p>
+    <w:p>
+      <w:pPr>
+        <w:pStyle w:val="Normal"/>
+        <w:spacing w:lineRule="auto" w:line="276" w:before="0" w:after="0"/>
+        <w:rPr>
+          <w:rFonts w:ascii="Courier New" w:hAnsi="Courier New"/>
+          <w:b w:val="false"/>
+          <w:b w:val="false"/>
+          <w:i w:val="false"/>
+          <w:i w:val="false"/>
+          <w:sz w:val="18"/>
+          <w:u w:val="none"/>
+          <w:lang w:val="en"/>
+        </w:rPr>
+      </w:pPr>
+      <w:r>
+        <w:rPr>
+          <w:rFonts w:ascii="Courier New" w:hAnsi="Courier New"/>
+          <w:b w:val="false"/>
+          <w:i w:val="false"/>
+          <w:sz w:val="18"/>
+          <w:u w:val="none"/>
+          <w:lang w:val="en"/>
+        </w:rPr>
+      </w:r>
+    </w:p>
+    <w:p>
+      <w:pPr>
+        <w:pStyle w:val="Normal"/>
+        <w:spacing w:lineRule="auto" w:line="276" w:before="0" w:after="0"/>
+        <w:rPr>
+          <w:rFonts w:ascii="Courier New" w:hAnsi="Courier New"/>
+          <w:b w:val="false"/>
+          <w:b w:val="false"/>
+          <w:i w:val="false"/>
+          <w:i w:val="false"/>
+          <w:sz w:val="18"/>
+          <w:u w:val="none"/>
+          <w:lang w:val="en"/>
+        </w:rPr>
+      </w:pPr>
+      <w:r>
+        <w:rPr>
+          <w:rFonts w:ascii="Courier New" w:hAnsi="Courier New"/>
+          <w:b w:val="false"/>
+          <w:i w:val="false"/>
+          <w:sz w:val="18"/>
+          <w:u w:val="none"/>
+          <w:lang w:val="en"/>
+        </w:rPr>
+        <w:t>witness Monad =</w:t>
+      </w:r>
+    </w:p>
+    <w:p>
+      <w:pPr>
+        <w:pStyle w:val="Normal"/>
+        <w:spacing w:lineRule="auto" w:line="276" w:before="0" w:after="0"/>
+        <w:rPr/>
+      </w:pPr>
+      <w:r>
+        <w:rPr>
+          <w:rFonts w:ascii="Courier New" w:hAnsi="Courier New"/>
+          <w:b w:val="false"/>
+          <w:i w:val="false"/>
+          <w:sz w:val="18"/>
+          <w:u w:val="none"/>
+          <w:lang w:val="en"/>
+        </w:rPr>
+        <w:t xml:space="preserve">  </w:t>
+      </w:r>
+      <w:r>
+        <w:rPr>
+          <w:rFonts w:ascii="Courier New" w:hAnsi="Courier New"/>
+          <w:b w:val="false"/>
+          <w:i w:val="false"/>
+          <w:sz w:val="18"/>
+          <w:u w:val="none"/>
+          <w:lang w:val="en"/>
+        </w:rPr>
+        <w:t xml:space="preserve">| pure = </w:t>
+      </w:r>
+      <w:r>
+        <w:rPr>
+          <w:rFonts w:ascii="Courier New" w:hAnsi="Courier New"/>
+          <w:b/>
+          <w:bCs/>
+          <w:i w:val="false"/>
+          <w:sz w:val="18"/>
+          <w:u w:val="none"/>
+          <w:lang w:val="en"/>
+        </w:rPr>
+        <w:t>pure</w:t>
+      </w:r>
+    </w:p>
+    <w:p>
+      <w:pPr>
+        <w:pStyle w:val="Normal"/>
+        <w:spacing w:lineRule="auto" w:line="276" w:before="0" w:after="0"/>
+        <w:rPr/>
+      </w:pPr>
+      <w:r>
+        <w:rPr>
+          <w:rFonts w:ascii="Courier New" w:hAnsi="Courier New"/>
+          <w:b w:val="false"/>
+          <w:i w:val="false"/>
+          <w:sz w:val="18"/>
+          <w:u w:val="none"/>
+          <w:lang w:val="en"/>
+        </w:rPr>
+        <w:t xml:space="preserve">  </w:t>
+      </w:r>
+      <w:r>
+        <w:rPr>
+          <w:rFonts w:ascii="Courier New" w:hAnsi="Courier New"/>
+          <w:b w:val="false"/>
+          <w:i w:val="false"/>
+          <w:sz w:val="18"/>
+          <w:u w:val="none"/>
+          <w:lang w:val="en"/>
+        </w:rPr>
+        <w:t xml:space="preserve">| map = </w:t>
+      </w:r>
+      <w:r>
+        <w:rPr>
+          <w:rFonts w:ascii="Courier New" w:hAnsi="Courier New"/>
+          <w:b/>
+          <w:bCs/>
+          <w:i w:val="false"/>
+          <w:sz w:val="18"/>
+          <w:u w:val="none"/>
+          <w:lang w:val="en"/>
+        </w:rPr>
+        <w:t>map</w:t>
+      </w:r>
+    </w:p>
+    <w:p>
+      <w:pPr>
+        <w:pStyle w:val="Normal"/>
+        <w:spacing w:lineRule="auto" w:line="276" w:before="0" w:after="0"/>
+        <w:rPr/>
+      </w:pPr>
+      <w:r>
+        <w:rPr>
+          <w:rFonts w:ascii="Courier New" w:hAnsi="Courier New"/>
+          <w:b w:val="false"/>
+          <w:i w:val="false"/>
+          <w:sz w:val="18"/>
+          <w:u w:val="none"/>
+          <w:lang w:val="en"/>
+        </w:rPr>
+        <w:t xml:space="preserve">  </w:t>
+      </w:r>
+      <w:r>
+        <w:rPr>
+          <w:rFonts w:ascii="Courier New" w:hAnsi="Courier New"/>
+          <w:b w:val="false"/>
+          <w:i w:val="false"/>
+          <w:sz w:val="18"/>
+          <w:u w:val="none"/>
+          <w:lang w:val="en"/>
+        </w:rPr>
+        <w:t xml:space="preserve">| apply = </w:t>
+      </w:r>
+      <w:r>
+        <w:rPr>
+          <w:rFonts w:ascii="Courier New" w:hAnsi="Courier New"/>
+          <w:b/>
+          <w:bCs/>
+          <w:i w:val="false"/>
+          <w:sz w:val="18"/>
+          <w:u w:val="none"/>
+          <w:lang w:val="en"/>
+        </w:rPr>
+        <w:t>app</w:t>
+      </w:r>
+    </w:p>
+    <w:p>
+      <w:pPr>
+        <w:pStyle w:val="Normal"/>
+        <w:spacing w:lineRule="auto" w:line="276" w:before="0" w:after="0"/>
+        <w:rPr/>
+      </w:pPr>
+      <w:r>
+        <w:rPr>
+          <w:rFonts w:ascii="Courier New" w:hAnsi="Courier New"/>
+          <w:b w:val="false"/>
+          <w:i w:val="false"/>
+          <w:sz w:val="18"/>
+          <w:u w:val="none"/>
+          <w:lang w:val="en"/>
+        </w:rPr>
+        <w:t xml:space="preserve">  </w:t>
+      </w:r>
+      <w:r>
+        <w:rPr>
+          <w:rFonts w:ascii="Courier New" w:hAnsi="Courier New"/>
+          <w:b w:val="false"/>
+          <w:i w:val="false"/>
+          <w:sz w:val="18"/>
+          <w:u w:val="none"/>
+          <w:lang w:val="en"/>
+        </w:rPr>
+        <w:t xml:space="preserve">| bind = </w:t>
+      </w:r>
+      <w:r>
+        <w:rPr>
+          <w:rFonts w:ascii="Courier New" w:hAnsi="Courier New"/>
+          <w:b/>
+          <w:bCs/>
+          <w:i w:val="false"/>
+          <w:sz w:val="18"/>
+          <w:u w:val="none"/>
+          <w:lang w:val="en"/>
+        </w:rPr>
+        <w:t>bind</w:t>
+      </w:r>
+    </w:p>
+    <w:p>
+      <w:pPr>
+        <w:pStyle w:val="Normal"/>
+        <w:spacing w:lineRule="auto" w:line="276" w:before="0" w:after="0"/>
+        <w:rPr>
+          <w:rFonts w:ascii="Courier New" w:hAnsi="Courier New"/>
+          <w:b w:val="false"/>
+          <w:b w:val="false"/>
+          <w:i w:val="false"/>
+          <w:i w:val="false"/>
+          <w:sz w:val="18"/>
+          <w:u w:val="none"/>
+          <w:lang w:val="en"/>
+        </w:rPr>
+      </w:pPr>
+      <w:r>
+        <w:rPr>
+          <w:rFonts w:ascii="Courier New" w:hAnsi="Courier New"/>
+          <w:b w:val="false"/>
+          <w:i w:val="false"/>
+          <w:sz w:val="18"/>
+          <w:u w:val="none"/>
+          <w:lang w:val="en"/>
+        </w:rPr>
+      </w:r>
+    </w:p>
+    <w:p>
+      <w:pPr>
+        <w:pStyle w:val="Normal"/>
+        <w:spacing w:lineRule="auto" w:line="276" w:before="0" w:after="0"/>
+        <w:rPr>
+          <w:rFonts w:ascii="Courier New" w:hAnsi="Courier New"/>
+          <w:b w:val="false"/>
+          <w:b w:val="false"/>
+          <w:i w:val="false"/>
+          <w:i w:val="false"/>
+          <w:sz w:val="18"/>
+          <w:u w:val="none"/>
+          <w:lang w:val="en"/>
+        </w:rPr>
+      </w:pPr>
+      <w:r>
+        <w:rPr>
+          <w:rFonts w:ascii="Courier New" w:hAnsi="Courier New"/>
+          <w:b w:val="false"/>
+          <w:i w:val="false"/>
+          <w:sz w:val="18"/>
+          <w:u w:val="none"/>
+          <w:lang w:val="en"/>
+        </w:rPr>
+        <w:t>witness Foldable =</w:t>
+      </w:r>
+    </w:p>
+    <w:p>
+      <w:pPr>
+        <w:pStyle w:val="Normal"/>
+        <w:spacing w:lineRule="auto" w:line="276" w:before="0" w:after="0"/>
+        <w:rPr/>
+      </w:pPr>
+      <w:r>
+        <w:rPr>
+          <w:rFonts w:ascii="Courier New" w:hAnsi="Courier New"/>
+          <w:b w:val="false"/>
+          <w:i w:val="false"/>
+          <w:sz w:val="18"/>
+          <w:u w:val="none"/>
+          <w:lang w:val="en"/>
+        </w:rPr>
+        <w:t xml:space="preserve">  </w:t>
+      </w:r>
+      <w:r>
+        <w:rPr>
+          <w:rFonts w:ascii="Courier New" w:hAnsi="Courier New"/>
+          <w:b w:val="false"/>
+          <w:i w:val="false"/>
+          <w:sz w:val="18"/>
+          <w:u w:val="none"/>
+          <w:lang w:val="en"/>
+        </w:rPr>
+        <w:t xml:space="preserve">| fold = </w:t>
+      </w:r>
+      <w:r>
+        <w:rPr>
+          <w:rFonts w:ascii="Courier New" w:hAnsi="Courier New"/>
+          <w:b/>
+          <w:bCs/>
+          <w:i w:val="false"/>
+          <w:sz w:val="18"/>
+          <w:u w:val="none"/>
+          <w:lang w:val="en"/>
+        </w:rPr>
+        <w:t>fold</w:t>
+      </w:r>
+    </w:p>
+    <w:p>
+      <w:pPr>
+        <w:pStyle w:val="Normal"/>
+        <w:spacing w:lineRule="auto" w:line="276" w:before="0" w:after="0"/>
+        <w:rPr>
+          <w:rFonts w:ascii="Courier New" w:hAnsi="Courier New"/>
+          <w:b w:val="false"/>
+          <w:b w:val="false"/>
+          <w:i w:val="false"/>
+          <w:i w:val="false"/>
+          <w:sz w:val="18"/>
+          <w:u w:val="none"/>
+          <w:lang w:val="en"/>
+        </w:rPr>
+      </w:pPr>
+      <w:r>
+        <w:rPr>
+          <w:rFonts w:ascii="Courier New" w:hAnsi="Courier New"/>
+          <w:b w:val="false"/>
+          <w:i w:val="false"/>
+          <w:sz w:val="18"/>
+          <w:u w:val="none"/>
+          <w:lang w:val="en"/>
+        </w:rPr>
+      </w:r>
+    </w:p>
+    <w:p>
+      <w:pPr>
+        <w:pStyle w:val="Normal"/>
+        <w:spacing w:lineRule="auto" w:line="276" w:before="0" w:after="0"/>
+        <w:rPr>
+          <w:rFonts w:ascii="Courier New" w:hAnsi="Courier New"/>
+          <w:b w:val="false"/>
+          <w:b w:val="false"/>
+          <w:i w:val="false"/>
+          <w:i w:val="false"/>
+          <w:sz w:val="18"/>
+          <w:u w:val="none"/>
+          <w:lang w:val="en"/>
+        </w:rPr>
+      </w:pPr>
+      <w:r>
+        <w:rPr>
+          <w:rFonts w:ascii="Courier New" w:hAnsi="Courier New"/>
+          <w:b w:val="false"/>
+          <w:i w:val="false"/>
+          <w:sz w:val="18"/>
+          <w:u w:val="none"/>
+          <w:lang w:val="en"/>
+        </w:rPr>
+        <w:t>witness Functor2 =</w:t>
+      </w:r>
+    </w:p>
+    <w:p>
+      <w:pPr>
+        <w:pStyle w:val="Normal"/>
+        <w:spacing w:lineRule="auto" w:line="276" w:before="0" w:after="0"/>
+        <w:rPr>
+          <w:rFonts w:ascii="Courier New" w:hAnsi="Courier New"/>
+          <w:b w:val="false"/>
+          <w:b w:val="false"/>
+          <w:i w:val="false"/>
+          <w:i w:val="false"/>
+          <w:sz w:val="18"/>
+          <w:u w:val="none"/>
+          <w:lang w:val="en"/>
+        </w:rPr>
+      </w:pPr>
+      <w:r>
+        <w:rPr>
+          <w:rFonts w:ascii="Courier New" w:hAnsi="Courier New"/>
+          <w:b w:val="false"/>
+          <w:i w:val="false"/>
+          <w:sz w:val="18"/>
+          <w:u w:val="none"/>
+          <w:lang w:val="en"/>
+        </w:rPr>
+        <w:t xml:space="preserve">  </w:t>
+      </w:r>
+      <w:r>
+        <w:rPr>
+          <w:rFonts w:ascii="Courier New" w:hAnsi="Courier New"/>
+          <w:b w:val="false"/>
+          <w:i w:val="false"/>
+          <w:sz w:val="18"/>
+          <w:u w:val="none"/>
+          <w:lang w:val="en"/>
+        </w:rPr>
+        <w:t xml:space="preserve">| map2 = </w:t>
+      </w:r>
+      <w:r>
+        <w:rPr>
+          <w:rFonts w:ascii="Courier New" w:hAnsi="Courier New"/>
+          <w:b/>
+          <w:bCs/>
+          <w:i w:val="false"/>
+          <w:sz w:val="18"/>
+          <w:u w:val="none"/>
+          <w:lang w:val="en"/>
+        </w:rPr>
+        <w:t>map2</w:t>
+      </w:r>
+    </w:p>
+    <w:p>
+      <w:pPr>
+        <w:pStyle w:val="Normal"/>
+        <w:spacing w:lineRule="auto" w:line="276" w:before="0" w:after="0"/>
+        <w:rPr>
+          <w:rFonts w:ascii="Courier New" w:hAnsi="Courier New"/>
+          <w:b w:val="false"/>
+          <w:b w:val="false"/>
+          <w:i w:val="false"/>
+          <w:i w:val="false"/>
+          <w:sz w:val="18"/>
+          <w:u w:val="none"/>
+          <w:lang w:val="en"/>
+        </w:rPr>
+      </w:pPr>
+      <w:r>
+        <w:rPr>
+          <w:rFonts w:ascii="Courier New" w:hAnsi="Courier New"/>
+          <w:b w:val="false"/>
+          <w:i w:val="false"/>
+          <w:sz w:val="18"/>
+          <w:u w:val="none"/>
+          <w:lang w:val="en"/>
+        </w:rPr>
+      </w:r>
+    </w:p>
+    <w:p>
+      <w:pPr>
+        <w:pStyle w:val="Normal"/>
+        <w:spacing w:lineRule="auto" w:line="276" w:before="0" w:after="0"/>
+        <w:rPr>
+          <w:rFonts w:ascii="Courier New" w:hAnsi="Courier New"/>
+          <w:b w:val="false"/>
+          <w:b w:val="false"/>
+          <w:i w:val="false"/>
+          <w:i w:val="false"/>
+          <w:sz w:val="18"/>
+          <w:u w:val="none"/>
+          <w:lang w:val="en"/>
+        </w:rPr>
+      </w:pPr>
+      <w:r>
+        <w:rPr>
+          <w:rFonts w:ascii="Courier New" w:hAnsi="Courier New"/>
+          <w:b w:val="false"/>
+          <w:i w:val="false"/>
+          <w:sz w:val="18"/>
+          <w:u w:val="none"/>
+          <w:lang w:val="en"/>
+        </w:rPr>
+        <w:t xml:space="preserve">witness </w:t>
+      </w:r>
+      <w:r>
+        <w:rPr>
+          <w:rFonts w:ascii="Courier New" w:hAnsi="Courier New"/>
+          <w:b w:val="false"/>
+          <w:i w:val="false"/>
+          <w:sz w:val="18"/>
+          <w:u w:val="none"/>
+          <w:lang w:val="en"/>
+        </w:rPr>
+        <w:t>Summable</w:t>
+      </w:r>
+      <w:r>
+        <w:rPr>
+          <w:rFonts w:ascii="Courier New" w:hAnsi="Courier New"/>
+          <w:b w:val="false"/>
+          <w:i w:val="false"/>
+          <w:sz w:val="18"/>
+          <w:u w:val="none"/>
+          <w:lang w:val="en"/>
+        </w:rPr>
+        <w:t xml:space="preserve"> =</w:t>
+      </w:r>
+    </w:p>
+    <w:p>
+      <w:pPr>
+        <w:pStyle w:val="Normal"/>
+        <w:spacing w:lineRule="auto" w:line="276" w:before="0" w:after="0"/>
+        <w:rPr/>
+      </w:pPr>
+      <w:r>
+        <w:rPr>
+          <w:rFonts w:ascii="Courier New" w:hAnsi="Courier New"/>
+          <w:b w:val="false"/>
+          <w:i w:val="false"/>
+          <w:sz w:val="18"/>
+          <w:u w:val="none"/>
+          <w:lang w:val="en"/>
+        </w:rPr>
+        <w:t xml:space="preserve">  </w:t>
+      </w:r>
+      <w:r>
+        <w:rPr>
+          <w:rFonts w:ascii="Courier New" w:hAnsi="Courier New"/>
+          <w:b w:val="false"/>
+          <w:i w:val="false"/>
+          <w:sz w:val="18"/>
+          <w:u w:val="none"/>
+          <w:lang w:val="en"/>
+        </w:rPr>
+        <w:t xml:space="preserve">| product = </w:t>
+      </w:r>
+      <w:r>
+        <w:rPr>
+          <w:rFonts w:ascii="Courier New" w:hAnsi="Courier New"/>
+          <w:b/>
+          <w:bCs/>
+          <w:i w:val="false"/>
+          <w:sz w:val="18"/>
+          <w:u w:val="none"/>
+          <w:lang w:val="en"/>
+        </w:rPr>
+        <w:t>product</w:t>
+      </w:r>
+    </w:p>
+    <w:p>
+      <w:pPr>
+        <w:pStyle w:val="Normal"/>
+        <w:spacing w:lineRule="auto" w:line="276" w:before="0" w:after="0"/>
+        <w:rPr>
+          <w:rFonts w:ascii="Courier New" w:hAnsi="Courier New"/>
+          <w:b w:val="false"/>
+          <w:b w:val="false"/>
+          <w:i w:val="false"/>
+          <w:i w:val="false"/>
+          <w:sz w:val="18"/>
+          <w:u w:val="none"/>
+          <w:lang w:val="en"/>
+        </w:rPr>
+      </w:pPr>
+      <w:r>
+        <w:rPr>
+          <w:rFonts w:ascii="Courier New" w:hAnsi="Courier New"/>
+          <w:b w:val="false"/>
+          <w:i w:val="false"/>
+          <w:sz w:val="18"/>
+          <w:u w:val="none"/>
+          <w:lang w:val="en"/>
+        </w:rPr>
+        <w:t xml:space="preserve">  </w:t>
+      </w:r>
+      <w:r>
+        <w:rPr>
+          <w:rFonts w:ascii="Courier New" w:hAnsi="Courier New"/>
+          <w:b w:val="false"/>
+          <w:i w:val="false"/>
+          <w:sz w:val="18"/>
+          <w:u w:val="none"/>
+          <w:lang w:val="en"/>
+        </w:rPr>
+        <w:t xml:space="preserve">| sum = </w:t>
+      </w:r>
+      <w:r>
+        <w:rPr>
+          <w:rFonts w:ascii="Courier New" w:hAnsi="Courier New"/>
+          <w:b/>
+          <w:bCs/>
+          <w:i w:val="false"/>
+          <w:sz w:val="18"/>
+          <w:u w:val="none"/>
+          <w:lang w:val="en"/>
+        </w:rPr>
+        <w:t>sum</w:t>
+      </w:r>
+    </w:p>
+    <w:p>
+      <w:pPr>
+        <w:pStyle w:val="Normal"/>
+        <w:spacing w:lineRule="auto" w:line="276" w:before="0" w:after="0"/>
+        <w:rPr>
+          <w:rFonts w:ascii="Courier New" w:hAnsi="Courier New"/>
+          <w:b w:val="false"/>
+          <w:b w:val="false"/>
+          <w:i w:val="false"/>
+          <w:i w:val="false"/>
+          <w:sz w:val="18"/>
+          <w:u w:val="none"/>
+          <w:lang w:val="en"/>
+        </w:rPr>
+      </w:pPr>
+      <w:r>
+        <w:rPr>
+          <w:rFonts w:ascii="Courier New" w:hAnsi="Courier New"/>
+          <w:b w:val="false"/>
+          <w:i w:val="false"/>
+          <w:sz w:val="18"/>
+          <w:u w:val="none"/>
+          <w:lang w:val="en"/>
+        </w:rPr>
+      </w:r>
+    </w:p>
+    <w:p>
+      <w:pPr>
+        <w:pStyle w:val="Normal"/>
+        <w:spacing w:lineRule="auto" w:line="276" w:before="0" w:after="0"/>
+        <w:rPr/>
+      </w:pPr>
+      <w:r>
+        <w:rPr>
+          <w:rFonts w:ascii="Courier New" w:hAnsi="Courier New"/>
+          <w:b w:val="false"/>
+          <w:i w:val="false"/>
+          <w:sz w:val="18"/>
+          <w:u w:val="none"/>
+          <w:lang w:val="en"/>
+        </w:rPr>
+        <w:t>Property = Axiom "A property of a simulant."</w:t>
+      </w:r>
+    </w:p>
+    <w:p>
+      <w:pPr>
+        <w:pStyle w:val="Normal"/>
+        <w:spacing w:lineRule="auto" w:line="276" w:before="0" w:after="0"/>
+        <w:rPr/>
+      </w:pPr>
+      <w:r>
+        <w:rPr>
+          <w:rFonts w:ascii="Courier New" w:hAnsi="Courier New"/>
+          <w:b w:val="false"/>
+          <w:i w:val="false"/>
+          <w:sz w:val="18"/>
+          <w:u w:val="none"/>
+          <w:lang w:val="en"/>
+        </w:rPr>
+        <w:t>Relation = Axiom "Indexes a simulant or event relative to the local simulant."</w:t>
+      </w:r>
+    </w:p>
+    <w:p>
+      <w:pPr>
+        <w:pStyle w:val="Normal"/>
+        <w:spacing w:lineRule="auto" w:line="276" w:before="0" w:after="0"/>
+        <w:rPr/>
+      </w:pPr>
+      <w:r>
+        <w:rPr>
+          <w:rFonts w:ascii="Courier New" w:hAnsi="Courier New"/>
+          <w:b w:val="false"/>
+          <w:i w:val="false"/>
+          <w:sz w:val="18"/>
+          <w:u w:val="none"/>
+          <w:lang w:val="en"/>
+        </w:rPr>
+        <w:t>Address = Axiom "Indexes a global simulant or event."</w:t>
+      </w:r>
+    </w:p>
+    <w:p>
+      <w:pPr>
+        <w:pStyle w:val="Normal"/>
+        <w:spacing w:lineRule="auto" w:line="276" w:before="0" w:after="0"/>
+        <w:rPr>
+          <w:rFonts w:ascii="Courier New" w:hAnsi="Courier New"/>
+          <w:b w:val="false"/>
+          <w:b w:val="false"/>
+          <w:i w:val="false"/>
+          <w:i w:val="false"/>
+          <w:sz w:val="18"/>
+          <w:u w:val="none"/>
+          <w:lang w:val="en"/>
+        </w:rPr>
+      </w:pPr>
+      <w:r>
+        <w:rPr>
+          <w:rFonts w:ascii="Courier New" w:hAnsi="Courier New"/>
+          <w:b w:val="false"/>
+          <w:i w:val="false"/>
+          <w:sz w:val="18"/>
+          <w:u w:val="none"/>
+          <w:lang w:val="en"/>
+        </w:rPr>
+      </w:r>
+    </w:p>
+    <w:p>
+      <w:pPr>
+        <w:pStyle w:val="Normal"/>
+        <w:spacing w:lineRule="auto" w:line="276" w:before="0" w:after="0"/>
+        <w:rPr/>
+      </w:pPr>
+      <w:r>
+        <w:rPr>
+          <w:rFonts w:ascii="Courier New" w:hAnsi="Courier New"/>
+          <w:b w:val="false"/>
+          <w:i w:val="false"/>
+          <w:sz w:val="18"/>
+          <w:u w:val="none"/>
+          <w:lang w:val="en"/>
+        </w:rPr>
+        <w:t>get&lt;a&gt; : Property -&gt; Relation -&gt; a = Axiom "Retrieve a property of a simulant indexed by Relation."</w:t>
+      </w:r>
+    </w:p>
+    <w:p>
+      <w:pPr>
+        <w:pStyle w:val="Normal"/>
+        <w:spacing w:lineRule="auto" w:line="276" w:before="0" w:after="0"/>
+        <w:rPr/>
+      </w:pPr>
+      <w:r>
+        <w:rPr>
+          <w:rFonts w:ascii="Courier New" w:hAnsi="Courier New"/>
+          <w:b w:val="false"/>
+          <w:i w:val="false"/>
+          <w:sz w:val="18"/>
+          <w:u w:val="none"/>
+          <w:lang w:val="en"/>
+        </w:rPr>
+        <w:t>set&lt;a&gt; : Property -&gt; Relation -&gt; a -&gt; a = Axiom! "Update a property of a simulant indexed by Relation, then returns its value."</w:t>
+      </w:r>
+    </w:p>
+    <w:p>
+      <w:pPr>
+        <w:pStyle w:val="Normal"/>
+        <w:spacing w:lineRule="auto" w:line="276" w:before="0" w:after="0"/>
+        <w:rPr>
+          <w:rFonts w:ascii="Courier New" w:hAnsi="Courier New"/>
+          <w:b w:val="false"/>
+          <w:b w:val="false"/>
+          <w:i w:val="false"/>
+          <w:i w:val="false"/>
+          <w:sz w:val="18"/>
+          <w:u w:val="none"/>
+          <w:lang w:val="en"/>
+        </w:rPr>
+      </w:pPr>
+      <w:r>
+        <w:rPr>
+          <w:rFonts w:ascii="Courier New" w:hAnsi="Courier New"/>
+          <w:b w:val="false"/>
+          <w:i w:val="false"/>
+          <w:sz w:val="18"/>
+          <w:u w:val="none"/>
+          <w:lang w:val="en"/>
+        </w:rPr>
+      </w:r>
+    </w:p>
+    <w:p>
+      <w:pPr>
+        <w:pStyle w:val="Normal"/>
+        <w:spacing w:lineRule="auto" w:line="276" w:before="0" w:after="0"/>
+        <w:rPr/>
+      </w:pPr>
+      <w:r>
+        <w:rPr>
+          <w:rFonts w:ascii="Courier New" w:hAnsi="Courier New"/>
+          <w:b w:val="false"/>
+          <w:i w:val="false"/>
+          <w:sz w:val="18"/>
+          <w:u w:val="none"/>
+          <w:lang w:val="en"/>
+        </w:rPr>
+        <w:t>Stream&lt;a&gt; = Axiom "A stream of simulant property or event values."</w:t>
+      </w:r>
+    </w:p>
+    <w:p>
+      <w:pPr>
+        <w:pStyle w:val="Normal"/>
+        <w:spacing w:lineRule="auto" w:line="276" w:before="0" w:after="0"/>
+        <w:rPr/>
+      </w:pPr>
+      <w:r>
+        <w:rPr>
+          <w:rFonts w:ascii="Courier New" w:hAnsi="Courier New"/>
+          <w:b w:val="false"/>
+          <w:i w:val="false"/>
+          <w:sz w:val="18"/>
+          <w:u w:val="none"/>
+          <w:lang w:val="en"/>
+        </w:rPr>
+        <w:t xml:space="preserve">getAsStream&lt;a&gt; : Property -&gt; Relation -&gt; Stream&lt;a&gt; = </w:t>
+      </w:r>
+      <w:r>
+        <w:rPr>
+          <w:rFonts w:ascii="Courier New" w:hAnsi="Courier New"/>
+          <w:b/>
+          <w:bCs/>
+          <w:i w:val="false"/>
+          <w:sz w:val="18"/>
+          <w:u w:val="none"/>
+          <w:lang w:val="en"/>
+        </w:rPr>
+        <w:t>getAsStream</w:t>
+      </w:r>
+    </w:p>
+    <w:p>
+      <w:pPr>
+        <w:pStyle w:val="Normal"/>
+        <w:spacing w:lineRule="auto" w:line="276" w:before="0" w:after="0"/>
+        <w:rPr/>
+      </w:pPr>
+      <w:r>
+        <w:rPr>
+          <w:rFonts w:ascii="Courier New" w:hAnsi="Courier New"/>
+          <w:b w:val="false"/>
+          <w:i w:val="false"/>
+          <w:color w:val="000000"/>
+          <w:sz w:val="18"/>
+          <w:u w:val="none"/>
+          <w:lang w:val="en"/>
+        </w:rPr>
+        <w:t xml:space="preserve">setAsStream&lt;a&gt; : Property -&gt; Relation -&gt; Stream&lt;a&gt; = </w:t>
+      </w:r>
+      <w:r>
+        <w:rPr>
+          <w:rFonts w:ascii="Courier New" w:hAnsi="Courier New"/>
+          <w:b/>
+          <w:bCs/>
+          <w:i w:val="false"/>
+          <w:color w:val="000000"/>
+          <w:sz w:val="18"/>
+          <w:u w:val="none"/>
+          <w:lang w:val="en"/>
+        </w:rPr>
+        <w:t>setAsStream</w:t>
+      </w:r>
+    </w:p>
+    <w:p>
+      <w:pPr>
+        <w:pStyle w:val="Normal"/>
+        <w:spacing w:lineRule="auto" w:line="276" w:before="0" w:after="0"/>
+        <w:rPr/>
+      </w:pPr>
+      <w:r>
+        <w:rPr>
+          <w:rFonts w:ascii="Courier New" w:hAnsi="Courier New"/>
+          <w:b w:val="false"/>
+          <w:i w:val="false"/>
+          <w:color w:val="000000"/>
+          <w:sz w:val="18"/>
+          <w:u w:val="none"/>
+          <w:lang w:val="en"/>
+        </w:rPr>
+        <w:t xml:space="preserve">makeStream&lt;a&gt; : Address -&gt; Stream&lt;a&gt; = </w:t>
+      </w:r>
+      <w:r>
+        <w:rPr>
+          <w:rFonts w:ascii="Courier New" w:hAnsi="Courier New"/>
+          <w:b/>
+          <w:bCs/>
+          <w:i w:val="false"/>
+          <w:color w:val="000000"/>
+          <w:sz w:val="18"/>
+          <w:u w:val="none"/>
+          <w:lang w:val="en"/>
+        </w:rPr>
+        <w:t>makeStream</w:t>
+      </w:r>
+    </w:p>
+    <w:p>
+      <w:pPr>
+        <w:pStyle w:val="Normal"/>
+        <w:spacing w:lineRule="auto" w:line="276" w:before="0" w:after="0"/>
+        <w:rPr/>
+      </w:pPr>
+      <w:r>
+        <w:rPr>
+          <w:rFonts w:ascii="Courier New" w:hAnsi="Courier New"/>
+          <w:b w:val="false"/>
+          <w:i w:val="false"/>
+          <w:color w:val="000000"/>
+          <w:sz w:val="18"/>
+          <w:u w:val="none"/>
+          <w:lang w:val="en"/>
+        </w:rPr>
+        <w:t xml:space="preserve">mapStream&lt;a, b&gt; (a -&gt; b) -&gt; Stream&lt;a&gt; -&gt; Stream&lt;b&gt; = </w:t>
+      </w:r>
+      <w:r>
+        <w:rPr>
+          <w:rFonts w:ascii="Courier New" w:hAnsi="Courier New"/>
+          <w:b w:val="false"/>
+          <w:bCs w:val="false"/>
+          <w:i w:val="false"/>
+          <w:color w:val="000000"/>
+          <w:sz w:val="18"/>
+          <w:u w:val="none"/>
+          <w:lang w:val="en"/>
+        </w:rPr>
+        <w:t>map</w:t>
+      </w:r>
+    </w:p>
+    <w:p>
+      <w:pPr>
+        <w:pStyle w:val="Normal"/>
+        <w:spacing w:lineRule="auto" w:line="276" w:before="0" w:after="0"/>
+        <w:rPr>
+          <w:rFonts w:ascii="Courier New" w:hAnsi="Courier New"/>
+          <w:b w:val="false"/>
+          <w:b w:val="false"/>
+          <w:i w:val="false"/>
+          <w:i w:val="false"/>
+          <w:sz w:val="18"/>
+          <w:u w:val="none"/>
+          <w:lang w:val="en"/>
+        </w:rPr>
+      </w:pPr>
+      <w:r>
+        <w:rPr>
+          <w:rFonts w:ascii="Courier New" w:hAnsi="Courier New"/>
+          <w:b w:val="false"/>
+          <w:bCs/>
+          <w:i w:val="false"/>
+          <w:color w:val="000000"/>
+          <w:sz w:val="18"/>
+          <w:u w:val="none"/>
+          <w:lang w:val="en"/>
+        </w:rPr>
+        <w:t xml:space="preserve">foldStream&lt;a, b&gt; : (b -&gt; a -&gt; b) -&gt; b -&gt; Stream&lt;a&gt; -&gt; b = </w:t>
+      </w:r>
+      <w:r>
+        <w:rPr>
+          <w:rFonts w:ascii="Courier New" w:hAnsi="Courier New"/>
+          <w:b w:val="false"/>
+          <w:bCs w:val="false"/>
+          <w:i w:val="false"/>
+          <w:color w:val="000000"/>
+          <w:sz w:val="18"/>
+          <w:u w:val="none"/>
+          <w:lang w:val="en"/>
+        </w:rPr>
+        <w:t>fold</w:t>
+      </w:r>
+    </w:p>
+    <w:p>
+      <w:pPr>
+        <w:pStyle w:val="Normal"/>
+        <w:spacing w:lineRule="auto" w:line="276" w:before="0" w:after="0"/>
+        <w:rPr/>
+      </w:pPr>
+      <w:r>
+        <w:rPr>
+          <w:rFonts w:ascii="Courier New" w:hAnsi="Courier New"/>
+          <w:b w:val="false"/>
+          <w:bCs/>
+          <w:i w:val="false"/>
+          <w:color w:val="000000"/>
+          <w:sz w:val="18"/>
+          <w:u w:val="none"/>
+          <w:lang w:val="en"/>
+        </w:rPr>
+        <w:t>map</w:t>
+      </w:r>
+      <w:r>
+        <w:rPr>
+          <w:rFonts w:ascii="Courier New" w:hAnsi="Courier New"/>
+          <w:b w:val="false"/>
+          <w:bCs/>
+          <w:i w:val="false"/>
+          <w:color w:val="000000"/>
+          <w:sz w:val="18"/>
+          <w:u w:val="none"/>
+          <w:lang w:val="en"/>
+        </w:rPr>
+        <w:t>2</w:t>
+      </w:r>
+      <w:r>
+        <w:rPr>
+          <w:rFonts w:ascii="Courier New" w:hAnsi="Courier New"/>
+          <w:b w:val="false"/>
+          <w:bCs/>
+          <w:i w:val="false"/>
+          <w:color w:val="000000"/>
+          <w:sz w:val="18"/>
+          <w:u w:val="none"/>
+          <w:lang w:val="en"/>
+        </w:rPr>
+        <w:t xml:space="preserve">Stream&lt;a, b, </w:t>
+      </w:r>
+      <w:r>
+        <w:rPr>
+          <w:rFonts w:ascii="Courier New" w:hAnsi="Courier New"/>
+          <w:b w:val="false"/>
+          <w:bCs/>
+          <w:i w:val="false"/>
+          <w:color w:val="000000"/>
+          <w:sz w:val="18"/>
+          <w:u w:val="none"/>
+          <w:lang w:val="en"/>
+        </w:rPr>
+        <w:t>c</w:t>
+      </w:r>
+      <w:r>
+        <w:rPr>
+          <w:rFonts w:ascii="Courier New" w:hAnsi="Courier New"/>
+          <w:b w:val="false"/>
+          <w:bCs/>
+          <w:i w:val="false"/>
+          <w:color w:val="000000"/>
+          <w:sz w:val="18"/>
+          <w:u w:val="none"/>
+          <w:lang w:val="en"/>
+        </w:rPr>
+        <w:t>&gt; (a -&gt; b -</w:t>
+      </w:r>
+      <w:r>
+        <w:rPr>
+          <w:rFonts w:ascii="Courier New" w:hAnsi="Courier New"/>
+          <w:b w:val="false"/>
+          <w:bCs/>
+          <w:i w:val="false"/>
+          <w:color w:val="000000"/>
+          <w:sz w:val="18"/>
+          <w:u w:val="none"/>
+          <w:lang w:val="en"/>
+        </w:rPr>
+        <w:t>&gt; c</w:t>
+      </w:r>
+      <w:r>
+        <w:rPr>
+          <w:rFonts w:ascii="Courier New" w:hAnsi="Courier New"/>
+          <w:b w:val="false"/>
+          <w:bCs/>
+          <w:i w:val="false"/>
+          <w:color w:val="000000"/>
+          <w:sz w:val="18"/>
+          <w:u w:val="none"/>
+          <w:lang w:val="en"/>
+        </w:rPr>
+        <w:t>) -&gt; Stream&lt;a&gt; -&gt; Stream&lt;b&gt; -</w:t>
+      </w:r>
+      <w:r>
+        <w:rPr>
+          <w:rFonts w:ascii="Courier New" w:hAnsi="Courier New"/>
+          <w:b w:val="false"/>
+          <w:bCs/>
+          <w:i w:val="false"/>
+          <w:color w:val="000000"/>
+          <w:sz w:val="18"/>
+          <w:u w:val="none"/>
+          <w:lang w:val="en"/>
+        </w:rPr>
+        <w:t>&gt; Stream&lt;c&gt;</w:t>
+      </w:r>
+      <w:r>
+        <w:rPr>
+          <w:rFonts w:ascii="Courier New" w:hAnsi="Courier New"/>
+          <w:b w:val="false"/>
+          <w:bCs/>
+          <w:i w:val="false"/>
+          <w:color w:val="000000"/>
+          <w:sz w:val="18"/>
+          <w:u w:val="none"/>
+          <w:lang w:val="en"/>
+        </w:rPr>
+        <w:t xml:space="preserve"> = </w:t>
+      </w:r>
+      <w:r>
+        <w:rPr>
+          <w:rFonts w:ascii="Courier New" w:hAnsi="Courier New"/>
+          <w:b w:val="false"/>
+          <w:bCs w:val="false"/>
+          <w:i w:val="false"/>
+          <w:color w:val="000000"/>
+          <w:sz w:val="18"/>
+          <w:u w:val="none"/>
+          <w:lang w:val="en"/>
+        </w:rPr>
+        <w:t>map</w:t>
+      </w:r>
+      <w:r>
+        <w:rPr>
+          <w:rFonts w:ascii="Courier New" w:hAnsi="Courier New"/>
+          <w:b w:val="false"/>
+          <w:bCs w:val="false"/>
+          <w:i w:val="false"/>
+          <w:color w:val="000000"/>
+          <w:sz w:val="18"/>
+          <w:u w:val="none"/>
+          <w:lang w:val="en"/>
+        </w:rPr>
+        <w:t>2</w:t>
+      </w:r>
+    </w:p>
+    <w:p>
+      <w:pPr>
+        <w:pStyle w:val="Normal"/>
+        <w:spacing w:lineRule="auto" w:line="276" w:before="0" w:after="0"/>
+        <w:rPr/>
+      </w:pPr>
+      <w:r>
+        <w:rPr>
+          <w:rFonts w:ascii="Courier New" w:hAnsi="Courier New"/>
+          <w:b w:val="false"/>
+          <w:i w:val="false"/>
+          <w:sz w:val="18"/>
+          <w:u w:val="none"/>
+          <w:lang w:val="en"/>
+        </w:rPr>
+        <w:t xml:space="preserve">productStream&lt;a, b&gt; : Stream&lt;a&gt; -&gt; Stream&lt;b&gt; -&gt; Stream&lt;(a, b)&gt; = </w:t>
+      </w:r>
+      <w:r>
+        <w:rPr>
+          <w:rFonts w:ascii="Courier New" w:hAnsi="Courier New"/>
+          <w:b w:val="false"/>
+          <w:bCs w:val="false"/>
+          <w:i w:val="false"/>
+          <w:sz w:val="18"/>
+          <w:u w:val="none"/>
+          <w:lang w:val="en"/>
+        </w:rPr>
+        <w:t>product</w:t>
+      </w:r>
+    </w:p>
+    <w:p>
+      <w:pPr>
+        <w:pStyle w:val="Normal"/>
+        <w:spacing w:lineRule="auto" w:line="276" w:before="0" w:after="0"/>
+        <w:rPr/>
+      </w:pPr>
+      <w:r>
+        <w:rPr>
+          <w:rFonts w:ascii="Courier New" w:hAnsi="Courier New"/>
+          <w:b w:val="false"/>
+          <w:i w:val="false"/>
+          <w:color w:val="000000"/>
+          <w:sz w:val="18"/>
+          <w:u w:val="none"/>
+          <w:lang w:val="en"/>
+        </w:rPr>
+        <w:t xml:space="preserve">sumStream&lt;a, b&gt; : Stream&lt;a&gt; -&gt; Stream&lt;b&gt; -&gt; Stream&lt;Either&lt;a, b&gt;&gt; = </w:t>
+      </w:r>
+      <w:r>
+        <w:rPr>
+          <w:rFonts w:ascii="Courier New" w:hAnsi="Courier New"/>
+          <w:b w:val="false"/>
+          <w:bCs w:val="false"/>
+          <w:i w:val="false"/>
+          <w:color w:val="000000"/>
+          <w:sz w:val="18"/>
+          <w:u w:val="none"/>
+          <w:lang w:val="en"/>
+        </w:rPr>
+        <w:t>sum</w:t>
+      </w:r>
+      <w:r>
+        <w:br w:type="page"/>
+      </w:r>
+    </w:p>
+    <w:p>
+      <w:pPr>
+        <w:pStyle w:val="Normal"/>
+        <w:spacing w:lineRule="auto" w:line="276" w:before="0" w:after="0"/>
+        <w:rPr/>
+      </w:pPr>
+      <w:r>
+        <w:rPr>
+          <w:rFonts w:ascii="Courier New" w:hAnsi="Courier New"/>
+          <w:b w:val="false"/>
+          <w:i w:val="false"/>
+          <w:color w:val="000000"/>
+          <w:sz w:val="18"/>
+          <w:u w:val="single"/>
+          <w:lang w:val="en"/>
+        </w:rPr>
+        <w:t>Semantic Design for MetaFunctions (a replacement for micro-services – unrelated to Nu)</w:t>
+      </w:r>
+    </w:p>
+    <w:p>
+      <w:pPr>
+        <w:pStyle w:val="Normal"/>
+        <w:spacing w:lineRule="auto" w:line="276" w:before="0" w:after="0"/>
+        <w:rPr>
+          <w:rFonts w:ascii="Courier New" w:hAnsi="Courier New"/>
+          <w:b w:val="false"/>
+          <w:b w:val="false"/>
+          <w:i w:val="false"/>
+          <w:i w:val="false"/>
+          <w:color w:val="000000"/>
+          <w:sz w:val="18"/>
+          <w:u w:val="none"/>
+          <w:lang w:val="en"/>
+        </w:rPr>
+      </w:pPr>
+      <w:r>
+        <w:rPr>
+          <w:rFonts w:ascii="Courier New" w:hAnsi="Courier New"/>
+          <w:b w:val="false"/>
+          <w:i w:val="false"/>
+          <w:color w:val="000000"/>
+          <w:sz w:val="18"/>
+          <w:u w:val="none"/>
+          <w:lang w:val="en"/>
+        </w:rPr>
+      </w:r>
+    </w:p>
+    <w:p>
+      <w:pPr>
+        <w:pStyle w:val="Normal"/>
+        <w:spacing w:lineRule="auto" w:line="276" w:before="0" w:after="0"/>
+        <w:rPr/>
+      </w:pPr>
+      <w:r>
+        <w:rPr>
+          <w:rFonts w:ascii="Courier New" w:hAnsi="Courier New"/>
+          <w:b w:val="false"/>
+          <w:i w:val="false"/>
+          <w:color w:val="000000"/>
+          <w:sz w:val="18"/>
+          <w:u w:val="none"/>
+          <w:lang w:val="en"/>
+        </w:rPr>
+        <w:t>Symbol =</w:t>
+      </w:r>
+    </w:p>
+    <w:p>
+      <w:pPr>
+        <w:pStyle w:val="Normal"/>
+        <w:spacing w:lineRule="auto" w:line="276" w:before="0" w:after="0"/>
+        <w:rPr/>
+      </w:pPr>
+      <w:r>
+        <w:rPr>
+          <w:rFonts w:ascii="Courier New" w:hAnsi="Courier New"/>
+          <w:b w:val="false"/>
+          <w:i w:val="false"/>
+          <w:color w:val="000000"/>
+          <w:sz w:val="18"/>
+          <w:u w:val="none"/>
+          <w:lang w:val="en"/>
+        </w:rPr>
+        <w:t xml:space="preserve">  </w:t>
+      </w:r>
+      <w:r>
+        <w:rPr>
+          <w:rFonts w:ascii="Courier New" w:hAnsi="Courier New"/>
+          <w:b w:val="false"/>
+          <w:i w:val="false"/>
+          <w:color w:val="000000"/>
+          <w:sz w:val="18"/>
+          <w:u w:val="none"/>
+          <w:lang w:val="en"/>
+        </w:rPr>
+        <w:t>| Atom of String</w:t>
+      </w:r>
+    </w:p>
+    <w:p>
+      <w:pPr>
+        <w:pStyle w:val="Normal"/>
+        <w:spacing w:lineRule="auto" w:line="276" w:before="0" w:after="0"/>
+        <w:rPr/>
+      </w:pPr>
+      <w:r>
+        <w:rPr>
+          <w:rFonts w:ascii="Courier New" w:hAnsi="Courier New"/>
+          <w:b w:val="false"/>
+          <w:i w:val="false"/>
+          <w:color w:val="000000"/>
+          <w:sz w:val="18"/>
+          <w:u w:val="none"/>
+          <w:lang w:val="en"/>
+        </w:rPr>
+        <w:t xml:space="preserve">  </w:t>
+      </w:r>
+      <w:r>
+        <w:rPr>
+          <w:rFonts w:ascii="Courier New" w:hAnsi="Courier New"/>
+          <w:b w:val="false"/>
+          <w:i w:val="false"/>
+          <w:color w:val="000000"/>
+          <w:sz w:val="18"/>
+          <w:u w:val="none"/>
+          <w:lang w:val="en"/>
+        </w:rPr>
+        <w:t>| Number of String</w:t>
+      </w:r>
+    </w:p>
+    <w:p>
+      <w:pPr>
+        <w:pStyle w:val="Normal"/>
+        <w:spacing w:lineRule="auto" w:line="276" w:before="0" w:after="0"/>
+        <w:rPr/>
+      </w:pPr>
+      <w:r>
+        <w:rPr>
+          <w:rFonts w:ascii="Courier New" w:hAnsi="Courier New"/>
+          <w:b w:val="false"/>
+          <w:i w:val="false"/>
+          <w:color w:val="000000"/>
+          <w:sz w:val="18"/>
+          <w:u w:val="none"/>
+          <w:lang w:val="en"/>
+        </w:rPr>
+        <w:t xml:space="preserve">  </w:t>
+      </w:r>
+      <w:r>
+        <w:rPr>
+          <w:rFonts w:ascii="Courier New" w:hAnsi="Courier New"/>
+          <w:b w:val="false"/>
+          <w:i w:val="false"/>
+          <w:color w:val="000000"/>
+          <w:sz w:val="18"/>
+          <w:u w:val="none"/>
+          <w:lang w:val="en"/>
+        </w:rPr>
+        <w:t>| String of String</w:t>
+      </w:r>
+    </w:p>
+    <w:p>
+      <w:pPr>
+        <w:pStyle w:val="Normal"/>
+        <w:spacing w:lineRule="auto" w:line="276" w:before="0" w:after="0"/>
+        <w:rPr/>
+      </w:pPr>
+      <w:r>
+        <w:rPr>
+          <w:rFonts w:ascii="Courier New" w:hAnsi="Courier New"/>
+          <w:b w:val="false"/>
+          <w:i w:val="false"/>
+          <w:color w:val="000000"/>
+          <w:sz w:val="18"/>
+          <w:u w:val="none"/>
+          <w:lang w:val="en"/>
+        </w:rPr>
+        <w:t xml:space="preserve">  </w:t>
+      </w:r>
+      <w:r>
+        <w:rPr>
+          <w:rFonts w:ascii="Courier New" w:hAnsi="Courier New"/>
+          <w:b w:val="false"/>
+          <w:i w:val="false"/>
+          <w:color w:val="000000"/>
+          <w:sz w:val="18"/>
+          <w:u w:val="none"/>
+          <w:lang w:val="en"/>
+        </w:rPr>
+        <w:t>| Quote of Symbol</w:t>
+      </w:r>
+    </w:p>
+    <w:p>
+      <w:pPr>
+        <w:pStyle w:val="Normal"/>
+        <w:spacing w:lineRule="auto" w:line="276" w:before="0" w:after="0"/>
+        <w:rPr/>
+      </w:pPr>
+      <w:r>
+        <w:rPr>
+          <w:rFonts w:ascii="Courier New" w:hAnsi="Courier New"/>
+          <w:b w:val="false"/>
+          <w:i w:val="false"/>
+          <w:color w:val="000000"/>
+          <w:sz w:val="18"/>
+          <w:u w:val="none"/>
+          <w:lang w:val="en"/>
+        </w:rPr>
+        <w:t xml:space="preserve">  </w:t>
+      </w:r>
+      <w:r>
+        <w:rPr>
+          <w:rFonts w:ascii="Courier New" w:hAnsi="Courier New"/>
+          <w:b w:val="false"/>
+          <w:i w:val="false"/>
+          <w:color w:val="000000"/>
+          <w:sz w:val="18"/>
+          <w:u w:val="none"/>
+          <w:lang w:val="en"/>
+        </w:rPr>
+        <w:t>| Symbols of List&lt;Symbol&gt;</w:t>
+      </w:r>
+    </w:p>
+    <w:p>
+      <w:pPr>
+        <w:pStyle w:val="Normal"/>
+        <w:spacing w:lineRule="auto" w:line="276" w:before="0" w:after="0"/>
+        <w:rPr/>
+      </w:pPr>
+      <w:r>
+        <w:rPr>
+          <w:rFonts w:ascii="Courier New" w:hAnsi="Courier New"/>
+          <w:b w:val="false"/>
+          <w:i w:val="false"/>
+          <w:color w:val="000000"/>
+          <w:sz w:val="18"/>
+          <w:u w:val="none"/>
+          <w:lang w:val="en"/>
+        </w:rPr>
+        <w:t>symbolToString (symbol : Symbol) : String = Axiom "Convert a symbol to string."</w:t>
+      </w:r>
+    </w:p>
+    <w:p>
+      <w:pPr>
+        <w:pStyle w:val="Normal"/>
+        <w:spacing w:lineRule="auto" w:line="276" w:before="0" w:after="0"/>
+        <w:rPr/>
+      </w:pPr>
+      <w:r>
+        <w:rPr>
+          <w:rFonts w:ascii="Courier New" w:hAnsi="Courier New"/>
+          <w:b w:val="false"/>
+          <w:i w:val="false"/>
+          <w:color w:val="000000"/>
+          <w:sz w:val="18"/>
+          <w:u w:val="none"/>
+          <w:lang w:val="en"/>
+        </w:rPr>
+        <w:t>symbolFromString (str : String) : Symbol = Axiom "Convert a string to a symbol."</w:t>
+      </w:r>
+    </w:p>
+    <w:p>
+      <w:pPr>
+        <w:pStyle w:val="Normal"/>
+        <w:spacing w:lineRule="auto" w:line="276" w:before="0" w:after="0"/>
+        <w:rPr>
+          <w:rFonts w:ascii="Courier New" w:hAnsi="Courier New"/>
+          <w:b w:val="false"/>
+          <w:b w:val="false"/>
+          <w:i w:val="false"/>
+          <w:i w:val="false"/>
+          <w:color w:val="000000"/>
+          <w:sz w:val="18"/>
+          <w:u w:val="none"/>
+          <w:lang w:val="en"/>
+        </w:rPr>
+      </w:pPr>
+      <w:r>
+        <w:rPr>
+          <w:rFonts w:ascii="Courier New" w:hAnsi="Courier New"/>
+          <w:b w:val="false"/>
+          <w:i w:val="false"/>
+          <w:color w:val="000000"/>
+          <w:sz w:val="18"/>
+          <w:u w:val="none"/>
+          <w:lang w:val="en"/>
+        </w:rPr>
+      </w:r>
+    </w:p>
+    <w:p>
+      <w:pPr>
+        <w:pStyle w:val="Normal"/>
+        <w:spacing w:lineRule="auto" w:line="276" w:before="0" w:after="0"/>
+        <w:rPr/>
+      </w:pPr>
+      <w:r>
+        <w:rPr>
+          <w:rFonts w:ascii="Courier New" w:hAnsi="Courier New"/>
+          <w:b w:val="false"/>
+          <w:i w:val="false"/>
+          <w:color w:val="000000"/>
+          <w:sz w:val="18"/>
+          <w:u w:val="none"/>
+          <w:lang w:val="en"/>
+        </w:rPr>
+        <w:t>Vsync&lt;a&gt; = Axiom "The potentially asynchronous monad such as the one defined by Prime."</w:t>
+      </w:r>
+    </w:p>
+    <w:p>
+      <w:pPr>
+        <w:pStyle w:val="Normal"/>
+        <w:spacing w:lineRule="auto" w:line="276" w:before="0" w:after="0"/>
+        <w:rPr/>
+      </w:pPr>
+      <w:r>
+        <w:rPr>
+          <w:rFonts w:ascii="Courier New" w:hAnsi="Courier New"/>
+          <w:b w:val="false"/>
+          <w:i w:val="false"/>
+          <w:color w:val="000000"/>
+          <w:sz w:val="18"/>
+          <w:u w:val="none"/>
+          <w:lang w:val="en"/>
+        </w:rPr>
+        <w:t>vsyncBind&lt;a, b&gt; (vsync : Vsync&lt;a&gt;) (f : a -&gt; Vsync&lt;b&gt;) : Vsync&lt;b&gt; = Axiom "Create a potentially asynchronous operation."</w:t>
+      </w:r>
+    </w:p>
+    <w:p>
+      <w:pPr>
+        <w:pStyle w:val="Normal"/>
+        <w:spacing w:lineRule="auto" w:line="276" w:before="0" w:after="0"/>
+        <w:rPr/>
+      </w:pPr>
+      <w:r>
+        <w:rPr>
+          <w:rFonts w:ascii="Courier New" w:hAnsi="Courier New"/>
+          <w:b w:val="false"/>
+          <w:i w:val="false"/>
+          <w:color w:val="000000"/>
+          <w:sz w:val="18"/>
+          <w:u w:val="none"/>
+          <w:lang w:val="en"/>
+        </w:rPr>
+        <w:t>vsyncReturn&lt;a&gt; (a : a) : Vsync&lt;a&gt; = Axiom "Create a potentially asynchronous operation that return the result 'a'."</w:t>
+      </w:r>
+    </w:p>
+    <w:p>
+      <w:pPr>
+        <w:pStyle w:val="Normal"/>
+        <w:spacing w:lineRule="auto" w:line="276" w:before="0" w:after="0"/>
+        <w:rPr/>
+      </w:pPr>
+      <w:r>
+        <w:rPr>
+          <w:rFonts w:ascii="Courier New" w:hAnsi="Courier New"/>
+          <w:b w:val="false"/>
+          <w:i w:val="false"/>
+          <w:color w:val="000000"/>
+          <w:sz w:val="18"/>
+          <w:u w:val="none"/>
+          <w:lang w:val="en"/>
+        </w:rPr>
+        <w:t>witness Monad =</w:t>
+      </w:r>
+    </w:p>
+    <w:p>
+      <w:pPr>
+        <w:pStyle w:val="Normal"/>
+        <w:spacing w:lineRule="auto" w:line="276" w:before="0" w:after="0"/>
+        <w:rPr/>
+      </w:pPr>
+      <w:r>
+        <w:rPr>
+          <w:rFonts w:ascii="Courier New" w:hAnsi="Courier New"/>
+          <w:b w:val="false"/>
+          <w:i w:val="false"/>
+          <w:color w:val="000000"/>
+          <w:sz w:val="18"/>
+          <w:u w:val="none"/>
+          <w:lang w:val="en"/>
+        </w:rPr>
+        <w:t xml:space="preserve">  </w:t>
+      </w:r>
+      <w:r>
+        <w:rPr>
+          <w:rFonts w:ascii="Courier New" w:hAnsi="Courier New"/>
+          <w:b w:val="false"/>
+          <w:i w:val="false"/>
+          <w:color w:val="000000"/>
+          <w:sz w:val="18"/>
+          <w:u w:val="none"/>
+          <w:lang w:val="en"/>
+        </w:rPr>
+        <w:t>| bind = vsyncBind</w:t>
+      </w:r>
+    </w:p>
+    <w:p>
+      <w:pPr>
+        <w:pStyle w:val="Normal"/>
+        <w:spacing w:lineRule="auto" w:line="276" w:before="0" w:after="0"/>
+        <w:rPr/>
+      </w:pPr>
+      <w:r>
+        <w:rPr>
+          <w:rFonts w:ascii="Courier New" w:hAnsi="Courier New"/>
+          <w:b w:val="false"/>
+          <w:i w:val="false"/>
+          <w:color w:val="000000"/>
+          <w:sz w:val="18"/>
+          <w:u w:val="none"/>
+          <w:lang w:val="en"/>
+        </w:rPr>
+        <w:t xml:space="preserve">  </w:t>
+      </w:r>
+      <w:r>
+        <w:rPr>
+          <w:rFonts w:ascii="Courier New" w:hAnsi="Courier New"/>
+          <w:b w:val="false"/>
+          <w:i w:val="false"/>
+          <w:color w:val="000000"/>
+          <w:sz w:val="18"/>
+          <w:u w:val="none"/>
+          <w:lang w:val="en"/>
+        </w:rPr>
+        <w:t>| return = vsyncReturn</w:t>
+      </w:r>
+    </w:p>
+    <w:p>
+      <w:pPr>
+        <w:pStyle w:val="Normal"/>
+        <w:spacing w:lineRule="auto" w:line="276" w:before="0" w:after="0"/>
+        <w:rPr>
+          <w:rFonts w:ascii="Courier New" w:hAnsi="Courier New"/>
+          <w:b w:val="false"/>
+          <w:b w:val="false"/>
+          <w:i w:val="false"/>
+          <w:i w:val="false"/>
+          <w:color w:val="000000"/>
+          <w:sz w:val="18"/>
+          <w:u w:val="none"/>
+          <w:lang w:val="en"/>
+        </w:rPr>
+      </w:pPr>
+      <w:r>
+        <w:rPr>
+          <w:rFonts w:ascii="Courier New" w:hAnsi="Courier New"/>
+          <w:b w:val="false"/>
+          <w:i w:val="false"/>
+          <w:color w:val="000000"/>
+          <w:sz w:val="18"/>
+          <w:u w:val="none"/>
+          <w:lang w:val="en"/>
+        </w:rPr>
+      </w:r>
+    </w:p>
+    <w:p>
+      <w:pPr>
+        <w:pStyle w:val="Normal"/>
+        <w:spacing w:lineRule="auto" w:line="276" w:before="0" w:after="0"/>
+        <w:rPr/>
+      </w:pPr>
+      <w:r>
+        <w:rPr>
+          <w:rFonts w:ascii="Courier New" w:hAnsi="Courier New"/>
+          <w:b w:val="false"/>
+          <w:i w:val="false"/>
+          <w:color w:val="000000"/>
+          <w:sz w:val="18"/>
+          <w:u w:val="none"/>
+          <w:lang w:val="en"/>
+        </w:rPr>
+        <w:t>IPAddress = String</w:t>
+      </w:r>
+    </w:p>
+    <w:p>
+      <w:pPr>
+        <w:pStyle w:val="Normal"/>
+        <w:spacing w:lineRule="auto" w:line="276" w:before="0" w:after="0"/>
+        <w:rPr/>
+      </w:pPr>
+      <w:r>
+        <w:rPr>
+          <w:rFonts w:ascii="Courier New" w:hAnsi="Courier New"/>
+          <w:b w:val="false"/>
+          <w:i w:val="false"/>
+          <w:color w:val="000000"/>
+          <w:sz w:val="18"/>
+          <w:u w:val="none"/>
+          <w:lang w:val="en"/>
+        </w:rPr>
+        <w:t>NetworkPort = Whole</w:t>
+      </w:r>
+    </w:p>
+    <w:p>
+      <w:pPr>
+        <w:pStyle w:val="Normal"/>
+        <w:spacing w:lineRule="auto" w:line="276" w:before="0" w:after="0"/>
+        <w:rPr/>
+      </w:pPr>
+      <w:r>
+        <w:rPr>
+          <w:rFonts w:ascii="Courier New" w:hAnsi="Courier New"/>
+          <w:b w:val="false"/>
+          <w:i w:val="false"/>
+          <w:color w:val="000000"/>
+          <w:sz w:val="18"/>
+          <w:u w:val="none"/>
+          <w:lang w:val="en"/>
+        </w:rPr>
+        <w:t>Endpoint = (IPAddress, NetworkPort)</w:t>
+      </w:r>
+    </w:p>
+    <w:p>
+      <w:pPr>
+        <w:pStyle w:val="Normal"/>
+        <w:spacing w:lineRule="auto" w:line="276" w:before="0" w:after="0"/>
+        <w:rPr/>
+      </w:pPr>
+      <w:r>
+        <w:rPr>
+          <w:rFonts w:ascii="Courier New" w:hAnsi="Courier New"/>
+          <w:b w:val="false"/>
+          <w:i w:val="false"/>
+          <w:color w:val="000000"/>
+          <w:sz w:val="18"/>
+          <w:u w:val="none"/>
+          <w:lang w:val="en"/>
+        </w:rPr>
+        <w:t>Intent = String // the intended meaning of a MetaFunction (indexes a MetaFunction from a Provider – see below)</w:t>
+      </w:r>
+    </w:p>
+    <w:p>
+      <w:pPr>
+        <w:pStyle w:val="Normal"/>
+        <w:spacing w:lineRule="auto" w:line="276" w:before="0" w:after="0"/>
+        <w:rPr>
+          <w:rFonts w:ascii="Courier New" w:hAnsi="Courier New"/>
+          <w:b w:val="false"/>
+          <w:b w:val="false"/>
+          <w:i w:val="false"/>
+          <w:i w:val="false"/>
+          <w:color w:val="000000"/>
+          <w:sz w:val="18"/>
+          <w:u w:val="none"/>
+          <w:lang w:val="en"/>
+        </w:rPr>
+      </w:pPr>
+      <w:r>
+        <w:rPr>
+          <w:rFonts w:ascii="Courier New" w:hAnsi="Courier New"/>
+          <w:b w:val="false"/>
+          <w:i w:val="false"/>
+          <w:color w:val="000000"/>
+          <w:sz w:val="18"/>
+          <w:u w:val="none"/>
+          <w:lang w:val="en"/>
+        </w:rPr>
+      </w:r>
+    </w:p>
+    <w:p>
+      <w:pPr>
+        <w:pStyle w:val="Normal"/>
+        <w:spacing w:lineRule="auto" w:line="276" w:before="0" w:after="0"/>
+        <w:rPr/>
+      </w:pPr>
+      <w:r>
+        <w:rPr>
+          <w:rFonts w:ascii="Courier New" w:hAnsi="Courier New"/>
+          <w:b w:val="false"/>
+          <w:i w:val="false"/>
+          <w:color w:val="000000"/>
+          <w:sz w:val="18"/>
+          <w:u w:val="none"/>
+          <w:lang w:val="en"/>
+        </w:rPr>
+        <w:t>Container = Intent -&gt; Symbol -&gt; Vsync&lt;Symbol&gt;</w:t>
+      </w:r>
+    </w:p>
+    <w:p>
+      <w:pPr>
+        <w:pStyle w:val="Normal"/>
+        <w:spacing w:lineRule="auto" w:line="276" w:before="0" w:after="0"/>
+        <w:rPr/>
+      </w:pPr>
+      <w:r>
+        <w:rPr>
+          <w:rFonts w:ascii="Courier New" w:hAnsi="Courier New"/>
+          <w:b w:val="false"/>
+          <w:i w:val="false"/>
+          <w:color w:val="000000"/>
+          <w:sz w:val="18"/>
+          <w:u w:val="none"/>
+          <w:lang w:val="en"/>
+        </w:rPr>
+        <w:t>Provider = | Endpoint | Container</w:t>
+      </w:r>
+    </w:p>
+    <w:p>
+      <w:pPr>
+        <w:pStyle w:val="Normal"/>
+        <w:spacing w:lineRule="auto" w:line="276" w:before="0" w:after="0"/>
+        <w:rPr/>
+      </w:pPr>
+      <w:r>
+        <w:rPr>
+          <w:rFonts w:ascii="Courier New" w:hAnsi="Courier New"/>
+          <w:b w:val="false"/>
+          <w:i w:val="false"/>
+          <w:color w:val="000000"/>
+          <w:sz w:val="18"/>
+          <w:u w:val="none"/>
+          <w:lang w:val="en"/>
+        </w:rPr>
+        <w:t xml:space="preserve">MetaFunction = Provider -&gt; Intent -&gt; Symbol -&gt; </w:t>
+      </w:r>
+      <w:bookmarkStart w:id="2" w:name="__DdeLink__213_1716356468"/>
+      <w:r>
+        <w:rPr>
+          <w:rFonts w:ascii="Courier New" w:hAnsi="Courier New"/>
+          <w:b w:val="false"/>
+          <w:i w:val="false"/>
+          <w:color w:val="000000"/>
+          <w:sz w:val="18"/>
+          <w:u w:val="none"/>
+          <w:lang w:val="en"/>
+        </w:rPr>
+        <w:t>Vsync&lt;Symbol&gt;</w:t>
       </w:r>
       <w:bookmarkEnd w:id="2"/>
-      <w:r>
-        <w:rPr>
-          <w:rFonts w:ascii="Courier New" w:hAnsi="Courier New"/>
-          <w:b w:val="false"/>
-          <w:i w:val="false"/>
-          <w:sz w:val="18"/>
-          <w:u w:val="none"/>
-          <w:lang w:val="en"/>
-        </w:rPr>
-        <w:t>&lt;p; Functor2&lt;p&gt;&gt; =</w:t>
-      </w:r>
-    </w:p>
-    <w:p>
-      <w:pPr>
-        <w:pStyle w:val="Normal"/>
-        <w:spacing w:lineRule="auto" w:line="276" w:before="0" w:after="0"/>
-        <w:rPr/>
-      </w:pPr>
-      <w:r>
-        <w:rPr>
-          <w:rFonts w:ascii="Courier New" w:hAnsi="Courier New"/>
-          <w:b w:val="false"/>
-          <w:i w:val="false"/>
-          <w:sz w:val="18"/>
-          <w:u w:val="none"/>
-          <w:lang w:val="en"/>
-        </w:rPr>
-        <w:t xml:space="preserve">  </w:t>
-      </w:r>
-      <w:r>
-        <w:rPr>
-          <w:rFonts w:ascii="Courier New" w:hAnsi="Courier New"/>
-          <w:b w:val="false"/>
-          <w:i w:val="false"/>
-          <w:sz w:val="18"/>
-          <w:u w:val="none"/>
-          <w:lang w:val="en"/>
-        </w:rPr>
-        <w:t>| product&lt;a, b&gt; : p&lt;a&gt; -&gt; p&lt;b&gt; -&gt; p&lt;(a, b)&gt;</w:t>
-      </w:r>
-    </w:p>
-    <w:p>
-      <w:pPr>
-        <w:pStyle w:val="Normal"/>
-        <w:spacing w:lineRule="auto" w:line="276" w:before="0" w:after="0"/>
-        <w:rPr>
-          <w:rFonts w:ascii="Courier New" w:hAnsi="Courier New"/>
-          <w:b w:val="false"/>
-          <w:b w:val="false"/>
-          <w:i w:val="false"/>
-          <w:i w:val="false"/>
-          <w:sz w:val="18"/>
-          <w:u w:val="none"/>
-          <w:lang w:val="en"/>
-        </w:rPr>
-      </w:pPr>
-      <w:r>
-        <w:rPr/>
-      </w:r>
-    </w:p>
-    <w:p>
-      <w:pPr>
-        <w:pStyle w:val="Normal"/>
-        <w:spacing w:lineRule="auto" w:line="276" w:before="0" w:after="0"/>
-        <w:rPr/>
-      </w:pPr>
-      <w:r>
-        <w:rPr>
-          <w:rFonts w:ascii="Courier New" w:hAnsi="Courier New"/>
-          <w:b w:val="false"/>
-          <w:i w:val="false"/>
-          <w:sz w:val="18"/>
-          <w:u w:val="none"/>
-          <w:lang w:val="en"/>
-        </w:rPr>
-        <w:t>category Summable&lt;s; Producible&lt;s&gt;&gt; =</w:t>
-      </w:r>
-    </w:p>
-    <w:p>
-      <w:pPr>
-        <w:pStyle w:val="Normal"/>
-        <w:spacing w:lineRule="auto" w:line="276" w:before="0" w:after="0"/>
-        <w:rPr/>
-      </w:pPr>
-      <w:r>
-        <w:rPr>
-          <w:rFonts w:ascii="Courier New" w:hAnsi="Courier New"/>
-          <w:b w:val="false"/>
-          <w:i w:val="false"/>
-          <w:sz w:val="18"/>
-          <w:u w:val="none"/>
-          <w:lang w:val="en"/>
-        </w:rPr>
-        <w:t xml:space="preserve">  </w:t>
-      </w:r>
-      <w:r>
-        <w:rPr>
-          <w:rFonts w:ascii="Courier New" w:hAnsi="Courier New"/>
-          <w:b w:val="false"/>
-          <w:i w:val="false"/>
-          <w:sz w:val="18"/>
-          <w:u w:val="none"/>
-          <w:lang w:val="en"/>
-        </w:rPr>
-        <w:t>| sum&lt;a, b&gt; : s&lt;a&gt; -&gt; s&lt;b&gt; -&gt; s&lt;Either&lt;a, b&gt;&gt;</w:t>
-      </w:r>
-    </w:p>
-    <w:p>
-      <w:pPr>
-        <w:pStyle w:val="Normal"/>
-        <w:spacing w:lineRule="auto" w:line="276" w:before="0" w:after="0"/>
-        <w:rPr>
-          <w:rFonts w:ascii="Courier New" w:hAnsi="Courier New"/>
-          <w:b w:val="false"/>
-          <w:b w:val="false"/>
-          <w:i w:val="false"/>
-          <w:i w:val="false"/>
-          <w:sz w:val="18"/>
-          <w:u w:val="none"/>
-          <w:lang w:val="en"/>
-        </w:rPr>
-      </w:pPr>
-      <w:r>
-        <w:rPr>
-          <w:rFonts w:ascii="Courier New" w:hAnsi="Courier New"/>
-          <w:b w:val="false"/>
-          <w:i w:val="false"/>
-          <w:sz w:val="18"/>
-          <w:u w:val="none"/>
-          <w:lang w:val="en"/>
-        </w:rPr>
-      </w:r>
-    </w:p>
-    <w:p>
-      <w:pPr>
-        <w:pStyle w:val="Normal"/>
-        <w:spacing w:lineRule="auto" w:line="276" w:before="0" w:after="0"/>
-        <w:rPr/>
-      </w:pPr>
-      <w:r>
-        <w:rPr>
-          <w:rFonts w:ascii="Courier New" w:hAnsi="Courier New"/>
-          <w:b w:val="false"/>
-          <w:i w:val="false"/>
-          <w:sz w:val="18"/>
-          <w:u w:val="none"/>
-          <w:lang w:val="en"/>
-        </w:rPr>
-        <w:t xml:space="preserve">category </w:t>
-      </w:r>
-      <w:bookmarkStart w:id="3" w:name="__DdeLink__666_3930537815"/>
-      <w:r>
-        <w:rPr>
-          <w:rFonts w:ascii="Courier New" w:hAnsi="Courier New"/>
-          <w:b w:val="false"/>
-          <w:i w:val="false"/>
-          <w:sz w:val="18"/>
-          <w:u w:val="none"/>
-          <w:lang w:val="en"/>
-        </w:rPr>
-        <w:t>Foldable</w:t>
-      </w:r>
-      <w:r>
-        <w:rPr>
-          <w:rFonts w:ascii="Courier New" w:hAnsi="Courier New"/>
-          <w:b w:val="false"/>
-          <w:i w:val="false"/>
-          <w:sz w:val="18"/>
-          <w:u w:val="none"/>
-          <w:lang w:val="en"/>
-        </w:rPr>
-        <w:t>2</w:t>
-      </w:r>
-      <w:bookmarkEnd w:id="3"/>
-      <w:r>
-        <w:rPr>
-          <w:rFonts w:ascii="Courier New" w:hAnsi="Courier New"/>
-          <w:b w:val="false"/>
-          <w:i w:val="false"/>
-          <w:sz w:val="18"/>
-          <w:u w:val="none"/>
-          <w:lang w:val="en"/>
-        </w:rPr>
-        <w:t>&lt;f&gt; =</w:t>
-      </w:r>
-    </w:p>
-    <w:p>
-      <w:pPr>
-        <w:pStyle w:val="Normal"/>
-        <w:spacing w:lineRule="auto" w:line="276" w:before="0" w:after="0"/>
-        <w:rPr/>
-      </w:pPr>
-      <w:r>
-        <w:rPr>
-          <w:rFonts w:ascii="Courier New" w:hAnsi="Courier New"/>
-          <w:b w:val="false"/>
-          <w:i w:val="false"/>
-          <w:sz w:val="18"/>
-          <w:u w:val="none"/>
-          <w:lang w:val="en"/>
-        </w:rPr>
-        <w:t xml:space="preserve">  </w:t>
-      </w:r>
-      <w:r>
-        <w:rPr>
-          <w:rFonts w:ascii="Courier New" w:hAnsi="Courier New"/>
-          <w:b w:val="false"/>
-          <w:i w:val="false"/>
-          <w:sz w:val="18"/>
-          <w:u w:val="none"/>
-          <w:lang w:val="en"/>
-        </w:rPr>
-        <w:t>| fold2&lt;a, b, c&gt; : (c -&gt; a -&gt; b -&gt; c) -&gt; f&lt;a&gt; -&gt; f&lt;b&gt; -&gt; c</w:t>
-      </w:r>
-    </w:p>
-    <w:p>
-      <w:pPr>
-        <w:pStyle w:val="Normal"/>
-        <w:spacing w:lineRule="auto" w:line="276" w:before="0" w:after="0"/>
-        <w:rPr>
-          <w:rFonts w:ascii="Courier New" w:hAnsi="Courier New"/>
-          <w:b w:val="false"/>
-          <w:b w:val="false"/>
-          <w:i w:val="false"/>
-          <w:i w:val="false"/>
-          <w:sz w:val="18"/>
-          <w:u w:val="none"/>
-          <w:lang w:val="en"/>
-        </w:rPr>
-      </w:pPr>
-      <w:r>
-        <w:rPr>
-          <w:rFonts w:ascii="Courier New" w:hAnsi="Courier New"/>
-          <w:b w:val="false"/>
-          <w:i w:val="false"/>
-          <w:sz w:val="18"/>
-          <w:u w:val="none"/>
-          <w:lang w:val="en"/>
-        </w:rPr>
-      </w:r>
-    </w:p>
-    <w:p>
-      <w:pPr>
-        <w:pStyle w:val="Normal"/>
-        <w:spacing w:lineRule="auto" w:line="276" w:before="0" w:after="0"/>
-        <w:rPr>
-          <w:rFonts w:ascii="Courier New" w:hAnsi="Courier New"/>
-          <w:b w:val="false"/>
-          <w:b w:val="false"/>
-          <w:i w:val="false"/>
-          <w:i w:val="false"/>
-          <w:sz w:val="18"/>
-          <w:u w:val="none"/>
-          <w:lang w:val="en"/>
-        </w:rPr>
-      </w:pPr>
-      <w:r>
-        <w:rPr>
-          <w:rFonts w:ascii="Courier New" w:hAnsi="Courier New"/>
-          <w:b w:val="false"/>
-          <w:i w:val="false"/>
-          <w:sz w:val="18"/>
-          <w:u w:val="none"/>
-          <w:lang w:val="en"/>
-        </w:rPr>
-        <w:t>// TODO: define the Arrow categories.</w:t>
-      </w:r>
-    </w:p>
-    <w:p>
-      <w:pPr>
-        <w:pStyle w:val="Normal"/>
-        <w:spacing w:lineRule="auto" w:line="276" w:before="0" w:after="0"/>
-        <w:rPr>
-          <w:rFonts w:ascii="Courier New" w:hAnsi="Courier New"/>
-          <w:b w:val="false"/>
-          <w:b w:val="false"/>
-          <w:i w:val="false"/>
-          <w:i w:val="false"/>
-          <w:sz w:val="18"/>
-          <w:u w:val="none"/>
-          <w:lang w:val="en"/>
-        </w:rPr>
-      </w:pPr>
-      <w:r>
-        <w:rPr>
-          <w:rFonts w:ascii="Courier New" w:hAnsi="Courier New"/>
-          <w:b w:val="false"/>
-          <w:i w:val="false"/>
-          <w:sz w:val="18"/>
-          <w:u w:val="none"/>
-          <w:lang w:val="en"/>
-        </w:rPr>
-      </w:r>
-    </w:p>
-    <w:p>
-      <w:pPr>
-        <w:pStyle w:val="Normal"/>
-        <w:spacing w:lineRule="auto" w:line="276" w:before="0" w:after="0"/>
-        <w:rPr/>
-      </w:pPr>
-      <w:r>
-        <w:rPr>
-          <w:rFonts w:ascii="Courier New" w:hAnsi="Courier New"/>
-          <w:b w:val="false"/>
-          <w:bCs w:val="false"/>
-          <w:i w:val="false"/>
-          <w:sz w:val="18"/>
-          <w:u w:val="none"/>
-          <w:lang w:val="en"/>
-        </w:rPr>
-        <w:t>id a = a</w:t>
-      </w:r>
-    </w:p>
-    <w:p>
-      <w:pPr>
-        <w:pStyle w:val="Normal"/>
-        <w:spacing w:lineRule="auto" w:line="276" w:before="0" w:after="0"/>
-        <w:rPr/>
-      </w:pPr>
-      <w:r>
-        <w:rPr>
-          <w:rFonts w:ascii="Courier New" w:hAnsi="Courier New"/>
-          <w:b w:val="false"/>
-          <w:i w:val="false"/>
-          <w:sz w:val="18"/>
-          <w:u w:val="none"/>
-          <w:lang w:val="en"/>
-        </w:rPr>
-        <w:t>const a _ = a</w:t>
-      </w:r>
-    </w:p>
-    <w:p>
-      <w:pPr>
-        <w:pStyle w:val="Normal"/>
-        <w:spacing w:lineRule="auto" w:line="276" w:before="0" w:after="0"/>
-        <w:rPr/>
-      </w:pPr>
-      <w:r>
-        <w:rPr>
-          <w:rFonts w:ascii="Courier New" w:hAnsi="Courier New"/>
-          <w:b w:val="false"/>
-          <w:bCs w:val="false"/>
-          <w:i w:val="false"/>
-          <w:sz w:val="18"/>
-          <w:u w:val="none"/>
-          <w:lang w:val="en"/>
-        </w:rPr>
-        <w:t>flip f a b = f b a</w:t>
-      </w:r>
-    </w:p>
-    <w:p>
-      <w:pPr>
-        <w:pStyle w:val="Normal"/>
-        <w:spacing w:lineRule="auto" w:line="276" w:before="0" w:after="0"/>
-        <w:rPr>
-          <w:bCs w:val="false"/>
-        </w:rPr>
-      </w:pPr>
-      <w:r>
-        <w:rPr>
-          <w:bCs w:val="false"/>
-        </w:rPr>
-      </w:r>
-      <w:r>
-        <w:br w:type="page"/>
-      </w:r>
-    </w:p>
-    <w:p>
-      <w:pPr>
-        <w:pStyle w:val="Normal"/>
-        <w:spacing w:lineRule="auto" w:line="276" w:before="0" w:after="0"/>
-        <w:rPr/>
-      </w:pPr>
-      <w:r>
-        <w:rPr>
-          <w:rFonts w:ascii="Courier New" w:hAnsi="Courier New"/>
-          <w:b w:val="false"/>
-          <w:i w:val="false"/>
-          <w:sz w:val="18"/>
-          <w:u w:val="single"/>
-          <w:lang w:val="en"/>
-        </w:rPr>
-        <w:t xml:space="preserve">Nu Script Semantic Design (script code is in </w:t>
-      </w:r>
-      <w:r>
-        <w:rPr>
-          <w:rFonts w:ascii="Courier New" w:hAnsi="Courier New"/>
-          <w:b/>
-          <w:bCs/>
-          <w:i w:val="false"/>
-          <w:sz w:val="18"/>
-          <w:u w:val="single"/>
-          <w:lang w:val="en"/>
-        </w:rPr>
-        <w:t>bold</w:t>
-      </w:r>
-      <w:r>
-        <w:rPr>
-          <w:rFonts w:ascii="Courier New" w:hAnsi="Courier New"/>
-          <w:b w:val="false"/>
-          <w:i w:val="false"/>
-          <w:sz w:val="18"/>
-          <w:u w:val="single"/>
-          <w:lang w:val="en"/>
-        </w:rPr>
-        <w:t>)</w:t>
-      </w:r>
-    </w:p>
-    <w:p>
-      <w:pPr>
-        <w:pStyle w:val="Normal"/>
-        <w:spacing w:lineRule="auto" w:line="276" w:before="0" w:after="0"/>
-        <w:rPr>
-          <w:rFonts w:ascii="Courier New" w:hAnsi="Courier New"/>
-          <w:b w:val="false"/>
-          <w:b w:val="false"/>
-          <w:i w:val="false"/>
-          <w:i w:val="false"/>
-          <w:sz w:val="18"/>
-          <w:u w:val="none"/>
-          <w:lang w:val="en"/>
-        </w:rPr>
-      </w:pPr>
-      <w:r>
-        <w:rPr>
-          <w:rFonts w:ascii="Courier New" w:hAnsi="Courier New"/>
-          <w:b w:val="false"/>
-          <w:i w:val="false"/>
-          <w:sz w:val="18"/>
-          <w:u w:val="none"/>
-          <w:lang w:val="en"/>
-        </w:rPr>
-      </w:r>
-    </w:p>
-    <w:p>
-      <w:pPr>
-        <w:pStyle w:val="Normal"/>
-        <w:spacing w:lineRule="auto" w:line="276" w:before="0" w:after="0"/>
-        <w:rPr>
-          <w:rFonts w:ascii="Courier New" w:hAnsi="Courier New"/>
-          <w:b w:val="false"/>
-          <w:b w:val="false"/>
-          <w:i w:val="false"/>
-          <w:i w:val="false"/>
-          <w:sz w:val="18"/>
-          <w:u w:val="none"/>
-          <w:lang w:val="en"/>
-        </w:rPr>
-      </w:pPr>
-      <w:r>
-        <w:rPr>
-          <w:rFonts w:ascii="Courier New" w:hAnsi="Courier New"/>
-          <w:b w:val="false"/>
-          <w:i w:val="false"/>
-          <w:sz w:val="18"/>
-          <w:u w:val="none"/>
-          <w:lang w:val="en"/>
-        </w:rPr>
-        <w:t>witness Monoid =</w:t>
-      </w:r>
-    </w:p>
-    <w:p>
-      <w:pPr>
-        <w:pStyle w:val="Normal"/>
-        <w:spacing w:lineRule="auto" w:line="276" w:before="0" w:after="0"/>
-        <w:rPr>
-          <w:rFonts w:ascii="Courier New" w:hAnsi="Courier New"/>
-          <w:b w:val="false"/>
-          <w:b w:val="false"/>
-          <w:i w:val="false"/>
-          <w:i w:val="false"/>
-          <w:sz w:val="18"/>
-          <w:u w:val="none"/>
-          <w:lang w:val="en"/>
-        </w:rPr>
-      </w:pPr>
-      <w:r>
-        <w:rPr>
-          <w:rFonts w:ascii="Courier New" w:hAnsi="Courier New"/>
-          <w:b w:val="false"/>
-          <w:i w:val="false"/>
-          <w:sz w:val="18"/>
-          <w:u w:val="none"/>
-          <w:lang w:val="en"/>
-        </w:rPr>
-        <w:t xml:space="preserve">  </w:t>
-      </w:r>
-      <w:r>
-        <w:rPr>
-          <w:rFonts w:ascii="Courier New" w:hAnsi="Courier New"/>
-          <w:b w:val="false"/>
-          <w:i w:val="false"/>
-          <w:sz w:val="18"/>
-          <w:u w:val="none"/>
-          <w:lang w:val="en"/>
-        </w:rPr>
-        <w:t xml:space="preserve">| append = </w:t>
-      </w:r>
-      <w:r>
-        <w:rPr>
-          <w:rFonts w:ascii="Courier New" w:hAnsi="Courier New"/>
-          <w:b/>
-          <w:bCs/>
-          <w:i w:val="false"/>
-          <w:sz w:val="18"/>
-          <w:u w:val="none"/>
-          <w:lang w:val="en"/>
-        </w:rPr>
-        <w:t>+</w:t>
-      </w:r>
-    </w:p>
-    <w:p>
-      <w:pPr>
-        <w:pStyle w:val="Normal"/>
-        <w:spacing w:lineRule="auto" w:line="276" w:before="0" w:after="0"/>
-        <w:rPr>
-          <w:rFonts w:ascii="Courier New" w:hAnsi="Courier New"/>
-          <w:b w:val="false"/>
-          <w:b w:val="false"/>
-          <w:i w:val="false"/>
-          <w:i w:val="false"/>
-          <w:sz w:val="18"/>
-          <w:u w:val="none"/>
-          <w:lang w:val="en"/>
-        </w:rPr>
-      </w:pPr>
-      <w:r>
-        <w:rPr>
-          <w:rFonts w:ascii="Courier New" w:hAnsi="Courier New"/>
-          <w:b w:val="false"/>
-          <w:i w:val="false"/>
-          <w:sz w:val="18"/>
-          <w:u w:val="none"/>
-          <w:lang w:val="en"/>
-        </w:rPr>
-        <w:t xml:space="preserve">  </w:t>
-      </w:r>
-      <w:r>
-        <w:rPr>
-          <w:rFonts w:ascii="Courier New" w:hAnsi="Courier New"/>
-          <w:b w:val="false"/>
-          <w:i w:val="false"/>
-          <w:sz w:val="18"/>
-          <w:u w:val="none"/>
-          <w:lang w:val="en"/>
-        </w:rPr>
-        <w:t xml:space="preserve">| empty = </w:t>
-      </w:r>
-      <w:r>
-        <w:rPr>
-          <w:rFonts w:ascii="Courier New" w:hAnsi="Courier New"/>
-          <w:b/>
-          <w:bCs/>
-          <w:i w:val="false"/>
-          <w:sz w:val="18"/>
-          <w:u w:val="none"/>
-          <w:lang w:val="en"/>
-        </w:rPr>
-        <w:t>toEmpty -t-</w:t>
-      </w:r>
-    </w:p>
-    <w:p>
-      <w:pPr>
-        <w:pStyle w:val="Normal"/>
-        <w:spacing w:lineRule="auto" w:line="276" w:before="0" w:after="0"/>
-        <w:rPr>
-          <w:rFonts w:ascii="Courier New" w:hAnsi="Courier New"/>
-          <w:b w:val="false"/>
-          <w:b w:val="false"/>
-          <w:i w:val="false"/>
-          <w:i w:val="false"/>
-          <w:sz w:val="18"/>
-          <w:u w:val="none"/>
-          <w:lang w:val="en"/>
-        </w:rPr>
-      </w:pPr>
-      <w:r>
-        <w:rPr>
-          <w:rFonts w:ascii="Courier New" w:hAnsi="Courier New"/>
-          <w:b w:val="false"/>
-          <w:i w:val="false"/>
-          <w:sz w:val="18"/>
-          <w:u w:val="none"/>
-          <w:lang w:val="en"/>
-        </w:rPr>
-      </w:r>
-    </w:p>
-    <w:p>
-      <w:pPr>
-        <w:pStyle w:val="Normal"/>
-        <w:spacing w:lineRule="auto" w:line="276" w:before="0" w:after="0"/>
-        <w:rPr>
-          <w:rFonts w:ascii="Courier New" w:hAnsi="Courier New"/>
-          <w:b w:val="false"/>
-          <w:b w:val="false"/>
-          <w:i w:val="false"/>
-          <w:i w:val="false"/>
-          <w:sz w:val="18"/>
-          <w:u w:val="none"/>
-          <w:lang w:val="en"/>
-        </w:rPr>
-      </w:pPr>
-      <w:r>
-        <w:rPr>
-          <w:rFonts w:ascii="Courier New" w:hAnsi="Courier New"/>
-          <w:b w:val="false"/>
-          <w:i w:val="false"/>
-          <w:sz w:val="18"/>
-          <w:u w:val="none"/>
-          <w:lang w:val="en"/>
-        </w:rPr>
-        <w:t>witness Monad =</w:t>
-      </w:r>
-    </w:p>
-    <w:p>
-      <w:pPr>
-        <w:pStyle w:val="Normal"/>
-        <w:spacing w:lineRule="auto" w:line="276" w:before="0" w:after="0"/>
-        <w:rPr/>
-      </w:pPr>
-      <w:r>
-        <w:rPr>
-          <w:rFonts w:ascii="Courier New" w:hAnsi="Courier New"/>
-          <w:b w:val="false"/>
-          <w:i w:val="false"/>
-          <w:sz w:val="18"/>
-          <w:u w:val="none"/>
-          <w:lang w:val="en"/>
-        </w:rPr>
-        <w:t xml:space="preserve">  </w:t>
-      </w:r>
-      <w:r>
-        <w:rPr>
-          <w:rFonts w:ascii="Courier New" w:hAnsi="Courier New"/>
-          <w:b w:val="false"/>
-          <w:i w:val="false"/>
-          <w:sz w:val="18"/>
-          <w:u w:val="none"/>
-          <w:lang w:val="en"/>
-        </w:rPr>
-        <w:t xml:space="preserve">| pure = </w:t>
-      </w:r>
-      <w:r>
-        <w:rPr>
-          <w:rFonts w:ascii="Courier New" w:hAnsi="Courier New"/>
-          <w:b/>
-          <w:bCs/>
-          <w:i w:val="false"/>
-          <w:sz w:val="18"/>
-          <w:u w:val="none"/>
-          <w:lang w:val="en"/>
-        </w:rPr>
-        <w:t>pure</w:t>
-      </w:r>
-    </w:p>
-    <w:p>
-      <w:pPr>
-        <w:pStyle w:val="Normal"/>
-        <w:spacing w:lineRule="auto" w:line="276" w:before="0" w:after="0"/>
-        <w:rPr/>
-      </w:pPr>
-      <w:r>
-        <w:rPr>
-          <w:rFonts w:ascii="Courier New" w:hAnsi="Courier New"/>
-          <w:b w:val="false"/>
-          <w:i w:val="false"/>
-          <w:sz w:val="18"/>
-          <w:u w:val="none"/>
-          <w:lang w:val="en"/>
-        </w:rPr>
-        <w:t xml:space="preserve">  </w:t>
-      </w:r>
-      <w:r>
-        <w:rPr>
-          <w:rFonts w:ascii="Courier New" w:hAnsi="Courier New"/>
-          <w:b w:val="false"/>
-          <w:i w:val="false"/>
-          <w:sz w:val="18"/>
-          <w:u w:val="none"/>
-          <w:lang w:val="en"/>
-        </w:rPr>
-        <w:t xml:space="preserve">| map = </w:t>
-      </w:r>
-      <w:r>
-        <w:rPr>
-          <w:rFonts w:ascii="Courier New" w:hAnsi="Courier New"/>
-          <w:b/>
-          <w:bCs/>
-          <w:i w:val="false"/>
-          <w:sz w:val="18"/>
-          <w:u w:val="none"/>
-          <w:lang w:val="en"/>
-        </w:rPr>
-        <w:t>map</w:t>
-      </w:r>
-    </w:p>
-    <w:p>
-      <w:pPr>
-        <w:pStyle w:val="Normal"/>
-        <w:spacing w:lineRule="auto" w:line="276" w:before="0" w:after="0"/>
-        <w:rPr/>
-      </w:pPr>
-      <w:r>
-        <w:rPr>
-          <w:rFonts w:ascii="Courier New" w:hAnsi="Courier New"/>
-          <w:b w:val="false"/>
-          <w:i w:val="false"/>
-          <w:sz w:val="18"/>
-          <w:u w:val="none"/>
-          <w:lang w:val="en"/>
-        </w:rPr>
-        <w:t xml:space="preserve">  </w:t>
-      </w:r>
-      <w:r>
-        <w:rPr>
-          <w:rFonts w:ascii="Courier New" w:hAnsi="Courier New"/>
-          <w:b w:val="false"/>
-          <w:i w:val="false"/>
-          <w:sz w:val="18"/>
-          <w:u w:val="none"/>
-          <w:lang w:val="en"/>
-        </w:rPr>
-        <w:t xml:space="preserve">| apply = </w:t>
-      </w:r>
-      <w:r>
-        <w:rPr>
-          <w:rFonts w:ascii="Courier New" w:hAnsi="Courier New"/>
-          <w:b/>
-          <w:bCs/>
-          <w:i w:val="false"/>
-          <w:sz w:val="18"/>
-          <w:u w:val="none"/>
-          <w:lang w:val="en"/>
-        </w:rPr>
-        <w:t>app</w:t>
-      </w:r>
-    </w:p>
-    <w:p>
-      <w:pPr>
-        <w:pStyle w:val="Normal"/>
-        <w:spacing w:lineRule="auto" w:line="276" w:before="0" w:after="0"/>
-        <w:rPr/>
-      </w:pPr>
-      <w:r>
-        <w:rPr>
-          <w:rFonts w:ascii="Courier New" w:hAnsi="Courier New"/>
-          <w:b w:val="false"/>
-          <w:i w:val="false"/>
-          <w:sz w:val="18"/>
-          <w:u w:val="none"/>
-          <w:lang w:val="en"/>
-        </w:rPr>
-        <w:t xml:space="preserve">  </w:t>
-      </w:r>
-      <w:r>
-        <w:rPr>
-          <w:rFonts w:ascii="Courier New" w:hAnsi="Courier New"/>
-          <w:b w:val="false"/>
-          <w:i w:val="false"/>
-          <w:sz w:val="18"/>
-          <w:u w:val="none"/>
-          <w:lang w:val="en"/>
-        </w:rPr>
-        <w:t xml:space="preserve">| bind = </w:t>
-      </w:r>
-      <w:r>
-        <w:rPr>
-          <w:rFonts w:ascii="Courier New" w:hAnsi="Courier New"/>
-          <w:b/>
-          <w:bCs/>
-          <w:i w:val="false"/>
-          <w:sz w:val="18"/>
-          <w:u w:val="none"/>
-          <w:lang w:val="en"/>
-        </w:rPr>
-        <w:t>bind</w:t>
-      </w:r>
-    </w:p>
-    <w:p>
-      <w:pPr>
-        <w:pStyle w:val="Normal"/>
-        <w:spacing w:lineRule="auto" w:line="276" w:before="0" w:after="0"/>
-        <w:rPr>
-          <w:rFonts w:ascii="Courier New" w:hAnsi="Courier New"/>
-          <w:b w:val="false"/>
-          <w:b w:val="false"/>
-          <w:i w:val="false"/>
-          <w:i w:val="false"/>
-          <w:sz w:val="18"/>
-          <w:u w:val="none"/>
-          <w:lang w:val="en"/>
-        </w:rPr>
-      </w:pPr>
-      <w:r>
-        <w:rPr>
-          <w:rFonts w:ascii="Courier New" w:hAnsi="Courier New"/>
-          <w:b w:val="false"/>
-          <w:i w:val="false"/>
-          <w:sz w:val="18"/>
-          <w:u w:val="none"/>
-          <w:lang w:val="en"/>
-        </w:rPr>
-      </w:r>
-    </w:p>
-    <w:p>
-      <w:pPr>
-        <w:pStyle w:val="Normal"/>
-        <w:spacing w:lineRule="auto" w:line="276" w:before="0" w:after="0"/>
-        <w:rPr>
-          <w:rFonts w:ascii="Courier New" w:hAnsi="Courier New"/>
-          <w:b w:val="false"/>
-          <w:b w:val="false"/>
-          <w:i w:val="false"/>
-          <w:i w:val="false"/>
-          <w:sz w:val="18"/>
-          <w:u w:val="none"/>
-          <w:lang w:val="en"/>
-        </w:rPr>
-      </w:pPr>
-      <w:r>
-        <w:rPr>
-          <w:rFonts w:ascii="Courier New" w:hAnsi="Courier New"/>
-          <w:b w:val="false"/>
-          <w:i w:val="false"/>
-          <w:sz w:val="18"/>
-          <w:u w:val="none"/>
-          <w:lang w:val="en"/>
-        </w:rPr>
-        <w:t>witness Foldable =</w:t>
-      </w:r>
-    </w:p>
-    <w:p>
-      <w:pPr>
-        <w:pStyle w:val="Normal"/>
-        <w:spacing w:lineRule="auto" w:line="276" w:before="0" w:after="0"/>
-        <w:rPr/>
-      </w:pPr>
-      <w:r>
-        <w:rPr>
-          <w:rFonts w:ascii="Courier New" w:hAnsi="Courier New"/>
-          <w:b w:val="false"/>
-          <w:i w:val="false"/>
-          <w:sz w:val="18"/>
-          <w:u w:val="none"/>
-          <w:lang w:val="en"/>
-        </w:rPr>
-        <w:t xml:space="preserve">  </w:t>
-      </w:r>
-      <w:r>
-        <w:rPr>
-          <w:rFonts w:ascii="Courier New" w:hAnsi="Courier New"/>
-          <w:b w:val="false"/>
-          <w:i w:val="false"/>
-          <w:sz w:val="18"/>
-          <w:u w:val="none"/>
-          <w:lang w:val="en"/>
-        </w:rPr>
-        <w:t xml:space="preserve">| fold = </w:t>
-      </w:r>
-      <w:r>
-        <w:rPr>
-          <w:rFonts w:ascii="Courier New" w:hAnsi="Courier New"/>
-          <w:b/>
-          <w:bCs/>
-          <w:i w:val="false"/>
-          <w:sz w:val="18"/>
-          <w:u w:val="none"/>
-          <w:lang w:val="en"/>
-        </w:rPr>
-        <w:t>fold</w:t>
-      </w:r>
-    </w:p>
-    <w:p>
-      <w:pPr>
-        <w:pStyle w:val="Normal"/>
-        <w:spacing w:lineRule="auto" w:line="276" w:before="0" w:after="0"/>
-        <w:rPr>
-          <w:rFonts w:ascii="Courier New" w:hAnsi="Courier New"/>
-          <w:b w:val="false"/>
-          <w:b w:val="false"/>
-          <w:i w:val="false"/>
-          <w:i w:val="false"/>
-          <w:sz w:val="18"/>
-          <w:u w:val="none"/>
-          <w:lang w:val="en"/>
-        </w:rPr>
-      </w:pPr>
-      <w:r>
-        <w:rPr>
-          <w:rFonts w:ascii="Courier New" w:hAnsi="Courier New"/>
-          <w:b w:val="false"/>
-          <w:i w:val="false"/>
-          <w:sz w:val="18"/>
-          <w:u w:val="none"/>
-          <w:lang w:val="en"/>
-        </w:rPr>
-      </w:r>
-    </w:p>
-    <w:p>
-      <w:pPr>
-        <w:pStyle w:val="Normal"/>
-        <w:spacing w:lineRule="auto" w:line="276" w:before="0" w:after="0"/>
-        <w:rPr>
-          <w:rFonts w:ascii="Courier New" w:hAnsi="Courier New"/>
-          <w:b w:val="false"/>
-          <w:b w:val="false"/>
-          <w:i w:val="false"/>
-          <w:i w:val="false"/>
-          <w:sz w:val="18"/>
-          <w:u w:val="none"/>
-          <w:lang w:val="en"/>
-        </w:rPr>
-      </w:pPr>
-      <w:r>
-        <w:rPr>
-          <w:rFonts w:ascii="Courier New" w:hAnsi="Courier New"/>
-          <w:b w:val="false"/>
-          <w:i w:val="false"/>
-          <w:sz w:val="18"/>
-          <w:u w:val="none"/>
-          <w:lang w:val="en"/>
-        </w:rPr>
-        <w:t>witness Functor2 =</w:t>
-      </w:r>
-    </w:p>
-    <w:p>
-      <w:pPr>
-        <w:pStyle w:val="Normal"/>
-        <w:spacing w:lineRule="auto" w:line="276" w:before="0" w:after="0"/>
-        <w:rPr>
-          <w:rFonts w:ascii="Courier New" w:hAnsi="Courier New"/>
-          <w:b w:val="false"/>
-          <w:b w:val="false"/>
-          <w:i w:val="false"/>
-          <w:i w:val="false"/>
-          <w:sz w:val="18"/>
-          <w:u w:val="none"/>
-          <w:lang w:val="en"/>
-        </w:rPr>
-      </w:pPr>
-      <w:r>
-        <w:rPr>
-          <w:rFonts w:ascii="Courier New" w:hAnsi="Courier New"/>
-          <w:b w:val="false"/>
-          <w:i w:val="false"/>
-          <w:sz w:val="18"/>
-          <w:u w:val="none"/>
-          <w:lang w:val="en"/>
-        </w:rPr>
-        <w:t xml:space="preserve">  </w:t>
-      </w:r>
-      <w:r>
-        <w:rPr>
-          <w:rFonts w:ascii="Courier New" w:hAnsi="Courier New"/>
-          <w:b w:val="false"/>
-          <w:i w:val="false"/>
-          <w:sz w:val="18"/>
-          <w:u w:val="none"/>
-          <w:lang w:val="en"/>
-        </w:rPr>
-        <w:t xml:space="preserve">| map2 = </w:t>
-      </w:r>
-      <w:r>
-        <w:rPr>
-          <w:rFonts w:ascii="Courier New" w:hAnsi="Courier New"/>
-          <w:b/>
-          <w:bCs/>
-          <w:i w:val="false"/>
-          <w:sz w:val="18"/>
-          <w:u w:val="none"/>
-          <w:lang w:val="en"/>
-        </w:rPr>
-        <w:t>map2</w:t>
-      </w:r>
-    </w:p>
-    <w:p>
-      <w:pPr>
-        <w:pStyle w:val="Normal"/>
-        <w:spacing w:lineRule="auto" w:line="276" w:before="0" w:after="0"/>
-        <w:rPr>
-          <w:rFonts w:ascii="Courier New" w:hAnsi="Courier New"/>
-          <w:b w:val="false"/>
-          <w:b w:val="false"/>
-          <w:i w:val="false"/>
-          <w:i w:val="false"/>
-          <w:sz w:val="18"/>
-          <w:u w:val="none"/>
-          <w:lang w:val="en"/>
-        </w:rPr>
-      </w:pPr>
-      <w:r>
-        <w:rPr>
-          <w:rFonts w:ascii="Courier New" w:hAnsi="Courier New"/>
-          <w:b w:val="false"/>
-          <w:i w:val="false"/>
-          <w:sz w:val="18"/>
-          <w:u w:val="none"/>
-          <w:lang w:val="en"/>
-        </w:rPr>
-      </w:r>
-    </w:p>
-    <w:p>
-      <w:pPr>
-        <w:pStyle w:val="Normal"/>
-        <w:spacing w:lineRule="auto" w:line="276" w:before="0" w:after="0"/>
-        <w:rPr/>
-      </w:pPr>
-      <w:r>
-        <w:rPr>
-          <w:rFonts w:ascii="Courier New" w:hAnsi="Courier New"/>
-          <w:b w:val="false"/>
-          <w:i w:val="false"/>
-          <w:sz w:val="18"/>
-          <w:u w:val="none"/>
-          <w:lang w:val="en"/>
-        </w:rPr>
-        <w:t xml:space="preserve">// TODO: define </w:t>
-      </w:r>
-      <w:r>
-        <w:rPr>
-          <w:rFonts w:ascii="Courier New" w:hAnsi="Courier New"/>
-          <w:b/>
-          <w:bCs/>
-          <w:i w:val="false"/>
-          <w:sz w:val="18"/>
-          <w:u w:val="none"/>
-          <w:lang w:val="en"/>
-        </w:rPr>
-        <w:t>product</w:t>
-      </w:r>
-      <w:r>
-        <w:rPr>
-          <w:rFonts w:ascii="Courier New" w:hAnsi="Courier New"/>
-          <w:b w:val="false"/>
-          <w:i w:val="false"/>
-          <w:sz w:val="18"/>
-          <w:u w:val="none"/>
-          <w:lang w:val="en"/>
-        </w:rPr>
-        <w:t xml:space="preserve"> and </w:t>
-      </w:r>
-      <w:r>
-        <w:rPr>
-          <w:rFonts w:ascii="Courier New" w:hAnsi="Courier New"/>
-          <w:b/>
-          <w:bCs/>
-          <w:i w:val="false"/>
-          <w:sz w:val="18"/>
-          <w:u w:val="none"/>
-          <w:lang w:val="en"/>
-        </w:rPr>
-        <w:t>sum</w:t>
-      </w:r>
-      <w:r>
-        <w:rPr>
-          <w:rFonts w:ascii="Courier New" w:hAnsi="Courier New"/>
-          <w:b w:val="false"/>
-          <w:bCs w:val="false"/>
-          <w:i w:val="false"/>
-          <w:sz w:val="18"/>
-          <w:u w:val="none"/>
-          <w:lang w:val="en"/>
-        </w:rPr>
-        <w:t xml:space="preserve"> for AMSL so we can make a witness for Algebraic.</w:t>
-      </w:r>
-    </w:p>
-    <w:p>
-      <w:pPr>
-        <w:pStyle w:val="Normal"/>
-        <w:spacing w:lineRule="auto" w:line="276" w:before="0" w:after="0"/>
-        <w:rPr>
-          <w:rFonts w:ascii="Courier New" w:hAnsi="Courier New"/>
-          <w:b w:val="false"/>
-          <w:b w:val="false"/>
-          <w:i w:val="false"/>
-          <w:i w:val="false"/>
-          <w:sz w:val="18"/>
-          <w:u w:val="none"/>
-          <w:lang w:val="en"/>
-        </w:rPr>
-      </w:pPr>
-      <w:r>
-        <w:rPr>
-          <w:rFonts w:ascii="Courier New" w:hAnsi="Courier New"/>
-          <w:b w:val="false"/>
-          <w:i w:val="false"/>
-          <w:sz w:val="18"/>
-          <w:u w:val="none"/>
-          <w:lang w:val="en"/>
-        </w:rPr>
-      </w:r>
-    </w:p>
-    <w:p>
-      <w:pPr>
-        <w:pStyle w:val="Normal"/>
-        <w:spacing w:lineRule="auto" w:line="276" w:before="0" w:after="0"/>
-        <w:rPr/>
-      </w:pPr>
-      <w:r>
-        <w:rPr>
-          <w:rFonts w:ascii="Courier New" w:hAnsi="Courier New"/>
-          <w:b w:val="false"/>
-          <w:i w:val="false"/>
-          <w:sz w:val="18"/>
-          <w:u w:val="none"/>
-          <w:lang w:val="en"/>
-        </w:rPr>
-        <w:t>Property = Axiom "A property of a simulant."</w:t>
-      </w:r>
-    </w:p>
-    <w:p>
-      <w:pPr>
-        <w:pStyle w:val="Normal"/>
-        <w:spacing w:lineRule="auto" w:line="276" w:before="0" w:after="0"/>
-        <w:rPr/>
-      </w:pPr>
-      <w:r>
-        <w:rPr>
-          <w:rFonts w:ascii="Courier New" w:hAnsi="Courier New"/>
-          <w:b w:val="false"/>
-          <w:i w:val="false"/>
-          <w:sz w:val="18"/>
-          <w:u w:val="none"/>
-          <w:lang w:val="en"/>
-        </w:rPr>
-        <w:t>Relation = Axiom "Indexes a simulant or event relative to the local simulant."</w:t>
-      </w:r>
-    </w:p>
-    <w:p>
-      <w:pPr>
-        <w:pStyle w:val="Normal"/>
-        <w:spacing w:lineRule="auto" w:line="276" w:before="0" w:after="0"/>
-        <w:rPr/>
-      </w:pPr>
-      <w:r>
-        <w:rPr>
-          <w:rFonts w:ascii="Courier New" w:hAnsi="Courier New"/>
-          <w:b w:val="false"/>
-          <w:i w:val="false"/>
-          <w:sz w:val="18"/>
-          <w:u w:val="none"/>
-          <w:lang w:val="en"/>
-        </w:rPr>
-        <w:t>Address = Axiom "Indexes a global simulant or event."</w:t>
-      </w:r>
-    </w:p>
-    <w:p>
-      <w:pPr>
-        <w:pStyle w:val="Normal"/>
-        <w:spacing w:lineRule="auto" w:line="276" w:before="0" w:after="0"/>
-        <w:rPr>
-          <w:rFonts w:ascii="Courier New" w:hAnsi="Courier New"/>
-          <w:b w:val="false"/>
-          <w:b w:val="false"/>
-          <w:i w:val="false"/>
-          <w:i w:val="false"/>
-          <w:sz w:val="18"/>
-          <w:u w:val="none"/>
-          <w:lang w:val="en"/>
-        </w:rPr>
-      </w:pPr>
-      <w:r>
-        <w:rPr>
-          <w:rFonts w:ascii="Courier New" w:hAnsi="Courier New"/>
-          <w:b w:val="false"/>
-          <w:i w:val="false"/>
-          <w:sz w:val="18"/>
-          <w:u w:val="none"/>
-          <w:lang w:val="en"/>
-        </w:rPr>
-      </w:r>
-    </w:p>
-    <w:p>
-      <w:pPr>
-        <w:pStyle w:val="Normal"/>
-        <w:spacing w:lineRule="auto" w:line="276" w:before="0" w:after="0"/>
-        <w:rPr/>
-      </w:pPr>
-      <w:r>
-        <w:rPr>
-          <w:rFonts w:ascii="Courier New" w:hAnsi="Courier New"/>
-          <w:b w:val="false"/>
-          <w:i w:val="false"/>
-          <w:sz w:val="18"/>
-          <w:u w:val="none"/>
-          <w:lang w:val="en"/>
-        </w:rPr>
-        <w:t>get&lt;a&gt; : Property -&gt; Relation -&gt; a = Axiom "Retrieve a property of a simulant indexed by Relation."</w:t>
-      </w:r>
-    </w:p>
-    <w:p>
-      <w:pPr>
-        <w:pStyle w:val="Normal"/>
-        <w:spacing w:lineRule="auto" w:line="276" w:before="0" w:after="0"/>
-        <w:rPr/>
-      </w:pPr>
-      <w:r>
-        <w:rPr>
-          <w:rFonts w:ascii="Courier New" w:hAnsi="Courier New"/>
-          <w:b w:val="false"/>
-          <w:i w:val="false"/>
-          <w:sz w:val="18"/>
-          <w:u w:val="none"/>
-          <w:lang w:val="en"/>
-        </w:rPr>
-        <w:t>set&lt;a&gt; : Property -&gt; Relation -&gt; a -&gt; a = Axiom! "Update a property of a simulant indexed by Relation, then returns its value."</w:t>
-      </w:r>
-    </w:p>
-    <w:p>
-      <w:pPr>
-        <w:pStyle w:val="Normal"/>
-        <w:spacing w:lineRule="auto" w:line="276" w:before="0" w:after="0"/>
-        <w:rPr>
-          <w:rFonts w:ascii="Courier New" w:hAnsi="Courier New"/>
-          <w:b w:val="false"/>
-          <w:b w:val="false"/>
-          <w:i w:val="false"/>
-          <w:i w:val="false"/>
-          <w:sz w:val="18"/>
-          <w:u w:val="none"/>
-          <w:lang w:val="en"/>
-        </w:rPr>
-      </w:pPr>
-      <w:r>
-        <w:rPr>
-          <w:rFonts w:ascii="Courier New" w:hAnsi="Courier New"/>
-          <w:b w:val="false"/>
-          <w:i w:val="false"/>
-          <w:sz w:val="18"/>
-          <w:u w:val="none"/>
-          <w:lang w:val="en"/>
-        </w:rPr>
-      </w:r>
-    </w:p>
-    <w:p>
-      <w:pPr>
-        <w:pStyle w:val="Normal"/>
-        <w:spacing w:lineRule="auto" w:line="276" w:before="0" w:after="0"/>
-        <w:rPr/>
-      </w:pPr>
-      <w:r>
-        <w:rPr>
-          <w:rFonts w:ascii="Courier New" w:hAnsi="Courier New"/>
-          <w:b w:val="false"/>
-          <w:i w:val="false"/>
-          <w:sz w:val="18"/>
-          <w:u w:val="none"/>
-          <w:lang w:val="en"/>
-        </w:rPr>
-        <w:t>Stream&lt;a&gt; = Axiom "A stream of simulant property or event values."</w:t>
-      </w:r>
-    </w:p>
-    <w:p>
-      <w:pPr>
-        <w:pStyle w:val="Normal"/>
-        <w:spacing w:lineRule="auto" w:line="276" w:before="0" w:after="0"/>
-        <w:rPr/>
-      </w:pPr>
-      <w:r>
-        <w:rPr>
-          <w:rFonts w:ascii="Courier New" w:hAnsi="Courier New"/>
-          <w:b w:val="false"/>
-          <w:i w:val="false"/>
-          <w:sz w:val="18"/>
-          <w:u w:val="none"/>
-          <w:lang w:val="en"/>
-        </w:rPr>
-        <w:t xml:space="preserve">getAsStream&lt;a&gt; : Property -&gt; Relation -&gt; Stream&lt;a&gt; = </w:t>
-      </w:r>
-      <w:r>
-        <w:rPr>
-          <w:rFonts w:ascii="Courier New" w:hAnsi="Courier New"/>
-          <w:b/>
-          <w:bCs/>
-          <w:i w:val="false"/>
-          <w:sz w:val="18"/>
-          <w:u w:val="none"/>
-          <w:lang w:val="en"/>
-        </w:rPr>
-        <w:t>getAsStream</w:t>
-      </w:r>
-    </w:p>
-    <w:p>
-      <w:pPr>
-        <w:pStyle w:val="Normal"/>
-        <w:spacing w:lineRule="auto" w:line="276" w:before="0" w:after="0"/>
-        <w:rPr/>
-      </w:pPr>
-      <w:r>
-        <w:rPr>
-          <w:rFonts w:ascii="Courier New" w:hAnsi="Courier New"/>
-          <w:b w:val="false"/>
-          <w:i w:val="false"/>
-          <w:color w:val="000000"/>
-          <w:sz w:val="18"/>
-          <w:u w:val="none"/>
-          <w:lang w:val="en"/>
-        </w:rPr>
-        <w:t xml:space="preserve">setAsStream&lt;a&gt; : Property -&gt; Relation -&gt; Stream&lt;a&gt; = </w:t>
-      </w:r>
-      <w:r>
-        <w:rPr>
-          <w:rFonts w:ascii="Courier New" w:hAnsi="Courier New"/>
-          <w:b/>
-          <w:bCs/>
-          <w:i w:val="false"/>
-          <w:color w:val="000000"/>
-          <w:sz w:val="18"/>
-          <w:u w:val="none"/>
-          <w:lang w:val="en"/>
-        </w:rPr>
-        <w:t>setAsStream</w:t>
-      </w:r>
-    </w:p>
-    <w:p>
-      <w:pPr>
-        <w:pStyle w:val="Normal"/>
-        <w:spacing w:lineRule="auto" w:line="276" w:before="0" w:after="0"/>
-        <w:rPr/>
-      </w:pPr>
-      <w:r>
-        <w:rPr>
-          <w:rFonts w:ascii="Courier New" w:hAnsi="Courier New"/>
-          <w:b w:val="false"/>
-          <w:i w:val="false"/>
-          <w:color w:val="000000"/>
-          <w:sz w:val="18"/>
-          <w:u w:val="none"/>
-          <w:lang w:val="en"/>
-        </w:rPr>
-        <w:t xml:space="preserve">makeStream&lt;a&gt; : Address -&gt; Stream&lt;a&gt; = </w:t>
-      </w:r>
-      <w:r>
-        <w:rPr>
-          <w:rFonts w:ascii="Courier New" w:hAnsi="Courier New"/>
-          <w:b/>
-          <w:bCs/>
-          <w:i w:val="false"/>
-          <w:color w:val="000000"/>
-          <w:sz w:val="18"/>
-          <w:u w:val="none"/>
-          <w:lang w:val="en"/>
-        </w:rPr>
-        <w:t>makeStream</w:t>
-      </w:r>
-    </w:p>
-    <w:p>
-      <w:pPr>
-        <w:pStyle w:val="Normal"/>
-        <w:spacing w:lineRule="auto" w:line="276" w:before="0" w:after="0"/>
-        <w:rPr/>
-      </w:pPr>
-      <w:r>
-        <w:rPr>
-          <w:rFonts w:ascii="Courier New" w:hAnsi="Courier New"/>
-          <w:b w:val="false"/>
-          <w:i w:val="false"/>
-          <w:color w:val="000000"/>
-          <w:sz w:val="18"/>
-          <w:u w:val="none"/>
-          <w:lang w:val="en"/>
-        </w:rPr>
-        <w:t xml:space="preserve">mapStream&lt;a, b&gt; (a -&gt; b) -&gt; Stream&lt;a&gt; -&gt; Stream&lt;b&gt; = </w:t>
-      </w:r>
-      <w:r>
-        <w:rPr>
-          <w:rFonts w:ascii="Courier New" w:hAnsi="Courier New"/>
-          <w:b/>
-          <w:bCs/>
-          <w:i w:val="false"/>
-          <w:color w:val="000000"/>
-          <w:sz w:val="18"/>
-          <w:u w:val="none"/>
-          <w:lang w:val="en"/>
-        </w:rPr>
-        <w:t>map</w:t>
-      </w:r>
-    </w:p>
-    <w:p>
-      <w:pPr>
-        <w:pStyle w:val="Normal"/>
-        <w:spacing w:lineRule="auto" w:line="276" w:before="0" w:after="0"/>
-        <w:rPr>
-          <w:rFonts w:ascii="Courier New" w:hAnsi="Courier New"/>
-          <w:b w:val="false"/>
-          <w:b w:val="false"/>
-          <w:i w:val="false"/>
-          <w:i w:val="false"/>
-          <w:sz w:val="18"/>
-          <w:u w:val="none"/>
-          <w:lang w:val="en"/>
-        </w:rPr>
-      </w:pPr>
-      <w:r>
-        <w:rPr>
-          <w:rFonts w:ascii="Courier New" w:hAnsi="Courier New"/>
-          <w:b w:val="false"/>
-          <w:bCs/>
-          <w:i w:val="false"/>
-          <w:color w:val="000000"/>
-          <w:sz w:val="18"/>
-          <w:u w:val="none"/>
-          <w:lang w:val="en"/>
-        </w:rPr>
-        <w:t xml:space="preserve">foldStream&lt;a, b&gt; : (b -&gt; a -&gt; b) -&gt; b -&gt; Stream&lt;a&gt; -&gt; b = </w:t>
-      </w:r>
-      <w:r>
-        <w:rPr>
-          <w:rFonts w:ascii="Courier New" w:hAnsi="Courier New"/>
-          <w:b/>
-          <w:bCs/>
-          <w:i w:val="false"/>
-          <w:color w:val="000000"/>
-          <w:sz w:val="18"/>
-          <w:u w:val="none"/>
-          <w:lang w:val="en"/>
-        </w:rPr>
-        <w:t>fold</w:t>
-      </w:r>
-    </w:p>
-    <w:p>
-      <w:pPr>
-        <w:pStyle w:val="Normal"/>
-        <w:spacing w:lineRule="auto" w:line="276" w:before="0" w:after="0"/>
-        <w:rPr/>
-      </w:pPr>
-      <w:r>
-        <w:rPr>
-          <w:rFonts w:ascii="Courier New" w:hAnsi="Courier New"/>
-          <w:b w:val="false"/>
-          <w:bCs/>
-          <w:i w:val="false"/>
-          <w:color w:val="000000"/>
-          <w:sz w:val="18"/>
-          <w:u w:val="none"/>
-          <w:lang w:val="en"/>
-        </w:rPr>
-        <w:t>map</w:t>
-      </w:r>
-      <w:r>
-        <w:rPr>
-          <w:rFonts w:ascii="Courier New" w:hAnsi="Courier New"/>
-          <w:b w:val="false"/>
-          <w:bCs/>
-          <w:i w:val="false"/>
-          <w:color w:val="000000"/>
-          <w:sz w:val="18"/>
-          <w:u w:val="none"/>
-          <w:lang w:val="en"/>
-        </w:rPr>
-        <w:t>2</w:t>
-      </w:r>
-      <w:r>
-        <w:rPr>
-          <w:rFonts w:ascii="Courier New" w:hAnsi="Courier New"/>
-          <w:b w:val="false"/>
-          <w:bCs/>
-          <w:i w:val="false"/>
-          <w:color w:val="000000"/>
-          <w:sz w:val="18"/>
-          <w:u w:val="none"/>
-          <w:lang w:val="en"/>
-        </w:rPr>
-        <w:t xml:space="preserve">Stream&lt;a, b, </w:t>
-      </w:r>
-      <w:r>
-        <w:rPr>
-          <w:rFonts w:ascii="Courier New" w:hAnsi="Courier New"/>
-          <w:b w:val="false"/>
-          <w:bCs/>
-          <w:i w:val="false"/>
-          <w:color w:val="000000"/>
-          <w:sz w:val="18"/>
-          <w:u w:val="none"/>
-          <w:lang w:val="en"/>
-        </w:rPr>
-        <w:t>c</w:t>
-      </w:r>
-      <w:r>
-        <w:rPr>
-          <w:rFonts w:ascii="Courier New" w:hAnsi="Courier New"/>
-          <w:b w:val="false"/>
-          <w:bCs/>
-          <w:i w:val="false"/>
-          <w:color w:val="000000"/>
-          <w:sz w:val="18"/>
-          <w:u w:val="none"/>
-          <w:lang w:val="en"/>
-        </w:rPr>
-        <w:t>&gt; (a -&gt; b -</w:t>
-      </w:r>
-      <w:r>
-        <w:rPr>
-          <w:rFonts w:ascii="Courier New" w:hAnsi="Courier New"/>
-          <w:b w:val="false"/>
-          <w:bCs/>
-          <w:i w:val="false"/>
-          <w:color w:val="000000"/>
-          <w:sz w:val="18"/>
-          <w:u w:val="none"/>
-          <w:lang w:val="en"/>
-        </w:rPr>
-        <w:t>&gt; c</w:t>
-      </w:r>
-      <w:r>
-        <w:rPr>
-          <w:rFonts w:ascii="Courier New" w:hAnsi="Courier New"/>
-          <w:b w:val="false"/>
-          <w:bCs/>
-          <w:i w:val="false"/>
-          <w:color w:val="000000"/>
-          <w:sz w:val="18"/>
-          <w:u w:val="none"/>
-          <w:lang w:val="en"/>
-        </w:rPr>
-        <w:t>) -&gt; Stream&lt;a&gt; -&gt; Stream&lt;b&gt; -</w:t>
-      </w:r>
-      <w:r>
-        <w:rPr>
-          <w:rFonts w:ascii="Courier New" w:hAnsi="Courier New"/>
-          <w:b w:val="false"/>
-          <w:bCs/>
-          <w:i w:val="false"/>
-          <w:color w:val="000000"/>
-          <w:sz w:val="18"/>
-          <w:u w:val="none"/>
-          <w:lang w:val="en"/>
-        </w:rPr>
-        <w:t>&gt; Stream&lt;c&gt;</w:t>
-      </w:r>
-      <w:r>
-        <w:rPr>
-          <w:rFonts w:ascii="Courier New" w:hAnsi="Courier New"/>
-          <w:b w:val="false"/>
-          <w:bCs/>
-          <w:i w:val="false"/>
-          <w:color w:val="000000"/>
-          <w:sz w:val="18"/>
-          <w:u w:val="none"/>
-          <w:lang w:val="en"/>
-        </w:rPr>
-        <w:t xml:space="preserve"> = </w:t>
-      </w:r>
-      <w:r>
-        <w:rPr>
-          <w:rFonts w:ascii="Courier New" w:hAnsi="Courier New"/>
-          <w:b/>
-          <w:bCs/>
-          <w:i w:val="false"/>
-          <w:color w:val="000000"/>
-          <w:sz w:val="18"/>
-          <w:u w:val="none"/>
-          <w:lang w:val="en"/>
-        </w:rPr>
-        <w:t>map</w:t>
-      </w:r>
-      <w:r>
-        <w:rPr>
-          <w:rFonts w:ascii="Courier New" w:hAnsi="Courier New"/>
-          <w:b/>
-          <w:bCs/>
-          <w:i w:val="false"/>
-          <w:color w:val="000000"/>
-          <w:sz w:val="18"/>
-          <w:u w:val="none"/>
-          <w:lang w:val="en"/>
-        </w:rPr>
-        <w:t>2</w:t>
-      </w:r>
-    </w:p>
-    <w:p>
-      <w:pPr>
-        <w:pStyle w:val="Normal"/>
-        <w:spacing w:lineRule="auto" w:line="276" w:before="0" w:after="0"/>
-        <w:rPr/>
-      </w:pPr>
-      <w:r>
-        <w:rPr>
-          <w:rFonts w:ascii="Courier New" w:hAnsi="Courier New"/>
-          <w:b w:val="false"/>
-          <w:i w:val="false"/>
-          <w:sz w:val="18"/>
-          <w:u w:val="none"/>
-          <w:lang w:val="en"/>
-        </w:rPr>
-        <w:t xml:space="preserve">productStream&lt;a, b&gt; : Stream&lt;a&gt; -&gt; Stream&lt;b&gt; -&gt; Stream&lt;(a, b)&gt; = </w:t>
-      </w:r>
-      <w:r>
-        <w:rPr>
-          <w:rFonts w:ascii="Courier New" w:hAnsi="Courier New"/>
-          <w:b/>
-          <w:bCs/>
-          <w:i w:val="false"/>
-          <w:sz w:val="18"/>
-          <w:u w:val="none"/>
-          <w:lang w:val="en"/>
-        </w:rPr>
-        <w:t>product</w:t>
-      </w:r>
-    </w:p>
-    <w:p>
-      <w:pPr>
-        <w:pStyle w:val="Normal"/>
-        <w:spacing w:lineRule="auto" w:line="276" w:before="0" w:after="0"/>
-        <w:rPr/>
-      </w:pPr>
-      <w:r>
-        <w:rPr>
-          <w:rFonts w:ascii="Courier New" w:hAnsi="Courier New"/>
-          <w:b w:val="false"/>
-          <w:i w:val="false"/>
-          <w:color w:val="000000"/>
-          <w:sz w:val="18"/>
-          <w:u w:val="none"/>
-          <w:lang w:val="en"/>
-        </w:rPr>
-        <w:t xml:space="preserve">sumStream&lt;a, b&gt; : Stream&lt;a&gt; -&gt; Stream&lt;b&gt; -&gt; Stream&lt;Either&lt;a, b&gt;&gt; = </w:t>
-      </w:r>
-      <w:r>
-        <w:rPr>
-          <w:rFonts w:ascii="Courier New" w:hAnsi="Courier New"/>
-          <w:b/>
-          <w:bCs/>
-          <w:i w:val="false"/>
-          <w:color w:val="000000"/>
-          <w:sz w:val="18"/>
-          <w:u w:val="none"/>
-          <w:lang w:val="en"/>
-        </w:rPr>
-        <w:t>sum</w:t>
-      </w:r>
-      <w:r>
-        <w:br w:type="page"/>
-      </w:r>
-    </w:p>
-    <w:p>
-      <w:pPr>
-        <w:pStyle w:val="Normal"/>
-        <w:spacing w:lineRule="auto" w:line="276" w:before="0" w:after="0"/>
-        <w:rPr/>
-      </w:pPr>
-      <w:r>
-        <w:rPr>
-          <w:rFonts w:ascii="Courier New" w:hAnsi="Courier New"/>
-          <w:b w:val="false"/>
-          <w:i w:val="false"/>
-          <w:color w:val="000000"/>
-          <w:sz w:val="18"/>
-          <w:u w:val="single"/>
-          <w:lang w:val="en"/>
-        </w:rPr>
-        <w:t>Semantic Design for MetaFunctions (a replacement for micro-services – unrelated to Nu)</w:t>
-      </w:r>
-    </w:p>
-    <w:p>
-      <w:pPr>
-        <w:pStyle w:val="Normal"/>
-        <w:spacing w:lineRule="auto" w:line="276" w:before="0" w:after="0"/>
-        <w:rPr>
-          <w:rFonts w:ascii="Courier New" w:hAnsi="Courier New"/>
-          <w:b w:val="false"/>
-          <w:b w:val="false"/>
-          <w:i w:val="false"/>
-          <w:i w:val="false"/>
-          <w:color w:val="000000"/>
-          <w:sz w:val="18"/>
-          <w:u w:val="none"/>
-          <w:lang w:val="en"/>
-        </w:rPr>
-      </w:pPr>
-      <w:r>
-        <w:rPr>
-          <w:rFonts w:ascii="Courier New" w:hAnsi="Courier New"/>
-          <w:b w:val="false"/>
-          <w:i w:val="false"/>
-          <w:color w:val="000000"/>
-          <w:sz w:val="18"/>
-          <w:u w:val="none"/>
-          <w:lang w:val="en"/>
-        </w:rPr>
-      </w:r>
-    </w:p>
-    <w:p>
-      <w:pPr>
-        <w:pStyle w:val="Normal"/>
-        <w:spacing w:lineRule="auto" w:line="276" w:before="0" w:after="0"/>
-        <w:rPr/>
-      </w:pPr>
-      <w:r>
-        <w:rPr>
-          <w:rFonts w:ascii="Courier New" w:hAnsi="Courier New"/>
-          <w:b w:val="false"/>
-          <w:i w:val="false"/>
-          <w:color w:val="000000"/>
-          <w:sz w:val="18"/>
-          <w:u w:val="none"/>
-          <w:lang w:val="en"/>
-        </w:rPr>
-        <w:t>Symbol =</w:t>
-      </w:r>
-    </w:p>
-    <w:p>
-      <w:pPr>
-        <w:pStyle w:val="Normal"/>
-        <w:spacing w:lineRule="auto" w:line="276" w:before="0" w:after="0"/>
-        <w:rPr/>
-      </w:pPr>
-      <w:r>
-        <w:rPr>
-          <w:rFonts w:ascii="Courier New" w:hAnsi="Courier New"/>
-          <w:b w:val="false"/>
-          <w:i w:val="false"/>
-          <w:color w:val="000000"/>
-          <w:sz w:val="18"/>
-          <w:u w:val="none"/>
-          <w:lang w:val="en"/>
-        </w:rPr>
-        <w:t xml:space="preserve">  </w:t>
-      </w:r>
-      <w:r>
-        <w:rPr>
-          <w:rFonts w:ascii="Courier New" w:hAnsi="Courier New"/>
-          <w:b w:val="false"/>
-          <w:i w:val="false"/>
-          <w:color w:val="000000"/>
-          <w:sz w:val="18"/>
-          <w:u w:val="none"/>
-          <w:lang w:val="en"/>
-        </w:rPr>
-        <w:t>| Atom of String</w:t>
-      </w:r>
-    </w:p>
-    <w:p>
-      <w:pPr>
-        <w:pStyle w:val="Normal"/>
-        <w:spacing w:lineRule="auto" w:line="276" w:before="0" w:after="0"/>
-        <w:rPr/>
-      </w:pPr>
-      <w:r>
-        <w:rPr>
-          <w:rFonts w:ascii="Courier New" w:hAnsi="Courier New"/>
-          <w:b w:val="false"/>
-          <w:i w:val="false"/>
-          <w:color w:val="000000"/>
-          <w:sz w:val="18"/>
-          <w:u w:val="none"/>
-          <w:lang w:val="en"/>
-        </w:rPr>
-        <w:t xml:space="preserve">  </w:t>
-      </w:r>
-      <w:r>
-        <w:rPr>
-          <w:rFonts w:ascii="Courier New" w:hAnsi="Courier New"/>
-          <w:b w:val="false"/>
-          <w:i w:val="false"/>
-          <w:color w:val="000000"/>
-          <w:sz w:val="18"/>
-          <w:u w:val="none"/>
-          <w:lang w:val="en"/>
-        </w:rPr>
-        <w:t>| Number of String</w:t>
-      </w:r>
-    </w:p>
-    <w:p>
-      <w:pPr>
-        <w:pStyle w:val="Normal"/>
-        <w:spacing w:lineRule="auto" w:line="276" w:before="0" w:after="0"/>
-        <w:rPr/>
-      </w:pPr>
-      <w:r>
-        <w:rPr>
-          <w:rFonts w:ascii="Courier New" w:hAnsi="Courier New"/>
-          <w:b w:val="false"/>
-          <w:i w:val="false"/>
-          <w:color w:val="000000"/>
-          <w:sz w:val="18"/>
-          <w:u w:val="none"/>
-          <w:lang w:val="en"/>
-        </w:rPr>
-        <w:t xml:space="preserve">  </w:t>
-      </w:r>
-      <w:r>
-        <w:rPr>
-          <w:rFonts w:ascii="Courier New" w:hAnsi="Courier New"/>
-          <w:b w:val="false"/>
-          <w:i w:val="false"/>
-          <w:color w:val="000000"/>
-          <w:sz w:val="18"/>
-          <w:u w:val="none"/>
-          <w:lang w:val="en"/>
-        </w:rPr>
-        <w:t>| String of String</w:t>
-      </w:r>
-    </w:p>
-    <w:p>
-      <w:pPr>
-        <w:pStyle w:val="Normal"/>
-        <w:spacing w:lineRule="auto" w:line="276" w:before="0" w:after="0"/>
-        <w:rPr/>
-      </w:pPr>
-      <w:r>
-        <w:rPr>
-          <w:rFonts w:ascii="Courier New" w:hAnsi="Courier New"/>
-          <w:b w:val="false"/>
-          <w:i w:val="false"/>
-          <w:color w:val="000000"/>
-          <w:sz w:val="18"/>
-          <w:u w:val="none"/>
-          <w:lang w:val="en"/>
-        </w:rPr>
-        <w:t xml:space="preserve">  </w:t>
-      </w:r>
-      <w:r>
-        <w:rPr>
-          <w:rFonts w:ascii="Courier New" w:hAnsi="Courier New"/>
-          <w:b w:val="false"/>
-          <w:i w:val="false"/>
-          <w:color w:val="000000"/>
-          <w:sz w:val="18"/>
-          <w:u w:val="none"/>
-          <w:lang w:val="en"/>
-        </w:rPr>
-        <w:t>| Quote of Symbol</w:t>
-      </w:r>
-    </w:p>
-    <w:p>
-      <w:pPr>
-        <w:pStyle w:val="Normal"/>
-        <w:spacing w:lineRule="auto" w:line="276" w:before="0" w:after="0"/>
-        <w:rPr/>
-      </w:pPr>
-      <w:r>
-        <w:rPr>
-          <w:rFonts w:ascii="Courier New" w:hAnsi="Courier New"/>
-          <w:b w:val="false"/>
-          <w:i w:val="false"/>
-          <w:color w:val="000000"/>
-          <w:sz w:val="18"/>
-          <w:u w:val="none"/>
-          <w:lang w:val="en"/>
-        </w:rPr>
-        <w:t xml:space="preserve">  </w:t>
-      </w:r>
-      <w:r>
-        <w:rPr>
-          <w:rFonts w:ascii="Courier New" w:hAnsi="Courier New"/>
-          <w:b w:val="false"/>
-          <w:i w:val="false"/>
-          <w:color w:val="000000"/>
-          <w:sz w:val="18"/>
-          <w:u w:val="none"/>
-          <w:lang w:val="en"/>
-        </w:rPr>
-        <w:t>| Symbols of List&lt;Symbol&gt;</w:t>
-      </w:r>
-    </w:p>
-    <w:p>
-      <w:pPr>
-        <w:pStyle w:val="Normal"/>
-        <w:spacing w:lineRule="auto" w:line="276" w:before="0" w:after="0"/>
-        <w:rPr/>
-      </w:pPr>
-      <w:r>
-        <w:rPr>
-          <w:rFonts w:ascii="Courier New" w:hAnsi="Courier New"/>
-          <w:b w:val="false"/>
-          <w:i w:val="false"/>
-          <w:color w:val="000000"/>
-          <w:sz w:val="18"/>
-          <w:u w:val="none"/>
-          <w:lang w:val="en"/>
-        </w:rPr>
-        <w:t>symbolToString (symbol : Symbol) : String = Axiom "Convert a symbol to string."</w:t>
-      </w:r>
-    </w:p>
-    <w:p>
-      <w:pPr>
-        <w:pStyle w:val="Normal"/>
-        <w:spacing w:lineRule="auto" w:line="276" w:before="0" w:after="0"/>
-        <w:rPr/>
-      </w:pPr>
-      <w:r>
-        <w:rPr>
-          <w:rFonts w:ascii="Courier New" w:hAnsi="Courier New"/>
-          <w:b w:val="false"/>
-          <w:i w:val="false"/>
-          <w:color w:val="000000"/>
-          <w:sz w:val="18"/>
-          <w:u w:val="none"/>
-          <w:lang w:val="en"/>
-        </w:rPr>
-        <w:t>symbolFromString (str : String) : Symbol = Axiom "Convert a string to a symbol."</w:t>
-      </w:r>
-    </w:p>
-    <w:p>
-      <w:pPr>
-        <w:pStyle w:val="Normal"/>
-        <w:spacing w:lineRule="auto" w:line="276" w:before="0" w:after="0"/>
-        <w:rPr>
-          <w:rFonts w:ascii="Courier New" w:hAnsi="Courier New"/>
-          <w:b w:val="false"/>
-          <w:b w:val="false"/>
-          <w:i w:val="false"/>
-          <w:i w:val="false"/>
-          <w:color w:val="000000"/>
-          <w:sz w:val="18"/>
-          <w:u w:val="none"/>
-          <w:lang w:val="en"/>
-        </w:rPr>
-      </w:pPr>
-      <w:r>
-        <w:rPr>
-          <w:rFonts w:ascii="Courier New" w:hAnsi="Courier New"/>
-          <w:b w:val="false"/>
-          <w:i w:val="false"/>
-          <w:color w:val="000000"/>
-          <w:sz w:val="18"/>
-          <w:u w:val="none"/>
-          <w:lang w:val="en"/>
-        </w:rPr>
-      </w:r>
-    </w:p>
-    <w:p>
-      <w:pPr>
-        <w:pStyle w:val="Normal"/>
-        <w:spacing w:lineRule="auto" w:line="276" w:before="0" w:after="0"/>
-        <w:rPr/>
-      </w:pPr>
-      <w:r>
-        <w:rPr>
-          <w:rFonts w:ascii="Courier New" w:hAnsi="Courier New"/>
-          <w:b w:val="false"/>
-          <w:i w:val="false"/>
-          <w:color w:val="000000"/>
-          <w:sz w:val="18"/>
-          <w:u w:val="none"/>
-          <w:lang w:val="en"/>
-        </w:rPr>
-        <w:t>Vsync&lt;a&gt; = Axiom "The potentially asynchronous monad such as the one defined by Prime."</w:t>
-      </w:r>
-    </w:p>
-    <w:p>
-      <w:pPr>
-        <w:pStyle w:val="Normal"/>
-        <w:spacing w:lineRule="auto" w:line="276" w:before="0" w:after="0"/>
-        <w:rPr/>
-      </w:pPr>
-      <w:r>
-        <w:rPr>
-          <w:rFonts w:ascii="Courier New" w:hAnsi="Courier New"/>
-          <w:b w:val="false"/>
-          <w:i w:val="false"/>
-          <w:color w:val="000000"/>
-          <w:sz w:val="18"/>
-          <w:u w:val="none"/>
-          <w:lang w:val="en"/>
-        </w:rPr>
-        <w:t>vsyncBind&lt;a, b&gt; (vsync : Vsync&lt;a&gt;) (f : a -&gt; Vsync&lt;b&gt;) : Vsync&lt;b&gt; = Axiom "Create a potentially asynchronous operation."</w:t>
-      </w:r>
-    </w:p>
-    <w:p>
-      <w:pPr>
-        <w:pStyle w:val="Normal"/>
-        <w:spacing w:lineRule="auto" w:line="276" w:before="0" w:after="0"/>
-        <w:rPr/>
-      </w:pPr>
-      <w:r>
-        <w:rPr>
-          <w:rFonts w:ascii="Courier New" w:hAnsi="Courier New"/>
-          <w:b w:val="false"/>
-          <w:i w:val="false"/>
-          <w:color w:val="000000"/>
-          <w:sz w:val="18"/>
-          <w:u w:val="none"/>
-          <w:lang w:val="en"/>
-        </w:rPr>
-        <w:t>vsyncReturn&lt;a&gt; (a : a) : Vsync&lt;a&gt; = Axiom "Create a potentially asynchronous operation that return the result 'a'."</w:t>
-      </w:r>
-    </w:p>
-    <w:p>
-      <w:pPr>
-        <w:pStyle w:val="Normal"/>
-        <w:spacing w:lineRule="auto" w:line="276" w:before="0" w:after="0"/>
-        <w:rPr/>
-      </w:pPr>
-      <w:r>
-        <w:rPr>
-          <w:rFonts w:ascii="Courier New" w:hAnsi="Courier New"/>
-          <w:b w:val="false"/>
-          <w:i w:val="false"/>
-          <w:color w:val="000000"/>
-          <w:sz w:val="18"/>
-          <w:u w:val="none"/>
-          <w:lang w:val="en"/>
-        </w:rPr>
-        <w:t>witness Monad =</w:t>
-      </w:r>
-    </w:p>
-    <w:p>
-      <w:pPr>
-        <w:pStyle w:val="Normal"/>
-        <w:spacing w:lineRule="auto" w:line="276" w:before="0" w:after="0"/>
-        <w:rPr/>
-      </w:pPr>
-      <w:r>
-        <w:rPr>
-          <w:rFonts w:ascii="Courier New" w:hAnsi="Courier New"/>
-          <w:b w:val="false"/>
-          <w:i w:val="false"/>
-          <w:color w:val="000000"/>
-          <w:sz w:val="18"/>
-          <w:u w:val="none"/>
-          <w:lang w:val="en"/>
-        </w:rPr>
-        <w:t xml:space="preserve">  </w:t>
-      </w:r>
-      <w:r>
-        <w:rPr>
-          <w:rFonts w:ascii="Courier New" w:hAnsi="Courier New"/>
-          <w:b w:val="false"/>
-          <w:i w:val="false"/>
-          <w:color w:val="000000"/>
-          <w:sz w:val="18"/>
-          <w:u w:val="none"/>
-          <w:lang w:val="en"/>
-        </w:rPr>
-        <w:t>| bind = vsyncBind</w:t>
-      </w:r>
-    </w:p>
-    <w:p>
-      <w:pPr>
-        <w:pStyle w:val="Normal"/>
-        <w:spacing w:lineRule="auto" w:line="276" w:before="0" w:after="0"/>
-        <w:rPr/>
-      </w:pPr>
-      <w:r>
-        <w:rPr>
-          <w:rFonts w:ascii="Courier New" w:hAnsi="Courier New"/>
-          <w:b w:val="false"/>
-          <w:i w:val="false"/>
-          <w:color w:val="000000"/>
-          <w:sz w:val="18"/>
-          <w:u w:val="none"/>
-          <w:lang w:val="en"/>
-        </w:rPr>
-        <w:t xml:space="preserve">  </w:t>
-      </w:r>
-      <w:r>
-        <w:rPr>
-          <w:rFonts w:ascii="Courier New" w:hAnsi="Courier New"/>
-          <w:b w:val="false"/>
-          <w:i w:val="false"/>
-          <w:color w:val="000000"/>
-          <w:sz w:val="18"/>
-          <w:u w:val="none"/>
-          <w:lang w:val="en"/>
-        </w:rPr>
-        <w:t>| return = vsyncReturn</w:t>
-      </w:r>
-    </w:p>
-    <w:p>
-      <w:pPr>
-        <w:pStyle w:val="Normal"/>
-        <w:spacing w:lineRule="auto" w:line="276" w:before="0" w:after="0"/>
-        <w:rPr>
-          <w:rFonts w:ascii="Courier New" w:hAnsi="Courier New"/>
-          <w:b w:val="false"/>
-          <w:b w:val="false"/>
-          <w:i w:val="false"/>
-          <w:i w:val="false"/>
-          <w:color w:val="000000"/>
-          <w:sz w:val="18"/>
-          <w:u w:val="none"/>
-          <w:lang w:val="en"/>
-        </w:rPr>
-      </w:pPr>
-      <w:r>
-        <w:rPr>
-          <w:rFonts w:ascii="Courier New" w:hAnsi="Courier New"/>
-          <w:b w:val="false"/>
-          <w:i w:val="false"/>
-          <w:color w:val="000000"/>
-          <w:sz w:val="18"/>
-          <w:u w:val="none"/>
-          <w:lang w:val="en"/>
-        </w:rPr>
-      </w:r>
-    </w:p>
-    <w:p>
-      <w:pPr>
-        <w:pStyle w:val="Normal"/>
-        <w:spacing w:lineRule="auto" w:line="276" w:before="0" w:after="0"/>
-        <w:rPr/>
-      </w:pPr>
-      <w:r>
-        <w:rPr>
-          <w:rFonts w:ascii="Courier New" w:hAnsi="Courier New"/>
-          <w:b w:val="false"/>
-          <w:i w:val="false"/>
-          <w:color w:val="000000"/>
-          <w:sz w:val="18"/>
-          <w:u w:val="none"/>
-          <w:lang w:val="en"/>
-        </w:rPr>
-        <w:t>IPAddress = String</w:t>
-      </w:r>
-    </w:p>
-    <w:p>
-      <w:pPr>
-        <w:pStyle w:val="Normal"/>
-        <w:spacing w:lineRule="auto" w:line="276" w:before="0" w:after="0"/>
-        <w:rPr/>
-      </w:pPr>
-      <w:r>
-        <w:rPr>
-          <w:rFonts w:ascii="Courier New" w:hAnsi="Courier New"/>
-          <w:b w:val="false"/>
-          <w:i w:val="false"/>
-          <w:color w:val="000000"/>
-          <w:sz w:val="18"/>
-          <w:u w:val="none"/>
-          <w:lang w:val="en"/>
-        </w:rPr>
-        <w:t>NetworkPort = Whole</w:t>
-      </w:r>
-    </w:p>
-    <w:p>
-      <w:pPr>
-        <w:pStyle w:val="Normal"/>
-        <w:spacing w:lineRule="auto" w:line="276" w:before="0" w:after="0"/>
-        <w:rPr/>
-      </w:pPr>
-      <w:r>
-        <w:rPr>
-          <w:rFonts w:ascii="Courier New" w:hAnsi="Courier New"/>
-          <w:b w:val="false"/>
-          <w:i w:val="false"/>
-          <w:color w:val="000000"/>
-          <w:sz w:val="18"/>
-          <w:u w:val="none"/>
-          <w:lang w:val="en"/>
-        </w:rPr>
-        <w:t>Endpoint = (IPAddress, NetworkPort)</w:t>
-      </w:r>
-    </w:p>
-    <w:p>
-      <w:pPr>
-        <w:pStyle w:val="Normal"/>
-        <w:spacing w:lineRule="auto" w:line="276" w:before="0" w:after="0"/>
-        <w:rPr/>
-      </w:pPr>
-      <w:r>
-        <w:rPr>
-          <w:rFonts w:ascii="Courier New" w:hAnsi="Courier New"/>
-          <w:b w:val="false"/>
-          <w:i w:val="false"/>
-          <w:color w:val="000000"/>
-          <w:sz w:val="18"/>
-          <w:u w:val="none"/>
-          <w:lang w:val="en"/>
-        </w:rPr>
-        <w:t>Intent = String // the intended meaning of a MetaFunction (indexes a MetaFunction from a Provider – see below)</w:t>
-      </w:r>
-    </w:p>
-    <w:p>
-      <w:pPr>
-        <w:pStyle w:val="Normal"/>
-        <w:spacing w:lineRule="auto" w:line="276" w:before="0" w:after="0"/>
-        <w:rPr>
-          <w:rFonts w:ascii="Courier New" w:hAnsi="Courier New"/>
-          <w:b w:val="false"/>
-          <w:b w:val="false"/>
-          <w:i w:val="false"/>
-          <w:i w:val="false"/>
-          <w:color w:val="000000"/>
-          <w:sz w:val="18"/>
-          <w:u w:val="none"/>
-          <w:lang w:val="en"/>
-        </w:rPr>
-      </w:pPr>
-      <w:r>
-        <w:rPr>
-          <w:rFonts w:ascii="Courier New" w:hAnsi="Courier New"/>
-          <w:b w:val="false"/>
-          <w:i w:val="false"/>
-          <w:color w:val="000000"/>
-          <w:sz w:val="18"/>
-          <w:u w:val="none"/>
-          <w:lang w:val="en"/>
-        </w:rPr>
-      </w:r>
-    </w:p>
-    <w:p>
-      <w:pPr>
-        <w:pStyle w:val="Normal"/>
-        <w:spacing w:lineRule="auto" w:line="276" w:before="0" w:after="0"/>
-        <w:rPr/>
-      </w:pPr>
-      <w:r>
-        <w:rPr>
-          <w:rFonts w:ascii="Courier New" w:hAnsi="Courier New"/>
-          <w:b w:val="false"/>
-          <w:i w:val="false"/>
-          <w:color w:val="000000"/>
-          <w:sz w:val="18"/>
-          <w:u w:val="none"/>
-          <w:lang w:val="en"/>
-        </w:rPr>
-        <w:t>Container = Intent -&gt; Symbol -&gt; Vsync&lt;Symbol&gt;</w:t>
-      </w:r>
-    </w:p>
-    <w:p>
-      <w:pPr>
-        <w:pStyle w:val="Normal"/>
-        <w:spacing w:lineRule="auto" w:line="276" w:before="0" w:after="0"/>
-        <w:rPr/>
-      </w:pPr>
-      <w:r>
-        <w:rPr>
-          <w:rFonts w:ascii="Courier New" w:hAnsi="Courier New"/>
-          <w:b w:val="false"/>
-          <w:i w:val="false"/>
-          <w:color w:val="000000"/>
-          <w:sz w:val="18"/>
-          <w:u w:val="none"/>
-          <w:lang w:val="en"/>
-        </w:rPr>
-        <w:t>Provider = | Endpoint | Container</w:t>
-      </w:r>
-    </w:p>
-    <w:p>
-      <w:pPr>
-        <w:pStyle w:val="Normal"/>
-        <w:spacing w:lineRule="auto" w:line="276" w:before="0" w:after="0"/>
-        <w:rPr/>
-      </w:pPr>
-      <w:r>
-        <w:rPr>
-          <w:rFonts w:ascii="Courier New" w:hAnsi="Courier New"/>
-          <w:b w:val="false"/>
-          <w:i w:val="false"/>
-          <w:color w:val="000000"/>
-          <w:sz w:val="18"/>
-          <w:u w:val="none"/>
-          <w:lang w:val="en"/>
-        </w:rPr>
-        <w:t xml:space="preserve">MetaFunction = Provider -&gt; Intent -&gt; Symbol -&gt; </w:t>
-      </w:r>
-      <w:bookmarkStart w:id="4" w:name="__DdeLink__213_1716356468"/>
-      <w:r>
-        <w:rPr>
-          <w:rFonts w:ascii="Courier New" w:hAnsi="Courier New"/>
-          <w:b w:val="false"/>
-          <w:i w:val="false"/>
-          <w:color w:val="000000"/>
-          <w:sz w:val="18"/>
-          <w:u w:val="none"/>
-          <w:lang w:val="en"/>
-        </w:rPr>
-        <w:t>Vsync&lt;Symbol&gt;</w:t>
-      </w:r>
-      <w:bookmarkEnd w:id="4"/>
     </w:p>
     <w:p>
       <w:pPr>

--- a/Nu/Nu.Documentation/Nu Semantic Design.docx
+++ b/Nu/Nu.Documentation/Nu Semantic Design.docx
@@ -6387,7 +6387,29 @@
           <w:u w:val="none"/>
           <w:lang w:val="en"/>
         </w:rPr>
-        <w:t>&lt;f&gt; =</w:t>
+        <w:t xml:space="preserve">&lt;f; </w:t>
+      </w:r>
+      <w:r>
+        <w:rPr>
+          <w:rFonts w:ascii="Courier New" w:hAnsi="Courier New"/>
+          <w:b w:val="false"/>
+          <w:i w:val="false"/>
+          <w:sz w:val="18"/>
+          <w:u w:val="none"/>
+          <w:lang w:val="en"/>
+        </w:rPr>
+        <w:t>Foldable&lt;f&gt;</w:t>
+      </w:r>
+      <w:r>
+        <w:rPr>
+          <w:rFonts w:ascii="Courier New" w:hAnsi="Courier New"/>
+          <w:b w:val="false"/>
+          <w:i w:val="false"/>
+          <w:sz w:val="18"/>
+          <w:u w:val="none"/>
+          <w:lang w:val="en"/>
+        </w:rPr>
+        <w:t>&gt; =</w:t>
       </w:r>
     </w:p>
     <w:p>
@@ -6416,18 +6438,7 @@
           <w:u w:val="none"/>
           <w:lang w:val="en"/>
         </w:rPr>
-        <w:t xml:space="preserve">| fold2&lt;a, b, c; </w:t>
-      </w:r>
-      <w:r>
-        <w:rPr>
-          <w:rFonts w:ascii="Courier New" w:hAnsi="Courier New"/>
-          <w:b w:val="false"/>
-          <w:i w:val="false"/>
-          <w:sz w:val="18"/>
-          <w:u w:val="none"/>
-          <w:lang w:val="en"/>
-        </w:rPr>
-        <w:t>Foldable&lt;a&gt;; Foldable&lt;b&gt;</w:t>
+        <w:t>| fold2&lt;a, b, c</w:t>
       </w:r>
       <w:r>
         <w:rPr>
@@ -7668,8 +7679,8 @@
       <w:r>
         <w:rPr>
           <w:rFonts w:ascii="Courier New" w:hAnsi="Courier New"/>
-          <w:b w:val="false"/>
-          <w:bCs w:val="false"/>
+          <w:b/>
+          <w:bCs/>
           <w:i w:val="false"/>
           <w:color w:val="000000"/>
           <w:sz w:val="18"/>
@@ -7710,8 +7721,8 @@
       <w:r>
         <w:rPr>
           <w:rFonts w:ascii="Courier New" w:hAnsi="Courier New"/>
-          <w:b w:val="false"/>
-          <w:bCs w:val="false"/>
+          <w:b/>
+          <w:bCs/>
           <w:i w:val="false"/>
           <w:color w:val="000000"/>
           <w:sz w:val="18"/>
@@ -7847,8 +7858,8 @@
       <w:r>
         <w:rPr>
           <w:rFonts w:ascii="Courier New" w:hAnsi="Courier New"/>
-          <w:b w:val="false"/>
-          <w:bCs w:val="false"/>
+          <w:b/>
+          <w:bCs/>
           <w:i w:val="false"/>
           <w:color w:val="000000"/>
           <w:sz w:val="18"/>
@@ -7860,8 +7871,8 @@
       <w:r>
         <w:rPr>
           <w:rFonts w:ascii="Courier New" w:hAnsi="Courier New"/>
-          <w:b w:val="false"/>
-          <w:bCs w:val="false"/>
+          <w:b/>
+          <w:bCs/>
           <w:i w:val="false"/>
           <w:color w:val="000000"/>
           <w:sz w:val="18"/>
@@ -7891,8 +7902,8 @@
       <w:r>
         <w:rPr>
           <w:rFonts w:ascii="Courier New" w:hAnsi="Courier New"/>
-          <w:b w:val="false"/>
-          <w:bCs w:val="false"/>
+          <w:b/>
+          <w:bCs/>
           <w:i w:val="false"/>
           <w:sz w:val="18"/>
           <w:u w:val="none"/>
@@ -7922,8 +7933,8 @@
       <w:r>
         <w:rPr>
           <w:rFonts w:ascii="Courier New" w:hAnsi="Courier New"/>
-          <w:b w:val="false"/>
-          <w:bCs w:val="false"/>
+          <w:b/>
+          <w:bCs/>
           <w:i w:val="false"/>
           <w:color w:val="000000"/>
           <w:sz w:val="18"/>

--- a/Nu/Nu.Documentation/Nu Semantic Design.docx
+++ b/Nu/Nu.Documentation/Nu Semantic Design.docx
@@ -6050,51 +6050,7 @@
           <w:u w:val="none"/>
           <w:lang w:val="en"/>
         </w:rPr>
-        <w:t xml:space="preserve">category </w:t>
-      </w:r>
-      <w:r>
-        <w:rPr>
-          <w:rFonts w:ascii="Courier New" w:hAnsi="Courier New"/>
-          <w:b w:val="false"/>
-          <w:i w:val="false"/>
-          <w:sz w:val="18"/>
-          <w:u w:val="none"/>
-          <w:lang w:val="en"/>
-        </w:rPr>
-        <w:t>Functor2</w:t>
-      </w:r>
-      <w:r>
-        <w:rPr>
-          <w:rFonts w:ascii="Courier New" w:hAnsi="Courier New"/>
-          <w:b w:val="false"/>
-          <w:i w:val="false"/>
-          <w:sz w:val="18"/>
-          <w:u w:val="none"/>
-          <w:lang w:val="en"/>
-        </w:rPr>
-        <w:t xml:space="preserve">&lt;g; </w:t>
-      </w:r>
-      <w:r>
-        <w:rPr>
-          <w:rFonts w:ascii="Courier New" w:hAnsi="Courier New"/>
-          <w:b w:val="false"/>
-          <w:i w:val="false"/>
-          <w:sz w:val="18"/>
-          <w:u w:val="none"/>
-          <w:lang w:val="en"/>
-        </w:rPr>
-        <w:t>Functor&lt;g&gt;</w:t>
-      </w:r>
-      <w:r>
-        <w:rPr>
-          <w:rFonts w:ascii="Courier New" w:hAnsi="Courier New"/>
-          <w:b w:val="false"/>
-          <w:i w:val="false"/>
-          <w:sz w:val="18"/>
-          <w:u w:val="none"/>
-          <w:lang w:val="en"/>
-        </w:rPr>
-        <w:t>&gt; =</w:t>
+        <w:t>category Functor2&lt;g; Functor&lt;g&gt;&gt; =</w:t>
       </w:r>
     </w:p>
     <w:p>
@@ -6123,6 +6079,2106 @@
           <w:u w:val="none"/>
           <w:lang w:val="en"/>
         </w:rPr>
+        <w:t>| map2&lt;a, b, c&gt; : g&lt;a&gt; -&gt; g&lt;b&gt; -&gt; g&lt;c&gt;</w:t>
+      </w:r>
+    </w:p>
+    <w:p>
+      <w:pPr>
+        <w:pStyle w:val="Normal"/>
+        <w:spacing w:lineRule="auto" w:line="276" w:before="0" w:after="0"/>
+        <w:rPr>
+          <w:rFonts w:ascii="Courier New" w:hAnsi="Courier New"/>
+          <w:b w:val="false"/>
+          <w:b w:val="false"/>
+          <w:i w:val="false"/>
+          <w:i w:val="false"/>
+          <w:sz w:val="18"/>
+          <w:u w:val="none"/>
+          <w:lang w:val="en"/>
+        </w:rPr>
+      </w:pPr>
+      <w:r>
+        <w:rPr>
+          <w:rFonts w:ascii="Courier New" w:hAnsi="Courier New"/>
+          <w:b w:val="false"/>
+          <w:i w:val="false"/>
+          <w:sz w:val="18"/>
+          <w:u w:val="none"/>
+          <w:lang w:val="en"/>
+        </w:rPr>
+      </w:r>
+    </w:p>
+    <w:p>
+      <w:pPr>
+        <w:pStyle w:val="Normal"/>
+        <w:spacing w:lineRule="auto" w:line="276" w:before="0" w:after="0"/>
+        <w:rPr/>
+      </w:pPr>
+      <w:r>
+        <w:rPr>
+          <w:rFonts w:ascii="Courier New" w:hAnsi="Courier New"/>
+          <w:b w:val="false"/>
+          <w:i w:val="false"/>
+          <w:sz w:val="18"/>
+          <w:u w:val="none"/>
+          <w:lang w:val="en"/>
+        </w:rPr>
+        <w:t>category Producible&lt;p; Functor2&lt;p&gt;&gt; =</w:t>
+      </w:r>
+    </w:p>
+    <w:p>
+      <w:pPr>
+        <w:pStyle w:val="Normal"/>
+        <w:spacing w:lineRule="auto" w:line="276" w:before="0" w:after="0"/>
+        <w:rPr/>
+      </w:pPr>
+      <w:r>
+        <w:rPr>
+          <w:rFonts w:ascii="Courier New" w:hAnsi="Courier New"/>
+          <w:b w:val="false"/>
+          <w:i w:val="false"/>
+          <w:sz w:val="18"/>
+          <w:u w:val="none"/>
+          <w:lang w:val="en"/>
+        </w:rPr>
+        <w:t xml:space="preserve">  </w:t>
+      </w:r>
+      <w:r>
+        <w:rPr>
+          <w:rFonts w:ascii="Courier New" w:hAnsi="Courier New"/>
+          <w:b w:val="false"/>
+          <w:i w:val="false"/>
+          <w:sz w:val="18"/>
+          <w:u w:val="none"/>
+          <w:lang w:val="en"/>
+        </w:rPr>
+        <w:t>| product&lt;a, b&gt; : p&lt;a&gt; -&gt; p&lt;b&gt; -&gt; p&lt;(a, b)&gt;</w:t>
+      </w:r>
+    </w:p>
+    <w:p>
+      <w:pPr>
+        <w:pStyle w:val="Normal"/>
+        <w:spacing w:lineRule="auto" w:line="276" w:before="0" w:after="0"/>
+        <w:rPr>
+          <w:rFonts w:ascii="Courier New" w:hAnsi="Courier New"/>
+          <w:b w:val="false"/>
+          <w:b w:val="false"/>
+          <w:i w:val="false"/>
+          <w:i w:val="false"/>
+          <w:sz w:val="18"/>
+          <w:u w:val="none"/>
+          <w:lang w:val="en"/>
+        </w:rPr>
+      </w:pPr>
+      <w:r>
+        <w:rPr>
+          <w:rFonts w:ascii="Courier New" w:hAnsi="Courier New"/>
+          <w:b w:val="false"/>
+          <w:i w:val="false"/>
+          <w:sz w:val="18"/>
+          <w:u w:val="none"/>
+          <w:lang w:val="en"/>
+        </w:rPr>
+      </w:r>
+    </w:p>
+    <w:p>
+      <w:pPr>
+        <w:pStyle w:val="Normal"/>
+        <w:spacing w:lineRule="auto" w:line="276" w:before="0" w:after="0"/>
+        <w:rPr/>
+      </w:pPr>
+      <w:r>
+        <w:rPr>
+          <w:rFonts w:ascii="Courier New" w:hAnsi="Courier New"/>
+          <w:b w:val="false"/>
+          <w:i w:val="false"/>
+          <w:sz w:val="18"/>
+          <w:u w:val="none"/>
+          <w:lang w:val="en"/>
+        </w:rPr>
+        <w:t>category Summable&lt;s; Producible&lt;s&gt;&gt; =</w:t>
+      </w:r>
+    </w:p>
+    <w:p>
+      <w:pPr>
+        <w:pStyle w:val="Normal"/>
+        <w:spacing w:lineRule="auto" w:line="276" w:before="0" w:after="0"/>
+        <w:rPr/>
+      </w:pPr>
+      <w:r>
+        <w:rPr>
+          <w:rFonts w:ascii="Courier New" w:hAnsi="Courier New"/>
+          <w:b w:val="false"/>
+          <w:i w:val="false"/>
+          <w:sz w:val="18"/>
+          <w:u w:val="none"/>
+          <w:lang w:val="en"/>
+        </w:rPr>
+        <w:t xml:space="preserve">  </w:t>
+      </w:r>
+      <w:r>
+        <w:rPr>
+          <w:rFonts w:ascii="Courier New" w:hAnsi="Courier New"/>
+          <w:b w:val="false"/>
+          <w:i w:val="false"/>
+          <w:sz w:val="18"/>
+          <w:u w:val="none"/>
+          <w:lang w:val="en"/>
+        </w:rPr>
+        <w:t>| sum&lt;a, b&gt; : s&lt;a&gt; -&gt; s&lt;b&gt; -&gt; s&lt;Either&lt;a, b&gt;&gt;</w:t>
+      </w:r>
+    </w:p>
+    <w:p>
+      <w:pPr>
+        <w:pStyle w:val="Normal"/>
+        <w:spacing w:lineRule="auto" w:line="276" w:before="0" w:after="0"/>
+        <w:rPr>
+          <w:rFonts w:ascii="Courier New" w:hAnsi="Courier New"/>
+          <w:b w:val="false"/>
+          <w:b w:val="false"/>
+          <w:i w:val="false"/>
+          <w:i w:val="false"/>
+          <w:sz w:val="18"/>
+          <w:u w:val="none"/>
+          <w:lang w:val="en"/>
+        </w:rPr>
+      </w:pPr>
+      <w:r>
+        <w:rPr>
+          <w:rFonts w:ascii="Courier New" w:hAnsi="Courier New"/>
+          <w:b w:val="false"/>
+          <w:i w:val="false"/>
+          <w:sz w:val="18"/>
+          <w:u w:val="none"/>
+          <w:lang w:val="en"/>
+        </w:rPr>
+      </w:r>
+    </w:p>
+    <w:p>
+      <w:pPr>
+        <w:pStyle w:val="Normal"/>
+        <w:spacing w:lineRule="auto" w:line="276" w:before="0" w:after="0"/>
+        <w:rPr/>
+      </w:pPr>
+      <w:r>
+        <w:rPr>
+          <w:rFonts w:ascii="Courier New" w:hAnsi="Courier New"/>
+          <w:b w:val="false"/>
+          <w:i w:val="false"/>
+          <w:sz w:val="18"/>
+          <w:u w:val="none"/>
+          <w:lang w:val="en"/>
+        </w:rPr>
+        <w:t>category Foldable2&lt;f; Foldable&lt;f&gt;&gt; =</w:t>
+      </w:r>
+    </w:p>
+    <w:p>
+      <w:pPr>
+        <w:pStyle w:val="Normal"/>
+        <w:spacing w:lineRule="auto" w:line="276" w:before="0" w:after="0"/>
+        <w:rPr/>
+      </w:pPr>
+      <w:r>
+        <w:rPr>
+          <w:rFonts w:ascii="Courier New" w:hAnsi="Courier New"/>
+          <w:b w:val="false"/>
+          <w:i w:val="false"/>
+          <w:sz w:val="18"/>
+          <w:u w:val="none"/>
+          <w:lang w:val="en"/>
+        </w:rPr>
+        <w:t xml:space="preserve">  </w:t>
+      </w:r>
+      <w:r>
+        <w:rPr>
+          <w:rFonts w:ascii="Courier New" w:hAnsi="Courier New"/>
+          <w:b w:val="false"/>
+          <w:i w:val="false"/>
+          <w:sz w:val="18"/>
+          <w:u w:val="none"/>
+          <w:lang w:val="en"/>
+        </w:rPr>
+        <w:t>| fold2&lt;a, b, c&gt; : (c -&gt; a -&gt; b -&gt; c) -&gt; f&lt;a&gt; -&gt; f&lt;b&gt; -&gt; c</w:t>
+      </w:r>
+    </w:p>
+    <w:p>
+      <w:pPr>
+        <w:pStyle w:val="Normal"/>
+        <w:spacing w:lineRule="auto" w:line="276" w:before="0" w:after="0"/>
+        <w:rPr>
+          <w:rFonts w:ascii="Courier New" w:hAnsi="Courier New"/>
+          <w:b w:val="false"/>
+          <w:b w:val="false"/>
+          <w:i w:val="false"/>
+          <w:i w:val="false"/>
+          <w:sz w:val="18"/>
+          <w:u w:val="none"/>
+          <w:lang w:val="en"/>
+        </w:rPr>
+      </w:pPr>
+      <w:r>
+        <w:rPr>
+          <w:rFonts w:ascii="Courier New" w:hAnsi="Courier New"/>
+          <w:b w:val="false"/>
+          <w:i w:val="false"/>
+          <w:sz w:val="18"/>
+          <w:u w:val="none"/>
+          <w:lang w:val="en"/>
+        </w:rPr>
+      </w:r>
+    </w:p>
+    <w:p>
+      <w:pPr>
+        <w:pStyle w:val="Normal"/>
+        <w:spacing w:lineRule="auto" w:line="276" w:before="0" w:after="0"/>
+        <w:rPr>
+          <w:rFonts w:ascii="Courier New" w:hAnsi="Courier New"/>
+          <w:b w:val="false"/>
+          <w:b w:val="false"/>
+          <w:i w:val="false"/>
+          <w:i w:val="false"/>
+          <w:sz w:val="18"/>
+          <w:u w:val="none"/>
+          <w:lang w:val="en"/>
+        </w:rPr>
+      </w:pPr>
+      <w:r>
+        <w:rPr>
+          <w:rFonts w:ascii="Courier New" w:hAnsi="Courier New"/>
+          <w:b w:val="false"/>
+          <w:i w:val="false"/>
+          <w:sz w:val="18"/>
+          <w:u w:val="none"/>
+          <w:lang w:val="en"/>
+        </w:rPr>
+        <w:t>// TODO: define the Arrow categories.</w:t>
+      </w:r>
+    </w:p>
+    <w:p>
+      <w:pPr>
+        <w:pStyle w:val="Normal"/>
+        <w:spacing w:lineRule="auto" w:line="276" w:before="0" w:after="0"/>
+        <w:rPr>
+          <w:rFonts w:ascii="Courier New" w:hAnsi="Courier New"/>
+          <w:b w:val="false"/>
+          <w:b w:val="false"/>
+          <w:i w:val="false"/>
+          <w:i w:val="false"/>
+          <w:sz w:val="18"/>
+          <w:u w:val="none"/>
+          <w:lang w:val="en"/>
+        </w:rPr>
+      </w:pPr>
+      <w:r>
+        <w:rPr>
+          <w:rFonts w:ascii="Courier New" w:hAnsi="Courier New"/>
+          <w:b w:val="false"/>
+          <w:i w:val="false"/>
+          <w:sz w:val="18"/>
+          <w:u w:val="none"/>
+          <w:lang w:val="en"/>
+        </w:rPr>
+      </w:r>
+    </w:p>
+    <w:p>
+      <w:pPr>
+        <w:pStyle w:val="Normal"/>
+        <w:spacing w:lineRule="auto" w:line="276" w:before="0" w:after="0"/>
+        <w:rPr/>
+      </w:pPr>
+      <w:r>
+        <w:rPr>
+          <w:rFonts w:ascii="Courier New" w:hAnsi="Courier New"/>
+          <w:b w:val="false"/>
+          <w:bCs w:val="false"/>
+          <w:i w:val="false"/>
+          <w:sz w:val="18"/>
+          <w:u w:val="none"/>
+          <w:lang w:val="en"/>
+        </w:rPr>
+        <w:t>id a = a</w:t>
+      </w:r>
+    </w:p>
+    <w:p>
+      <w:pPr>
+        <w:pStyle w:val="Normal"/>
+        <w:spacing w:lineRule="auto" w:line="276" w:before="0" w:after="0"/>
+        <w:rPr/>
+      </w:pPr>
+      <w:r>
+        <w:rPr>
+          <w:rFonts w:ascii="Courier New" w:hAnsi="Courier New"/>
+          <w:b w:val="false"/>
+          <w:i w:val="false"/>
+          <w:sz w:val="18"/>
+          <w:u w:val="none"/>
+          <w:lang w:val="en"/>
+        </w:rPr>
+        <w:t>const a _ = a</w:t>
+      </w:r>
+    </w:p>
+    <w:p>
+      <w:pPr>
+        <w:pStyle w:val="Normal"/>
+        <w:spacing w:lineRule="auto" w:line="276" w:before="0" w:after="0"/>
+        <w:rPr/>
+      </w:pPr>
+      <w:r>
+        <w:rPr>
+          <w:rFonts w:ascii="Courier New" w:hAnsi="Courier New"/>
+          <w:b w:val="false"/>
+          <w:bCs w:val="false"/>
+          <w:i w:val="false"/>
+          <w:sz w:val="18"/>
+          <w:u w:val="none"/>
+          <w:lang w:val="en"/>
+        </w:rPr>
+        <w:t>flip f a b = f b a</w:t>
+      </w:r>
+    </w:p>
+    <w:p>
+      <w:pPr>
+        <w:pStyle w:val="Normal"/>
+        <w:spacing w:lineRule="auto" w:line="276" w:before="0" w:after="0"/>
+        <w:rPr>
+          <w:bCs w:val="false"/>
+        </w:rPr>
+      </w:pPr>
+      <w:r>
+        <w:rPr>
+          <w:bCs w:val="false"/>
+        </w:rPr>
+      </w:r>
+      <w:r>
+        <w:br w:type="page"/>
+      </w:r>
+    </w:p>
+    <w:p>
+      <w:pPr>
+        <w:pStyle w:val="Normal"/>
+        <w:spacing w:lineRule="auto" w:line="276" w:before="0" w:after="0"/>
+        <w:rPr/>
+      </w:pPr>
+      <w:r>
+        <w:rPr>
+          <w:rFonts w:ascii="Courier New" w:hAnsi="Courier New"/>
+          <w:b w:val="false"/>
+          <w:i w:val="false"/>
+          <w:sz w:val="18"/>
+          <w:u w:val="single"/>
+          <w:lang w:val="en"/>
+        </w:rPr>
+        <w:t xml:space="preserve">Nu Script Semantic Design (script code is in </w:t>
+      </w:r>
+      <w:r>
+        <w:rPr>
+          <w:rFonts w:ascii="Courier New" w:hAnsi="Courier New"/>
+          <w:b/>
+          <w:bCs/>
+          <w:i w:val="false"/>
+          <w:sz w:val="18"/>
+          <w:u w:val="single"/>
+          <w:lang w:val="en"/>
+        </w:rPr>
+        <w:t>bold</w:t>
+      </w:r>
+      <w:r>
+        <w:rPr>
+          <w:rFonts w:ascii="Courier New" w:hAnsi="Courier New"/>
+          <w:b w:val="false"/>
+          <w:i w:val="false"/>
+          <w:sz w:val="18"/>
+          <w:u w:val="single"/>
+          <w:lang w:val="en"/>
+        </w:rPr>
+        <w:t>)</w:t>
+      </w:r>
+    </w:p>
+    <w:p>
+      <w:pPr>
+        <w:pStyle w:val="Normal"/>
+        <w:spacing w:lineRule="auto" w:line="276" w:before="0" w:after="0"/>
+        <w:rPr>
+          <w:rFonts w:ascii="Courier New" w:hAnsi="Courier New"/>
+          <w:b w:val="false"/>
+          <w:b w:val="false"/>
+          <w:i w:val="false"/>
+          <w:i w:val="false"/>
+          <w:sz w:val="18"/>
+          <w:u w:val="none"/>
+          <w:lang w:val="en"/>
+        </w:rPr>
+      </w:pPr>
+      <w:r>
+        <w:rPr>
+          <w:rFonts w:ascii="Courier New" w:hAnsi="Courier New"/>
+          <w:b w:val="false"/>
+          <w:i w:val="false"/>
+          <w:sz w:val="18"/>
+          <w:u w:val="none"/>
+          <w:lang w:val="en"/>
+        </w:rPr>
+      </w:r>
+    </w:p>
+    <w:p>
+      <w:pPr>
+        <w:pStyle w:val="Normal"/>
+        <w:spacing w:lineRule="auto" w:line="276" w:before="0" w:after="0"/>
+        <w:rPr>
+          <w:rFonts w:ascii="Courier New" w:hAnsi="Courier New"/>
+          <w:b w:val="false"/>
+          <w:b w:val="false"/>
+          <w:i w:val="false"/>
+          <w:i w:val="false"/>
+          <w:sz w:val="18"/>
+          <w:u w:val="none"/>
+          <w:lang w:val="en"/>
+        </w:rPr>
+      </w:pPr>
+      <w:r>
+        <w:rPr>
+          <w:rFonts w:ascii="Courier New" w:hAnsi="Courier New"/>
+          <w:b w:val="false"/>
+          <w:i w:val="false"/>
+          <w:sz w:val="18"/>
+          <w:u w:val="none"/>
+          <w:lang w:val="en"/>
+        </w:rPr>
+        <w:t>witness Monoid =</w:t>
+      </w:r>
+    </w:p>
+    <w:p>
+      <w:pPr>
+        <w:pStyle w:val="Normal"/>
+        <w:spacing w:lineRule="auto" w:line="276" w:before="0" w:after="0"/>
+        <w:rPr>
+          <w:rFonts w:ascii="Courier New" w:hAnsi="Courier New"/>
+          <w:b w:val="false"/>
+          <w:b w:val="false"/>
+          <w:i w:val="false"/>
+          <w:i w:val="false"/>
+          <w:sz w:val="18"/>
+          <w:u w:val="none"/>
+          <w:lang w:val="en"/>
+        </w:rPr>
+      </w:pPr>
+      <w:r>
+        <w:rPr>
+          <w:rFonts w:ascii="Courier New" w:hAnsi="Courier New"/>
+          <w:b w:val="false"/>
+          <w:i w:val="false"/>
+          <w:sz w:val="18"/>
+          <w:u w:val="none"/>
+          <w:lang w:val="en"/>
+        </w:rPr>
+        <w:t xml:space="preserve">  </w:t>
+      </w:r>
+      <w:r>
+        <w:rPr>
+          <w:rFonts w:ascii="Courier New" w:hAnsi="Courier New"/>
+          <w:b w:val="false"/>
+          <w:i w:val="false"/>
+          <w:sz w:val="18"/>
+          <w:u w:val="none"/>
+          <w:lang w:val="en"/>
+        </w:rPr>
+        <w:t xml:space="preserve">| append = </w:t>
+      </w:r>
+      <w:r>
+        <w:rPr>
+          <w:rFonts w:ascii="Courier New" w:hAnsi="Courier New"/>
+          <w:b/>
+          <w:bCs/>
+          <w:i w:val="false"/>
+          <w:sz w:val="18"/>
+          <w:u w:val="none"/>
+          <w:lang w:val="en"/>
+        </w:rPr>
+        <w:t>+</w:t>
+      </w:r>
+    </w:p>
+    <w:p>
+      <w:pPr>
+        <w:pStyle w:val="Normal"/>
+        <w:spacing w:lineRule="auto" w:line="276" w:before="0" w:after="0"/>
+        <w:rPr>
+          <w:rFonts w:ascii="Courier New" w:hAnsi="Courier New"/>
+          <w:b w:val="false"/>
+          <w:b w:val="false"/>
+          <w:i w:val="false"/>
+          <w:i w:val="false"/>
+          <w:sz w:val="18"/>
+          <w:u w:val="none"/>
+          <w:lang w:val="en"/>
+        </w:rPr>
+      </w:pPr>
+      <w:r>
+        <w:rPr>
+          <w:rFonts w:ascii="Courier New" w:hAnsi="Courier New"/>
+          <w:b w:val="false"/>
+          <w:i w:val="false"/>
+          <w:sz w:val="18"/>
+          <w:u w:val="none"/>
+          <w:lang w:val="en"/>
+        </w:rPr>
+        <w:t xml:space="preserve">  </w:t>
+      </w:r>
+      <w:r>
+        <w:rPr>
+          <w:rFonts w:ascii="Courier New" w:hAnsi="Courier New"/>
+          <w:b w:val="false"/>
+          <w:i w:val="false"/>
+          <w:sz w:val="18"/>
+          <w:u w:val="none"/>
+          <w:lang w:val="en"/>
+        </w:rPr>
+        <w:t xml:space="preserve">| empty = </w:t>
+      </w:r>
+      <w:r>
+        <w:rPr>
+          <w:rFonts w:ascii="Courier New" w:hAnsi="Courier New"/>
+          <w:b/>
+          <w:bCs/>
+          <w:i w:val="false"/>
+          <w:sz w:val="18"/>
+          <w:u w:val="none"/>
+          <w:lang w:val="en"/>
+        </w:rPr>
+        <w:t>toEmpty -t-</w:t>
+      </w:r>
+    </w:p>
+    <w:p>
+      <w:pPr>
+        <w:pStyle w:val="Normal"/>
+        <w:spacing w:lineRule="auto" w:line="276" w:before="0" w:after="0"/>
+        <w:rPr>
+          <w:rFonts w:ascii="Courier New" w:hAnsi="Courier New"/>
+          <w:b w:val="false"/>
+          <w:b w:val="false"/>
+          <w:i w:val="false"/>
+          <w:i w:val="false"/>
+          <w:sz w:val="18"/>
+          <w:u w:val="none"/>
+          <w:lang w:val="en"/>
+        </w:rPr>
+      </w:pPr>
+      <w:r>
+        <w:rPr>
+          <w:rFonts w:ascii="Courier New" w:hAnsi="Courier New"/>
+          <w:b w:val="false"/>
+          <w:i w:val="false"/>
+          <w:sz w:val="18"/>
+          <w:u w:val="none"/>
+          <w:lang w:val="en"/>
+        </w:rPr>
+      </w:r>
+    </w:p>
+    <w:p>
+      <w:pPr>
+        <w:pStyle w:val="Normal"/>
+        <w:spacing w:lineRule="auto" w:line="276" w:before="0" w:after="0"/>
+        <w:rPr>
+          <w:rFonts w:ascii="Courier New" w:hAnsi="Courier New"/>
+          <w:b w:val="false"/>
+          <w:b w:val="false"/>
+          <w:i w:val="false"/>
+          <w:i w:val="false"/>
+          <w:sz w:val="18"/>
+          <w:u w:val="none"/>
+          <w:lang w:val="en"/>
+        </w:rPr>
+      </w:pPr>
+      <w:r>
+        <w:rPr>
+          <w:rFonts w:ascii="Courier New" w:hAnsi="Courier New"/>
+          <w:b w:val="false"/>
+          <w:i w:val="false"/>
+          <w:sz w:val="18"/>
+          <w:u w:val="none"/>
+          <w:lang w:val="en"/>
+        </w:rPr>
+        <w:t>witness Monad =</w:t>
+      </w:r>
+    </w:p>
+    <w:p>
+      <w:pPr>
+        <w:pStyle w:val="Normal"/>
+        <w:spacing w:lineRule="auto" w:line="276" w:before="0" w:after="0"/>
+        <w:rPr/>
+      </w:pPr>
+      <w:r>
+        <w:rPr>
+          <w:rFonts w:ascii="Courier New" w:hAnsi="Courier New"/>
+          <w:b w:val="false"/>
+          <w:i w:val="false"/>
+          <w:sz w:val="18"/>
+          <w:u w:val="none"/>
+          <w:lang w:val="en"/>
+        </w:rPr>
+        <w:t xml:space="preserve">  </w:t>
+      </w:r>
+      <w:r>
+        <w:rPr>
+          <w:rFonts w:ascii="Courier New" w:hAnsi="Courier New"/>
+          <w:b w:val="false"/>
+          <w:i w:val="false"/>
+          <w:sz w:val="18"/>
+          <w:u w:val="none"/>
+          <w:lang w:val="en"/>
+        </w:rPr>
+        <w:t xml:space="preserve">| pure = </w:t>
+      </w:r>
+      <w:r>
+        <w:rPr>
+          <w:rFonts w:ascii="Courier New" w:hAnsi="Courier New"/>
+          <w:b/>
+          <w:bCs/>
+          <w:i w:val="false"/>
+          <w:sz w:val="18"/>
+          <w:u w:val="none"/>
+          <w:lang w:val="en"/>
+        </w:rPr>
+        <w:t>pure</w:t>
+      </w:r>
+    </w:p>
+    <w:p>
+      <w:pPr>
+        <w:pStyle w:val="Normal"/>
+        <w:spacing w:lineRule="auto" w:line="276" w:before="0" w:after="0"/>
+        <w:rPr/>
+      </w:pPr>
+      <w:r>
+        <w:rPr>
+          <w:rFonts w:ascii="Courier New" w:hAnsi="Courier New"/>
+          <w:b w:val="false"/>
+          <w:i w:val="false"/>
+          <w:sz w:val="18"/>
+          <w:u w:val="none"/>
+          <w:lang w:val="en"/>
+        </w:rPr>
+        <w:t xml:space="preserve">  </w:t>
+      </w:r>
+      <w:r>
+        <w:rPr>
+          <w:rFonts w:ascii="Courier New" w:hAnsi="Courier New"/>
+          <w:b w:val="false"/>
+          <w:i w:val="false"/>
+          <w:sz w:val="18"/>
+          <w:u w:val="none"/>
+          <w:lang w:val="en"/>
+        </w:rPr>
+        <w:t xml:space="preserve">| map = </w:t>
+      </w:r>
+      <w:r>
+        <w:rPr>
+          <w:rFonts w:ascii="Courier New" w:hAnsi="Courier New"/>
+          <w:b/>
+          <w:bCs/>
+          <w:i w:val="false"/>
+          <w:sz w:val="18"/>
+          <w:u w:val="none"/>
+          <w:lang w:val="en"/>
+        </w:rPr>
+        <w:t>map</w:t>
+      </w:r>
+    </w:p>
+    <w:p>
+      <w:pPr>
+        <w:pStyle w:val="Normal"/>
+        <w:spacing w:lineRule="auto" w:line="276" w:before="0" w:after="0"/>
+        <w:rPr/>
+      </w:pPr>
+      <w:r>
+        <w:rPr>
+          <w:rFonts w:ascii="Courier New" w:hAnsi="Courier New"/>
+          <w:b w:val="false"/>
+          <w:i w:val="false"/>
+          <w:sz w:val="18"/>
+          <w:u w:val="none"/>
+          <w:lang w:val="en"/>
+        </w:rPr>
+        <w:t xml:space="preserve">  </w:t>
+      </w:r>
+      <w:r>
+        <w:rPr>
+          <w:rFonts w:ascii="Courier New" w:hAnsi="Courier New"/>
+          <w:b w:val="false"/>
+          <w:i w:val="false"/>
+          <w:sz w:val="18"/>
+          <w:u w:val="none"/>
+          <w:lang w:val="en"/>
+        </w:rPr>
+        <w:t xml:space="preserve">| apply = </w:t>
+      </w:r>
+      <w:r>
+        <w:rPr>
+          <w:rFonts w:ascii="Courier New" w:hAnsi="Courier New"/>
+          <w:b/>
+          <w:bCs/>
+          <w:i w:val="false"/>
+          <w:sz w:val="18"/>
+          <w:u w:val="none"/>
+          <w:lang w:val="en"/>
+        </w:rPr>
+        <w:t>app</w:t>
+      </w:r>
+    </w:p>
+    <w:p>
+      <w:pPr>
+        <w:pStyle w:val="Normal"/>
+        <w:spacing w:lineRule="auto" w:line="276" w:before="0" w:after="0"/>
+        <w:rPr/>
+      </w:pPr>
+      <w:r>
+        <w:rPr>
+          <w:rFonts w:ascii="Courier New" w:hAnsi="Courier New"/>
+          <w:b w:val="false"/>
+          <w:i w:val="false"/>
+          <w:sz w:val="18"/>
+          <w:u w:val="none"/>
+          <w:lang w:val="en"/>
+        </w:rPr>
+        <w:t xml:space="preserve">  </w:t>
+      </w:r>
+      <w:r>
+        <w:rPr>
+          <w:rFonts w:ascii="Courier New" w:hAnsi="Courier New"/>
+          <w:b w:val="false"/>
+          <w:i w:val="false"/>
+          <w:sz w:val="18"/>
+          <w:u w:val="none"/>
+          <w:lang w:val="en"/>
+        </w:rPr>
+        <w:t xml:space="preserve">| bind = </w:t>
+      </w:r>
+      <w:r>
+        <w:rPr>
+          <w:rFonts w:ascii="Courier New" w:hAnsi="Courier New"/>
+          <w:b/>
+          <w:bCs/>
+          <w:i w:val="false"/>
+          <w:sz w:val="18"/>
+          <w:u w:val="none"/>
+          <w:lang w:val="en"/>
+        </w:rPr>
+        <w:t>bind</w:t>
+      </w:r>
+    </w:p>
+    <w:p>
+      <w:pPr>
+        <w:pStyle w:val="Normal"/>
+        <w:spacing w:lineRule="auto" w:line="276" w:before="0" w:after="0"/>
+        <w:rPr>
+          <w:rFonts w:ascii="Courier New" w:hAnsi="Courier New"/>
+          <w:b w:val="false"/>
+          <w:b w:val="false"/>
+          <w:i w:val="false"/>
+          <w:i w:val="false"/>
+          <w:sz w:val="18"/>
+          <w:u w:val="none"/>
+          <w:lang w:val="en"/>
+        </w:rPr>
+      </w:pPr>
+      <w:r>
+        <w:rPr>
+          <w:rFonts w:ascii="Courier New" w:hAnsi="Courier New"/>
+          <w:b w:val="false"/>
+          <w:i w:val="false"/>
+          <w:sz w:val="18"/>
+          <w:u w:val="none"/>
+          <w:lang w:val="en"/>
+        </w:rPr>
+      </w:r>
+    </w:p>
+    <w:p>
+      <w:pPr>
+        <w:pStyle w:val="Normal"/>
+        <w:spacing w:lineRule="auto" w:line="276" w:before="0" w:after="0"/>
+        <w:rPr>
+          <w:rFonts w:ascii="Courier New" w:hAnsi="Courier New"/>
+          <w:b w:val="false"/>
+          <w:b w:val="false"/>
+          <w:i w:val="false"/>
+          <w:i w:val="false"/>
+          <w:sz w:val="18"/>
+          <w:u w:val="none"/>
+          <w:lang w:val="en"/>
+        </w:rPr>
+      </w:pPr>
+      <w:r>
+        <w:rPr>
+          <w:rFonts w:ascii="Courier New" w:hAnsi="Courier New"/>
+          <w:b w:val="false"/>
+          <w:i w:val="false"/>
+          <w:sz w:val="18"/>
+          <w:u w:val="none"/>
+          <w:lang w:val="en"/>
+        </w:rPr>
+        <w:t>witness Foldable =</w:t>
+      </w:r>
+    </w:p>
+    <w:p>
+      <w:pPr>
+        <w:pStyle w:val="Normal"/>
+        <w:spacing w:lineRule="auto" w:line="276" w:before="0" w:after="0"/>
+        <w:rPr/>
+      </w:pPr>
+      <w:r>
+        <w:rPr>
+          <w:rFonts w:ascii="Courier New" w:hAnsi="Courier New"/>
+          <w:b w:val="false"/>
+          <w:i w:val="false"/>
+          <w:sz w:val="18"/>
+          <w:u w:val="none"/>
+          <w:lang w:val="en"/>
+        </w:rPr>
+        <w:t xml:space="preserve">  </w:t>
+      </w:r>
+      <w:r>
+        <w:rPr>
+          <w:rFonts w:ascii="Courier New" w:hAnsi="Courier New"/>
+          <w:b w:val="false"/>
+          <w:i w:val="false"/>
+          <w:sz w:val="18"/>
+          <w:u w:val="none"/>
+          <w:lang w:val="en"/>
+        </w:rPr>
+        <w:t xml:space="preserve">| fold = </w:t>
+      </w:r>
+      <w:r>
+        <w:rPr>
+          <w:rFonts w:ascii="Courier New" w:hAnsi="Courier New"/>
+          <w:b/>
+          <w:bCs/>
+          <w:i w:val="false"/>
+          <w:sz w:val="18"/>
+          <w:u w:val="none"/>
+          <w:lang w:val="en"/>
+        </w:rPr>
+        <w:t>fold</w:t>
+      </w:r>
+    </w:p>
+    <w:p>
+      <w:pPr>
+        <w:pStyle w:val="Normal"/>
+        <w:spacing w:lineRule="auto" w:line="276" w:before="0" w:after="0"/>
+        <w:rPr>
+          <w:rFonts w:ascii="Courier New" w:hAnsi="Courier New"/>
+          <w:b w:val="false"/>
+          <w:b w:val="false"/>
+          <w:i w:val="false"/>
+          <w:i w:val="false"/>
+          <w:sz w:val="18"/>
+          <w:u w:val="none"/>
+          <w:lang w:val="en"/>
+        </w:rPr>
+      </w:pPr>
+      <w:r>
+        <w:rPr>
+          <w:rFonts w:ascii="Courier New" w:hAnsi="Courier New"/>
+          <w:b w:val="false"/>
+          <w:i w:val="false"/>
+          <w:sz w:val="18"/>
+          <w:u w:val="none"/>
+          <w:lang w:val="en"/>
+        </w:rPr>
+      </w:r>
+    </w:p>
+    <w:p>
+      <w:pPr>
+        <w:pStyle w:val="Normal"/>
+        <w:spacing w:lineRule="auto" w:line="276" w:before="0" w:after="0"/>
+        <w:rPr>
+          <w:rFonts w:ascii="Courier New" w:hAnsi="Courier New"/>
+          <w:b w:val="false"/>
+          <w:b w:val="false"/>
+          <w:i w:val="false"/>
+          <w:i w:val="false"/>
+          <w:sz w:val="18"/>
+          <w:u w:val="none"/>
+          <w:lang w:val="en"/>
+        </w:rPr>
+      </w:pPr>
+      <w:r>
+        <w:rPr>
+          <w:rFonts w:ascii="Courier New" w:hAnsi="Courier New"/>
+          <w:b w:val="false"/>
+          <w:i w:val="false"/>
+          <w:sz w:val="18"/>
+          <w:u w:val="none"/>
+          <w:lang w:val="en"/>
+        </w:rPr>
+        <w:t>witness Functor2 =</w:t>
+      </w:r>
+    </w:p>
+    <w:p>
+      <w:pPr>
+        <w:pStyle w:val="Normal"/>
+        <w:spacing w:lineRule="auto" w:line="276" w:before="0" w:after="0"/>
+        <w:rPr>
+          <w:rFonts w:ascii="Courier New" w:hAnsi="Courier New"/>
+          <w:b w:val="false"/>
+          <w:b w:val="false"/>
+          <w:i w:val="false"/>
+          <w:i w:val="false"/>
+          <w:sz w:val="18"/>
+          <w:u w:val="none"/>
+          <w:lang w:val="en"/>
+        </w:rPr>
+      </w:pPr>
+      <w:r>
+        <w:rPr>
+          <w:rFonts w:ascii="Courier New" w:hAnsi="Courier New"/>
+          <w:b w:val="false"/>
+          <w:i w:val="false"/>
+          <w:sz w:val="18"/>
+          <w:u w:val="none"/>
+          <w:lang w:val="en"/>
+        </w:rPr>
+        <w:t xml:space="preserve">  </w:t>
+      </w:r>
+      <w:r>
+        <w:rPr>
+          <w:rFonts w:ascii="Courier New" w:hAnsi="Courier New"/>
+          <w:b w:val="false"/>
+          <w:i w:val="false"/>
+          <w:sz w:val="18"/>
+          <w:u w:val="none"/>
+          <w:lang w:val="en"/>
+        </w:rPr>
+        <w:t xml:space="preserve">| map2 = </w:t>
+      </w:r>
+      <w:r>
+        <w:rPr>
+          <w:rFonts w:ascii="Courier New" w:hAnsi="Courier New"/>
+          <w:b/>
+          <w:bCs/>
+          <w:i w:val="false"/>
+          <w:sz w:val="18"/>
+          <w:u w:val="none"/>
+          <w:lang w:val="en"/>
+        </w:rPr>
+        <w:t>map2</w:t>
+      </w:r>
+    </w:p>
+    <w:p>
+      <w:pPr>
+        <w:pStyle w:val="Normal"/>
+        <w:spacing w:lineRule="auto" w:line="276" w:before="0" w:after="0"/>
+        <w:rPr>
+          <w:rFonts w:ascii="Courier New" w:hAnsi="Courier New"/>
+          <w:b w:val="false"/>
+          <w:b w:val="false"/>
+          <w:i w:val="false"/>
+          <w:i w:val="false"/>
+          <w:sz w:val="18"/>
+          <w:u w:val="none"/>
+          <w:lang w:val="en"/>
+        </w:rPr>
+      </w:pPr>
+      <w:r>
+        <w:rPr>
+          <w:rFonts w:ascii="Courier New" w:hAnsi="Courier New"/>
+          <w:b w:val="false"/>
+          <w:i w:val="false"/>
+          <w:sz w:val="18"/>
+          <w:u w:val="none"/>
+          <w:lang w:val="en"/>
+        </w:rPr>
+      </w:r>
+    </w:p>
+    <w:p>
+      <w:pPr>
+        <w:pStyle w:val="Normal"/>
+        <w:spacing w:lineRule="auto" w:line="276" w:before="0" w:after="0"/>
+        <w:rPr>
+          <w:rFonts w:ascii="Courier New" w:hAnsi="Courier New"/>
+          <w:b w:val="false"/>
+          <w:b w:val="false"/>
+          <w:i w:val="false"/>
+          <w:i w:val="false"/>
+          <w:sz w:val="18"/>
+          <w:u w:val="none"/>
+          <w:lang w:val="en"/>
+        </w:rPr>
+      </w:pPr>
+      <w:r>
+        <w:rPr>
+          <w:rFonts w:ascii="Courier New" w:hAnsi="Courier New"/>
+          <w:b w:val="false"/>
+          <w:i w:val="false"/>
+          <w:sz w:val="18"/>
+          <w:u w:val="none"/>
+          <w:lang w:val="en"/>
+        </w:rPr>
+        <w:t>witness Summable =</w:t>
+      </w:r>
+    </w:p>
+    <w:p>
+      <w:pPr>
+        <w:pStyle w:val="Normal"/>
+        <w:spacing w:lineRule="auto" w:line="276" w:before="0" w:after="0"/>
+        <w:rPr/>
+      </w:pPr>
+      <w:r>
+        <w:rPr>
+          <w:rFonts w:ascii="Courier New" w:hAnsi="Courier New"/>
+          <w:b w:val="false"/>
+          <w:i w:val="false"/>
+          <w:sz w:val="18"/>
+          <w:u w:val="none"/>
+          <w:lang w:val="en"/>
+        </w:rPr>
+        <w:t xml:space="preserve">  </w:t>
+      </w:r>
+      <w:r>
+        <w:rPr>
+          <w:rFonts w:ascii="Courier New" w:hAnsi="Courier New"/>
+          <w:b w:val="false"/>
+          <w:i w:val="false"/>
+          <w:sz w:val="18"/>
+          <w:u w:val="none"/>
+          <w:lang w:val="en"/>
+        </w:rPr>
+        <w:t xml:space="preserve">| product = </w:t>
+      </w:r>
+      <w:r>
+        <w:rPr>
+          <w:rFonts w:ascii="Courier New" w:hAnsi="Courier New"/>
+          <w:b/>
+          <w:bCs/>
+          <w:i w:val="false"/>
+          <w:sz w:val="18"/>
+          <w:u w:val="none"/>
+          <w:lang w:val="en"/>
+        </w:rPr>
+        <w:t>product</w:t>
+      </w:r>
+    </w:p>
+    <w:p>
+      <w:pPr>
+        <w:pStyle w:val="Normal"/>
+        <w:spacing w:lineRule="auto" w:line="276" w:before="0" w:after="0"/>
+        <w:rPr>
+          <w:rFonts w:ascii="Courier New" w:hAnsi="Courier New"/>
+          <w:b w:val="false"/>
+          <w:b w:val="false"/>
+          <w:i w:val="false"/>
+          <w:i w:val="false"/>
+          <w:sz w:val="18"/>
+          <w:u w:val="none"/>
+          <w:lang w:val="en"/>
+        </w:rPr>
+      </w:pPr>
+      <w:r>
+        <w:rPr>
+          <w:rFonts w:ascii="Courier New" w:hAnsi="Courier New"/>
+          <w:b w:val="false"/>
+          <w:i w:val="false"/>
+          <w:sz w:val="18"/>
+          <w:u w:val="none"/>
+          <w:lang w:val="en"/>
+        </w:rPr>
+        <w:t xml:space="preserve">  </w:t>
+      </w:r>
+      <w:r>
+        <w:rPr>
+          <w:rFonts w:ascii="Courier New" w:hAnsi="Courier New"/>
+          <w:b w:val="false"/>
+          <w:i w:val="false"/>
+          <w:sz w:val="18"/>
+          <w:u w:val="none"/>
+          <w:lang w:val="en"/>
+        </w:rPr>
+        <w:t xml:space="preserve">| sum = </w:t>
+      </w:r>
+      <w:r>
+        <w:rPr>
+          <w:rFonts w:ascii="Courier New" w:hAnsi="Courier New"/>
+          <w:b/>
+          <w:bCs/>
+          <w:i w:val="false"/>
+          <w:sz w:val="18"/>
+          <w:u w:val="none"/>
+          <w:lang w:val="en"/>
+        </w:rPr>
+        <w:t>sum</w:t>
+      </w:r>
+    </w:p>
+    <w:p>
+      <w:pPr>
+        <w:pStyle w:val="Normal"/>
+        <w:spacing w:lineRule="auto" w:line="276" w:before="0" w:after="0"/>
+        <w:rPr>
+          <w:rFonts w:ascii="Courier New" w:hAnsi="Courier New"/>
+          <w:b w:val="false"/>
+          <w:b w:val="false"/>
+          <w:i w:val="false"/>
+          <w:i w:val="false"/>
+          <w:sz w:val="18"/>
+          <w:u w:val="none"/>
+          <w:lang w:val="en"/>
+        </w:rPr>
+      </w:pPr>
+      <w:r>
+        <w:rPr>
+          <w:rFonts w:ascii="Courier New" w:hAnsi="Courier New"/>
+          <w:b w:val="false"/>
+          <w:i w:val="false"/>
+          <w:sz w:val="18"/>
+          <w:u w:val="none"/>
+          <w:lang w:val="en"/>
+        </w:rPr>
+      </w:r>
+    </w:p>
+    <w:p>
+      <w:pPr>
+        <w:pStyle w:val="Normal"/>
+        <w:spacing w:lineRule="auto" w:line="276" w:before="0" w:after="0"/>
+        <w:rPr/>
+      </w:pPr>
+      <w:r>
+        <w:rPr>
+          <w:rFonts w:ascii="Courier New" w:hAnsi="Courier New"/>
+          <w:b w:val="false"/>
+          <w:i w:val="false"/>
+          <w:sz w:val="18"/>
+          <w:u w:val="none"/>
+          <w:lang w:val="en"/>
+        </w:rPr>
+        <w:t>Property = Axiom "A property of a simulant."</w:t>
+      </w:r>
+    </w:p>
+    <w:p>
+      <w:pPr>
+        <w:pStyle w:val="Normal"/>
+        <w:spacing w:lineRule="auto" w:line="276" w:before="0" w:after="0"/>
+        <w:rPr/>
+      </w:pPr>
+      <w:r>
+        <w:rPr>
+          <w:rFonts w:ascii="Courier New" w:hAnsi="Courier New"/>
+          <w:b w:val="false"/>
+          <w:i w:val="false"/>
+          <w:sz w:val="18"/>
+          <w:u w:val="none"/>
+          <w:lang w:val="en"/>
+        </w:rPr>
+        <w:t>Relation = Axiom "Indexes a simulant or event relative to the local simulant."</w:t>
+      </w:r>
+    </w:p>
+    <w:p>
+      <w:pPr>
+        <w:pStyle w:val="Normal"/>
+        <w:spacing w:lineRule="auto" w:line="276" w:before="0" w:after="0"/>
+        <w:rPr/>
+      </w:pPr>
+      <w:r>
+        <w:rPr>
+          <w:rFonts w:ascii="Courier New" w:hAnsi="Courier New"/>
+          <w:b w:val="false"/>
+          <w:i w:val="false"/>
+          <w:sz w:val="18"/>
+          <w:u w:val="none"/>
+          <w:lang w:val="en"/>
+        </w:rPr>
+        <w:t>Address = Axiom "Indexes a global simulant or event."</w:t>
+      </w:r>
+    </w:p>
+    <w:p>
+      <w:pPr>
+        <w:pStyle w:val="Normal"/>
+        <w:spacing w:lineRule="auto" w:line="276" w:before="0" w:after="0"/>
+        <w:rPr>
+          <w:rFonts w:ascii="Courier New" w:hAnsi="Courier New"/>
+          <w:b w:val="false"/>
+          <w:b w:val="false"/>
+          <w:i w:val="false"/>
+          <w:i w:val="false"/>
+          <w:sz w:val="18"/>
+          <w:u w:val="none"/>
+          <w:lang w:val="en"/>
+        </w:rPr>
+      </w:pPr>
+      <w:r>
+        <w:rPr>
+          <w:rFonts w:ascii="Courier New" w:hAnsi="Courier New"/>
+          <w:b w:val="false"/>
+          <w:i w:val="false"/>
+          <w:sz w:val="18"/>
+          <w:u w:val="none"/>
+          <w:lang w:val="en"/>
+        </w:rPr>
+      </w:r>
+    </w:p>
+    <w:p>
+      <w:pPr>
+        <w:pStyle w:val="Normal"/>
+        <w:spacing w:lineRule="auto" w:line="276" w:before="0" w:after="0"/>
+        <w:rPr/>
+      </w:pPr>
+      <w:r>
+        <w:rPr>
+          <w:rFonts w:ascii="Courier New" w:hAnsi="Courier New"/>
+          <w:b w:val="false"/>
+          <w:i w:val="false"/>
+          <w:sz w:val="18"/>
+          <w:u w:val="none"/>
+          <w:lang w:val="en"/>
+        </w:rPr>
+        <w:t>get&lt;a&gt; : Property -&gt; Relation -&gt; a = Axiom "Retrieve a property of a simulant indexed by Relation."</w:t>
+      </w:r>
+    </w:p>
+    <w:p>
+      <w:pPr>
+        <w:pStyle w:val="Normal"/>
+        <w:spacing w:lineRule="auto" w:line="276" w:before="0" w:after="0"/>
+        <w:rPr/>
+      </w:pPr>
+      <w:r>
+        <w:rPr>
+          <w:rFonts w:ascii="Courier New" w:hAnsi="Courier New"/>
+          <w:b w:val="false"/>
+          <w:i w:val="false"/>
+          <w:sz w:val="18"/>
+          <w:u w:val="none"/>
+          <w:lang w:val="en"/>
+        </w:rPr>
+        <w:t>set&lt;a&gt; : Property -&gt; Relation -&gt; a -&gt; a = Axiom! "Update a property of a simulant indexed by Relation, then returns its value."</w:t>
+      </w:r>
+    </w:p>
+    <w:p>
+      <w:pPr>
+        <w:pStyle w:val="Normal"/>
+        <w:spacing w:lineRule="auto" w:line="276" w:before="0" w:after="0"/>
+        <w:rPr>
+          <w:rFonts w:ascii="Courier New" w:hAnsi="Courier New"/>
+          <w:b w:val="false"/>
+          <w:b w:val="false"/>
+          <w:i w:val="false"/>
+          <w:i w:val="false"/>
+          <w:sz w:val="18"/>
+          <w:u w:val="none"/>
+          <w:lang w:val="en"/>
+        </w:rPr>
+      </w:pPr>
+      <w:r>
+        <w:rPr>
+          <w:rFonts w:ascii="Courier New" w:hAnsi="Courier New"/>
+          <w:b w:val="false"/>
+          <w:i w:val="false"/>
+          <w:sz w:val="18"/>
+          <w:u w:val="none"/>
+          <w:lang w:val="en"/>
+        </w:rPr>
+      </w:r>
+    </w:p>
+    <w:p>
+      <w:pPr>
+        <w:pStyle w:val="Normal"/>
+        <w:spacing w:lineRule="auto" w:line="276" w:before="0" w:after="0"/>
+        <w:rPr/>
+      </w:pPr>
+      <w:r>
+        <w:rPr>
+          <w:rFonts w:ascii="Courier New" w:hAnsi="Courier New"/>
+          <w:b w:val="false"/>
+          <w:i w:val="false"/>
+          <w:sz w:val="18"/>
+          <w:u w:val="none"/>
+          <w:lang w:val="en"/>
+        </w:rPr>
+        <w:t>Stream&lt;a&gt; = Axiom "A stream of simulant property or event values."</w:t>
+      </w:r>
+    </w:p>
+    <w:p>
+      <w:pPr>
+        <w:pStyle w:val="Normal"/>
+        <w:spacing w:lineRule="auto" w:line="276" w:before="0" w:after="0"/>
+        <w:rPr/>
+      </w:pPr>
+      <w:r>
+        <w:rPr>
+          <w:rFonts w:ascii="Courier New" w:hAnsi="Courier New"/>
+          <w:b w:val="false"/>
+          <w:i w:val="false"/>
+          <w:sz w:val="18"/>
+          <w:u w:val="none"/>
+          <w:lang w:val="en"/>
+        </w:rPr>
+        <w:t xml:space="preserve">getAsStream&lt;a&gt; : Property -&gt; Relation -&gt; Stream&lt;a&gt; = </w:t>
+      </w:r>
+      <w:r>
+        <w:rPr>
+          <w:rFonts w:ascii="Courier New" w:hAnsi="Courier New"/>
+          <w:b/>
+          <w:bCs/>
+          <w:i w:val="false"/>
+          <w:sz w:val="18"/>
+          <w:u w:val="none"/>
+          <w:lang w:val="en"/>
+        </w:rPr>
+        <w:t>getAsStream</w:t>
+      </w:r>
+    </w:p>
+    <w:p>
+      <w:pPr>
+        <w:pStyle w:val="Normal"/>
+        <w:spacing w:lineRule="auto" w:line="276" w:before="0" w:after="0"/>
+        <w:rPr/>
+      </w:pPr>
+      <w:r>
+        <w:rPr>
+          <w:rFonts w:ascii="Courier New" w:hAnsi="Courier New"/>
+          <w:b w:val="false"/>
+          <w:i w:val="false"/>
+          <w:color w:val="000000"/>
+          <w:sz w:val="18"/>
+          <w:u w:val="none"/>
+          <w:lang w:val="en"/>
+        </w:rPr>
+        <w:t xml:space="preserve">setAsStream&lt;a&gt; : Property -&gt; Relation -&gt; Stream&lt;a&gt; = </w:t>
+      </w:r>
+      <w:r>
+        <w:rPr>
+          <w:rFonts w:ascii="Courier New" w:hAnsi="Courier New"/>
+          <w:b/>
+          <w:bCs/>
+          <w:i w:val="false"/>
+          <w:color w:val="000000"/>
+          <w:sz w:val="18"/>
+          <w:u w:val="none"/>
+          <w:lang w:val="en"/>
+        </w:rPr>
+        <w:t>setAsStream</w:t>
+      </w:r>
+    </w:p>
+    <w:p>
+      <w:pPr>
+        <w:pStyle w:val="Normal"/>
+        <w:spacing w:lineRule="auto" w:line="276" w:before="0" w:after="0"/>
+        <w:rPr/>
+      </w:pPr>
+      <w:r>
+        <w:rPr>
+          <w:rFonts w:ascii="Courier New" w:hAnsi="Courier New"/>
+          <w:b w:val="false"/>
+          <w:i w:val="false"/>
+          <w:color w:val="000000"/>
+          <w:sz w:val="18"/>
+          <w:u w:val="none"/>
+          <w:lang w:val="en"/>
+        </w:rPr>
+        <w:t xml:space="preserve">makeStream&lt;a&gt; : Address -&gt; Stream&lt;a&gt; = </w:t>
+      </w:r>
+      <w:r>
+        <w:rPr>
+          <w:rFonts w:ascii="Courier New" w:hAnsi="Courier New"/>
+          <w:b/>
+          <w:bCs/>
+          <w:i w:val="false"/>
+          <w:color w:val="000000"/>
+          <w:sz w:val="18"/>
+          <w:u w:val="none"/>
+          <w:lang w:val="en"/>
+        </w:rPr>
+        <w:t>makeStream</w:t>
+      </w:r>
+    </w:p>
+    <w:p>
+      <w:pPr>
+        <w:pStyle w:val="Normal"/>
+        <w:spacing w:lineRule="auto" w:line="276" w:before="0" w:after="0"/>
+        <w:rPr/>
+      </w:pPr>
+      <w:r>
+        <w:rPr>
+          <w:rFonts w:ascii="Courier New" w:hAnsi="Courier New"/>
+          <w:b w:val="false"/>
+          <w:i w:val="false"/>
+          <w:color w:val="000000"/>
+          <w:sz w:val="18"/>
+          <w:u w:val="none"/>
+          <w:lang w:val="en"/>
+        </w:rPr>
+        <w:t xml:space="preserve">mapStream&lt;a, b&gt; (a -&gt; b) -&gt; Stream&lt;a&gt; -&gt; Stream&lt;b&gt; = </w:t>
+      </w:r>
+      <w:r>
+        <w:rPr>
+          <w:rFonts w:ascii="Courier New" w:hAnsi="Courier New"/>
+          <w:b/>
+          <w:bCs/>
+          <w:i w:val="false"/>
+          <w:color w:val="000000"/>
+          <w:sz w:val="18"/>
+          <w:u w:val="none"/>
+          <w:lang w:val="en"/>
+        </w:rPr>
+        <w:t>map</w:t>
+      </w:r>
+    </w:p>
+    <w:p>
+      <w:pPr>
+        <w:pStyle w:val="Normal"/>
+        <w:spacing w:lineRule="auto" w:line="276" w:before="0" w:after="0"/>
+        <w:rPr>
+          <w:rFonts w:ascii="Courier New" w:hAnsi="Courier New"/>
+          <w:b w:val="false"/>
+          <w:b w:val="false"/>
+          <w:i w:val="false"/>
+          <w:i w:val="false"/>
+          <w:sz w:val="18"/>
+          <w:u w:val="none"/>
+          <w:lang w:val="en"/>
+        </w:rPr>
+      </w:pPr>
+      <w:r>
+        <w:rPr>
+          <w:rFonts w:ascii="Courier New" w:hAnsi="Courier New"/>
+          <w:b w:val="false"/>
+          <w:bCs/>
+          <w:i w:val="false"/>
+          <w:color w:val="000000"/>
+          <w:sz w:val="18"/>
+          <w:u w:val="none"/>
+          <w:lang w:val="en"/>
+        </w:rPr>
+        <w:t xml:space="preserve">foldStream&lt;a, b&gt; : (b -&gt; a -&gt; b) -&gt; b -&gt; Stream&lt;a&gt; -&gt; b = </w:t>
+      </w:r>
+      <w:r>
+        <w:rPr>
+          <w:rFonts w:ascii="Courier New" w:hAnsi="Courier New"/>
+          <w:b/>
+          <w:bCs/>
+          <w:i w:val="false"/>
+          <w:color w:val="000000"/>
+          <w:sz w:val="18"/>
+          <w:u w:val="none"/>
+          <w:lang w:val="en"/>
+        </w:rPr>
+        <w:t>fold</w:t>
+      </w:r>
+    </w:p>
+    <w:p>
+      <w:pPr>
+        <w:pStyle w:val="Normal"/>
+        <w:spacing w:lineRule="auto" w:line="276" w:before="0" w:after="0"/>
+        <w:rPr/>
+      </w:pPr>
+      <w:r>
+        <w:rPr>
+          <w:rFonts w:ascii="Courier New" w:hAnsi="Courier New"/>
+          <w:b w:val="false"/>
+          <w:bCs/>
+          <w:i w:val="false"/>
+          <w:color w:val="000000"/>
+          <w:sz w:val="18"/>
+          <w:u w:val="none"/>
+          <w:lang w:val="en"/>
+        </w:rPr>
+        <w:t xml:space="preserve">map2Stream&lt;a, b, c&gt; (a -&gt; b -&gt; c) -&gt; Stream&lt;a&gt; -&gt; Stream&lt;b&gt; -&gt; Stream&lt;c&gt; = </w:t>
+      </w:r>
+      <w:r>
+        <w:rPr>
+          <w:rFonts w:ascii="Courier New" w:hAnsi="Courier New"/>
+          <w:b/>
+          <w:bCs/>
+          <w:i w:val="false"/>
+          <w:color w:val="000000"/>
+          <w:sz w:val="18"/>
+          <w:u w:val="none"/>
+          <w:lang w:val="en"/>
+        </w:rPr>
+        <w:t>map2</w:t>
+      </w:r>
+    </w:p>
+    <w:p>
+      <w:pPr>
+        <w:pStyle w:val="Normal"/>
+        <w:spacing w:lineRule="auto" w:line="276" w:before="0" w:after="0"/>
+        <w:rPr/>
+      </w:pPr>
+      <w:r>
+        <w:rPr>
+          <w:rFonts w:ascii="Courier New" w:hAnsi="Courier New"/>
+          <w:b w:val="false"/>
+          <w:i w:val="false"/>
+          <w:sz w:val="18"/>
+          <w:u w:val="none"/>
+          <w:lang w:val="en"/>
+        </w:rPr>
+        <w:t xml:space="preserve">productStream&lt;a, b&gt; : Stream&lt;a&gt; -&gt; Stream&lt;b&gt; -&gt; Stream&lt;(a, b)&gt; = </w:t>
+      </w:r>
+      <w:r>
+        <w:rPr>
+          <w:rFonts w:ascii="Courier New" w:hAnsi="Courier New"/>
+          <w:b/>
+          <w:bCs/>
+          <w:i w:val="false"/>
+          <w:sz w:val="18"/>
+          <w:u w:val="none"/>
+          <w:lang w:val="en"/>
+        </w:rPr>
+        <w:t>product</w:t>
+      </w:r>
+    </w:p>
+    <w:p>
+      <w:pPr>
+        <w:pStyle w:val="Normal"/>
+        <w:spacing w:lineRule="auto" w:line="276" w:before="0" w:after="0"/>
+        <w:rPr/>
+      </w:pPr>
+      <w:r>
+        <w:rPr>
+          <w:rFonts w:ascii="Courier New" w:hAnsi="Courier New"/>
+          <w:b w:val="false"/>
+          <w:i w:val="false"/>
+          <w:color w:val="000000"/>
+          <w:sz w:val="18"/>
+          <w:u w:val="none"/>
+          <w:lang w:val="en"/>
+        </w:rPr>
+        <w:t xml:space="preserve">sumStream&lt;a, b&gt; : Stream&lt;a&gt; -&gt; Stream&lt;b&gt; -&gt; Stream&lt;Either&lt;a, b&gt;&gt; = </w:t>
+      </w:r>
+      <w:r>
+        <w:rPr>
+          <w:rFonts w:ascii="Courier New" w:hAnsi="Courier New"/>
+          <w:b/>
+          <w:bCs/>
+          <w:i w:val="false"/>
+          <w:color w:val="000000"/>
+          <w:sz w:val="18"/>
+          <w:u w:val="none"/>
+          <w:lang w:val="en"/>
+        </w:rPr>
+        <w:t>sum</w:t>
+      </w:r>
+      <w:r>
+        <w:br w:type="page"/>
+      </w:r>
+    </w:p>
+    <w:p>
+      <w:pPr>
+        <w:pStyle w:val="Normal"/>
+        <w:spacing w:lineRule="auto" w:line="276" w:before="0" w:after="0"/>
+        <w:rPr/>
+      </w:pPr>
+      <w:r>
+        <w:rPr>
+          <w:rFonts w:ascii="Courier New" w:hAnsi="Courier New"/>
+          <w:b w:val="false"/>
+          <w:i w:val="false"/>
+          <w:color w:val="000000"/>
+          <w:sz w:val="18"/>
+          <w:u w:val="single"/>
+          <w:lang w:val="en"/>
+        </w:rPr>
+        <w:t>Semantic Design for MetaFunctions (a replacement for micro-services – unrelated to Nu)</w:t>
+      </w:r>
+    </w:p>
+    <w:p>
+      <w:pPr>
+        <w:pStyle w:val="Normal"/>
+        <w:spacing w:lineRule="auto" w:line="276" w:before="0" w:after="0"/>
+        <w:rPr>
+          <w:rFonts w:ascii="Courier New" w:hAnsi="Courier New"/>
+          <w:b w:val="false"/>
+          <w:b w:val="false"/>
+          <w:i w:val="false"/>
+          <w:i w:val="false"/>
+          <w:color w:val="000000"/>
+          <w:sz w:val="18"/>
+          <w:u w:val="none"/>
+          <w:lang w:val="en"/>
+        </w:rPr>
+      </w:pPr>
+      <w:r>
+        <w:rPr>
+          <w:rFonts w:ascii="Courier New" w:hAnsi="Courier New"/>
+          <w:b w:val="false"/>
+          <w:i w:val="false"/>
+          <w:color w:val="000000"/>
+          <w:sz w:val="18"/>
+          <w:u w:val="none"/>
+          <w:lang w:val="en"/>
+        </w:rPr>
+      </w:r>
+    </w:p>
+    <w:p>
+      <w:pPr>
+        <w:pStyle w:val="Normal"/>
+        <w:spacing w:lineRule="auto" w:line="276" w:before="0" w:after="0"/>
+        <w:rPr/>
+      </w:pPr>
+      <w:r>
+        <w:rPr>
+          <w:rFonts w:ascii="Courier New" w:hAnsi="Courier New"/>
+          <w:b w:val="false"/>
+          <w:i w:val="false"/>
+          <w:color w:val="000000"/>
+          <w:sz w:val="18"/>
+          <w:u w:val="none"/>
+          <w:lang w:val="en"/>
+        </w:rPr>
+        <w:t>Symbol =</w:t>
+      </w:r>
+    </w:p>
+    <w:p>
+      <w:pPr>
+        <w:pStyle w:val="Normal"/>
+        <w:spacing w:lineRule="auto" w:line="276" w:before="0" w:after="0"/>
+        <w:rPr/>
+      </w:pPr>
+      <w:r>
+        <w:rPr>
+          <w:rFonts w:ascii="Courier New" w:hAnsi="Courier New"/>
+          <w:b w:val="false"/>
+          <w:i w:val="false"/>
+          <w:color w:val="000000"/>
+          <w:sz w:val="18"/>
+          <w:u w:val="none"/>
+          <w:lang w:val="en"/>
+        </w:rPr>
+        <w:t xml:space="preserve">  </w:t>
+      </w:r>
+      <w:r>
+        <w:rPr>
+          <w:rFonts w:ascii="Courier New" w:hAnsi="Courier New"/>
+          <w:b w:val="false"/>
+          <w:i w:val="false"/>
+          <w:color w:val="000000"/>
+          <w:sz w:val="18"/>
+          <w:u w:val="none"/>
+          <w:lang w:val="en"/>
+        </w:rPr>
+        <w:t>| Atom of String</w:t>
+      </w:r>
+    </w:p>
+    <w:p>
+      <w:pPr>
+        <w:pStyle w:val="Normal"/>
+        <w:spacing w:lineRule="auto" w:line="276" w:before="0" w:after="0"/>
+        <w:rPr/>
+      </w:pPr>
+      <w:r>
+        <w:rPr>
+          <w:rFonts w:ascii="Courier New" w:hAnsi="Courier New"/>
+          <w:b w:val="false"/>
+          <w:i w:val="false"/>
+          <w:color w:val="000000"/>
+          <w:sz w:val="18"/>
+          <w:u w:val="none"/>
+          <w:lang w:val="en"/>
+        </w:rPr>
+        <w:t xml:space="preserve">  </w:t>
+      </w:r>
+      <w:r>
+        <w:rPr>
+          <w:rFonts w:ascii="Courier New" w:hAnsi="Courier New"/>
+          <w:b w:val="false"/>
+          <w:i w:val="false"/>
+          <w:color w:val="000000"/>
+          <w:sz w:val="18"/>
+          <w:u w:val="none"/>
+          <w:lang w:val="en"/>
+        </w:rPr>
+        <w:t>| Number of String</w:t>
+      </w:r>
+    </w:p>
+    <w:p>
+      <w:pPr>
+        <w:pStyle w:val="Normal"/>
+        <w:spacing w:lineRule="auto" w:line="276" w:before="0" w:after="0"/>
+        <w:rPr/>
+      </w:pPr>
+      <w:r>
+        <w:rPr>
+          <w:rFonts w:ascii="Courier New" w:hAnsi="Courier New"/>
+          <w:b w:val="false"/>
+          <w:i w:val="false"/>
+          <w:color w:val="000000"/>
+          <w:sz w:val="18"/>
+          <w:u w:val="none"/>
+          <w:lang w:val="en"/>
+        </w:rPr>
+        <w:t xml:space="preserve">  </w:t>
+      </w:r>
+      <w:r>
+        <w:rPr>
+          <w:rFonts w:ascii="Courier New" w:hAnsi="Courier New"/>
+          <w:b w:val="false"/>
+          <w:i w:val="false"/>
+          <w:color w:val="000000"/>
+          <w:sz w:val="18"/>
+          <w:u w:val="none"/>
+          <w:lang w:val="en"/>
+        </w:rPr>
+        <w:t>| String of String</w:t>
+      </w:r>
+    </w:p>
+    <w:p>
+      <w:pPr>
+        <w:pStyle w:val="Normal"/>
+        <w:spacing w:lineRule="auto" w:line="276" w:before="0" w:after="0"/>
+        <w:rPr/>
+      </w:pPr>
+      <w:r>
+        <w:rPr>
+          <w:rFonts w:ascii="Courier New" w:hAnsi="Courier New"/>
+          <w:b w:val="false"/>
+          <w:i w:val="false"/>
+          <w:color w:val="000000"/>
+          <w:sz w:val="18"/>
+          <w:u w:val="none"/>
+          <w:lang w:val="en"/>
+        </w:rPr>
+        <w:t xml:space="preserve">  </w:t>
+      </w:r>
+      <w:r>
+        <w:rPr>
+          <w:rFonts w:ascii="Courier New" w:hAnsi="Courier New"/>
+          <w:b w:val="false"/>
+          <w:i w:val="false"/>
+          <w:color w:val="000000"/>
+          <w:sz w:val="18"/>
+          <w:u w:val="none"/>
+          <w:lang w:val="en"/>
+        </w:rPr>
+        <w:t>| Quote of Symbol</w:t>
+      </w:r>
+    </w:p>
+    <w:p>
+      <w:pPr>
+        <w:pStyle w:val="Normal"/>
+        <w:spacing w:lineRule="auto" w:line="276" w:before="0" w:after="0"/>
+        <w:rPr/>
+      </w:pPr>
+      <w:r>
+        <w:rPr>
+          <w:rFonts w:ascii="Courier New" w:hAnsi="Courier New"/>
+          <w:b w:val="false"/>
+          <w:i w:val="false"/>
+          <w:color w:val="000000"/>
+          <w:sz w:val="18"/>
+          <w:u w:val="none"/>
+          <w:lang w:val="en"/>
+        </w:rPr>
+        <w:t xml:space="preserve">  </w:t>
+      </w:r>
+      <w:r>
+        <w:rPr>
+          <w:rFonts w:ascii="Courier New" w:hAnsi="Courier New"/>
+          <w:b w:val="false"/>
+          <w:i w:val="false"/>
+          <w:color w:val="000000"/>
+          <w:sz w:val="18"/>
+          <w:u w:val="none"/>
+          <w:lang w:val="en"/>
+        </w:rPr>
+        <w:t>| Symbols of List&lt;Symbol&gt;</w:t>
+      </w:r>
+    </w:p>
+    <w:p>
+      <w:pPr>
+        <w:pStyle w:val="Normal"/>
+        <w:spacing w:lineRule="auto" w:line="276" w:before="0" w:after="0"/>
+        <w:rPr/>
+      </w:pPr>
+      <w:r>
+        <w:rPr>
+          <w:rFonts w:ascii="Courier New" w:hAnsi="Courier New"/>
+          <w:b w:val="false"/>
+          <w:i w:val="false"/>
+          <w:color w:val="000000"/>
+          <w:sz w:val="18"/>
+          <w:u w:val="none"/>
+          <w:lang w:val="en"/>
+        </w:rPr>
+        <w:t>symbolToString (symbol : Symbol) : String = Axiom "Convert a symbol to string."</w:t>
+      </w:r>
+    </w:p>
+    <w:p>
+      <w:pPr>
+        <w:pStyle w:val="Normal"/>
+        <w:spacing w:lineRule="auto" w:line="276" w:before="0" w:after="0"/>
+        <w:rPr/>
+      </w:pPr>
+      <w:r>
+        <w:rPr>
+          <w:rFonts w:ascii="Courier New" w:hAnsi="Courier New"/>
+          <w:b w:val="false"/>
+          <w:i w:val="false"/>
+          <w:color w:val="000000"/>
+          <w:sz w:val="18"/>
+          <w:u w:val="none"/>
+          <w:lang w:val="en"/>
+        </w:rPr>
+        <w:t>symbolFromString (str : String) : Symbol = Axiom "Convert a string to a symbol."</w:t>
+      </w:r>
+    </w:p>
+    <w:p>
+      <w:pPr>
+        <w:pStyle w:val="Normal"/>
+        <w:spacing w:lineRule="auto" w:line="276" w:before="0" w:after="0"/>
+        <w:rPr>
+          <w:rFonts w:ascii="Courier New" w:hAnsi="Courier New"/>
+          <w:b w:val="false"/>
+          <w:b w:val="false"/>
+          <w:i w:val="false"/>
+          <w:i w:val="false"/>
+          <w:color w:val="000000"/>
+          <w:sz w:val="18"/>
+          <w:u w:val="none"/>
+          <w:lang w:val="en"/>
+        </w:rPr>
+      </w:pPr>
+      <w:r>
+        <w:rPr>
+          <w:rFonts w:ascii="Courier New" w:hAnsi="Courier New"/>
+          <w:b w:val="false"/>
+          <w:i w:val="false"/>
+          <w:color w:val="000000"/>
+          <w:sz w:val="18"/>
+          <w:u w:val="none"/>
+          <w:lang w:val="en"/>
+        </w:rPr>
+      </w:r>
+    </w:p>
+    <w:p>
+      <w:pPr>
+        <w:pStyle w:val="Normal"/>
+        <w:spacing w:lineRule="auto" w:line="276" w:before="0" w:after="0"/>
+        <w:rPr/>
+      </w:pPr>
+      <w:r>
+        <w:rPr>
+          <w:rFonts w:ascii="Courier New" w:hAnsi="Courier New"/>
+          <w:b w:val="false"/>
+          <w:i w:val="false"/>
+          <w:color w:val="000000"/>
+          <w:sz w:val="18"/>
+          <w:u w:val="none"/>
+          <w:lang w:val="en"/>
+        </w:rPr>
+        <w:t>Vsync&lt;a&gt; = Axiom "The potentially asynchronous monad such as the one defined by Prime."</w:t>
+      </w:r>
+    </w:p>
+    <w:p>
+      <w:pPr>
+        <w:pStyle w:val="Normal"/>
+        <w:spacing w:lineRule="auto" w:line="276" w:before="0" w:after="0"/>
+        <w:rPr/>
+      </w:pPr>
+      <w:r>
+        <w:rPr>
+          <w:rFonts w:ascii="Courier New" w:hAnsi="Courier New"/>
+          <w:b w:val="false"/>
+          <w:i w:val="false"/>
+          <w:color w:val="000000"/>
+          <w:sz w:val="18"/>
+          <w:u w:val="none"/>
+          <w:lang w:val="en"/>
+        </w:rPr>
+        <w:t>vsyncReturn&lt;a&gt; (a : a) : Vsync&lt;a&gt; = Axiom "Create a potentially asynchronous operation that return</w:t>
+      </w:r>
+      <w:r>
+        <w:rPr>
+          <w:rFonts w:ascii="Courier New" w:hAnsi="Courier New"/>
+          <w:b w:val="false"/>
+          <w:i w:val="false"/>
+          <w:color w:val="000000"/>
+          <w:sz w:val="18"/>
+          <w:u w:val="none"/>
+          <w:lang w:val="en"/>
+        </w:rPr>
+        <w:t>s</w:t>
+      </w:r>
+      <w:r>
+        <w:rPr>
+          <w:rFonts w:ascii="Courier New" w:hAnsi="Courier New"/>
+          <w:b w:val="false"/>
+          <w:i w:val="false"/>
+          <w:color w:val="000000"/>
+          <w:sz w:val="18"/>
+          <w:u w:val="none"/>
+          <w:lang w:val="en"/>
+        </w:rPr>
+        <w:t xml:space="preserve"> the result 'a'."</w:t>
+      </w:r>
+    </w:p>
+    <w:p>
+      <w:pPr>
+        <w:pStyle w:val="Normal"/>
+        <w:spacing w:lineRule="auto" w:line="276" w:before="0" w:after="0"/>
+        <w:rPr>
+          <w:b w:val="false"/>
+          <w:b w:val="false"/>
+          <w:bCs w:val="false"/>
+        </w:rPr>
+      </w:pPr>
+      <w:r>
+        <w:rPr>
+          <w:rFonts w:ascii="Courier New" w:hAnsi="Courier New"/>
+          <w:b w:val="false"/>
+          <w:bCs w:val="false"/>
+          <w:i w:val="false"/>
+          <w:color w:val="000000"/>
+          <w:sz w:val="18"/>
+          <w:u w:val="none"/>
+          <w:lang w:val="en"/>
+        </w:rPr>
+        <w:t>vsyncMap&lt;a, b&gt; (f : a -&gt; b) (vsync : Vsync&lt;a&gt;) : Vsync&lt;b&gt; = Axiom "</w:t>
+      </w:r>
+      <w:r>
+        <w:rPr>
+          <w:rFonts w:ascii="Courier New" w:hAnsi="Courier New"/>
+          <w:b w:val="false"/>
+          <w:bCs w:val="false"/>
+          <w:i w:val="false"/>
+          <w:color w:val="000000"/>
+          <w:sz w:val="18"/>
+          <w:u w:val="none"/>
+          <w:lang w:val="en"/>
+        </w:rPr>
+        <w:t>Create a potentially asynchronous operation that runs 'f' over computation of 'a'."</w:t>
+      </w:r>
+    </w:p>
+    <w:p>
+      <w:pPr>
+        <w:pStyle w:val="Normal"/>
+        <w:spacing w:lineRule="auto" w:line="276" w:before="0" w:after="0"/>
+        <w:rPr>
+          <w:b w:val="false"/>
+          <w:b w:val="false"/>
+          <w:bCs w:val="false"/>
+        </w:rPr>
+      </w:pPr>
+      <w:r>
+        <w:rPr>
+          <w:rFonts w:ascii="Courier New" w:hAnsi="Courier New"/>
+          <w:b w:val="false"/>
+          <w:bCs w:val="false"/>
+          <w:i w:val="false"/>
+          <w:color w:val="000000"/>
+          <w:sz w:val="18"/>
+          <w:u w:val="none"/>
+          <w:lang w:val="en"/>
+        </w:rPr>
+        <w:t>vsyncApply&lt;a, b&gt; (f : Vsync&lt;a&gt; -&gt; Vsync&lt;b&gt;) (vsync : Vsync&lt;a&gt;) : Vsync&lt;b&gt; = Axiom "</w:t>
+      </w:r>
+      <w:r>
+        <w:rPr>
+          <w:rFonts w:ascii="Courier New" w:hAnsi="Courier New"/>
+          <w:b/>
+          <w:bCs/>
+          <w:i w:val="false"/>
+          <w:color w:val="000000"/>
+          <w:sz w:val="18"/>
+          <w:u w:val="none"/>
+          <w:lang w:val="en"/>
+        </w:rPr>
+        <w:t>TODO: define this in Prime!</w:t>
+      </w:r>
+      <w:r>
+        <w:rPr>
+          <w:rFonts w:ascii="Courier New" w:hAnsi="Courier New"/>
+          <w:b w:val="false"/>
+          <w:bCs w:val="false"/>
+          <w:i w:val="false"/>
+          <w:color w:val="000000"/>
+          <w:sz w:val="18"/>
+          <w:u w:val="none"/>
+          <w:lang w:val="en"/>
+        </w:rPr>
+        <w:t>"</w:t>
+      </w:r>
+    </w:p>
+    <w:p>
+      <w:pPr>
+        <w:pStyle w:val="Normal"/>
+        <w:spacing w:lineRule="auto" w:line="276" w:before="0" w:after="0"/>
+        <w:rPr/>
+      </w:pPr>
+      <w:r>
+        <w:rPr>
+          <w:rFonts w:ascii="Courier New" w:hAnsi="Courier New"/>
+          <w:b w:val="false"/>
+          <w:i w:val="false"/>
+          <w:color w:val="000000"/>
+          <w:sz w:val="18"/>
+          <w:u w:val="none"/>
+          <w:lang w:val="en"/>
+        </w:rPr>
+        <w:t>vsyncBind&lt;a, b&gt; (vsync : Vsync&lt;a&gt;) (f : a -&gt; Vsync&lt;b&gt;) : Vsync&lt;b&gt; = Axiom "Create a potentially asynchronous operation."</w:t>
+      </w:r>
+    </w:p>
+    <w:p>
+      <w:pPr>
+        <w:pStyle w:val="Normal"/>
+        <w:spacing w:lineRule="auto" w:line="276" w:before="0" w:after="0"/>
+        <w:rPr>
+          <w:rFonts w:ascii="Courier New" w:hAnsi="Courier New"/>
+          <w:b w:val="false"/>
+          <w:b w:val="false"/>
+          <w:i w:val="false"/>
+          <w:i w:val="false"/>
+          <w:color w:val="000000"/>
+          <w:sz w:val="18"/>
+          <w:u w:val="none"/>
+          <w:lang w:val="en"/>
+        </w:rPr>
+      </w:pPr>
+      <w:r>
+        <w:rPr/>
+      </w:r>
+    </w:p>
+    <w:p>
+      <w:pPr>
+        <w:pStyle w:val="Normal"/>
+        <w:spacing w:lineRule="auto" w:line="276" w:before="0" w:after="0"/>
+        <w:rPr/>
+      </w:pPr>
+      <w:r>
+        <w:rPr>
+          <w:rFonts w:ascii="Courier New" w:hAnsi="Courier New"/>
+          <w:b w:val="false"/>
+          <w:i w:val="false"/>
+          <w:color w:val="000000"/>
+          <w:sz w:val="18"/>
+          <w:u w:val="none"/>
+          <w:lang w:val="en"/>
+        </w:rPr>
+        <w:t>witness Monad =</w:t>
+      </w:r>
+    </w:p>
+    <w:p>
+      <w:pPr>
+        <w:pStyle w:val="Normal"/>
+        <w:spacing w:lineRule="auto" w:line="276" w:before="0" w:after="0"/>
+        <w:rPr/>
+      </w:pPr>
+      <w:r>
+        <w:rPr>
+          <w:rFonts w:ascii="Courier New" w:hAnsi="Courier New"/>
+          <w:b w:val="false"/>
+          <w:i w:val="false"/>
+          <w:color w:val="000000"/>
+          <w:sz w:val="18"/>
+          <w:u w:val="none"/>
+          <w:lang w:val="en"/>
+        </w:rPr>
+        <w:t xml:space="preserve">  </w:t>
+      </w:r>
+      <w:r>
+        <w:rPr>
+          <w:rFonts w:ascii="Courier New" w:hAnsi="Courier New"/>
+          <w:b w:val="false"/>
+          <w:i w:val="false"/>
+          <w:color w:val="000000"/>
+          <w:sz w:val="18"/>
+          <w:u w:val="none"/>
+          <w:lang w:val="en"/>
+        </w:rPr>
         <w:t xml:space="preserve">| </w:t>
       </w:r>
       <w:r>
@@ -6130,116 +8186,38 @@
           <w:rFonts w:ascii="Courier New" w:hAnsi="Courier New"/>
           <w:b w:val="false"/>
           <w:i w:val="false"/>
-          <w:sz w:val="18"/>
-          <w:u w:val="none"/>
-          <w:lang w:val="en"/>
-        </w:rPr>
-        <w:t>map2</w:t>
-      </w:r>
-      <w:r>
-        <w:rPr>
-          <w:rFonts w:ascii="Courier New" w:hAnsi="Courier New"/>
-          <w:b w:val="false"/>
-          <w:i w:val="false"/>
-          <w:sz w:val="18"/>
-          <w:u w:val="none"/>
-          <w:lang w:val="en"/>
-        </w:rPr>
-        <w:t xml:space="preserve">&lt;a, b, </w:t>
-      </w:r>
-      <w:r>
-        <w:rPr>
-          <w:rFonts w:ascii="Courier New" w:hAnsi="Courier New"/>
-          <w:b w:val="false"/>
-          <w:i w:val="false"/>
-          <w:sz w:val="18"/>
-          <w:u w:val="none"/>
-          <w:lang w:val="en"/>
-        </w:rPr>
-        <w:t>c</w:t>
-      </w:r>
-      <w:r>
-        <w:rPr>
-          <w:rFonts w:ascii="Courier New" w:hAnsi="Courier New"/>
-          <w:b w:val="false"/>
-          <w:i w:val="false"/>
-          <w:sz w:val="18"/>
-          <w:u w:val="none"/>
-          <w:lang w:val="en"/>
-        </w:rPr>
-        <w:t>&gt; : g&lt;a&gt; -&gt; g&lt;b&gt; -&gt; g&lt;</w:t>
-      </w:r>
-      <w:r>
-        <w:rPr>
-          <w:rFonts w:ascii="Courier New" w:hAnsi="Courier New"/>
-          <w:b w:val="false"/>
-          <w:i w:val="false"/>
-          <w:sz w:val="18"/>
-          <w:u w:val="none"/>
-          <w:lang w:val="en"/>
-        </w:rPr>
-        <w:t>c</w:t>
-      </w:r>
-      <w:r>
-        <w:rPr>
-          <w:rFonts w:ascii="Courier New" w:hAnsi="Courier New"/>
-          <w:b w:val="false"/>
-          <w:i w:val="false"/>
-          <w:sz w:val="18"/>
-          <w:u w:val="none"/>
-          <w:lang w:val="en"/>
-        </w:rPr>
-        <w:t>&gt;</w:t>
-      </w:r>
-    </w:p>
-    <w:p>
-      <w:pPr>
-        <w:pStyle w:val="Normal"/>
-        <w:spacing w:lineRule="auto" w:line="276" w:before="0" w:after="0"/>
-        <w:rPr>
-          <w:rFonts w:ascii="Courier New" w:hAnsi="Courier New"/>
-          <w:b w:val="false"/>
-          <w:b w:val="false"/>
-          <w:i w:val="false"/>
-          <w:i w:val="false"/>
-          <w:sz w:val="18"/>
-          <w:u w:val="none"/>
-          <w:lang w:val="en"/>
-        </w:rPr>
-      </w:pPr>
-      <w:r>
-        <w:rPr/>
-      </w:r>
-    </w:p>
-    <w:p>
-      <w:pPr>
-        <w:pStyle w:val="Normal"/>
-        <w:spacing w:lineRule="auto" w:line="276" w:before="0" w:after="0"/>
-        <w:rPr/>
-      </w:pPr>
-      <w:r>
-        <w:rPr>
-          <w:rFonts w:ascii="Courier New" w:hAnsi="Courier New"/>
-          <w:b w:val="false"/>
-          <w:i w:val="false"/>
-          <w:sz w:val="18"/>
-          <w:u w:val="none"/>
-          <w:lang w:val="en"/>
-        </w:rPr>
-        <w:t>category Producible&lt;p; Functor2&lt;p&gt;&gt; =</w:t>
-      </w:r>
-    </w:p>
-    <w:p>
-      <w:pPr>
-        <w:pStyle w:val="Normal"/>
-        <w:spacing w:lineRule="auto" w:line="276" w:before="0" w:after="0"/>
-        <w:rPr/>
-      </w:pPr>
-      <w:r>
-        <w:rPr>
-          <w:rFonts w:ascii="Courier New" w:hAnsi="Courier New"/>
-          <w:b w:val="false"/>
-          <w:i w:val="false"/>
+          <w:color w:val="000000"/>
+          <w:sz w:val="18"/>
+          <w:u w:val="none"/>
+          <w:lang w:val="en"/>
+        </w:rPr>
+        <w:t>pure</w:t>
+      </w:r>
+      <w:r>
+        <w:rPr>
+          <w:rFonts w:ascii="Courier New" w:hAnsi="Courier New"/>
+          <w:b w:val="false"/>
+          <w:i w:val="false"/>
+          <w:color w:val="000000"/>
+          <w:sz w:val="18"/>
+          <w:u w:val="none"/>
+          <w:lang w:val="en"/>
+        </w:rPr>
+        <w:t xml:space="preserve"> = vsyncReturn</w:t>
+      </w:r>
+    </w:p>
+    <w:p>
+      <w:pPr>
+        <w:pStyle w:val="Normal"/>
+        <w:spacing w:lineRule="auto" w:line="276" w:before="0" w:after="0"/>
+        <w:rPr/>
+      </w:pPr>
+      <w:r>
+        <w:rPr>
+          <w:rFonts w:ascii="Courier New" w:hAnsi="Courier New"/>
+          <w:b w:val="false"/>
+          <w:i w:val="false"/>
+          <w:color w:val="000000"/>
           <w:sz w:val="18"/>
           <w:u w:val="none"/>
           <w:lang w:val="en"/>
@@ -6251,61 +8229,26 @@
           <w:rFonts w:ascii="Courier New" w:hAnsi="Courier New"/>
           <w:b w:val="false"/>
           <w:i w:val="false"/>
-          <w:sz w:val="18"/>
-          <w:u w:val="none"/>
-          <w:lang w:val="en"/>
-        </w:rPr>
-        <w:t>| product&lt;a, b&gt; : p&lt;a&gt; -&gt; p&lt;b&gt; -&gt; p&lt;(a, b)&gt;</w:t>
-      </w:r>
-    </w:p>
-    <w:p>
-      <w:pPr>
-        <w:pStyle w:val="Normal"/>
-        <w:spacing w:lineRule="auto" w:line="276" w:before="0" w:after="0"/>
-        <w:rPr>
-          <w:rFonts w:ascii="Courier New" w:hAnsi="Courier New"/>
-          <w:b w:val="false"/>
-          <w:b w:val="false"/>
-          <w:i w:val="false"/>
-          <w:i w:val="false"/>
-          <w:sz w:val="18"/>
-          <w:u w:val="none"/>
-          <w:lang w:val="en"/>
-        </w:rPr>
-      </w:pPr>
-      <w:r>
-        <w:rPr/>
-      </w:r>
-    </w:p>
-    <w:p>
-      <w:pPr>
-        <w:pStyle w:val="Normal"/>
-        <w:spacing w:lineRule="auto" w:line="276" w:before="0" w:after="0"/>
-        <w:rPr/>
-      </w:pPr>
-      <w:r>
-        <w:rPr>
-          <w:rFonts w:ascii="Courier New" w:hAnsi="Courier New"/>
-          <w:b w:val="false"/>
-          <w:i w:val="false"/>
-          <w:sz w:val="18"/>
-          <w:u w:val="none"/>
-          <w:lang w:val="en"/>
-        </w:rPr>
-        <w:t>category Summable&lt;s; Producible&lt;s&gt;&gt; =</w:t>
-      </w:r>
-    </w:p>
-    <w:p>
-      <w:pPr>
-        <w:pStyle w:val="Normal"/>
-        <w:spacing w:lineRule="auto" w:line="276" w:before="0" w:after="0"/>
-        <w:rPr/>
-      </w:pPr>
-      <w:r>
-        <w:rPr>
-          <w:rFonts w:ascii="Courier New" w:hAnsi="Courier New"/>
-          <w:b w:val="false"/>
-          <w:i w:val="false"/>
+          <w:color w:val="000000"/>
+          <w:sz w:val="18"/>
+          <w:u w:val="none"/>
+          <w:lang w:val="en"/>
+        </w:rPr>
+        <w:t>| map = vsyncMap</w:t>
+      </w:r>
+    </w:p>
+    <w:p>
+      <w:pPr>
+        <w:pStyle w:val="Normal"/>
+        <w:spacing w:lineRule="auto" w:line="276" w:before="0" w:after="0"/>
+        <w:rPr/>
+      </w:pPr>
+      <w:r>
+        <w:rPr>
+          <w:rFonts w:ascii="Courier New" w:hAnsi="Courier New"/>
+          <w:b w:val="false"/>
+          <w:i w:val="false"/>
+          <w:color w:val="000000"/>
           <w:sz w:val="18"/>
           <w:u w:val="none"/>
           <w:lang w:val="en"/>
@@ -6317,112 +8260,26 @@
           <w:rFonts w:ascii="Courier New" w:hAnsi="Courier New"/>
           <w:b w:val="false"/>
           <w:i w:val="false"/>
-          <w:sz w:val="18"/>
-          <w:u w:val="none"/>
-          <w:lang w:val="en"/>
-        </w:rPr>
-        <w:t>| sum&lt;a, b&gt; : s&lt;a&gt; -&gt; s&lt;b&gt; -&gt; s&lt;Either&lt;a, b&gt;&gt;</w:t>
-      </w:r>
-    </w:p>
-    <w:p>
-      <w:pPr>
-        <w:pStyle w:val="Normal"/>
-        <w:spacing w:lineRule="auto" w:line="276" w:before="0" w:after="0"/>
-        <w:rPr>
-          <w:rFonts w:ascii="Courier New" w:hAnsi="Courier New"/>
-          <w:b w:val="false"/>
-          <w:b w:val="false"/>
-          <w:i w:val="false"/>
-          <w:i w:val="false"/>
-          <w:sz w:val="18"/>
-          <w:u w:val="none"/>
-          <w:lang w:val="en"/>
-        </w:rPr>
-      </w:pPr>
-      <w:r>
-        <w:rPr>
-          <w:rFonts w:ascii="Courier New" w:hAnsi="Courier New"/>
-          <w:b w:val="false"/>
-          <w:i w:val="false"/>
-          <w:sz w:val="18"/>
-          <w:u w:val="none"/>
-          <w:lang w:val="en"/>
-        </w:rPr>
-      </w:r>
-    </w:p>
-    <w:p>
-      <w:pPr>
-        <w:pStyle w:val="Normal"/>
-        <w:spacing w:lineRule="auto" w:line="276" w:before="0" w:after="0"/>
-        <w:rPr/>
-      </w:pPr>
-      <w:r>
-        <w:rPr>
-          <w:rFonts w:ascii="Courier New" w:hAnsi="Courier New"/>
-          <w:b w:val="false"/>
-          <w:i w:val="false"/>
-          <w:sz w:val="18"/>
-          <w:u w:val="none"/>
-          <w:lang w:val="en"/>
-        </w:rPr>
-        <w:t>category Foldable</w:t>
-      </w:r>
-      <w:r>
-        <w:rPr>
-          <w:rFonts w:ascii="Courier New" w:hAnsi="Courier New"/>
-          <w:b w:val="false"/>
-          <w:i w:val="false"/>
-          <w:sz w:val="18"/>
-          <w:u w:val="none"/>
-          <w:lang w:val="en"/>
-        </w:rPr>
-        <w:t>2</w:t>
-      </w:r>
-      <w:r>
-        <w:rPr>
-          <w:rFonts w:ascii="Courier New" w:hAnsi="Courier New"/>
-          <w:b w:val="false"/>
-          <w:i w:val="false"/>
-          <w:sz w:val="18"/>
-          <w:u w:val="none"/>
-          <w:lang w:val="en"/>
-        </w:rPr>
-        <w:t xml:space="preserve">&lt;f; </w:t>
-      </w:r>
-      <w:r>
-        <w:rPr>
-          <w:rFonts w:ascii="Courier New" w:hAnsi="Courier New"/>
-          <w:b w:val="false"/>
-          <w:i w:val="false"/>
-          <w:sz w:val="18"/>
-          <w:u w:val="none"/>
-          <w:lang w:val="en"/>
-        </w:rPr>
-        <w:t>Foldable&lt;f&gt;</w:t>
-      </w:r>
-      <w:r>
-        <w:rPr>
-          <w:rFonts w:ascii="Courier New" w:hAnsi="Courier New"/>
-          <w:b w:val="false"/>
-          <w:i w:val="false"/>
-          <w:sz w:val="18"/>
-          <w:u w:val="none"/>
-          <w:lang w:val="en"/>
-        </w:rPr>
-        <w:t>&gt; =</w:t>
-      </w:r>
-    </w:p>
-    <w:p>
-      <w:pPr>
-        <w:pStyle w:val="Normal"/>
-        <w:spacing w:lineRule="auto" w:line="276" w:before="0" w:after="0"/>
-        <w:rPr/>
-      </w:pPr>
-      <w:r>
-        <w:rPr>
-          <w:rFonts w:ascii="Courier New" w:hAnsi="Courier New"/>
-          <w:b w:val="false"/>
-          <w:i w:val="false"/>
+          <w:color w:val="000000"/>
+          <w:sz w:val="18"/>
+          <w:u w:val="none"/>
+          <w:lang w:val="en"/>
+        </w:rPr>
+        <w:t>| apply = vsyncApply</w:t>
+      </w:r>
+    </w:p>
+    <w:p>
+      <w:pPr>
+        <w:pStyle w:val="Normal"/>
+        <w:spacing w:lineRule="auto" w:line="276" w:before="0" w:after="0"/>
+        <w:rPr/>
+      </w:pPr>
+      <w:r>
+        <w:rPr>
+          <w:rFonts w:ascii="Courier New" w:hAnsi="Courier New"/>
+          <w:b w:val="false"/>
+          <w:i w:val="false"/>
+          <w:color w:val="000000"/>
           <w:sz w:val="18"/>
           <w:u w:val="none"/>
           <w:lang w:val="en"/>
@@ -6434,1942 +8291,12 @@
           <w:rFonts w:ascii="Courier New" w:hAnsi="Courier New"/>
           <w:b w:val="false"/>
           <w:i w:val="false"/>
-          <w:sz w:val="18"/>
-          <w:u w:val="none"/>
-          <w:lang w:val="en"/>
-        </w:rPr>
-        <w:t>| fold2&lt;a, b, c</w:t>
-      </w:r>
-      <w:r>
-        <w:rPr>
-          <w:rFonts w:ascii="Courier New" w:hAnsi="Courier New"/>
-          <w:b w:val="false"/>
-          <w:i w:val="false"/>
-          <w:sz w:val="18"/>
-          <w:u w:val="none"/>
-          <w:lang w:val="en"/>
-        </w:rPr>
-        <w:t>&gt; : (c -&gt; a -&gt; b -&gt; c) -&gt; f&lt;a&gt; -&gt; f&lt;b&gt; -&gt; c</w:t>
-      </w:r>
-    </w:p>
-    <w:p>
-      <w:pPr>
-        <w:pStyle w:val="Normal"/>
-        <w:spacing w:lineRule="auto" w:line="276" w:before="0" w:after="0"/>
-        <w:rPr>
-          <w:rFonts w:ascii="Courier New" w:hAnsi="Courier New"/>
-          <w:b w:val="false"/>
-          <w:b w:val="false"/>
-          <w:i w:val="false"/>
-          <w:i w:val="false"/>
-          <w:sz w:val="18"/>
-          <w:u w:val="none"/>
-          <w:lang w:val="en"/>
-        </w:rPr>
-      </w:pPr>
-      <w:r>
-        <w:rPr>
-          <w:rFonts w:ascii="Courier New" w:hAnsi="Courier New"/>
-          <w:b w:val="false"/>
-          <w:i w:val="false"/>
-          <w:sz w:val="18"/>
-          <w:u w:val="none"/>
-          <w:lang w:val="en"/>
-        </w:rPr>
-      </w:r>
-    </w:p>
-    <w:p>
-      <w:pPr>
-        <w:pStyle w:val="Normal"/>
-        <w:spacing w:lineRule="auto" w:line="276" w:before="0" w:after="0"/>
-        <w:rPr>
-          <w:rFonts w:ascii="Courier New" w:hAnsi="Courier New"/>
-          <w:b w:val="false"/>
-          <w:b w:val="false"/>
-          <w:i w:val="false"/>
-          <w:i w:val="false"/>
-          <w:sz w:val="18"/>
-          <w:u w:val="none"/>
-          <w:lang w:val="en"/>
-        </w:rPr>
-      </w:pPr>
-      <w:r>
-        <w:rPr>
-          <w:rFonts w:ascii="Courier New" w:hAnsi="Courier New"/>
-          <w:b w:val="false"/>
-          <w:i w:val="false"/>
-          <w:sz w:val="18"/>
-          <w:u w:val="none"/>
-          <w:lang w:val="en"/>
-        </w:rPr>
-        <w:t>// TODO: define the Arrow categories.</w:t>
-      </w:r>
-    </w:p>
-    <w:p>
-      <w:pPr>
-        <w:pStyle w:val="Normal"/>
-        <w:spacing w:lineRule="auto" w:line="276" w:before="0" w:after="0"/>
-        <w:rPr>
-          <w:rFonts w:ascii="Courier New" w:hAnsi="Courier New"/>
-          <w:b w:val="false"/>
-          <w:b w:val="false"/>
-          <w:i w:val="false"/>
-          <w:i w:val="false"/>
-          <w:sz w:val="18"/>
-          <w:u w:val="none"/>
-          <w:lang w:val="en"/>
-        </w:rPr>
-      </w:pPr>
-      <w:r>
-        <w:rPr>
-          <w:rFonts w:ascii="Courier New" w:hAnsi="Courier New"/>
-          <w:b w:val="false"/>
-          <w:i w:val="false"/>
-          <w:sz w:val="18"/>
-          <w:u w:val="none"/>
-          <w:lang w:val="en"/>
-        </w:rPr>
-      </w:r>
-    </w:p>
-    <w:p>
-      <w:pPr>
-        <w:pStyle w:val="Normal"/>
-        <w:spacing w:lineRule="auto" w:line="276" w:before="0" w:after="0"/>
-        <w:rPr/>
-      </w:pPr>
-      <w:r>
-        <w:rPr>
-          <w:rFonts w:ascii="Courier New" w:hAnsi="Courier New"/>
-          <w:b w:val="false"/>
-          <w:bCs w:val="false"/>
-          <w:i w:val="false"/>
-          <w:sz w:val="18"/>
-          <w:u w:val="none"/>
-          <w:lang w:val="en"/>
-        </w:rPr>
-        <w:t>id a = a</w:t>
-      </w:r>
-    </w:p>
-    <w:p>
-      <w:pPr>
-        <w:pStyle w:val="Normal"/>
-        <w:spacing w:lineRule="auto" w:line="276" w:before="0" w:after="0"/>
-        <w:rPr/>
-      </w:pPr>
-      <w:r>
-        <w:rPr>
-          <w:rFonts w:ascii="Courier New" w:hAnsi="Courier New"/>
-          <w:b w:val="false"/>
-          <w:i w:val="false"/>
-          <w:sz w:val="18"/>
-          <w:u w:val="none"/>
-          <w:lang w:val="en"/>
-        </w:rPr>
-        <w:t>const a _ = a</w:t>
-      </w:r>
-    </w:p>
-    <w:p>
-      <w:pPr>
-        <w:pStyle w:val="Normal"/>
-        <w:spacing w:lineRule="auto" w:line="276" w:before="0" w:after="0"/>
-        <w:rPr/>
-      </w:pPr>
-      <w:r>
-        <w:rPr>
-          <w:rFonts w:ascii="Courier New" w:hAnsi="Courier New"/>
-          <w:b w:val="false"/>
-          <w:bCs w:val="false"/>
-          <w:i w:val="false"/>
-          <w:sz w:val="18"/>
-          <w:u w:val="none"/>
-          <w:lang w:val="en"/>
-        </w:rPr>
-        <w:t>flip f a b = f b a</w:t>
-      </w:r>
-    </w:p>
-    <w:p>
-      <w:pPr>
-        <w:pStyle w:val="Normal"/>
-        <w:spacing w:lineRule="auto" w:line="276" w:before="0" w:after="0"/>
-        <w:rPr>
-          <w:bCs w:val="false"/>
-        </w:rPr>
-      </w:pPr>
-      <w:r>
-        <w:rPr>
-          <w:bCs w:val="false"/>
-        </w:rPr>
-      </w:r>
-      <w:r>
-        <w:br w:type="page"/>
-      </w:r>
-    </w:p>
-    <w:p>
-      <w:pPr>
-        <w:pStyle w:val="Normal"/>
-        <w:spacing w:lineRule="auto" w:line="276" w:before="0" w:after="0"/>
-        <w:rPr/>
-      </w:pPr>
-      <w:r>
-        <w:rPr>
-          <w:rFonts w:ascii="Courier New" w:hAnsi="Courier New"/>
-          <w:b w:val="false"/>
-          <w:i w:val="false"/>
-          <w:sz w:val="18"/>
-          <w:u w:val="single"/>
-          <w:lang w:val="en"/>
-        </w:rPr>
-        <w:t xml:space="preserve">Nu Script Semantic Design (script code is in </w:t>
-      </w:r>
-      <w:r>
-        <w:rPr>
-          <w:rFonts w:ascii="Courier New" w:hAnsi="Courier New"/>
-          <w:b/>
-          <w:bCs/>
-          <w:i w:val="false"/>
-          <w:sz w:val="18"/>
-          <w:u w:val="single"/>
-          <w:lang w:val="en"/>
-        </w:rPr>
-        <w:t>bold</w:t>
-      </w:r>
-      <w:r>
-        <w:rPr>
-          <w:rFonts w:ascii="Courier New" w:hAnsi="Courier New"/>
-          <w:b w:val="false"/>
-          <w:i w:val="false"/>
-          <w:sz w:val="18"/>
-          <w:u w:val="single"/>
-          <w:lang w:val="en"/>
-        </w:rPr>
-        <w:t>)</w:t>
-      </w:r>
-    </w:p>
-    <w:p>
-      <w:pPr>
-        <w:pStyle w:val="Normal"/>
-        <w:spacing w:lineRule="auto" w:line="276" w:before="0" w:after="0"/>
-        <w:rPr>
-          <w:rFonts w:ascii="Courier New" w:hAnsi="Courier New"/>
-          <w:b w:val="false"/>
-          <w:b w:val="false"/>
-          <w:i w:val="false"/>
-          <w:i w:val="false"/>
-          <w:sz w:val="18"/>
-          <w:u w:val="none"/>
-          <w:lang w:val="en"/>
-        </w:rPr>
-      </w:pPr>
-      <w:r>
-        <w:rPr>
-          <w:rFonts w:ascii="Courier New" w:hAnsi="Courier New"/>
-          <w:b w:val="false"/>
-          <w:i w:val="false"/>
-          <w:sz w:val="18"/>
-          <w:u w:val="none"/>
-          <w:lang w:val="en"/>
-        </w:rPr>
-      </w:r>
-    </w:p>
-    <w:p>
-      <w:pPr>
-        <w:pStyle w:val="Normal"/>
-        <w:spacing w:lineRule="auto" w:line="276" w:before="0" w:after="0"/>
-        <w:rPr>
-          <w:rFonts w:ascii="Courier New" w:hAnsi="Courier New"/>
-          <w:b w:val="false"/>
-          <w:b w:val="false"/>
-          <w:i w:val="false"/>
-          <w:i w:val="false"/>
-          <w:sz w:val="18"/>
-          <w:u w:val="none"/>
-          <w:lang w:val="en"/>
-        </w:rPr>
-      </w:pPr>
-      <w:r>
-        <w:rPr>
-          <w:rFonts w:ascii="Courier New" w:hAnsi="Courier New"/>
-          <w:b w:val="false"/>
-          <w:i w:val="false"/>
-          <w:sz w:val="18"/>
-          <w:u w:val="none"/>
-          <w:lang w:val="en"/>
-        </w:rPr>
-        <w:t>witness Monoid =</w:t>
-      </w:r>
-    </w:p>
-    <w:p>
-      <w:pPr>
-        <w:pStyle w:val="Normal"/>
-        <w:spacing w:lineRule="auto" w:line="276" w:before="0" w:after="0"/>
-        <w:rPr>
-          <w:rFonts w:ascii="Courier New" w:hAnsi="Courier New"/>
-          <w:b w:val="false"/>
-          <w:b w:val="false"/>
-          <w:i w:val="false"/>
-          <w:i w:val="false"/>
-          <w:sz w:val="18"/>
-          <w:u w:val="none"/>
-          <w:lang w:val="en"/>
-        </w:rPr>
-      </w:pPr>
-      <w:r>
-        <w:rPr>
-          <w:rFonts w:ascii="Courier New" w:hAnsi="Courier New"/>
-          <w:b w:val="false"/>
-          <w:i w:val="false"/>
-          <w:sz w:val="18"/>
-          <w:u w:val="none"/>
-          <w:lang w:val="en"/>
-        </w:rPr>
-        <w:t xml:space="preserve">  </w:t>
-      </w:r>
-      <w:r>
-        <w:rPr>
-          <w:rFonts w:ascii="Courier New" w:hAnsi="Courier New"/>
-          <w:b w:val="false"/>
-          <w:i w:val="false"/>
-          <w:sz w:val="18"/>
-          <w:u w:val="none"/>
-          <w:lang w:val="en"/>
-        </w:rPr>
-        <w:t xml:space="preserve">| append = </w:t>
-      </w:r>
-      <w:r>
-        <w:rPr>
-          <w:rFonts w:ascii="Courier New" w:hAnsi="Courier New"/>
-          <w:b/>
-          <w:bCs/>
-          <w:i w:val="false"/>
-          <w:sz w:val="18"/>
-          <w:u w:val="none"/>
-          <w:lang w:val="en"/>
-        </w:rPr>
-        <w:t>+</w:t>
-      </w:r>
-    </w:p>
-    <w:p>
-      <w:pPr>
-        <w:pStyle w:val="Normal"/>
-        <w:spacing w:lineRule="auto" w:line="276" w:before="0" w:after="0"/>
-        <w:rPr>
-          <w:rFonts w:ascii="Courier New" w:hAnsi="Courier New"/>
-          <w:b w:val="false"/>
-          <w:b w:val="false"/>
-          <w:i w:val="false"/>
-          <w:i w:val="false"/>
-          <w:sz w:val="18"/>
-          <w:u w:val="none"/>
-          <w:lang w:val="en"/>
-        </w:rPr>
-      </w:pPr>
-      <w:r>
-        <w:rPr>
-          <w:rFonts w:ascii="Courier New" w:hAnsi="Courier New"/>
-          <w:b w:val="false"/>
-          <w:i w:val="false"/>
-          <w:sz w:val="18"/>
-          <w:u w:val="none"/>
-          <w:lang w:val="en"/>
-        </w:rPr>
-        <w:t xml:space="preserve">  </w:t>
-      </w:r>
-      <w:r>
-        <w:rPr>
-          <w:rFonts w:ascii="Courier New" w:hAnsi="Courier New"/>
-          <w:b w:val="false"/>
-          <w:i w:val="false"/>
-          <w:sz w:val="18"/>
-          <w:u w:val="none"/>
-          <w:lang w:val="en"/>
-        </w:rPr>
-        <w:t xml:space="preserve">| empty = </w:t>
-      </w:r>
-      <w:r>
-        <w:rPr>
-          <w:rFonts w:ascii="Courier New" w:hAnsi="Courier New"/>
-          <w:b/>
-          <w:bCs/>
-          <w:i w:val="false"/>
-          <w:sz w:val="18"/>
-          <w:u w:val="none"/>
-          <w:lang w:val="en"/>
-        </w:rPr>
-        <w:t>toEmpty -t-</w:t>
-      </w:r>
-    </w:p>
-    <w:p>
-      <w:pPr>
-        <w:pStyle w:val="Normal"/>
-        <w:spacing w:lineRule="auto" w:line="276" w:before="0" w:after="0"/>
-        <w:rPr>
-          <w:rFonts w:ascii="Courier New" w:hAnsi="Courier New"/>
-          <w:b w:val="false"/>
-          <w:b w:val="false"/>
-          <w:i w:val="false"/>
-          <w:i w:val="false"/>
-          <w:sz w:val="18"/>
-          <w:u w:val="none"/>
-          <w:lang w:val="en"/>
-        </w:rPr>
-      </w:pPr>
-      <w:r>
-        <w:rPr>
-          <w:rFonts w:ascii="Courier New" w:hAnsi="Courier New"/>
-          <w:b w:val="false"/>
-          <w:i w:val="false"/>
-          <w:sz w:val="18"/>
-          <w:u w:val="none"/>
-          <w:lang w:val="en"/>
-        </w:rPr>
-      </w:r>
-    </w:p>
-    <w:p>
-      <w:pPr>
-        <w:pStyle w:val="Normal"/>
-        <w:spacing w:lineRule="auto" w:line="276" w:before="0" w:after="0"/>
-        <w:rPr>
-          <w:rFonts w:ascii="Courier New" w:hAnsi="Courier New"/>
-          <w:b w:val="false"/>
-          <w:b w:val="false"/>
-          <w:i w:val="false"/>
-          <w:i w:val="false"/>
-          <w:sz w:val="18"/>
-          <w:u w:val="none"/>
-          <w:lang w:val="en"/>
-        </w:rPr>
-      </w:pPr>
-      <w:r>
-        <w:rPr>
-          <w:rFonts w:ascii="Courier New" w:hAnsi="Courier New"/>
-          <w:b w:val="false"/>
-          <w:i w:val="false"/>
-          <w:sz w:val="18"/>
-          <w:u w:val="none"/>
-          <w:lang w:val="en"/>
-        </w:rPr>
-        <w:t>witness Monad =</w:t>
-      </w:r>
-    </w:p>
-    <w:p>
-      <w:pPr>
-        <w:pStyle w:val="Normal"/>
-        <w:spacing w:lineRule="auto" w:line="276" w:before="0" w:after="0"/>
-        <w:rPr/>
-      </w:pPr>
-      <w:r>
-        <w:rPr>
-          <w:rFonts w:ascii="Courier New" w:hAnsi="Courier New"/>
-          <w:b w:val="false"/>
-          <w:i w:val="false"/>
-          <w:sz w:val="18"/>
-          <w:u w:val="none"/>
-          <w:lang w:val="en"/>
-        </w:rPr>
-        <w:t xml:space="preserve">  </w:t>
-      </w:r>
-      <w:r>
-        <w:rPr>
-          <w:rFonts w:ascii="Courier New" w:hAnsi="Courier New"/>
-          <w:b w:val="false"/>
-          <w:i w:val="false"/>
-          <w:sz w:val="18"/>
-          <w:u w:val="none"/>
-          <w:lang w:val="en"/>
-        </w:rPr>
-        <w:t xml:space="preserve">| pure = </w:t>
-      </w:r>
-      <w:r>
-        <w:rPr>
-          <w:rFonts w:ascii="Courier New" w:hAnsi="Courier New"/>
-          <w:b/>
-          <w:bCs/>
-          <w:i w:val="false"/>
-          <w:sz w:val="18"/>
-          <w:u w:val="none"/>
-          <w:lang w:val="en"/>
-        </w:rPr>
-        <w:t>pure</w:t>
-      </w:r>
-    </w:p>
-    <w:p>
-      <w:pPr>
-        <w:pStyle w:val="Normal"/>
-        <w:spacing w:lineRule="auto" w:line="276" w:before="0" w:after="0"/>
-        <w:rPr/>
-      </w:pPr>
-      <w:r>
-        <w:rPr>
-          <w:rFonts w:ascii="Courier New" w:hAnsi="Courier New"/>
-          <w:b w:val="false"/>
-          <w:i w:val="false"/>
-          <w:sz w:val="18"/>
-          <w:u w:val="none"/>
-          <w:lang w:val="en"/>
-        </w:rPr>
-        <w:t xml:space="preserve">  </w:t>
-      </w:r>
-      <w:r>
-        <w:rPr>
-          <w:rFonts w:ascii="Courier New" w:hAnsi="Courier New"/>
-          <w:b w:val="false"/>
-          <w:i w:val="false"/>
-          <w:sz w:val="18"/>
-          <w:u w:val="none"/>
-          <w:lang w:val="en"/>
-        </w:rPr>
-        <w:t xml:space="preserve">| map = </w:t>
-      </w:r>
-      <w:r>
-        <w:rPr>
-          <w:rFonts w:ascii="Courier New" w:hAnsi="Courier New"/>
-          <w:b/>
-          <w:bCs/>
-          <w:i w:val="false"/>
-          <w:sz w:val="18"/>
-          <w:u w:val="none"/>
-          <w:lang w:val="en"/>
-        </w:rPr>
-        <w:t>map</w:t>
-      </w:r>
-    </w:p>
-    <w:p>
-      <w:pPr>
-        <w:pStyle w:val="Normal"/>
-        <w:spacing w:lineRule="auto" w:line="276" w:before="0" w:after="0"/>
-        <w:rPr/>
-      </w:pPr>
-      <w:r>
-        <w:rPr>
-          <w:rFonts w:ascii="Courier New" w:hAnsi="Courier New"/>
-          <w:b w:val="false"/>
-          <w:i w:val="false"/>
-          <w:sz w:val="18"/>
-          <w:u w:val="none"/>
-          <w:lang w:val="en"/>
-        </w:rPr>
-        <w:t xml:space="preserve">  </w:t>
-      </w:r>
-      <w:r>
-        <w:rPr>
-          <w:rFonts w:ascii="Courier New" w:hAnsi="Courier New"/>
-          <w:b w:val="false"/>
-          <w:i w:val="false"/>
-          <w:sz w:val="18"/>
-          <w:u w:val="none"/>
-          <w:lang w:val="en"/>
-        </w:rPr>
-        <w:t xml:space="preserve">| apply = </w:t>
-      </w:r>
-      <w:r>
-        <w:rPr>
-          <w:rFonts w:ascii="Courier New" w:hAnsi="Courier New"/>
-          <w:b/>
-          <w:bCs/>
-          <w:i w:val="false"/>
-          <w:sz w:val="18"/>
-          <w:u w:val="none"/>
-          <w:lang w:val="en"/>
-        </w:rPr>
-        <w:t>app</w:t>
-      </w:r>
-    </w:p>
-    <w:p>
-      <w:pPr>
-        <w:pStyle w:val="Normal"/>
-        <w:spacing w:lineRule="auto" w:line="276" w:before="0" w:after="0"/>
-        <w:rPr/>
-      </w:pPr>
-      <w:r>
-        <w:rPr>
-          <w:rFonts w:ascii="Courier New" w:hAnsi="Courier New"/>
-          <w:b w:val="false"/>
-          <w:i w:val="false"/>
-          <w:sz w:val="18"/>
-          <w:u w:val="none"/>
-          <w:lang w:val="en"/>
-        </w:rPr>
-        <w:t xml:space="preserve">  </w:t>
-      </w:r>
-      <w:r>
-        <w:rPr>
-          <w:rFonts w:ascii="Courier New" w:hAnsi="Courier New"/>
-          <w:b w:val="false"/>
-          <w:i w:val="false"/>
-          <w:sz w:val="18"/>
-          <w:u w:val="none"/>
-          <w:lang w:val="en"/>
-        </w:rPr>
-        <w:t xml:space="preserve">| bind = </w:t>
-      </w:r>
-      <w:r>
-        <w:rPr>
-          <w:rFonts w:ascii="Courier New" w:hAnsi="Courier New"/>
-          <w:b/>
-          <w:bCs/>
-          <w:i w:val="false"/>
-          <w:sz w:val="18"/>
-          <w:u w:val="none"/>
-          <w:lang w:val="en"/>
-        </w:rPr>
-        <w:t>bind</w:t>
-      </w:r>
-    </w:p>
-    <w:p>
-      <w:pPr>
-        <w:pStyle w:val="Normal"/>
-        <w:spacing w:lineRule="auto" w:line="276" w:before="0" w:after="0"/>
-        <w:rPr>
-          <w:rFonts w:ascii="Courier New" w:hAnsi="Courier New"/>
-          <w:b w:val="false"/>
-          <w:b w:val="false"/>
-          <w:i w:val="false"/>
-          <w:i w:val="false"/>
-          <w:sz w:val="18"/>
-          <w:u w:val="none"/>
-          <w:lang w:val="en"/>
-        </w:rPr>
-      </w:pPr>
-      <w:r>
-        <w:rPr>
-          <w:rFonts w:ascii="Courier New" w:hAnsi="Courier New"/>
-          <w:b w:val="false"/>
-          <w:i w:val="false"/>
-          <w:sz w:val="18"/>
-          <w:u w:val="none"/>
-          <w:lang w:val="en"/>
-        </w:rPr>
-      </w:r>
-    </w:p>
-    <w:p>
-      <w:pPr>
-        <w:pStyle w:val="Normal"/>
-        <w:spacing w:lineRule="auto" w:line="276" w:before="0" w:after="0"/>
-        <w:rPr>
-          <w:rFonts w:ascii="Courier New" w:hAnsi="Courier New"/>
-          <w:b w:val="false"/>
-          <w:b w:val="false"/>
-          <w:i w:val="false"/>
-          <w:i w:val="false"/>
-          <w:sz w:val="18"/>
-          <w:u w:val="none"/>
-          <w:lang w:val="en"/>
-        </w:rPr>
-      </w:pPr>
-      <w:r>
-        <w:rPr>
-          <w:rFonts w:ascii="Courier New" w:hAnsi="Courier New"/>
-          <w:b w:val="false"/>
-          <w:i w:val="false"/>
-          <w:sz w:val="18"/>
-          <w:u w:val="none"/>
-          <w:lang w:val="en"/>
-        </w:rPr>
-        <w:t>witness Foldable =</w:t>
-      </w:r>
-    </w:p>
-    <w:p>
-      <w:pPr>
-        <w:pStyle w:val="Normal"/>
-        <w:spacing w:lineRule="auto" w:line="276" w:before="0" w:after="0"/>
-        <w:rPr/>
-      </w:pPr>
-      <w:r>
-        <w:rPr>
-          <w:rFonts w:ascii="Courier New" w:hAnsi="Courier New"/>
-          <w:b w:val="false"/>
-          <w:i w:val="false"/>
-          <w:sz w:val="18"/>
-          <w:u w:val="none"/>
-          <w:lang w:val="en"/>
-        </w:rPr>
-        <w:t xml:space="preserve">  </w:t>
-      </w:r>
-      <w:r>
-        <w:rPr>
-          <w:rFonts w:ascii="Courier New" w:hAnsi="Courier New"/>
-          <w:b w:val="false"/>
-          <w:i w:val="false"/>
-          <w:sz w:val="18"/>
-          <w:u w:val="none"/>
-          <w:lang w:val="en"/>
-        </w:rPr>
-        <w:t xml:space="preserve">| fold = </w:t>
-      </w:r>
-      <w:r>
-        <w:rPr>
-          <w:rFonts w:ascii="Courier New" w:hAnsi="Courier New"/>
-          <w:b/>
-          <w:bCs/>
-          <w:i w:val="false"/>
-          <w:sz w:val="18"/>
-          <w:u w:val="none"/>
-          <w:lang w:val="en"/>
-        </w:rPr>
-        <w:t>fold</w:t>
-      </w:r>
-    </w:p>
-    <w:p>
-      <w:pPr>
-        <w:pStyle w:val="Normal"/>
-        <w:spacing w:lineRule="auto" w:line="276" w:before="0" w:after="0"/>
-        <w:rPr>
-          <w:rFonts w:ascii="Courier New" w:hAnsi="Courier New"/>
-          <w:b w:val="false"/>
-          <w:b w:val="false"/>
-          <w:i w:val="false"/>
-          <w:i w:val="false"/>
-          <w:sz w:val="18"/>
-          <w:u w:val="none"/>
-          <w:lang w:val="en"/>
-        </w:rPr>
-      </w:pPr>
-      <w:r>
-        <w:rPr>
-          <w:rFonts w:ascii="Courier New" w:hAnsi="Courier New"/>
-          <w:b w:val="false"/>
-          <w:i w:val="false"/>
-          <w:sz w:val="18"/>
-          <w:u w:val="none"/>
-          <w:lang w:val="en"/>
-        </w:rPr>
-      </w:r>
-    </w:p>
-    <w:p>
-      <w:pPr>
-        <w:pStyle w:val="Normal"/>
-        <w:spacing w:lineRule="auto" w:line="276" w:before="0" w:after="0"/>
-        <w:rPr>
-          <w:rFonts w:ascii="Courier New" w:hAnsi="Courier New"/>
-          <w:b w:val="false"/>
-          <w:b w:val="false"/>
-          <w:i w:val="false"/>
-          <w:i w:val="false"/>
-          <w:sz w:val="18"/>
-          <w:u w:val="none"/>
-          <w:lang w:val="en"/>
-        </w:rPr>
-      </w:pPr>
-      <w:r>
-        <w:rPr>
-          <w:rFonts w:ascii="Courier New" w:hAnsi="Courier New"/>
-          <w:b w:val="false"/>
-          <w:i w:val="false"/>
-          <w:sz w:val="18"/>
-          <w:u w:val="none"/>
-          <w:lang w:val="en"/>
-        </w:rPr>
-        <w:t>witness Functor2 =</w:t>
-      </w:r>
-    </w:p>
-    <w:p>
-      <w:pPr>
-        <w:pStyle w:val="Normal"/>
-        <w:spacing w:lineRule="auto" w:line="276" w:before="0" w:after="0"/>
-        <w:rPr>
-          <w:rFonts w:ascii="Courier New" w:hAnsi="Courier New"/>
-          <w:b w:val="false"/>
-          <w:b w:val="false"/>
-          <w:i w:val="false"/>
-          <w:i w:val="false"/>
-          <w:sz w:val="18"/>
-          <w:u w:val="none"/>
-          <w:lang w:val="en"/>
-        </w:rPr>
-      </w:pPr>
-      <w:r>
-        <w:rPr>
-          <w:rFonts w:ascii="Courier New" w:hAnsi="Courier New"/>
-          <w:b w:val="false"/>
-          <w:i w:val="false"/>
-          <w:sz w:val="18"/>
-          <w:u w:val="none"/>
-          <w:lang w:val="en"/>
-        </w:rPr>
-        <w:t xml:space="preserve">  </w:t>
-      </w:r>
-      <w:r>
-        <w:rPr>
-          <w:rFonts w:ascii="Courier New" w:hAnsi="Courier New"/>
-          <w:b w:val="false"/>
-          <w:i w:val="false"/>
-          <w:sz w:val="18"/>
-          <w:u w:val="none"/>
-          <w:lang w:val="en"/>
-        </w:rPr>
-        <w:t xml:space="preserve">| map2 = </w:t>
-      </w:r>
-      <w:r>
-        <w:rPr>
-          <w:rFonts w:ascii="Courier New" w:hAnsi="Courier New"/>
-          <w:b/>
-          <w:bCs/>
-          <w:i w:val="false"/>
-          <w:sz w:val="18"/>
-          <w:u w:val="none"/>
-          <w:lang w:val="en"/>
-        </w:rPr>
-        <w:t>map2</w:t>
-      </w:r>
-    </w:p>
-    <w:p>
-      <w:pPr>
-        <w:pStyle w:val="Normal"/>
-        <w:spacing w:lineRule="auto" w:line="276" w:before="0" w:after="0"/>
-        <w:rPr>
-          <w:rFonts w:ascii="Courier New" w:hAnsi="Courier New"/>
-          <w:b w:val="false"/>
-          <w:b w:val="false"/>
-          <w:i w:val="false"/>
-          <w:i w:val="false"/>
-          <w:sz w:val="18"/>
-          <w:u w:val="none"/>
-          <w:lang w:val="en"/>
-        </w:rPr>
-      </w:pPr>
-      <w:r>
-        <w:rPr>
-          <w:rFonts w:ascii="Courier New" w:hAnsi="Courier New"/>
-          <w:b w:val="false"/>
-          <w:i w:val="false"/>
-          <w:sz w:val="18"/>
-          <w:u w:val="none"/>
-          <w:lang w:val="en"/>
-        </w:rPr>
-      </w:r>
-    </w:p>
-    <w:p>
-      <w:pPr>
-        <w:pStyle w:val="Normal"/>
-        <w:spacing w:lineRule="auto" w:line="276" w:before="0" w:after="0"/>
-        <w:rPr>
-          <w:rFonts w:ascii="Courier New" w:hAnsi="Courier New"/>
-          <w:b w:val="false"/>
-          <w:b w:val="false"/>
-          <w:i w:val="false"/>
-          <w:i w:val="false"/>
-          <w:sz w:val="18"/>
-          <w:u w:val="none"/>
-          <w:lang w:val="en"/>
-        </w:rPr>
-      </w:pPr>
-      <w:r>
-        <w:rPr>
-          <w:rFonts w:ascii="Courier New" w:hAnsi="Courier New"/>
-          <w:b w:val="false"/>
-          <w:i w:val="false"/>
-          <w:sz w:val="18"/>
-          <w:u w:val="none"/>
-          <w:lang w:val="en"/>
-        </w:rPr>
-        <w:t xml:space="preserve">witness </w:t>
-      </w:r>
-      <w:r>
-        <w:rPr>
-          <w:rFonts w:ascii="Courier New" w:hAnsi="Courier New"/>
-          <w:b w:val="false"/>
-          <w:i w:val="false"/>
-          <w:sz w:val="18"/>
-          <w:u w:val="none"/>
-          <w:lang w:val="en"/>
-        </w:rPr>
-        <w:t>Summable</w:t>
-      </w:r>
-      <w:r>
-        <w:rPr>
-          <w:rFonts w:ascii="Courier New" w:hAnsi="Courier New"/>
-          <w:b w:val="false"/>
-          <w:i w:val="false"/>
-          <w:sz w:val="18"/>
-          <w:u w:val="none"/>
-          <w:lang w:val="en"/>
-        </w:rPr>
-        <w:t xml:space="preserve"> =</w:t>
-      </w:r>
-    </w:p>
-    <w:p>
-      <w:pPr>
-        <w:pStyle w:val="Normal"/>
-        <w:spacing w:lineRule="auto" w:line="276" w:before="0" w:after="0"/>
-        <w:rPr/>
-      </w:pPr>
-      <w:r>
-        <w:rPr>
-          <w:rFonts w:ascii="Courier New" w:hAnsi="Courier New"/>
-          <w:b w:val="false"/>
-          <w:i w:val="false"/>
-          <w:sz w:val="18"/>
-          <w:u w:val="none"/>
-          <w:lang w:val="en"/>
-        </w:rPr>
-        <w:t xml:space="preserve">  </w:t>
-      </w:r>
-      <w:r>
-        <w:rPr>
-          <w:rFonts w:ascii="Courier New" w:hAnsi="Courier New"/>
-          <w:b w:val="false"/>
-          <w:i w:val="false"/>
-          <w:sz w:val="18"/>
-          <w:u w:val="none"/>
-          <w:lang w:val="en"/>
-        </w:rPr>
-        <w:t xml:space="preserve">| product = </w:t>
-      </w:r>
-      <w:r>
-        <w:rPr>
-          <w:rFonts w:ascii="Courier New" w:hAnsi="Courier New"/>
-          <w:b/>
-          <w:bCs/>
-          <w:i w:val="false"/>
-          <w:sz w:val="18"/>
-          <w:u w:val="none"/>
-          <w:lang w:val="en"/>
-        </w:rPr>
-        <w:t>product</w:t>
-      </w:r>
-    </w:p>
-    <w:p>
-      <w:pPr>
-        <w:pStyle w:val="Normal"/>
-        <w:spacing w:lineRule="auto" w:line="276" w:before="0" w:after="0"/>
-        <w:rPr>
-          <w:rFonts w:ascii="Courier New" w:hAnsi="Courier New"/>
-          <w:b w:val="false"/>
-          <w:b w:val="false"/>
-          <w:i w:val="false"/>
-          <w:i w:val="false"/>
-          <w:sz w:val="18"/>
-          <w:u w:val="none"/>
-          <w:lang w:val="en"/>
-        </w:rPr>
-      </w:pPr>
-      <w:r>
-        <w:rPr>
-          <w:rFonts w:ascii="Courier New" w:hAnsi="Courier New"/>
-          <w:b w:val="false"/>
-          <w:i w:val="false"/>
-          <w:sz w:val="18"/>
-          <w:u w:val="none"/>
-          <w:lang w:val="en"/>
-        </w:rPr>
-        <w:t xml:space="preserve">  </w:t>
-      </w:r>
-      <w:r>
-        <w:rPr>
-          <w:rFonts w:ascii="Courier New" w:hAnsi="Courier New"/>
-          <w:b w:val="false"/>
-          <w:i w:val="false"/>
-          <w:sz w:val="18"/>
-          <w:u w:val="none"/>
-          <w:lang w:val="en"/>
-        </w:rPr>
-        <w:t xml:space="preserve">| sum = </w:t>
-      </w:r>
-      <w:r>
-        <w:rPr>
-          <w:rFonts w:ascii="Courier New" w:hAnsi="Courier New"/>
-          <w:b/>
-          <w:bCs/>
-          <w:i w:val="false"/>
-          <w:sz w:val="18"/>
-          <w:u w:val="none"/>
-          <w:lang w:val="en"/>
-        </w:rPr>
-        <w:t>sum</w:t>
-      </w:r>
-    </w:p>
-    <w:p>
-      <w:pPr>
-        <w:pStyle w:val="Normal"/>
-        <w:spacing w:lineRule="auto" w:line="276" w:before="0" w:after="0"/>
-        <w:rPr>
-          <w:rFonts w:ascii="Courier New" w:hAnsi="Courier New"/>
-          <w:b w:val="false"/>
-          <w:b w:val="false"/>
-          <w:i w:val="false"/>
-          <w:i w:val="false"/>
-          <w:sz w:val="18"/>
-          <w:u w:val="none"/>
-          <w:lang w:val="en"/>
-        </w:rPr>
-      </w:pPr>
-      <w:r>
-        <w:rPr>
-          <w:rFonts w:ascii="Courier New" w:hAnsi="Courier New"/>
-          <w:b w:val="false"/>
-          <w:i w:val="false"/>
-          <w:sz w:val="18"/>
-          <w:u w:val="none"/>
-          <w:lang w:val="en"/>
-        </w:rPr>
-      </w:r>
-    </w:p>
-    <w:p>
-      <w:pPr>
-        <w:pStyle w:val="Normal"/>
-        <w:spacing w:lineRule="auto" w:line="276" w:before="0" w:after="0"/>
-        <w:rPr/>
-      </w:pPr>
-      <w:r>
-        <w:rPr>
-          <w:rFonts w:ascii="Courier New" w:hAnsi="Courier New"/>
-          <w:b w:val="false"/>
-          <w:i w:val="false"/>
-          <w:sz w:val="18"/>
-          <w:u w:val="none"/>
-          <w:lang w:val="en"/>
-        </w:rPr>
-        <w:t>Property = Axiom "A property of a simulant."</w:t>
-      </w:r>
-    </w:p>
-    <w:p>
-      <w:pPr>
-        <w:pStyle w:val="Normal"/>
-        <w:spacing w:lineRule="auto" w:line="276" w:before="0" w:after="0"/>
-        <w:rPr/>
-      </w:pPr>
-      <w:r>
-        <w:rPr>
-          <w:rFonts w:ascii="Courier New" w:hAnsi="Courier New"/>
-          <w:b w:val="false"/>
-          <w:i w:val="false"/>
-          <w:sz w:val="18"/>
-          <w:u w:val="none"/>
-          <w:lang w:val="en"/>
-        </w:rPr>
-        <w:t>Relation = Axiom "Indexes a simulant or event relative to the local simulant."</w:t>
-      </w:r>
-    </w:p>
-    <w:p>
-      <w:pPr>
-        <w:pStyle w:val="Normal"/>
-        <w:spacing w:lineRule="auto" w:line="276" w:before="0" w:after="0"/>
-        <w:rPr/>
-      </w:pPr>
-      <w:r>
-        <w:rPr>
-          <w:rFonts w:ascii="Courier New" w:hAnsi="Courier New"/>
-          <w:b w:val="false"/>
-          <w:i w:val="false"/>
-          <w:sz w:val="18"/>
-          <w:u w:val="none"/>
-          <w:lang w:val="en"/>
-        </w:rPr>
-        <w:t>Address = Axiom "Indexes a global simulant or event."</w:t>
-      </w:r>
-    </w:p>
-    <w:p>
-      <w:pPr>
-        <w:pStyle w:val="Normal"/>
-        <w:spacing w:lineRule="auto" w:line="276" w:before="0" w:after="0"/>
-        <w:rPr>
-          <w:rFonts w:ascii="Courier New" w:hAnsi="Courier New"/>
-          <w:b w:val="false"/>
-          <w:b w:val="false"/>
-          <w:i w:val="false"/>
-          <w:i w:val="false"/>
-          <w:sz w:val="18"/>
-          <w:u w:val="none"/>
-          <w:lang w:val="en"/>
-        </w:rPr>
-      </w:pPr>
-      <w:r>
-        <w:rPr>
-          <w:rFonts w:ascii="Courier New" w:hAnsi="Courier New"/>
-          <w:b w:val="false"/>
-          <w:i w:val="false"/>
-          <w:sz w:val="18"/>
-          <w:u w:val="none"/>
-          <w:lang w:val="en"/>
-        </w:rPr>
-      </w:r>
-    </w:p>
-    <w:p>
-      <w:pPr>
-        <w:pStyle w:val="Normal"/>
-        <w:spacing w:lineRule="auto" w:line="276" w:before="0" w:after="0"/>
-        <w:rPr/>
-      </w:pPr>
-      <w:r>
-        <w:rPr>
-          <w:rFonts w:ascii="Courier New" w:hAnsi="Courier New"/>
-          <w:b w:val="false"/>
-          <w:i w:val="false"/>
-          <w:sz w:val="18"/>
-          <w:u w:val="none"/>
-          <w:lang w:val="en"/>
-        </w:rPr>
-        <w:t>get&lt;a&gt; : Property -&gt; Relation -&gt; a = Axiom "Retrieve a property of a simulant indexed by Relation."</w:t>
-      </w:r>
-    </w:p>
-    <w:p>
-      <w:pPr>
-        <w:pStyle w:val="Normal"/>
-        <w:spacing w:lineRule="auto" w:line="276" w:before="0" w:after="0"/>
-        <w:rPr/>
-      </w:pPr>
-      <w:r>
-        <w:rPr>
-          <w:rFonts w:ascii="Courier New" w:hAnsi="Courier New"/>
-          <w:b w:val="false"/>
-          <w:i w:val="false"/>
-          <w:sz w:val="18"/>
-          <w:u w:val="none"/>
-          <w:lang w:val="en"/>
-        </w:rPr>
-        <w:t>set&lt;a&gt; : Property -&gt; Relation -&gt; a -&gt; a = Axiom! "Update a property of a simulant indexed by Relation, then returns its value."</w:t>
-      </w:r>
-    </w:p>
-    <w:p>
-      <w:pPr>
-        <w:pStyle w:val="Normal"/>
-        <w:spacing w:lineRule="auto" w:line="276" w:before="0" w:after="0"/>
-        <w:rPr>
-          <w:rFonts w:ascii="Courier New" w:hAnsi="Courier New"/>
-          <w:b w:val="false"/>
-          <w:b w:val="false"/>
-          <w:i w:val="false"/>
-          <w:i w:val="false"/>
-          <w:sz w:val="18"/>
-          <w:u w:val="none"/>
-          <w:lang w:val="en"/>
-        </w:rPr>
-      </w:pPr>
-      <w:r>
-        <w:rPr>
-          <w:rFonts w:ascii="Courier New" w:hAnsi="Courier New"/>
-          <w:b w:val="false"/>
-          <w:i w:val="false"/>
-          <w:sz w:val="18"/>
-          <w:u w:val="none"/>
-          <w:lang w:val="en"/>
-        </w:rPr>
-      </w:r>
-    </w:p>
-    <w:p>
-      <w:pPr>
-        <w:pStyle w:val="Normal"/>
-        <w:spacing w:lineRule="auto" w:line="276" w:before="0" w:after="0"/>
-        <w:rPr/>
-      </w:pPr>
-      <w:r>
-        <w:rPr>
-          <w:rFonts w:ascii="Courier New" w:hAnsi="Courier New"/>
-          <w:b w:val="false"/>
-          <w:i w:val="false"/>
-          <w:sz w:val="18"/>
-          <w:u w:val="none"/>
-          <w:lang w:val="en"/>
-        </w:rPr>
-        <w:t>Stream&lt;a&gt; = Axiom "A stream of simulant property or event values."</w:t>
-      </w:r>
-    </w:p>
-    <w:p>
-      <w:pPr>
-        <w:pStyle w:val="Normal"/>
-        <w:spacing w:lineRule="auto" w:line="276" w:before="0" w:after="0"/>
-        <w:rPr/>
-      </w:pPr>
-      <w:r>
-        <w:rPr>
-          <w:rFonts w:ascii="Courier New" w:hAnsi="Courier New"/>
-          <w:b w:val="false"/>
-          <w:i w:val="false"/>
-          <w:sz w:val="18"/>
-          <w:u w:val="none"/>
-          <w:lang w:val="en"/>
-        </w:rPr>
-        <w:t xml:space="preserve">getAsStream&lt;a&gt; : Property -&gt; Relation -&gt; Stream&lt;a&gt; = </w:t>
-      </w:r>
-      <w:r>
-        <w:rPr>
-          <w:rFonts w:ascii="Courier New" w:hAnsi="Courier New"/>
-          <w:b/>
-          <w:bCs/>
-          <w:i w:val="false"/>
-          <w:sz w:val="18"/>
-          <w:u w:val="none"/>
-          <w:lang w:val="en"/>
-        </w:rPr>
-        <w:t>getAsStream</w:t>
-      </w:r>
-    </w:p>
-    <w:p>
-      <w:pPr>
-        <w:pStyle w:val="Normal"/>
-        <w:spacing w:lineRule="auto" w:line="276" w:before="0" w:after="0"/>
-        <w:rPr/>
-      </w:pPr>
-      <w:r>
-        <w:rPr>
-          <w:rFonts w:ascii="Courier New" w:hAnsi="Courier New"/>
-          <w:b w:val="false"/>
-          <w:i w:val="false"/>
           <w:color w:val="000000"/>
           <w:sz w:val="18"/>
           <w:u w:val="none"/>
           <w:lang w:val="en"/>
         </w:rPr>
-        <w:t xml:space="preserve">setAsStream&lt;a&gt; : Property -&gt; Relation -&gt; Stream&lt;a&gt; = </w:t>
-      </w:r>
-      <w:r>
-        <w:rPr>
-          <w:rFonts w:ascii="Courier New" w:hAnsi="Courier New"/>
-          <w:b/>
-          <w:bCs/>
-          <w:i w:val="false"/>
-          <w:color w:val="000000"/>
-          <w:sz w:val="18"/>
-          <w:u w:val="none"/>
-          <w:lang w:val="en"/>
-        </w:rPr>
-        <w:t>setAsStream</w:t>
-      </w:r>
-    </w:p>
-    <w:p>
-      <w:pPr>
-        <w:pStyle w:val="Normal"/>
-        <w:spacing w:lineRule="auto" w:line="276" w:before="0" w:after="0"/>
-        <w:rPr/>
-      </w:pPr>
-      <w:r>
-        <w:rPr>
-          <w:rFonts w:ascii="Courier New" w:hAnsi="Courier New"/>
-          <w:b w:val="false"/>
-          <w:i w:val="false"/>
-          <w:color w:val="000000"/>
-          <w:sz w:val="18"/>
-          <w:u w:val="none"/>
-          <w:lang w:val="en"/>
-        </w:rPr>
-        <w:t xml:space="preserve">makeStream&lt;a&gt; : Address -&gt; Stream&lt;a&gt; = </w:t>
-      </w:r>
-      <w:r>
-        <w:rPr>
-          <w:rFonts w:ascii="Courier New" w:hAnsi="Courier New"/>
-          <w:b/>
-          <w:bCs/>
-          <w:i w:val="false"/>
-          <w:color w:val="000000"/>
-          <w:sz w:val="18"/>
-          <w:u w:val="none"/>
-          <w:lang w:val="en"/>
-        </w:rPr>
-        <w:t>makeStream</w:t>
-      </w:r>
-    </w:p>
-    <w:p>
-      <w:pPr>
-        <w:pStyle w:val="Normal"/>
-        <w:spacing w:lineRule="auto" w:line="276" w:before="0" w:after="0"/>
-        <w:rPr/>
-      </w:pPr>
-      <w:r>
-        <w:rPr>
-          <w:rFonts w:ascii="Courier New" w:hAnsi="Courier New"/>
-          <w:b w:val="false"/>
-          <w:i w:val="false"/>
-          <w:color w:val="000000"/>
-          <w:sz w:val="18"/>
-          <w:u w:val="none"/>
-          <w:lang w:val="en"/>
-        </w:rPr>
-        <w:t xml:space="preserve">mapStream&lt;a, b&gt; (a -&gt; b) -&gt; Stream&lt;a&gt; -&gt; Stream&lt;b&gt; = </w:t>
-      </w:r>
-      <w:r>
-        <w:rPr>
-          <w:rFonts w:ascii="Courier New" w:hAnsi="Courier New"/>
-          <w:b/>
-          <w:bCs/>
-          <w:i w:val="false"/>
-          <w:color w:val="000000"/>
-          <w:sz w:val="18"/>
-          <w:u w:val="none"/>
-          <w:lang w:val="en"/>
-        </w:rPr>
-        <w:t>map</w:t>
-      </w:r>
-    </w:p>
-    <w:p>
-      <w:pPr>
-        <w:pStyle w:val="Normal"/>
-        <w:spacing w:lineRule="auto" w:line="276" w:before="0" w:after="0"/>
-        <w:rPr>
-          <w:rFonts w:ascii="Courier New" w:hAnsi="Courier New"/>
-          <w:b w:val="false"/>
-          <w:b w:val="false"/>
-          <w:i w:val="false"/>
-          <w:i w:val="false"/>
-          <w:sz w:val="18"/>
-          <w:u w:val="none"/>
-          <w:lang w:val="en"/>
-        </w:rPr>
-      </w:pPr>
-      <w:r>
-        <w:rPr>
-          <w:rFonts w:ascii="Courier New" w:hAnsi="Courier New"/>
-          <w:b w:val="false"/>
-          <w:bCs/>
-          <w:i w:val="false"/>
-          <w:color w:val="000000"/>
-          <w:sz w:val="18"/>
-          <w:u w:val="none"/>
-          <w:lang w:val="en"/>
-        </w:rPr>
-        <w:t xml:space="preserve">foldStream&lt;a, b&gt; : (b -&gt; a -&gt; b) -&gt; b -&gt; Stream&lt;a&gt; -&gt; b = </w:t>
-      </w:r>
-      <w:r>
-        <w:rPr>
-          <w:rFonts w:ascii="Courier New" w:hAnsi="Courier New"/>
-          <w:b/>
-          <w:bCs/>
-          <w:i w:val="false"/>
-          <w:color w:val="000000"/>
-          <w:sz w:val="18"/>
-          <w:u w:val="none"/>
-          <w:lang w:val="en"/>
-        </w:rPr>
-        <w:t>fold</w:t>
-      </w:r>
-    </w:p>
-    <w:p>
-      <w:pPr>
-        <w:pStyle w:val="Normal"/>
-        <w:spacing w:lineRule="auto" w:line="276" w:before="0" w:after="0"/>
-        <w:rPr/>
-      </w:pPr>
-      <w:r>
-        <w:rPr>
-          <w:rFonts w:ascii="Courier New" w:hAnsi="Courier New"/>
-          <w:b w:val="false"/>
-          <w:bCs/>
-          <w:i w:val="false"/>
-          <w:color w:val="000000"/>
-          <w:sz w:val="18"/>
-          <w:u w:val="none"/>
-          <w:lang w:val="en"/>
-        </w:rPr>
-        <w:t>map</w:t>
-      </w:r>
-      <w:r>
-        <w:rPr>
-          <w:rFonts w:ascii="Courier New" w:hAnsi="Courier New"/>
-          <w:b w:val="false"/>
-          <w:bCs/>
-          <w:i w:val="false"/>
-          <w:color w:val="000000"/>
-          <w:sz w:val="18"/>
-          <w:u w:val="none"/>
-          <w:lang w:val="en"/>
-        </w:rPr>
-        <w:t>2</w:t>
-      </w:r>
-      <w:r>
-        <w:rPr>
-          <w:rFonts w:ascii="Courier New" w:hAnsi="Courier New"/>
-          <w:b w:val="false"/>
-          <w:bCs/>
-          <w:i w:val="false"/>
-          <w:color w:val="000000"/>
-          <w:sz w:val="18"/>
-          <w:u w:val="none"/>
-          <w:lang w:val="en"/>
-        </w:rPr>
-        <w:t xml:space="preserve">Stream&lt;a, b, </w:t>
-      </w:r>
-      <w:r>
-        <w:rPr>
-          <w:rFonts w:ascii="Courier New" w:hAnsi="Courier New"/>
-          <w:b w:val="false"/>
-          <w:bCs/>
-          <w:i w:val="false"/>
-          <w:color w:val="000000"/>
-          <w:sz w:val="18"/>
-          <w:u w:val="none"/>
-          <w:lang w:val="en"/>
-        </w:rPr>
-        <w:t>c</w:t>
-      </w:r>
-      <w:r>
-        <w:rPr>
-          <w:rFonts w:ascii="Courier New" w:hAnsi="Courier New"/>
-          <w:b w:val="false"/>
-          <w:bCs/>
-          <w:i w:val="false"/>
-          <w:color w:val="000000"/>
-          <w:sz w:val="18"/>
-          <w:u w:val="none"/>
-          <w:lang w:val="en"/>
-        </w:rPr>
-        <w:t>&gt; (a -&gt; b -</w:t>
-      </w:r>
-      <w:r>
-        <w:rPr>
-          <w:rFonts w:ascii="Courier New" w:hAnsi="Courier New"/>
-          <w:b w:val="false"/>
-          <w:bCs/>
-          <w:i w:val="false"/>
-          <w:color w:val="000000"/>
-          <w:sz w:val="18"/>
-          <w:u w:val="none"/>
-          <w:lang w:val="en"/>
-        </w:rPr>
-        <w:t>&gt; c</w:t>
-      </w:r>
-      <w:r>
-        <w:rPr>
-          <w:rFonts w:ascii="Courier New" w:hAnsi="Courier New"/>
-          <w:b w:val="false"/>
-          <w:bCs/>
-          <w:i w:val="false"/>
-          <w:color w:val="000000"/>
-          <w:sz w:val="18"/>
-          <w:u w:val="none"/>
-          <w:lang w:val="en"/>
-        </w:rPr>
-        <w:t>) -&gt; Stream&lt;a&gt; -&gt; Stream&lt;b&gt; -</w:t>
-      </w:r>
-      <w:r>
-        <w:rPr>
-          <w:rFonts w:ascii="Courier New" w:hAnsi="Courier New"/>
-          <w:b w:val="false"/>
-          <w:bCs/>
-          <w:i w:val="false"/>
-          <w:color w:val="000000"/>
-          <w:sz w:val="18"/>
-          <w:u w:val="none"/>
-          <w:lang w:val="en"/>
-        </w:rPr>
-        <w:t>&gt; Stream&lt;c&gt;</w:t>
-      </w:r>
-      <w:r>
-        <w:rPr>
-          <w:rFonts w:ascii="Courier New" w:hAnsi="Courier New"/>
-          <w:b w:val="false"/>
-          <w:bCs/>
-          <w:i w:val="false"/>
-          <w:color w:val="000000"/>
-          <w:sz w:val="18"/>
-          <w:u w:val="none"/>
-          <w:lang w:val="en"/>
-        </w:rPr>
-        <w:t xml:space="preserve"> = </w:t>
-      </w:r>
-      <w:r>
-        <w:rPr>
-          <w:rFonts w:ascii="Courier New" w:hAnsi="Courier New"/>
-          <w:b/>
-          <w:bCs/>
-          <w:i w:val="false"/>
-          <w:color w:val="000000"/>
-          <w:sz w:val="18"/>
-          <w:u w:val="none"/>
-          <w:lang w:val="en"/>
-        </w:rPr>
-        <w:t>map</w:t>
-      </w:r>
-      <w:r>
-        <w:rPr>
-          <w:rFonts w:ascii="Courier New" w:hAnsi="Courier New"/>
-          <w:b/>
-          <w:bCs/>
-          <w:i w:val="false"/>
-          <w:color w:val="000000"/>
-          <w:sz w:val="18"/>
-          <w:u w:val="none"/>
-          <w:lang w:val="en"/>
-        </w:rPr>
-        <w:t>2</w:t>
-      </w:r>
-    </w:p>
-    <w:p>
-      <w:pPr>
-        <w:pStyle w:val="Normal"/>
-        <w:spacing w:lineRule="auto" w:line="276" w:before="0" w:after="0"/>
-        <w:rPr/>
-      </w:pPr>
-      <w:r>
-        <w:rPr>
-          <w:rFonts w:ascii="Courier New" w:hAnsi="Courier New"/>
-          <w:b w:val="false"/>
-          <w:i w:val="false"/>
-          <w:sz w:val="18"/>
-          <w:u w:val="none"/>
-          <w:lang w:val="en"/>
-        </w:rPr>
-        <w:t xml:space="preserve">productStream&lt;a, b&gt; : Stream&lt;a&gt; -&gt; Stream&lt;b&gt; -&gt; Stream&lt;(a, b)&gt; = </w:t>
-      </w:r>
-      <w:r>
-        <w:rPr>
-          <w:rFonts w:ascii="Courier New" w:hAnsi="Courier New"/>
-          <w:b/>
-          <w:bCs/>
-          <w:i w:val="false"/>
-          <w:sz w:val="18"/>
-          <w:u w:val="none"/>
-          <w:lang w:val="en"/>
-        </w:rPr>
-        <w:t>product</w:t>
-      </w:r>
-    </w:p>
-    <w:p>
-      <w:pPr>
-        <w:pStyle w:val="Normal"/>
-        <w:spacing w:lineRule="auto" w:line="276" w:before="0" w:after="0"/>
-        <w:rPr/>
-      </w:pPr>
-      <w:r>
-        <w:rPr>
-          <w:rFonts w:ascii="Courier New" w:hAnsi="Courier New"/>
-          <w:b w:val="false"/>
-          <w:i w:val="false"/>
-          <w:color w:val="000000"/>
-          <w:sz w:val="18"/>
-          <w:u w:val="none"/>
-          <w:lang w:val="en"/>
-        </w:rPr>
-        <w:t xml:space="preserve">sumStream&lt;a, b&gt; : Stream&lt;a&gt; -&gt; Stream&lt;b&gt; -&gt; Stream&lt;Either&lt;a, b&gt;&gt; = </w:t>
-      </w:r>
-      <w:r>
-        <w:rPr>
-          <w:rFonts w:ascii="Courier New" w:hAnsi="Courier New"/>
-          <w:b/>
-          <w:bCs/>
-          <w:i w:val="false"/>
-          <w:color w:val="000000"/>
-          <w:sz w:val="18"/>
-          <w:u w:val="none"/>
-          <w:lang w:val="en"/>
-        </w:rPr>
-        <w:t>sum</w:t>
-      </w:r>
-      <w:r>
-        <w:br w:type="page"/>
-      </w:r>
-    </w:p>
-    <w:p>
-      <w:pPr>
-        <w:pStyle w:val="Normal"/>
-        <w:spacing w:lineRule="auto" w:line="276" w:before="0" w:after="0"/>
-        <w:rPr/>
-      </w:pPr>
-      <w:r>
-        <w:rPr>
-          <w:rFonts w:ascii="Courier New" w:hAnsi="Courier New"/>
-          <w:b w:val="false"/>
-          <w:i w:val="false"/>
-          <w:color w:val="000000"/>
-          <w:sz w:val="18"/>
-          <w:u w:val="single"/>
-          <w:lang w:val="en"/>
-        </w:rPr>
-        <w:t>Semantic Design for MetaFunctions (a replacement for micro-services – unrelated to Nu)</w:t>
-      </w:r>
-    </w:p>
-    <w:p>
-      <w:pPr>
-        <w:pStyle w:val="Normal"/>
-        <w:spacing w:lineRule="auto" w:line="276" w:before="0" w:after="0"/>
-        <w:rPr>
-          <w:rFonts w:ascii="Courier New" w:hAnsi="Courier New"/>
-          <w:b w:val="false"/>
-          <w:b w:val="false"/>
-          <w:i w:val="false"/>
-          <w:i w:val="false"/>
-          <w:color w:val="000000"/>
-          <w:sz w:val="18"/>
-          <w:u w:val="none"/>
-          <w:lang w:val="en"/>
-        </w:rPr>
-      </w:pPr>
-      <w:r>
-        <w:rPr>
-          <w:rFonts w:ascii="Courier New" w:hAnsi="Courier New"/>
-          <w:b w:val="false"/>
-          <w:i w:val="false"/>
-          <w:color w:val="000000"/>
-          <w:sz w:val="18"/>
-          <w:u w:val="none"/>
-          <w:lang w:val="en"/>
-        </w:rPr>
-      </w:r>
-    </w:p>
-    <w:p>
-      <w:pPr>
-        <w:pStyle w:val="Normal"/>
-        <w:spacing w:lineRule="auto" w:line="276" w:before="0" w:after="0"/>
-        <w:rPr/>
-      </w:pPr>
-      <w:r>
-        <w:rPr>
-          <w:rFonts w:ascii="Courier New" w:hAnsi="Courier New"/>
-          <w:b w:val="false"/>
-          <w:i w:val="false"/>
-          <w:color w:val="000000"/>
-          <w:sz w:val="18"/>
-          <w:u w:val="none"/>
-          <w:lang w:val="en"/>
-        </w:rPr>
-        <w:t>Symbol =</w:t>
-      </w:r>
-    </w:p>
-    <w:p>
-      <w:pPr>
-        <w:pStyle w:val="Normal"/>
-        <w:spacing w:lineRule="auto" w:line="276" w:before="0" w:after="0"/>
-        <w:rPr/>
-      </w:pPr>
-      <w:r>
-        <w:rPr>
-          <w:rFonts w:ascii="Courier New" w:hAnsi="Courier New"/>
-          <w:b w:val="false"/>
-          <w:i w:val="false"/>
-          <w:color w:val="000000"/>
-          <w:sz w:val="18"/>
-          <w:u w:val="none"/>
-          <w:lang w:val="en"/>
-        </w:rPr>
-        <w:t xml:space="preserve">  </w:t>
-      </w:r>
-      <w:r>
-        <w:rPr>
-          <w:rFonts w:ascii="Courier New" w:hAnsi="Courier New"/>
-          <w:b w:val="false"/>
-          <w:i w:val="false"/>
-          <w:color w:val="000000"/>
-          <w:sz w:val="18"/>
-          <w:u w:val="none"/>
-          <w:lang w:val="en"/>
-        </w:rPr>
-        <w:t>| Atom of String</w:t>
-      </w:r>
-    </w:p>
-    <w:p>
-      <w:pPr>
-        <w:pStyle w:val="Normal"/>
-        <w:spacing w:lineRule="auto" w:line="276" w:before="0" w:after="0"/>
-        <w:rPr/>
-      </w:pPr>
-      <w:r>
-        <w:rPr>
-          <w:rFonts w:ascii="Courier New" w:hAnsi="Courier New"/>
-          <w:b w:val="false"/>
-          <w:i w:val="false"/>
-          <w:color w:val="000000"/>
-          <w:sz w:val="18"/>
-          <w:u w:val="none"/>
-          <w:lang w:val="en"/>
-        </w:rPr>
-        <w:t xml:space="preserve">  </w:t>
-      </w:r>
-      <w:r>
-        <w:rPr>
-          <w:rFonts w:ascii="Courier New" w:hAnsi="Courier New"/>
-          <w:b w:val="false"/>
-          <w:i w:val="false"/>
-          <w:color w:val="000000"/>
-          <w:sz w:val="18"/>
-          <w:u w:val="none"/>
-          <w:lang w:val="en"/>
-        </w:rPr>
-        <w:t>| Number of String</w:t>
-      </w:r>
-    </w:p>
-    <w:p>
-      <w:pPr>
-        <w:pStyle w:val="Normal"/>
-        <w:spacing w:lineRule="auto" w:line="276" w:before="0" w:after="0"/>
-        <w:rPr/>
-      </w:pPr>
-      <w:r>
-        <w:rPr>
-          <w:rFonts w:ascii="Courier New" w:hAnsi="Courier New"/>
-          <w:b w:val="false"/>
-          <w:i w:val="false"/>
-          <w:color w:val="000000"/>
-          <w:sz w:val="18"/>
-          <w:u w:val="none"/>
-          <w:lang w:val="en"/>
-        </w:rPr>
-        <w:t xml:space="preserve">  </w:t>
-      </w:r>
-      <w:r>
-        <w:rPr>
-          <w:rFonts w:ascii="Courier New" w:hAnsi="Courier New"/>
-          <w:b w:val="false"/>
-          <w:i w:val="false"/>
-          <w:color w:val="000000"/>
-          <w:sz w:val="18"/>
-          <w:u w:val="none"/>
-          <w:lang w:val="en"/>
-        </w:rPr>
-        <w:t>| String of String</w:t>
-      </w:r>
-    </w:p>
-    <w:p>
-      <w:pPr>
-        <w:pStyle w:val="Normal"/>
-        <w:spacing w:lineRule="auto" w:line="276" w:before="0" w:after="0"/>
-        <w:rPr/>
-      </w:pPr>
-      <w:r>
-        <w:rPr>
-          <w:rFonts w:ascii="Courier New" w:hAnsi="Courier New"/>
-          <w:b w:val="false"/>
-          <w:i w:val="false"/>
-          <w:color w:val="000000"/>
-          <w:sz w:val="18"/>
-          <w:u w:val="none"/>
-          <w:lang w:val="en"/>
-        </w:rPr>
-        <w:t xml:space="preserve">  </w:t>
-      </w:r>
-      <w:r>
-        <w:rPr>
-          <w:rFonts w:ascii="Courier New" w:hAnsi="Courier New"/>
-          <w:b w:val="false"/>
-          <w:i w:val="false"/>
-          <w:color w:val="000000"/>
-          <w:sz w:val="18"/>
-          <w:u w:val="none"/>
-          <w:lang w:val="en"/>
-        </w:rPr>
-        <w:t>| Quote of Symbol</w:t>
-      </w:r>
-    </w:p>
-    <w:p>
-      <w:pPr>
-        <w:pStyle w:val="Normal"/>
-        <w:spacing w:lineRule="auto" w:line="276" w:before="0" w:after="0"/>
-        <w:rPr/>
-      </w:pPr>
-      <w:r>
-        <w:rPr>
-          <w:rFonts w:ascii="Courier New" w:hAnsi="Courier New"/>
-          <w:b w:val="false"/>
-          <w:i w:val="false"/>
-          <w:color w:val="000000"/>
-          <w:sz w:val="18"/>
-          <w:u w:val="none"/>
-          <w:lang w:val="en"/>
-        </w:rPr>
-        <w:t xml:space="preserve">  </w:t>
-      </w:r>
-      <w:r>
-        <w:rPr>
-          <w:rFonts w:ascii="Courier New" w:hAnsi="Courier New"/>
-          <w:b w:val="false"/>
-          <w:i w:val="false"/>
-          <w:color w:val="000000"/>
-          <w:sz w:val="18"/>
-          <w:u w:val="none"/>
-          <w:lang w:val="en"/>
-        </w:rPr>
-        <w:t>| Symbols of List&lt;Symbol&gt;</w:t>
-      </w:r>
-    </w:p>
-    <w:p>
-      <w:pPr>
-        <w:pStyle w:val="Normal"/>
-        <w:spacing w:lineRule="auto" w:line="276" w:before="0" w:after="0"/>
-        <w:rPr/>
-      </w:pPr>
-      <w:r>
-        <w:rPr>
-          <w:rFonts w:ascii="Courier New" w:hAnsi="Courier New"/>
-          <w:b w:val="false"/>
-          <w:i w:val="false"/>
-          <w:color w:val="000000"/>
-          <w:sz w:val="18"/>
-          <w:u w:val="none"/>
-          <w:lang w:val="en"/>
-        </w:rPr>
-        <w:t>symbolToString (symbol : Symbol) : String = Axiom "Convert a symbol to string."</w:t>
-      </w:r>
-    </w:p>
-    <w:p>
-      <w:pPr>
-        <w:pStyle w:val="Normal"/>
-        <w:spacing w:lineRule="auto" w:line="276" w:before="0" w:after="0"/>
-        <w:rPr/>
-      </w:pPr>
-      <w:r>
-        <w:rPr>
-          <w:rFonts w:ascii="Courier New" w:hAnsi="Courier New"/>
-          <w:b w:val="false"/>
-          <w:i w:val="false"/>
-          <w:color w:val="000000"/>
-          <w:sz w:val="18"/>
-          <w:u w:val="none"/>
-          <w:lang w:val="en"/>
-        </w:rPr>
-        <w:t>symbolFromString (str : String) : Symbol = Axiom "Convert a string to a symbol."</w:t>
-      </w:r>
-    </w:p>
-    <w:p>
-      <w:pPr>
-        <w:pStyle w:val="Normal"/>
-        <w:spacing w:lineRule="auto" w:line="276" w:before="0" w:after="0"/>
-        <w:rPr>
-          <w:rFonts w:ascii="Courier New" w:hAnsi="Courier New"/>
-          <w:b w:val="false"/>
-          <w:b w:val="false"/>
-          <w:i w:val="false"/>
-          <w:i w:val="false"/>
-          <w:color w:val="000000"/>
-          <w:sz w:val="18"/>
-          <w:u w:val="none"/>
-          <w:lang w:val="en"/>
-        </w:rPr>
-      </w:pPr>
-      <w:r>
-        <w:rPr>
-          <w:rFonts w:ascii="Courier New" w:hAnsi="Courier New"/>
-          <w:b w:val="false"/>
-          <w:i w:val="false"/>
-          <w:color w:val="000000"/>
-          <w:sz w:val="18"/>
-          <w:u w:val="none"/>
-          <w:lang w:val="en"/>
-        </w:rPr>
-      </w:r>
-    </w:p>
-    <w:p>
-      <w:pPr>
-        <w:pStyle w:val="Normal"/>
-        <w:spacing w:lineRule="auto" w:line="276" w:before="0" w:after="0"/>
-        <w:rPr/>
-      </w:pPr>
-      <w:r>
-        <w:rPr>
-          <w:rFonts w:ascii="Courier New" w:hAnsi="Courier New"/>
-          <w:b w:val="false"/>
-          <w:i w:val="false"/>
-          <w:color w:val="000000"/>
-          <w:sz w:val="18"/>
-          <w:u w:val="none"/>
-          <w:lang w:val="en"/>
-        </w:rPr>
-        <w:t>Vsync&lt;a&gt; = Axiom "The potentially asynchronous monad such as the one defined by Prime."</w:t>
-      </w:r>
-    </w:p>
-    <w:p>
-      <w:pPr>
-        <w:pStyle w:val="Normal"/>
-        <w:spacing w:lineRule="auto" w:line="276" w:before="0" w:after="0"/>
-        <w:rPr/>
-      </w:pPr>
-      <w:r>
-        <w:rPr>
-          <w:rFonts w:ascii="Courier New" w:hAnsi="Courier New"/>
-          <w:b w:val="false"/>
-          <w:i w:val="false"/>
-          <w:color w:val="000000"/>
-          <w:sz w:val="18"/>
-          <w:u w:val="none"/>
-          <w:lang w:val="en"/>
-        </w:rPr>
-        <w:t>vsyncBind&lt;a, b&gt; (vsync : Vsync&lt;a&gt;) (f : a -&gt; Vsync&lt;b&gt;) : Vsync&lt;b&gt; = Axiom "Create a potentially asynchronous operation."</w:t>
-      </w:r>
-    </w:p>
-    <w:p>
-      <w:pPr>
-        <w:pStyle w:val="Normal"/>
-        <w:spacing w:lineRule="auto" w:line="276" w:before="0" w:after="0"/>
-        <w:rPr/>
-      </w:pPr>
-      <w:r>
-        <w:rPr>
-          <w:rFonts w:ascii="Courier New" w:hAnsi="Courier New"/>
-          <w:b w:val="false"/>
-          <w:i w:val="false"/>
-          <w:color w:val="000000"/>
-          <w:sz w:val="18"/>
-          <w:u w:val="none"/>
-          <w:lang w:val="en"/>
-        </w:rPr>
-        <w:t>vsyncReturn&lt;a&gt; (a : a) : Vsync&lt;a&gt; = Axiom "Create a potentially asynchronous operation that return the result 'a'."</w:t>
-      </w:r>
-    </w:p>
-    <w:p>
-      <w:pPr>
-        <w:pStyle w:val="Normal"/>
-        <w:spacing w:lineRule="auto" w:line="276" w:before="0" w:after="0"/>
-        <w:rPr/>
-      </w:pPr>
-      <w:r>
-        <w:rPr>
-          <w:rFonts w:ascii="Courier New" w:hAnsi="Courier New"/>
-          <w:b w:val="false"/>
-          <w:i w:val="false"/>
-          <w:color w:val="000000"/>
-          <w:sz w:val="18"/>
-          <w:u w:val="none"/>
-          <w:lang w:val="en"/>
-        </w:rPr>
-        <w:t>witness Monad =</w:t>
-      </w:r>
-    </w:p>
-    <w:p>
-      <w:pPr>
-        <w:pStyle w:val="Normal"/>
-        <w:spacing w:lineRule="auto" w:line="276" w:before="0" w:after="0"/>
-        <w:rPr/>
-      </w:pPr>
-      <w:r>
-        <w:rPr>
-          <w:rFonts w:ascii="Courier New" w:hAnsi="Courier New"/>
-          <w:b w:val="false"/>
-          <w:i w:val="false"/>
-          <w:color w:val="000000"/>
-          <w:sz w:val="18"/>
-          <w:u w:val="none"/>
-          <w:lang w:val="en"/>
-        </w:rPr>
-        <w:t xml:space="preserve">  </w:t>
-      </w:r>
-      <w:r>
-        <w:rPr>
-          <w:rFonts w:ascii="Courier New" w:hAnsi="Courier New"/>
-          <w:b w:val="false"/>
-          <w:i w:val="false"/>
-          <w:color w:val="000000"/>
-          <w:sz w:val="18"/>
-          <w:u w:val="none"/>
-          <w:lang w:val="en"/>
-        </w:rPr>
         <w:t>| bind = vsyncBind</w:t>
-      </w:r>
-    </w:p>
-    <w:p>
-      <w:pPr>
-        <w:pStyle w:val="Normal"/>
-        <w:spacing w:lineRule="auto" w:line="276" w:before="0" w:after="0"/>
-        <w:rPr/>
-      </w:pPr>
-      <w:r>
-        <w:rPr>
-          <w:rFonts w:ascii="Courier New" w:hAnsi="Courier New"/>
-          <w:b w:val="false"/>
-          <w:i w:val="false"/>
-          <w:color w:val="000000"/>
-          <w:sz w:val="18"/>
-          <w:u w:val="none"/>
-          <w:lang w:val="en"/>
-        </w:rPr>
-        <w:t xml:space="preserve">  </w:t>
-      </w:r>
-      <w:r>
-        <w:rPr>
-          <w:rFonts w:ascii="Courier New" w:hAnsi="Courier New"/>
-          <w:b w:val="false"/>
-          <w:i w:val="false"/>
-          <w:color w:val="000000"/>
-          <w:sz w:val="18"/>
-          <w:u w:val="none"/>
-          <w:lang w:val="en"/>
-        </w:rPr>
-        <w:t>| return = vsyncReturn</w:t>
       </w:r>
     </w:p>
     <w:p>
@@ -8942,6 +8869,15 @@
       <w:lang w:val="en"/>
     </w:rPr>
   </w:style>
+  <w:style w:type="character" w:styleId="ListLabel19">
+    <w:name w:val="ListLabel 19"/>
+    <w:qFormat/>
+    <w:rPr>
+      <w:rFonts w:ascii="Courier New" w:hAnsi="Courier New"/>
+      <w:sz w:val="18"/>
+      <w:lang w:val="en"/>
+    </w:rPr>
+  </w:style>
   <w:style w:type="paragraph" w:styleId="Heading">
     <w:name w:val="Heading"/>
     <w:basedOn w:val="Normal"/>

--- a/Nu/Nu.Documentation/Nu Semantic Design.docx
+++ b/Nu/Nu.Documentation/Nu Semantic Design.docx
@@ -380,18 +380,7 @@
         <w:spacing w:lineRule="auto" w:line="276" w:before="0" w:after="0"/>
         <w:ind w:left="0" w:right="0" w:hanging="0"/>
         <w:jc w:val="left"/>
-        <w:rPr>
-          <w:rFonts w:ascii="Courier New" w:hAnsi="Courier New"/>
-          <w:b/>
-          <w:b/>
-          <w:bCs/>
-          <w:i w:val="false"/>
-          <w:i w:val="false"/>
-          <w:iCs w:val="false"/>
-          <w:sz w:val="18"/>
-          <w:u w:val="none"/>
-          <w:lang w:val="en"/>
-        </w:rPr>
+        <w:rPr/>
       </w:pPr>
       <w:r>
         <w:rPr>
@@ -6468,7 +6457,175 @@
           <w:u w:val="single"/>
           <w:lang w:val="en"/>
         </w:rPr>
-        <w:t xml:space="preserve">Nu Script Semantic Design (script code is in </w:t>
+        <w:t xml:space="preserve">Nu Script Semantic Design (script code is </w:t>
+      </w:r>
+      <w:r>
+        <w:rPr>
+          <w:rFonts w:ascii="Courier New" w:hAnsi="Courier New"/>
+          <w:b w:val="false"/>
+          <w:i w:val="false"/>
+          <w:sz w:val="18"/>
+          <w:u w:val="single"/>
+          <w:lang w:val="en"/>
+        </w:rPr>
+        <w:t>implementation-defined</w:t>
+      </w:r>
+      <w:r>
+        <w:rPr>
+          <w:rFonts w:ascii="Courier New" w:hAnsi="Courier New"/>
+          <w:b w:val="false"/>
+          <w:i w:val="false"/>
+          <w:sz w:val="18"/>
+          <w:u w:val="single"/>
+          <w:lang w:val="en"/>
+        </w:rPr>
+        <w:t>)</w:t>
+      </w:r>
+    </w:p>
+    <w:p>
+      <w:pPr>
+        <w:pStyle w:val="Normal"/>
+        <w:spacing w:lineRule="auto" w:line="276" w:before="0" w:after="0"/>
+        <w:rPr>
+          <w:rFonts w:ascii="Courier New" w:hAnsi="Courier New"/>
+          <w:b w:val="false"/>
+          <w:b w:val="false"/>
+          <w:i w:val="false"/>
+          <w:i w:val="false"/>
+          <w:sz w:val="18"/>
+          <w:u w:val="none"/>
+          <w:lang w:val="en"/>
+        </w:rPr>
+      </w:pPr>
+      <w:r>
+        <w:rPr>
+          <w:rFonts w:ascii="Courier New" w:hAnsi="Courier New"/>
+          <w:b w:val="false"/>
+          <w:i w:val="false"/>
+          <w:sz w:val="18"/>
+          <w:u w:val="none"/>
+          <w:lang w:val="en"/>
+        </w:rPr>
+      </w:r>
+    </w:p>
+    <w:p>
+      <w:pPr>
+        <w:pStyle w:val="Normal"/>
+        <w:spacing w:lineRule="auto" w:line="276" w:before="0" w:after="0"/>
+        <w:rPr>
+          <w:rFonts w:ascii="Courier New" w:hAnsi="Courier New"/>
+          <w:b w:val="false"/>
+          <w:b w:val="false"/>
+          <w:i w:val="false"/>
+          <w:i w:val="false"/>
+          <w:sz w:val="18"/>
+          <w:u w:val="none"/>
+          <w:lang w:val="en"/>
+        </w:rPr>
+      </w:pPr>
+      <w:r>
+        <w:rPr>
+          <w:rFonts w:ascii="Courier New" w:hAnsi="Courier New"/>
+          <w:b w:val="false"/>
+          <w:i w:val="false"/>
+          <w:sz w:val="18"/>
+          <w:u w:val="none"/>
+          <w:lang w:val="en"/>
+        </w:rPr>
+        <w:t>script (str : String) = Axiom "Denotes script code in str."</w:t>
+      </w:r>
+    </w:p>
+    <w:p>
+      <w:pPr>
+        <w:pStyle w:val="Normal"/>
+        <w:spacing w:lineRule="auto" w:line="276" w:before="0" w:after="0"/>
+        <w:rPr>
+          <w:rFonts w:ascii="Courier New" w:hAnsi="Courier New"/>
+          <w:b w:val="false"/>
+          <w:b w:val="false"/>
+          <w:i w:val="false"/>
+          <w:i w:val="false"/>
+          <w:sz w:val="18"/>
+          <w:u w:val="none"/>
+          <w:lang w:val="en"/>
+        </w:rPr>
+      </w:pPr>
+      <w:r>
+        <w:rPr>
+          <w:rFonts w:ascii="Courier New" w:hAnsi="Courier New"/>
+          <w:b w:val="false"/>
+          <w:i w:val="false"/>
+          <w:sz w:val="18"/>
+          <w:u w:val="none"/>
+          <w:lang w:val="en"/>
+        </w:rPr>
+      </w:r>
+    </w:p>
+    <w:p>
+      <w:pPr>
+        <w:pStyle w:val="Normal"/>
+        <w:spacing w:lineRule="auto" w:line="276" w:before="0" w:after="0"/>
+        <w:rPr>
+          <w:rFonts w:ascii="Courier New" w:hAnsi="Courier New"/>
+          <w:b w:val="false"/>
+          <w:b w:val="false"/>
+          <w:i w:val="false"/>
+          <w:i w:val="false"/>
+          <w:sz w:val="18"/>
+          <w:u w:val="none"/>
+          <w:lang w:val="en"/>
+        </w:rPr>
+      </w:pPr>
+      <w:r>
+        <w:rPr>
+          <w:rFonts w:ascii="Courier New" w:hAnsi="Courier New"/>
+          <w:b w:val="false"/>
+          <w:i w:val="false"/>
+          <w:sz w:val="18"/>
+          <w:u w:val="none"/>
+          <w:lang w:val="en"/>
+        </w:rPr>
+        <w:t>witness Monoid =</w:t>
+      </w:r>
+    </w:p>
+    <w:p>
+      <w:pPr>
+        <w:pStyle w:val="Normal"/>
+        <w:spacing w:lineRule="auto" w:line="276" w:before="0" w:after="0"/>
+        <w:rPr/>
+      </w:pPr>
+      <w:r>
+        <w:rPr>
+          <w:rFonts w:ascii="Courier New" w:hAnsi="Courier New"/>
+          <w:b w:val="false"/>
+          <w:i w:val="false"/>
+          <w:sz w:val="18"/>
+          <w:u w:val="none"/>
+          <w:lang w:val="en"/>
+        </w:rPr>
+        <w:t xml:space="preserve">  </w:t>
+      </w:r>
+      <w:r>
+        <w:rPr>
+          <w:rFonts w:ascii="Courier New" w:hAnsi="Courier New"/>
+          <w:b w:val="false"/>
+          <w:i w:val="false"/>
+          <w:sz w:val="18"/>
+          <w:u w:val="none"/>
+          <w:lang w:val="en"/>
+        </w:rPr>
+        <w:t xml:space="preserve">| append = </w:t>
+      </w:r>
+      <w:r>
+        <w:rPr>
+          <w:rFonts w:ascii="Courier New" w:hAnsi="Courier New"/>
+          <w:b w:val="false"/>
+          <w:i w:val="false"/>
+          <w:sz w:val="18"/>
+          <w:u w:val="none"/>
+          <w:lang w:val="en"/>
+        </w:rPr>
+        <w:t>script "</w:t>
       </w:r>
       <w:r>
         <w:rPr>
@@ -6477,96 +6634,1552 @@
           <w:bCs/>
           <w:i w:val="false"/>
           <w:sz w:val="18"/>
+          <w:u w:val="none"/>
+          <w:lang w:val="en"/>
+        </w:rPr>
+        <w:t>+</w:t>
+      </w:r>
+      <w:r>
+        <w:rPr>
+          <w:rFonts w:ascii="Courier New" w:hAnsi="Courier New"/>
+          <w:b w:val="false"/>
+          <w:bCs/>
+          <w:i w:val="false"/>
+          <w:sz w:val="18"/>
+          <w:u w:val="none"/>
+          <w:lang w:val="en"/>
+        </w:rPr>
+        <w:t>"</w:t>
+      </w:r>
+    </w:p>
+    <w:p>
+      <w:pPr>
+        <w:pStyle w:val="Normal"/>
+        <w:spacing w:lineRule="auto" w:line="276" w:before="0" w:after="0"/>
+        <w:rPr>
+          <w:rFonts w:ascii="Courier New" w:hAnsi="Courier New"/>
+          <w:b w:val="false"/>
+          <w:b w:val="false"/>
+          <w:bCs w:val="false"/>
+          <w:i w:val="false"/>
+          <w:i w:val="false"/>
+          <w:sz w:val="18"/>
+          <w:u w:val="none"/>
+          <w:lang w:val="en"/>
+        </w:rPr>
+      </w:pPr>
+      <w:r>
+        <w:rPr>
+          <w:rFonts w:ascii="Courier New" w:hAnsi="Courier New"/>
+          <w:b w:val="false"/>
+          <w:i w:val="false"/>
+          <w:sz w:val="18"/>
+          <w:u w:val="none"/>
+          <w:lang w:val="en"/>
+        </w:rPr>
+        <w:t xml:space="preserve">  </w:t>
+      </w:r>
+      <w:r>
+        <w:rPr>
+          <w:rFonts w:ascii="Courier New" w:hAnsi="Courier New"/>
+          <w:b w:val="false"/>
+          <w:i w:val="false"/>
+          <w:sz w:val="18"/>
+          <w:u w:val="none"/>
+          <w:lang w:val="en"/>
+        </w:rPr>
+        <w:t xml:space="preserve">| empty = </w:t>
+      </w:r>
+      <w:bookmarkStart w:id="2" w:name="__DdeLink__702_1780501040"/>
+      <w:r>
+        <w:rPr>
+          <w:rFonts w:ascii="Courier New" w:hAnsi="Courier New"/>
+          <w:b w:val="false"/>
+          <w:i w:val="false"/>
+          <w:sz w:val="18"/>
+          <w:u w:val="none"/>
+          <w:lang w:val="en"/>
+        </w:rPr>
+        <w:t>script "</w:t>
+      </w:r>
+      <w:bookmarkEnd w:id="2"/>
+      <w:r>
+        <w:rPr>
+          <w:rFonts w:ascii="Courier New" w:hAnsi="Courier New"/>
+          <w:b w:val="false"/>
+          <w:bCs w:val="false"/>
+          <w:i w:val="false"/>
+          <w:sz w:val="18"/>
+          <w:u w:val="none"/>
+          <w:lang w:val="en"/>
+        </w:rPr>
+        <w:t>toEmpty -t-"</w:t>
+      </w:r>
+    </w:p>
+    <w:p>
+      <w:pPr>
+        <w:pStyle w:val="Normal"/>
+        <w:spacing w:lineRule="auto" w:line="276" w:before="0" w:after="0"/>
+        <w:rPr>
+          <w:rFonts w:ascii="Courier New" w:hAnsi="Courier New"/>
+          <w:b w:val="false"/>
+          <w:b w:val="false"/>
+          <w:i w:val="false"/>
+          <w:i w:val="false"/>
+          <w:sz w:val="18"/>
+          <w:u w:val="none"/>
+          <w:lang w:val="en"/>
+        </w:rPr>
+      </w:pPr>
+      <w:r>
+        <w:rPr>
+          <w:rFonts w:ascii="Courier New" w:hAnsi="Courier New"/>
+          <w:b w:val="false"/>
+          <w:i w:val="false"/>
+          <w:sz w:val="18"/>
+          <w:u w:val="none"/>
+          <w:lang w:val="en"/>
+        </w:rPr>
+      </w:r>
+    </w:p>
+    <w:p>
+      <w:pPr>
+        <w:pStyle w:val="Normal"/>
+        <w:spacing w:lineRule="auto" w:line="276" w:before="0" w:after="0"/>
+        <w:rPr>
+          <w:rFonts w:ascii="Courier New" w:hAnsi="Courier New"/>
+          <w:b w:val="false"/>
+          <w:b w:val="false"/>
+          <w:i w:val="false"/>
+          <w:i w:val="false"/>
+          <w:sz w:val="18"/>
+          <w:u w:val="none"/>
+          <w:lang w:val="en"/>
+        </w:rPr>
+      </w:pPr>
+      <w:r>
+        <w:rPr>
+          <w:rFonts w:ascii="Courier New" w:hAnsi="Courier New"/>
+          <w:b w:val="false"/>
+          <w:i w:val="false"/>
+          <w:sz w:val="18"/>
+          <w:u w:val="none"/>
+          <w:lang w:val="en"/>
+        </w:rPr>
+        <w:t>witness Monad =</w:t>
+      </w:r>
+    </w:p>
+    <w:p>
+      <w:pPr>
+        <w:pStyle w:val="Normal"/>
+        <w:spacing w:lineRule="auto" w:line="276" w:before="0" w:after="0"/>
+        <w:rPr/>
+      </w:pPr>
+      <w:r>
+        <w:rPr>
+          <w:rFonts w:ascii="Courier New" w:hAnsi="Courier New"/>
+          <w:b w:val="false"/>
+          <w:i w:val="false"/>
+          <w:sz w:val="18"/>
+          <w:u w:val="none"/>
+          <w:lang w:val="en"/>
+        </w:rPr>
+        <w:t xml:space="preserve">  </w:t>
+      </w:r>
+      <w:r>
+        <w:rPr>
+          <w:rFonts w:ascii="Courier New" w:hAnsi="Courier New"/>
+          <w:b w:val="false"/>
+          <w:i w:val="false"/>
+          <w:sz w:val="18"/>
+          <w:u w:val="none"/>
+          <w:lang w:val="en"/>
+        </w:rPr>
+        <w:t xml:space="preserve">| pure = </w:t>
+      </w:r>
+      <w:r>
+        <w:rPr>
+          <w:rFonts w:ascii="Courier New" w:hAnsi="Courier New"/>
+          <w:b w:val="false"/>
+          <w:i w:val="false"/>
+          <w:sz w:val="18"/>
+          <w:u w:val="none"/>
+          <w:lang w:val="en"/>
+        </w:rPr>
+        <w:t>script "</w:t>
+      </w:r>
+      <w:r>
+        <w:rPr>
+          <w:rFonts w:ascii="Courier New" w:hAnsi="Courier New"/>
+          <w:b w:val="false"/>
+          <w:bCs w:val="false"/>
+          <w:i w:val="false"/>
+          <w:sz w:val="18"/>
+          <w:u w:val="none"/>
+          <w:lang w:val="en"/>
+        </w:rPr>
+        <w:t>pure</w:t>
+      </w:r>
+      <w:r>
+        <w:rPr>
+          <w:rFonts w:ascii="Courier New" w:hAnsi="Courier New"/>
+          <w:b w:val="false"/>
+          <w:bCs w:val="false"/>
+          <w:i w:val="false"/>
+          <w:sz w:val="18"/>
+          <w:u w:val="none"/>
+          <w:lang w:val="en"/>
+        </w:rPr>
+        <w:t>"</w:t>
+      </w:r>
+    </w:p>
+    <w:p>
+      <w:pPr>
+        <w:pStyle w:val="Normal"/>
+        <w:spacing w:lineRule="auto" w:line="276" w:before="0" w:after="0"/>
+        <w:rPr/>
+      </w:pPr>
+      <w:r>
+        <w:rPr>
+          <w:rFonts w:ascii="Courier New" w:hAnsi="Courier New"/>
+          <w:b w:val="false"/>
+          <w:i w:val="false"/>
+          <w:sz w:val="18"/>
+          <w:u w:val="none"/>
+          <w:lang w:val="en"/>
+        </w:rPr>
+        <w:t xml:space="preserve">  </w:t>
+      </w:r>
+      <w:r>
+        <w:rPr>
+          <w:rFonts w:ascii="Courier New" w:hAnsi="Courier New"/>
+          <w:b w:val="false"/>
+          <w:i w:val="false"/>
+          <w:sz w:val="18"/>
+          <w:u w:val="none"/>
+          <w:lang w:val="en"/>
+        </w:rPr>
+        <w:t xml:space="preserve">| map = </w:t>
+      </w:r>
+      <w:r>
+        <w:rPr>
+          <w:rFonts w:ascii="Courier New" w:hAnsi="Courier New"/>
+          <w:b w:val="false"/>
+          <w:i w:val="false"/>
+          <w:sz w:val="18"/>
+          <w:u w:val="none"/>
+          <w:lang w:val="en"/>
+        </w:rPr>
+        <w:t>script "</w:t>
+      </w:r>
+      <w:r>
+        <w:rPr>
+          <w:rFonts w:ascii="Courier New" w:hAnsi="Courier New"/>
+          <w:b w:val="false"/>
+          <w:bCs w:val="false"/>
+          <w:i w:val="false"/>
+          <w:sz w:val="18"/>
+          <w:u w:val="none"/>
+          <w:lang w:val="en"/>
+        </w:rPr>
+        <w:t>map</w:t>
+      </w:r>
+      <w:r>
+        <w:rPr>
+          <w:rFonts w:ascii="Courier New" w:hAnsi="Courier New"/>
+          <w:b w:val="false"/>
+          <w:bCs w:val="false"/>
+          <w:i w:val="false"/>
+          <w:sz w:val="18"/>
+          <w:u w:val="none"/>
+          <w:lang w:val="en"/>
+        </w:rPr>
+        <w:t>"</w:t>
+      </w:r>
+    </w:p>
+    <w:p>
+      <w:pPr>
+        <w:pStyle w:val="Normal"/>
+        <w:spacing w:lineRule="auto" w:line="276" w:before="0" w:after="0"/>
+        <w:rPr/>
+      </w:pPr>
+      <w:r>
+        <w:rPr>
+          <w:rFonts w:ascii="Courier New" w:hAnsi="Courier New"/>
+          <w:b w:val="false"/>
+          <w:i w:val="false"/>
+          <w:sz w:val="18"/>
+          <w:u w:val="none"/>
+          <w:lang w:val="en"/>
+        </w:rPr>
+        <w:t xml:space="preserve">  </w:t>
+      </w:r>
+      <w:r>
+        <w:rPr>
+          <w:rFonts w:ascii="Courier New" w:hAnsi="Courier New"/>
+          <w:b w:val="false"/>
+          <w:i w:val="false"/>
+          <w:sz w:val="18"/>
+          <w:u w:val="none"/>
+          <w:lang w:val="en"/>
+        </w:rPr>
+        <w:t xml:space="preserve">| apply = </w:t>
+      </w:r>
+      <w:r>
+        <w:rPr>
+          <w:rFonts w:ascii="Courier New" w:hAnsi="Courier New"/>
+          <w:b w:val="false"/>
+          <w:i w:val="false"/>
+          <w:sz w:val="18"/>
+          <w:u w:val="none"/>
+          <w:lang w:val="en"/>
+        </w:rPr>
+        <w:t>script "</w:t>
+      </w:r>
+      <w:r>
+        <w:rPr>
+          <w:rFonts w:ascii="Courier New" w:hAnsi="Courier New"/>
+          <w:b w:val="false"/>
+          <w:bCs w:val="false"/>
+          <w:i w:val="false"/>
+          <w:sz w:val="18"/>
+          <w:u w:val="none"/>
+          <w:lang w:val="en"/>
+        </w:rPr>
+        <w:t>app</w:t>
+      </w:r>
+      <w:r>
+        <w:rPr>
+          <w:rFonts w:ascii="Courier New" w:hAnsi="Courier New"/>
+          <w:b w:val="false"/>
+          <w:bCs w:val="false"/>
+          <w:i w:val="false"/>
+          <w:sz w:val="18"/>
+          <w:u w:val="none"/>
+          <w:lang w:val="en"/>
+        </w:rPr>
+        <w:t>"</w:t>
+      </w:r>
+    </w:p>
+    <w:p>
+      <w:pPr>
+        <w:pStyle w:val="Normal"/>
+        <w:spacing w:lineRule="auto" w:line="276" w:before="0" w:after="0"/>
+        <w:rPr/>
+      </w:pPr>
+      <w:r>
+        <w:rPr>
+          <w:rFonts w:ascii="Courier New" w:hAnsi="Courier New"/>
+          <w:b w:val="false"/>
+          <w:i w:val="false"/>
+          <w:sz w:val="18"/>
+          <w:u w:val="none"/>
+          <w:lang w:val="en"/>
+        </w:rPr>
+        <w:t xml:space="preserve">  </w:t>
+      </w:r>
+      <w:r>
+        <w:rPr>
+          <w:rFonts w:ascii="Courier New" w:hAnsi="Courier New"/>
+          <w:b w:val="false"/>
+          <w:i w:val="false"/>
+          <w:sz w:val="18"/>
+          <w:u w:val="none"/>
+          <w:lang w:val="en"/>
+        </w:rPr>
+        <w:t xml:space="preserve">| bind = </w:t>
+      </w:r>
+      <w:r>
+        <w:rPr>
+          <w:rFonts w:ascii="Courier New" w:hAnsi="Courier New"/>
+          <w:b w:val="false"/>
+          <w:i w:val="false"/>
+          <w:sz w:val="18"/>
+          <w:u w:val="none"/>
+          <w:lang w:val="en"/>
+        </w:rPr>
+        <w:t>script "</w:t>
+      </w:r>
+      <w:r>
+        <w:rPr>
+          <w:rFonts w:ascii="Courier New" w:hAnsi="Courier New"/>
+          <w:b w:val="false"/>
+          <w:bCs w:val="false"/>
+          <w:i w:val="false"/>
+          <w:sz w:val="18"/>
+          <w:u w:val="none"/>
+          <w:lang w:val="en"/>
+        </w:rPr>
+        <w:t>bind</w:t>
+      </w:r>
+      <w:r>
+        <w:rPr>
+          <w:rFonts w:ascii="Courier New" w:hAnsi="Courier New"/>
+          <w:b w:val="false"/>
+          <w:bCs w:val="false"/>
+          <w:i w:val="false"/>
+          <w:sz w:val="18"/>
+          <w:u w:val="none"/>
+          <w:lang w:val="en"/>
+        </w:rPr>
+        <w:t>"</w:t>
+      </w:r>
+    </w:p>
+    <w:p>
+      <w:pPr>
+        <w:pStyle w:val="Normal"/>
+        <w:spacing w:lineRule="auto" w:line="276" w:before="0" w:after="0"/>
+        <w:rPr>
+          <w:rFonts w:ascii="Courier New" w:hAnsi="Courier New"/>
+          <w:b w:val="false"/>
+          <w:b w:val="false"/>
+          <w:i w:val="false"/>
+          <w:i w:val="false"/>
+          <w:sz w:val="18"/>
+          <w:u w:val="none"/>
+          <w:lang w:val="en"/>
+        </w:rPr>
+      </w:pPr>
+      <w:r>
+        <w:rPr>
+          <w:rFonts w:ascii="Courier New" w:hAnsi="Courier New"/>
+          <w:b w:val="false"/>
+          <w:i w:val="false"/>
+          <w:sz w:val="18"/>
+          <w:u w:val="none"/>
+          <w:lang w:val="en"/>
+        </w:rPr>
+      </w:r>
+    </w:p>
+    <w:p>
+      <w:pPr>
+        <w:pStyle w:val="Normal"/>
+        <w:spacing w:lineRule="auto" w:line="276" w:before="0" w:after="0"/>
+        <w:rPr>
+          <w:rFonts w:ascii="Courier New" w:hAnsi="Courier New"/>
+          <w:b w:val="false"/>
+          <w:b w:val="false"/>
+          <w:i w:val="false"/>
+          <w:i w:val="false"/>
+          <w:sz w:val="18"/>
+          <w:u w:val="none"/>
+          <w:lang w:val="en"/>
+        </w:rPr>
+      </w:pPr>
+      <w:r>
+        <w:rPr>
+          <w:rFonts w:ascii="Courier New" w:hAnsi="Courier New"/>
+          <w:b w:val="false"/>
+          <w:i w:val="false"/>
+          <w:sz w:val="18"/>
+          <w:u w:val="none"/>
+          <w:lang w:val="en"/>
+        </w:rPr>
+        <w:t>witness Foldable =</w:t>
+      </w:r>
+    </w:p>
+    <w:p>
+      <w:pPr>
+        <w:pStyle w:val="Normal"/>
+        <w:spacing w:lineRule="auto" w:line="276" w:before="0" w:after="0"/>
+        <w:rPr/>
+      </w:pPr>
+      <w:r>
+        <w:rPr>
+          <w:rFonts w:ascii="Courier New" w:hAnsi="Courier New"/>
+          <w:b w:val="false"/>
+          <w:i w:val="false"/>
+          <w:sz w:val="18"/>
+          <w:u w:val="none"/>
+          <w:lang w:val="en"/>
+        </w:rPr>
+        <w:t xml:space="preserve">  </w:t>
+      </w:r>
+      <w:r>
+        <w:rPr>
+          <w:rFonts w:ascii="Courier New" w:hAnsi="Courier New"/>
+          <w:b w:val="false"/>
+          <w:i w:val="false"/>
+          <w:sz w:val="18"/>
+          <w:u w:val="none"/>
+          <w:lang w:val="en"/>
+        </w:rPr>
+        <w:t xml:space="preserve">| fold = </w:t>
+      </w:r>
+      <w:r>
+        <w:rPr>
+          <w:rFonts w:ascii="Courier New" w:hAnsi="Courier New"/>
+          <w:b w:val="false"/>
+          <w:i w:val="false"/>
+          <w:sz w:val="18"/>
+          <w:u w:val="none"/>
+          <w:lang w:val="en"/>
+        </w:rPr>
+        <w:t>script "</w:t>
+      </w:r>
+      <w:r>
+        <w:rPr>
+          <w:rFonts w:ascii="Courier New" w:hAnsi="Courier New"/>
+          <w:b w:val="false"/>
+          <w:bCs w:val="false"/>
+          <w:i w:val="false"/>
+          <w:sz w:val="18"/>
+          <w:u w:val="none"/>
+          <w:lang w:val="en"/>
+        </w:rPr>
+        <w:t>fold</w:t>
+      </w:r>
+      <w:r>
+        <w:rPr>
+          <w:rFonts w:ascii="Courier New" w:hAnsi="Courier New"/>
+          <w:b w:val="false"/>
+          <w:bCs w:val="false"/>
+          <w:i w:val="false"/>
+          <w:sz w:val="18"/>
+          <w:u w:val="none"/>
+          <w:lang w:val="en"/>
+        </w:rPr>
+        <w:t>"</w:t>
+      </w:r>
+    </w:p>
+    <w:p>
+      <w:pPr>
+        <w:pStyle w:val="Normal"/>
+        <w:spacing w:lineRule="auto" w:line="276" w:before="0" w:after="0"/>
+        <w:rPr>
+          <w:rFonts w:ascii="Courier New" w:hAnsi="Courier New"/>
+          <w:b w:val="false"/>
+          <w:b w:val="false"/>
+          <w:i w:val="false"/>
+          <w:i w:val="false"/>
+          <w:sz w:val="18"/>
+          <w:u w:val="none"/>
+          <w:lang w:val="en"/>
+        </w:rPr>
+      </w:pPr>
+      <w:r>
+        <w:rPr>
+          <w:rFonts w:ascii="Courier New" w:hAnsi="Courier New"/>
+          <w:b w:val="false"/>
+          <w:i w:val="false"/>
+          <w:sz w:val="18"/>
+          <w:u w:val="none"/>
+          <w:lang w:val="en"/>
+        </w:rPr>
+      </w:r>
+    </w:p>
+    <w:p>
+      <w:pPr>
+        <w:pStyle w:val="Normal"/>
+        <w:spacing w:lineRule="auto" w:line="276" w:before="0" w:after="0"/>
+        <w:rPr>
+          <w:rFonts w:ascii="Courier New" w:hAnsi="Courier New"/>
+          <w:b w:val="false"/>
+          <w:b w:val="false"/>
+          <w:i w:val="false"/>
+          <w:i w:val="false"/>
+          <w:sz w:val="18"/>
+          <w:u w:val="none"/>
+          <w:lang w:val="en"/>
+        </w:rPr>
+      </w:pPr>
+      <w:r>
+        <w:rPr>
+          <w:rFonts w:ascii="Courier New" w:hAnsi="Courier New"/>
+          <w:b w:val="false"/>
+          <w:i w:val="false"/>
+          <w:sz w:val="18"/>
+          <w:u w:val="none"/>
+          <w:lang w:val="en"/>
+        </w:rPr>
+        <w:t>witness Functor2 =</w:t>
+      </w:r>
+    </w:p>
+    <w:p>
+      <w:pPr>
+        <w:pStyle w:val="Normal"/>
+        <w:spacing w:lineRule="auto" w:line="276" w:before="0" w:after="0"/>
+        <w:rPr/>
+      </w:pPr>
+      <w:r>
+        <w:rPr>
+          <w:rFonts w:ascii="Courier New" w:hAnsi="Courier New"/>
+          <w:b w:val="false"/>
+          <w:i w:val="false"/>
+          <w:sz w:val="18"/>
+          <w:u w:val="none"/>
+          <w:lang w:val="en"/>
+        </w:rPr>
+        <w:t xml:space="preserve">  </w:t>
+      </w:r>
+      <w:r>
+        <w:rPr>
+          <w:rFonts w:ascii="Courier New" w:hAnsi="Courier New"/>
+          <w:b w:val="false"/>
+          <w:i w:val="false"/>
+          <w:sz w:val="18"/>
+          <w:u w:val="none"/>
+          <w:lang w:val="en"/>
+        </w:rPr>
+        <w:t xml:space="preserve">| map2 = </w:t>
+      </w:r>
+      <w:r>
+        <w:rPr>
+          <w:rFonts w:ascii="Courier New" w:hAnsi="Courier New"/>
+          <w:b w:val="false"/>
+          <w:i w:val="false"/>
+          <w:sz w:val="18"/>
+          <w:u w:val="none"/>
+          <w:lang w:val="en"/>
+        </w:rPr>
+        <w:t>script "</w:t>
+      </w:r>
+      <w:r>
+        <w:rPr>
+          <w:rFonts w:ascii="Courier New" w:hAnsi="Courier New"/>
+          <w:b w:val="false"/>
+          <w:bCs w:val="false"/>
+          <w:i w:val="false"/>
+          <w:sz w:val="18"/>
+          <w:u w:val="none"/>
+          <w:lang w:val="en"/>
+        </w:rPr>
+        <w:t>map2</w:t>
+      </w:r>
+      <w:r>
+        <w:rPr>
+          <w:rFonts w:ascii="Courier New" w:hAnsi="Courier New"/>
+          <w:b w:val="false"/>
+          <w:bCs w:val="false"/>
+          <w:i w:val="false"/>
+          <w:sz w:val="18"/>
+          <w:u w:val="none"/>
+          <w:lang w:val="en"/>
+        </w:rPr>
+        <w:t>"</w:t>
+      </w:r>
+    </w:p>
+    <w:p>
+      <w:pPr>
+        <w:pStyle w:val="Normal"/>
+        <w:spacing w:lineRule="auto" w:line="276" w:before="0" w:after="0"/>
+        <w:rPr>
+          <w:rFonts w:ascii="Courier New" w:hAnsi="Courier New"/>
+          <w:b w:val="false"/>
+          <w:b w:val="false"/>
+          <w:i w:val="false"/>
+          <w:i w:val="false"/>
+          <w:sz w:val="18"/>
+          <w:u w:val="none"/>
+          <w:lang w:val="en"/>
+        </w:rPr>
+      </w:pPr>
+      <w:r>
+        <w:rPr>
+          <w:rFonts w:ascii="Courier New" w:hAnsi="Courier New"/>
+          <w:b w:val="false"/>
+          <w:i w:val="false"/>
+          <w:sz w:val="18"/>
+          <w:u w:val="none"/>
+          <w:lang w:val="en"/>
+        </w:rPr>
+      </w:r>
+    </w:p>
+    <w:p>
+      <w:pPr>
+        <w:pStyle w:val="Normal"/>
+        <w:spacing w:lineRule="auto" w:line="276" w:before="0" w:after="0"/>
+        <w:rPr>
+          <w:rFonts w:ascii="Courier New" w:hAnsi="Courier New"/>
+          <w:b w:val="false"/>
+          <w:b w:val="false"/>
+          <w:i w:val="false"/>
+          <w:i w:val="false"/>
+          <w:sz w:val="18"/>
+          <w:u w:val="none"/>
+          <w:lang w:val="en"/>
+        </w:rPr>
+      </w:pPr>
+      <w:r>
+        <w:rPr>
+          <w:rFonts w:ascii="Courier New" w:hAnsi="Courier New"/>
+          <w:b w:val="false"/>
+          <w:i w:val="false"/>
+          <w:sz w:val="18"/>
+          <w:u w:val="none"/>
+          <w:lang w:val="en"/>
+        </w:rPr>
+        <w:t>witness Summable =</w:t>
+      </w:r>
+    </w:p>
+    <w:p>
+      <w:pPr>
+        <w:pStyle w:val="Normal"/>
+        <w:spacing w:lineRule="auto" w:line="276" w:before="0" w:after="0"/>
+        <w:rPr/>
+      </w:pPr>
+      <w:r>
+        <w:rPr>
+          <w:rFonts w:ascii="Courier New" w:hAnsi="Courier New"/>
+          <w:b w:val="false"/>
+          <w:i w:val="false"/>
+          <w:sz w:val="18"/>
+          <w:u w:val="none"/>
+          <w:lang w:val="en"/>
+        </w:rPr>
+        <w:t xml:space="preserve">  </w:t>
+      </w:r>
+      <w:r>
+        <w:rPr>
+          <w:rFonts w:ascii="Courier New" w:hAnsi="Courier New"/>
+          <w:b w:val="false"/>
+          <w:i w:val="false"/>
+          <w:sz w:val="18"/>
+          <w:u w:val="none"/>
+          <w:lang w:val="en"/>
+        </w:rPr>
+        <w:t xml:space="preserve">| product = </w:t>
+      </w:r>
+      <w:r>
+        <w:rPr>
+          <w:rFonts w:ascii="Courier New" w:hAnsi="Courier New"/>
+          <w:b w:val="false"/>
+          <w:i w:val="false"/>
+          <w:sz w:val="18"/>
+          <w:u w:val="none"/>
+          <w:lang w:val="en"/>
+        </w:rPr>
+        <w:t>script "</w:t>
+      </w:r>
+      <w:r>
+        <w:rPr>
+          <w:rFonts w:ascii="Courier New" w:hAnsi="Courier New"/>
+          <w:b w:val="false"/>
+          <w:bCs w:val="false"/>
+          <w:i w:val="false"/>
+          <w:sz w:val="18"/>
+          <w:u w:val="none"/>
+          <w:lang w:val="en"/>
+        </w:rPr>
+        <w:t>product</w:t>
+      </w:r>
+      <w:r>
+        <w:rPr>
+          <w:rFonts w:ascii="Courier New" w:hAnsi="Courier New"/>
+          <w:b w:val="false"/>
+          <w:bCs w:val="false"/>
+          <w:i w:val="false"/>
+          <w:sz w:val="18"/>
+          <w:u w:val="none"/>
+          <w:lang w:val="en"/>
+        </w:rPr>
+        <w:t>"</w:t>
+      </w:r>
+    </w:p>
+    <w:p>
+      <w:pPr>
+        <w:pStyle w:val="Normal"/>
+        <w:spacing w:lineRule="auto" w:line="276" w:before="0" w:after="0"/>
+        <w:rPr/>
+      </w:pPr>
+      <w:r>
+        <w:rPr>
+          <w:rFonts w:ascii="Courier New" w:hAnsi="Courier New"/>
+          <w:b w:val="false"/>
+          <w:i w:val="false"/>
+          <w:sz w:val="18"/>
+          <w:u w:val="none"/>
+          <w:lang w:val="en"/>
+        </w:rPr>
+        <w:t xml:space="preserve">  </w:t>
+      </w:r>
+      <w:r>
+        <w:rPr>
+          <w:rFonts w:ascii="Courier New" w:hAnsi="Courier New"/>
+          <w:b w:val="false"/>
+          <w:i w:val="false"/>
+          <w:sz w:val="18"/>
+          <w:u w:val="none"/>
+          <w:lang w:val="en"/>
+        </w:rPr>
+        <w:t xml:space="preserve">| sum = </w:t>
+      </w:r>
+      <w:r>
+        <w:rPr>
+          <w:rFonts w:ascii="Courier New" w:hAnsi="Courier New"/>
+          <w:b w:val="false"/>
+          <w:i w:val="false"/>
+          <w:sz w:val="18"/>
+          <w:u w:val="none"/>
+          <w:lang w:val="en"/>
+        </w:rPr>
+        <w:t>script "</w:t>
+      </w:r>
+      <w:r>
+        <w:rPr>
+          <w:rFonts w:ascii="Courier New" w:hAnsi="Courier New"/>
+          <w:b w:val="false"/>
+          <w:bCs w:val="false"/>
+          <w:i w:val="false"/>
+          <w:sz w:val="18"/>
+          <w:u w:val="none"/>
+          <w:lang w:val="en"/>
+        </w:rPr>
+        <w:t>sum</w:t>
+      </w:r>
+      <w:r>
+        <w:rPr>
+          <w:rFonts w:ascii="Courier New" w:hAnsi="Courier New"/>
+          <w:b w:val="false"/>
+          <w:bCs w:val="false"/>
+          <w:i w:val="false"/>
+          <w:sz w:val="18"/>
+          <w:u w:val="none"/>
+          <w:lang w:val="en"/>
+        </w:rPr>
+        <w:t>"</w:t>
+      </w:r>
+    </w:p>
+    <w:p>
+      <w:pPr>
+        <w:pStyle w:val="Normal"/>
+        <w:spacing w:lineRule="auto" w:line="276" w:before="0" w:after="0"/>
+        <w:rPr>
+          <w:rFonts w:ascii="Courier New" w:hAnsi="Courier New"/>
+          <w:b w:val="false"/>
+          <w:b w:val="false"/>
+          <w:i w:val="false"/>
+          <w:i w:val="false"/>
+          <w:sz w:val="18"/>
+          <w:u w:val="none"/>
+          <w:lang w:val="en"/>
+        </w:rPr>
+      </w:pPr>
+      <w:r>
+        <w:rPr>
+          <w:rFonts w:ascii="Courier New" w:hAnsi="Courier New"/>
+          <w:b w:val="false"/>
+          <w:i w:val="false"/>
+          <w:sz w:val="18"/>
+          <w:u w:val="none"/>
+          <w:lang w:val="en"/>
+        </w:rPr>
+      </w:r>
+    </w:p>
+    <w:p>
+      <w:pPr>
+        <w:pStyle w:val="Normal"/>
+        <w:spacing w:lineRule="auto" w:line="276" w:before="0" w:after="0"/>
+        <w:rPr/>
+      </w:pPr>
+      <w:r>
+        <w:rPr>
+          <w:rFonts w:ascii="Courier New" w:hAnsi="Courier New"/>
+          <w:b w:val="false"/>
+          <w:i w:val="false"/>
+          <w:sz w:val="18"/>
+          <w:u w:val="none"/>
+          <w:lang w:val="en"/>
+        </w:rPr>
+        <w:t>Property = Axiom "A property of a simulant."</w:t>
+      </w:r>
+    </w:p>
+    <w:p>
+      <w:pPr>
+        <w:pStyle w:val="Normal"/>
+        <w:spacing w:lineRule="auto" w:line="276" w:before="0" w:after="0"/>
+        <w:rPr/>
+      </w:pPr>
+      <w:r>
+        <w:rPr>
+          <w:rFonts w:ascii="Courier New" w:hAnsi="Courier New"/>
+          <w:b w:val="false"/>
+          <w:i w:val="false"/>
+          <w:sz w:val="18"/>
+          <w:u w:val="none"/>
+          <w:lang w:val="en"/>
+        </w:rPr>
+        <w:t>Relation = Axiom "Indexes a simulant or event relative to the local simulant."</w:t>
+      </w:r>
+    </w:p>
+    <w:p>
+      <w:pPr>
+        <w:pStyle w:val="Normal"/>
+        <w:spacing w:lineRule="auto" w:line="276" w:before="0" w:after="0"/>
+        <w:rPr/>
+      </w:pPr>
+      <w:r>
+        <w:rPr>
+          <w:rFonts w:ascii="Courier New" w:hAnsi="Courier New"/>
+          <w:b w:val="false"/>
+          <w:i w:val="false"/>
+          <w:sz w:val="18"/>
+          <w:u w:val="none"/>
+          <w:lang w:val="en"/>
+        </w:rPr>
+        <w:t>Address = Axiom "Indexes a global simulant or event."</w:t>
+      </w:r>
+    </w:p>
+    <w:p>
+      <w:pPr>
+        <w:pStyle w:val="Normal"/>
+        <w:spacing w:lineRule="auto" w:line="276" w:before="0" w:after="0"/>
+        <w:rPr>
+          <w:rFonts w:ascii="Courier New" w:hAnsi="Courier New"/>
+          <w:b w:val="false"/>
+          <w:b w:val="false"/>
+          <w:i w:val="false"/>
+          <w:i w:val="false"/>
+          <w:sz w:val="18"/>
+          <w:u w:val="none"/>
+          <w:lang w:val="en"/>
+        </w:rPr>
+      </w:pPr>
+      <w:r>
+        <w:rPr>
+          <w:rFonts w:ascii="Courier New" w:hAnsi="Courier New"/>
+          <w:b w:val="false"/>
+          <w:i w:val="false"/>
+          <w:sz w:val="18"/>
+          <w:u w:val="none"/>
+          <w:lang w:val="en"/>
+        </w:rPr>
+      </w:r>
+    </w:p>
+    <w:p>
+      <w:pPr>
+        <w:pStyle w:val="Normal"/>
+        <w:spacing w:lineRule="auto" w:line="276" w:before="0" w:after="0"/>
+        <w:rPr/>
+      </w:pPr>
+      <w:r>
+        <w:rPr>
+          <w:rFonts w:ascii="Courier New" w:hAnsi="Courier New"/>
+          <w:b w:val="false"/>
+          <w:i w:val="false"/>
+          <w:sz w:val="18"/>
+          <w:u w:val="none"/>
+          <w:lang w:val="en"/>
+        </w:rPr>
+        <w:t>get&lt;a&gt; : Property -&gt; Relation -&gt; a = Axiom "Retrieve a property of a simulant indexed by Relation."</w:t>
+      </w:r>
+    </w:p>
+    <w:p>
+      <w:pPr>
+        <w:pStyle w:val="Normal"/>
+        <w:spacing w:lineRule="auto" w:line="276" w:before="0" w:after="0"/>
+        <w:rPr/>
+      </w:pPr>
+      <w:r>
+        <w:rPr>
+          <w:rFonts w:ascii="Courier New" w:hAnsi="Courier New"/>
+          <w:b w:val="false"/>
+          <w:i w:val="false"/>
+          <w:sz w:val="18"/>
+          <w:u w:val="none"/>
+          <w:lang w:val="en"/>
+        </w:rPr>
+        <w:t>set&lt;a&gt; : Property -&gt; Relation -&gt; a -&gt; a = Axiom! "Update a property of a simulant indexed by Relation, then returns its value."</w:t>
+      </w:r>
+    </w:p>
+    <w:p>
+      <w:pPr>
+        <w:pStyle w:val="Normal"/>
+        <w:spacing w:lineRule="auto" w:line="276" w:before="0" w:after="0"/>
+        <w:rPr>
+          <w:rFonts w:ascii="Courier New" w:hAnsi="Courier New"/>
+          <w:b w:val="false"/>
+          <w:b w:val="false"/>
+          <w:i w:val="false"/>
+          <w:i w:val="false"/>
+          <w:sz w:val="18"/>
+          <w:u w:val="none"/>
+          <w:lang w:val="en"/>
+        </w:rPr>
+      </w:pPr>
+      <w:r>
+        <w:rPr>
+          <w:rFonts w:ascii="Courier New" w:hAnsi="Courier New"/>
+          <w:b w:val="false"/>
+          <w:i w:val="false"/>
+          <w:sz w:val="18"/>
+          <w:u w:val="none"/>
+          <w:lang w:val="en"/>
+        </w:rPr>
+      </w:r>
+    </w:p>
+    <w:p>
+      <w:pPr>
+        <w:pStyle w:val="Normal"/>
+        <w:spacing w:lineRule="auto" w:line="276" w:before="0" w:after="0"/>
+        <w:rPr/>
+      </w:pPr>
+      <w:r>
+        <w:rPr>
+          <w:rFonts w:ascii="Courier New" w:hAnsi="Courier New"/>
+          <w:b w:val="false"/>
+          <w:i w:val="false"/>
+          <w:sz w:val="18"/>
+          <w:u w:val="none"/>
+          <w:lang w:val="en"/>
+        </w:rPr>
+        <w:t>Stream&lt;a&gt; = Axiom "A stream of simulant property or event values."</w:t>
+      </w:r>
+    </w:p>
+    <w:p>
+      <w:pPr>
+        <w:pStyle w:val="Normal"/>
+        <w:spacing w:lineRule="auto" w:line="276" w:before="0" w:after="0"/>
+        <w:rPr/>
+      </w:pPr>
+      <w:r>
+        <w:rPr>
+          <w:rFonts w:ascii="Courier New" w:hAnsi="Courier New"/>
+          <w:b w:val="false"/>
+          <w:i w:val="false"/>
+          <w:sz w:val="18"/>
+          <w:u w:val="none"/>
+          <w:lang w:val="en"/>
+        </w:rPr>
+        <w:t xml:space="preserve">getAsStream&lt;a&gt; : Property -&gt; Relation -&gt; Stream&lt;a&gt; = </w:t>
+      </w:r>
+      <w:r>
+        <w:rPr>
+          <w:rFonts w:ascii="Courier New" w:hAnsi="Courier New"/>
+          <w:b w:val="false"/>
+          <w:i w:val="false"/>
+          <w:sz w:val="18"/>
+          <w:u w:val="none"/>
+          <w:lang w:val="en"/>
+        </w:rPr>
+        <w:t>script "</w:t>
+      </w:r>
+      <w:r>
+        <w:rPr>
+          <w:rFonts w:ascii="Courier New" w:hAnsi="Courier New"/>
+          <w:b w:val="false"/>
+          <w:bCs w:val="false"/>
+          <w:i w:val="false"/>
+          <w:sz w:val="18"/>
+          <w:u w:val="none"/>
+          <w:lang w:val="en"/>
+        </w:rPr>
+        <w:t>getAsStream</w:t>
+      </w:r>
+      <w:r>
+        <w:rPr>
+          <w:rFonts w:ascii="Courier New" w:hAnsi="Courier New"/>
+          <w:b w:val="false"/>
+          <w:bCs w:val="false"/>
+          <w:i w:val="false"/>
+          <w:sz w:val="18"/>
+          <w:u w:val="none"/>
+          <w:lang w:val="en"/>
+        </w:rPr>
+        <w:t>"</w:t>
+      </w:r>
+    </w:p>
+    <w:p>
+      <w:pPr>
+        <w:pStyle w:val="Normal"/>
+        <w:spacing w:lineRule="auto" w:line="276" w:before="0" w:after="0"/>
+        <w:rPr/>
+      </w:pPr>
+      <w:r>
+        <w:rPr>
+          <w:rFonts w:ascii="Courier New" w:hAnsi="Courier New"/>
+          <w:b w:val="false"/>
+          <w:i w:val="false"/>
+          <w:color w:val="000000"/>
+          <w:sz w:val="18"/>
+          <w:u w:val="none"/>
+          <w:lang w:val="en"/>
+        </w:rPr>
+        <w:t xml:space="preserve">setAsStream&lt;a&gt; : Property -&gt; Relation -&gt; Stream&lt;a&gt; = </w:t>
+      </w:r>
+      <w:r>
+        <w:rPr>
+          <w:rFonts w:ascii="Courier New" w:hAnsi="Courier New"/>
+          <w:b w:val="false"/>
+          <w:i w:val="false"/>
+          <w:color w:val="000000"/>
+          <w:sz w:val="18"/>
+          <w:u w:val="none"/>
+          <w:lang w:val="en"/>
+        </w:rPr>
+        <w:t>script "</w:t>
+      </w:r>
+      <w:r>
+        <w:rPr>
+          <w:rFonts w:ascii="Courier New" w:hAnsi="Courier New"/>
+          <w:b w:val="false"/>
+          <w:bCs w:val="false"/>
+          <w:i w:val="false"/>
+          <w:color w:val="000000"/>
+          <w:sz w:val="18"/>
+          <w:u w:val="none"/>
+          <w:lang w:val="en"/>
+        </w:rPr>
+        <w:t>setAsStream</w:t>
+      </w:r>
+      <w:r>
+        <w:rPr>
+          <w:rFonts w:ascii="Courier New" w:hAnsi="Courier New"/>
+          <w:b w:val="false"/>
+          <w:bCs w:val="false"/>
+          <w:i w:val="false"/>
+          <w:color w:val="000000"/>
+          <w:sz w:val="18"/>
+          <w:u w:val="none"/>
+          <w:lang w:val="en"/>
+        </w:rPr>
+        <w:t>"</w:t>
+      </w:r>
+    </w:p>
+    <w:p>
+      <w:pPr>
+        <w:pStyle w:val="Normal"/>
+        <w:spacing w:lineRule="auto" w:line="276" w:before="0" w:after="0"/>
+        <w:rPr/>
+      </w:pPr>
+      <w:r>
+        <w:rPr>
+          <w:rFonts w:ascii="Courier New" w:hAnsi="Courier New"/>
+          <w:b w:val="false"/>
+          <w:i w:val="false"/>
+          <w:color w:val="000000"/>
+          <w:sz w:val="18"/>
+          <w:u w:val="none"/>
+          <w:lang w:val="en"/>
+        </w:rPr>
+        <w:t xml:space="preserve">makeStream&lt;a&gt; : Address -&gt; Stream&lt;a&gt; = </w:t>
+      </w:r>
+      <w:r>
+        <w:rPr>
+          <w:rFonts w:ascii="Courier New" w:hAnsi="Courier New"/>
+          <w:b w:val="false"/>
+          <w:i w:val="false"/>
+          <w:color w:val="000000"/>
+          <w:sz w:val="18"/>
+          <w:u w:val="none"/>
+          <w:lang w:val="en"/>
+        </w:rPr>
+        <w:t>script "</w:t>
+      </w:r>
+      <w:r>
+        <w:rPr>
+          <w:rFonts w:ascii="Courier New" w:hAnsi="Courier New"/>
+          <w:b w:val="false"/>
+          <w:bCs w:val="false"/>
+          <w:i w:val="false"/>
+          <w:color w:val="000000"/>
+          <w:sz w:val="18"/>
+          <w:u w:val="none"/>
+          <w:lang w:val="en"/>
+        </w:rPr>
+        <w:t>makeStream</w:t>
+      </w:r>
+      <w:r>
+        <w:rPr>
+          <w:rFonts w:ascii="Courier New" w:hAnsi="Courier New"/>
+          <w:b w:val="false"/>
+          <w:bCs w:val="false"/>
+          <w:i w:val="false"/>
+          <w:color w:val="000000"/>
+          <w:sz w:val="18"/>
+          <w:u w:val="none"/>
+          <w:lang w:val="en"/>
+        </w:rPr>
+        <w:t>"</w:t>
+      </w:r>
+    </w:p>
+    <w:p>
+      <w:pPr>
+        <w:pStyle w:val="Normal"/>
+        <w:spacing w:lineRule="auto" w:line="276" w:before="0" w:after="0"/>
+        <w:rPr/>
+      </w:pPr>
+      <w:r>
+        <w:rPr>
+          <w:rFonts w:ascii="Courier New" w:hAnsi="Courier New"/>
+          <w:b w:val="false"/>
+          <w:i w:val="false"/>
+          <w:color w:val="000000"/>
+          <w:sz w:val="18"/>
+          <w:u w:val="none"/>
+          <w:lang w:val="en"/>
+        </w:rPr>
+        <w:t xml:space="preserve">mapStream&lt;a, b&gt; (a -&gt; b) -&gt; Stream&lt;a&gt; -&gt; Stream&lt;b&gt; = </w:t>
+      </w:r>
+      <w:r>
+        <w:rPr>
+          <w:rFonts w:ascii="Courier New" w:hAnsi="Courier New"/>
+          <w:b w:val="false"/>
+          <w:i w:val="false"/>
+          <w:color w:val="000000"/>
+          <w:sz w:val="18"/>
+          <w:u w:val="none"/>
+          <w:lang w:val="en"/>
+        </w:rPr>
+        <w:t>script "</w:t>
+      </w:r>
+      <w:r>
+        <w:rPr>
+          <w:rFonts w:ascii="Courier New" w:hAnsi="Courier New"/>
+          <w:b w:val="false"/>
+          <w:bCs w:val="false"/>
+          <w:i w:val="false"/>
+          <w:color w:val="000000"/>
+          <w:sz w:val="18"/>
+          <w:u w:val="none"/>
+          <w:lang w:val="en"/>
+        </w:rPr>
+        <w:t>map</w:t>
+      </w:r>
+      <w:r>
+        <w:rPr>
+          <w:rFonts w:ascii="Courier New" w:hAnsi="Courier New"/>
+          <w:b w:val="false"/>
+          <w:bCs w:val="false"/>
+          <w:i w:val="false"/>
+          <w:color w:val="000000"/>
+          <w:sz w:val="18"/>
+          <w:u w:val="none"/>
+          <w:lang w:val="en"/>
+        </w:rPr>
+        <w:t>"</w:t>
+      </w:r>
+    </w:p>
+    <w:p>
+      <w:pPr>
+        <w:pStyle w:val="Normal"/>
+        <w:spacing w:lineRule="auto" w:line="276" w:before="0" w:after="0"/>
+        <w:rPr/>
+      </w:pPr>
+      <w:r>
+        <w:rPr>
+          <w:rFonts w:ascii="Courier New" w:hAnsi="Courier New"/>
+          <w:b w:val="false"/>
+          <w:bCs/>
+          <w:i w:val="false"/>
+          <w:color w:val="000000"/>
+          <w:sz w:val="18"/>
+          <w:u w:val="none"/>
+          <w:lang w:val="en"/>
+        </w:rPr>
+        <w:t xml:space="preserve">foldStream&lt;a, b&gt; : (b -&gt; a -&gt; b) -&gt; b -&gt; Stream&lt;a&gt; -&gt; b = </w:t>
+      </w:r>
+      <w:r>
+        <w:rPr>
+          <w:rFonts w:ascii="Courier New" w:hAnsi="Courier New"/>
+          <w:b w:val="false"/>
+          <w:bCs/>
+          <w:i w:val="false"/>
+          <w:color w:val="000000"/>
+          <w:sz w:val="18"/>
+          <w:u w:val="none"/>
+          <w:lang w:val="en"/>
+        </w:rPr>
+        <w:t>script "</w:t>
+      </w:r>
+      <w:r>
+        <w:rPr>
+          <w:rFonts w:ascii="Courier New" w:hAnsi="Courier New"/>
+          <w:b w:val="false"/>
+          <w:bCs w:val="false"/>
+          <w:i w:val="false"/>
+          <w:color w:val="000000"/>
+          <w:sz w:val="18"/>
+          <w:u w:val="none"/>
+          <w:lang w:val="en"/>
+        </w:rPr>
+        <w:t>fold</w:t>
+      </w:r>
+      <w:r>
+        <w:rPr>
+          <w:rFonts w:ascii="Courier New" w:hAnsi="Courier New"/>
+          <w:b w:val="false"/>
+          <w:bCs w:val="false"/>
+          <w:i w:val="false"/>
+          <w:color w:val="000000"/>
+          <w:sz w:val="18"/>
+          <w:u w:val="none"/>
+          <w:lang w:val="en"/>
+        </w:rPr>
+        <w:t>"</w:t>
+      </w:r>
+    </w:p>
+    <w:p>
+      <w:pPr>
+        <w:pStyle w:val="Normal"/>
+        <w:spacing w:lineRule="auto" w:line="276" w:before="0" w:after="0"/>
+        <w:rPr/>
+      </w:pPr>
+      <w:r>
+        <w:rPr>
+          <w:rFonts w:ascii="Courier New" w:hAnsi="Courier New"/>
+          <w:b w:val="false"/>
+          <w:bCs/>
+          <w:i w:val="false"/>
+          <w:color w:val="000000"/>
+          <w:sz w:val="18"/>
+          <w:u w:val="none"/>
+          <w:lang w:val="en"/>
+        </w:rPr>
+        <w:t xml:space="preserve">map2Stream&lt;a, b, c&gt; (a -&gt; b -&gt; c) -&gt; Stream&lt;a&gt; -&gt; Stream&lt;b&gt; -&gt; Stream&lt;c&gt; = </w:t>
+      </w:r>
+      <w:r>
+        <w:rPr>
+          <w:rFonts w:ascii="Courier New" w:hAnsi="Courier New"/>
+          <w:b w:val="false"/>
+          <w:bCs/>
+          <w:i w:val="false"/>
+          <w:color w:val="000000"/>
+          <w:sz w:val="18"/>
+          <w:u w:val="none"/>
+          <w:lang w:val="en"/>
+        </w:rPr>
+        <w:t>script "</w:t>
+      </w:r>
+      <w:r>
+        <w:rPr>
+          <w:rFonts w:ascii="Courier New" w:hAnsi="Courier New"/>
+          <w:b w:val="false"/>
+          <w:bCs w:val="false"/>
+          <w:i w:val="false"/>
+          <w:color w:val="000000"/>
+          <w:sz w:val="18"/>
+          <w:u w:val="none"/>
+          <w:lang w:val="en"/>
+        </w:rPr>
+        <w:t>map2</w:t>
+      </w:r>
+      <w:r>
+        <w:rPr>
+          <w:rFonts w:ascii="Courier New" w:hAnsi="Courier New"/>
+          <w:b w:val="false"/>
+          <w:bCs w:val="false"/>
+          <w:i w:val="false"/>
+          <w:color w:val="000000"/>
+          <w:sz w:val="18"/>
+          <w:u w:val="none"/>
+          <w:lang w:val="en"/>
+        </w:rPr>
+        <w:t>"</w:t>
+      </w:r>
+    </w:p>
+    <w:p>
+      <w:pPr>
+        <w:pStyle w:val="Normal"/>
+        <w:spacing w:lineRule="auto" w:line="276" w:before="0" w:after="0"/>
+        <w:rPr/>
+      </w:pPr>
+      <w:r>
+        <w:rPr>
+          <w:rFonts w:ascii="Courier New" w:hAnsi="Courier New"/>
+          <w:b w:val="false"/>
+          <w:i w:val="false"/>
+          <w:sz w:val="18"/>
+          <w:u w:val="none"/>
+          <w:lang w:val="en"/>
+        </w:rPr>
+        <w:t xml:space="preserve">productStream&lt;a, b&gt; : Stream&lt;a&gt; -&gt; Stream&lt;b&gt; -&gt; Stream&lt;(a, b)&gt; = </w:t>
+      </w:r>
+      <w:r>
+        <w:rPr>
+          <w:rFonts w:ascii="Courier New" w:hAnsi="Courier New"/>
+          <w:b w:val="false"/>
+          <w:i w:val="false"/>
+          <w:sz w:val="18"/>
+          <w:u w:val="none"/>
+          <w:lang w:val="en"/>
+        </w:rPr>
+        <w:t>script "</w:t>
+      </w:r>
+      <w:r>
+        <w:rPr>
+          <w:rFonts w:ascii="Courier New" w:hAnsi="Courier New"/>
+          <w:b w:val="false"/>
+          <w:bCs w:val="false"/>
+          <w:i w:val="false"/>
+          <w:sz w:val="18"/>
+          <w:u w:val="none"/>
+          <w:lang w:val="en"/>
+        </w:rPr>
+        <w:t>product</w:t>
+      </w:r>
+      <w:r>
+        <w:rPr>
+          <w:rFonts w:ascii="Courier New" w:hAnsi="Courier New"/>
+          <w:b w:val="false"/>
+          <w:bCs w:val="false"/>
+          <w:i w:val="false"/>
+          <w:sz w:val="18"/>
+          <w:u w:val="none"/>
+          <w:lang w:val="en"/>
+        </w:rPr>
+        <w:t>"</w:t>
+      </w:r>
+    </w:p>
+    <w:p>
+      <w:pPr>
+        <w:pStyle w:val="Normal"/>
+        <w:spacing w:lineRule="auto" w:line="276" w:before="0" w:after="0"/>
+        <w:rPr/>
+      </w:pPr>
+      <w:r>
+        <w:rPr>
+          <w:rFonts w:ascii="Courier New" w:hAnsi="Courier New"/>
+          <w:b w:val="false"/>
+          <w:i w:val="false"/>
+          <w:color w:val="000000"/>
+          <w:sz w:val="18"/>
+          <w:u w:val="none"/>
+          <w:lang w:val="en"/>
+        </w:rPr>
+        <w:t xml:space="preserve">sumStream&lt;a, b&gt; : Stream&lt;a&gt; -&gt; Stream&lt;b&gt; -&gt; Stream&lt;Either&lt;a, b&gt;&gt; = </w:t>
+      </w:r>
+      <w:r>
+        <w:rPr>
+          <w:rFonts w:ascii="Courier New" w:hAnsi="Courier New"/>
+          <w:b w:val="false"/>
+          <w:i w:val="false"/>
+          <w:color w:val="000000"/>
+          <w:sz w:val="18"/>
+          <w:u w:val="none"/>
+          <w:lang w:val="en"/>
+        </w:rPr>
+        <w:t>script "</w:t>
+      </w:r>
+      <w:r>
+        <w:rPr>
+          <w:rFonts w:ascii="Courier New" w:hAnsi="Courier New"/>
+          <w:b w:val="false"/>
+          <w:bCs w:val="false"/>
+          <w:i w:val="false"/>
+          <w:color w:val="000000"/>
+          <w:sz w:val="18"/>
+          <w:u w:val="none"/>
+          <w:lang w:val="en"/>
+        </w:rPr>
+        <w:t>sum</w:t>
+      </w:r>
+      <w:r>
+        <w:rPr>
+          <w:rFonts w:ascii="Courier New" w:hAnsi="Courier New"/>
+          <w:b w:val="false"/>
+          <w:bCs w:val="false"/>
+          <w:i w:val="false"/>
+          <w:color w:val="000000"/>
+          <w:sz w:val="18"/>
+          <w:u w:val="none"/>
+          <w:lang w:val="en"/>
+        </w:rPr>
+        <w:t>"</w:t>
+      </w:r>
+    </w:p>
+    <w:p>
+      <w:pPr>
+        <w:pStyle w:val="Normal"/>
+        <w:spacing w:lineRule="auto" w:line="276" w:before="0" w:after="0"/>
+        <w:rPr>
+          <w:rFonts w:ascii="Courier New" w:hAnsi="Courier New"/>
+          <w:i w:val="false"/>
+          <w:i w:val="false"/>
+          <w:color w:val="000000"/>
+          <w:sz w:val="18"/>
+          <w:u w:val="none"/>
+          <w:lang w:val="en"/>
+        </w:rPr>
+      </w:pPr>
+      <w:r>
+        <w:rPr>
+          <w:b w:val="false"/>
+          <w:bCs w:val="false"/>
+        </w:rPr>
+      </w:r>
+      <w:r>
+        <w:br w:type="page"/>
+      </w:r>
+    </w:p>
+    <w:p>
+      <w:pPr>
+        <w:pStyle w:val="Normal"/>
+        <w:spacing w:lineRule="auto" w:line="276" w:before="0" w:after="0"/>
+        <w:rPr/>
+      </w:pPr>
+      <w:r>
+        <w:rPr>
+          <w:rFonts w:ascii="Courier New" w:hAnsi="Courier New"/>
+          <w:b w:val="false"/>
+          <w:i w:val="false"/>
+          <w:color w:val="000000"/>
+          <w:sz w:val="18"/>
           <w:u w:val="single"/>
           <w:lang w:val="en"/>
         </w:rPr>
-        <w:t>bold</w:t>
-      </w:r>
-      <w:r>
-        <w:rPr>
-          <w:rFonts w:ascii="Courier New" w:hAnsi="Courier New"/>
-          <w:b w:val="false"/>
-          <w:i w:val="false"/>
-          <w:sz w:val="18"/>
-          <w:u w:val="single"/>
-          <w:lang w:val="en"/>
-        </w:rPr>
-        <w:t>)</w:t>
-      </w:r>
-    </w:p>
-    <w:p>
-      <w:pPr>
-        <w:pStyle w:val="Normal"/>
-        <w:spacing w:lineRule="auto" w:line="276" w:before="0" w:after="0"/>
-        <w:rPr>
-          <w:rFonts w:ascii="Courier New" w:hAnsi="Courier New"/>
-          <w:b w:val="false"/>
-          <w:b w:val="false"/>
-          <w:i w:val="false"/>
-          <w:i w:val="false"/>
-          <w:sz w:val="18"/>
-          <w:u w:val="none"/>
-          <w:lang w:val="en"/>
-        </w:rPr>
-      </w:pPr>
-      <w:r>
-        <w:rPr>
-          <w:rFonts w:ascii="Courier New" w:hAnsi="Courier New"/>
-          <w:b w:val="false"/>
-          <w:i w:val="false"/>
-          <w:sz w:val="18"/>
-          <w:u w:val="none"/>
-          <w:lang w:val="en"/>
-        </w:rPr>
-      </w:r>
-    </w:p>
-    <w:p>
-      <w:pPr>
-        <w:pStyle w:val="Normal"/>
-        <w:spacing w:lineRule="auto" w:line="276" w:before="0" w:after="0"/>
-        <w:rPr>
-          <w:rFonts w:ascii="Courier New" w:hAnsi="Courier New"/>
-          <w:b w:val="false"/>
-          <w:b w:val="false"/>
-          <w:i w:val="false"/>
-          <w:i w:val="false"/>
-          <w:sz w:val="18"/>
-          <w:u w:val="none"/>
-          <w:lang w:val="en"/>
-        </w:rPr>
-      </w:pPr>
-      <w:r>
-        <w:rPr>
-          <w:rFonts w:ascii="Courier New" w:hAnsi="Courier New"/>
-          <w:b w:val="false"/>
-          <w:i w:val="false"/>
-          <w:sz w:val="18"/>
-          <w:u w:val="none"/>
-          <w:lang w:val="en"/>
-        </w:rPr>
-        <w:t>witness Monoid =</w:t>
-      </w:r>
-    </w:p>
-    <w:p>
-      <w:pPr>
-        <w:pStyle w:val="Normal"/>
-        <w:spacing w:lineRule="auto" w:line="276" w:before="0" w:after="0"/>
-        <w:rPr>
-          <w:rFonts w:ascii="Courier New" w:hAnsi="Courier New"/>
-          <w:b w:val="false"/>
-          <w:b w:val="false"/>
-          <w:i w:val="false"/>
-          <w:i w:val="false"/>
-          <w:sz w:val="18"/>
-          <w:u w:val="none"/>
-          <w:lang w:val="en"/>
-        </w:rPr>
-      </w:pPr>
-      <w:r>
-        <w:rPr>
-          <w:rFonts w:ascii="Courier New" w:hAnsi="Courier New"/>
-          <w:b w:val="false"/>
-          <w:i w:val="false"/>
+        <w:t>Semantic Design for MetaFunctions (a replacement for micro-services – unrelated to Nu)</w:t>
+      </w:r>
+    </w:p>
+    <w:p>
+      <w:pPr>
+        <w:pStyle w:val="Normal"/>
+        <w:spacing w:lineRule="auto" w:line="276" w:before="0" w:after="0"/>
+        <w:rPr>
+          <w:rFonts w:ascii="Courier New" w:hAnsi="Courier New"/>
+          <w:b w:val="false"/>
+          <w:b w:val="false"/>
+          <w:i w:val="false"/>
+          <w:i w:val="false"/>
+          <w:color w:val="000000"/>
+          <w:sz w:val="18"/>
+          <w:u w:val="none"/>
+          <w:lang w:val="en"/>
+        </w:rPr>
+      </w:pPr>
+      <w:r>
+        <w:rPr>
+          <w:rFonts w:ascii="Courier New" w:hAnsi="Courier New"/>
+          <w:b w:val="false"/>
+          <w:i w:val="false"/>
+          <w:color w:val="000000"/>
+          <w:sz w:val="18"/>
+          <w:u w:val="none"/>
+          <w:lang w:val="en"/>
+        </w:rPr>
+      </w:r>
+    </w:p>
+    <w:p>
+      <w:pPr>
+        <w:pStyle w:val="Normal"/>
+        <w:spacing w:lineRule="auto" w:line="276" w:before="0" w:after="0"/>
+        <w:rPr/>
+      </w:pPr>
+      <w:r>
+        <w:rPr>
+          <w:rFonts w:ascii="Courier New" w:hAnsi="Courier New"/>
+          <w:b w:val="false"/>
+          <w:i w:val="false"/>
+          <w:color w:val="000000"/>
+          <w:sz w:val="18"/>
+          <w:u w:val="none"/>
+          <w:lang w:val="en"/>
+        </w:rPr>
+        <w:t>Symbol =</w:t>
+      </w:r>
+    </w:p>
+    <w:p>
+      <w:pPr>
+        <w:pStyle w:val="Normal"/>
+        <w:spacing w:lineRule="auto" w:line="276" w:before="0" w:after="0"/>
+        <w:rPr/>
+      </w:pPr>
+      <w:r>
+        <w:rPr>
+          <w:rFonts w:ascii="Courier New" w:hAnsi="Courier New"/>
+          <w:b w:val="false"/>
+          <w:i w:val="false"/>
+          <w:color w:val="000000"/>
           <w:sz w:val="18"/>
           <w:u w:val="none"/>
           <w:lang w:val="en"/>
@@ -6578,45 +8191,26 @@
           <w:rFonts w:ascii="Courier New" w:hAnsi="Courier New"/>
           <w:b w:val="false"/>
           <w:i w:val="false"/>
-          <w:sz w:val="18"/>
-          <w:u w:val="none"/>
-          <w:lang w:val="en"/>
-        </w:rPr>
-        <w:t xml:space="preserve">| append = </w:t>
-      </w:r>
-      <w:r>
-        <w:rPr>
-          <w:rFonts w:ascii="Courier New" w:hAnsi="Courier New"/>
-          <w:b/>
-          <w:bCs/>
-          <w:i w:val="false"/>
-          <w:sz w:val="18"/>
-          <w:u w:val="none"/>
-          <w:lang w:val="en"/>
-        </w:rPr>
-        <w:t>+</w:t>
-      </w:r>
-    </w:p>
-    <w:p>
-      <w:pPr>
-        <w:pStyle w:val="Normal"/>
-        <w:spacing w:lineRule="auto" w:line="276" w:before="0" w:after="0"/>
-        <w:rPr>
-          <w:rFonts w:ascii="Courier New" w:hAnsi="Courier New"/>
-          <w:b w:val="false"/>
-          <w:b w:val="false"/>
-          <w:i w:val="false"/>
-          <w:i w:val="false"/>
-          <w:sz w:val="18"/>
-          <w:u w:val="none"/>
-          <w:lang w:val="en"/>
-        </w:rPr>
-      </w:pPr>
-      <w:r>
-        <w:rPr>
-          <w:rFonts w:ascii="Courier New" w:hAnsi="Courier New"/>
-          <w:b w:val="false"/>
-          <w:i w:val="false"/>
+          <w:color w:val="000000"/>
+          <w:sz w:val="18"/>
+          <w:u w:val="none"/>
+          <w:lang w:val="en"/>
+        </w:rPr>
+        <w:t>| Atom of String</w:t>
+      </w:r>
+    </w:p>
+    <w:p>
+      <w:pPr>
+        <w:pStyle w:val="Normal"/>
+        <w:spacing w:lineRule="auto" w:line="276" w:before="0" w:after="0"/>
+        <w:rPr/>
+      </w:pPr>
+      <w:r>
+        <w:rPr>
+          <w:rFonts w:ascii="Courier New" w:hAnsi="Courier New"/>
+          <w:b w:val="false"/>
+          <w:i w:val="false"/>
+          <w:color w:val="000000"/>
           <w:sz w:val="18"/>
           <w:u w:val="none"/>
           <w:lang w:val="en"/>
@@ -6628,71 +8222,469 @@
           <w:rFonts w:ascii="Courier New" w:hAnsi="Courier New"/>
           <w:b w:val="false"/>
           <w:i w:val="false"/>
-          <w:sz w:val="18"/>
-          <w:u w:val="none"/>
-          <w:lang w:val="en"/>
-        </w:rPr>
-        <w:t xml:space="preserve">| empty = </w:t>
-      </w:r>
-      <w:r>
-        <w:rPr>
-          <w:rFonts w:ascii="Courier New" w:hAnsi="Courier New"/>
-          <w:b/>
-          <w:bCs/>
-          <w:i w:val="false"/>
-          <w:sz w:val="18"/>
-          <w:u w:val="none"/>
-          <w:lang w:val="en"/>
-        </w:rPr>
-        <w:t>toEmpty -t-</w:t>
-      </w:r>
-    </w:p>
-    <w:p>
-      <w:pPr>
-        <w:pStyle w:val="Normal"/>
-        <w:spacing w:lineRule="auto" w:line="276" w:before="0" w:after="0"/>
-        <w:rPr>
-          <w:rFonts w:ascii="Courier New" w:hAnsi="Courier New"/>
-          <w:b w:val="false"/>
-          <w:b w:val="false"/>
-          <w:i w:val="false"/>
-          <w:i w:val="false"/>
-          <w:sz w:val="18"/>
-          <w:u w:val="none"/>
-          <w:lang w:val="en"/>
-        </w:rPr>
-      </w:pPr>
-      <w:r>
-        <w:rPr>
-          <w:rFonts w:ascii="Courier New" w:hAnsi="Courier New"/>
-          <w:b w:val="false"/>
-          <w:i w:val="false"/>
-          <w:sz w:val="18"/>
-          <w:u w:val="none"/>
-          <w:lang w:val="en"/>
-        </w:rPr>
-      </w:r>
-    </w:p>
-    <w:p>
-      <w:pPr>
-        <w:pStyle w:val="Normal"/>
-        <w:spacing w:lineRule="auto" w:line="276" w:before="0" w:after="0"/>
-        <w:rPr>
-          <w:rFonts w:ascii="Courier New" w:hAnsi="Courier New"/>
-          <w:b w:val="false"/>
-          <w:b w:val="false"/>
-          <w:i w:val="false"/>
-          <w:i w:val="false"/>
-          <w:sz w:val="18"/>
-          <w:u w:val="none"/>
-          <w:lang w:val="en"/>
-        </w:rPr>
-      </w:pPr>
-      <w:r>
-        <w:rPr>
-          <w:rFonts w:ascii="Courier New" w:hAnsi="Courier New"/>
-          <w:b w:val="false"/>
-          <w:i w:val="false"/>
+          <w:color w:val="000000"/>
+          <w:sz w:val="18"/>
+          <w:u w:val="none"/>
+          <w:lang w:val="en"/>
+        </w:rPr>
+        <w:t>| Number of String</w:t>
+      </w:r>
+    </w:p>
+    <w:p>
+      <w:pPr>
+        <w:pStyle w:val="Normal"/>
+        <w:spacing w:lineRule="auto" w:line="276" w:before="0" w:after="0"/>
+        <w:rPr/>
+      </w:pPr>
+      <w:r>
+        <w:rPr>
+          <w:rFonts w:ascii="Courier New" w:hAnsi="Courier New"/>
+          <w:b w:val="false"/>
+          <w:i w:val="false"/>
+          <w:color w:val="000000"/>
+          <w:sz w:val="18"/>
+          <w:u w:val="none"/>
+          <w:lang w:val="en"/>
+        </w:rPr>
+        <w:t xml:space="preserve">  </w:t>
+      </w:r>
+      <w:r>
+        <w:rPr>
+          <w:rFonts w:ascii="Courier New" w:hAnsi="Courier New"/>
+          <w:b w:val="false"/>
+          <w:i w:val="false"/>
+          <w:color w:val="000000"/>
+          <w:sz w:val="18"/>
+          <w:u w:val="none"/>
+          <w:lang w:val="en"/>
+        </w:rPr>
+        <w:t>| String of String</w:t>
+      </w:r>
+    </w:p>
+    <w:p>
+      <w:pPr>
+        <w:pStyle w:val="Normal"/>
+        <w:spacing w:lineRule="auto" w:line="276" w:before="0" w:after="0"/>
+        <w:rPr/>
+      </w:pPr>
+      <w:r>
+        <w:rPr>
+          <w:rFonts w:ascii="Courier New" w:hAnsi="Courier New"/>
+          <w:b w:val="false"/>
+          <w:i w:val="false"/>
+          <w:color w:val="000000"/>
+          <w:sz w:val="18"/>
+          <w:u w:val="none"/>
+          <w:lang w:val="en"/>
+        </w:rPr>
+        <w:t xml:space="preserve">  </w:t>
+      </w:r>
+      <w:r>
+        <w:rPr>
+          <w:rFonts w:ascii="Courier New" w:hAnsi="Courier New"/>
+          <w:b w:val="false"/>
+          <w:i w:val="false"/>
+          <w:color w:val="000000"/>
+          <w:sz w:val="18"/>
+          <w:u w:val="none"/>
+          <w:lang w:val="en"/>
+        </w:rPr>
+        <w:t>| Quote of Symbol</w:t>
+      </w:r>
+    </w:p>
+    <w:p>
+      <w:pPr>
+        <w:pStyle w:val="Normal"/>
+        <w:spacing w:lineRule="auto" w:line="276" w:before="0" w:after="0"/>
+        <w:rPr/>
+      </w:pPr>
+      <w:r>
+        <w:rPr>
+          <w:rFonts w:ascii="Courier New" w:hAnsi="Courier New"/>
+          <w:b w:val="false"/>
+          <w:i w:val="false"/>
+          <w:color w:val="000000"/>
+          <w:sz w:val="18"/>
+          <w:u w:val="none"/>
+          <w:lang w:val="en"/>
+        </w:rPr>
+        <w:t xml:space="preserve">  </w:t>
+      </w:r>
+      <w:r>
+        <w:rPr>
+          <w:rFonts w:ascii="Courier New" w:hAnsi="Courier New"/>
+          <w:b w:val="false"/>
+          <w:i w:val="false"/>
+          <w:color w:val="000000"/>
+          <w:sz w:val="18"/>
+          <w:u w:val="none"/>
+          <w:lang w:val="en"/>
+        </w:rPr>
+        <w:t>| Symbols of List&lt;Symbol&gt;</w:t>
+      </w:r>
+    </w:p>
+    <w:p>
+      <w:pPr>
+        <w:pStyle w:val="Normal"/>
+        <w:spacing w:lineRule="auto" w:line="276" w:before="0" w:after="0"/>
+        <w:rPr/>
+      </w:pPr>
+      <w:r>
+        <w:rPr>
+          <w:rFonts w:ascii="Courier New" w:hAnsi="Courier New"/>
+          <w:b w:val="false"/>
+          <w:i w:val="false"/>
+          <w:color w:val="000000"/>
+          <w:sz w:val="18"/>
+          <w:u w:val="none"/>
+          <w:lang w:val="en"/>
+        </w:rPr>
+        <w:t>symbolToString (symbol : Symbol) : String = Axiom "Convert a symbol to string."</w:t>
+      </w:r>
+    </w:p>
+    <w:p>
+      <w:pPr>
+        <w:pStyle w:val="Normal"/>
+        <w:spacing w:lineRule="auto" w:line="276" w:before="0" w:after="0"/>
+        <w:rPr/>
+      </w:pPr>
+      <w:r>
+        <w:rPr>
+          <w:rFonts w:ascii="Courier New" w:hAnsi="Courier New"/>
+          <w:b w:val="false"/>
+          <w:i w:val="false"/>
+          <w:color w:val="000000"/>
+          <w:sz w:val="18"/>
+          <w:u w:val="none"/>
+          <w:lang w:val="en"/>
+        </w:rPr>
+        <w:t>symbolFromString (str : String) : Symbol = Axiom "Convert a string to a symbol."</w:t>
+      </w:r>
+    </w:p>
+    <w:p>
+      <w:pPr>
+        <w:pStyle w:val="Normal"/>
+        <w:spacing w:lineRule="auto" w:line="276" w:before="0" w:after="0"/>
+        <w:rPr>
+          <w:rFonts w:ascii="Courier New" w:hAnsi="Courier New"/>
+          <w:b w:val="false"/>
+          <w:b w:val="false"/>
+          <w:i w:val="false"/>
+          <w:i w:val="false"/>
+          <w:color w:val="000000"/>
+          <w:sz w:val="18"/>
+          <w:u w:val="none"/>
+          <w:lang w:val="en"/>
+        </w:rPr>
+      </w:pPr>
+      <w:r>
+        <w:rPr>
+          <w:rFonts w:ascii="Courier New" w:hAnsi="Courier New"/>
+          <w:b w:val="false"/>
+          <w:i w:val="false"/>
+          <w:color w:val="000000"/>
+          <w:sz w:val="18"/>
+          <w:u w:val="none"/>
+          <w:lang w:val="en"/>
+        </w:rPr>
+      </w:r>
+    </w:p>
+    <w:p>
+      <w:pPr>
+        <w:pStyle w:val="Normal"/>
+        <w:spacing w:lineRule="auto" w:line="276" w:before="0" w:after="0"/>
+        <w:rPr/>
+      </w:pPr>
+      <w:r>
+        <w:rPr>
+          <w:rFonts w:ascii="Courier New" w:hAnsi="Courier New"/>
+          <w:b w:val="false"/>
+          <w:i w:val="false"/>
+          <w:color w:val="000000"/>
+          <w:sz w:val="18"/>
+          <w:u w:val="none"/>
+          <w:lang w:val="en"/>
+        </w:rPr>
+        <w:t>Vsync&lt;a&gt; =</w:t>
+      </w:r>
+    </w:p>
+    <w:p>
+      <w:pPr>
+        <w:pStyle w:val="Normal"/>
+        <w:spacing w:lineRule="auto" w:line="276" w:before="0" w:after="0"/>
+        <w:rPr/>
+      </w:pPr>
+      <w:r>
+        <w:rPr>
+          <w:rFonts w:ascii="Courier New" w:hAnsi="Courier New"/>
+          <w:b w:val="false"/>
+          <w:i w:val="false"/>
+          <w:color w:val="000000"/>
+          <w:sz w:val="18"/>
+          <w:u w:val="none"/>
+          <w:lang w:val="en"/>
+        </w:rPr>
+        <w:t xml:space="preserve">  </w:t>
+      </w:r>
+      <w:r>
+        <w:rPr>
+          <w:rFonts w:ascii="Courier New" w:hAnsi="Courier New"/>
+          <w:b w:val="false"/>
+          <w:i w:val="false"/>
+          <w:color w:val="000000"/>
+          <w:sz w:val="18"/>
+          <w:u w:val="none"/>
+          <w:lang w:val="en"/>
+        </w:rPr>
+        <w:t>Axiom "The potentially asynchronous monad such as the one defined by Prime."</w:t>
+      </w:r>
+    </w:p>
+    <w:p>
+      <w:pPr>
+        <w:pStyle w:val="Normal"/>
+        <w:spacing w:lineRule="auto" w:line="276" w:before="0" w:after="0"/>
+        <w:rPr/>
+      </w:pPr>
+      <w:r>
+        <w:rPr>
+          <w:rFonts w:ascii="Courier New" w:hAnsi="Courier New"/>
+          <w:b w:val="false"/>
+          <w:i w:val="false"/>
+          <w:color w:val="000000"/>
+          <w:sz w:val="18"/>
+          <w:u w:val="none"/>
+          <w:lang w:val="en"/>
+        </w:rPr>
+        <w:t>vsyncReturn&lt;a&gt; (a : a) : Vsync&lt;a&gt; =</w:t>
+      </w:r>
+    </w:p>
+    <w:p>
+      <w:pPr>
+        <w:pStyle w:val="Normal"/>
+        <w:spacing w:lineRule="auto" w:line="276" w:before="0" w:after="0"/>
+        <w:rPr/>
+      </w:pPr>
+      <w:r>
+        <w:rPr>
+          <w:rFonts w:ascii="Courier New" w:hAnsi="Courier New"/>
+          <w:b w:val="false"/>
+          <w:i w:val="false"/>
+          <w:color w:val="000000"/>
+          <w:sz w:val="18"/>
+          <w:u w:val="none"/>
+          <w:lang w:val="en"/>
+        </w:rPr>
+        <w:t xml:space="preserve">  </w:t>
+      </w:r>
+      <w:r>
+        <w:rPr>
+          <w:rFonts w:ascii="Courier New" w:hAnsi="Courier New"/>
+          <w:b w:val="false"/>
+          <w:i w:val="false"/>
+          <w:color w:val="000000"/>
+          <w:sz w:val="18"/>
+          <w:u w:val="none"/>
+          <w:lang w:val="en"/>
+        </w:rPr>
+        <w:t>Axiom "Create a potentially asynchronous operation that returns the result 'a'."</w:t>
+      </w:r>
+    </w:p>
+    <w:p>
+      <w:pPr>
+        <w:pStyle w:val="Normal"/>
+        <w:spacing w:lineRule="auto" w:line="276" w:before="0" w:after="0"/>
+        <w:rPr/>
+      </w:pPr>
+      <w:r>
+        <w:rPr>
+          <w:rFonts w:ascii="Courier New" w:hAnsi="Courier New"/>
+          <w:b w:val="false"/>
+          <w:bCs w:val="false"/>
+          <w:i w:val="false"/>
+          <w:color w:val="000000"/>
+          <w:sz w:val="18"/>
+          <w:u w:val="none"/>
+          <w:lang w:val="en"/>
+        </w:rPr>
+        <w:t>vsyncMap&lt;a, b&gt; (f : a -&gt; b) (vsync : Vsync&lt;a&gt;) : Vsync&lt;b&gt; =</w:t>
+      </w:r>
+    </w:p>
+    <w:p>
+      <w:pPr>
+        <w:pStyle w:val="Normal"/>
+        <w:spacing w:lineRule="auto" w:line="276" w:before="0" w:after="0"/>
+        <w:rPr/>
+      </w:pPr>
+      <w:r>
+        <w:rPr>
+          <w:rFonts w:ascii="Courier New" w:hAnsi="Courier New"/>
+          <w:b w:val="false"/>
+          <w:bCs w:val="false"/>
+          <w:i w:val="false"/>
+          <w:color w:val="000000"/>
+          <w:sz w:val="18"/>
+          <w:u w:val="none"/>
+          <w:lang w:val="en"/>
+        </w:rPr>
+        <w:t xml:space="preserve">  </w:t>
+      </w:r>
+      <w:r>
+        <w:rPr>
+          <w:rFonts w:ascii="Courier New" w:hAnsi="Courier New"/>
+          <w:b w:val="false"/>
+          <w:bCs w:val="false"/>
+          <w:i w:val="false"/>
+          <w:color w:val="000000"/>
+          <w:sz w:val="18"/>
+          <w:u w:val="none"/>
+          <w:lang w:val="en"/>
+        </w:rPr>
+        <w:t>Axiom "Create a potentially asynchronous operation that runs 'f' over computation of 'a'."</w:t>
+      </w:r>
+    </w:p>
+    <w:p>
+      <w:pPr>
+        <w:pStyle w:val="Normal"/>
+        <w:spacing w:lineRule="auto" w:line="276" w:before="0" w:after="0"/>
+        <w:rPr/>
+      </w:pPr>
+      <w:r>
+        <w:rPr>
+          <w:rFonts w:ascii="Courier New" w:hAnsi="Courier New"/>
+          <w:b w:val="false"/>
+          <w:bCs w:val="false"/>
+          <w:i w:val="false"/>
+          <w:color w:val="000000"/>
+          <w:sz w:val="18"/>
+          <w:u w:val="none"/>
+          <w:lang w:val="en"/>
+        </w:rPr>
+        <w:t>vsyncApply&lt;a, b&gt; (f : Vsync&lt;a&gt; -&gt; Vsync&lt;b&gt;) (vsync : Vsync&lt;a&gt;) : Vsync&lt;b&gt; =</w:t>
+      </w:r>
+    </w:p>
+    <w:p>
+      <w:pPr>
+        <w:pStyle w:val="Normal"/>
+        <w:spacing w:lineRule="auto" w:line="276" w:before="0" w:after="0"/>
+        <w:rPr/>
+      </w:pPr>
+      <w:r>
+        <w:rPr>
+          <w:rFonts w:ascii="Courier New" w:hAnsi="Courier New"/>
+          <w:b w:val="false"/>
+          <w:bCs w:val="false"/>
+          <w:i w:val="false"/>
+          <w:color w:val="000000"/>
+          <w:sz w:val="18"/>
+          <w:u w:val="none"/>
+          <w:lang w:val="en"/>
+        </w:rPr>
+        <w:t xml:space="preserve">  </w:t>
+      </w:r>
+      <w:r>
+        <w:rPr>
+          <w:rFonts w:ascii="Courier New" w:hAnsi="Courier New"/>
+          <w:b w:val="false"/>
+          <w:bCs w:val="false"/>
+          <w:i w:val="false"/>
+          <w:color w:val="000000"/>
+          <w:sz w:val="18"/>
+          <w:u w:val="none"/>
+          <w:lang w:val="en"/>
+        </w:rPr>
+        <w:t>Axiom "Apply a potentially asynchronous operation to a potentially asynchronous value"</w:t>
+      </w:r>
+    </w:p>
+    <w:p>
+      <w:pPr>
+        <w:pStyle w:val="Normal"/>
+        <w:spacing w:lineRule="auto" w:line="276" w:before="0" w:after="0"/>
+        <w:rPr/>
+      </w:pPr>
+      <w:r>
+        <w:rPr>
+          <w:rFonts w:ascii="Courier New" w:hAnsi="Courier New"/>
+          <w:b w:val="false"/>
+          <w:i w:val="false"/>
+          <w:color w:val="000000"/>
+          <w:sz w:val="18"/>
+          <w:u w:val="none"/>
+          <w:lang w:val="en"/>
+        </w:rPr>
+        <w:t>vsyncBind&lt;a, b&gt; (vsync : Vsync&lt;a&gt;) (f : a -&gt; Vsync&lt;b&gt;) : Vsync&lt;b&gt; =</w:t>
+      </w:r>
+    </w:p>
+    <w:p>
+      <w:pPr>
+        <w:pStyle w:val="Normal"/>
+        <w:spacing w:lineRule="auto" w:line="276" w:before="0" w:after="0"/>
+        <w:rPr/>
+      </w:pPr>
+      <w:r>
+        <w:rPr>
+          <w:rFonts w:ascii="Courier New" w:hAnsi="Courier New"/>
+          <w:b w:val="false"/>
+          <w:i w:val="false"/>
+          <w:color w:val="000000"/>
+          <w:sz w:val="18"/>
+          <w:u w:val="none"/>
+          <w:lang w:val="en"/>
+        </w:rPr>
+        <w:t xml:space="preserve">  </w:t>
+      </w:r>
+      <w:r>
+        <w:rPr>
+          <w:rFonts w:ascii="Courier New" w:hAnsi="Courier New"/>
+          <w:b w:val="false"/>
+          <w:i w:val="false"/>
+          <w:color w:val="000000"/>
+          <w:sz w:val="18"/>
+          <w:u w:val="none"/>
+          <w:lang w:val="en"/>
+        </w:rPr>
+        <w:t>Axiom "Create a potentially asynchronous operation."</w:t>
+      </w:r>
+    </w:p>
+    <w:p>
+      <w:pPr>
+        <w:pStyle w:val="Normal"/>
+        <w:spacing w:lineRule="auto" w:line="276" w:before="0" w:after="0"/>
+        <w:rPr>
+          <w:rFonts w:ascii="Courier New" w:hAnsi="Courier New"/>
+          <w:b w:val="false"/>
+          <w:b w:val="false"/>
+          <w:i w:val="false"/>
+          <w:i w:val="false"/>
+          <w:color w:val="000000"/>
+          <w:sz w:val="18"/>
+          <w:u w:val="none"/>
+          <w:lang w:val="en"/>
+        </w:rPr>
+      </w:pPr>
+      <w:r>
+        <w:rPr>
+          <w:rFonts w:ascii="Courier New" w:hAnsi="Courier New"/>
+          <w:b w:val="false"/>
+          <w:i w:val="false"/>
+          <w:color w:val="000000"/>
+          <w:sz w:val="18"/>
+          <w:u w:val="none"/>
+          <w:lang w:val="en"/>
+        </w:rPr>
+      </w:r>
+    </w:p>
+    <w:p>
+      <w:pPr>
+        <w:pStyle w:val="Normal"/>
+        <w:spacing w:lineRule="auto" w:line="276" w:before="0" w:after="0"/>
+        <w:rPr/>
+      </w:pPr>
+      <w:r>
+        <w:rPr>
+          <w:rFonts w:ascii="Courier New" w:hAnsi="Courier New"/>
+          <w:b w:val="false"/>
+          <w:i w:val="false"/>
+          <w:color w:val="000000"/>
           <w:sz w:val="18"/>
           <w:u w:val="none"/>
           <w:lang w:val="en"/>
@@ -6711,6 +8703,7 @@
           <w:rFonts w:ascii="Courier New" w:hAnsi="Courier New"/>
           <w:b w:val="false"/>
           <w:i w:val="false"/>
+          <w:color w:val="000000"/>
           <w:sz w:val="18"/>
           <w:u w:val="none"/>
           <w:lang w:val="en"/>
@@ -6722,36 +8715,26 @@
           <w:rFonts w:ascii="Courier New" w:hAnsi="Courier New"/>
           <w:b w:val="false"/>
           <w:i w:val="false"/>
-          <w:sz w:val="18"/>
-          <w:u w:val="none"/>
-          <w:lang w:val="en"/>
-        </w:rPr>
-        <w:t xml:space="preserve">| pure = </w:t>
-      </w:r>
-      <w:r>
-        <w:rPr>
-          <w:rFonts w:ascii="Courier New" w:hAnsi="Courier New"/>
-          <w:b/>
-          <w:bCs/>
-          <w:i w:val="false"/>
-          <w:sz w:val="18"/>
-          <w:u w:val="none"/>
-          <w:lang w:val="en"/>
-        </w:rPr>
-        <w:t>pure</w:t>
-      </w:r>
-    </w:p>
-    <w:p>
-      <w:pPr>
-        <w:pStyle w:val="Normal"/>
-        <w:spacing w:lineRule="auto" w:line="276" w:before="0" w:after="0"/>
-        <w:rPr/>
-      </w:pPr>
-      <w:r>
-        <w:rPr>
-          <w:rFonts w:ascii="Courier New" w:hAnsi="Courier New"/>
-          <w:b w:val="false"/>
-          <w:i w:val="false"/>
+          <w:color w:val="000000"/>
+          <w:sz w:val="18"/>
+          <w:u w:val="none"/>
+          <w:lang w:val="en"/>
+        </w:rPr>
+        <w:t>| pure = vsyncReturn</w:t>
+      </w:r>
+    </w:p>
+    <w:p>
+      <w:pPr>
+        <w:pStyle w:val="Normal"/>
+        <w:spacing w:lineRule="auto" w:line="276" w:before="0" w:after="0"/>
+        <w:rPr/>
+      </w:pPr>
+      <w:r>
+        <w:rPr>
+          <w:rFonts w:ascii="Courier New" w:hAnsi="Courier New"/>
+          <w:b w:val="false"/>
+          <w:i w:val="false"/>
+          <w:color w:val="000000"/>
           <w:sz w:val="18"/>
           <w:u w:val="none"/>
           <w:lang w:val="en"/>
@@ -6763,36 +8746,26 @@
           <w:rFonts w:ascii="Courier New" w:hAnsi="Courier New"/>
           <w:b w:val="false"/>
           <w:i w:val="false"/>
-          <w:sz w:val="18"/>
-          <w:u w:val="none"/>
-          <w:lang w:val="en"/>
-        </w:rPr>
-        <w:t xml:space="preserve">| map = </w:t>
-      </w:r>
-      <w:r>
-        <w:rPr>
-          <w:rFonts w:ascii="Courier New" w:hAnsi="Courier New"/>
-          <w:b/>
-          <w:bCs/>
-          <w:i w:val="false"/>
-          <w:sz w:val="18"/>
-          <w:u w:val="none"/>
-          <w:lang w:val="en"/>
-        </w:rPr>
-        <w:t>map</w:t>
-      </w:r>
-    </w:p>
-    <w:p>
-      <w:pPr>
-        <w:pStyle w:val="Normal"/>
-        <w:spacing w:lineRule="auto" w:line="276" w:before="0" w:after="0"/>
-        <w:rPr/>
-      </w:pPr>
-      <w:r>
-        <w:rPr>
-          <w:rFonts w:ascii="Courier New" w:hAnsi="Courier New"/>
-          <w:b w:val="false"/>
-          <w:i w:val="false"/>
+          <w:color w:val="000000"/>
+          <w:sz w:val="18"/>
+          <w:u w:val="none"/>
+          <w:lang w:val="en"/>
+        </w:rPr>
+        <w:t>| map = vsyncMap</w:t>
+      </w:r>
+    </w:p>
+    <w:p>
+      <w:pPr>
+        <w:pStyle w:val="Normal"/>
+        <w:spacing w:lineRule="auto" w:line="276" w:before="0" w:after="0"/>
+        <w:rPr/>
+      </w:pPr>
+      <w:r>
+        <w:rPr>
+          <w:rFonts w:ascii="Courier New" w:hAnsi="Courier New"/>
+          <w:b w:val="false"/>
+          <w:i w:val="false"/>
+          <w:color w:val="000000"/>
           <w:sz w:val="18"/>
           <w:u w:val="none"/>
           <w:lang w:val="en"/>
@@ -6804,36 +8777,26 @@
           <w:rFonts w:ascii="Courier New" w:hAnsi="Courier New"/>
           <w:b w:val="false"/>
           <w:i w:val="false"/>
-          <w:sz w:val="18"/>
-          <w:u w:val="none"/>
-          <w:lang w:val="en"/>
-        </w:rPr>
-        <w:t xml:space="preserve">| apply = </w:t>
-      </w:r>
-      <w:r>
-        <w:rPr>
-          <w:rFonts w:ascii="Courier New" w:hAnsi="Courier New"/>
-          <w:b/>
-          <w:bCs/>
-          <w:i w:val="false"/>
-          <w:sz w:val="18"/>
-          <w:u w:val="none"/>
-          <w:lang w:val="en"/>
-        </w:rPr>
-        <w:t>app</w:t>
-      </w:r>
-    </w:p>
-    <w:p>
-      <w:pPr>
-        <w:pStyle w:val="Normal"/>
-        <w:spacing w:lineRule="auto" w:line="276" w:before="0" w:after="0"/>
-        <w:rPr/>
-      </w:pPr>
-      <w:r>
-        <w:rPr>
-          <w:rFonts w:ascii="Courier New" w:hAnsi="Courier New"/>
-          <w:b w:val="false"/>
-          <w:i w:val="false"/>
+          <w:color w:val="000000"/>
+          <w:sz w:val="18"/>
+          <w:u w:val="none"/>
+          <w:lang w:val="en"/>
+        </w:rPr>
+        <w:t>| apply = vsyncApply</w:t>
+      </w:r>
+    </w:p>
+    <w:p>
+      <w:pPr>
+        <w:pStyle w:val="Normal"/>
+        <w:spacing w:lineRule="auto" w:line="276" w:before="0" w:after="0"/>
+        <w:rPr/>
+      </w:pPr>
+      <w:r>
+        <w:rPr>
+          <w:rFonts w:ascii="Courier New" w:hAnsi="Courier New"/>
+          <w:b w:val="false"/>
+          <w:i w:val="false"/>
+          <w:color w:val="000000"/>
           <w:sz w:val="18"/>
           <w:u w:val="none"/>
           <w:lang w:val="en"/>
@@ -6845,619 +8808,29 @@
           <w:rFonts w:ascii="Courier New" w:hAnsi="Courier New"/>
           <w:b w:val="false"/>
           <w:i w:val="false"/>
-          <w:sz w:val="18"/>
-          <w:u w:val="none"/>
-          <w:lang w:val="en"/>
-        </w:rPr>
-        <w:t xml:space="preserve">| bind = </w:t>
-      </w:r>
-      <w:r>
-        <w:rPr>
-          <w:rFonts w:ascii="Courier New" w:hAnsi="Courier New"/>
-          <w:b/>
-          <w:bCs/>
-          <w:i w:val="false"/>
-          <w:sz w:val="18"/>
-          <w:u w:val="none"/>
-          <w:lang w:val="en"/>
-        </w:rPr>
-        <w:t>bind</w:t>
-      </w:r>
-    </w:p>
-    <w:p>
-      <w:pPr>
-        <w:pStyle w:val="Normal"/>
-        <w:spacing w:lineRule="auto" w:line="276" w:before="0" w:after="0"/>
-        <w:rPr>
-          <w:rFonts w:ascii="Courier New" w:hAnsi="Courier New"/>
-          <w:b w:val="false"/>
-          <w:b w:val="false"/>
-          <w:i w:val="false"/>
-          <w:i w:val="false"/>
-          <w:sz w:val="18"/>
-          <w:u w:val="none"/>
-          <w:lang w:val="en"/>
-        </w:rPr>
-      </w:pPr>
-      <w:r>
-        <w:rPr>
-          <w:rFonts w:ascii="Courier New" w:hAnsi="Courier New"/>
-          <w:b w:val="false"/>
-          <w:i w:val="false"/>
-          <w:sz w:val="18"/>
-          <w:u w:val="none"/>
-          <w:lang w:val="en"/>
-        </w:rPr>
-      </w:r>
-    </w:p>
-    <w:p>
-      <w:pPr>
-        <w:pStyle w:val="Normal"/>
-        <w:spacing w:lineRule="auto" w:line="276" w:before="0" w:after="0"/>
-        <w:rPr>
-          <w:rFonts w:ascii="Courier New" w:hAnsi="Courier New"/>
-          <w:b w:val="false"/>
-          <w:b w:val="false"/>
-          <w:i w:val="false"/>
-          <w:i w:val="false"/>
-          <w:sz w:val="18"/>
-          <w:u w:val="none"/>
-          <w:lang w:val="en"/>
-        </w:rPr>
-      </w:pPr>
-      <w:r>
-        <w:rPr>
-          <w:rFonts w:ascii="Courier New" w:hAnsi="Courier New"/>
-          <w:b w:val="false"/>
-          <w:i w:val="false"/>
-          <w:sz w:val="18"/>
-          <w:u w:val="none"/>
-          <w:lang w:val="en"/>
-        </w:rPr>
-        <w:t>witness Foldable =</w:t>
-      </w:r>
-    </w:p>
-    <w:p>
-      <w:pPr>
-        <w:pStyle w:val="Normal"/>
-        <w:spacing w:lineRule="auto" w:line="276" w:before="0" w:after="0"/>
-        <w:rPr/>
-      </w:pPr>
-      <w:r>
-        <w:rPr>
-          <w:rFonts w:ascii="Courier New" w:hAnsi="Courier New"/>
-          <w:b w:val="false"/>
-          <w:i w:val="false"/>
-          <w:sz w:val="18"/>
-          <w:u w:val="none"/>
-          <w:lang w:val="en"/>
-        </w:rPr>
-        <w:t xml:space="preserve">  </w:t>
-      </w:r>
-      <w:r>
-        <w:rPr>
-          <w:rFonts w:ascii="Courier New" w:hAnsi="Courier New"/>
-          <w:b w:val="false"/>
-          <w:i w:val="false"/>
-          <w:sz w:val="18"/>
-          <w:u w:val="none"/>
-          <w:lang w:val="en"/>
-        </w:rPr>
-        <w:t xml:space="preserve">| fold = </w:t>
-      </w:r>
-      <w:r>
-        <w:rPr>
-          <w:rFonts w:ascii="Courier New" w:hAnsi="Courier New"/>
-          <w:b/>
-          <w:bCs/>
-          <w:i w:val="false"/>
-          <w:sz w:val="18"/>
-          <w:u w:val="none"/>
-          <w:lang w:val="en"/>
-        </w:rPr>
-        <w:t>fold</w:t>
-      </w:r>
-    </w:p>
-    <w:p>
-      <w:pPr>
-        <w:pStyle w:val="Normal"/>
-        <w:spacing w:lineRule="auto" w:line="276" w:before="0" w:after="0"/>
-        <w:rPr>
-          <w:rFonts w:ascii="Courier New" w:hAnsi="Courier New"/>
-          <w:b w:val="false"/>
-          <w:b w:val="false"/>
-          <w:i w:val="false"/>
-          <w:i w:val="false"/>
-          <w:sz w:val="18"/>
-          <w:u w:val="none"/>
-          <w:lang w:val="en"/>
-        </w:rPr>
-      </w:pPr>
-      <w:r>
-        <w:rPr>
-          <w:rFonts w:ascii="Courier New" w:hAnsi="Courier New"/>
-          <w:b w:val="false"/>
-          <w:i w:val="false"/>
-          <w:sz w:val="18"/>
-          <w:u w:val="none"/>
-          <w:lang w:val="en"/>
-        </w:rPr>
-      </w:r>
-    </w:p>
-    <w:p>
-      <w:pPr>
-        <w:pStyle w:val="Normal"/>
-        <w:spacing w:lineRule="auto" w:line="276" w:before="0" w:after="0"/>
-        <w:rPr>
-          <w:rFonts w:ascii="Courier New" w:hAnsi="Courier New"/>
-          <w:b w:val="false"/>
-          <w:b w:val="false"/>
-          <w:i w:val="false"/>
-          <w:i w:val="false"/>
-          <w:sz w:val="18"/>
-          <w:u w:val="none"/>
-          <w:lang w:val="en"/>
-        </w:rPr>
-      </w:pPr>
-      <w:r>
-        <w:rPr>
-          <w:rFonts w:ascii="Courier New" w:hAnsi="Courier New"/>
-          <w:b w:val="false"/>
-          <w:i w:val="false"/>
-          <w:sz w:val="18"/>
-          <w:u w:val="none"/>
-          <w:lang w:val="en"/>
-        </w:rPr>
-        <w:t>witness Functor2 =</w:t>
-      </w:r>
-    </w:p>
-    <w:p>
-      <w:pPr>
-        <w:pStyle w:val="Normal"/>
-        <w:spacing w:lineRule="auto" w:line="276" w:before="0" w:after="0"/>
-        <w:rPr>
-          <w:rFonts w:ascii="Courier New" w:hAnsi="Courier New"/>
-          <w:b w:val="false"/>
-          <w:b w:val="false"/>
-          <w:i w:val="false"/>
-          <w:i w:val="false"/>
-          <w:sz w:val="18"/>
-          <w:u w:val="none"/>
-          <w:lang w:val="en"/>
-        </w:rPr>
-      </w:pPr>
-      <w:r>
-        <w:rPr>
-          <w:rFonts w:ascii="Courier New" w:hAnsi="Courier New"/>
-          <w:b w:val="false"/>
-          <w:i w:val="false"/>
-          <w:sz w:val="18"/>
-          <w:u w:val="none"/>
-          <w:lang w:val="en"/>
-        </w:rPr>
-        <w:t xml:space="preserve">  </w:t>
-      </w:r>
-      <w:r>
-        <w:rPr>
-          <w:rFonts w:ascii="Courier New" w:hAnsi="Courier New"/>
-          <w:b w:val="false"/>
-          <w:i w:val="false"/>
-          <w:sz w:val="18"/>
-          <w:u w:val="none"/>
-          <w:lang w:val="en"/>
-        </w:rPr>
-        <w:t xml:space="preserve">| map2 = </w:t>
-      </w:r>
-      <w:r>
-        <w:rPr>
-          <w:rFonts w:ascii="Courier New" w:hAnsi="Courier New"/>
-          <w:b/>
-          <w:bCs/>
-          <w:i w:val="false"/>
-          <w:sz w:val="18"/>
-          <w:u w:val="none"/>
-          <w:lang w:val="en"/>
-        </w:rPr>
-        <w:t>map2</w:t>
-      </w:r>
-    </w:p>
-    <w:p>
-      <w:pPr>
-        <w:pStyle w:val="Normal"/>
-        <w:spacing w:lineRule="auto" w:line="276" w:before="0" w:after="0"/>
-        <w:rPr>
-          <w:rFonts w:ascii="Courier New" w:hAnsi="Courier New"/>
-          <w:b w:val="false"/>
-          <w:b w:val="false"/>
-          <w:i w:val="false"/>
-          <w:i w:val="false"/>
-          <w:sz w:val="18"/>
-          <w:u w:val="none"/>
-          <w:lang w:val="en"/>
-        </w:rPr>
-      </w:pPr>
-      <w:r>
-        <w:rPr>
-          <w:rFonts w:ascii="Courier New" w:hAnsi="Courier New"/>
-          <w:b w:val="false"/>
-          <w:i w:val="false"/>
-          <w:sz w:val="18"/>
-          <w:u w:val="none"/>
-          <w:lang w:val="en"/>
-        </w:rPr>
-      </w:r>
-    </w:p>
-    <w:p>
-      <w:pPr>
-        <w:pStyle w:val="Normal"/>
-        <w:spacing w:lineRule="auto" w:line="276" w:before="0" w:after="0"/>
-        <w:rPr>
-          <w:rFonts w:ascii="Courier New" w:hAnsi="Courier New"/>
-          <w:b w:val="false"/>
-          <w:b w:val="false"/>
-          <w:i w:val="false"/>
-          <w:i w:val="false"/>
-          <w:sz w:val="18"/>
-          <w:u w:val="none"/>
-          <w:lang w:val="en"/>
-        </w:rPr>
-      </w:pPr>
-      <w:r>
-        <w:rPr>
-          <w:rFonts w:ascii="Courier New" w:hAnsi="Courier New"/>
-          <w:b w:val="false"/>
-          <w:i w:val="false"/>
-          <w:sz w:val="18"/>
-          <w:u w:val="none"/>
-          <w:lang w:val="en"/>
-        </w:rPr>
-        <w:t>witness Summable =</w:t>
-      </w:r>
-    </w:p>
-    <w:p>
-      <w:pPr>
-        <w:pStyle w:val="Normal"/>
-        <w:spacing w:lineRule="auto" w:line="276" w:before="0" w:after="0"/>
-        <w:rPr/>
-      </w:pPr>
-      <w:r>
-        <w:rPr>
-          <w:rFonts w:ascii="Courier New" w:hAnsi="Courier New"/>
-          <w:b w:val="false"/>
-          <w:i w:val="false"/>
-          <w:sz w:val="18"/>
-          <w:u w:val="none"/>
-          <w:lang w:val="en"/>
-        </w:rPr>
-        <w:t xml:space="preserve">  </w:t>
-      </w:r>
-      <w:r>
-        <w:rPr>
-          <w:rFonts w:ascii="Courier New" w:hAnsi="Courier New"/>
-          <w:b w:val="false"/>
-          <w:i w:val="false"/>
-          <w:sz w:val="18"/>
-          <w:u w:val="none"/>
-          <w:lang w:val="en"/>
-        </w:rPr>
-        <w:t xml:space="preserve">| product = </w:t>
-      </w:r>
-      <w:r>
-        <w:rPr>
-          <w:rFonts w:ascii="Courier New" w:hAnsi="Courier New"/>
-          <w:b/>
-          <w:bCs/>
-          <w:i w:val="false"/>
-          <w:sz w:val="18"/>
-          <w:u w:val="none"/>
-          <w:lang w:val="en"/>
-        </w:rPr>
-        <w:t>product</w:t>
-      </w:r>
-    </w:p>
-    <w:p>
-      <w:pPr>
-        <w:pStyle w:val="Normal"/>
-        <w:spacing w:lineRule="auto" w:line="276" w:before="0" w:after="0"/>
-        <w:rPr>
-          <w:rFonts w:ascii="Courier New" w:hAnsi="Courier New"/>
-          <w:b w:val="false"/>
-          <w:b w:val="false"/>
-          <w:i w:val="false"/>
-          <w:i w:val="false"/>
-          <w:sz w:val="18"/>
-          <w:u w:val="none"/>
-          <w:lang w:val="en"/>
-        </w:rPr>
-      </w:pPr>
-      <w:r>
-        <w:rPr>
-          <w:rFonts w:ascii="Courier New" w:hAnsi="Courier New"/>
-          <w:b w:val="false"/>
-          <w:i w:val="false"/>
-          <w:sz w:val="18"/>
-          <w:u w:val="none"/>
-          <w:lang w:val="en"/>
-        </w:rPr>
-        <w:t xml:space="preserve">  </w:t>
-      </w:r>
-      <w:r>
-        <w:rPr>
-          <w:rFonts w:ascii="Courier New" w:hAnsi="Courier New"/>
-          <w:b w:val="false"/>
-          <w:i w:val="false"/>
-          <w:sz w:val="18"/>
-          <w:u w:val="none"/>
-          <w:lang w:val="en"/>
-        </w:rPr>
-        <w:t xml:space="preserve">| sum = </w:t>
-      </w:r>
-      <w:r>
-        <w:rPr>
-          <w:rFonts w:ascii="Courier New" w:hAnsi="Courier New"/>
-          <w:b/>
-          <w:bCs/>
-          <w:i w:val="false"/>
-          <w:sz w:val="18"/>
-          <w:u w:val="none"/>
-          <w:lang w:val="en"/>
-        </w:rPr>
-        <w:t>sum</w:t>
-      </w:r>
-    </w:p>
-    <w:p>
-      <w:pPr>
-        <w:pStyle w:val="Normal"/>
-        <w:spacing w:lineRule="auto" w:line="276" w:before="0" w:after="0"/>
-        <w:rPr>
-          <w:rFonts w:ascii="Courier New" w:hAnsi="Courier New"/>
-          <w:b w:val="false"/>
-          <w:b w:val="false"/>
-          <w:i w:val="false"/>
-          <w:i w:val="false"/>
-          <w:sz w:val="18"/>
-          <w:u w:val="none"/>
-          <w:lang w:val="en"/>
-        </w:rPr>
-      </w:pPr>
-      <w:r>
-        <w:rPr>
-          <w:rFonts w:ascii="Courier New" w:hAnsi="Courier New"/>
-          <w:b w:val="false"/>
-          <w:i w:val="false"/>
-          <w:sz w:val="18"/>
-          <w:u w:val="none"/>
-          <w:lang w:val="en"/>
-        </w:rPr>
-      </w:r>
-    </w:p>
-    <w:p>
-      <w:pPr>
-        <w:pStyle w:val="Normal"/>
-        <w:spacing w:lineRule="auto" w:line="276" w:before="0" w:after="0"/>
-        <w:rPr/>
-      </w:pPr>
-      <w:r>
-        <w:rPr>
-          <w:rFonts w:ascii="Courier New" w:hAnsi="Courier New"/>
-          <w:b w:val="false"/>
-          <w:i w:val="false"/>
-          <w:sz w:val="18"/>
-          <w:u w:val="none"/>
-          <w:lang w:val="en"/>
-        </w:rPr>
-        <w:t>Property = Axiom "A property of a simulant."</w:t>
-      </w:r>
-    </w:p>
-    <w:p>
-      <w:pPr>
-        <w:pStyle w:val="Normal"/>
-        <w:spacing w:lineRule="auto" w:line="276" w:before="0" w:after="0"/>
-        <w:rPr/>
-      </w:pPr>
-      <w:r>
-        <w:rPr>
-          <w:rFonts w:ascii="Courier New" w:hAnsi="Courier New"/>
-          <w:b w:val="false"/>
-          <w:i w:val="false"/>
-          <w:sz w:val="18"/>
-          <w:u w:val="none"/>
-          <w:lang w:val="en"/>
-        </w:rPr>
-        <w:t>Relation = Axiom "Indexes a simulant or event relative to the local simulant."</w:t>
-      </w:r>
-    </w:p>
-    <w:p>
-      <w:pPr>
-        <w:pStyle w:val="Normal"/>
-        <w:spacing w:lineRule="auto" w:line="276" w:before="0" w:after="0"/>
-        <w:rPr/>
-      </w:pPr>
-      <w:r>
-        <w:rPr>
-          <w:rFonts w:ascii="Courier New" w:hAnsi="Courier New"/>
-          <w:b w:val="false"/>
-          <w:i w:val="false"/>
-          <w:sz w:val="18"/>
-          <w:u w:val="none"/>
-          <w:lang w:val="en"/>
-        </w:rPr>
-        <w:t>Address = Axiom "Indexes a global simulant or event."</w:t>
-      </w:r>
-    </w:p>
-    <w:p>
-      <w:pPr>
-        <w:pStyle w:val="Normal"/>
-        <w:spacing w:lineRule="auto" w:line="276" w:before="0" w:after="0"/>
-        <w:rPr>
-          <w:rFonts w:ascii="Courier New" w:hAnsi="Courier New"/>
-          <w:b w:val="false"/>
-          <w:b w:val="false"/>
-          <w:i w:val="false"/>
-          <w:i w:val="false"/>
-          <w:sz w:val="18"/>
-          <w:u w:val="none"/>
-          <w:lang w:val="en"/>
-        </w:rPr>
-      </w:pPr>
-      <w:r>
-        <w:rPr>
-          <w:rFonts w:ascii="Courier New" w:hAnsi="Courier New"/>
-          <w:b w:val="false"/>
-          <w:i w:val="false"/>
-          <w:sz w:val="18"/>
-          <w:u w:val="none"/>
-          <w:lang w:val="en"/>
-        </w:rPr>
-      </w:r>
-    </w:p>
-    <w:p>
-      <w:pPr>
-        <w:pStyle w:val="Normal"/>
-        <w:spacing w:lineRule="auto" w:line="276" w:before="0" w:after="0"/>
-        <w:rPr/>
-      </w:pPr>
-      <w:r>
-        <w:rPr>
-          <w:rFonts w:ascii="Courier New" w:hAnsi="Courier New"/>
-          <w:b w:val="false"/>
-          <w:i w:val="false"/>
-          <w:sz w:val="18"/>
-          <w:u w:val="none"/>
-          <w:lang w:val="en"/>
-        </w:rPr>
-        <w:t>get&lt;a&gt; : Property -&gt; Relation -&gt; a = Axiom "Retrieve a property of a simulant indexed by Relation."</w:t>
-      </w:r>
-    </w:p>
-    <w:p>
-      <w:pPr>
-        <w:pStyle w:val="Normal"/>
-        <w:spacing w:lineRule="auto" w:line="276" w:before="0" w:after="0"/>
-        <w:rPr/>
-      </w:pPr>
-      <w:r>
-        <w:rPr>
-          <w:rFonts w:ascii="Courier New" w:hAnsi="Courier New"/>
-          <w:b w:val="false"/>
-          <w:i w:val="false"/>
-          <w:sz w:val="18"/>
-          <w:u w:val="none"/>
-          <w:lang w:val="en"/>
-        </w:rPr>
-        <w:t>set&lt;a&gt; : Property -&gt; Relation -&gt; a -&gt; a = Axiom! "Update a property of a simulant indexed by Relation, then returns its value."</w:t>
-      </w:r>
-    </w:p>
-    <w:p>
-      <w:pPr>
-        <w:pStyle w:val="Normal"/>
-        <w:spacing w:lineRule="auto" w:line="276" w:before="0" w:after="0"/>
-        <w:rPr>
-          <w:rFonts w:ascii="Courier New" w:hAnsi="Courier New"/>
-          <w:b w:val="false"/>
-          <w:b w:val="false"/>
-          <w:i w:val="false"/>
-          <w:i w:val="false"/>
-          <w:sz w:val="18"/>
-          <w:u w:val="none"/>
-          <w:lang w:val="en"/>
-        </w:rPr>
-      </w:pPr>
-      <w:r>
-        <w:rPr>
-          <w:rFonts w:ascii="Courier New" w:hAnsi="Courier New"/>
-          <w:b w:val="false"/>
-          <w:i w:val="false"/>
-          <w:sz w:val="18"/>
-          <w:u w:val="none"/>
-          <w:lang w:val="en"/>
-        </w:rPr>
-      </w:r>
-    </w:p>
-    <w:p>
-      <w:pPr>
-        <w:pStyle w:val="Normal"/>
-        <w:spacing w:lineRule="auto" w:line="276" w:before="0" w:after="0"/>
-        <w:rPr/>
-      </w:pPr>
-      <w:r>
-        <w:rPr>
-          <w:rFonts w:ascii="Courier New" w:hAnsi="Courier New"/>
-          <w:b w:val="false"/>
-          <w:i w:val="false"/>
-          <w:sz w:val="18"/>
-          <w:u w:val="none"/>
-          <w:lang w:val="en"/>
-        </w:rPr>
-        <w:t>Stream&lt;a&gt; = Axiom "A stream of simulant property or event values."</w:t>
-      </w:r>
-    </w:p>
-    <w:p>
-      <w:pPr>
-        <w:pStyle w:val="Normal"/>
-        <w:spacing w:lineRule="auto" w:line="276" w:before="0" w:after="0"/>
-        <w:rPr/>
-      </w:pPr>
-      <w:r>
-        <w:rPr>
-          <w:rFonts w:ascii="Courier New" w:hAnsi="Courier New"/>
-          <w:b w:val="false"/>
-          <w:i w:val="false"/>
-          <w:sz w:val="18"/>
-          <w:u w:val="none"/>
-          <w:lang w:val="en"/>
-        </w:rPr>
-        <w:t xml:space="preserve">getAsStream&lt;a&gt; : Property -&gt; Relation -&gt; Stream&lt;a&gt; = </w:t>
-      </w:r>
-      <w:r>
-        <w:rPr>
-          <w:rFonts w:ascii="Courier New" w:hAnsi="Courier New"/>
-          <w:b/>
-          <w:bCs/>
-          <w:i w:val="false"/>
-          <w:sz w:val="18"/>
-          <w:u w:val="none"/>
-          <w:lang w:val="en"/>
-        </w:rPr>
-        <w:t>getAsStream</w:t>
-      </w:r>
-    </w:p>
-    <w:p>
-      <w:pPr>
-        <w:pStyle w:val="Normal"/>
-        <w:spacing w:lineRule="auto" w:line="276" w:before="0" w:after="0"/>
-        <w:rPr/>
-      </w:pPr>
-      <w:r>
-        <w:rPr>
-          <w:rFonts w:ascii="Courier New" w:hAnsi="Courier New"/>
-          <w:b w:val="false"/>
-          <w:i w:val="false"/>
           <w:color w:val="000000"/>
           <w:sz w:val="18"/>
           <w:u w:val="none"/>
           <w:lang w:val="en"/>
         </w:rPr>
-        <w:t xml:space="preserve">setAsStream&lt;a&gt; : Property -&gt; Relation -&gt; Stream&lt;a&gt; = </w:t>
-      </w:r>
-      <w:r>
-        <w:rPr>
-          <w:rFonts w:ascii="Courier New" w:hAnsi="Courier New"/>
-          <w:b/>
-          <w:bCs/>
+        <w:t>| bind = vsyncBind</w:t>
+      </w:r>
+    </w:p>
+    <w:p>
+      <w:pPr>
+        <w:pStyle w:val="Normal"/>
+        <w:spacing w:lineRule="auto" w:line="276" w:before="0" w:after="0"/>
+        <w:rPr>
+          <w:rFonts w:ascii="Courier New" w:hAnsi="Courier New"/>
+          <w:b w:val="false"/>
+          <w:b w:val="false"/>
+          <w:i w:val="false"/>
           <w:i w:val="false"/>
           <w:color w:val="000000"/>
           <w:sz w:val="18"/>
           <w:u w:val="none"/>
           <w:lang w:val="en"/>
         </w:rPr>
-        <w:t>setAsStream</w:t>
-      </w:r>
-    </w:p>
-    <w:p>
-      <w:pPr>
-        <w:pStyle w:val="Normal"/>
-        <w:spacing w:lineRule="auto" w:line="276" w:before="0" w:after="0"/>
-        <w:rPr/>
       </w:pPr>
       <w:r>
         <w:rPr>
@@ -7469,20 +8842,25 @@
           <w:u w:val="none"/>
           <w:lang w:val="en"/>
         </w:rPr>
-        <w:t xml:space="preserve">makeStream&lt;a&gt; : Address -&gt; Stream&lt;a&gt; = </w:t>
-      </w:r>
-      <w:r>
-        <w:rPr>
-          <w:rFonts w:ascii="Courier New" w:hAnsi="Courier New"/>
-          <w:b/>
-          <w:bCs/>
+      </w:r>
+    </w:p>
+    <w:p>
+      <w:pPr>
+        <w:pStyle w:val="Normal"/>
+        <w:spacing w:lineRule="auto" w:line="276" w:before="0" w:after="0"/>
+        <w:rPr/>
+      </w:pPr>
+      <w:r>
+        <w:rPr>
+          <w:rFonts w:ascii="Courier New" w:hAnsi="Courier New"/>
+          <w:b w:val="false"/>
           <w:i w:val="false"/>
           <w:color w:val="000000"/>
           <w:sz w:val="18"/>
           <w:u w:val="none"/>
           <w:lang w:val="en"/>
         </w:rPr>
-        <w:t>makeStream</w:t>
+        <w:t>IPAddress = String</w:t>
       </w:r>
     </w:p>
     <w:p>
@@ -7501,125 +8879,92 @@
           <w:u w:val="none"/>
           <w:lang w:val="en"/>
         </w:rPr>
-        <w:t xml:space="preserve">mapStream&lt;a, b&gt; (a -&gt; b) -&gt; Stream&lt;a&gt; -&gt; Stream&lt;b&gt; = </w:t>
-      </w:r>
-      <w:r>
-        <w:rPr>
-          <w:rFonts w:ascii="Courier New" w:hAnsi="Courier New"/>
-          <w:b/>
-          <w:bCs/>
+        <w:t>NetworkPort = Whole</w:t>
+      </w:r>
+    </w:p>
+    <w:p>
+      <w:pPr>
+        <w:pStyle w:val="Normal"/>
+        <w:spacing w:lineRule="auto" w:line="276" w:before="0" w:after="0"/>
+        <w:rPr/>
+      </w:pPr>
+      <w:r>
+        <w:rPr>
+          <w:rFonts w:ascii="Courier New" w:hAnsi="Courier New"/>
+          <w:b w:val="false"/>
           <w:i w:val="false"/>
           <w:color w:val="000000"/>
           <w:sz w:val="18"/>
           <w:u w:val="none"/>
           <w:lang w:val="en"/>
         </w:rPr>
-        <w:t>map</w:t>
-      </w:r>
-    </w:p>
-    <w:p>
-      <w:pPr>
-        <w:pStyle w:val="Normal"/>
-        <w:spacing w:lineRule="auto" w:line="276" w:before="0" w:after="0"/>
-        <w:rPr>
-          <w:rFonts w:ascii="Courier New" w:hAnsi="Courier New"/>
-          <w:b w:val="false"/>
-          <w:b w:val="false"/>
-          <w:i w:val="false"/>
-          <w:i w:val="false"/>
-          <w:sz w:val="18"/>
-          <w:u w:val="none"/>
-          <w:lang w:val="en"/>
-        </w:rPr>
-      </w:pPr>
-      <w:r>
-        <w:rPr>
-          <w:rFonts w:ascii="Courier New" w:hAnsi="Courier New"/>
-          <w:b w:val="false"/>
-          <w:bCs/>
+        <w:t>Endpoint = (IPAddress, NetworkPort)</w:t>
+      </w:r>
+    </w:p>
+    <w:p>
+      <w:pPr>
+        <w:pStyle w:val="Normal"/>
+        <w:spacing w:lineRule="auto" w:line="276" w:before="0" w:after="0"/>
+        <w:rPr/>
+      </w:pPr>
+      <w:r>
+        <w:rPr>
+          <w:rFonts w:ascii="Courier New" w:hAnsi="Courier New"/>
+          <w:b w:val="false"/>
           <w:i w:val="false"/>
           <w:color w:val="000000"/>
           <w:sz w:val="18"/>
           <w:u w:val="none"/>
           <w:lang w:val="en"/>
         </w:rPr>
-        <w:t xml:space="preserve">foldStream&lt;a, b&gt; : (b -&gt; a -&gt; b) -&gt; b -&gt; Stream&lt;a&gt; -&gt; b = </w:t>
-      </w:r>
-      <w:r>
-        <w:rPr>
-          <w:rFonts w:ascii="Courier New" w:hAnsi="Courier New"/>
-          <w:b/>
-          <w:bCs/>
+        <w:t>Intent = String // the intended meaning of a MetaFunction (indexes a MetaFunction from a Provider – see below)</w:t>
+      </w:r>
+    </w:p>
+    <w:p>
+      <w:pPr>
+        <w:pStyle w:val="Normal"/>
+        <w:spacing w:lineRule="auto" w:line="276" w:before="0" w:after="0"/>
+        <w:rPr>
+          <w:rFonts w:ascii="Courier New" w:hAnsi="Courier New"/>
+          <w:b w:val="false"/>
+          <w:b w:val="false"/>
+          <w:i w:val="false"/>
           <w:i w:val="false"/>
           <w:color w:val="000000"/>
           <w:sz w:val="18"/>
           <w:u w:val="none"/>
           <w:lang w:val="en"/>
         </w:rPr>
-        <w:t>fold</w:t>
-      </w:r>
-    </w:p>
-    <w:p>
-      <w:pPr>
-        <w:pStyle w:val="Normal"/>
-        <w:spacing w:lineRule="auto" w:line="276" w:before="0" w:after="0"/>
-        <w:rPr/>
-      </w:pPr>
-      <w:r>
-        <w:rPr>
-          <w:rFonts w:ascii="Courier New" w:hAnsi="Courier New"/>
-          <w:b w:val="false"/>
-          <w:bCs/>
+      </w:pPr>
+      <w:r>
+        <w:rPr>
+          <w:rFonts w:ascii="Courier New" w:hAnsi="Courier New"/>
+          <w:b w:val="false"/>
           <w:i w:val="false"/>
           <w:color w:val="000000"/>
           <w:sz w:val="18"/>
           <w:u w:val="none"/>
           <w:lang w:val="en"/>
         </w:rPr>
-        <w:t xml:space="preserve">map2Stream&lt;a, b, c&gt; (a -&gt; b -&gt; c) -&gt; Stream&lt;a&gt; -&gt; Stream&lt;b&gt; -&gt; Stream&lt;c&gt; = </w:t>
-      </w:r>
-      <w:r>
-        <w:rPr>
-          <w:rFonts w:ascii="Courier New" w:hAnsi="Courier New"/>
-          <w:b/>
-          <w:bCs/>
+      </w:r>
+    </w:p>
+    <w:p>
+      <w:pPr>
+        <w:pStyle w:val="Normal"/>
+        <w:spacing w:lineRule="auto" w:line="276" w:before="0" w:after="0"/>
+        <w:rPr/>
+      </w:pPr>
+      <w:r>
+        <w:rPr>
+          <w:rFonts w:ascii="Courier New" w:hAnsi="Courier New"/>
+          <w:b w:val="false"/>
           <w:i w:val="false"/>
           <w:color w:val="000000"/>
           <w:sz w:val="18"/>
           <w:u w:val="none"/>
           <w:lang w:val="en"/>
         </w:rPr>
-        <w:t>map2</w:t>
-      </w:r>
-    </w:p>
-    <w:p>
-      <w:pPr>
-        <w:pStyle w:val="Normal"/>
-        <w:spacing w:lineRule="auto" w:line="276" w:before="0" w:after="0"/>
-        <w:rPr/>
-      </w:pPr>
-      <w:r>
-        <w:rPr>
-          <w:rFonts w:ascii="Courier New" w:hAnsi="Courier New"/>
-          <w:b w:val="false"/>
-          <w:i w:val="false"/>
-          <w:sz w:val="18"/>
-          <w:u w:val="none"/>
-          <w:lang w:val="en"/>
-        </w:rPr>
-        <w:t xml:space="preserve">productStream&lt;a, b&gt; : Stream&lt;a&gt; -&gt; Stream&lt;b&gt; -&gt; Stream&lt;(a, b)&gt; = </w:t>
-      </w:r>
-      <w:r>
-        <w:rPr>
-          <w:rFonts w:ascii="Courier New" w:hAnsi="Courier New"/>
-          <w:b/>
-          <w:bCs/>
-          <w:i w:val="false"/>
-          <w:sz w:val="18"/>
-          <w:u w:val="none"/>
-          <w:lang w:val="en"/>
-        </w:rPr>
-        <w:t>product</w:t>
+        <w:t>Container = Intent -&gt; Symbol -&gt; Vsync&lt;Symbol&gt;</w:t>
       </w:r>
     </w:p>
     <w:p>
@@ -7638,31 +8983,28 @@
           <w:u w:val="none"/>
           <w:lang w:val="en"/>
         </w:rPr>
-        <w:t xml:space="preserve">sumStream&lt;a, b&gt; : Stream&lt;a&gt; -&gt; Stream&lt;b&gt; -&gt; Stream&lt;Either&lt;a, b&gt;&gt; = </w:t>
-      </w:r>
-      <w:r>
-        <w:rPr>
-          <w:rFonts w:ascii="Courier New" w:hAnsi="Courier New"/>
-          <w:b/>
-          <w:bCs/>
+        <w:t>Provider = | Endpoint | Container</w:t>
+      </w:r>
+    </w:p>
+    <w:p>
+      <w:pPr>
+        <w:pStyle w:val="Normal"/>
+        <w:spacing w:lineRule="auto" w:line="276" w:before="0" w:after="0"/>
+        <w:rPr/>
+      </w:pPr>
+      <w:r>
+        <w:rPr>
+          <w:rFonts w:ascii="Courier New" w:hAnsi="Courier New"/>
+          <w:b w:val="false"/>
           <w:i w:val="false"/>
           <w:color w:val="000000"/>
           <w:sz w:val="18"/>
           <w:u w:val="none"/>
           <w:lang w:val="en"/>
         </w:rPr>
-        <w:t>sum</w:t>
-      </w:r>
-      <w:r>
-        <w:br w:type="page"/>
-      </w:r>
-    </w:p>
-    <w:p>
-      <w:pPr>
-        <w:pStyle w:val="Normal"/>
-        <w:spacing w:lineRule="auto" w:line="276" w:before="0" w:after="0"/>
-        <w:rPr/>
-      </w:pPr>
+        <w:t xml:space="preserve">MetaFunction = Provider -&gt; Intent -&gt; Symbol -&gt; </w:t>
+      </w:r>
+      <w:bookmarkStart w:id="3" w:name="__DdeLink__213_1716356468"/>
       <w:r>
         <w:rPr>
           <w:rFonts w:ascii="Courier New" w:hAnsi="Courier New"/>
@@ -7670,11 +9012,12 @@
           <w:i w:val="false"/>
           <w:color w:val="000000"/>
           <w:sz w:val="18"/>
-          <w:u w:val="single"/>
-          <w:lang w:val="en"/>
-        </w:rPr>
-        <w:t>Semantic Design for MetaFunctions (a replacement for micro-services – unrelated to Nu)</w:t>
-      </w:r>
+          <w:u w:val="none"/>
+          <w:lang w:val="en"/>
+        </w:rPr>
+        <w:t>Vsync&lt;Symbol&gt;</w:t>
+      </w:r>
+      <w:bookmarkEnd w:id="3"/>
     </w:p>
     <w:p>
       <w:pPr>
@@ -7720,27 +9063,25 @@
           <w:u w:val="none"/>
           <w:lang w:val="en"/>
         </w:rPr>
-        <w:t>Symbol =</w:t>
-      </w:r>
-    </w:p>
-    <w:p>
-      <w:pPr>
-        <w:pStyle w:val="Normal"/>
-        <w:spacing w:lineRule="auto" w:line="276" w:before="0" w:after="0"/>
-        <w:rPr/>
-      </w:pPr>
-      <w:r>
-        <w:rPr>
-          <w:rFonts w:ascii="Courier New" w:hAnsi="Courier New"/>
-          <w:b w:val="false"/>
+        <w:t>makeContainer (asynchrounous : Bool) (repositoryUrl : String) (credentials : (String, String)) (envDeps : Map&lt;String, Any&gt;) : Container = Axiom "Make a container configured with its Vsync as asyncronous or not, built from source pulled from the givern GIT url, and provided the given environmental dependencies."</w:t>
+      </w:r>
+    </w:p>
+    <w:p>
+      <w:pPr>
+        <w:pStyle w:val="Normal"/>
+        <w:spacing w:lineRule="auto" w:line="276" w:before="0" w:after="0"/>
+        <w:rPr>
+          <w:rFonts w:ascii="Courier New" w:hAnsi="Courier New"/>
+          <w:b w:val="false"/>
+          <w:b w:val="false"/>
+          <w:i w:val="false"/>
           <w:i w:val="false"/>
           <w:color w:val="000000"/>
           <w:sz w:val="18"/>
           <w:u w:val="none"/>
           <w:lang w:val="en"/>
         </w:rPr>
-        <w:t xml:space="preserve">  </w:t>
-      </w:r>
+      </w:pPr>
       <w:r>
         <w:rPr>
           <w:rFonts w:ascii="Courier New" w:hAnsi="Courier New"/>
@@ -7751,7 +9092,6 @@
           <w:u w:val="none"/>
           <w:lang w:val="en"/>
         </w:rPr>
-        <w:t>| Atom of String</w:t>
       </w:r>
     </w:p>
     <w:p>
@@ -7770,8 +9110,15 @@
           <w:u w:val="none"/>
           <w:lang w:val="en"/>
         </w:rPr>
-        <w:t xml:space="preserve">  </w:t>
-      </w:r>
+        <w:t>attachDebugger (container : Container) = Axiom! "Attach debugger to code called inside the given container."</w:t>
+      </w:r>
+    </w:p>
+    <w:p>
+      <w:pPr>
+        <w:pStyle w:val="Normal"/>
+        <w:spacing w:lineRule="auto" w:line="276" w:before="0" w:after="0"/>
+        <w:rPr/>
+      </w:pPr>
       <w:r>
         <w:rPr>
           <w:rFonts w:ascii="Courier New" w:hAnsi="Courier New"/>
@@ -7782,875 +9129,7 @@
           <w:u w:val="none"/>
           <w:lang w:val="en"/>
         </w:rPr>
-        <w:t>| Number of String</w:t>
-      </w:r>
-    </w:p>
-    <w:p>
-      <w:pPr>
-        <w:pStyle w:val="Normal"/>
-        <w:spacing w:lineRule="auto" w:line="276" w:before="0" w:after="0"/>
-        <w:rPr/>
-      </w:pPr>
-      <w:r>
-        <w:rPr>
-          <w:rFonts w:ascii="Courier New" w:hAnsi="Courier New"/>
-          <w:b w:val="false"/>
-          <w:i w:val="false"/>
-          <w:color w:val="000000"/>
-          <w:sz w:val="18"/>
-          <w:u w:val="none"/>
-          <w:lang w:val="en"/>
-        </w:rPr>
-        <w:t xml:space="preserve">  </w:t>
-      </w:r>
-      <w:r>
-        <w:rPr>
-          <w:rFonts w:ascii="Courier New" w:hAnsi="Courier New"/>
-          <w:b w:val="false"/>
-          <w:i w:val="false"/>
-          <w:color w:val="000000"/>
-          <w:sz w:val="18"/>
-          <w:u w:val="none"/>
-          <w:lang w:val="en"/>
-        </w:rPr>
-        <w:t>| String of String</w:t>
-      </w:r>
-    </w:p>
-    <w:p>
-      <w:pPr>
-        <w:pStyle w:val="Normal"/>
-        <w:spacing w:lineRule="auto" w:line="276" w:before="0" w:after="0"/>
-        <w:rPr/>
-      </w:pPr>
-      <w:r>
-        <w:rPr>
-          <w:rFonts w:ascii="Courier New" w:hAnsi="Courier New"/>
-          <w:b w:val="false"/>
-          <w:i w:val="false"/>
-          <w:color w:val="000000"/>
-          <w:sz w:val="18"/>
-          <w:u w:val="none"/>
-          <w:lang w:val="en"/>
-        </w:rPr>
-        <w:t xml:space="preserve">  </w:t>
-      </w:r>
-      <w:r>
-        <w:rPr>
-          <w:rFonts w:ascii="Courier New" w:hAnsi="Courier New"/>
-          <w:b w:val="false"/>
-          <w:i w:val="false"/>
-          <w:color w:val="000000"/>
-          <w:sz w:val="18"/>
-          <w:u w:val="none"/>
-          <w:lang w:val="en"/>
-        </w:rPr>
-        <w:t>| Quote of Symbol</w:t>
-      </w:r>
-    </w:p>
-    <w:p>
-      <w:pPr>
-        <w:pStyle w:val="Normal"/>
-        <w:spacing w:lineRule="auto" w:line="276" w:before="0" w:after="0"/>
-        <w:rPr/>
-      </w:pPr>
-      <w:r>
-        <w:rPr>
-          <w:rFonts w:ascii="Courier New" w:hAnsi="Courier New"/>
-          <w:b w:val="false"/>
-          <w:i w:val="false"/>
-          <w:color w:val="000000"/>
-          <w:sz w:val="18"/>
-          <w:u w:val="none"/>
-          <w:lang w:val="en"/>
-        </w:rPr>
-        <w:t xml:space="preserve">  </w:t>
-      </w:r>
-      <w:r>
-        <w:rPr>
-          <w:rFonts w:ascii="Courier New" w:hAnsi="Courier New"/>
-          <w:b w:val="false"/>
-          <w:i w:val="false"/>
-          <w:color w:val="000000"/>
-          <w:sz w:val="18"/>
-          <w:u w:val="none"/>
-          <w:lang w:val="en"/>
-        </w:rPr>
-        <w:t>| Symbols of List&lt;Symbol&gt;</w:t>
-      </w:r>
-    </w:p>
-    <w:p>
-      <w:pPr>
-        <w:pStyle w:val="Normal"/>
-        <w:spacing w:lineRule="auto" w:line="276" w:before="0" w:after="0"/>
-        <w:rPr/>
-      </w:pPr>
-      <w:r>
-        <w:rPr>
-          <w:rFonts w:ascii="Courier New" w:hAnsi="Courier New"/>
-          <w:b w:val="false"/>
-          <w:i w:val="false"/>
-          <w:color w:val="000000"/>
-          <w:sz w:val="18"/>
-          <w:u w:val="none"/>
-          <w:lang w:val="en"/>
-        </w:rPr>
-        <w:t>symbolToString (symbol : Symbol) : String = Axiom "Convert a symbol to string."</w:t>
-      </w:r>
-    </w:p>
-    <w:p>
-      <w:pPr>
-        <w:pStyle w:val="Normal"/>
-        <w:spacing w:lineRule="auto" w:line="276" w:before="0" w:after="0"/>
-        <w:rPr/>
-      </w:pPr>
-      <w:r>
-        <w:rPr>
-          <w:rFonts w:ascii="Courier New" w:hAnsi="Courier New"/>
-          <w:b w:val="false"/>
-          <w:i w:val="false"/>
-          <w:color w:val="000000"/>
-          <w:sz w:val="18"/>
-          <w:u w:val="none"/>
-          <w:lang w:val="en"/>
-        </w:rPr>
-        <w:t>symbolFromString (str : String) : Symbol = Axiom "Convert a string to a symbol."</w:t>
-      </w:r>
-    </w:p>
-    <w:p>
-      <w:pPr>
-        <w:pStyle w:val="Normal"/>
-        <w:spacing w:lineRule="auto" w:line="276" w:before="0" w:after="0"/>
-        <w:rPr>
-          <w:rFonts w:ascii="Courier New" w:hAnsi="Courier New"/>
-          <w:b w:val="false"/>
-          <w:b w:val="false"/>
-          <w:i w:val="false"/>
-          <w:i w:val="false"/>
-          <w:color w:val="000000"/>
-          <w:sz w:val="18"/>
-          <w:u w:val="none"/>
-          <w:lang w:val="en"/>
-        </w:rPr>
-      </w:pPr>
-      <w:r>
-        <w:rPr>
-          <w:rFonts w:ascii="Courier New" w:hAnsi="Courier New"/>
-          <w:b w:val="false"/>
-          <w:i w:val="false"/>
-          <w:color w:val="000000"/>
-          <w:sz w:val="18"/>
-          <w:u w:val="none"/>
-          <w:lang w:val="en"/>
-        </w:rPr>
-      </w:r>
-    </w:p>
-    <w:p>
-      <w:pPr>
-        <w:pStyle w:val="Normal"/>
-        <w:spacing w:lineRule="auto" w:line="276" w:before="0" w:after="0"/>
-        <w:rPr/>
-      </w:pPr>
-      <w:r>
-        <w:rPr>
-          <w:rFonts w:ascii="Courier New" w:hAnsi="Courier New"/>
-          <w:b w:val="false"/>
-          <w:i w:val="false"/>
-          <w:color w:val="000000"/>
-          <w:sz w:val="18"/>
-          <w:u w:val="none"/>
-          <w:lang w:val="en"/>
-        </w:rPr>
-        <w:t>Vsync&lt;a&gt; = Axiom "The potentially asynchronous monad such as the one defined by Prime."</w:t>
-      </w:r>
-    </w:p>
-    <w:p>
-      <w:pPr>
-        <w:pStyle w:val="Normal"/>
-        <w:spacing w:lineRule="auto" w:line="276" w:before="0" w:after="0"/>
-        <w:rPr/>
-      </w:pPr>
-      <w:r>
-        <w:rPr>
-          <w:rFonts w:ascii="Courier New" w:hAnsi="Courier New"/>
-          <w:b w:val="false"/>
-          <w:i w:val="false"/>
-          <w:color w:val="000000"/>
-          <w:sz w:val="18"/>
-          <w:u w:val="none"/>
-          <w:lang w:val="en"/>
-        </w:rPr>
-        <w:t>vsyncReturn&lt;a&gt; (a : a) : Vsync&lt;a&gt; = Axiom "Create a potentially asynchronous operation that return</w:t>
-      </w:r>
-      <w:r>
-        <w:rPr>
-          <w:rFonts w:ascii="Courier New" w:hAnsi="Courier New"/>
-          <w:b w:val="false"/>
-          <w:i w:val="false"/>
-          <w:color w:val="000000"/>
-          <w:sz w:val="18"/>
-          <w:u w:val="none"/>
-          <w:lang w:val="en"/>
-        </w:rPr>
-        <w:t>s</w:t>
-      </w:r>
-      <w:r>
-        <w:rPr>
-          <w:rFonts w:ascii="Courier New" w:hAnsi="Courier New"/>
-          <w:b w:val="false"/>
-          <w:i w:val="false"/>
-          <w:color w:val="000000"/>
-          <w:sz w:val="18"/>
-          <w:u w:val="none"/>
-          <w:lang w:val="en"/>
-        </w:rPr>
-        <w:t xml:space="preserve"> the result 'a'."</w:t>
-      </w:r>
-    </w:p>
-    <w:p>
-      <w:pPr>
-        <w:pStyle w:val="Normal"/>
-        <w:spacing w:lineRule="auto" w:line="276" w:before="0" w:after="0"/>
-        <w:rPr>
-          <w:b w:val="false"/>
-          <w:b w:val="false"/>
-          <w:bCs w:val="false"/>
-        </w:rPr>
-      </w:pPr>
-      <w:r>
-        <w:rPr>
-          <w:rFonts w:ascii="Courier New" w:hAnsi="Courier New"/>
-          <w:b w:val="false"/>
-          <w:bCs w:val="false"/>
-          <w:i w:val="false"/>
-          <w:color w:val="000000"/>
-          <w:sz w:val="18"/>
-          <w:u w:val="none"/>
-          <w:lang w:val="en"/>
-        </w:rPr>
-        <w:t>vsyncMap&lt;a, b&gt; (f : a -&gt; b) (vsync : Vsync&lt;a&gt;) : Vsync&lt;b&gt; = Axiom "</w:t>
-      </w:r>
-      <w:r>
-        <w:rPr>
-          <w:rFonts w:ascii="Courier New" w:hAnsi="Courier New"/>
-          <w:b w:val="false"/>
-          <w:bCs w:val="false"/>
-          <w:i w:val="false"/>
-          <w:color w:val="000000"/>
-          <w:sz w:val="18"/>
-          <w:u w:val="none"/>
-          <w:lang w:val="en"/>
-        </w:rPr>
-        <w:t>Create a potentially asynchronous operation that runs 'f' over computation of 'a'."</w:t>
-      </w:r>
-    </w:p>
-    <w:p>
-      <w:pPr>
-        <w:pStyle w:val="Normal"/>
-        <w:spacing w:lineRule="auto" w:line="276" w:before="0" w:after="0"/>
-        <w:rPr>
-          <w:b w:val="false"/>
-          <w:b w:val="false"/>
-          <w:bCs w:val="false"/>
-        </w:rPr>
-      </w:pPr>
-      <w:r>
-        <w:rPr>
-          <w:rFonts w:ascii="Courier New" w:hAnsi="Courier New"/>
-          <w:b w:val="false"/>
-          <w:bCs w:val="false"/>
-          <w:i w:val="false"/>
-          <w:color w:val="000000"/>
-          <w:sz w:val="18"/>
-          <w:u w:val="none"/>
-          <w:lang w:val="en"/>
-        </w:rPr>
-        <w:t>vsyncApply&lt;a, b&gt; (f : Vsync&lt;a&gt; -&gt; Vsync&lt;b&gt;) (vsync : Vsync&lt;a&gt;) : Vsync&lt;b&gt; = Axiom "</w:t>
-      </w:r>
-      <w:r>
-        <w:rPr>
-          <w:rFonts w:ascii="Courier New" w:hAnsi="Courier New"/>
-          <w:b/>
-          <w:bCs/>
-          <w:i w:val="false"/>
-          <w:color w:val="000000"/>
-          <w:sz w:val="18"/>
-          <w:u w:val="none"/>
-          <w:lang w:val="en"/>
-        </w:rPr>
-        <w:t>TODO: define this in Prime!</w:t>
-      </w:r>
-      <w:r>
-        <w:rPr>
-          <w:rFonts w:ascii="Courier New" w:hAnsi="Courier New"/>
-          <w:b w:val="false"/>
-          <w:bCs w:val="false"/>
-          <w:i w:val="false"/>
-          <w:color w:val="000000"/>
-          <w:sz w:val="18"/>
-          <w:u w:val="none"/>
-          <w:lang w:val="en"/>
-        </w:rPr>
-        <w:t>"</w:t>
-      </w:r>
-    </w:p>
-    <w:p>
-      <w:pPr>
-        <w:pStyle w:val="Normal"/>
-        <w:spacing w:lineRule="auto" w:line="276" w:before="0" w:after="0"/>
-        <w:rPr/>
-      </w:pPr>
-      <w:r>
-        <w:rPr>
-          <w:rFonts w:ascii="Courier New" w:hAnsi="Courier New"/>
-          <w:b w:val="false"/>
-          <w:i w:val="false"/>
-          <w:color w:val="000000"/>
-          <w:sz w:val="18"/>
-          <w:u w:val="none"/>
-          <w:lang w:val="en"/>
-        </w:rPr>
-        <w:t>vsyncBind&lt;a, b&gt; (vsync : Vsync&lt;a&gt;) (f : a -&gt; Vsync&lt;b&gt;) : Vsync&lt;b&gt; = Axiom "Create a potentially asynchronous operation."</w:t>
-      </w:r>
-    </w:p>
-    <w:p>
-      <w:pPr>
-        <w:pStyle w:val="Normal"/>
-        <w:spacing w:lineRule="auto" w:line="276" w:before="0" w:after="0"/>
-        <w:rPr>
-          <w:rFonts w:ascii="Courier New" w:hAnsi="Courier New"/>
-          <w:b w:val="false"/>
-          <w:b w:val="false"/>
-          <w:i w:val="false"/>
-          <w:i w:val="false"/>
-          <w:color w:val="000000"/>
-          <w:sz w:val="18"/>
-          <w:u w:val="none"/>
-          <w:lang w:val="en"/>
-        </w:rPr>
-      </w:pPr>
-      <w:r>
-        <w:rPr/>
-      </w:r>
-    </w:p>
-    <w:p>
-      <w:pPr>
-        <w:pStyle w:val="Normal"/>
-        <w:spacing w:lineRule="auto" w:line="276" w:before="0" w:after="0"/>
-        <w:rPr/>
-      </w:pPr>
-      <w:r>
-        <w:rPr>
-          <w:rFonts w:ascii="Courier New" w:hAnsi="Courier New"/>
-          <w:b w:val="false"/>
-          <w:i w:val="false"/>
-          <w:color w:val="000000"/>
-          <w:sz w:val="18"/>
-          <w:u w:val="none"/>
-          <w:lang w:val="en"/>
-        </w:rPr>
-        <w:t>witness Monad =</w:t>
-      </w:r>
-    </w:p>
-    <w:p>
-      <w:pPr>
-        <w:pStyle w:val="Normal"/>
-        <w:spacing w:lineRule="auto" w:line="276" w:before="0" w:after="0"/>
-        <w:rPr/>
-      </w:pPr>
-      <w:r>
-        <w:rPr>
-          <w:rFonts w:ascii="Courier New" w:hAnsi="Courier New"/>
-          <w:b w:val="false"/>
-          <w:i w:val="false"/>
-          <w:color w:val="000000"/>
-          <w:sz w:val="18"/>
-          <w:u w:val="none"/>
-          <w:lang w:val="en"/>
-        </w:rPr>
-        <w:t xml:space="preserve">  </w:t>
-      </w:r>
-      <w:r>
-        <w:rPr>
-          <w:rFonts w:ascii="Courier New" w:hAnsi="Courier New"/>
-          <w:b w:val="false"/>
-          <w:i w:val="false"/>
-          <w:color w:val="000000"/>
-          <w:sz w:val="18"/>
-          <w:u w:val="none"/>
-          <w:lang w:val="en"/>
-        </w:rPr>
-        <w:t xml:space="preserve">| </w:t>
-      </w:r>
-      <w:r>
-        <w:rPr>
-          <w:rFonts w:ascii="Courier New" w:hAnsi="Courier New"/>
-          <w:b w:val="false"/>
-          <w:i w:val="false"/>
-          <w:color w:val="000000"/>
-          <w:sz w:val="18"/>
-          <w:u w:val="none"/>
-          <w:lang w:val="en"/>
-        </w:rPr>
-        <w:t>pure</w:t>
-      </w:r>
-      <w:r>
-        <w:rPr>
-          <w:rFonts w:ascii="Courier New" w:hAnsi="Courier New"/>
-          <w:b w:val="false"/>
-          <w:i w:val="false"/>
-          <w:color w:val="000000"/>
-          <w:sz w:val="18"/>
-          <w:u w:val="none"/>
-          <w:lang w:val="en"/>
-        </w:rPr>
-        <w:t xml:space="preserve"> = vsyncReturn</w:t>
-      </w:r>
-    </w:p>
-    <w:p>
-      <w:pPr>
-        <w:pStyle w:val="Normal"/>
-        <w:spacing w:lineRule="auto" w:line="276" w:before="0" w:after="0"/>
-        <w:rPr/>
-      </w:pPr>
-      <w:r>
-        <w:rPr>
-          <w:rFonts w:ascii="Courier New" w:hAnsi="Courier New"/>
-          <w:b w:val="false"/>
-          <w:i w:val="false"/>
-          <w:color w:val="000000"/>
-          <w:sz w:val="18"/>
-          <w:u w:val="none"/>
-          <w:lang w:val="en"/>
-        </w:rPr>
-        <w:t xml:space="preserve">  </w:t>
-      </w:r>
-      <w:r>
-        <w:rPr>
-          <w:rFonts w:ascii="Courier New" w:hAnsi="Courier New"/>
-          <w:b w:val="false"/>
-          <w:i w:val="false"/>
-          <w:color w:val="000000"/>
-          <w:sz w:val="18"/>
-          <w:u w:val="none"/>
-          <w:lang w:val="en"/>
-        </w:rPr>
-        <w:t>| map = vsyncMap</w:t>
-      </w:r>
-    </w:p>
-    <w:p>
-      <w:pPr>
-        <w:pStyle w:val="Normal"/>
-        <w:spacing w:lineRule="auto" w:line="276" w:before="0" w:after="0"/>
-        <w:rPr/>
-      </w:pPr>
-      <w:r>
-        <w:rPr>
-          <w:rFonts w:ascii="Courier New" w:hAnsi="Courier New"/>
-          <w:b w:val="false"/>
-          <w:i w:val="false"/>
-          <w:color w:val="000000"/>
-          <w:sz w:val="18"/>
-          <w:u w:val="none"/>
-          <w:lang w:val="en"/>
-        </w:rPr>
-        <w:t xml:space="preserve">  </w:t>
-      </w:r>
-      <w:r>
-        <w:rPr>
-          <w:rFonts w:ascii="Courier New" w:hAnsi="Courier New"/>
-          <w:b w:val="false"/>
-          <w:i w:val="false"/>
-          <w:color w:val="000000"/>
-          <w:sz w:val="18"/>
-          <w:u w:val="none"/>
-          <w:lang w:val="en"/>
-        </w:rPr>
-        <w:t>| apply = vsyncApply</w:t>
-      </w:r>
-    </w:p>
-    <w:p>
-      <w:pPr>
-        <w:pStyle w:val="Normal"/>
-        <w:spacing w:lineRule="auto" w:line="276" w:before="0" w:after="0"/>
-        <w:rPr/>
-      </w:pPr>
-      <w:r>
-        <w:rPr>
-          <w:rFonts w:ascii="Courier New" w:hAnsi="Courier New"/>
-          <w:b w:val="false"/>
-          <w:i w:val="false"/>
-          <w:color w:val="000000"/>
-          <w:sz w:val="18"/>
-          <w:u w:val="none"/>
-          <w:lang w:val="en"/>
-        </w:rPr>
-        <w:t xml:space="preserve">  </w:t>
-      </w:r>
-      <w:r>
-        <w:rPr>
-          <w:rFonts w:ascii="Courier New" w:hAnsi="Courier New"/>
-          <w:b w:val="false"/>
-          <w:i w:val="false"/>
-          <w:color w:val="000000"/>
-          <w:sz w:val="18"/>
-          <w:u w:val="none"/>
-          <w:lang w:val="en"/>
-        </w:rPr>
-        <w:t>| bind = vsyncBind</w:t>
-      </w:r>
-    </w:p>
-    <w:p>
-      <w:pPr>
-        <w:pStyle w:val="Normal"/>
-        <w:spacing w:lineRule="auto" w:line="276" w:before="0" w:after="0"/>
-        <w:rPr>
-          <w:rFonts w:ascii="Courier New" w:hAnsi="Courier New"/>
-          <w:b w:val="false"/>
-          <w:b w:val="false"/>
-          <w:i w:val="false"/>
-          <w:i w:val="false"/>
-          <w:color w:val="000000"/>
-          <w:sz w:val="18"/>
-          <w:u w:val="none"/>
-          <w:lang w:val="en"/>
-        </w:rPr>
-      </w:pPr>
-      <w:r>
-        <w:rPr>
-          <w:rFonts w:ascii="Courier New" w:hAnsi="Courier New"/>
-          <w:b w:val="false"/>
-          <w:i w:val="false"/>
-          <w:color w:val="000000"/>
-          <w:sz w:val="18"/>
-          <w:u w:val="none"/>
-          <w:lang w:val="en"/>
-        </w:rPr>
-      </w:r>
-    </w:p>
-    <w:p>
-      <w:pPr>
-        <w:pStyle w:val="Normal"/>
-        <w:spacing w:lineRule="auto" w:line="276" w:before="0" w:after="0"/>
-        <w:rPr/>
-      </w:pPr>
-      <w:r>
-        <w:rPr>
-          <w:rFonts w:ascii="Courier New" w:hAnsi="Courier New"/>
-          <w:b w:val="false"/>
-          <w:i w:val="false"/>
-          <w:color w:val="000000"/>
-          <w:sz w:val="18"/>
-          <w:u w:val="none"/>
-          <w:lang w:val="en"/>
-        </w:rPr>
-        <w:t>IPAddress = String</w:t>
-      </w:r>
-    </w:p>
-    <w:p>
-      <w:pPr>
-        <w:pStyle w:val="Normal"/>
-        <w:spacing w:lineRule="auto" w:line="276" w:before="0" w:after="0"/>
-        <w:rPr/>
-      </w:pPr>
-      <w:r>
-        <w:rPr>
-          <w:rFonts w:ascii="Courier New" w:hAnsi="Courier New"/>
-          <w:b w:val="false"/>
-          <w:i w:val="false"/>
-          <w:color w:val="000000"/>
-          <w:sz w:val="18"/>
-          <w:u w:val="none"/>
-          <w:lang w:val="en"/>
-        </w:rPr>
-        <w:t>NetworkPort = Whole</w:t>
-      </w:r>
-    </w:p>
-    <w:p>
-      <w:pPr>
-        <w:pStyle w:val="Normal"/>
-        <w:spacing w:lineRule="auto" w:line="276" w:before="0" w:after="0"/>
-        <w:rPr/>
-      </w:pPr>
-      <w:r>
-        <w:rPr>
-          <w:rFonts w:ascii="Courier New" w:hAnsi="Courier New"/>
-          <w:b w:val="false"/>
-          <w:i w:val="false"/>
-          <w:color w:val="000000"/>
-          <w:sz w:val="18"/>
-          <w:u w:val="none"/>
-          <w:lang w:val="en"/>
-        </w:rPr>
-        <w:t>Endpoint = (IPAddress, NetworkPort)</w:t>
-      </w:r>
-    </w:p>
-    <w:p>
-      <w:pPr>
-        <w:pStyle w:val="Normal"/>
-        <w:spacing w:lineRule="auto" w:line="276" w:before="0" w:after="0"/>
-        <w:rPr/>
-      </w:pPr>
-      <w:r>
-        <w:rPr>
-          <w:rFonts w:ascii="Courier New" w:hAnsi="Courier New"/>
-          <w:b w:val="false"/>
-          <w:i w:val="false"/>
-          <w:color w:val="000000"/>
-          <w:sz w:val="18"/>
-          <w:u w:val="none"/>
-          <w:lang w:val="en"/>
-        </w:rPr>
-        <w:t>Intent = String // the intended meaning of a MetaFunction (indexes a MetaFunction from a Provider – see below)</w:t>
-      </w:r>
-    </w:p>
-    <w:p>
-      <w:pPr>
-        <w:pStyle w:val="Normal"/>
-        <w:spacing w:lineRule="auto" w:line="276" w:before="0" w:after="0"/>
-        <w:rPr>
-          <w:rFonts w:ascii="Courier New" w:hAnsi="Courier New"/>
-          <w:b w:val="false"/>
-          <w:b w:val="false"/>
-          <w:i w:val="false"/>
-          <w:i w:val="false"/>
-          <w:color w:val="000000"/>
-          <w:sz w:val="18"/>
-          <w:u w:val="none"/>
-          <w:lang w:val="en"/>
-        </w:rPr>
-      </w:pPr>
-      <w:r>
-        <w:rPr>
-          <w:rFonts w:ascii="Courier New" w:hAnsi="Courier New"/>
-          <w:b w:val="false"/>
-          <w:i w:val="false"/>
-          <w:color w:val="000000"/>
-          <w:sz w:val="18"/>
-          <w:u w:val="none"/>
-          <w:lang w:val="en"/>
-        </w:rPr>
-      </w:r>
-    </w:p>
-    <w:p>
-      <w:pPr>
-        <w:pStyle w:val="Normal"/>
-        <w:spacing w:lineRule="auto" w:line="276" w:before="0" w:after="0"/>
-        <w:rPr/>
-      </w:pPr>
-      <w:r>
-        <w:rPr>
-          <w:rFonts w:ascii="Courier New" w:hAnsi="Courier New"/>
-          <w:b w:val="false"/>
-          <w:i w:val="false"/>
-          <w:color w:val="000000"/>
-          <w:sz w:val="18"/>
-          <w:u w:val="none"/>
-          <w:lang w:val="en"/>
-        </w:rPr>
-        <w:t>Container = Intent -&gt; Symbol -&gt; Vsync&lt;Symbol&gt;</w:t>
-      </w:r>
-    </w:p>
-    <w:p>
-      <w:pPr>
-        <w:pStyle w:val="Normal"/>
-        <w:spacing w:lineRule="auto" w:line="276" w:before="0" w:after="0"/>
-        <w:rPr/>
-      </w:pPr>
-      <w:r>
-        <w:rPr>
-          <w:rFonts w:ascii="Courier New" w:hAnsi="Courier New"/>
-          <w:b w:val="false"/>
-          <w:i w:val="false"/>
-          <w:color w:val="000000"/>
-          <w:sz w:val="18"/>
-          <w:u w:val="none"/>
-          <w:lang w:val="en"/>
-        </w:rPr>
-        <w:t>Provider = | Endpoint | Container</w:t>
-      </w:r>
-    </w:p>
-    <w:p>
-      <w:pPr>
-        <w:pStyle w:val="Normal"/>
-        <w:spacing w:lineRule="auto" w:line="276" w:before="0" w:after="0"/>
-        <w:rPr/>
-      </w:pPr>
-      <w:r>
-        <w:rPr>
-          <w:rFonts w:ascii="Courier New" w:hAnsi="Courier New"/>
-          <w:b w:val="false"/>
-          <w:i w:val="false"/>
-          <w:color w:val="000000"/>
-          <w:sz w:val="18"/>
-          <w:u w:val="none"/>
-          <w:lang w:val="en"/>
-        </w:rPr>
-        <w:t xml:space="preserve">MetaFunction = Provider -&gt; Intent -&gt; Symbol -&gt; </w:t>
-      </w:r>
-      <w:bookmarkStart w:id="2" w:name="__DdeLink__213_1716356468"/>
-      <w:r>
-        <w:rPr>
-          <w:rFonts w:ascii="Courier New" w:hAnsi="Courier New"/>
-          <w:b w:val="false"/>
-          <w:i w:val="false"/>
-          <w:color w:val="000000"/>
-          <w:sz w:val="18"/>
-          <w:u w:val="none"/>
-          <w:lang w:val="en"/>
-        </w:rPr>
-        <w:t>Vsync&lt;Symbol&gt;</w:t>
-      </w:r>
-      <w:bookmarkEnd w:id="2"/>
-    </w:p>
-    <w:p>
-      <w:pPr>
-        <w:pStyle w:val="Normal"/>
-        <w:spacing w:lineRule="auto" w:line="276" w:before="0" w:after="0"/>
-        <w:rPr>
-          <w:rFonts w:ascii="Courier New" w:hAnsi="Courier New"/>
-          <w:b w:val="false"/>
-          <w:b w:val="false"/>
-          <w:i w:val="false"/>
-          <w:i w:val="false"/>
-          <w:color w:val="000000"/>
-          <w:sz w:val="18"/>
-          <w:u w:val="none"/>
-          <w:lang w:val="en"/>
-        </w:rPr>
-      </w:pPr>
-      <w:r>
-        <w:rPr>
-          <w:rFonts w:ascii="Courier New" w:hAnsi="Courier New"/>
-          <w:b w:val="false"/>
-          <w:i w:val="false"/>
-          <w:color w:val="000000"/>
-          <w:sz w:val="18"/>
-          <w:u w:val="none"/>
-          <w:lang w:val="en"/>
-        </w:rPr>
-      </w:r>
-    </w:p>
-    <w:p>
-      <w:pPr>
-        <w:pStyle w:val="Normal"/>
-        <w:spacing w:lineRule="auto" w:line="276" w:before="0" w:after="0"/>
-        <w:rPr/>
-      </w:pPr>
-      <w:r>
-        <w:rPr>
-          <w:rFonts w:ascii="Courier New" w:hAnsi="Courier New"/>
-          <w:b w:val="false"/>
-          <w:i w:val="false"/>
-          <w:color w:val="000000"/>
-          <w:sz w:val="18"/>
-          <w:u w:val="none"/>
-          <w:lang w:val="en"/>
-        </w:rPr>
-        <w:t>makeContainer (asynchrounous : Bool) (repositoryUrl : String) (credentials : (String, String)) (envDeps : Map&lt;String, Any&gt;) : Container = Axiom "Make a container configured with its Vsync as asyncronous or not, built from source pulled from the givern GIT url, and provided the given environmental dependencies."</w:t>
-      </w:r>
-    </w:p>
-    <w:p>
-      <w:pPr>
-        <w:pStyle w:val="Normal"/>
-        <w:spacing w:lineRule="auto" w:line="276" w:before="0" w:after="0"/>
-        <w:rPr>
-          <w:rFonts w:ascii="Courier New" w:hAnsi="Courier New"/>
-          <w:b w:val="false"/>
-          <w:b w:val="false"/>
-          <w:i w:val="false"/>
-          <w:i w:val="false"/>
-          <w:color w:val="000000"/>
-          <w:sz w:val="18"/>
-          <w:u w:val="none"/>
-          <w:lang w:val="en"/>
-        </w:rPr>
-      </w:pPr>
-      <w:r>
-        <w:rPr>
-          <w:rFonts w:ascii="Courier New" w:hAnsi="Courier New"/>
-          <w:b w:val="false"/>
-          <w:i w:val="false"/>
-          <w:color w:val="000000"/>
-          <w:sz w:val="18"/>
-          <w:u w:val="none"/>
-          <w:lang w:val="en"/>
-        </w:rPr>
-      </w:r>
-    </w:p>
-    <w:p>
-      <w:pPr>
-        <w:pStyle w:val="Normal"/>
-        <w:spacing w:lineRule="auto" w:line="276" w:before="0" w:after="0"/>
-        <w:rPr/>
-      </w:pPr>
-      <w:r>
-        <w:rPr>
-          <w:rFonts w:ascii="Courier New" w:hAnsi="Courier New"/>
-          <w:b w:val="false"/>
-          <w:i w:val="false"/>
-          <w:color w:val="000000"/>
-          <w:sz w:val="18"/>
-          <w:u w:val="none"/>
-          <w:lang w:val="en"/>
-        </w:rPr>
-        <w:t>attachDebugger (container : Container) = Axiom! "Attach debugger to code called inside the given container."</w:t>
-      </w:r>
-    </w:p>
-    <w:p>
-      <w:pPr>
-        <w:pStyle w:val="Normal"/>
-        <w:spacing w:lineRule="auto" w:line="276" w:before="0" w:after="0"/>
-        <w:rPr>
-          <w:rFonts w:ascii="Courier New" w:hAnsi="Courier New"/>
-          <w:b w:val="false"/>
-          <w:b w:val="false"/>
-          <w:i w:val="false"/>
-          <w:i w:val="false"/>
-          <w:color w:val="000000"/>
-          <w:sz w:val="18"/>
-          <w:u w:val="none"/>
-          <w:lang w:val="en"/>
-        </w:rPr>
-      </w:pPr>
-      <w:r>
-        <w:rPr>
-          <w:rFonts w:ascii="Courier New" w:hAnsi="Courier New"/>
-          <w:b w:val="false"/>
-          <w:i w:val="false"/>
-          <w:color w:val="000000"/>
-          <w:sz w:val="18"/>
-          <w:u w:val="none"/>
-          <w:lang w:val="en"/>
-        </w:rPr>
-      </w:r>
-    </w:p>
-    <w:p>
-      <w:pPr>
-        <w:pStyle w:val="Normal"/>
-        <w:spacing w:lineRule="auto" w:line="276" w:before="0" w:after="0"/>
-        <w:rPr/>
-      </w:pPr>
-      <w:r>
-        <w:rPr>
-          <w:rFonts w:ascii="Courier New" w:hAnsi="Courier New"/>
-          <w:b w:val="false"/>
-          <w:i w:val="false"/>
-          <w:color w:val="000000"/>
-          <w:sz w:val="18"/>
-          <w:u w:val="none"/>
-          <w:lang w:val="en"/>
-        </w:rPr>
         <w:t>call (mfn : MetaFunction) provider intent args : Vsync&lt;Symbol&gt; = mfn provider intent args</w:t>
-      </w:r>
-    </w:p>
-    <w:p>
-      <w:pPr>
-        <w:pStyle w:val="Normal"/>
-        <w:spacing w:lineRule="auto" w:line="276" w:before="0" w:after="0"/>
-        <w:rPr/>
-      </w:pPr>
-      <w:r>
-        <w:rPr/>
       </w:r>
     </w:p>
     <w:sectPr>
@@ -8878,6 +9357,15 @@
       <w:lang w:val="en"/>
     </w:rPr>
   </w:style>
+  <w:style w:type="character" w:styleId="ListLabel20">
+    <w:name w:val="ListLabel 20"/>
+    <w:qFormat/>
+    <w:rPr>
+      <w:rFonts w:ascii="Courier New" w:hAnsi="Courier New"/>
+      <w:sz w:val="18"/>
+      <w:lang w:val="en"/>
+    </w:rPr>
+  </w:style>
   <w:style w:type="paragraph" w:styleId="Heading">
     <w:name w:val="Heading"/>
     <w:basedOn w:val="Normal"/>

--- a/Nu/Nu.Documentation/Nu Semantic Design.docx
+++ b/Nu/Nu.Documentation/Nu Semantic Design.docx
@@ -6457,29 +6457,7 @@
           <w:u w:val="single"/>
           <w:lang w:val="en"/>
         </w:rPr>
-        <w:t xml:space="preserve">Nu Script Semantic Design (script code is </w:t>
-      </w:r>
-      <w:r>
-        <w:rPr>
-          <w:rFonts w:ascii="Courier New" w:hAnsi="Courier New"/>
-          <w:b w:val="false"/>
-          <w:i w:val="false"/>
-          <w:sz w:val="18"/>
-          <w:u w:val="single"/>
-          <w:lang w:val="en"/>
-        </w:rPr>
-        <w:t>implementation-defined</w:t>
-      </w:r>
-      <w:r>
-        <w:rPr>
-          <w:rFonts w:ascii="Courier New" w:hAnsi="Courier New"/>
-          <w:b w:val="false"/>
-          <w:i w:val="false"/>
-          <w:sz w:val="18"/>
-          <w:u w:val="single"/>
-          <w:lang w:val="en"/>
-        </w:rPr>
-        <w:t>)</w:t>
+        <w:t>Nu Script Semantic Design (script code is implementation-defined)</w:t>
       </w:r>
     </w:p>
     <w:p>
@@ -6614,8 +6592,72 @@
           <w:u w:val="none"/>
           <w:lang w:val="en"/>
         </w:rPr>
-        <w:t xml:space="preserve">| append = </w:t>
-      </w:r>
+        <w:t>| append = script "</w:t>
+      </w:r>
+      <w:r>
+        <w:rPr>
+          <w:rFonts w:ascii="Courier New" w:hAnsi="Courier New"/>
+          <w:b/>
+          <w:bCs/>
+          <w:i w:val="false"/>
+          <w:sz w:val="18"/>
+          <w:u w:val="none"/>
+          <w:lang w:val="en"/>
+        </w:rPr>
+        <w:t>+</w:t>
+      </w:r>
+      <w:r>
+        <w:rPr>
+          <w:rFonts w:ascii="Courier New" w:hAnsi="Courier New"/>
+          <w:b w:val="false"/>
+          <w:bCs/>
+          <w:i w:val="false"/>
+          <w:sz w:val="18"/>
+          <w:u w:val="none"/>
+          <w:lang w:val="en"/>
+        </w:rPr>
+        <w:t>"</w:t>
+      </w:r>
+    </w:p>
+    <w:p>
+      <w:pPr>
+        <w:pStyle w:val="Normal"/>
+        <w:spacing w:lineRule="auto" w:line="276" w:before="0" w:after="0"/>
+        <w:rPr>
+          <w:rFonts w:ascii="Courier New" w:hAnsi="Courier New"/>
+          <w:b w:val="false"/>
+          <w:b w:val="false"/>
+          <w:bCs w:val="false"/>
+          <w:i w:val="false"/>
+          <w:i w:val="false"/>
+          <w:sz w:val="18"/>
+          <w:u w:val="none"/>
+          <w:lang w:val="en"/>
+        </w:rPr>
+      </w:pPr>
+      <w:r>
+        <w:rPr>
+          <w:rFonts w:ascii="Courier New" w:hAnsi="Courier New"/>
+          <w:b w:val="false"/>
+          <w:i w:val="false"/>
+          <w:sz w:val="18"/>
+          <w:u w:val="none"/>
+          <w:lang w:val="en"/>
+        </w:rPr>
+        <w:t xml:space="preserve">  </w:t>
+      </w:r>
+      <w:r>
+        <w:rPr>
+          <w:rFonts w:ascii="Courier New" w:hAnsi="Courier New"/>
+          <w:b w:val="false"/>
+          <w:i w:val="false"/>
+          <w:sz w:val="18"/>
+          <w:u w:val="none"/>
+          <w:lang w:val="en"/>
+        </w:rPr>
+        <w:t xml:space="preserve">| empty = </w:t>
+      </w:r>
+      <w:bookmarkStart w:id="2" w:name="__DdeLink__702_1780501040"/>
       <w:r>
         <w:rPr>
           <w:rFonts w:ascii="Courier New" w:hAnsi="Courier New"/>
@@ -6627,1100 +6669,1009 @@
         </w:rPr>
         <w:t>script "</w:t>
       </w:r>
-      <w:r>
-        <w:rPr>
-          <w:rFonts w:ascii="Courier New" w:hAnsi="Courier New"/>
-          <w:b/>
+      <w:bookmarkEnd w:id="2"/>
+      <w:r>
+        <w:rPr>
+          <w:rFonts w:ascii="Courier New" w:hAnsi="Courier New"/>
+          <w:b w:val="false"/>
+          <w:bCs w:val="false"/>
+          <w:i w:val="false"/>
+          <w:sz w:val="18"/>
+          <w:u w:val="none"/>
+          <w:lang w:val="en"/>
+        </w:rPr>
+        <w:t>toEmpty -t-"</w:t>
+      </w:r>
+    </w:p>
+    <w:p>
+      <w:pPr>
+        <w:pStyle w:val="Normal"/>
+        <w:spacing w:lineRule="auto" w:line="276" w:before="0" w:after="0"/>
+        <w:rPr>
+          <w:rFonts w:ascii="Courier New" w:hAnsi="Courier New"/>
+          <w:b w:val="false"/>
+          <w:b w:val="false"/>
+          <w:i w:val="false"/>
+          <w:i w:val="false"/>
+          <w:sz w:val="18"/>
+          <w:u w:val="none"/>
+          <w:lang w:val="en"/>
+        </w:rPr>
+      </w:pPr>
+      <w:r>
+        <w:rPr>
+          <w:rFonts w:ascii="Courier New" w:hAnsi="Courier New"/>
+          <w:b w:val="false"/>
+          <w:i w:val="false"/>
+          <w:sz w:val="18"/>
+          <w:u w:val="none"/>
+          <w:lang w:val="en"/>
+        </w:rPr>
+      </w:r>
+    </w:p>
+    <w:p>
+      <w:pPr>
+        <w:pStyle w:val="Normal"/>
+        <w:spacing w:lineRule="auto" w:line="276" w:before="0" w:after="0"/>
+        <w:rPr>
+          <w:rFonts w:ascii="Courier New" w:hAnsi="Courier New"/>
+          <w:b w:val="false"/>
+          <w:b w:val="false"/>
+          <w:i w:val="false"/>
+          <w:i w:val="false"/>
+          <w:sz w:val="18"/>
+          <w:u w:val="none"/>
+          <w:lang w:val="en"/>
+        </w:rPr>
+      </w:pPr>
+      <w:r>
+        <w:rPr>
+          <w:rFonts w:ascii="Courier New" w:hAnsi="Courier New"/>
+          <w:b w:val="false"/>
+          <w:i w:val="false"/>
+          <w:sz w:val="18"/>
+          <w:u w:val="none"/>
+          <w:lang w:val="en"/>
+        </w:rPr>
+        <w:t>witness Monad =</w:t>
+      </w:r>
+    </w:p>
+    <w:p>
+      <w:pPr>
+        <w:pStyle w:val="Normal"/>
+        <w:spacing w:lineRule="auto" w:line="276" w:before="0" w:after="0"/>
+        <w:rPr/>
+      </w:pPr>
+      <w:r>
+        <w:rPr>
+          <w:rFonts w:ascii="Courier New" w:hAnsi="Courier New"/>
+          <w:b w:val="false"/>
+          <w:i w:val="false"/>
+          <w:sz w:val="18"/>
+          <w:u w:val="none"/>
+          <w:lang w:val="en"/>
+        </w:rPr>
+        <w:t xml:space="preserve">  </w:t>
+      </w:r>
+      <w:r>
+        <w:rPr>
+          <w:rFonts w:ascii="Courier New" w:hAnsi="Courier New"/>
+          <w:b w:val="false"/>
+          <w:i w:val="false"/>
+          <w:sz w:val="18"/>
+          <w:u w:val="none"/>
+          <w:lang w:val="en"/>
+        </w:rPr>
+        <w:t>| pure = script "</w:t>
+      </w:r>
+      <w:r>
+        <w:rPr>
+          <w:rFonts w:ascii="Courier New" w:hAnsi="Courier New"/>
+          <w:b w:val="false"/>
+          <w:bCs w:val="false"/>
+          <w:i w:val="false"/>
+          <w:sz w:val="18"/>
+          <w:u w:val="none"/>
+          <w:lang w:val="en"/>
+        </w:rPr>
+        <w:t>pure"</w:t>
+      </w:r>
+    </w:p>
+    <w:p>
+      <w:pPr>
+        <w:pStyle w:val="Normal"/>
+        <w:spacing w:lineRule="auto" w:line="276" w:before="0" w:after="0"/>
+        <w:rPr/>
+      </w:pPr>
+      <w:r>
+        <w:rPr>
+          <w:rFonts w:ascii="Courier New" w:hAnsi="Courier New"/>
+          <w:b w:val="false"/>
+          <w:i w:val="false"/>
+          <w:sz w:val="18"/>
+          <w:u w:val="none"/>
+          <w:lang w:val="en"/>
+        </w:rPr>
+        <w:t xml:space="preserve">  </w:t>
+      </w:r>
+      <w:r>
+        <w:rPr>
+          <w:rFonts w:ascii="Courier New" w:hAnsi="Courier New"/>
+          <w:b w:val="false"/>
+          <w:i w:val="false"/>
+          <w:sz w:val="18"/>
+          <w:u w:val="none"/>
+          <w:lang w:val="en"/>
+        </w:rPr>
+        <w:t>| map = script "</w:t>
+      </w:r>
+      <w:r>
+        <w:rPr>
+          <w:rFonts w:ascii="Courier New" w:hAnsi="Courier New"/>
+          <w:b w:val="false"/>
+          <w:bCs w:val="false"/>
+          <w:i w:val="false"/>
+          <w:sz w:val="18"/>
+          <w:u w:val="none"/>
+          <w:lang w:val="en"/>
+        </w:rPr>
+        <w:t>map"</w:t>
+      </w:r>
+    </w:p>
+    <w:p>
+      <w:pPr>
+        <w:pStyle w:val="Normal"/>
+        <w:spacing w:lineRule="auto" w:line="276" w:before="0" w:after="0"/>
+        <w:rPr/>
+      </w:pPr>
+      <w:r>
+        <w:rPr>
+          <w:rFonts w:ascii="Courier New" w:hAnsi="Courier New"/>
+          <w:b w:val="false"/>
+          <w:i w:val="false"/>
+          <w:sz w:val="18"/>
+          <w:u w:val="none"/>
+          <w:lang w:val="en"/>
+        </w:rPr>
+        <w:t xml:space="preserve">  </w:t>
+      </w:r>
+      <w:r>
+        <w:rPr>
+          <w:rFonts w:ascii="Courier New" w:hAnsi="Courier New"/>
+          <w:b w:val="false"/>
+          <w:i w:val="false"/>
+          <w:sz w:val="18"/>
+          <w:u w:val="none"/>
+          <w:lang w:val="en"/>
+        </w:rPr>
+        <w:t>| apply = script "</w:t>
+      </w:r>
+      <w:r>
+        <w:rPr>
+          <w:rFonts w:ascii="Courier New" w:hAnsi="Courier New"/>
+          <w:b w:val="false"/>
+          <w:bCs w:val="false"/>
+          <w:i w:val="false"/>
+          <w:sz w:val="18"/>
+          <w:u w:val="none"/>
+          <w:lang w:val="en"/>
+        </w:rPr>
+        <w:t>app</w:t>
+      </w:r>
+      <w:r>
+        <w:rPr>
+          <w:rFonts w:ascii="Courier New" w:hAnsi="Courier New"/>
+          <w:b w:val="false"/>
+          <w:bCs w:val="false"/>
+          <w:i w:val="false"/>
+          <w:sz w:val="18"/>
+          <w:u w:val="none"/>
+          <w:lang w:val="en"/>
+        </w:rPr>
+        <w:t>ly</w:t>
+      </w:r>
+      <w:r>
+        <w:rPr>
+          <w:rFonts w:ascii="Courier New" w:hAnsi="Courier New"/>
+          <w:b w:val="false"/>
+          <w:bCs w:val="false"/>
+          <w:i w:val="false"/>
+          <w:sz w:val="18"/>
+          <w:u w:val="none"/>
+          <w:lang w:val="en"/>
+        </w:rPr>
+        <w:t>"</w:t>
+      </w:r>
+    </w:p>
+    <w:p>
+      <w:pPr>
+        <w:pStyle w:val="Normal"/>
+        <w:spacing w:lineRule="auto" w:line="276" w:before="0" w:after="0"/>
+        <w:rPr/>
+      </w:pPr>
+      <w:r>
+        <w:rPr>
+          <w:rFonts w:ascii="Courier New" w:hAnsi="Courier New"/>
+          <w:b w:val="false"/>
+          <w:i w:val="false"/>
+          <w:sz w:val="18"/>
+          <w:u w:val="none"/>
+          <w:lang w:val="en"/>
+        </w:rPr>
+        <w:t xml:space="preserve">  </w:t>
+      </w:r>
+      <w:r>
+        <w:rPr>
+          <w:rFonts w:ascii="Courier New" w:hAnsi="Courier New"/>
+          <w:b w:val="false"/>
+          <w:i w:val="false"/>
+          <w:sz w:val="18"/>
+          <w:u w:val="none"/>
+          <w:lang w:val="en"/>
+        </w:rPr>
+        <w:t>| bind = script "</w:t>
+      </w:r>
+      <w:r>
+        <w:rPr>
+          <w:rFonts w:ascii="Courier New" w:hAnsi="Courier New"/>
+          <w:b w:val="false"/>
+          <w:bCs w:val="false"/>
+          <w:i w:val="false"/>
+          <w:sz w:val="18"/>
+          <w:u w:val="none"/>
+          <w:lang w:val="en"/>
+        </w:rPr>
+        <w:t>bind"</w:t>
+      </w:r>
+    </w:p>
+    <w:p>
+      <w:pPr>
+        <w:pStyle w:val="Normal"/>
+        <w:spacing w:lineRule="auto" w:line="276" w:before="0" w:after="0"/>
+        <w:rPr>
+          <w:rFonts w:ascii="Courier New" w:hAnsi="Courier New"/>
+          <w:b w:val="false"/>
+          <w:b w:val="false"/>
+          <w:i w:val="false"/>
+          <w:i w:val="false"/>
+          <w:sz w:val="18"/>
+          <w:u w:val="none"/>
+          <w:lang w:val="en"/>
+        </w:rPr>
+      </w:pPr>
+      <w:r>
+        <w:rPr>
+          <w:rFonts w:ascii="Courier New" w:hAnsi="Courier New"/>
+          <w:b w:val="false"/>
+          <w:i w:val="false"/>
+          <w:sz w:val="18"/>
+          <w:u w:val="none"/>
+          <w:lang w:val="en"/>
+        </w:rPr>
+      </w:r>
+    </w:p>
+    <w:p>
+      <w:pPr>
+        <w:pStyle w:val="Normal"/>
+        <w:spacing w:lineRule="auto" w:line="276" w:before="0" w:after="0"/>
+        <w:rPr>
+          <w:rFonts w:ascii="Courier New" w:hAnsi="Courier New"/>
+          <w:b w:val="false"/>
+          <w:b w:val="false"/>
+          <w:i w:val="false"/>
+          <w:i w:val="false"/>
+          <w:sz w:val="18"/>
+          <w:u w:val="none"/>
+          <w:lang w:val="en"/>
+        </w:rPr>
+      </w:pPr>
+      <w:r>
+        <w:rPr>
+          <w:rFonts w:ascii="Courier New" w:hAnsi="Courier New"/>
+          <w:b w:val="false"/>
+          <w:i w:val="false"/>
+          <w:sz w:val="18"/>
+          <w:u w:val="none"/>
+          <w:lang w:val="en"/>
+        </w:rPr>
+        <w:t>witness Foldable =</w:t>
+      </w:r>
+    </w:p>
+    <w:p>
+      <w:pPr>
+        <w:pStyle w:val="Normal"/>
+        <w:spacing w:lineRule="auto" w:line="276" w:before="0" w:after="0"/>
+        <w:rPr/>
+      </w:pPr>
+      <w:r>
+        <w:rPr>
+          <w:rFonts w:ascii="Courier New" w:hAnsi="Courier New"/>
+          <w:b w:val="false"/>
+          <w:i w:val="false"/>
+          <w:sz w:val="18"/>
+          <w:u w:val="none"/>
+          <w:lang w:val="en"/>
+        </w:rPr>
+        <w:t xml:space="preserve">  </w:t>
+      </w:r>
+      <w:r>
+        <w:rPr>
+          <w:rFonts w:ascii="Courier New" w:hAnsi="Courier New"/>
+          <w:b w:val="false"/>
+          <w:i w:val="false"/>
+          <w:sz w:val="18"/>
+          <w:u w:val="none"/>
+          <w:lang w:val="en"/>
+        </w:rPr>
+        <w:t>| fold = script "</w:t>
+      </w:r>
+      <w:r>
+        <w:rPr>
+          <w:rFonts w:ascii="Courier New" w:hAnsi="Courier New"/>
+          <w:b w:val="false"/>
+          <w:bCs w:val="false"/>
+          <w:i w:val="false"/>
+          <w:sz w:val="18"/>
+          <w:u w:val="none"/>
+          <w:lang w:val="en"/>
+        </w:rPr>
+        <w:t>fold"</w:t>
+      </w:r>
+    </w:p>
+    <w:p>
+      <w:pPr>
+        <w:pStyle w:val="Normal"/>
+        <w:spacing w:lineRule="auto" w:line="276" w:before="0" w:after="0"/>
+        <w:rPr>
+          <w:rFonts w:ascii="Courier New" w:hAnsi="Courier New"/>
+          <w:b w:val="false"/>
+          <w:b w:val="false"/>
+          <w:i w:val="false"/>
+          <w:i w:val="false"/>
+          <w:sz w:val="18"/>
+          <w:u w:val="none"/>
+          <w:lang w:val="en"/>
+        </w:rPr>
+      </w:pPr>
+      <w:r>
+        <w:rPr>
+          <w:rFonts w:ascii="Courier New" w:hAnsi="Courier New"/>
+          <w:b w:val="false"/>
+          <w:i w:val="false"/>
+          <w:sz w:val="18"/>
+          <w:u w:val="none"/>
+          <w:lang w:val="en"/>
+        </w:rPr>
+      </w:r>
+    </w:p>
+    <w:p>
+      <w:pPr>
+        <w:pStyle w:val="Normal"/>
+        <w:spacing w:lineRule="auto" w:line="276" w:before="0" w:after="0"/>
+        <w:rPr>
+          <w:rFonts w:ascii="Courier New" w:hAnsi="Courier New"/>
+          <w:b w:val="false"/>
+          <w:b w:val="false"/>
+          <w:i w:val="false"/>
+          <w:i w:val="false"/>
+          <w:sz w:val="18"/>
+          <w:u w:val="none"/>
+          <w:lang w:val="en"/>
+        </w:rPr>
+      </w:pPr>
+      <w:r>
+        <w:rPr>
+          <w:rFonts w:ascii="Courier New" w:hAnsi="Courier New"/>
+          <w:b w:val="false"/>
+          <w:i w:val="false"/>
+          <w:sz w:val="18"/>
+          <w:u w:val="none"/>
+          <w:lang w:val="en"/>
+        </w:rPr>
+        <w:t>witness Functor2 =</w:t>
+      </w:r>
+    </w:p>
+    <w:p>
+      <w:pPr>
+        <w:pStyle w:val="Normal"/>
+        <w:spacing w:lineRule="auto" w:line="276" w:before="0" w:after="0"/>
+        <w:rPr/>
+      </w:pPr>
+      <w:r>
+        <w:rPr>
+          <w:rFonts w:ascii="Courier New" w:hAnsi="Courier New"/>
+          <w:b w:val="false"/>
+          <w:i w:val="false"/>
+          <w:sz w:val="18"/>
+          <w:u w:val="none"/>
+          <w:lang w:val="en"/>
+        </w:rPr>
+        <w:t xml:space="preserve">  </w:t>
+      </w:r>
+      <w:r>
+        <w:rPr>
+          <w:rFonts w:ascii="Courier New" w:hAnsi="Courier New"/>
+          <w:b w:val="false"/>
+          <w:i w:val="false"/>
+          <w:sz w:val="18"/>
+          <w:u w:val="none"/>
+          <w:lang w:val="en"/>
+        </w:rPr>
+        <w:t>| map2 = script "</w:t>
+      </w:r>
+      <w:r>
+        <w:rPr>
+          <w:rFonts w:ascii="Courier New" w:hAnsi="Courier New"/>
+          <w:b w:val="false"/>
+          <w:bCs w:val="false"/>
+          <w:i w:val="false"/>
+          <w:sz w:val="18"/>
+          <w:u w:val="none"/>
+          <w:lang w:val="en"/>
+        </w:rPr>
+        <w:t>map2"</w:t>
+      </w:r>
+    </w:p>
+    <w:p>
+      <w:pPr>
+        <w:pStyle w:val="Normal"/>
+        <w:spacing w:lineRule="auto" w:line="276" w:before="0" w:after="0"/>
+        <w:rPr>
+          <w:rFonts w:ascii="Courier New" w:hAnsi="Courier New"/>
+          <w:b w:val="false"/>
+          <w:b w:val="false"/>
+          <w:i w:val="false"/>
+          <w:i w:val="false"/>
+          <w:sz w:val="18"/>
+          <w:u w:val="none"/>
+          <w:lang w:val="en"/>
+        </w:rPr>
+      </w:pPr>
+      <w:r>
+        <w:rPr>
+          <w:rFonts w:ascii="Courier New" w:hAnsi="Courier New"/>
+          <w:b w:val="false"/>
+          <w:i w:val="false"/>
+          <w:sz w:val="18"/>
+          <w:u w:val="none"/>
+          <w:lang w:val="en"/>
+        </w:rPr>
+      </w:r>
+    </w:p>
+    <w:p>
+      <w:pPr>
+        <w:pStyle w:val="Normal"/>
+        <w:spacing w:lineRule="auto" w:line="276" w:before="0" w:after="0"/>
+        <w:rPr>
+          <w:rFonts w:ascii="Courier New" w:hAnsi="Courier New"/>
+          <w:b w:val="false"/>
+          <w:b w:val="false"/>
+          <w:i w:val="false"/>
+          <w:i w:val="false"/>
+          <w:sz w:val="18"/>
+          <w:u w:val="none"/>
+          <w:lang w:val="en"/>
+        </w:rPr>
+      </w:pPr>
+      <w:r>
+        <w:rPr>
+          <w:rFonts w:ascii="Courier New" w:hAnsi="Courier New"/>
+          <w:b w:val="false"/>
+          <w:i w:val="false"/>
+          <w:sz w:val="18"/>
+          <w:u w:val="none"/>
+          <w:lang w:val="en"/>
+        </w:rPr>
+        <w:t>witness Summable =</w:t>
+      </w:r>
+    </w:p>
+    <w:p>
+      <w:pPr>
+        <w:pStyle w:val="Normal"/>
+        <w:spacing w:lineRule="auto" w:line="276" w:before="0" w:after="0"/>
+        <w:rPr/>
+      </w:pPr>
+      <w:r>
+        <w:rPr>
+          <w:rFonts w:ascii="Courier New" w:hAnsi="Courier New"/>
+          <w:b w:val="false"/>
+          <w:i w:val="false"/>
+          <w:sz w:val="18"/>
+          <w:u w:val="none"/>
+          <w:lang w:val="en"/>
+        </w:rPr>
+        <w:t xml:space="preserve">  </w:t>
+      </w:r>
+      <w:r>
+        <w:rPr>
+          <w:rFonts w:ascii="Courier New" w:hAnsi="Courier New"/>
+          <w:b w:val="false"/>
+          <w:i w:val="false"/>
+          <w:sz w:val="18"/>
+          <w:u w:val="none"/>
+          <w:lang w:val="en"/>
+        </w:rPr>
+        <w:t>| product = script "</w:t>
+      </w:r>
+      <w:r>
+        <w:rPr>
+          <w:rFonts w:ascii="Courier New" w:hAnsi="Courier New"/>
+          <w:b w:val="false"/>
+          <w:bCs w:val="false"/>
+          <w:i w:val="false"/>
+          <w:sz w:val="18"/>
+          <w:u w:val="none"/>
+          <w:lang w:val="en"/>
+        </w:rPr>
+        <w:t>product"</w:t>
+      </w:r>
+    </w:p>
+    <w:p>
+      <w:pPr>
+        <w:pStyle w:val="Normal"/>
+        <w:spacing w:lineRule="auto" w:line="276" w:before="0" w:after="0"/>
+        <w:rPr/>
+      </w:pPr>
+      <w:r>
+        <w:rPr>
+          <w:rFonts w:ascii="Courier New" w:hAnsi="Courier New"/>
+          <w:b w:val="false"/>
+          <w:i w:val="false"/>
+          <w:sz w:val="18"/>
+          <w:u w:val="none"/>
+          <w:lang w:val="en"/>
+        </w:rPr>
+        <w:t xml:space="preserve">  </w:t>
+      </w:r>
+      <w:r>
+        <w:rPr>
+          <w:rFonts w:ascii="Courier New" w:hAnsi="Courier New"/>
+          <w:b w:val="false"/>
+          <w:i w:val="false"/>
+          <w:sz w:val="18"/>
+          <w:u w:val="none"/>
+          <w:lang w:val="en"/>
+        </w:rPr>
+        <w:t>| sum = script "</w:t>
+      </w:r>
+      <w:r>
+        <w:rPr>
+          <w:rFonts w:ascii="Courier New" w:hAnsi="Courier New"/>
+          <w:b w:val="false"/>
+          <w:bCs w:val="false"/>
+          <w:i w:val="false"/>
+          <w:sz w:val="18"/>
+          <w:u w:val="none"/>
+          <w:lang w:val="en"/>
+        </w:rPr>
+        <w:t>sum"</w:t>
+      </w:r>
+    </w:p>
+    <w:p>
+      <w:pPr>
+        <w:pStyle w:val="Normal"/>
+        <w:spacing w:lineRule="auto" w:line="276" w:before="0" w:after="0"/>
+        <w:rPr>
+          <w:rFonts w:ascii="Courier New" w:hAnsi="Courier New"/>
+          <w:b w:val="false"/>
+          <w:b w:val="false"/>
+          <w:i w:val="false"/>
+          <w:i w:val="false"/>
+          <w:sz w:val="18"/>
+          <w:u w:val="none"/>
+          <w:lang w:val="en"/>
+        </w:rPr>
+      </w:pPr>
+      <w:r>
+        <w:rPr>
+          <w:rFonts w:ascii="Courier New" w:hAnsi="Courier New"/>
+          <w:b w:val="false"/>
+          <w:i w:val="false"/>
+          <w:sz w:val="18"/>
+          <w:u w:val="none"/>
+          <w:lang w:val="en"/>
+        </w:rPr>
+      </w:r>
+    </w:p>
+    <w:p>
+      <w:pPr>
+        <w:pStyle w:val="Normal"/>
+        <w:spacing w:lineRule="auto" w:line="276" w:before="0" w:after="0"/>
+        <w:rPr/>
+      </w:pPr>
+      <w:r>
+        <w:rPr>
+          <w:rFonts w:ascii="Courier New" w:hAnsi="Courier New"/>
+          <w:b w:val="false"/>
+          <w:i w:val="false"/>
+          <w:sz w:val="18"/>
+          <w:u w:val="none"/>
+          <w:lang w:val="en"/>
+        </w:rPr>
+        <w:t>Property = Axiom "A property of a simulant."</w:t>
+      </w:r>
+    </w:p>
+    <w:p>
+      <w:pPr>
+        <w:pStyle w:val="Normal"/>
+        <w:spacing w:lineRule="auto" w:line="276" w:before="0" w:after="0"/>
+        <w:rPr/>
+      </w:pPr>
+      <w:r>
+        <w:rPr>
+          <w:rFonts w:ascii="Courier New" w:hAnsi="Courier New"/>
+          <w:b w:val="false"/>
+          <w:i w:val="false"/>
+          <w:sz w:val="18"/>
+          <w:u w:val="none"/>
+          <w:lang w:val="en"/>
+        </w:rPr>
+        <w:t>Relation = Axiom "Indexes a simulant or event relative to the local simulant."</w:t>
+      </w:r>
+    </w:p>
+    <w:p>
+      <w:pPr>
+        <w:pStyle w:val="Normal"/>
+        <w:spacing w:lineRule="auto" w:line="276" w:before="0" w:after="0"/>
+        <w:rPr/>
+      </w:pPr>
+      <w:r>
+        <w:rPr>
+          <w:rFonts w:ascii="Courier New" w:hAnsi="Courier New"/>
+          <w:b w:val="false"/>
+          <w:i w:val="false"/>
+          <w:sz w:val="18"/>
+          <w:u w:val="none"/>
+          <w:lang w:val="en"/>
+        </w:rPr>
+        <w:t>Address = Axiom "Indexes a global simulant or event."</w:t>
+      </w:r>
+    </w:p>
+    <w:p>
+      <w:pPr>
+        <w:pStyle w:val="Normal"/>
+        <w:spacing w:lineRule="auto" w:line="276" w:before="0" w:after="0"/>
+        <w:rPr>
+          <w:rFonts w:ascii="Courier New" w:hAnsi="Courier New"/>
+          <w:b w:val="false"/>
+          <w:b w:val="false"/>
+          <w:i w:val="false"/>
+          <w:i w:val="false"/>
+          <w:sz w:val="18"/>
+          <w:u w:val="none"/>
+          <w:lang w:val="en"/>
+        </w:rPr>
+      </w:pPr>
+      <w:r>
+        <w:rPr>
+          <w:rFonts w:ascii="Courier New" w:hAnsi="Courier New"/>
+          <w:b w:val="false"/>
+          <w:i w:val="false"/>
+          <w:sz w:val="18"/>
+          <w:u w:val="none"/>
+          <w:lang w:val="en"/>
+        </w:rPr>
+      </w:r>
+    </w:p>
+    <w:p>
+      <w:pPr>
+        <w:pStyle w:val="Normal"/>
+        <w:spacing w:lineRule="auto" w:line="276" w:before="0" w:after="0"/>
+        <w:rPr/>
+      </w:pPr>
+      <w:r>
+        <w:rPr>
+          <w:rFonts w:ascii="Courier New" w:hAnsi="Courier New"/>
+          <w:b w:val="false"/>
+          <w:i w:val="false"/>
+          <w:sz w:val="18"/>
+          <w:u w:val="none"/>
+          <w:lang w:val="en"/>
+        </w:rPr>
+        <w:t>get&lt;a&gt; : Property -&gt; Relation -&gt; a = Axiom "Retrieve a property of a simulant indexed by Relation."</w:t>
+      </w:r>
+    </w:p>
+    <w:p>
+      <w:pPr>
+        <w:pStyle w:val="Normal"/>
+        <w:spacing w:lineRule="auto" w:line="276" w:before="0" w:after="0"/>
+        <w:rPr/>
+      </w:pPr>
+      <w:r>
+        <w:rPr>
+          <w:rFonts w:ascii="Courier New" w:hAnsi="Courier New"/>
+          <w:b w:val="false"/>
+          <w:i w:val="false"/>
+          <w:sz w:val="18"/>
+          <w:u w:val="none"/>
+          <w:lang w:val="en"/>
+        </w:rPr>
+        <w:t>set&lt;a&gt; : Property -&gt; Relation -&gt; a -&gt; a = Axiom! "Update a property of a simulant indexed by Relation, then returns its value."</w:t>
+      </w:r>
+    </w:p>
+    <w:p>
+      <w:pPr>
+        <w:pStyle w:val="Normal"/>
+        <w:spacing w:lineRule="auto" w:line="276" w:before="0" w:after="0"/>
+        <w:rPr>
+          <w:rFonts w:ascii="Courier New" w:hAnsi="Courier New"/>
+          <w:b w:val="false"/>
+          <w:b w:val="false"/>
+          <w:i w:val="false"/>
+          <w:i w:val="false"/>
+          <w:sz w:val="18"/>
+          <w:u w:val="none"/>
+          <w:lang w:val="en"/>
+        </w:rPr>
+      </w:pPr>
+      <w:r>
+        <w:rPr>
+          <w:rFonts w:ascii="Courier New" w:hAnsi="Courier New"/>
+          <w:b w:val="false"/>
+          <w:i w:val="false"/>
+          <w:sz w:val="18"/>
+          <w:u w:val="none"/>
+          <w:lang w:val="en"/>
+        </w:rPr>
+      </w:r>
+    </w:p>
+    <w:p>
+      <w:pPr>
+        <w:pStyle w:val="Normal"/>
+        <w:spacing w:lineRule="auto" w:line="276" w:before="0" w:after="0"/>
+        <w:rPr/>
+      </w:pPr>
+      <w:r>
+        <w:rPr>
+          <w:rFonts w:ascii="Courier New" w:hAnsi="Courier New"/>
+          <w:b w:val="false"/>
+          <w:i w:val="false"/>
+          <w:sz w:val="18"/>
+          <w:u w:val="none"/>
+          <w:lang w:val="en"/>
+        </w:rPr>
+        <w:t>Stream&lt;a&gt; = Axiom "A stream of simulant property or event values."</w:t>
+      </w:r>
+    </w:p>
+    <w:p>
+      <w:pPr>
+        <w:pStyle w:val="Normal"/>
+        <w:spacing w:lineRule="auto" w:line="276" w:before="0" w:after="0"/>
+        <w:rPr/>
+      </w:pPr>
+      <w:r>
+        <w:rPr>
+          <w:rFonts w:ascii="Courier New" w:hAnsi="Courier New"/>
+          <w:b w:val="false"/>
+          <w:i w:val="false"/>
+          <w:sz w:val="18"/>
+          <w:u w:val="none"/>
+          <w:lang w:val="en"/>
+        </w:rPr>
+        <w:t>getAsStream&lt;a&gt; : Property -&gt; Relation -&gt; Stream&lt;a&gt; = script "</w:t>
+      </w:r>
+      <w:r>
+        <w:rPr>
+          <w:rFonts w:ascii="Courier New" w:hAnsi="Courier New"/>
+          <w:b w:val="false"/>
+          <w:bCs w:val="false"/>
+          <w:i w:val="false"/>
+          <w:sz w:val="18"/>
+          <w:u w:val="none"/>
+          <w:lang w:val="en"/>
+        </w:rPr>
+        <w:t>getAsStream"</w:t>
+      </w:r>
+    </w:p>
+    <w:p>
+      <w:pPr>
+        <w:pStyle w:val="Normal"/>
+        <w:spacing w:lineRule="auto" w:line="276" w:before="0" w:after="0"/>
+        <w:rPr/>
+      </w:pPr>
+      <w:r>
+        <w:rPr>
+          <w:rFonts w:ascii="Courier New" w:hAnsi="Courier New"/>
+          <w:b w:val="false"/>
+          <w:i w:val="false"/>
+          <w:color w:val="000000"/>
+          <w:sz w:val="18"/>
+          <w:u w:val="none"/>
+          <w:lang w:val="en"/>
+        </w:rPr>
+        <w:t>setAsStream&lt;a&gt; : Property -&gt; Relation -&gt; Stream&lt;a&gt; = script "</w:t>
+      </w:r>
+      <w:r>
+        <w:rPr>
+          <w:rFonts w:ascii="Courier New" w:hAnsi="Courier New"/>
+          <w:b w:val="false"/>
+          <w:bCs w:val="false"/>
+          <w:i w:val="false"/>
+          <w:color w:val="000000"/>
+          <w:sz w:val="18"/>
+          <w:u w:val="none"/>
+          <w:lang w:val="en"/>
+        </w:rPr>
+        <w:t>setAsStream"</w:t>
+      </w:r>
+    </w:p>
+    <w:p>
+      <w:pPr>
+        <w:pStyle w:val="Normal"/>
+        <w:spacing w:lineRule="auto" w:line="276" w:before="0" w:after="0"/>
+        <w:rPr/>
+      </w:pPr>
+      <w:r>
+        <w:rPr>
+          <w:rFonts w:ascii="Courier New" w:hAnsi="Courier New"/>
+          <w:b w:val="false"/>
+          <w:i w:val="false"/>
+          <w:color w:val="000000"/>
+          <w:sz w:val="18"/>
+          <w:u w:val="none"/>
+          <w:lang w:val="en"/>
+        </w:rPr>
+        <w:t>makeStream&lt;a&gt; : Address -&gt; Stream&lt;a&gt; = script "</w:t>
+      </w:r>
+      <w:r>
+        <w:rPr>
+          <w:rFonts w:ascii="Courier New" w:hAnsi="Courier New"/>
+          <w:b w:val="false"/>
+          <w:bCs w:val="false"/>
+          <w:i w:val="false"/>
+          <w:color w:val="000000"/>
+          <w:sz w:val="18"/>
+          <w:u w:val="none"/>
+          <w:lang w:val="en"/>
+        </w:rPr>
+        <w:t>makeStream"</w:t>
+      </w:r>
+    </w:p>
+    <w:p>
+      <w:pPr>
+        <w:pStyle w:val="Normal"/>
+        <w:spacing w:lineRule="auto" w:line="276" w:before="0" w:after="0"/>
+        <w:rPr/>
+      </w:pPr>
+      <w:r>
+        <w:rPr>
+          <w:rFonts w:ascii="Courier New" w:hAnsi="Courier New"/>
+          <w:b w:val="false"/>
+          <w:i w:val="false"/>
+          <w:color w:val="000000"/>
+          <w:sz w:val="18"/>
+          <w:u w:val="none"/>
+          <w:lang w:val="en"/>
+        </w:rPr>
+        <w:t>mapStream&lt;a, b&gt; (a -&gt; b) -&gt; Stream&lt;a&gt; -&gt; Stream&lt;b&gt; = script "</w:t>
+      </w:r>
+      <w:r>
+        <w:rPr>
+          <w:rFonts w:ascii="Courier New" w:hAnsi="Courier New"/>
+          <w:b w:val="false"/>
+          <w:bCs w:val="false"/>
+          <w:i w:val="false"/>
+          <w:color w:val="000000"/>
+          <w:sz w:val="18"/>
+          <w:u w:val="none"/>
+          <w:lang w:val="en"/>
+        </w:rPr>
+        <w:t>map"</w:t>
+      </w:r>
+    </w:p>
+    <w:p>
+      <w:pPr>
+        <w:pStyle w:val="Normal"/>
+        <w:spacing w:lineRule="auto" w:line="276" w:before="0" w:after="0"/>
+        <w:rPr/>
+      </w:pPr>
+      <w:r>
+        <w:rPr>
+          <w:rFonts w:ascii="Courier New" w:hAnsi="Courier New"/>
+          <w:b w:val="false"/>
           <w:bCs/>
           <w:i w:val="false"/>
-          <w:sz w:val="18"/>
-          <w:u w:val="none"/>
-          <w:lang w:val="en"/>
-        </w:rPr>
-        <w:t>+</w:t>
-      </w:r>
+          <w:color w:val="000000"/>
+          <w:sz w:val="18"/>
+          <w:u w:val="none"/>
+          <w:lang w:val="en"/>
+        </w:rPr>
+        <w:t>foldStream&lt;a, b&gt; : (b -&gt; a -&gt; b) -&gt; b -&gt; Stream&lt;a&gt; -&gt; b = script "</w:t>
+      </w:r>
+      <w:r>
+        <w:rPr>
+          <w:rFonts w:ascii="Courier New" w:hAnsi="Courier New"/>
+          <w:b w:val="false"/>
+          <w:bCs w:val="false"/>
+          <w:i w:val="false"/>
+          <w:color w:val="000000"/>
+          <w:sz w:val="18"/>
+          <w:u w:val="none"/>
+          <w:lang w:val="en"/>
+        </w:rPr>
+        <w:t>fold"</w:t>
+      </w:r>
+    </w:p>
+    <w:p>
+      <w:pPr>
+        <w:pStyle w:val="Normal"/>
+        <w:spacing w:lineRule="auto" w:line="276" w:before="0" w:after="0"/>
+        <w:rPr/>
+      </w:pPr>
       <w:r>
         <w:rPr>
           <w:rFonts w:ascii="Courier New" w:hAnsi="Courier New"/>
           <w:b w:val="false"/>
           <w:bCs/>
           <w:i w:val="false"/>
-          <w:sz w:val="18"/>
-          <w:u w:val="none"/>
-          <w:lang w:val="en"/>
-        </w:rPr>
-        <w:t>"</w:t>
-      </w:r>
-    </w:p>
-    <w:p>
-      <w:pPr>
-        <w:pStyle w:val="Normal"/>
-        <w:spacing w:lineRule="auto" w:line="276" w:before="0" w:after="0"/>
-        <w:rPr>
-          <w:rFonts w:ascii="Courier New" w:hAnsi="Courier New"/>
-          <w:b w:val="false"/>
-          <w:b w:val="false"/>
-          <w:bCs w:val="false"/>
-          <w:i w:val="false"/>
-          <w:i w:val="false"/>
-          <w:sz w:val="18"/>
-          <w:u w:val="none"/>
-          <w:lang w:val="en"/>
-        </w:rPr>
-      </w:pPr>
-      <w:r>
-        <w:rPr>
-          <w:rFonts w:ascii="Courier New" w:hAnsi="Courier New"/>
-          <w:b w:val="false"/>
-          <w:i w:val="false"/>
-          <w:sz w:val="18"/>
-          <w:u w:val="none"/>
-          <w:lang w:val="en"/>
-        </w:rPr>
-        <w:t xml:space="preserve">  </w:t>
-      </w:r>
-      <w:r>
-        <w:rPr>
-          <w:rFonts w:ascii="Courier New" w:hAnsi="Courier New"/>
-          <w:b w:val="false"/>
-          <w:i w:val="false"/>
-          <w:sz w:val="18"/>
-          <w:u w:val="none"/>
-          <w:lang w:val="en"/>
-        </w:rPr>
-        <w:t xml:space="preserve">| empty = </w:t>
-      </w:r>
-      <w:bookmarkStart w:id="2" w:name="__DdeLink__702_1780501040"/>
-      <w:r>
-        <w:rPr>
-          <w:rFonts w:ascii="Courier New" w:hAnsi="Courier New"/>
-          <w:b w:val="false"/>
-          <w:i w:val="false"/>
-          <w:sz w:val="18"/>
-          <w:u w:val="none"/>
-          <w:lang w:val="en"/>
-        </w:rPr>
-        <w:t>script "</w:t>
-      </w:r>
-      <w:bookmarkEnd w:id="2"/>
-      <w:r>
-        <w:rPr>
-          <w:rFonts w:ascii="Courier New" w:hAnsi="Courier New"/>
-          <w:b w:val="false"/>
-          <w:bCs w:val="false"/>
-          <w:i w:val="false"/>
-          <w:sz w:val="18"/>
-          <w:u w:val="none"/>
-          <w:lang w:val="en"/>
-        </w:rPr>
-        <w:t>toEmpty -t-"</w:t>
-      </w:r>
-    </w:p>
-    <w:p>
-      <w:pPr>
-        <w:pStyle w:val="Normal"/>
-        <w:spacing w:lineRule="auto" w:line="276" w:before="0" w:after="0"/>
-        <w:rPr>
-          <w:rFonts w:ascii="Courier New" w:hAnsi="Courier New"/>
-          <w:b w:val="false"/>
-          <w:b w:val="false"/>
-          <w:i w:val="false"/>
-          <w:i w:val="false"/>
-          <w:sz w:val="18"/>
-          <w:u w:val="none"/>
-          <w:lang w:val="en"/>
-        </w:rPr>
-      </w:pPr>
-      <w:r>
-        <w:rPr>
-          <w:rFonts w:ascii="Courier New" w:hAnsi="Courier New"/>
-          <w:b w:val="false"/>
-          <w:i w:val="false"/>
-          <w:sz w:val="18"/>
-          <w:u w:val="none"/>
-          <w:lang w:val="en"/>
-        </w:rPr>
-      </w:r>
-    </w:p>
-    <w:p>
-      <w:pPr>
-        <w:pStyle w:val="Normal"/>
-        <w:spacing w:lineRule="auto" w:line="276" w:before="0" w:after="0"/>
-        <w:rPr>
-          <w:rFonts w:ascii="Courier New" w:hAnsi="Courier New"/>
-          <w:b w:val="false"/>
-          <w:b w:val="false"/>
-          <w:i w:val="false"/>
-          <w:i w:val="false"/>
-          <w:sz w:val="18"/>
-          <w:u w:val="none"/>
-          <w:lang w:val="en"/>
-        </w:rPr>
-      </w:pPr>
-      <w:r>
-        <w:rPr>
-          <w:rFonts w:ascii="Courier New" w:hAnsi="Courier New"/>
-          <w:b w:val="false"/>
-          <w:i w:val="false"/>
-          <w:sz w:val="18"/>
-          <w:u w:val="none"/>
-          <w:lang w:val="en"/>
-        </w:rPr>
-        <w:t>witness Monad =</w:t>
-      </w:r>
-    </w:p>
-    <w:p>
-      <w:pPr>
-        <w:pStyle w:val="Normal"/>
-        <w:spacing w:lineRule="auto" w:line="276" w:before="0" w:after="0"/>
-        <w:rPr/>
-      </w:pPr>
-      <w:r>
-        <w:rPr>
-          <w:rFonts w:ascii="Courier New" w:hAnsi="Courier New"/>
-          <w:b w:val="false"/>
-          <w:i w:val="false"/>
-          <w:sz w:val="18"/>
-          <w:u w:val="none"/>
-          <w:lang w:val="en"/>
-        </w:rPr>
-        <w:t xml:space="preserve">  </w:t>
-      </w:r>
-      <w:r>
-        <w:rPr>
-          <w:rFonts w:ascii="Courier New" w:hAnsi="Courier New"/>
-          <w:b w:val="false"/>
-          <w:i w:val="false"/>
-          <w:sz w:val="18"/>
-          <w:u w:val="none"/>
-          <w:lang w:val="en"/>
-        </w:rPr>
-        <w:t xml:space="preserve">| pure = </w:t>
-      </w:r>
-      <w:r>
-        <w:rPr>
-          <w:rFonts w:ascii="Courier New" w:hAnsi="Courier New"/>
-          <w:b w:val="false"/>
-          <w:i w:val="false"/>
-          <w:sz w:val="18"/>
-          <w:u w:val="none"/>
-          <w:lang w:val="en"/>
-        </w:rPr>
-        <w:t>script "</w:t>
-      </w:r>
-      <w:r>
-        <w:rPr>
-          <w:rFonts w:ascii="Courier New" w:hAnsi="Courier New"/>
-          <w:b w:val="false"/>
-          <w:bCs w:val="false"/>
-          <w:i w:val="false"/>
-          <w:sz w:val="18"/>
-          <w:u w:val="none"/>
-          <w:lang w:val="en"/>
-        </w:rPr>
-        <w:t>pure</w:t>
-      </w:r>
-      <w:r>
-        <w:rPr>
-          <w:rFonts w:ascii="Courier New" w:hAnsi="Courier New"/>
-          <w:b w:val="false"/>
-          <w:bCs w:val="false"/>
-          <w:i w:val="false"/>
-          <w:sz w:val="18"/>
-          <w:u w:val="none"/>
-          <w:lang w:val="en"/>
-        </w:rPr>
-        <w:t>"</w:t>
-      </w:r>
-    </w:p>
-    <w:p>
-      <w:pPr>
-        <w:pStyle w:val="Normal"/>
-        <w:spacing w:lineRule="auto" w:line="276" w:before="0" w:after="0"/>
-        <w:rPr/>
-      </w:pPr>
-      <w:r>
-        <w:rPr>
-          <w:rFonts w:ascii="Courier New" w:hAnsi="Courier New"/>
-          <w:b w:val="false"/>
-          <w:i w:val="false"/>
-          <w:sz w:val="18"/>
-          <w:u w:val="none"/>
-          <w:lang w:val="en"/>
-        </w:rPr>
-        <w:t xml:space="preserve">  </w:t>
-      </w:r>
-      <w:r>
-        <w:rPr>
-          <w:rFonts w:ascii="Courier New" w:hAnsi="Courier New"/>
-          <w:b w:val="false"/>
-          <w:i w:val="false"/>
-          <w:sz w:val="18"/>
-          <w:u w:val="none"/>
-          <w:lang w:val="en"/>
-        </w:rPr>
-        <w:t xml:space="preserve">| map = </w:t>
-      </w:r>
-      <w:r>
-        <w:rPr>
-          <w:rFonts w:ascii="Courier New" w:hAnsi="Courier New"/>
-          <w:b w:val="false"/>
-          <w:i w:val="false"/>
-          <w:sz w:val="18"/>
-          <w:u w:val="none"/>
-          <w:lang w:val="en"/>
-        </w:rPr>
-        <w:t>script "</w:t>
-      </w:r>
-      <w:r>
-        <w:rPr>
-          <w:rFonts w:ascii="Courier New" w:hAnsi="Courier New"/>
-          <w:b w:val="false"/>
-          <w:bCs w:val="false"/>
-          <w:i w:val="false"/>
-          <w:sz w:val="18"/>
-          <w:u w:val="none"/>
-          <w:lang w:val="en"/>
-        </w:rPr>
-        <w:t>map</w:t>
-      </w:r>
-      <w:r>
-        <w:rPr>
-          <w:rFonts w:ascii="Courier New" w:hAnsi="Courier New"/>
-          <w:b w:val="false"/>
-          <w:bCs w:val="false"/>
-          <w:i w:val="false"/>
-          <w:sz w:val="18"/>
-          <w:u w:val="none"/>
-          <w:lang w:val="en"/>
-        </w:rPr>
-        <w:t>"</w:t>
-      </w:r>
-    </w:p>
-    <w:p>
-      <w:pPr>
-        <w:pStyle w:val="Normal"/>
-        <w:spacing w:lineRule="auto" w:line="276" w:before="0" w:after="0"/>
-        <w:rPr/>
-      </w:pPr>
-      <w:r>
-        <w:rPr>
-          <w:rFonts w:ascii="Courier New" w:hAnsi="Courier New"/>
-          <w:b w:val="false"/>
-          <w:i w:val="false"/>
-          <w:sz w:val="18"/>
-          <w:u w:val="none"/>
-          <w:lang w:val="en"/>
-        </w:rPr>
-        <w:t xml:space="preserve">  </w:t>
-      </w:r>
-      <w:r>
-        <w:rPr>
-          <w:rFonts w:ascii="Courier New" w:hAnsi="Courier New"/>
-          <w:b w:val="false"/>
-          <w:i w:val="false"/>
-          <w:sz w:val="18"/>
-          <w:u w:val="none"/>
-          <w:lang w:val="en"/>
-        </w:rPr>
-        <w:t xml:space="preserve">| apply = </w:t>
-      </w:r>
-      <w:r>
-        <w:rPr>
-          <w:rFonts w:ascii="Courier New" w:hAnsi="Courier New"/>
-          <w:b w:val="false"/>
-          <w:i w:val="false"/>
-          <w:sz w:val="18"/>
-          <w:u w:val="none"/>
-          <w:lang w:val="en"/>
-        </w:rPr>
-        <w:t>script "</w:t>
-      </w:r>
-      <w:r>
-        <w:rPr>
-          <w:rFonts w:ascii="Courier New" w:hAnsi="Courier New"/>
-          <w:b w:val="false"/>
-          <w:bCs w:val="false"/>
-          <w:i w:val="false"/>
-          <w:sz w:val="18"/>
-          <w:u w:val="none"/>
-          <w:lang w:val="en"/>
-        </w:rPr>
-        <w:t>app</w:t>
-      </w:r>
-      <w:r>
-        <w:rPr>
-          <w:rFonts w:ascii="Courier New" w:hAnsi="Courier New"/>
-          <w:b w:val="false"/>
-          <w:bCs w:val="false"/>
-          <w:i w:val="false"/>
-          <w:sz w:val="18"/>
-          <w:u w:val="none"/>
-          <w:lang w:val="en"/>
-        </w:rPr>
-        <w:t>"</w:t>
-      </w:r>
-    </w:p>
-    <w:p>
-      <w:pPr>
-        <w:pStyle w:val="Normal"/>
-        <w:spacing w:lineRule="auto" w:line="276" w:before="0" w:after="0"/>
-        <w:rPr/>
-      </w:pPr>
-      <w:r>
-        <w:rPr>
-          <w:rFonts w:ascii="Courier New" w:hAnsi="Courier New"/>
-          <w:b w:val="false"/>
-          <w:i w:val="false"/>
-          <w:sz w:val="18"/>
-          <w:u w:val="none"/>
-          <w:lang w:val="en"/>
-        </w:rPr>
-        <w:t xml:space="preserve">  </w:t>
-      </w:r>
-      <w:r>
-        <w:rPr>
-          <w:rFonts w:ascii="Courier New" w:hAnsi="Courier New"/>
-          <w:b w:val="false"/>
-          <w:i w:val="false"/>
-          <w:sz w:val="18"/>
-          <w:u w:val="none"/>
-          <w:lang w:val="en"/>
-        </w:rPr>
-        <w:t xml:space="preserve">| bind = </w:t>
-      </w:r>
-      <w:r>
-        <w:rPr>
-          <w:rFonts w:ascii="Courier New" w:hAnsi="Courier New"/>
-          <w:b w:val="false"/>
-          <w:i w:val="false"/>
-          <w:sz w:val="18"/>
-          <w:u w:val="none"/>
-          <w:lang w:val="en"/>
-        </w:rPr>
-        <w:t>script "</w:t>
-      </w:r>
-      <w:r>
-        <w:rPr>
-          <w:rFonts w:ascii="Courier New" w:hAnsi="Courier New"/>
-          <w:b w:val="false"/>
-          <w:bCs w:val="false"/>
-          <w:i w:val="false"/>
-          <w:sz w:val="18"/>
-          <w:u w:val="none"/>
-          <w:lang w:val="en"/>
-        </w:rPr>
-        <w:t>bind</w:t>
-      </w:r>
-      <w:r>
-        <w:rPr>
-          <w:rFonts w:ascii="Courier New" w:hAnsi="Courier New"/>
-          <w:b w:val="false"/>
-          <w:bCs w:val="false"/>
-          <w:i w:val="false"/>
-          <w:sz w:val="18"/>
-          <w:u w:val="none"/>
-          <w:lang w:val="en"/>
-        </w:rPr>
-        <w:t>"</w:t>
-      </w:r>
-    </w:p>
-    <w:p>
-      <w:pPr>
-        <w:pStyle w:val="Normal"/>
-        <w:spacing w:lineRule="auto" w:line="276" w:before="0" w:after="0"/>
-        <w:rPr>
-          <w:rFonts w:ascii="Courier New" w:hAnsi="Courier New"/>
-          <w:b w:val="false"/>
-          <w:b w:val="false"/>
-          <w:i w:val="false"/>
-          <w:i w:val="false"/>
-          <w:sz w:val="18"/>
-          <w:u w:val="none"/>
-          <w:lang w:val="en"/>
-        </w:rPr>
-      </w:pPr>
-      <w:r>
-        <w:rPr>
-          <w:rFonts w:ascii="Courier New" w:hAnsi="Courier New"/>
-          <w:b w:val="false"/>
-          <w:i w:val="false"/>
-          <w:sz w:val="18"/>
-          <w:u w:val="none"/>
-          <w:lang w:val="en"/>
-        </w:rPr>
-      </w:r>
-    </w:p>
-    <w:p>
-      <w:pPr>
-        <w:pStyle w:val="Normal"/>
-        <w:spacing w:lineRule="auto" w:line="276" w:before="0" w:after="0"/>
-        <w:rPr>
-          <w:rFonts w:ascii="Courier New" w:hAnsi="Courier New"/>
-          <w:b w:val="false"/>
-          <w:b w:val="false"/>
-          <w:i w:val="false"/>
-          <w:i w:val="false"/>
-          <w:sz w:val="18"/>
-          <w:u w:val="none"/>
-          <w:lang w:val="en"/>
-        </w:rPr>
-      </w:pPr>
-      <w:r>
-        <w:rPr>
-          <w:rFonts w:ascii="Courier New" w:hAnsi="Courier New"/>
-          <w:b w:val="false"/>
-          <w:i w:val="false"/>
-          <w:sz w:val="18"/>
-          <w:u w:val="none"/>
-          <w:lang w:val="en"/>
-        </w:rPr>
-        <w:t>witness Foldable =</w:t>
-      </w:r>
-    </w:p>
-    <w:p>
-      <w:pPr>
-        <w:pStyle w:val="Normal"/>
-        <w:spacing w:lineRule="auto" w:line="276" w:before="0" w:after="0"/>
-        <w:rPr/>
-      </w:pPr>
-      <w:r>
-        <w:rPr>
-          <w:rFonts w:ascii="Courier New" w:hAnsi="Courier New"/>
-          <w:b w:val="false"/>
-          <w:i w:val="false"/>
-          <w:sz w:val="18"/>
-          <w:u w:val="none"/>
-          <w:lang w:val="en"/>
-        </w:rPr>
-        <w:t xml:space="preserve">  </w:t>
-      </w:r>
-      <w:r>
-        <w:rPr>
-          <w:rFonts w:ascii="Courier New" w:hAnsi="Courier New"/>
-          <w:b w:val="false"/>
-          <w:i w:val="false"/>
-          <w:sz w:val="18"/>
-          <w:u w:val="none"/>
-          <w:lang w:val="en"/>
-        </w:rPr>
-        <w:t xml:space="preserve">| fold = </w:t>
-      </w:r>
-      <w:r>
-        <w:rPr>
-          <w:rFonts w:ascii="Courier New" w:hAnsi="Courier New"/>
-          <w:b w:val="false"/>
-          <w:i w:val="false"/>
-          <w:sz w:val="18"/>
-          <w:u w:val="none"/>
-          <w:lang w:val="en"/>
-        </w:rPr>
-        <w:t>script "</w:t>
-      </w:r>
-      <w:r>
-        <w:rPr>
-          <w:rFonts w:ascii="Courier New" w:hAnsi="Courier New"/>
-          <w:b w:val="false"/>
-          <w:bCs w:val="false"/>
-          <w:i w:val="false"/>
-          <w:sz w:val="18"/>
-          <w:u w:val="none"/>
-          <w:lang w:val="en"/>
-        </w:rPr>
-        <w:t>fold</w:t>
-      </w:r>
-      <w:r>
-        <w:rPr>
-          <w:rFonts w:ascii="Courier New" w:hAnsi="Courier New"/>
-          <w:b w:val="false"/>
-          <w:bCs w:val="false"/>
-          <w:i w:val="false"/>
-          <w:sz w:val="18"/>
-          <w:u w:val="none"/>
-          <w:lang w:val="en"/>
-        </w:rPr>
-        <w:t>"</w:t>
-      </w:r>
-    </w:p>
-    <w:p>
-      <w:pPr>
-        <w:pStyle w:val="Normal"/>
-        <w:spacing w:lineRule="auto" w:line="276" w:before="0" w:after="0"/>
-        <w:rPr>
-          <w:rFonts w:ascii="Courier New" w:hAnsi="Courier New"/>
-          <w:b w:val="false"/>
-          <w:b w:val="false"/>
-          <w:i w:val="false"/>
-          <w:i w:val="false"/>
-          <w:sz w:val="18"/>
-          <w:u w:val="none"/>
-          <w:lang w:val="en"/>
-        </w:rPr>
-      </w:pPr>
-      <w:r>
-        <w:rPr>
-          <w:rFonts w:ascii="Courier New" w:hAnsi="Courier New"/>
-          <w:b w:val="false"/>
-          <w:i w:val="false"/>
-          <w:sz w:val="18"/>
-          <w:u w:val="none"/>
-          <w:lang w:val="en"/>
-        </w:rPr>
-      </w:r>
-    </w:p>
-    <w:p>
-      <w:pPr>
-        <w:pStyle w:val="Normal"/>
-        <w:spacing w:lineRule="auto" w:line="276" w:before="0" w:after="0"/>
-        <w:rPr>
-          <w:rFonts w:ascii="Courier New" w:hAnsi="Courier New"/>
-          <w:b w:val="false"/>
-          <w:b w:val="false"/>
-          <w:i w:val="false"/>
-          <w:i w:val="false"/>
-          <w:sz w:val="18"/>
-          <w:u w:val="none"/>
-          <w:lang w:val="en"/>
-        </w:rPr>
-      </w:pPr>
-      <w:r>
-        <w:rPr>
-          <w:rFonts w:ascii="Courier New" w:hAnsi="Courier New"/>
-          <w:b w:val="false"/>
-          <w:i w:val="false"/>
-          <w:sz w:val="18"/>
-          <w:u w:val="none"/>
-          <w:lang w:val="en"/>
-        </w:rPr>
-        <w:t>witness Functor2 =</w:t>
-      </w:r>
-    </w:p>
-    <w:p>
-      <w:pPr>
-        <w:pStyle w:val="Normal"/>
-        <w:spacing w:lineRule="auto" w:line="276" w:before="0" w:after="0"/>
-        <w:rPr/>
-      </w:pPr>
-      <w:r>
-        <w:rPr>
-          <w:rFonts w:ascii="Courier New" w:hAnsi="Courier New"/>
-          <w:b w:val="false"/>
-          <w:i w:val="false"/>
-          <w:sz w:val="18"/>
-          <w:u w:val="none"/>
-          <w:lang w:val="en"/>
-        </w:rPr>
-        <w:t xml:space="preserve">  </w:t>
-      </w:r>
-      <w:r>
-        <w:rPr>
-          <w:rFonts w:ascii="Courier New" w:hAnsi="Courier New"/>
-          <w:b w:val="false"/>
-          <w:i w:val="false"/>
-          <w:sz w:val="18"/>
-          <w:u w:val="none"/>
-          <w:lang w:val="en"/>
-        </w:rPr>
-        <w:t xml:space="preserve">| map2 = </w:t>
-      </w:r>
-      <w:r>
-        <w:rPr>
-          <w:rFonts w:ascii="Courier New" w:hAnsi="Courier New"/>
-          <w:b w:val="false"/>
-          <w:i w:val="false"/>
-          <w:sz w:val="18"/>
-          <w:u w:val="none"/>
-          <w:lang w:val="en"/>
-        </w:rPr>
-        <w:t>script "</w:t>
-      </w:r>
-      <w:r>
-        <w:rPr>
-          <w:rFonts w:ascii="Courier New" w:hAnsi="Courier New"/>
-          <w:b w:val="false"/>
-          <w:bCs w:val="false"/>
-          <w:i w:val="false"/>
-          <w:sz w:val="18"/>
-          <w:u w:val="none"/>
-          <w:lang w:val="en"/>
-        </w:rPr>
-        <w:t>map2</w:t>
-      </w:r>
-      <w:r>
-        <w:rPr>
-          <w:rFonts w:ascii="Courier New" w:hAnsi="Courier New"/>
-          <w:b w:val="false"/>
-          <w:bCs w:val="false"/>
-          <w:i w:val="false"/>
-          <w:sz w:val="18"/>
-          <w:u w:val="none"/>
-          <w:lang w:val="en"/>
-        </w:rPr>
-        <w:t>"</w:t>
-      </w:r>
-    </w:p>
-    <w:p>
-      <w:pPr>
-        <w:pStyle w:val="Normal"/>
-        <w:spacing w:lineRule="auto" w:line="276" w:before="0" w:after="0"/>
-        <w:rPr>
-          <w:rFonts w:ascii="Courier New" w:hAnsi="Courier New"/>
-          <w:b w:val="false"/>
-          <w:b w:val="false"/>
-          <w:i w:val="false"/>
-          <w:i w:val="false"/>
-          <w:sz w:val="18"/>
-          <w:u w:val="none"/>
-          <w:lang w:val="en"/>
-        </w:rPr>
-      </w:pPr>
-      <w:r>
-        <w:rPr>
-          <w:rFonts w:ascii="Courier New" w:hAnsi="Courier New"/>
-          <w:b w:val="false"/>
-          <w:i w:val="false"/>
-          <w:sz w:val="18"/>
-          <w:u w:val="none"/>
-          <w:lang w:val="en"/>
-        </w:rPr>
-      </w:r>
-    </w:p>
-    <w:p>
-      <w:pPr>
-        <w:pStyle w:val="Normal"/>
-        <w:spacing w:lineRule="auto" w:line="276" w:before="0" w:after="0"/>
-        <w:rPr>
-          <w:rFonts w:ascii="Courier New" w:hAnsi="Courier New"/>
-          <w:b w:val="false"/>
-          <w:b w:val="false"/>
-          <w:i w:val="false"/>
-          <w:i w:val="false"/>
-          <w:sz w:val="18"/>
-          <w:u w:val="none"/>
-          <w:lang w:val="en"/>
-        </w:rPr>
-      </w:pPr>
-      <w:r>
-        <w:rPr>
-          <w:rFonts w:ascii="Courier New" w:hAnsi="Courier New"/>
-          <w:b w:val="false"/>
-          <w:i w:val="false"/>
-          <w:sz w:val="18"/>
-          <w:u w:val="none"/>
-          <w:lang w:val="en"/>
-        </w:rPr>
-        <w:t>witness Summable =</w:t>
-      </w:r>
-    </w:p>
-    <w:p>
-      <w:pPr>
-        <w:pStyle w:val="Normal"/>
-        <w:spacing w:lineRule="auto" w:line="276" w:before="0" w:after="0"/>
-        <w:rPr/>
-      </w:pPr>
-      <w:r>
-        <w:rPr>
-          <w:rFonts w:ascii="Courier New" w:hAnsi="Courier New"/>
-          <w:b w:val="false"/>
-          <w:i w:val="false"/>
-          <w:sz w:val="18"/>
-          <w:u w:val="none"/>
-          <w:lang w:val="en"/>
-        </w:rPr>
-        <w:t xml:space="preserve">  </w:t>
-      </w:r>
-      <w:r>
-        <w:rPr>
-          <w:rFonts w:ascii="Courier New" w:hAnsi="Courier New"/>
-          <w:b w:val="false"/>
-          <w:i w:val="false"/>
-          <w:sz w:val="18"/>
-          <w:u w:val="none"/>
-          <w:lang w:val="en"/>
-        </w:rPr>
-        <w:t xml:space="preserve">| product = </w:t>
-      </w:r>
-      <w:r>
-        <w:rPr>
-          <w:rFonts w:ascii="Courier New" w:hAnsi="Courier New"/>
-          <w:b w:val="false"/>
-          <w:i w:val="false"/>
-          <w:sz w:val="18"/>
-          <w:u w:val="none"/>
-          <w:lang w:val="en"/>
-        </w:rPr>
-        <w:t>script "</w:t>
-      </w:r>
-      <w:r>
-        <w:rPr>
-          <w:rFonts w:ascii="Courier New" w:hAnsi="Courier New"/>
-          <w:b w:val="false"/>
-          <w:bCs w:val="false"/>
-          <w:i w:val="false"/>
-          <w:sz w:val="18"/>
-          <w:u w:val="none"/>
-          <w:lang w:val="en"/>
-        </w:rPr>
-        <w:t>product</w:t>
-      </w:r>
-      <w:r>
-        <w:rPr>
-          <w:rFonts w:ascii="Courier New" w:hAnsi="Courier New"/>
-          <w:b w:val="false"/>
-          <w:bCs w:val="false"/>
-          <w:i w:val="false"/>
-          <w:sz w:val="18"/>
-          <w:u w:val="none"/>
-          <w:lang w:val="en"/>
-        </w:rPr>
-        <w:t>"</w:t>
-      </w:r>
-    </w:p>
-    <w:p>
-      <w:pPr>
-        <w:pStyle w:val="Normal"/>
-        <w:spacing w:lineRule="auto" w:line="276" w:before="0" w:after="0"/>
-        <w:rPr/>
-      </w:pPr>
-      <w:r>
-        <w:rPr>
-          <w:rFonts w:ascii="Courier New" w:hAnsi="Courier New"/>
-          <w:b w:val="false"/>
-          <w:i w:val="false"/>
-          <w:sz w:val="18"/>
-          <w:u w:val="none"/>
-          <w:lang w:val="en"/>
-        </w:rPr>
-        <w:t xml:space="preserve">  </w:t>
-      </w:r>
-      <w:r>
-        <w:rPr>
-          <w:rFonts w:ascii="Courier New" w:hAnsi="Courier New"/>
-          <w:b w:val="false"/>
-          <w:i w:val="false"/>
-          <w:sz w:val="18"/>
-          <w:u w:val="none"/>
-          <w:lang w:val="en"/>
-        </w:rPr>
-        <w:t xml:space="preserve">| sum = </w:t>
-      </w:r>
-      <w:r>
-        <w:rPr>
-          <w:rFonts w:ascii="Courier New" w:hAnsi="Courier New"/>
-          <w:b w:val="false"/>
-          <w:i w:val="false"/>
-          <w:sz w:val="18"/>
-          <w:u w:val="none"/>
-          <w:lang w:val="en"/>
-        </w:rPr>
-        <w:t>script "</w:t>
-      </w:r>
-      <w:r>
-        <w:rPr>
-          <w:rFonts w:ascii="Courier New" w:hAnsi="Courier New"/>
-          <w:b w:val="false"/>
-          <w:bCs w:val="false"/>
-          <w:i w:val="false"/>
-          <w:sz w:val="18"/>
-          <w:u w:val="none"/>
-          <w:lang w:val="en"/>
-        </w:rPr>
-        <w:t>sum</w:t>
-      </w:r>
-      <w:r>
-        <w:rPr>
-          <w:rFonts w:ascii="Courier New" w:hAnsi="Courier New"/>
-          <w:b w:val="false"/>
-          <w:bCs w:val="false"/>
-          <w:i w:val="false"/>
-          <w:sz w:val="18"/>
-          <w:u w:val="none"/>
-          <w:lang w:val="en"/>
-        </w:rPr>
-        <w:t>"</w:t>
-      </w:r>
-    </w:p>
-    <w:p>
-      <w:pPr>
-        <w:pStyle w:val="Normal"/>
-        <w:spacing w:lineRule="auto" w:line="276" w:before="0" w:after="0"/>
-        <w:rPr>
-          <w:rFonts w:ascii="Courier New" w:hAnsi="Courier New"/>
-          <w:b w:val="false"/>
-          <w:b w:val="false"/>
-          <w:i w:val="false"/>
-          <w:i w:val="false"/>
-          <w:sz w:val="18"/>
-          <w:u w:val="none"/>
-          <w:lang w:val="en"/>
-        </w:rPr>
-      </w:pPr>
-      <w:r>
-        <w:rPr>
-          <w:rFonts w:ascii="Courier New" w:hAnsi="Courier New"/>
-          <w:b w:val="false"/>
-          <w:i w:val="false"/>
-          <w:sz w:val="18"/>
-          <w:u w:val="none"/>
-          <w:lang w:val="en"/>
-        </w:rPr>
-      </w:r>
-    </w:p>
-    <w:p>
-      <w:pPr>
-        <w:pStyle w:val="Normal"/>
-        <w:spacing w:lineRule="auto" w:line="276" w:before="0" w:after="0"/>
-        <w:rPr/>
-      </w:pPr>
-      <w:r>
-        <w:rPr>
-          <w:rFonts w:ascii="Courier New" w:hAnsi="Courier New"/>
-          <w:b w:val="false"/>
-          <w:i w:val="false"/>
-          <w:sz w:val="18"/>
-          <w:u w:val="none"/>
-          <w:lang w:val="en"/>
-        </w:rPr>
-        <w:t>Property = Axiom "A property of a simulant."</w:t>
-      </w:r>
-    </w:p>
-    <w:p>
-      <w:pPr>
-        <w:pStyle w:val="Normal"/>
-        <w:spacing w:lineRule="auto" w:line="276" w:before="0" w:after="0"/>
-        <w:rPr/>
-      </w:pPr>
-      <w:r>
-        <w:rPr>
-          <w:rFonts w:ascii="Courier New" w:hAnsi="Courier New"/>
-          <w:b w:val="false"/>
-          <w:i w:val="false"/>
-          <w:sz w:val="18"/>
-          <w:u w:val="none"/>
-          <w:lang w:val="en"/>
-        </w:rPr>
-        <w:t>Relation = Axiom "Indexes a simulant or event relative to the local simulant."</w:t>
-      </w:r>
-    </w:p>
-    <w:p>
-      <w:pPr>
-        <w:pStyle w:val="Normal"/>
-        <w:spacing w:lineRule="auto" w:line="276" w:before="0" w:after="0"/>
-        <w:rPr/>
-      </w:pPr>
-      <w:r>
-        <w:rPr>
-          <w:rFonts w:ascii="Courier New" w:hAnsi="Courier New"/>
-          <w:b w:val="false"/>
-          <w:i w:val="false"/>
-          <w:sz w:val="18"/>
-          <w:u w:val="none"/>
-          <w:lang w:val="en"/>
-        </w:rPr>
-        <w:t>Address = Axiom "Indexes a global simulant or event."</w:t>
-      </w:r>
-    </w:p>
-    <w:p>
-      <w:pPr>
-        <w:pStyle w:val="Normal"/>
-        <w:spacing w:lineRule="auto" w:line="276" w:before="0" w:after="0"/>
-        <w:rPr>
-          <w:rFonts w:ascii="Courier New" w:hAnsi="Courier New"/>
-          <w:b w:val="false"/>
-          <w:b w:val="false"/>
-          <w:i w:val="false"/>
-          <w:i w:val="false"/>
-          <w:sz w:val="18"/>
-          <w:u w:val="none"/>
-          <w:lang w:val="en"/>
-        </w:rPr>
-      </w:pPr>
-      <w:r>
-        <w:rPr>
-          <w:rFonts w:ascii="Courier New" w:hAnsi="Courier New"/>
-          <w:b w:val="false"/>
-          <w:i w:val="false"/>
-          <w:sz w:val="18"/>
-          <w:u w:val="none"/>
-          <w:lang w:val="en"/>
-        </w:rPr>
-      </w:r>
-    </w:p>
-    <w:p>
-      <w:pPr>
-        <w:pStyle w:val="Normal"/>
-        <w:spacing w:lineRule="auto" w:line="276" w:before="0" w:after="0"/>
-        <w:rPr/>
-      </w:pPr>
-      <w:r>
-        <w:rPr>
-          <w:rFonts w:ascii="Courier New" w:hAnsi="Courier New"/>
-          <w:b w:val="false"/>
-          <w:i w:val="false"/>
-          <w:sz w:val="18"/>
-          <w:u w:val="none"/>
-          <w:lang w:val="en"/>
-        </w:rPr>
-        <w:t>get&lt;a&gt; : Property -&gt; Relation -&gt; a = Axiom "Retrieve a property of a simulant indexed by Relation."</w:t>
-      </w:r>
-    </w:p>
-    <w:p>
-      <w:pPr>
-        <w:pStyle w:val="Normal"/>
-        <w:spacing w:lineRule="auto" w:line="276" w:before="0" w:after="0"/>
-        <w:rPr/>
-      </w:pPr>
-      <w:r>
-        <w:rPr>
-          <w:rFonts w:ascii="Courier New" w:hAnsi="Courier New"/>
-          <w:b w:val="false"/>
-          <w:i w:val="false"/>
-          <w:sz w:val="18"/>
-          <w:u w:val="none"/>
-          <w:lang w:val="en"/>
-        </w:rPr>
-        <w:t>set&lt;a&gt; : Property -&gt; Relation -&gt; a -&gt; a = Axiom! "Update a property of a simulant indexed by Relation, then returns its value."</w:t>
-      </w:r>
-    </w:p>
-    <w:p>
-      <w:pPr>
-        <w:pStyle w:val="Normal"/>
-        <w:spacing w:lineRule="auto" w:line="276" w:before="0" w:after="0"/>
-        <w:rPr>
-          <w:rFonts w:ascii="Courier New" w:hAnsi="Courier New"/>
-          <w:b w:val="false"/>
-          <w:b w:val="false"/>
-          <w:i w:val="false"/>
-          <w:i w:val="false"/>
-          <w:sz w:val="18"/>
-          <w:u w:val="none"/>
-          <w:lang w:val="en"/>
-        </w:rPr>
-      </w:pPr>
-      <w:r>
-        <w:rPr>
-          <w:rFonts w:ascii="Courier New" w:hAnsi="Courier New"/>
-          <w:b w:val="false"/>
-          <w:i w:val="false"/>
-          <w:sz w:val="18"/>
-          <w:u w:val="none"/>
-          <w:lang w:val="en"/>
-        </w:rPr>
-      </w:r>
-    </w:p>
-    <w:p>
-      <w:pPr>
-        <w:pStyle w:val="Normal"/>
-        <w:spacing w:lineRule="auto" w:line="276" w:before="0" w:after="0"/>
-        <w:rPr/>
-      </w:pPr>
-      <w:r>
-        <w:rPr>
-          <w:rFonts w:ascii="Courier New" w:hAnsi="Courier New"/>
-          <w:b w:val="false"/>
-          <w:i w:val="false"/>
-          <w:sz w:val="18"/>
-          <w:u w:val="none"/>
-          <w:lang w:val="en"/>
-        </w:rPr>
-        <w:t>Stream&lt;a&gt; = Axiom "A stream of simulant property or event values."</w:t>
-      </w:r>
-    </w:p>
-    <w:p>
-      <w:pPr>
-        <w:pStyle w:val="Normal"/>
-        <w:spacing w:lineRule="auto" w:line="276" w:before="0" w:after="0"/>
-        <w:rPr/>
-      </w:pPr>
-      <w:r>
-        <w:rPr>
-          <w:rFonts w:ascii="Courier New" w:hAnsi="Courier New"/>
-          <w:b w:val="false"/>
-          <w:i w:val="false"/>
-          <w:sz w:val="18"/>
-          <w:u w:val="none"/>
-          <w:lang w:val="en"/>
-        </w:rPr>
-        <w:t xml:space="preserve">getAsStream&lt;a&gt; : Property -&gt; Relation -&gt; Stream&lt;a&gt; = </w:t>
-      </w:r>
-      <w:r>
-        <w:rPr>
-          <w:rFonts w:ascii="Courier New" w:hAnsi="Courier New"/>
-          <w:b w:val="false"/>
-          <w:i w:val="false"/>
-          <w:sz w:val="18"/>
-          <w:u w:val="none"/>
-          <w:lang w:val="en"/>
-        </w:rPr>
-        <w:t>script "</w:t>
-      </w:r>
-      <w:r>
-        <w:rPr>
-          <w:rFonts w:ascii="Courier New" w:hAnsi="Courier New"/>
-          <w:b w:val="false"/>
-          <w:bCs w:val="false"/>
-          <w:i w:val="false"/>
-          <w:sz w:val="18"/>
-          <w:u w:val="none"/>
-          <w:lang w:val="en"/>
-        </w:rPr>
-        <w:t>getAsStream</w:t>
-      </w:r>
-      <w:r>
-        <w:rPr>
-          <w:rFonts w:ascii="Courier New" w:hAnsi="Courier New"/>
-          <w:b w:val="false"/>
-          <w:bCs w:val="false"/>
-          <w:i w:val="false"/>
-          <w:sz w:val="18"/>
-          <w:u w:val="none"/>
-          <w:lang w:val="en"/>
-        </w:rPr>
-        <w:t>"</w:t>
-      </w:r>
-    </w:p>
-    <w:p>
-      <w:pPr>
-        <w:pStyle w:val="Normal"/>
-        <w:spacing w:lineRule="auto" w:line="276" w:before="0" w:after="0"/>
-        <w:rPr/>
-      </w:pPr>
-      <w:r>
-        <w:rPr>
-          <w:rFonts w:ascii="Courier New" w:hAnsi="Courier New"/>
-          <w:b w:val="false"/>
-          <w:i w:val="false"/>
           <w:color w:val="000000"/>
           <w:sz w:val="18"/>
           <w:u w:val="none"/>
           <w:lang w:val="en"/>
         </w:rPr>
-        <w:t xml:space="preserve">setAsStream&lt;a&gt; : Property -&gt; Relation -&gt; Stream&lt;a&gt; = </w:t>
-      </w:r>
-      <w:r>
-        <w:rPr>
-          <w:rFonts w:ascii="Courier New" w:hAnsi="Courier New"/>
-          <w:b w:val="false"/>
+        <w:t>map2Stream&lt;a, b, c&gt; (a -&gt; b -&gt; c) -&gt; Stream&lt;a&gt; -&gt; Stream&lt;b&gt; -&gt; Stream&lt;c&gt; = script "</w:t>
+      </w:r>
+      <w:r>
+        <w:rPr>
+          <w:rFonts w:ascii="Courier New" w:hAnsi="Courier New"/>
+          <w:b w:val="false"/>
+          <w:bCs w:val="false"/>
           <w:i w:val="false"/>
           <w:color w:val="000000"/>
           <w:sz w:val="18"/>
           <w:u w:val="none"/>
           <w:lang w:val="en"/>
         </w:rPr>
-        <w:t>script "</w:t>
-      </w:r>
-      <w:r>
-        <w:rPr>
-          <w:rFonts w:ascii="Courier New" w:hAnsi="Courier New"/>
-          <w:b w:val="false"/>
-          <w:bCs w:val="false"/>
+        <w:t>map2"</w:t>
+      </w:r>
+    </w:p>
+    <w:p>
+      <w:pPr>
+        <w:pStyle w:val="Normal"/>
+        <w:spacing w:lineRule="auto" w:line="276" w:before="0" w:after="0"/>
+        <w:rPr/>
+      </w:pPr>
+      <w:r>
+        <w:rPr>
+          <w:rFonts w:ascii="Courier New" w:hAnsi="Courier New"/>
+          <w:b w:val="false"/>
+          <w:i w:val="false"/>
+          <w:sz w:val="18"/>
+          <w:u w:val="none"/>
+          <w:lang w:val="en"/>
+        </w:rPr>
+        <w:t>productStream&lt;a, b&gt; : Stream&lt;a&gt; -&gt; Stream&lt;b&gt; -&gt; Stream&lt;(a, b)&gt; = script "</w:t>
+      </w:r>
+      <w:r>
+        <w:rPr>
+          <w:rFonts w:ascii="Courier New" w:hAnsi="Courier New"/>
+          <w:b w:val="false"/>
+          <w:bCs w:val="false"/>
+          <w:i w:val="false"/>
+          <w:sz w:val="18"/>
+          <w:u w:val="none"/>
+          <w:lang w:val="en"/>
+        </w:rPr>
+        <w:t>product"</w:t>
+      </w:r>
+    </w:p>
+    <w:p>
+      <w:pPr>
+        <w:pStyle w:val="Normal"/>
+        <w:spacing w:lineRule="auto" w:line="276" w:before="0" w:after="0"/>
+        <w:rPr/>
+      </w:pPr>
+      <w:r>
+        <w:rPr>
+          <w:rFonts w:ascii="Courier New" w:hAnsi="Courier New"/>
+          <w:b w:val="false"/>
           <w:i w:val="false"/>
           <w:color w:val="000000"/>
           <w:sz w:val="18"/>
           <w:u w:val="none"/>
           <w:lang w:val="en"/>
         </w:rPr>
-        <w:t>setAsStream</w:t>
+        <w:t>sumStream&lt;a, b&gt; : Stream&lt;a&gt; -&gt; Stream&lt;b&gt; -&gt; Stream&lt;Either&lt;a, b&gt;&gt; = script "</w:t>
       </w:r>
       <w:r>
         <w:rPr>
@@ -7733,369 +7684,31 @@
           <w:u w:val="none"/>
           <w:lang w:val="en"/>
         </w:rPr>
-        <w:t>"</w:t>
-      </w:r>
-    </w:p>
-    <w:p>
-      <w:pPr>
-        <w:pStyle w:val="Normal"/>
-        <w:spacing w:lineRule="auto" w:line="276" w:before="0" w:after="0"/>
-        <w:rPr/>
-      </w:pPr>
-      <w:r>
-        <w:rPr>
-          <w:rFonts w:ascii="Courier New" w:hAnsi="Courier New"/>
-          <w:b w:val="false"/>
+        <w:t>sum"</w:t>
+      </w:r>
+    </w:p>
+    <w:p>
+      <w:pPr>
+        <w:pStyle w:val="Normal"/>
+        <w:spacing w:lineRule="auto" w:line="276" w:before="0" w:after="0"/>
+        <w:rPr>
+          <w:rFonts w:ascii="Courier New" w:hAnsi="Courier New"/>
+          <w:i w:val="false"/>
           <w:i w:val="false"/>
           <w:color w:val="000000"/>
           <w:sz w:val="18"/>
           <w:u w:val="none"/>
           <w:lang w:val="en"/>
         </w:rPr>
-        <w:t xml:space="preserve">makeStream&lt;a&gt; : Address -&gt; Stream&lt;a&gt; = </w:t>
-      </w:r>
-      <w:r>
-        <w:rPr>
-          <w:rFonts w:ascii="Courier New" w:hAnsi="Courier New"/>
-          <w:b w:val="false"/>
+      </w:pPr>
+      <w:r>
+        <w:rPr>
+          <w:rFonts w:ascii="Courier New" w:hAnsi="Courier New"/>
           <w:i w:val="false"/>
           <w:color w:val="000000"/>
           <w:sz w:val="18"/>
           <w:u w:val="none"/>
           <w:lang w:val="en"/>
-        </w:rPr>
-        <w:t>script "</w:t>
-      </w:r>
-      <w:r>
-        <w:rPr>
-          <w:rFonts w:ascii="Courier New" w:hAnsi="Courier New"/>
-          <w:b w:val="false"/>
-          <w:bCs w:val="false"/>
-          <w:i w:val="false"/>
-          <w:color w:val="000000"/>
-          <w:sz w:val="18"/>
-          <w:u w:val="none"/>
-          <w:lang w:val="en"/>
-        </w:rPr>
-        <w:t>makeStream</w:t>
-      </w:r>
-      <w:r>
-        <w:rPr>
-          <w:rFonts w:ascii="Courier New" w:hAnsi="Courier New"/>
-          <w:b w:val="false"/>
-          <w:bCs w:val="false"/>
-          <w:i w:val="false"/>
-          <w:color w:val="000000"/>
-          <w:sz w:val="18"/>
-          <w:u w:val="none"/>
-          <w:lang w:val="en"/>
-        </w:rPr>
-        <w:t>"</w:t>
-      </w:r>
-    </w:p>
-    <w:p>
-      <w:pPr>
-        <w:pStyle w:val="Normal"/>
-        <w:spacing w:lineRule="auto" w:line="276" w:before="0" w:after="0"/>
-        <w:rPr/>
-      </w:pPr>
-      <w:r>
-        <w:rPr>
-          <w:rFonts w:ascii="Courier New" w:hAnsi="Courier New"/>
-          <w:b w:val="false"/>
-          <w:i w:val="false"/>
-          <w:color w:val="000000"/>
-          <w:sz w:val="18"/>
-          <w:u w:val="none"/>
-          <w:lang w:val="en"/>
-        </w:rPr>
-        <w:t xml:space="preserve">mapStream&lt;a, b&gt; (a -&gt; b) -&gt; Stream&lt;a&gt; -&gt; Stream&lt;b&gt; = </w:t>
-      </w:r>
-      <w:r>
-        <w:rPr>
-          <w:rFonts w:ascii="Courier New" w:hAnsi="Courier New"/>
-          <w:b w:val="false"/>
-          <w:i w:val="false"/>
-          <w:color w:val="000000"/>
-          <w:sz w:val="18"/>
-          <w:u w:val="none"/>
-          <w:lang w:val="en"/>
-        </w:rPr>
-        <w:t>script "</w:t>
-      </w:r>
-      <w:r>
-        <w:rPr>
-          <w:rFonts w:ascii="Courier New" w:hAnsi="Courier New"/>
-          <w:b w:val="false"/>
-          <w:bCs w:val="false"/>
-          <w:i w:val="false"/>
-          <w:color w:val="000000"/>
-          <w:sz w:val="18"/>
-          <w:u w:val="none"/>
-          <w:lang w:val="en"/>
-        </w:rPr>
-        <w:t>map</w:t>
-      </w:r>
-      <w:r>
-        <w:rPr>
-          <w:rFonts w:ascii="Courier New" w:hAnsi="Courier New"/>
-          <w:b w:val="false"/>
-          <w:bCs w:val="false"/>
-          <w:i w:val="false"/>
-          <w:color w:val="000000"/>
-          <w:sz w:val="18"/>
-          <w:u w:val="none"/>
-          <w:lang w:val="en"/>
-        </w:rPr>
-        <w:t>"</w:t>
-      </w:r>
-    </w:p>
-    <w:p>
-      <w:pPr>
-        <w:pStyle w:val="Normal"/>
-        <w:spacing w:lineRule="auto" w:line="276" w:before="0" w:after="0"/>
-        <w:rPr/>
-      </w:pPr>
-      <w:r>
-        <w:rPr>
-          <w:rFonts w:ascii="Courier New" w:hAnsi="Courier New"/>
-          <w:b w:val="false"/>
-          <w:bCs/>
-          <w:i w:val="false"/>
-          <w:color w:val="000000"/>
-          <w:sz w:val="18"/>
-          <w:u w:val="none"/>
-          <w:lang w:val="en"/>
-        </w:rPr>
-        <w:t xml:space="preserve">foldStream&lt;a, b&gt; : (b -&gt; a -&gt; b) -&gt; b -&gt; Stream&lt;a&gt; -&gt; b = </w:t>
-      </w:r>
-      <w:r>
-        <w:rPr>
-          <w:rFonts w:ascii="Courier New" w:hAnsi="Courier New"/>
-          <w:b w:val="false"/>
-          <w:bCs/>
-          <w:i w:val="false"/>
-          <w:color w:val="000000"/>
-          <w:sz w:val="18"/>
-          <w:u w:val="none"/>
-          <w:lang w:val="en"/>
-        </w:rPr>
-        <w:t>script "</w:t>
-      </w:r>
-      <w:r>
-        <w:rPr>
-          <w:rFonts w:ascii="Courier New" w:hAnsi="Courier New"/>
-          <w:b w:val="false"/>
-          <w:bCs w:val="false"/>
-          <w:i w:val="false"/>
-          <w:color w:val="000000"/>
-          <w:sz w:val="18"/>
-          <w:u w:val="none"/>
-          <w:lang w:val="en"/>
-        </w:rPr>
-        <w:t>fold</w:t>
-      </w:r>
-      <w:r>
-        <w:rPr>
-          <w:rFonts w:ascii="Courier New" w:hAnsi="Courier New"/>
-          <w:b w:val="false"/>
-          <w:bCs w:val="false"/>
-          <w:i w:val="false"/>
-          <w:color w:val="000000"/>
-          <w:sz w:val="18"/>
-          <w:u w:val="none"/>
-          <w:lang w:val="en"/>
-        </w:rPr>
-        <w:t>"</w:t>
-      </w:r>
-    </w:p>
-    <w:p>
-      <w:pPr>
-        <w:pStyle w:val="Normal"/>
-        <w:spacing w:lineRule="auto" w:line="276" w:before="0" w:after="0"/>
-        <w:rPr/>
-      </w:pPr>
-      <w:r>
-        <w:rPr>
-          <w:rFonts w:ascii="Courier New" w:hAnsi="Courier New"/>
-          <w:b w:val="false"/>
-          <w:bCs/>
-          <w:i w:val="false"/>
-          <w:color w:val="000000"/>
-          <w:sz w:val="18"/>
-          <w:u w:val="none"/>
-          <w:lang w:val="en"/>
-        </w:rPr>
-        <w:t xml:space="preserve">map2Stream&lt;a, b, c&gt; (a -&gt; b -&gt; c) -&gt; Stream&lt;a&gt; -&gt; Stream&lt;b&gt; -&gt; Stream&lt;c&gt; = </w:t>
-      </w:r>
-      <w:r>
-        <w:rPr>
-          <w:rFonts w:ascii="Courier New" w:hAnsi="Courier New"/>
-          <w:b w:val="false"/>
-          <w:bCs/>
-          <w:i w:val="false"/>
-          <w:color w:val="000000"/>
-          <w:sz w:val="18"/>
-          <w:u w:val="none"/>
-          <w:lang w:val="en"/>
-        </w:rPr>
-        <w:t>script "</w:t>
-      </w:r>
-      <w:r>
-        <w:rPr>
-          <w:rFonts w:ascii="Courier New" w:hAnsi="Courier New"/>
-          <w:b w:val="false"/>
-          <w:bCs w:val="false"/>
-          <w:i w:val="false"/>
-          <w:color w:val="000000"/>
-          <w:sz w:val="18"/>
-          <w:u w:val="none"/>
-          <w:lang w:val="en"/>
-        </w:rPr>
-        <w:t>map2</w:t>
-      </w:r>
-      <w:r>
-        <w:rPr>
-          <w:rFonts w:ascii="Courier New" w:hAnsi="Courier New"/>
-          <w:b w:val="false"/>
-          <w:bCs w:val="false"/>
-          <w:i w:val="false"/>
-          <w:color w:val="000000"/>
-          <w:sz w:val="18"/>
-          <w:u w:val="none"/>
-          <w:lang w:val="en"/>
-        </w:rPr>
-        <w:t>"</w:t>
-      </w:r>
-    </w:p>
-    <w:p>
-      <w:pPr>
-        <w:pStyle w:val="Normal"/>
-        <w:spacing w:lineRule="auto" w:line="276" w:before="0" w:after="0"/>
-        <w:rPr/>
-      </w:pPr>
-      <w:r>
-        <w:rPr>
-          <w:rFonts w:ascii="Courier New" w:hAnsi="Courier New"/>
-          <w:b w:val="false"/>
-          <w:i w:val="false"/>
-          <w:sz w:val="18"/>
-          <w:u w:val="none"/>
-          <w:lang w:val="en"/>
-        </w:rPr>
-        <w:t xml:space="preserve">productStream&lt;a, b&gt; : Stream&lt;a&gt; -&gt; Stream&lt;b&gt; -&gt; Stream&lt;(a, b)&gt; = </w:t>
-      </w:r>
-      <w:r>
-        <w:rPr>
-          <w:rFonts w:ascii="Courier New" w:hAnsi="Courier New"/>
-          <w:b w:val="false"/>
-          <w:i w:val="false"/>
-          <w:sz w:val="18"/>
-          <w:u w:val="none"/>
-          <w:lang w:val="en"/>
-        </w:rPr>
-        <w:t>script "</w:t>
-      </w:r>
-      <w:r>
-        <w:rPr>
-          <w:rFonts w:ascii="Courier New" w:hAnsi="Courier New"/>
-          <w:b w:val="false"/>
-          <w:bCs w:val="false"/>
-          <w:i w:val="false"/>
-          <w:sz w:val="18"/>
-          <w:u w:val="none"/>
-          <w:lang w:val="en"/>
-        </w:rPr>
-        <w:t>product</w:t>
-      </w:r>
-      <w:r>
-        <w:rPr>
-          <w:rFonts w:ascii="Courier New" w:hAnsi="Courier New"/>
-          <w:b w:val="false"/>
-          <w:bCs w:val="false"/>
-          <w:i w:val="false"/>
-          <w:sz w:val="18"/>
-          <w:u w:val="none"/>
-          <w:lang w:val="en"/>
-        </w:rPr>
-        <w:t>"</w:t>
-      </w:r>
-    </w:p>
-    <w:p>
-      <w:pPr>
-        <w:pStyle w:val="Normal"/>
-        <w:spacing w:lineRule="auto" w:line="276" w:before="0" w:after="0"/>
-        <w:rPr/>
-      </w:pPr>
-      <w:r>
-        <w:rPr>
-          <w:rFonts w:ascii="Courier New" w:hAnsi="Courier New"/>
-          <w:b w:val="false"/>
-          <w:i w:val="false"/>
-          <w:color w:val="000000"/>
-          <w:sz w:val="18"/>
-          <w:u w:val="none"/>
-          <w:lang w:val="en"/>
-        </w:rPr>
-        <w:t xml:space="preserve">sumStream&lt;a, b&gt; : Stream&lt;a&gt; -&gt; Stream&lt;b&gt; -&gt; Stream&lt;Either&lt;a, b&gt;&gt; = </w:t>
-      </w:r>
-      <w:r>
-        <w:rPr>
-          <w:rFonts w:ascii="Courier New" w:hAnsi="Courier New"/>
-          <w:b w:val="false"/>
-          <w:i w:val="false"/>
-          <w:color w:val="000000"/>
-          <w:sz w:val="18"/>
-          <w:u w:val="none"/>
-          <w:lang w:val="en"/>
-        </w:rPr>
-        <w:t>script "</w:t>
-      </w:r>
-      <w:r>
-        <w:rPr>
-          <w:rFonts w:ascii="Courier New" w:hAnsi="Courier New"/>
-          <w:b w:val="false"/>
-          <w:bCs w:val="false"/>
-          <w:i w:val="false"/>
-          <w:color w:val="000000"/>
-          <w:sz w:val="18"/>
-          <w:u w:val="none"/>
-          <w:lang w:val="en"/>
-        </w:rPr>
-        <w:t>sum</w:t>
-      </w:r>
-      <w:r>
-        <w:rPr>
-          <w:rFonts w:ascii="Courier New" w:hAnsi="Courier New"/>
-          <w:b w:val="false"/>
-          <w:bCs w:val="false"/>
-          <w:i w:val="false"/>
-          <w:color w:val="000000"/>
-          <w:sz w:val="18"/>
-          <w:u w:val="none"/>
-          <w:lang w:val="en"/>
-        </w:rPr>
-        <w:t>"</w:t>
-      </w:r>
-    </w:p>
-    <w:p>
-      <w:pPr>
-        <w:pStyle w:val="Normal"/>
-        <w:spacing w:lineRule="auto" w:line="276" w:before="0" w:after="0"/>
-        <w:rPr>
-          <w:rFonts w:ascii="Courier New" w:hAnsi="Courier New"/>
-          <w:i w:val="false"/>
-          <w:i w:val="false"/>
-          <w:color w:val="000000"/>
-          <w:sz w:val="18"/>
-          <w:u w:val="none"/>
-          <w:lang w:val="en"/>
-        </w:rPr>
-      </w:pPr>
-      <w:r>
-        <w:rPr>
-          <w:b w:val="false"/>
-          <w:bCs w:val="false"/>
         </w:rPr>
       </w:r>
       <w:r>
@@ -9366,6 +8979,15 @@
       <w:lang w:val="en"/>
     </w:rPr>
   </w:style>
+  <w:style w:type="character" w:styleId="ListLabel21">
+    <w:name w:val="ListLabel 21"/>
+    <w:qFormat/>
+    <w:rPr>
+      <w:rFonts w:ascii="Courier New" w:hAnsi="Courier New"/>
+      <w:sz w:val="18"/>
+      <w:lang w:val="en"/>
+    </w:rPr>
+  </w:style>
   <w:style w:type="paragraph" w:styleId="Heading">
     <w:name w:val="Heading"/>
     <w:basedOn w:val="Normal"/>

--- a/Nu/Nu.Documentation/Nu Semantic Design.docx
+++ b/Nu/Nu.Documentation/Nu Semantic Design.docx
@@ -8743,6 +8743,802 @@
           <w:lang w:val="en"/>
         </w:rPr>
         <w:t>call (mfn : MetaFunction) provider intent args : Vsync&lt;Symbol&gt; = mfn provider intent args</w:t>
+      </w:r>
+    </w:p>
+    <w:p>
+      <w:pPr>
+        <w:pStyle w:val="Normal"/>
+        <w:spacing w:lineRule="auto" w:line="276" w:before="0" w:after="0"/>
+        <w:rPr>
+          <w:u w:val="single"/>
+        </w:rPr>
+      </w:pPr>
+      <w:r>
+        <w:rPr>
+          <w:rFonts w:ascii="Courier New" w:hAnsi="Courier New"/>
+          <w:b w:val="false"/>
+          <w:i w:val="false"/>
+          <w:color w:val="000000"/>
+          <w:sz w:val="18"/>
+          <w:u w:val="single"/>
+          <w:lang w:val="en"/>
+        </w:rPr>
+        <w:t xml:space="preserve">Semantic Design for Unengine </w:t>
+      </w:r>
+      <w:r>
+        <w:rPr>
+          <w:rFonts w:ascii="Courier New" w:hAnsi="Courier New"/>
+          <w:b w:val="false"/>
+          <w:i w:val="false"/>
+          <w:color w:val="000000"/>
+          <w:sz w:val="18"/>
+          <w:u w:val="single"/>
+          <w:lang w:val="en"/>
+        </w:rPr>
+        <w:t>(for game programming without a monolithic game engine).</w:t>
+      </w:r>
+    </w:p>
+    <w:p>
+      <w:pPr>
+        <w:pStyle w:val="Normal"/>
+        <w:spacing w:lineRule="auto" w:line="276" w:before="0" w:after="0"/>
+        <w:rPr>
+          <w:rFonts w:ascii="Courier New" w:hAnsi="Courier New"/>
+          <w:b w:val="false"/>
+          <w:b w:val="false"/>
+          <w:i w:val="false"/>
+          <w:i w:val="false"/>
+          <w:color w:val="000000"/>
+          <w:sz w:val="18"/>
+          <w:u w:val="none"/>
+          <w:lang w:val="en"/>
+        </w:rPr>
+      </w:pPr>
+      <w:r>
+        <w:rPr>
+          <w:u w:val="single"/>
+        </w:rPr>
+      </w:r>
+    </w:p>
+    <w:p>
+      <w:pPr>
+        <w:pStyle w:val="Normal"/>
+        <w:spacing w:lineRule="auto" w:line="276" w:before="0" w:after="0"/>
+        <w:rPr>
+          <w:u w:val="single"/>
+        </w:rPr>
+      </w:pPr>
+      <w:r>
+        <w:rPr>
+          <w:rFonts w:ascii="Courier New" w:hAnsi="Courier New"/>
+          <w:b w:val="false"/>
+          <w:i w:val="false"/>
+          <w:color w:val="000000"/>
+          <w:sz w:val="18"/>
+          <w:u w:val="none"/>
+          <w:lang w:val="en"/>
+        </w:rPr>
+        <w:t>Time = Axiom "The current simulation time."</w:t>
+      </w:r>
+    </w:p>
+    <w:p>
+      <w:pPr>
+        <w:pStyle w:val="Normal"/>
+        <w:spacing w:lineRule="auto" w:line="276" w:before="0" w:after="0"/>
+        <w:rPr>
+          <w:u w:val="single"/>
+        </w:rPr>
+      </w:pPr>
+      <w:r>
+        <w:rPr>
+          <w:rFonts w:ascii="Courier New" w:hAnsi="Courier New"/>
+          <w:b w:val="false"/>
+          <w:i w:val="false"/>
+          <w:color w:val="000000"/>
+          <w:sz w:val="18"/>
+          <w:u w:val="none"/>
+          <w:lang w:val="en"/>
+        </w:rPr>
+        <w:t>Input = Axiom "The current state of HID input."</w:t>
+      </w:r>
+    </w:p>
+    <w:p>
+      <w:pPr>
+        <w:pStyle w:val="Normal"/>
+        <w:spacing w:lineRule="auto" w:line="276" w:before="0" w:after="0"/>
+        <w:rPr>
+          <w:u w:val="single"/>
+        </w:rPr>
+      </w:pPr>
+      <w:r>
+        <w:rPr>
+          <w:rFonts w:ascii="Courier New" w:hAnsi="Courier New"/>
+          <w:b w:val="false"/>
+          <w:i w:val="false"/>
+          <w:color w:val="000000"/>
+          <w:sz w:val="18"/>
+          <w:u w:val="none"/>
+          <w:lang w:val="en"/>
+        </w:rPr>
+        <w:t>A</w:t>
+      </w:r>
+      <w:r>
+        <w:rPr>
+          <w:rFonts w:ascii="Courier New" w:hAnsi="Courier New"/>
+          <w:b w:val="false"/>
+          <w:i w:val="false"/>
+          <w:color w:val="000000"/>
+          <w:sz w:val="18"/>
+          <w:u w:val="none"/>
+          <w:lang w:val="en"/>
+        </w:rPr>
+        <w:t>ddress = Axiom "A series of names denoting a simulant in the hierarchy."</w:t>
+      </w:r>
+    </w:p>
+    <w:p>
+      <w:pPr>
+        <w:pStyle w:val="Normal"/>
+        <w:spacing w:lineRule="auto" w:line="276" w:before="0" w:after="0"/>
+        <w:rPr>
+          <w:u w:val="single"/>
+        </w:rPr>
+      </w:pPr>
+      <w:r>
+        <w:rPr>
+          <w:rFonts w:ascii="Courier New" w:hAnsi="Courier New"/>
+          <w:b w:val="false"/>
+          <w:i w:val="false"/>
+          <w:color w:val="000000"/>
+          <w:sz w:val="18"/>
+          <w:u w:val="none"/>
+          <w:lang w:val="en"/>
+        </w:rPr>
+        <w:t>Listener</w:t>
+      </w:r>
+      <w:r>
+        <w:rPr>
+          <w:rFonts w:ascii="Courier New" w:hAnsi="Courier New"/>
+          <w:b w:val="false"/>
+          <w:i w:val="false"/>
+          <w:color w:val="000000"/>
+          <w:sz w:val="18"/>
+          <w:u w:val="none"/>
+          <w:lang w:val="en"/>
+        </w:rPr>
+        <w:t xml:space="preserve"> = Axiom "A generalized reference to a </w:t>
+      </w:r>
+      <w:r>
+        <w:rPr>
+          <w:rFonts w:ascii="Courier New" w:hAnsi="Courier New"/>
+          <w:b w:val="false"/>
+          <w:i w:val="false"/>
+          <w:color w:val="000000"/>
+          <w:sz w:val="18"/>
+          <w:u w:val="none"/>
+          <w:lang w:val="en"/>
+        </w:rPr>
+        <w:t>Listener</w:t>
+      </w:r>
+      <w:r>
+        <w:rPr>
+          <w:rFonts w:ascii="Courier New" w:hAnsi="Courier New"/>
+          <w:b w:val="false"/>
+          <w:i w:val="false"/>
+          <w:color w:val="000000"/>
+          <w:sz w:val="18"/>
+          <w:u w:val="none"/>
+          <w:lang w:val="en"/>
+        </w:rPr>
+        <w:t>&lt;_&gt;."</w:t>
+      </w:r>
+    </w:p>
+    <w:p>
+      <w:pPr>
+        <w:pStyle w:val="Normal"/>
+        <w:spacing w:lineRule="auto" w:line="276" w:before="0" w:after="0"/>
+        <w:rPr>
+          <w:u w:val="single"/>
+        </w:rPr>
+      </w:pPr>
+      <w:r>
+        <w:rPr>
+          <w:rFonts w:ascii="Courier New" w:hAnsi="Courier New"/>
+          <w:b w:val="false"/>
+          <w:i w:val="false"/>
+          <w:color w:val="000000"/>
+          <w:sz w:val="18"/>
+          <w:u w:val="none"/>
+          <w:lang w:val="en"/>
+        </w:rPr>
+        <w:t>Simulant = Axiom "A generalized reference to a Simulant&lt;_, _, _, _, _&gt;."</w:t>
+      </w:r>
+    </w:p>
+    <w:p>
+      <w:pPr>
+        <w:pStyle w:val="Normal"/>
+        <w:spacing w:lineRule="auto" w:line="276" w:before="0" w:after="0"/>
+        <w:rPr>
+          <w:u w:val="single"/>
+        </w:rPr>
+      </w:pPr>
+      <w:r>
+        <w:rPr>
+          <w:rFonts w:ascii="Courier New" w:hAnsi="Courier New"/>
+          <w:b w:val="false"/>
+          <w:i w:val="false"/>
+          <w:color w:val="000000"/>
+          <w:sz w:val="18"/>
+          <w:u w:val="none"/>
+          <w:lang w:val="en"/>
+        </w:rPr>
+        <w:t>Render</w:t>
+      </w:r>
+      <w:r>
+        <w:rPr>
+          <w:rFonts w:ascii="Courier New" w:hAnsi="Courier New"/>
+          <w:b w:val="false"/>
+          <w:i w:val="false"/>
+          <w:color w:val="000000"/>
+          <w:sz w:val="18"/>
+          <w:u w:val="none"/>
+          <w:lang w:val="en"/>
+        </w:rPr>
+        <w:t>Msg</w:t>
+      </w:r>
+      <w:r>
+        <w:rPr>
+          <w:rFonts w:ascii="Courier New" w:hAnsi="Courier New"/>
+          <w:b w:val="false"/>
+          <w:i w:val="false"/>
+          <w:color w:val="000000"/>
+          <w:sz w:val="18"/>
+          <w:u w:val="none"/>
+          <w:lang w:val="en"/>
+        </w:rPr>
+        <w:t xml:space="preserve"> = Axiom "A sum type representing the different render requests a simulant can send."</w:t>
+      </w:r>
+    </w:p>
+    <w:p>
+      <w:pPr>
+        <w:pStyle w:val="Normal"/>
+        <w:spacing w:lineRule="auto" w:line="276" w:before="0" w:after="0"/>
+        <w:rPr>
+          <w:u w:val="single"/>
+        </w:rPr>
+      </w:pPr>
+      <w:r>
+        <w:rPr>
+          <w:rFonts w:ascii="Courier New" w:hAnsi="Courier New"/>
+          <w:b w:val="false"/>
+          <w:i w:val="false"/>
+          <w:color w:val="000000"/>
+          <w:sz w:val="18"/>
+          <w:u w:val="none"/>
+          <w:lang w:val="en"/>
+        </w:rPr>
+        <w:t xml:space="preserve">IOMsg </w:t>
+      </w:r>
+      <w:r>
+        <w:rPr>
+          <w:rFonts w:ascii="Courier New" w:hAnsi="Courier New"/>
+          <w:b w:val="false"/>
+          <w:i w:val="false"/>
+          <w:color w:val="000000"/>
+          <w:sz w:val="18"/>
+          <w:u w:val="none"/>
+          <w:lang w:val="en"/>
+        </w:rPr>
+        <w:t>= | CreateSimulant of ... | DestroySimulant of ... | CreateListener of ... | DestroyListener of ... | PlaySound of ...</w:t>
+      </w:r>
+    </w:p>
+    <w:p>
+      <w:pPr>
+        <w:pStyle w:val="Normal"/>
+        <w:spacing w:lineRule="auto" w:line="276" w:before="0" w:after="0"/>
+        <w:rPr>
+          <w:rFonts w:ascii="Courier New" w:hAnsi="Courier New"/>
+          <w:b w:val="false"/>
+          <w:b w:val="false"/>
+          <w:i w:val="false"/>
+          <w:i w:val="false"/>
+          <w:color w:val="000000"/>
+          <w:sz w:val="18"/>
+          <w:u w:val="none"/>
+          <w:lang w:val="en"/>
+        </w:rPr>
+      </w:pPr>
+      <w:r>
+        <w:rPr>
+          <w:u w:val="single"/>
+        </w:rPr>
+      </w:r>
+    </w:p>
+    <w:p>
+      <w:pPr>
+        <w:pStyle w:val="Normal"/>
+        <w:spacing w:lineRule="auto" w:line="276" w:before="0" w:after="0"/>
+        <w:rPr>
+          <w:u w:val="single"/>
+        </w:rPr>
+      </w:pPr>
+      <w:r>
+        <w:rPr>
+          <w:rFonts w:ascii="Courier New" w:hAnsi="Courier New"/>
+          <w:b w:val="false"/>
+          <w:i w:val="false"/>
+          <w:color w:val="000000"/>
+          <w:sz w:val="18"/>
+          <w:u w:val="none"/>
+          <w:lang w:val="en"/>
+        </w:rPr>
+        <w:t>Listen</w:t>
+      </w:r>
+      <w:r>
+        <w:rPr>
+          <w:rFonts w:ascii="Courier New" w:hAnsi="Courier New"/>
+          <w:b w:val="false"/>
+          <w:i w:val="false"/>
+          <w:color w:val="000000"/>
+          <w:sz w:val="18"/>
+          <w:u w:val="none"/>
+          <w:lang w:val="en"/>
+        </w:rPr>
+        <w:t>er</w:t>
+      </w:r>
+      <w:r>
+        <w:rPr>
+          <w:rFonts w:ascii="Courier New" w:hAnsi="Courier New"/>
+          <w:b w:val="false"/>
+          <w:i w:val="false"/>
+          <w:color w:val="000000"/>
+          <w:sz w:val="18"/>
+          <w:u w:val="none"/>
+          <w:lang w:val="en"/>
+        </w:rPr>
+        <w:t xml:space="preserve">&lt;TheirUpdateMsg&gt; </w:t>
+      </w:r>
+      <w:r>
+        <w:rPr>
+          <w:rFonts w:ascii="Courier New" w:hAnsi="Courier New"/>
+          <w:b w:val="false"/>
+          <w:i w:val="false"/>
+          <w:color w:val="000000"/>
+          <w:sz w:val="18"/>
+          <w:u w:val="none"/>
+          <w:lang w:val="en"/>
+        </w:rPr>
+        <w:t>=</w:t>
+      </w:r>
+    </w:p>
+    <w:p>
+      <w:pPr>
+        <w:pStyle w:val="Normal"/>
+        <w:spacing w:lineRule="auto" w:line="276" w:before="0" w:after="0"/>
+        <w:rPr>
+          <w:u w:val="single"/>
+        </w:rPr>
+      </w:pPr>
+      <w:r>
+        <w:rPr>
+          <w:rFonts w:ascii="Courier New" w:hAnsi="Courier New"/>
+          <w:b w:val="false"/>
+          <w:i w:val="false"/>
+          <w:color w:val="000000"/>
+          <w:sz w:val="18"/>
+          <w:u w:val="none"/>
+          <w:lang w:val="en"/>
+        </w:rPr>
+        <w:t xml:space="preserve"> </w:t>
+      </w:r>
+      <w:r>
+        <w:rPr>
+          <w:rFonts w:ascii="Courier New" w:hAnsi="Courier New"/>
+          <w:b w:val="false"/>
+          <w:i w:val="false"/>
+          <w:color w:val="000000"/>
+          <w:sz w:val="18"/>
+          <w:u w:val="none"/>
+          <w:lang w:val="en"/>
+        </w:rPr>
+        <w:t xml:space="preserve"> </w:t>
+      </w:r>
+      <w:r>
+        <w:rPr>
+          <w:rFonts w:ascii="Courier New" w:hAnsi="Courier New"/>
+          <w:b w:val="false"/>
+          <w:i w:val="false"/>
+          <w:color w:val="000000"/>
+          <w:sz w:val="18"/>
+          <w:u w:val="none"/>
+          <w:lang w:val="en"/>
+        </w:rPr>
+        <w:t>(Address : Address,</w:t>
+      </w:r>
+    </w:p>
+    <w:p>
+      <w:pPr>
+        <w:pStyle w:val="Normal"/>
+        <w:spacing w:lineRule="auto" w:line="276" w:before="0" w:after="0"/>
+        <w:rPr>
+          <w:u w:val="single"/>
+        </w:rPr>
+      </w:pPr>
+      <w:r>
+        <w:rPr>
+          <w:rFonts w:ascii="Courier New" w:hAnsi="Courier New"/>
+          <w:b w:val="false"/>
+          <w:i w:val="false"/>
+          <w:color w:val="000000"/>
+          <w:sz w:val="18"/>
+          <w:u w:val="none"/>
+          <w:lang w:val="en"/>
+        </w:rPr>
+        <w:t xml:space="preserve">   </w:t>
+      </w:r>
+      <w:r>
+        <w:rPr>
+          <w:rFonts w:ascii="Courier New" w:hAnsi="Courier New"/>
+          <w:b w:val="false"/>
+          <w:i w:val="false"/>
+          <w:color w:val="000000"/>
+          <w:sz w:val="18"/>
+          <w:u w:val="none"/>
+          <w:lang w:val="en"/>
+        </w:rPr>
+        <w:t xml:space="preserve">Import : </w:t>
+      </w:r>
+      <w:r>
+        <w:rPr>
+          <w:rFonts w:ascii="Courier New" w:hAnsi="Courier New"/>
+          <w:b w:val="false"/>
+          <w:i w:val="false"/>
+          <w:color w:val="000000"/>
+          <w:sz w:val="18"/>
+          <w:u w:val="none"/>
+          <w:lang w:val="en"/>
+        </w:rPr>
+        <w:t>TheirUpdateMsg -&gt; UpdateMsg)</w:t>
+      </w:r>
+    </w:p>
+    <w:p>
+      <w:pPr>
+        <w:pStyle w:val="Normal"/>
+        <w:spacing w:lineRule="auto" w:line="276" w:before="0" w:after="0"/>
+        <w:rPr>
+          <w:rFonts w:ascii="Courier New" w:hAnsi="Courier New"/>
+          <w:b w:val="false"/>
+          <w:b w:val="false"/>
+          <w:i w:val="false"/>
+          <w:i w:val="false"/>
+          <w:color w:val="000000"/>
+          <w:sz w:val="18"/>
+          <w:u w:val="none"/>
+          <w:lang w:val="en"/>
+        </w:rPr>
+      </w:pPr>
+      <w:r>
+        <w:rPr>
+          <w:u w:val="single"/>
+        </w:rPr>
+      </w:r>
+    </w:p>
+    <w:p>
+      <w:pPr>
+        <w:pStyle w:val="Normal"/>
+        <w:spacing w:lineRule="auto" w:line="276" w:before="0" w:after="0"/>
+        <w:rPr>
+          <w:u w:val="single"/>
+        </w:rPr>
+      </w:pPr>
+      <w:r>
+        <w:rPr>
+          <w:rFonts w:ascii="Courier New" w:hAnsi="Courier New"/>
+          <w:b w:val="false"/>
+          <w:i w:val="false"/>
+          <w:color w:val="000000"/>
+          <w:sz w:val="18"/>
+          <w:u w:val="none"/>
+          <w:lang w:val="en"/>
+        </w:rPr>
+        <w:t>Simulant&lt;Config, State, ErrorMsg, UpdateMsg&gt; =</w:t>
+      </w:r>
+    </w:p>
+    <w:p>
+      <w:pPr>
+        <w:pStyle w:val="Normal"/>
+        <w:spacing w:lineRule="auto" w:line="276" w:before="0" w:after="0"/>
+        <w:rPr>
+          <w:u w:val="single"/>
+        </w:rPr>
+      </w:pPr>
+      <w:r>
+        <w:rPr>
+          <w:rFonts w:ascii="Courier New" w:hAnsi="Courier New"/>
+          <w:b w:val="false"/>
+          <w:i w:val="false"/>
+          <w:color w:val="000000"/>
+          <w:sz w:val="18"/>
+          <w:u w:val="none"/>
+          <w:lang w:val="en"/>
+        </w:rPr>
+        <w:t xml:space="preserve">  </w:t>
+      </w:r>
+      <w:r>
+        <w:rPr>
+          <w:rFonts w:ascii="Courier New" w:hAnsi="Courier New"/>
+          <w:b w:val="false"/>
+          <w:i w:val="false"/>
+          <w:color w:val="000000"/>
+          <w:sz w:val="18"/>
+          <w:u w:val="none"/>
+          <w:lang w:val="en"/>
+        </w:rPr>
+        <w:t>(</w:t>
+      </w:r>
+      <w:r>
+        <w:rPr>
+          <w:rFonts w:ascii="Courier New" w:hAnsi="Courier New"/>
+          <w:b w:val="false"/>
+          <w:i w:val="false"/>
+          <w:color w:val="000000"/>
+          <w:sz w:val="18"/>
+          <w:u w:val="none"/>
+          <w:lang w:val="en"/>
+        </w:rPr>
+        <w:t>Name : String,</w:t>
+      </w:r>
+    </w:p>
+    <w:p>
+      <w:pPr>
+        <w:pStyle w:val="Normal"/>
+        <w:spacing w:lineRule="auto" w:line="276" w:before="0" w:after="0"/>
+        <w:rPr>
+          <w:u w:val="single"/>
+        </w:rPr>
+      </w:pPr>
+      <w:r>
+        <w:rPr>
+          <w:rFonts w:ascii="Courier New" w:hAnsi="Courier New"/>
+          <w:b w:val="false"/>
+          <w:i w:val="false"/>
+          <w:color w:val="000000"/>
+          <w:sz w:val="18"/>
+          <w:u w:val="none"/>
+          <w:lang w:val="en"/>
+        </w:rPr>
+        <w:t xml:space="preserve">   </w:t>
+      </w:r>
+      <w:r>
+        <w:rPr>
+          <w:rFonts w:ascii="Courier New" w:hAnsi="Courier New"/>
+          <w:b w:val="false"/>
+          <w:i w:val="false"/>
+          <w:color w:val="000000"/>
+          <w:sz w:val="18"/>
+          <w:u w:val="none"/>
+          <w:lang w:val="en"/>
+        </w:rPr>
+        <w:t>Init : Config -&gt; Time -&gt; (State, List&lt;UpdateMsg&gt;),</w:t>
+      </w:r>
+    </w:p>
+    <w:p>
+      <w:pPr>
+        <w:pStyle w:val="Normal"/>
+        <w:spacing w:lineRule="auto" w:line="276" w:before="0" w:after="0"/>
+        <w:rPr>
+          <w:u w:val="single"/>
+        </w:rPr>
+      </w:pPr>
+      <w:r>
+        <w:rPr>
+          <w:rFonts w:ascii="Courier New" w:hAnsi="Courier New"/>
+          <w:b w:val="false"/>
+          <w:i w:val="false"/>
+          <w:color w:val="000000"/>
+          <w:sz w:val="18"/>
+          <w:u w:val="none"/>
+          <w:lang w:val="en"/>
+        </w:rPr>
+        <w:t xml:space="preserve">   </w:t>
+      </w:r>
+      <w:r>
+        <w:rPr>
+          <w:rFonts w:ascii="Courier New" w:hAnsi="Courier New"/>
+          <w:b w:val="false"/>
+          <w:i w:val="false"/>
+          <w:color w:val="000000"/>
+          <w:sz w:val="18"/>
+          <w:u w:val="none"/>
+          <w:lang w:val="en"/>
+        </w:rPr>
+        <w:t>Sense : State -&gt; Time -&gt; Input -&gt; (State, List&lt;UpdateMsg&gt;),</w:t>
+      </w:r>
+    </w:p>
+    <w:p>
+      <w:pPr>
+        <w:pStyle w:val="Normal"/>
+        <w:spacing w:lineRule="auto" w:line="276" w:before="0" w:after="0"/>
+        <w:rPr>
+          <w:u w:val="single"/>
+        </w:rPr>
+      </w:pPr>
+      <w:r>
+        <w:rPr>
+          <w:rFonts w:ascii="Courier New" w:hAnsi="Courier New"/>
+          <w:b w:val="false"/>
+          <w:i w:val="false"/>
+          <w:color w:val="000000"/>
+          <w:sz w:val="18"/>
+          <w:u w:val="none"/>
+          <w:lang w:val="en"/>
+        </w:rPr>
+        <w:t xml:space="preserve">   </w:t>
+      </w:r>
+      <w:r>
+        <w:rPr>
+          <w:rFonts w:ascii="Courier New" w:hAnsi="Courier New"/>
+          <w:b w:val="false"/>
+          <w:i w:val="false"/>
+          <w:color w:val="000000"/>
+          <w:sz w:val="18"/>
+          <w:u w:val="none"/>
+          <w:lang w:val="en"/>
+        </w:rPr>
+        <w:t>Update : State -&gt; Time -&gt; UpdateMsg -&gt; (State, List&lt;UpdateMsg&gt;, List&lt;IOMsg&gt;),</w:t>
+      </w:r>
+    </w:p>
+    <w:p>
+      <w:pPr>
+        <w:pStyle w:val="Normal"/>
+        <w:spacing w:lineRule="auto" w:line="276" w:before="0" w:after="0"/>
+        <w:rPr>
+          <w:u w:val="single"/>
+        </w:rPr>
+      </w:pPr>
+      <w:r>
+        <w:rPr>
+          <w:rFonts w:ascii="Courier New" w:hAnsi="Courier New"/>
+          <w:b w:val="false"/>
+          <w:i w:val="false"/>
+          <w:color w:val="000000"/>
+          <w:sz w:val="18"/>
+          <w:u w:val="none"/>
+          <w:lang w:val="en"/>
+        </w:rPr>
+        <w:t xml:space="preserve">   </w:t>
+      </w:r>
+      <w:r>
+        <w:rPr>
+          <w:rFonts w:ascii="Courier New" w:hAnsi="Courier New"/>
+          <w:b w:val="false"/>
+          <w:i w:val="false"/>
+          <w:color w:val="000000"/>
+          <w:sz w:val="18"/>
+          <w:u w:val="none"/>
+          <w:lang w:val="en"/>
+        </w:rPr>
+        <w:t>Error : State -&gt; Time -&gt; ErrorMsg -&gt; (State, List&lt;UpdateMsg&gt;, List&lt;IOMsg&gt;),</w:t>
+      </w:r>
+    </w:p>
+    <w:p>
+      <w:pPr>
+        <w:pStyle w:val="Normal"/>
+        <w:spacing w:lineRule="auto" w:line="276" w:before="0" w:after="0"/>
+        <w:rPr>
+          <w:u w:val="single"/>
+        </w:rPr>
+      </w:pPr>
+      <w:r>
+        <w:rPr>
+          <w:rFonts w:ascii="Courier New" w:hAnsi="Courier New"/>
+          <w:b w:val="false"/>
+          <w:i w:val="false"/>
+          <w:color w:val="000000"/>
+          <w:sz w:val="18"/>
+          <w:u w:val="none"/>
+          <w:lang w:val="en"/>
+        </w:rPr>
+        <w:t xml:space="preserve">   </w:t>
+      </w:r>
+      <w:r>
+        <w:rPr>
+          <w:rFonts w:ascii="Courier New" w:hAnsi="Courier New"/>
+          <w:b w:val="false"/>
+          <w:i w:val="false"/>
+          <w:color w:val="000000"/>
+          <w:sz w:val="18"/>
+          <w:u w:val="none"/>
+          <w:lang w:val="en"/>
+        </w:rPr>
+        <w:t>Draw : State -&gt; Time -&gt; (List&lt;RenderMsg&gt;, List&lt;ErrorMsg&gt;),</w:t>
+      </w:r>
+    </w:p>
+    <w:p>
+      <w:pPr>
+        <w:pStyle w:val="Normal"/>
+        <w:spacing w:lineRule="auto" w:line="276" w:before="0" w:after="0"/>
+        <w:rPr>
+          <w:u w:val="single"/>
+        </w:rPr>
+      </w:pPr>
+      <w:r>
+        <w:rPr>
+          <w:rFonts w:ascii="Courier New" w:hAnsi="Courier New"/>
+          <w:b w:val="false"/>
+          <w:i w:val="false"/>
+          <w:color w:val="000000"/>
+          <w:sz w:val="18"/>
+          <w:u w:val="none"/>
+          <w:lang w:val="en"/>
+        </w:rPr>
+        <w:t xml:space="preserve">   </w:t>
+      </w:r>
+      <w:r>
+        <w:rPr>
+          <w:rFonts w:ascii="Courier New" w:hAnsi="Courier New"/>
+          <w:b w:val="false"/>
+          <w:i w:val="false"/>
+          <w:color w:val="000000"/>
+          <w:sz w:val="18"/>
+          <w:u w:val="none"/>
+          <w:lang w:val="en"/>
+        </w:rPr>
+        <w:t>Listeners : List&lt;Listener&gt;,</w:t>
+      </w:r>
+    </w:p>
+    <w:p>
+      <w:pPr>
+        <w:pStyle w:val="Normal"/>
+        <w:spacing w:lineRule="auto" w:line="276" w:before="0" w:after="0"/>
+        <w:rPr>
+          <w:u w:val="single"/>
+        </w:rPr>
+      </w:pPr>
+      <w:r>
+        <w:rPr>
+          <w:rFonts w:ascii="Courier New" w:hAnsi="Courier New"/>
+          <w:b w:val="false"/>
+          <w:i w:val="false"/>
+          <w:color w:val="000000"/>
+          <w:sz w:val="18"/>
+          <w:u w:val="none"/>
+          <w:lang w:val="en"/>
+        </w:rPr>
+        <w:t xml:space="preserve">   </w:t>
+      </w:r>
+      <w:r>
+        <w:rPr>
+          <w:rFonts w:ascii="Courier New" w:hAnsi="Courier New"/>
+          <w:b w:val="false"/>
+          <w:i w:val="false"/>
+          <w:color w:val="000000"/>
+          <w:sz w:val="18"/>
+          <w:u w:val="none"/>
+          <w:lang w:val="en"/>
+        </w:rPr>
+        <w:t>Children : List&lt;Simulant&gt;)</w:t>
+      </w:r>
+    </w:p>
+    <w:p>
+      <w:pPr>
+        <w:pStyle w:val="Normal"/>
+        <w:spacing w:lineRule="auto" w:line="276" w:before="0" w:after="0"/>
+        <w:rPr>
+          <w:rFonts w:ascii="Courier New" w:hAnsi="Courier New"/>
+          <w:b w:val="false"/>
+          <w:b w:val="false"/>
+          <w:i w:val="false"/>
+          <w:i w:val="false"/>
+          <w:color w:val="000000"/>
+          <w:sz w:val="18"/>
+          <w:u w:val="none"/>
+          <w:lang w:val="en"/>
+        </w:rPr>
+      </w:pPr>
+      <w:r>
+        <w:rPr>
+          <w:u w:val="single"/>
+        </w:rPr>
       </w:r>
     </w:p>
     <w:sectPr>

--- a/Nu/Nu.Documentation/Nu Semantic Design.docx
+++ b/Nu/Nu.Documentation/Nu Semantic Design.docx
@@ -6768,13 +6768,48 @@
         <w:rPr>
           <w:rFonts w:ascii="Courier New" w:hAnsi="Courier New"/>
           <w:b w:val="false"/>
-          <w:bCs w:val="false"/>
-          <w:i w:val="false"/>
-          <w:sz w:val="18"/>
-          <w:u w:val="none"/>
-          <w:lang w:val="en"/>
-        </w:rPr>
-        <w:t>pure"</w:t>
+          <w:i w:val="false"/>
+          <w:sz w:val="18"/>
+          <w:u w:val="none"/>
+          <w:lang w:val="en"/>
+        </w:rPr>
+        <w:t>[fun [a] [</w:t>
+      </w:r>
+      <w:r>
+        <w:rPr>
+          <w:rFonts w:ascii="Courier New" w:hAnsi="Courier New"/>
+          <w:b w:val="false"/>
+          <w:bCs w:val="false"/>
+          <w:i w:val="false"/>
+          <w:sz w:val="18"/>
+          <w:u w:val="none"/>
+          <w:lang w:val="en"/>
+        </w:rPr>
+        <w:t>pure -</w:t>
+      </w:r>
+      <w:r>
+        <w:rPr>
+          <w:rFonts w:ascii="Courier New" w:hAnsi="Courier New"/>
+          <w:b w:val="false"/>
+          <w:bCs w:val="false"/>
+          <w:i w:val="false"/>
+          <w:sz w:val="18"/>
+          <w:u w:val="none"/>
+          <w:lang w:val="en"/>
+        </w:rPr>
+        <w:t>t- a]]</w:t>
+      </w:r>
+      <w:r>
+        <w:rPr>
+          <w:rFonts w:ascii="Courier New" w:hAnsi="Courier New"/>
+          <w:b w:val="false"/>
+          <w:bCs w:val="false"/>
+          <w:i w:val="false"/>
+          <w:sz w:val="18"/>
+          <w:u w:val="none"/>
+          <w:lang w:val="en"/>
+        </w:rPr>
+        <w:t>"</w:t>
       </w:r>
     </w:p>
     <w:p>
@@ -8775,37 +8810,61 @@
           <w:u w:val="single"/>
           <w:lang w:val="en"/>
         </w:rPr>
-        <w:t>(for game programming without a monolithic game engine).</w:t>
-      </w:r>
-    </w:p>
-    <w:p>
-      <w:pPr>
-        <w:pStyle w:val="Normal"/>
-        <w:spacing w:lineRule="auto" w:line="276" w:before="0" w:after="0"/>
-        <w:rPr>
-          <w:rFonts w:ascii="Courier New" w:hAnsi="Courier New"/>
-          <w:b w:val="false"/>
-          <w:b w:val="false"/>
-          <w:i w:val="false"/>
-          <w:i w:val="false"/>
-          <w:color w:val="000000"/>
-          <w:sz w:val="18"/>
-          <w:u w:val="none"/>
-          <w:lang w:val="en"/>
-        </w:rPr>
-      </w:pPr>
-      <w:r>
-        <w:rPr>
+        <w:t>(</w:t>
+      </w:r>
+      <w:r>
+        <w:rPr>
+          <w:rFonts w:ascii="Courier New" w:hAnsi="Courier New"/>
+          <w:b w:val="false"/>
+          <w:i w:val="false"/>
+          <w:color w:val="000000"/>
+          <w:sz w:val="18"/>
           <w:u w:val="single"/>
-        </w:rPr>
-      </w:r>
-    </w:p>
-    <w:p>
-      <w:pPr>
-        <w:pStyle w:val="Normal"/>
-        <w:spacing w:lineRule="auto" w:line="276" w:before="0" w:after="0"/>
-        <w:rPr>
+          <w:lang w:val="en"/>
+        </w:rPr>
+        <w:t xml:space="preserve">a library </w:t>
+      </w:r>
+      <w:r>
+        <w:rPr>
+          <w:rFonts w:ascii="Courier New" w:hAnsi="Courier New"/>
+          <w:b w:val="false"/>
+          <w:i w:val="false"/>
+          <w:color w:val="000000"/>
+          <w:sz w:val="18"/>
           <w:u w:val="single"/>
+          <w:lang w:val="en"/>
+        </w:rPr>
+        <w:t>for game programming without a monolithic game engine)</w:t>
+      </w:r>
+    </w:p>
+    <w:p>
+      <w:pPr>
+        <w:pStyle w:val="Normal"/>
+        <w:spacing w:lineRule="auto" w:line="276" w:before="0" w:after="0"/>
+        <w:rPr>
+          <w:rFonts w:ascii="Courier New" w:hAnsi="Courier New"/>
+          <w:b w:val="false"/>
+          <w:b w:val="false"/>
+          <w:i w:val="false"/>
+          <w:i w:val="false"/>
+          <w:color w:val="000000"/>
+          <w:sz w:val="18"/>
+          <w:u w:val="none"/>
+          <w:lang w:val="en"/>
+        </w:rPr>
+      </w:pPr>
+      <w:r>
+        <w:rPr>
+          <w:u w:val="single"/>
+        </w:rPr>
+      </w:r>
+    </w:p>
+    <w:p>
+      <w:pPr>
+        <w:pStyle w:val="Normal"/>
+        <w:spacing w:lineRule="auto" w:line="276" w:before="0" w:after="0"/>
+        <w:rPr>
+          <w:u w:val="single"/>
         </w:rPr>
       </w:pPr>
       <w:r>
@@ -9016,41 +9075,100 @@
           <w:u w:val="none"/>
           <w:lang w:val="en"/>
         </w:rPr>
-        <w:t xml:space="preserve">IOMsg </w:t>
-      </w:r>
-      <w:r>
-        <w:rPr>
-          <w:rFonts w:ascii="Courier New" w:hAnsi="Courier New"/>
-          <w:b w:val="false"/>
-          <w:i w:val="false"/>
-          <w:color w:val="000000"/>
-          <w:sz w:val="18"/>
-          <w:u w:val="none"/>
-          <w:lang w:val="en"/>
-        </w:rPr>
-        <w:t>= | CreateSimulant of ... | DestroySimulant of ... | CreateListener of ... | DestroyListener of ... | PlaySound of ...</w:t>
-      </w:r>
-    </w:p>
-    <w:p>
-      <w:pPr>
-        <w:pStyle w:val="Normal"/>
-        <w:spacing w:lineRule="auto" w:line="276" w:before="0" w:after="0"/>
-        <w:rPr>
-          <w:rFonts w:ascii="Courier New" w:hAnsi="Courier New"/>
-          <w:b w:val="false"/>
-          <w:b w:val="false"/>
-          <w:i w:val="false"/>
-          <w:i w:val="false"/>
-          <w:color w:val="000000"/>
-          <w:sz w:val="18"/>
-          <w:u w:val="none"/>
-          <w:lang w:val="en"/>
-        </w:rPr>
-      </w:pPr>
-      <w:r>
+        <w:t>IOMsg</w:t>
+      </w:r>
+      <w:r>
+        <w:rPr>
+          <w:rFonts w:ascii="Courier New" w:hAnsi="Courier New"/>
+          <w:b w:val="false"/>
+          <w:i w:val="false"/>
+          <w:color w:val="000000"/>
+          <w:sz w:val="18"/>
+          <w:u w:val="none"/>
+          <w:lang w:val="en"/>
+        </w:rPr>
+        <w:t>&lt;</w:t>
+      </w:r>
+      <w:r>
+        <w:rPr>
+          <w:rFonts w:ascii="Courier New" w:hAnsi="Courier New"/>
+          <w:b w:val="false"/>
+          <w:i w:val="false"/>
+          <w:color w:val="000000"/>
+          <w:sz w:val="18"/>
+          <w:u w:val="none"/>
+          <w:lang w:val="en"/>
+        </w:rPr>
+        <w:t>My</w:t>
+      </w:r>
+      <w:r>
+        <w:rPr>
+          <w:rFonts w:ascii="Courier New" w:hAnsi="Courier New"/>
+          <w:b w:val="false"/>
+          <w:i w:val="false"/>
+          <w:color w:val="000000"/>
+          <w:sz w:val="18"/>
+          <w:u w:val="none"/>
+          <w:lang w:val="en"/>
+        </w:rPr>
+        <w:t>UpdateMsg&gt;</w:t>
+      </w:r>
+      <w:r>
+        <w:rPr>
+          <w:rFonts w:ascii="Courier New" w:hAnsi="Courier New"/>
+          <w:b w:val="false"/>
+          <w:i w:val="false"/>
+          <w:color w:val="000000"/>
+          <w:sz w:val="18"/>
+          <w:u w:val="none"/>
+          <w:lang w:val="en"/>
+        </w:rPr>
+        <w:t xml:space="preserve"> </w:t>
+      </w:r>
+      <w:r>
+        <w:rPr>
+          <w:rFonts w:ascii="Courier New" w:hAnsi="Courier New"/>
+          <w:b w:val="false"/>
+          <w:i w:val="false"/>
+          <w:color w:val="000000"/>
+          <w:sz w:val="18"/>
+          <w:u w:val="none"/>
+          <w:lang w:val="en"/>
+        </w:rPr>
+        <w:t>=</w:t>
+      </w:r>
+    </w:p>
+    <w:p>
+      <w:pPr>
+        <w:pStyle w:val="Normal"/>
+        <w:spacing w:lineRule="auto" w:line="276" w:before="0" w:after="0"/>
         <w:rPr>
           <w:u w:val="single"/>
         </w:rPr>
+      </w:pPr>
+      <w:r>
+        <w:rPr>
+          <w:rFonts w:ascii="Courier New" w:hAnsi="Courier New"/>
+          <w:b w:val="false"/>
+          <w:i w:val="false"/>
+          <w:color w:val="000000"/>
+          <w:sz w:val="18"/>
+          <w:u w:val="none"/>
+          <w:lang w:val="en"/>
+        </w:rPr>
+        <w:t xml:space="preserve">  </w:t>
+      </w:r>
+      <w:r>
+        <w:rPr>
+          <w:rFonts w:ascii="Courier New" w:hAnsi="Courier New"/>
+          <w:b w:val="false"/>
+          <w:i w:val="false"/>
+          <w:color w:val="000000"/>
+          <w:sz w:val="18"/>
+          <w:u w:val="none"/>
+          <w:lang w:val="en"/>
+        </w:rPr>
+        <w:t>| CreateSimulant of ... | DestroySimulant of ...</w:t>
       </w:r>
     </w:p>
     <w:p>
@@ -9071,6 +9189,241 @@
           <w:u w:val="none"/>
           <w:lang w:val="en"/>
         </w:rPr>
+        <w:t xml:space="preserve">  </w:t>
+      </w:r>
+      <w:r>
+        <w:rPr>
+          <w:rFonts w:ascii="Courier New" w:hAnsi="Courier New"/>
+          <w:b w:val="false"/>
+          <w:i w:val="false"/>
+          <w:color w:val="000000"/>
+          <w:sz w:val="18"/>
+          <w:u w:val="none"/>
+          <w:lang w:val="en"/>
+        </w:rPr>
+        <w:t>| CreateListener of ... | DestroyListener of ...</w:t>
+      </w:r>
+    </w:p>
+    <w:p>
+      <w:pPr>
+        <w:pStyle w:val="Normal"/>
+        <w:spacing w:lineRule="auto" w:line="276" w:before="0" w:after="0"/>
+        <w:rPr>
+          <w:u w:val="single"/>
+        </w:rPr>
+      </w:pPr>
+      <w:r>
+        <w:rPr>
+          <w:rFonts w:ascii="Courier New" w:hAnsi="Courier New"/>
+          <w:b w:val="false"/>
+          <w:i w:val="false"/>
+          <w:color w:val="000000"/>
+          <w:sz w:val="18"/>
+          <w:u w:val="none"/>
+          <w:lang w:val="en"/>
+        </w:rPr>
+        <w:t xml:space="preserve">  </w:t>
+      </w:r>
+      <w:r>
+        <w:rPr>
+          <w:rFonts w:ascii="Courier New" w:hAnsi="Courier New"/>
+          <w:b w:val="false"/>
+          <w:i w:val="false"/>
+          <w:color w:val="000000"/>
+          <w:sz w:val="18"/>
+          <w:u w:val="none"/>
+          <w:lang w:val="en"/>
+        </w:rPr>
+        <w:t>| CreatePhysicsBody of (</w:t>
+      </w:r>
+      <w:r>
+        <w:rPr>
+          <w:rFonts w:ascii="Courier New" w:hAnsi="Courier New"/>
+          <w:b w:val="false"/>
+          <w:i w:val="false"/>
+          <w:color w:val="000000"/>
+          <w:sz w:val="18"/>
+          <w:u w:val="none"/>
+          <w:lang w:val="en"/>
+        </w:rPr>
+        <w:t xml:space="preserve">Address, </w:t>
+      </w:r>
+      <w:r>
+        <w:rPr>
+          <w:rFonts w:ascii="Courier New" w:hAnsi="Courier New"/>
+          <w:b w:val="false"/>
+          <w:i w:val="false"/>
+          <w:color w:val="000000"/>
+          <w:sz w:val="18"/>
+          <w:u w:val="none"/>
+          <w:lang w:val="en"/>
+        </w:rPr>
+        <w:t xml:space="preserve">PhysicsBodyUpdateMsg -&gt; </w:t>
+      </w:r>
+      <w:r>
+        <w:rPr>
+          <w:rFonts w:ascii="Courier New" w:hAnsi="Courier New"/>
+          <w:b w:val="false"/>
+          <w:i w:val="false"/>
+          <w:color w:val="000000"/>
+          <w:sz w:val="18"/>
+          <w:u w:val="none"/>
+          <w:lang w:val="en"/>
+        </w:rPr>
+        <w:t>My</w:t>
+      </w:r>
+      <w:r>
+        <w:rPr>
+          <w:rFonts w:ascii="Courier New" w:hAnsi="Courier New"/>
+          <w:b w:val="false"/>
+          <w:i w:val="false"/>
+          <w:color w:val="000000"/>
+          <w:sz w:val="18"/>
+          <w:u w:val="none"/>
+          <w:lang w:val="en"/>
+        </w:rPr>
+        <w:t>UpdateMsg, ...)</w:t>
+      </w:r>
+    </w:p>
+    <w:p>
+      <w:pPr>
+        <w:pStyle w:val="Normal"/>
+        <w:spacing w:lineRule="auto" w:line="276" w:before="0" w:after="0"/>
+        <w:rPr>
+          <w:u w:val="single"/>
+        </w:rPr>
+      </w:pPr>
+      <w:r>
+        <w:rPr>
+          <w:rFonts w:ascii="Courier New" w:hAnsi="Courier New"/>
+          <w:b w:val="false"/>
+          <w:i w:val="false"/>
+          <w:color w:val="000000"/>
+          <w:sz w:val="18"/>
+          <w:u w:val="none"/>
+          <w:lang w:val="en"/>
+        </w:rPr>
+        <w:t xml:space="preserve">  </w:t>
+      </w:r>
+      <w:r>
+        <w:rPr>
+          <w:rFonts w:ascii="Courier New" w:hAnsi="Courier New"/>
+          <w:b w:val="false"/>
+          <w:i w:val="false"/>
+          <w:color w:val="000000"/>
+          <w:sz w:val="18"/>
+          <w:u w:val="none"/>
+          <w:lang w:val="en"/>
+        </w:rPr>
+        <w:t>| DestroyPhysicsBody of ...</w:t>
+      </w:r>
+    </w:p>
+    <w:p>
+      <w:pPr>
+        <w:pStyle w:val="Normal"/>
+        <w:spacing w:lineRule="auto" w:line="276" w:before="0" w:after="0"/>
+        <w:rPr>
+          <w:u w:val="single"/>
+        </w:rPr>
+      </w:pPr>
+      <w:r>
+        <w:rPr>
+          <w:rFonts w:ascii="Courier New" w:hAnsi="Courier New"/>
+          <w:b w:val="false"/>
+          <w:i w:val="false"/>
+          <w:color w:val="000000"/>
+          <w:sz w:val="18"/>
+          <w:u w:val="none"/>
+          <w:lang w:val="en"/>
+        </w:rPr>
+        <w:t xml:space="preserve">  </w:t>
+      </w:r>
+      <w:r>
+        <w:rPr>
+          <w:rFonts w:ascii="Courier New" w:hAnsi="Courier New"/>
+          <w:b w:val="false"/>
+          <w:i w:val="false"/>
+          <w:color w:val="000000"/>
+          <w:sz w:val="18"/>
+          <w:u w:val="none"/>
+          <w:lang w:val="en"/>
+        </w:rPr>
+        <w:t>| PlaySound of ...</w:t>
+      </w:r>
+    </w:p>
+    <w:p>
+      <w:pPr>
+        <w:pStyle w:val="Normal"/>
+        <w:spacing w:lineRule="auto" w:line="276" w:before="0" w:after="0"/>
+        <w:rPr>
+          <w:u w:val="single"/>
+        </w:rPr>
+      </w:pPr>
+      <w:r>
+        <w:rPr>
+          <w:rFonts w:ascii="Courier New" w:hAnsi="Courier New"/>
+          <w:b w:val="false"/>
+          <w:i w:val="false"/>
+          <w:color w:val="000000"/>
+          <w:sz w:val="18"/>
+          <w:u w:val="none"/>
+          <w:lang w:val="en"/>
+        </w:rPr>
+        <w:t xml:space="preserve">  </w:t>
+      </w:r>
+      <w:r>
+        <w:rPr>
+          <w:rFonts w:ascii="Courier New" w:hAnsi="Courier New"/>
+          <w:b w:val="false"/>
+          <w:i w:val="false"/>
+          <w:color w:val="000000"/>
+          <w:sz w:val="18"/>
+          <w:u w:val="none"/>
+          <w:lang w:val="en"/>
+        </w:rPr>
+        <w:t>| ...</w:t>
+      </w:r>
+    </w:p>
+    <w:p>
+      <w:pPr>
+        <w:pStyle w:val="Normal"/>
+        <w:spacing w:lineRule="auto" w:line="276" w:before="0" w:after="0"/>
+        <w:rPr>
+          <w:rFonts w:ascii="Courier New" w:hAnsi="Courier New"/>
+          <w:b w:val="false"/>
+          <w:b w:val="false"/>
+          <w:i w:val="false"/>
+          <w:i w:val="false"/>
+          <w:color w:val="000000"/>
+          <w:sz w:val="18"/>
+          <w:u w:val="none"/>
+          <w:lang w:val="en"/>
+        </w:rPr>
+      </w:pPr>
+      <w:r>
+        <w:rPr>
+          <w:u w:val="single"/>
+        </w:rPr>
+      </w:r>
+    </w:p>
+    <w:p>
+      <w:pPr>
+        <w:pStyle w:val="Normal"/>
+        <w:spacing w:lineRule="auto" w:line="276" w:before="0" w:after="0"/>
+        <w:rPr>
+          <w:u w:val="single"/>
+        </w:rPr>
+      </w:pPr>
+      <w:r>
+        <w:rPr>
+          <w:rFonts w:ascii="Courier New" w:hAnsi="Courier New"/>
+          <w:b w:val="false"/>
+          <w:i w:val="false"/>
+          <w:color w:val="000000"/>
+          <w:sz w:val="18"/>
+          <w:u w:val="none"/>
+          <w:lang w:val="en"/>
+        </w:rPr>
         <w:t>Listen</w:t>
       </w:r>
       <w:r>
@@ -9095,7 +9448,31 @@
           <w:u w:val="none"/>
           <w:lang w:val="en"/>
         </w:rPr>
-        <w:t xml:space="preserve">&lt;TheirUpdateMsg&gt; </w:t>
+        <w:t>&lt;Their</w:t>
+      </w:r>
+      <w:r>
+        <w:rPr>
+          <w:rFonts w:ascii="Courier New" w:hAnsi="Courier New"/>
+          <w:b w:val="false"/>
+          <w:i w:val="false"/>
+          <w:color w:val="000000"/>
+          <w:sz w:val="18"/>
+          <w:u w:val="none"/>
+          <w:lang w:val="en"/>
+        </w:rPr>
+        <w:t>UpdateMsg, My</w:t>
+      </w:r>
+      <w:r>
+        <w:rPr>
+          <w:rFonts w:ascii="Courier New" w:hAnsi="Courier New"/>
+          <w:b w:val="false"/>
+          <w:i w:val="false"/>
+          <w:color w:val="000000"/>
+          <w:sz w:val="18"/>
+          <w:u w:val="none"/>
+          <w:lang w:val="en"/>
+        </w:rPr>
+        <w:t xml:space="preserve">UpdateMsg&gt; </w:t>
       </w:r>
       <w:r>
         <w:rPr>
@@ -9197,7 +9574,31 @@
           <w:u w:val="none"/>
           <w:lang w:val="en"/>
         </w:rPr>
-        <w:t>TheirUpdateMsg -&gt; UpdateMsg)</w:t>
+        <w:t xml:space="preserve">TheirUpdateMsg -&gt; </w:t>
+      </w:r>
+      <w:r>
+        <w:rPr>
+          <w:rFonts w:ascii="Courier New" w:hAnsi="Courier New"/>
+          <w:b w:val="false"/>
+          <w:i w:val="false"/>
+          <w:color w:val="000000"/>
+          <w:sz w:val="18"/>
+          <w:u w:val="none"/>
+          <w:lang w:val="en"/>
+        </w:rPr>
+        <w:t>My</w:t>
+      </w:r>
+      <w:r>
+        <w:rPr>
+          <w:rFonts w:ascii="Courier New" w:hAnsi="Courier New"/>
+          <w:b w:val="false"/>
+          <w:i w:val="false"/>
+          <w:color w:val="000000"/>
+          <w:sz w:val="18"/>
+          <w:u w:val="none"/>
+          <w:lang w:val="en"/>
+        </w:rPr>
+        <w:t>UpdateMsg)</w:t>
       </w:r>
     </w:p>
     <w:p>
@@ -9240,7 +9641,7 @@
           <w:u w:val="none"/>
           <w:lang w:val="en"/>
         </w:rPr>
-        <w:t>Simulant&lt;Config, State, ErrorMsg, UpdateMsg&gt; =</w:t>
+        <w:t>Simulant&lt;Config, State, UpdateMsg&gt; =</w:t>
       </w:r>
     </w:p>
     <w:p>
@@ -9318,6 +9719,39 @@
           <w:u w:val="none"/>
           <w:lang w:val="en"/>
         </w:rPr>
+        <w:t>Persistent : Bool,</w:t>
+      </w:r>
+    </w:p>
+    <w:p>
+      <w:pPr>
+        <w:pStyle w:val="Normal"/>
+        <w:spacing w:lineRule="auto" w:line="276" w:before="0" w:after="0"/>
+        <w:rPr>
+          <w:u w:val="single"/>
+        </w:rPr>
+      </w:pPr>
+      <w:r>
+        <w:rPr>
+          <w:rFonts w:ascii="Courier New" w:hAnsi="Courier New"/>
+          <w:b w:val="false"/>
+          <w:i w:val="false"/>
+          <w:color w:val="000000"/>
+          <w:sz w:val="18"/>
+          <w:u w:val="none"/>
+          <w:lang w:val="en"/>
+        </w:rPr>
+        <w:t xml:space="preserve">   </w:t>
+      </w:r>
+      <w:r>
+        <w:rPr>
+          <w:rFonts w:ascii="Courier New" w:hAnsi="Courier New"/>
+          <w:b w:val="false"/>
+          <w:i w:val="false"/>
+          <w:color w:val="000000"/>
+          <w:sz w:val="18"/>
+          <w:u w:val="none"/>
+          <w:lang w:val="en"/>
+        </w:rPr>
         <w:t>Init : Config -&gt; Time -&gt; (State, List&lt;UpdateMsg&gt;),</w:t>
       </w:r>
     </w:p>
@@ -9384,7 +9818,31 @@
           <w:u w:val="none"/>
           <w:lang w:val="en"/>
         </w:rPr>
-        <w:t>Update : State -&gt; Time -&gt; UpdateMsg -&gt; (State, List&lt;UpdateMsg&gt;, List&lt;IOMsg&gt;),</w:t>
+        <w:t>Update : State -&gt; Time -&gt; UpdateMsg -&gt; (State, List&lt;UpdateMsg&gt;, List&lt;IOMsg</w:t>
+      </w:r>
+      <w:r>
+        <w:rPr>
+          <w:rFonts w:ascii="Courier New" w:hAnsi="Courier New"/>
+          <w:b w:val="false"/>
+          <w:i w:val="false"/>
+          <w:color w:val="000000"/>
+          <w:sz w:val="18"/>
+          <w:u w:val="none"/>
+          <w:lang w:val="en"/>
+        </w:rPr>
+        <w:t>&lt;UpdateMsg&gt;</w:t>
+      </w:r>
+      <w:r>
+        <w:rPr>
+          <w:rFonts w:ascii="Courier New" w:hAnsi="Courier New"/>
+          <w:b w:val="false"/>
+          <w:i w:val="false"/>
+          <w:color w:val="000000"/>
+          <w:sz w:val="18"/>
+          <w:u w:val="none"/>
+          <w:lang w:val="en"/>
+        </w:rPr>
+        <w:t>&gt;),</w:t>
       </w:r>
     </w:p>
     <w:p>
@@ -9417,40 +9875,7 @@
           <w:u w:val="none"/>
           <w:lang w:val="en"/>
         </w:rPr>
-        <w:t>Error : State -&gt; Time -&gt; ErrorMsg -&gt; (State, List&lt;UpdateMsg&gt;, List&lt;IOMsg&gt;),</w:t>
-      </w:r>
-    </w:p>
-    <w:p>
-      <w:pPr>
-        <w:pStyle w:val="Normal"/>
-        <w:spacing w:lineRule="auto" w:line="276" w:before="0" w:after="0"/>
-        <w:rPr>
-          <w:u w:val="single"/>
-        </w:rPr>
-      </w:pPr>
-      <w:r>
-        <w:rPr>
-          <w:rFonts w:ascii="Courier New" w:hAnsi="Courier New"/>
-          <w:b w:val="false"/>
-          <w:i w:val="false"/>
-          <w:color w:val="000000"/>
-          <w:sz w:val="18"/>
-          <w:u w:val="none"/>
-          <w:lang w:val="en"/>
-        </w:rPr>
-        <w:t xml:space="preserve">   </w:t>
-      </w:r>
-      <w:r>
-        <w:rPr>
-          <w:rFonts w:ascii="Courier New" w:hAnsi="Courier New"/>
-          <w:b w:val="false"/>
-          <w:i w:val="false"/>
-          <w:color w:val="000000"/>
-          <w:sz w:val="18"/>
-          <w:u w:val="none"/>
-          <w:lang w:val="en"/>
-        </w:rPr>
-        <w:t>Draw : State -&gt; Time -&gt; (List&lt;RenderMsg&gt;, List&lt;ErrorMsg&gt;),</w:t>
+        <w:t>Draw : State -&gt; Time -&gt; List&lt;RenderMsg&gt;,</w:t>
       </w:r>
     </w:p>
     <w:p>

--- a/Nu/Nu.Documentation/Nu Semantic Design.docx
+++ b/Nu/Nu.Documentation/Nu Semantic Design.docx
@@ -6762,54 +6762,19 @@
           <w:u w:val="none"/>
           <w:lang w:val="en"/>
         </w:rPr>
-        <w:t>| pure = script "</w:t>
-      </w:r>
-      <w:r>
-        <w:rPr>
-          <w:rFonts w:ascii="Courier New" w:hAnsi="Courier New"/>
-          <w:b w:val="false"/>
-          <w:i w:val="false"/>
-          <w:sz w:val="18"/>
-          <w:u w:val="none"/>
-          <w:lang w:val="en"/>
-        </w:rPr>
-        <w:t>[fun [a] [</w:t>
-      </w:r>
-      <w:r>
-        <w:rPr>
-          <w:rFonts w:ascii="Courier New" w:hAnsi="Courier New"/>
-          <w:b w:val="false"/>
-          <w:bCs w:val="false"/>
-          <w:i w:val="false"/>
-          <w:sz w:val="18"/>
-          <w:u w:val="none"/>
-          <w:lang w:val="en"/>
-        </w:rPr>
-        <w:t>pure -</w:t>
-      </w:r>
-      <w:r>
-        <w:rPr>
-          <w:rFonts w:ascii="Courier New" w:hAnsi="Courier New"/>
-          <w:b w:val="false"/>
-          <w:bCs w:val="false"/>
-          <w:i w:val="false"/>
-          <w:sz w:val="18"/>
-          <w:u w:val="none"/>
-          <w:lang w:val="en"/>
-        </w:rPr>
-        <w:t>t- a]]</w:t>
-      </w:r>
-      <w:r>
-        <w:rPr>
-          <w:rFonts w:ascii="Courier New" w:hAnsi="Courier New"/>
-          <w:b w:val="false"/>
-          <w:bCs w:val="false"/>
-          <w:i w:val="false"/>
-          <w:sz w:val="18"/>
-          <w:u w:val="none"/>
-          <w:lang w:val="en"/>
-        </w:rPr>
-        <w:t>"</w:t>
+        <w:t>| pure = script "[fun [a] [</w:t>
+      </w:r>
+      <w:r>
+        <w:rPr>
+          <w:rFonts w:ascii="Courier New" w:hAnsi="Courier New"/>
+          <w:b w:val="false"/>
+          <w:bCs w:val="false"/>
+          <w:i w:val="false"/>
+          <w:sz w:val="18"/>
+          <w:u w:val="none"/>
+          <w:lang w:val="en"/>
+        </w:rPr>
+        <w:t>pure -t- a]]"</w:t>
       </w:r>
     </w:p>
     <w:p>
@@ -6891,31 +6856,7 @@
           <w:u w:val="none"/>
           <w:lang w:val="en"/>
         </w:rPr>
-        <w:t>app</w:t>
-      </w:r>
-      <w:r>
-        <w:rPr>
-          <w:rFonts w:ascii="Courier New" w:hAnsi="Courier New"/>
-          <w:b w:val="false"/>
-          <w:bCs w:val="false"/>
-          <w:i w:val="false"/>
-          <w:sz w:val="18"/>
-          <w:u w:val="none"/>
-          <w:lang w:val="en"/>
-        </w:rPr>
-        <w:t>ly</w:t>
-      </w:r>
-      <w:r>
-        <w:rPr>
-          <w:rFonts w:ascii="Courier New" w:hAnsi="Courier New"/>
-          <w:b w:val="false"/>
-          <w:bCs w:val="false"/>
-          <w:i w:val="false"/>
-          <w:sz w:val="18"/>
-          <w:u w:val="none"/>
-          <w:lang w:val="en"/>
-        </w:rPr>
-        <w:t>"</w:t>
+        <w:t>apply"</w:t>
       </w:r>
     </w:p>
     <w:p>
@@ -7348,24 +7289,6 @@
       <w:pPr>
         <w:pStyle w:val="Normal"/>
         <w:spacing w:lineRule="auto" w:line="276" w:before="0" w:after="0"/>
-        <w:rPr/>
-      </w:pPr>
-      <w:r>
-        <w:rPr>
-          <w:rFonts w:ascii="Courier New" w:hAnsi="Courier New"/>
-          <w:b w:val="false"/>
-          <w:i w:val="false"/>
-          <w:sz w:val="18"/>
-          <w:u w:val="none"/>
-          <w:lang w:val="en"/>
-        </w:rPr>
-        <w:t>Address = Axiom "Indexes a global simulant or event."</w:t>
-      </w:r>
-    </w:p>
-    <w:p>
-      <w:pPr>
-        <w:pStyle w:val="Normal"/>
-        <w:spacing w:lineRule="auto" w:line="276" w:before="0" w:after="0"/>
         <w:rPr>
           <w:rFonts w:ascii="Courier New" w:hAnsi="Courier New"/>
           <w:b w:val="false"/>
@@ -7546,7 +7469,31 @@
           <w:u w:val="none"/>
           <w:lang w:val="en"/>
         </w:rPr>
-        <w:t>makeStream&lt;a&gt; : Address -&gt; Stream&lt;a&gt; = script "</w:t>
+        <w:t xml:space="preserve">makeStream&lt;a&gt; : </w:t>
+      </w:r>
+      <w:r>
+        <w:rPr>
+          <w:rFonts w:ascii="Courier New" w:hAnsi="Courier New"/>
+          <w:b w:val="false"/>
+          <w:i w:val="false"/>
+          <w:color w:val="000000"/>
+          <w:sz w:val="18"/>
+          <w:u w:val="none"/>
+          <w:lang w:val="en"/>
+        </w:rPr>
+        <w:t>Relation</w:t>
+      </w:r>
+      <w:r>
+        <w:rPr>
+          <w:rFonts w:ascii="Courier New" w:hAnsi="Courier New"/>
+          <w:b w:val="false"/>
+          <w:i w:val="false"/>
+          <w:color w:val="000000"/>
+          <w:sz w:val="18"/>
+          <w:u w:val="none"/>
+          <w:lang w:val="en"/>
+        </w:rPr>
+        <w:t xml:space="preserve"> -&gt; Stream&lt;a&gt; = script "</w:t>
       </w:r>
       <w:r>
         <w:rPr>
@@ -8798,65 +8745,119 @@
           <w:u w:val="single"/>
           <w:lang w:val="en"/>
         </w:rPr>
-        <w:t xml:space="preserve">Semantic Design for Unengine </w:t>
-      </w:r>
-      <w:r>
-        <w:rPr>
-          <w:rFonts w:ascii="Courier New" w:hAnsi="Courier New"/>
-          <w:b w:val="false"/>
-          <w:i w:val="false"/>
-          <w:color w:val="000000"/>
-          <w:sz w:val="18"/>
+        <w:t>Semantic Design for Unengine (a library for game programming without a monolithic game engine)</w:t>
+      </w:r>
+    </w:p>
+    <w:p>
+      <w:pPr>
+        <w:pStyle w:val="Normal"/>
+        <w:spacing w:lineRule="auto" w:line="276" w:before="0" w:after="0"/>
+        <w:rPr>
+          <w:rFonts w:ascii="Courier New" w:hAnsi="Courier New"/>
+          <w:b w:val="false"/>
+          <w:b w:val="false"/>
+          <w:i w:val="false"/>
+          <w:i w:val="false"/>
+          <w:color w:val="000000"/>
+          <w:sz w:val="18"/>
+          <w:u w:val="none"/>
+          <w:lang w:val="en"/>
+        </w:rPr>
+      </w:pPr>
+      <w:r>
+        <w:rPr>
+          <w:rFonts w:ascii="Courier New" w:hAnsi="Courier New"/>
+          <w:b w:val="false"/>
+          <w:i w:val="false"/>
+          <w:color w:val="000000"/>
+          <w:sz w:val="18"/>
+          <w:u w:val="none"/>
+          <w:lang w:val="en"/>
+        </w:rPr>
+      </w:r>
+    </w:p>
+    <w:p>
+      <w:pPr>
+        <w:pStyle w:val="Normal"/>
+        <w:spacing w:lineRule="auto" w:line="276" w:before="0" w:after="0"/>
+        <w:rPr>
           <w:u w:val="single"/>
-          <w:lang w:val="en"/>
-        </w:rPr>
-        <w:t>(</w:t>
-      </w:r>
-      <w:r>
-        <w:rPr>
-          <w:rFonts w:ascii="Courier New" w:hAnsi="Courier New"/>
-          <w:b w:val="false"/>
-          <w:i w:val="false"/>
-          <w:color w:val="000000"/>
-          <w:sz w:val="18"/>
+        </w:rPr>
+      </w:pPr>
+      <w:r>
+        <w:rPr>
+          <w:rFonts w:ascii="Courier New" w:hAnsi="Courier New"/>
+          <w:b w:val="false"/>
+          <w:i w:val="false"/>
+          <w:color w:val="000000"/>
+          <w:sz w:val="18"/>
+          <w:u w:val="none"/>
+          <w:lang w:val="en"/>
+        </w:rPr>
+        <w:t>Time = Axiom "The current simulation time."</w:t>
+      </w:r>
+    </w:p>
+    <w:p>
+      <w:pPr>
+        <w:pStyle w:val="Normal"/>
+        <w:spacing w:lineRule="auto" w:line="276" w:before="0" w:after="0"/>
+        <w:rPr>
           <w:u w:val="single"/>
-          <w:lang w:val="en"/>
-        </w:rPr>
-        <w:t xml:space="preserve">a library </w:t>
-      </w:r>
-      <w:r>
-        <w:rPr>
-          <w:rFonts w:ascii="Courier New" w:hAnsi="Courier New"/>
-          <w:b w:val="false"/>
-          <w:i w:val="false"/>
-          <w:color w:val="000000"/>
-          <w:sz w:val="18"/>
+        </w:rPr>
+      </w:pPr>
+      <w:r>
+        <w:rPr>
+          <w:rFonts w:ascii="Courier New" w:hAnsi="Courier New"/>
+          <w:b w:val="false"/>
+          <w:i w:val="false"/>
+          <w:color w:val="000000"/>
+          <w:sz w:val="18"/>
+          <w:u w:val="none"/>
+          <w:lang w:val="en"/>
+        </w:rPr>
+        <w:t>Input = Axiom "The current state of HID input."</w:t>
+      </w:r>
+    </w:p>
+    <w:p>
+      <w:pPr>
+        <w:pStyle w:val="Normal"/>
+        <w:spacing w:lineRule="auto" w:line="276" w:before="0" w:after="0"/>
+        <w:rPr>
           <w:u w:val="single"/>
-          <w:lang w:val="en"/>
-        </w:rPr>
-        <w:t>for game programming without a monolithic game engine)</w:t>
-      </w:r>
-    </w:p>
-    <w:p>
-      <w:pPr>
-        <w:pStyle w:val="Normal"/>
-        <w:spacing w:lineRule="auto" w:line="276" w:before="0" w:after="0"/>
-        <w:rPr>
-          <w:rFonts w:ascii="Courier New" w:hAnsi="Courier New"/>
-          <w:b w:val="false"/>
-          <w:b w:val="false"/>
-          <w:i w:val="false"/>
-          <w:i w:val="false"/>
-          <w:color w:val="000000"/>
-          <w:sz w:val="18"/>
-          <w:u w:val="none"/>
-          <w:lang w:val="en"/>
-        </w:rPr>
-      </w:pPr>
-      <w:r>
+        </w:rPr>
+      </w:pPr>
+      <w:r>
+        <w:rPr>
+          <w:rFonts w:ascii="Courier New" w:hAnsi="Courier New"/>
+          <w:b w:val="false"/>
+          <w:i w:val="false"/>
+          <w:color w:val="000000"/>
+          <w:sz w:val="18"/>
+          <w:u w:val="none"/>
+          <w:lang w:val="en"/>
+        </w:rPr>
+        <w:t>Address = Axiom "A series of names denoting a simulant in the hierarchy."</w:t>
+      </w:r>
+    </w:p>
+    <w:p>
+      <w:pPr>
+        <w:pStyle w:val="Normal"/>
+        <w:spacing w:lineRule="auto" w:line="276" w:before="0" w:after="0"/>
         <w:rPr>
           <w:u w:val="single"/>
         </w:rPr>
+      </w:pPr>
+      <w:r>
+        <w:rPr>
+          <w:rFonts w:ascii="Courier New" w:hAnsi="Courier New"/>
+          <w:b w:val="false"/>
+          <w:i w:val="false"/>
+          <w:color w:val="000000"/>
+          <w:sz w:val="18"/>
+          <w:u w:val="none"/>
+          <w:lang w:val="en"/>
+        </w:rPr>
+        <w:t>Listener = Axiom "A generalized reference to a Listener&lt;_&gt;."</w:t>
       </w:r>
     </w:p>
     <w:p>
@@ -8877,7 +8878,7 @@
           <w:u w:val="none"/>
           <w:lang w:val="en"/>
         </w:rPr>
-        <w:t>Time = Axiom "The current simulation time."</w:t>
+        <w:t>Simulant = Axiom "A generalized reference to a Simulant&lt;_, _, _, _, _&gt;."</w:t>
       </w:r>
     </w:p>
     <w:p>
@@ -8898,7 +8899,7 @@
           <w:u w:val="none"/>
           <w:lang w:val="en"/>
         </w:rPr>
-        <w:t>Input = Axiom "The current state of HID input."</w:t>
+        <w:t>RenderMsg = Axiom "A sum type representing the different render requests a simulant can send."</w:t>
       </w:r>
     </w:p>
     <w:p>
@@ -8919,19 +8920,7 @@
           <w:u w:val="none"/>
           <w:lang w:val="en"/>
         </w:rPr>
-        <w:t>A</w:t>
-      </w:r>
-      <w:r>
-        <w:rPr>
-          <w:rFonts w:ascii="Courier New" w:hAnsi="Courier New"/>
-          <w:b w:val="false"/>
-          <w:i w:val="false"/>
-          <w:color w:val="000000"/>
-          <w:sz w:val="18"/>
-          <w:u w:val="none"/>
-          <w:lang w:val="en"/>
-        </w:rPr>
-        <w:t>ddress = Axiom "A series of names denoting a simulant in the hierarchy."</w:t>
+        <w:t>IOMsg&lt;MyUpdateMsg&gt; =</w:t>
       </w:r>
     </w:p>
     <w:p>
@@ -8952,43 +8941,19 @@
           <w:u w:val="none"/>
           <w:lang w:val="en"/>
         </w:rPr>
-        <w:t>Listener</w:t>
-      </w:r>
-      <w:r>
-        <w:rPr>
-          <w:rFonts w:ascii="Courier New" w:hAnsi="Courier New"/>
-          <w:b w:val="false"/>
-          <w:i w:val="false"/>
-          <w:color w:val="000000"/>
-          <w:sz w:val="18"/>
-          <w:u w:val="none"/>
-          <w:lang w:val="en"/>
-        </w:rPr>
-        <w:t xml:space="preserve"> = Axiom "A generalized reference to a </w:t>
-      </w:r>
-      <w:r>
-        <w:rPr>
-          <w:rFonts w:ascii="Courier New" w:hAnsi="Courier New"/>
-          <w:b w:val="false"/>
-          <w:i w:val="false"/>
-          <w:color w:val="000000"/>
-          <w:sz w:val="18"/>
-          <w:u w:val="none"/>
-          <w:lang w:val="en"/>
-        </w:rPr>
-        <w:t>Listener</w:t>
-      </w:r>
-      <w:r>
-        <w:rPr>
-          <w:rFonts w:ascii="Courier New" w:hAnsi="Courier New"/>
-          <w:b w:val="false"/>
-          <w:i w:val="false"/>
-          <w:color w:val="000000"/>
-          <w:sz w:val="18"/>
-          <w:u w:val="none"/>
-          <w:lang w:val="en"/>
-        </w:rPr>
-        <w:t>&lt;_&gt;."</w:t>
+        <w:t xml:space="preserve">  </w:t>
+      </w:r>
+      <w:r>
+        <w:rPr>
+          <w:rFonts w:ascii="Courier New" w:hAnsi="Courier New"/>
+          <w:b w:val="false"/>
+          <w:i w:val="false"/>
+          <w:color w:val="000000"/>
+          <w:sz w:val="18"/>
+          <w:u w:val="none"/>
+          <w:lang w:val="en"/>
+        </w:rPr>
+        <w:t>| CreateSimulant of ... | DestroySimulant of ...</w:t>
       </w:r>
     </w:p>
     <w:p>
@@ -9009,7 +8974,19 @@
           <w:u w:val="none"/>
           <w:lang w:val="en"/>
         </w:rPr>
-        <w:t>Simulant = Axiom "A generalized reference to a Simulant&lt;_, _, _, _, _&gt;."</w:t>
+        <w:t xml:space="preserve">  </w:t>
+      </w:r>
+      <w:r>
+        <w:rPr>
+          <w:rFonts w:ascii="Courier New" w:hAnsi="Courier New"/>
+          <w:b w:val="false"/>
+          <w:i w:val="false"/>
+          <w:color w:val="000000"/>
+          <w:sz w:val="18"/>
+          <w:u w:val="none"/>
+          <w:lang w:val="en"/>
+        </w:rPr>
+        <w:t>| CreateListener of ... | DestroyListener of ...</w:t>
       </w:r>
     </w:p>
     <w:p>
@@ -9030,31 +9007,19 @@
           <w:u w:val="none"/>
           <w:lang w:val="en"/>
         </w:rPr>
-        <w:t>Render</w:t>
-      </w:r>
-      <w:r>
-        <w:rPr>
-          <w:rFonts w:ascii="Courier New" w:hAnsi="Courier New"/>
-          <w:b w:val="false"/>
-          <w:i w:val="false"/>
-          <w:color w:val="000000"/>
-          <w:sz w:val="18"/>
-          <w:u w:val="none"/>
-          <w:lang w:val="en"/>
-        </w:rPr>
-        <w:t>Msg</w:t>
-      </w:r>
-      <w:r>
-        <w:rPr>
-          <w:rFonts w:ascii="Courier New" w:hAnsi="Courier New"/>
-          <w:b w:val="false"/>
-          <w:i w:val="false"/>
-          <w:color w:val="000000"/>
-          <w:sz w:val="18"/>
-          <w:u w:val="none"/>
-          <w:lang w:val="en"/>
-        </w:rPr>
-        <w:t xml:space="preserve"> = Axiom "A sum type representing the different render requests a simulant can send."</w:t>
+        <w:t xml:space="preserve">  </w:t>
+      </w:r>
+      <w:r>
+        <w:rPr>
+          <w:rFonts w:ascii="Courier New" w:hAnsi="Courier New"/>
+          <w:b w:val="false"/>
+          <w:i w:val="false"/>
+          <w:color w:val="000000"/>
+          <w:sz w:val="18"/>
+          <w:u w:val="none"/>
+          <w:lang w:val="en"/>
+        </w:rPr>
+        <w:t>| CreatePhysicsBody of (Address, PhysicsBodyUpdateMsg -&gt; MyUpdateMsg, ...)</w:t>
       </w:r>
     </w:p>
     <w:p>
@@ -9075,67 +9040,19 @@
           <w:u w:val="none"/>
           <w:lang w:val="en"/>
         </w:rPr>
-        <w:t>IOMsg</w:t>
-      </w:r>
-      <w:r>
-        <w:rPr>
-          <w:rFonts w:ascii="Courier New" w:hAnsi="Courier New"/>
-          <w:b w:val="false"/>
-          <w:i w:val="false"/>
-          <w:color w:val="000000"/>
-          <w:sz w:val="18"/>
-          <w:u w:val="none"/>
-          <w:lang w:val="en"/>
-        </w:rPr>
-        <w:t>&lt;</w:t>
-      </w:r>
-      <w:r>
-        <w:rPr>
-          <w:rFonts w:ascii="Courier New" w:hAnsi="Courier New"/>
-          <w:b w:val="false"/>
-          <w:i w:val="false"/>
-          <w:color w:val="000000"/>
-          <w:sz w:val="18"/>
-          <w:u w:val="none"/>
-          <w:lang w:val="en"/>
-        </w:rPr>
-        <w:t>My</w:t>
-      </w:r>
-      <w:r>
-        <w:rPr>
-          <w:rFonts w:ascii="Courier New" w:hAnsi="Courier New"/>
-          <w:b w:val="false"/>
-          <w:i w:val="false"/>
-          <w:color w:val="000000"/>
-          <w:sz w:val="18"/>
-          <w:u w:val="none"/>
-          <w:lang w:val="en"/>
-        </w:rPr>
-        <w:t>UpdateMsg&gt;</w:t>
-      </w:r>
-      <w:r>
-        <w:rPr>
-          <w:rFonts w:ascii="Courier New" w:hAnsi="Courier New"/>
-          <w:b w:val="false"/>
-          <w:i w:val="false"/>
-          <w:color w:val="000000"/>
-          <w:sz w:val="18"/>
-          <w:u w:val="none"/>
-          <w:lang w:val="en"/>
-        </w:rPr>
-        <w:t xml:space="preserve"> </w:t>
-      </w:r>
-      <w:r>
-        <w:rPr>
-          <w:rFonts w:ascii="Courier New" w:hAnsi="Courier New"/>
-          <w:b w:val="false"/>
-          <w:i w:val="false"/>
-          <w:color w:val="000000"/>
-          <w:sz w:val="18"/>
-          <w:u w:val="none"/>
-          <w:lang w:val="en"/>
-        </w:rPr>
-        <w:t>=</w:t>
+        <w:t xml:space="preserve">  </w:t>
+      </w:r>
+      <w:r>
+        <w:rPr>
+          <w:rFonts w:ascii="Courier New" w:hAnsi="Courier New"/>
+          <w:b w:val="false"/>
+          <w:i w:val="false"/>
+          <w:color w:val="000000"/>
+          <w:sz w:val="18"/>
+          <w:u w:val="none"/>
+          <w:lang w:val="en"/>
+        </w:rPr>
+        <w:t>| DestroyPhysicsBody of ...</w:t>
       </w:r>
     </w:p>
     <w:p>
@@ -9168,7 +9085,7 @@
           <w:u w:val="none"/>
           <w:lang w:val="en"/>
         </w:rPr>
-        <w:t>| CreateSimulant of ... | DestroySimulant of ...</w:t>
+        <w:t>| PlaySound of ...</w:t>
       </w:r>
     </w:p>
     <w:p>
@@ -9201,7 +9118,35 @@
           <w:u w:val="none"/>
           <w:lang w:val="en"/>
         </w:rPr>
-        <w:t>| CreateListener of ... | DestroyListener of ...</w:t>
+        <w:t>| ...</w:t>
+      </w:r>
+    </w:p>
+    <w:p>
+      <w:pPr>
+        <w:pStyle w:val="Normal"/>
+        <w:spacing w:lineRule="auto" w:line="276" w:before="0" w:after="0"/>
+        <w:rPr>
+          <w:rFonts w:ascii="Courier New" w:hAnsi="Courier New"/>
+          <w:b w:val="false"/>
+          <w:b w:val="false"/>
+          <w:i w:val="false"/>
+          <w:i w:val="false"/>
+          <w:color w:val="000000"/>
+          <w:sz w:val="18"/>
+          <w:u w:val="none"/>
+          <w:lang w:val="en"/>
+        </w:rPr>
+      </w:pPr>
+      <w:r>
+        <w:rPr>
+          <w:rFonts w:ascii="Courier New" w:hAnsi="Courier New"/>
+          <w:b w:val="false"/>
+          <w:i w:val="false"/>
+          <w:color w:val="000000"/>
+          <w:sz w:val="18"/>
+          <w:u w:val="none"/>
+          <w:lang w:val="en"/>
+        </w:rPr>
       </w:r>
     </w:p>
     <w:p>
@@ -9222,6 +9167,27 @@
           <w:u w:val="none"/>
           <w:lang w:val="en"/>
         </w:rPr>
+        <w:t>Listener&lt;TheirUpdateMsg, MyUpdateMsg&gt; =</w:t>
+      </w:r>
+    </w:p>
+    <w:p>
+      <w:pPr>
+        <w:pStyle w:val="Normal"/>
+        <w:spacing w:lineRule="auto" w:line="276" w:before="0" w:after="0"/>
+        <w:rPr>
+          <w:u w:val="single"/>
+        </w:rPr>
+      </w:pPr>
+      <w:r>
+        <w:rPr>
+          <w:rFonts w:ascii="Courier New" w:hAnsi="Courier New"/>
+          <w:b w:val="false"/>
+          <w:i w:val="false"/>
+          <w:color w:val="000000"/>
+          <w:sz w:val="18"/>
+          <w:u w:val="none"/>
+          <w:lang w:val="en"/>
+        </w:rPr>
         <w:t xml:space="preserve">  </w:t>
       </w:r>
       <w:r>
@@ -9234,55 +9200,7 @@
           <w:u w:val="none"/>
           <w:lang w:val="en"/>
         </w:rPr>
-        <w:t>| CreatePhysicsBody of (</w:t>
-      </w:r>
-      <w:r>
-        <w:rPr>
-          <w:rFonts w:ascii="Courier New" w:hAnsi="Courier New"/>
-          <w:b w:val="false"/>
-          <w:i w:val="false"/>
-          <w:color w:val="000000"/>
-          <w:sz w:val="18"/>
-          <w:u w:val="none"/>
-          <w:lang w:val="en"/>
-        </w:rPr>
-        <w:t xml:space="preserve">Address, </w:t>
-      </w:r>
-      <w:r>
-        <w:rPr>
-          <w:rFonts w:ascii="Courier New" w:hAnsi="Courier New"/>
-          <w:b w:val="false"/>
-          <w:i w:val="false"/>
-          <w:color w:val="000000"/>
-          <w:sz w:val="18"/>
-          <w:u w:val="none"/>
-          <w:lang w:val="en"/>
-        </w:rPr>
-        <w:t xml:space="preserve">PhysicsBodyUpdateMsg -&gt; </w:t>
-      </w:r>
-      <w:r>
-        <w:rPr>
-          <w:rFonts w:ascii="Courier New" w:hAnsi="Courier New"/>
-          <w:b w:val="false"/>
-          <w:i w:val="false"/>
-          <w:color w:val="000000"/>
-          <w:sz w:val="18"/>
-          <w:u w:val="none"/>
-          <w:lang w:val="en"/>
-        </w:rPr>
-        <w:t>My</w:t>
-      </w:r>
-      <w:r>
-        <w:rPr>
-          <w:rFonts w:ascii="Courier New" w:hAnsi="Courier New"/>
-          <w:b w:val="false"/>
-          <w:i w:val="false"/>
-          <w:color w:val="000000"/>
-          <w:sz w:val="18"/>
-          <w:u w:val="none"/>
-          <w:lang w:val="en"/>
-        </w:rPr>
-        <w:t>UpdateMsg, ...)</w:t>
+        <w:t>(Address : Address,</w:t>
       </w:r>
     </w:p>
     <w:p>
@@ -9303,6 +9221,88 @@
           <w:u w:val="none"/>
           <w:lang w:val="en"/>
         </w:rPr>
+        <w:t xml:space="preserve">   </w:t>
+      </w:r>
+      <w:r>
+        <w:rPr>
+          <w:rFonts w:ascii="Courier New" w:hAnsi="Courier New"/>
+          <w:b w:val="false"/>
+          <w:i w:val="false"/>
+          <w:color w:val="000000"/>
+          <w:sz w:val="18"/>
+          <w:u w:val="none"/>
+          <w:lang w:val="en"/>
+        </w:rPr>
+        <w:t>Import : TheirUpdateMsg -&gt; MyUpdateMsg)</w:t>
+      </w:r>
+    </w:p>
+    <w:p>
+      <w:pPr>
+        <w:pStyle w:val="Normal"/>
+        <w:spacing w:lineRule="auto" w:line="276" w:before="0" w:after="0"/>
+        <w:rPr>
+          <w:rFonts w:ascii="Courier New" w:hAnsi="Courier New"/>
+          <w:b w:val="false"/>
+          <w:b w:val="false"/>
+          <w:i w:val="false"/>
+          <w:i w:val="false"/>
+          <w:color w:val="000000"/>
+          <w:sz w:val="18"/>
+          <w:u w:val="none"/>
+          <w:lang w:val="en"/>
+        </w:rPr>
+      </w:pPr>
+      <w:r>
+        <w:rPr>
+          <w:rFonts w:ascii="Courier New" w:hAnsi="Courier New"/>
+          <w:b w:val="false"/>
+          <w:i w:val="false"/>
+          <w:color w:val="000000"/>
+          <w:sz w:val="18"/>
+          <w:u w:val="none"/>
+          <w:lang w:val="en"/>
+        </w:rPr>
+      </w:r>
+    </w:p>
+    <w:p>
+      <w:pPr>
+        <w:pStyle w:val="Normal"/>
+        <w:spacing w:lineRule="auto" w:line="276" w:before="0" w:after="0"/>
+        <w:rPr>
+          <w:u w:val="single"/>
+        </w:rPr>
+      </w:pPr>
+      <w:r>
+        <w:rPr>
+          <w:rFonts w:ascii="Courier New" w:hAnsi="Courier New"/>
+          <w:b w:val="false"/>
+          <w:i w:val="false"/>
+          <w:color w:val="000000"/>
+          <w:sz w:val="18"/>
+          <w:u w:val="none"/>
+          <w:lang w:val="en"/>
+        </w:rPr>
+        <w:t>Simulant&lt;Config, State, UpdateMsg&gt; =</w:t>
+      </w:r>
+    </w:p>
+    <w:p>
+      <w:pPr>
+        <w:pStyle w:val="Normal"/>
+        <w:spacing w:lineRule="auto" w:line="276" w:before="0" w:after="0"/>
+        <w:rPr>
+          <w:u w:val="single"/>
+        </w:rPr>
+      </w:pPr>
+      <w:r>
+        <w:rPr>
+          <w:rFonts w:ascii="Courier New" w:hAnsi="Courier New"/>
+          <w:b w:val="false"/>
+          <w:i w:val="false"/>
+          <w:color w:val="000000"/>
+          <w:sz w:val="18"/>
+          <w:u w:val="none"/>
+          <w:lang w:val="en"/>
+        </w:rPr>
         <w:t xml:space="preserve">  </w:t>
       </w:r>
       <w:r>
@@ -9315,7 +9315,7 @@
           <w:u w:val="none"/>
           <w:lang w:val="en"/>
         </w:rPr>
-        <w:t>| DestroyPhysicsBody of ...</w:t>
+        <w:t>(Name : String,</w:t>
       </w:r>
     </w:p>
     <w:p>
@@ -9336,19 +9336,19 @@
           <w:u w:val="none"/>
           <w:lang w:val="en"/>
         </w:rPr>
-        <w:t xml:space="preserve">  </w:t>
-      </w:r>
-      <w:r>
-        <w:rPr>
-          <w:rFonts w:ascii="Courier New" w:hAnsi="Courier New"/>
-          <w:b w:val="false"/>
-          <w:i w:val="false"/>
-          <w:color w:val="000000"/>
-          <w:sz w:val="18"/>
-          <w:u w:val="none"/>
-          <w:lang w:val="en"/>
-        </w:rPr>
-        <w:t>| PlaySound of ...</w:t>
+        <w:t xml:space="preserve">   </w:t>
+      </w:r>
+      <w:r>
+        <w:rPr>
+          <w:rFonts w:ascii="Courier New" w:hAnsi="Courier New"/>
+          <w:b w:val="false"/>
+          <w:i w:val="false"/>
+          <w:color w:val="000000"/>
+          <w:sz w:val="18"/>
+          <w:u w:val="none"/>
+          <w:lang w:val="en"/>
+        </w:rPr>
+        <w:t>Persistent : Bool,</w:t>
       </w:r>
     </w:p>
     <w:p>
@@ -9369,41 +9369,52 @@
           <w:u w:val="none"/>
           <w:lang w:val="en"/>
         </w:rPr>
-        <w:t xml:space="preserve">  </w:t>
-      </w:r>
-      <w:r>
-        <w:rPr>
-          <w:rFonts w:ascii="Courier New" w:hAnsi="Courier New"/>
-          <w:b w:val="false"/>
-          <w:i w:val="false"/>
-          <w:color w:val="000000"/>
-          <w:sz w:val="18"/>
-          <w:u w:val="none"/>
-          <w:lang w:val="en"/>
-        </w:rPr>
-        <w:t>| ...</w:t>
-      </w:r>
-    </w:p>
-    <w:p>
-      <w:pPr>
-        <w:pStyle w:val="Normal"/>
-        <w:spacing w:lineRule="auto" w:line="276" w:before="0" w:after="0"/>
-        <w:rPr>
-          <w:rFonts w:ascii="Courier New" w:hAnsi="Courier New"/>
-          <w:b w:val="false"/>
-          <w:b w:val="false"/>
-          <w:i w:val="false"/>
-          <w:i w:val="false"/>
-          <w:color w:val="000000"/>
-          <w:sz w:val="18"/>
-          <w:u w:val="none"/>
-          <w:lang w:val="en"/>
-        </w:rPr>
-      </w:pPr>
-      <w:r>
+        <w:t xml:space="preserve">   </w:t>
+      </w:r>
+      <w:r>
+        <w:rPr>
+          <w:rFonts w:ascii="Courier New" w:hAnsi="Courier New"/>
+          <w:b w:val="false"/>
+          <w:i w:val="false"/>
+          <w:color w:val="000000"/>
+          <w:sz w:val="18"/>
+          <w:u w:val="none"/>
+          <w:lang w:val="en"/>
+        </w:rPr>
+        <w:t>Init : Config -&gt; Time -&gt; (State, List&lt;UpdateMsg&gt;),</w:t>
+      </w:r>
+    </w:p>
+    <w:p>
+      <w:pPr>
+        <w:pStyle w:val="Normal"/>
+        <w:spacing w:lineRule="auto" w:line="276" w:before="0" w:after="0"/>
         <w:rPr>
           <w:u w:val="single"/>
         </w:rPr>
+      </w:pPr>
+      <w:r>
+        <w:rPr>
+          <w:rFonts w:ascii="Courier New" w:hAnsi="Courier New"/>
+          <w:b w:val="false"/>
+          <w:i w:val="false"/>
+          <w:color w:val="000000"/>
+          <w:sz w:val="18"/>
+          <w:u w:val="none"/>
+          <w:lang w:val="en"/>
+        </w:rPr>
+        <w:t xml:space="preserve">   </w:t>
+      </w:r>
+      <w:r>
+        <w:rPr>
+          <w:rFonts w:ascii="Courier New" w:hAnsi="Courier New"/>
+          <w:b w:val="false"/>
+          <w:i w:val="false"/>
+          <w:color w:val="000000"/>
+          <w:sz w:val="18"/>
+          <w:u w:val="none"/>
+          <w:lang w:val="en"/>
+        </w:rPr>
+        <w:t>Sense : State -&gt; Time -&gt; Input -&gt; (State, List&lt;UpdateMsg&gt;),</w:t>
       </w:r>
     </w:p>
     <w:p>
@@ -9424,67 +9435,19 @@
           <w:u w:val="none"/>
           <w:lang w:val="en"/>
         </w:rPr>
-        <w:t>Listen</w:t>
-      </w:r>
-      <w:r>
-        <w:rPr>
-          <w:rFonts w:ascii="Courier New" w:hAnsi="Courier New"/>
-          <w:b w:val="false"/>
-          <w:i w:val="false"/>
-          <w:color w:val="000000"/>
-          <w:sz w:val="18"/>
-          <w:u w:val="none"/>
-          <w:lang w:val="en"/>
-        </w:rPr>
-        <w:t>er</w:t>
-      </w:r>
-      <w:r>
-        <w:rPr>
-          <w:rFonts w:ascii="Courier New" w:hAnsi="Courier New"/>
-          <w:b w:val="false"/>
-          <w:i w:val="false"/>
-          <w:color w:val="000000"/>
-          <w:sz w:val="18"/>
-          <w:u w:val="none"/>
-          <w:lang w:val="en"/>
-        </w:rPr>
-        <w:t>&lt;Their</w:t>
-      </w:r>
-      <w:r>
-        <w:rPr>
-          <w:rFonts w:ascii="Courier New" w:hAnsi="Courier New"/>
-          <w:b w:val="false"/>
-          <w:i w:val="false"/>
-          <w:color w:val="000000"/>
-          <w:sz w:val="18"/>
-          <w:u w:val="none"/>
-          <w:lang w:val="en"/>
-        </w:rPr>
-        <w:t>UpdateMsg, My</w:t>
-      </w:r>
-      <w:r>
-        <w:rPr>
-          <w:rFonts w:ascii="Courier New" w:hAnsi="Courier New"/>
-          <w:b w:val="false"/>
-          <w:i w:val="false"/>
-          <w:color w:val="000000"/>
-          <w:sz w:val="18"/>
-          <w:u w:val="none"/>
-          <w:lang w:val="en"/>
-        </w:rPr>
-        <w:t xml:space="preserve">UpdateMsg&gt; </w:t>
-      </w:r>
-      <w:r>
-        <w:rPr>
-          <w:rFonts w:ascii="Courier New" w:hAnsi="Courier New"/>
-          <w:b w:val="false"/>
-          <w:i w:val="false"/>
-          <w:color w:val="000000"/>
-          <w:sz w:val="18"/>
-          <w:u w:val="none"/>
-          <w:lang w:val="en"/>
-        </w:rPr>
-        <w:t>=</w:t>
+        <w:t xml:space="preserve">   </w:t>
+      </w:r>
+      <w:r>
+        <w:rPr>
+          <w:rFonts w:ascii="Courier New" w:hAnsi="Courier New"/>
+          <w:b w:val="false"/>
+          <w:i w:val="false"/>
+          <w:color w:val="000000"/>
+          <w:sz w:val="18"/>
+          <w:u w:val="none"/>
+          <w:lang w:val="en"/>
+        </w:rPr>
+        <w:t>Update : State -&gt; Time -&gt; UpdateMsg -&gt; (State, List&lt;UpdateMsg&gt;, List&lt;IOMsg&lt;UpdateMsg&gt;&gt;),</w:t>
       </w:r>
     </w:p>
     <w:p>
@@ -9505,31 +9468,19 @@
           <w:u w:val="none"/>
           <w:lang w:val="en"/>
         </w:rPr>
-        <w:t xml:space="preserve"> </w:t>
-      </w:r>
-      <w:r>
-        <w:rPr>
-          <w:rFonts w:ascii="Courier New" w:hAnsi="Courier New"/>
-          <w:b w:val="false"/>
-          <w:i w:val="false"/>
-          <w:color w:val="000000"/>
-          <w:sz w:val="18"/>
-          <w:u w:val="none"/>
-          <w:lang w:val="en"/>
-        </w:rPr>
-        <w:t xml:space="preserve"> </w:t>
-      </w:r>
-      <w:r>
-        <w:rPr>
-          <w:rFonts w:ascii="Courier New" w:hAnsi="Courier New"/>
-          <w:b w:val="false"/>
-          <w:i w:val="false"/>
-          <w:color w:val="000000"/>
-          <w:sz w:val="18"/>
-          <w:u w:val="none"/>
-          <w:lang w:val="en"/>
-        </w:rPr>
-        <w:t>(Address : Address,</w:t>
+        <w:t xml:space="preserve">   </w:t>
+      </w:r>
+      <w:r>
+        <w:rPr>
+          <w:rFonts w:ascii="Courier New" w:hAnsi="Courier New"/>
+          <w:b w:val="false"/>
+          <w:i w:val="false"/>
+          <w:color w:val="000000"/>
+          <w:sz w:val="18"/>
+          <w:u w:val="none"/>
+          <w:lang w:val="en"/>
+        </w:rPr>
+        <w:t>Draw : State -&gt; Time -&gt; List&lt;RenderMsg&gt;,</w:t>
       </w:r>
     </w:p>
     <w:p>
@@ -9562,140 +9513,16 @@
           <w:u w:val="none"/>
           <w:lang w:val="en"/>
         </w:rPr>
-        <w:t xml:space="preserve">Import : </w:t>
-      </w:r>
-      <w:r>
-        <w:rPr>
-          <w:rFonts w:ascii="Courier New" w:hAnsi="Courier New"/>
-          <w:b w:val="false"/>
-          <w:i w:val="false"/>
-          <w:color w:val="000000"/>
-          <w:sz w:val="18"/>
-          <w:u w:val="none"/>
-          <w:lang w:val="en"/>
-        </w:rPr>
-        <w:t xml:space="preserve">TheirUpdateMsg -&gt; </w:t>
-      </w:r>
-      <w:r>
-        <w:rPr>
-          <w:rFonts w:ascii="Courier New" w:hAnsi="Courier New"/>
-          <w:b w:val="false"/>
-          <w:i w:val="false"/>
-          <w:color w:val="000000"/>
-          <w:sz w:val="18"/>
-          <w:u w:val="none"/>
-          <w:lang w:val="en"/>
-        </w:rPr>
-        <w:t>My</w:t>
-      </w:r>
-      <w:r>
-        <w:rPr>
-          <w:rFonts w:ascii="Courier New" w:hAnsi="Courier New"/>
-          <w:b w:val="false"/>
-          <w:i w:val="false"/>
-          <w:color w:val="000000"/>
-          <w:sz w:val="18"/>
-          <w:u w:val="none"/>
-          <w:lang w:val="en"/>
-        </w:rPr>
-        <w:t>UpdateMsg)</w:t>
-      </w:r>
-    </w:p>
-    <w:p>
-      <w:pPr>
-        <w:pStyle w:val="Normal"/>
-        <w:spacing w:lineRule="auto" w:line="276" w:before="0" w:after="0"/>
-        <w:rPr>
-          <w:rFonts w:ascii="Courier New" w:hAnsi="Courier New"/>
-          <w:b w:val="false"/>
-          <w:b w:val="false"/>
-          <w:i w:val="false"/>
-          <w:i w:val="false"/>
-          <w:color w:val="000000"/>
-          <w:sz w:val="18"/>
-          <w:u w:val="none"/>
-          <w:lang w:val="en"/>
-        </w:rPr>
-      </w:pPr>
-      <w:r>
+        <w:t>Listeners : List&lt;Listener&gt;,</w:t>
+      </w:r>
+    </w:p>
+    <w:p>
+      <w:pPr>
+        <w:pStyle w:val="Normal"/>
+        <w:spacing w:lineRule="auto" w:line="276" w:before="0" w:after="0"/>
         <w:rPr>
           <w:u w:val="single"/>
         </w:rPr>
-      </w:r>
-    </w:p>
-    <w:p>
-      <w:pPr>
-        <w:pStyle w:val="Normal"/>
-        <w:spacing w:lineRule="auto" w:line="276" w:before="0" w:after="0"/>
-        <w:rPr>
-          <w:u w:val="single"/>
-        </w:rPr>
-      </w:pPr>
-      <w:r>
-        <w:rPr>
-          <w:rFonts w:ascii="Courier New" w:hAnsi="Courier New"/>
-          <w:b w:val="false"/>
-          <w:i w:val="false"/>
-          <w:color w:val="000000"/>
-          <w:sz w:val="18"/>
-          <w:u w:val="none"/>
-          <w:lang w:val="en"/>
-        </w:rPr>
-        <w:t>Simulant&lt;Config, State, UpdateMsg&gt; =</w:t>
-      </w:r>
-    </w:p>
-    <w:p>
-      <w:pPr>
-        <w:pStyle w:val="Normal"/>
-        <w:spacing w:lineRule="auto" w:line="276" w:before="0" w:after="0"/>
-        <w:rPr>
-          <w:u w:val="single"/>
-        </w:rPr>
-      </w:pPr>
-      <w:r>
-        <w:rPr>
-          <w:rFonts w:ascii="Courier New" w:hAnsi="Courier New"/>
-          <w:b w:val="false"/>
-          <w:i w:val="false"/>
-          <w:color w:val="000000"/>
-          <w:sz w:val="18"/>
-          <w:u w:val="none"/>
-          <w:lang w:val="en"/>
-        </w:rPr>
-        <w:t xml:space="preserve">  </w:t>
-      </w:r>
-      <w:r>
-        <w:rPr>
-          <w:rFonts w:ascii="Courier New" w:hAnsi="Courier New"/>
-          <w:b w:val="false"/>
-          <w:i w:val="false"/>
-          <w:color w:val="000000"/>
-          <w:sz w:val="18"/>
-          <w:u w:val="none"/>
-          <w:lang w:val="en"/>
-        </w:rPr>
-        <w:t>(</w:t>
-      </w:r>
-      <w:r>
-        <w:rPr>
-          <w:rFonts w:ascii="Courier New" w:hAnsi="Courier New"/>
-          <w:b w:val="false"/>
-          <w:i w:val="false"/>
-          <w:color w:val="000000"/>
-          <w:sz w:val="18"/>
-          <w:u w:val="none"/>
-          <w:lang w:val="en"/>
-        </w:rPr>
-        <w:t>Name : String,</w:t>
-      </w:r>
-    </w:p>
-    <w:p>
-      <w:pPr>
-        <w:pStyle w:val="Normal"/>
-        <w:spacing w:lineRule="auto" w:line="276" w:before="0" w:after="0"/>
-        <w:rPr>
-          <w:u w:val="single"/>
-        </w:rPr>
       </w:pPr>
       <w:r>
         <w:rPr>
@@ -9719,228 +9546,6 @@
           <w:u w:val="none"/>
           <w:lang w:val="en"/>
         </w:rPr>
-        <w:t>Persistent : Bool,</w:t>
-      </w:r>
-    </w:p>
-    <w:p>
-      <w:pPr>
-        <w:pStyle w:val="Normal"/>
-        <w:spacing w:lineRule="auto" w:line="276" w:before="0" w:after="0"/>
-        <w:rPr>
-          <w:u w:val="single"/>
-        </w:rPr>
-      </w:pPr>
-      <w:r>
-        <w:rPr>
-          <w:rFonts w:ascii="Courier New" w:hAnsi="Courier New"/>
-          <w:b w:val="false"/>
-          <w:i w:val="false"/>
-          <w:color w:val="000000"/>
-          <w:sz w:val="18"/>
-          <w:u w:val="none"/>
-          <w:lang w:val="en"/>
-        </w:rPr>
-        <w:t xml:space="preserve">   </w:t>
-      </w:r>
-      <w:r>
-        <w:rPr>
-          <w:rFonts w:ascii="Courier New" w:hAnsi="Courier New"/>
-          <w:b w:val="false"/>
-          <w:i w:val="false"/>
-          <w:color w:val="000000"/>
-          <w:sz w:val="18"/>
-          <w:u w:val="none"/>
-          <w:lang w:val="en"/>
-        </w:rPr>
-        <w:t>Init : Config -&gt; Time -&gt; (State, List&lt;UpdateMsg&gt;),</w:t>
-      </w:r>
-    </w:p>
-    <w:p>
-      <w:pPr>
-        <w:pStyle w:val="Normal"/>
-        <w:spacing w:lineRule="auto" w:line="276" w:before="0" w:after="0"/>
-        <w:rPr>
-          <w:u w:val="single"/>
-        </w:rPr>
-      </w:pPr>
-      <w:r>
-        <w:rPr>
-          <w:rFonts w:ascii="Courier New" w:hAnsi="Courier New"/>
-          <w:b w:val="false"/>
-          <w:i w:val="false"/>
-          <w:color w:val="000000"/>
-          <w:sz w:val="18"/>
-          <w:u w:val="none"/>
-          <w:lang w:val="en"/>
-        </w:rPr>
-        <w:t xml:space="preserve">   </w:t>
-      </w:r>
-      <w:r>
-        <w:rPr>
-          <w:rFonts w:ascii="Courier New" w:hAnsi="Courier New"/>
-          <w:b w:val="false"/>
-          <w:i w:val="false"/>
-          <w:color w:val="000000"/>
-          <w:sz w:val="18"/>
-          <w:u w:val="none"/>
-          <w:lang w:val="en"/>
-        </w:rPr>
-        <w:t>Sense : State -&gt; Time -&gt; Input -&gt; (State, List&lt;UpdateMsg&gt;),</w:t>
-      </w:r>
-    </w:p>
-    <w:p>
-      <w:pPr>
-        <w:pStyle w:val="Normal"/>
-        <w:spacing w:lineRule="auto" w:line="276" w:before="0" w:after="0"/>
-        <w:rPr>
-          <w:u w:val="single"/>
-        </w:rPr>
-      </w:pPr>
-      <w:r>
-        <w:rPr>
-          <w:rFonts w:ascii="Courier New" w:hAnsi="Courier New"/>
-          <w:b w:val="false"/>
-          <w:i w:val="false"/>
-          <w:color w:val="000000"/>
-          <w:sz w:val="18"/>
-          <w:u w:val="none"/>
-          <w:lang w:val="en"/>
-        </w:rPr>
-        <w:t xml:space="preserve">   </w:t>
-      </w:r>
-      <w:r>
-        <w:rPr>
-          <w:rFonts w:ascii="Courier New" w:hAnsi="Courier New"/>
-          <w:b w:val="false"/>
-          <w:i w:val="false"/>
-          <w:color w:val="000000"/>
-          <w:sz w:val="18"/>
-          <w:u w:val="none"/>
-          <w:lang w:val="en"/>
-        </w:rPr>
-        <w:t>Update : State -&gt; Time -&gt; UpdateMsg -&gt; (State, List&lt;UpdateMsg&gt;, List&lt;IOMsg</w:t>
-      </w:r>
-      <w:r>
-        <w:rPr>
-          <w:rFonts w:ascii="Courier New" w:hAnsi="Courier New"/>
-          <w:b w:val="false"/>
-          <w:i w:val="false"/>
-          <w:color w:val="000000"/>
-          <w:sz w:val="18"/>
-          <w:u w:val="none"/>
-          <w:lang w:val="en"/>
-        </w:rPr>
-        <w:t>&lt;UpdateMsg&gt;</w:t>
-      </w:r>
-      <w:r>
-        <w:rPr>
-          <w:rFonts w:ascii="Courier New" w:hAnsi="Courier New"/>
-          <w:b w:val="false"/>
-          <w:i w:val="false"/>
-          <w:color w:val="000000"/>
-          <w:sz w:val="18"/>
-          <w:u w:val="none"/>
-          <w:lang w:val="en"/>
-        </w:rPr>
-        <w:t>&gt;),</w:t>
-      </w:r>
-    </w:p>
-    <w:p>
-      <w:pPr>
-        <w:pStyle w:val="Normal"/>
-        <w:spacing w:lineRule="auto" w:line="276" w:before="0" w:after="0"/>
-        <w:rPr>
-          <w:u w:val="single"/>
-        </w:rPr>
-      </w:pPr>
-      <w:r>
-        <w:rPr>
-          <w:rFonts w:ascii="Courier New" w:hAnsi="Courier New"/>
-          <w:b w:val="false"/>
-          <w:i w:val="false"/>
-          <w:color w:val="000000"/>
-          <w:sz w:val="18"/>
-          <w:u w:val="none"/>
-          <w:lang w:val="en"/>
-        </w:rPr>
-        <w:t xml:space="preserve">   </w:t>
-      </w:r>
-      <w:r>
-        <w:rPr>
-          <w:rFonts w:ascii="Courier New" w:hAnsi="Courier New"/>
-          <w:b w:val="false"/>
-          <w:i w:val="false"/>
-          <w:color w:val="000000"/>
-          <w:sz w:val="18"/>
-          <w:u w:val="none"/>
-          <w:lang w:val="en"/>
-        </w:rPr>
-        <w:t>Draw : State -&gt; Time -&gt; List&lt;RenderMsg&gt;,</w:t>
-      </w:r>
-    </w:p>
-    <w:p>
-      <w:pPr>
-        <w:pStyle w:val="Normal"/>
-        <w:spacing w:lineRule="auto" w:line="276" w:before="0" w:after="0"/>
-        <w:rPr>
-          <w:u w:val="single"/>
-        </w:rPr>
-      </w:pPr>
-      <w:r>
-        <w:rPr>
-          <w:rFonts w:ascii="Courier New" w:hAnsi="Courier New"/>
-          <w:b w:val="false"/>
-          <w:i w:val="false"/>
-          <w:color w:val="000000"/>
-          <w:sz w:val="18"/>
-          <w:u w:val="none"/>
-          <w:lang w:val="en"/>
-        </w:rPr>
-        <w:t xml:space="preserve">   </w:t>
-      </w:r>
-      <w:r>
-        <w:rPr>
-          <w:rFonts w:ascii="Courier New" w:hAnsi="Courier New"/>
-          <w:b w:val="false"/>
-          <w:i w:val="false"/>
-          <w:color w:val="000000"/>
-          <w:sz w:val="18"/>
-          <w:u w:val="none"/>
-          <w:lang w:val="en"/>
-        </w:rPr>
-        <w:t>Listeners : List&lt;Listener&gt;,</w:t>
-      </w:r>
-    </w:p>
-    <w:p>
-      <w:pPr>
-        <w:pStyle w:val="Normal"/>
-        <w:spacing w:lineRule="auto" w:line="276" w:before="0" w:after="0"/>
-        <w:rPr>
-          <w:u w:val="single"/>
-        </w:rPr>
-      </w:pPr>
-      <w:r>
-        <w:rPr>
-          <w:rFonts w:ascii="Courier New" w:hAnsi="Courier New"/>
-          <w:b w:val="false"/>
-          <w:i w:val="false"/>
-          <w:color w:val="000000"/>
-          <w:sz w:val="18"/>
-          <w:u w:val="none"/>
-          <w:lang w:val="en"/>
-        </w:rPr>
-        <w:t xml:space="preserve">   </w:t>
-      </w:r>
-      <w:r>
-        <w:rPr>
-          <w:rFonts w:ascii="Courier New" w:hAnsi="Courier New"/>
-          <w:b w:val="false"/>
-          <w:i w:val="false"/>
-          <w:color w:val="000000"/>
-          <w:sz w:val="18"/>
-          <w:u w:val="none"/>
-          <w:lang w:val="en"/>
-        </w:rPr>
         <w:t>Children : List&lt;Simulant&gt;)</w:t>
       </w:r>
     </w:p>
@@ -9948,22 +9553,10 @@
       <w:pPr>
         <w:pStyle w:val="Normal"/>
         <w:spacing w:lineRule="auto" w:line="276" w:before="0" w:after="0"/>
-        <w:rPr>
-          <w:rFonts w:ascii="Courier New" w:hAnsi="Courier New"/>
-          <w:b w:val="false"/>
-          <w:b w:val="false"/>
-          <w:i w:val="false"/>
-          <w:i w:val="false"/>
-          <w:color w:val="000000"/>
-          <w:sz w:val="18"/>
-          <w:u w:val="none"/>
-          <w:lang w:val="en"/>
-        </w:rPr>
-      </w:pPr>
-      <w:r>
-        <w:rPr>
-          <w:u w:val="single"/>
-        </w:rPr>
+        <w:rPr/>
+      </w:pPr>
+      <w:r>
+        <w:rPr/>
       </w:r>
     </w:p>
     <w:sectPr>
@@ -10209,6 +9802,15 @@
       <w:lang w:val="en"/>
     </w:rPr>
   </w:style>
+  <w:style w:type="character" w:styleId="ListLabel22">
+    <w:name w:val="ListLabel 22"/>
+    <w:qFormat/>
+    <w:rPr>
+      <w:rFonts w:ascii="Courier New" w:hAnsi="Courier New"/>
+      <w:sz w:val="18"/>
+      <w:lang w:val="en"/>
+    </w:rPr>
+  </w:style>
   <w:style w:type="paragraph" w:styleId="Heading">
     <w:name w:val="Heading"/>
     <w:basedOn w:val="Normal"/>

--- a/Nu/Nu.Documentation/Nu Semantic Design.docx
+++ b/Nu/Nu.Documentation/Nu Semantic Design.docx
@@ -183,6 +183,258 @@
         </w:rPr>
       </w:pPr>
       <w:r>
+        <w:rPr/>
+      </w:r>
+    </w:p>
+    <w:p>
+      <w:pPr>
+        <w:pStyle w:val="Normal"/>
+        <w:spacing w:lineRule="auto" w:line="276" w:before="0" w:after="0"/>
+        <w:rPr/>
+      </w:pPr>
+      <w:r>
+        <w:rPr>
+          <w:rFonts w:ascii="Courier New" w:hAnsi="Courier New"/>
+          <w:sz w:val="18"/>
+          <w:lang w:val="en"/>
+        </w:rPr>
+        <w:t>To understand Sedela, it is useful to talk about its intended capabilities as well as how it contrasts with denotational design.</w:t>
+      </w:r>
+    </w:p>
+    <w:p>
+      <w:pPr>
+        <w:pStyle w:val="Normal"/>
+        <w:spacing w:lineRule="auto" w:line="276" w:before="0" w:after="0"/>
+        <w:rPr>
+          <w:rFonts w:ascii="Courier New" w:hAnsi="Courier New"/>
+          <w:sz w:val="18"/>
+          <w:lang w:val="en"/>
+        </w:rPr>
+      </w:pPr>
+      <w:r>
+        <w:rPr/>
+      </w:r>
+    </w:p>
+    <w:p>
+      <w:pPr>
+        <w:pStyle w:val="Normal"/>
+        <w:spacing w:lineRule="auto" w:line="276" w:before="0" w:after="0"/>
+        <w:rPr/>
+      </w:pPr>
+      <w:r>
+        <w:rPr>
+          <w:rFonts w:ascii="Courier New" w:hAnsi="Courier New"/>
+          <w:sz w:val="18"/>
+          <w:lang w:val="en"/>
+        </w:rPr>
+        <w:t xml:space="preserve">The first intended capability of Sedela is to allow program designers to encode the abstract structure of their program outside of its implementation language. I believe that </w:t>
+      </w:r>
+      <w:r>
+        <w:rPr>
+          <w:rFonts w:ascii="Courier New" w:hAnsi="Courier New"/>
+          <w:sz w:val="18"/>
+          <w:lang w:val="en"/>
+        </w:rPr>
+        <w:t>getting correct a program’s abstract structure is the most important task of program design. Also important is finding a way to encode the program’s abstract structure in a way that is separate from - and not limited by! - the program’s implementation language.</w:t>
+      </w:r>
+    </w:p>
+    <w:p>
+      <w:pPr>
+        <w:pStyle w:val="Normal"/>
+        <w:spacing w:lineRule="auto" w:line="276" w:before="0" w:after="0"/>
+        <w:rPr>
+          <w:rFonts w:ascii="Courier New" w:hAnsi="Courier New"/>
+          <w:sz w:val="18"/>
+          <w:lang w:val="en"/>
+        </w:rPr>
+      </w:pPr>
+      <w:r>
+        <w:rPr/>
+      </w:r>
+    </w:p>
+    <w:p>
+      <w:pPr>
+        <w:pStyle w:val="Normal"/>
+        <w:spacing w:lineRule="auto" w:line="276" w:before="0" w:after="0"/>
+        <w:rPr/>
+      </w:pPr>
+      <w:r>
+        <w:rPr>
+          <w:rFonts w:ascii="Courier New" w:hAnsi="Courier New"/>
+          <w:sz w:val="18"/>
+          <w:lang w:val="en"/>
+        </w:rPr>
+        <w:t>The second intended capability of Sedela is to allow program designers to specify their program’s intended semantics in a formal (denotative) or informal (textual) way. Sedela’s syntax allows designers to encode the semantics of their program’s abstract operations with a typed lambda calculus where such encoding is deemed beneficial. More importantly, Sedela offers designers a way to elide this level of formality by specifying ‘axioms’ that directly provide an informal (textual) definition for their program’s abstract operations. This less formal approach makes Sedela a usable tool for describing systems whose denotations are too complex to warrant formal specification, in particular, legacy programs.</w:t>
+      </w:r>
+    </w:p>
+    <w:p>
+      <w:pPr>
+        <w:pStyle w:val="Normal"/>
+        <w:spacing w:lineRule="auto" w:line="276" w:before="0" w:after="0"/>
+        <w:rPr>
+          <w:rFonts w:ascii="Courier New" w:hAnsi="Courier New"/>
+          <w:sz w:val="18"/>
+          <w:lang w:val="en"/>
+        </w:rPr>
+      </w:pPr>
+      <w:r>
+        <w:rPr/>
+      </w:r>
+    </w:p>
+    <w:p>
+      <w:pPr>
+        <w:pStyle w:val="Normal"/>
+        <w:spacing w:lineRule="auto" w:line="276" w:before="0" w:after="0"/>
+        <w:rPr/>
+      </w:pPr>
+      <w:r>
+        <w:rPr>
+          <w:rFonts w:ascii="Courier New" w:hAnsi="Courier New"/>
+          <w:sz w:val="18"/>
+          <w:lang w:val="en"/>
+        </w:rPr>
+        <w:t>I currently contrast Sedela’s semantic design with Conal’s denotational design as follows -</w:t>
+      </w:r>
+    </w:p>
+    <w:p>
+      <w:pPr>
+        <w:pStyle w:val="Normal"/>
+        <w:spacing w:lineRule="auto" w:line="276" w:before="0" w:after="0"/>
+        <w:rPr>
+          <w:rFonts w:ascii="Courier New" w:hAnsi="Courier New"/>
+          <w:sz w:val="18"/>
+          <w:lang w:val="en"/>
+        </w:rPr>
+      </w:pPr>
+      <w:r>
+        <w:rPr/>
+      </w:r>
+    </w:p>
+    <w:p>
+      <w:pPr>
+        <w:pStyle w:val="Normal"/>
+        <w:spacing w:lineRule="auto" w:line="276" w:before="0" w:after="0"/>
+        <w:rPr/>
+      </w:pPr>
+      <w:r>
+        <w:rPr>
+          <w:rFonts w:ascii="Courier New" w:hAnsi="Courier New"/>
+          <w:sz w:val="18"/>
+          <w:lang w:val="en"/>
+        </w:rPr>
+        <w:t>1) Denotational design requires no specialized host language whereas semantic design requires something like the small one specified in this document.</w:t>
+      </w:r>
+    </w:p>
+    <w:p>
+      <w:pPr>
+        <w:pStyle w:val="Normal"/>
+        <w:spacing w:lineRule="auto" w:line="276" w:before="0" w:after="0"/>
+        <w:rPr>
+          <w:rFonts w:ascii="Courier New" w:hAnsi="Courier New"/>
+          <w:sz w:val="18"/>
+          <w:lang w:val="en"/>
+        </w:rPr>
+      </w:pPr>
+      <w:r>
+        <w:rPr/>
+      </w:r>
+    </w:p>
+    <w:p>
+      <w:pPr>
+        <w:pStyle w:val="Normal"/>
+        <w:spacing w:lineRule="auto" w:line="276" w:before="0" w:after="0"/>
+        <w:rPr/>
+      </w:pPr>
+      <w:r>
+        <w:rPr>
+          <w:rFonts w:ascii="Courier New" w:hAnsi="Courier New"/>
+          <w:sz w:val="18"/>
+          <w:lang w:val="en"/>
+        </w:rPr>
+        <w:t>2) Denotational design restricts its domain of use to programs / subprograms whose semantics can be specified denotatively (EG, formally and in full). This is an advantage for those working on greenfield projects and projects that demand formal definition anyway (such as with programming languages).</w:t>
+      </w:r>
+    </w:p>
+    <w:p>
+      <w:pPr>
+        <w:pStyle w:val="Normal"/>
+        <w:spacing w:lineRule="auto" w:line="276" w:before="0" w:after="0"/>
+        <w:rPr>
+          <w:rFonts w:ascii="Courier New" w:hAnsi="Courier New"/>
+          <w:sz w:val="18"/>
+          <w:lang w:val="en"/>
+        </w:rPr>
+      </w:pPr>
+      <w:r>
+        <w:rPr/>
+      </w:r>
+    </w:p>
+    <w:p>
+      <w:pPr>
+        <w:pStyle w:val="Normal"/>
+        <w:spacing w:lineRule="auto" w:line="276" w:before="0" w:after="0"/>
+        <w:rPr/>
+      </w:pPr>
+      <w:r>
+        <w:rPr>
+          <w:rFonts w:ascii="Courier New" w:hAnsi="Courier New"/>
+          <w:sz w:val="18"/>
+          <w:lang w:val="en"/>
+        </w:rPr>
+        <w:t>3) Semantic design provides a ‘knob’ for the level of semantic detail at which program designers would like to specify their designs. It has been found to be useful to increase the level of semantic detail for designs by replacing some informal definitions with ‘more’ denotative ones (definitions built upon other defintion, be they formal or informal). Semantic design may in general be a useful bridge from a low-detail design to a design that can (and should be) specified denotatively.</w:t>
+      </w:r>
+    </w:p>
+    <w:p>
+      <w:pPr>
+        <w:pStyle w:val="Normal"/>
+        <w:spacing w:lineRule="auto" w:line="276" w:before="0" w:after="0"/>
+        <w:rPr>
+          <w:rFonts w:ascii="Courier New" w:hAnsi="Courier New"/>
+          <w:sz w:val="18"/>
+          <w:lang w:val="en"/>
+        </w:rPr>
+      </w:pPr>
+      <w:r>
+        <w:rPr/>
+      </w:r>
+    </w:p>
+    <w:p>
+      <w:pPr>
+        <w:pStyle w:val="Normal"/>
+        <w:spacing w:lineRule="auto" w:line="276" w:before="0" w:after="0"/>
+        <w:rPr>
+          <w:rFonts w:ascii="Courier New" w:hAnsi="Courier New"/>
+          <w:sz w:val="18"/>
+          <w:lang w:val="en"/>
+        </w:rPr>
+      </w:pPr>
+      <w:r>
+        <w:rPr>
+          <w:rFonts w:ascii="Courier New" w:hAnsi="Courier New"/>
+          <w:sz w:val="18"/>
+          <w:lang w:val="en"/>
+        </w:rPr>
+        <w:t xml:space="preserve">While denotative design seems ideal, I invented semantic design for either one of two reasons – a) I could not apply denotational design to my current needs due to its limited domain of application, or b) I did not understand denotative design well enough to realize its domain of application was big enough to in fact satisfy my needs. Denotational design is admittedly still a mystery to me </w:t>
+      </w:r>
+      <w:r>
+        <w:rPr>
+          <w:rFonts w:ascii="Courier New" w:hAnsi="Courier New"/>
+          <w:sz w:val="18"/>
+          <w:lang w:val="en"/>
+        </w:rPr>
+        <w:t>in some ways, so while I am confident in Sedela’s utility, I am not entirely confident that Sedela cannot be entirely subsumed by denotational design. It remains to be seen.</w:t>
+      </w:r>
+    </w:p>
+    <w:p>
+      <w:pPr>
+        <w:pStyle w:val="Normal"/>
+        <w:spacing w:lineRule="auto" w:line="276" w:before="0" w:after="0"/>
+        <w:rPr>
+          <w:rFonts w:ascii="Courier New" w:hAnsi="Courier New"/>
+          <w:sz w:val="18"/>
+          <w:lang w:val="en"/>
+        </w:rPr>
+      </w:pPr>
+      <w:r>
         <w:rPr>
           <w:rFonts w:ascii="Courier New" w:hAnsi="Courier New"/>
           <w:sz w:val="18"/>
@@ -319,9 +571,27 @@
           <w:u w:val="none"/>
           <w:lang w:val="en"/>
         </w:rPr>
-        <w:t xml:space="preserve"> "Informal definition."</w:t>
-        <w:tab/>
-        <w:tab/>
+        <w:t xml:space="preserve"> "Informal </w:t>
+      </w:r>
+      <w:r>
+        <w:rPr>
+          <w:rFonts w:ascii="Courier New" w:hAnsi="Courier New"/>
+          <w:b w:val="false"/>
+          <w:sz w:val="18"/>
+          <w:u w:val="none"/>
+          <w:lang w:val="en"/>
+        </w:rPr>
+        <w:t xml:space="preserve">(textual) </w:t>
+      </w:r>
+      <w:r>
+        <w:rPr>
+          <w:rFonts w:ascii="Courier New" w:hAnsi="Courier New"/>
+          <w:b w:val="false"/>
+          <w:sz w:val="18"/>
+          <w:u w:val="none"/>
+          <w:lang w:val="en"/>
+        </w:rPr>
+        <w:t>definition."</w:t>
         <w:tab/>
         <w:tab/>
         <w:tab/>
@@ -5955,6 +6225,25 @@
       <w:pPr>
         <w:pStyle w:val="Normal"/>
         <w:spacing w:lineRule="auto" w:line="276" w:before="0" w:after="0"/>
+        <w:rPr>
+          <w:rFonts w:ascii="Courier New" w:hAnsi="Courier New"/>
+          <w:b w:val="false"/>
+          <w:b w:val="false"/>
+          <w:i w:val="false"/>
+          <w:i w:val="false"/>
+          <w:sz w:val="18"/>
+          <w:u w:val="none"/>
+          <w:lang w:val="en"/>
+        </w:rPr>
+      </w:pPr>
+      <w:r>
+        <w:rPr/>
+      </w:r>
+    </w:p>
+    <w:p>
+      <w:pPr>
+        <w:pStyle w:val="Normal"/>
+        <w:spacing w:lineRule="auto" w:line="276" w:before="0" w:after="0"/>
         <w:rPr/>
       </w:pPr>
       <w:r>
@@ -6457,7 +6746,7 @@
           <w:u w:val="single"/>
           <w:lang w:val="en"/>
         </w:rPr>
-        <w:t>Nu Script Semantic Design (script code is implementation-defined)</w:t>
+        <w:t>Nu Script Semantic Design</w:t>
       </w:r>
     </w:p>
     <w:p>
@@ -7469,31 +7758,7 @@
           <w:u w:val="none"/>
           <w:lang w:val="en"/>
         </w:rPr>
-        <w:t xml:space="preserve">makeStream&lt;a&gt; : </w:t>
-      </w:r>
-      <w:r>
-        <w:rPr>
-          <w:rFonts w:ascii="Courier New" w:hAnsi="Courier New"/>
-          <w:b w:val="false"/>
-          <w:i w:val="false"/>
-          <w:color w:val="000000"/>
-          <w:sz w:val="18"/>
-          <w:u w:val="none"/>
-          <w:lang w:val="en"/>
-        </w:rPr>
-        <w:t>Relation</w:t>
-      </w:r>
-      <w:r>
-        <w:rPr>
-          <w:rFonts w:ascii="Courier New" w:hAnsi="Courier New"/>
-          <w:b w:val="false"/>
-          <w:i w:val="false"/>
-          <w:color w:val="000000"/>
-          <w:sz w:val="18"/>
-          <w:u w:val="none"/>
-          <w:lang w:val="en"/>
-        </w:rPr>
-        <w:t xml:space="preserve"> -&gt; Stream&lt;a&gt; = script "</w:t>
+        <w:t>makeStream&lt;a&gt; : Relation -&gt; Stream&lt;a&gt; = script "</w:t>
       </w:r>
       <w:r>
         <w:rPr>
@@ -7591,7 +7856,7 @@
           <w:u w:val="none"/>
           <w:lang w:val="en"/>
         </w:rPr>
-        <w:t>map2Stream&lt;a, b, c&gt; (a -&gt; b -&gt; c) -&gt; Stream&lt;a&gt; -&gt; Stream&lt;b&gt; -&gt; Stream&lt;c&gt; = script "</w:t>
+        <w:t>map2Stream&lt;a, b, c&gt; : (a -&gt; b -&gt; c) -&gt; Stream&lt;a&gt; -&gt; Stream&lt;b&gt; -&gt; Stream&lt;c&gt; = script "</w:t>
       </w:r>
       <w:r>
         <w:rPr>
@@ -8514,33 +8779,17 @@
         </w:rPr>
         <w:t>Intent = String // the intended meaning of a MetaFunction (indexes a MetaFunction from a Provider – see below)</w:t>
       </w:r>
-    </w:p>
-    <w:p>
-      <w:pPr>
-        <w:pStyle w:val="Normal"/>
-        <w:spacing w:lineRule="auto" w:line="276" w:before="0" w:after="0"/>
-        <w:rPr>
-          <w:rFonts w:ascii="Courier New" w:hAnsi="Courier New"/>
-          <w:b w:val="false"/>
-          <w:b w:val="false"/>
-          <w:i w:val="false"/>
-          <w:i w:val="false"/>
-          <w:color w:val="000000"/>
-          <w:sz w:val="18"/>
-          <w:u w:val="none"/>
-          <w:lang w:val="en"/>
-        </w:rPr>
-      </w:pPr>
-      <w:r>
-        <w:rPr>
-          <w:rFonts w:ascii="Courier New" w:hAnsi="Courier New"/>
-          <w:b w:val="false"/>
-          <w:i w:val="false"/>
-          <w:color w:val="000000"/>
-          <w:sz w:val="18"/>
-          <w:u w:val="none"/>
-          <w:lang w:val="en"/>
-        </w:rPr>
+      <w:r>
+        <w:rPr>
+          <w:rFonts w:ascii="Courier New" w:hAnsi="Courier New"/>
+          <w:b w:val="false"/>
+          <w:i w:val="false"/>
+          <w:color w:val="000000"/>
+          <w:sz w:val="18"/>
+          <w:u w:val="none"/>
+          <w:lang w:val="en"/>
+        </w:rPr>
+        <w:t>c</w:t>
       </w:r>
     </w:p>
     <w:p>
@@ -8658,7 +8907,31 @@
           <w:u w:val="none"/>
           <w:lang w:val="en"/>
         </w:rPr>
-        <w:t>makeContainer (asynchrounous : Bool) (repositoryUrl : String) (credentials : (String, String)) (envDeps : Map&lt;String, Any&gt;) : Container = Axiom "Make a container configured with its Vsync as asyncronous or not, built from source pulled from the givern GIT url, and provided the given environmental dependencies."</w:t>
+        <w:t xml:space="preserve">makeContainer (asynchrounous : Bool) (repositoryUrl : String) (credentials : (String, String)) (envDeps : Map&lt;String, Any&gt;) : Container = Axiom "Make a container configured with its Vsync as asyncronous or not, built from source pulled from the given </w:t>
+      </w:r>
+      <w:r>
+        <w:rPr>
+          <w:rFonts w:ascii="Courier New" w:hAnsi="Courier New"/>
+          <w:b w:val="false"/>
+          <w:i w:val="false"/>
+          <w:color w:val="000000"/>
+          <w:sz w:val="18"/>
+          <w:u w:val="none"/>
+          <w:lang w:val="en"/>
+        </w:rPr>
+        <w:t>source control</w:t>
+      </w:r>
+      <w:r>
+        <w:rPr>
+          <w:rFonts w:ascii="Courier New" w:hAnsi="Courier New"/>
+          <w:b w:val="false"/>
+          <w:i w:val="false"/>
+          <w:color w:val="000000"/>
+          <w:sz w:val="18"/>
+          <w:u w:val="none"/>
+          <w:lang w:val="en"/>
+        </w:rPr>
+        <w:t xml:space="preserve"> url, and provided the given environmental dependencies."</w:t>
       </w:r>
     </w:p>
     <w:p>
@@ -8712,6 +8985,26 @@
       <w:pPr>
         <w:pStyle w:val="Normal"/>
         <w:spacing w:lineRule="auto" w:line="276" w:before="0" w:after="0"/>
+        <w:rPr>
+          <w:rFonts w:ascii="Courier New" w:hAnsi="Courier New"/>
+          <w:b w:val="false"/>
+          <w:b w:val="false"/>
+          <w:i w:val="false"/>
+          <w:i w:val="false"/>
+          <w:color w:val="000000"/>
+          <w:sz w:val="18"/>
+          <w:u w:val="none"/>
+          <w:lang w:val="en"/>
+        </w:rPr>
+      </w:pPr>
+      <w:r>
+        <w:rPr/>
+      </w:r>
+    </w:p>
+    <w:p>
+      <w:pPr>
+        <w:pStyle w:val="Normal"/>
+        <w:spacing w:lineRule="auto" w:line="276" w:before="0" w:after="0"/>
         <w:rPr/>
       </w:pPr>
       <w:r>
@@ -8726,54 +9019,76 @@
         </w:rPr>
         <w:t>call (mfn : MetaFunction) provider intent args : Vsync&lt;Symbol&gt; = mfn provider intent args</w:t>
       </w:r>
-    </w:p>
-    <w:p>
-      <w:pPr>
-        <w:pStyle w:val="Normal"/>
-        <w:spacing w:lineRule="auto" w:line="276" w:before="0" w:after="0"/>
-        <w:rPr>
+      <w:r>
+        <w:br w:type="page"/>
+      </w:r>
+    </w:p>
+    <w:p>
+      <w:pPr>
+        <w:pStyle w:val="Normal"/>
+        <w:spacing w:lineRule="auto" w:line="276" w:before="0" w:after="0"/>
+        <w:rPr/>
+      </w:pPr>
+      <w:r>
+        <w:rPr>
+          <w:rFonts w:ascii="Courier New" w:hAnsi="Courier New"/>
+          <w:b w:val="false"/>
+          <w:i w:val="false"/>
+          <w:color w:val="000000"/>
+          <w:sz w:val="18"/>
           <w:u w:val="single"/>
-        </w:rPr>
-      </w:pPr>
-      <w:r>
-        <w:rPr>
-          <w:rFonts w:ascii="Courier New" w:hAnsi="Courier New"/>
-          <w:b w:val="false"/>
-          <w:i w:val="false"/>
-          <w:color w:val="000000"/>
-          <w:sz w:val="18"/>
+          <w:lang w:val="en"/>
+        </w:rPr>
+        <w:t>Semantic Design for Unengine (a library for game programming without a monolithic game engine)</w:t>
+      </w:r>
+    </w:p>
+    <w:p>
+      <w:pPr>
+        <w:pStyle w:val="Normal"/>
+        <w:spacing w:lineRule="auto" w:line="276" w:before="0" w:after="0"/>
+        <w:rPr>
+          <w:rFonts w:ascii="Courier New" w:hAnsi="Courier New"/>
+          <w:b w:val="false"/>
+          <w:b w:val="false"/>
+          <w:i w:val="false"/>
+          <w:i w:val="false"/>
+          <w:color w:val="000000"/>
+          <w:sz w:val="18"/>
+          <w:u w:val="none"/>
+          <w:lang w:val="en"/>
+        </w:rPr>
+      </w:pPr>
+      <w:r>
+        <w:rPr>
+          <w:rFonts w:ascii="Courier New" w:hAnsi="Courier New"/>
+          <w:b w:val="false"/>
+          <w:i w:val="false"/>
+          <w:color w:val="000000"/>
+          <w:sz w:val="18"/>
+          <w:u w:val="none"/>
+          <w:lang w:val="en"/>
+        </w:rPr>
+      </w:r>
+    </w:p>
+    <w:p>
+      <w:pPr>
+        <w:pStyle w:val="Normal"/>
+        <w:spacing w:lineRule="auto" w:line="276" w:before="0" w:after="0"/>
+        <w:rPr>
           <w:u w:val="single"/>
-          <w:lang w:val="en"/>
-        </w:rPr>
-        <w:t>Semantic Design for Unengine (a library for game programming without a monolithic game engine)</w:t>
-      </w:r>
-    </w:p>
-    <w:p>
-      <w:pPr>
-        <w:pStyle w:val="Normal"/>
-        <w:spacing w:lineRule="auto" w:line="276" w:before="0" w:after="0"/>
-        <w:rPr>
-          <w:rFonts w:ascii="Courier New" w:hAnsi="Courier New"/>
-          <w:b w:val="false"/>
-          <w:b w:val="false"/>
-          <w:i w:val="false"/>
-          <w:i w:val="false"/>
-          <w:color w:val="000000"/>
-          <w:sz w:val="18"/>
-          <w:u w:val="none"/>
-          <w:lang w:val="en"/>
-        </w:rPr>
-      </w:pPr>
-      <w:r>
-        <w:rPr>
-          <w:rFonts w:ascii="Courier New" w:hAnsi="Courier New"/>
-          <w:b w:val="false"/>
-          <w:i w:val="false"/>
-          <w:color w:val="000000"/>
-          <w:sz w:val="18"/>
-          <w:u w:val="none"/>
-          <w:lang w:val="en"/>
-        </w:rPr>
+        </w:rPr>
+      </w:pPr>
+      <w:r>
+        <w:rPr>
+          <w:rFonts w:ascii="Courier New" w:hAnsi="Courier New"/>
+          <w:b w:val="false"/>
+          <w:i w:val="false"/>
+          <w:color w:val="000000"/>
+          <w:sz w:val="18"/>
+          <w:u w:val="none"/>
+          <w:lang w:val="en"/>
+        </w:rPr>
+        <w:t>Time = Axiom "The current simulation time."</w:t>
       </w:r>
     </w:p>
     <w:p>
@@ -8794,27 +9109,6 @@
           <w:u w:val="none"/>
           <w:lang w:val="en"/>
         </w:rPr>
-        <w:t>Time = Axiom "The current simulation time."</w:t>
-      </w:r>
-    </w:p>
-    <w:p>
-      <w:pPr>
-        <w:pStyle w:val="Normal"/>
-        <w:spacing w:lineRule="auto" w:line="276" w:before="0" w:after="0"/>
-        <w:rPr>
-          <w:u w:val="single"/>
-        </w:rPr>
-      </w:pPr>
-      <w:r>
-        <w:rPr>
-          <w:rFonts w:ascii="Courier New" w:hAnsi="Courier New"/>
-          <w:b w:val="false"/>
-          <w:i w:val="false"/>
-          <w:color w:val="000000"/>
-          <w:sz w:val="18"/>
-          <w:u w:val="none"/>
-          <w:lang w:val="en"/>
-        </w:rPr>
         <w:t>Input = Axiom "The current state of HID input."</w:t>
       </w:r>
     </w:p>
@@ -8822,9 +9116,7 @@
       <w:pPr>
         <w:pStyle w:val="Normal"/>
         <w:spacing w:lineRule="auto" w:line="276" w:before="0" w:after="0"/>
-        <w:rPr>
-          <w:u w:val="single"/>
-        </w:rPr>
+        <w:rPr/>
       </w:pPr>
       <w:r>
         <w:rPr>
@@ -9562,7 +9854,7 @@
     <w:sectPr>
       <w:type w:val="nextPage"/>
       <w:pgSz w:orient="landscape" w:w="15840" w:h="12240"/>
-      <w:pgMar w:left="1080" w:right="1080" w:header="0" w:top="1080" w:footer="0" w:bottom="1080" w:gutter="0"/>
+      <w:pgMar w:left="950" w:right="950" w:header="0" w:top="950" w:footer="0" w:bottom="950" w:gutter="0"/>
       <w:pgNumType w:fmt="decimal"/>
       <w:formProt w:val="false"/>
       <w:textDirection w:val="lrTb"/>
@@ -9811,6 +10103,15 @@
       <w:lang w:val="en"/>
     </w:rPr>
   </w:style>
+  <w:style w:type="character" w:styleId="ListLabel23">
+    <w:name w:val="ListLabel 23"/>
+    <w:qFormat/>
+    <w:rPr>
+      <w:rFonts w:ascii="Courier New" w:hAnsi="Courier New"/>
+      <w:sz w:val="18"/>
+      <w:lang w:val="en"/>
+    </w:rPr>
+  </w:style>
   <w:style w:type="paragraph" w:styleId="Heading">
     <w:name w:val="Heading"/>
     <w:basedOn w:val="Normal"/>

--- a/Nu/Nu.Documentation/Nu Semantic Design.docx
+++ b/Nu/Nu.Documentation/Nu Semantic Design.docx
@@ -183,7 +183,11 @@
         </w:rPr>
       </w:pPr>
       <w:r>
-        <w:rPr/>
+        <w:rPr>
+          <w:rFonts w:ascii="Courier New" w:hAnsi="Courier New"/>
+          <w:sz w:val="18"/>
+          <w:lang w:val="en"/>
+        </w:rPr>
       </w:r>
     </w:p>
     <w:p>
@@ -212,73 +216,381 @@
         </w:rPr>
       </w:pPr>
       <w:r>
-        <w:rPr/>
-      </w:r>
-    </w:p>
-    <w:p>
-      <w:pPr>
-        <w:pStyle w:val="Normal"/>
-        <w:spacing w:lineRule="auto" w:line="276" w:before="0" w:after="0"/>
-        <w:rPr/>
-      </w:pPr>
-      <w:r>
-        <w:rPr>
-          <w:rFonts w:ascii="Courier New" w:hAnsi="Courier New"/>
-          <w:sz w:val="18"/>
-          <w:lang w:val="en"/>
-        </w:rPr>
-        <w:t xml:space="preserve">The first intended capability of Sedela is to allow program designers to encode the abstract structure of their program outside of its implementation language. I believe that </w:t>
-      </w:r>
-      <w:r>
-        <w:rPr>
-          <w:rFonts w:ascii="Courier New" w:hAnsi="Courier New"/>
-          <w:sz w:val="18"/>
-          <w:lang w:val="en"/>
-        </w:rPr>
-        <w:t>getting correct a program’s abstract structure is the most important task of program design. Also important is finding a way to encode the program’s abstract structure in a way that is separate from - and not limited by! - the program’s implementation language.</w:t>
-      </w:r>
-    </w:p>
-    <w:p>
-      <w:pPr>
-        <w:pStyle w:val="Normal"/>
-        <w:spacing w:lineRule="auto" w:line="276" w:before="0" w:after="0"/>
-        <w:rPr>
-          <w:rFonts w:ascii="Courier New" w:hAnsi="Courier New"/>
-          <w:sz w:val="18"/>
-          <w:lang w:val="en"/>
-        </w:rPr>
-      </w:pPr>
-      <w:r>
-        <w:rPr/>
-      </w:r>
-    </w:p>
-    <w:p>
-      <w:pPr>
-        <w:pStyle w:val="Normal"/>
-        <w:spacing w:lineRule="auto" w:line="276" w:before="0" w:after="0"/>
-        <w:rPr/>
-      </w:pPr>
-      <w:r>
-        <w:rPr>
-          <w:rFonts w:ascii="Courier New" w:hAnsi="Courier New"/>
-          <w:sz w:val="18"/>
-          <w:lang w:val="en"/>
-        </w:rPr>
-        <w:t>The second intended capability of Sedela is to allow program designers to specify their program’s intended semantics in a formal (denotative) or informal (textual) way. Sedela’s syntax allows designers to encode the semantics of their program’s abstract operations with a typed lambda calculus where such encoding is deemed beneficial. More importantly, Sedela offers designers a way to elide this level of formality by specifying ‘axioms’ that directly provide an informal (textual) definition for their program’s abstract operations. This less formal approach makes Sedela a usable tool for describing systems whose denotations are too complex to warrant formal specification, in particular, legacy programs.</w:t>
-      </w:r>
-    </w:p>
-    <w:p>
-      <w:pPr>
-        <w:pStyle w:val="Normal"/>
-        <w:spacing w:lineRule="auto" w:line="276" w:before="0" w:after="0"/>
-        <w:rPr>
-          <w:rFonts w:ascii="Courier New" w:hAnsi="Courier New"/>
-          <w:sz w:val="18"/>
-          <w:lang w:val="en"/>
-        </w:rPr>
-      </w:pPr>
-      <w:r>
-        <w:rPr/>
+        <w:rPr>
+          <w:rFonts w:ascii="Courier New" w:hAnsi="Courier New"/>
+          <w:sz w:val="18"/>
+          <w:lang w:val="en"/>
+        </w:rPr>
+      </w:r>
+    </w:p>
+    <w:p>
+      <w:pPr>
+        <w:pStyle w:val="Normal"/>
+        <w:spacing w:lineRule="auto" w:line="276" w:before="0" w:after="0"/>
+        <w:rPr/>
+      </w:pPr>
+      <w:r>
+        <w:rPr>
+          <w:rFonts w:ascii="Courier New" w:hAnsi="Courier New"/>
+          <w:sz w:val="18"/>
+          <w:lang w:val="en"/>
+        </w:rPr>
+        <w:t>The first intended capability of Sedela is to allow program designers to encode the</w:t>
+      </w:r>
+      <w:r>
+        <w:rPr>
+          <w:rFonts w:ascii="Courier New" w:hAnsi="Courier New"/>
+          <w:sz w:val="18"/>
+          <w:lang w:val="en"/>
+        </w:rPr>
+        <w:t>ir program’s</w:t>
+      </w:r>
+      <w:r>
+        <w:rPr>
+          <w:rFonts w:ascii="Courier New" w:hAnsi="Courier New"/>
+          <w:sz w:val="18"/>
+          <w:lang w:val="en"/>
+        </w:rPr>
+        <w:t xml:space="preserve"> abstract structure </w:t>
+      </w:r>
+      <w:r>
+        <w:rPr>
+          <w:rFonts w:ascii="Courier New" w:hAnsi="Courier New"/>
+          <w:sz w:val="18"/>
+          <w:lang w:val="en"/>
+        </w:rPr>
+        <w:t>separate from and - as much as possible, prior to! - its implementation.</w:t>
+      </w:r>
+      <w:r>
+        <w:rPr>
+          <w:rFonts w:ascii="Courier New" w:hAnsi="Courier New"/>
+          <w:sz w:val="18"/>
+          <w:lang w:val="en"/>
+        </w:rPr>
+        <w:t xml:space="preserve"> I believe that getting a program’s abstract structure correct is the most important task of program design </w:t>
+      </w:r>
+      <w:r>
+        <w:rPr>
+          <w:rFonts w:ascii="Courier New" w:hAnsi="Courier New"/>
+          <w:sz w:val="18"/>
+          <w:lang w:val="en"/>
+        </w:rPr>
+        <w:t>and that doing so up front yields maximal benefits.</w:t>
+      </w:r>
+      <w:r>
+        <w:rPr>
+          <w:rFonts w:ascii="Courier New" w:hAnsi="Courier New"/>
+          <w:sz w:val="18"/>
+          <w:lang w:val="en"/>
+        </w:rPr>
+        <w:t xml:space="preserve"> Also important is encod</w:t>
+      </w:r>
+      <w:r>
+        <w:rPr>
+          <w:rFonts w:ascii="Courier New" w:hAnsi="Courier New"/>
+          <w:sz w:val="18"/>
+          <w:lang w:val="en"/>
+        </w:rPr>
+        <w:t>ing</w:t>
+      </w:r>
+      <w:r>
+        <w:rPr>
+          <w:rFonts w:ascii="Courier New" w:hAnsi="Courier New"/>
+          <w:sz w:val="18"/>
+          <w:lang w:val="en"/>
+        </w:rPr>
+        <w:t xml:space="preserve"> the program’s abstract structure in a way that is not limited by the implementation language – </w:t>
+      </w:r>
+      <w:r>
+        <w:rPr>
+          <w:rFonts w:ascii="Courier New" w:hAnsi="Courier New"/>
+          <w:sz w:val="18"/>
+          <w:lang w:val="en"/>
+        </w:rPr>
+        <w:t>in particular by its type system, such as with dynamic, weak, or ad-hoc type systems (see lisp, python, or any object-oriented language)</w:t>
+      </w:r>
+      <w:r>
+        <w:rPr>
+          <w:rFonts w:ascii="Courier New" w:hAnsi="Courier New"/>
+          <w:sz w:val="18"/>
+          <w:lang w:val="en"/>
+        </w:rPr>
+        <w:t>.</w:t>
+      </w:r>
+    </w:p>
+    <w:p>
+      <w:pPr>
+        <w:pStyle w:val="Normal"/>
+        <w:spacing w:lineRule="auto" w:line="276" w:before="0" w:after="0"/>
+        <w:rPr>
+          <w:rFonts w:ascii="Courier New" w:hAnsi="Courier New"/>
+          <w:sz w:val="18"/>
+          <w:lang w:val="en"/>
+        </w:rPr>
+      </w:pPr>
+      <w:r>
+        <w:rPr>
+          <w:rFonts w:ascii="Courier New" w:hAnsi="Courier New"/>
+          <w:sz w:val="18"/>
+          <w:lang w:val="en"/>
+        </w:rPr>
+      </w:r>
+    </w:p>
+    <w:p>
+      <w:pPr>
+        <w:pStyle w:val="Normal"/>
+        <w:spacing w:lineRule="auto" w:line="276" w:before="0" w:after="0"/>
+        <w:rPr/>
+      </w:pPr>
+      <w:r>
+        <w:rPr>
+          <w:rFonts w:ascii="Courier New" w:hAnsi="Courier New"/>
+          <w:sz w:val="18"/>
+          <w:lang w:val="en"/>
+        </w:rPr>
+        <w:t xml:space="preserve">The second intended capability of Sedela is to allow program designers to specify their program’s intended semantics in </w:t>
+      </w:r>
+      <w:r>
+        <w:rPr>
+          <w:rFonts w:ascii="Courier New" w:hAnsi="Courier New"/>
+          <w:sz w:val="18"/>
+          <w:lang w:val="en"/>
+        </w:rPr>
+        <w:t xml:space="preserve">one of two ways – in </w:t>
+      </w:r>
+      <w:r>
+        <w:rPr>
+          <w:rFonts w:ascii="Courier New" w:hAnsi="Courier New"/>
+          <w:sz w:val="18"/>
+          <w:lang w:val="en"/>
+        </w:rPr>
+        <w:t xml:space="preserve">a formal, denotative </w:t>
+      </w:r>
+      <w:r>
+        <w:rPr>
+          <w:rFonts w:ascii="Courier New" w:hAnsi="Courier New"/>
+          <w:sz w:val="18"/>
+          <w:lang w:val="en"/>
+        </w:rPr>
+        <w:t xml:space="preserve">way (terms defined entirely in terms of other terms), </w:t>
+      </w:r>
+      <w:r>
+        <w:rPr>
+          <w:rFonts w:ascii="Courier New" w:hAnsi="Courier New"/>
+          <w:sz w:val="18"/>
+          <w:lang w:val="en"/>
+        </w:rPr>
+        <w:t xml:space="preserve">or </w:t>
+      </w:r>
+      <w:r>
+        <w:rPr>
+          <w:rFonts w:ascii="Courier New" w:hAnsi="Courier New"/>
+          <w:sz w:val="18"/>
+          <w:lang w:val="en"/>
+        </w:rPr>
+        <w:t xml:space="preserve">in an </w:t>
+      </w:r>
+      <w:r>
+        <w:rPr>
+          <w:rFonts w:ascii="Courier New" w:hAnsi="Courier New"/>
+          <w:sz w:val="18"/>
+          <w:lang w:val="en"/>
+        </w:rPr>
+        <w:t xml:space="preserve">informal, textual way </w:t>
+      </w:r>
+      <w:r>
+        <w:rPr>
+          <w:rFonts w:ascii="Courier New" w:hAnsi="Courier New"/>
+          <w:sz w:val="18"/>
+          <w:lang w:val="en"/>
+        </w:rPr>
+        <w:t>(terms defined with just descriptive text)</w:t>
+      </w:r>
+      <w:r>
+        <w:rPr>
+          <w:rFonts w:ascii="Courier New" w:hAnsi="Courier New"/>
+          <w:sz w:val="18"/>
+          <w:lang w:val="en"/>
+        </w:rPr>
+        <w:t xml:space="preserve">. </w:t>
+      </w:r>
+      <w:r>
+        <w:rPr>
+          <w:rFonts w:ascii="Courier New" w:hAnsi="Courier New"/>
+          <w:sz w:val="18"/>
+          <w:lang w:val="en"/>
+        </w:rPr>
+        <w:t xml:space="preserve">Where a denotative approach is required, </w:t>
+      </w:r>
+      <w:r>
+        <w:rPr>
+          <w:rFonts w:ascii="Courier New" w:hAnsi="Courier New"/>
+          <w:sz w:val="18"/>
+          <w:lang w:val="en"/>
+        </w:rPr>
+        <w:t>Sedel</w:t>
+      </w:r>
+      <w:r>
+        <w:rPr>
+          <w:rFonts w:ascii="Courier New" w:hAnsi="Courier New"/>
+          <w:sz w:val="18"/>
+          <w:lang w:val="en"/>
+        </w:rPr>
+        <w:t>a</w:t>
+      </w:r>
+      <w:r>
+        <w:rPr>
+          <w:rFonts w:ascii="Courier New" w:hAnsi="Courier New"/>
+          <w:sz w:val="18"/>
+          <w:lang w:val="en"/>
+        </w:rPr>
+        <w:t xml:space="preserve"> allows designers to encode their program’s abstract </w:t>
+      </w:r>
+      <w:r>
+        <w:rPr>
+          <w:rFonts w:ascii="Courier New" w:hAnsi="Courier New"/>
+          <w:sz w:val="18"/>
+          <w:lang w:val="en"/>
+        </w:rPr>
+        <w:t>terms</w:t>
+      </w:r>
+      <w:r>
+        <w:rPr>
+          <w:rFonts w:ascii="Courier New" w:hAnsi="Courier New"/>
+          <w:sz w:val="18"/>
+          <w:lang w:val="en"/>
+        </w:rPr>
+        <w:t xml:space="preserve"> </w:t>
+      </w:r>
+      <w:r>
+        <w:rPr>
+          <w:rFonts w:ascii="Courier New" w:hAnsi="Courier New"/>
+          <w:sz w:val="18"/>
+          <w:lang w:val="en"/>
+        </w:rPr>
+        <w:t xml:space="preserve">in terms of algebraic data types and </w:t>
+      </w:r>
+      <w:r>
+        <w:rPr>
+          <w:rFonts w:ascii="Courier New" w:hAnsi="Courier New"/>
+          <w:sz w:val="18"/>
+          <w:lang w:val="en"/>
+        </w:rPr>
+        <w:t xml:space="preserve">a typed lambda calculus. </w:t>
+      </w:r>
+      <w:r>
+        <w:rPr>
+          <w:rFonts w:ascii="Courier New" w:hAnsi="Courier New"/>
+          <w:sz w:val="18"/>
+          <w:lang w:val="en"/>
+        </w:rPr>
+        <w:t>Where a more informal approach is permitted</w:t>
+      </w:r>
+      <w:r>
+        <w:rPr>
+          <w:rFonts w:ascii="Courier New" w:hAnsi="Courier New"/>
+          <w:sz w:val="18"/>
+          <w:lang w:val="en"/>
+        </w:rPr>
+        <w:t xml:space="preserve">, Sedela offers designers </w:t>
+      </w:r>
+      <w:r>
+        <w:rPr>
+          <w:rFonts w:ascii="Courier New" w:hAnsi="Courier New"/>
+          <w:sz w:val="18"/>
+          <w:lang w:val="en"/>
+        </w:rPr>
+        <w:t xml:space="preserve">the ability to define their terms with </w:t>
+      </w:r>
+      <w:r>
+        <w:rPr>
+          <w:rFonts w:ascii="Courier New" w:hAnsi="Courier New"/>
+          <w:sz w:val="18"/>
+          <w:lang w:val="en"/>
+        </w:rPr>
+        <w:t>‘axioms’. Th</w:t>
+      </w:r>
+      <w:r>
+        <w:rPr>
+          <w:rFonts w:ascii="Courier New" w:hAnsi="Courier New"/>
+          <w:sz w:val="18"/>
+          <w:lang w:val="en"/>
+        </w:rPr>
+        <w:t>e</w:t>
+      </w:r>
+      <w:r>
+        <w:rPr>
+          <w:rFonts w:ascii="Courier New" w:hAnsi="Courier New"/>
+          <w:sz w:val="18"/>
+          <w:lang w:val="en"/>
+        </w:rPr>
+        <w:t xml:space="preserve"> less formal </w:t>
+      </w:r>
+      <w:r>
+        <w:rPr>
+          <w:rFonts w:ascii="Courier New" w:hAnsi="Courier New"/>
+          <w:sz w:val="18"/>
+          <w:lang w:val="en"/>
+        </w:rPr>
+        <w:t>definitions enabled by ‘axioms’</w:t>
+      </w:r>
+      <w:r>
+        <w:rPr>
+          <w:rFonts w:ascii="Courier New" w:hAnsi="Courier New"/>
+          <w:sz w:val="18"/>
+          <w:lang w:val="en"/>
+        </w:rPr>
+        <w:t xml:space="preserve"> makes Sedela a usable tool for describing systems whose denotations </w:t>
+      </w:r>
+      <w:r>
+        <w:rPr>
+          <w:rFonts w:ascii="Courier New" w:hAnsi="Courier New"/>
+          <w:sz w:val="18"/>
+          <w:lang w:val="en"/>
+        </w:rPr>
+        <w:t>may be</w:t>
+      </w:r>
+      <w:r>
+        <w:rPr>
+          <w:rFonts w:ascii="Courier New" w:hAnsi="Courier New"/>
+          <w:sz w:val="18"/>
+          <w:lang w:val="en"/>
+        </w:rPr>
+        <w:t xml:space="preserve"> too complex to warrant formal specification, in particular, </w:t>
+      </w:r>
+      <w:r>
+        <w:rPr>
+          <w:rFonts w:ascii="Courier New" w:hAnsi="Courier New"/>
+          <w:sz w:val="18"/>
+          <w:lang w:val="en"/>
+        </w:rPr>
+        <w:t xml:space="preserve">for </w:t>
+      </w:r>
+      <w:r>
+        <w:rPr>
+          <w:rFonts w:ascii="Courier New" w:hAnsi="Courier New"/>
+          <w:sz w:val="18"/>
+          <w:lang w:val="en"/>
+        </w:rPr>
+        <w:t>legacy programs.</w:t>
+      </w:r>
+    </w:p>
+    <w:p>
+      <w:pPr>
+        <w:pStyle w:val="Normal"/>
+        <w:spacing w:lineRule="auto" w:line="276" w:before="0" w:after="0"/>
+        <w:rPr>
+          <w:rFonts w:ascii="Courier New" w:hAnsi="Courier New"/>
+          <w:sz w:val="18"/>
+          <w:lang w:val="en"/>
+        </w:rPr>
+      </w:pPr>
+      <w:r>
+        <w:rPr>
+          <w:rFonts w:ascii="Courier New" w:hAnsi="Courier New"/>
+          <w:sz w:val="18"/>
+          <w:lang w:val="en"/>
+        </w:rPr>
       </w:r>
     </w:p>
     <w:p>
@@ -307,7 +619,11 @@
         </w:rPr>
       </w:pPr>
       <w:r>
-        <w:rPr/>
+        <w:rPr>
+          <w:rFonts w:ascii="Courier New" w:hAnsi="Courier New"/>
+          <w:sz w:val="18"/>
+          <w:lang w:val="en"/>
+        </w:rPr>
       </w:r>
     </w:p>
     <w:p>
@@ -336,92 +652,252 @@
         </w:rPr>
       </w:pPr>
       <w:r>
-        <w:rPr/>
-      </w:r>
-    </w:p>
-    <w:p>
-      <w:pPr>
-        <w:pStyle w:val="Normal"/>
-        <w:spacing w:lineRule="auto" w:line="276" w:before="0" w:after="0"/>
-        <w:rPr/>
-      </w:pPr>
-      <w:r>
-        <w:rPr>
-          <w:rFonts w:ascii="Courier New" w:hAnsi="Courier New"/>
-          <w:sz w:val="18"/>
-          <w:lang w:val="en"/>
-        </w:rPr>
-        <w:t>2) Denotational design restricts its domain of use to programs / subprograms whose semantics can be specified denotatively (EG, formally and in full). This is an advantage for those working on greenfield projects and projects that demand formal definition anyway (such as with programming languages).</w:t>
-      </w:r>
-    </w:p>
-    <w:p>
-      <w:pPr>
-        <w:pStyle w:val="Normal"/>
-        <w:spacing w:lineRule="auto" w:line="276" w:before="0" w:after="0"/>
-        <w:rPr>
-          <w:rFonts w:ascii="Courier New" w:hAnsi="Courier New"/>
-          <w:sz w:val="18"/>
-          <w:lang w:val="en"/>
-        </w:rPr>
-      </w:pPr>
-      <w:r>
-        <w:rPr/>
-      </w:r>
-    </w:p>
-    <w:p>
-      <w:pPr>
-        <w:pStyle w:val="Normal"/>
-        <w:spacing w:lineRule="auto" w:line="276" w:before="0" w:after="0"/>
-        <w:rPr/>
-      </w:pPr>
-      <w:r>
-        <w:rPr>
-          <w:rFonts w:ascii="Courier New" w:hAnsi="Courier New"/>
-          <w:sz w:val="18"/>
-          <w:lang w:val="en"/>
-        </w:rPr>
-        <w:t>3) Semantic design provides a ‘knob’ for the level of semantic detail at which program designers would like to specify their designs. It has been found to be useful to increase the level of semantic detail for designs by replacing some informal definitions with ‘more’ denotative ones (definitions built upon other defintion, be they formal or informal). Semantic design may in general be a useful bridge from a low-detail design to a design that can (and should be) specified denotatively.</w:t>
-      </w:r>
-    </w:p>
-    <w:p>
-      <w:pPr>
-        <w:pStyle w:val="Normal"/>
-        <w:spacing w:lineRule="auto" w:line="276" w:before="0" w:after="0"/>
-        <w:rPr>
-          <w:rFonts w:ascii="Courier New" w:hAnsi="Courier New"/>
-          <w:sz w:val="18"/>
-          <w:lang w:val="en"/>
-        </w:rPr>
-      </w:pPr>
-      <w:r>
-        <w:rPr/>
-      </w:r>
-    </w:p>
-    <w:p>
-      <w:pPr>
-        <w:pStyle w:val="Normal"/>
-        <w:spacing w:lineRule="auto" w:line="276" w:before="0" w:after="0"/>
-        <w:rPr>
-          <w:rFonts w:ascii="Courier New" w:hAnsi="Courier New"/>
-          <w:sz w:val="18"/>
-          <w:lang w:val="en"/>
-        </w:rPr>
-      </w:pPr>
-      <w:r>
-        <w:rPr>
-          <w:rFonts w:ascii="Courier New" w:hAnsi="Courier New"/>
-          <w:sz w:val="18"/>
-          <w:lang w:val="en"/>
-        </w:rPr>
-        <w:t xml:space="preserve">While denotative design seems ideal, I invented semantic design for either one of two reasons – a) I could not apply denotational design to my current needs due to its limited domain of application, or b) I did not understand denotative design well enough to realize its domain of application was big enough to in fact satisfy my needs. Denotational design is admittedly still a mystery to me </w:t>
-      </w:r>
-      <w:r>
-        <w:rPr>
-          <w:rFonts w:ascii="Courier New" w:hAnsi="Courier New"/>
-          <w:sz w:val="18"/>
-          <w:lang w:val="en"/>
-        </w:rPr>
-        <w:t>in some ways, so while I am confident in Sedela’s utility, I am not entirely confident that Sedela cannot be entirely subsumed by denotational design. It remains to be seen.</w:t>
+        <w:rPr>
+          <w:rFonts w:ascii="Courier New" w:hAnsi="Courier New"/>
+          <w:sz w:val="18"/>
+          <w:lang w:val="en"/>
+        </w:rPr>
+      </w:r>
+    </w:p>
+    <w:p>
+      <w:pPr>
+        <w:pStyle w:val="Normal"/>
+        <w:spacing w:lineRule="auto" w:line="276" w:before="0" w:after="0"/>
+        <w:rPr/>
+      </w:pPr>
+      <w:r>
+        <w:rPr>
+          <w:rFonts w:ascii="Courier New" w:hAnsi="Courier New"/>
+          <w:sz w:val="18"/>
+          <w:lang w:val="en"/>
+        </w:rPr>
+        <w:t xml:space="preserve">2) Denotational design restricts its domain of use to programs / subprograms whose semantics can be specified denotatively (EG, formally and in full). This is an advantage for those working on greenfield projects and projects that </w:t>
+      </w:r>
+      <w:r>
+        <w:rPr>
+          <w:rFonts w:ascii="Courier New" w:hAnsi="Courier New"/>
+          <w:sz w:val="18"/>
+          <w:lang w:val="en"/>
+        </w:rPr>
+        <w:t xml:space="preserve">otherwise </w:t>
+      </w:r>
+      <w:r>
+        <w:rPr>
+          <w:rFonts w:ascii="Courier New" w:hAnsi="Courier New"/>
+          <w:sz w:val="18"/>
+          <w:lang w:val="en"/>
+        </w:rPr>
+        <w:t>demand formal definition (such as with programming languages).</w:t>
+      </w:r>
+    </w:p>
+    <w:p>
+      <w:pPr>
+        <w:pStyle w:val="Normal"/>
+        <w:spacing w:lineRule="auto" w:line="276" w:before="0" w:after="0"/>
+        <w:rPr>
+          <w:rFonts w:ascii="Courier New" w:hAnsi="Courier New"/>
+          <w:sz w:val="18"/>
+          <w:lang w:val="en"/>
+        </w:rPr>
+      </w:pPr>
+      <w:r>
+        <w:rPr>
+          <w:rFonts w:ascii="Courier New" w:hAnsi="Courier New"/>
+          <w:sz w:val="18"/>
+          <w:lang w:val="en"/>
+        </w:rPr>
+      </w:r>
+    </w:p>
+    <w:p>
+      <w:pPr>
+        <w:pStyle w:val="Normal"/>
+        <w:spacing w:lineRule="auto" w:line="276" w:before="0" w:after="0"/>
+        <w:rPr/>
+      </w:pPr>
+      <w:r>
+        <w:rPr>
+          <w:rFonts w:ascii="Courier New" w:hAnsi="Courier New"/>
+          <w:sz w:val="18"/>
+          <w:lang w:val="en"/>
+        </w:rPr>
+        <w:t xml:space="preserve">3) Semantic design provides a ‘knob’ for the level of semantic detail at which designers would like to specify their </w:t>
+      </w:r>
+      <w:r>
+        <w:rPr>
+          <w:rFonts w:ascii="Courier New" w:hAnsi="Courier New"/>
+          <w:sz w:val="18"/>
+          <w:lang w:val="en"/>
+        </w:rPr>
+        <w:t>programs</w:t>
+      </w:r>
+      <w:r>
+        <w:rPr>
+          <w:rFonts w:ascii="Courier New" w:hAnsi="Courier New"/>
+          <w:sz w:val="18"/>
+          <w:lang w:val="en"/>
+        </w:rPr>
+        <w:t xml:space="preserve">. It has been found to be useful to increase the level of semantic detail for designs by replacing some informal definitions with denotative ones </w:t>
+      </w:r>
+      <w:r>
+        <w:rPr>
+          <w:rFonts w:ascii="Courier New" w:hAnsi="Courier New"/>
+          <w:sz w:val="18"/>
+          <w:lang w:val="en"/>
+        </w:rPr>
+        <w:t>while leaving less detailed other definitions for brevity</w:t>
+      </w:r>
+      <w:r>
+        <w:rPr>
+          <w:rFonts w:ascii="Courier New" w:hAnsi="Courier New"/>
+          <w:sz w:val="18"/>
+          <w:lang w:val="en"/>
+        </w:rPr>
+        <w:t xml:space="preserve">. Semantic design may </w:t>
+      </w:r>
+      <w:r>
+        <w:rPr>
+          <w:rFonts w:ascii="Courier New" w:hAnsi="Courier New"/>
+          <w:sz w:val="18"/>
+          <w:lang w:val="en"/>
+        </w:rPr>
+        <w:t>end up</w:t>
+      </w:r>
+      <w:r>
+        <w:rPr>
+          <w:rFonts w:ascii="Courier New" w:hAnsi="Courier New"/>
+          <w:sz w:val="18"/>
+          <w:lang w:val="en"/>
+        </w:rPr>
+        <w:t xml:space="preserve"> be</w:t>
+      </w:r>
+      <w:r>
+        <w:rPr>
+          <w:rFonts w:ascii="Courier New" w:hAnsi="Courier New"/>
+          <w:sz w:val="18"/>
+          <w:lang w:val="en"/>
+        </w:rPr>
+        <w:t>ing</w:t>
+      </w:r>
+      <w:r>
+        <w:rPr>
+          <w:rFonts w:ascii="Courier New" w:hAnsi="Courier New"/>
+          <w:sz w:val="18"/>
+          <w:lang w:val="en"/>
+        </w:rPr>
+        <w:t xml:space="preserve"> a useful bridge from a low-detail</w:t>
+      </w:r>
+      <w:r>
+        <w:rPr>
+          <w:rFonts w:ascii="Courier New" w:hAnsi="Courier New"/>
+          <w:sz w:val="18"/>
+          <w:lang w:val="en"/>
+        </w:rPr>
+        <w:t>m ‘on-napkis’</w:t>
+      </w:r>
+      <w:r>
+        <w:rPr>
+          <w:rFonts w:ascii="Courier New" w:hAnsi="Courier New"/>
+          <w:sz w:val="18"/>
+          <w:lang w:val="en"/>
+        </w:rPr>
+        <w:t xml:space="preserve"> design to </w:t>
+      </w:r>
+      <w:r>
+        <w:rPr>
+          <w:rFonts w:ascii="Courier New" w:hAnsi="Courier New"/>
+          <w:sz w:val="18"/>
+          <w:lang w:val="en"/>
+        </w:rPr>
+        <w:t>one</w:t>
+      </w:r>
+      <w:r>
+        <w:rPr>
+          <w:rFonts w:ascii="Courier New" w:hAnsi="Courier New"/>
+          <w:sz w:val="18"/>
+          <w:lang w:val="en"/>
+        </w:rPr>
+        <w:t xml:space="preserve"> that can (and should be) specified denotatively </w:t>
+      </w:r>
+      <w:r>
+        <w:rPr>
+          <w:rFonts w:ascii="Courier New" w:hAnsi="Courier New"/>
+          <w:sz w:val="18"/>
+          <w:lang w:val="en"/>
+        </w:rPr>
+        <w:t>with denotational design</w:t>
+      </w:r>
+      <w:r>
+        <w:rPr>
+          <w:rFonts w:ascii="Courier New" w:hAnsi="Courier New"/>
+          <w:sz w:val="18"/>
+          <w:lang w:val="en"/>
+        </w:rPr>
+        <w:t>.</w:t>
+      </w:r>
+    </w:p>
+    <w:p>
+      <w:pPr>
+        <w:pStyle w:val="Normal"/>
+        <w:spacing w:lineRule="auto" w:line="276" w:before="0" w:after="0"/>
+        <w:rPr>
+          <w:rFonts w:ascii="Courier New" w:hAnsi="Courier New"/>
+          <w:sz w:val="18"/>
+          <w:lang w:val="en"/>
+        </w:rPr>
+      </w:pPr>
+      <w:r>
+        <w:rPr>
+          <w:rFonts w:ascii="Courier New" w:hAnsi="Courier New"/>
+          <w:sz w:val="18"/>
+          <w:lang w:val="en"/>
+        </w:rPr>
+      </w:r>
+    </w:p>
+    <w:p>
+      <w:pPr>
+        <w:pStyle w:val="Normal"/>
+        <w:spacing w:lineRule="auto" w:line="276" w:before="0" w:after="0"/>
+        <w:rPr/>
+      </w:pPr>
+      <w:r>
+        <w:rPr>
+          <w:rFonts w:ascii="Courier New" w:hAnsi="Courier New"/>
+          <w:sz w:val="18"/>
+          <w:lang w:val="en"/>
+        </w:rPr>
+        <w:t xml:space="preserve">While denotative design seems ideal, I invented semantic design for either one of two reasons – </w:t>
+      </w:r>
+      <w:r>
+        <w:rPr>
+          <w:rFonts w:ascii="Courier New" w:hAnsi="Courier New"/>
+          <w:sz w:val="18"/>
+          <w:lang w:val="en"/>
+        </w:rPr>
+        <w:t>1</w:t>
+      </w:r>
+      <w:r>
+        <w:rPr>
+          <w:rFonts w:ascii="Courier New" w:hAnsi="Courier New"/>
+          <w:sz w:val="18"/>
+          <w:lang w:val="en"/>
+        </w:rPr>
+        <w:t xml:space="preserve">) I could not apply denotational design to my current needs due to its limited domain of application, or </w:t>
+      </w:r>
+      <w:r>
+        <w:rPr>
+          <w:rFonts w:ascii="Courier New" w:hAnsi="Courier New"/>
+          <w:sz w:val="18"/>
+          <w:lang w:val="en"/>
+        </w:rPr>
+        <w:t>2</w:t>
+      </w:r>
+      <w:r>
+        <w:rPr>
+          <w:rFonts w:ascii="Courier New" w:hAnsi="Courier New"/>
+          <w:sz w:val="18"/>
+          <w:lang w:val="en"/>
+        </w:rPr>
+        <w:t>) I did not understand denotative design well enough to realize its domain of application was big enough to in fact satisfy my needs. Denotational design is admittedly still a mystery to me in some ways, so while I am confident in Sedela’s utility, I am not entirely confident that Sedela cannot be entirely subsumed by denotational design. It remains to be seen.</w:t>
       </w:r>
     </w:p>
     <w:p>
@@ -571,27 +1047,7 @@
           <w:u w:val="none"/>
           <w:lang w:val="en"/>
         </w:rPr>
-        <w:t xml:space="preserve"> "Informal </w:t>
-      </w:r>
-      <w:r>
-        <w:rPr>
-          <w:rFonts w:ascii="Courier New" w:hAnsi="Courier New"/>
-          <w:b w:val="false"/>
-          <w:sz w:val="18"/>
-          <w:u w:val="none"/>
-          <w:lang w:val="en"/>
-        </w:rPr>
-        <w:t xml:space="preserve">(textual) </w:t>
-      </w:r>
-      <w:r>
-        <w:rPr>
-          <w:rFonts w:ascii="Courier New" w:hAnsi="Courier New"/>
-          <w:b w:val="false"/>
-          <w:sz w:val="18"/>
-          <w:u w:val="none"/>
-          <w:lang w:val="en"/>
-        </w:rPr>
-        <w:t>definition."</w:t>
+        <w:t xml:space="preserve"> "Informal (textual) definition."</w:t>
         <w:tab/>
         <w:tab/>
         <w:tab/>
@@ -6237,7 +6693,14 @@
         </w:rPr>
       </w:pPr>
       <w:r>
-        <w:rPr/>
+        <w:rPr>
+          <w:rFonts w:ascii="Courier New" w:hAnsi="Courier New"/>
+          <w:b w:val="false"/>
+          <w:i w:val="false"/>
+          <w:sz w:val="18"/>
+          <w:u w:val="none"/>
+          <w:lang w:val="en"/>
+        </w:rPr>
       </w:r>
     </w:p>
     <w:p>
@@ -8777,19 +9240,7 @@
           <w:u w:val="none"/>
           <w:lang w:val="en"/>
         </w:rPr>
-        <w:t>Intent = String // the intended meaning of a MetaFunction (indexes a MetaFunction from a Provider – see below)</w:t>
-      </w:r>
-      <w:r>
-        <w:rPr>
-          <w:rFonts w:ascii="Courier New" w:hAnsi="Courier New"/>
-          <w:b w:val="false"/>
-          <w:i w:val="false"/>
-          <w:color w:val="000000"/>
-          <w:sz w:val="18"/>
-          <w:u w:val="none"/>
-          <w:lang w:val="en"/>
-        </w:rPr>
-        <w:t>c</w:t>
+        <w:t>Intent = String // the intended meaning of a MetaFunction (indexes a MetaFunction from a Provider – see below)c</w:t>
       </w:r>
     </w:p>
     <w:p>
@@ -8907,31 +9358,7 @@
           <w:u w:val="none"/>
           <w:lang w:val="en"/>
         </w:rPr>
-        <w:t xml:space="preserve">makeContainer (asynchrounous : Bool) (repositoryUrl : String) (credentials : (String, String)) (envDeps : Map&lt;String, Any&gt;) : Container = Axiom "Make a container configured with its Vsync as asyncronous or not, built from source pulled from the given </w:t>
-      </w:r>
-      <w:r>
-        <w:rPr>
-          <w:rFonts w:ascii="Courier New" w:hAnsi="Courier New"/>
-          <w:b w:val="false"/>
-          <w:i w:val="false"/>
-          <w:color w:val="000000"/>
-          <w:sz w:val="18"/>
-          <w:u w:val="none"/>
-          <w:lang w:val="en"/>
-        </w:rPr>
-        <w:t>source control</w:t>
-      </w:r>
-      <w:r>
-        <w:rPr>
-          <w:rFonts w:ascii="Courier New" w:hAnsi="Courier New"/>
-          <w:b w:val="false"/>
-          <w:i w:val="false"/>
-          <w:color w:val="000000"/>
-          <w:sz w:val="18"/>
-          <w:u w:val="none"/>
-          <w:lang w:val="en"/>
-        </w:rPr>
-        <w:t xml:space="preserve"> url, and provided the given environmental dependencies."</w:t>
+        <w:t>makeContainer (asynchrounous : Bool) (repositoryUrl : String) (credentials : (String, String)) (envDeps : Map&lt;String, Any&gt;) : Container = Axiom "Make a container configured with its Vsync as asyncronous or not, built from source pulled from the given source control url, and provided the given environmental dependencies."</w:t>
       </w:r>
     </w:p>
     <w:p>
@@ -8998,7 +9425,15 @@
         </w:rPr>
       </w:pPr>
       <w:r>
-        <w:rPr/>
+        <w:rPr>
+          <w:rFonts w:ascii="Courier New" w:hAnsi="Courier New"/>
+          <w:b w:val="false"/>
+          <w:i w:val="false"/>
+          <w:color w:val="000000"/>
+          <w:sz w:val="18"/>
+          <w:u w:val="none"/>
+          <w:lang w:val="en"/>
+        </w:rPr>
       </w:r>
     </w:p>
     <w:p>
@@ -10112,6 +10547,15 @@
       <w:lang w:val="en"/>
     </w:rPr>
   </w:style>
+  <w:style w:type="character" w:styleId="ListLabel24">
+    <w:name w:val="ListLabel 24"/>
+    <w:qFormat/>
+    <w:rPr>
+      <w:rFonts w:ascii="Courier New" w:hAnsi="Courier New"/>
+      <w:sz w:val="18"/>
+      <w:lang w:val="en"/>
+    </w:rPr>
+  </w:style>
   <w:style w:type="paragraph" w:styleId="Heading">
     <w:name w:val="Heading"/>
     <w:basedOn w:val="Normal"/>

--- a/Nu/Nu.Documentation/Nu Semantic Design.docx
+++ b/Nu/Nu.Documentation/Nu Semantic Design.docx
@@ -235,344 +235,40 @@
           <w:sz w:val="18"/>
           <w:lang w:val="en"/>
         </w:rPr>
-        <w:t>The first intended capability of Sedela is to allow program designers to encode the</w:t>
-      </w:r>
-      <w:r>
-        <w:rPr>
-          <w:rFonts w:ascii="Courier New" w:hAnsi="Courier New"/>
-          <w:sz w:val="18"/>
-          <w:lang w:val="en"/>
-        </w:rPr>
-        <w:t>ir program’s</w:t>
-      </w:r>
-      <w:r>
-        <w:rPr>
-          <w:rFonts w:ascii="Courier New" w:hAnsi="Courier New"/>
-          <w:sz w:val="18"/>
-          <w:lang w:val="en"/>
-        </w:rPr>
-        <w:t xml:space="preserve"> abstract structure </w:t>
-      </w:r>
-      <w:r>
-        <w:rPr>
-          <w:rFonts w:ascii="Courier New" w:hAnsi="Courier New"/>
-          <w:sz w:val="18"/>
-          <w:lang w:val="en"/>
-        </w:rPr>
-        <w:t>separate from and - as much as possible, prior to! - its implementation.</w:t>
-      </w:r>
-      <w:r>
-        <w:rPr>
-          <w:rFonts w:ascii="Courier New" w:hAnsi="Courier New"/>
-          <w:sz w:val="18"/>
-          <w:lang w:val="en"/>
-        </w:rPr>
-        <w:t xml:space="preserve"> I believe that getting a program’s abstract structure correct is the most important task of program design </w:t>
-      </w:r>
-      <w:r>
-        <w:rPr>
-          <w:rFonts w:ascii="Courier New" w:hAnsi="Courier New"/>
-          <w:sz w:val="18"/>
-          <w:lang w:val="en"/>
-        </w:rPr>
-        <w:t>and that doing so up front yields maximal benefits.</w:t>
-      </w:r>
-      <w:r>
-        <w:rPr>
-          <w:rFonts w:ascii="Courier New" w:hAnsi="Courier New"/>
-          <w:sz w:val="18"/>
-          <w:lang w:val="en"/>
-        </w:rPr>
-        <w:t xml:space="preserve"> Also important is encod</w:t>
-      </w:r>
-      <w:r>
-        <w:rPr>
-          <w:rFonts w:ascii="Courier New" w:hAnsi="Courier New"/>
-          <w:sz w:val="18"/>
-          <w:lang w:val="en"/>
-        </w:rPr>
-        <w:t>ing</w:t>
-      </w:r>
-      <w:r>
-        <w:rPr>
-          <w:rFonts w:ascii="Courier New" w:hAnsi="Courier New"/>
-          <w:sz w:val="18"/>
-          <w:lang w:val="en"/>
-        </w:rPr>
-        <w:t xml:space="preserve"> the program’s abstract structure in a way that is not limited by the implementation language – </w:t>
-      </w:r>
-      <w:r>
-        <w:rPr>
-          <w:rFonts w:ascii="Courier New" w:hAnsi="Courier New"/>
-          <w:sz w:val="18"/>
-          <w:lang w:val="en"/>
-        </w:rPr>
-        <w:t>in particular by its type system, such as with dynamic, weak, or ad-hoc type systems (see lisp, python, or any object-oriented language)</w:t>
-      </w:r>
-      <w:r>
-        <w:rPr>
-          <w:rFonts w:ascii="Courier New" w:hAnsi="Courier New"/>
-          <w:sz w:val="18"/>
-          <w:lang w:val="en"/>
-        </w:rPr>
-        <w:t>.</w:t>
-      </w:r>
-    </w:p>
-    <w:p>
-      <w:pPr>
-        <w:pStyle w:val="Normal"/>
-        <w:spacing w:lineRule="auto" w:line="276" w:before="0" w:after="0"/>
-        <w:rPr>
-          <w:rFonts w:ascii="Courier New" w:hAnsi="Courier New"/>
-          <w:sz w:val="18"/>
-          <w:lang w:val="en"/>
-        </w:rPr>
-      </w:pPr>
-      <w:r>
-        <w:rPr>
-          <w:rFonts w:ascii="Courier New" w:hAnsi="Courier New"/>
-          <w:sz w:val="18"/>
-          <w:lang w:val="en"/>
-        </w:rPr>
-      </w:r>
-    </w:p>
-    <w:p>
-      <w:pPr>
-        <w:pStyle w:val="Normal"/>
-        <w:spacing w:lineRule="auto" w:line="276" w:before="0" w:after="0"/>
-        <w:rPr/>
-      </w:pPr>
-      <w:r>
-        <w:rPr>
-          <w:rFonts w:ascii="Courier New" w:hAnsi="Courier New"/>
-          <w:sz w:val="18"/>
-          <w:lang w:val="en"/>
-        </w:rPr>
-        <w:t xml:space="preserve">The second intended capability of Sedela is to allow program designers to specify their program’s intended semantics in </w:t>
-      </w:r>
-      <w:r>
-        <w:rPr>
-          <w:rFonts w:ascii="Courier New" w:hAnsi="Courier New"/>
-          <w:sz w:val="18"/>
-          <w:lang w:val="en"/>
-        </w:rPr>
-        <w:t xml:space="preserve">one of two ways – in </w:t>
-      </w:r>
-      <w:r>
-        <w:rPr>
-          <w:rFonts w:ascii="Courier New" w:hAnsi="Courier New"/>
-          <w:sz w:val="18"/>
-          <w:lang w:val="en"/>
-        </w:rPr>
-        <w:t xml:space="preserve">a formal, denotative </w:t>
-      </w:r>
-      <w:r>
-        <w:rPr>
-          <w:rFonts w:ascii="Courier New" w:hAnsi="Courier New"/>
-          <w:sz w:val="18"/>
-          <w:lang w:val="en"/>
-        </w:rPr>
-        <w:t xml:space="preserve">way (terms defined entirely in terms of other terms), </w:t>
-      </w:r>
-      <w:r>
-        <w:rPr>
-          <w:rFonts w:ascii="Courier New" w:hAnsi="Courier New"/>
-          <w:sz w:val="18"/>
-          <w:lang w:val="en"/>
-        </w:rPr>
-        <w:t xml:space="preserve">or </w:t>
-      </w:r>
-      <w:r>
-        <w:rPr>
-          <w:rFonts w:ascii="Courier New" w:hAnsi="Courier New"/>
-          <w:sz w:val="18"/>
-          <w:lang w:val="en"/>
-        </w:rPr>
-        <w:t xml:space="preserve">in an </w:t>
-      </w:r>
-      <w:r>
-        <w:rPr>
-          <w:rFonts w:ascii="Courier New" w:hAnsi="Courier New"/>
-          <w:sz w:val="18"/>
-          <w:lang w:val="en"/>
-        </w:rPr>
-        <w:t xml:space="preserve">informal, textual way </w:t>
-      </w:r>
-      <w:r>
-        <w:rPr>
-          <w:rFonts w:ascii="Courier New" w:hAnsi="Courier New"/>
-          <w:sz w:val="18"/>
-          <w:lang w:val="en"/>
-        </w:rPr>
-        <w:t>(terms defined with just descriptive text)</w:t>
-      </w:r>
-      <w:r>
-        <w:rPr>
-          <w:rFonts w:ascii="Courier New" w:hAnsi="Courier New"/>
-          <w:sz w:val="18"/>
-          <w:lang w:val="en"/>
-        </w:rPr>
-        <w:t xml:space="preserve">. </w:t>
-      </w:r>
-      <w:r>
-        <w:rPr>
-          <w:rFonts w:ascii="Courier New" w:hAnsi="Courier New"/>
-          <w:sz w:val="18"/>
-          <w:lang w:val="en"/>
-        </w:rPr>
-        <w:t xml:space="preserve">Where a denotative approach is required, </w:t>
-      </w:r>
-      <w:r>
-        <w:rPr>
-          <w:rFonts w:ascii="Courier New" w:hAnsi="Courier New"/>
-          <w:sz w:val="18"/>
-          <w:lang w:val="en"/>
-        </w:rPr>
-        <w:t>Sedel</w:t>
-      </w:r>
-      <w:r>
-        <w:rPr>
-          <w:rFonts w:ascii="Courier New" w:hAnsi="Courier New"/>
-          <w:sz w:val="18"/>
-          <w:lang w:val="en"/>
-        </w:rPr>
-        <w:t>a</w:t>
-      </w:r>
-      <w:r>
-        <w:rPr>
-          <w:rFonts w:ascii="Courier New" w:hAnsi="Courier New"/>
-          <w:sz w:val="18"/>
-          <w:lang w:val="en"/>
-        </w:rPr>
-        <w:t xml:space="preserve"> allows designers to encode their program’s abstract </w:t>
-      </w:r>
-      <w:r>
-        <w:rPr>
-          <w:rFonts w:ascii="Courier New" w:hAnsi="Courier New"/>
-          <w:sz w:val="18"/>
-          <w:lang w:val="en"/>
-        </w:rPr>
-        <w:t>terms</w:t>
-      </w:r>
-      <w:r>
-        <w:rPr>
-          <w:rFonts w:ascii="Courier New" w:hAnsi="Courier New"/>
-          <w:sz w:val="18"/>
-          <w:lang w:val="en"/>
-        </w:rPr>
-        <w:t xml:space="preserve"> </w:t>
-      </w:r>
-      <w:r>
-        <w:rPr>
-          <w:rFonts w:ascii="Courier New" w:hAnsi="Courier New"/>
-          <w:sz w:val="18"/>
-          <w:lang w:val="en"/>
-        </w:rPr>
-        <w:t xml:space="preserve">in terms of algebraic data types and </w:t>
-      </w:r>
-      <w:r>
-        <w:rPr>
-          <w:rFonts w:ascii="Courier New" w:hAnsi="Courier New"/>
-          <w:sz w:val="18"/>
-          <w:lang w:val="en"/>
-        </w:rPr>
-        <w:t xml:space="preserve">a typed lambda calculus. </w:t>
-      </w:r>
-      <w:r>
-        <w:rPr>
-          <w:rFonts w:ascii="Courier New" w:hAnsi="Courier New"/>
-          <w:sz w:val="18"/>
-          <w:lang w:val="en"/>
-        </w:rPr>
-        <w:t>Where a more informal approach is permitted</w:t>
-      </w:r>
-      <w:r>
-        <w:rPr>
-          <w:rFonts w:ascii="Courier New" w:hAnsi="Courier New"/>
-          <w:sz w:val="18"/>
-          <w:lang w:val="en"/>
-        </w:rPr>
-        <w:t xml:space="preserve">, Sedela offers designers </w:t>
-      </w:r>
-      <w:r>
-        <w:rPr>
-          <w:rFonts w:ascii="Courier New" w:hAnsi="Courier New"/>
-          <w:sz w:val="18"/>
-          <w:lang w:val="en"/>
-        </w:rPr>
-        <w:t xml:space="preserve">the ability to define their terms with </w:t>
-      </w:r>
-      <w:r>
-        <w:rPr>
-          <w:rFonts w:ascii="Courier New" w:hAnsi="Courier New"/>
-          <w:sz w:val="18"/>
-          <w:lang w:val="en"/>
-        </w:rPr>
-        <w:t>‘axioms’. Th</w:t>
-      </w:r>
-      <w:r>
-        <w:rPr>
-          <w:rFonts w:ascii="Courier New" w:hAnsi="Courier New"/>
-          <w:sz w:val="18"/>
-          <w:lang w:val="en"/>
-        </w:rPr>
-        <w:t>e</w:t>
-      </w:r>
-      <w:r>
-        <w:rPr>
-          <w:rFonts w:ascii="Courier New" w:hAnsi="Courier New"/>
-          <w:sz w:val="18"/>
-          <w:lang w:val="en"/>
-        </w:rPr>
-        <w:t xml:space="preserve"> less formal </w:t>
-      </w:r>
-      <w:r>
-        <w:rPr>
-          <w:rFonts w:ascii="Courier New" w:hAnsi="Courier New"/>
-          <w:sz w:val="18"/>
-          <w:lang w:val="en"/>
-        </w:rPr>
-        <w:t>definitions enabled by ‘axioms’</w:t>
-      </w:r>
-      <w:r>
-        <w:rPr>
-          <w:rFonts w:ascii="Courier New" w:hAnsi="Courier New"/>
-          <w:sz w:val="18"/>
-          <w:lang w:val="en"/>
-        </w:rPr>
-        <w:t xml:space="preserve"> makes Sedela a usable tool for describing systems whose denotations </w:t>
-      </w:r>
-      <w:r>
-        <w:rPr>
-          <w:rFonts w:ascii="Courier New" w:hAnsi="Courier New"/>
-          <w:sz w:val="18"/>
-          <w:lang w:val="en"/>
-        </w:rPr>
-        <w:t>may be</w:t>
-      </w:r>
-      <w:r>
-        <w:rPr>
-          <w:rFonts w:ascii="Courier New" w:hAnsi="Courier New"/>
-          <w:sz w:val="18"/>
-          <w:lang w:val="en"/>
-        </w:rPr>
-        <w:t xml:space="preserve"> too complex to warrant formal specification, in particular, </w:t>
-      </w:r>
-      <w:r>
-        <w:rPr>
-          <w:rFonts w:ascii="Courier New" w:hAnsi="Courier New"/>
-          <w:sz w:val="18"/>
-          <w:lang w:val="en"/>
-        </w:rPr>
-        <w:t xml:space="preserve">for </w:t>
-      </w:r>
-      <w:r>
-        <w:rPr>
-          <w:rFonts w:ascii="Courier New" w:hAnsi="Courier New"/>
-          <w:sz w:val="18"/>
-          <w:lang w:val="en"/>
-        </w:rPr>
-        <w:t>legacy programs.</w:t>
+        <w:t>The first intended capability of Sedela is to allow program designers to encode their program’s abstract structure separate from and - as much as possible, prior to! - its implementation. I believe that getting a program’s abstract structure correct is the most important task of program design and that doing so up front yields maximal benefits. Also important is encoding the program’s abstract structure in a way that is not limited by the implementation language – in particular by its type system, such as with dynamic, weak, or ad-hoc type systems (see lisp, python, or any object-oriented language).</w:t>
+      </w:r>
+    </w:p>
+    <w:p>
+      <w:pPr>
+        <w:pStyle w:val="Normal"/>
+        <w:spacing w:lineRule="auto" w:line="276" w:before="0" w:after="0"/>
+        <w:rPr>
+          <w:rFonts w:ascii="Courier New" w:hAnsi="Courier New"/>
+          <w:sz w:val="18"/>
+          <w:lang w:val="en"/>
+        </w:rPr>
+      </w:pPr>
+      <w:r>
+        <w:rPr>
+          <w:rFonts w:ascii="Courier New" w:hAnsi="Courier New"/>
+          <w:sz w:val="18"/>
+          <w:lang w:val="en"/>
+        </w:rPr>
+      </w:r>
+    </w:p>
+    <w:p>
+      <w:pPr>
+        <w:pStyle w:val="Normal"/>
+        <w:spacing w:lineRule="auto" w:line="276" w:before="0" w:after="0"/>
+        <w:rPr/>
+      </w:pPr>
+      <w:r>
+        <w:rPr>
+          <w:rFonts w:ascii="Courier New" w:hAnsi="Courier New"/>
+          <w:sz w:val="18"/>
+          <w:lang w:val="en"/>
+        </w:rPr>
+        <w:t>The second intended capability of Sedela is to allow program designers to specify their program’s intended semantics in one of two ways – in a formal, denotative way (terms defined entirely in terms of other terms), or in an informal, textual way (terms defined with just descriptive text). Where a denotative approach is required, Sedela allows designers to encode their program’s abstract terms in terms of algebraic data types and a typed lambda calculus. Where a more informal approach is permitted, Sedela offers designers the ability to define their terms with ‘axioms’. The less formal definitions enabled by ‘axioms’ makes Sedela a usable tool for describing systems whose denotations may be too complex to warrant formal specification, in particular, for legacy programs.</w:t>
       </w:r>
     </w:p>
     <w:p>
@@ -671,233 +367,73 @@
           <w:sz w:val="18"/>
           <w:lang w:val="en"/>
         </w:rPr>
-        <w:t xml:space="preserve">2) Denotational design restricts its domain of use to programs / subprograms whose semantics can be specified denotatively (EG, formally and in full). This is an advantage for those working on greenfield projects and projects that </w:t>
-      </w:r>
-      <w:r>
-        <w:rPr>
-          <w:rFonts w:ascii="Courier New" w:hAnsi="Courier New"/>
-          <w:sz w:val="18"/>
-          <w:lang w:val="en"/>
-        </w:rPr>
-        <w:t xml:space="preserve">otherwise </w:t>
-      </w:r>
-      <w:r>
-        <w:rPr>
-          <w:rFonts w:ascii="Courier New" w:hAnsi="Courier New"/>
-          <w:sz w:val="18"/>
-          <w:lang w:val="en"/>
-        </w:rPr>
-        <w:t>demand formal definition (such as with programming languages).</w:t>
-      </w:r>
-    </w:p>
-    <w:p>
-      <w:pPr>
-        <w:pStyle w:val="Normal"/>
-        <w:spacing w:lineRule="auto" w:line="276" w:before="0" w:after="0"/>
-        <w:rPr>
-          <w:rFonts w:ascii="Courier New" w:hAnsi="Courier New"/>
-          <w:sz w:val="18"/>
-          <w:lang w:val="en"/>
-        </w:rPr>
-      </w:pPr>
-      <w:r>
-        <w:rPr>
-          <w:rFonts w:ascii="Courier New" w:hAnsi="Courier New"/>
-          <w:sz w:val="18"/>
-          <w:lang w:val="en"/>
-        </w:rPr>
-      </w:r>
-    </w:p>
-    <w:p>
-      <w:pPr>
-        <w:pStyle w:val="Normal"/>
-        <w:spacing w:lineRule="auto" w:line="276" w:before="0" w:after="0"/>
-        <w:rPr/>
-      </w:pPr>
-      <w:r>
-        <w:rPr>
-          <w:rFonts w:ascii="Courier New" w:hAnsi="Courier New"/>
-          <w:sz w:val="18"/>
-          <w:lang w:val="en"/>
-        </w:rPr>
-        <w:t xml:space="preserve">3) Semantic design provides a ‘knob’ for the level of semantic detail at which designers would like to specify their </w:t>
-      </w:r>
-      <w:r>
-        <w:rPr>
-          <w:rFonts w:ascii="Courier New" w:hAnsi="Courier New"/>
-          <w:sz w:val="18"/>
-          <w:lang w:val="en"/>
-        </w:rPr>
-        <w:t>programs</w:t>
-      </w:r>
-      <w:r>
-        <w:rPr>
-          <w:rFonts w:ascii="Courier New" w:hAnsi="Courier New"/>
-          <w:sz w:val="18"/>
-          <w:lang w:val="en"/>
-        </w:rPr>
-        <w:t xml:space="preserve">. It has been found to be useful to increase the level of semantic detail for designs by replacing some informal definitions with denotative ones </w:t>
-      </w:r>
-      <w:r>
-        <w:rPr>
-          <w:rFonts w:ascii="Courier New" w:hAnsi="Courier New"/>
-          <w:sz w:val="18"/>
-          <w:lang w:val="en"/>
-        </w:rPr>
-        <w:t>while leaving less detailed other definitions for brevity</w:t>
-      </w:r>
-      <w:r>
-        <w:rPr>
-          <w:rFonts w:ascii="Courier New" w:hAnsi="Courier New"/>
-          <w:sz w:val="18"/>
-          <w:lang w:val="en"/>
-        </w:rPr>
-        <w:t xml:space="preserve">. Semantic design may </w:t>
-      </w:r>
-      <w:r>
-        <w:rPr>
-          <w:rFonts w:ascii="Courier New" w:hAnsi="Courier New"/>
-          <w:sz w:val="18"/>
-          <w:lang w:val="en"/>
-        </w:rPr>
-        <w:t>end up</w:t>
-      </w:r>
-      <w:r>
-        <w:rPr>
-          <w:rFonts w:ascii="Courier New" w:hAnsi="Courier New"/>
-          <w:sz w:val="18"/>
-          <w:lang w:val="en"/>
-        </w:rPr>
-        <w:t xml:space="preserve"> be</w:t>
-      </w:r>
-      <w:r>
-        <w:rPr>
-          <w:rFonts w:ascii="Courier New" w:hAnsi="Courier New"/>
-          <w:sz w:val="18"/>
-          <w:lang w:val="en"/>
-        </w:rPr>
-        <w:t>ing</w:t>
-      </w:r>
-      <w:r>
-        <w:rPr>
-          <w:rFonts w:ascii="Courier New" w:hAnsi="Courier New"/>
-          <w:sz w:val="18"/>
-          <w:lang w:val="en"/>
-        </w:rPr>
-        <w:t xml:space="preserve"> a useful bridge from a low-detail</w:t>
-      </w:r>
-      <w:r>
-        <w:rPr>
-          <w:rFonts w:ascii="Courier New" w:hAnsi="Courier New"/>
-          <w:sz w:val="18"/>
-          <w:lang w:val="en"/>
-        </w:rPr>
-        <w:t>m ‘on-napkis’</w:t>
-      </w:r>
-      <w:r>
-        <w:rPr>
-          <w:rFonts w:ascii="Courier New" w:hAnsi="Courier New"/>
-          <w:sz w:val="18"/>
-          <w:lang w:val="en"/>
-        </w:rPr>
-        <w:t xml:space="preserve"> design to </w:t>
-      </w:r>
-      <w:r>
-        <w:rPr>
-          <w:rFonts w:ascii="Courier New" w:hAnsi="Courier New"/>
-          <w:sz w:val="18"/>
-          <w:lang w:val="en"/>
-        </w:rPr>
-        <w:t>one</w:t>
-      </w:r>
-      <w:r>
-        <w:rPr>
-          <w:rFonts w:ascii="Courier New" w:hAnsi="Courier New"/>
-          <w:sz w:val="18"/>
-          <w:lang w:val="en"/>
-        </w:rPr>
-        <w:t xml:space="preserve"> that can (and should be) specified denotatively </w:t>
-      </w:r>
-      <w:r>
-        <w:rPr>
-          <w:rFonts w:ascii="Courier New" w:hAnsi="Courier New"/>
-          <w:sz w:val="18"/>
-          <w:lang w:val="en"/>
-        </w:rPr>
-        <w:t>with denotational design</w:t>
-      </w:r>
-      <w:r>
-        <w:rPr>
-          <w:rFonts w:ascii="Courier New" w:hAnsi="Courier New"/>
-          <w:sz w:val="18"/>
-          <w:lang w:val="en"/>
-        </w:rPr>
-        <w:t>.</w:t>
-      </w:r>
-    </w:p>
-    <w:p>
-      <w:pPr>
-        <w:pStyle w:val="Normal"/>
-        <w:spacing w:lineRule="auto" w:line="276" w:before="0" w:after="0"/>
-        <w:rPr>
-          <w:rFonts w:ascii="Courier New" w:hAnsi="Courier New"/>
-          <w:sz w:val="18"/>
-          <w:lang w:val="en"/>
-        </w:rPr>
-      </w:pPr>
-      <w:r>
-        <w:rPr>
-          <w:rFonts w:ascii="Courier New" w:hAnsi="Courier New"/>
-          <w:sz w:val="18"/>
-          <w:lang w:val="en"/>
-        </w:rPr>
-      </w:r>
-    </w:p>
-    <w:p>
-      <w:pPr>
-        <w:pStyle w:val="Normal"/>
-        <w:spacing w:lineRule="auto" w:line="276" w:before="0" w:after="0"/>
-        <w:rPr/>
-      </w:pPr>
-      <w:r>
-        <w:rPr>
-          <w:rFonts w:ascii="Courier New" w:hAnsi="Courier New"/>
-          <w:sz w:val="18"/>
-          <w:lang w:val="en"/>
-        </w:rPr>
-        <w:t xml:space="preserve">While denotative design seems ideal, I invented semantic design for either one of two reasons – </w:t>
-      </w:r>
-      <w:r>
-        <w:rPr>
-          <w:rFonts w:ascii="Courier New" w:hAnsi="Courier New"/>
-          <w:sz w:val="18"/>
-          <w:lang w:val="en"/>
-        </w:rPr>
-        <w:t>1</w:t>
-      </w:r>
-      <w:r>
-        <w:rPr>
-          <w:rFonts w:ascii="Courier New" w:hAnsi="Courier New"/>
-          <w:sz w:val="18"/>
-          <w:lang w:val="en"/>
-        </w:rPr>
-        <w:t xml:space="preserve">) I could not apply denotational design to my current needs due to its limited domain of application, or </w:t>
-      </w:r>
-      <w:r>
-        <w:rPr>
-          <w:rFonts w:ascii="Courier New" w:hAnsi="Courier New"/>
-          <w:sz w:val="18"/>
-          <w:lang w:val="en"/>
-        </w:rPr>
-        <w:t>2</w:t>
-      </w:r>
-      <w:r>
-        <w:rPr>
-          <w:rFonts w:ascii="Courier New" w:hAnsi="Courier New"/>
-          <w:sz w:val="18"/>
-          <w:lang w:val="en"/>
-        </w:rPr>
-        <w:t>) I did not understand denotative design well enough to realize its domain of application was big enough to in fact satisfy my needs. Denotational design is admittedly still a mystery to me in some ways, so while I am confident in Sedela’s utility, I am not entirely confident that Sedela cannot be entirely subsumed by denotational design. It remains to be seen.</w:t>
+        <w:t>2) Denotational design restricts its domain of use to programs / subprograms whose semantics can be specified denotatively (EG, formally and in full). This is an advantage for those working on greenfield projects and projects that otherwise demand formal definition (such as with programming languages).</w:t>
+      </w:r>
+    </w:p>
+    <w:p>
+      <w:pPr>
+        <w:pStyle w:val="Normal"/>
+        <w:spacing w:lineRule="auto" w:line="276" w:before="0" w:after="0"/>
+        <w:rPr>
+          <w:rFonts w:ascii="Courier New" w:hAnsi="Courier New"/>
+          <w:sz w:val="18"/>
+          <w:lang w:val="en"/>
+        </w:rPr>
+      </w:pPr>
+      <w:r>
+        <w:rPr>
+          <w:rFonts w:ascii="Courier New" w:hAnsi="Courier New"/>
+          <w:sz w:val="18"/>
+          <w:lang w:val="en"/>
+        </w:rPr>
+      </w:r>
+    </w:p>
+    <w:p>
+      <w:pPr>
+        <w:pStyle w:val="Normal"/>
+        <w:spacing w:lineRule="auto" w:line="276" w:before="0" w:after="0"/>
+        <w:rPr/>
+      </w:pPr>
+      <w:r>
+        <w:rPr>
+          <w:rFonts w:ascii="Courier New" w:hAnsi="Courier New"/>
+          <w:sz w:val="18"/>
+          <w:lang w:val="en"/>
+        </w:rPr>
+        <w:t>3) Semantic design provides a ‘knob’ for the level of semantic detail at which designers would like to specify their programs. It has been found to be useful to increase the level of semantic detail for designs by replacing some informal definitions with denotative ones while leaving less detailed other definitions for brevity. Semantic design may end up being a useful bridge from a low-detailm ‘on-napkis’ design to one that can (and should be) specified denotatively with denotational design.</w:t>
+      </w:r>
+    </w:p>
+    <w:p>
+      <w:pPr>
+        <w:pStyle w:val="Normal"/>
+        <w:spacing w:lineRule="auto" w:line="276" w:before="0" w:after="0"/>
+        <w:rPr>
+          <w:rFonts w:ascii="Courier New" w:hAnsi="Courier New"/>
+          <w:sz w:val="18"/>
+          <w:lang w:val="en"/>
+        </w:rPr>
+      </w:pPr>
+      <w:r>
+        <w:rPr>
+          <w:rFonts w:ascii="Courier New" w:hAnsi="Courier New"/>
+          <w:sz w:val="18"/>
+          <w:lang w:val="en"/>
+        </w:rPr>
+      </w:r>
+    </w:p>
+    <w:p>
+      <w:pPr>
+        <w:pStyle w:val="Normal"/>
+        <w:spacing w:lineRule="auto" w:line="276" w:before="0" w:after="0"/>
+        <w:rPr/>
+      </w:pPr>
+      <w:r>
+        <w:rPr>
+          <w:rFonts w:ascii="Courier New" w:hAnsi="Courier New"/>
+          <w:sz w:val="18"/>
+          <w:lang w:val="en"/>
+        </w:rPr>
+        <w:t>While denotative design seems ideal, I invented semantic design for either one of two reasons – 1) I could not apply denotational design to my current needs due to its limited domain of application, or 2) I did not understand denotative design well enough to realize its domain of application was big enough to in fact satisfy my needs. Denotational design is admittedly still a mystery to me in some ways, so while I am confident in Sedela’s utility, I am not entirely confident that Sedela cannot be entirely subsumed by denotational design. It remains to be seen.</w:t>
       </w:r>
     </w:p>
     <w:p>
@@ -7264,6 +6800,7 @@
         </w:rPr>
         <w:t>script (str : String) = Axiom "Denotes script code in str."</w:t>
       </w:r>
+      <w:bookmarkStart w:id="2" w:name="__DdeLink__800_3469670999"/>
     </w:p>
     <w:p>
       <w:pPr>
@@ -7379,7 +6916,6 @@
           <w:rFonts w:ascii="Courier New" w:hAnsi="Courier New"/>
           <w:b w:val="false"/>
           <w:b w:val="false"/>
-          <w:bCs w:val="false"/>
           <w:i w:val="false"/>
           <w:i w:val="false"/>
           <w:sz w:val="18"/>
@@ -7409,7 +6945,7 @@
         </w:rPr>
         <w:t xml:space="preserve">| empty = </w:t>
       </w:r>
-      <w:bookmarkStart w:id="2" w:name="__DdeLink__702_1780501040"/>
+      <w:bookmarkStart w:id="3" w:name="__DdeLink__702_1780501040"/>
       <w:r>
         <w:rPr>
           <w:rFonts w:ascii="Courier New" w:hAnsi="Courier New"/>
@@ -7421,18 +6957,244 @@
         </w:rPr>
         <w:t>script "</w:t>
       </w:r>
+      <w:bookmarkEnd w:id="3"/>
+      <w:r>
+        <w:rPr>
+          <w:rFonts w:ascii="Courier New" w:hAnsi="Courier New"/>
+          <w:b w:val="false"/>
+          <w:i w:val="false"/>
+          <w:sz w:val="18"/>
+          <w:u w:val="none"/>
+          <w:lang w:val="en"/>
+        </w:rPr>
+        <w:t>[e</w:t>
+      </w:r>
+      <w:r>
+        <w:rPr>
+          <w:rFonts w:ascii="Courier New" w:hAnsi="Courier New"/>
+          <w:b w:val="false"/>
+          <w:bCs w:val="false"/>
+          <w:i w:val="false"/>
+          <w:sz w:val="18"/>
+          <w:u w:val="none"/>
+          <w:lang w:val="en"/>
+        </w:rPr>
+        <w:t>mpty -t-</w:t>
+      </w:r>
+      <w:r>
+        <w:rPr>
+          <w:rFonts w:ascii="Courier New" w:hAnsi="Courier New"/>
+          <w:b w:val="false"/>
+          <w:bCs w:val="false"/>
+          <w:i w:val="false"/>
+          <w:sz w:val="18"/>
+          <w:u w:val="none"/>
+          <w:lang w:val="en"/>
+        </w:rPr>
+        <w:t>]</w:t>
+      </w:r>
+      <w:r>
+        <w:rPr>
+          <w:rFonts w:ascii="Courier New" w:hAnsi="Courier New"/>
+          <w:b w:val="false"/>
+          <w:bCs w:val="false"/>
+          <w:i w:val="false"/>
+          <w:sz w:val="18"/>
+          <w:u w:val="none"/>
+          <w:lang w:val="en"/>
+        </w:rPr>
+        <w:t>"</w:t>
+      </w:r>
       <w:bookmarkEnd w:id="2"/>
-      <w:r>
-        <w:rPr>
-          <w:rFonts w:ascii="Courier New" w:hAnsi="Courier New"/>
-          <w:b w:val="false"/>
-          <w:bCs w:val="false"/>
-          <w:i w:val="false"/>
-          <w:sz w:val="18"/>
-          <w:u w:val="none"/>
-          <w:lang w:val="en"/>
-        </w:rPr>
-        <w:t>toEmpty -t-"</w:t>
+    </w:p>
+    <w:p>
+      <w:pPr>
+        <w:pStyle w:val="Normal"/>
+        <w:spacing w:lineRule="auto" w:line="276" w:before="0" w:after="0"/>
+        <w:rPr>
+          <w:rFonts w:ascii="Courier New" w:hAnsi="Courier New"/>
+          <w:b w:val="false"/>
+          <w:b w:val="false"/>
+          <w:i w:val="false"/>
+          <w:i w:val="false"/>
+          <w:sz w:val="18"/>
+          <w:u w:val="none"/>
+          <w:lang w:val="en"/>
+        </w:rPr>
+      </w:pPr>
+      <w:r>
+        <w:rPr>
+          <w:rFonts w:ascii="Courier New" w:hAnsi="Courier New"/>
+          <w:b w:val="false"/>
+          <w:i w:val="false"/>
+          <w:sz w:val="18"/>
+          <w:u w:val="none"/>
+          <w:lang w:val="en"/>
+        </w:rPr>
+      </w:r>
+    </w:p>
+    <w:p>
+      <w:pPr>
+        <w:pStyle w:val="Normal"/>
+        <w:spacing w:lineRule="auto" w:line="276" w:before="0" w:after="0"/>
+        <w:rPr/>
+      </w:pPr>
+      <w:r>
+        <w:rPr>
+          <w:rFonts w:ascii="Courier New" w:hAnsi="Courier New"/>
+          <w:b w:val="false"/>
+          <w:i w:val="false"/>
+          <w:sz w:val="18"/>
+          <w:u w:val="none"/>
+          <w:lang w:val="en"/>
+        </w:rPr>
+        <w:t>witness Monoid =</w:t>
+      </w:r>
+    </w:p>
+    <w:p>
+      <w:pPr>
+        <w:pStyle w:val="Normal"/>
+        <w:spacing w:lineRule="auto" w:line="276" w:before="0" w:after="0"/>
+        <w:rPr/>
+      </w:pPr>
+      <w:r>
+        <w:rPr>
+          <w:rFonts w:ascii="Courier New" w:hAnsi="Courier New"/>
+          <w:b w:val="false"/>
+          <w:i w:val="false"/>
+          <w:sz w:val="18"/>
+          <w:u w:val="none"/>
+          <w:lang w:val="en"/>
+        </w:rPr>
+        <w:t xml:space="preserve">  </w:t>
+      </w:r>
+      <w:r>
+        <w:rPr>
+          <w:rFonts w:ascii="Courier New" w:hAnsi="Courier New"/>
+          <w:b w:val="false"/>
+          <w:i w:val="false"/>
+          <w:sz w:val="18"/>
+          <w:u w:val="none"/>
+          <w:lang w:val="en"/>
+        </w:rPr>
+        <w:t>| append = script "</w:t>
+      </w:r>
+      <w:r>
+        <w:rPr>
+          <w:rFonts w:ascii="Courier New" w:hAnsi="Courier New"/>
+          <w:b/>
+          <w:bCs/>
+          <w:i w:val="false"/>
+          <w:sz w:val="18"/>
+          <w:u w:val="none"/>
+          <w:lang w:val="en"/>
+        </w:rPr>
+        <w:t>*</w:t>
+      </w:r>
+      <w:r>
+        <w:rPr>
+          <w:rFonts w:ascii="Courier New" w:hAnsi="Courier New"/>
+          <w:b w:val="false"/>
+          <w:bCs/>
+          <w:i w:val="false"/>
+          <w:sz w:val="18"/>
+          <w:u w:val="none"/>
+          <w:lang w:val="en"/>
+        </w:rPr>
+        <w:t>"</w:t>
+      </w:r>
+    </w:p>
+    <w:p>
+      <w:pPr>
+        <w:pStyle w:val="Normal"/>
+        <w:spacing w:lineRule="auto" w:line="276" w:before="0" w:after="0"/>
+        <w:rPr/>
+      </w:pPr>
+      <w:r>
+        <w:rPr>
+          <w:rFonts w:ascii="Courier New" w:hAnsi="Courier New"/>
+          <w:b w:val="false"/>
+          <w:bCs w:val="false"/>
+          <w:i w:val="false"/>
+          <w:sz w:val="18"/>
+          <w:u w:val="none"/>
+          <w:lang w:val="en"/>
+        </w:rPr>
+        <w:t xml:space="preserve">  </w:t>
+      </w:r>
+      <w:r>
+        <w:rPr>
+          <w:rFonts w:ascii="Courier New" w:hAnsi="Courier New"/>
+          <w:b w:val="false"/>
+          <w:bCs w:val="false"/>
+          <w:i w:val="false"/>
+          <w:sz w:val="18"/>
+          <w:u w:val="none"/>
+          <w:lang w:val="en"/>
+        </w:rPr>
+        <w:t xml:space="preserve">| empty = </w:t>
+      </w:r>
+      <w:bookmarkStart w:id="4" w:name="__DdeLink__702_17805010401"/>
+      <w:r>
+        <w:rPr>
+          <w:rFonts w:ascii="Courier New" w:hAnsi="Courier New"/>
+          <w:b w:val="false"/>
+          <w:bCs w:val="false"/>
+          <w:i w:val="false"/>
+          <w:sz w:val="18"/>
+          <w:u w:val="none"/>
+          <w:lang w:val="en"/>
+        </w:rPr>
+        <w:t>script "</w:t>
+      </w:r>
+      <w:bookmarkEnd w:id="4"/>
+      <w:r>
+        <w:rPr>
+          <w:rFonts w:ascii="Courier New" w:hAnsi="Courier New"/>
+          <w:b w:val="false"/>
+          <w:bCs w:val="false"/>
+          <w:i w:val="false"/>
+          <w:sz w:val="18"/>
+          <w:u w:val="none"/>
+          <w:lang w:val="en"/>
+        </w:rPr>
+        <w:t>[identity</w:t>
+      </w:r>
+      <w:r>
+        <w:rPr>
+          <w:rFonts w:ascii="Courier New" w:hAnsi="Courier New"/>
+          <w:b w:val="false"/>
+          <w:bCs w:val="false"/>
+          <w:i w:val="false"/>
+          <w:sz w:val="18"/>
+          <w:u w:val="none"/>
+          <w:lang w:val="en"/>
+        </w:rPr>
+        <w:t xml:space="preserve"> -t-</w:t>
+      </w:r>
+      <w:r>
+        <w:rPr>
+          <w:rFonts w:ascii="Courier New" w:hAnsi="Courier New"/>
+          <w:b w:val="false"/>
+          <w:bCs w:val="false"/>
+          <w:i w:val="false"/>
+          <w:sz w:val="18"/>
+          <w:u w:val="none"/>
+          <w:lang w:val="en"/>
+        </w:rPr>
+        <w:t>]</w:t>
+      </w:r>
+      <w:r>
+        <w:rPr>
+          <w:rFonts w:ascii="Courier New" w:hAnsi="Courier New"/>
+          <w:b w:val="false"/>
+          <w:bCs w:val="false"/>
+          <w:i w:val="false"/>
+          <w:sz w:val="18"/>
+          <w:u w:val="none"/>
+          <w:lang w:val="en"/>
+        </w:rPr>
+        <w:t>"</w:t>
       </w:r>
     </w:p>
     <w:p>
@@ -9299,7 +9061,7 @@
         </w:rPr>
         <w:t xml:space="preserve">MetaFunction = Provider -&gt; Intent -&gt; Symbol -&gt; </w:t>
       </w:r>
-      <w:bookmarkStart w:id="3" w:name="__DdeLink__213_1716356468"/>
+      <w:bookmarkStart w:id="5" w:name="__DdeLink__213_1716356468"/>
       <w:r>
         <w:rPr>
           <w:rFonts w:ascii="Courier New" w:hAnsi="Courier New"/>
@@ -9312,7 +9074,7 @@
         </w:rPr>
         <w:t>Vsync&lt;Symbol&gt;</w:t>
       </w:r>
-      <w:bookmarkEnd w:id="3"/>
+      <w:bookmarkEnd w:id="5"/>
     </w:p>
     <w:p>
       <w:pPr>
@@ -10556,6 +10318,15 @@
       <w:lang w:val="en"/>
     </w:rPr>
   </w:style>
+  <w:style w:type="character" w:styleId="ListLabel25">
+    <w:name w:val="ListLabel 25"/>
+    <w:qFormat/>
+    <w:rPr>
+      <w:rFonts w:ascii="Courier New" w:hAnsi="Courier New"/>
+      <w:sz w:val="18"/>
+      <w:lang w:val="en"/>
+    </w:rPr>
+  </w:style>
   <w:style w:type="paragraph" w:styleId="Heading">
     <w:name w:val="Heading"/>
     <w:basedOn w:val="Normal"/>

--- a/Nu/Nu.Documentation/Nu Semantic Design.docx
+++ b/Nu/Nu.Documentation/Nu Semantic Design.docx
@@ -216,11 +216,7 @@
         </w:rPr>
       </w:pPr>
       <w:r>
-        <w:rPr>
-          <w:rFonts w:ascii="Courier New" w:hAnsi="Courier New"/>
-          <w:sz w:val="18"/>
-          <w:lang w:val="en"/>
-        </w:rPr>
+        <w:rPr/>
       </w:r>
     </w:p>
     <w:p>
@@ -249,44 +245,36 @@
         </w:rPr>
       </w:pPr>
       <w:r>
-        <w:rPr>
-          <w:rFonts w:ascii="Courier New" w:hAnsi="Courier New"/>
-          <w:sz w:val="18"/>
-          <w:lang w:val="en"/>
-        </w:rPr>
-      </w:r>
-    </w:p>
-    <w:p>
-      <w:pPr>
-        <w:pStyle w:val="Normal"/>
-        <w:spacing w:lineRule="auto" w:line="276" w:before="0" w:after="0"/>
-        <w:rPr/>
-      </w:pPr>
-      <w:r>
-        <w:rPr>
-          <w:rFonts w:ascii="Courier New" w:hAnsi="Courier New"/>
-          <w:sz w:val="18"/>
-          <w:lang w:val="en"/>
-        </w:rPr>
-        <w:t>The second intended capability of Sedela is to allow program designers to specify their program’s intended semantics in one of two ways – in a formal, denotative way (terms defined entirely in terms of other terms), or in an informal, textual way (terms defined with just descriptive text). Where a denotative approach is required, Sedela allows designers to encode their program’s abstract terms in terms of algebraic data types and a typed lambda calculus. Where a more informal approach is permitted, Sedela offers designers the ability to define their terms with ‘axioms’. The less formal definitions enabled by ‘axioms’ makes Sedela a usable tool for describing systems whose denotations may be too complex to warrant formal specification, in particular, for legacy programs.</w:t>
-      </w:r>
-    </w:p>
-    <w:p>
-      <w:pPr>
-        <w:pStyle w:val="Normal"/>
-        <w:spacing w:lineRule="auto" w:line="276" w:before="0" w:after="0"/>
-        <w:rPr>
-          <w:rFonts w:ascii="Courier New" w:hAnsi="Courier New"/>
-          <w:sz w:val="18"/>
-          <w:lang w:val="en"/>
-        </w:rPr>
-      </w:pPr>
-      <w:r>
-        <w:rPr>
-          <w:rFonts w:ascii="Courier New" w:hAnsi="Courier New"/>
-          <w:sz w:val="18"/>
-          <w:lang w:val="en"/>
-        </w:rPr>
+        <w:rPr/>
+      </w:r>
+    </w:p>
+    <w:p>
+      <w:pPr>
+        <w:pStyle w:val="Normal"/>
+        <w:spacing w:lineRule="auto" w:line="276" w:before="0" w:after="0"/>
+        <w:rPr/>
+      </w:pPr>
+      <w:r>
+        <w:rPr>
+          <w:rFonts w:ascii="Courier New" w:hAnsi="Courier New"/>
+          <w:sz w:val="18"/>
+          <w:lang w:val="en"/>
+        </w:rPr>
+        <w:t>The second intended capability of Sedela is to allow program designers to specify their program’s intended semantics in one of two ways – in a formal, denotative way (terms defined entirely in terms of other fully defined terms), or in an informal, textual way (terms defined with just descriptive text). Where a denotative approach is required, Sedela allows designers to encode their program’s abstract terms in terms of algebraic data types and a typed lambda calculus. Where a more informal approach is permitted, Sedela offers designers the ability to define their terms with ‘axioms’. The less formal definitions enabled by ‘axioms’ makes Sedela a usable tool for describing systems whose denotations may be too complex to warrant formal specification, in particular, for legacy programs.</w:t>
+      </w:r>
+    </w:p>
+    <w:p>
+      <w:pPr>
+        <w:pStyle w:val="Normal"/>
+        <w:spacing w:lineRule="auto" w:line="276" w:before="0" w:after="0"/>
+        <w:rPr>
+          <w:rFonts w:ascii="Courier New" w:hAnsi="Courier New"/>
+          <w:sz w:val="18"/>
+          <w:lang w:val="en"/>
+        </w:rPr>
+      </w:pPr>
+      <w:r>
+        <w:rPr/>
       </w:r>
     </w:p>
     <w:p>
@@ -315,11 +303,7 @@
         </w:rPr>
       </w:pPr>
       <w:r>
-        <w:rPr>
-          <w:rFonts w:ascii="Courier New" w:hAnsi="Courier New"/>
-          <w:sz w:val="18"/>
-          <w:lang w:val="en"/>
-        </w:rPr>
+        <w:rPr/>
       </w:r>
     </w:p>
     <w:p>
@@ -348,92 +332,96 @@
         </w:rPr>
       </w:pPr>
       <w:r>
-        <w:rPr>
-          <w:rFonts w:ascii="Courier New" w:hAnsi="Courier New"/>
-          <w:sz w:val="18"/>
-          <w:lang w:val="en"/>
-        </w:rPr>
-      </w:r>
-    </w:p>
-    <w:p>
-      <w:pPr>
-        <w:pStyle w:val="Normal"/>
-        <w:spacing w:lineRule="auto" w:line="276" w:before="0" w:after="0"/>
-        <w:rPr/>
-      </w:pPr>
-      <w:r>
-        <w:rPr>
-          <w:rFonts w:ascii="Courier New" w:hAnsi="Courier New"/>
-          <w:sz w:val="18"/>
-          <w:lang w:val="en"/>
-        </w:rPr>
-        <w:t>2) Denotational design restricts its domain of use to programs / subprograms whose semantics can be specified denotatively (EG, formally and in full). This is an advantage for those working on greenfield projects and projects that otherwise demand formal definition (such as with programming languages).</w:t>
-      </w:r>
-    </w:p>
-    <w:p>
-      <w:pPr>
-        <w:pStyle w:val="Normal"/>
-        <w:spacing w:lineRule="auto" w:line="276" w:before="0" w:after="0"/>
-        <w:rPr>
-          <w:rFonts w:ascii="Courier New" w:hAnsi="Courier New"/>
-          <w:sz w:val="18"/>
-          <w:lang w:val="en"/>
-        </w:rPr>
-      </w:pPr>
-      <w:r>
-        <w:rPr>
-          <w:rFonts w:ascii="Courier New" w:hAnsi="Courier New"/>
-          <w:sz w:val="18"/>
-          <w:lang w:val="en"/>
-        </w:rPr>
-      </w:r>
-    </w:p>
-    <w:p>
-      <w:pPr>
-        <w:pStyle w:val="Normal"/>
-        <w:spacing w:lineRule="auto" w:line="276" w:before="0" w:after="0"/>
-        <w:rPr/>
-      </w:pPr>
-      <w:r>
-        <w:rPr>
-          <w:rFonts w:ascii="Courier New" w:hAnsi="Courier New"/>
-          <w:sz w:val="18"/>
-          <w:lang w:val="en"/>
-        </w:rPr>
-        <w:t>3) Semantic design provides a ‘knob’ for the level of semantic detail at which designers would like to specify their programs. It has been found to be useful to increase the level of semantic detail for designs by replacing some informal definitions with denotative ones while leaving less detailed other definitions for brevity. Semantic design may end up being a useful bridge from a low-detailm ‘on-napkis’ design to one that can (and should be) specified denotatively with denotational design.</w:t>
-      </w:r>
-    </w:p>
-    <w:p>
-      <w:pPr>
-        <w:pStyle w:val="Normal"/>
-        <w:spacing w:lineRule="auto" w:line="276" w:before="0" w:after="0"/>
-        <w:rPr>
-          <w:rFonts w:ascii="Courier New" w:hAnsi="Courier New"/>
-          <w:sz w:val="18"/>
-          <w:lang w:val="en"/>
-        </w:rPr>
-      </w:pPr>
-      <w:r>
-        <w:rPr>
-          <w:rFonts w:ascii="Courier New" w:hAnsi="Courier New"/>
-          <w:sz w:val="18"/>
-          <w:lang w:val="en"/>
-        </w:rPr>
-      </w:r>
-    </w:p>
-    <w:p>
-      <w:pPr>
-        <w:pStyle w:val="Normal"/>
-        <w:spacing w:lineRule="auto" w:line="276" w:before="0" w:after="0"/>
-        <w:rPr/>
-      </w:pPr>
-      <w:r>
-        <w:rPr>
-          <w:rFonts w:ascii="Courier New" w:hAnsi="Courier New"/>
-          <w:sz w:val="18"/>
-          <w:lang w:val="en"/>
-        </w:rPr>
-        <w:t>While denotative design seems ideal, I invented semantic design for either one of two reasons – 1) I could not apply denotational design to my current needs due to its limited domain of application, or 2) I did not understand denotative design well enough to realize its domain of application was big enough to in fact satisfy my needs. Denotational design is admittedly still a mystery to me in some ways, so while I am confident in Sedela’s utility, I am not entirely confident that Sedela cannot be entirely subsumed by denotational design. It remains to be seen.</w:t>
+        <w:rPr/>
+      </w:r>
+    </w:p>
+    <w:p>
+      <w:pPr>
+        <w:pStyle w:val="Normal"/>
+        <w:spacing w:lineRule="auto" w:line="276" w:before="0" w:after="0"/>
+        <w:rPr/>
+      </w:pPr>
+      <w:r>
+        <w:rPr>
+          <w:rFonts w:ascii="Courier New" w:hAnsi="Courier New"/>
+          <w:sz w:val="18"/>
+          <w:lang w:val="en"/>
+        </w:rPr>
+        <w:t>2) Denotational design restricts its domain of use to programs / subprograms whose semantics can be specified denotatively (IE, formally and in full). This is an advantage for those working on greenfield projects and on projects that otherwise demand formal definition (such as with programming languages).</w:t>
+      </w:r>
+    </w:p>
+    <w:p>
+      <w:pPr>
+        <w:pStyle w:val="Normal"/>
+        <w:spacing w:lineRule="auto" w:line="276" w:before="0" w:after="0"/>
+        <w:rPr>
+          <w:rFonts w:ascii="Courier New" w:hAnsi="Courier New"/>
+          <w:sz w:val="18"/>
+          <w:lang w:val="en"/>
+        </w:rPr>
+      </w:pPr>
+      <w:r>
+        <w:rPr/>
+      </w:r>
+    </w:p>
+    <w:p>
+      <w:pPr>
+        <w:pStyle w:val="Normal"/>
+        <w:spacing w:lineRule="auto" w:line="276" w:before="0" w:after="0"/>
+        <w:rPr/>
+      </w:pPr>
+      <w:r>
+        <w:rPr>
+          <w:rFonts w:ascii="Courier New" w:hAnsi="Courier New"/>
+          <w:sz w:val="18"/>
+          <w:lang w:val="en"/>
+        </w:rPr>
+        <w:t>3) Semantic design provides a ‘knob’ for the level of semantic detail at which designers would like to specify their programs. It has been found to be useful to increase the level of semantic detail for designs by replacing some informal definitions with more detailed ones (terms defined in terms of other terms) while leaving less detailed other definitions for brevity or temporary convenience. Semantic design may end up being a useful bridge from a low-detailm ‘on-napkis’ design to one that can (and should be) specified denotatively with denotational design.</w:t>
+      </w:r>
+    </w:p>
+    <w:p>
+      <w:pPr>
+        <w:pStyle w:val="Normal"/>
+        <w:spacing w:lineRule="auto" w:line="276" w:before="0" w:after="0"/>
+        <w:rPr>
+          <w:rFonts w:ascii="Courier New" w:hAnsi="Courier New"/>
+          <w:sz w:val="18"/>
+          <w:lang w:val="en"/>
+        </w:rPr>
+      </w:pPr>
+      <w:r>
+        <w:rPr/>
+      </w:r>
+    </w:p>
+    <w:p>
+      <w:pPr>
+        <w:pStyle w:val="Normal"/>
+        <w:spacing w:lineRule="auto" w:line="276" w:before="0" w:after="0"/>
+        <w:rPr/>
+      </w:pPr>
+      <w:r>
+        <w:rPr>
+          <w:rFonts w:ascii="Courier New" w:hAnsi="Courier New"/>
+          <w:sz w:val="18"/>
+          <w:lang w:val="en"/>
+        </w:rPr>
+        <w:t xml:space="preserve">While denotative design seems ideal, I invented semantic design for either one of two reasons – 1) I could not apply denotational design to my current needs due to its limited domain of application, or 2) I did not understand denotative design well enough to realize its domain of application was big enough to in fact satisfy my needs. Denotational design is admittedly still a mystery to me in some ways, so while I am confident in Sedela’s utility, I am not entirely confident that Sedela cannot be entirely subsumed by denotational design. </w:t>
+      </w:r>
+      <w:r>
+        <w:rPr>
+          <w:rFonts w:ascii="Courier New" w:hAnsi="Courier New"/>
+          <w:sz w:val="18"/>
+          <w:lang w:val="en"/>
+        </w:rPr>
+        <w:t>To me, i</w:t>
+      </w:r>
+      <w:r>
+        <w:rPr>
+          <w:rFonts w:ascii="Courier New" w:hAnsi="Courier New"/>
+          <w:sz w:val="18"/>
+          <w:lang w:val="en"/>
+        </w:rPr>
+        <w:t>t remains to be seen.</w:t>
       </w:r>
     </w:p>
     <w:p>
@@ -6979,31 +6967,7 @@
           <w:u w:val="none"/>
           <w:lang w:val="en"/>
         </w:rPr>
-        <w:t>mpty -t-</w:t>
-      </w:r>
-      <w:r>
-        <w:rPr>
-          <w:rFonts w:ascii="Courier New" w:hAnsi="Courier New"/>
-          <w:b w:val="false"/>
-          <w:bCs w:val="false"/>
-          <w:i w:val="false"/>
-          <w:sz w:val="18"/>
-          <w:u w:val="none"/>
-          <w:lang w:val="en"/>
-        </w:rPr>
-        <w:t>]</w:t>
-      </w:r>
-      <w:r>
-        <w:rPr>
-          <w:rFonts w:ascii="Courier New" w:hAnsi="Courier New"/>
-          <w:b w:val="false"/>
-          <w:bCs w:val="false"/>
-          <w:i w:val="false"/>
-          <w:sz w:val="18"/>
-          <w:u w:val="none"/>
-          <w:lang w:val="en"/>
-        </w:rPr>
-        <w:t>"</w:t>
+        <w:t>mpty -t-]"</w:t>
       </w:r>
       <w:bookmarkEnd w:id="2"/>
     </w:p>
@@ -7158,43 +7122,7 @@
           <w:u w:val="none"/>
           <w:lang w:val="en"/>
         </w:rPr>
-        <w:t>[identity</w:t>
-      </w:r>
-      <w:r>
-        <w:rPr>
-          <w:rFonts w:ascii="Courier New" w:hAnsi="Courier New"/>
-          <w:b w:val="false"/>
-          <w:bCs w:val="false"/>
-          <w:i w:val="false"/>
-          <w:sz w:val="18"/>
-          <w:u w:val="none"/>
-          <w:lang w:val="en"/>
-        </w:rPr>
-        <w:t xml:space="preserve"> -t-</w:t>
-      </w:r>
-      <w:r>
-        <w:rPr>
-          <w:rFonts w:ascii="Courier New" w:hAnsi="Courier New"/>
-          <w:b w:val="false"/>
-          <w:bCs w:val="false"/>
-          <w:i w:val="false"/>
-          <w:sz w:val="18"/>
-          <w:u w:val="none"/>
-          <w:lang w:val="en"/>
-        </w:rPr>
-        <w:t>]</w:t>
-      </w:r>
-      <w:r>
-        <w:rPr>
-          <w:rFonts w:ascii="Courier New" w:hAnsi="Courier New"/>
-          <w:b w:val="false"/>
-          <w:bCs w:val="false"/>
-          <w:i w:val="false"/>
-          <w:sz w:val="18"/>
-          <w:u w:val="none"/>
-          <w:lang w:val="en"/>
-        </w:rPr>
-        <w:t>"</w:t>
+        <w:t>[identity -t-]"</w:t>
       </w:r>
     </w:p>
     <w:p>
@@ -10327,6 +10255,15 @@
       <w:lang w:val="en"/>
     </w:rPr>
   </w:style>
+  <w:style w:type="character" w:styleId="ListLabel26">
+    <w:name w:val="ListLabel 26"/>
+    <w:qFormat/>
+    <w:rPr>
+      <w:rFonts w:ascii="Courier New" w:hAnsi="Courier New"/>
+      <w:sz w:val="18"/>
+      <w:lang w:val="en"/>
+    </w:rPr>
+  </w:style>
   <w:style w:type="paragraph" w:styleId="Heading">
     <w:name w:val="Heading"/>
     <w:basedOn w:val="Normal"/>

--- a/Nu/Nu.Documentation/Nu Semantic Design.docx
+++ b/Nu/Nu.Documentation/Nu Semantic Design.docx
@@ -216,7 +216,11 @@
         </w:rPr>
       </w:pPr>
       <w:r>
-        <w:rPr/>
+        <w:rPr>
+          <w:rFonts w:ascii="Courier New" w:hAnsi="Courier New"/>
+          <w:sz w:val="18"/>
+          <w:lang w:val="en"/>
+        </w:rPr>
       </w:r>
     </w:p>
     <w:p>
@@ -245,7 +249,11 @@
         </w:rPr>
       </w:pPr>
       <w:r>
-        <w:rPr/>
+        <w:rPr>
+          <w:rFonts w:ascii="Courier New" w:hAnsi="Courier New"/>
+          <w:sz w:val="18"/>
+          <w:lang w:val="en"/>
+        </w:rPr>
       </w:r>
     </w:p>
     <w:p>
@@ -274,7 +282,11 @@
         </w:rPr>
       </w:pPr>
       <w:r>
-        <w:rPr/>
+        <w:rPr>
+          <w:rFonts w:ascii="Courier New" w:hAnsi="Courier New"/>
+          <w:sz w:val="18"/>
+          <w:lang w:val="en"/>
+        </w:rPr>
       </w:r>
     </w:p>
     <w:p>
@@ -303,7 +315,11 @@
         </w:rPr>
       </w:pPr>
       <w:r>
-        <w:rPr/>
+        <w:rPr>
+          <w:rFonts w:ascii="Courier New" w:hAnsi="Courier New"/>
+          <w:sz w:val="18"/>
+          <w:lang w:val="en"/>
+        </w:rPr>
       </w:r>
     </w:p>
     <w:p>
@@ -332,7 +348,11 @@
         </w:rPr>
       </w:pPr>
       <w:r>
-        <w:rPr/>
+        <w:rPr>
+          <w:rFonts w:ascii="Courier New" w:hAnsi="Courier New"/>
+          <w:sz w:val="18"/>
+          <w:lang w:val="en"/>
+        </w:rPr>
       </w:r>
     </w:p>
     <w:p>
@@ -361,67 +381,75 @@
         </w:rPr>
       </w:pPr>
       <w:r>
-        <w:rPr/>
-      </w:r>
-    </w:p>
-    <w:p>
-      <w:pPr>
-        <w:pStyle w:val="Normal"/>
-        <w:spacing w:lineRule="auto" w:line="276" w:before="0" w:after="0"/>
-        <w:rPr/>
-      </w:pPr>
-      <w:r>
-        <w:rPr>
-          <w:rFonts w:ascii="Courier New" w:hAnsi="Courier New"/>
-          <w:sz w:val="18"/>
-          <w:lang w:val="en"/>
-        </w:rPr>
-        <w:t>3) Semantic design provides a ‘knob’ for the level of semantic detail at which designers would like to specify their programs. It has been found to be useful to increase the level of semantic detail for designs by replacing some informal definitions with more detailed ones (terms defined in terms of other terms) while leaving less detailed other definitions for brevity or temporary convenience. Semantic design may end up being a useful bridge from a low-detailm ‘on-napkis’ design to one that can (and should be) specified denotatively with denotational design.</w:t>
-      </w:r>
-    </w:p>
-    <w:p>
-      <w:pPr>
-        <w:pStyle w:val="Normal"/>
-        <w:spacing w:lineRule="auto" w:line="276" w:before="0" w:after="0"/>
-        <w:rPr>
-          <w:rFonts w:ascii="Courier New" w:hAnsi="Courier New"/>
-          <w:sz w:val="18"/>
-          <w:lang w:val="en"/>
-        </w:rPr>
-      </w:pPr>
-      <w:r>
-        <w:rPr/>
-      </w:r>
-    </w:p>
-    <w:p>
-      <w:pPr>
-        <w:pStyle w:val="Normal"/>
-        <w:spacing w:lineRule="auto" w:line="276" w:before="0" w:after="0"/>
-        <w:rPr/>
-      </w:pPr>
-      <w:r>
-        <w:rPr>
-          <w:rFonts w:ascii="Courier New" w:hAnsi="Courier New"/>
-          <w:sz w:val="18"/>
-          <w:lang w:val="en"/>
-        </w:rPr>
-        <w:t xml:space="preserve">While denotative design seems ideal, I invented semantic design for either one of two reasons – 1) I could not apply denotational design to my current needs due to its limited domain of application, or 2) I did not understand denotative design well enough to realize its domain of application was big enough to in fact satisfy my needs. Denotational design is admittedly still a mystery to me in some ways, so while I am confident in Sedela’s utility, I am not entirely confident that Sedela cannot be entirely subsumed by denotational design. </w:t>
-      </w:r>
-      <w:r>
-        <w:rPr>
-          <w:rFonts w:ascii="Courier New" w:hAnsi="Courier New"/>
-          <w:sz w:val="18"/>
-          <w:lang w:val="en"/>
-        </w:rPr>
-        <w:t>To me, i</w:t>
-      </w:r>
-      <w:r>
-        <w:rPr>
-          <w:rFonts w:ascii="Courier New" w:hAnsi="Courier New"/>
-          <w:sz w:val="18"/>
-          <w:lang w:val="en"/>
-        </w:rPr>
-        <w:t>t remains to be seen.</w:t>
+        <w:rPr>
+          <w:rFonts w:ascii="Courier New" w:hAnsi="Courier New"/>
+          <w:sz w:val="18"/>
+          <w:lang w:val="en"/>
+        </w:rPr>
+      </w:r>
+    </w:p>
+    <w:p>
+      <w:pPr>
+        <w:pStyle w:val="Normal"/>
+        <w:spacing w:lineRule="auto" w:line="276" w:before="0" w:after="0"/>
+        <w:rPr/>
+      </w:pPr>
+      <w:r>
+        <w:rPr>
+          <w:rFonts w:ascii="Courier New" w:hAnsi="Courier New"/>
+          <w:sz w:val="18"/>
+          <w:lang w:val="en"/>
+        </w:rPr>
+        <w:t>3) Semantic design provides a ‘knob’ for the level of semantic detail at which designers would like to specify their programs. It has been found to be useful to increase the level of semantic detail for designs by replacing some informal definitions with more detailed ones (terms defined in terms of other terms) while leaving less detailed other definitions for brevity or temporary convenience. Semantic design may end up being a useful bridge from a low-detail ‘on-napki</w:t>
+      </w:r>
+      <w:r>
+        <w:rPr>
+          <w:rFonts w:ascii="Courier New" w:hAnsi="Courier New"/>
+          <w:sz w:val="18"/>
+          <w:lang w:val="en"/>
+        </w:rPr>
+        <w:t>n</w:t>
+      </w:r>
+      <w:r>
+        <w:rPr>
+          <w:rFonts w:ascii="Courier New" w:hAnsi="Courier New"/>
+          <w:sz w:val="18"/>
+          <w:lang w:val="en"/>
+        </w:rPr>
+        <w:t>s’ design to one that can (and should be) specified denotatively with denotational design.</w:t>
+      </w:r>
+    </w:p>
+    <w:p>
+      <w:pPr>
+        <w:pStyle w:val="Normal"/>
+        <w:spacing w:lineRule="auto" w:line="276" w:before="0" w:after="0"/>
+        <w:rPr>
+          <w:rFonts w:ascii="Courier New" w:hAnsi="Courier New"/>
+          <w:sz w:val="18"/>
+          <w:lang w:val="en"/>
+        </w:rPr>
+      </w:pPr>
+      <w:r>
+        <w:rPr>
+          <w:rFonts w:ascii="Courier New" w:hAnsi="Courier New"/>
+          <w:sz w:val="18"/>
+          <w:lang w:val="en"/>
+        </w:rPr>
+      </w:r>
+    </w:p>
+    <w:p>
+      <w:pPr>
+        <w:pStyle w:val="Normal"/>
+        <w:spacing w:lineRule="auto" w:line="276" w:before="0" w:after="0"/>
+        <w:rPr/>
+      </w:pPr>
+      <w:r>
+        <w:rPr>
+          <w:rFonts w:ascii="Courier New" w:hAnsi="Courier New"/>
+          <w:sz w:val="18"/>
+          <w:lang w:val="en"/>
+        </w:rPr>
+        <w:t>While denotative design seems ideal, I invented semantic design for either one of two reasons – 1) I could not apply denotational design to my current needs due to its limited domain of application, or 2) I did not understand denotative design well enough to realize its domain of application was big enough to in fact satisfy my needs. Denotational design is admittedly still a mystery to me in some ways, so while I am confident in Sedela’s utility, I am not entirely confident that Sedela cannot be entirely subsumed by denotational design. To me, it remains to be seen.</w:t>
       </w:r>
     </w:p>
     <w:p>
@@ -10264,6 +10292,15 @@
       <w:lang w:val="en"/>
     </w:rPr>
   </w:style>
+  <w:style w:type="character" w:styleId="ListLabel27">
+    <w:name w:val="ListLabel 27"/>
+    <w:qFormat/>
+    <w:rPr>
+      <w:rFonts w:ascii="Courier New" w:hAnsi="Courier New"/>
+      <w:sz w:val="18"/>
+      <w:lang w:val="en"/>
+    </w:rPr>
+  </w:style>
   <w:style w:type="paragraph" w:styleId="Heading">
     <w:name w:val="Heading"/>
     <w:basedOn w:val="Normal"/>

--- a/Nu/Nu.Documentation/Nu Semantic Design.docx
+++ b/Nu/Nu.Documentation/Nu Semantic Design.docx
@@ -400,23 +400,7 @@
           <w:sz w:val="18"/>
           <w:lang w:val="en"/>
         </w:rPr>
-        <w:t>3) Semantic design provides a ‘knob’ for the level of semantic detail at which designers would like to specify their programs. It has been found to be useful to increase the level of semantic detail for designs by replacing some informal definitions with more detailed ones (terms defined in terms of other terms) while leaving less detailed other definitions for brevity or temporary convenience. Semantic design may end up being a useful bridge from a low-detail ‘on-napki</w:t>
-      </w:r>
-      <w:r>
-        <w:rPr>
-          <w:rFonts w:ascii="Courier New" w:hAnsi="Courier New"/>
-          <w:sz w:val="18"/>
-          <w:lang w:val="en"/>
-        </w:rPr>
-        <w:t>n</w:t>
-      </w:r>
-      <w:r>
-        <w:rPr>
-          <w:rFonts w:ascii="Courier New" w:hAnsi="Courier New"/>
-          <w:sz w:val="18"/>
-          <w:lang w:val="en"/>
-        </w:rPr>
-        <w:t>s’ design to one that can (and should be) specified denotatively with denotational design.</w:t>
+        <w:t>3) Semantic design provides a ‘knob’ for the level of semantic detail at which designers would like to specify their programs. It has been found to be useful to increase the level of semantic detail for designs by replacing some informal definitions with more detailed ones (terms defined in terms of other terms) while leaving less detailed other definitions for brevity or temporary convenience. Semantic design may end up being a useful bridge from a low-detail ‘on-napkins’ design to one that can (and should be) specified denotatively with denotational design.</w:t>
       </w:r>
     </w:p>
     <w:p>
@@ -7796,25 +7780,25 @@
           <w:u w:val="none"/>
           <w:lang w:val="en"/>
         </w:rPr>
-        <w:t>get&lt;a&gt; : Property -&gt; Relation -&gt; a = Axiom "Retrieve a property of a simulant indexed by Relation."</w:t>
-      </w:r>
-    </w:p>
-    <w:p>
-      <w:pPr>
-        <w:pStyle w:val="Normal"/>
-        <w:spacing w:lineRule="auto" w:line="276" w:before="0" w:after="0"/>
-        <w:rPr/>
-      </w:pPr>
-      <w:r>
-        <w:rPr>
-          <w:rFonts w:ascii="Courier New" w:hAnsi="Courier New"/>
-          <w:b w:val="false"/>
-          <w:i w:val="false"/>
-          <w:sz w:val="18"/>
-          <w:u w:val="none"/>
-          <w:lang w:val="en"/>
-        </w:rPr>
-        <w:t>set&lt;a&gt; : Property -&gt; Relation -&gt; a -&gt; a = Axiom! "Update a property of a simulant indexed by Relation, then returns its value."</w:t>
+        <w:t>get&lt;a&gt; : Relation -&gt; Property -&gt; a = Axiom "Retrieve a property of a simulant indexed by Relation."</w:t>
+      </w:r>
+    </w:p>
+    <w:p>
+      <w:pPr>
+        <w:pStyle w:val="Normal"/>
+        <w:spacing w:lineRule="auto" w:line="276" w:before="0" w:after="0"/>
+        <w:rPr/>
+      </w:pPr>
+      <w:r>
+        <w:rPr>
+          <w:rFonts w:ascii="Courier New" w:hAnsi="Courier New"/>
+          <w:b w:val="false"/>
+          <w:i w:val="false"/>
+          <w:sz w:val="18"/>
+          <w:u w:val="none"/>
+          <w:lang w:val="en"/>
+        </w:rPr>
+        <w:t>set&lt;a&gt; : Relation -&gt; Property -&gt; a -&gt; a = Axiom! "Update a property of a simulant indexed by Relation, then returns its value."</w:t>
       </w:r>
     </w:p>
     <w:p>
@@ -7876,7 +7860,7 @@
           <w:u w:val="none"/>
           <w:lang w:val="en"/>
         </w:rPr>
-        <w:t>getAsStream&lt;a&gt; : Property -&gt; Relation -&gt; Stream&lt;a&gt; = script "</w:t>
+        <w:t>getAsStream&lt;a&gt; : Relation -&gt; Property -&gt; Stream&lt;a&gt; = script "</w:t>
       </w:r>
       <w:r>
         <w:rPr>
@@ -7907,7 +7891,7 @@
           <w:u w:val="none"/>
           <w:lang w:val="en"/>
         </w:rPr>
-        <w:t>setAsStream&lt;a&gt; : Property -&gt; Relation -&gt; Stream&lt;a&gt; = script "</w:t>
+        <w:t>setAsStream&lt;a&gt; : Relation -&gt; Property -&gt; Stream&lt;a&gt; = script "</w:t>
       </w:r>
       <w:r>
         <w:rPr>
@@ -10301,6 +10285,15 @@
       <w:lang w:val="en"/>
     </w:rPr>
   </w:style>
+  <w:style w:type="character" w:styleId="ListLabel28">
+    <w:name w:val="ListLabel 28"/>
+    <w:qFormat/>
+    <w:rPr>
+      <w:rFonts w:ascii="Courier New" w:hAnsi="Courier New"/>
+      <w:sz w:val="18"/>
+      <w:lang w:val="en"/>
+    </w:rPr>
+  </w:style>
   <w:style w:type="paragraph" w:styleId="Heading">
     <w:name w:val="Heading"/>
     <w:basedOn w:val="Normal"/>

--- a/Nu/Nu.Documentation/Nu Semantic Design.docx
+++ b/Nu/Nu.Documentation/Nu Semantic Design.docx
@@ -817,6 +817,27 @@
           <w:lang w:val="en"/>
         </w:rPr>
         <w:tab/>
+      </w:r>
+      <w:r>
+        <w:rPr>
+          <w:rFonts w:ascii="Courier New" w:hAnsi="Courier New"/>
+          <w:b w:val="false"/>
+          <w:i w:val="false"/>
+          <w:sz w:val="18"/>
+          <w:u w:val="none"/>
+          <w:lang w:val="en"/>
+        </w:rPr>
+        <w:t xml:space="preserve">let </w:t>
+      </w:r>
+      <w:r>
+        <w:rPr>
+          <w:rFonts w:ascii="Courier New" w:hAnsi="Courier New"/>
+          <w:b w:val="false"/>
+          <w:i w:val="false"/>
+          <w:sz w:val="18"/>
+          <w:u w:val="none"/>
+          <w:lang w:val="en"/>
+        </w:rPr>
         <w:t xml:space="preserve">f (a : </w:t>
       </w:r>
       <w:r>
@@ -922,7 +943,6 @@
           <w:u w:val="none"/>
           <w:lang w:val="en"/>
         </w:rPr>
-        <w:tab/>
         <w:tab/>
         <w:tab/>
       </w:r>
@@ -1529,6 +1549,27 @@
         </w:rPr>
         <w:tab/>
         <w:tab/>
+      </w:r>
+      <w:r>
+        <w:rPr>
+          <w:rFonts w:ascii="Courier New" w:hAnsi="Courier New"/>
+          <w:b w:val="false"/>
+          <w:i w:val="false"/>
+          <w:sz w:val="18"/>
+          <w:u w:val="none"/>
+          <w:lang w:val="en"/>
+        </w:rPr>
+        <w:t xml:space="preserve">let </w:t>
+      </w:r>
+      <w:r>
+        <w:rPr>
+          <w:rFonts w:ascii="Courier New" w:hAnsi="Courier New"/>
+          <w:b w:val="false"/>
+          <w:i w:val="false"/>
+          <w:sz w:val="18"/>
+          <w:u w:val="none"/>
+          <w:lang w:val="en"/>
+        </w:rPr>
         <w:t xml:space="preserve">MyProduct&lt;...&gt; = </w:t>
       </w:r>
       <w:r>
@@ -2033,9 +2074,32 @@
           <w:lang w:val="en"/>
         </w:rPr>
         <w:t>:=</w:t>
-        <w:tab/>
-        <w:tab/>
-        <w:tab/>
+      </w:r>
+      <w:r>
+        <w:rPr>
+          <w:rFonts w:ascii="Courier New" w:hAnsi="Courier New"/>
+          <w:b w:val="false"/>
+          <w:bCs w:val="false"/>
+          <w:i w:val="false"/>
+          <w:sz w:val="18"/>
+          <w:u w:val="none"/>
+          <w:lang w:val="en"/>
+        </w:rPr>
+        <w:tab/>
+        <w:tab/>
+        <w:tab/>
+      </w:r>
+      <w:r>
+        <w:rPr>
+          <w:rFonts w:ascii="Courier New" w:hAnsi="Courier New"/>
+          <w:b w:val="false"/>
+          <w:bCs w:val="false"/>
+          <w:i w:val="false"/>
+          <w:sz w:val="18"/>
+          <w:u w:val="none"/>
+          <w:lang w:val="en"/>
+        </w:rPr>
+        <w:t xml:space="preserve">let </w:t>
       </w:r>
       <w:r>
         <w:rPr>
@@ -2059,7 +2123,6 @@
           <w:lang w:val="en"/>
         </w:rPr>
         <w:t>Sum&lt;...&gt; =</w:t>
-        <w:tab/>
         <w:tab/>
         <w:tab/>
         <w:tab/>
@@ -4816,6 +4879,31 @@
         <w:tab/>
         <w:tab/>
         <w:tab/>
+      </w:r>
+      <w:r>
+        <w:rPr>
+          <w:rFonts w:ascii="Courier New" w:hAnsi="Courier New"/>
+          <w:b w:val="false"/>
+          <w:bCs w:val="false"/>
+          <w:i w:val="false"/>
+          <w:iCs w:val="false"/>
+          <w:sz w:val="18"/>
+          <w:u w:val="none"/>
+          <w:lang w:val="en"/>
+        </w:rPr>
+        <w:t xml:space="preserve">let </w:t>
+      </w:r>
+      <w:r>
+        <w:rPr>
+          <w:rFonts w:ascii="Courier New" w:hAnsi="Courier New"/>
+          <w:b w:val="false"/>
+          <w:bCs w:val="false"/>
+          <w:i w:val="false"/>
+          <w:iCs w:val="false"/>
+          <w:sz w:val="18"/>
+          <w:u w:val="none"/>
+          <w:lang w:val="en"/>
+        </w:rPr>
         <w:t xml:space="preserve">_ = (_ : </w:t>
       </w:r>
       <w:r>
@@ -5182,6 +5270,18 @@
           <w:u w:val="none"/>
           <w:lang w:val="en"/>
         </w:rPr>
+        <w:t xml:space="preserve">let </w:t>
+      </w:r>
+      <w:r>
+        <w:rPr>
+          <w:rFonts w:ascii="Courier New" w:hAnsi="Courier New"/>
+          <w:b w:val="false"/>
+          <w:i w:val="false"/>
+          <w:color w:val="000000"/>
+          <w:sz w:val="18"/>
+          <w:u w:val="none"/>
+          <w:lang w:val="en"/>
+        </w:rPr>
         <w:t>Any = Axiom "The universal base type."</w:t>
       </w:r>
     </w:p>
@@ -5196,6 +5296,18 @@
           <w:rFonts w:ascii="Courier New" w:hAnsi="Courier New"/>
           <w:b w:val="false"/>
           <w:i w:val="false"/>
+          <w:color w:val="000000"/>
+          <w:sz w:val="18"/>
+          <w:u w:val="none"/>
+          <w:lang w:val="en"/>
+        </w:rPr>
+        <w:t xml:space="preserve">let </w:t>
+      </w:r>
+      <w:r>
+        <w:rPr>
+          <w:rFonts w:ascii="Courier New" w:hAnsi="Courier New"/>
+          <w:b w:val="false"/>
+          <w:i w:val="false"/>
           <w:sz w:val="18"/>
           <w:u w:val="none"/>
           <w:lang w:val="en"/>
@@ -5214,6 +5326,18 @@
           <w:rFonts w:ascii="Courier New" w:hAnsi="Courier New"/>
           <w:b w:val="false"/>
           <w:i w:val="false"/>
+          <w:color w:val="000000"/>
+          <w:sz w:val="18"/>
+          <w:u w:val="none"/>
+          <w:lang w:val="en"/>
+        </w:rPr>
+        <w:t xml:space="preserve">let </w:t>
+      </w:r>
+      <w:r>
+        <w:rPr>
+          <w:rFonts w:ascii="Courier New" w:hAnsi="Courier New"/>
+          <w:b w:val="false"/>
+          <w:i w:val="false"/>
           <w:sz w:val="18"/>
           <w:u w:val="none"/>
           <w:lang w:val="en"/>
@@ -5232,6 +5356,18 @@
           <w:rFonts w:ascii="Courier New" w:hAnsi="Courier New"/>
           <w:b w:val="false"/>
           <w:i w:val="false"/>
+          <w:color w:val="000000"/>
+          <w:sz w:val="18"/>
+          <w:u w:val="none"/>
+          <w:lang w:val="en"/>
+        </w:rPr>
+        <w:t xml:space="preserve">let </w:t>
+      </w:r>
+      <w:r>
+        <w:rPr>
+          <w:rFonts w:ascii="Courier New" w:hAnsi="Courier New"/>
+          <w:b w:val="false"/>
+          <w:i w:val="false"/>
           <w:sz w:val="18"/>
           <w:u w:val="none"/>
           <w:lang w:val="en"/>
@@ -5250,6 +5386,18 @@
           <w:rFonts w:ascii="Courier New" w:hAnsi="Courier New"/>
           <w:b w:val="false"/>
           <w:i w:val="false"/>
+          <w:color w:val="000000"/>
+          <w:sz w:val="18"/>
+          <w:u w:val="none"/>
+          <w:lang w:val="en"/>
+        </w:rPr>
+        <w:t xml:space="preserve">let </w:t>
+      </w:r>
+      <w:r>
+        <w:rPr>
+          <w:rFonts w:ascii="Courier New" w:hAnsi="Courier New"/>
+          <w:b w:val="false"/>
+          <w:i w:val="false"/>
           <w:sz w:val="18"/>
           <w:u w:val="none"/>
           <w:lang w:val="en"/>
@@ -5268,6 +5416,18 @@
           <w:rFonts w:ascii="Courier New" w:hAnsi="Courier New"/>
           <w:b w:val="false"/>
           <w:i w:val="false"/>
+          <w:color w:val="000000"/>
+          <w:sz w:val="18"/>
+          <w:u w:val="none"/>
+          <w:lang w:val="en"/>
+        </w:rPr>
+        <w:t xml:space="preserve">let </w:t>
+      </w:r>
+      <w:r>
+        <w:rPr>
+          <w:rFonts w:ascii="Courier New" w:hAnsi="Courier New"/>
+          <w:b w:val="false"/>
+          <w:i w:val="false"/>
           <w:sz w:val="18"/>
           <w:u w:val="none"/>
           <w:lang w:val="en"/>
@@ -5279,18 +5439,20 @@
       <w:pPr>
         <w:pStyle w:val="Normal"/>
         <w:spacing w:lineRule="auto" w:line="276" w:before="0" w:after="0"/>
-        <w:rPr>
-          <w:rFonts w:ascii="Courier New" w:hAnsi="Courier New"/>
-          <w:b w:val="false"/>
-          <w:b w:val="false"/>
-          <w:i w:val="false"/>
-          <w:i w:val="false"/>
-          <w:color w:val="000000"/>
-          <w:sz w:val="18"/>
-          <w:u w:val="none"/>
-          <w:lang w:val="en"/>
-        </w:rPr>
-      </w:pPr>
+        <w:rPr/>
+      </w:pPr>
+      <w:r>
+        <w:rPr>
+          <w:rFonts w:ascii="Courier New" w:hAnsi="Courier New"/>
+          <w:b w:val="false"/>
+          <w:i w:val="false"/>
+          <w:color w:val="000000"/>
+          <w:sz w:val="18"/>
+          <w:u w:val="none"/>
+          <w:lang w:val="en"/>
+        </w:rPr>
+        <w:t xml:space="preserve">let </w:t>
+      </w:r>
       <w:r>
         <w:rPr>
           <w:rFonts w:ascii="Courier New" w:hAnsi="Courier New"/>
@@ -5319,6 +5481,18 @@
           <w:u w:val="none"/>
           <w:lang w:val="en"/>
         </w:rPr>
+        <w:t xml:space="preserve">let </w:t>
+      </w:r>
+      <w:r>
+        <w:rPr>
+          <w:rFonts w:ascii="Courier New" w:hAnsi="Courier New"/>
+          <w:b w:val="false"/>
+          <w:i w:val="false"/>
+          <w:color w:val="000000"/>
+          <w:sz w:val="18"/>
+          <w:u w:val="none"/>
+          <w:lang w:val="en"/>
+        </w:rPr>
         <w:t>List&lt;a&gt; = | Nil | Link of (a, List&lt;a&gt;)</w:t>
       </w:r>
     </w:p>
@@ -5338,6 +5512,18 @@
           <w:u w:val="none"/>
           <w:lang w:val="en"/>
         </w:rPr>
+        <w:t xml:space="preserve">let </w:t>
+      </w:r>
+      <w:r>
+        <w:rPr>
+          <w:rFonts w:ascii="Courier New" w:hAnsi="Courier New"/>
+          <w:b w:val="false"/>
+          <w:i w:val="false"/>
+          <w:color w:val="000000"/>
+          <w:sz w:val="18"/>
+          <w:u w:val="none"/>
+          <w:lang w:val="en"/>
+        </w:rPr>
         <w:t>Map&lt;a, b&gt; = | Leaf of (a, b) | Node of (Map&lt;a, b&gt;, Map&lt;a, b&gt;)</w:t>
       </w:r>
     </w:p>
@@ -5887,16 +6073,7 @@
       <w:pPr>
         <w:pStyle w:val="Normal"/>
         <w:spacing w:lineRule="auto" w:line="276" w:before="0" w:after="0"/>
-        <w:rPr>
-          <w:rFonts w:ascii="Courier New" w:hAnsi="Courier New"/>
-          <w:b w:val="false"/>
-          <w:b w:val="false"/>
-          <w:i w:val="false"/>
-          <w:i w:val="false"/>
-          <w:sz w:val="18"/>
-          <w:u w:val="none"/>
-          <w:lang w:val="en"/>
-        </w:rPr>
+        <w:rPr/>
       </w:pPr>
       <w:r>
         <w:rPr>
@@ -6012,16 +6189,7 @@
       <w:pPr>
         <w:pStyle w:val="Normal"/>
         <w:spacing w:lineRule="auto" w:line="276" w:before="0" w:after="0"/>
-        <w:rPr>
-          <w:rFonts w:ascii="Courier New" w:hAnsi="Courier New"/>
-          <w:b w:val="false"/>
-          <w:b w:val="false"/>
-          <w:i w:val="false"/>
-          <w:i w:val="false"/>
-          <w:sz w:val="18"/>
-          <w:u w:val="none"/>
-          <w:lang w:val="en"/>
-        </w:rPr>
+        <w:rPr/>
       </w:pPr>
       <w:r>
         <w:rPr>
@@ -6669,6 +6837,19 @@
           <w:b w:val="false"/>
           <w:bCs w:val="false"/>
           <w:i w:val="false"/>
+          <w:color w:val="000000"/>
+          <w:sz w:val="18"/>
+          <w:u w:val="none"/>
+          <w:lang w:val="en"/>
+        </w:rPr>
+        <w:t xml:space="preserve">let </w:t>
+      </w:r>
+      <w:r>
+        <w:rPr>
+          <w:rFonts w:ascii="Courier New" w:hAnsi="Courier New"/>
+          <w:b w:val="false"/>
+          <w:bCs w:val="false"/>
+          <w:i w:val="false"/>
           <w:sz w:val="18"/>
           <w:u w:val="none"/>
           <w:lang w:val="en"/>
@@ -6687,6 +6868,18 @@
           <w:rFonts w:ascii="Courier New" w:hAnsi="Courier New"/>
           <w:b w:val="false"/>
           <w:i w:val="false"/>
+          <w:color w:val="000000"/>
+          <w:sz w:val="18"/>
+          <w:u w:val="none"/>
+          <w:lang w:val="en"/>
+        </w:rPr>
+        <w:t xml:space="preserve">let </w:t>
+      </w:r>
+      <w:r>
+        <w:rPr>
+          <w:rFonts w:ascii="Courier New" w:hAnsi="Courier New"/>
+          <w:b w:val="false"/>
+          <w:i w:val="false"/>
           <w:sz w:val="18"/>
           <w:u w:val="none"/>
           <w:lang w:val="en"/>
@@ -6706,6 +6899,19 @@
           <w:b w:val="false"/>
           <w:bCs w:val="false"/>
           <w:i w:val="false"/>
+          <w:color w:val="000000"/>
+          <w:sz w:val="18"/>
+          <w:u w:val="none"/>
+          <w:lang w:val="en"/>
+        </w:rPr>
+        <w:t xml:space="preserve">let </w:t>
+      </w:r>
+      <w:r>
+        <w:rPr>
+          <w:rFonts w:ascii="Courier New" w:hAnsi="Courier New"/>
+          <w:b w:val="false"/>
+          <w:bCs w:val="false"/>
+          <w:i w:val="false"/>
           <w:sz w:val="18"/>
           <w:u w:val="none"/>
           <w:lang w:val="en"/>
@@ -6778,17 +6984,20 @@
       <w:pPr>
         <w:pStyle w:val="Normal"/>
         <w:spacing w:lineRule="auto" w:line="276" w:before="0" w:after="0"/>
-        <w:rPr>
-          <w:rFonts w:ascii="Courier New" w:hAnsi="Courier New"/>
-          <w:b w:val="false"/>
-          <w:b w:val="false"/>
-          <w:i w:val="false"/>
-          <w:i w:val="false"/>
-          <w:sz w:val="18"/>
-          <w:u w:val="none"/>
-          <w:lang w:val="en"/>
-        </w:rPr>
-      </w:pPr>
+        <w:rPr/>
+      </w:pPr>
+      <w:r>
+        <w:rPr>
+          <w:rFonts w:ascii="Courier New" w:hAnsi="Courier New"/>
+          <w:b w:val="false"/>
+          <w:i w:val="false"/>
+          <w:color w:val="000000"/>
+          <w:sz w:val="18"/>
+          <w:u w:val="none"/>
+          <w:lang w:val="en"/>
+        </w:rPr>
+        <w:t xml:space="preserve">let </w:t>
+      </w:r>
       <w:r>
         <w:rPr>
           <w:rFonts w:ascii="Courier New" w:hAnsi="Courier New"/>
@@ -6832,16 +7041,7 @@
       <w:pPr>
         <w:pStyle w:val="Normal"/>
         <w:spacing w:lineRule="auto" w:line="276" w:before="0" w:after="0"/>
-        <w:rPr>
-          <w:rFonts w:ascii="Courier New" w:hAnsi="Courier New"/>
-          <w:b w:val="false"/>
-          <w:b w:val="false"/>
-          <w:i w:val="false"/>
-          <w:i w:val="false"/>
-          <w:sz w:val="18"/>
-          <w:u w:val="none"/>
-          <w:lang w:val="en"/>
-        </w:rPr>
+        <w:rPr/>
       </w:pPr>
       <w:r>
         <w:rPr>
@@ -6912,16 +7112,7 @@
       <w:pPr>
         <w:pStyle w:val="Normal"/>
         <w:spacing w:lineRule="auto" w:line="276" w:before="0" w:after="0"/>
-        <w:rPr>
-          <w:rFonts w:ascii="Courier New" w:hAnsi="Courier New"/>
-          <w:b w:val="false"/>
-          <w:b w:val="false"/>
-          <w:i w:val="false"/>
-          <w:i w:val="false"/>
-          <w:sz w:val="18"/>
-          <w:u w:val="none"/>
-          <w:lang w:val="en"/>
-        </w:rPr>
+        <w:rPr/>
       </w:pPr>
       <w:r>
         <w:rPr>
@@ -7167,16 +7358,7 @@
       <w:pPr>
         <w:pStyle w:val="Normal"/>
         <w:spacing w:lineRule="auto" w:line="276" w:before="0" w:after="0"/>
-        <w:rPr>
-          <w:rFonts w:ascii="Courier New" w:hAnsi="Courier New"/>
-          <w:b w:val="false"/>
-          <w:b w:val="false"/>
-          <w:i w:val="false"/>
-          <w:i w:val="false"/>
-          <w:sz w:val="18"/>
-          <w:u w:val="none"/>
-          <w:lang w:val="en"/>
-        </w:rPr>
+        <w:rPr/>
       </w:pPr>
       <w:r>
         <w:rPr>
@@ -7384,16 +7566,7 @@
       <w:pPr>
         <w:pStyle w:val="Normal"/>
         <w:spacing w:lineRule="auto" w:line="276" w:before="0" w:after="0"/>
-        <w:rPr>
-          <w:rFonts w:ascii="Courier New" w:hAnsi="Courier New"/>
-          <w:b w:val="false"/>
-          <w:b w:val="false"/>
-          <w:i w:val="false"/>
-          <w:i w:val="false"/>
-          <w:sz w:val="18"/>
-          <w:u w:val="none"/>
-          <w:lang w:val="en"/>
-        </w:rPr>
+        <w:rPr/>
       </w:pPr>
       <w:r>
         <w:rPr>
@@ -7478,16 +7651,7 @@
       <w:pPr>
         <w:pStyle w:val="Normal"/>
         <w:spacing w:lineRule="auto" w:line="276" w:before="0" w:after="0"/>
-        <w:rPr>
-          <w:rFonts w:ascii="Courier New" w:hAnsi="Courier New"/>
-          <w:b w:val="false"/>
-          <w:b w:val="false"/>
-          <w:i w:val="false"/>
-          <w:i w:val="false"/>
-          <w:sz w:val="18"/>
-          <w:u w:val="none"/>
-          <w:lang w:val="en"/>
-        </w:rPr>
+        <w:rPr/>
       </w:pPr>
       <w:r>
         <w:rPr>
@@ -7572,16 +7736,7 @@
       <w:pPr>
         <w:pStyle w:val="Normal"/>
         <w:spacing w:lineRule="auto" w:line="276" w:before="0" w:after="0"/>
-        <w:rPr>
-          <w:rFonts w:ascii="Courier New" w:hAnsi="Courier New"/>
-          <w:b w:val="false"/>
-          <w:b w:val="false"/>
-          <w:i w:val="false"/>
-          <w:i w:val="false"/>
-          <w:sz w:val="18"/>
-          <w:u w:val="none"/>
-          <w:lang w:val="en"/>
-        </w:rPr>
+        <w:rPr/>
       </w:pPr>
       <w:r>
         <w:rPr>
@@ -7714,6 +7869,18 @@
           <w:rFonts w:ascii="Courier New" w:hAnsi="Courier New"/>
           <w:b w:val="false"/>
           <w:i w:val="false"/>
+          <w:color w:val="000000"/>
+          <w:sz w:val="18"/>
+          <w:u w:val="none"/>
+          <w:lang w:val="en"/>
+        </w:rPr>
+        <w:t xml:space="preserve">let </w:t>
+      </w:r>
+      <w:r>
+        <w:rPr>
+          <w:rFonts w:ascii="Courier New" w:hAnsi="Courier New"/>
+          <w:b w:val="false"/>
+          <w:i w:val="false"/>
           <w:sz w:val="18"/>
           <w:u w:val="none"/>
           <w:lang w:val="en"/>
@@ -7732,6 +7899,18 @@
           <w:rFonts w:ascii="Courier New" w:hAnsi="Courier New"/>
           <w:b w:val="false"/>
           <w:i w:val="false"/>
+          <w:color w:val="000000"/>
+          <w:sz w:val="18"/>
+          <w:u w:val="none"/>
+          <w:lang w:val="en"/>
+        </w:rPr>
+        <w:t xml:space="preserve">let </w:t>
+      </w:r>
+      <w:r>
+        <w:rPr>
+          <w:rFonts w:ascii="Courier New" w:hAnsi="Courier New"/>
+          <w:b w:val="false"/>
+          <w:i w:val="false"/>
           <w:sz w:val="18"/>
           <w:u w:val="none"/>
           <w:lang w:val="en"/>
@@ -7776,6 +7955,18 @@
           <w:rFonts w:ascii="Courier New" w:hAnsi="Courier New"/>
           <w:b w:val="false"/>
           <w:i w:val="false"/>
+          <w:color w:val="000000"/>
+          <w:sz w:val="18"/>
+          <w:u w:val="none"/>
+          <w:lang w:val="en"/>
+        </w:rPr>
+        <w:t xml:space="preserve">let </w:t>
+      </w:r>
+      <w:r>
+        <w:rPr>
+          <w:rFonts w:ascii="Courier New" w:hAnsi="Courier New"/>
+          <w:b w:val="false"/>
+          <w:i w:val="false"/>
           <w:sz w:val="18"/>
           <w:u w:val="none"/>
           <w:lang w:val="en"/>
@@ -7794,6 +7985,18 @@
           <w:rFonts w:ascii="Courier New" w:hAnsi="Courier New"/>
           <w:b w:val="false"/>
           <w:i w:val="false"/>
+          <w:color w:val="000000"/>
+          <w:sz w:val="18"/>
+          <w:u w:val="none"/>
+          <w:lang w:val="en"/>
+        </w:rPr>
+        <w:t xml:space="preserve">let </w:t>
+      </w:r>
+      <w:r>
+        <w:rPr>
+          <w:rFonts w:ascii="Courier New" w:hAnsi="Courier New"/>
+          <w:b w:val="false"/>
+          <w:i w:val="false"/>
           <w:sz w:val="18"/>
           <w:u w:val="none"/>
           <w:lang w:val="en"/>
@@ -7838,6 +8041,18 @@
           <w:rFonts w:ascii="Courier New" w:hAnsi="Courier New"/>
           <w:b w:val="false"/>
           <w:i w:val="false"/>
+          <w:color w:val="000000"/>
+          <w:sz w:val="18"/>
+          <w:u w:val="none"/>
+          <w:lang w:val="en"/>
+        </w:rPr>
+        <w:t xml:space="preserve">let </w:t>
+      </w:r>
+      <w:r>
+        <w:rPr>
+          <w:rFonts w:ascii="Courier New" w:hAnsi="Courier New"/>
+          <w:b w:val="false"/>
+          <w:i w:val="false"/>
           <w:sz w:val="18"/>
           <w:u w:val="none"/>
           <w:lang w:val="en"/>
@@ -7856,6 +8071,18 @@
           <w:rFonts w:ascii="Courier New" w:hAnsi="Courier New"/>
           <w:b w:val="false"/>
           <w:i w:val="false"/>
+          <w:color w:val="000000"/>
+          <w:sz w:val="18"/>
+          <w:u w:val="none"/>
+          <w:lang w:val="en"/>
+        </w:rPr>
+        <w:t xml:space="preserve">let </w:t>
+      </w:r>
+      <w:r>
+        <w:rPr>
+          <w:rFonts w:ascii="Courier New" w:hAnsi="Courier New"/>
+          <w:b w:val="false"/>
+          <w:i w:val="false"/>
           <w:sz w:val="18"/>
           <w:u w:val="none"/>
           <w:lang w:val="en"/>
@@ -7891,6 +8118,18 @@
           <w:u w:val="none"/>
           <w:lang w:val="en"/>
         </w:rPr>
+        <w:t xml:space="preserve">let </w:t>
+      </w:r>
+      <w:r>
+        <w:rPr>
+          <w:rFonts w:ascii="Courier New" w:hAnsi="Courier New"/>
+          <w:b w:val="false"/>
+          <w:i w:val="false"/>
+          <w:color w:val="000000"/>
+          <w:sz w:val="18"/>
+          <w:u w:val="none"/>
+          <w:lang w:val="en"/>
+        </w:rPr>
         <w:t>setAsStream&lt;a&gt; : Relation -&gt; Property -&gt; Stream&lt;a&gt; = script "</w:t>
       </w:r>
       <w:r>
@@ -7923,6 +8162,18 @@
           <w:u w:val="none"/>
           <w:lang w:val="en"/>
         </w:rPr>
+        <w:t xml:space="preserve">let </w:t>
+      </w:r>
+      <w:r>
+        <w:rPr>
+          <w:rFonts w:ascii="Courier New" w:hAnsi="Courier New"/>
+          <w:b w:val="false"/>
+          <w:i w:val="false"/>
+          <w:color w:val="000000"/>
+          <w:sz w:val="18"/>
+          <w:u w:val="none"/>
+          <w:lang w:val="en"/>
+        </w:rPr>
         <w:t>makeStream&lt;a&gt; : Relation -&gt; Stream&lt;a&gt; = script "</w:t>
       </w:r>
       <w:r>
@@ -7955,6 +8206,18 @@
           <w:u w:val="none"/>
           <w:lang w:val="en"/>
         </w:rPr>
+        <w:t xml:space="preserve">let </w:t>
+      </w:r>
+      <w:r>
+        <w:rPr>
+          <w:rFonts w:ascii="Courier New" w:hAnsi="Courier New"/>
+          <w:b w:val="false"/>
+          <w:i w:val="false"/>
+          <w:color w:val="000000"/>
+          <w:sz w:val="18"/>
+          <w:u w:val="none"/>
+          <w:lang w:val="en"/>
+        </w:rPr>
         <w:t>mapStream&lt;a, b&gt; (a -&gt; b) -&gt; Stream&lt;a&gt; -&gt; Stream&lt;b&gt; = script "</w:t>
       </w:r>
       <w:r>
@@ -7988,6 +8251,19 @@
           <w:u w:val="none"/>
           <w:lang w:val="en"/>
         </w:rPr>
+        <w:t xml:space="preserve">let </w:t>
+      </w:r>
+      <w:r>
+        <w:rPr>
+          <w:rFonts w:ascii="Courier New" w:hAnsi="Courier New"/>
+          <w:b w:val="false"/>
+          <w:bCs/>
+          <w:i w:val="false"/>
+          <w:color w:val="000000"/>
+          <w:sz w:val="18"/>
+          <w:u w:val="none"/>
+          <w:lang w:val="en"/>
+        </w:rPr>
         <w:t>foldStream&lt;a, b&gt; : (b -&gt; a -&gt; b) -&gt; b -&gt; Stream&lt;a&gt; -&gt; b = script "</w:t>
       </w:r>
       <w:r>
@@ -8021,6 +8297,19 @@
           <w:u w:val="none"/>
           <w:lang w:val="en"/>
         </w:rPr>
+        <w:t xml:space="preserve">let </w:t>
+      </w:r>
+      <w:r>
+        <w:rPr>
+          <w:rFonts w:ascii="Courier New" w:hAnsi="Courier New"/>
+          <w:b w:val="false"/>
+          <w:bCs/>
+          <w:i w:val="false"/>
+          <w:color w:val="000000"/>
+          <w:sz w:val="18"/>
+          <w:u w:val="none"/>
+          <w:lang w:val="en"/>
+        </w:rPr>
         <w:t>map2Stream&lt;a, b, c&gt; : (a -&gt; b -&gt; c) -&gt; Stream&lt;a&gt; -&gt; Stream&lt;b&gt; -&gt; Stream&lt;c&gt; = script "</w:t>
       </w:r>
       <w:r>
@@ -8048,6 +8337,18 @@
           <w:rFonts w:ascii="Courier New" w:hAnsi="Courier New"/>
           <w:b w:val="false"/>
           <w:i w:val="false"/>
+          <w:color w:val="000000"/>
+          <w:sz w:val="18"/>
+          <w:u w:val="none"/>
+          <w:lang w:val="en"/>
+        </w:rPr>
+        <w:t xml:space="preserve">let </w:t>
+      </w:r>
+      <w:r>
+        <w:rPr>
+          <w:rFonts w:ascii="Courier New" w:hAnsi="Courier New"/>
+          <w:b w:val="false"/>
+          <w:i w:val="false"/>
           <w:sz w:val="18"/>
           <w:u w:val="none"/>
           <w:lang w:val="en"/>
@@ -8083,6 +8384,18 @@
           <w:u w:val="none"/>
           <w:lang w:val="en"/>
         </w:rPr>
+        <w:t xml:space="preserve">let </w:t>
+      </w:r>
+      <w:r>
+        <w:rPr>
+          <w:rFonts w:ascii="Courier New" w:hAnsi="Courier New"/>
+          <w:b w:val="false"/>
+          <w:i w:val="false"/>
+          <w:color w:val="000000"/>
+          <w:sz w:val="18"/>
+          <w:u w:val="none"/>
+          <w:lang w:val="en"/>
+        </w:rPr>
         <w:t>sumStream&lt;a, b&gt; : Stream&lt;a&gt; -&gt; Stream&lt;b&gt; -&gt; Stream&lt;Either&lt;a, b&gt;&gt; = script "</w:t>
       </w:r>
       <w:r>
@@ -8098,31 +8411,6 @@
         </w:rPr>
         <w:t>sum"</w:t>
       </w:r>
-    </w:p>
-    <w:p>
-      <w:pPr>
-        <w:pStyle w:val="Normal"/>
-        <w:spacing w:lineRule="auto" w:line="276" w:before="0" w:after="0"/>
-        <w:rPr>
-          <w:rFonts w:ascii="Courier New" w:hAnsi="Courier New"/>
-          <w:i w:val="false"/>
-          <w:i w:val="false"/>
-          <w:color w:val="000000"/>
-          <w:sz w:val="18"/>
-          <w:u w:val="none"/>
-          <w:lang w:val="en"/>
-        </w:rPr>
-      </w:pPr>
-      <w:r>
-        <w:rPr>
-          <w:rFonts w:ascii="Courier New" w:hAnsi="Courier New"/>
-          <w:i w:val="false"/>
-          <w:color w:val="000000"/>
-          <w:sz w:val="18"/>
-          <w:u w:val="none"/>
-          <w:lang w:val="en"/>
-        </w:rPr>
-      </w:r>
       <w:r>
         <w:br w:type="page"/>
       </w:r>
@@ -8190,6 +8478,18 @@
           <w:u w:val="none"/>
           <w:lang w:val="en"/>
         </w:rPr>
+        <w:t xml:space="preserve">let </w:t>
+      </w:r>
+      <w:r>
+        <w:rPr>
+          <w:rFonts w:ascii="Courier New" w:hAnsi="Courier New"/>
+          <w:b w:val="false"/>
+          <w:i w:val="false"/>
+          <w:color w:val="000000"/>
+          <w:sz w:val="18"/>
+          <w:u w:val="none"/>
+          <w:lang w:val="en"/>
+        </w:rPr>
         <w:t>Symbol =</w:t>
       </w:r>
     </w:p>
@@ -8364,6 +8664,18 @@
           <w:u w:val="none"/>
           <w:lang w:val="en"/>
         </w:rPr>
+        <w:t xml:space="preserve">let </w:t>
+      </w:r>
+      <w:r>
+        <w:rPr>
+          <w:rFonts w:ascii="Courier New" w:hAnsi="Courier New"/>
+          <w:b w:val="false"/>
+          <w:i w:val="false"/>
+          <w:color w:val="000000"/>
+          <w:sz w:val="18"/>
+          <w:u w:val="none"/>
+          <w:lang w:val="en"/>
+        </w:rPr>
         <w:t>symbolToString (symbol : Symbol) : String = Axiom "Convert a symbol to string."</w:t>
       </w:r>
     </w:p>
@@ -8383,6 +8695,18 @@
           <w:u w:val="none"/>
           <w:lang w:val="en"/>
         </w:rPr>
+        <w:t xml:space="preserve">let </w:t>
+      </w:r>
+      <w:r>
+        <w:rPr>
+          <w:rFonts w:ascii="Courier New" w:hAnsi="Courier New"/>
+          <w:b w:val="false"/>
+          <w:i w:val="false"/>
+          <w:color w:val="000000"/>
+          <w:sz w:val="18"/>
+          <w:u w:val="none"/>
+          <w:lang w:val="en"/>
+        </w:rPr>
         <w:t>symbolFromString (str : String) : Symbol = Axiom "Convert a string to a symbol."</w:t>
       </w:r>
     </w:p>
@@ -8430,6 +8754,18 @@
           <w:u w:val="none"/>
           <w:lang w:val="en"/>
         </w:rPr>
+        <w:t xml:space="preserve">let </w:t>
+      </w:r>
+      <w:r>
+        <w:rPr>
+          <w:rFonts w:ascii="Courier New" w:hAnsi="Courier New"/>
+          <w:b w:val="false"/>
+          <w:i w:val="false"/>
+          <w:color w:val="000000"/>
+          <w:sz w:val="18"/>
+          <w:u w:val="none"/>
+          <w:lang w:val="en"/>
+        </w:rPr>
         <w:t>Vsync&lt;a&gt; =</w:t>
       </w:r>
     </w:p>
@@ -8480,6 +8816,18 @@
           <w:u w:val="none"/>
           <w:lang w:val="en"/>
         </w:rPr>
+        <w:t xml:space="preserve">let </w:t>
+      </w:r>
+      <w:r>
+        <w:rPr>
+          <w:rFonts w:ascii="Courier New" w:hAnsi="Courier New"/>
+          <w:b w:val="false"/>
+          <w:i w:val="false"/>
+          <w:color w:val="000000"/>
+          <w:sz w:val="18"/>
+          <w:u w:val="none"/>
+          <w:lang w:val="en"/>
+        </w:rPr>
         <w:t>vsyncReturn&lt;a&gt; (a : a) : Vsync&lt;a&gt; =</w:t>
       </w:r>
     </w:p>
@@ -8531,6 +8879,19 @@
           <w:u w:val="none"/>
           <w:lang w:val="en"/>
         </w:rPr>
+        <w:t xml:space="preserve">let </w:t>
+      </w:r>
+      <w:r>
+        <w:rPr>
+          <w:rFonts w:ascii="Courier New" w:hAnsi="Courier New"/>
+          <w:b w:val="false"/>
+          <w:bCs w:val="false"/>
+          <w:i w:val="false"/>
+          <w:color w:val="000000"/>
+          <w:sz w:val="18"/>
+          <w:u w:val="none"/>
+          <w:lang w:val="en"/>
+        </w:rPr>
         <w:t>vsyncMap&lt;a, b&gt; (f : a -&gt; b) (vsync : Vsync&lt;a&gt;) : Vsync&lt;b&gt; =</w:t>
       </w:r>
     </w:p>
@@ -8584,6 +8945,19 @@
           <w:u w:val="none"/>
           <w:lang w:val="en"/>
         </w:rPr>
+        <w:t xml:space="preserve">let </w:t>
+      </w:r>
+      <w:r>
+        <w:rPr>
+          <w:rFonts w:ascii="Courier New" w:hAnsi="Courier New"/>
+          <w:b w:val="false"/>
+          <w:bCs w:val="false"/>
+          <w:i w:val="false"/>
+          <w:color w:val="000000"/>
+          <w:sz w:val="18"/>
+          <w:u w:val="none"/>
+          <w:lang w:val="en"/>
+        </w:rPr>
         <w:t>vsyncApply&lt;a, b&gt; (f : Vsync&lt;a&gt; -&gt; Vsync&lt;b&gt;) (vsync : Vsync&lt;a&gt;) : Vsync&lt;b&gt; =</w:t>
       </w:r>
     </w:p>
@@ -8636,6 +9010,18 @@
           <w:u w:val="none"/>
           <w:lang w:val="en"/>
         </w:rPr>
+        <w:t xml:space="preserve">let </w:t>
+      </w:r>
+      <w:r>
+        <w:rPr>
+          <w:rFonts w:ascii="Courier New" w:hAnsi="Courier New"/>
+          <w:b w:val="false"/>
+          <w:i w:val="false"/>
+          <w:color w:val="000000"/>
+          <w:sz w:val="18"/>
+          <w:u w:val="none"/>
+          <w:lang w:val="en"/>
+        </w:rPr>
         <w:t>vsyncBind&lt;a, b&gt; (vsync : Vsync&lt;a&gt;) (f : a -&gt; Vsync&lt;b&gt;) : Vsync&lt;b&gt; =</w:t>
       </w:r>
     </w:p>
@@ -8885,6 +9271,18 @@
           <w:u w:val="none"/>
           <w:lang w:val="en"/>
         </w:rPr>
+        <w:t xml:space="preserve">let </w:t>
+      </w:r>
+      <w:r>
+        <w:rPr>
+          <w:rFonts w:ascii="Courier New" w:hAnsi="Courier New"/>
+          <w:b w:val="false"/>
+          <w:i w:val="false"/>
+          <w:color w:val="000000"/>
+          <w:sz w:val="18"/>
+          <w:u w:val="none"/>
+          <w:lang w:val="en"/>
+        </w:rPr>
         <w:t>IPAddress = String</w:t>
       </w:r>
     </w:p>
@@ -8904,6 +9302,18 @@
           <w:u w:val="none"/>
           <w:lang w:val="en"/>
         </w:rPr>
+        <w:t xml:space="preserve">let </w:t>
+      </w:r>
+      <w:r>
+        <w:rPr>
+          <w:rFonts w:ascii="Courier New" w:hAnsi="Courier New"/>
+          <w:b w:val="false"/>
+          <w:i w:val="false"/>
+          <w:color w:val="000000"/>
+          <w:sz w:val="18"/>
+          <w:u w:val="none"/>
+          <w:lang w:val="en"/>
+        </w:rPr>
         <w:t>NetworkPort = Whole</w:t>
       </w:r>
     </w:p>
@@ -8923,6 +9333,18 @@
           <w:u w:val="none"/>
           <w:lang w:val="en"/>
         </w:rPr>
+        <w:t xml:space="preserve">let </w:t>
+      </w:r>
+      <w:r>
+        <w:rPr>
+          <w:rFonts w:ascii="Courier New" w:hAnsi="Courier New"/>
+          <w:b w:val="false"/>
+          <w:i w:val="false"/>
+          <w:color w:val="000000"/>
+          <w:sz w:val="18"/>
+          <w:u w:val="none"/>
+          <w:lang w:val="en"/>
+        </w:rPr>
         <w:t>Endpoint = (IPAddress, NetworkPort)</w:t>
       </w:r>
     </w:p>
@@ -8942,6 +9364,18 @@
           <w:u w:val="none"/>
           <w:lang w:val="en"/>
         </w:rPr>
+        <w:t xml:space="preserve">let </w:t>
+      </w:r>
+      <w:r>
+        <w:rPr>
+          <w:rFonts w:ascii="Courier New" w:hAnsi="Courier New"/>
+          <w:b w:val="false"/>
+          <w:i w:val="false"/>
+          <w:color w:val="000000"/>
+          <w:sz w:val="18"/>
+          <w:u w:val="none"/>
+          <w:lang w:val="en"/>
+        </w:rPr>
         <w:t>Intent = String // the intended meaning of a MetaFunction (indexes a MetaFunction from a Provider – see below)c</w:t>
       </w:r>
     </w:p>
@@ -8961,6 +9395,18 @@
           <w:u w:val="none"/>
           <w:lang w:val="en"/>
         </w:rPr>
+        <w:t xml:space="preserve">let </w:t>
+      </w:r>
+      <w:r>
+        <w:rPr>
+          <w:rFonts w:ascii="Courier New" w:hAnsi="Courier New"/>
+          <w:b w:val="false"/>
+          <w:i w:val="false"/>
+          <w:color w:val="000000"/>
+          <w:sz w:val="18"/>
+          <w:u w:val="none"/>
+          <w:lang w:val="en"/>
+        </w:rPr>
         <w:t>Container = Intent -&gt; Symbol -&gt; Vsync&lt;Symbol&gt;</w:t>
       </w:r>
     </w:p>
@@ -8980,6 +9426,18 @@
           <w:u w:val="none"/>
           <w:lang w:val="en"/>
         </w:rPr>
+        <w:t xml:space="preserve">let </w:t>
+      </w:r>
+      <w:r>
+        <w:rPr>
+          <w:rFonts w:ascii="Courier New" w:hAnsi="Courier New"/>
+          <w:b w:val="false"/>
+          <w:i w:val="false"/>
+          <w:color w:val="000000"/>
+          <w:sz w:val="18"/>
+          <w:u w:val="none"/>
+          <w:lang w:val="en"/>
+        </w:rPr>
         <w:t>Provider = | Endpoint | Container</w:t>
       </w:r>
     </w:p>
@@ -8999,6 +9457,18 @@
           <w:u w:val="none"/>
           <w:lang w:val="en"/>
         </w:rPr>
+        <w:t xml:space="preserve">let </w:t>
+      </w:r>
+      <w:r>
+        <w:rPr>
+          <w:rFonts w:ascii="Courier New" w:hAnsi="Courier New"/>
+          <w:b w:val="false"/>
+          <w:i w:val="false"/>
+          <w:color w:val="000000"/>
+          <w:sz w:val="18"/>
+          <w:u w:val="none"/>
+          <w:lang w:val="en"/>
+        </w:rPr>
         <w:t xml:space="preserve">MetaFunction = Provider -&gt; Intent -&gt; Symbol -&gt; </w:t>
       </w:r>
       <w:bookmarkStart w:id="5" w:name="__DdeLink__213_1716356468"/>
@@ -9060,6 +9530,18 @@
           <w:u w:val="none"/>
           <w:lang w:val="en"/>
         </w:rPr>
+        <w:t xml:space="preserve">let </w:t>
+      </w:r>
+      <w:r>
+        <w:rPr>
+          <w:rFonts w:ascii="Courier New" w:hAnsi="Courier New"/>
+          <w:b w:val="false"/>
+          <w:i w:val="false"/>
+          <w:color w:val="000000"/>
+          <w:sz w:val="18"/>
+          <w:u w:val="none"/>
+          <w:lang w:val="en"/>
+        </w:rPr>
         <w:t>makeContainer (asynchrounous : Bool) (repositoryUrl : String) (credentials : (String, String)) (envDeps : Map&lt;String, Any&gt;) : Container = Axiom "Make a container configured with its Vsync as asyncronous or not, built from source pulled from the given source control url, and provided the given environmental dependencies."</w:t>
       </w:r>
     </w:p>
@@ -9107,6 +9589,18 @@
           <w:u w:val="none"/>
           <w:lang w:val="en"/>
         </w:rPr>
+        <w:t xml:space="preserve">let </w:t>
+      </w:r>
+      <w:r>
+        <w:rPr>
+          <w:rFonts w:ascii="Courier New" w:hAnsi="Courier New"/>
+          <w:b w:val="false"/>
+          <w:i w:val="false"/>
+          <w:color w:val="000000"/>
+          <w:sz w:val="18"/>
+          <w:u w:val="none"/>
+          <w:lang w:val="en"/>
+        </w:rPr>
         <w:t>attachDebugger (container : Container) = Axiom! "Attach debugger to code called inside the given container."</w:t>
       </w:r>
     </w:p>
@@ -9154,6 +9648,18 @@
           <w:u w:val="none"/>
           <w:lang w:val="en"/>
         </w:rPr>
+        <w:t xml:space="preserve">let </w:t>
+      </w:r>
+      <w:r>
+        <w:rPr>
+          <w:rFonts w:ascii="Courier New" w:hAnsi="Courier New"/>
+          <w:b w:val="false"/>
+          <w:i w:val="false"/>
+          <w:color w:val="000000"/>
+          <w:sz w:val="18"/>
+          <w:u w:val="none"/>
+          <w:lang w:val="en"/>
+        </w:rPr>
         <w:t>call (mfn : MetaFunction) provider intent args : Vsync&lt;Symbol&gt; = mfn provider intent args</w:t>
       </w:r>
       <w:r>
@@ -9211,6 +9717,223 @@
       <w:pPr>
         <w:pStyle w:val="Normal"/>
         <w:spacing w:lineRule="auto" w:line="276" w:before="0" w:after="0"/>
+        <w:rPr/>
+      </w:pPr>
+      <w:r>
+        <w:rPr>
+          <w:rFonts w:ascii="Courier New" w:hAnsi="Courier New"/>
+          <w:b w:val="false"/>
+          <w:i w:val="false"/>
+          <w:color w:val="000000"/>
+          <w:sz w:val="18"/>
+          <w:u w:val="none"/>
+          <w:lang w:val="en"/>
+        </w:rPr>
+        <w:t xml:space="preserve">let </w:t>
+      </w:r>
+      <w:r>
+        <w:rPr>
+          <w:rFonts w:ascii="Courier New" w:hAnsi="Courier New"/>
+          <w:b w:val="false"/>
+          <w:i w:val="false"/>
+          <w:color w:val="000000"/>
+          <w:sz w:val="18"/>
+          <w:u w:val="none"/>
+          <w:lang w:val="en"/>
+        </w:rPr>
+        <w:t>Time = Axiom "The current simulation time."</w:t>
+      </w:r>
+    </w:p>
+    <w:p>
+      <w:pPr>
+        <w:pStyle w:val="Normal"/>
+        <w:spacing w:lineRule="auto" w:line="276" w:before="0" w:after="0"/>
+        <w:rPr/>
+      </w:pPr>
+      <w:r>
+        <w:rPr>
+          <w:rFonts w:ascii="Courier New" w:hAnsi="Courier New"/>
+          <w:b w:val="false"/>
+          <w:i w:val="false"/>
+          <w:color w:val="000000"/>
+          <w:sz w:val="18"/>
+          <w:u w:val="none"/>
+          <w:lang w:val="en"/>
+        </w:rPr>
+        <w:t xml:space="preserve">let </w:t>
+      </w:r>
+      <w:r>
+        <w:rPr>
+          <w:rFonts w:ascii="Courier New" w:hAnsi="Courier New"/>
+          <w:b w:val="false"/>
+          <w:i w:val="false"/>
+          <w:color w:val="000000"/>
+          <w:sz w:val="18"/>
+          <w:u w:val="none"/>
+          <w:lang w:val="en"/>
+        </w:rPr>
+        <w:t>Input = Axiom "The current state of HID input."</w:t>
+      </w:r>
+    </w:p>
+    <w:p>
+      <w:pPr>
+        <w:pStyle w:val="Normal"/>
+        <w:spacing w:lineRule="auto" w:line="276" w:before="0" w:after="0"/>
+        <w:rPr/>
+      </w:pPr>
+      <w:r>
+        <w:rPr>
+          <w:rFonts w:ascii="Courier New" w:hAnsi="Courier New"/>
+          <w:b w:val="false"/>
+          <w:i w:val="false"/>
+          <w:color w:val="000000"/>
+          <w:sz w:val="18"/>
+          <w:u w:val="none"/>
+          <w:lang w:val="en"/>
+        </w:rPr>
+        <w:t xml:space="preserve">let </w:t>
+      </w:r>
+      <w:r>
+        <w:rPr>
+          <w:rFonts w:ascii="Courier New" w:hAnsi="Courier New"/>
+          <w:b w:val="false"/>
+          <w:i w:val="false"/>
+          <w:color w:val="000000"/>
+          <w:sz w:val="18"/>
+          <w:u w:val="none"/>
+          <w:lang w:val="en"/>
+        </w:rPr>
+        <w:t>Address = Axiom "A series of names denoting a simulant in the hierarchy."</w:t>
+      </w:r>
+    </w:p>
+    <w:p>
+      <w:pPr>
+        <w:pStyle w:val="Normal"/>
+        <w:spacing w:lineRule="auto" w:line="276" w:before="0" w:after="0"/>
+        <w:rPr/>
+      </w:pPr>
+      <w:r>
+        <w:rPr>
+          <w:rFonts w:ascii="Courier New" w:hAnsi="Courier New"/>
+          <w:b w:val="false"/>
+          <w:i w:val="false"/>
+          <w:color w:val="000000"/>
+          <w:sz w:val="18"/>
+          <w:u w:val="none"/>
+          <w:lang w:val="en"/>
+        </w:rPr>
+        <w:t xml:space="preserve">let </w:t>
+      </w:r>
+      <w:r>
+        <w:rPr>
+          <w:rFonts w:ascii="Courier New" w:hAnsi="Courier New"/>
+          <w:b w:val="false"/>
+          <w:i w:val="false"/>
+          <w:color w:val="000000"/>
+          <w:sz w:val="18"/>
+          <w:u w:val="none"/>
+          <w:lang w:val="en"/>
+        </w:rPr>
+        <w:t>Listener = Axiom "A generalized reference to a Listener&lt;_&gt;."</w:t>
+      </w:r>
+    </w:p>
+    <w:p>
+      <w:pPr>
+        <w:pStyle w:val="Normal"/>
+        <w:spacing w:lineRule="auto" w:line="276" w:before="0" w:after="0"/>
+        <w:rPr/>
+      </w:pPr>
+      <w:r>
+        <w:rPr>
+          <w:rFonts w:ascii="Courier New" w:hAnsi="Courier New"/>
+          <w:b w:val="false"/>
+          <w:i w:val="false"/>
+          <w:color w:val="000000"/>
+          <w:sz w:val="18"/>
+          <w:u w:val="none"/>
+          <w:lang w:val="en"/>
+        </w:rPr>
+        <w:t xml:space="preserve">let </w:t>
+      </w:r>
+      <w:r>
+        <w:rPr>
+          <w:rFonts w:ascii="Courier New" w:hAnsi="Courier New"/>
+          <w:b w:val="false"/>
+          <w:i w:val="false"/>
+          <w:color w:val="000000"/>
+          <w:sz w:val="18"/>
+          <w:u w:val="none"/>
+          <w:lang w:val="en"/>
+        </w:rPr>
+        <w:t>Simulant = Axiom "A generalized reference to a Simulant&lt;_, _, _, _, _&gt;."</w:t>
+      </w:r>
+    </w:p>
+    <w:p>
+      <w:pPr>
+        <w:pStyle w:val="Normal"/>
+        <w:spacing w:lineRule="auto" w:line="276" w:before="0" w:after="0"/>
+        <w:rPr/>
+      </w:pPr>
+      <w:r>
+        <w:rPr>
+          <w:rFonts w:ascii="Courier New" w:hAnsi="Courier New"/>
+          <w:b w:val="false"/>
+          <w:i w:val="false"/>
+          <w:color w:val="000000"/>
+          <w:sz w:val="18"/>
+          <w:u w:val="none"/>
+          <w:lang w:val="en"/>
+        </w:rPr>
+        <w:t xml:space="preserve">let </w:t>
+      </w:r>
+      <w:r>
+        <w:rPr>
+          <w:rFonts w:ascii="Courier New" w:hAnsi="Courier New"/>
+          <w:b w:val="false"/>
+          <w:i w:val="false"/>
+          <w:color w:val="000000"/>
+          <w:sz w:val="18"/>
+          <w:u w:val="none"/>
+          <w:lang w:val="en"/>
+        </w:rPr>
+        <w:t>RenderMsg = Axiom "A sum type representing the different render requests a simulant can send."</w:t>
+      </w:r>
+    </w:p>
+    <w:p>
+      <w:pPr>
+        <w:pStyle w:val="Normal"/>
+        <w:spacing w:lineRule="auto" w:line="276" w:before="0" w:after="0"/>
+        <w:rPr/>
+      </w:pPr>
+      <w:r>
+        <w:rPr>
+          <w:rFonts w:ascii="Courier New" w:hAnsi="Courier New"/>
+          <w:b w:val="false"/>
+          <w:i w:val="false"/>
+          <w:color w:val="000000"/>
+          <w:sz w:val="18"/>
+          <w:u w:val="none"/>
+          <w:lang w:val="en"/>
+        </w:rPr>
+        <w:t xml:space="preserve">let </w:t>
+      </w:r>
+      <w:r>
+        <w:rPr>
+          <w:rFonts w:ascii="Courier New" w:hAnsi="Courier New"/>
+          <w:b w:val="false"/>
+          <w:i w:val="false"/>
+          <w:color w:val="000000"/>
+          <w:sz w:val="18"/>
+          <w:u w:val="none"/>
+          <w:lang w:val="en"/>
+        </w:rPr>
+        <w:t>IOMsg&lt;MyUpdateMsg&gt; =</w:t>
+      </w:r>
+    </w:p>
+    <w:p>
+      <w:pPr>
+        <w:pStyle w:val="Normal"/>
+        <w:spacing w:lineRule="auto" w:line="276" w:before="0" w:after="0"/>
         <w:rPr>
           <w:u w:val="single"/>
         </w:rPr>
@@ -9225,7 +9948,19 @@
           <w:u w:val="none"/>
           <w:lang w:val="en"/>
         </w:rPr>
-        <w:t>Time = Axiom "The current simulation time."</w:t>
+        <w:t xml:space="preserve">  </w:t>
+      </w:r>
+      <w:r>
+        <w:rPr>
+          <w:rFonts w:ascii="Courier New" w:hAnsi="Courier New"/>
+          <w:b w:val="false"/>
+          <w:i w:val="false"/>
+          <w:color w:val="000000"/>
+          <w:sz w:val="18"/>
+          <w:u w:val="none"/>
+          <w:lang w:val="en"/>
+        </w:rPr>
+        <w:t>| CreateSimulant of ... | DestroySimulant of ...</w:t>
       </w:r>
     </w:p>
     <w:p>
@@ -9246,26 +9981,19 @@
           <w:u w:val="none"/>
           <w:lang w:val="en"/>
         </w:rPr>
-        <w:t>Input = Axiom "The current state of HID input."</w:t>
-      </w:r>
-    </w:p>
-    <w:p>
-      <w:pPr>
-        <w:pStyle w:val="Normal"/>
-        <w:spacing w:lineRule="auto" w:line="276" w:before="0" w:after="0"/>
-        <w:rPr/>
-      </w:pPr>
-      <w:r>
-        <w:rPr>
-          <w:rFonts w:ascii="Courier New" w:hAnsi="Courier New"/>
-          <w:b w:val="false"/>
-          <w:i w:val="false"/>
-          <w:color w:val="000000"/>
-          <w:sz w:val="18"/>
-          <w:u w:val="none"/>
-          <w:lang w:val="en"/>
-        </w:rPr>
-        <w:t>Address = Axiom "A series of names denoting a simulant in the hierarchy."</w:t>
+        <w:t xml:space="preserve">  </w:t>
+      </w:r>
+      <w:r>
+        <w:rPr>
+          <w:rFonts w:ascii="Courier New" w:hAnsi="Courier New"/>
+          <w:b w:val="false"/>
+          <w:i w:val="false"/>
+          <w:color w:val="000000"/>
+          <w:sz w:val="18"/>
+          <w:u w:val="none"/>
+          <w:lang w:val="en"/>
+        </w:rPr>
+        <w:t>| CreateListener of ... | DestroyListener of ...</w:t>
       </w:r>
     </w:p>
     <w:p>
@@ -9286,7 +10014,19 @@
           <w:u w:val="none"/>
           <w:lang w:val="en"/>
         </w:rPr>
-        <w:t>Listener = Axiom "A generalized reference to a Listener&lt;_&gt;."</w:t>
+        <w:t xml:space="preserve">  </w:t>
+      </w:r>
+      <w:r>
+        <w:rPr>
+          <w:rFonts w:ascii="Courier New" w:hAnsi="Courier New"/>
+          <w:b w:val="false"/>
+          <w:i w:val="false"/>
+          <w:color w:val="000000"/>
+          <w:sz w:val="18"/>
+          <w:u w:val="none"/>
+          <w:lang w:val="en"/>
+        </w:rPr>
+        <w:t>| CreatePhysicsBody of (Address, PhysicsBodyUpdateMsg -&gt; MyUpdateMsg, ...)</w:t>
       </w:r>
     </w:p>
     <w:p>
@@ -9307,7 +10047,19 @@
           <w:u w:val="none"/>
           <w:lang w:val="en"/>
         </w:rPr>
-        <w:t>Simulant = Axiom "A generalized reference to a Simulant&lt;_, _, _, _, _&gt;."</w:t>
+        <w:t xml:space="preserve">  </w:t>
+      </w:r>
+      <w:r>
+        <w:rPr>
+          <w:rFonts w:ascii="Courier New" w:hAnsi="Courier New"/>
+          <w:b w:val="false"/>
+          <w:i w:val="false"/>
+          <w:color w:val="000000"/>
+          <w:sz w:val="18"/>
+          <w:u w:val="none"/>
+          <w:lang w:val="en"/>
+        </w:rPr>
+        <w:t>| DestroyPhysicsBody of ...</w:t>
       </w:r>
     </w:p>
     <w:p>
@@ -9328,7 +10080,19 @@
           <w:u w:val="none"/>
           <w:lang w:val="en"/>
         </w:rPr>
-        <w:t>RenderMsg = Axiom "A sum type representing the different render requests a simulant can send."</w:t>
+        <w:t xml:space="preserve">  </w:t>
+      </w:r>
+      <w:r>
+        <w:rPr>
+          <w:rFonts w:ascii="Courier New" w:hAnsi="Courier New"/>
+          <w:b w:val="false"/>
+          <w:i w:val="false"/>
+          <w:color w:val="000000"/>
+          <w:sz w:val="18"/>
+          <w:u w:val="none"/>
+          <w:lang w:val="en"/>
+        </w:rPr>
+        <w:t>| PlaySound of ...</w:t>
       </w:r>
     </w:p>
     <w:p>
@@ -9349,7 +10113,78 @@
           <w:u w:val="none"/>
           <w:lang w:val="en"/>
         </w:rPr>
-        <w:t>IOMsg&lt;MyUpdateMsg&gt; =</w:t>
+        <w:t xml:space="preserve">  </w:t>
+      </w:r>
+      <w:r>
+        <w:rPr>
+          <w:rFonts w:ascii="Courier New" w:hAnsi="Courier New"/>
+          <w:b w:val="false"/>
+          <w:i w:val="false"/>
+          <w:color w:val="000000"/>
+          <w:sz w:val="18"/>
+          <w:u w:val="none"/>
+          <w:lang w:val="en"/>
+        </w:rPr>
+        <w:t>| ...</w:t>
+      </w:r>
+    </w:p>
+    <w:p>
+      <w:pPr>
+        <w:pStyle w:val="Normal"/>
+        <w:spacing w:lineRule="auto" w:line="276" w:before="0" w:after="0"/>
+        <w:rPr>
+          <w:rFonts w:ascii="Courier New" w:hAnsi="Courier New"/>
+          <w:b w:val="false"/>
+          <w:b w:val="false"/>
+          <w:i w:val="false"/>
+          <w:i w:val="false"/>
+          <w:color w:val="000000"/>
+          <w:sz w:val="18"/>
+          <w:u w:val="none"/>
+          <w:lang w:val="en"/>
+        </w:rPr>
+      </w:pPr>
+      <w:r>
+        <w:rPr>
+          <w:rFonts w:ascii="Courier New" w:hAnsi="Courier New"/>
+          <w:b w:val="false"/>
+          <w:i w:val="false"/>
+          <w:color w:val="000000"/>
+          <w:sz w:val="18"/>
+          <w:u w:val="none"/>
+          <w:lang w:val="en"/>
+        </w:rPr>
+      </w:r>
+    </w:p>
+    <w:p>
+      <w:pPr>
+        <w:pStyle w:val="Normal"/>
+        <w:spacing w:lineRule="auto" w:line="276" w:before="0" w:after="0"/>
+        <w:rPr/>
+      </w:pPr>
+      <w:r>
+        <w:rPr>
+          <w:rFonts w:ascii="Courier New" w:hAnsi="Courier New"/>
+          <w:b w:val="false"/>
+          <w:i w:val="false"/>
+          <w:color w:val="000000"/>
+          <w:sz w:val="18"/>
+          <w:u w:val="none"/>
+          <w:lang w:val="en"/>
+        </w:rPr>
+        <w:t xml:space="preserve">let </w:t>
+      </w:r>
+      <w:r>
+        <w:rPr>
+          <w:rFonts w:ascii="Courier New" w:hAnsi="Courier New"/>
+          <w:b w:val="false"/>
+          <w:i w:val="false"/>
+          <w:color w:val="000000"/>
+          <w:sz w:val="18"/>
+          <w:u w:val="none"/>
+          <w:lang w:val="en"/>
+        </w:rPr>
+        <w:t>Listener&lt;TheirUpdateMsg, MyUpdateMsg&gt; =</w:t>
       </w:r>
     </w:p>
     <w:p>
@@ -9382,7 +10217,7 @@
           <w:u w:val="none"/>
           <w:lang w:val="en"/>
         </w:rPr>
-        <w:t>| CreateSimulant of ... | DestroySimulant of ...</w:t>
+        <w:t>(Address : Address,</w:t>
       </w:r>
     </w:p>
     <w:p>
@@ -9403,253 +10238,6 @@
           <w:u w:val="none"/>
           <w:lang w:val="en"/>
         </w:rPr>
-        <w:t xml:space="preserve">  </w:t>
-      </w:r>
-      <w:r>
-        <w:rPr>
-          <w:rFonts w:ascii="Courier New" w:hAnsi="Courier New"/>
-          <w:b w:val="false"/>
-          <w:i w:val="false"/>
-          <w:color w:val="000000"/>
-          <w:sz w:val="18"/>
-          <w:u w:val="none"/>
-          <w:lang w:val="en"/>
-        </w:rPr>
-        <w:t>| CreateListener of ... | DestroyListener of ...</w:t>
-      </w:r>
-    </w:p>
-    <w:p>
-      <w:pPr>
-        <w:pStyle w:val="Normal"/>
-        <w:spacing w:lineRule="auto" w:line="276" w:before="0" w:after="0"/>
-        <w:rPr>
-          <w:u w:val="single"/>
-        </w:rPr>
-      </w:pPr>
-      <w:r>
-        <w:rPr>
-          <w:rFonts w:ascii="Courier New" w:hAnsi="Courier New"/>
-          <w:b w:val="false"/>
-          <w:i w:val="false"/>
-          <w:color w:val="000000"/>
-          <w:sz w:val="18"/>
-          <w:u w:val="none"/>
-          <w:lang w:val="en"/>
-        </w:rPr>
-        <w:t xml:space="preserve">  </w:t>
-      </w:r>
-      <w:r>
-        <w:rPr>
-          <w:rFonts w:ascii="Courier New" w:hAnsi="Courier New"/>
-          <w:b w:val="false"/>
-          <w:i w:val="false"/>
-          <w:color w:val="000000"/>
-          <w:sz w:val="18"/>
-          <w:u w:val="none"/>
-          <w:lang w:val="en"/>
-        </w:rPr>
-        <w:t>| CreatePhysicsBody of (Address, PhysicsBodyUpdateMsg -&gt; MyUpdateMsg, ...)</w:t>
-      </w:r>
-    </w:p>
-    <w:p>
-      <w:pPr>
-        <w:pStyle w:val="Normal"/>
-        <w:spacing w:lineRule="auto" w:line="276" w:before="0" w:after="0"/>
-        <w:rPr>
-          <w:u w:val="single"/>
-        </w:rPr>
-      </w:pPr>
-      <w:r>
-        <w:rPr>
-          <w:rFonts w:ascii="Courier New" w:hAnsi="Courier New"/>
-          <w:b w:val="false"/>
-          <w:i w:val="false"/>
-          <w:color w:val="000000"/>
-          <w:sz w:val="18"/>
-          <w:u w:val="none"/>
-          <w:lang w:val="en"/>
-        </w:rPr>
-        <w:t xml:space="preserve">  </w:t>
-      </w:r>
-      <w:r>
-        <w:rPr>
-          <w:rFonts w:ascii="Courier New" w:hAnsi="Courier New"/>
-          <w:b w:val="false"/>
-          <w:i w:val="false"/>
-          <w:color w:val="000000"/>
-          <w:sz w:val="18"/>
-          <w:u w:val="none"/>
-          <w:lang w:val="en"/>
-        </w:rPr>
-        <w:t>| DestroyPhysicsBody of ...</w:t>
-      </w:r>
-    </w:p>
-    <w:p>
-      <w:pPr>
-        <w:pStyle w:val="Normal"/>
-        <w:spacing w:lineRule="auto" w:line="276" w:before="0" w:after="0"/>
-        <w:rPr>
-          <w:u w:val="single"/>
-        </w:rPr>
-      </w:pPr>
-      <w:r>
-        <w:rPr>
-          <w:rFonts w:ascii="Courier New" w:hAnsi="Courier New"/>
-          <w:b w:val="false"/>
-          <w:i w:val="false"/>
-          <w:color w:val="000000"/>
-          <w:sz w:val="18"/>
-          <w:u w:val="none"/>
-          <w:lang w:val="en"/>
-        </w:rPr>
-        <w:t xml:space="preserve">  </w:t>
-      </w:r>
-      <w:r>
-        <w:rPr>
-          <w:rFonts w:ascii="Courier New" w:hAnsi="Courier New"/>
-          <w:b w:val="false"/>
-          <w:i w:val="false"/>
-          <w:color w:val="000000"/>
-          <w:sz w:val="18"/>
-          <w:u w:val="none"/>
-          <w:lang w:val="en"/>
-        </w:rPr>
-        <w:t>| PlaySound of ...</w:t>
-      </w:r>
-    </w:p>
-    <w:p>
-      <w:pPr>
-        <w:pStyle w:val="Normal"/>
-        <w:spacing w:lineRule="auto" w:line="276" w:before="0" w:after="0"/>
-        <w:rPr>
-          <w:u w:val="single"/>
-        </w:rPr>
-      </w:pPr>
-      <w:r>
-        <w:rPr>
-          <w:rFonts w:ascii="Courier New" w:hAnsi="Courier New"/>
-          <w:b w:val="false"/>
-          <w:i w:val="false"/>
-          <w:color w:val="000000"/>
-          <w:sz w:val="18"/>
-          <w:u w:val="none"/>
-          <w:lang w:val="en"/>
-        </w:rPr>
-        <w:t xml:space="preserve">  </w:t>
-      </w:r>
-      <w:r>
-        <w:rPr>
-          <w:rFonts w:ascii="Courier New" w:hAnsi="Courier New"/>
-          <w:b w:val="false"/>
-          <w:i w:val="false"/>
-          <w:color w:val="000000"/>
-          <w:sz w:val="18"/>
-          <w:u w:val="none"/>
-          <w:lang w:val="en"/>
-        </w:rPr>
-        <w:t>| ...</w:t>
-      </w:r>
-    </w:p>
-    <w:p>
-      <w:pPr>
-        <w:pStyle w:val="Normal"/>
-        <w:spacing w:lineRule="auto" w:line="276" w:before="0" w:after="0"/>
-        <w:rPr>
-          <w:rFonts w:ascii="Courier New" w:hAnsi="Courier New"/>
-          <w:b w:val="false"/>
-          <w:b w:val="false"/>
-          <w:i w:val="false"/>
-          <w:i w:val="false"/>
-          <w:color w:val="000000"/>
-          <w:sz w:val="18"/>
-          <w:u w:val="none"/>
-          <w:lang w:val="en"/>
-        </w:rPr>
-      </w:pPr>
-      <w:r>
-        <w:rPr>
-          <w:rFonts w:ascii="Courier New" w:hAnsi="Courier New"/>
-          <w:b w:val="false"/>
-          <w:i w:val="false"/>
-          <w:color w:val="000000"/>
-          <w:sz w:val="18"/>
-          <w:u w:val="none"/>
-          <w:lang w:val="en"/>
-        </w:rPr>
-      </w:r>
-    </w:p>
-    <w:p>
-      <w:pPr>
-        <w:pStyle w:val="Normal"/>
-        <w:spacing w:lineRule="auto" w:line="276" w:before="0" w:after="0"/>
-        <w:rPr>
-          <w:u w:val="single"/>
-        </w:rPr>
-      </w:pPr>
-      <w:r>
-        <w:rPr>
-          <w:rFonts w:ascii="Courier New" w:hAnsi="Courier New"/>
-          <w:b w:val="false"/>
-          <w:i w:val="false"/>
-          <w:color w:val="000000"/>
-          <w:sz w:val="18"/>
-          <w:u w:val="none"/>
-          <w:lang w:val="en"/>
-        </w:rPr>
-        <w:t>Listener&lt;TheirUpdateMsg, MyUpdateMsg&gt; =</w:t>
-      </w:r>
-    </w:p>
-    <w:p>
-      <w:pPr>
-        <w:pStyle w:val="Normal"/>
-        <w:spacing w:lineRule="auto" w:line="276" w:before="0" w:after="0"/>
-        <w:rPr>
-          <w:u w:val="single"/>
-        </w:rPr>
-      </w:pPr>
-      <w:r>
-        <w:rPr>
-          <w:rFonts w:ascii="Courier New" w:hAnsi="Courier New"/>
-          <w:b w:val="false"/>
-          <w:i w:val="false"/>
-          <w:color w:val="000000"/>
-          <w:sz w:val="18"/>
-          <w:u w:val="none"/>
-          <w:lang w:val="en"/>
-        </w:rPr>
-        <w:t xml:space="preserve">  </w:t>
-      </w:r>
-      <w:r>
-        <w:rPr>
-          <w:rFonts w:ascii="Courier New" w:hAnsi="Courier New"/>
-          <w:b w:val="false"/>
-          <w:i w:val="false"/>
-          <w:color w:val="000000"/>
-          <w:sz w:val="18"/>
-          <w:u w:val="none"/>
-          <w:lang w:val="en"/>
-        </w:rPr>
-        <w:t>(Address : Address,</w:t>
-      </w:r>
-    </w:p>
-    <w:p>
-      <w:pPr>
-        <w:pStyle w:val="Normal"/>
-        <w:spacing w:lineRule="auto" w:line="276" w:before="0" w:after="0"/>
-        <w:rPr>
-          <w:u w:val="single"/>
-        </w:rPr>
-      </w:pPr>
-      <w:r>
-        <w:rPr>
-          <w:rFonts w:ascii="Courier New" w:hAnsi="Courier New"/>
-          <w:b w:val="false"/>
-          <w:i w:val="false"/>
-          <w:color w:val="000000"/>
-          <w:sz w:val="18"/>
-          <w:u w:val="none"/>
-          <w:lang w:val="en"/>
-        </w:rPr>
         <w:t xml:space="preserve">   </w:t>
       </w:r>
       <w:r>
@@ -9662,56 +10250,86 @@
           <w:u w:val="none"/>
           <w:lang w:val="en"/>
         </w:rPr>
-        <w:t>Import : TheirUpdateMsg -&gt; MyUpdateMsg)</w:t>
-      </w:r>
-    </w:p>
-    <w:p>
-      <w:pPr>
-        <w:pStyle w:val="Normal"/>
-        <w:spacing w:lineRule="auto" w:line="276" w:before="0" w:after="0"/>
-        <w:rPr>
-          <w:rFonts w:ascii="Courier New" w:hAnsi="Courier New"/>
-          <w:b w:val="false"/>
-          <w:b w:val="false"/>
-          <w:i w:val="false"/>
-          <w:i w:val="false"/>
-          <w:color w:val="000000"/>
-          <w:sz w:val="18"/>
-          <w:u w:val="none"/>
-          <w:lang w:val="en"/>
-        </w:rPr>
-      </w:pPr>
-      <w:r>
-        <w:rPr>
-          <w:rFonts w:ascii="Courier New" w:hAnsi="Courier New"/>
-          <w:b w:val="false"/>
-          <w:i w:val="false"/>
-          <w:color w:val="000000"/>
-          <w:sz w:val="18"/>
-          <w:u w:val="none"/>
-          <w:lang w:val="en"/>
-        </w:rPr>
-      </w:r>
-    </w:p>
-    <w:p>
-      <w:pPr>
-        <w:pStyle w:val="Normal"/>
-        <w:spacing w:lineRule="auto" w:line="276" w:before="0" w:after="0"/>
-        <w:rPr>
-          <w:u w:val="single"/>
-        </w:rPr>
-      </w:pPr>
-      <w:r>
-        <w:rPr>
-          <w:rFonts w:ascii="Courier New" w:hAnsi="Courier New"/>
-          <w:b w:val="false"/>
-          <w:i w:val="false"/>
-          <w:color w:val="000000"/>
-          <w:sz w:val="18"/>
-          <w:u w:val="none"/>
-          <w:lang w:val="en"/>
-        </w:rPr>
-        <w:t>Simulant&lt;Config, State, UpdateMsg&gt; =</w:t>
+        <w:t>Import : TheirUpdateMsg -&gt; MyUpdate</w:t>
+      </w:r>
+      <w:r>
+        <w:rPr>
+          <w:rFonts w:eastAsia="SimSun" w:cs="Mangal" w:ascii="Courier New" w:hAnsi="Courier New"/>
+          <w:b w:val="false"/>
+          <w:i w:val="false"/>
+          <w:color w:val="000000"/>
+          <w:kern w:val="2"/>
+          <w:sz w:val="18"/>
+          <w:szCs w:val="24"/>
+          <w:u w:val="none"/>
+          <w:lang w:val="en" w:eastAsia="zh-CN" w:bidi="hi-IN"/>
+        </w:rPr>
+        <w:t>Msg)</w:t>
+      </w:r>
+    </w:p>
+    <w:p>
+      <w:pPr>
+        <w:pStyle w:val="Normal"/>
+        <w:spacing w:lineRule="auto" w:line="276" w:before="0" w:after="0"/>
+        <w:rPr>
+          <w:rFonts w:ascii="Courier New" w:hAnsi="Courier New" w:eastAsia="SimSun" w:cs="Mangal"/>
+          <w:b w:val="false"/>
+          <w:b w:val="false"/>
+          <w:i w:val="false"/>
+          <w:i w:val="false"/>
+          <w:color w:val="000000"/>
+          <w:kern w:val="2"/>
+          <w:sz w:val="18"/>
+          <w:szCs w:val="24"/>
+          <w:u w:val="none"/>
+          <w:lang w:val="en" w:eastAsia="zh-CN" w:bidi="hi-IN"/>
+        </w:rPr>
+      </w:pPr>
+      <w:r>
+        <w:rPr>
+          <w:rFonts w:eastAsia="SimSun" w:cs="Mangal" w:ascii="Courier New" w:hAnsi="Courier New"/>
+          <w:b w:val="false"/>
+          <w:i w:val="false"/>
+          <w:color w:val="000000"/>
+          <w:kern w:val="2"/>
+          <w:sz w:val="18"/>
+          <w:szCs w:val="24"/>
+          <w:u w:val="none"/>
+          <w:lang w:val="en" w:eastAsia="zh-CN" w:bidi="hi-IN"/>
+        </w:rPr>
+      </w:r>
+    </w:p>
+    <w:p>
+      <w:pPr>
+        <w:pStyle w:val="Normal"/>
+        <w:spacing w:lineRule="auto" w:line="276" w:before="0" w:after="0"/>
+        <w:rPr>
+          <w:rFonts w:ascii="Courier New" w:hAnsi="Courier New" w:eastAsia="SimSun" w:cs="Mangal"/>
+          <w:b w:val="false"/>
+          <w:b w:val="false"/>
+          <w:i w:val="false"/>
+          <w:i w:val="false"/>
+          <w:color w:val="000000"/>
+          <w:kern w:val="2"/>
+          <w:sz w:val="18"/>
+          <w:szCs w:val="24"/>
+          <w:u w:val="none"/>
+          <w:lang w:val="en" w:eastAsia="zh-CN" w:bidi="hi-IN"/>
+        </w:rPr>
+      </w:pPr>
+      <w:r>
+        <w:rPr>
+          <w:rFonts w:eastAsia="SimSun" w:cs="Mangal" w:ascii="Courier New" w:hAnsi="Courier New"/>
+          <w:b w:val="false"/>
+          <w:i w:val="false"/>
+          <w:color w:val="000000"/>
+          <w:kern w:val="2"/>
+          <w:sz w:val="18"/>
+          <w:szCs w:val="24"/>
+          <w:u w:val="none"/>
+          <w:lang w:val="en" w:eastAsia="zh-CN" w:bidi="hi-IN"/>
+        </w:rPr>
+        <w:t>let Simulant&lt;Config, State, UpdateMsg&gt; =</w:t>
       </w:r>
     </w:p>
     <w:p>
@@ -10294,6 +10912,15 @@
       <w:lang w:val="en"/>
     </w:rPr>
   </w:style>
+  <w:style w:type="character" w:styleId="ListLabel29">
+    <w:name w:val="ListLabel 29"/>
+    <w:qFormat/>
+    <w:rPr>
+      <w:rFonts w:ascii="Courier New" w:hAnsi="Courier New"/>
+      <w:sz w:val="18"/>
+      <w:lang w:val="en"/>
+    </w:rPr>
+  </w:style>
   <w:style w:type="paragraph" w:styleId="Heading">
     <w:name w:val="Heading"/>
     <w:basedOn w:val="Normal"/>

--- a/Nu/Nu.Documentation/Nu Semantic Design.docx
+++ b/Nu/Nu.Documentation/Nu Semantic Design.docx
@@ -817,28 +817,7 @@
           <w:lang w:val="en"/>
         </w:rPr>
         <w:tab/>
-      </w:r>
-      <w:r>
-        <w:rPr>
-          <w:rFonts w:ascii="Courier New" w:hAnsi="Courier New"/>
-          <w:b w:val="false"/>
-          <w:i w:val="false"/>
-          <w:sz w:val="18"/>
-          <w:u w:val="none"/>
-          <w:lang w:val="en"/>
-        </w:rPr>
-        <w:t xml:space="preserve">let </w:t>
-      </w:r>
-      <w:r>
-        <w:rPr>
-          <w:rFonts w:ascii="Courier New" w:hAnsi="Courier New"/>
-          <w:b w:val="false"/>
-          <w:i w:val="false"/>
-          <w:sz w:val="18"/>
-          <w:u w:val="none"/>
-          <w:lang w:val="en"/>
-        </w:rPr>
-        <w:t xml:space="preserve">f (a : </w:t>
+        <w:t xml:space="preserve">let f (a : </w:t>
       </w:r>
       <w:r>
         <w:rPr>
@@ -1549,28 +1528,7 @@
         </w:rPr>
         <w:tab/>
         <w:tab/>
-      </w:r>
-      <w:r>
-        <w:rPr>
-          <w:rFonts w:ascii="Courier New" w:hAnsi="Courier New"/>
-          <w:b w:val="false"/>
-          <w:i w:val="false"/>
-          <w:sz w:val="18"/>
-          <w:u w:val="none"/>
-          <w:lang w:val="en"/>
-        </w:rPr>
-        <w:t xml:space="preserve">let </w:t>
-      </w:r>
-      <w:r>
-        <w:rPr>
-          <w:rFonts w:ascii="Courier New" w:hAnsi="Courier New"/>
-          <w:b w:val="false"/>
-          <w:i w:val="false"/>
-          <w:sz w:val="18"/>
-          <w:u w:val="none"/>
-          <w:lang w:val="en"/>
-        </w:rPr>
-        <w:t xml:space="preserve">MyProduct&lt;...&gt; = </w:t>
+        <w:t xml:space="preserve">let MyProduct&lt;...&gt; = </w:t>
       </w:r>
       <w:r>
         <w:rPr>
@@ -2088,17 +2046,6 @@
         <w:tab/>
         <w:tab/>
         <w:tab/>
-      </w:r>
-      <w:r>
-        <w:rPr>
-          <w:rFonts w:ascii="Courier New" w:hAnsi="Courier New"/>
-          <w:b w:val="false"/>
-          <w:bCs w:val="false"/>
-          <w:i w:val="false"/>
-          <w:sz w:val="18"/>
-          <w:u w:val="none"/>
-          <w:lang w:val="en"/>
-        </w:rPr>
         <w:t xml:space="preserve">let </w:t>
       </w:r>
       <w:r>
@@ -4879,32 +4826,7 @@
         <w:tab/>
         <w:tab/>
         <w:tab/>
-      </w:r>
-      <w:r>
-        <w:rPr>
-          <w:rFonts w:ascii="Courier New" w:hAnsi="Courier New"/>
-          <w:b w:val="false"/>
-          <w:bCs w:val="false"/>
-          <w:i w:val="false"/>
-          <w:iCs w:val="false"/>
-          <w:sz w:val="18"/>
-          <w:u w:val="none"/>
-          <w:lang w:val="en"/>
-        </w:rPr>
-        <w:t xml:space="preserve">let </w:t>
-      </w:r>
-      <w:r>
-        <w:rPr>
-          <w:rFonts w:ascii="Courier New" w:hAnsi="Courier New"/>
-          <w:b w:val="false"/>
-          <w:bCs w:val="false"/>
-          <w:i w:val="false"/>
-          <w:iCs w:val="false"/>
-          <w:sz w:val="18"/>
-          <w:u w:val="none"/>
-          <w:lang w:val="en"/>
-        </w:rPr>
-        <w:t xml:space="preserve">_ = (_ : </w:t>
+        <w:t xml:space="preserve">let _ = (_ : </w:t>
       </w:r>
       <w:r>
         <w:rPr>
@@ -5270,6 +5192,25 @@
           <w:u w:val="none"/>
           <w:lang w:val="en"/>
         </w:rPr>
+        <w:t>let Any = Axiom "The universal base type."</w:t>
+      </w:r>
+    </w:p>
+    <w:p>
+      <w:pPr>
+        <w:pStyle w:val="Normal"/>
+        <w:spacing w:lineRule="auto" w:line="276" w:before="0" w:after="0"/>
+        <w:rPr/>
+      </w:pPr>
+      <w:r>
+        <w:rPr>
+          <w:rFonts w:ascii="Courier New" w:hAnsi="Courier New"/>
+          <w:b w:val="false"/>
+          <w:i w:val="false"/>
+          <w:color w:val="000000"/>
+          <w:sz w:val="18"/>
+          <w:u w:val="none"/>
+          <w:lang w:val="en"/>
+        </w:rPr>
         <w:t xml:space="preserve">let </w:t>
       </w:r>
       <w:r>
@@ -5277,12 +5218,11 @@
           <w:rFonts w:ascii="Courier New" w:hAnsi="Courier New"/>
           <w:b w:val="false"/>
           <w:i w:val="false"/>
-          <w:color w:val="000000"/>
-          <w:sz w:val="18"/>
-          <w:u w:val="none"/>
-          <w:lang w:val="en"/>
-        </w:rPr>
-        <w:t>Any = Axiom "The universal base type."</w:t>
+          <w:sz w:val="18"/>
+          <w:u w:val="none"/>
+          <w:lang w:val="en"/>
+        </w:rPr>
+        <w:t>Bool = Axiom "A binary type."</w:t>
       </w:r>
     </w:p>
     <w:p>
@@ -5312,7 +5252,7 @@
           <w:u w:val="none"/>
           <w:lang w:val="en"/>
         </w:rPr>
-        <w:t>Bool = Axiom "A binary type."</w:t>
+        <w:t>Real = Axiom "A real number type."</w:t>
       </w:r>
     </w:p>
     <w:p>
@@ -5342,7 +5282,7 @@
           <w:u w:val="none"/>
           <w:lang w:val="en"/>
         </w:rPr>
-        <w:t>Real = Axiom "A real number type."</w:t>
+        <w:t>Whole = Axiom "A whole number type."</w:t>
       </w:r>
     </w:p>
     <w:p>
@@ -5372,7 +5312,7 @@
           <w:u w:val="none"/>
           <w:lang w:val="en"/>
         </w:rPr>
-        <w:t>Whole = Axiom "A whole number type."</w:t>
+        <w:t>String = Axiom "A textual type."</w:t>
       </w:r>
     </w:p>
     <w:p>
@@ -5402,7 +5342,7 @@
           <w:u w:val="none"/>
           <w:lang w:val="en"/>
         </w:rPr>
-        <w:t>String = Axiom "A textual type."</w:t>
+        <w:t>Maybe&lt;a&gt; = | Some of a | None</w:t>
       </w:r>
     </w:p>
     <w:p>
@@ -5432,36 +5372,6 @@
           <w:u w:val="none"/>
           <w:lang w:val="en"/>
         </w:rPr>
-        <w:t>Maybe&lt;a&gt; = | Some of a | None</w:t>
-      </w:r>
-    </w:p>
-    <w:p>
-      <w:pPr>
-        <w:pStyle w:val="Normal"/>
-        <w:spacing w:lineRule="auto" w:line="276" w:before="0" w:after="0"/>
-        <w:rPr/>
-      </w:pPr>
-      <w:r>
-        <w:rPr>
-          <w:rFonts w:ascii="Courier New" w:hAnsi="Courier New"/>
-          <w:b w:val="false"/>
-          <w:i w:val="false"/>
-          <w:color w:val="000000"/>
-          <w:sz w:val="18"/>
-          <w:u w:val="none"/>
-          <w:lang w:val="en"/>
-        </w:rPr>
-        <w:t xml:space="preserve">let </w:t>
-      </w:r>
-      <w:r>
-        <w:rPr>
-          <w:rFonts w:ascii="Courier New" w:hAnsi="Courier New"/>
-          <w:b w:val="false"/>
-          <w:i w:val="false"/>
-          <w:sz w:val="18"/>
-          <w:u w:val="none"/>
-          <w:lang w:val="en"/>
-        </w:rPr>
         <w:t>Either&lt;a, b&gt; = | Left of a | Right of b</w:t>
       </w:r>
     </w:p>
@@ -5481,50 +5391,26 @@
           <w:u w:val="none"/>
           <w:lang w:val="en"/>
         </w:rPr>
-        <w:t xml:space="preserve">let </w:t>
-      </w:r>
-      <w:r>
-        <w:rPr>
-          <w:rFonts w:ascii="Courier New" w:hAnsi="Courier New"/>
-          <w:b w:val="false"/>
-          <w:i w:val="false"/>
-          <w:color w:val="000000"/>
-          <w:sz w:val="18"/>
-          <w:u w:val="none"/>
-          <w:lang w:val="en"/>
-        </w:rPr>
-        <w:t>List&lt;a&gt; = | Nil | Link of (a, List&lt;a&gt;)</w:t>
-      </w:r>
-    </w:p>
-    <w:p>
-      <w:pPr>
-        <w:pStyle w:val="Normal"/>
-        <w:spacing w:lineRule="auto" w:line="276" w:before="0" w:after="0"/>
-        <w:rPr/>
-      </w:pPr>
-      <w:r>
-        <w:rPr>
-          <w:rFonts w:ascii="Courier New" w:hAnsi="Courier New"/>
-          <w:b w:val="false"/>
-          <w:i w:val="false"/>
-          <w:color w:val="000000"/>
-          <w:sz w:val="18"/>
-          <w:u w:val="none"/>
-          <w:lang w:val="en"/>
-        </w:rPr>
-        <w:t xml:space="preserve">let </w:t>
-      </w:r>
-      <w:r>
-        <w:rPr>
-          <w:rFonts w:ascii="Courier New" w:hAnsi="Courier New"/>
-          <w:b w:val="false"/>
-          <w:i w:val="false"/>
-          <w:color w:val="000000"/>
-          <w:sz w:val="18"/>
-          <w:u w:val="none"/>
-          <w:lang w:val="en"/>
-        </w:rPr>
-        <w:t>Map&lt;a, b&gt; = | Leaf of (a, b) | Node of (Map&lt;a, b&gt;, Map&lt;a, b&gt;)</w:t>
+        <w:t>let List&lt;a&gt; = | Nil | Link of (a, List&lt;a&gt;)</w:t>
+      </w:r>
+    </w:p>
+    <w:p>
+      <w:pPr>
+        <w:pStyle w:val="Normal"/>
+        <w:spacing w:lineRule="auto" w:line="276" w:before="0" w:after="0"/>
+        <w:rPr/>
+      </w:pPr>
+      <w:r>
+        <w:rPr>
+          <w:rFonts w:ascii="Courier New" w:hAnsi="Courier New"/>
+          <w:b w:val="false"/>
+          <w:i w:val="false"/>
+          <w:color w:val="000000"/>
+          <w:sz w:val="18"/>
+          <w:u w:val="none"/>
+          <w:lang w:val="en"/>
+        </w:rPr>
+        <w:t>let Map&lt;a, b&gt; = | Leaf of (a, b) | Node of (Map&lt;a, b&gt;, Map&lt;a, b&gt;)</w:t>
       </w:r>
     </w:p>
     <w:p>
@@ -8118,6 +8004,168 @@
           <w:u w:val="none"/>
           <w:lang w:val="en"/>
         </w:rPr>
+        <w:t>let setAsStream&lt;a&gt; : Relation -&gt; Property -&gt; Stream&lt;a&gt; = script "</w:t>
+      </w:r>
+      <w:r>
+        <w:rPr>
+          <w:rFonts w:ascii="Courier New" w:hAnsi="Courier New"/>
+          <w:b w:val="false"/>
+          <w:bCs w:val="false"/>
+          <w:i w:val="false"/>
+          <w:color w:val="000000"/>
+          <w:sz w:val="18"/>
+          <w:u w:val="none"/>
+          <w:lang w:val="en"/>
+        </w:rPr>
+        <w:t>setAsStream"</w:t>
+      </w:r>
+    </w:p>
+    <w:p>
+      <w:pPr>
+        <w:pStyle w:val="Normal"/>
+        <w:spacing w:lineRule="auto" w:line="276" w:before="0" w:after="0"/>
+        <w:rPr/>
+      </w:pPr>
+      <w:r>
+        <w:rPr>
+          <w:rFonts w:ascii="Courier New" w:hAnsi="Courier New"/>
+          <w:b w:val="false"/>
+          <w:i w:val="false"/>
+          <w:color w:val="000000"/>
+          <w:sz w:val="18"/>
+          <w:u w:val="none"/>
+          <w:lang w:val="en"/>
+        </w:rPr>
+        <w:t>let makeStream&lt;a&gt; : Relation -&gt; Stream&lt;a&gt; = script "</w:t>
+      </w:r>
+      <w:r>
+        <w:rPr>
+          <w:rFonts w:ascii="Courier New" w:hAnsi="Courier New"/>
+          <w:b w:val="false"/>
+          <w:bCs w:val="false"/>
+          <w:i w:val="false"/>
+          <w:color w:val="000000"/>
+          <w:sz w:val="18"/>
+          <w:u w:val="none"/>
+          <w:lang w:val="en"/>
+        </w:rPr>
+        <w:t>makeStream"</w:t>
+      </w:r>
+    </w:p>
+    <w:p>
+      <w:pPr>
+        <w:pStyle w:val="Normal"/>
+        <w:spacing w:lineRule="auto" w:line="276" w:before="0" w:after="0"/>
+        <w:rPr/>
+      </w:pPr>
+      <w:r>
+        <w:rPr>
+          <w:rFonts w:ascii="Courier New" w:hAnsi="Courier New"/>
+          <w:b w:val="false"/>
+          <w:i w:val="false"/>
+          <w:color w:val="000000"/>
+          <w:sz w:val="18"/>
+          <w:u w:val="none"/>
+          <w:lang w:val="en"/>
+        </w:rPr>
+        <w:t>let mapStream&lt;a, b&gt; (a -&gt; b) -&gt; Stream&lt;a&gt; -&gt; Stream&lt;b&gt; = script "</w:t>
+      </w:r>
+      <w:r>
+        <w:rPr>
+          <w:rFonts w:ascii="Courier New" w:hAnsi="Courier New"/>
+          <w:b w:val="false"/>
+          <w:bCs w:val="false"/>
+          <w:i w:val="false"/>
+          <w:color w:val="000000"/>
+          <w:sz w:val="18"/>
+          <w:u w:val="none"/>
+          <w:lang w:val="en"/>
+        </w:rPr>
+        <w:t>map"</w:t>
+      </w:r>
+    </w:p>
+    <w:p>
+      <w:pPr>
+        <w:pStyle w:val="Normal"/>
+        <w:spacing w:lineRule="auto" w:line="276" w:before="0" w:after="0"/>
+        <w:rPr/>
+      </w:pPr>
+      <w:r>
+        <w:rPr>
+          <w:rFonts w:ascii="Courier New" w:hAnsi="Courier New"/>
+          <w:b w:val="false"/>
+          <w:bCs/>
+          <w:i w:val="false"/>
+          <w:color w:val="000000"/>
+          <w:sz w:val="18"/>
+          <w:u w:val="none"/>
+          <w:lang w:val="en"/>
+        </w:rPr>
+        <w:t>let foldStream&lt;a, b&gt; : (b -&gt; a -&gt; b) -&gt; b -&gt; Stream&lt;a&gt; -&gt; b = script "</w:t>
+      </w:r>
+      <w:r>
+        <w:rPr>
+          <w:rFonts w:ascii="Courier New" w:hAnsi="Courier New"/>
+          <w:b w:val="false"/>
+          <w:bCs w:val="false"/>
+          <w:i w:val="false"/>
+          <w:color w:val="000000"/>
+          <w:sz w:val="18"/>
+          <w:u w:val="none"/>
+          <w:lang w:val="en"/>
+        </w:rPr>
+        <w:t>fold"</w:t>
+      </w:r>
+    </w:p>
+    <w:p>
+      <w:pPr>
+        <w:pStyle w:val="Normal"/>
+        <w:spacing w:lineRule="auto" w:line="276" w:before="0" w:after="0"/>
+        <w:rPr/>
+      </w:pPr>
+      <w:r>
+        <w:rPr>
+          <w:rFonts w:ascii="Courier New" w:hAnsi="Courier New"/>
+          <w:b w:val="false"/>
+          <w:bCs/>
+          <w:i w:val="false"/>
+          <w:color w:val="000000"/>
+          <w:sz w:val="18"/>
+          <w:u w:val="none"/>
+          <w:lang w:val="en"/>
+        </w:rPr>
+        <w:t>let map2Stream&lt;a, b, c&gt; : (a -&gt; b -&gt; c) -&gt; Stream&lt;a&gt; -&gt; Stream&lt;b&gt; -&gt; Stream&lt;c&gt; = script "</w:t>
+      </w:r>
+      <w:r>
+        <w:rPr>
+          <w:rFonts w:ascii="Courier New" w:hAnsi="Courier New"/>
+          <w:b w:val="false"/>
+          <w:bCs w:val="false"/>
+          <w:i w:val="false"/>
+          <w:color w:val="000000"/>
+          <w:sz w:val="18"/>
+          <w:u w:val="none"/>
+          <w:lang w:val="en"/>
+        </w:rPr>
+        <w:t>map2"</w:t>
+      </w:r>
+    </w:p>
+    <w:p>
+      <w:pPr>
+        <w:pStyle w:val="Normal"/>
+        <w:spacing w:lineRule="auto" w:line="276" w:before="0" w:after="0"/>
+        <w:rPr/>
+      </w:pPr>
+      <w:r>
+        <w:rPr>
+          <w:rFonts w:ascii="Courier New" w:hAnsi="Courier New"/>
+          <w:b w:val="false"/>
+          <w:i w:val="false"/>
+          <w:color w:val="000000"/>
+          <w:sz w:val="18"/>
+          <w:u w:val="none"/>
+          <w:lang w:val="en"/>
+        </w:rPr>
         <w:t xml:space="preserve">let </w:t>
       </w:r>
       <w:r>
@@ -8125,25 +8173,2509 @@
           <w:rFonts w:ascii="Courier New" w:hAnsi="Courier New"/>
           <w:b w:val="false"/>
           <w:i w:val="false"/>
-          <w:color w:val="000000"/>
-          <w:sz w:val="18"/>
-          <w:u w:val="none"/>
-          <w:lang w:val="en"/>
-        </w:rPr>
-        <w:t>setAsStream&lt;a&gt; : Relation -&gt; Property -&gt; Stream&lt;a&gt; = script "</w:t>
-      </w:r>
-      <w:r>
-        <w:rPr>
-          <w:rFonts w:ascii="Courier New" w:hAnsi="Courier New"/>
-          <w:b w:val="false"/>
-          <w:bCs w:val="false"/>
-          <w:i w:val="false"/>
-          <w:color w:val="000000"/>
-          <w:sz w:val="18"/>
-          <w:u w:val="none"/>
-          <w:lang w:val="en"/>
-        </w:rPr>
-        <w:t>setAsStream"</w:t>
+          <w:sz w:val="18"/>
+          <w:u w:val="none"/>
+          <w:lang w:val="en"/>
+        </w:rPr>
+        <w:t>productStream&lt;a, b&gt; : Stream&lt;a&gt; -&gt; Stream&lt;b&gt; -&gt; Stream&lt;(a, b)&gt; = script "</w:t>
+      </w:r>
+      <w:r>
+        <w:rPr>
+          <w:rFonts w:ascii="Courier New" w:hAnsi="Courier New"/>
+          <w:b w:val="false"/>
+          <w:bCs w:val="false"/>
+          <w:i w:val="false"/>
+          <w:sz w:val="18"/>
+          <w:u w:val="none"/>
+          <w:lang w:val="en"/>
+        </w:rPr>
+        <w:t>product"</w:t>
+      </w:r>
+    </w:p>
+    <w:p>
+      <w:pPr>
+        <w:pStyle w:val="Normal"/>
+        <w:spacing w:lineRule="auto" w:line="276" w:before="0" w:after="0"/>
+        <w:rPr/>
+      </w:pPr>
+      <w:r>
+        <w:rPr>
+          <w:rFonts w:ascii="Courier New" w:hAnsi="Courier New"/>
+          <w:b w:val="false"/>
+          <w:i w:val="false"/>
+          <w:color w:val="000000"/>
+          <w:sz w:val="18"/>
+          <w:u w:val="none"/>
+          <w:lang w:val="en"/>
+        </w:rPr>
+        <w:t>let sumStream&lt;a, b&gt; : Stream&lt;a&gt; -&gt; Stream&lt;b&gt; -&gt; Stream&lt;Either&lt;a, b&gt;&gt; = script "</w:t>
+      </w:r>
+      <w:r>
+        <w:rPr>
+          <w:rFonts w:ascii="Courier New" w:hAnsi="Courier New"/>
+          <w:b w:val="false"/>
+          <w:bCs w:val="false"/>
+          <w:i w:val="false"/>
+          <w:color w:val="000000"/>
+          <w:sz w:val="18"/>
+          <w:u w:val="none"/>
+          <w:lang w:val="en"/>
+        </w:rPr>
+        <w:t>sum"</w:t>
+      </w:r>
+      <w:r>
+        <w:br w:type="page"/>
+      </w:r>
+    </w:p>
+    <w:p>
+      <w:pPr>
+        <w:pStyle w:val="Normal"/>
+        <w:spacing w:lineRule="auto" w:line="276" w:before="0" w:after="0"/>
+        <w:rPr/>
+      </w:pPr>
+      <w:r>
+        <w:rPr>
+          <w:rFonts w:ascii="Courier New" w:hAnsi="Courier New"/>
+          <w:b w:val="false"/>
+          <w:i w:val="false"/>
+          <w:color w:val="000000"/>
+          <w:sz w:val="18"/>
+          <w:u w:val="single"/>
+          <w:lang w:val="en"/>
+        </w:rPr>
+        <w:t>Semantic Design for MetaFunctions (a replacement for micro-services – unrelated to Nu)</w:t>
+      </w:r>
+    </w:p>
+    <w:p>
+      <w:pPr>
+        <w:pStyle w:val="Normal"/>
+        <w:spacing w:lineRule="auto" w:line="276" w:before="0" w:after="0"/>
+        <w:rPr>
+          <w:rFonts w:ascii="Courier New" w:hAnsi="Courier New"/>
+          <w:b w:val="false"/>
+          <w:b w:val="false"/>
+          <w:i w:val="false"/>
+          <w:i w:val="false"/>
+          <w:color w:val="000000"/>
+          <w:sz w:val="18"/>
+          <w:u w:val="none"/>
+          <w:lang w:val="en"/>
+        </w:rPr>
+      </w:pPr>
+      <w:r>
+        <w:rPr>
+          <w:rFonts w:ascii="Courier New" w:hAnsi="Courier New"/>
+          <w:b w:val="false"/>
+          <w:i w:val="false"/>
+          <w:color w:val="000000"/>
+          <w:sz w:val="18"/>
+          <w:u w:val="none"/>
+          <w:lang w:val="en"/>
+        </w:rPr>
+      </w:r>
+    </w:p>
+    <w:p>
+      <w:pPr>
+        <w:pStyle w:val="Normal"/>
+        <w:spacing w:lineRule="auto" w:line="276" w:before="0" w:after="0"/>
+        <w:rPr/>
+      </w:pPr>
+      <w:r>
+        <w:rPr>
+          <w:rFonts w:ascii="Courier New" w:hAnsi="Courier New"/>
+          <w:b w:val="false"/>
+          <w:i w:val="false"/>
+          <w:color w:val="000000"/>
+          <w:sz w:val="18"/>
+          <w:u w:val="none"/>
+          <w:lang w:val="en"/>
+        </w:rPr>
+        <w:t>let Symbol =</w:t>
+      </w:r>
+    </w:p>
+    <w:p>
+      <w:pPr>
+        <w:pStyle w:val="Normal"/>
+        <w:spacing w:lineRule="auto" w:line="276" w:before="0" w:after="0"/>
+        <w:rPr/>
+      </w:pPr>
+      <w:r>
+        <w:rPr>
+          <w:rFonts w:ascii="Courier New" w:hAnsi="Courier New"/>
+          <w:b w:val="false"/>
+          <w:i w:val="false"/>
+          <w:color w:val="000000"/>
+          <w:sz w:val="18"/>
+          <w:u w:val="none"/>
+          <w:lang w:val="en"/>
+        </w:rPr>
+        <w:t xml:space="preserve">  </w:t>
+      </w:r>
+      <w:r>
+        <w:rPr>
+          <w:rFonts w:ascii="Courier New" w:hAnsi="Courier New"/>
+          <w:b w:val="false"/>
+          <w:i w:val="false"/>
+          <w:color w:val="000000"/>
+          <w:sz w:val="18"/>
+          <w:u w:val="none"/>
+          <w:lang w:val="en"/>
+        </w:rPr>
+        <w:t>| Atom of String</w:t>
+      </w:r>
+    </w:p>
+    <w:p>
+      <w:pPr>
+        <w:pStyle w:val="Normal"/>
+        <w:spacing w:lineRule="auto" w:line="276" w:before="0" w:after="0"/>
+        <w:rPr/>
+      </w:pPr>
+      <w:r>
+        <w:rPr>
+          <w:rFonts w:ascii="Courier New" w:hAnsi="Courier New"/>
+          <w:b w:val="false"/>
+          <w:i w:val="false"/>
+          <w:color w:val="000000"/>
+          <w:sz w:val="18"/>
+          <w:u w:val="none"/>
+          <w:lang w:val="en"/>
+        </w:rPr>
+        <w:t xml:space="preserve">  </w:t>
+      </w:r>
+      <w:r>
+        <w:rPr>
+          <w:rFonts w:ascii="Courier New" w:hAnsi="Courier New"/>
+          <w:b w:val="false"/>
+          <w:i w:val="false"/>
+          <w:color w:val="000000"/>
+          <w:sz w:val="18"/>
+          <w:u w:val="none"/>
+          <w:lang w:val="en"/>
+        </w:rPr>
+        <w:t>| Number of String</w:t>
+      </w:r>
+    </w:p>
+    <w:p>
+      <w:pPr>
+        <w:pStyle w:val="Normal"/>
+        <w:spacing w:lineRule="auto" w:line="276" w:before="0" w:after="0"/>
+        <w:rPr/>
+      </w:pPr>
+      <w:r>
+        <w:rPr>
+          <w:rFonts w:ascii="Courier New" w:hAnsi="Courier New"/>
+          <w:b w:val="false"/>
+          <w:i w:val="false"/>
+          <w:color w:val="000000"/>
+          <w:sz w:val="18"/>
+          <w:u w:val="none"/>
+          <w:lang w:val="en"/>
+        </w:rPr>
+        <w:t xml:space="preserve">  </w:t>
+      </w:r>
+      <w:r>
+        <w:rPr>
+          <w:rFonts w:ascii="Courier New" w:hAnsi="Courier New"/>
+          <w:b w:val="false"/>
+          <w:i w:val="false"/>
+          <w:color w:val="000000"/>
+          <w:sz w:val="18"/>
+          <w:u w:val="none"/>
+          <w:lang w:val="en"/>
+        </w:rPr>
+        <w:t>| String of String</w:t>
+      </w:r>
+    </w:p>
+    <w:p>
+      <w:pPr>
+        <w:pStyle w:val="Normal"/>
+        <w:spacing w:lineRule="auto" w:line="276" w:before="0" w:after="0"/>
+        <w:rPr/>
+      </w:pPr>
+      <w:r>
+        <w:rPr>
+          <w:rFonts w:ascii="Courier New" w:hAnsi="Courier New"/>
+          <w:b w:val="false"/>
+          <w:i w:val="false"/>
+          <w:color w:val="000000"/>
+          <w:sz w:val="18"/>
+          <w:u w:val="none"/>
+          <w:lang w:val="en"/>
+        </w:rPr>
+        <w:t xml:space="preserve">  </w:t>
+      </w:r>
+      <w:r>
+        <w:rPr>
+          <w:rFonts w:ascii="Courier New" w:hAnsi="Courier New"/>
+          <w:b w:val="false"/>
+          <w:i w:val="false"/>
+          <w:color w:val="000000"/>
+          <w:sz w:val="18"/>
+          <w:u w:val="none"/>
+          <w:lang w:val="en"/>
+        </w:rPr>
+        <w:t>| Quote of Symbol</w:t>
+      </w:r>
+    </w:p>
+    <w:p>
+      <w:pPr>
+        <w:pStyle w:val="Normal"/>
+        <w:spacing w:lineRule="auto" w:line="276" w:before="0" w:after="0"/>
+        <w:rPr/>
+      </w:pPr>
+      <w:r>
+        <w:rPr>
+          <w:rFonts w:ascii="Courier New" w:hAnsi="Courier New"/>
+          <w:b w:val="false"/>
+          <w:i w:val="false"/>
+          <w:color w:val="000000"/>
+          <w:sz w:val="18"/>
+          <w:u w:val="none"/>
+          <w:lang w:val="en"/>
+        </w:rPr>
+        <w:t xml:space="preserve">  </w:t>
+      </w:r>
+      <w:r>
+        <w:rPr>
+          <w:rFonts w:ascii="Courier New" w:hAnsi="Courier New"/>
+          <w:b w:val="false"/>
+          <w:i w:val="false"/>
+          <w:color w:val="000000"/>
+          <w:sz w:val="18"/>
+          <w:u w:val="none"/>
+          <w:lang w:val="en"/>
+        </w:rPr>
+        <w:t>| Symbols of List&lt;Symbol&gt;</w:t>
+      </w:r>
+    </w:p>
+    <w:p>
+      <w:pPr>
+        <w:pStyle w:val="Normal"/>
+        <w:spacing w:lineRule="auto" w:line="276" w:before="0" w:after="0"/>
+        <w:rPr/>
+      </w:pPr>
+      <w:r>
+        <w:rPr>
+          <w:rFonts w:ascii="Courier New" w:hAnsi="Courier New"/>
+          <w:b w:val="false"/>
+          <w:i w:val="false"/>
+          <w:color w:val="000000"/>
+          <w:sz w:val="18"/>
+          <w:u w:val="none"/>
+          <w:lang w:val="en"/>
+        </w:rPr>
+        <w:t>let symbolToString (symbol : Symbol) : String = Axiom "Convert a symbol to string."</w:t>
+      </w:r>
+    </w:p>
+    <w:p>
+      <w:pPr>
+        <w:pStyle w:val="Normal"/>
+        <w:spacing w:lineRule="auto" w:line="276" w:before="0" w:after="0"/>
+        <w:rPr/>
+      </w:pPr>
+      <w:r>
+        <w:rPr>
+          <w:rFonts w:ascii="Courier New" w:hAnsi="Courier New"/>
+          <w:b w:val="false"/>
+          <w:i w:val="false"/>
+          <w:color w:val="000000"/>
+          <w:sz w:val="18"/>
+          <w:u w:val="none"/>
+          <w:lang w:val="en"/>
+        </w:rPr>
+        <w:t>let symbolFromString (str : String) : Symbol = Axiom "Convert a string to a symbol."</w:t>
+      </w:r>
+    </w:p>
+    <w:p>
+      <w:pPr>
+        <w:pStyle w:val="Normal"/>
+        <w:spacing w:lineRule="auto" w:line="276" w:before="0" w:after="0"/>
+        <w:rPr>
+          <w:rFonts w:ascii="Courier New" w:hAnsi="Courier New"/>
+          <w:b w:val="false"/>
+          <w:b w:val="false"/>
+          <w:i w:val="false"/>
+          <w:i w:val="false"/>
+          <w:color w:val="000000"/>
+          <w:sz w:val="18"/>
+          <w:u w:val="none"/>
+          <w:lang w:val="en"/>
+        </w:rPr>
+      </w:pPr>
+      <w:r>
+        <w:rPr>
+          <w:rFonts w:ascii="Courier New" w:hAnsi="Courier New"/>
+          <w:b w:val="false"/>
+          <w:i w:val="false"/>
+          <w:color w:val="000000"/>
+          <w:sz w:val="18"/>
+          <w:u w:val="none"/>
+          <w:lang w:val="en"/>
+        </w:rPr>
+      </w:r>
+    </w:p>
+    <w:p>
+      <w:pPr>
+        <w:pStyle w:val="Normal"/>
+        <w:spacing w:lineRule="auto" w:line="276" w:before="0" w:after="0"/>
+        <w:rPr/>
+      </w:pPr>
+      <w:r>
+        <w:rPr>
+          <w:rFonts w:ascii="Courier New" w:hAnsi="Courier New"/>
+          <w:b w:val="false"/>
+          <w:i w:val="false"/>
+          <w:color w:val="000000"/>
+          <w:sz w:val="18"/>
+          <w:u w:val="none"/>
+          <w:lang w:val="en"/>
+        </w:rPr>
+        <w:t>let Vsync&lt;a&gt; =</w:t>
+      </w:r>
+    </w:p>
+    <w:p>
+      <w:pPr>
+        <w:pStyle w:val="Normal"/>
+        <w:spacing w:lineRule="auto" w:line="276" w:before="0" w:after="0"/>
+        <w:rPr/>
+      </w:pPr>
+      <w:r>
+        <w:rPr>
+          <w:rFonts w:ascii="Courier New" w:hAnsi="Courier New"/>
+          <w:b w:val="false"/>
+          <w:i w:val="false"/>
+          <w:color w:val="000000"/>
+          <w:sz w:val="18"/>
+          <w:u w:val="none"/>
+          <w:lang w:val="en"/>
+        </w:rPr>
+        <w:t xml:space="preserve">  </w:t>
+      </w:r>
+      <w:r>
+        <w:rPr>
+          <w:rFonts w:ascii="Courier New" w:hAnsi="Courier New"/>
+          <w:b w:val="false"/>
+          <w:i w:val="false"/>
+          <w:color w:val="000000"/>
+          <w:sz w:val="18"/>
+          <w:u w:val="none"/>
+          <w:lang w:val="en"/>
+        </w:rPr>
+        <w:t>Axiom "The potentially asynchronous monad such as the one defined by Prime."</w:t>
+      </w:r>
+    </w:p>
+    <w:p>
+      <w:pPr>
+        <w:pStyle w:val="Normal"/>
+        <w:spacing w:lineRule="auto" w:line="276" w:before="0" w:after="0"/>
+        <w:rPr/>
+      </w:pPr>
+      <w:r>
+        <w:rPr>
+          <w:rFonts w:ascii="Courier New" w:hAnsi="Courier New"/>
+          <w:b w:val="false"/>
+          <w:i w:val="false"/>
+          <w:color w:val="000000"/>
+          <w:sz w:val="18"/>
+          <w:u w:val="none"/>
+          <w:lang w:val="en"/>
+        </w:rPr>
+        <w:t>let vsyncReturn&lt;a&gt; (a : a) : Vsync&lt;a&gt; =</w:t>
+      </w:r>
+    </w:p>
+    <w:p>
+      <w:pPr>
+        <w:pStyle w:val="Normal"/>
+        <w:spacing w:lineRule="auto" w:line="276" w:before="0" w:after="0"/>
+        <w:rPr/>
+      </w:pPr>
+      <w:r>
+        <w:rPr>
+          <w:rFonts w:ascii="Courier New" w:hAnsi="Courier New"/>
+          <w:b w:val="false"/>
+          <w:i w:val="false"/>
+          <w:color w:val="000000"/>
+          <w:sz w:val="18"/>
+          <w:u w:val="none"/>
+          <w:lang w:val="en"/>
+        </w:rPr>
+        <w:t xml:space="preserve">  </w:t>
+      </w:r>
+      <w:r>
+        <w:rPr>
+          <w:rFonts w:ascii="Courier New" w:hAnsi="Courier New"/>
+          <w:b w:val="false"/>
+          <w:i w:val="false"/>
+          <w:color w:val="000000"/>
+          <w:sz w:val="18"/>
+          <w:u w:val="none"/>
+          <w:lang w:val="en"/>
+        </w:rPr>
+        <w:t>Axiom "Create a potentially asynchronous operation that returns the result 'a'."</w:t>
+      </w:r>
+    </w:p>
+    <w:p>
+      <w:pPr>
+        <w:pStyle w:val="Normal"/>
+        <w:spacing w:lineRule="auto" w:line="276" w:before="0" w:after="0"/>
+        <w:rPr/>
+      </w:pPr>
+      <w:r>
+        <w:rPr>
+          <w:rFonts w:ascii="Courier New" w:hAnsi="Courier New"/>
+          <w:b w:val="false"/>
+          <w:bCs w:val="false"/>
+          <w:i w:val="false"/>
+          <w:color w:val="000000"/>
+          <w:sz w:val="18"/>
+          <w:u w:val="none"/>
+          <w:lang w:val="en"/>
+        </w:rPr>
+        <w:t>let vsyncMap&lt;a, b&gt; (f : a -&gt; b) (vsync : Vsync&lt;a&gt;) : Vsync&lt;b&gt; =</w:t>
+      </w:r>
+    </w:p>
+    <w:p>
+      <w:pPr>
+        <w:pStyle w:val="Normal"/>
+        <w:spacing w:lineRule="auto" w:line="276" w:before="0" w:after="0"/>
+        <w:rPr/>
+      </w:pPr>
+      <w:r>
+        <w:rPr>
+          <w:rFonts w:ascii="Courier New" w:hAnsi="Courier New"/>
+          <w:b w:val="false"/>
+          <w:bCs w:val="false"/>
+          <w:i w:val="false"/>
+          <w:color w:val="000000"/>
+          <w:sz w:val="18"/>
+          <w:u w:val="none"/>
+          <w:lang w:val="en"/>
+        </w:rPr>
+        <w:t xml:space="preserve">  </w:t>
+      </w:r>
+      <w:r>
+        <w:rPr>
+          <w:rFonts w:ascii="Courier New" w:hAnsi="Courier New"/>
+          <w:b w:val="false"/>
+          <w:bCs w:val="false"/>
+          <w:i w:val="false"/>
+          <w:color w:val="000000"/>
+          <w:sz w:val="18"/>
+          <w:u w:val="none"/>
+          <w:lang w:val="en"/>
+        </w:rPr>
+        <w:t>Axiom "Create a potentially asynchronous operation that runs 'f' over computation of 'a'."</w:t>
+      </w:r>
+    </w:p>
+    <w:p>
+      <w:pPr>
+        <w:pStyle w:val="Normal"/>
+        <w:spacing w:lineRule="auto" w:line="276" w:before="0" w:after="0"/>
+        <w:rPr/>
+      </w:pPr>
+      <w:r>
+        <w:rPr>
+          <w:rFonts w:ascii="Courier New" w:hAnsi="Courier New"/>
+          <w:b w:val="false"/>
+          <w:bCs w:val="false"/>
+          <w:i w:val="false"/>
+          <w:color w:val="000000"/>
+          <w:sz w:val="18"/>
+          <w:u w:val="none"/>
+          <w:lang w:val="en"/>
+        </w:rPr>
+        <w:t>let vsyncApply&lt;a, b&gt; (f : Vsync&lt;a&gt; -&gt; Vsync&lt;b&gt;) (vsync : Vsync&lt;a&gt;) : Vsync&lt;b&gt; =</w:t>
+      </w:r>
+    </w:p>
+    <w:p>
+      <w:pPr>
+        <w:pStyle w:val="Normal"/>
+        <w:spacing w:lineRule="auto" w:line="276" w:before="0" w:after="0"/>
+        <w:rPr/>
+      </w:pPr>
+      <w:r>
+        <w:rPr>
+          <w:rFonts w:ascii="Courier New" w:hAnsi="Courier New"/>
+          <w:b w:val="false"/>
+          <w:bCs w:val="false"/>
+          <w:i w:val="false"/>
+          <w:color w:val="000000"/>
+          <w:sz w:val="18"/>
+          <w:u w:val="none"/>
+          <w:lang w:val="en"/>
+        </w:rPr>
+        <w:t xml:space="preserve">  </w:t>
+      </w:r>
+      <w:r>
+        <w:rPr>
+          <w:rFonts w:ascii="Courier New" w:hAnsi="Courier New"/>
+          <w:b w:val="false"/>
+          <w:bCs w:val="false"/>
+          <w:i w:val="false"/>
+          <w:color w:val="000000"/>
+          <w:sz w:val="18"/>
+          <w:u w:val="none"/>
+          <w:lang w:val="en"/>
+        </w:rPr>
+        <w:t>Axiom "Apply a potentially asynchronous operation to a potentially asynchronous value"</w:t>
+      </w:r>
+    </w:p>
+    <w:p>
+      <w:pPr>
+        <w:pStyle w:val="Normal"/>
+        <w:spacing w:lineRule="auto" w:line="276" w:before="0" w:after="0"/>
+        <w:rPr/>
+      </w:pPr>
+      <w:r>
+        <w:rPr>
+          <w:rFonts w:ascii="Courier New" w:hAnsi="Courier New"/>
+          <w:b w:val="false"/>
+          <w:i w:val="false"/>
+          <w:color w:val="000000"/>
+          <w:sz w:val="18"/>
+          <w:u w:val="none"/>
+          <w:lang w:val="en"/>
+        </w:rPr>
+        <w:t>let vsyncBind&lt;a, b&gt; (vsync : Vsync&lt;a&gt;) (f : a -&gt; Vsync&lt;b&gt;) : Vsync&lt;b&gt; =</w:t>
+      </w:r>
+    </w:p>
+    <w:p>
+      <w:pPr>
+        <w:pStyle w:val="Normal"/>
+        <w:spacing w:lineRule="auto" w:line="276" w:before="0" w:after="0"/>
+        <w:rPr/>
+      </w:pPr>
+      <w:r>
+        <w:rPr>
+          <w:rFonts w:ascii="Courier New" w:hAnsi="Courier New"/>
+          <w:b w:val="false"/>
+          <w:i w:val="false"/>
+          <w:color w:val="000000"/>
+          <w:sz w:val="18"/>
+          <w:u w:val="none"/>
+          <w:lang w:val="en"/>
+        </w:rPr>
+        <w:t xml:space="preserve">  </w:t>
+      </w:r>
+      <w:r>
+        <w:rPr>
+          <w:rFonts w:ascii="Courier New" w:hAnsi="Courier New"/>
+          <w:b w:val="false"/>
+          <w:i w:val="false"/>
+          <w:color w:val="000000"/>
+          <w:sz w:val="18"/>
+          <w:u w:val="none"/>
+          <w:lang w:val="en"/>
+        </w:rPr>
+        <w:t>Axiom "Create a potentially asynchronous operation."</w:t>
+      </w:r>
+    </w:p>
+    <w:p>
+      <w:pPr>
+        <w:pStyle w:val="Normal"/>
+        <w:spacing w:lineRule="auto" w:line="276" w:before="0" w:after="0"/>
+        <w:rPr>
+          <w:rFonts w:ascii="Courier New" w:hAnsi="Courier New"/>
+          <w:b w:val="false"/>
+          <w:b w:val="false"/>
+          <w:i w:val="false"/>
+          <w:i w:val="false"/>
+          <w:color w:val="000000"/>
+          <w:sz w:val="18"/>
+          <w:u w:val="none"/>
+          <w:lang w:val="en"/>
+        </w:rPr>
+      </w:pPr>
+      <w:r>
+        <w:rPr>
+          <w:rFonts w:ascii="Courier New" w:hAnsi="Courier New"/>
+          <w:b w:val="false"/>
+          <w:i w:val="false"/>
+          <w:color w:val="000000"/>
+          <w:sz w:val="18"/>
+          <w:u w:val="none"/>
+          <w:lang w:val="en"/>
+        </w:rPr>
+      </w:r>
+    </w:p>
+    <w:p>
+      <w:pPr>
+        <w:pStyle w:val="Normal"/>
+        <w:spacing w:lineRule="auto" w:line="276" w:before="0" w:after="0"/>
+        <w:rPr/>
+      </w:pPr>
+      <w:r>
+        <w:rPr>
+          <w:rFonts w:ascii="Courier New" w:hAnsi="Courier New"/>
+          <w:b w:val="false"/>
+          <w:i w:val="false"/>
+          <w:color w:val="000000"/>
+          <w:sz w:val="18"/>
+          <w:u w:val="none"/>
+          <w:lang w:val="en"/>
+        </w:rPr>
+        <w:t>witness Monad =</w:t>
+      </w:r>
+    </w:p>
+    <w:p>
+      <w:pPr>
+        <w:pStyle w:val="Normal"/>
+        <w:spacing w:lineRule="auto" w:line="276" w:before="0" w:after="0"/>
+        <w:rPr/>
+      </w:pPr>
+      <w:r>
+        <w:rPr>
+          <w:rFonts w:ascii="Courier New" w:hAnsi="Courier New"/>
+          <w:b w:val="false"/>
+          <w:i w:val="false"/>
+          <w:color w:val="000000"/>
+          <w:sz w:val="18"/>
+          <w:u w:val="none"/>
+          <w:lang w:val="en"/>
+        </w:rPr>
+        <w:t xml:space="preserve">  </w:t>
+      </w:r>
+      <w:r>
+        <w:rPr>
+          <w:rFonts w:ascii="Courier New" w:hAnsi="Courier New"/>
+          <w:b w:val="false"/>
+          <w:i w:val="false"/>
+          <w:color w:val="000000"/>
+          <w:sz w:val="18"/>
+          <w:u w:val="none"/>
+          <w:lang w:val="en"/>
+        </w:rPr>
+        <w:t>| pure = vsyncReturn</w:t>
+      </w:r>
+    </w:p>
+    <w:p>
+      <w:pPr>
+        <w:pStyle w:val="Normal"/>
+        <w:spacing w:lineRule="auto" w:line="276" w:before="0" w:after="0"/>
+        <w:rPr/>
+      </w:pPr>
+      <w:r>
+        <w:rPr>
+          <w:rFonts w:ascii="Courier New" w:hAnsi="Courier New"/>
+          <w:b w:val="false"/>
+          <w:i w:val="false"/>
+          <w:color w:val="000000"/>
+          <w:sz w:val="18"/>
+          <w:u w:val="none"/>
+          <w:lang w:val="en"/>
+        </w:rPr>
+        <w:t xml:space="preserve">  </w:t>
+      </w:r>
+      <w:r>
+        <w:rPr>
+          <w:rFonts w:ascii="Courier New" w:hAnsi="Courier New"/>
+          <w:b w:val="false"/>
+          <w:i w:val="false"/>
+          <w:color w:val="000000"/>
+          <w:sz w:val="18"/>
+          <w:u w:val="none"/>
+          <w:lang w:val="en"/>
+        </w:rPr>
+        <w:t>| map = vsyncMap</w:t>
+      </w:r>
+    </w:p>
+    <w:p>
+      <w:pPr>
+        <w:pStyle w:val="Normal"/>
+        <w:spacing w:lineRule="auto" w:line="276" w:before="0" w:after="0"/>
+        <w:rPr/>
+      </w:pPr>
+      <w:r>
+        <w:rPr>
+          <w:rFonts w:ascii="Courier New" w:hAnsi="Courier New"/>
+          <w:b w:val="false"/>
+          <w:i w:val="false"/>
+          <w:color w:val="000000"/>
+          <w:sz w:val="18"/>
+          <w:u w:val="none"/>
+          <w:lang w:val="en"/>
+        </w:rPr>
+        <w:t xml:space="preserve">  </w:t>
+      </w:r>
+      <w:r>
+        <w:rPr>
+          <w:rFonts w:ascii="Courier New" w:hAnsi="Courier New"/>
+          <w:b w:val="false"/>
+          <w:i w:val="false"/>
+          <w:color w:val="000000"/>
+          <w:sz w:val="18"/>
+          <w:u w:val="none"/>
+          <w:lang w:val="en"/>
+        </w:rPr>
+        <w:t>| apply = vsyncApply</w:t>
+      </w:r>
+    </w:p>
+    <w:p>
+      <w:pPr>
+        <w:pStyle w:val="Normal"/>
+        <w:spacing w:lineRule="auto" w:line="276" w:before="0" w:after="0"/>
+        <w:rPr/>
+      </w:pPr>
+      <w:r>
+        <w:rPr>
+          <w:rFonts w:ascii="Courier New" w:hAnsi="Courier New"/>
+          <w:b w:val="false"/>
+          <w:i w:val="false"/>
+          <w:color w:val="000000"/>
+          <w:sz w:val="18"/>
+          <w:u w:val="none"/>
+          <w:lang w:val="en"/>
+        </w:rPr>
+        <w:t xml:space="preserve">  </w:t>
+      </w:r>
+      <w:r>
+        <w:rPr>
+          <w:rFonts w:ascii="Courier New" w:hAnsi="Courier New"/>
+          <w:b w:val="false"/>
+          <w:i w:val="false"/>
+          <w:color w:val="000000"/>
+          <w:sz w:val="18"/>
+          <w:u w:val="none"/>
+          <w:lang w:val="en"/>
+        </w:rPr>
+        <w:t>| bind = vsyncBind</w:t>
+      </w:r>
+    </w:p>
+    <w:p>
+      <w:pPr>
+        <w:pStyle w:val="Normal"/>
+        <w:spacing w:lineRule="auto" w:line="276" w:before="0" w:after="0"/>
+        <w:rPr>
+          <w:rFonts w:ascii="Courier New" w:hAnsi="Courier New"/>
+          <w:b w:val="false"/>
+          <w:b w:val="false"/>
+          <w:i w:val="false"/>
+          <w:i w:val="false"/>
+          <w:color w:val="000000"/>
+          <w:sz w:val="18"/>
+          <w:u w:val="none"/>
+          <w:lang w:val="en"/>
+        </w:rPr>
+      </w:pPr>
+      <w:r>
+        <w:rPr>
+          <w:rFonts w:ascii="Courier New" w:hAnsi="Courier New"/>
+          <w:b w:val="false"/>
+          <w:i w:val="false"/>
+          <w:color w:val="000000"/>
+          <w:sz w:val="18"/>
+          <w:u w:val="none"/>
+          <w:lang w:val="en"/>
+        </w:rPr>
+      </w:r>
+    </w:p>
+    <w:p>
+      <w:pPr>
+        <w:pStyle w:val="Normal"/>
+        <w:spacing w:lineRule="auto" w:line="276" w:before="0" w:after="0"/>
+        <w:rPr/>
+      </w:pPr>
+      <w:r>
+        <w:rPr>
+          <w:rFonts w:ascii="Courier New" w:hAnsi="Courier New"/>
+          <w:b w:val="false"/>
+          <w:i w:val="false"/>
+          <w:color w:val="000000"/>
+          <w:sz w:val="18"/>
+          <w:u w:val="none"/>
+          <w:lang w:val="en"/>
+        </w:rPr>
+        <w:t>let IPAddress = String</w:t>
+      </w:r>
+    </w:p>
+    <w:p>
+      <w:pPr>
+        <w:pStyle w:val="Normal"/>
+        <w:spacing w:lineRule="auto" w:line="276" w:before="0" w:after="0"/>
+        <w:rPr/>
+      </w:pPr>
+      <w:r>
+        <w:rPr>
+          <w:rFonts w:ascii="Courier New" w:hAnsi="Courier New"/>
+          <w:b w:val="false"/>
+          <w:i w:val="false"/>
+          <w:color w:val="000000"/>
+          <w:sz w:val="18"/>
+          <w:u w:val="none"/>
+          <w:lang w:val="en"/>
+        </w:rPr>
+        <w:t>let NetworkPort = Whole</w:t>
+      </w:r>
+    </w:p>
+    <w:p>
+      <w:pPr>
+        <w:pStyle w:val="Normal"/>
+        <w:spacing w:lineRule="auto" w:line="276" w:before="0" w:after="0"/>
+        <w:rPr/>
+      </w:pPr>
+      <w:r>
+        <w:rPr>
+          <w:rFonts w:ascii="Courier New" w:hAnsi="Courier New"/>
+          <w:b w:val="false"/>
+          <w:i w:val="false"/>
+          <w:color w:val="000000"/>
+          <w:sz w:val="18"/>
+          <w:u w:val="none"/>
+          <w:lang w:val="en"/>
+        </w:rPr>
+        <w:t>let Endpoint = (IPAddress, NetworkPort)</w:t>
+      </w:r>
+    </w:p>
+    <w:p>
+      <w:pPr>
+        <w:pStyle w:val="Normal"/>
+        <w:spacing w:lineRule="auto" w:line="276" w:before="0" w:after="0"/>
+        <w:rPr/>
+      </w:pPr>
+      <w:r>
+        <w:rPr>
+          <w:rFonts w:ascii="Courier New" w:hAnsi="Courier New"/>
+          <w:b w:val="false"/>
+          <w:i w:val="false"/>
+          <w:color w:val="000000"/>
+          <w:sz w:val="18"/>
+          <w:u w:val="none"/>
+          <w:lang w:val="en"/>
+        </w:rPr>
+        <w:t>let Intent = String // the intended meaning of a MetaFunction (indexes a MetaFunction from a Provider – see below)c</w:t>
+      </w:r>
+    </w:p>
+    <w:p>
+      <w:pPr>
+        <w:pStyle w:val="Normal"/>
+        <w:spacing w:lineRule="auto" w:line="276" w:before="0" w:after="0"/>
+        <w:rPr/>
+      </w:pPr>
+      <w:r>
+        <w:rPr>
+          <w:rFonts w:ascii="Courier New" w:hAnsi="Courier New"/>
+          <w:b w:val="false"/>
+          <w:i w:val="false"/>
+          <w:color w:val="000000"/>
+          <w:sz w:val="18"/>
+          <w:u w:val="none"/>
+          <w:lang w:val="en"/>
+        </w:rPr>
+        <w:t>let Container = Intent -&gt; Symbol -&gt; Vsync&lt;Symbol&gt;</w:t>
+      </w:r>
+    </w:p>
+    <w:p>
+      <w:pPr>
+        <w:pStyle w:val="Normal"/>
+        <w:spacing w:lineRule="auto" w:line="276" w:before="0" w:after="0"/>
+        <w:rPr/>
+      </w:pPr>
+      <w:r>
+        <w:rPr>
+          <w:rFonts w:ascii="Courier New" w:hAnsi="Courier New"/>
+          <w:b w:val="false"/>
+          <w:i w:val="false"/>
+          <w:color w:val="000000"/>
+          <w:sz w:val="18"/>
+          <w:u w:val="none"/>
+          <w:lang w:val="en"/>
+        </w:rPr>
+        <w:t>let Provider = | Endpoint | Container</w:t>
+      </w:r>
+    </w:p>
+    <w:p>
+      <w:pPr>
+        <w:pStyle w:val="Normal"/>
+        <w:spacing w:lineRule="auto" w:line="276" w:before="0" w:after="0"/>
+        <w:rPr/>
+      </w:pPr>
+      <w:r>
+        <w:rPr>
+          <w:rFonts w:ascii="Courier New" w:hAnsi="Courier New"/>
+          <w:b w:val="false"/>
+          <w:i w:val="false"/>
+          <w:color w:val="000000"/>
+          <w:sz w:val="18"/>
+          <w:u w:val="none"/>
+          <w:lang w:val="en"/>
+        </w:rPr>
+        <w:t xml:space="preserve">let MetaFunction = Provider -&gt; Intent -&gt; Symbol -&gt; </w:t>
+      </w:r>
+      <w:bookmarkStart w:id="5" w:name="__DdeLink__213_1716356468"/>
+      <w:r>
+        <w:rPr>
+          <w:rFonts w:ascii="Courier New" w:hAnsi="Courier New"/>
+          <w:b w:val="false"/>
+          <w:i w:val="false"/>
+          <w:color w:val="000000"/>
+          <w:sz w:val="18"/>
+          <w:u w:val="none"/>
+          <w:lang w:val="en"/>
+        </w:rPr>
+        <w:t>Vsync&lt;Symbol&gt;</w:t>
+      </w:r>
+      <w:bookmarkEnd w:id="5"/>
+    </w:p>
+    <w:p>
+      <w:pPr>
+        <w:pStyle w:val="Normal"/>
+        <w:spacing w:lineRule="auto" w:line="276" w:before="0" w:after="0"/>
+        <w:rPr>
+          <w:rFonts w:ascii="Courier New" w:hAnsi="Courier New"/>
+          <w:b w:val="false"/>
+          <w:b w:val="false"/>
+          <w:i w:val="false"/>
+          <w:i w:val="false"/>
+          <w:color w:val="000000"/>
+          <w:sz w:val="18"/>
+          <w:u w:val="none"/>
+          <w:lang w:val="en"/>
+        </w:rPr>
+      </w:pPr>
+      <w:r>
+        <w:rPr>
+          <w:rFonts w:ascii="Courier New" w:hAnsi="Courier New"/>
+          <w:b w:val="false"/>
+          <w:i w:val="false"/>
+          <w:color w:val="000000"/>
+          <w:sz w:val="18"/>
+          <w:u w:val="none"/>
+          <w:lang w:val="en"/>
+        </w:rPr>
+      </w:r>
+    </w:p>
+    <w:p>
+      <w:pPr>
+        <w:pStyle w:val="Normal"/>
+        <w:spacing w:lineRule="auto" w:line="276" w:before="0" w:after="0"/>
+        <w:rPr/>
+      </w:pPr>
+      <w:r>
+        <w:rPr>
+          <w:rFonts w:ascii="Courier New" w:hAnsi="Courier New"/>
+          <w:b w:val="false"/>
+          <w:i w:val="false"/>
+          <w:color w:val="000000"/>
+          <w:sz w:val="18"/>
+          <w:u w:val="none"/>
+          <w:lang w:val="en"/>
+        </w:rPr>
+        <w:t>let makeContainer (asynchrounous : Bool) (repositoryUrl : String) (credentials : (String, String)) (envDeps : Map&lt;String, Any&gt;) : Container = Axiom "Make a container configured with its Vsync as asyncronous or not, built from source pulled from the given source control url, and provided the given environmental dependencies."</w:t>
+      </w:r>
+    </w:p>
+    <w:p>
+      <w:pPr>
+        <w:pStyle w:val="Normal"/>
+        <w:spacing w:lineRule="auto" w:line="276" w:before="0" w:after="0"/>
+        <w:rPr>
+          <w:rFonts w:ascii="Courier New" w:hAnsi="Courier New"/>
+          <w:b w:val="false"/>
+          <w:b w:val="false"/>
+          <w:i w:val="false"/>
+          <w:i w:val="false"/>
+          <w:color w:val="000000"/>
+          <w:sz w:val="18"/>
+          <w:u w:val="none"/>
+          <w:lang w:val="en"/>
+        </w:rPr>
+      </w:pPr>
+      <w:r>
+        <w:rPr>
+          <w:rFonts w:ascii="Courier New" w:hAnsi="Courier New"/>
+          <w:b w:val="false"/>
+          <w:i w:val="false"/>
+          <w:color w:val="000000"/>
+          <w:sz w:val="18"/>
+          <w:u w:val="none"/>
+          <w:lang w:val="en"/>
+        </w:rPr>
+      </w:r>
+    </w:p>
+    <w:p>
+      <w:pPr>
+        <w:pStyle w:val="Normal"/>
+        <w:spacing w:lineRule="auto" w:line="276" w:before="0" w:after="0"/>
+        <w:rPr/>
+      </w:pPr>
+      <w:r>
+        <w:rPr>
+          <w:rFonts w:ascii="Courier New" w:hAnsi="Courier New"/>
+          <w:b w:val="false"/>
+          <w:i w:val="false"/>
+          <w:color w:val="000000"/>
+          <w:sz w:val="18"/>
+          <w:u w:val="none"/>
+          <w:lang w:val="en"/>
+        </w:rPr>
+        <w:t>let attachDebugger (container : Container) = Axiom! "Attach debugger to code called inside the given container."</w:t>
+      </w:r>
+    </w:p>
+    <w:p>
+      <w:pPr>
+        <w:pStyle w:val="Normal"/>
+        <w:spacing w:lineRule="auto" w:line="276" w:before="0" w:after="0"/>
+        <w:rPr>
+          <w:rFonts w:ascii="Courier New" w:hAnsi="Courier New"/>
+          <w:b w:val="false"/>
+          <w:b w:val="false"/>
+          <w:i w:val="false"/>
+          <w:i w:val="false"/>
+          <w:color w:val="000000"/>
+          <w:sz w:val="18"/>
+          <w:u w:val="none"/>
+          <w:lang w:val="en"/>
+        </w:rPr>
+      </w:pPr>
+      <w:r>
+        <w:rPr>
+          <w:rFonts w:ascii="Courier New" w:hAnsi="Courier New"/>
+          <w:b w:val="false"/>
+          <w:i w:val="false"/>
+          <w:color w:val="000000"/>
+          <w:sz w:val="18"/>
+          <w:u w:val="none"/>
+          <w:lang w:val="en"/>
+        </w:rPr>
+      </w:r>
+    </w:p>
+    <w:p>
+      <w:pPr>
+        <w:pStyle w:val="Normal"/>
+        <w:spacing w:lineRule="auto" w:line="276" w:before="0" w:after="0"/>
+        <w:rPr/>
+      </w:pPr>
+      <w:r>
+        <w:rPr>
+          <w:rFonts w:ascii="Courier New" w:hAnsi="Courier New"/>
+          <w:b w:val="false"/>
+          <w:i w:val="false"/>
+          <w:color w:val="000000"/>
+          <w:sz w:val="18"/>
+          <w:u w:val="none"/>
+          <w:lang w:val="en"/>
+        </w:rPr>
+        <w:t>let call (mfn : MetaFunction) provider intent args : Vsync&lt;Symbol&gt; = mfn provider intent args</w:t>
+      </w:r>
+      <w:r>
+        <w:br w:type="page"/>
+      </w:r>
+    </w:p>
+    <w:p>
+      <w:pPr>
+        <w:pStyle w:val="Normal"/>
+        <w:spacing w:lineRule="auto" w:line="276" w:before="0" w:after="0"/>
+        <w:rPr/>
+      </w:pPr>
+      <w:r>
+        <w:rPr>
+          <w:rFonts w:ascii="Courier New" w:hAnsi="Courier New"/>
+          <w:b w:val="false"/>
+          <w:i w:val="false"/>
+          <w:color w:val="000000"/>
+          <w:sz w:val="18"/>
+          <w:u w:val="single"/>
+          <w:lang w:val="en"/>
+        </w:rPr>
+        <w:t>Semantic Design for Unengine (a library for game programming without a monolithic game engine)</w:t>
+      </w:r>
+    </w:p>
+    <w:p>
+      <w:pPr>
+        <w:pStyle w:val="Normal"/>
+        <w:spacing w:lineRule="auto" w:line="276" w:before="0" w:after="0"/>
+        <w:rPr>
+          <w:rFonts w:ascii="Courier New" w:hAnsi="Courier New"/>
+          <w:b w:val="false"/>
+          <w:b w:val="false"/>
+          <w:i w:val="false"/>
+          <w:i w:val="false"/>
+          <w:color w:val="000000"/>
+          <w:sz w:val="18"/>
+          <w:u w:val="none"/>
+          <w:lang w:val="en"/>
+        </w:rPr>
+      </w:pPr>
+      <w:r>
+        <w:rPr>
+          <w:rFonts w:ascii="Courier New" w:hAnsi="Courier New"/>
+          <w:b w:val="false"/>
+          <w:i w:val="false"/>
+          <w:color w:val="000000"/>
+          <w:sz w:val="18"/>
+          <w:u w:val="none"/>
+          <w:lang w:val="en"/>
+        </w:rPr>
+      </w:r>
+    </w:p>
+    <w:p>
+      <w:pPr>
+        <w:pStyle w:val="Normal"/>
+        <w:spacing w:lineRule="auto" w:line="276" w:before="0" w:after="0"/>
+        <w:rPr/>
+      </w:pPr>
+      <w:r>
+        <w:rPr>
+          <w:rFonts w:ascii="Courier New" w:hAnsi="Courier New"/>
+          <w:b w:val="false"/>
+          <w:i w:val="false"/>
+          <w:color w:val="000000"/>
+          <w:sz w:val="18"/>
+          <w:u w:val="none"/>
+          <w:lang w:val="en"/>
+        </w:rPr>
+        <w:t>let Time = Axiom "The current simulation time."</w:t>
+      </w:r>
+    </w:p>
+    <w:p>
+      <w:pPr>
+        <w:pStyle w:val="Normal"/>
+        <w:spacing w:lineRule="auto" w:line="276" w:before="0" w:after="0"/>
+        <w:rPr/>
+      </w:pPr>
+      <w:r>
+        <w:rPr>
+          <w:rFonts w:ascii="Courier New" w:hAnsi="Courier New"/>
+          <w:b w:val="false"/>
+          <w:i w:val="false"/>
+          <w:color w:val="000000"/>
+          <w:sz w:val="18"/>
+          <w:u w:val="none"/>
+          <w:lang w:val="en"/>
+        </w:rPr>
+        <w:t>let Input = Axiom "The current state of HID input."</w:t>
+      </w:r>
+    </w:p>
+    <w:p>
+      <w:pPr>
+        <w:pStyle w:val="Normal"/>
+        <w:spacing w:lineRule="auto" w:line="276" w:before="0" w:after="0"/>
+        <w:rPr/>
+      </w:pPr>
+      <w:r>
+        <w:rPr>
+          <w:rFonts w:ascii="Courier New" w:hAnsi="Courier New"/>
+          <w:b w:val="false"/>
+          <w:i w:val="false"/>
+          <w:color w:val="000000"/>
+          <w:sz w:val="18"/>
+          <w:u w:val="none"/>
+          <w:lang w:val="en"/>
+        </w:rPr>
+        <w:t>let Address = Axiom "A series of names denoting a simulant in the hierarchy."</w:t>
+      </w:r>
+    </w:p>
+    <w:p>
+      <w:pPr>
+        <w:pStyle w:val="Normal"/>
+        <w:spacing w:lineRule="auto" w:line="276" w:before="0" w:after="0"/>
+        <w:rPr/>
+      </w:pPr>
+      <w:r>
+        <w:rPr>
+          <w:rFonts w:ascii="Courier New" w:hAnsi="Courier New"/>
+          <w:b w:val="false"/>
+          <w:i w:val="false"/>
+          <w:color w:val="000000"/>
+          <w:sz w:val="18"/>
+          <w:u w:val="none"/>
+          <w:lang w:val="en"/>
+        </w:rPr>
+        <w:t>let Listener = Axiom "A generalized reference to a Listener&lt;_&gt;."</w:t>
+      </w:r>
+    </w:p>
+    <w:p>
+      <w:pPr>
+        <w:pStyle w:val="Normal"/>
+        <w:spacing w:lineRule="auto" w:line="276" w:before="0" w:after="0"/>
+        <w:rPr/>
+      </w:pPr>
+      <w:r>
+        <w:rPr>
+          <w:rFonts w:ascii="Courier New" w:hAnsi="Courier New"/>
+          <w:b w:val="false"/>
+          <w:i w:val="false"/>
+          <w:color w:val="000000"/>
+          <w:sz w:val="18"/>
+          <w:u w:val="none"/>
+          <w:lang w:val="en"/>
+        </w:rPr>
+        <w:t>let Simulant = Axiom "A generalized reference to a Simulant&lt;_, _, _, _, _&gt;."</w:t>
+      </w:r>
+    </w:p>
+    <w:p>
+      <w:pPr>
+        <w:pStyle w:val="Normal"/>
+        <w:spacing w:lineRule="auto" w:line="276" w:before="0" w:after="0"/>
+        <w:rPr/>
+      </w:pPr>
+      <w:r>
+        <w:rPr>
+          <w:rFonts w:ascii="Courier New" w:hAnsi="Courier New"/>
+          <w:b w:val="false"/>
+          <w:i w:val="false"/>
+          <w:color w:val="000000"/>
+          <w:sz w:val="18"/>
+          <w:u w:val="none"/>
+          <w:lang w:val="en"/>
+        </w:rPr>
+        <w:t>let RenderMsg = Axiom "A sum type representing the different render requests a simulant can send."</w:t>
+      </w:r>
+    </w:p>
+    <w:p>
+      <w:pPr>
+        <w:pStyle w:val="Normal"/>
+        <w:spacing w:lineRule="auto" w:line="276" w:before="0" w:after="0"/>
+        <w:rPr/>
+      </w:pPr>
+      <w:r>
+        <w:rPr>
+          <w:rFonts w:ascii="Courier New" w:hAnsi="Courier New"/>
+          <w:b w:val="false"/>
+          <w:i w:val="false"/>
+          <w:color w:val="000000"/>
+          <w:sz w:val="18"/>
+          <w:u w:val="none"/>
+          <w:lang w:val="en"/>
+        </w:rPr>
+        <w:t>let IOMsg&lt;MyUpdateMsg&gt; =</w:t>
+      </w:r>
+    </w:p>
+    <w:p>
+      <w:pPr>
+        <w:pStyle w:val="Normal"/>
+        <w:spacing w:lineRule="auto" w:line="276" w:before="0" w:after="0"/>
+        <w:rPr>
+          <w:u w:val="single"/>
+        </w:rPr>
+      </w:pPr>
+      <w:r>
+        <w:rPr>
+          <w:rFonts w:ascii="Courier New" w:hAnsi="Courier New"/>
+          <w:b w:val="false"/>
+          <w:i w:val="false"/>
+          <w:color w:val="000000"/>
+          <w:sz w:val="18"/>
+          <w:u w:val="none"/>
+          <w:lang w:val="en"/>
+        </w:rPr>
+        <w:t xml:space="preserve">  </w:t>
+      </w:r>
+      <w:r>
+        <w:rPr>
+          <w:rFonts w:ascii="Courier New" w:hAnsi="Courier New"/>
+          <w:b w:val="false"/>
+          <w:i w:val="false"/>
+          <w:color w:val="000000"/>
+          <w:sz w:val="18"/>
+          <w:u w:val="none"/>
+          <w:lang w:val="en"/>
+        </w:rPr>
+        <w:t>| CreateSimulant of ... | DestroySimulant of ...</w:t>
+      </w:r>
+    </w:p>
+    <w:p>
+      <w:pPr>
+        <w:pStyle w:val="Normal"/>
+        <w:spacing w:lineRule="auto" w:line="276" w:before="0" w:after="0"/>
+        <w:rPr>
+          <w:u w:val="single"/>
+        </w:rPr>
+      </w:pPr>
+      <w:r>
+        <w:rPr>
+          <w:rFonts w:ascii="Courier New" w:hAnsi="Courier New"/>
+          <w:b w:val="false"/>
+          <w:i w:val="false"/>
+          <w:color w:val="000000"/>
+          <w:sz w:val="18"/>
+          <w:u w:val="none"/>
+          <w:lang w:val="en"/>
+        </w:rPr>
+        <w:t xml:space="preserve">  </w:t>
+      </w:r>
+      <w:r>
+        <w:rPr>
+          <w:rFonts w:ascii="Courier New" w:hAnsi="Courier New"/>
+          <w:b w:val="false"/>
+          <w:i w:val="false"/>
+          <w:color w:val="000000"/>
+          <w:sz w:val="18"/>
+          <w:u w:val="none"/>
+          <w:lang w:val="en"/>
+        </w:rPr>
+        <w:t>| CreateListener of ... | DestroyListener of ...</w:t>
+      </w:r>
+    </w:p>
+    <w:p>
+      <w:pPr>
+        <w:pStyle w:val="Normal"/>
+        <w:spacing w:lineRule="auto" w:line="276" w:before="0" w:after="0"/>
+        <w:rPr>
+          <w:u w:val="single"/>
+        </w:rPr>
+      </w:pPr>
+      <w:r>
+        <w:rPr>
+          <w:rFonts w:ascii="Courier New" w:hAnsi="Courier New"/>
+          <w:b w:val="false"/>
+          <w:i w:val="false"/>
+          <w:color w:val="000000"/>
+          <w:sz w:val="18"/>
+          <w:u w:val="none"/>
+          <w:lang w:val="en"/>
+        </w:rPr>
+        <w:t xml:space="preserve">  </w:t>
+      </w:r>
+      <w:r>
+        <w:rPr>
+          <w:rFonts w:ascii="Courier New" w:hAnsi="Courier New"/>
+          <w:b w:val="false"/>
+          <w:i w:val="false"/>
+          <w:color w:val="000000"/>
+          <w:sz w:val="18"/>
+          <w:u w:val="none"/>
+          <w:lang w:val="en"/>
+        </w:rPr>
+        <w:t>| CreatePhysicsBody of (Address, PhysicsBodyUpdateMsg -&gt; MyUpdateMsg, ...)</w:t>
+      </w:r>
+    </w:p>
+    <w:p>
+      <w:pPr>
+        <w:pStyle w:val="Normal"/>
+        <w:spacing w:lineRule="auto" w:line="276" w:before="0" w:after="0"/>
+        <w:rPr>
+          <w:u w:val="single"/>
+        </w:rPr>
+      </w:pPr>
+      <w:r>
+        <w:rPr>
+          <w:rFonts w:ascii="Courier New" w:hAnsi="Courier New"/>
+          <w:b w:val="false"/>
+          <w:i w:val="false"/>
+          <w:color w:val="000000"/>
+          <w:sz w:val="18"/>
+          <w:u w:val="none"/>
+          <w:lang w:val="en"/>
+        </w:rPr>
+        <w:t xml:space="preserve">  </w:t>
+      </w:r>
+      <w:r>
+        <w:rPr>
+          <w:rFonts w:ascii="Courier New" w:hAnsi="Courier New"/>
+          <w:b w:val="false"/>
+          <w:i w:val="false"/>
+          <w:color w:val="000000"/>
+          <w:sz w:val="18"/>
+          <w:u w:val="none"/>
+          <w:lang w:val="en"/>
+        </w:rPr>
+        <w:t>| DestroyPhysicsBody of ...</w:t>
+      </w:r>
+    </w:p>
+    <w:p>
+      <w:pPr>
+        <w:pStyle w:val="Normal"/>
+        <w:spacing w:lineRule="auto" w:line="276" w:before="0" w:after="0"/>
+        <w:rPr>
+          <w:u w:val="single"/>
+        </w:rPr>
+      </w:pPr>
+      <w:r>
+        <w:rPr>
+          <w:rFonts w:ascii="Courier New" w:hAnsi="Courier New"/>
+          <w:b w:val="false"/>
+          <w:i w:val="false"/>
+          <w:color w:val="000000"/>
+          <w:sz w:val="18"/>
+          <w:u w:val="none"/>
+          <w:lang w:val="en"/>
+        </w:rPr>
+        <w:t xml:space="preserve">  </w:t>
+      </w:r>
+      <w:r>
+        <w:rPr>
+          <w:rFonts w:ascii="Courier New" w:hAnsi="Courier New"/>
+          <w:b w:val="false"/>
+          <w:i w:val="false"/>
+          <w:color w:val="000000"/>
+          <w:sz w:val="18"/>
+          <w:u w:val="none"/>
+          <w:lang w:val="en"/>
+        </w:rPr>
+        <w:t>| PlaySound of ...</w:t>
+      </w:r>
+    </w:p>
+    <w:p>
+      <w:pPr>
+        <w:pStyle w:val="Normal"/>
+        <w:spacing w:lineRule="auto" w:line="276" w:before="0" w:after="0"/>
+        <w:rPr>
+          <w:u w:val="single"/>
+        </w:rPr>
+      </w:pPr>
+      <w:r>
+        <w:rPr>
+          <w:rFonts w:ascii="Courier New" w:hAnsi="Courier New"/>
+          <w:b w:val="false"/>
+          <w:i w:val="false"/>
+          <w:color w:val="000000"/>
+          <w:sz w:val="18"/>
+          <w:u w:val="none"/>
+          <w:lang w:val="en"/>
+        </w:rPr>
+        <w:t xml:space="preserve">  </w:t>
+      </w:r>
+      <w:r>
+        <w:rPr>
+          <w:rFonts w:ascii="Courier New" w:hAnsi="Courier New"/>
+          <w:b w:val="false"/>
+          <w:i w:val="false"/>
+          <w:color w:val="000000"/>
+          <w:sz w:val="18"/>
+          <w:u w:val="none"/>
+          <w:lang w:val="en"/>
+        </w:rPr>
+        <w:t>| ...</w:t>
+      </w:r>
+    </w:p>
+    <w:p>
+      <w:pPr>
+        <w:pStyle w:val="Normal"/>
+        <w:spacing w:lineRule="auto" w:line="276" w:before="0" w:after="0"/>
+        <w:rPr>
+          <w:rFonts w:ascii="Courier New" w:hAnsi="Courier New"/>
+          <w:b w:val="false"/>
+          <w:b w:val="false"/>
+          <w:i w:val="false"/>
+          <w:i w:val="false"/>
+          <w:color w:val="000000"/>
+          <w:sz w:val="18"/>
+          <w:u w:val="none"/>
+          <w:lang w:val="en"/>
+        </w:rPr>
+      </w:pPr>
+      <w:r>
+        <w:rPr>
+          <w:rFonts w:ascii="Courier New" w:hAnsi="Courier New"/>
+          <w:b w:val="false"/>
+          <w:i w:val="false"/>
+          <w:color w:val="000000"/>
+          <w:sz w:val="18"/>
+          <w:u w:val="none"/>
+          <w:lang w:val="en"/>
+        </w:rPr>
+      </w:r>
+    </w:p>
+    <w:p>
+      <w:pPr>
+        <w:pStyle w:val="Normal"/>
+        <w:spacing w:lineRule="auto" w:line="276" w:before="0" w:after="0"/>
+        <w:rPr/>
+      </w:pPr>
+      <w:r>
+        <w:rPr>
+          <w:rFonts w:ascii="Courier New" w:hAnsi="Courier New"/>
+          <w:b w:val="false"/>
+          <w:i w:val="false"/>
+          <w:color w:val="000000"/>
+          <w:sz w:val="18"/>
+          <w:u w:val="none"/>
+          <w:lang w:val="en"/>
+        </w:rPr>
+        <w:t>let Listener&lt;TheirUpdateMsg, MyUpdateMsg&gt; =</w:t>
+      </w:r>
+    </w:p>
+    <w:p>
+      <w:pPr>
+        <w:pStyle w:val="Normal"/>
+        <w:spacing w:lineRule="auto" w:line="276" w:before="0" w:after="0"/>
+        <w:rPr>
+          <w:u w:val="single"/>
+        </w:rPr>
+      </w:pPr>
+      <w:r>
+        <w:rPr>
+          <w:rFonts w:ascii="Courier New" w:hAnsi="Courier New"/>
+          <w:b w:val="false"/>
+          <w:i w:val="false"/>
+          <w:color w:val="000000"/>
+          <w:sz w:val="18"/>
+          <w:u w:val="none"/>
+          <w:lang w:val="en"/>
+        </w:rPr>
+        <w:t xml:space="preserve">  </w:t>
+      </w:r>
+      <w:r>
+        <w:rPr>
+          <w:rFonts w:ascii="Courier New" w:hAnsi="Courier New"/>
+          <w:b w:val="false"/>
+          <w:i w:val="false"/>
+          <w:color w:val="000000"/>
+          <w:sz w:val="18"/>
+          <w:u w:val="none"/>
+          <w:lang w:val="en"/>
+        </w:rPr>
+        <w:t>(Address : Address,</w:t>
+      </w:r>
+    </w:p>
+    <w:p>
+      <w:pPr>
+        <w:pStyle w:val="Normal"/>
+        <w:spacing w:lineRule="auto" w:line="276" w:before="0" w:after="0"/>
+        <w:rPr>
+          <w:u w:val="single"/>
+        </w:rPr>
+      </w:pPr>
+      <w:r>
+        <w:rPr>
+          <w:rFonts w:ascii="Courier New" w:hAnsi="Courier New"/>
+          <w:b w:val="false"/>
+          <w:i w:val="false"/>
+          <w:color w:val="000000"/>
+          <w:sz w:val="18"/>
+          <w:u w:val="none"/>
+          <w:lang w:val="en"/>
+        </w:rPr>
+        <w:t xml:space="preserve">   </w:t>
+      </w:r>
+      <w:r>
+        <w:rPr>
+          <w:rFonts w:ascii="Courier New" w:hAnsi="Courier New"/>
+          <w:b w:val="false"/>
+          <w:i w:val="false"/>
+          <w:color w:val="000000"/>
+          <w:sz w:val="18"/>
+          <w:u w:val="none"/>
+          <w:lang w:val="en"/>
+        </w:rPr>
+        <w:t>Import : TheirUpdateMsg -&gt; MyUpdate</w:t>
+      </w:r>
+      <w:r>
+        <w:rPr>
+          <w:rFonts w:eastAsia="SimSun" w:cs="Mangal" w:ascii="Courier New" w:hAnsi="Courier New"/>
+          <w:b w:val="false"/>
+          <w:i w:val="false"/>
+          <w:color w:val="000000"/>
+          <w:kern w:val="2"/>
+          <w:sz w:val="18"/>
+          <w:szCs w:val="24"/>
+          <w:u w:val="none"/>
+          <w:lang w:val="en" w:eastAsia="zh-CN" w:bidi="hi-IN"/>
+        </w:rPr>
+        <w:t>Msg)</w:t>
+      </w:r>
+    </w:p>
+    <w:p>
+      <w:pPr>
+        <w:pStyle w:val="Normal"/>
+        <w:spacing w:lineRule="auto" w:line="276" w:before="0" w:after="0"/>
+        <w:rPr>
+          <w:rFonts w:ascii="Courier New" w:hAnsi="Courier New" w:eastAsia="SimSun" w:cs="Mangal"/>
+          <w:b w:val="false"/>
+          <w:b w:val="false"/>
+          <w:i w:val="false"/>
+          <w:i w:val="false"/>
+          <w:color w:val="000000"/>
+          <w:kern w:val="2"/>
+          <w:sz w:val="18"/>
+          <w:szCs w:val="24"/>
+          <w:u w:val="none"/>
+          <w:lang w:val="en" w:eastAsia="zh-CN" w:bidi="hi-IN"/>
+        </w:rPr>
+      </w:pPr>
+      <w:r>
+        <w:rPr>
+          <w:rFonts w:eastAsia="SimSun" w:cs="Mangal" w:ascii="Courier New" w:hAnsi="Courier New"/>
+          <w:b w:val="false"/>
+          <w:i w:val="false"/>
+          <w:color w:val="000000"/>
+          <w:kern w:val="2"/>
+          <w:sz w:val="18"/>
+          <w:szCs w:val="24"/>
+          <w:u w:val="none"/>
+          <w:lang w:val="en" w:eastAsia="zh-CN" w:bidi="hi-IN"/>
+        </w:rPr>
+      </w:r>
+    </w:p>
+    <w:p>
+      <w:pPr>
+        <w:pStyle w:val="Normal"/>
+        <w:spacing w:lineRule="auto" w:line="276" w:before="0" w:after="0"/>
+        <w:rPr>
+          <w:rFonts w:ascii="Courier New" w:hAnsi="Courier New" w:eastAsia="SimSun" w:cs="Mangal"/>
+          <w:b w:val="false"/>
+          <w:b w:val="false"/>
+          <w:i w:val="false"/>
+          <w:i w:val="false"/>
+          <w:color w:val="000000"/>
+          <w:kern w:val="2"/>
+          <w:sz w:val="18"/>
+          <w:szCs w:val="24"/>
+          <w:u w:val="none"/>
+          <w:lang w:val="en" w:eastAsia="zh-CN" w:bidi="hi-IN"/>
+        </w:rPr>
+      </w:pPr>
+      <w:r>
+        <w:rPr>
+          <w:rFonts w:eastAsia="SimSun" w:cs="Mangal" w:ascii="Courier New" w:hAnsi="Courier New"/>
+          <w:b w:val="false"/>
+          <w:i w:val="false"/>
+          <w:color w:val="000000"/>
+          <w:kern w:val="2"/>
+          <w:sz w:val="18"/>
+          <w:szCs w:val="24"/>
+          <w:u w:val="none"/>
+          <w:lang w:val="en" w:eastAsia="zh-CN" w:bidi="hi-IN"/>
+        </w:rPr>
+        <w:t>let Simulant&lt;Config, State, UpdateMsg&gt; =</w:t>
+      </w:r>
+    </w:p>
+    <w:p>
+      <w:pPr>
+        <w:pStyle w:val="Normal"/>
+        <w:spacing w:lineRule="auto" w:line="276" w:before="0" w:after="0"/>
+        <w:rPr>
+          <w:u w:val="single"/>
+        </w:rPr>
+      </w:pPr>
+      <w:r>
+        <w:rPr>
+          <w:rFonts w:ascii="Courier New" w:hAnsi="Courier New"/>
+          <w:b w:val="false"/>
+          <w:i w:val="false"/>
+          <w:color w:val="000000"/>
+          <w:sz w:val="18"/>
+          <w:u w:val="none"/>
+          <w:lang w:val="en"/>
+        </w:rPr>
+        <w:t xml:space="preserve">  </w:t>
+      </w:r>
+      <w:r>
+        <w:rPr>
+          <w:rFonts w:ascii="Courier New" w:hAnsi="Courier New"/>
+          <w:b w:val="false"/>
+          <w:i w:val="false"/>
+          <w:color w:val="000000"/>
+          <w:sz w:val="18"/>
+          <w:u w:val="none"/>
+          <w:lang w:val="en"/>
+        </w:rPr>
+        <w:t>(Name : String,</w:t>
+      </w:r>
+    </w:p>
+    <w:p>
+      <w:pPr>
+        <w:pStyle w:val="Normal"/>
+        <w:spacing w:lineRule="auto" w:line="276" w:before="0" w:after="0"/>
+        <w:rPr>
+          <w:u w:val="single"/>
+        </w:rPr>
+      </w:pPr>
+      <w:r>
+        <w:rPr>
+          <w:rFonts w:ascii="Courier New" w:hAnsi="Courier New"/>
+          <w:b w:val="false"/>
+          <w:i w:val="false"/>
+          <w:color w:val="000000"/>
+          <w:sz w:val="18"/>
+          <w:u w:val="none"/>
+          <w:lang w:val="en"/>
+        </w:rPr>
+        <w:t xml:space="preserve">   </w:t>
+      </w:r>
+      <w:r>
+        <w:rPr>
+          <w:rFonts w:ascii="Courier New" w:hAnsi="Courier New"/>
+          <w:b w:val="false"/>
+          <w:i w:val="false"/>
+          <w:color w:val="000000"/>
+          <w:sz w:val="18"/>
+          <w:u w:val="none"/>
+          <w:lang w:val="en"/>
+        </w:rPr>
+        <w:t>Persistent : Bool,</w:t>
+      </w:r>
+    </w:p>
+    <w:p>
+      <w:pPr>
+        <w:pStyle w:val="Normal"/>
+        <w:spacing w:lineRule="auto" w:line="276" w:before="0" w:after="0"/>
+        <w:rPr>
+          <w:u w:val="single"/>
+        </w:rPr>
+      </w:pPr>
+      <w:r>
+        <w:rPr>
+          <w:rFonts w:ascii="Courier New" w:hAnsi="Courier New"/>
+          <w:b w:val="false"/>
+          <w:i w:val="false"/>
+          <w:color w:val="000000"/>
+          <w:sz w:val="18"/>
+          <w:u w:val="none"/>
+          <w:lang w:val="en"/>
+        </w:rPr>
+        <w:t xml:space="preserve">   </w:t>
+      </w:r>
+      <w:r>
+        <w:rPr>
+          <w:rFonts w:ascii="Courier New" w:hAnsi="Courier New"/>
+          <w:b w:val="false"/>
+          <w:i w:val="false"/>
+          <w:color w:val="000000"/>
+          <w:sz w:val="18"/>
+          <w:u w:val="none"/>
+          <w:lang w:val="en"/>
+        </w:rPr>
+        <w:t>Init : Config -&gt; Time -&gt; (State, List&lt;UpdateMsg&gt;),</w:t>
+      </w:r>
+    </w:p>
+    <w:p>
+      <w:pPr>
+        <w:pStyle w:val="Normal"/>
+        <w:spacing w:lineRule="auto" w:line="276" w:before="0" w:after="0"/>
+        <w:rPr>
+          <w:u w:val="single"/>
+        </w:rPr>
+      </w:pPr>
+      <w:r>
+        <w:rPr>
+          <w:rFonts w:ascii="Courier New" w:hAnsi="Courier New"/>
+          <w:b w:val="false"/>
+          <w:i w:val="false"/>
+          <w:color w:val="000000"/>
+          <w:sz w:val="18"/>
+          <w:u w:val="none"/>
+          <w:lang w:val="en"/>
+        </w:rPr>
+        <w:t xml:space="preserve">   </w:t>
+      </w:r>
+      <w:r>
+        <w:rPr>
+          <w:rFonts w:ascii="Courier New" w:hAnsi="Courier New"/>
+          <w:b w:val="false"/>
+          <w:i w:val="false"/>
+          <w:color w:val="000000"/>
+          <w:sz w:val="18"/>
+          <w:u w:val="none"/>
+          <w:lang w:val="en"/>
+        </w:rPr>
+        <w:t>Sense : State -&gt; Time -&gt; Input -&gt; (State, List&lt;UpdateMsg&gt;),</w:t>
+      </w:r>
+    </w:p>
+    <w:p>
+      <w:pPr>
+        <w:pStyle w:val="Normal"/>
+        <w:spacing w:lineRule="auto" w:line="276" w:before="0" w:after="0"/>
+        <w:rPr>
+          <w:u w:val="single"/>
+        </w:rPr>
+      </w:pPr>
+      <w:r>
+        <w:rPr>
+          <w:rFonts w:ascii="Courier New" w:hAnsi="Courier New"/>
+          <w:b w:val="false"/>
+          <w:i w:val="false"/>
+          <w:color w:val="000000"/>
+          <w:sz w:val="18"/>
+          <w:u w:val="none"/>
+          <w:lang w:val="en"/>
+        </w:rPr>
+        <w:t xml:space="preserve">   </w:t>
+      </w:r>
+      <w:r>
+        <w:rPr>
+          <w:rFonts w:ascii="Courier New" w:hAnsi="Courier New"/>
+          <w:b w:val="false"/>
+          <w:i w:val="false"/>
+          <w:color w:val="000000"/>
+          <w:sz w:val="18"/>
+          <w:u w:val="none"/>
+          <w:lang w:val="en"/>
+        </w:rPr>
+        <w:t>Update : State -&gt; Time -&gt; UpdateMsg -&gt; (State, List&lt;UpdateMsg&gt;, List&lt;IOMsg&lt;UpdateMsg&gt;&gt;),</w:t>
+      </w:r>
+    </w:p>
+    <w:p>
+      <w:pPr>
+        <w:pStyle w:val="Normal"/>
+        <w:spacing w:lineRule="auto" w:line="276" w:before="0" w:after="0"/>
+        <w:rPr>
+          <w:u w:val="single"/>
+        </w:rPr>
+      </w:pPr>
+      <w:r>
+        <w:rPr>
+          <w:rFonts w:ascii="Courier New" w:hAnsi="Courier New"/>
+          <w:b w:val="false"/>
+          <w:i w:val="false"/>
+          <w:color w:val="000000"/>
+          <w:sz w:val="18"/>
+          <w:u w:val="none"/>
+          <w:lang w:val="en"/>
+        </w:rPr>
+        <w:t xml:space="preserve">   </w:t>
+      </w:r>
+      <w:r>
+        <w:rPr>
+          <w:rFonts w:ascii="Courier New" w:hAnsi="Courier New"/>
+          <w:b w:val="false"/>
+          <w:i w:val="false"/>
+          <w:color w:val="000000"/>
+          <w:sz w:val="18"/>
+          <w:u w:val="none"/>
+          <w:lang w:val="en"/>
+        </w:rPr>
+        <w:t>Draw : State -&gt; Time -&gt; List&lt;RenderMsg&gt;,</w:t>
+      </w:r>
+    </w:p>
+    <w:p>
+      <w:pPr>
+        <w:pStyle w:val="Normal"/>
+        <w:spacing w:lineRule="auto" w:line="276" w:before="0" w:after="0"/>
+        <w:rPr>
+          <w:u w:val="single"/>
+        </w:rPr>
+      </w:pPr>
+      <w:r>
+        <w:rPr>
+          <w:rFonts w:ascii="Courier New" w:hAnsi="Courier New"/>
+          <w:b w:val="false"/>
+          <w:i w:val="false"/>
+          <w:color w:val="000000"/>
+          <w:sz w:val="18"/>
+          <w:u w:val="none"/>
+          <w:lang w:val="en"/>
+        </w:rPr>
+        <w:t xml:space="preserve">   </w:t>
+      </w:r>
+      <w:r>
+        <w:rPr>
+          <w:rFonts w:ascii="Courier New" w:hAnsi="Courier New"/>
+          <w:b w:val="false"/>
+          <w:i w:val="false"/>
+          <w:color w:val="000000"/>
+          <w:sz w:val="18"/>
+          <w:u w:val="none"/>
+          <w:lang w:val="en"/>
+        </w:rPr>
+        <w:t>Listeners : List&lt;Listener&gt;,</w:t>
+      </w:r>
+    </w:p>
+    <w:p>
+      <w:pPr>
+        <w:pStyle w:val="Normal"/>
+        <w:spacing w:lineRule="auto" w:line="276" w:before="0" w:after="0"/>
+        <w:rPr/>
+      </w:pPr>
+      <w:r>
+        <w:rPr>
+          <w:rFonts w:ascii="Courier New" w:hAnsi="Courier New"/>
+          <w:b w:val="false"/>
+          <w:i w:val="false"/>
+          <w:color w:val="000000"/>
+          <w:sz w:val="18"/>
+          <w:u w:val="none"/>
+          <w:lang w:val="en"/>
+        </w:rPr>
+        <w:t xml:space="preserve">   </w:t>
+      </w:r>
+      <w:r>
+        <w:rPr>
+          <w:rFonts w:ascii="Courier New" w:hAnsi="Courier New"/>
+          <w:b w:val="false"/>
+          <w:i w:val="false"/>
+          <w:color w:val="000000"/>
+          <w:sz w:val="18"/>
+          <w:u w:val="none"/>
+          <w:lang w:val="en"/>
+        </w:rPr>
+        <w:t>Children : List&lt;Simulant&gt;)</w:t>
+      </w:r>
+    </w:p>
+    <w:p>
+      <w:pPr>
+        <w:pStyle w:val="Normal"/>
+        <w:spacing w:lineRule="auto" w:line="276" w:before="0" w:after="0"/>
+        <w:rPr>
+          <w:rFonts w:ascii="Courier New" w:hAnsi="Courier New"/>
+          <w:b w:val="false"/>
+          <w:b w:val="false"/>
+          <w:i w:val="false"/>
+          <w:i w:val="false"/>
+          <w:color w:val="000000"/>
+          <w:sz w:val="18"/>
+          <w:u w:val="single"/>
+          <w:lang w:val="en"/>
+        </w:rPr>
+      </w:pPr>
+      <w:r>
+        <w:rPr/>
+      </w:r>
+      <w:r>
+        <w:br w:type="page"/>
+      </w:r>
+    </w:p>
+    <w:p>
+      <w:pPr>
+        <w:pStyle w:val="Normal"/>
+        <w:spacing w:lineRule="auto" w:line="276" w:before="0" w:after="0"/>
+        <w:rPr/>
+      </w:pPr>
+      <w:r>
+        <w:rPr>
+          <w:rFonts w:ascii="Courier New" w:hAnsi="Courier New"/>
+          <w:b w:val="false"/>
+          <w:i w:val="false"/>
+          <w:color w:val="000000"/>
+          <w:sz w:val="18"/>
+          <w:u w:val="single"/>
+          <w:lang w:val="en"/>
+        </w:rPr>
+        <w:t>Semantic Design for Simulation</w:t>
+      </w:r>
+    </w:p>
+    <w:p>
+      <w:pPr>
+        <w:pStyle w:val="Normal"/>
+        <w:spacing w:lineRule="auto" w:line="276" w:before="0" w:after="0"/>
+        <w:rPr>
+          <w:rFonts w:ascii="Courier New" w:hAnsi="Courier New"/>
+          <w:b w:val="false"/>
+          <w:b w:val="false"/>
+          <w:i w:val="false"/>
+          <w:i w:val="false"/>
+          <w:color w:val="000000"/>
+          <w:sz w:val="18"/>
+          <w:lang w:val="en"/>
+        </w:rPr>
+      </w:pPr>
+      <w:r>
+        <w:rPr>
+          <w:u w:val="none"/>
+        </w:rPr>
+      </w:r>
+    </w:p>
+    <w:p>
+      <w:pPr>
+        <w:pStyle w:val="Normal"/>
+        <w:spacing w:lineRule="auto" w:line="276" w:before="0" w:after="0"/>
+        <w:rPr>
+          <w:u w:val="none"/>
+        </w:rPr>
+      </w:pPr>
+      <w:r>
+        <w:rPr>
+          <w:rFonts w:ascii="Courier New" w:hAnsi="Courier New"/>
+          <w:b w:val="false"/>
+          <w:i w:val="false"/>
+          <w:color w:val="000000"/>
+          <w:sz w:val="18"/>
+          <w:u w:val="none"/>
+          <w:lang w:val="en"/>
+        </w:rPr>
+        <w:t xml:space="preserve">let PropertyChangeHandler&lt;Key, Guid&gt; = </w:t>
+      </w:r>
+      <w:r>
+        <w:rPr>
+          <w:rFonts w:ascii="Courier New" w:hAnsi="Courier New"/>
+          <w:b w:val="false"/>
+          <w:i w:val="false"/>
+          <w:color w:val="000000"/>
+          <w:sz w:val="18"/>
+          <w:u w:val="none"/>
+          <w:lang w:val="en"/>
+        </w:rPr>
+        <w:t xml:space="preserve">Simulation&lt;Key, </w:t>
+      </w:r>
+      <w:r>
+        <w:rPr>
+          <w:rFonts w:ascii="Courier New" w:hAnsi="Courier New"/>
+          <w:b w:val="false"/>
+          <w:i w:val="false"/>
+          <w:color w:val="000000"/>
+          <w:sz w:val="18"/>
+          <w:u w:val="none"/>
+          <w:lang w:val="en"/>
+        </w:rPr>
+        <w:t>Guid</w:t>
+      </w:r>
+      <w:r>
+        <w:rPr>
+          <w:rFonts w:ascii="Courier New" w:hAnsi="Courier New"/>
+          <w:b w:val="false"/>
+          <w:i w:val="false"/>
+          <w:color w:val="000000"/>
+          <w:sz w:val="18"/>
+          <w:u w:val="none"/>
+          <w:lang w:val="en"/>
+        </w:rPr>
+        <w:t xml:space="preserve">&gt; -&gt; Simulation&lt;Key, </w:t>
+      </w:r>
+      <w:r>
+        <w:rPr>
+          <w:rFonts w:ascii="Courier New" w:hAnsi="Courier New"/>
+          <w:b w:val="false"/>
+          <w:i w:val="false"/>
+          <w:color w:val="000000"/>
+          <w:sz w:val="18"/>
+          <w:u w:val="none"/>
+          <w:lang w:val="en"/>
+        </w:rPr>
+        <w:t>Guid</w:t>
+      </w:r>
+      <w:r>
+        <w:rPr>
+          <w:rFonts w:ascii="Courier New" w:hAnsi="Courier New"/>
+          <w:b w:val="false"/>
+          <w:i w:val="false"/>
+          <w:color w:val="000000"/>
+          <w:sz w:val="18"/>
+          <w:u w:val="none"/>
+          <w:lang w:val="en"/>
+        </w:rPr>
+        <w:t xml:space="preserve">&gt; -&gt; Simulation&lt;Key, </w:t>
+      </w:r>
+      <w:r>
+        <w:rPr>
+          <w:rFonts w:ascii="Courier New" w:hAnsi="Courier New"/>
+          <w:b w:val="false"/>
+          <w:i w:val="false"/>
+          <w:color w:val="000000"/>
+          <w:sz w:val="18"/>
+          <w:u w:val="none"/>
+          <w:lang w:val="en"/>
+        </w:rPr>
+        <w:t>Guid</w:t>
+      </w:r>
+      <w:r>
+        <w:rPr>
+          <w:rFonts w:ascii="Courier New" w:hAnsi="Courier New"/>
+          <w:b w:val="false"/>
+          <w:i w:val="false"/>
+          <w:color w:val="000000"/>
+          <w:sz w:val="18"/>
+          <w:u w:val="none"/>
+          <w:lang w:val="en"/>
+        </w:rPr>
+        <w:t>&gt;</w:t>
+      </w:r>
+    </w:p>
+    <w:p>
+      <w:pPr>
+        <w:pStyle w:val="Normal"/>
+        <w:spacing w:lineRule="auto" w:line="276" w:before="0" w:after="0"/>
+        <w:rPr>
+          <w:u w:val="none"/>
+        </w:rPr>
+      </w:pPr>
+      <w:r>
+        <w:rPr>
+          <w:rFonts w:ascii="Courier New" w:hAnsi="Courier New"/>
+          <w:b w:val="false"/>
+          <w:i w:val="false"/>
+          <w:color w:val="000000"/>
+          <w:sz w:val="18"/>
+          <w:u w:val="none"/>
+          <w:lang w:val="en"/>
+        </w:rPr>
+        <w:t>and</w:t>
+      </w:r>
+      <w:r>
+        <w:rPr>
+          <w:rFonts w:ascii="Courier New" w:hAnsi="Courier New"/>
+          <w:b w:val="false"/>
+          <w:i w:val="false"/>
+          <w:color w:val="000000"/>
+          <w:sz w:val="18"/>
+          <w:u w:val="none"/>
+          <w:lang w:val="en"/>
+        </w:rPr>
+        <w:t xml:space="preserve"> Simulation&lt;Key, </w:t>
+      </w:r>
+      <w:r>
+        <w:rPr>
+          <w:rFonts w:ascii="Courier New" w:hAnsi="Courier New"/>
+          <w:b w:val="false"/>
+          <w:i w:val="false"/>
+          <w:color w:val="000000"/>
+          <w:sz w:val="18"/>
+          <w:u w:val="none"/>
+          <w:lang w:val="en"/>
+        </w:rPr>
+        <w:t>Guid</w:t>
+      </w:r>
+      <w:r>
+        <w:rPr>
+          <w:rFonts w:ascii="Courier New" w:hAnsi="Courier New"/>
+          <w:b w:val="false"/>
+          <w:i w:val="false"/>
+          <w:color w:val="000000"/>
+          <w:sz w:val="18"/>
+          <w:u w:val="none"/>
+          <w:lang w:val="en"/>
+        </w:rPr>
+        <w:t>&gt; = Axiom "A simulation in terms of an observable property bag."</w:t>
+      </w:r>
+    </w:p>
+    <w:p>
+      <w:pPr>
+        <w:pStyle w:val="Normal"/>
+        <w:spacing w:lineRule="auto" w:line="276" w:before="0" w:after="0"/>
+        <w:rPr>
+          <w:u w:val="none"/>
+        </w:rPr>
+      </w:pPr>
+      <w:r>
+        <w:rPr>
+          <w:rFonts w:ascii="Courier New" w:hAnsi="Courier New"/>
+          <w:b w:val="false"/>
+          <w:i w:val="false"/>
+          <w:color w:val="000000"/>
+          <w:sz w:val="18"/>
+          <w:u w:val="none"/>
+          <w:lang w:val="en"/>
+        </w:rPr>
+        <w:t xml:space="preserve">let getProperty&lt;Key, </w:t>
+      </w:r>
+      <w:r>
+        <w:rPr>
+          <w:rFonts w:ascii="Courier New" w:hAnsi="Courier New"/>
+          <w:b w:val="false"/>
+          <w:i w:val="false"/>
+          <w:color w:val="000000"/>
+          <w:sz w:val="18"/>
+          <w:u w:val="none"/>
+          <w:lang w:val="en"/>
+        </w:rPr>
+        <w:t>Guid</w:t>
+      </w:r>
+      <w:r>
+        <w:rPr>
+          <w:rFonts w:ascii="Courier New" w:hAnsi="Courier New"/>
+          <w:b w:val="false"/>
+          <w:i w:val="false"/>
+          <w:color w:val="000000"/>
+          <w:sz w:val="18"/>
+          <w:u w:val="none"/>
+          <w:lang w:val="en"/>
+        </w:rPr>
+        <w:t xml:space="preserve">&gt; : Key -&gt; Simulation&lt;Key, </w:t>
+      </w:r>
+      <w:r>
+        <w:rPr>
+          <w:rFonts w:ascii="Courier New" w:hAnsi="Courier New"/>
+          <w:b w:val="false"/>
+          <w:i w:val="false"/>
+          <w:color w:val="000000"/>
+          <w:sz w:val="18"/>
+          <w:u w:val="none"/>
+          <w:lang w:val="en"/>
+        </w:rPr>
+        <w:t>Guid</w:t>
+      </w:r>
+      <w:r>
+        <w:rPr>
+          <w:rFonts w:ascii="Courier New" w:hAnsi="Courier New"/>
+          <w:b w:val="false"/>
+          <w:i w:val="false"/>
+          <w:color w:val="000000"/>
+          <w:sz w:val="18"/>
+          <w:u w:val="none"/>
+          <w:lang w:val="en"/>
+        </w:rPr>
+        <w:t xml:space="preserve">&gt; -&gt; Maybe&lt;Any&gt; </w:t>
+      </w:r>
+      <w:r>
+        <w:rPr>
+          <w:rFonts w:ascii="Courier New" w:hAnsi="Courier New"/>
+          <w:b w:val="false"/>
+          <w:i w:val="false"/>
+          <w:color w:val="000000"/>
+          <w:sz w:val="18"/>
+          <w:u w:val="none"/>
+          <w:lang w:val="en"/>
+        </w:rPr>
+        <w:t>= Axiom ""</w:t>
+      </w:r>
+    </w:p>
+    <w:p>
+      <w:pPr>
+        <w:pStyle w:val="Normal"/>
+        <w:spacing w:lineRule="auto" w:line="276" w:before="0" w:after="0"/>
+        <w:rPr>
+          <w:u w:val="none"/>
+        </w:rPr>
+      </w:pPr>
+      <w:r>
+        <w:rPr>
+          <w:rFonts w:ascii="Courier New" w:hAnsi="Courier New"/>
+          <w:b w:val="false"/>
+          <w:i w:val="false"/>
+          <w:color w:val="000000"/>
+          <w:sz w:val="18"/>
+          <w:u w:val="none"/>
+          <w:lang w:val="en"/>
+        </w:rPr>
+        <w:t xml:space="preserve">let setProperty&lt;Key, </w:t>
+      </w:r>
+      <w:r>
+        <w:rPr>
+          <w:rFonts w:ascii="Courier New" w:hAnsi="Courier New"/>
+          <w:b w:val="false"/>
+          <w:i w:val="false"/>
+          <w:color w:val="000000"/>
+          <w:sz w:val="18"/>
+          <w:u w:val="none"/>
+          <w:lang w:val="en"/>
+        </w:rPr>
+        <w:t>Guid</w:t>
+      </w:r>
+      <w:r>
+        <w:rPr>
+          <w:rFonts w:ascii="Courier New" w:hAnsi="Courier New"/>
+          <w:b w:val="false"/>
+          <w:i w:val="false"/>
+          <w:color w:val="000000"/>
+          <w:sz w:val="18"/>
+          <w:u w:val="none"/>
+          <w:lang w:val="en"/>
+        </w:rPr>
+        <w:t xml:space="preserve">&gt; : Key -&gt; Maybe&lt;Any&gt; -&gt; Simulation&lt;Key, </w:t>
+      </w:r>
+      <w:r>
+        <w:rPr>
+          <w:rFonts w:ascii="Courier New" w:hAnsi="Courier New"/>
+          <w:b w:val="false"/>
+          <w:i w:val="false"/>
+          <w:color w:val="000000"/>
+          <w:sz w:val="18"/>
+          <w:u w:val="none"/>
+          <w:lang w:val="en"/>
+        </w:rPr>
+        <w:t>Guid</w:t>
+      </w:r>
+      <w:r>
+        <w:rPr>
+          <w:rFonts w:ascii="Courier New" w:hAnsi="Courier New"/>
+          <w:b w:val="false"/>
+          <w:i w:val="false"/>
+          <w:color w:val="000000"/>
+          <w:sz w:val="18"/>
+          <w:u w:val="none"/>
+          <w:lang w:val="en"/>
+        </w:rPr>
+        <w:t xml:space="preserve">&gt; -&gt; Simulation&lt;Key, </w:t>
+      </w:r>
+      <w:r>
+        <w:rPr>
+          <w:rFonts w:ascii="Courier New" w:hAnsi="Courier New"/>
+          <w:b w:val="false"/>
+          <w:i w:val="false"/>
+          <w:color w:val="000000"/>
+          <w:sz w:val="18"/>
+          <w:u w:val="none"/>
+          <w:lang w:val="en"/>
+        </w:rPr>
+        <w:t>Guid</w:t>
+      </w:r>
+      <w:r>
+        <w:rPr>
+          <w:rFonts w:ascii="Courier New" w:hAnsi="Courier New"/>
+          <w:b w:val="false"/>
+          <w:i w:val="false"/>
+          <w:color w:val="000000"/>
+          <w:sz w:val="18"/>
+          <w:u w:val="none"/>
+          <w:lang w:val="en"/>
+        </w:rPr>
+        <w:t xml:space="preserve">&gt; </w:t>
+      </w:r>
+      <w:r>
+        <w:rPr>
+          <w:rFonts w:ascii="Courier New" w:hAnsi="Courier New"/>
+          <w:b w:val="false"/>
+          <w:i w:val="false"/>
+          <w:color w:val="000000"/>
+          <w:sz w:val="18"/>
+          <w:u w:val="none"/>
+          <w:lang w:val="en"/>
+        </w:rPr>
+        <w:t>= Axiom ""</w:t>
+      </w:r>
+    </w:p>
+    <w:p>
+      <w:pPr>
+        <w:pStyle w:val="Normal"/>
+        <w:spacing w:lineRule="auto" w:line="276" w:before="0" w:after="0"/>
+        <w:rPr/>
+      </w:pPr>
+      <w:r>
+        <w:rPr>
+          <w:rFonts w:ascii="Courier New" w:hAnsi="Courier New"/>
+          <w:b w:val="false"/>
+          <w:i w:val="false"/>
+          <w:color w:val="000000"/>
+          <w:sz w:val="18"/>
+          <w:u w:val="none"/>
+          <w:lang w:val="en"/>
+        </w:rPr>
+        <w:t>let handle</w:t>
+      </w:r>
+      <w:r>
+        <w:rPr>
+          <w:rFonts w:ascii="Courier New" w:hAnsi="Courier New"/>
+          <w:b w:val="false"/>
+          <w:i w:val="false"/>
+          <w:color w:val="000000"/>
+          <w:sz w:val="18"/>
+          <w:u w:val="none"/>
+          <w:lang w:val="en"/>
+        </w:rPr>
+        <w:t>Property</w:t>
+      </w:r>
+      <w:r>
+        <w:rPr>
+          <w:rFonts w:ascii="Courier New" w:hAnsi="Courier New"/>
+          <w:b w:val="false"/>
+          <w:i w:val="false"/>
+          <w:color w:val="000000"/>
+          <w:sz w:val="18"/>
+          <w:u w:val="none"/>
+          <w:lang w:val="en"/>
+        </w:rPr>
+        <w:t xml:space="preserve">Change&lt;Key, </w:t>
+      </w:r>
+      <w:r>
+        <w:rPr>
+          <w:rFonts w:ascii="Courier New" w:hAnsi="Courier New"/>
+          <w:b w:val="false"/>
+          <w:i w:val="false"/>
+          <w:color w:val="000000"/>
+          <w:sz w:val="18"/>
+          <w:u w:val="none"/>
+          <w:lang w:val="en"/>
+        </w:rPr>
+        <w:t>Guid</w:t>
+      </w:r>
+      <w:r>
+        <w:rPr>
+          <w:rFonts w:ascii="Courier New" w:hAnsi="Courier New"/>
+          <w:b w:val="false"/>
+          <w:i w:val="false"/>
+          <w:color w:val="000000"/>
+          <w:sz w:val="18"/>
+          <w:u w:val="none"/>
+          <w:lang w:val="en"/>
+        </w:rPr>
+        <w:t xml:space="preserve">&gt; : Key -&gt; </w:t>
+      </w:r>
+      <w:r>
+        <w:rPr>
+          <w:rFonts w:ascii="Courier New" w:hAnsi="Courier New"/>
+          <w:b w:val="false"/>
+          <w:i w:val="false"/>
+          <w:color w:val="000000"/>
+          <w:sz w:val="18"/>
+          <w:u w:val="none"/>
+          <w:lang w:val="en"/>
+        </w:rPr>
+        <w:t>PropertyChangeHandler&lt;Key, Guid&gt;</w:t>
+      </w:r>
+      <w:r>
+        <w:rPr>
+          <w:rFonts w:ascii="Courier New" w:hAnsi="Courier New"/>
+          <w:b w:val="false"/>
+          <w:i w:val="false"/>
+          <w:color w:val="000000"/>
+     